--- a/边权个性化pagerank推荐论文.docx
+++ b/边权个性化pagerank推荐论文.docx
@@ -1081,6 +1081,7 @@
     <w:p>
       <w:pPr>
         <w:numPr>
+          <w:ilvl w:val="0"/>
           <w:numId w:val="0"/>
         </w:numPr>
         <w:ind w:left="360" w:leftChars="0"/>
@@ -1192,6 +1193,7 @@
     <w:p>
       <w:pPr>
         <w:numPr>
+          <w:ilvl w:val="0"/>
           <w:numId w:val="0"/>
         </w:numPr>
         <w:ind w:firstLine="480" w:firstLineChars="200"/>
@@ -1215,6 +1217,7 @@
     <w:p>
       <w:pPr>
         <w:numPr>
+          <w:ilvl w:val="0"/>
           <w:numId w:val="0"/>
         </w:numPr>
         <w:ind w:firstLine="480" w:firstLineChars="200"/>
@@ -1241,7 +1244,9 @@
         </w:tblBorders>
         <w:tblLayout w:type="fixed"/>
         <w:tblCellMar>
+          <w:top w:w="0" w:type="dxa"/>
           <w:left w:w="108" w:type="dxa"/>
+          <w:bottom w:w="0" w:type="dxa"/>
           <w:right w:w="108" w:type="dxa"/>
         </w:tblCellMar>
       </w:tblPr>
@@ -1261,6 +1266,12 @@
             <w:insideV w:val="single" w:color="auto" w:sz="4" w:space="0"/>
           </w:tblBorders>
           <w:tblLayout w:type="fixed"/>
+          <w:tblCellMar>
+            <w:top w:w="0" w:type="dxa"/>
+            <w:left w:w="108" w:type="dxa"/>
+            <w:bottom w:w="0" w:type="dxa"/>
+            <w:right w:w="108" w:type="dxa"/>
+          </w:tblCellMar>
         </w:tblPrEx>
         <w:tc>
           <w:tcPr>
@@ -1269,6 +1280,7 @@
           <w:p>
             <w:pPr>
               <w:numPr>
+                <w:ilvl w:val="0"/>
                 <w:numId w:val="0"/>
               </w:numPr>
               <w:rPr>
@@ -1298,6 +1310,7 @@
           <w:p>
             <w:pPr>
               <w:numPr>
+                <w:ilvl w:val="0"/>
                 <w:numId w:val="0"/>
               </w:numPr>
               <w:rPr>
@@ -1327,6 +1340,7 @@
           <w:p>
             <w:pPr>
               <w:numPr>
+                <w:ilvl w:val="0"/>
                 <w:numId w:val="0"/>
               </w:numPr>
               <w:rPr>
@@ -1362,7 +1376,9 @@
           </w:tblBorders>
           <w:tblLayout w:type="fixed"/>
           <w:tblCellMar>
+            <w:top w:w="0" w:type="dxa"/>
             <w:left w:w="108" w:type="dxa"/>
+            <w:bottom w:w="0" w:type="dxa"/>
             <w:right w:w="108" w:type="dxa"/>
           </w:tblCellMar>
         </w:tblPrEx>
@@ -1373,6 +1389,7 @@
           <w:p>
             <w:pPr>
               <w:numPr>
+                <w:ilvl w:val="0"/>
                 <w:numId w:val="0"/>
               </w:numPr>
               <w:rPr>
@@ -1402,6 +1419,7 @@
           <w:p>
             <w:pPr>
               <w:numPr>
+                <w:ilvl w:val="0"/>
                 <w:numId w:val="0"/>
               </w:numPr>
               <w:rPr>
@@ -1431,6 +1449,7 @@
           <w:p>
             <w:pPr>
               <w:numPr>
+                <w:ilvl w:val="0"/>
                 <w:numId w:val="0"/>
               </w:numPr>
               <w:rPr>
@@ -1466,7 +1485,9 @@
           </w:tblBorders>
           <w:tblLayout w:type="fixed"/>
           <w:tblCellMar>
+            <w:top w:w="0" w:type="dxa"/>
             <w:left w:w="108" w:type="dxa"/>
+            <w:bottom w:w="0" w:type="dxa"/>
             <w:right w:w="108" w:type="dxa"/>
           </w:tblCellMar>
         </w:tblPrEx>
@@ -1477,6 +1498,7 @@
           <w:p>
             <w:pPr>
               <w:numPr>
+                <w:ilvl w:val="0"/>
                 <w:numId w:val="0"/>
               </w:numPr>
               <w:rPr>
@@ -1506,6 +1528,7 @@
           <w:p>
             <w:pPr>
               <w:numPr>
+                <w:ilvl w:val="0"/>
                 <w:numId w:val="0"/>
               </w:numPr>
               <w:rPr>
@@ -1535,6 +1558,7 @@
           <w:p>
             <w:pPr>
               <w:numPr>
+                <w:ilvl w:val="0"/>
                 <w:numId w:val="0"/>
               </w:numPr>
               <w:rPr>
@@ -1570,7 +1594,9 @@
           </w:tblBorders>
           <w:tblLayout w:type="fixed"/>
           <w:tblCellMar>
+            <w:top w:w="0" w:type="dxa"/>
             <w:left w:w="108" w:type="dxa"/>
+            <w:bottom w:w="0" w:type="dxa"/>
             <w:right w:w="108" w:type="dxa"/>
           </w:tblCellMar>
         </w:tblPrEx>
@@ -1581,6 +1607,7 @@
           <w:p>
             <w:pPr>
               <w:numPr>
+                <w:ilvl w:val="0"/>
                 <w:numId w:val="0"/>
               </w:numPr>
               <w:rPr>
@@ -1610,6 +1637,7 @@
           <w:p>
             <w:pPr>
               <w:numPr>
+                <w:ilvl w:val="0"/>
                 <w:numId w:val="0"/>
               </w:numPr>
               <w:rPr>
@@ -1639,6 +1667,7 @@
           <w:p>
             <w:pPr>
               <w:numPr>
+                <w:ilvl w:val="0"/>
                 <w:numId w:val="0"/>
               </w:numPr>
               <w:rPr>
@@ -1674,7 +1703,9 @@
           </w:tblBorders>
           <w:tblLayout w:type="fixed"/>
           <w:tblCellMar>
+            <w:top w:w="0" w:type="dxa"/>
             <w:left w:w="108" w:type="dxa"/>
+            <w:bottom w:w="0" w:type="dxa"/>
             <w:right w:w="108" w:type="dxa"/>
           </w:tblCellMar>
         </w:tblPrEx>
@@ -1685,6 +1716,7 @@
           <w:p>
             <w:pPr>
               <w:numPr>
+                <w:ilvl w:val="0"/>
                 <w:numId w:val="0"/>
               </w:numPr>
               <w:rPr>
@@ -1714,6 +1746,7 @@
           <w:p>
             <w:pPr>
               <w:numPr>
+                <w:ilvl w:val="0"/>
                 <w:numId w:val="0"/>
               </w:numPr>
               <w:rPr>
@@ -1743,6 +1776,7 @@
           <w:p>
             <w:pPr>
               <w:numPr>
+                <w:ilvl w:val="0"/>
                 <w:numId w:val="0"/>
               </w:numPr>
               <w:rPr>
@@ -1778,7 +1812,9 @@
           </w:tblBorders>
           <w:tblLayout w:type="fixed"/>
           <w:tblCellMar>
+            <w:top w:w="0" w:type="dxa"/>
             <w:left w:w="108" w:type="dxa"/>
+            <w:bottom w:w="0" w:type="dxa"/>
             <w:right w:w="108" w:type="dxa"/>
           </w:tblCellMar>
         </w:tblPrEx>
@@ -1789,6 +1825,7 @@
           <w:p>
             <w:pPr>
               <w:numPr>
+                <w:ilvl w:val="0"/>
                 <w:numId w:val="0"/>
               </w:numPr>
               <w:rPr>
@@ -1818,6 +1855,7 @@
           <w:p>
             <w:pPr>
               <w:numPr>
+                <w:ilvl w:val="0"/>
                 <w:numId w:val="0"/>
               </w:numPr>
               <w:rPr>
@@ -1847,6 +1885,7 @@
           <w:p>
             <w:pPr>
               <w:numPr>
+                <w:ilvl w:val="0"/>
                 <w:numId w:val="0"/>
               </w:numPr>
               <w:rPr>
@@ -1874,6 +1913,7 @@
     <w:p>
       <w:pPr>
         <w:numPr>
+          <w:ilvl w:val="0"/>
           <w:numId w:val="0"/>
         </w:numPr>
         <w:ind w:firstLine="480" w:firstLineChars="200"/>
@@ -1888,6 +1928,7 @@
     <w:p>
       <w:pPr>
         <w:numPr>
+          <w:ilvl w:val="0"/>
           <w:numId w:val="0"/>
         </w:numPr>
         <w:ind w:firstLine="480" w:firstLineChars="200"/>
@@ -1911,6 +1952,7 @@
     <w:p>
       <w:pPr>
         <w:numPr>
+          <w:ilvl w:val="0"/>
           <w:numId w:val="0"/>
         </w:numPr>
         <w:ind w:left="360" w:leftChars="0"/>
@@ -1962,6 +2004,7 @@
     <w:p>
       <w:pPr>
         <w:numPr>
+          <w:ilvl w:val="0"/>
           <w:numId w:val="0"/>
         </w:numPr>
         <w:ind w:left="360" w:leftChars="0"/>
@@ -1981,6 +2024,7 @@
     <w:p>
       <w:pPr>
         <w:numPr>
+          <w:ilvl w:val="0"/>
           <w:numId w:val="0"/>
         </w:numPr>
         <w:ind w:left="360" w:leftChars="0"/>
@@ -2036,6 +2080,7 @@
     <w:p>
       <w:pPr>
         <w:numPr>
+          <w:ilvl w:val="0"/>
           <w:numId w:val="0"/>
         </w:numPr>
         <w:ind w:left="360" w:leftChars="0"/>
@@ -2050,6 +2095,7 @@
     <w:p>
       <w:pPr>
         <w:numPr>
+          <w:ilvl w:val="0"/>
           <w:numId w:val="0"/>
         </w:numPr>
         <w:ind w:left="360" w:leftChars="0"/>
@@ -2058,6 +2104,7 @@
     <w:p>
       <w:pPr>
         <w:numPr>
+          <w:ilvl w:val="0"/>
           <w:numId w:val="0"/>
         </w:numPr>
         <w:ind w:left="360" w:leftChars="0"/>
@@ -2077,6 +2124,7 @@
     <w:p>
       <w:pPr>
         <w:numPr>
+          <w:ilvl w:val="0"/>
           <w:numId w:val="0"/>
         </w:numPr>
         <w:ind w:left="360" w:leftChars="0"/>
@@ -2128,6 +2176,7 @@
     <w:p>
       <w:pPr>
         <w:numPr>
+          <w:ilvl w:val="0"/>
           <w:numId w:val="0"/>
         </w:numPr>
         <w:ind w:left="360" w:leftChars="0"/>
@@ -2147,6 +2196,7 @@
     <w:p>
       <w:pPr>
         <w:numPr>
+          <w:ilvl w:val="0"/>
           <w:numId w:val="0"/>
         </w:numPr>
         <w:ind w:left="360" w:leftChars="0" w:firstLine="420" w:firstLineChars="200"/>
@@ -2196,6 +2246,7 @@
     <w:p>
       <w:pPr>
         <w:numPr>
+          <w:ilvl w:val="0"/>
           <w:numId w:val="0"/>
         </w:numPr>
         <w:ind w:left="360" w:leftChars="0" w:firstLine="420" w:firstLineChars="200"/>
@@ -2211,7 +2262,7 @@
           <w:lang w:val="en-US" w:eastAsia="zh-CN"/>
         </w:rPr>
         <w:object>
-          <v:shape id="_x0000_i1033" o:spt="75" alt="" type="#_x0000_t75" style="height:42.95pt;width:153pt;" o:ole="t" filled="f" o:preferrelative="t" stroked="f" coordsize="21600,21600">
+          <v:shape id="_x0000_i1025" o:spt="75" type="#_x0000_t75" style="height:42.95pt;width:153pt;" o:ole="t" filled="f" o:preferrelative="t" stroked="f" coordsize="21600,21600">
             <v:path/>
             <v:fill on="f" focussize="0,0"/>
             <v:stroke on="f"/>
@@ -2220,7 +2271,7 @@
             <w10:wrap type="none"/>
             <w10:anchorlock/>
           </v:shape>
-          <o:OLEObject Type="Embed" ProgID="Equation.KSEE3" ShapeID="_x0000_i1033" DrawAspect="Content" ObjectID="_1468075725" r:id="rId8">
+          <o:OLEObject Type="Embed" ProgID="Equation.KSEE3" ShapeID="_x0000_i1025" DrawAspect="Content" ObjectID="_1468075725" r:id="rId8">
             <o:LockedField>false</o:LockedField>
           </o:OLEObject>
         </w:object>
@@ -2236,6 +2287,7 @@
     <w:p>
       <w:pPr>
         <w:numPr>
+          <w:ilvl w:val="0"/>
           <w:numId w:val="0"/>
         </w:numPr>
         <w:ind w:left="360" w:leftChars="0" w:firstLine="420" w:firstLineChars="200"/>
@@ -2269,6 +2321,7 @@
     <w:p>
       <w:pPr>
         <w:numPr>
+          <w:ilvl w:val="0"/>
           <w:numId w:val="0"/>
         </w:numPr>
         <w:ind w:left="360" w:leftChars="0" w:firstLine="420" w:firstLineChars="200"/>
@@ -2284,7 +2337,8 @@
           <w:lang w:val="en-US" w:eastAsia="zh-CN"/>
         </w:rPr>
         <w:object>
-          <v:shape id="_x0000_i1034" o:spt="75" type="#_x0000_t75" style="height:40pt;width:114pt;" o:ole="t" filled="f" o:preferrelative="t" stroked="f" coordsize="21600,21600">
+          <v:shape id="_x0000_i1026" o:spt="75" type="#_x0000_t75" style="height:40pt;width:114pt;" o:ole="t" filled="f" o:preferrelative="t" stroked="f" coordsize="21600,21600">
+            <v:path/>
             <v:fill on="f" focussize="0,0"/>
             <v:stroke on="f"/>
             <v:imagedata r:id="rId11" o:title=""/>
@@ -2292,7 +2346,7 @@
             <w10:wrap type="none"/>
             <w10:anchorlock/>
           </v:shape>
-          <o:OLEObject Type="Embed" ProgID="Equation.KSEE3" ShapeID="_x0000_i1034" DrawAspect="Content" ObjectID="_1468075726" r:id="rId10">
+          <o:OLEObject Type="Embed" ProgID="Equation.KSEE3" ShapeID="_x0000_i1026" DrawAspect="Content" ObjectID="_1468075726" r:id="rId10">
             <o:LockedField>false</o:LockedField>
           </o:OLEObject>
         </w:object>
@@ -2302,38 +2356,1687 @@
           <w:rFonts w:hint="eastAsia" w:ascii="Calibri" w:hAnsi="Calibri" w:cs="Calibri"/>
           <w:lang w:val="en-US" w:eastAsia="zh-CN"/>
         </w:rPr>
-        <w:t xml:space="preserve">                 （2</w:t>
-      </w:r>
-      <w:bookmarkStart w:id="1" w:name="_GoBack"/>
+        <w:t xml:space="preserve">                 （2）</w:t>
+      </w:r>
+    </w:p>
+    <w:p>
+      <w:pPr>
+        <w:numPr>
+          <w:ilvl w:val="0"/>
+          <w:numId w:val="0"/>
+        </w:numPr>
+        <w:ind w:left="360" w:leftChars="0" w:firstLine="420" w:firstLineChars="200"/>
+        <w:rPr>
+          <w:rFonts w:hint="eastAsia"/>
+          <w:lang w:val="en-US" w:eastAsia="zh-CN"/>
+        </w:rPr>
+      </w:pPr>
+    </w:p>
+    <w:p>
+      <w:pPr>
+        <w:numPr>
+          <w:ilvl w:val="0"/>
+          <w:numId w:val="0"/>
+        </w:numPr>
+        <w:rPr>
+          <w:rFonts w:hint="eastAsia"/>
+          <w:lang w:val="en-US" w:eastAsia="zh-CN"/>
+        </w:rPr>
+      </w:pPr>
+      <w:r>
+        <w:rPr>
+          <w:rFonts w:hint="eastAsia"/>
+          <w:lang w:val="en-US" w:eastAsia="zh-CN"/>
+        </w:rPr>
+        <w:t xml:space="preserve">   2.2.2 区域影响</w:t>
+      </w:r>
+    </w:p>
+    <w:p>
+      <w:pPr>
+        <w:numPr>
+          <w:ilvl w:val="0"/>
+          <w:numId w:val="0"/>
+        </w:numPr>
+        <w:ind w:left="360" w:leftChars="0" w:firstLine="420" w:firstLineChars="200"/>
+        <w:rPr>
+          <w:rFonts w:hint="eastAsia"/>
+          <w:lang w:val="en-US" w:eastAsia="zh-CN"/>
+        </w:rPr>
+      </w:pPr>
+      <w:r>
+        <w:rPr>
+          <w:rFonts w:hint="eastAsia"/>
+          <w:lang w:val="en-US" w:eastAsia="zh-CN"/>
+        </w:rPr>
+        <w:t>与传统的POI推荐不一样，连续POI推荐很大程度上会考虑推荐POI和当前用户所在位置的距离，如之前数据集中的数据显示，用户选择下一个POI时，很大程度上会选择距离自己较近的，特别是具体到商圈中，用户在某个商圈中的消费行为，很大程度上都在一个区域里面。这也就意味着，用户很小的可能会选择一个比较有趣，但是却距离自己现在位置很远的地方，因此，我们可以将距离远近作为一个影响因子，放在连续的POI推荐中，如图所示，将地理位置划分为很多大小相等的格子，以用户u当前位置l</w:t>
+      </w:r>
+      <w:r>
+        <w:rPr>
+          <w:rFonts w:hint="eastAsia"/>
+          <w:vertAlign w:val="subscript"/>
+          <w:lang w:val="en-US" w:eastAsia="zh-CN"/>
+        </w:rPr>
+        <w:t>c</w:t>
+      </w:r>
+      <w:r>
+        <w:rPr>
+          <w:rFonts w:hint="eastAsia"/>
+          <w:lang w:val="en-US" w:eastAsia="zh-CN"/>
+        </w:rPr>
+        <w:t>为圆心，阈值d为半径作圆。圆与网格相交的阴影部分，我们称之为用户u的临近网格单元。这来源于生活实际，一个区域内，有很多人进行签到行为，那么这个区域必定是一个受欢迎的区域，与之相对应的，这个区域里面的POIs，也会更受欢迎。就好像每个每个商圈中的店铺一样。</w:t>
+      </w:r>
+    </w:p>
+    <w:p>
+      <w:pPr>
+        <w:numPr>
+          <w:ilvl w:val="0"/>
+          <w:numId w:val="0"/>
+        </w:numPr>
+        <w:ind w:left="360" w:leftChars="0" w:firstLine="420" w:firstLineChars="200"/>
+      </w:pPr>
+      <w:r>
+        <w:drawing>
+          <wp:inline distT="0" distB="0" distL="114300" distR="114300">
+            <wp:extent cx="4781550" cy="3848100"/>
+            <wp:effectExtent l="0" t="0" r="0" b="0"/>
+            <wp:docPr id="4" name="图片 3"/>
+            <wp:cNvGraphicFramePr>
+              <a:graphicFrameLocks xmlns:a="http://schemas.openxmlformats.org/drawingml/2006/main" noChangeAspect="1"/>
+            </wp:cNvGraphicFramePr>
+            <a:graphic xmlns:a="http://schemas.openxmlformats.org/drawingml/2006/main">
+              <a:graphicData uri="http://schemas.openxmlformats.org/drawingml/2006/picture">
+                <pic:pic xmlns:pic="http://schemas.openxmlformats.org/drawingml/2006/picture">
+                  <pic:nvPicPr>
+                    <pic:cNvPr id="4" name="图片 3"/>
+                    <pic:cNvPicPr>
+                      <a:picLocks noChangeAspect="1"/>
+                    </pic:cNvPicPr>
+                  </pic:nvPicPr>
+                  <pic:blipFill>
+                    <a:blip r:embed="rId12"/>
+                    <a:stretch>
+                      <a:fillRect/>
+                    </a:stretch>
+                  </pic:blipFill>
+                  <pic:spPr>
+                    <a:xfrm>
+                      <a:off x="0" y="0"/>
+                      <a:ext cx="4781550" cy="3848100"/>
+                    </a:xfrm>
+                    <a:prstGeom prst="rect">
+                      <a:avLst/>
+                    </a:prstGeom>
+                    <a:noFill/>
+                    <a:ln w="9525">
+                      <a:noFill/>
+                    </a:ln>
+                  </pic:spPr>
+                </pic:pic>
+              </a:graphicData>
+            </a:graphic>
+          </wp:inline>
+        </w:drawing>
+      </w:r>
+    </w:p>
+    <w:p>
+      <w:pPr>
+        <w:numPr>
+          <w:ilvl w:val="0"/>
+          <w:numId w:val="0"/>
+        </w:numPr>
+        <w:ind w:left="360" w:leftChars="0" w:firstLine="420" w:firstLineChars="200"/>
+        <w:rPr>
+          <w:rFonts w:hint="eastAsia"/>
+          <w:lang w:val="en-US" w:eastAsia="zh-CN"/>
+        </w:rPr>
+      </w:pPr>
+      <w:r>
+        <w:rPr>
+          <w:rFonts w:hint="eastAsia"/>
+          <w:lang w:val="en-US" w:eastAsia="zh-CN"/>
+        </w:rPr>
+        <w:t>这里我们让Checkins(g</w:t>
+      </w:r>
+      <w:r>
+        <w:rPr>
+          <w:rFonts w:hint="eastAsia"/>
+          <w:vertAlign w:val="subscript"/>
+          <w:lang w:val="en-US" w:eastAsia="zh-CN"/>
+        </w:rPr>
+        <w:t>i</w:t>
+      </w:r>
+      <w:r>
+        <w:rPr>
+          <w:rFonts w:hint="eastAsia"/>
+          <w:lang w:val="en-US" w:eastAsia="zh-CN"/>
+        </w:rPr>
+        <w:t>)作为网格单元g</w:t>
+      </w:r>
+      <w:r>
+        <w:rPr>
+          <w:rFonts w:hint="eastAsia"/>
+          <w:vertAlign w:val="subscript"/>
+          <w:lang w:val="en-US" w:eastAsia="zh-CN"/>
+        </w:rPr>
+        <w:t>i</w:t>
+      </w:r>
+      <w:r>
+        <w:rPr>
+          <w:rFonts w:hint="eastAsia"/>
+          <w:lang w:val="en-US" w:eastAsia="zh-CN"/>
+        </w:rPr>
+        <w:t>中所有签到记录的总和，那么网格g</w:t>
+      </w:r>
+      <w:r>
+        <w:rPr>
+          <w:rFonts w:hint="eastAsia"/>
+          <w:vertAlign w:val="subscript"/>
+          <w:lang w:val="en-US" w:eastAsia="zh-CN"/>
+        </w:rPr>
+        <w:t>i</w:t>
+      </w:r>
+      <w:r>
+        <w:rPr>
+          <w:rFonts w:hint="eastAsia"/>
+          <w:lang w:val="en-US" w:eastAsia="zh-CN"/>
+        </w:rPr>
+        <w:t>的受欢迎程度可以用等式表示为</w:t>
+      </w:r>
+    </w:p>
+    <w:p>
+      <w:pPr>
+        <w:numPr>
+          <w:ilvl w:val="0"/>
+          <w:numId w:val="0"/>
+        </w:numPr>
+        <w:ind w:left="360" w:leftChars="0" w:firstLine="420" w:firstLineChars="200"/>
+        <w:rPr>
+          <w:rFonts w:hint="eastAsia"/>
+          <w:lang w:val="en-US" w:eastAsia="zh-CN"/>
+        </w:rPr>
+      </w:pPr>
+      <w:r>
+        <w:rPr>
+          <w:rFonts w:hint="eastAsia"/>
+          <w:position w:val="-38"/>
+          <w:lang w:val="en-US" w:eastAsia="zh-CN"/>
+        </w:rPr>
+        <w:object>
+          <v:shape id="_x0000_i1028" o:spt="75" type="#_x0000_t75" style="height:38pt;width:129pt;" o:ole="t" filled="f" o:preferrelative="t" stroked="f" coordsize="21600,21600">
+            <v:fill on="f" focussize="0,0"/>
+            <v:stroke on="f"/>
+            <v:imagedata r:id="rId14" o:title=""/>
+            <o:lock v:ext="edit" aspectratio="t"/>
+            <w10:wrap type="none"/>
+            <w10:anchorlock/>
+          </v:shape>
+          <o:OLEObject Type="Embed" ProgID="Equation.KSEE3" ShapeID="_x0000_i1028" DrawAspect="Content" ObjectID="_1468075727" r:id="rId13">
+            <o:LockedField>false</o:LockedField>
+          </o:OLEObject>
+        </w:object>
+      </w:r>
+      <w:r>
+        <w:rPr>
+          <w:rFonts w:hint="eastAsia"/>
+          <w:lang w:val="en-US" w:eastAsia="zh-CN"/>
+        </w:rPr>
+        <w:t xml:space="preserve">              （3）</w:t>
+      </w:r>
+    </w:p>
+    <w:p>
+      <w:pPr>
+        <w:numPr>
+          <w:ilvl w:val="0"/>
+          <w:numId w:val="0"/>
+        </w:numPr>
+        <w:ind w:left="360" w:leftChars="0" w:firstLine="420" w:firstLineChars="200"/>
+        <w:rPr>
+          <w:rFonts w:hint="eastAsia"/>
+          <w:lang w:val="en-US" w:eastAsia="zh-CN"/>
+        </w:rPr>
+      </w:pPr>
+      <w:r>
+        <w:rPr>
+          <w:rFonts w:hint="eastAsia"/>
+          <w:lang w:val="en-US" w:eastAsia="zh-CN"/>
+        </w:rPr>
+        <w:t>其中G</w:t>
+      </w:r>
+      <w:r>
+        <w:rPr>
+          <w:rFonts w:hint="eastAsia"/>
+          <w:vertAlign w:val="subscript"/>
+          <w:lang w:val="en-US" w:eastAsia="zh-CN"/>
+        </w:rPr>
+        <w:t>s</w:t>
+      </w:r>
+      <w:r>
+        <w:rPr>
+          <w:rFonts w:hint="eastAsia"/>
+          <w:lang w:val="en-US" w:eastAsia="zh-CN"/>
+        </w:rPr>
+        <w:t>是用户u的临近网格单元的集合</w:t>
+      </w:r>
+    </w:p>
+    <w:p>
+      <w:pPr>
+        <w:numPr>
+          <w:ilvl w:val="0"/>
+          <w:numId w:val="0"/>
+        </w:numPr>
+        <w:ind w:left="360" w:leftChars="0" w:firstLine="420" w:firstLineChars="200"/>
+        <w:rPr>
+          <w:rFonts w:hint="eastAsia"/>
+          <w:lang w:val="en-US" w:eastAsia="zh-CN"/>
+        </w:rPr>
+      </w:pPr>
+      <w:r>
+        <w:rPr>
+          <w:rFonts w:hint="eastAsia"/>
+          <w:lang w:val="en-US" w:eastAsia="zh-CN"/>
+        </w:rPr>
+        <w:t>当用户u在某个网格单元g</w:t>
+      </w:r>
+      <w:r>
+        <w:rPr>
+          <w:rFonts w:hint="eastAsia"/>
+          <w:vertAlign w:val="subscript"/>
+          <w:lang w:val="en-US" w:eastAsia="zh-CN"/>
+        </w:rPr>
+        <w:t>i</w:t>
+      </w:r>
+      <w:r>
+        <w:rPr>
+          <w:rFonts w:hint="eastAsia"/>
+          <w:lang w:val="en-US" w:eastAsia="zh-CN"/>
+        </w:rPr>
+        <w:t>中，有很多的签到行为。那么有很大的可能g</w:t>
+      </w:r>
+      <w:r>
+        <w:rPr>
+          <w:rFonts w:hint="eastAsia"/>
+          <w:vertAlign w:val="subscript"/>
+          <w:lang w:val="en-US" w:eastAsia="zh-CN"/>
+        </w:rPr>
+        <w:t>i</w:t>
+      </w:r>
+      <w:r>
+        <w:rPr>
+          <w:rFonts w:hint="eastAsia"/>
+          <w:lang w:val="en-US" w:eastAsia="zh-CN"/>
+        </w:rPr>
+        <w:t>区域是用户u最喜欢的区域，用户u有很大的可能会在这个g</w:t>
+      </w:r>
+      <w:r>
+        <w:rPr>
+          <w:rFonts w:hint="eastAsia"/>
+          <w:vertAlign w:val="subscript"/>
+          <w:lang w:val="en-US" w:eastAsia="zh-CN"/>
+        </w:rPr>
+        <w:t>i</w:t>
+      </w:r>
+      <w:r>
+        <w:rPr>
+          <w:rFonts w:hint="eastAsia"/>
+          <w:lang w:val="en-US" w:eastAsia="zh-CN"/>
+        </w:rPr>
+        <w:t>中的其他POIs，进行签到行为。就好像用户经常活动，以及发生消费行为的，都会是某个固定的商圈。这个地方，我们让Checkins(gi,u)表示用户u在网格gi中所有POIs的签到记录总和。我们可以用等式来表示这种影响。</w:t>
+      </w:r>
+    </w:p>
+    <w:p>
+      <w:pPr>
+        <w:numPr>
+          <w:ilvl w:val="0"/>
+          <w:numId w:val="0"/>
+        </w:numPr>
+        <w:ind w:left="360" w:leftChars="0" w:firstLine="420" w:firstLineChars="200"/>
+        <w:rPr>
+          <w:rFonts w:hint="eastAsia"/>
+          <w:lang w:val="en-US" w:eastAsia="zh-CN"/>
+        </w:rPr>
+      </w:pPr>
+      <w:r>
+        <w:rPr>
+          <w:rFonts w:hint="eastAsia"/>
+          <w:position w:val="-38"/>
+          <w:lang w:val="en-US" w:eastAsia="zh-CN"/>
+        </w:rPr>
+        <w:object>
+          <v:shape id="_x0000_i1029" o:spt="75" type="#_x0000_t75" style="height:38pt;width:137pt;" o:ole="t" filled="f" o:preferrelative="t" stroked="f" coordsize="21600,21600">
+            <v:fill on="f" focussize="0,0"/>
+            <v:stroke on="f"/>
+            <v:imagedata r:id="rId16" o:title=""/>
+            <o:lock v:ext="edit" aspectratio="t"/>
+            <w10:wrap type="none"/>
+            <w10:anchorlock/>
+          </v:shape>
+          <o:OLEObject Type="Embed" ProgID="Equation.KSEE3" ShapeID="_x0000_i1029" DrawAspect="Content" ObjectID="_1468075728" r:id="rId15">
+            <o:LockedField>false</o:LockedField>
+          </o:OLEObject>
+        </w:object>
+      </w:r>
+      <w:r>
+        <w:rPr>
+          <w:rFonts w:hint="eastAsia"/>
+          <w:lang w:val="en-US" w:eastAsia="zh-CN"/>
+        </w:rPr>
+        <w:t xml:space="preserve">           （4）</w:t>
+      </w:r>
+    </w:p>
+    <w:p>
+      <w:pPr>
+        <w:numPr>
+          <w:ilvl w:val="0"/>
+          <w:numId w:val="0"/>
+        </w:numPr>
+        <w:ind w:left="360" w:leftChars="0" w:firstLine="420" w:firstLineChars="200"/>
+        <w:rPr>
+          <w:rFonts w:hint="eastAsia"/>
+          <w:lang w:val="en-US" w:eastAsia="zh-CN"/>
+        </w:rPr>
+      </w:pPr>
+      <w:r>
+        <w:rPr>
+          <w:rFonts w:hint="eastAsia"/>
+          <w:lang w:val="en-US" w:eastAsia="zh-CN"/>
+        </w:rPr>
+        <w:t>正如数据集所显示的，用户往往倾向于在距离当前位置较近的POIs发生签到行为，因此，我们可以推断出，用户倾向于在当前位置所有的网格内的POIs进行签到行为，我们可以将这种影响表示为下面的等式</w:t>
+      </w:r>
+    </w:p>
+    <w:p>
+      <w:pPr>
+        <w:numPr>
+          <w:ilvl w:val="0"/>
+          <w:numId w:val="0"/>
+        </w:numPr>
+        <w:ind w:left="360" w:leftChars="0" w:firstLine="420" w:firstLineChars="200"/>
+        <w:rPr>
+          <w:rFonts w:hint="eastAsia"/>
+          <w:lang w:val="en-US" w:eastAsia="zh-CN"/>
+        </w:rPr>
+      </w:pPr>
+      <w:r>
+        <w:rPr>
+          <w:rFonts w:hint="eastAsia"/>
+          <w:position w:val="-10"/>
+          <w:lang w:val="en-US" w:eastAsia="zh-CN"/>
+        </w:rPr>
+        <w:object>
+          <v:shape id="_x0000_i1030" o:spt="75" type="#_x0000_t75" style="height:17pt;width:9pt;" o:ole="t" filled="f" o:preferrelative="t" stroked="f" coordsize="21600,21600">
+            <v:fill on="f" focussize="0,0"/>
+            <v:stroke on="f"/>
+            <v:imagedata r:id="rId18" o:title=""/>
+            <o:lock v:ext="edit" aspectratio="t"/>
+            <w10:wrap type="none"/>
+            <w10:anchorlock/>
+          </v:shape>
+          <o:OLEObject Type="Embed" ProgID="Equation.KSEE3" ShapeID="_x0000_i1030" DrawAspect="Content" ObjectID="_1468075729" r:id="rId17">
+            <o:LockedField>false</o:LockedField>
+          </o:OLEObject>
+        </w:object>
+      </w:r>
+      <w:r>
+        <w:rPr>
+          <w:rFonts w:hint="eastAsia"/>
+          <w:position w:val="-10"/>
+          <w:lang w:val="en-US" w:eastAsia="zh-CN"/>
+        </w:rPr>
+        <w:object>
+          <v:shape id="_x0000_i1031" o:spt="75" type="#_x0000_t75" style="height:17pt;width:9pt;" o:ole="t" filled="f" o:preferrelative="t" stroked="f" coordsize="21600,21600">
+            <v:fill on="f" focussize="0,0"/>
+            <v:stroke on="f"/>
+            <v:imagedata r:id="rId18" o:title=""/>
+            <o:lock v:ext="edit" aspectratio="t"/>
+            <w10:wrap type="none"/>
+            <w10:anchorlock/>
+          </v:shape>
+          <o:OLEObject Type="Embed" ProgID="Equation.KSEE3" ShapeID="_x0000_i1031" DrawAspect="Content" ObjectID="_1468075730" r:id="rId19">
+            <o:LockedField>false</o:LockedField>
+          </o:OLEObject>
+        </w:object>
+      </w:r>
+      <w:r>
+        <w:rPr>
+          <w:rFonts w:hint="eastAsia"/>
+          <w:position w:val="-10"/>
+          <w:lang w:val="en-US" w:eastAsia="zh-CN"/>
+        </w:rPr>
+        <w:object>
+          <v:shape id="_x0000_i1032" o:spt="75" type="#_x0000_t75" style="height:17pt;width:9pt;" o:ole="t" filled="f" o:preferrelative="t" stroked="f" coordsize="21600,21600">
+            <v:fill on="f" focussize="0,0"/>
+            <v:stroke on="f"/>
+            <v:imagedata r:id="rId18" o:title=""/>
+            <o:lock v:ext="edit" aspectratio="t"/>
+            <w10:wrap type="none"/>
+            <w10:anchorlock/>
+          </v:shape>
+          <o:OLEObject Type="Embed" ProgID="Equation.KSEE3" ShapeID="_x0000_i1032" DrawAspect="Content" ObjectID="_1468075731" r:id="rId20">
+            <o:LockedField>false</o:LockedField>
+          </o:OLEObject>
+        </w:object>
+      </w:r>
+      <w:r>
+        <w:rPr>
+          <w:rFonts w:hint="eastAsia"/>
+          <w:position w:val="-32"/>
+          <w:lang w:val="en-US" w:eastAsia="zh-CN"/>
+        </w:rPr>
+        <w:object>
+          <v:shape id="_x0000_i1033" o:spt="75" type="#_x0000_t75" style="height:38pt;width:204.95pt;" o:ole="t" filled="f" o:preferrelative="t" stroked="f" coordsize="21600,21600">
+            <v:fill on="f" focussize="0,0"/>
+            <v:stroke on="f"/>
+            <v:imagedata r:id="rId22" o:title=""/>
+            <o:lock v:ext="edit" aspectratio="t"/>
+            <w10:wrap type="none"/>
+            <w10:anchorlock/>
+          </v:shape>
+          <o:OLEObject Type="Embed" ProgID="Equation.KSEE3" ShapeID="_x0000_i1033" DrawAspect="Content" ObjectID="_1468075732" r:id="rId21">
+            <o:LockedField>false</o:LockedField>
+          </o:OLEObject>
+        </w:object>
+      </w:r>
+      <w:r>
+        <w:rPr>
+          <w:rFonts w:hint="eastAsia"/>
+          <w:lang w:val="en-US" w:eastAsia="zh-CN"/>
+        </w:rPr>
+        <w:t xml:space="preserve">         （5）</w:t>
+      </w:r>
+    </w:p>
+    <w:p>
+      <w:pPr>
+        <w:numPr>
+          <w:ilvl w:val="0"/>
+          <w:numId w:val="0"/>
+        </w:numPr>
+        <w:ind w:left="360" w:leftChars="0" w:firstLine="420" w:firstLineChars="200"/>
+        <w:rPr>
+          <w:rFonts w:hint="eastAsia"/>
+          <w:lang w:val="en-US" w:eastAsia="zh-CN"/>
+        </w:rPr>
+      </w:pPr>
+      <w:r>
+        <w:rPr>
+          <w:rFonts w:hint="eastAsia"/>
+          <w:lang w:val="en-US" w:eastAsia="zh-CN"/>
+        </w:rPr>
+        <w:t>我们将三种影响因子混合在一起，通过线性方程组将网格g</w:t>
+      </w:r>
+      <w:r>
+        <w:rPr>
+          <w:rFonts w:hint="eastAsia"/>
+          <w:vertAlign w:val="subscript"/>
+          <w:lang w:val="en-US" w:eastAsia="zh-CN"/>
+        </w:rPr>
+        <w:t>i</w:t>
+      </w:r>
+      <w:r>
+        <w:rPr>
+          <w:rFonts w:hint="eastAsia"/>
+          <w:lang w:val="en-US" w:eastAsia="zh-CN"/>
+        </w:rPr>
+        <w:t>得分表示为如下等式</w:t>
+      </w:r>
+    </w:p>
+    <w:p>
+      <w:pPr>
+        <w:numPr>
+          <w:ilvl w:val="0"/>
+          <w:numId w:val="0"/>
+        </w:numPr>
+        <w:ind w:left="360" w:leftChars="0" w:firstLine="420" w:firstLineChars="200"/>
+        <w:rPr>
+          <w:rFonts w:hint="eastAsia"/>
+          <w:lang w:val="en-US" w:eastAsia="zh-CN"/>
+        </w:rPr>
+      </w:pPr>
+      <w:r>
+        <w:rPr>
+          <w:rFonts w:hint="eastAsia"/>
+          <w:position w:val="-18"/>
+          <w:lang w:val="en-US" w:eastAsia="zh-CN"/>
+        </w:rPr>
+        <w:object>
+          <v:shape id="_x0000_i1034" o:spt="75" type="#_x0000_t75" style="height:26pt;width:167pt;" o:ole="t" filled="f" o:preferrelative="t" stroked="f" coordsize="21600,21600">
+            <v:fill on="f" focussize="0,0"/>
+            <v:stroke on="f"/>
+            <v:imagedata r:id="rId24" o:title=""/>
+            <o:lock v:ext="edit" aspectratio="t"/>
+            <w10:wrap type="none"/>
+            <w10:anchorlock/>
+          </v:shape>
+          <o:OLEObject Type="Embed" ProgID="Equation.KSEE3" ShapeID="_x0000_i1034" DrawAspect="Content" ObjectID="_1468075733" r:id="rId23">
+            <o:LockedField>false</o:LockedField>
+          </o:OLEObject>
+        </w:object>
+      </w:r>
+      <w:r>
+        <w:rPr>
+          <w:rFonts w:hint="eastAsia"/>
+          <w:lang w:val="en-US" w:eastAsia="zh-CN"/>
+        </w:rPr>
+        <w:t xml:space="preserve">             （6）</w:t>
+      </w:r>
+    </w:p>
+    <w:p>
+      <w:pPr>
+        <w:numPr>
+          <w:ilvl w:val="0"/>
+          <w:numId w:val="0"/>
+        </w:numPr>
+        <w:ind w:left="360" w:leftChars="0" w:firstLine="420" w:firstLineChars="200"/>
+        <w:rPr>
+          <w:rFonts w:hint="eastAsia" w:ascii="Arial" w:hAnsi="Arial" w:cs="Arial"/>
+          <w:lang w:val="en-US" w:eastAsia="zh-CN"/>
+        </w:rPr>
+      </w:pPr>
+      <w:r>
+        <w:rPr>
+          <w:rFonts w:hint="eastAsia"/>
+          <w:lang w:val="en-US" w:eastAsia="zh-CN"/>
+        </w:rPr>
+        <w:t>其中</w:t>
+      </w:r>
+      <w:r>
+        <w:rPr>
+          <w:rFonts w:hint="default" w:ascii="Arial" w:hAnsi="Arial" w:cs="Arial"/>
+          <w:lang w:val="en-US" w:eastAsia="zh-CN"/>
+        </w:rPr>
+        <w:t>α</w:t>
+      </w:r>
+      <w:r>
+        <w:rPr>
+          <w:rFonts w:hint="eastAsia"/>
+          <w:lang w:val="en-US" w:eastAsia="zh-CN"/>
+        </w:rPr>
+        <w:t>,</w:t>
+      </w:r>
+      <w:r>
+        <w:rPr>
+          <w:rFonts w:hint="default" w:ascii="Arial" w:hAnsi="Arial" w:cs="Arial"/>
+          <w:lang w:val="en-US" w:eastAsia="zh-CN"/>
+        </w:rPr>
+        <w:t>β</w:t>
+      </w:r>
+      <w:r>
+        <w:rPr>
+          <w:rFonts w:hint="eastAsia" w:ascii="Arial" w:hAnsi="Arial" w:cs="Arial"/>
+          <w:lang w:val="en-US" w:eastAsia="zh-CN"/>
+        </w:rPr>
+        <w:t>还有</w:t>
+      </w:r>
+      <w:r>
+        <w:rPr>
+          <w:rFonts w:hint="eastAsia" w:ascii="Arial" w:hAnsi="Arial" w:cs="Arial"/>
+          <w:lang w:val="en-US" w:eastAsia="zh-CN"/>
+        </w:rPr>
+        <w:sym w:font="Symbol" w:char="0067"/>
+      </w:r>
+      <w:r>
+        <w:rPr>
+          <w:rFonts w:hint="eastAsia" w:ascii="Arial" w:hAnsi="Arial" w:cs="Arial"/>
+          <w:lang w:val="en-US" w:eastAsia="zh-CN"/>
+        </w:rPr>
+        <w:t>是满足下列条件的常量</w:t>
+      </w:r>
+    </w:p>
+    <w:p>
+      <w:pPr>
+        <w:numPr>
+          <w:ilvl w:val="0"/>
+          <w:numId w:val="0"/>
+        </w:numPr>
+        <w:ind w:left="360" w:leftChars="0" w:firstLine="420" w:firstLineChars="200"/>
+        <w:rPr>
+          <w:rFonts w:hint="eastAsia" w:ascii="Arial" w:hAnsi="Arial" w:cs="Arial"/>
+          <w:lang w:val="en-US" w:eastAsia="zh-CN"/>
+        </w:rPr>
+      </w:pPr>
+      <w:r>
+        <w:rPr>
+          <w:rFonts w:hint="eastAsia" w:ascii="Arial" w:hAnsi="Arial" w:cs="Arial"/>
+          <w:position w:val="-28"/>
+          <w:lang w:val="en-US" w:eastAsia="zh-CN"/>
+        </w:rPr>
+        <w:object>
+          <v:shape id="_x0000_i1035" o:spt="75" type="#_x0000_t75" style="height:34pt;width:82pt;" o:ole="t" filled="f" o:preferrelative="t" stroked="f" coordsize="21600,21600">
+            <v:fill on="f" focussize="0,0"/>
+            <v:stroke on="f"/>
+            <v:imagedata r:id="rId26" o:title=""/>
+            <o:lock v:ext="edit" aspectratio="t"/>
+            <w10:wrap type="none"/>
+            <w10:anchorlock/>
+          </v:shape>
+          <o:OLEObject Type="Embed" ProgID="Equation.KSEE3" ShapeID="_x0000_i1035" DrawAspect="Content" ObjectID="_1468075734" r:id="rId25">
+            <o:LockedField>false</o:LockedField>
+          </o:OLEObject>
+        </w:object>
+      </w:r>
+      <w:r>
+        <w:rPr>
+          <w:rFonts w:hint="eastAsia" w:ascii="Arial" w:hAnsi="Arial" w:cs="Arial"/>
+          <w:lang w:val="en-US" w:eastAsia="zh-CN"/>
+        </w:rPr>
+        <w:t xml:space="preserve">                          （7）</w:t>
+      </w:r>
+    </w:p>
+    <w:p>
+      <w:pPr>
+        <w:numPr>
+          <w:ilvl w:val="0"/>
+          <w:numId w:val="0"/>
+        </w:numPr>
+        <w:ind w:left="360" w:leftChars="0" w:firstLine="420" w:firstLineChars="200"/>
+        <w:rPr>
+          <w:rFonts w:hint="eastAsia" w:ascii="Arial" w:hAnsi="Arial" w:cs="Arial"/>
+          <w:lang w:val="en-US" w:eastAsia="zh-CN"/>
+        </w:rPr>
+      </w:pPr>
+      <w:r>
+        <w:rPr>
+          <w:rFonts w:hint="eastAsia" w:ascii="Arial" w:hAnsi="Arial" w:cs="Arial"/>
+          <w:lang w:val="en-US" w:eastAsia="zh-CN"/>
+        </w:rPr>
+        <w:t>最后POI l对于用户u的影响因子，可以用下面的等式表示</w:t>
+      </w:r>
+    </w:p>
+    <w:p>
+      <w:pPr>
+        <w:numPr>
+          <w:ilvl w:val="0"/>
+          <w:numId w:val="0"/>
+        </w:numPr>
+        <w:ind w:left="360" w:leftChars="0" w:firstLine="420" w:firstLineChars="200"/>
+        <w:rPr>
+          <w:rFonts w:hint="eastAsia" w:ascii="Arial" w:hAnsi="Arial" w:cs="Arial"/>
+          <w:lang w:val="en-US" w:eastAsia="zh-CN"/>
+        </w:rPr>
+      </w:pPr>
+      <w:r>
+        <w:rPr>
+          <w:rFonts w:hint="eastAsia" w:ascii="Arial" w:hAnsi="Arial" w:cs="Arial"/>
+          <w:position w:val="-38"/>
+          <w:lang w:val="en-US" w:eastAsia="zh-CN"/>
+        </w:rPr>
+        <w:object>
+          <v:shape id="_x0000_i1036" o:spt="75" type="#_x0000_t75" style="height:40pt;width:130pt;" o:ole="t" filled="f" o:preferrelative="t" stroked="f" coordsize="21600,21600">
+            <v:fill on="f" focussize="0,0"/>
+            <v:stroke on="f"/>
+            <v:imagedata r:id="rId28" o:title=""/>
+            <o:lock v:ext="edit" aspectratio="t"/>
+            <w10:wrap type="none"/>
+            <w10:anchorlock/>
+          </v:shape>
+          <o:OLEObject Type="Embed" ProgID="Equation.KSEE3" ShapeID="_x0000_i1036" DrawAspect="Content" ObjectID="_1468075735" r:id="rId27">
+            <o:LockedField>false</o:LockedField>
+          </o:OLEObject>
+        </w:object>
+      </w:r>
+      <w:r>
+        <w:rPr>
+          <w:rFonts w:hint="eastAsia" w:ascii="Arial" w:hAnsi="Arial" w:cs="Arial"/>
+          <w:lang w:val="en-US" w:eastAsia="zh-CN"/>
+        </w:rPr>
+        <w:t xml:space="preserve">              （8）</w:t>
+      </w:r>
+    </w:p>
+    <w:p>
+      <w:pPr>
+        <w:numPr>
+          <w:ilvl w:val="0"/>
+          <w:numId w:val="0"/>
+        </w:numPr>
+        <w:ind w:left="360" w:leftChars="0" w:firstLine="420" w:firstLineChars="200"/>
+        <w:rPr>
+          <w:rFonts w:hint="eastAsia" w:ascii="Arial" w:hAnsi="Arial" w:cs="Arial"/>
+          <w:lang w:val="en-US" w:eastAsia="zh-CN"/>
+        </w:rPr>
+      </w:pPr>
+      <w:r>
+        <w:rPr>
+          <w:rFonts w:hint="eastAsia" w:ascii="Arial" w:hAnsi="Arial" w:cs="Arial"/>
+          <w:lang w:val="en-US" w:eastAsia="zh-CN"/>
+        </w:rPr>
+        <w:t>其中 g</w:t>
+      </w:r>
+      <w:r>
+        <w:rPr>
+          <w:rFonts w:hint="eastAsia" w:ascii="Arial" w:hAnsi="Arial" w:cs="Arial"/>
+          <w:vertAlign w:val="subscript"/>
+          <w:lang w:val="en-US" w:eastAsia="zh-CN"/>
+        </w:rPr>
+        <w:t>i</w:t>
+      </w:r>
+      <w:r>
+        <w:rPr>
+          <w:rFonts w:hint="eastAsia" w:ascii="Arial" w:hAnsi="Arial" w:cs="Arial"/>
+          <w:lang w:val="en-US" w:eastAsia="zh-CN"/>
+        </w:rPr>
+        <w:t>是POI l所在的网格。</w:t>
+      </w:r>
+    </w:p>
+    <w:p>
+      <w:pPr>
+        <w:numPr>
+          <w:ilvl w:val="0"/>
+          <w:numId w:val="0"/>
+        </w:numPr>
+        <w:ind w:left="360" w:leftChars="0" w:firstLine="420" w:firstLineChars="200"/>
+        <w:rPr>
+          <w:rFonts w:hint="eastAsia" w:ascii="Arial" w:hAnsi="Arial" w:cs="Arial"/>
+          <w:lang w:val="en-US" w:eastAsia="zh-CN"/>
+        </w:rPr>
+      </w:pPr>
+      <w:r>
+        <w:rPr>
+          <w:rFonts w:hint="eastAsia" w:ascii="Arial" w:hAnsi="Arial" w:cs="Arial"/>
+          <w:lang w:val="en-US" w:eastAsia="zh-CN"/>
+        </w:rPr>
+        <w:t>2.2.3 连续过度影响</w:t>
+      </w:r>
+    </w:p>
+    <w:p>
+      <w:pPr>
+        <w:numPr>
+          <w:ilvl w:val="0"/>
+          <w:numId w:val="0"/>
+        </w:numPr>
+        <w:ind w:left="360" w:leftChars="0" w:firstLine="420" w:firstLineChars="200"/>
+        <w:rPr>
+          <w:rFonts w:hint="eastAsia" w:ascii="Arial" w:hAnsi="Arial" w:cs="Arial"/>
+          <w:lang w:val="en-US" w:eastAsia="zh-CN"/>
+        </w:rPr>
+      </w:pPr>
+      <w:r>
+        <w:rPr>
+          <w:rFonts w:hint="eastAsia" w:ascii="Arial" w:hAnsi="Arial" w:cs="Arial"/>
+          <w:lang w:val="en-US" w:eastAsia="zh-CN"/>
+        </w:rPr>
+        <w:t>这里，我们用POI到POI的过度图来建模签到记录中的连续签到行为，用(l,t)来表示用户已经在时间到t在POI l进行了签到行为，那么POI到POI的过度图可以定义如下。</w:t>
+      </w:r>
+    </w:p>
+    <w:p>
+      <w:pPr>
+        <w:numPr>
+          <w:ilvl w:val="0"/>
+          <w:numId w:val="0"/>
+        </w:numPr>
+        <w:ind w:left="360" w:leftChars="0" w:firstLine="420" w:firstLineChars="200"/>
+        <w:rPr>
+          <w:rFonts w:hint="eastAsia" w:ascii="宋体" w:hAnsi="宋体" w:eastAsia="宋体" w:cs="宋体"/>
+          <w:lang w:val="en-US" w:eastAsia="zh-CN"/>
+        </w:rPr>
+      </w:pPr>
+      <w:r>
+        <w:rPr>
+          <w:rFonts w:hint="eastAsia" w:ascii="Arial" w:hAnsi="Arial" w:cs="Arial"/>
+          <w:lang w:val="en-US" w:eastAsia="zh-CN"/>
+        </w:rPr>
+        <w:t>定义1：用户u的一系列签到行为(l</w:t>
+      </w:r>
+      <w:r>
+        <w:rPr>
+          <w:rFonts w:hint="eastAsia" w:ascii="Arial" w:hAnsi="Arial" w:cs="Arial"/>
+          <w:vertAlign w:val="subscript"/>
+          <w:lang w:val="en-US" w:eastAsia="zh-CN"/>
+        </w:rPr>
+        <w:t>1</w:t>
+      </w:r>
+      <w:r>
+        <w:rPr>
+          <w:rFonts w:hint="eastAsia" w:ascii="Arial" w:hAnsi="Arial" w:cs="Arial"/>
+          <w:lang w:val="en-US" w:eastAsia="zh-CN"/>
+        </w:rPr>
+        <w:t>,t</w:t>
+      </w:r>
+      <w:r>
+        <w:rPr>
+          <w:rFonts w:hint="eastAsia" w:ascii="Arial" w:hAnsi="Arial" w:cs="Arial"/>
+          <w:vertAlign w:val="subscript"/>
+          <w:lang w:val="en-US" w:eastAsia="zh-CN"/>
+        </w:rPr>
+        <w:t>1</w:t>
+      </w:r>
+      <w:r>
+        <w:rPr>
+          <w:rFonts w:hint="eastAsia" w:ascii="Arial" w:hAnsi="Arial" w:cs="Arial"/>
+          <w:lang w:val="en-US" w:eastAsia="zh-CN"/>
+        </w:rPr>
+        <w:t>)，(l</w:t>
+      </w:r>
+      <w:r>
+        <w:rPr>
+          <w:rFonts w:hint="eastAsia" w:ascii="Arial" w:hAnsi="Arial" w:cs="Arial"/>
+          <w:vertAlign w:val="subscript"/>
+          <w:lang w:val="en-US" w:eastAsia="zh-CN"/>
+        </w:rPr>
+        <w:t>2</w:t>
+      </w:r>
+      <w:r>
+        <w:rPr>
+          <w:rFonts w:hint="eastAsia" w:ascii="Arial" w:hAnsi="Arial" w:cs="Arial"/>
+          <w:lang w:val="en-US" w:eastAsia="zh-CN"/>
+        </w:rPr>
+        <w:t>,t</w:t>
+      </w:r>
+      <w:r>
+        <w:rPr>
+          <w:rFonts w:hint="eastAsia" w:ascii="Arial" w:hAnsi="Arial" w:cs="Arial"/>
+          <w:vertAlign w:val="subscript"/>
+          <w:lang w:val="en-US" w:eastAsia="zh-CN"/>
+        </w:rPr>
+        <w:t>2</w:t>
+      </w:r>
+      <w:r>
+        <w:rPr>
+          <w:rFonts w:hint="eastAsia" w:ascii="Arial" w:hAnsi="Arial" w:cs="Arial"/>
+          <w:lang w:val="en-US" w:eastAsia="zh-CN"/>
+        </w:rPr>
+        <w:t>)，…，(l</w:t>
+      </w:r>
+      <w:r>
+        <w:rPr>
+          <w:rFonts w:hint="eastAsia" w:ascii="Arial" w:hAnsi="Arial" w:cs="Arial"/>
+          <w:vertAlign w:val="subscript"/>
+          <w:lang w:val="en-US" w:eastAsia="zh-CN"/>
+        </w:rPr>
+        <w:t>n</w:t>
+      </w:r>
+      <w:r>
+        <w:rPr>
+          <w:rFonts w:hint="eastAsia" w:ascii="Arial" w:hAnsi="Arial" w:cs="Arial"/>
+          <w:lang w:val="en-US" w:eastAsia="zh-CN"/>
+        </w:rPr>
+        <w:t>,t</w:t>
+      </w:r>
+      <w:r>
+        <w:rPr>
+          <w:rFonts w:hint="eastAsia" w:ascii="Arial" w:hAnsi="Arial" w:cs="Arial"/>
+          <w:vertAlign w:val="subscript"/>
+          <w:lang w:val="en-US" w:eastAsia="zh-CN"/>
+        </w:rPr>
+        <w:t>n</w:t>
+      </w:r>
+      <w:r>
+        <w:rPr>
+          <w:rFonts w:hint="eastAsia" w:ascii="Arial" w:hAnsi="Arial" w:cs="Arial"/>
+          <w:lang w:val="en-US" w:eastAsia="zh-CN"/>
+        </w:rPr>
+        <w:t>)，其中t</w:t>
+      </w:r>
+      <w:r>
+        <w:rPr>
+          <w:rFonts w:hint="eastAsia" w:ascii="Arial" w:hAnsi="Arial" w:cs="Arial"/>
+          <w:vertAlign w:val="subscript"/>
+          <w:lang w:val="en-US" w:eastAsia="zh-CN"/>
+        </w:rPr>
+        <w:t>1</w:t>
+      </w:r>
+      <w:r>
+        <w:rPr>
+          <w:rFonts w:hint="eastAsia" w:ascii="宋体" w:hAnsi="宋体" w:eastAsia="宋体" w:cs="宋体"/>
+          <w:lang w:val="en-US" w:eastAsia="zh-CN"/>
+        </w:rPr>
+        <w:t>≦</w:t>
+      </w:r>
+      <w:r>
+        <w:rPr>
+          <w:rFonts w:hint="eastAsia" w:ascii="Arial" w:hAnsi="Arial" w:cs="Arial"/>
+          <w:lang w:val="en-US" w:eastAsia="zh-CN"/>
+        </w:rPr>
+        <w:t>t</w:t>
+      </w:r>
+      <w:r>
+        <w:rPr>
+          <w:rFonts w:hint="eastAsia" w:ascii="Arial" w:hAnsi="Arial" w:cs="Arial"/>
+          <w:vertAlign w:val="subscript"/>
+          <w:lang w:val="en-US" w:eastAsia="zh-CN"/>
+        </w:rPr>
+        <w:t>2</w:t>
+      </w:r>
+      <w:r>
+        <w:rPr>
+          <w:rFonts w:hint="eastAsia" w:ascii="宋体" w:hAnsi="宋体" w:eastAsia="宋体" w:cs="宋体"/>
+          <w:lang w:val="en-US" w:eastAsia="zh-CN"/>
+        </w:rPr>
+        <w:t>≦…≦</w:t>
+      </w:r>
+      <w:r>
+        <w:rPr>
+          <w:rFonts w:hint="eastAsia" w:ascii="Arial" w:hAnsi="Arial" w:cs="Arial"/>
+          <w:lang w:val="en-US" w:eastAsia="zh-CN"/>
+        </w:rPr>
+        <w:t>t</w:t>
+      </w:r>
+      <w:r>
+        <w:rPr>
+          <w:rFonts w:hint="eastAsia" w:ascii="Arial" w:hAnsi="Arial" w:cs="Arial"/>
+          <w:vertAlign w:val="subscript"/>
+          <w:lang w:val="en-US" w:eastAsia="zh-CN"/>
+        </w:rPr>
+        <w:t>n</w:t>
+      </w:r>
+      <w:r>
+        <w:rPr>
+          <w:rFonts w:hint="eastAsia" w:ascii="Arial" w:hAnsi="Arial" w:cs="Arial"/>
+          <w:lang w:val="en-US" w:eastAsia="zh-CN"/>
+        </w:rPr>
+        <w:t>，如果说t</w:t>
+      </w:r>
+      <w:r>
+        <w:rPr>
+          <w:rFonts w:hint="eastAsia" w:ascii="Arial" w:hAnsi="Arial" w:cs="Arial"/>
+          <w:vertAlign w:val="subscript"/>
+          <w:lang w:val="en-US" w:eastAsia="zh-CN"/>
+        </w:rPr>
+        <w:t>n</w:t>
+      </w:r>
+      <w:r>
+        <w:rPr>
+          <w:rFonts w:hint="eastAsia" w:ascii="Arial" w:hAnsi="Arial" w:cs="Arial"/>
+          <w:lang w:val="en-US" w:eastAsia="zh-CN"/>
+        </w:rPr>
+        <w:t>-t</w:t>
+      </w:r>
+      <w:r>
+        <w:rPr>
+          <w:rFonts w:hint="eastAsia" w:ascii="Arial" w:hAnsi="Arial" w:cs="Arial"/>
+          <w:vertAlign w:val="subscript"/>
+          <w:lang w:val="en-US" w:eastAsia="zh-CN"/>
+        </w:rPr>
+        <w:t>1</w:t>
+      </w:r>
+      <w:r>
+        <w:rPr>
+          <w:rFonts w:hint="eastAsia" w:ascii="宋体" w:hAnsi="宋体" w:eastAsia="宋体" w:cs="宋体"/>
+          <w:lang w:val="en-US" w:eastAsia="zh-CN"/>
+        </w:rPr>
+        <w:t>≦</w:t>
+      </w:r>
+      <w:r>
+        <w:rPr>
+          <w:rFonts w:hint="eastAsia" w:ascii="宋体" w:hAnsi="宋体" w:eastAsia="宋体" w:cs="宋体"/>
+          <w:lang w:val="en-US" w:eastAsia="zh-CN"/>
+        </w:rPr>
+        <w:sym w:font="Symbol" w:char="0074"/>
+      </w:r>
+      <w:r>
+        <w:rPr>
+          <w:rFonts w:hint="eastAsia" w:ascii="宋体" w:hAnsi="宋体" w:eastAsia="宋体" w:cs="宋体"/>
+          <w:lang w:val="en-US" w:eastAsia="zh-CN"/>
+        </w:rPr>
+        <w:t>,我们就说在POI l</w:t>
+      </w:r>
+      <w:r>
+        <w:rPr>
+          <w:rFonts w:hint="eastAsia" w:ascii="宋体" w:hAnsi="宋体" w:eastAsia="宋体" w:cs="宋体"/>
+          <w:vertAlign w:val="subscript"/>
+          <w:lang w:val="en-US" w:eastAsia="zh-CN"/>
+        </w:rPr>
+        <w:t>i</w:t>
+      </w:r>
+      <w:r>
+        <w:rPr>
+          <w:rFonts w:hint="eastAsia" w:ascii="宋体" w:hAnsi="宋体" w:eastAsia="宋体" w:cs="宋体"/>
+          <w:lang w:val="en-US" w:eastAsia="zh-CN"/>
+        </w:rPr>
+        <w:t>到l</w:t>
+      </w:r>
+      <w:r>
+        <w:rPr>
+          <w:rFonts w:hint="eastAsia" w:ascii="宋体" w:hAnsi="宋体" w:eastAsia="宋体" w:cs="宋体"/>
+          <w:vertAlign w:val="subscript"/>
+          <w:lang w:val="en-US" w:eastAsia="zh-CN"/>
+        </w:rPr>
+        <w:t>i+1</w:t>
+      </w:r>
+      <w:r>
+        <w:rPr>
+          <w:rFonts w:hint="eastAsia" w:ascii="宋体" w:hAnsi="宋体" w:eastAsia="宋体" w:cs="宋体"/>
+          <w:lang w:val="en-US" w:eastAsia="zh-CN"/>
+        </w:rPr>
+        <w:t xml:space="preserve"> 有连续过度影响</w:t>
+      </w:r>
+    </w:p>
+    <w:p>
+      <w:pPr>
+        <w:numPr>
+          <w:ilvl w:val="0"/>
+          <w:numId w:val="0"/>
+        </w:numPr>
+        <w:ind w:left="360" w:leftChars="0" w:firstLine="420" w:firstLineChars="200"/>
+        <w:rPr>
+          <w:rFonts w:hint="eastAsia" w:ascii="宋体" w:hAnsi="宋体" w:eastAsia="宋体" w:cs="宋体"/>
+          <w:lang w:val="en-US" w:eastAsia="zh-CN"/>
+        </w:rPr>
+      </w:pPr>
+      <w:r>
+        <w:rPr>
+          <w:rFonts w:hint="eastAsia" w:ascii="宋体" w:hAnsi="宋体" w:eastAsia="宋体" w:cs="宋体"/>
+          <w:lang w:val="en-US" w:eastAsia="zh-CN"/>
+        </w:rPr>
+        <w:t>定义2：POI到POI的过度图，可以表示为有向图G=(L,E)，其中L是POIs的集合，E是L中所有POIs中有连续过度影响的边。也就是说，如果在所有的用户的历史签到记录中，从li到lj有连续过度影响，那么就存在一条有向边</w:t>
+      </w:r>
+      <w:bookmarkStart w:id="1" w:name="OLE_LINK2"/>
+      <w:r>
+        <w:rPr>
+          <w:rFonts w:hint="eastAsia" w:ascii="宋体" w:hAnsi="宋体" w:eastAsia="宋体" w:cs="宋体"/>
+          <w:lang w:val="en-US" w:eastAsia="zh-CN"/>
+        </w:rPr>
+        <w:t>(li,lj)</w:t>
+      </w:r>
       <w:bookmarkEnd w:id="1"/>
       <w:r>
         <w:rPr>
-          <w:rFonts w:hint="eastAsia" w:ascii="Calibri" w:hAnsi="Calibri" w:cs="Calibri"/>
-          <w:lang w:val="en-US" w:eastAsia="zh-CN"/>
-        </w:rPr>
-        <w:t>）</w:t>
-      </w:r>
-    </w:p>
-    <w:p>
-      <w:pPr>
-        <w:numPr>
+          <w:rFonts w:hint="eastAsia" w:ascii="宋体" w:hAnsi="宋体" w:eastAsia="宋体" w:cs="宋体"/>
+          <w:lang w:val="en-US" w:eastAsia="zh-CN"/>
+        </w:rPr>
+        <w:t>，这个地方，(li,lj)边的权重可以定义为：</w:t>
+      </w:r>
+    </w:p>
+    <w:p>
+      <w:pPr>
+        <w:numPr>
+          <w:ilvl w:val="0"/>
           <w:numId w:val="0"/>
         </w:numPr>
         <w:ind w:left="360" w:leftChars="0" w:firstLine="420" w:firstLineChars="200"/>
         <w:rPr>
-          <w:rFonts w:hint="eastAsia"/>
-          <w:lang w:val="en-US" w:eastAsia="zh-CN"/>
-        </w:rPr>
-      </w:pPr>
-    </w:p>
-    <w:p>
-      <w:pPr>
-        <w:numPr>
+          <w:rFonts w:hint="eastAsia" w:ascii="宋体" w:hAnsi="宋体" w:eastAsia="宋体" w:cs="宋体"/>
+          <w:lang w:val="en-US" w:eastAsia="zh-CN"/>
+        </w:rPr>
+      </w:pPr>
+      <w:r>
+        <w:rPr>
+          <w:rFonts w:hint="eastAsia" w:ascii="宋体" w:hAnsi="宋体" w:eastAsia="宋体" w:cs="宋体"/>
+          <w:position w:val="-34"/>
+          <w:lang w:val="en-US" w:eastAsia="zh-CN"/>
+        </w:rPr>
+        <w:object>
+          <v:shape id="_x0000_i1037" o:spt="75" type="#_x0000_t75" style="height:38pt;width:142pt;" o:ole="t" filled="f" o:preferrelative="t" stroked="f" coordsize="21600,21600">
+            <v:fill on="f" focussize="0,0"/>
+            <v:stroke on="f"/>
+            <v:imagedata r:id="rId30" o:title=""/>
+            <o:lock v:ext="edit" aspectratio="t"/>
+            <w10:wrap type="none"/>
+            <w10:anchorlock/>
+          </v:shape>
+          <o:OLEObject Type="Embed" ProgID="Equation.KSEE3" ShapeID="_x0000_i1037" DrawAspect="Content" ObjectID="_1468075736" r:id="rId29">
+            <o:LockedField>false</o:LockedField>
+          </o:OLEObject>
+        </w:object>
+      </w:r>
+      <w:r>
+        <w:rPr>
+          <w:rFonts w:hint="eastAsia" w:ascii="宋体" w:hAnsi="宋体" w:eastAsia="宋体" w:cs="宋体"/>
+          <w:lang w:val="en-US" w:eastAsia="zh-CN"/>
+        </w:rPr>
+        <w:t xml:space="preserve">                    （9）</w:t>
+      </w:r>
+    </w:p>
+    <w:p>
+      <w:pPr>
+        <w:numPr>
+          <w:ilvl w:val="0"/>
           <w:numId w:val="0"/>
         </w:numPr>
         <w:ind w:left="360" w:leftChars="0" w:firstLine="420" w:firstLineChars="200"/>
         <w:rPr>
-          <w:rFonts w:hint="eastAsia"/>
+          <w:rFonts w:hint="eastAsia" w:ascii="宋体" w:hAnsi="宋体" w:eastAsia="宋体" w:cs="宋体"/>
+          <w:lang w:val="en-US" w:eastAsia="zh-CN"/>
+        </w:rPr>
+      </w:pPr>
+      <w:r>
+        <w:rPr>
+          <w:rFonts w:hint="eastAsia" w:ascii="宋体" w:hAnsi="宋体" w:eastAsia="宋体" w:cs="宋体"/>
+          <w:lang w:val="en-US" w:eastAsia="zh-CN"/>
+        </w:rPr>
+        <w:t>这里Transitions(li,lj)是所有用户签到记录中，li到lj的连续过度记录的总数。</w:t>
+      </w:r>
+    </w:p>
+    <w:p>
+      <w:pPr>
+        <w:numPr>
+          <w:ilvl w:val="0"/>
+          <w:numId w:val="0"/>
+        </w:numPr>
+        <w:ind w:left="360" w:leftChars="0" w:firstLine="420" w:firstLineChars="200"/>
+        <w:rPr>
+          <w:rFonts w:hint="eastAsia" w:ascii="宋体" w:hAnsi="宋体" w:eastAsia="宋体" w:cs="宋体"/>
+          <w:lang w:val="en-US" w:eastAsia="zh-CN"/>
+        </w:rPr>
+      </w:pPr>
+      <w:r>
+        <w:rPr>
+          <w:rFonts w:hint="eastAsia" w:ascii="宋体" w:hAnsi="宋体" w:eastAsia="宋体" w:cs="宋体"/>
+          <w:lang w:val="en-US" w:eastAsia="zh-CN"/>
+        </w:rPr>
+        <w:t>因为考虑到距离阈值，被推荐给用户的POIs，一定是在用户u的临近网格中，我们可以从全局G中，创建子图G</w:t>
+      </w:r>
+      <w:r>
+        <w:rPr>
+          <w:rFonts w:hint="default" w:ascii="Calibri" w:hAnsi="Calibri" w:eastAsia="宋体" w:cs="Calibri"/>
+          <w:lang w:val="en-US" w:eastAsia="zh-CN"/>
+        </w:rPr>
+        <w:t>'</w:t>
+      </w:r>
+      <w:r>
+        <w:rPr>
+          <w:rFonts w:hint="eastAsia" w:ascii="宋体" w:hAnsi="宋体" w:eastAsia="宋体" w:cs="宋体"/>
+          <w:lang w:val="en-US" w:eastAsia="zh-CN"/>
+        </w:rPr>
+        <w:t>=(L</w:t>
+      </w:r>
+      <w:r>
+        <w:rPr>
+          <w:rFonts w:hint="default" w:ascii="Calibri" w:hAnsi="Calibri" w:eastAsia="宋体" w:cs="Calibri"/>
+          <w:lang w:val="en-US" w:eastAsia="zh-CN"/>
+        </w:rPr>
+        <w:t>'</w:t>
+      </w:r>
+      <w:r>
+        <w:rPr>
+          <w:rFonts w:hint="eastAsia" w:ascii="宋体" w:hAnsi="宋体" w:eastAsia="宋体" w:cs="宋体"/>
+          <w:lang w:val="en-US" w:eastAsia="zh-CN"/>
+        </w:rPr>
+        <w:t>,E</w:t>
+      </w:r>
+      <w:r>
+        <w:rPr>
+          <w:rFonts w:hint="default" w:ascii="Calibri" w:hAnsi="Calibri" w:eastAsia="宋体" w:cs="Calibri"/>
+          <w:lang w:val="en-US" w:eastAsia="zh-CN"/>
+        </w:rPr>
+        <w:t>'</w:t>
+      </w:r>
+      <w:r>
+        <w:rPr>
+          <w:rFonts w:hint="eastAsia" w:ascii="宋体" w:hAnsi="宋体" w:eastAsia="宋体" w:cs="宋体"/>
+          <w:lang w:val="en-US" w:eastAsia="zh-CN"/>
+        </w:rPr>
+        <w:t>),从全局G中去除掉不在u临近网格中的POIs，然后再用Edge-weighted Personalized PageRank(EdgePPR)来计算子图中所有结点，对于用户u当前位置的连续转变影响。这个地方选择EdgePPR是因为该算法通过模型降阶，可以在本地高效的运行。用户u到l的连续过度影响可以表示为下面的等式</w:t>
+      </w:r>
+    </w:p>
+    <w:p>
+      <w:pPr>
+        <w:numPr>
+          <w:ilvl w:val="0"/>
+          <w:numId w:val="0"/>
+        </w:numPr>
+        <w:ind w:left="360" w:leftChars="0" w:firstLine="420" w:firstLineChars="200"/>
+        <w:rPr>
+          <w:rFonts w:hint="eastAsia" w:ascii="宋体" w:hAnsi="宋体" w:eastAsia="宋体" w:cs="宋体"/>
+          <w:lang w:val="en-US" w:eastAsia="zh-CN"/>
+        </w:rPr>
+      </w:pPr>
+      <w:r>
+        <w:rPr>
+          <w:rFonts w:hint="eastAsia" w:ascii="宋体" w:hAnsi="宋体" w:eastAsia="宋体" w:cs="宋体"/>
+          <w:position w:val="-34"/>
+          <w:lang w:val="en-US" w:eastAsia="zh-CN"/>
+        </w:rPr>
+        <w:object>
+          <v:shape id="_x0000_i1038" o:spt="75" type="#_x0000_t75" style="height:36pt;width:150.95pt;" o:ole="t" filled="f" o:preferrelative="t" stroked="f" coordsize="21600,21600">
+            <v:fill on="f" focussize="0,0"/>
+            <v:stroke on="f"/>
+            <v:imagedata r:id="rId32" o:title=""/>
+            <o:lock v:ext="edit" aspectratio="t"/>
+            <w10:wrap type="none"/>
+            <w10:anchorlock/>
+          </v:shape>
+          <o:OLEObject Type="Embed" ProgID="Equation.KSEE3" ShapeID="_x0000_i1038" DrawAspect="Content" ObjectID="_1468075737" r:id="rId31">
+            <o:LockedField>false</o:LockedField>
+          </o:OLEObject>
+        </w:object>
+      </w:r>
+      <w:r>
+        <w:rPr>
+          <w:rFonts w:hint="eastAsia" w:ascii="宋体" w:hAnsi="宋体" w:eastAsia="宋体" w:cs="宋体"/>
+          <w:lang w:val="en-US" w:eastAsia="zh-CN"/>
+        </w:rPr>
+        <w:t xml:space="preserve">         （10）</w:t>
+      </w:r>
+    </w:p>
+    <w:p>
+      <w:pPr>
+        <w:numPr>
+          <w:ilvl w:val="0"/>
+          <w:numId w:val="0"/>
+        </w:numPr>
+        <w:ind w:left="360" w:leftChars="0" w:firstLine="420" w:firstLineChars="200"/>
+        <w:rPr>
+          <w:rFonts w:hint="eastAsia" w:ascii="宋体" w:hAnsi="宋体" w:eastAsia="宋体" w:cs="宋体"/>
+          <w:lang w:val="en-US" w:eastAsia="zh-CN"/>
+        </w:rPr>
+      </w:pPr>
+    </w:p>
+    <w:p>
+      <w:pPr>
+        <w:numPr>
+          <w:ilvl w:val="0"/>
+          <w:numId w:val="0"/>
+        </w:numPr>
+        <w:ind w:left="360" w:leftChars="0" w:firstLine="420" w:firstLineChars="200"/>
+        <w:rPr>
+          <w:rFonts w:hint="eastAsia" w:ascii="宋体" w:hAnsi="宋体" w:eastAsia="宋体" w:cs="宋体"/>
+          <w:lang w:val="en-US" w:eastAsia="zh-CN"/>
+        </w:rPr>
+      </w:pPr>
+      <w:r>
+        <w:rPr>
+          <w:rFonts w:hint="eastAsia" w:ascii="宋体" w:hAnsi="宋体" w:eastAsia="宋体" w:cs="宋体"/>
+          <w:lang w:val="en-US" w:eastAsia="zh-CN"/>
+        </w:rPr>
+        <w:t>然后利用最大最小归一化方法，对用户偏好，区域影响和连续过度影响进行归一处理</w:t>
+      </w:r>
+    </w:p>
+    <w:p>
+      <w:pPr>
+        <w:numPr>
+          <w:ilvl w:val="0"/>
+          <w:numId w:val="0"/>
+        </w:numPr>
+        <w:ind w:left="360" w:leftChars="0" w:firstLine="420" w:firstLineChars="200"/>
+        <w:rPr>
+          <w:rFonts w:hint="eastAsia" w:ascii="宋体" w:hAnsi="宋体" w:eastAsia="宋体" w:cs="宋体"/>
+          <w:lang w:val="en-US" w:eastAsia="zh-CN"/>
+        </w:rPr>
+      </w:pPr>
+      <w:r>
+        <w:rPr>
+          <w:rFonts w:hint="eastAsia" w:ascii="宋体" w:hAnsi="宋体" w:eastAsia="宋体" w:cs="宋体"/>
+          <w:position w:val="-36"/>
+          <w:lang w:val="en-US" w:eastAsia="zh-CN"/>
+        </w:rPr>
+        <w:object>
+          <v:shape id="_x0000_i1039" o:spt="75" type="#_x0000_t75" style="height:47pt;width:107pt;" o:ole="t" filled="f" o:preferrelative="t" stroked="f" coordsize="21600,21600">
+            <v:fill on="f" focussize="0,0"/>
+            <v:stroke on="f"/>
+            <v:imagedata r:id="rId34" o:title=""/>
+            <o:lock v:ext="edit" aspectratio="t"/>
+            <w10:wrap type="none"/>
+            <w10:anchorlock/>
+          </v:shape>
+          <o:OLEObject Type="Embed" ProgID="Equation.KSEE3" ShapeID="_x0000_i1039" DrawAspect="Content" ObjectID="_1468075738" r:id="rId33">
+            <o:LockedField>false</o:LockedField>
+          </o:OLEObject>
+        </w:object>
+      </w:r>
+      <w:r>
+        <w:rPr>
+          <w:rFonts w:hint="eastAsia" w:ascii="宋体" w:hAnsi="宋体" w:eastAsia="宋体" w:cs="宋体"/>
+          <w:lang w:val="en-US" w:eastAsia="zh-CN"/>
+        </w:rPr>
+        <w:t xml:space="preserve">                   </w:t>
+      </w:r>
+    </w:p>
+    <w:p>
+      <w:pPr>
+        <w:numPr>
+          <w:ilvl w:val="0"/>
+          <w:numId w:val="0"/>
+        </w:numPr>
+        <w:ind w:firstLine="630" w:firstLineChars="300"/>
+        <w:rPr>
+          <w:rFonts w:hint="eastAsia" w:ascii="宋体" w:hAnsi="宋体" w:eastAsia="宋体" w:cs="宋体"/>
+          <w:lang w:val="en-US" w:eastAsia="zh-CN"/>
+        </w:rPr>
+      </w:pPr>
+      <w:r>
+        <w:rPr>
+          <w:rFonts w:hint="eastAsia" w:ascii="宋体" w:hAnsi="宋体" w:eastAsia="宋体" w:cs="宋体"/>
+          <w:position w:val="-10"/>
+          <w:lang w:val="en-US" w:eastAsia="zh-CN"/>
+        </w:rPr>
+        <w:object>
+          <v:shape id="_x0000_i1041" o:spt="75" type="#_x0000_t75" style="height:17pt;width:9pt;" o:ole="t" filled="f" o:preferrelative="t" stroked="f" coordsize="21600,21600">
+            <v:fill on="f" focussize="0,0"/>
+            <v:stroke on="f"/>
+            <v:imagedata r:id="rId18" o:title=""/>
+            <o:lock v:ext="edit" aspectratio="t"/>
+            <w10:wrap type="none"/>
+            <w10:anchorlock/>
+          </v:shape>
+          <o:OLEObject Type="Embed" ProgID="Equation.KSEE3" ShapeID="_x0000_i1041" DrawAspect="Content" ObjectID="_1468075739" r:id="rId35">
+            <o:LockedField>false</o:LockedField>
+          </o:OLEObject>
+        </w:object>
+      </w:r>
+      <w:r>
+        <w:rPr>
+          <w:rFonts w:hint="eastAsia" w:ascii="宋体" w:hAnsi="宋体" w:eastAsia="宋体" w:cs="宋体"/>
+          <w:position w:val="-36"/>
+          <w:lang w:val="en-US" w:eastAsia="zh-CN"/>
+        </w:rPr>
+        <w:object>
+          <v:shape id="_x0000_i1043" o:spt="75" type="#_x0000_t75" style="height:47pt;width:100pt;" o:ole="t" filled="f" o:preferrelative="t" stroked="f" coordsize="21600,21600">
+            <v:fill on="f" focussize="0,0"/>
+            <v:stroke on="f"/>
+            <v:imagedata r:id="rId37" o:title=""/>
+            <o:lock v:ext="edit" aspectratio="t"/>
+            <w10:wrap type="none"/>
+            <w10:anchorlock/>
+          </v:shape>
+          <o:OLEObject Type="Embed" ProgID="Equation.KSEE3" ShapeID="_x0000_i1043" DrawAspect="Content" ObjectID="_1468075740" r:id="rId36">
+            <o:LockedField>false</o:LockedField>
+          </o:OLEObject>
+        </w:object>
+      </w:r>
+      <w:r>
+        <w:rPr>
+          <w:rFonts w:hint="eastAsia" w:ascii="宋体" w:hAnsi="宋体" w:eastAsia="宋体" w:cs="宋体"/>
+          <w:lang w:val="en-US" w:eastAsia="zh-CN"/>
+        </w:rPr>
+        <w:t xml:space="preserve">                        （11）</w:t>
+      </w:r>
+    </w:p>
+    <w:p>
+      <w:pPr>
+        <w:numPr>
+          <w:ilvl w:val="0"/>
+          <w:numId w:val="0"/>
+        </w:numPr>
+        <w:ind w:left="360" w:leftChars="0" w:firstLine="420" w:firstLineChars="200"/>
+        <w:rPr>
+          <w:rFonts w:hint="eastAsia" w:ascii="宋体" w:hAnsi="宋体" w:eastAsia="宋体" w:cs="宋体"/>
+          <w:lang w:val="en-US" w:eastAsia="zh-CN"/>
+        </w:rPr>
+      </w:pPr>
+      <w:r>
+        <w:rPr>
+          <w:rFonts w:hint="eastAsia" w:ascii="宋体" w:hAnsi="宋体" w:eastAsia="宋体" w:cs="宋体"/>
+          <w:position w:val="-36"/>
+          <w:lang w:val="en-US" w:eastAsia="zh-CN"/>
+        </w:rPr>
+        <w:object>
+          <v:shape id="_x0000_i1044" o:spt="75" type="#_x0000_t75" style="height:47pt;width:99pt;" o:ole="t" filled="f" o:preferrelative="t" stroked="f" coordsize="21600,21600">
+            <v:fill on="f" focussize="0,0"/>
+            <v:stroke on="f"/>
+            <v:imagedata r:id="rId39" o:title=""/>
+            <o:lock v:ext="edit" aspectratio="t"/>
+            <w10:wrap type="none"/>
+            <w10:anchorlock/>
+          </v:shape>
+          <o:OLEObject Type="Embed" ProgID="Equation.KSEE3" ShapeID="_x0000_i1044" DrawAspect="Content" ObjectID="_1468075741" r:id="rId38">
+            <o:LockedField>false</o:LockedField>
+          </o:OLEObject>
+        </w:object>
+      </w:r>
+    </w:p>
+    <w:p>
+      <w:pPr>
+        <w:numPr>
+          <w:ilvl w:val="0"/>
+          <w:numId w:val="0"/>
+        </w:numPr>
+        <w:ind w:left="360" w:leftChars="0" w:firstLine="420" w:firstLineChars="200"/>
+        <w:rPr>
+          <w:rFonts w:hint="eastAsia" w:ascii="宋体" w:hAnsi="宋体" w:eastAsia="宋体" w:cs="宋体"/>
+          <w:lang w:val="en-US" w:eastAsia="zh-CN"/>
+        </w:rPr>
+      </w:pPr>
+      <w:r>
+        <w:rPr>
+          <w:rFonts w:hint="eastAsia" w:ascii="宋体" w:hAnsi="宋体" w:eastAsia="宋体" w:cs="宋体"/>
+          <w:lang w:val="en-US" w:eastAsia="zh-CN"/>
+        </w:rPr>
+        <w:t>这里</w:t>
+      </w:r>
+      <w:r>
+        <w:rPr>
+          <w:rFonts w:hint="eastAsia" w:ascii="宋体" w:hAnsi="宋体" w:eastAsia="宋体" w:cs="宋体"/>
+          <w:position w:val="-14"/>
+          <w:lang w:val="en-US" w:eastAsia="zh-CN"/>
+        </w:rPr>
+        <w:object>
+          <v:shape id="_x0000_i1045" o:spt="75" type="#_x0000_t75" style="height:22pt;width:67pt;" o:ole="t" filled="f" o:preferrelative="t" stroked="f" coordsize="21600,21600">
+            <v:fill on="f" focussize="0,0"/>
+            <v:stroke on="f"/>
+            <v:imagedata r:id="rId41" o:title=""/>
+            <o:lock v:ext="edit" aspectratio="t"/>
+            <w10:wrap type="none"/>
+            <w10:anchorlock/>
+          </v:shape>
+          <o:OLEObject Type="Embed" ProgID="Equation.KSEE3" ShapeID="_x0000_i1045" DrawAspect="Content" ObjectID="_1468075742" r:id="rId40">
+            <o:LockedField>false</o:LockedField>
+          </o:OLEObject>
+        </w:object>
+      </w:r>
+      <w:r>
+        <w:rPr>
+          <w:rFonts w:hint="eastAsia" w:ascii="宋体" w:hAnsi="宋体" w:eastAsia="宋体" w:cs="宋体"/>
+          <w:lang w:val="en-US" w:eastAsia="zh-CN"/>
+        </w:rPr>
+        <w:t>，</w:t>
+      </w:r>
+      <w:r>
+        <w:rPr>
+          <w:rFonts w:hint="eastAsia" w:ascii="宋体" w:hAnsi="宋体" w:eastAsia="宋体" w:cs="宋体"/>
+          <w:position w:val="-14"/>
+          <w:lang w:val="en-US" w:eastAsia="zh-CN"/>
+        </w:rPr>
+        <w:object>
+          <v:shape id="_x0000_i1046" o:spt="75" type="#_x0000_t75" style="height:22pt;width:62pt;" o:ole="t" filled="f" o:preferrelative="t" stroked="f" coordsize="21600,21600">
+            <v:fill on="f" focussize="0,0"/>
+            <v:stroke on="f"/>
+            <v:imagedata r:id="rId43" o:title=""/>
+            <o:lock v:ext="edit" aspectratio="t"/>
+            <w10:wrap type="none"/>
+            <w10:anchorlock/>
+          </v:shape>
+          <o:OLEObject Type="Embed" ProgID="Equation.KSEE3" ShapeID="_x0000_i1046" DrawAspect="Content" ObjectID="_1468075743" r:id="rId42">
+            <o:LockedField>false</o:LockedField>
+          </o:OLEObject>
+        </w:object>
+      </w:r>
+      <w:r>
+        <w:rPr>
+          <w:rFonts w:hint="eastAsia" w:ascii="宋体" w:hAnsi="宋体" w:eastAsia="宋体" w:cs="宋体"/>
+          <w:lang w:val="en-US" w:eastAsia="zh-CN"/>
+        </w:rPr>
+        <w:t>，</w:t>
+      </w:r>
+      <w:r>
+        <w:rPr>
+          <w:rFonts w:hint="eastAsia" w:ascii="宋体" w:hAnsi="宋体" w:eastAsia="宋体" w:cs="宋体"/>
+          <w:position w:val="-14"/>
+          <w:lang w:val="en-US" w:eastAsia="zh-CN"/>
+        </w:rPr>
+        <w:object>
+          <v:shape id="_x0000_i1047" o:spt="75" type="#_x0000_t75" style="height:22pt;width:60.95pt;" o:ole="t" filled="f" o:preferrelative="t" stroked="f" coordsize="21600,21600">
+            <v:fill on="f" focussize="0,0"/>
+            <v:stroke on="f"/>
+            <v:imagedata r:id="rId45" o:title=""/>
+            <o:lock v:ext="edit" aspectratio="t"/>
+            <w10:wrap type="none"/>
+            <w10:anchorlock/>
+          </v:shape>
+          <o:OLEObject Type="Embed" ProgID="Equation.KSEE3" ShapeID="_x0000_i1047" DrawAspect="Content" ObjectID="_1468075744" r:id="rId44">
+            <o:LockedField>false</o:LockedField>
+          </o:OLEObject>
+        </w:object>
+      </w:r>
+      <w:r>
+        <w:rPr>
+          <w:rFonts w:hint="eastAsia" w:ascii="宋体" w:hAnsi="宋体" w:eastAsia="宋体" w:cs="宋体"/>
+          <w:lang w:val="en-US" w:eastAsia="zh-CN"/>
+        </w:rPr>
+        <w:t>分别是在区域L</w:t>
+      </w:r>
+      <w:r>
+        <w:rPr>
+          <w:rFonts w:hint="default" w:ascii="Calibri" w:hAnsi="Calibri" w:eastAsia="宋体" w:cs="Calibri"/>
+          <w:lang w:val="en-US" w:eastAsia="zh-CN"/>
+        </w:rPr>
+        <w:t>'</w:t>
+      </w:r>
+      <w:r>
+        <w:rPr>
+          <w:rFonts w:hint="eastAsia" w:ascii="Calibri" w:hAnsi="Calibri" w:eastAsia="宋体" w:cs="Calibri"/>
+          <w:lang w:val="en-US" w:eastAsia="zh-CN"/>
+        </w:rPr>
+        <w:t>中，</w:t>
+      </w:r>
+      <w:r>
+        <w:rPr>
+          <w:rFonts w:hint="eastAsia" w:ascii="宋体" w:hAnsi="宋体" w:eastAsia="宋体" w:cs="宋体"/>
+          <w:lang w:val="en-US" w:eastAsia="zh-CN"/>
+        </w:rPr>
+        <w:t>用户偏好，区域影响，还有连续过度影响的最大最小值，这样对于用户u而言，POI l的得分可以用下面的式子表示</w:t>
+      </w:r>
+    </w:p>
+    <w:p>
+      <w:pPr>
+        <w:numPr>
+          <w:ilvl w:val="0"/>
+          <w:numId w:val="0"/>
+        </w:numPr>
+        <w:ind w:left="360" w:leftChars="0" w:firstLine="420" w:firstLineChars="200"/>
+        <w:rPr>
+          <w:rFonts w:hint="eastAsia" w:ascii="宋体" w:hAnsi="宋体" w:eastAsia="宋体" w:cs="宋体"/>
+          <w:lang w:val="en-US" w:eastAsia="zh-CN"/>
+        </w:rPr>
+      </w:pPr>
+      <w:r>
+        <w:rPr>
+          <w:rFonts w:hint="eastAsia" w:ascii="宋体" w:hAnsi="宋体" w:eastAsia="宋体" w:cs="宋体"/>
+          <w:position w:val="-16"/>
+          <w:lang w:val="en-US" w:eastAsia="zh-CN"/>
+        </w:rPr>
+        <w:object>
+          <v:shape id="_x0000_i1048" o:spt="75" type="#_x0000_t75" style="height:23pt;width:168.95pt;" o:ole="t" filled="f" o:preferrelative="t" stroked="f" coordsize="21600,21600">
+            <v:fill on="f" focussize="0,0"/>
+            <v:stroke on="f"/>
+            <v:imagedata r:id="rId47" o:title=""/>
+            <o:lock v:ext="edit" aspectratio="t"/>
+            <w10:wrap type="none"/>
+            <w10:anchorlock/>
+          </v:shape>
+          <o:OLEObject Type="Embed" ProgID="Equation.KSEE3" ShapeID="_x0000_i1048" DrawAspect="Content" ObjectID="_1468075745" r:id="rId46">
+            <o:LockedField>false</o:LockedField>
+          </o:OLEObject>
+        </w:object>
+      </w:r>
+      <w:r>
+        <w:rPr>
+          <w:rFonts w:hint="eastAsia" w:ascii="宋体" w:hAnsi="宋体" w:eastAsia="宋体" w:cs="宋体"/>
+          <w:lang w:val="en-US" w:eastAsia="zh-CN"/>
+        </w:rPr>
+        <w:t xml:space="preserve">             （12）</w:t>
+      </w:r>
+    </w:p>
+    <w:p>
+      <w:pPr>
+        <w:numPr>
+          <w:ilvl w:val="0"/>
+          <w:numId w:val="0"/>
+        </w:numPr>
+        <w:ind w:left="360" w:leftChars="0" w:firstLine="420" w:firstLineChars="200"/>
+        <w:rPr>
+          <w:rFonts w:hint="eastAsia" w:ascii="宋体" w:hAnsi="宋体" w:eastAsia="宋体" w:cs="宋体"/>
+          <w:lang w:val="en-US" w:eastAsia="zh-CN"/>
+        </w:rPr>
+      </w:pPr>
+      <w:r>
+        <w:rPr>
+          <w:rFonts w:hint="eastAsia" w:ascii="宋体" w:hAnsi="宋体" w:eastAsia="宋体" w:cs="宋体"/>
+          <w:lang w:val="en-US" w:eastAsia="zh-CN"/>
+        </w:rPr>
+        <w:t>其中</w:t>
+      </w:r>
+      <w:r>
+        <w:rPr>
+          <w:rFonts w:hint="eastAsia" w:ascii="宋体" w:hAnsi="宋体" w:eastAsia="宋体" w:cs="宋体"/>
+          <w:lang w:val="en-US" w:eastAsia="zh-CN"/>
+        </w:rPr>
+        <w:sym w:font="Symbol" w:char="0064"/>
+      </w:r>
+      <w:r>
+        <w:rPr>
+          <w:rFonts w:hint="eastAsia" w:ascii="宋体" w:hAnsi="宋体" w:eastAsia="宋体" w:cs="宋体"/>
+          <w:lang w:val="en-US" w:eastAsia="zh-CN"/>
+        </w:rPr>
+        <w:t>，</w:t>
+      </w:r>
+      <w:r>
+        <w:rPr>
+          <w:rFonts w:hint="eastAsia" w:ascii="宋体" w:hAnsi="宋体" w:eastAsia="宋体" w:cs="宋体"/>
+          <w:lang w:val="en-US" w:eastAsia="zh-CN"/>
+        </w:rPr>
+        <w:sym w:font="Symbol" w:char="0065"/>
+      </w:r>
+      <w:r>
+        <w:rPr>
+          <w:rFonts w:hint="eastAsia" w:ascii="宋体" w:hAnsi="宋体" w:eastAsia="宋体" w:cs="宋体"/>
+          <w:lang w:val="en-US" w:eastAsia="zh-CN"/>
+        </w:rPr>
+        <w:t>，</w:t>
+      </w:r>
+      <w:r>
+        <w:rPr>
+          <w:rFonts w:hint="eastAsia" w:ascii="宋体" w:hAnsi="宋体" w:eastAsia="宋体" w:cs="宋体"/>
+          <w:lang w:val="en-US" w:eastAsia="zh-CN"/>
+        </w:rPr>
+        <w:sym w:font="Symbol" w:char="0078"/>
+      </w:r>
+      <w:r>
+        <w:rPr>
+          <w:rFonts w:hint="eastAsia" w:ascii="宋体" w:hAnsi="宋体" w:eastAsia="宋体" w:cs="宋体"/>
+          <w:lang w:val="en-US" w:eastAsia="zh-CN"/>
+        </w:rPr>
+        <w:t>是满足下面条件的常量</w:t>
+      </w:r>
+    </w:p>
+    <w:p>
+      <w:pPr>
+        <w:numPr>
+          <w:ilvl w:val="0"/>
+          <w:numId w:val="0"/>
+        </w:numPr>
+        <w:ind w:left="360" w:leftChars="0" w:firstLine="420" w:firstLineChars="200"/>
+        <w:rPr>
+          <w:rFonts w:hint="eastAsia" w:ascii="宋体" w:hAnsi="宋体" w:eastAsia="宋体" w:cs="宋体"/>
+          <w:lang w:val="en-US" w:eastAsia="zh-CN"/>
+        </w:rPr>
+      </w:pPr>
+      <w:r>
+        <w:rPr>
+          <w:rFonts w:hint="eastAsia" w:ascii="宋体" w:hAnsi="宋体" w:eastAsia="宋体" w:cs="宋体"/>
+          <w:position w:val="-28"/>
+          <w:lang w:val="en-US" w:eastAsia="zh-CN"/>
+        </w:rPr>
+        <w:object>
+          <v:shape id="_x0000_i1049" o:spt="75" type="#_x0000_t75" style="height:34pt;width:78.95pt;" o:ole="t" filled="f" o:preferrelative="t" stroked="f" coordsize="21600,21600">
+            <v:fill on="f" focussize="0,0"/>
+            <v:stroke on="f"/>
+            <v:imagedata r:id="rId49" o:title=""/>
+            <o:lock v:ext="edit" aspectratio="t"/>
+            <w10:wrap type="none"/>
+            <w10:anchorlock/>
+          </v:shape>
+          <o:OLEObject Type="Embed" ProgID="Equation.KSEE3" ShapeID="_x0000_i1049" DrawAspect="Content" ObjectID="_1468075746" r:id="rId48">
+            <o:LockedField>false</o:LockedField>
+          </o:OLEObject>
+        </w:object>
+      </w:r>
+      <w:r>
+        <w:rPr>
+          <w:rFonts w:hint="eastAsia" w:ascii="宋体" w:hAnsi="宋体" w:eastAsia="宋体" w:cs="宋体"/>
+          <w:lang w:val="en-US" w:eastAsia="zh-CN"/>
+        </w:rPr>
+        <w:t xml:space="preserve">                  （13）</w:t>
+      </w:r>
+      <w:bookmarkStart w:id="2" w:name="_GoBack"/>
+      <w:bookmarkEnd w:id="2"/>
+    </w:p>
+    <w:p>
+      <w:pPr>
+        <w:numPr>
+          <w:ilvl w:val="0"/>
+          <w:numId w:val="0"/>
+        </w:numPr>
+        <w:ind w:left="360" w:leftChars="0" w:firstLine="420" w:firstLineChars="200"/>
+        <w:rPr>
+          <w:rFonts w:hint="eastAsia" w:ascii="宋体" w:hAnsi="宋体" w:eastAsia="宋体" w:cs="宋体"/>
           <w:lang w:val="en-US" w:eastAsia="zh-CN"/>
         </w:rPr>
       </w:pPr>
@@ -2665,7 +4368,7 @@
     <w:lsdException w:qFormat="1" w:unhideWhenUsed="0" w:uiPriority="0" w:semiHidden="0" w:name="Title"/>
     <w:lsdException w:unhideWhenUsed="0" w:uiPriority="0" w:semiHidden="0" w:name="Closing"/>
     <w:lsdException w:unhideWhenUsed="0" w:uiPriority="0" w:semiHidden="0" w:name="Signature"/>
-    <w:lsdException w:unhideWhenUsed="0" w:uiPriority="0" w:name="Default Paragraph Font"/>
+    <w:lsdException w:qFormat="1" w:unhideWhenUsed="0" w:uiPriority="0" w:name="Default Paragraph Font"/>
     <w:lsdException w:unhideWhenUsed="0" w:uiPriority="0" w:semiHidden="0" w:name="Body Text"/>
     <w:lsdException w:unhideWhenUsed="0" w:uiPriority="0" w:semiHidden="0" w:name="Body Text Indent"/>
     <w:lsdException w:unhideWhenUsed="0" w:uiPriority="0" w:semiHidden="0" w:name="List Continue"/>
@@ -2868,6 +4571,7 @@
   <w:style w:type="character" w:default="1" w:styleId="2">
     <w:name w:val="Default Paragraph Font"/>
     <w:semiHidden/>
+    <w:qFormat/>
     <w:uiPriority w:val="0"/>
   </w:style>
   <w:style w:type="table" w:default="1" w:styleId="3">

--- a/边权个性化pagerank推荐论文.docx
+++ b/边权个性化pagerank推荐论文.docx
@@ -1266,12 +1266,6 @@
             <w:insideV w:val="single" w:color="auto" w:sz="4" w:space="0"/>
           </w:tblBorders>
           <w:tblLayout w:type="fixed"/>
-          <w:tblCellMar>
-            <w:top w:w="0" w:type="dxa"/>
-            <w:left w:w="108" w:type="dxa"/>
-            <w:bottom w:w="0" w:type="dxa"/>
-            <w:right w:w="108" w:type="dxa"/>
-          </w:tblCellMar>
         </w:tblPrEx>
         <w:tc>
           <w:tcPr>
@@ -3788,7 +3782,8 @@
           <w:lang w:val="en-US" w:eastAsia="zh-CN"/>
         </w:rPr>
         <w:object>
-          <v:shape id="_x0000_i1045" o:spt="75" type="#_x0000_t75" style="height:22pt;width:67pt;" o:ole="t" filled="f" o:preferrelative="t" stroked="f" coordsize="21600,21600">
+          <v:shape id="_x0000_i1050" o:spt="75" type="#_x0000_t75" style="height:22pt;width:67pt;" o:ole="t" filled="f" o:preferrelative="t" stroked="f" coordsize="21600,21600">
+            <v:path/>
             <v:fill on="f" focussize="0,0"/>
             <v:stroke on="f"/>
             <v:imagedata r:id="rId41" o:title=""/>
@@ -3796,7 +3791,7 @@
             <w10:wrap type="none"/>
             <w10:anchorlock/>
           </v:shape>
-          <o:OLEObject Type="Embed" ProgID="Equation.KSEE3" ShapeID="_x0000_i1045" DrawAspect="Content" ObjectID="_1468075742" r:id="rId40">
+          <o:OLEObject Type="Embed" ProgID="Equation.KSEE3" ShapeID="_x0000_i1050" DrawAspect="Content" ObjectID="_1468075742" r:id="rId40">
             <o:LockedField>false</o:LockedField>
           </o:OLEObject>
         </w:object>
@@ -3923,6 +3918,8 @@
         </w:rPr>
         <w:t xml:space="preserve">             （12）</w:t>
       </w:r>
+      <w:bookmarkStart w:id="2" w:name="_GoBack"/>
+      <w:bookmarkEnd w:id="2"/>
     </w:p>
     <w:p>
       <w:pPr>
@@ -4025,8 +4022,6 @@
         </w:rPr>
         <w:t xml:space="preserve">                  （13）</w:t>
       </w:r>
-      <w:bookmarkStart w:id="2" w:name="_GoBack"/>
-      <w:bookmarkEnd w:id="2"/>
     </w:p>
     <w:p>
       <w:pPr>

--- a/边权个性化pagerank推荐论文.docx
+++ b/边权个性化pagerank推荐论文.docx
@@ -419,15 +419,279 @@
       <w:r>
         <w:rPr>
           <w:rFonts w:hint="eastAsia" w:asciiTheme="majorEastAsia" w:hAnsiTheme="majorEastAsia" w:eastAsiaTheme="majorEastAsia" w:cstheme="majorEastAsia"/>
-          <w:sz w:val="24"/>
-          <w:szCs w:val="24"/>
+          <w:position w:val="-18"/>
+          <w:sz w:val="24"/>
+          <w:szCs w:val="24"/>
+          <w:lang w:val="en-US" w:eastAsia="zh-CN"/>
+        </w:rPr>
+        <w:object>
+          <v:shape id="_x0000_i1051" o:spt="75" type="#_x0000_t75" style="height:24pt;width:96.95pt;" o:ole="t" filled="f" o:preferrelative="t" stroked="f" coordsize="21600,21600">
+            <v:fill on="f" focussize="0,0"/>
+            <v:stroke on="f"/>
+            <v:imagedata r:id="rId5" o:title=""/>
+            <o:lock v:ext="edit" aspectratio="t"/>
+            <w10:wrap type="none"/>
+            <w10:anchorlock/>
+          </v:shape>
+          <o:OLEObject Type="Embed" ProgID="Equation.KSEE3" ShapeID="_x0000_i1051" DrawAspect="Content" ObjectID="_1468075725" r:id="rId4">
+            <o:LockedField>false</o:LockedField>
+          </o:OLEObject>
+        </w:object>
+      </w:r>
+    </w:p>
+    <w:p>
+      <w:pPr>
+        <w:ind w:firstLine="420"/>
+        <w:rPr>
+          <w:rFonts w:hint="eastAsia" w:asciiTheme="majorEastAsia" w:hAnsiTheme="majorEastAsia" w:eastAsiaTheme="majorEastAsia" w:cstheme="majorEastAsia"/>
+          <w:sz w:val="24"/>
+          <w:szCs w:val="24"/>
+          <w:lang w:val="en-US" w:eastAsia="zh-CN"/>
+        </w:rPr>
+      </w:pPr>
+      <w:r>
+        <w:rPr>
+          <w:rFonts w:hint="eastAsia" w:asciiTheme="majorEastAsia" w:hAnsiTheme="majorEastAsia" w:eastAsiaTheme="majorEastAsia" w:cstheme="majorEastAsia"/>
+          <w:sz w:val="24"/>
+          <w:szCs w:val="24"/>
+          <w:lang w:val="en-US" w:eastAsia="zh-CN"/>
+        </w:rPr>
+        <w:t>（https://www.cnblogs.com/pinard/p/6351319.html）</w:t>
+      </w:r>
+    </w:p>
+    <w:p>
+      <w:pPr>
+        <w:ind w:firstLine="420"/>
+        <w:rPr>
+          <w:rFonts w:hint="eastAsia" w:asciiTheme="majorEastAsia" w:hAnsiTheme="majorEastAsia" w:eastAsiaTheme="majorEastAsia" w:cstheme="majorEastAsia"/>
+          <w:sz w:val="24"/>
+          <w:szCs w:val="24"/>
+          <w:lang w:val="en-US" w:eastAsia="zh-CN"/>
+        </w:rPr>
+      </w:pPr>
+      <w:r>
+        <w:rPr>
+          <w:rFonts w:hint="eastAsia" w:asciiTheme="majorEastAsia" w:hAnsiTheme="majorEastAsia" w:eastAsiaTheme="majorEastAsia" w:cstheme="majorEastAsia"/>
+          <w:sz w:val="24"/>
+          <w:szCs w:val="24"/>
+          <w:lang w:val="en-US" w:eastAsia="zh-CN"/>
+        </w:rPr>
+        <w:t>FunkSVD的改版，BiasSVD在评分系统中添加了三部分的偏置因素，在某些场景会比FunkSVD表现好。SVD++算法，在BiasSVD算法上进一步加强，考虑用户的隐私反馈。目前张量分解和分解机分解是矩阵分解推荐方法的趋势</w:t>
+      </w:r>
+    </w:p>
+    <w:p>
+      <w:pPr>
+        <w:ind w:firstLine="420"/>
+        <w:rPr>
+          <w:rFonts w:hint="eastAsia" w:asciiTheme="majorEastAsia" w:hAnsiTheme="majorEastAsia" w:eastAsiaTheme="majorEastAsia" w:cstheme="majorEastAsia"/>
+          <w:sz w:val="24"/>
+          <w:szCs w:val="24"/>
+          <w:lang w:val="en-US" w:eastAsia="zh-CN"/>
+        </w:rPr>
+      </w:pPr>
+      <w:r>
+        <w:rPr>
+          <w:rFonts w:hint="eastAsia" w:asciiTheme="majorEastAsia" w:hAnsiTheme="majorEastAsia" w:eastAsiaTheme="majorEastAsia" w:cstheme="majorEastAsia"/>
+          <w:sz w:val="24"/>
+          <w:szCs w:val="24"/>
+          <w:lang w:val="en-US" w:eastAsia="zh-CN"/>
+        </w:rPr>
+        <w:t>贝叶斯个性化排序（BPR）也用到了矩阵分解，但是和FunkSVD有很大的不同，在实际的推荐场景中，我们要在千万级的商品中推荐个位数的商品给用户，这个时候，需要的是为每个用户生成一个商品的喜好排序列表，让少数优先级高的商品排序靠前。BRP是基于矩阵分解的一种排序算法，和FunkSVD之类的算法相比，它不是生成全局的分解矩阵，而是针对每个用户，生成商品的喜好排序列表。</w:t>
+      </w:r>
+    </w:p>
+    <w:p>
+      <w:pPr>
+        <w:ind w:firstLine="420"/>
+        <w:rPr>
+          <w:rFonts w:hint="eastAsia" w:asciiTheme="majorEastAsia" w:hAnsiTheme="majorEastAsia" w:eastAsiaTheme="majorEastAsia" w:cstheme="majorEastAsia"/>
+          <w:sz w:val="24"/>
+          <w:szCs w:val="24"/>
+          <w:lang w:val="en-US" w:eastAsia="zh-CN"/>
+        </w:rPr>
+      </w:pPr>
+      <w:r>
+        <w:rPr>
+          <w:rFonts w:hint="eastAsia" w:asciiTheme="majorEastAsia" w:hAnsiTheme="majorEastAsia" w:eastAsiaTheme="majorEastAsia" w:cstheme="majorEastAsia"/>
+          <w:sz w:val="24"/>
+          <w:szCs w:val="24"/>
+          <w:lang w:val="en-US" w:eastAsia="zh-CN"/>
+        </w:rPr>
+        <w:t>SimRank基于图论，如果两个用户相似，则这两个用户相关联的物品也类似，如果两个物品类似，则这两个物品相关联的用户也类似。SimRank++算法，对SimRank算法做了两点改进，第一添加了边的权值，第二考虑了子集节点相似度。对于SimRank算法，如果用户和物品量非常大，涉及矩阵运算的计算量非常大，加上迭代的方法，会花上很长的时间，一般会用两种方法来加快求解速度，一种是利用Hadoop的MapReduce或者Spark来将矩阵运算并行化，加速求解过程。第二种是利用蒙特卡洛法（Monte Carlo，MC）模拟，这里用两个随机游走者分别从两个节点出发，用最后相遇的总时间的期望函数来表示两个结点的相似度。算法的时间复杂度会大大降低，但是有随机性，结果的精度不高。</w:t>
+      </w:r>
+    </w:p>
+    <w:p>
+      <w:pPr>
+        <w:ind w:firstLine="420"/>
+        <w:rPr>
+          <w:rFonts w:hint="eastAsia" w:asciiTheme="majorEastAsia" w:hAnsiTheme="majorEastAsia" w:eastAsiaTheme="majorEastAsia" w:cstheme="majorEastAsia"/>
+          <w:sz w:val="24"/>
+          <w:szCs w:val="24"/>
+          <w:lang w:val="en-US" w:eastAsia="zh-CN"/>
+        </w:rPr>
+      </w:pPr>
+      <w:r>
+        <w:rPr>
+          <w:rFonts w:hint="eastAsia" w:asciiTheme="majorEastAsia" w:hAnsiTheme="majorEastAsia" w:eastAsiaTheme="majorEastAsia" w:cstheme="majorEastAsia"/>
+          <w:sz w:val="24"/>
+          <w:szCs w:val="24"/>
+          <w:lang w:val="en-US" w:eastAsia="zh-CN"/>
+        </w:rPr>
+        <w:t>分解机（Factorization Machines，FM）</w:t>
+      </w:r>
+    </w:p>
+    <w:p>
+      <w:pPr>
+        <w:ind w:firstLine="420"/>
+        <w:rPr>
+          <w:rFonts w:hint="eastAsia" w:asciiTheme="majorEastAsia" w:hAnsiTheme="majorEastAsia" w:eastAsiaTheme="majorEastAsia" w:cstheme="majorEastAsia"/>
+          <w:sz w:val="24"/>
+          <w:szCs w:val="24"/>
+          <w:lang w:val="en-US" w:eastAsia="zh-CN"/>
+        </w:rPr>
+      </w:pPr>
+      <w:r>
+        <w:rPr>
+          <w:rFonts w:hint="eastAsia" w:asciiTheme="majorEastAsia" w:hAnsiTheme="majorEastAsia" w:eastAsiaTheme="majorEastAsia" w:cstheme="majorEastAsia"/>
+          <w:sz w:val="24"/>
+          <w:szCs w:val="24"/>
+          <w:lang w:val="en-US" w:eastAsia="zh-CN"/>
+        </w:rPr>
+        <w:t>区域影响因子的确定，可以很大程度上降低计算成本，也可以丢弃噪声信息</w:t>
+      </w:r>
+    </w:p>
+    <w:p>
+      <w:pPr>
+        <w:ind w:firstLine="420"/>
+        <w:rPr>
+          <w:rFonts w:hint="eastAsia"/>
+          <w:lang w:val="en-US" w:eastAsia="zh-CN"/>
+        </w:rPr>
+      </w:pPr>
+    </w:p>
+    <w:p>
+      <w:pPr>
+        <w:ind w:firstLine="420"/>
+        <w:rPr>
+          <w:rFonts w:hint="eastAsia"/>
+          <w:lang w:val="en-US" w:eastAsia="zh-CN"/>
+        </w:rPr>
+      </w:pPr>
+    </w:p>
+    <w:p>
+      <w:pPr>
+        <w:ind w:firstLine="420"/>
+        <w:rPr>
+          <w:rFonts w:hint="eastAsia"/>
+          <w:lang w:val="en-US" w:eastAsia="zh-CN"/>
+        </w:rPr>
+      </w:pPr>
+    </w:p>
+    <w:p>
+      <w:pPr>
+        <w:ind w:firstLine="420"/>
+        <w:rPr>
+          <w:rFonts w:hint="eastAsia"/>
+          <w:lang w:val="en-US" w:eastAsia="zh-CN"/>
+        </w:rPr>
+      </w:pPr>
+    </w:p>
+    <w:p>
+      <w:pPr>
+        <w:rPr>
+          <w:rFonts w:hint="eastAsia"/>
+        </w:rPr>
+      </w:pPr>
+      <w:r>
+        <w:rPr>
+          <w:rFonts w:hint="eastAsia"/>
+        </w:rPr>
+        <w:t xml:space="preserve">  1.2.1国内研究综述</w:t>
+      </w:r>
+    </w:p>
+    <w:p>
+      <w:pPr>
+        <w:rPr>
+          <w:rFonts w:hint="eastAsia"/>
+        </w:rPr>
+      </w:pPr>
+      <w:r>
+        <w:rPr>
+          <w:rFonts w:hint="eastAsia"/>
+        </w:rPr>
+        <w:t xml:space="preserve">  1.2.2国外研究综述</w:t>
+      </w:r>
+    </w:p>
+    <w:p>
+      <w:pPr>
+        <w:rPr>
+          <w:rFonts w:hint="eastAsia"/>
+        </w:rPr>
+      </w:pPr>
+      <w:r>
+        <w:rPr>
+          <w:rFonts w:hint="eastAsia"/>
+        </w:rPr>
+        <w:t xml:space="preserve"> 1.3研究内容</w:t>
+      </w:r>
+    </w:p>
+    <w:p>
+      <w:pPr>
+        <w:rPr>
+          <w:rFonts w:hint="eastAsia"/>
+        </w:rPr>
+      </w:pPr>
+      <w:r>
+        <w:rPr>
+          <w:rFonts w:hint="eastAsia"/>
+        </w:rPr>
+        <w:t xml:space="preserve"> 1.4论文的组织结构</w:t>
+      </w:r>
+    </w:p>
+    <w:p>
+      <w:pPr>
+        <w:rPr>
+          <w:rFonts w:hint="eastAsia"/>
+        </w:rPr>
+      </w:pPr>
+      <w:r>
+        <w:rPr>
+          <w:rFonts w:hint="eastAsia"/>
+        </w:rPr>
+        <w:t>2问题分析</w:t>
+      </w:r>
+    </w:p>
+    <w:p>
+      <w:pPr>
+        <w:rPr>
+          <w:rFonts w:hint="eastAsia"/>
+          <w:lang w:val="en-US" w:eastAsia="zh-CN"/>
+        </w:rPr>
+      </w:pPr>
+      <w:r>
+        <w:rPr>
+          <w:rFonts w:hint="eastAsia"/>
+          <w:lang w:val="en-US" w:eastAsia="zh-CN"/>
+        </w:rPr>
+        <w:t xml:space="preserve">  2.1 问题定义</w:t>
+      </w:r>
+    </w:p>
+    <w:p>
+      <w:pPr>
+        <w:rPr>
+          <w:rFonts w:hint="eastAsia"/>
+          <w:lang w:val="en-US" w:eastAsia="zh-CN"/>
+        </w:rPr>
+      </w:pPr>
+      <w:r>
+        <w:rPr>
+          <w:rFonts w:hint="eastAsia"/>
           <w:lang w:val="en-US" w:eastAsia="zh-CN"/>
         </w:rPr>
         <w:drawing>
           <wp:inline distT="0" distB="0" distL="114300" distR="114300">
-            <wp:extent cx="1914525" cy="333375"/>
-            <wp:effectExtent l="0" t="0" r="9525" b="9525"/>
-            <wp:docPr id="1" name="图片 1"/>
+            <wp:extent cx="5273040" cy="2211705"/>
+            <wp:effectExtent l="0" t="0" r="3810" b="17145"/>
+            <wp:docPr id="15" name="图片 15" descr="签到图"/>
             <wp:cNvGraphicFramePr>
               <a:graphicFrameLocks xmlns:a="http://schemas.openxmlformats.org/drawingml/2006/main" noChangeAspect="1"/>
             </wp:cNvGraphicFramePr>
@@ -435,13 +699,13 @@
               <a:graphicData uri="http://schemas.openxmlformats.org/drawingml/2006/picture">
                 <pic:pic xmlns:pic="http://schemas.openxmlformats.org/drawingml/2006/picture">
                   <pic:nvPicPr>
-                    <pic:cNvPr id="1" name="图片 1"/>
+                    <pic:cNvPr id="15" name="图片 15" descr="签到图"/>
                     <pic:cNvPicPr>
                       <a:picLocks noChangeAspect="1"/>
                     </pic:cNvPicPr>
                   </pic:nvPicPr>
                   <pic:blipFill>
-                    <a:blip r:embed="rId4"/>
+                    <a:blip r:embed="rId6"/>
                     <a:stretch>
                       <a:fillRect/>
                     </a:stretch>
@@ -449,257 +713,17 @@
                   <pic:spPr>
                     <a:xfrm>
                       <a:off x="0" y="0"/>
-                      <a:ext cx="1914525" cy="333375"/>
+                      <a:ext cx="5273040" cy="2211705"/>
                     </a:xfrm>
                     <a:prstGeom prst="rect">
                       <a:avLst/>
                     </a:prstGeom>
-                    <a:noFill/>
-                    <a:ln w="9525">
-                      <a:noFill/>
-                    </a:ln>
                   </pic:spPr>
                 </pic:pic>
               </a:graphicData>
             </a:graphic>
           </wp:inline>
         </w:drawing>
-      </w:r>
-    </w:p>
-    <w:p>
-      <w:pPr>
-        <w:ind w:firstLine="420"/>
-        <w:rPr>
-          <w:rFonts w:hint="eastAsia" w:asciiTheme="majorEastAsia" w:hAnsiTheme="majorEastAsia" w:eastAsiaTheme="majorEastAsia" w:cstheme="majorEastAsia"/>
-          <w:sz w:val="24"/>
-          <w:szCs w:val="24"/>
-          <w:lang w:val="en-US" w:eastAsia="zh-CN"/>
-        </w:rPr>
-      </w:pPr>
-      <w:r>
-        <w:rPr>
-          <w:rFonts w:hint="eastAsia" w:asciiTheme="majorEastAsia" w:hAnsiTheme="majorEastAsia" w:eastAsiaTheme="majorEastAsia" w:cstheme="majorEastAsia"/>
-          <w:sz w:val="24"/>
-          <w:szCs w:val="24"/>
-          <w:lang w:val="en-US" w:eastAsia="zh-CN"/>
-        </w:rPr>
-        <w:t>（https://www.cnblogs.com/pinard/p/6351319.html）</w:t>
-      </w:r>
-    </w:p>
-    <w:p>
-      <w:pPr>
-        <w:ind w:firstLine="420"/>
-        <w:rPr>
-          <w:rFonts w:hint="eastAsia" w:asciiTheme="majorEastAsia" w:hAnsiTheme="majorEastAsia" w:eastAsiaTheme="majorEastAsia" w:cstheme="majorEastAsia"/>
-          <w:sz w:val="24"/>
-          <w:szCs w:val="24"/>
-          <w:lang w:val="en-US" w:eastAsia="zh-CN"/>
-        </w:rPr>
-      </w:pPr>
-      <w:r>
-        <w:rPr>
-          <w:rFonts w:hint="eastAsia" w:asciiTheme="majorEastAsia" w:hAnsiTheme="majorEastAsia" w:eastAsiaTheme="majorEastAsia" w:cstheme="majorEastAsia"/>
-          <w:sz w:val="24"/>
-          <w:szCs w:val="24"/>
-          <w:lang w:val="en-US" w:eastAsia="zh-CN"/>
-        </w:rPr>
-        <w:t>FunkSVD的改版，BiasSVD在评分系统中添加了三部分的偏置因素，在某些场景会比FunkSVD表现好。SVD++算法，在BiasSVD算法上进一步加强，考虑用户的隐私反馈。目前张量分解和分解机分解是矩阵分解推荐方法的趋势</w:t>
-      </w:r>
-    </w:p>
-    <w:p>
-      <w:pPr>
-        <w:ind w:firstLine="420"/>
-        <w:rPr>
-          <w:rFonts w:hint="eastAsia" w:asciiTheme="majorEastAsia" w:hAnsiTheme="majorEastAsia" w:eastAsiaTheme="majorEastAsia" w:cstheme="majorEastAsia"/>
-          <w:sz w:val="24"/>
-          <w:szCs w:val="24"/>
-          <w:lang w:val="en-US" w:eastAsia="zh-CN"/>
-        </w:rPr>
-      </w:pPr>
-      <w:r>
-        <w:rPr>
-          <w:rFonts w:hint="eastAsia" w:asciiTheme="majorEastAsia" w:hAnsiTheme="majorEastAsia" w:eastAsiaTheme="majorEastAsia" w:cstheme="majorEastAsia"/>
-          <w:sz w:val="24"/>
-          <w:szCs w:val="24"/>
-          <w:lang w:val="en-US" w:eastAsia="zh-CN"/>
-        </w:rPr>
-        <w:t>贝叶斯个性化排序（BPR）也用到了矩阵分解，但是和FunkSVD有很大的不同，在实际的推荐场景中，我们要在千万级的商品中推荐个位数的商品给用户，这个时候，需要的是为每个用户生成一个商品的喜好排序列表，让少数优先级高的商品排序靠前。BRP是基于矩阵分解的一种排序算法，和FunkSVD之类的算法相比，它不是生成全局的分解矩阵，而是针对每个用户，生成商品的喜好排序列表。</w:t>
-      </w:r>
-    </w:p>
-    <w:p>
-      <w:pPr>
-        <w:ind w:firstLine="420"/>
-        <w:rPr>
-          <w:rFonts w:hint="eastAsia" w:asciiTheme="majorEastAsia" w:hAnsiTheme="majorEastAsia" w:eastAsiaTheme="majorEastAsia" w:cstheme="majorEastAsia"/>
-          <w:sz w:val="24"/>
-          <w:szCs w:val="24"/>
-          <w:lang w:val="en-US" w:eastAsia="zh-CN"/>
-        </w:rPr>
-      </w:pPr>
-      <w:r>
-        <w:rPr>
-          <w:rFonts w:hint="eastAsia" w:asciiTheme="majorEastAsia" w:hAnsiTheme="majorEastAsia" w:eastAsiaTheme="majorEastAsia" w:cstheme="majorEastAsia"/>
-          <w:sz w:val="24"/>
-          <w:szCs w:val="24"/>
-          <w:lang w:val="en-US" w:eastAsia="zh-CN"/>
-        </w:rPr>
-        <w:t>SimRank基于图论，如果两个用户相似，则这两个用户相关联的物品也类似，如果两个物品类似，则这两个物品相关联的用户也类似。SimRank++算法，对SimRank算法做了两点改进，第一添加了边的权值，第二考虑了子集节点相似度。对于SimRank算法，如果用户和物品量非常大，涉及矩阵运算的计算量非常大，加上迭代的方法，会花上很长的时间，一般会用两种方法来加快求解速度，一种是利用Hadoop的MapReduce或者Spark来将矩阵运算并行化，加速求解过程。第二种是利用蒙特卡洛法（Monte Carlo，MC）模拟，这里用两个随机游走者分别从两个节点出发，用最后相遇的总时间的期望函数来表示两个结点的相似度。算法的时间复杂度会大大降低，但是有随机性，结果的精度不高。</w:t>
-      </w:r>
-    </w:p>
-    <w:p>
-      <w:pPr>
-        <w:ind w:firstLine="420"/>
-        <w:rPr>
-          <w:rFonts w:hint="eastAsia" w:asciiTheme="majorEastAsia" w:hAnsiTheme="majorEastAsia" w:eastAsiaTheme="majorEastAsia" w:cstheme="majorEastAsia"/>
-          <w:sz w:val="24"/>
-          <w:szCs w:val="24"/>
-          <w:lang w:val="en-US" w:eastAsia="zh-CN"/>
-        </w:rPr>
-      </w:pPr>
-      <w:r>
-        <w:rPr>
-          <w:rFonts w:hint="eastAsia" w:asciiTheme="majorEastAsia" w:hAnsiTheme="majorEastAsia" w:eastAsiaTheme="majorEastAsia" w:cstheme="majorEastAsia"/>
-          <w:sz w:val="24"/>
-          <w:szCs w:val="24"/>
-          <w:lang w:val="en-US" w:eastAsia="zh-CN"/>
-        </w:rPr>
-        <w:t>分解机（Factorization Machines，FM）</w:t>
-      </w:r>
-    </w:p>
-    <w:p>
-      <w:pPr>
-        <w:ind w:firstLine="420"/>
-        <w:rPr>
-          <w:rFonts w:hint="eastAsia" w:asciiTheme="majorEastAsia" w:hAnsiTheme="majorEastAsia" w:eastAsiaTheme="majorEastAsia" w:cstheme="majorEastAsia"/>
-          <w:sz w:val="24"/>
-          <w:szCs w:val="24"/>
-          <w:lang w:val="en-US" w:eastAsia="zh-CN"/>
-        </w:rPr>
-      </w:pPr>
-      <w:r>
-        <w:rPr>
-          <w:rFonts w:hint="eastAsia" w:asciiTheme="majorEastAsia" w:hAnsiTheme="majorEastAsia" w:eastAsiaTheme="majorEastAsia" w:cstheme="majorEastAsia"/>
-          <w:sz w:val="24"/>
-          <w:szCs w:val="24"/>
-          <w:lang w:val="en-US" w:eastAsia="zh-CN"/>
-        </w:rPr>
-        <w:t>区域影响因子的确定，可以很大程度上降低计算成本，也可以丢弃噪声信息</w:t>
-      </w:r>
-    </w:p>
-    <w:p>
-      <w:pPr>
-        <w:ind w:firstLine="420"/>
-        <w:rPr>
-          <w:rFonts w:hint="eastAsia"/>
-          <w:lang w:val="en-US" w:eastAsia="zh-CN"/>
-        </w:rPr>
-      </w:pPr>
-    </w:p>
-    <w:p>
-      <w:pPr>
-        <w:ind w:firstLine="420"/>
-        <w:rPr>
-          <w:rFonts w:hint="eastAsia"/>
-          <w:lang w:val="en-US" w:eastAsia="zh-CN"/>
-        </w:rPr>
-      </w:pPr>
-    </w:p>
-    <w:p>
-      <w:pPr>
-        <w:ind w:firstLine="420"/>
-        <w:rPr>
-          <w:rFonts w:hint="eastAsia"/>
-          <w:lang w:val="en-US" w:eastAsia="zh-CN"/>
-        </w:rPr>
-      </w:pPr>
-    </w:p>
-    <w:p>
-      <w:pPr>
-        <w:ind w:firstLine="420"/>
-        <w:rPr>
-          <w:rFonts w:hint="eastAsia"/>
-          <w:lang w:val="en-US" w:eastAsia="zh-CN"/>
-        </w:rPr>
-      </w:pPr>
-    </w:p>
-    <w:p>
-      <w:pPr>
-        <w:rPr>
-          <w:rFonts w:hint="eastAsia"/>
-        </w:rPr>
-      </w:pPr>
-      <w:r>
-        <w:rPr>
-          <w:rFonts w:hint="eastAsia"/>
-        </w:rPr>
-        <w:t xml:space="preserve">  1.2.1国内研究综述</w:t>
-      </w:r>
-    </w:p>
-    <w:p>
-      <w:pPr>
-        <w:rPr>
-          <w:rFonts w:hint="eastAsia"/>
-        </w:rPr>
-      </w:pPr>
-      <w:r>
-        <w:rPr>
-          <w:rFonts w:hint="eastAsia"/>
-        </w:rPr>
-        <w:t xml:space="preserve">  1.2.2国外研究综述</w:t>
-      </w:r>
-    </w:p>
-    <w:p>
-      <w:pPr>
-        <w:rPr>
-          <w:rFonts w:hint="eastAsia"/>
-        </w:rPr>
-      </w:pPr>
-      <w:r>
-        <w:rPr>
-          <w:rFonts w:hint="eastAsia"/>
-        </w:rPr>
-        <w:t xml:space="preserve"> 1.3研究内容</w:t>
-      </w:r>
-    </w:p>
-    <w:p>
-      <w:pPr>
-        <w:rPr>
-          <w:rFonts w:hint="eastAsia"/>
-        </w:rPr>
-      </w:pPr>
-      <w:r>
-        <w:rPr>
-          <w:rFonts w:hint="eastAsia"/>
-        </w:rPr>
-        <w:t xml:space="preserve"> 1.4论文的组织结构</w:t>
-      </w:r>
-    </w:p>
-    <w:p>
-      <w:pPr>
-        <w:rPr>
-          <w:rFonts w:hint="eastAsia"/>
-        </w:rPr>
-      </w:pPr>
-      <w:r>
-        <w:rPr>
-          <w:rFonts w:hint="eastAsia"/>
-        </w:rPr>
-        <w:t>2问题分析</w:t>
-      </w:r>
-    </w:p>
-    <w:p>
-      <w:pPr>
-        <w:rPr>
-          <w:rFonts w:hint="eastAsia"/>
-          <w:lang w:val="en-US" w:eastAsia="zh-CN"/>
-        </w:rPr>
-      </w:pPr>
-      <w:r>
-        <w:rPr>
-          <w:rFonts w:hint="eastAsia"/>
-          <w:lang w:val="en-US" w:eastAsia="zh-CN"/>
-        </w:rPr>
-        <w:t xml:space="preserve">  2.1 问题定义</w:t>
       </w:r>
     </w:p>
     <w:p>
@@ -1266,6 +1290,12 @@
             <w:insideV w:val="single" w:color="auto" w:sz="4" w:space="0"/>
           </w:tblBorders>
           <w:tblLayout w:type="fixed"/>
+          <w:tblCellMar>
+            <w:top w:w="0" w:type="dxa"/>
+            <w:left w:w="108" w:type="dxa"/>
+            <w:bottom w:w="0" w:type="dxa"/>
+            <w:right w:w="108" w:type="dxa"/>
+          </w:tblCellMar>
         </w:tblPrEx>
         <w:tc>
           <w:tcPr>
@@ -1970,7 +2000,7 @@
                     </pic:cNvPicPr>
                   </pic:nvPicPr>
                   <pic:blipFill>
-                    <a:blip r:embed="rId5"/>
+                    <a:blip r:embed="rId7"/>
                     <a:stretch>
                       <a:fillRect/>
                     </a:stretch>
@@ -2046,7 +2076,7 @@
                     </pic:cNvPicPr>
                   </pic:nvPicPr>
                   <pic:blipFill>
-                    <a:blip r:embed="rId6"/>
+                    <a:blip r:embed="rId8"/>
                     <a:stretch>
                       <a:fillRect/>
                     </a:stretch>
@@ -2122,13 +2152,21 @@
           <w:numId w:val="0"/>
         </w:numPr>
         <w:ind w:left="360" w:leftChars="0"/>
-      </w:pPr>
-      <w:r>
+        <w:rPr>
+          <w:rFonts w:hint="eastAsia" w:eastAsiaTheme="minorEastAsia"/>
+          <w:lang w:eastAsia="zh-CN"/>
+        </w:rPr>
+      </w:pPr>
+      <w:r>
+        <w:rPr>
+          <w:rFonts w:hint="eastAsia" w:eastAsiaTheme="minorEastAsia"/>
+          <w:lang w:eastAsia="zh-CN"/>
+        </w:rPr>
         <w:drawing>
           <wp:inline distT="0" distB="0" distL="114300" distR="114300">
-            <wp:extent cx="5270500" cy="1877695"/>
-            <wp:effectExtent l="0" t="0" r="6350" b="8255"/>
-            <wp:docPr id="5" name="图片 4"/>
+            <wp:extent cx="5262880" cy="2193290"/>
+            <wp:effectExtent l="0" t="0" r="13970" b="16510"/>
+            <wp:docPr id="9" name="图片 9" descr="架构图1"/>
             <wp:cNvGraphicFramePr>
               <a:graphicFrameLocks xmlns:a="http://schemas.openxmlformats.org/drawingml/2006/main" noChangeAspect="1"/>
             </wp:cNvGraphicFramePr>
@@ -2136,13 +2174,13 @@
               <a:graphicData uri="http://schemas.openxmlformats.org/drawingml/2006/picture">
                 <pic:pic xmlns:pic="http://schemas.openxmlformats.org/drawingml/2006/picture">
                   <pic:nvPicPr>
-                    <pic:cNvPr id="5" name="图片 4"/>
+                    <pic:cNvPr id="9" name="图片 9" descr="架构图1"/>
                     <pic:cNvPicPr>
                       <a:picLocks noChangeAspect="1"/>
                     </pic:cNvPicPr>
                   </pic:nvPicPr>
                   <pic:blipFill>
-                    <a:blip r:embed="rId7"/>
+                    <a:blip r:embed="rId9"/>
                     <a:stretch>
                       <a:fillRect/>
                     </a:stretch>
@@ -2150,15 +2188,11 @@
                   <pic:spPr>
                     <a:xfrm>
                       <a:off x="0" y="0"/>
-                      <a:ext cx="5270500" cy="1877695"/>
+                      <a:ext cx="5262880" cy="2193290"/>
                     </a:xfrm>
                     <a:prstGeom prst="rect">
                       <a:avLst/>
                     </a:prstGeom>
-                    <a:noFill/>
-                    <a:ln w="9525">
-                      <a:noFill/>
-                    </a:ln>
                   </pic:spPr>
                 </pic:pic>
               </a:graphicData>
@@ -2257,81 +2291,6 @@
         </w:rPr>
         <w:object>
           <v:shape id="_x0000_i1025" o:spt="75" type="#_x0000_t75" style="height:42.95pt;width:153pt;" o:ole="t" filled="f" o:preferrelative="t" stroked="f" coordsize="21600,21600">
-            <v:path/>
-            <v:fill on="f" focussize="0,0"/>
-            <v:stroke on="f"/>
-            <v:imagedata r:id="rId9" o:title=""/>
-            <o:lock v:ext="edit" aspectratio="t"/>
-            <w10:wrap type="none"/>
-            <w10:anchorlock/>
-          </v:shape>
-          <o:OLEObject Type="Embed" ProgID="Equation.KSEE3" ShapeID="_x0000_i1025" DrawAspect="Content" ObjectID="_1468075725" r:id="rId8">
-            <o:LockedField>false</o:LockedField>
-          </o:OLEObject>
-        </w:object>
-      </w:r>
-      <w:r>
-        <w:rPr>
-          <w:rFonts w:hint="eastAsia"/>
-          <w:lang w:val="en-US" w:eastAsia="zh-CN"/>
-        </w:rPr>
-        <w:t xml:space="preserve">                 （1）</w:t>
-      </w:r>
-    </w:p>
-    <w:p>
-      <w:pPr>
-        <w:numPr>
-          <w:ilvl w:val="0"/>
-          <w:numId w:val="0"/>
-        </w:numPr>
-        <w:ind w:left="360" w:leftChars="0" w:firstLine="420" w:firstLineChars="200"/>
-        <w:rPr>
-          <w:rFonts w:hint="eastAsia" w:ascii="Calibri" w:hAnsi="Calibri" w:cs="Calibri"/>
-          <w:lang w:val="en-US" w:eastAsia="zh-CN"/>
-        </w:rPr>
-      </w:pPr>
-      <w:r>
-        <w:rPr>
-          <w:rFonts w:hint="eastAsia"/>
-          <w:lang w:val="en-US" w:eastAsia="zh-CN"/>
-        </w:rPr>
-        <w:t>U</w:t>
-      </w:r>
-      <w:r>
-        <w:rPr>
-          <w:rFonts w:hint="default" w:ascii="Calibri" w:hAnsi="Calibri" w:cs="Calibri"/>
-          <w:lang w:val="en-US" w:eastAsia="zh-CN"/>
-        </w:rPr>
-        <w:t>'</w:t>
-      </w:r>
-      <w:r>
-        <w:rPr>
-          <w:rFonts w:hint="eastAsia" w:ascii="Calibri" w:hAnsi="Calibri" w:cs="Calibri"/>
-          <w:lang w:val="en-US" w:eastAsia="zh-CN"/>
-        </w:rPr>
-        <w:t>是用户u在签到行为上相似的用户的集合，用户u对POI l偏好程度的分数可以用下面的等式表示</w:t>
-      </w:r>
-    </w:p>
-    <w:p>
-      <w:pPr>
-        <w:numPr>
-          <w:ilvl w:val="0"/>
-          <w:numId w:val="0"/>
-        </w:numPr>
-        <w:ind w:left="360" w:leftChars="0" w:firstLine="420" w:firstLineChars="200"/>
-        <w:rPr>
-          <w:rFonts w:hint="default" w:ascii="Calibri" w:hAnsi="Calibri" w:cs="Calibri"/>
-          <w:lang w:val="en-US" w:eastAsia="zh-CN"/>
-        </w:rPr>
-      </w:pPr>
-      <w:r>
-        <w:rPr>
-          <w:rFonts w:hint="default" w:ascii="Calibri" w:hAnsi="Calibri" w:cs="Calibri"/>
-          <w:position w:val="-34"/>
-          <w:lang w:val="en-US" w:eastAsia="zh-CN"/>
-        </w:rPr>
-        <w:object>
-          <v:shape id="_x0000_i1026" o:spt="75" type="#_x0000_t75" style="height:40pt;width:114pt;" o:ole="t" filled="f" o:preferrelative="t" stroked="f" coordsize="21600,21600">
             <v:path/>
             <v:fill on="f" focussize="0,0"/>
             <v:stroke on="f"/>
@@ -2340,16 +2299,91 @@
             <w10:wrap type="none"/>
             <w10:anchorlock/>
           </v:shape>
-          <o:OLEObject Type="Embed" ProgID="Equation.KSEE3" ShapeID="_x0000_i1026" DrawAspect="Content" ObjectID="_1468075726" r:id="rId10">
+          <o:OLEObject Type="Embed" ProgID="Equation.KSEE3" ShapeID="_x0000_i1025" DrawAspect="Content" ObjectID="_1468075726" r:id="rId10">
             <o:LockedField>false</o:LockedField>
           </o:OLEObject>
         </w:object>
       </w:r>
       <w:r>
         <w:rPr>
+          <w:rFonts w:hint="eastAsia"/>
+          <w:lang w:val="en-US" w:eastAsia="zh-CN"/>
+        </w:rPr>
+        <w:t xml:space="preserve">                 （1）</w:t>
+      </w:r>
+    </w:p>
+    <w:p>
+      <w:pPr>
+        <w:numPr>
+          <w:ilvl w:val="0"/>
+          <w:numId w:val="0"/>
+        </w:numPr>
+        <w:ind w:left="360" w:leftChars="0" w:firstLine="420" w:firstLineChars="200"/>
+        <w:rPr>
           <w:rFonts w:hint="eastAsia" w:ascii="Calibri" w:hAnsi="Calibri" w:cs="Calibri"/>
           <w:lang w:val="en-US" w:eastAsia="zh-CN"/>
         </w:rPr>
+      </w:pPr>
+      <w:r>
+        <w:rPr>
+          <w:rFonts w:hint="eastAsia"/>
+          <w:lang w:val="en-US" w:eastAsia="zh-CN"/>
+        </w:rPr>
+        <w:t>U</w:t>
+      </w:r>
+      <w:r>
+        <w:rPr>
+          <w:rFonts w:hint="default" w:ascii="Calibri" w:hAnsi="Calibri" w:cs="Calibri"/>
+          <w:lang w:val="en-US" w:eastAsia="zh-CN"/>
+        </w:rPr>
+        <w:t>'</w:t>
+      </w:r>
+      <w:r>
+        <w:rPr>
+          <w:rFonts w:hint="eastAsia" w:ascii="Calibri" w:hAnsi="Calibri" w:cs="Calibri"/>
+          <w:lang w:val="en-US" w:eastAsia="zh-CN"/>
+        </w:rPr>
+        <w:t>是用户u在签到行为上相似的用户的集合，用户u对POI l偏好程度的分数可以用下面的等式表示</w:t>
+      </w:r>
+    </w:p>
+    <w:p>
+      <w:pPr>
+        <w:numPr>
+          <w:ilvl w:val="0"/>
+          <w:numId w:val="0"/>
+        </w:numPr>
+        <w:ind w:left="360" w:leftChars="0" w:firstLine="420" w:firstLineChars="200"/>
+        <w:rPr>
+          <w:rFonts w:hint="default" w:ascii="Calibri" w:hAnsi="Calibri" w:cs="Calibri"/>
+          <w:lang w:val="en-US" w:eastAsia="zh-CN"/>
+        </w:rPr>
+      </w:pPr>
+      <w:r>
+        <w:rPr>
+          <w:rFonts w:hint="default" w:ascii="Calibri" w:hAnsi="Calibri" w:cs="Calibri"/>
+          <w:position w:val="-34"/>
+          <w:lang w:val="en-US" w:eastAsia="zh-CN"/>
+        </w:rPr>
+        <w:object>
+          <v:shape id="_x0000_i1026" o:spt="75" type="#_x0000_t75" style="height:40pt;width:114pt;" o:ole="t" filled="f" o:preferrelative="t" stroked="f" coordsize="21600,21600">
+            <v:path/>
+            <v:fill on="f" focussize="0,0"/>
+            <v:stroke on="f"/>
+            <v:imagedata r:id="rId13" o:title=""/>
+            <o:lock v:ext="edit" aspectratio="t"/>
+            <w10:wrap type="none"/>
+            <w10:anchorlock/>
+          </v:shape>
+          <o:OLEObject Type="Embed" ProgID="Equation.KSEE3" ShapeID="_x0000_i1026" DrawAspect="Content" ObjectID="_1468075727" r:id="rId12">
+            <o:LockedField>false</o:LockedField>
+          </o:OLEObject>
+        </w:object>
+      </w:r>
+      <w:r>
+        <w:rPr>
+          <w:rFonts w:hint="eastAsia" w:ascii="Calibri" w:hAnsi="Calibri" w:cs="Calibri"/>
+          <w:lang w:val="en-US" w:eastAsia="zh-CN"/>
+        </w:rPr>
         <w:t xml:space="preserve">                 （2）</w:t>
       </w:r>
     </w:p>
@@ -2427,13 +2461,21 @@
           <w:numId w:val="0"/>
         </w:numPr>
         <w:ind w:left="360" w:leftChars="0" w:firstLine="420" w:firstLineChars="200"/>
-      </w:pPr>
-      <w:r>
+        <w:rPr>
+          <w:rFonts w:hint="eastAsia"/>
+          <w:lang w:val="en-US" w:eastAsia="zh-CN"/>
+        </w:rPr>
+      </w:pPr>
+      <w:r>
+        <w:rPr>
+          <w:rFonts w:hint="eastAsia"/>
+          <w:lang w:val="en-US" w:eastAsia="zh-CN"/>
+        </w:rPr>
         <w:drawing>
           <wp:inline distT="0" distB="0" distL="114300" distR="114300">
-            <wp:extent cx="4781550" cy="3848100"/>
-            <wp:effectExtent l="0" t="0" r="0" b="0"/>
-            <wp:docPr id="4" name="图片 3"/>
+            <wp:extent cx="3866515" cy="3866515"/>
+            <wp:effectExtent l="0" t="0" r="635" b="635"/>
+            <wp:docPr id="14" name="图片 14" descr="网格1"/>
             <wp:cNvGraphicFramePr>
               <a:graphicFrameLocks xmlns:a="http://schemas.openxmlformats.org/drawingml/2006/main" noChangeAspect="1"/>
             </wp:cNvGraphicFramePr>
@@ -2441,13 +2483,13 @@
               <a:graphicData uri="http://schemas.openxmlformats.org/drawingml/2006/picture">
                 <pic:pic xmlns:pic="http://schemas.openxmlformats.org/drawingml/2006/picture">
                   <pic:nvPicPr>
-                    <pic:cNvPr id="4" name="图片 3"/>
+                    <pic:cNvPr id="14" name="图片 14" descr="网格1"/>
                     <pic:cNvPicPr>
                       <a:picLocks noChangeAspect="1"/>
                     </pic:cNvPicPr>
                   </pic:nvPicPr>
                   <pic:blipFill>
-                    <a:blip r:embed="rId12"/>
+                    <a:blip r:embed="rId14"/>
                     <a:stretch>
                       <a:fillRect/>
                     </a:stretch>
@@ -2455,15 +2497,11 @@
                   <pic:spPr>
                     <a:xfrm>
                       <a:off x="0" y="0"/>
-                      <a:ext cx="4781550" cy="3848100"/>
+                      <a:ext cx="3866515" cy="3866515"/>
                     </a:xfrm>
                     <a:prstGeom prst="rect">
                       <a:avLst/>
                     </a:prstGeom>
-                    <a:noFill/>
-                    <a:ln w="9525">
-                      <a:noFill/>
-                    </a:ln>
                   </pic:spPr>
                 </pic:pic>
               </a:graphicData>
@@ -2480,6 +2518,19 @@
         </w:numPr>
         <w:ind w:left="360" w:leftChars="0" w:firstLine="420" w:firstLineChars="200"/>
         <w:rPr>
+          <w:rFonts w:hint="eastAsia" w:eastAsiaTheme="minorEastAsia"/>
+          <w:lang w:eastAsia="zh-CN"/>
+        </w:rPr>
+      </w:pPr>
+    </w:p>
+    <w:p>
+      <w:pPr>
+        <w:numPr>
+          <w:ilvl w:val="0"/>
+          <w:numId w:val="0"/>
+        </w:numPr>
+        <w:ind w:left="360" w:leftChars="0" w:firstLine="420" w:firstLineChars="200"/>
+        <w:rPr>
           <w:rFonts w:hint="eastAsia"/>
           <w:lang w:val="en-US" w:eastAsia="zh-CN"/>
         </w:rPr>
@@ -2557,146 +2608,6 @@
         </w:rPr>
         <w:object>
           <v:shape id="_x0000_i1028" o:spt="75" type="#_x0000_t75" style="height:38pt;width:129pt;" o:ole="t" filled="f" o:preferrelative="t" stroked="f" coordsize="21600,21600">
-            <v:fill on="f" focussize="0,0"/>
-            <v:stroke on="f"/>
-            <v:imagedata r:id="rId14" o:title=""/>
-            <o:lock v:ext="edit" aspectratio="t"/>
-            <w10:wrap type="none"/>
-            <w10:anchorlock/>
-          </v:shape>
-          <o:OLEObject Type="Embed" ProgID="Equation.KSEE3" ShapeID="_x0000_i1028" DrawAspect="Content" ObjectID="_1468075727" r:id="rId13">
-            <o:LockedField>false</o:LockedField>
-          </o:OLEObject>
-        </w:object>
-      </w:r>
-      <w:r>
-        <w:rPr>
-          <w:rFonts w:hint="eastAsia"/>
-          <w:lang w:val="en-US" w:eastAsia="zh-CN"/>
-        </w:rPr>
-        <w:t xml:space="preserve">              （3）</w:t>
-      </w:r>
-    </w:p>
-    <w:p>
-      <w:pPr>
-        <w:numPr>
-          <w:ilvl w:val="0"/>
-          <w:numId w:val="0"/>
-        </w:numPr>
-        <w:ind w:left="360" w:leftChars="0" w:firstLine="420" w:firstLineChars="200"/>
-        <w:rPr>
-          <w:rFonts w:hint="eastAsia"/>
-          <w:lang w:val="en-US" w:eastAsia="zh-CN"/>
-        </w:rPr>
-      </w:pPr>
-      <w:r>
-        <w:rPr>
-          <w:rFonts w:hint="eastAsia"/>
-          <w:lang w:val="en-US" w:eastAsia="zh-CN"/>
-        </w:rPr>
-        <w:t>其中G</w:t>
-      </w:r>
-      <w:r>
-        <w:rPr>
-          <w:rFonts w:hint="eastAsia"/>
-          <w:vertAlign w:val="subscript"/>
-          <w:lang w:val="en-US" w:eastAsia="zh-CN"/>
-        </w:rPr>
-        <w:t>s</w:t>
-      </w:r>
-      <w:r>
-        <w:rPr>
-          <w:rFonts w:hint="eastAsia"/>
-          <w:lang w:val="en-US" w:eastAsia="zh-CN"/>
-        </w:rPr>
-        <w:t>是用户u的临近网格单元的集合</w:t>
-      </w:r>
-    </w:p>
-    <w:p>
-      <w:pPr>
-        <w:numPr>
-          <w:ilvl w:val="0"/>
-          <w:numId w:val="0"/>
-        </w:numPr>
-        <w:ind w:left="360" w:leftChars="0" w:firstLine="420" w:firstLineChars="200"/>
-        <w:rPr>
-          <w:rFonts w:hint="eastAsia"/>
-          <w:lang w:val="en-US" w:eastAsia="zh-CN"/>
-        </w:rPr>
-      </w:pPr>
-      <w:r>
-        <w:rPr>
-          <w:rFonts w:hint="eastAsia"/>
-          <w:lang w:val="en-US" w:eastAsia="zh-CN"/>
-        </w:rPr>
-        <w:t>当用户u在某个网格单元g</w:t>
-      </w:r>
-      <w:r>
-        <w:rPr>
-          <w:rFonts w:hint="eastAsia"/>
-          <w:vertAlign w:val="subscript"/>
-          <w:lang w:val="en-US" w:eastAsia="zh-CN"/>
-        </w:rPr>
-        <w:t>i</w:t>
-      </w:r>
-      <w:r>
-        <w:rPr>
-          <w:rFonts w:hint="eastAsia"/>
-          <w:lang w:val="en-US" w:eastAsia="zh-CN"/>
-        </w:rPr>
-        <w:t>中，有很多的签到行为。那么有很大的可能g</w:t>
-      </w:r>
-      <w:r>
-        <w:rPr>
-          <w:rFonts w:hint="eastAsia"/>
-          <w:vertAlign w:val="subscript"/>
-          <w:lang w:val="en-US" w:eastAsia="zh-CN"/>
-        </w:rPr>
-        <w:t>i</w:t>
-      </w:r>
-      <w:r>
-        <w:rPr>
-          <w:rFonts w:hint="eastAsia"/>
-          <w:lang w:val="en-US" w:eastAsia="zh-CN"/>
-        </w:rPr>
-        <w:t>区域是用户u最喜欢的区域，用户u有很大的可能会在这个g</w:t>
-      </w:r>
-      <w:r>
-        <w:rPr>
-          <w:rFonts w:hint="eastAsia"/>
-          <w:vertAlign w:val="subscript"/>
-          <w:lang w:val="en-US" w:eastAsia="zh-CN"/>
-        </w:rPr>
-        <w:t>i</w:t>
-      </w:r>
-      <w:r>
-        <w:rPr>
-          <w:rFonts w:hint="eastAsia"/>
-          <w:lang w:val="en-US" w:eastAsia="zh-CN"/>
-        </w:rPr>
-        <w:t>中的其他POIs，进行签到行为。就好像用户经常活动，以及发生消费行为的，都会是某个固定的商圈。这个地方，我们让Checkins(gi,u)表示用户u在网格gi中所有POIs的签到记录总和。我们可以用等式来表示这种影响。</w:t>
-      </w:r>
-    </w:p>
-    <w:p>
-      <w:pPr>
-        <w:numPr>
-          <w:ilvl w:val="0"/>
-          <w:numId w:val="0"/>
-        </w:numPr>
-        <w:ind w:left="360" w:leftChars="0" w:firstLine="420" w:firstLineChars="200"/>
-        <w:rPr>
-          <w:rFonts w:hint="eastAsia"/>
-          <w:lang w:val="en-US" w:eastAsia="zh-CN"/>
-        </w:rPr>
-      </w:pPr>
-      <w:r>
-        <w:rPr>
-          <w:rFonts w:hint="eastAsia"/>
-          <w:position w:val="-38"/>
-          <w:lang w:val="en-US" w:eastAsia="zh-CN"/>
-        </w:rPr>
-        <w:object>
-          <v:shape id="_x0000_i1029" o:spt="75" type="#_x0000_t75" style="height:38pt;width:137pt;" o:ole="t" filled="f" o:preferrelative="t" stroked="f" coordsize="21600,21600">
             <v:fill on="f" focussize="0,0"/>
             <v:stroke on="f"/>
             <v:imagedata r:id="rId16" o:title=""/>
@@ -2704,7 +2615,7 @@
             <w10:wrap type="none"/>
             <w10:anchorlock/>
           </v:shape>
-          <o:OLEObject Type="Embed" ProgID="Equation.KSEE3" ShapeID="_x0000_i1029" DrawAspect="Content" ObjectID="_1468075728" r:id="rId15">
+          <o:OLEObject Type="Embed" ProgID="Equation.KSEE3" ShapeID="_x0000_i1028" DrawAspect="Content" ObjectID="_1468075728" r:id="rId15">
             <o:LockedField>false</o:LockedField>
           </o:OLEObject>
         </w:object>
@@ -2714,7 +2625,7 @@
           <w:rFonts w:hint="eastAsia"/>
           <w:lang w:val="en-US" w:eastAsia="zh-CN"/>
         </w:rPr>
-        <w:t xml:space="preserve">           （4）</w:t>
+        <w:t xml:space="preserve">              （3）</w:t>
       </w:r>
     </w:p>
     <w:p>
@@ -2734,7 +2645,22 @@
           <w:rFonts w:hint="eastAsia"/>
           <w:lang w:val="en-US" w:eastAsia="zh-CN"/>
         </w:rPr>
-        <w:t>正如数据集所显示的，用户往往倾向于在距离当前位置较近的POIs发生签到行为，因此，我们可以推断出，用户倾向于在当前位置所有的网格内的POIs进行签到行为，我们可以将这种影响表示为下面的等式</w:t>
+        <w:t>其中G</w:t>
+      </w:r>
+      <w:r>
+        <w:rPr>
+          <w:rFonts w:hint="eastAsia"/>
+          <w:vertAlign w:val="subscript"/>
+          <w:lang w:val="en-US" w:eastAsia="zh-CN"/>
+        </w:rPr>
+        <w:t>s</w:t>
+      </w:r>
+      <w:r>
+        <w:rPr>
+          <w:rFonts w:hint="eastAsia"/>
+          <w:lang w:val="en-US" w:eastAsia="zh-CN"/>
+        </w:rPr>
+        <w:t>是用户u的临近网格单元的集合</w:t>
       </w:r>
     </w:p>
     <w:p>
@@ -2752,11 +2678,76 @@
       <w:r>
         <w:rPr>
           <w:rFonts w:hint="eastAsia"/>
-          <w:position w:val="-10"/>
+          <w:lang w:val="en-US" w:eastAsia="zh-CN"/>
+        </w:rPr>
+        <w:t>当用户u在某个网格单元g</w:t>
+      </w:r>
+      <w:r>
+        <w:rPr>
+          <w:rFonts w:hint="eastAsia"/>
+          <w:vertAlign w:val="subscript"/>
+          <w:lang w:val="en-US" w:eastAsia="zh-CN"/>
+        </w:rPr>
+        <w:t>i</w:t>
+      </w:r>
+      <w:r>
+        <w:rPr>
+          <w:rFonts w:hint="eastAsia"/>
+          <w:lang w:val="en-US" w:eastAsia="zh-CN"/>
+        </w:rPr>
+        <w:t>中，有很多的签到行为。那么有很大的可能g</w:t>
+      </w:r>
+      <w:r>
+        <w:rPr>
+          <w:rFonts w:hint="eastAsia"/>
+          <w:vertAlign w:val="subscript"/>
+          <w:lang w:val="en-US" w:eastAsia="zh-CN"/>
+        </w:rPr>
+        <w:t>i</w:t>
+      </w:r>
+      <w:r>
+        <w:rPr>
+          <w:rFonts w:hint="eastAsia"/>
+          <w:lang w:val="en-US" w:eastAsia="zh-CN"/>
+        </w:rPr>
+        <w:t>区域是用户u最喜欢的区域，用户u有很大的可能会在这个g</w:t>
+      </w:r>
+      <w:r>
+        <w:rPr>
+          <w:rFonts w:hint="eastAsia"/>
+          <w:vertAlign w:val="subscript"/>
+          <w:lang w:val="en-US" w:eastAsia="zh-CN"/>
+        </w:rPr>
+        <w:t>i</w:t>
+      </w:r>
+      <w:r>
+        <w:rPr>
+          <w:rFonts w:hint="eastAsia"/>
+          <w:lang w:val="en-US" w:eastAsia="zh-CN"/>
+        </w:rPr>
+        <w:t>中的其他POIs，进行签到行为。就好像用户经常活动，以及发生消费行为的，都会是某个固定的商圈。这个地方，我们让Checkins(gi,u)表示用户u在网格gi中所有POIs的签到记录总和。我们可以用等式来表示这种影响。</w:t>
+      </w:r>
+    </w:p>
+    <w:p>
+      <w:pPr>
+        <w:numPr>
+          <w:ilvl w:val="0"/>
+          <w:numId w:val="0"/>
+        </w:numPr>
+        <w:ind w:left="360" w:leftChars="0" w:firstLine="420" w:firstLineChars="200"/>
+        <w:rPr>
+          <w:rFonts w:hint="eastAsia"/>
+          <w:lang w:val="en-US" w:eastAsia="zh-CN"/>
+        </w:rPr>
+      </w:pPr>
+      <w:r>
+        <w:rPr>
+          <w:rFonts w:hint="eastAsia"/>
+          <w:position w:val="-38"/>
           <w:lang w:val="en-US" w:eastAsia="zh-CN"/>
         </w:rPr>
         <w:object>
-          <v:shape id="_x0000_i1030" o:spt="75" type="#_x0000_t75" style="height:17pt;width:9pt;" o:ole="t" filled="f" o:preferrelative="t" stroked="f" coordsize="21600,21600">
+          <v:shape id="_x0000_i1029" o:spt="75" type="#_x0000_t75" style="height:38pt;width:137pt;" o:ole="t" filled="f" o:preferrelative="t" stroked="f" coordsize="21600,21600">
             <v:fill on="f" focussize="0,0"/>
             <v:stroke on="f"/>
             <v:imagedata r:id="rId18" o:title=""/>
@@ -2764,7 +2755,67 @@
             <w10:wrap type="none"/>
             <w10:anchorlock/>
           </v:shape>
-          <o:OLEObject Type="Embed" ProgID="Equation.KSEE3" ShapeID="_x0000_i1030" DrawAspect="Content" ObjectID="_1468075729" r:id="rId17">
+          <o:OLEObject Type="Embed" ProgID="Equation.KSEE3" ShapeID="_x0000_i1029" DrawAspect="Content" ObjectID="_1468075729" r:id="rId17">
+            <o:LockedField>false</o:LockedField>
+          </o:OLEObject>
+        </w:object>
+      </w:r>
+      <w:r>
+        <w:rPr>
+          <w:rFonts w:hint="eastAsia"/>
+          <w:lang w:val="en-US" w:eastAsia="zh-CN"/>
+        </w:rPr>
+        <w:t xml:space="preserve">           （4）</w:t>
+      </w:r>
+    </w:p>
+    <w:p>
+      <w:pPr>
+        <w:numPr>
+          <w:ilvl w:val="0"/>
+          <w:numId w:val="0"/>
+        </w:numPr>
+        <w:ind w:left="360" w:leftChars="0" w:firstLine="420" w:firstLineChars="200"/>
+        <w:rPr>
+          <w:rFonts w:hint="eastAsia"/>
+          <w:lang w:val="en-US" w:eastAsia="zh-CN"/>
+        </w:rPr>
+      </w:pPr>
+      <w:r>
+        <w:rPr>
+          <w:rFonts w:hint="eastAsia"/>
+          <w:lang w:val="en-US" w:eastAsia="zh-CN"/>
+        </w:rPr>
+        <w:t>正如数据集所显示的，用户往往倾向于在距离当前位置较近的POIs发生签到行为，因此，我们可以推断出，用户倾向于在当前位置所有的网格内的POIs进行签到行为，我们可以将这种影响表示为下面的等式</w:t>
+      </w:r>
+    </w:p>
+    <w:p>
+      <w:pPr>
+        <w:numPr>
+          <w:ilvl w:val="0"/>
+          <w:numId w:val="0"/>
+        </w:numPr>
+        <w:ind w:left="360" w:leftChars="0" w:firstLine="420" w:firstLineChars="200"/>
+        <w:rPr>
+          <w:rFonts w:hint="eastAsia"/>
+          <w:lang w:val="en-US" w:eastAsia="zh-CN"/>
+        </w:rPr>
+      </w:pPr>
+      <w:r>
+        <w:rPr>
+          <w:rFonts w:hint="eastAsia"/>
+          <w:position w:val="-10"/>
+          <w:lang w:val="en-US" w:eastAsia="zh-CN"/>
+        </w:rPr>
+        <w:object>
+          <v:shape id="_x0000_i1030" o:spt="75" type="#_x0000_t75" style="height:17pt;width:9pt;" o:ole="t" filled="f" o:preferrelative="t" stroked="f" coordsize="21600,21600">
+            <v:fill on="f" focussize="0,0"/>
+            <v:stroke on="f"/>
+            <v:imagedata r:id="rId20" o:title=""/>
+            <o:lock v:ext="edit" aspectratio="t"/>
+            <w10:wrap type="none"/>
+            <w10:anchorlock/>
+          </v:shape>
+          <o:OLEObject Type="Embed" ProgID="Equation.KSEE3" ShapeID="_x0000_i1030" DrawAspect="Content" ObjectID="_1468075730" r:id="rId19">
             <o:LockedField>false</o:LockedField>
           </o:OLEObject>
         </w:object>
@@ -2779,12 +2830,12 @@
           <v:shape id="_x0000_i1031" o:spt="75" type="#_x0000_t75" style="height:17pt;width:9pt;" o:ole="t" filled="f" o:preferrelative="t" stroked="f" coordsize="21600,21600">
             <v:fill on="f" focussize="0,0"/>
             <v:stroke on="f"/>
-            <v:imagedata r:id="rId18" o:title=""/>
+            <v:imagedata r:id="rId20" o:title=""/>
             <o:lock v:ext="edit" aspectratio="t"/>
             <w10:wrap type="none"/>
             <w10:anchorlock/>
           </v:shape>
-          <o:OLEObject Type="Embed" ProgID="Equation.KSEE3" ShapeID="_x0000_i1031" DrawAspect="Content" ObjectID="_1468075730" r:id="rId19">
+          <o:OLEObject Type="Embed" ProgID="Equation.KSEE3" ShapeID="_x0000_i1031" DrawAspect="Content" ObjectID="_1468075731" r:id="rId21">
             <o:LockedField>false</o:LockedField>
           </o:OLEObject>
         </w:object>
@@ -2799,12 +2850,12 @@
           <v:shape id="_x0000_i1032" o:spt="75" type="#_x0000_t75" style="height:17pt;width:9pt;" o:ole="t" filled="f" o:preferrelative="t" stroked="f" coordsize="21600,21600">
             <v:fill on="f" focussize="0,0"/>
             <v:stroke on="f"/>
-            <v:imagedata r:id="rId18" o:title=""/>
+            <v:imagedata r:id="rId20" o:title=""/>
             <o:lock v:ext="edit" aspectratio="t"/>
             <w10:wrap type="none"/>
             <w10:anchorlock/>
           </v:shape>
-          <o:OLEObject Type="Embed" ProgID="Equation.KSEE3" ShapeID="_x0000_i1032" DrawAspect="Content" ObjectID="_1468075731" r:id="rId20">
+          <o:OLEObject Type="Embed" ProgID="Equation.KSEE3" ShapeID="_x0000_i1032" DrawAspect="Content" ObjectID="_1468075732" r:id="rId22">
             <o:LockedField>false</o:LockedField>
           </o:OLEObject>
         </w:object>
@@ -2817,81 +2868,6 @@
         </w:rPr>
         <w:object>
           <v:shape id="_x0000_i1033" o:spt="75" type="#_x0000_t75" style="height:38pt;width:204.95pt;" o:ole="t" filled="f" o:preferrelative="t" stroked="f" coordsize="21600,21600">
-            <v:fill on="f" focussize="0,0"/>
-            <v:stroke on="f"/>
-            <v:imagedata r:id="rId22" o:title=""/>
-            <o:lock v:ext="edit" aspectratio="t"/>
-            <w10:wrap type="none"/>
-            <w10:anchorlock/>
-          </v:shape>
-          <o:OLEObject Type="Embed" ProgID="Equation.KSEE3" ShapeID="_x0000_i1033" DrawAspect="Content" ObjectID="_1468075732" r:id="rId21">
-            <o:LockedField>false</o:LockedField>
-          </o:OLEObject>
-        </w:object>
-      </w:r>
-      <w:r>
-        <w:rPr>
-          <w:rFonts w:hint="eastAsia"/>
-          <w:lang w:val="en-US" w:eastAsia="zh-CN"/>
-        </w:rPr>
-        <w:t xml:space="preserve">         （5）</w:t>
-      </w:r>
-    </w:p>
-    <w:p>
-      <w:pPr>
-        <w:numPr>
-          <w:ilvl w:val="0"/>
-          <w:numId w:val="0"/>
-        </w:numPr>
-        <w:ind w:left="360" w:leftChars="0" w:firstLine="420" w:firstLineChars="200"/>
-        <w:rPr>
-          <w:rFonts w:hint="eastAsia"/>
-          <w:lang w:val="en-US" w:eastAsia="zh-CN"/>
-        </w:rPr>
-      </w:pPr>
-      <w:r>
-        <w:rPr>
-          <w:rFonts w:hint="eastAsia"/>
-          <w:lang w:val="en-US" w:eastAsia="zh-CN"/>
-        </w:rPr>
-        <w:t>我们将三种影响因子混合在一起，通过线性方程组将网格g</w:t>
-      </w:r>
-      <w:r>
-        <w:rPr>
-          <w:rFonts w:hint="eastAsia"/>
-          <w:vertAlign w:val="subscript"/>
-          <w:lang w:val="en-US" w:eastAsia="zh-CN"/>
-        </w:rPr>
-        <w:t>i</w:t>
-      </w:r>
-      <w:r>
-        <w:rPr>
-          <w:rFonts w:hint="eastAsia"/>
-          <w:lang w:val="en-US" w:eastAsia="zh-CN"/>
-        </w:rPr>
-        <w:t>得分表示为如下等式</w:t>
-      </w:r>
-    </w:p>
-    <w:p>
-      <w:pPr>
-        <w:numPr>
-          <w:ilvl w:val="0"/>
-          <w:numId w:val="0"/>
-        </w:numPr>
-        <w:ind w:left="360" w:leftChars="0" w:firstLine="420" w:firstLineChars="200"/>
-        <w:rPr>
-          <w:rFonts w:hint="eastAsia"/>
-          <w:lang w:val="en-US" w:eastAsia="zh-CN"/>
-        </w:rPr>
-      </w:pPr>
-      <w:r>
-        <w:rPr>
-          <w:rFonts w:hint="eastAsia"/>
-          <w:position w:val="-18"/>
-          <w:lang w:val="en-US" w:eastAsia="zh-CN"/>
-        </w:rPr>
-        <w:object>
-          <v:shape id="_x0000_i1034" o:spt="75" type="#_x0000_t75" style="height:26pt;width:167pt;" o:ole="t" filled="f" o:preferrelative="t" stroked="f" coordsize="21600,21600">
             <v:fill on="f" focussize="0,0"/>
             <v:stroke on="f"/>
             <v:imagedata r:id="rId24" o:title=""/>
@@ -2899,7 +2875,7 @@
             <w10:wrap type="none"/>
             <w10:anchorlock/>
           </v:shape>
-          <o:OLEObject Type="Embed" ProgID="Equation.KSEE3" ShapeID="_x0000_i1034" DrawAspect="Content" ObjectID="_1468075733" r:id="rId23">
+          <o:OLEObject Type="Embed" ProgID="Equation.KSEE3" ShapeID="_x0000_i1033" DrawAspect="Content" ObjectID="_1468075733" r:id="rId23">
             <o:LockedField>false</o:LockedField>
           </o:OLEObject>
         </w:object>
@@ -2909,7 +2885,7 @@
           <w:rFonts w:hint="eastAsia"/>
           <w:lang w:val="en-US" w:eastAsia="zh-CN"/>
         </w:rPr>
-        <w:t xml:space="preserve">             （6）</w:t>
+        <w:t xml:space="preserve">         （5）</w:t>
       </w:r>
     </w:p>
     <w:p>
@@ -2920,58 +2896,31 @@
         </w:numPr>
         <w:ind w:left="360" w:leftChars="0" w:firstLine="420" w:firstLineChars="200"/>
         <w:rPr>
-          <w:rFonts w:hint="eastAsia" w:ascii="Arial" w:hAnsi="Arial" w:cs="Arial"/>
-          <w:lang w:val="en-US" w:eastAsia="zh-CN"/>
-        </w:rPr>
-      </w:pPr>
-      <w:r>
-        <w:rPr>
-          <w:rFonts w:hint="eastAsia"/>
-          <w:lang w:val="en-US" w:eastAsia="zh-CN"/>
-        </w:rPr>
-        <w:t>其中</w:t>
-      </w:r>
-      <w:r>
-        <w:rPr>
-          <w:rFonts w:hint="default" w:ascii="Arial" w:hAnsi="Arial" w:cs="Arial"/>
-          <w:lang w:val="en-US" w:eastAsia="zh-CN"/>
-        </w:rPr>
-        <w:t>α</w:t>
-      </w:r>
-      <w:r>
-        <w:rPr>
-          <w:rFonts w:hint="eastAsia"/>
-          <w:lang w:val="en-US" w:eastAsia="zh-CN"/>
-        </w:rPr>
-        <w:t>,</w:t>
-      </w:r>
-      <w:r>
-        <w:rPr>
-          <w:rFonts w:hint="default" w:ascii="Arial" w:hAnsi="Arial" w:cs="Arial"/>
-          <w:lang w:val="en-US" w:eastAsia="zh-CN"/>
-        </w:rPr>
-        <w:t>β</w:t>
-      </w:r>
-      <w:r>
-        <w:rPr>
-          <w:rFonts w:hint="eastAsia" w:ascii="Arial" w:hAnsi="Arial" w:cs="Arial"/>
-          <w:lang w:val="en-US" w:eastAsia="zh-CN"/>
-        </w:rPr>
-        <w:t>还有</w:t>
-      </w:r>
-      <w:r>
-        <w:rPr>
-          <w:rFonts w:hint="eastAsia" w:ascii="Arial" w:hAnsi="Arial" w:cs="Arial"/>
-          <w:lang w:val="en-US" w:eastAsia="zh-CN"/>
-        </w:rPr>
-        <w:sym w:font="Symbol" w:char="0067"/>
-      </w:r>
-      <w:r>
-        <w:rPr>
-          <w:rFonts w:hint="eastAsia" w:ascii="Arial" w:hAnsi="Arial" w:cs="Arial"/>
-          <w:lang w:val="en-US" w:eastAsia="zh-CN"/>
-        </w:rPr>
-        <w:t>是满足下列条件的常量</w:t>
+          <w:rFonts w:hint="eastAsia"/>
+          <w:lang w:val="en-US" w:eastAsia="zh-CN"/>
+        </w:rPr>
+      </w:pPr>
+      <w:r>
+        <w:rPr>
+          <w:rFonts w:hint="eastAsia"/>
+          <w:lang w:val="en-US" w:eastAsia="zh-CN"/>
+        </w:rPr>
+        <w:t>我们将三种影响因子混合在一起，通过线性方程组将网格g</w:t>
+      </w:r>
+      <w:r>
+        <w:rPr>
+          <w:rFonts w:hint="eastAsia"/>
+          <w:vertAlign w:val="subscript"/>
+          <w:lang w:val="en-US" w:eastAsia="zh-CN"/>
+        </w:rPr>
+        <w:t>i</w:t>
+      </w:r>
+      <w:r>
+        <w:rPr>
+          <w:rFonts w:hint="eastAsia"/>
+          <w:lang w:val="en-US" w:eastAsia="zh-CN"/>
+        </w:rPr>
+        <w:t>得分表示为如下等式</w:t>
       </w:r>
     </w:p>
     <w:p>
@@ -2982,18 +2931,18 @@
         </w:numPr>
         <w:ind w:left="360" w:leftChars="0" w:firstLine="420" w:firstLineChars="200"/>
         <w:rPr>
-          <w:rFonts w:hint="eastAsia" w:ascii="Arial" w:hAnsi="Arial" w:cs="Arial"/>
-          <w:lang w:val="en-US" w:eastAsia="zh-CN"/>
-        </w:rPr>
-      </w:pPr>
-      <w:r>
-        <w:rPr>
-          <w:rFonts w:hint="eastAsia" w:ascii="Arial" w:hAnsi="Arial" w:cs="Arial"/>
-          <w:position w:val="-28"/>
+          <w:rFonts w:hint="eastAsia"/>
+          <w:lang w:val="en-US" w:eastAsia="zh-CN"/>
+        </w:rPr>
+      </w:pPr>
+      <w:r>
+        <w:rPr>
+          <w:rFonts w:hint="eastAsia"/>
+          <w:position w:val="-18"/>
           <w:lang w:val="en-US" w:eastAsia="zh-CN"/>
         </w:rPr>
         <w:object>
-          <v:shape id="_x0000_i1035" o:spt="75" type="#_x0000_t75" style="height:34pt;width:82pt;" o:ole="t" filled="f" o:preferrelative="t" stroked="f" coordsize="21600,21600">
+          <v:shape id="_x0000_i1034" o:spt="75" type="#_x0000_t75" style="height:26pt;width:167pt;" o:ole="t" filled="f" o:preferrelative="t" stroked="f" coordsize="21600,21600">
             <v:fill on="f" focussize="0,0"/>
             <v:stroke on="f"/>
             <v:imagedata r:id="rId26" o:title=""/>
@@ -3001,17 +2950,79 @@
             <w10:wrap type="none"/>
             <w10:anchorlock/>
           </v:shape>
-          <o:OLEObject Type="Embed" ProgID="Equation.KSEE3" ShapeID="_x0000_i1035" DrawAspect="Content" ObjectID="_1468075734" r:id="rId25">
+          <o:OLEObject Type="Embed" ProgID="Equation.KSEE3" ShapeID="_x0000_i1034" DrawAspect="Content" ObjectID="_1468075734" r:id="rId25">
             <o:LockedField>false</o:LockedField>
           </o:OLEObject>
         </w:object>
       </w:r>
       <w:r>
         <w:rPr>
+          <w:rFonts w:hint="eastAsia"/>
+          <w:lang w:val="en-US" w:eastAsia="zh-CN"/>
+        </w:rPr>
+        <w:t xml:space="preserve">             （6）</w:t>
+      </w:r>
+    </w:p>
+    <w:p>
+      <w:pPr>
+        <w:numPr>
+          <w:ilvl w:val="0"/>
+          <w:numId w:val="0"/>
+        </w:numPr>
+        <w:ind w:left="360" w:leftChars="0" w:firstLine="420" w:firstLineChars="200"/>
+        <w:rPr>
           <w:rFonts w:hint="eastAsia" w:ascii="Arial" w:hAnsi="Arial" w:cs="Arial"/>
           <w:lang w:val="en-US" w:eastAsia="zh-CN"/>
         </w:rPr>
-        <w:t xml:space="preserve">                          （7）</w:t>
+      </w:pPr>
+      <w:r>
+        <w:rPr>
+          <w:rFonts w:hint="eastAsia"/>
+          <w:lang w:val="en-US" w:eastAsia="zh-CN"/>
+        </w:rPr>
+        <w:t>其中</w:t>
+      </w:r>
+      <w:r>
+        <w:rPr>
+          <w:rFonts w:hint="default" w:ascii="Arial" w:hAnsi="Arial" w:cs="Arial"/>
+          <w:lang w:val="en-US" w:eastAsia="zh-CN"/>
+        </w:rPr>
+        <w:t>α</w:t>
+      </w:r>
+      <w:r>
+        <w:rPr>
+          <w:rFonts w:hint="eastAsia"/>
+          <w:lang w:val="en-US" w:eastAsia="zh-CN"/>
+        </w:rPr>
+        <w:t>,</w:t>
+      </w:r>
+      <w:r>
+        <w:rPr>
+          <w:rFonts w:hint="default" w:ascii="Arial" w:hAnsi="Arial" w:cs="Arial"/>
+          <w:lang w:val="en-US" w:eastAsia="zh-CN"/>
+        </w:rPr>
+        <w:t>β</w:t>
+      </w:r>
+      <w:r>
+        <w:rPr>
+          <w:rFonts w:hint="eastAsia" w:ascii="Arial" w:hAnsi="Arial" w:cs="Arial"/>
+          <w:lang w:val="en-US" w:eastAsia="zh-CN"/>
+        </w:rPr>
+        <w:t>还有</w:t>
+      </w:r>
+      <w:r>
+        <w:rPr>
+          <w:rFonts w:hint="eastAsia" w:ascii="Arial" w:hAnsi="Arial" w:cs="Arial"/>
+          <w:lang w:val="en-US" w:eastAsia="zh-CN"/>
+        </w:rPr>
+        <w:sym w:font="Symbol" w:char="0067"/>
+      </w:r>
+      <w:r>
+        <w:rPr>
+          <w:rFonts w:hint="eastAsia" w:ascii="Arial" w:hAnsi="Arial" w:cs="Arial"/>
+          <w:lang w:val="en-US" w:eastAsia="zh-CN"/>
+        </w:rPr>
+        <w:t>是满足下列条件的常量</w:t>
       </w:r>
     </w:p>
     <w:p>
@@ -3029,31 +3040,11 @@
       <w:r>
         <w:rPr>
           <w:rFonts w:hint="eastAsia" w:ascii="Arial" w:hAnsi="Arial" w:cs="Arial"/>
-          <w:lang w:val="en-US" w:eastAsia="zh-CN"/>
-        </w:rPr>
-        <w:t>最后POI l对于用户u的影响因子，可以用下面的等式表示</w:t>
-      </w:r>
-    </w:p>
-    <w:p>
-      <w:pPr>
-        <w:numPr>
-          <w:ilvl w:val="0"/>
-          <w:numId w:val="0"/>
-        </w:numPr>
-        <w:ind w:left="360" w:leftChars="0" w:firstLine="420" w:firstLineChars="200"/>
-        <w:rPr>
-          <w:rFonts w:hint="eastAsia" w:ascii="Arial" w:hAnsi="Arial" w:cs="Arial"/>
-          <w:lang w:val="en-US" w:eastAsia="zh-CN"/>
-        </w:rPr>
-      </w:pPr>
-      <w:r>
-        <w:rPr>
-          <w:rFonts w:hint="eastAsia" w:ascii="Arial" w:hAnsi="Arial" w:cs="Arial"/>
-          <w:position w:val="-38"/>
+          <w:position w:val="-28"/>
           <w:lang w:val="en-US" w:eastAsia="zh-CN"/>
         </w:rPr>
         <w:object>
-          <v:shape id="_x0000_i1036" o:spt="75" type="#_x0000_t75" style="height:40pt;width:130pt;" o:ole="t" filled="f" o:preferrelative="t" stroked="f" coordsize="21600,21600">
+          <v:shape id="_x0000_i1035" o:spt="75" type="#_x0000_t75" style="height:34pt;width:82pt;" o:ole="t" filled="f" o:preferrelative="t" stroked="f" coordsize="21600,21600">
             <v:fill on="f" focussize="0,0"/>
             <v:stroke on="f"/>
             <v:imagedata r:id="rId28" o:title=""/>
@@ -3061,7 +3052,7 @@
             <w10:wrap type="none"/>
             <w10:anchorlock/>
           </v:shape>
-          <o:OLEObject Type="Embed" ProgID="Equation.KSEE3" ShapeID="_x0000_i1036" DrawAspect="Content" ObjectID="_1468075735" r:id="rId27">
+          <o:OLEObject Type="Embed" ProgID="Equation.KSEE3" ShapeID="_x0000_i1035" DrawAspect="Content" ObjectID="_1468075735" r:id="rId27">
             <o:LockedField>false</o:LockedField>
           </o:OLEObject>
         </w:object>
@@ -3071,7 +3062,7 @@
           <w:rFonts w:hint="eastAsia" w:ascii="Arial" w:hAnsi="Arial" w:cs="Arial"/>
           <w:lang w:val="en-US" w:eastAsia="zh-CN"/>
         </w:rPr>
-        <w:t xml:space="preserve">              （8）</w:t>
+        <w:t xml:space="preserve">                          （7）</w:t>
       </w:r>
     </w:p>
     <w:p>
@@ -3091,363 +3082,29 @@
           <w:rFonts w:hint="eastAsia" w:ascii="Arial" w:hAnsi="Arial" w:cs="Arial"/>
           <w:lang w:val="en-US" w:eastAsia="zh-CN"/>
         </w:rPr>
-        <w:t>其中 g</w:t>
-      </w:r>
-      <w:r>
+        <w:t>最后POI l对于用户u的影响因子，可以用下面的等式表示</w:t>
+      </w:r>
+    </w:p>
+    <w:p>
+      <w:pPr>
+        <w:numPr>
+          <w:ilvl w:val="0"/>
+          <w:numId w:val="0"/>
+        </w:numPr>
+        <w:ind w:left="360" w:leftChars="0" w:firstLine="420" w:firstLineChars="200"/>
         <w:rPr>
           <w:rFonts w:hint="eastAsia" w:ascii="Arial" w:hAnsi="Arial" w:cs="Arial"/>
-          <w:vertAlign w:val="subscript"/>
-          <w:lang w:val="en-US" w:eastAsia="zh-CN"/>
-        </w:rPr>
-        <w:t>i</w:t>
-      </w:r>
+          <w:lang w:val="en-US" w:eastAsia="zh-CN"/>
+        </w:rPr>
+      </w:pPr>
       <w:r>
         <w:rPr>
           <w:rFonts w:hint="eastAsia" w:ascii="Arial" w:hAnsi="Arial" w:cs="Arial"/>
-          <w:lang w:val="en-US" w:eastAsia="zh-CN"/>
-        </w:rPr>
-        <w:t>是POI l所在的网格。</w:t>
-      </w:r>
-    </w:p>
-    <w:p>
-      <w:pPr>
-        <w:numPr>
-          <w:ilvl w:val="0"/>
-          <w:numId w:val="0"/>
-        </w:numPr>
-        <w:ind w:left="360" w:leftChars="0" w:firstLine="420" w:firstLineChars="200"/>
-        <w:rPr>
-          <w:rFonts w:hint="eastAsia" w:ascii="Arial" w:hAnsi="Arial" w:cs="Arial"/>
-          <w:lang w:val="en-US" w:eastAsia="zh-CN"/>
-        </w:rPr>
-      </w:pPr>
-      <w:r>
-        <w:rPr>
-          <w:rFonts w:hint="eastAsia" w:ascii="Arial" w:hAnsi="Arial" w:cs="Arial"/>
-          <w:lang w:val="en-US" w:eastAsia="zh-CN"/>
-        </w:rPr>
-        <w:t>2.2.3 连续过度影响</w:t>
-      </w:r>
-    </w:p>
-    <w:p>
-      <w:pPr>
-        <w:numPr>
-          <w:ilvl w:val="0"/>
-          <w:numId w:val="0"/>
-        </w:numPr>
-        <w:ind w:left="360" w:leftChars="0" w:firstLine="420" w:firstLineChars="200"/>
-        <w:rPr>
-          <w:rFonts w:hint="eastAsia" w:ascii="Arial" w:hAnsi="Arial" w:cs="Arial"/>
-          <w:lang w:val="en-US" w:eastAsia="zh-CN"/>
-        </w:rPr>
-      </w:pPr>
-      <w:r>
-        <w:rPr>
-          <w:rFonts w:hint="eastAsia" w:ascii="Arial" w:hAnsi="Arial" w:cs="Arial"/>
-          <w:lang w:val="en-US" w:eastAsia="zh-CN"/>
-        </w:rPr>
-        <w:t>这里，我们用POI到POI的过度图来建模签到记录中的连续签到行为，用(l,t)来表示用户已经在时间到t在POI l进行了签到行为，那么POI到POI的过度图可以定义如下。</w:t>
-      </w:r>
-    </w:p>
-    <w:p>
-      <w:pPr>
-        <w:numPr>
-          <w:ilvl w:val="0"/>
-          <w:numId w:val="0"/>
-        </w:numPr>
-        <w:ind w:left="360" w:leftChars="0" w:firstLine="420" w:firstLineChars="200"/>
-        <w:rPr>
-          <w:rFonts w:hint="eastAsia" w:ascii="宋体" w:hAnsi="宋体" w:eastAsia="宋体" w:cs="宋体"/>
-          <w:lang w:val="en-US" w:eastAsia="zh-CN"/>
-        </w:rPr>
-      </w:pPr>
-      <w:r>
-        <w:rPr>
-          <w:rFonts w:hint="eastAsia" w:ascii="Arial" w:hAnsi="Arial" w:cs="Arial"/>
-          <w:lang w:val="en-US" w:eastAsia="zh-CN"/>
-        </w:rPr>
-        <w:t>定义1：用户u的一系列签到行为(l</w:t>
-      </w:r>
-      <w:r>
-        <w:rPr>
-          <w:rFonts w:hint="eastAsia" w:ascii="Arial" w:hAnsi="Arial" w:cs="Arial"/>
-          <w:vertAlign w:val="subscript"/>
-          <w:lang w:val="en-US" w:eastAsia="zh-CN"/>
-        </w:rPr>
-        <w:t>1</w:t>
-      </w:r>
-      <w:r>
-        <w:rPr>
-          <w:rFonts w:hint="eastAsia" w:ascii="Arial" w:hAnsi="Arial" w:cs="Arial"/>
-          <w:lang w:val="en-US" w:eastAsia="zh-CN"/>
-        </w:rPr>
-        <w:t>,t</w:t>
-      </w:r>
-      <w:r>
-        <w:rPr>
-          <w:rFonts w:hint="eastAsia" w:ascii="Arial" w:hAnsi="Arial" w:cs="Arial"/>
-          <w:vertAlign w:val="subscript"/>
-          <w:lang w:val="en-US" w:eastAsia="zh-CN"/>
-        </w:rPr>
-        <w:t>1</w:t>
-      </w:r>
-      <w:r>
-        <w:rPr>
-          <w:rFonts w:hint="eastAsia" w:ascii="Arial" w:hAnsi="Arial" w:cs="Arial"/>
-          <w:lang w:val="en-US" w:eastAsia="zh-CN"/>
-        </w:rPr>
-        <w:t>)，(l</w:t>
-      </w:r>
-      <w:r>
-        <w:rPr>
-          <w:rFonts w:hint="eastAsia" w:ascii="Arial" w:hAnsi="Arial" w:cs="Arial"/>
-          <w:vertAlign w:val="subscript"/>
-          <w:lang w:val="en-US" w:eastAsia="zh-CN"/>
-        </w:rPr>
-        <w:t>2</w:t>
-      </w:r>
-      <w:r>
-        <w:rPr>
-          <w:rFonts w:hint="eastAsia" w:ascii="Arial" w:hAnsi="Arial" w:cs="Arial"/>
-          <w:lang w:val="en-US" w:eastAsia="zh-CN"/>
-        </w:rPr>
-        <w:t>,t</w:t>
-      </w:r>
-      <w:r>
-        <w:rPr>
-          <w:rFonts w:hint="eastAsia" w:ascii="Arial" w:hAnsi="Arial" w:cs="Arial"/>
-          <w:vertAlign w:val="subscript"/>
-          <w:lang w:val="en-US" w:eastAsia="zh-CN"/>
-        </w:rPr>
-        <w:t>2</w:t>
-      </w:r>
-      <w:r>
-        <w:rPr>
-          <w:rFonts w:hint="eastAsia" w:ascii="Arial" w:hAnsi="Arial" w:cs="Arial"/>
-          <w:lang w:val="en-US" w:eastAsia="zh-CN"/>
-        </w:rPr>
-        <w:t>)，…，(l</w:t>
-      </w:r>
-      <w:r>
-        <w:rPr>
-          <w:rFonts w:hint="eastAsia" w:ascii="Arial" w:hAnsi="Arial" w:cs="Arial"/>
-          <w:vertAlign w:val="subscript"/>
-          <w:lang w:val="en-US" w:eastAsia="zh-CN"/>
-        </w:rPr>
-        <w:t>n</w:t>
-      </w:r>
-      <w:r>
-        <w:rPr>
-          <w:rFonts w:hint="eastAsia" w:ascii="Arial" w:hAnsi="Arial" w:cs="Arial"/>
-          <w:lang w:val="en-US" w:eastAsia="zh-CN"/>
-        </w:rPr>
-        <w:t>,t</w:t>
-      </w:r>
-      <w:r>
-        <w:rPr>
-          <w:rFonts w:hint="eastAsia" w:ascii="Arial" w:hAnsi="Arial" w:cs="Arial"/>
-          <w:vertAlign w:val="subscript"/>
-          <w:lang w:val="en-US" w:eastAsia="zh-CN"/>
-        </w:rPr>
-        <w:t>n</w:t>
-      </w:r>
-      <w:r>
-        <w:rPr>
-          <w:rFonts w:hint="eastAsia" w:ascii="Arial" w:hAnsi="Arial" w:cs="Arial"/>
-          <w:lang w:val="en-US" w:eastAsia="zh-CN"/>
-        </w:rPr>
-        <w:t>)，其中t</w:t>
-      </w:r>
-      <w:r>
-        <w:rPr>
-          <w:rFonts w:hint="eastAsia" w:ascii="Arial" w:hAnsi="Arial" w:cs="Arial"/>
-          <w:vertAlign w:val="subscript"/>
-          <w:lang w:val="en-US" w:eastAsia="zh-CN"/>
-        </w:rPr>
-        <w:t>1</w:t>
-      </w:r>
-      <w:r>
-        <w:rPr>
-          <w:rFonts w:hint="eastAsia" w:ascii="宋体" w:hAnsi="宋体" w:eastAsia="宋体" w:cs="宋体"/>
-          <w:lang w:val="en-US" w:eastAsia="zh-CN"/>
-        </w:rPr>
-        <w:t>≦</w:t>
-      </w:r>
-      <w:r>
-        <w:rPr>
-          <w:rFonts w:hint="eastAsia" w:ascii="Arial" w:hAnsi="Arial" w:cs="Arial"/>
-          <w:lang w:val="en-US" w:eastAsia="zh-CN"/>
-        </w:rPr>
-        <w:t>t</w:t>
-      </w:r>
-      <w:r>
-        <w:rPr>
-          <w:rFonts w:hint="eastAsia" w:ascii="Arial" w:hAnsi="Arial" w:cs="Arial"/>
-          <w:vertAlign w:val="subscript"/>
-          <w:lang w:val="en-US" w:eastAsia="zh-CN"/>
-        </w:rPr>
-        <w:t>2</w:t>
-      </w:r>
-      <w:r>
-        <w:rPr>
-          <w:rFonts w:hint="eastAsia" w:ascii="宋体" w:hAnsi="宋体" w:eastAsia="宋体" w:cs="宋体"/>
-          <w:lang w:val="en-US" w:eastAsia="zh-CN"/>
-        </w:rPr>
-        <w:t>≦…≦</w:t>
-      </w:r>
-      <w:r>
-        <w:rPr>
-          <w:rFonts w:hint="eastAsia" w:ascii="Arial" w:hAnsi="Arial" w:cs="Arial"/>
-          <w:lang w:val="en-US" w:eastAsia="zh-CN"/>
-        </w:rPr>
-        <w:t>t</w:t>
-      </w:r>
-      <w:r>
-        <w:rPr>
-          <w:rFonts w:hint="eastAsia" w:ascii="Arial" w:hAnsi="Arial" w:cs="Arial"/>
-          <w:vertAlign w:val="subscript"/>
-          <w:lang w:val="en-US" w:eastAsia="zh-CN"/>
-        </w:rPr>
-        <w:t>n</w:t>
-      </w:r>
-      <w:r>
-        <w:rPr>
-          <w:rFonts w:hint="eastAsia" w:ascii="Arial" w:hAnsi="Arial" w:cs="Arial"/>
-          <w:lang w:val="en-US" w:eastAsia="zh-CN"/>
-        </w:rPr>
-        <w:t>，如果说t</w:t>
-      </w:r>
-      <w:r>
-        <w:rPr>
-          <w:rFonts w:hint="eastAsia" w:ascii="Arial" w:hAnsi="Arial" w:cs="Arial"/>
-          <w:vertAlign w:val="subscript"/>
-          <w:lang w:val="en-US" w:eastAsia="zh-CN"/>
-        </w:rPr>
-        <w:t>n</w:t>
-      </w:r>
-      <w:r>
-        <w:rPr>
-          <w:rFonts w:hint="eastAsia" w:ascii="Arial" w:hAnsi="Arial" w:cs="Arial"/>
-          <w:lang w:val="en-US" w:eastAsia="zh-CN"/>
-        </w:rPr>
-        <w:t>-t</w:t>
-      </w:r>
-      <w:r>
-        <w:rPr>
-          <w:rFonts w:hint="eastAsia" w:ascii="Arial" w:hAnsi="Arial" w:cs="Arial"/>
-          <w:vertAlign w:val="subscript"/>
-          <w:lang w:val="en-US" w:eastAsia="zh-CN"/>
-        </w:rPr>
-        <w:t>1</w:t>
-      </w:r>
-      <w:r>
-        <w:rPr>
-          <w:rFonts w:hint="eastAsia" w:ascii="宋体" w:hAnsi="宋体" w:eastAsia="宋体" w:cs="宋体"/>
-          <w:lang w:val="en-US" w:eastAsia="zh-CN"/>
-        </w:rPr>
-        <w:t>≦</w:t>
-      </w:r>
-      <w:r>
-        <w:rPr>
-          <w:rFonts w:hint="eastAsia" w:ascii="宋体" w:hAnsi="宋体" w:eastAsia="宋体" w:cs="宋体"/>
-          <w:lang w:val="en-US" w:eastAsia="zh-CN"/>
-        </w:rPr>
-        <w:sym w:font="Symbol" w:char="0074"/>
-      </w:r>
-      <w:r>
-        <w:rPr>
-          <w:rFonts w:hint="eastAsia" w:ascii="宋体" w:hAnsi="宋体" w:eastAsia="宋体" w:cs="宋体"/>
-          <w:lang w:val="en-US" w:eastAsia="zh-CN"/>
-        </w:rPr>
-        <w:t>,我们就说在POI l</w:t>
-      </w:r>
-      <w:r>
-        <w:rPr>
-          <w:rFonts w:hint="eastAsia" w:ascii="宋体" w:hAnsi="宋体" w:eastAsia="宋体" w:cs="宋体"/>
-          <w:vertAlign w:val="subscript"/>
-          <w:lang w:val="en-US" w:eastAsia="zh-CN"/>
-        </w:rPr>
-        <w:t>i</w:t>
-      </w:r>
-      <w:r>
-        <w:rPr>
-          <w:rFonts w:hint="eastAsia" w:ascii="宋体" w:hAnsi="宋体" w:eastAsia="宋体" w:cs="宋体"/>
-          <w:lang w:val="en-US" w:eastAsia="zh-CN"/>
-        </w:rPr>
-        <w:t>到l</w:t>
-      </w:r>
-      <w:r>
-        <w:rPr>
-          <w:rFonts w:hint="eastAsia" w:ascii="宋体" w:hAnsi="宋体" w:eastAsia="宋体" w:cs="宋体"/>
-          <w:vertAlign w:val="subscript"/>
-          <w:lang w:val="en-US" w:eastAsia="zh-CN"/>
-        </w:rPr>
-        <w:t>i+1</w:t>
-      </w:r>
-      <w:r>
-        <w:rPr>
-          <w:rFonts w:hint="eastAsia" w:ascii="宋体" w:hAnsi="宋体" w:eastAsia="宋体" w:cs="宋体"/>
-          <w:lang w:val="en-US" w:eastAsia="zh-CN"/>
-        </w:rPr>
-        <w:t xml:space="preserve"> 有连续过度影响</w:t>
-      </w:r>
-    </w:p>
-    <w:p>
-      <w:pPr>
-        <w:numPr>
-          <w:ilvl w:val="0"/>
-          <w:numId w:val="0"/>
-        </w:numPr>
-        <w:ind w:left="360" w:leftChars="0" w:firstLine="420" w:firstLineChars="200"/>
-        <w:rPr>
-          <w:rFonts w:hint="eastAsia" w:ascii="宋体" w:hAnsi="宋体" w:eastAsia="宋体" w:cs="宋体"/>
-          <w:lang w:val="en-US" w:eastAsia="zh-CN"/>
-        </w:rPr>
-      </w:pPr>
-      <w:r>
-        <w:rPr>
-          <w:rFonts w:hint="eastAsia" w:ascii="宋体" w:hAnsi="宋体" w:eastAsia="宋体" w:cs="宋体"/>
-          <w:lang w:val="en-US" w:eastAsia="zh-CN"/>
-        </w:rPr>
-        <w:t>定义2：POI到POI的过度图，可以表示为有向图G=(L,E)，其中L是POIs的集合，E是L中所有POIs中有连续过度影响的边。也就是说，如果在所有的用户的历史签到记录中，从li到lj有连续过度影响，那么就存在一条有向边</w:t>
-      </w:r>
-      <w:bookmarkStart w:id="1" w:name="OLE_LINK2"/>
-      <w:r>
-        <w:rPr>
-          <w:rFonts w:hint="eastAsia" w:ascii="宋体" w:hAnsi="宋体" w:eastAsia="宋体" w:cs="宋体"/>
-          <w:lang w:val="en-US" w:eastAsia="zh-CN"/>
-        </w:rPr>
-        <w:t>(li,lj)</w:t>
-      </w:r>
-      <w:bookmarkEnd w:id="1"/>
-      <w:r>
-        <w:rPr>
-          <w:rFonts w:hint="eastAsia" w:ascii="宋体" w:hAnsi="宋体" w:eastAsia="宋体" w:cs="宋体"/>
-          <w:lang w:val="en-US" w:eastAsia="zh-CN"/>
-        </w:rPr>
-        <w:t>，这个地方，(li,lj)边的权重可以定义为：</w:t>
-      </w:r>
-    </w:p>
-    <w:p>
-      <w:pPr>
-        <w:numPr>
-          <w:ilvl w:val="0"/>
-          <w:numId w:val="0"/>
-        </w:numPr>
-        <w:ind w:left="360" w:leftChars="0" w:firstLine="420" w:firstLineChars="200"/>
-        <w:rPr>
-          <w:rFonts w:hint="eastAsia" w:ascii="宋体" w:hAnsi="宋体" w:eastAsia="宋体" w:cs="宋体"/>
-          <w:lang w:val="en-US" w:eastAsia="zh-CN"/>
-        </w:rPr>
-      </w:pPr>
-      <w:r>
-        <w:rPr>
-          <w:rFonts w:hint="eastAsia" w:ascii="宋体" w:hAnsi="宋体" w:eastAsia="宋体" w:cs="宋体"/>
-          <w:position w:val="-34"/>
+          <w:position w:val="-38"/>
           <w:lang w:val="en-US" w:eastAsia="zh-CN"/>
         </w:rPr>
         <w:object>
-          <v:shape id="_x0000_i1037" o:spt="75" type="#_x0000_t75" style="height:38pt;width:142pt;" o:ole="t" filled="f" o:preferrelative="t" stroked="f" coordsize="21600,21600">
+          <v:shape id="_x0000_i1036" o:spt="75" type="#_x0000_t75" style="height:40pt;width:130pt;" o:ole="t" filled="f" o:preferrelative="t" stroked="f" coordsize="21600,21600">
             <v:fill on="f" focussize="0,0"/>
             <v:stroke on="f"/>
             <v:imagedata r:id="rId30" o:title=""/>
@@ -3455,17 +3112,17 @@
             <w10:wrap type="none"/>
             <w10:anchorlock/>
           </v:shape>
-          <o:OLEObject Type="Embed" ProgID="Equation.KSEE3" ShapeID="_x0000_i1037" DrawAspect="Content" ObjectID="_1468075736" r:id="rId29">
+          <o:OLEObject Type="Embed" ProgID="Equation.KSEE3" ShapeID="_x0000_i1036" DrawAspect="Content" ObjectID="_1468075736" r:id="rId29">
             <o:LockedField>false</o:LockedField>
           </o:OLEObject>
         </w:object>
       </w:r>
       <w:r>
         <w:rPr>
-          <w:rFonts w:hint="eastAsia" w:ascii="宋体" w:hAnsi="宋体" w:eastAsia="宋体" w:cs="宋体"/>
-          <w:lang w:val="en-US" w:eastAsia="zh-CN"/>
-        </w:rPr>
-        <w:t xml:space="preserve">                    （9）</w:t>
+          <w:rFonts w:hint="eastAsia" w:ascii="Arial" w:hAnsi="Arial" w:cs="Arial"/>
+          <w:lang w:val="en-US" w:eastAsia="zh-CN"/>
+        </w:rPr>
+        <w:t xml:space="preserve">              （8）</w:t>
       </w:r>
     </w:p>
     <w:p>
@@ -3476,16 +3133,31 @@
         </w:numPr>
         <w:ind w:left="360" w:leftChars="0" w:firstLine="420" w:firstLineChars="200"/>
         <w:rPr>
-          <w:rFonts w:hint="eastAsia" w:ascii="宋体" w:hAnsi="宋体" w:eastAsia="宋体" w:cs="宋体"/>
-          <w:lang w:val="en-US" w:eastAsia="zh-CN"/>
-        </w:rPr>
-      </w:pPr>
-      <w:r>
-        <w:rPr>
-          <w:rFonts w:hint="eastAsia" w:ascii="宋体" w:hAnsi="宋体" w:eastAsia="宋体" w:cs="宋体"/>
-          <w:lang w:val="en-US" w:eastAsia="zh-CN"/>
-        </w:rPr>
-        <w:t>这里Transitions(li,lj)是所有用户签到记录中，li到lj的连续过度记录的总数。</w:t>
+          <w:rFonts w:hint="eastAsia" w:ascii="Arial" w:hAnsi="Arial" w:cs="Arial"/>
+          <w:lang w:val="en-US" w:eastAsia="zh-CN"/>
+        </w:rPr>
+      </w:pPr>
+      <w:r>
+        <w:rPr>
+          <w:rFonts w:hint="eastAsia" w:ascii="Arial" w:hAnsi="Arial" w:cs="Arial"/>
+          <w:lang w:val="en-US" w:eastAsia="zh-CN"/>
+        </w:rPr>
+        <w:t>其中 g</w:t>
+      </w:r>
+      <w:r>
+        <w:rPr>
+          <w:rFonts w:hint="eastAsia" w:ascii="Arial" w:hAnsi="Arial" w:cs="Arial"/>
+          <w:vertAlign w:val="subscript"/>
+          <w:lang w:val="en-US" w:eastAsia="zh-CN"/>
+        </w:rPr>
+        <w:t>i</w:t>
+      </w:r>
+      <w:r>
+        <w:rPr>
+          <w:rFonts w:hint="eastAsia" w:ascii="Arial" w:hAnsi="Arial" w:cs="Arial"/>
+          <w:lang w:val="en-US" w:eastAsia="zh-CN"/>
+        </w:rPr>
+        <w:t>是POI l所在的网格。</w:t>
       </w:r>
     </w:p>
     <w:p>
@@ -3496,58 +3168,16 @@
         </w:numPr>
         <w:ind w:left="360" w:leftChars="0" w:firstLine="420" w:firstLineChars="200"/>
         <w:rPr>
-          <w:rFonts w:hint="eastAsia" w:ascii="宋体" w:hAnsi="宋体" w:eastAsia="宋体" w:cs="宋体"/>
-          <w:lang w:val="en-US" w:eastAsia="zh-CN"/>
-        </w:rPr>
-      </w:pPr>
-      <w:r>
-        <w:rPr>
-          <w:rFonts w:hint="eastAsia" w:ascii="宋体" w:hAnsi="宋体" w:eastAsia="宋体" w:cs="宋体"/>
-          <w:lang w:val="en-US" w:eastAsia="zh-CN"/>
-        </w:rPr>
-        <w:t>因为考虑到距离阈值，被推荐给用户的POIs，一定是在用户u的临近网格中，我们可以从全局G中，创建子图G</w:t>
-      </w:r>
-      <w:r>
-        <w:rPr>
-          <w:rFonts w:hint="default" w:ascii="Calibri" w:hAnsi="Calibri" w:eastAsia="宋体" w:cs="Calibri"/>
-          <w:lang w:val="en-US" w:eastAsia="zh-CN"/>
-        </w:rPr>
-        <w:t>'</w:t>
-      </w:r>
-      <w:r>
-        <w:rPr>
-          <w:rFonts w:hint="eastAsia" w:ascii="宋体" w:hAnsi="宋体" w:eastAsia="宋体" w:cs="宋体"/>
-          <w:lang w:val="en-US" w:eastAsia="zh-CN"/>
-        </w:rPr>
-        <w:t>=(L</w:t>
-      </w:r>
-      <w:r>
-        <w:rPr>
-          <w:rFonts w:hint="default" w:ascii="Calibri" w:hAnsi="Calibri" w:eastAsia="宋体" w:cs="Calibri"/>
-          <w:lang w:val="en-US" w:eastAsia="zh-CN"/>
-        </w:rPr>
-        <w:t>'</w:t>
-      </w:r>
-      <w:r>
-        <w:rPr>
-          <w:rFonts w:hint="eastAsia" w:ascii="宋体" w:hAnsi="宋体" w:eastAsia="宋体" w:cs="宋体"/>
-          <w:lang w:val="en-US" w:eastAsia="zh-CN"/>
-        </w:rPr>
-        <w:t>,E</w:t>
-      </w:r>
-      <w:r>
-        <w:rPr>
-          <w:rFonts w:hint="default" w:ascii="Calibri" w:hAnsi="Calibri" w:eastAsia="宋体" w:cs="Calibri"/>
-          <w:lang w:val="en-US" w:eastAsia="zh-CN"/>
-        </w:rPr>
-        <w:t>'</w:t>
-      </w:r>
-      <w:r>
-        <w:rPr>
-          <w:rFonts w:hint="eastAsia" w:ascii="宋体" w:hAnsi="宋体" w:eastAsia="宋体" w:cs="宋体"/>
-          <w:lang w:val="en-US" w:eastAsia="zh-CN"/>
-        </w:rPr>
-        <w:t>),从全局G中去除掉不在u临近网格中的POIs，然后再用Edge-weighted Personalized PageRank(EdgePPR)来计算子图中所有结点，对于用户u当前位置的连续转变影响。这个地方选择EdgePPR是因为该算法通过模型降阶，可以在本地高效的运行。用户u到l的连续过度影响可以表示为下面的等式</w:t>
+          <w:rFonts w:hint="eastAsia" w:ascii="Arial" w:hAnsi="Arial" w:cs="Arial"/>
+          <w:lang w:val="en-US" w:eastAsia="zh-CN"/>
+        </w:rPr>
+      </w:pPr>
+      <w:r>
+        <w:rPr>
+          <w:rFonts w:hint="eastAsia" w:ascii="Arial" w:hAnsi="Arial" w:cs="Arial"/>
+          <w:lang w:val="en-US" w:eastAsia="zh-CN"/>
+        </w:rPr>
+        <w:t>2.2.3 连续过度影响</w:t>
       </w:r>
     </w:p>
     <w:p>
@@ -3558,6 +3188,305 @@
         </w:numPr>
         <w:ind w:left="360" w:leftChars="0" w:firstLine="420" w:firstLineChars="200"/>
         <w:rPr>
+          <w:rFonts w:hint="eastAsia" w:ascii="Arial" w:hAnsi="Arial" w:cs="Arial"/>
+          <w:lang w:val="en-US" w:eastAsia="zh-CN"/>
+        </w:rPr>
+      </w:pPr>
+      <w:r>
+        <w:rPr>
+          <w:rFonts w:hint="eastAsia" w:ascii="Arial" w:hAnsi="Arial" w:cs="Arial"/>
+          <w:lang w:val="en-US" w:eastAsia="zh-CN"/>
+        </w:rPr>
+        <w:t>这里，我们用POI到POI的过度图来建模签到记录中的连续签到行为，用(l,t)来表示用户已经在时间到t在POI l进行了签到行为，那么POI到POI的过度图可以定义如下。</w:t>
+      </w:r>
+    </w:p>
+    <w:p>
+      <w:pPr>
+        <w:numPr>
+          <w:ilvl w:val="0"/>
+          <w:numId w:val="0"/>
+        </w:numPr>
+        <w:ind w:left="360" w:leftChars="0" w:firstLine="420" w:firstLineChars="200"/>
+        <w:rPr>
+          <w:rFonts w:hint="eastAsia" w:ascii="宋体" w:hAnsi="宋体" w:eastAsia="宋体" w:cs="宋体"/>
+          <w:lang w:val="en-US" w:eastAsia="zh-CN"/>
+        </w:rPr>
+      </w:pPr>
+      <w:r>
+        <w:rPr>
+          <w:rFonts w:hint="eastAsia" w:ascii="Arial" w:hAnsi="Arial" w:cs="Arial"/>
+          <w:lang w:val="en-US" w:eastAsia="zh-CN"/>
+        </w:rPr>
+        <w:t>定义1：用户u的一系列签到行为(l</w:t>
+      </w:r>
+      <w:r>
+        <w:rPr>
+          <w:rFonts w:hint="eastAsia" w:ascii="Arial" w:hAnsi="Arial" w:cs="Arial"/>
+          <w:vertAlign w:val="subscript"/>
+          <w:lang w:val="en-US" w:eastAsia="zh-CN"/>
+        </w:rPr>
+        <w:t>1</w:t>
+      </w:r>
+      <w:r>
+        <w:rPr>
+          <w:rFonts w:hint="eastAsia" w:ascii="Arial" w:hAnsi="Arial" w:cs="Arial"/>
+          <w:lang w:val="en-US" w:eastAsia="zh-CN"/>
+        </w:rPr>
+        <w:t>,t</w:t>
+      </w:r>
+      <w:r>
+        <w:rPr>
+          <w:rFonts w:hint="eastAsia" w:ascii="Arial" w:hAnsi="Arial" w:cs="Arial"/>
+          <w:vertAlign w:val="subscript"/>
+          <w:lang w:val="en-US" w:eastAsia="zh-CN"/>
+        </w:rPr>
+        <w:t>1</w:t>
+      </w:r>
+      <w:r>
+        <w:rPr>
+          <w:rFonts w:hint="eastAsia" w:ascii="Arial" w:hAnsi="Arial" w:cs="Arial"/>
+          <w:lang w:val="en-US" w:eastAsia="zh-CN"/>
+        </w:rPr>
+        <w:t>)，(l</w:t>
+      </w:r>
+      <w:r>
+        <w:rPr>
+          <w:rFonts w:hint="eastAsia" w:ascii="Arial" w:hAnsi="Arial" w:cs="Arial"/>
+          <w:vertAlign w:val="subscript"/>
+          <w:lang w:val="en-US" w:eastAsia="zh-CN"/>
+        </w:rPr>
+        <w:t>2</w:t>
+      </w:r>
+      <w:r>
+        <w:rPr>
+          <w:rFonts w:hint="eastAsia" w:ascii="Arial" w:hAnsi="Arial" w:cs="Arial"/>
+          <w:lang w:val="en-US" w:eastAsia="zh-CN"/>
+        </w:rPr>
+        <w:t>,t</w:t>
+      </w:r>
+      <w:r>
+        <w:rPr>
+          <w:rFonts w:hint="eastAsia" w:ascii="Arial" w:hAnsi="Arial" w:cs="Arial"/>
+          <w:vertAlign w:val="subscript"/>
+          <w:lang w:val="en-US" w:eastAsia="zh-CN"/>
+        </w:rPr>
+        <w:t>2</w:t>
+      </w:r>
+      <w:r>
+        <w:rPr>
+          <w:rFonts w:hint="eastAsia" w:ascii="Arial" w:hAnsi="Arial" w:cs="Arial"/>
+          <w:lang w:val="en-US" w:eastAsia="zh-CN"/>
+        </w:rPr>
+        <w:t>)，…，(l</w:t>
+      </w:r>
+      <w:r>
+        <w:rPr>
+          <w:rFonts w:hint="eastAsia" w:ascii="Arial" w:hAnsi="Arial" w:cs="Arial"/>
+          <w:vertAlign w:val="subscript"/>
+          <w:lang w:val="en-US" w:eastAsia="zh-CN"/>
+        </w:rPr>
+        <w:t>n</w:t>
+      </w:r>
+      <w:r>
+        <w:rPr>
+          <w:rFonts w:hint="eastAsia" w:ascii="Arial" w:hAnsi="Arial" w:cs="Arial"/>
+          <w:lang w:val="en-US" w:eastAsia="zh-CN"/>
+        </w:rPr>
+        <w:t>,t</w:t>
+      </w:r>
+      <w:r>
+        <w:rPr>
+          <w:rFonts w:hint="eastAsia" w:ascii="Arial" w:hAnsi="Arial" w:cs="Arial"/>
+          <w:vertAlign w:val="subscript"/>
+          <w:lang w:val="en-US" w:eastAsia="zh-CN"/>
+        </w:rPr>
+        <w:t>n</w:t>
+      </w:r>
+      <w:r>
+        <w:rPr>
+          <w:rFonts w:hint="eastAsia" w:ascii="Arial" w:hAnsi="Arial" w:cs="Arial"/>
+          <w:lang w:val="en-US" w:eastAsia="zh-CN"/>
+        </w:rPr>
+        <w:t>)，其中t</w:t>
+      </w:r>
+      <w:r>
+        <w:rPr>
+          <w:rFonts w:hint="eastAsia" w:ascii="Arial" w:hAnsi="Arial" w:cs="Arial"/>
+          <w:vertAlign w:val="subscript"/>
+          <w:lang w:val="en-US" w:eastAsia="zh-CN"/>
+        </w:rPr>
+        <w:t>1</w:t>
+      </w:r>
+      <w:r>
+        <w:rPr>
+          <w:rFonts w:hint="eastAsia" w:ascii="宋体" w:hAnsi="宋体" w:eastAsia="宋体" w:cs="宋体"/>
+          <w:lang w:val="en-US" w:eastAsia="zh-CN"/>
+        </w:rPr>
+        <w:t>≦</w:t>
+      </w:r>
+      <w:r>
+        <w:rPr>
+          <w:rFonts w:hint="eastAsia" w:ascii="Arial" w:hAnsi="Arial" w:cs="Arial"/>
+          <w:lang w:val="en-US" w:eastAsia="zh-CN"/>
+        </w:rPr>
+        <w:t>t</w:t>
+      </w:r>
+      <w:r>
+        <w:rPr>
+          <w:rFonts w:hint="eastAsia" w:ascii="Arial" w:hAnsi="Arial" w:cs="Arial"/>
+          <w:vertAlign w:val="subscript"/>
+          <w:lang w:val="en-US" w:eastAsia="zh-CN"/>
+        </w:rPr>
+        <w:t>2</w:t>
+      </w:r>
+      <w:r>
+        <w:rPr>
+          <w:rFonts w:hint="eastAsia" w:ascii="宋体" w:hAnsi="宋体" w:eastAsia="宋体" w:cs="宋体"/>
+          <w:lang w:val="en-US" w:eastAsia="zh-CN"/>
+        </w:rPr>
+        <w:t>≦…≦</w:t>
+      </w:r>
+      <w:r>
+        <w:rPr>
+          <w:rFonts w:hint="eastAsia" w:ascii="Arial" w:hAnsi="Arial" w:cs="Arial"/>
+          <w:lang w:val="en-US" w:eastAsia="zh-CN"/>
+        </w:rPr>
+        <w:t>t</w:t>
+      </w:r>
+      <w:r>
+        <w:rPr>
+          <w:rFonts w:hint="eastAsia" w:ascii="Arial" w:hAnsi="Arial" w:cs="Arial"/>
+          <w:vertAlign w:val="subscript"/>
+          <w:lang w:val="en-US" w:eastAsia="zh-CN"/>
+        </w:rPr>
+        <w:t>n</w:t>
+      </w:r>
+      <w:r>
+        <w:rPr>
+          <w:rFonts w:hint="eastAsia" w:ascii="Arial" w:hAnsi="Arial" w:cs="Arial"/>
+          <w:lang w:val="en-US" w:eastAsia="zh-CN"/>
+        </w:rPr>
+        <w:t>，如果说t</w:t>
+      </w:r>
+      <w:r>
+        <w:rPr>
+          <w:rFonts w:hint="eastAsia" w:ascii="Arial" w:hAnsi="Arial" w:cs="Arial"/>
+          <w:vertAlign w:val="subscript"/>
+          <w:lang w:val="en-US" w:eastAsia="zh-CN"/>
+        </w:rPr>
+        <w:t>n</w:t>
+      </w:r>
+      <w:r>
+        <w:rPr>
+          <w:rFonts w:hint="eastAsia" w:ascii="Arial" w:hAnsi="Arial" w:cs="Arial"/>
+          <w:lang w:val="en-US" w:eastAsia="zh-CN"/>
+        </w:rPr>
+        <w:t>-t</w:t>
+      </w:r>
+      <w:r>
+        <w:rPr>
+          <w:rFonts w:hint="eastAsia" w:ascii="Arial" w:hAnsi="Arial" w:cs="Arial"/>
+          <w:vertAlign w:val="subscript"/>
+          <w:lang w:val="en-US" w:eastAsia="zh-CN"/>
+        </w:rPr>
+        <w:t>1</w:t>
+      </w:r>
+      <w:r>
+        <w:rPr>
+          <w:rFonts w:hint="eastAsia" w:ascii="宋体" w:hAnsi="宋体" w:eastAsia="宋体" w:cs="宋体"/>
+          <w:lang w:val="en-US" w:eastAsia="zh-CN"/>
+        </w:rPr>
+        <w:t>≦</w:t>
+      </w:r>
+      <w:r>
+        <w:rPr>
+          <w:rFonts w:hint="eastAsia" w:ascii="宋体" w:hAnsi="宋体" w:eastAsia="宋体" w:cs="宋体"/>
+          <w:lang w:val="en-US" w:eastAsia="zh-CN"/>
+        </w:rPr>
+        <w:sym w:font="Symbol" w:char="0074"/>
+      </w:r>
+      <w:r>
+        <w:rPr>
+          <w:rFonts w:hint="eastAsia" w:ascii="宋体" w:hAnsi="宋体" w:eastAsia="宋体" w:cs="宋体"/>
+          <w:lang w:val="en-US" w:eastAsia="zh-CN"/>
+        </w:rPr>
+        <w:t>,我们就说在POI l</w:t>
+      </w:r>
+      <w:r>
+        <w:rPr>
+          <w:rFonts w:hint="eastAsia" w:ascii="宋体" w:hAnsi="宋体" w:eastAsia="宋体" w:cs="宋体"/>
+          <w:vertAlign w:val="subscript"/>
+          <w:lang w:val="en-US" w:eastAsia="zh-CN"/>
+        </w:rPr>
+        <w:t>i</w:t>
+      </w:r>
+      <w:r>
+        <w:rPr>
+          <w:rFonts w:hint="eastAsia" w:ascii="宋体" w:hAnsi="宋体" w:eastAsia="宋体" w:cs="宋体"/>
+          <w:lang w:val="en-US" w:eastAsia="zh-CN"/>
+        </w:rPr>
+        <w:t>到l</w:t>
+      </w:r>
+      <w:r>
+        <w:rPr>
+          <w:rFonts w:hint="eastAsia" w:ascii="宋体" w:hAnsi="宋体" w:eastAsia="宋体" w:cs="宋体"/>
+          <w:vertAlign w:val="subscript"/>
+          <w:lang w:val="en-US" w:eastAsia="zh-CN"/>
+        </w:rPr>
+        <w:t>i+1</w:t>
+      </w:r>
+      <w:r>
+        <w:rPr>
+          <w:rFonts w:hint="eastAsia" w:ascii="宋体" w:hAnsi="宋体" w:eastAsia="宋体" w:cs="宋体"/>
+          <w:lang w:val="en-US" w:eastAsia="zh-CN"/>
+        </w:rPr>
+        <w:t xml:space="preserve"> 有连续过度影响</w:t>
+      </w:r>
+    </w:p>
+    <w:p>
+      <w:pPr>
+        <w:numPr>
+          <w:ilvl w:val="0"/>
+          <w:numId w:val="0"/>
+        </w:numPr>
+        <w:ind w:left="360" w:leftChars="0" w:firstLine="420" w:firstLineChars="200"/>
+        <w:rPr>
+          <w:rFonts w:hint="eastAsia" w:ascii="宋体" w:hAnsi="宋体" w:eastAsia="宋体" w:cs="宋体"/>
+          <w:lang w:val="en-US" w:eastAsia="zh-CN"/>
+        </w:rPr>
+      </w:pPr>
+      <w:r>
+        <w:rPr>
+          <w:rFonts w:hint="eastAsia" w:ascii="宋体" w:hAnsi="宋体" w:eastAsia="宋体" w:cs="宋体"/>
+          <w:lang w:val="en-US" w:eastAsia="zh-CN"/>
+        </w:rPr>
+        <w:t>定义2：POI到POI的过度图，可以表示为有向图G=(L,E)，其中L是POIs的集合，E是L中所有POIs中有连续过度影响的边。也就是说，如果在所有的用户的历史签到记录中，从li到lj有连续过度影响，那么就存在一条有向边</w:t>
+      </w:r>
+      <w:bookmarkStart w:id="1" w:name="OLE_LINK2"/>
+      <w:r>
+        <w:rPr>
+          <w:rFonts w:hint="eastAsia" w:ascii="宋体" w:hAnsi="宋体" w:eastAsia="宋体" w:cs="宋体"/>
+          <w:lang w:val="en-US" w:eastAsia="zh-CN"/>
+        </w:rPr>
+        <w:t>(li,lj)</w:t>
+      </w:r>
+      <w:bookmarkEnd w:id="1"/>
+      <w:r>
+        <w:rPr>
+          <w:rFonts w:hint="eastAsia" w:ascii="宋体" w:hAnsi="宋体" w:eastAsia="宋体" w:cs="宋体"/>
+          <w:lang w:val="en-US" w:eastAsia="zh-CN"/>
+        </w:rPr>
+        <w:t>，这个地方，(li,lj)边的权重可以定义为：</w:t>
+      </w:r>
+    </w:p>
+    <w:p>
+      <w:pPr>
+        <w:numPr>
+          <w:ilvl w:val="0"/>
+          <w:numId w:val="0"/>
+        </w:numPr>
+        <w:ind w:left="360" w:leftChars="0" w:firstLine="420" w:firstLineChars="200"/>
+        <w:rPr>
           <w:rFonts w:hint="eastAsia" w:ascii="宋体" w:hAnsi="宋体" w:eastAsia="宋体" w:cs="宋体"/>
           <w:lang w:val="en-US" w:eastAsia="zh-CN"/>
         </w:rPr>
@@ -3569,7 +3498,7 @@
           <w:lang w:val="en-US" w:eastAsia="zh-CN"/>
         </w:rPr>
         <w:object>
-          <v:shape id="_x0000_i1038" o:spt="75" type="#_x0000_t75" style="height:36pt;width:150.95pt;" o:ole="t" filled="f" o:preferrelative="t" stroked="f" coordsize="21600,21600">
+          <v:shape id="_x0000_i1037" o:spt="75" type="#_x0000_t75" style="height:38pt;width:142pt;" o:ole="t" filled="f" o:preferrelative="t" stroked="f" coordsize="21600,21600">
             <v:fill on="f" focussize="0,0"/>
             <v:stroke on="f"/>
             <v:imagedata r:id="rId32" o:title=""/>
@@ -3577,7 +3506,7 @@
             <w10:wrap type="none"/>
             <w10:anchorlock/>
           </v:shape>
-          <o:OLEObject Type="Embed" ProgID="Equation.KSEE3" ShapeID="_x0000_i1038" DrawAspect="Content" ObjectID="_1468075737" r:id="rId31">
+          <o:OLEObject Type="Embed" ProgID="Equation.KSEE3" ShapeID="_x0000_i1037" DrawAspect="Content" ObjectID="_1468075737" r:id="rId31">
             <o:LockedField>false</o:LockedField>
           </o:OLEObject>
         </w:object>
@@ -3587,7 +3516,7 @@
           <w:rFonts w:hint="eastAsia" w:ascii="宋体" w:hAnsi="宋体" w:eastAsia="宋体" w:cs="宋体"/>
           <w:lang w:val="en-US" w:eastAsia="zh-CN"/>
         </w:rPr>
-        <w:t xml:space="preserve">         （10）</w:t>
+        <w:t xml:space="preserve">                    （9）</w:t>
       </w:r>
     </w:p>
     <w:p>
@@ -3602,6 +3531,13 @@
           <w:lang w:val="en-US" w:eastAsia="zh-CN"/>
         </w:rPr>
       </w:pPr>
+      <w:r>
+        <w:rPr>
+          <w:rFonts w:hint="eastAsia" w:ascii="宋体" w:hAnsi="宋体" w:eastAsia="宋体" w:cs="宋体"/>
+          <w:lang w:val="en-US" w:eastAsia="zh-CN"/>
+        </w:rPr>
+        <w:t>这里Transitions(li,lj)是所有用户签到记录中，li到lj的连续过度记录的总数。</w:t>
+      </w:r>
     </w:p>
     <w:p>
       <w:pPr>
@@ -3620,7 +3556,49 @@
           <w:rFonts w:hint="eastAsia" w:ascii="宋体" w:hAnsi="宋体" w:eastAsia="宋体" w:cs="宋体"/>
           <w:lang w:val="en-US" w:eastAsia="zh-CN"/>
         </w:rPr>
-        <w:t>然后利用最大最小归一化方法，对用户偏好，区域影响和连续过度影响进行归一处理</w:t>
+        <w:t>因为考虑到距离阈值，被推荐给用户的POIs，一定是在用户u的临近网格中，我们可以从全局G中，创建子图G</w:t>
+      </w:r>
+      <w:r>
+        <w:rPr>
+          <w:rFonts w:hint="default" w:ascii="Calibri" w:hAnsi="Calibri" w:eastAsia="宋体" w:cs="Calibri"/>
+          <w:lang w:val="en-US" w:eastAsia="zh-CN"/>
+        </w:rPr>
+        <w:t>'</w:t>
+      </w:r>
+      <w:r>
+        <w:rPr>
+          <w:rFonts w:hint="eastAsia" w:ascii="宋体" w:hAnsi="宋体" w:eastAsia="宋体" w:cs="宋体"/>
+          <w:lang w:val="en-US" w:eastAsia="zh-CN"/>
+        </w:rPr>
+        <w:t>=(L</w:t>
+      </w:r>
+      <w:r>
+        <w:rPr>
+          <w:rFonts w:hint="default" w:ascii="Calibri" w:hAnsi="Calibri" w:eastAsia="宋体" w:cs="Calibri"/>
+          <w:lang w:val="en-US" w:eastAsia="zh-CN"/>
+        </w:rPr>
+        <w:t>'</w:t>
+      </w:r>
+      <w:r>
+        <w:rPr>
+          <w:rFonts w:hint="eastAsia" w:ascii="宋体" w:hAnsi="宋体" w:eastAsia="宋体" w:cs="宋体"/>
+          <w:lang w:val="en-US" w:eastAsia="zh-CN"/>
+        </w:rPr>
+        <w:t>,E</w:t>
+      </w:r>
+      <w:r>
+        <w:rPr>
+          <w:rFonts w:hint="default" w:ascii="Calibri" w:hAnsi="Calibri" w:eastAsia="宋体" w:cs="Calibri"/>
+          <w:lang w:val="en-US" w:eastAsia="zh-CN"/>
+        </w:rPr>
+        <w:t>'</w:t>
+      </w:r>
+      <w:r>
+        <w:rPr>
+          <w:rFonts w:hint="eastAsia" w:ascii="宋体" w:hAnsi="宋体" w:eastAsia="宋体" w:cs="宋体"/>
+          <w:lang w:val="en-US" w:eastAsia="zh-CN"/>
+        </w:rPr>
+        <w:t>),从全局G中去除掉不在u临近网格中的POIs，然后再用Edge-weighted Personalized PageRank(EdgePPR)来计算子图中所有结点，对于用户u当前位置的连续转变影响。这个地方选择EdgePPR是因为该算法通过模型降阶，可以在本地高效的运行。用户u到l的连续过度影响可以表示为下面的等式</w:t>
       </w:r>
     </w:p>
     <w:p>
@@ -3638,11 +3616,11 @@
       <w:r>
         <w:rPr>
           <w:rFonts w:hint="eastAsia" w:ascii="宋体" w:hAnsi="宋体" w:eastAsia="宋体" w:cs="宋体"/>
-          <w:position w:val="-36"/>
+          <w:position w:val="-34"/>
           <w:lang w:val="en-US" w:eastAsia="zh-CN"/>
         </w:rPr>
         <w:object>
-          <v:shape id="_x0000_i1039" o:spt="75" type="#_x0000_t75" style="height:47pt;width:107pt;" o:ole="t" filled="f" o:preferrelative="t" stroked="f" coordsize="21600,21600">
+          <v:shape id="_x0000_i1038" o:spt="75" type="#_x0000_t75" style="height:36pt;width:150.95pt;" o:ole="t" filled="f" o:preferrelative="t" stroked="f" coordsize="21600,21600">
             <v:fill on="f" focussize="0,0"/>
             <v:stroke on="f"/>
             <v:imagedata r:id="rId34" o:title=""/>
@@ -3650,7 +3628,80 @@
             <w10:wrap type="none"/>
             <w10:anchorlock/>
           </v:shape>
-          <o:OLEObject Type="Embed" ProgID="Equation.KSEE3" ShapeID="_x0000_i1039" DrawAspect="Content" ObjectID="_1468075738" r:id="rId33">
+          <o:OLEObject Type="Embed" ProgID="Equation.KSEE3" ShapeID="_x0000_i1038" DrawAspect="Content" ObjectID="_1468075738" r:id="rId33">
+            <o:LockedField>false</o:LockedField>
+          </o:OLEObject>
+        </w:object>
+      </w:r>
+      <w:r>
+        <w:rPr>
+          <w:rFonts w:hint="eastAsia" w:ascii="宋体" w:hAnsi="宋体" w:eastAsia="宋体" w:cs="宋体"/>
+          <w:lang w:val="en-US" w:eastAsia="zh-CN"/>
+        </w:rPr>
+        <w:t xml:space="preserve">         （10）</w:t>
+      </w:r>
+    </w:p>
+    <w:p>
+      <w:pPr>
+        <w:numPr>
+          <w:ilvl w:val="0"/>
+          <w:numId w:val="0"/>
+        </w:numPr>
+        <w:ind w:left="360" w:leftChars="0" w:firstLine="420" w:firstLineChars="200"/>
+        <w:rPr>
+          <w:rFonts w:hint="eastAsia" w:ascii="宋体" w:hAnsi="宋体" w:eastAsia="宋体" w:cs="宋体"/>
+          <w:lang w:val="en-US" w:eastAsia="zh-CN"/>
+        </w:rPr>
+      </w:pPr>
+    </w:p>
+    <w:p>
+      <w:pPr>
+        <w:numPr>
+          <w:ilvl w:val="0"/>
+          <w:numId w:val="0"/>
+        </w:numPr>
+        <w:ind w:left="360" w:leftChars="0" w:firstLine="420" w:firstLineChars="200"/>
+        <w:rPr>
+          <w:rFonts w:hint="eastAsia" w:ascii="宋体" w:hAnsi="宋体" w:eastAsia="宋体" w:cs="宋体"/>
+          <w:lang w:val="en-US" w:eastAsia="zh-CN"/>
+        </w:rPr>
+      </w:pPr>
+      <w:r>
+        <w:rPr>
+          <w:rFonts w:hint="eastAsia" w:ascii="宋体" w:hAnsi="宋体" w:eastAsia="宋体" w:cs="宋体"/>
+          <w:lang w:val="en-US" w:eastAsia="zh-CN"/>
+        </w:rPr>
+        <w:t>然后利用最大最小归一化方法，对用户偏好，区域影响和连续过度影响进行归一处理</w:t>
+      </w:r>
+    </w:p>
+    <w:p>
+      <w:pPr>
+        <w:numPr>
+          <w:ilvl w:val="0"/>
+          <w:numId w:val="0"/>
+        </w:numPr>
+        <w:ind w:left="360" w:leftChars="0" w:firstLine="420" w:firstLineChars="200"/>
+        <w:rPr>
+          <w:rFonts w:hint="eastAsia" w:ascii="宋体" w:hAnsi="宋体" w:eastAsia="宋体" w:cs="宋体"/>
+          <w:lang w:val="en-US" w:eastAsia="zh-CN"/>
+        </w:rPr>
+      </w:pPr>
+      <w:r>
+        <w:rPr>
+          <w:rFonts w:hint="eastAsia" w:ascii="宋体" w:hAnsi="宋体" w:eastAsia="宋体" w:cs="宋体"/>
+          <w:position w:val="-36"/>
+          <w:lang w:val="en-US" w:eastAsia="zh-CN"/>
+        </w:rPr>
+        <w:object>
+          <v:shape id="_x0000_i1039" o:spt="75" type="#_x0000_t75" style="height:47pt;width:107pt;" o:ole="t" filled="f" o:preferrelative="t" stroked="f" coordsize="21600,21600">
+            <v:fill on="f" focussize="0,0"/>
+            <v:stroke on="f"/>
+            <v:imagedata r:id="rId36" o:title=""/>
+            <o:lock v:ext="edit" aspectratio="t"/>
+            <w10:wrap type="none"/>
+            <w10:anchorlock/>
+          </v:shape>
+          <o:OLEObject Type="Embed" ProgID="Equation.KSEE3" ShapeID="_x0000_i1039" DrawAspect="Content" ObjectID="_1468075739" r:id="rId35">
             <o:LockedField>false</o:LockedField>
           </o:OLEObject>
         </w:object>
@@ -3685,12 +3736,12 @@
           <v:shape id="_x0000_i1041" o:spt="75" type="#_x0000_t75" style="height:17pt;width:9pt;" o:ole="t" filled="f" o:preferrelative="t" stroked="f" coordsize="21600,21600">
             <v:fill on="f" focussize="0,0"/>
             <v:stroke on="f"/>
-            <v:imagedata r:id="rId18" o:title=""/>
+            <v:imagedata r:id="rId20" o:title=""/>
             <o:lock v:ext="edit" aspectratio="t"/>
             <w10:wrap type="none"/>
             <w10:anchorlock/>
           </v:shape>
-          <o:OLEObject Type="Embed" ProgID="Equation.KSEE3" ShapeID="_x0000_i1041" DrawAspect="Content" ObjectID="_1468075739" r:id="rId35">
+          <o:OLEObject Type="Embed" ProgID="Equation.KSEE3" ShapeID="_x0000_i1041" DrawAspect="Content" ObjectID="_1468075740" r:id="rId37">
             <o:LockedField>false</o:LockedField>
           </o:OLEObject>
         </w:object>
@@ -3703,46 +3754,6 @@
         </w:rPr>
         <w:object>
           <v:shape id="_x0000_i1043" o:spt="75" type="#_x0000_t75" style="height:47pt;width:100pt;" o:ole="t" filled="f" o:preferrelative="t" stroked="f" coordsize="21600,21600">
-            <v:fill on="f" focussize="0,0"/>
-            <v:stroke on="f"/>
-            <v:imagedata r:id="rId37" o:title=""/>
-            <o:lock v:ext="edit" aspectratio="t"/>
-            <w10:wrap type="none"/>
-            <w10:anchorlock/>
-          </v:shape>
-          <o:OLEObject Type="Embed" ProgID="Equation.KSEE3" ShapeID="_x0000_i1043" DrawAspect="Content" ObjectID="_1468075740" r:id="rId36">
-            <o:LockedField>false</o:LockedField>
-          </o:OLEObject>
-        </w:object>
-      </w:r>
-      <w:r>
-        <w:rPr>
-          <w:rFonts w:hint="eastAsia" w:ascii="宋体" w:hAnsi="宋体" w:eastAsia="宋体" w:cs="宋体"/>
-          <w:lang w:val="en-US" w:eastAsia="zh-CN"/>
-        </w:rPr>
-        <w:t xml:space="preserve">                        （11）</w:t>
-      </w:r>
-    </w:p>
-    <w:p>
-      <w:pPr>
-        <w:numPr>
-          <w:ilvl w:val="0"/>
-          <w:numId w:val="0"/>
-        </w:numPr>
-        <w:ind w:left="360" w:leftChars="0" w:firstLine="420" w:firstLineChars="200"/>
-        <w:rPr>
-          <w:rFonts w:hint="eastAsia" w:ascii="宋体" w:hAnsi="宋体" w:eastAsia="宋体" w:cs="宋体"/>
-          <w:lang w:val="en-US" w:eastAsia="zh-CN"/>
-        </w:rPr>
-      </w:pPr>
-      <w:r>
-        <w:rPr>
-          <w:rFonts w:hint="eastAsia" w:ascii="宋体" w:hAnsi="宋体" w:eastAsia="宋体" w:cs="宋体"/>
-          <w:position w:val="-36"/>
-          <w:lang w:val="en-US" w:eastAsia="zh-CN"/>
-        </w:rPr>
-        <w:object>
-          <v:shape id="_x0000_i1044" o:spt="75" type="#_x0000_t75" style="height:47pt;width:99pt;" o:ole="t" filled="f" o:preferrelative="t" stroked="f" coordsize="21600,21600">
             <v:fill on="f" focussize="0,0"/>
             <v:stroke on="f"/>
             <v:imagedata r:id="rId39" o:title=""/>
@@ -3750,11 +3761,18 @@
             <w10:wrap type="none"/>
             <w10:anchorlock/>
           </v:shape>
-          <o:OLEObject Type="Embed" ProgID="Equation.KSEE3" ShapeID="_x0000_i1044" DrawAspect="Content" ObjectID="_1468075741" r:id="rId38">
+          <o:OLEObject Type="Embed" ProgID="Equation.KSEE3" ShapeID="_x0000_i1043" DrawAspect="Content" ObjectID="_1468075741" r:id="rId38">
             <o:LockedField>false</o:LockedField>
           </o:OLEObject>
         </w:object>
       </w:r>
+      <w:r>
+        <w:rPr>
+          <w:rFonts w:hint="eastAsia" w:ascii="宋体" w:hAnsi="宋体" w:eastAsia="宋体" w:cs="宋体"/>
+          <w:lang w:val="en-US" w:eastAsia="zh-CN"/>
+        </w:rPr>
+        <w:t xml:space="preserve">                        （11）</w:t>
+      </w:r>
     </w:p>
     <w:p>
       <w:pPr>
@@ -3771,19 +3789,11 @@
       <w:r>
         <w:rPr>
           <w:rFonts w:hint="eastAsia" w:ascii="宋体" w:hAnsi="宋体" w:eastAsia="宋体" w:cs="宋体"/>
-          <w:lang w:val="en-US" w:eastAsia="zh-CN"/>
-        </w:rPr>
-        <w:t>这里</w:t>
-      </w:r>
-      <w:r>
-        <w:rPr>
-          <w:rFonts w:hint="eastAsia" w:ascii="宋体" w:hAnsi="宋体" w:eastAsia="宋体" w:cs="宋体"/>
-          <w:position w:val="-14"/>
+          <w:position w:val="-36"/>
           <w:lang w:val="en-US" w:eastAsia="zh-CN"/>
         </w:rPr>
         <w:object>
-          <v:shape id="_x0000_i1050" o:spt="75" type="#_x0000_t75" style="height:22pt;width:67pt;" o:ole="t" filled="f" o:preferrelative="t" stroked="f" coordsize="21600,21600">
-            <v:path/>
+          <v:shape id="_x0000_i1044" o:spt="75" type="#_x0000_t75" style="height:47pt;width:99pt;" o:ole="t" filled="f" o:preferrelative="t" stroked="f" coordsize="21600,21600">
             <v:fill on="f" focussize="0,0"/>
             <v:stroke on="f"/>
             <v:imagedata r:id="rId41" o:title=""/>
@@ -3791,17 +3801,30 @@
             <w10:wrap type="none"/>
             <w10:anchorlock/>
           </v:shape>
-          <o:OLEObject Type="Embed" ProgID="Equation.KSEE3" ShapeID="_x0000_i1050" DrawAspect="Content" ObjectID="_1468075742" r:id="rId40">
+          <o:OLEObject Type="Embed" ProgID="Equation.KSEE3" ShapeID="_x0000_i1044" DrawAspect="Content" ObjectID="_1468075742" r:id="rId40">
             <o:LockedField>false</o:LockedField>
           </o:OLEObject>
         </w:object>
       </w:r>
-      <w:r>
-        <w:rPr>
-          <w:rFonts w:hint="eastAsia" w:ascii="宋体" w:hAnsi="宋体" w:eastAsia="宋体" w:cs="宋体"/>
-          <w:lang w:val="en-US" w:eastAsia="zh-CN"/>
-        </w:rPr>
-        <w:t>，</w:t>
+    </w:p>
+    <w:p>
+      <w:pPr>
+        <w:numPr>
+          <w:ilvl w:val="0"/>
+          <w:numId w:val="0"/>
+        </w:numPr>
+        <w:ind w:left="360" w:leftChars="0" w:firstLine="420" w:firstLineChars="200"/>
+        <w:rPr>
+          <w:rFonts w:hint="eastAsia" w:ascii="宋体" w:hAnsi="宋体" w:eastAsia="宋体" w:cs="宋体"/>
+          <w:lang w:val="en-US" w:eastAsia="zh-CN"/>
+        </w:rPr>
+      </w:pPr>
+      <w:r>
+        <w:rPr>
+          <w:rFonts w:hint="eastAsia" w:ascii="宋体" w:hAnsi="宋体" w:eastAsia="宋体" w:cs="宋体"/>
+          <w:lang w:val="en-US" w:eastAsia="zh-CN"/>
+        </w:rPr>
+        <w:t>这里</w:t>
       </w:r>
       <w:r>
         <w:rPr>
@@ -3810,7 +3833,8 @@
           <w:lang w:val="en-US" w:eastAsia="zh-CN"/>
         </w:rPr>
         <w:object>
-          <v:shape id="_x0000_i1046" o:spt="75" type="#_x0000_t75" style="height:22pt;width:62pt;" o:ole="t" filled="f" o:preferrelative="t" stroked="f" coordsize="21600,21600">
+          <v:shape id="_x0000_i1050" o:spt="75" type="#_x0000_t75" style="height:22pt;width:67pt;" o:ole="t" filled="f" o:preferrelative="t" stroked="f" coordsize="21600,21600">
+            <v:path/>
             <v:fill on="f" focussize="0,0"/>
             <v:stroke on="f"/>
             <v:imagedata r:id="rId43" o:title=""/>
@@ -3818,7 +3842,7 @@
             <w10:wrap type="none"/>
             <w10:anchorlock/>
           </v:shape>
-          <o:OLEObject Type="Embed" ProgID="Equation.KSEE3" ShapeID="_x0000_i1046" DrawAspect="Content" ObjectID="_1468075743" r:id="rId42">
+          <o:OLEObject Type="Embed" ProgID="Equation.KSEE3" ShapeID="_x0000_i1050" DrawAspect="Content" ObjectID="_1468075743" r:id="rId42">
             <o:LockedField>false</o:LockedField>
           </o:OLEObject>
         </w:object>
@@ -3837,7 +3861,7 @@
           <w:lang w:val="en-US" w:eastAsia="zh-CN"/>
         </w:rPr>
         <w:object>
-          <v:shape id="_x0000_i1047" o:spt="75" type="#_x0000_t75" style="height:22pt;width:60.95pt;" o:ole="t" filled="f" o:preferrelative="t" stroked="f" coordsize="21600,21600">
+          <v:shape id="_x0000_i1046" o:spt="75" type="#_x0000_t75" style="height:22pt;width:62pt;" o:ole="t" filled="f" o:preferrelative="t" stroked="f" coordsize="21600,21600">
             <v:fill on="f" focussize="0,0"/>
             <v:stroke on="f"/>
             <v:imagedata r:id="rId45" o:title=""/>
@@ -3845,7 +3869,7 @@
             <w10:wrap type="none"/>
             <w10:anchorlock/>
           </v:shape>
-          <o:OLEObject Type="Embed" ProgID="Equation.KSEE3" ShapeID="_x0000_i1047" DrawAspect="Content" ObjectID="_1468075744" r:id="rId44">
+          <o:OLEObject Type="Embed" ProgID="Equation.KSEE3" ShapeID="_x0000_i1046" DrawAspect="Content" ObjectID="_1468075744" r:id="rId44">
             <o:LockedField>false</o:LockedField>
           </o:OLEObject>
         </w:object>
@@ -3855,50 +3879,16 @@
           <w:rFonts w:hint="eastAsia" w:ascii="宋体" w:hAnsi="宋体" w:eastAsia="宋体" w:cs="宋体"/>
           <w:lang w:val="en-US" w:eastAsia="zh-CN"/>
         </w:rPr>
-        <w:t>分别是在区域L</w:t>
-      </w:r>
-      <w:r>
-        <w:rPr>
-          <w:rFonts w:hint="default" w:ascii="Calibri" w:hAnsi="Calibri" w:eastAsia="宋体" w:cs="Calibri"/>
-          <w:lang w:val="en-US" w:eastAsia="zh-CN"/>
-        </w:rPr>
-        <w:t>'</w:t>
-      </w:r>
-      <w:r>
-        <w:rPr>
-          <w:rFonts w:hint="eastAsia" w:ascii="Calibri" w:hAnsi="Calibri" w:eastAsia="宋体" w:cs="Calibri"/>
-          <w:lang w:val="en-US" w:eastAsia="zh-CN"/>
-        </w:rPr>
-        <w:t>中，</w:t>
-      </w:r>
-      <w:r>
-        <w:rPr>
-          <w:rFonts w:hint="eastAsia" w:ascii="宋体" w:hAnsi="宋体" w:eastAsia="宋体" w:cs="宋体"/>
-          <w:lang w:val="en-US" w:eastAsia="zh-CN"/>
-        </w:rPr>
-        <w:t>用户偏好，区域影响，还有连续过度影响的最大最小值，这样对于用户u而言，POI l的得分可以用下面的式子表示</w:t>
-      </w:r>
-    </w:p>
-    <w:p>
-      <w:pPr>
-        <w:numPr>
-          <w:ilvl w:val="0"/>
-          <w:numId w:val="0"/>
-        </w:numPr>
-        <w:ind w:left="360" w:leftChars="0" w:firstLine="420" w:firstLineChars="200"/>
-        <w:rPr>
-          <w:rFonts w:hint="eastAsia" w:ascii="宋体" w:hAnsi="宋体" w:eastAsia="宋体" w:cs="宋体"/>
-          <w:lang w:val="en-US" w:eastAsia="zh-CN"/>
-        </w:rPr>
-      </w:pPr>
-      <w:r>
-        <w:rPr>
-          <w:rFonts w:hint="eastAsia" w:ascii="宋体" w:hAnsi="宋体" w:eastAsia="宋体" w:cs="宋体"/>
-          <w:position w:val="-16"/>
+        <w:t>，</w:t>
+      </w:r>
+      <w:r>
+        <w:rPr>
+          <w:rFonts w:hint="eastAsia" w:ascii="宋体" w:hAnsi="宋体" w:eastAsia="宋体" w:cs="宋体"/>
+          <w:position w:val="-14"/>
           <w:lang w:val="en-US" w:eastAsia="zh-CN"/>
         </w:rPr>
         <w:object>
-          <v:shape id="_x0000_i1048" o:spt="75" type="#_x0000_t75" style="height:23pt;width:168.95pt;" o:ole="t" filled="f" o:preferrelative="t" stroked="f" coordsize="21600,21600">
+          <v:shape id="_x0000_i1047" o:spt="75" type="#_x0000_t75" style="height:22pt;width:60.95pt;" o:ole="t" filled="f" o:preferrelative="t" stroked="f" coordsize="21600,21600">
             <v:fill on="f" focussize="0,0"/>
             <v:stroke on="f"/>
             <v:imagedata r:id="rId47" o:title=""/>
@@ -3906,7 +3896,7 @@
             <w10:wrap type="none"/>
             <w10:anchorlock/>
           </v:shape>
-          <o:OLEObject Type="Embed" ProgID="Equation.KSEE3" ShapeID="_x0000_i1048" DrawAspect="Content" ObjectID="_1468075745" r:id="rId46">
+          <o:OLEObject Type="Embed" ProgID="Equation.KSEE3" ShapeID="_x0000_i1047" DrawAspect="Content" ObjectID="_1468075745" r:id="rId46">
             <o:LockedField>false</o:LockedField>
           </o:OLEObject>
         </w:object>
@@ -3916,10 +3906,29 @@
           <w:rFonts w:hint="eastAsia" w:ascii="宋体" w:hAnsi="宋体" w:eastAsia="宋体" w:cs="宋体"/>
           <w:lang w:val="en-US" w:eastAsia="zh-CN"/>
         </w:rPr>
-        <w:t xml:space="preserve">             （12）</w:t>
-      </w:r>
-      <w:bookmarkStart w:id="2" w:name="_GoBack"/>
-      <w:bookmarkEnd w:id="2"/>
+        <w:t>分别是在区域L</w:t>
+      </w:r>
+      <w:r>
+        <w:rPr>
+          <w:rFonts w:hint="default" w:ascii="Calibri" w:hAnsi="Calibri" w:eastAsia="宋体" w:cs="Calibri"/>
+          <w:lang w:val="en-US" w:eastAsia="zh-CN"/>
+        </w:rPr>
+        <w:t>'</w:t>
+      </w:r>
+      <w:r>
+        <w:rPr>
+          <w:rFonts w:hint="eastAsia" w:ascii="Calibri" w:hAnsi="Calibri" w:eastAsia="宋体" w:cs="Calibri"/>
+          <w:lang w:val="en-US" w:eastAsia="zh-CN"/>
+        </w:rPr>
+        <w:t>中，</w:t>
+      </w:r>
+      <w:r>
+        <w:rPr>
+          <w:rFonts w:hint="eastAsia" w:ascii="宋体" w:hAnsi="宋体" w:eastAsia="宋体" w:cs="宋体"/>
+          <w:lang w:val="en-US" w:eastAsia="zh-CN"/>
+        </w:rPr>
+        <w:t>用户偏好，区域影响，还有连续过度影响的最大最小值，这样对于用户u而言，POI l的得分可以用下面的式子表示</w:t>
+      </w:r>
     </w:p>
     <w:p>
       <w:pPr>
@@ -3936,73 +3945,11 @@
       <w:r>
         <w:rPr>
           <w:rFonts w:hint="eastAsia" w:ascii="宋体" w:hAnsi="宋体" w:eastAsia="宋体" w:cs="宋体"/>
-          <w:lang w:val="en-US" w:eastAsia="zh-CN"/>
-        </w:rPr>
-        <w:t>其中</w:t>
-      </w:r>
-      <w:r>
-        <w:rPr>
-          <w:rFonts w:hint="eastAsia" w:ascii="宋体" w:hAnsi="宋体" w:eastAsia="宋体" w:cs="宋体"/>
-          <w:lang w:val="en-US" w:eastAsia="zh-CN"/>
-        </w:rPr>
-        <w:sym w:font="Symbol" w:char="0064"/>
-      </w:r>
-      <w:r>
-        <w:rPr>
-          <w:rFonts w:hint="eastAsia" w:ascii="宋体" w:hAnsi="宋体" w:eastAsia="宋体" w:cs="宋体"/>
-          <w:lang w:val="en-US" w:eastAsia="zh-CN"/>
-        </w:rPr>
-        <w:t>，</w:t>
-      </w:r>
-      <w:r>
-        <w:rPr>
-          <w:rFonts w:hint="eastAsia" w:ascii="宋体" w:hAnsi="宋体" w:eastAsia="宋体" w:cs="宋体"/>
-          <w:lang w:val="en-US" w:eastAsia="zh-CN"/>
-        </w:rPr>
-        <w:sym w:font="Symbol" w:char="0065"/>
-      </w:r>
-      <w:r>
-        <w:rPr>
-          <w:rFonts w:hint="eastAsia" w:ascii="宋体" w:hAnsi="宋体" w:eastAsia="宋体" w:cs="宋体"/>
-          <w:lang w:val="en-US" w:eastAsia="zh-CN"/>
-        </w:rPr>
-        <w:t>，</w:t>
-      </w:r>
-      <w:r>
-        <w:rPr>
-          <w:rFonts w:hint="eastAsia" w:ascii="宋体" w:hAnsi="宋体" w:eastAsia="宋体" w:cs="宋体"/>
-          <w:lang w:val="en-US" w:eastAsia="zh-CN"/>
-        </w:rPr>
-        <w:sym w:font="Symbol" w:char="0078"/>
-      </w:r>
-      <w:r>
-        <w:rPr>
-          <w:rFonts w:hint="eastAsia" w:ascii="宋体" w:hAnsi="宋体" w:eastAsia="宋体" w:cs="宋体"/>
-          <w:lang w:val="en-US" w:eastAsia="zh-CN"/>
-        </w:rPr>
-        <w:t>是满足下面条件的常量</w:t>
-      </w:r>
-    </w:p>
-    <w:p>
-      <w:pPr>
-        <w:numPr>
-          <w:ilvl w:val="0"/>
-          <w:numId w:val="0"/>
-        </w:numPr>
-        <w:ind w:left="360" w:leftChars="0" w:firstLine="420" w:firstLineChars="200"/>
-        <w:rPr>
-          <w:rFonts w:hint="eastAsia" w:ascii="宋体" w:hAnsi="宋体" w:eastAsia="宋体" w:cs="宋体"/>
-          <w:lang w:val="en-US" w:eastAsia="zh-CN"/>
-        </w:rPr>
-      </w:pPr>
-      <w:r>
-        <w:rPr>
-          <w:rFonts w:hint="eastAsia" w:ascii="宋体" w:hAnsi="宋体" w:eastAsia="宋体" w:cs="宋体"/>
-          <w:position w:val="-28"/>
+          <w:position w:val="-16"/>
           <w:lang w:val="en-US" w:eastAsia="zh-CN"/>
         </w:rPr>
         <w:object>
-          <v:shape id="_x0000_i1049" o:spt="75" type="#_x0000_t75" style="height:34pt;width:78.95pt;" o:ole="t" filled="f" o:preferrelative="t" stroked="f" coordsize="21600,21600">
+          <v:shape id="_x0000_i1048" o:spt="75" type="#_x0000_t75" style="height:23pt;width:168.95pt;" o:ole="t" filled="f" o:preferrelative="t" stroked="f" coordsize="21600,21600">
             <v:fill on="f" focussize="0,0"/>
             <v:stroke on="f"/>
             <v:imagedata r:id="rId49" o:title=""/>
@@ -4010,7 +3957,7 @@
             <w10:wrap type="none"/>
             <w10:anchorlock/>
           </v:shape>
-          <o:OLEObject Type="Embed" ProgID="Equation.KSEE3" ShapeID="_x0000_i1049" DrawAspect="Content" ObjectID="_1468075746" r:id="rId48">
+          <o:OLEObject Type="Embed" ProgID="Equation.KSEE3" ShapeID="_x0000_i1048" DrawAspect="Content" ObjectID="_1468075746" r:id="rId48">
             <o:LockedField>false</o:LockedField>
           </o:OLEObject>
         </w:object>
@@ -4020,6 +3967,108 @@
           <w:rFonts w:hint="eastAsia" w:ascii="宋体" w:hAnsi="宋体" w:eastAsia="宋体" w:cs="宋体"/>
           <w:lang w:val="en-US" w:eastAsia="zh-CN"/>
         </w:rPr>
+        <w:t xml:space="preserve">             （12）</w:t>
+      </w:r>
+    </w:p>
+    <w:p>
+      <w:pPr>
+        <w:numPr>
+          <w:ilvl w:val="0"/>
+          <w:numId w:val="0"/>
+        </w:numPr>
+        <w:ind w:left="360" w:leftChars="0" w:firstLine="420" w:firstLineChars="200"/>
+        <w:rPr>
+          <w:rFonts w:hint="eastAsia" w:ascii="宋体" w:hAnsi="宋体" w:eastAsia="宋体" w:cs="宋体"/>
+          <w:lang w:val="en-US" w:eastAsia="zh-CN"/>
+        </w:rPr>
+      </w:pPr>
+      <w:r>
+        <w:rPr>
+          <w:rFonts w:hint="eastAsia" w:ascii="宋体" w:hAnsi="宋体" w:eastAsia="宋体" w:cs="宋体"/>
+          <w:lang w:val="en-US" w:eastAsia="zh-CN"/>
+        </w:rPr>
+        <w:t>其中</w:t>
+      </w:r>
+      <w:r>
+        <w:rPr>
+          <w:rFonts w:hint="eastAsia" w:ascii="宋体" w:hAnsi="宋体" w:eastAsia="宋体" w:cs="宋体"/>
+          <w:lang w:val="en-US" w:eastAsia="zh-CN"/>
+        </w:rPr>
+        <w:sym w:font="Symbol" w:char="0064"/>
+      </w:r>
+      <w:r>
+        <w:rPr>
+          <w:rFonts w:hint="eastAsia" w:ascii="宋体" w:hAnsi="宋体" w:eastAsia="宋体" w:cs="宋体"/>
+          <w:lang w:val="en-US" w:eastAsia="zh-CN"/>
+        </w:rPr>
+        <w:t>，</w:t>
+      </w:r>
+      <w:r>
+        <w:rPr>
+          <w:rFonts w:hint="eastAsia" w:ascii="宋体" w:hAnsi="宋体" w:eastAsia="宋体" w:cs="宋体"/>
+          <w:lang w:val="en-US" w:eastAsia="zh-CN"/>
+        </w:rPr>
+        <w:sym w:font="Symbol" w:char="0065"/>
+      </w:r>
+      <w:r>
+        <w:rPr>
+          <w:rFonts w:hint="eastAsia" w:ascii="宋体" w:hAnsi="宋体" w:eastAsia="宋体" w:cs="宋体"/>
+          <w:lang w:val="en-US" w:eastAsia="zh-CN"/>
+        </w:rPr>
+        <w:t>，</w:t>
+      </w:r>
+      <w:r>
+        <w:rPr>
+          <w:rFonts w:hint="eastAsia" w:ascii="宋体" w:hAnsi="宋体" w:eastAsia="宋体" w:cs="宋体"/>
+          <w:lang w:val="en-US" w:eastAsia="zh-CN"/>
+        </w:rPr>
+        <w:sym w:font="Symbol" w:char="0078"/>
+      </w:r>
+      <w:r>
+        <w:rPr>
+          <w:rFonts w:hint="eastAsia" w:ascii="宋体" w:hAnsi="宋体" w:eastAsia="宋体" w:cs="宋体"/>
+          <w:lang w:val="en-US" w:eastAsia="zh-CN"/>
+        </w:rPr>
+        <w:t>是满足下面条件的常量</w:t>
+      </w:r>
+    </w:p>
+    <w:p>
+      <w:pPr>
+        <w:numPr>
+          <w:ilvl w:val="0"/>
+          <w:numId w:val="0"/>
+        </w:numPr>
+        <w:ind w:left="360" w:leftChars="0" w:firstLine="420" w:firstLineChars="200"/>
+        <w:rPr>
+          <w:rFonts w:hint="eastAsia" w:ascii="宋体" w:hAnsi="宋体" w:eastAsia="宋体" w:cs="宋体"/>
+          <w:lang w:val="en-US" w:eastAsia="zh-CN"/>
+        </w:rPr>
+      </w:pPr>
+      <w:r>
+        <w:rPr>
+          <w:rFonts w:hint="eastAsia" w:ascii="宋体" w:hAnsi="宋体" w:eastAsia="宋体" w:cs="宋体"/>
+          <w:position w:val="-28"/>
+          <w:lang w:val="en-US" w:eastAsia="zh-CN"/>
+        </w:rPr>
+        <w:object>
+          <v:shape id="_x0000_i1049" o:spt="75" type="#_x0000_t75" style="height:34pt;width:78.95pt;" o:ole="t" filled="f" o:preferrelative="t" stroked="f" coordsize="21600,21600">
+            <v:fill on="f" focussize="0,0"/>
+            <v:stroke on="f"/>
+            <v:imagedata r:id="rId51" o:title=""/>
+            <o:lock v:ext="edit" aspectratio="t"/>
+            <w10:wrap type="none"/>
+            <w10:anchorlock/>
+          </v:shape>
+          <o:OLEObject Type="Embed" ProgID="Equation.KSEE3" ShapeID="_x0000_i1049" DrawAspect="Content" ObjectID="_1468075747" r:id="rId50">
+            <o:LockedField>false</o:LockedField>
+          </o:OLEObject>
+        </w:object>
+      </w:r>
+      <w:r>
+        <w:rPr>
+          <w:rFonts w:hint="eastAsia" w:ascii="宋体" w:hAnsi="宋体" w:eastAsia="宋体" w:cs="宋体"/>
+          <w:lang w:val="en-US" w:eastAsia="zh-CN"/>
+        </w:rPr>
         <w:t xml:space="preserve">                  （13）</w:t>
       </w:r>
     </w:p>
@@ -4152,6 +4201,24 @@
         </w:rPr>
         <w:t xml:space="preserve"> 5.1总结</w:t>
       </w:r>
+    </w:p>
+    <w:p>
+      <w:pPr>
+        <w:ind w:firstLine="420" w:firstLineChars="200"/>
+        <w:rPr>
+          <w:rFonts w:hint="eastAsia" w:eastAsiaTheme="minorEastAsia"/>
+          <w:lang w:val="en-US" w:eastAsia="zh-CN"/>
+        </w:rPr>
+      </w:pPr>
+      <w:r>
+        <w:rPr>
+          <w:rFonts w:hint="eastAsia"/>
+          <w:lang w:val="en-US" w:eastAsia="zh-CN"/>
+        </w:rPr>
+        <w:t>两年的研究生生涯，马上就要结束了，在漫漫的求学生涯的最后阶段，有太多需要回味和反思的。这里，我首先要感谢我的导师，刘永坚老师，作为求学生涯的最后一任老师，刘老师以他的大格局深刻影响着我。从计算机出发，以学科融合的态度对待出版行业，在出版行业实现计算机的新型应用，实现出版融合。创造引领行业的新产品。这都是本科阶段，我不曾有过的想法。然后，我也要感谢我的学术指导人，解庆老师，在论文的撰写过程中，我遇到了太多的问题，解老师，以自己丰富的经验和专业的学术功底。给了提了很多建设性建议，无论是从论文的选题开始，还是相关研究的调研，以及后来的论文撰写，解老师都给了我太多的帮助。当然，这里，我还要感谢的我同学们，学术的道路注定是孤独的，在探索真知的过程中，我们都曾迷惘过，但路途中，有了你们的陪伴，再孤独的旅程也会是精彩飞扬。最后，要感谢我的父母。求学二十载，太多的心血放在了我的身上，从牙牙学语，到如今。你们从曾经也在我深夜苦读的旁边陪伴，到后来，我独自踏上求学生涯。无论是生活中，还是学习上，你们都付出了太多，初高中的陪伴，到后来我独自踏上大学，在到如今的研究生生涯。你们一直是我继续下去的理由，感谢有你们。终于到了学业的最后。未来的学习还在继续。</w:t>
+      </w:r>
+      <w:bookmarkStart w:id="2" w:name="_GoBack"/>
+      <w:bookmarkEnd w:id="2"/>
     </w:p>
     <w:p>
       <w:pPr>

--- a/边权个性化pagerank推荐论文.docx
+++ b/边权个性化pagerank推荐论文.docx
@@ -599,26 +599,75 @@
       <w:pPr>
         <w:rPr>
           <w:rFonts w:hint="eastAsia"/>
-        </w:rPr>
-      </w:pPr>
-      <w:r>
-        <w:rPr>
-          <w:rFonts w:hint="eastAsia"/>
-        </w:rPr>
-        <w:t xml:space="preserve">  1.2.1国内研究综述</w:t>
-      </w:r>
-    </w:p>
-    <w:p>
-      <w:pPr>
-        <w:rPr>
-          <w:rFonts w:hint="eastAsia"/>
-        </w:rPr>
-      </w:pPr>
-      <w:r>
-        <w:rPr>
-          <w:rFonts w:hint="eastAsia"/>
-        </w:rPr>
-        <w:t xml:space="preserve">  1.2.2国外研究综述</w:t>
+          <w:lang w:val="en-US" w:eastAsia="zh-CN"/>
+        </w:rPr>
+      </w:pPr>
+      <w:r>
+        <w:rPr>
+          <w:rFonts w:hint="eastAsia"/>
+        </w:rPr>
+        <w:t xml:space="preserve">  1.2.1</w:t>
+      </w:r>
+      <w:r>
+        <w:rPr>
+          <w:rFonts w:hint="eastAsia"/>
+          <w:lang w:val="en-US" w:eastAsia="zh-CN"/>
+        </w:rPr>
+        <w:t xml:space="preserve"> 连续的POI推荐</w:t>
+      </w:r>
+    </w:p>
+    <w:p>
+      <w:pPr>
+        <w:ind w:firstLine="210" w:firstLineChars="100"/>
+        <w:rPr>
+          <w:rFonts w:hint="eastAsia"/>
+          <w:lang w:val="en-US" w:eastAsia="zh-CN"/>
+        </w:rPr>
+      </w:pPr>
+      <w:r>
+        <w:rPr>
+          <w:rFonts w:hint="eastAsia"/>
+          <w:lang w:val="en-US" w:eastAsia="zh-CN"/>
+        </w:rPr>
+        <w:t>【2】中cheng等人第一次阐述了连续POI推荐问题，然后提出了因式分解个性化马尔可夫链（FPMC）来解决连续推荐的问题。FPMC最开始是用来解决基于当前的下一个的推荐问题的。Cheng等人在推荐兴趣点的过程中，在FPMC算法中也加入了地理影响因子。因为在众多的POIs中，用户通常只会在一段时间内在很小的一部分POIs上完成签到行为。所以，签到数据往往有很大的稀疏性。针对这种情况，He等人【3】不仅用马尔可夫链来推断用户在POIs上的偏好，而且根据用户的签到行为，按照POIs的类型或者签到时间，来将用户进行分组。来解决数据稀疏的问题。Zhao等人认为【4】顺序的签到行为受时间的影响。因此，他们使用时间因素来衡量顺序签到行为的重要性，并相应的提出了一种连续的POI推荐方法。</w:t>
+      </w:r>
+    </w:p>
+    <w:p>
+      <w:pPr>
+        <w:ind w:firstLine="210" w:firstLineChars="100"/>
+        <w:rPr>
+          <w:rFonts w:hint="eastAsia"/>
+          <w:lang w:val="en-US" w:eastAsia="zh-CN"/>
+        </w:rPr>
+      </w:pPr>
+      <w:r>
+        <w:rPr>
+          <w:rFonts w:hint="eastAsia"/>
+          <w:lang w:val="en-US" w:eastAsia="zh-CN"/>
+        </w:rPr>
+        <w:t>Feng等人【5】利用距离嵌入（metric embedding），将POI映射到低维度的欧氏空间中，用两个POI的欧式距离来确定二者的序列关系，最后综合序列信息和个人喜好，提出个性化距离嵌入排名算法（PRME）。此外，Liu等人【6】根据POI的访问顺序探究POI的上下文信息。首先，他们利用原本为自然语言处理（NLP）设计的Skip-Gram模型【7】，探究POI访问顺序的影响。然后，基于【8】中提出的个性化推荐模型，将访问频率带入模型。</w:t>
+      </w:r>
+    </w:p>
+    <w:p>
+      <w:pPr>
+        <w:ind w:firstLine="210" w:firstLineChars="100"/>
+        <w:rPr>
+          <w:rFonts w:hint="eastAsia"/>
+          <w:lang w:val="en-US" w:eastAsia="zh-CN"/>
+        </w:rPr>
+      </w:pPr>
+    </w:p>
+    <w:p>
+      <w:pPr>
+        <w:rPr>
+          <w:rFonts w:hint="eastAsia"/>
+        </w:rPr>
+      </w:pPr>
+      <w:r>
+        <w:rPr>
+          <w:rFonts w:hint="eastAsia"/>
+        </w:rPr>
+        <w:t xml:space="preserve">  1.2.2</w:t>
       </w:r>
     </w:p>
     <w:p>
@@ -4217,8 +4266,6 @@
         </w:rPr>
         <w:t>两年的研究生生涯，马上就要结束了，在漫漫的求学生涯的最后阶段，有太多需要回味和反思的。这里，我首先要感谢我的导师，刘永坚老师，作为求学生涯的最后一任老师，刘老师以他的大格局深刻影响着我。从计算机出发，以学科融合的态度对待出版行业，在出版行业实现计算机的新型应用，实现出版融合。创造引领行业的新产品。这都是本科阶段，我不曾有过的想法。然后，我也要感谢我的学术指导人，解庆老师，在论文的撰写过程中，我遇到了太多的问题，解老师，以自己丰富的经验和专业的学术功底。给了提了很多建设性建议，无论是从论文的选题开始，还是相关研究的调研，以及后来的论文撰写，解老师都给了我太多的帮助。当然，这里，我还要感谢的我同学们，学术的道路注定是孤独的，在探索真知的过程中，我们都曾迷惘过，但路途中，有了你们的陪伴，再孤独的旅程也会是精彩飞扬。最后，要感谢我的父母。求学二十载，太多的心血放在了我的身上，从牙牙学语，到如今。你们从曾经也在我深夜苦读的旁边陪伴，到后来，我独自踏上求学生涯。无论是生活中，还是学习上，你们都付出了太多，初高中的陪伴，到后来我独自踏上大学，在到如今的研究生生涯。你们一直是我继续下去的理由，感谢有你们。终于到了学业的最后。未来的学习还在继续。</w:t>
       </w:r>
-      <w:bookmarkStart w:id="2" w:name="_GoBack"/>
-      <w:bookmarkEnd w:id="2"/>
     </w:p>
     <w:p>
       <w:pPr>
@@ -4281,19 +4328,6 @@
     </w:p>
     <w:p>
       <w:pPr>
-        <w:rPr>
-          <w:rFonts w:hint="eastAsia" w:eastAsiaTheme="minorEastAsia"/>
-          <w:lang w:val="en-US" w:eastAsia="zh-CN"/>
-        </w:rPr>
-      </w:pPr>
-      <w:r>
-        <w:rPr>
-          <w:rFonts w:hint="eastAsia"/>
-          <w:lang w:val="en-US" w:eastAsia="zh-CN"/>
-        </w:rPr>
-        <w:t>【1】</w:t>
-      </w:r>
-      <w:r>
         <w:rPr>
           <w:rFonts w:ascii="Helvetica" w:hAnsi="Helvetica" w:eastAsia="Helvetica" w:cs="Helvetica"/>
           <w:i w:val="0"/>
@@ -4304,8 +4338,247 @@
           <w:szCs w:val="19"/>
           <w:shd w:val="clear" w:fill="FFFFFF"/>
         </w:rPr>
+      </w:pPr>
+      <w:r>
+        <w:rPr>
+          <w:rFonts w:hint="eastAsia"/>
+          <w:lang w:val="en-US" w:eastAsia="zh-CN"/>
+        </w:rPr>
+        <w:t>【1】</w:t>
+      </w:r>
+      <w:r>
+        <w:rPr>
+          <w:rFonts w:ascii="Helvetica" w:hAnsi="Helvetica" w:eastAsia="Helvetica" w:cs="Helvetica"/>
+          <w:i w:val="0"/>
+          <w:caps w:val="0"/>
+          <w:color w:val="000000"/>
+          <w:spacing w:val="0"/>
+          <w:sz w:val="19"/>
+          <w:szCs w:val="19"/>
+          <w:shd w:val="clear" w:fill="FFFFFF"/>
+        </w:rPr>
         <w:t>张荣. O2O模式企业的发展现状[J]. 物流工程与管理, 2013, 35(12):127-129.</w:t>
       </w:r>
+    </w:p>
+    <w:p>
+      <w:pPr>
+        <w:rPr>
+          <w:rFonts w:hint="eastAsia" w:ascii="Helvetica" w:hAnsi="Helvetica" w:eastAsia="Helvetica" w:cs="Helvetica"/>
+          <w:i w:val="0"/>
+          <w:caps w:val="0"/>
+          <w:color w:val="000000"/>
+          <w:spacing w:val="0"/>
+          <w:sz w:val="19"/>
+          <w:szCs w:val="19"/>
+          <w:shd w:val="clear" w:fill="FFFFFF"/>
+          <w:lang w:val="en-US" w:eastAsia="zh-CN"/>
+        </w:rPr>
+      </w:pPr>
+      <w:r>
+        <w:rPr>
+          <w:rFonts w:hint="eastAsia" w:ascii="Helvetica" w:hAnsi="Helvetica" w:eastAsia="Helvetica" w:cs="Helvetica"/>
+          <w:i w:val="0"/>
+          <w:caps w:val="0"/>
+          <w:color w:val="000000"/>
+          <w:spacing w:val="0"/>
+          <w:sz w:val="19"/>
+          <w:szCs w:val="19"/>
+          <w:shd w:val="clear" w:fill="FFFFFF"/>
+          <w:lang w:val="en-US" w:eastAsia="zh-CN"/>
+        </w:rPr>
+        <w:t>【2】. Cheng, C., Yang, H., Lyu, M.R., King, I.: Where you like to go next: Successive point-of-interest recommendation. In: Proceedings of the 23rd International Conference on Artificial Intelligence, pp. 2605–2611 (2013)</w:t>
+      </w:r>
+    </w:p>
+    <w:p>
+      <w:pPr>
+        <w:rPr>
+          <w:rFonts w:hint="eastAsia" w:ascii="Helvetica" w:hAnsi="Helvetica" w:eastAsia="Helvetica" w:cs="Helvetica"/>
+          <w:i w:val="0"/>
+          <w:caps w:val="0"/>
+          <w:color w:val="000000"/>
+          <w:spacing w:val="0"/>
+          <w:sz w:val="19"/>
+          <w:szCs w:val="19"/>
+          <w:shd w:val="clear" w:fill="FFFFFF"/>
+          <w:lang w:val="en-US" w:eastAsia="zh-CN"/>
+        </w:rPr>
+      </w:pPr>
+      <w:r>
+        <w:rPr>
+          <w:rFonts w:hint="eastAsia" w:ascii="Helvetica" w:hAnsi="Helvetica" w:eastAsia="Helvetica" w:cs="Helvetica"/>
+          <w:i w:val="0"/>
+          <w:caps w:val="0"/>
+          <w:color w:val="000000"/>
+          <w:spacing w:val="0"/>
+          <w:sz w:val="19"/>
+          <w:szCs w:val="19"/>
+          <w:shd w:val="clear" w:fill="FFFFFF"/>
+          <w:lang w:val="en-US" w:eastAsia="zh-CN"/>
+        </w:rPr>
+        <w:t>【3】He, J., Li, X., Liao, L., Song, D., Cheung, W.K.: Inferring a personalized next point-of-interest recommendation model with latent behavior patterns. In: Proceedings of the 30th AAAI Conference on Artificial Intelligence (2016)</w:t>
+      </w:r>
+    </w:p>
+    <w:p>
+      <w:pPr>
+        <w:rPr>
+          <w:rFonts w:hint="eastAsia" w:ascii="Helvetica" w:hAnsi="Helvetica" w:eastAsia="Helvetica" w:cs="Helvetica"/>
+          <w:i w:val="0"/>
+          <w:caps w:val="0"/>
+          <w:color w:val="000000"/>
+          <w:spacing w:val="0"/>
+          <w:sz w:val="19"/>
+          <w:szCs w:val="19"/>
+          <w:shd w:val="clear" w:fill="FFFFFF"/>
+          <w:lang w:val="en-US" w:eastAsia="zh-CN"/>
+        </w:rPr>
+      </w:pPr>
+      <w:r>
+        <w:rPr>
+          <w:rFonts w:hint="eastAsia" w:ascii="Helvetica" w:hAnsi="Helvetica" w:eastAsia="Helvetica" w:cs="Helvetica"/>
+          <w:i w:val="0"/>
+          <w:caps w:val="0"/>
+          <w:color w:val="000000"/>
+          <w:spacing w:val="0"/>
+          <w:sz w:val="19"/>
+          <w:szCs w:val="19"/>
+          <w:shd w:val="clear" w:fill="FFFFFF"/>
+          <w:lang w:val="en-US" w:eastAsia="zh-CN"/>
+        </w:rPr>
+        <w:t>【4】Zhao, S., Zhao, T., Yang, H., Lyu, M.R., King, I.: Stellar: Spatial-temporal latent ranking for successive point-of-interest recommendation. In: Proceedings of the 30th AAAI Conference on Artificial Intelligence (2016)</w:t>
+      </w:r>
+    </w:p>
+    <w:p>
+      <w:pPr>
+        <w:rPr>
+          <w:rFonts w:hint="eastAsia" w:ascii="Helvetica" w:hAnsi="Helvetica" w:eastAsia="Helvetica" w:cs="Helvetica"/>
+          <w:i w:val="0"/>
+          <w:caps w:val="0"/>
+          <w:color w:val="000000"/>
+          <w:spacing w:val="0"/>
+          <w:sz w:val="19"/>
+          <w:szCs w:val="19"/>
+          <w:shd w:val="clear" w:fill="FFFFFF"/>
+          <w:lang w:val="en-US" w:eastAsia="zh-CN"/>
+        </w:rPr>
+      </w:pPr>
+      <w:r>
+        <w:rPr>
+          <w:rFonts w:hint="eastAsia" w:ascii="Helvetica" w:hAnsi="Helvetica" w:eastAsia="Helvetica" w:cs="Helvetica"/>
+          <w:i w:val="0"/>
+          <w:caps w:val="0"/>
+          <w:color w:val="000000"/>
+          <w:spacing w:val="0"/>
+          <w:sz w:val="19"/>
+          <w:szCs w:val="19"/>
+          <w:shd w:val="clear" w:fill="FFFFFF"/>
+          <w:lang w:val="en-US" w:eastAsia="zh-CN"/>
+        </w:rPr>
+        <w:t>【5】Feng, S., Li, X., Zeng, Y., Cong, G., Chee, Y.M., Yuan, Q.: Personalized ranking metric embeddingfor next new poi recommendation. In: Proceedings of the 24th International Conference on ArtificialIntelligence, pp. 2069–2075 (2015)</w:t>
+      </w:r>
+    </w:p>
+    <w:p>
+      <w:pPr>
+        <w:rPr>
+          <w:rFonts w:hint="eastAsia" w:ascii="Helvetica" w:hAnsi="Helvetica" w:eastAsia="Helvetica" w:cs="Helvetica"/>
+          <w:i w:val="0"/>
+          <w:caps w:val="0"/>
+          <w:color w:val="000000"/>
+          <w:spacing w:val="0"/>
+          <w:sz w:val="19"/>
+          <w:szCs w:val="19"/>
+          <w:shd w:val="clear" w:fill="FFFFFF"/>
+          <w:lang w:val="en-US" w:eastAsia="zh-CN"/>
+        </w:rPr>
+      </w:pPr>
+      <w:r>
+        <w:rPr>
+          <w:rFonts w:hint="eastAsia" w:ascii="Helvetica" w:hAnsi="Helvetica" w:eastAsia="Helvetica" w:cs="Helvetica"/>
+          <w:i w:val="0"/>
+          <w:caps w:val="0"/>
+          <w:color w:val="000000"/>
+          <w:spacing w:val="0"/>
+          <w:sz w:val="19"/>
+          <w:szCs w:val="19"/>
+          <w:shd w:val="clear" w:fill="FFFFFF"/>
+          <w:lang w:val="en-US" w:eastAsia="zh-CN"/>
+        </w:rPr>
+        <w:t>【6】Liu, X., Liu, Y., Li, X.: Exploring the context of locations for personalized location recommendations. In: Proceedings of the 25th International Joint Conference on Artificial Intelligence, IJCAI’16, pp. 1188– 1194. AAAI Press (2016)</w:t>
+      </w:r>
+    </w:p>
+    <w:p>
+      <w:pPr>
+        <w:rPr>
+          <w:rFonts w:hint="eastAsia" w:ascii="Helvetica" w:hAnsi="Helvetica" w:eastAsia="Helvetica" w:cs="Helvetica"/>
+          <w:i w:val="0"/>
+          <w:caps w:val="0"/>
+          <w:color w:val="000000"/>
+          <w:spacing w:val="0"/>
+          <w:sz w:val="19"/>
+          <w:szCs w:val="19"/>
+          <w:shd w:val="clear" w:fill="FFFFFF"/>
+          <w:lang w:val="en-US" w:eastAsia="zh-CN"/>
+        </w:rPr>
+      </w:pPr>
+      <w:r>
+        <w:rPr>
+          <w:rFonts w:hint="eastAsia" w:ascii="Helvetica" w:hAnsi="Helvetica" w:eastAsia="Helvetica" w:cs="Helvetica"/>
+          <w:i w:val="0"/>
+          <w:caps w:val="0"/>
+          <w:color w:val="000000"/>
+          <w:spacing w:val="0"/>
+          <w:sz w:val="19"/>
+          <w:szCs w:val="19"/>
+          <w:shd w:val="clear" w:fill="FFFFFF"/>
+          <w:lang w:val="en-US" w:eastAsia="zh-CN"/>
+        </w:rPr>
+        <w:t>【7】Mikolov, T., Sutskever, I., Chen, K., Corrado, G., Dean, J.: Distributed representations of words and phrases and their compositionality. In: Proceedings of the 26th International Conference on Neural Information Processing Systems, pp. 3111–3119. Curran Associates Inc. (2013)</w:t>
+      </w:r>
+    </w:p>
+    <w:p>
+      <w:pPr>
+        <w:rPr>
+          <w:rFonts w:hint="eastAsia" w:ascii="Helvetica" w:hAnsi="Helvetica" w:eastAsia="Helvetica" w:cs="Helvetica"/>
+          <w:i w:val="0"/>
+          <w:caps w:val="0"/>
+          <w:color w:val="000000"/>
+          <w:spacing w:val="0"/>
+          <w:sz w:val="19"/>
+          <w:szCs w:val="19"/>
+          <w:shd w:val="clear" w:fill="FFFFFF"/>
+          <w:lang w:val="en-US" w:eastAsia="zh-CN"/>
+        </w:rPr>
+      </w:pPr>
+      <w:r>
+        <w:rPr>
+          <w:rFonts w:hint="eastAsia" w:ascii="Helvetica" w:hAnsi="Helvetica" w:eastAsia="Helvetica" w:cs="Helvetica"/>
+          <w:i w:val="0"/>
+          <w:caps w:val="0"/>
+          <w:color w:val="000000"/>
+          <w:spacing w:val="0"/>
+          <w:sz w:val="19"/>
+          <w:szCs w:val="19"/>
+          <w:shd w:val="clear" w:fill="FFFFFF"/>
+          <w:lang w:val="en-US" w:eastAsia="zh-CN"/>
+        </w:rPr>
+        <w:t>【8】Weston, J., Bengio, S., Usunier, N.: Large scale image annotation: Learning to rank with joint wordimage embeddings. In: European Conference on Machine Learning (2010)</w:t>
+      </w:r>
+    </w:p>
+    <w:p>
+      <w:pPr>
+        <w:rPr>
+          <w:rFonts w:hint="eastAsia" w:ascii="Helvetica" w:hAnsi="Helvetica" w:eastAsia="Helvetica" w:cs="Helvetica"/>
+          <w:i w:val="0"/>
+          <w:caps w:val="0"/>
+          <w:color w:val="000000"/>
+          <w:spacing w:val="0"/>
+          <w:sz w:val="19"/>
+          <w:szCs w:val="19"/>
+          <w:shd w:val="clear" w:fill="FFFFFF"/>
+          <w:lang w:val="en-US" w:eastAsia="zh-CN"/>
+        </w:rPr>
+      </w:pPr>
+      <w:bookmarkStart w:id="2" w:name="_GoBack"/>
+      <w:bookmarkEnd w:id="2"/>
     </w:p>
     <w:sectPr>
       <w:pgSz w:w="11906" w:h="16838"/>

--- a/边权个性化pagerank推荐论文.docx
+++ b/边权个性化pagerank推荐论文.docx
@@ -114,12 +114,38 @@
       </w:pPr>
       <w:r>
         <w:rPr>
+          <w:rFonts w:hint="eastAsia"/>
+          <w:lang w:val="en-US" w:eastAsia="zh-CN"/>
+        </w:rPr>
+        <w:t xml:space="preserve">1.1.2 </w:t>
+      </w:r>
+      <w:r>
+        <w:rPr>
           <w:rFonts w:hint="eastAsia" w:asciiTheme="majorEastAsia" w:hAnsiTheme="majorEastAsia" w:eastAsiaTheme="majorEastAsia" w:cstheme="majorEastAsia"/>
           <w:sz w:val="24"/>
           <w:szCs w:val="24"/>
           <w:lang w:val="en-US" w:eastAsia="zh-CN"/>
         </w:rPr>
-        <w:t>1.1.2 推荐系统在各行各业中的应用</w:t>
+        <w:t>推荐系统在各行各业中的应用</w:t>
+      </w:r>
+    </w:p>
+    <w:p>
+      <w:pPr>
+        <w:rPr>
+          <w:rFonts w:hint="eastAsia" w:asciiTheme="majorEastAsia" w:hAnsiTheme="majorEastAsia" w:eastAsiaTheme="majorEastAsia" w:cstheme="majorEastAsia"/>
+          <w:sz w:val="24"/>
+          <w:szCs w:val="24"/>
+          <w:lang w:val="en-US" w:eastAsia="zh-CN"/>
+        </w:rPr>
+      </w:pPr>
+      <w:r>
+        <w:rPr>
+          <w:rFonts w:hint="eastAsia" w:asciiTheme="majorEastAsia" w:hAnsiTheme="majorEastAsia" w:eastAsiaTheme="majorEastAsia" w:cstheme="majorEastAsia"/>
+          <w:sz w:val="24"/>
+          <w:szCs w:val="24"/>
+          <w:lang w:val="en-US" w:eastAsia="zh-CN"/>
+        </w:rPr>
+        <w:t xml:space="preserve">   在没有足够多的信息支持和知识积累下，用户通常会依赖其他人来辅助决策，这些人可能是家人，朋友，或者专家。推荐系统的价值在于它能为用户提供最合适的选择，而不需要用户明确定义他们想要的内容。Haubl和Trifts曾经对推荐系统的定义为，一种基于用户的特征学习而进行推荐的软件工具。与搜索引擎不一样，推荐系统强调推荐结果的个性化</w:t>
       </w:r>
     </w:p>
     <w:p>
@@ -145,43 +171,6 @@
     <w:p>
       <w:pPr>
         <w:ind w:firstLine="420"/>
-        <w:rPr>
-          <w:rFonts w:hint="eastAsia" w:asciiTheme="majorEastAsia" w:hAnsiTheme="majorEastAsia" w:eastAsiaTheme="majorEastAsia" w:cstheme="majorEastAsia"/>
-          <w:sz w:val="24"/>
-          <w:szCs w:val="24"/>
-          <w:lang w:val="en-US" w:eastAsia="zh-CN"/>
-        </w:rPr>
-      </w:pPr>
-      <w:r>
-        <w:rPr>
-          <w:rFonts w:hint="eastAsia" w:asciiTheme="majorEastAsia" w:hAnsiTheme="majorEastAsia" w:eastAsiaTheme="majorEastAsia" w:cstheme="majorEastAsia"/>
-          <w:sz w:val="24"/>
-          <w:szCs w:val="24"/>
-          <w:lang w:val="en-US" w:eastAsia="zh-CN"/>
-        </w:rPr>
-        <w:t>O2O商业模式的Online模块，可以采集用户数据，包括用户的位置信息，购买行为。分析用户数据，找到用户在Offline下，POI之间转移的特点。对用户进行推荐行为。提高用户体验。</w:t>
-      </w:r>
-    </w:p>
-    <w:p>
-      <w:pPr>
-        <w:ind w:firstLine="420"/>
-        <w:rPr>
-          <w:rFonts w:hint="eastAsia" w:asciiTheme="majorEastAsia" w:hAnsiTheme="majorEastAsia" w:eastAsiaTheme="majorEastAsia" w:cstheme="majorEastAsia"/>
-          <w:sz w:val="24"/>
-          <w:szCs w:val="24"/>
-          <w:lang w:val="en-US" w:eastAsia="zh-CN"/>
-        </w:rPr>
-      </w:pPr>
-      <w:r>
-        <w:rPr>
-          <w:rFonts w:hint="eastAsia" w:asciiTheme="majorEastAsia" w:hAnsiTheme="majorEastAsia" w:eastAsiaTheme="majorEastAsia" w:cstheme="majorEastAsia"/>
-          <w:sz w:val="24"/>
-          <w:szCs w:val="24"/>
-          <w:lang w:val="en-US" w:eastAsia="zh-CN"/>
-        </w:rPr>
-        <w:t>推荐是信息过滤的一种形式，</w:t>
-      </w:r>
-      <w:r>
         <w:rPr>
           <w:rFonts w:hint="eastAsia" w:asciiTheme="majorEastAsia" w:hAnsiTheme="majorEastAsia" w:eastAsiaTheme="majorEastAsia" w:cstheme="majorEastAsia"/>
           <w:b w:val="0"/>
@@ -192,8 +181,17 @@
           <w:sz w:val="24"/>
           <w:szCs w:val="24"/>
           <w:shd w:val="clear" w:fill="FFFFFF"/>
-        </w:rPr>
-        <w:t>它利用</w:t>
+          <w:lang w:val="en-US" w:eastAsia="zh-CN"/>
+        </w:rPr>
+      </w:pPr>
+      <w:r>
+        <w:rPr>
+          <w:rFonts w:hint="eastAsia" w:asciiTheme="majorEastAsia" w:hAnsiTheme="majorEastAsia" w:eastAsiaTheme="majorEastAsia" w:cstheme="majorEastAsia"/>
+          <w:sz w:val="24"/>
+          <w:szCs w:val="24"/>
+          <w:lang w:val="en-US" w:eastAsia="zh-CN"/>
+        </w:rPr>
+        <w:t>推荐是信息过滤的一种形式，</w:t>
       </w:r>
       <w:r>
         <w:rPr>
@@ -206,9 +204,8 @@
           <w:sz w:val="24"/>
           <w:szCs w:val="24"/>
           <w:shd w:val="clear" w:fill="FFFFFF"/>
-          <w:lang w:val="en-US" w:eastAsia="zh-CN"/>
-        </w:rPr>
-        <w:t>用户</w:t>
+        </w:rPr>
+        <w:t>它利用</w:t>
       </w:r>
       <w:r>
         <w:rPr>
@@ -221,8 +218,9 @@
           <w:sz w:val="24"/>
           <w:szCs w:val="24"/>
           <w:shd w:val="clear" w:fill="FFFFFF"/>
-        </w:rPr>
-        <w:t>过去的行为和用户相似点生成一个信息项</w:t>
+          <w:lang w:val="en-US" w:eastAsia="zh-CN"/>
+        </w:rPr>
+        <w:t>用户</w:t>
       </w:r>
       <w:r>
         <w:rPr>
@@ -235,9 +233,8 @@
           <w:sz w:val="24"/>
           <w:szCs w:val="24"/>
           <w:shd w:val="clear" w:fill="FFFFFF"/>
-          <w:lang w:val="en-US" w:eastAsia="zh-CN"/>
-        </w:rPr>
-        <w:t>的推荐列表</w:t>
+        </w:rPr>
+        <w:t>过去的行为和用户相似点生成一个信息项</w:t>
       </w:r>
       <w:r>
         <w:rPr>
@@ -250,8 +247,9 @@
           <w:sz w:val="24"/>
           <w:szCs w:val="24"/>
           <w:shd w:val="clear" w:fill="FFFFFF"/>
-        </w:rPr>
-        <w:t>，该列表</w:t>
+          <w:lang w:val="en-US" w:eastAsia="zh-CN"/>
+        </w:rPr>
+        <w:t>的推荐列表</w:t>
       </w:r>
       <w:r>
         <w:rPr>
@@ -264,9 +262,8 @@
           <w:sz w:val="24"/>
           <w:szCs w:val="24"/>
           <w:shd w:val="clear" w:fill="FFFFFF"/>
-          <w:lang w:val="en-US" w:eastAsia="zh-CN"/>
-        </w:rPr>
-        <w:t>为用户</w:t>
+        </w:rPr>
+        <w:t>，该列表</w:t>
       </w:r>
       <w:r>
         <w:rPr>
@@ -279,8 +276,9 @@
           <w:sz w:val="24"/>
           <w:szCs w:val="24"/>
           <w:shd w:val="clear" w:fill="FFFFFF"/>
-        </w:rPr>
-        <w:t>进行个性化定制</w:t>
+          <w:lang w:val="en-US" w:eastAsia="zh-CN"/>
+        </w:rPr>
+        <w:t>为用户</w:t>
       </w:r>
       <w:r>
         <w:rPr>
@@ -293,9 +291,8 @@
           <w:sz w:val="24"/>
           <w:szCs w:val="24"/>
           <w:shd w:val="clear" w:fill="FFFFFF"/>
-          <w:lang w:eastAsia="zh-CN"/>
-        </w:rPr>
-        <w:t>。</w:t>
+        </w:rPr>
+        <w:t>进行个性化定制</w:t>
       </w:r>
       <w:r>
         <w:rPr>
@@ -308,6 +305,21 @@
           <w:sz w:val="24"/>
           <w:szCs w:val="24"/>
           <w:shd w:val="clear" w:fill="FFFFFF"/>
+          <w:lang w:eastAsia="zh-CN"/>
+        </w:rPr>
+        <w:t>。</w:t>
+      </w:r>
+      <w:r>
+        <w:rPr>
+          <w:rFonts w:hint="eastAsia" w:asciiTheme="majorEastAsia" w:hAnsiTheme="majorEastAsia" w:eastAsiaTheme="majorEastAsia" w:cstheme="majorEastAsia"/>
+          <w:b w:val="0"/>
+          <w:i w:val="0"/>
+          <w:caps w:val="0"/>
+          <w:color w:val="2E3033"/>
+          <w:spacing w:val="0"/>
+          <w:sz w:val="24"/>
+          <w:szCs w:val="24"/>
+          <w:shd w:val="clear" w:fill="FFFFFF"/>
           <w:lang w:val="en-US" w:eastAsia="zh-CN"/>
         </w:rPr>
         <w:t xml:space="preserve"> </w:t>
@@ -315,18 +327,93 @@
     </w:p>
     <w:p>
       <w:pPr>
-        <w:rPr>
-          <w:rFonts w:hint="eastAsia"/>
-          <w:lang w:val="en-US" w:eastAsia="zh-CN"/>
-        </w:rPr>
-      </w:pPr>
-      <w:r>
-        <w:rPr>
-          <w:rFonts w:hint="eastAsia"/>
-          <w:lang w:val="en-US" w:eastAsia="zh-CN"/>
-        </w:rPr>
-        <w:t>1.1.3 推荐系统，在POI推荐中的应用</w:t>
-      </w:r>
+        <w:ind w:firstLine="420"/>
+        <w:rPr>
+          <w:rFonts w:hint="eastAsia" w:asciiTheme="majorEastAsia" w:hAnsiTheme="majorEastAsia" w:eastAsiaTheme="majorEastAsia" w:cstheme="majorEastAsia"/>
+          <w:b w:val="0"/>
+          <w:i w:val="0"/>
+          <w:caps w:val="0"/>
+          <w:color w:val="2E3033"/>
+          <w:spacing w:val="0"/>
+          <w:sz w:val="24"/>
+          <w:szCs w:val="24"/>
+          <w:shd w:val="clear" w:fill="FFFFFF"/>
+          <w:lang w:val="en-US" w:eastAsia="zh-CN"/>
+        </w:rPr>
+      </w:pPr>
+      <w:r>
+        <w:rPr>
+          <w:rFonts w:hint="eastAsia" w:asciiTheme="majorEastAsia" w:hAnsiTheme="majorEastAsia" w:eastAsiaTheme="majorEastAsia" w:cstheme="majorEastAsia"/>
+          <w:b w:val="0"/>
+          <w:i w:val="0"/>
+          <w:caps w:val="0"/>
+          <w:color w:val="2E3033"/>
+          <w:spacing w:val="0"/>
+          <w:sz w:val="24"/>
+          <w:szCs w:val="24"/>
+          <w:shd w:val="clear" w:fill="FFFFFF"/>
+          <w:lang w:val="en-US" w:eastAsia="zh-CN"/>
+        </w:rPr>
+        <w:t>亚马逊</w:t>
+      </w:r>
+    </w:p>
+    <w:p>
+      <w:pPr>
+        <w:rPr>
+          <w:rFonts w:hint="eastAsia"/>
+          <w:lang w:val="en-US" w:eastAsia="zh-CN"/>
+        </w:rPr>
+      </w:pPr>
+      <w:r>
+        <w:rPr>
+          <w:rFonts w:hint="eastAsia"/>
+          <w:lang w:val="en-US" w:eastAsia="zh-CN"/>
+        </w:rPr>
+        <w:t>1.1.3 O2O商业模式中的POI推荐。</w:t>
+      </w:r>
+    </w:p>
+    <w:p>
+      <w:pPr>
+        <w:rPr>
+          <w:rFonts w:hint="eastAsia"/>
+          <w:lang w:val="en-US" w:eastAsia="zh-CN"/>
+        </w:rPr>
+      </w:pPr>
+      <w:r>
+        <w:rPr>
+          <w:rFonts w:hint="eastAsia"/>
+          <w:lang w:val="en-US" w:eastAsia="zh-CN"/>
+        </w:rPr>
+        <w:t xml:space="preserve">  作为电商的一个部分，O2O商业模式有着其自身的独特性。网易云音乐的推荐，其内容为音乐，淘宝的推荐，其内容为商品。但是对于O2O来说，顾客更多的是在网上完成调研工作或者消费行为。在线下，实体店中，获取服务。那么，与之相对应的POI推荐，也会有极大的不同，用户在餐馆消费后，如果按照淘宝或者网易云推荐思路。系统很大可能会继续推荐餐馆之类的商店。这和实际生活会有很大的不同。用户在吃完饭之后，更多是会选择休闲娱乐场所进行消费。这就需要结合地理特性和用户签到的上下文，来制定特殊的推荐服务。</w:t>
+      </w:r>
+    </w:p>
+    <w:p>
+      <w:pPr>
+        <w:ind w:firstLine="420"/>
+        <w:rPr>
+          <w:rFonts w:hint="eastAsia" w:asciiTheme="majorEastAsia" w:hAnsiTheme="majorEastAsia" w:eastAsiaTheme="majorEastAsia" w:cstheme="majorEastAsia"/>
+          <w:sz w:val="24"/>
+          <w:szCs w:val="24"/>
+          <w:lang w:val="en-US" w:eastAsia="zh-CN"/>
+        </w:rPr>
+      </w:pPr>
+      <w:r>
+        <w:rPr>
+          <w:rFonts w:hint="eastAsia" w:asciiTheme="majorEastAsia" w:hAnsiTheme="majorEastAsia" w:eastAsiaTheme="majorEastAsia" w:cstheme="majorEastAsia"/>
+          <w:sz w:val="24"/>
+          <w:szCs w:val="24"/>
+          <w:lang w:val="en-US" w:eastAsia="zh-CN"/>
+        </w:rPr>
+        <w:t>O2O商业模式的Online模块，可以采集用户数据，包括用户的位置信息，购买行为。分析用户数据，找到用户在Offline下，POI之间转移的特点。对用户进行推荐行为。提高用户体验。</w:t>
+      </w:r>
+    </w:p>
+    <w:p>
+      <w:pPr>
+        <w:rPr>
+          <w:rFonts w:hint="eastAsia"/>
+          <w:lang w:val="en-US" w:eastAsia="zh-CN"/>
+        </w:rPr>
+      </w:pPr>
     </w:p>
     <w:p>
       <w:pPr>
@@ -374,8 +461,19 @@
           <w:szCs w:val="24"/>
           <w:lang w:val="en-US" w:eastAsia="zh-CN"/>
         </w:rPr>
-        <w:t>推荐算法概括来说，可以分为基于内容的推荐，协同过滤推荐，混合推荐，还有就是基于规则的推荐。其中，基于内容的推荐，一般依赖于NLP，通过挖掘文本的特征向量来得到用户的偏好，这类推荐算法，一般都有较好的解释性。混合推荐，类似机器学习中的集成学习，一般都是通过多个不同推荐算法的结合，得到推荐结果，效果理论上比单一的算法要好很多，但是算法的复杂度较高。而对于协同过滤算法，一般又可以分为三种类型，分别是基于用户的协同过滤，是基于物品的协同过滤，还有就是基于模型的协同过滤。基于用户的协同过滤算法，他的思想是，具有相同兴趣爱好的人，喜欢的东西也可能会相同，一般用矩阵来表示用户行为，矩阵项为用户对于物品的打分，最后，计算两个矩阵的相似度，来得出两个用户之间的相似度的。但是，这种推荐算法存在明显的缺点，随着用户量的的增多，用户的相似性的计算会越来越困难，算法的时间复杂度还有空间的复杂度都会很高。基于物品的协同过滤算法，他的思想是，向用户推荐他之前选择的相似的物品，这个地方是根据所有用户对于物品的打分，来计算物品之间的相似度，他的优点在于基于用户的历史行为，对于推荐，有合理的解释，同样的，在计算物品相似度的过程中，随着物品种类的增多，物品之间相似度的计算代价会变大。而且无法发掘用户的隐形爱好。</w:t>
-      </w:r>
+        <w:t>推荐算法概括来说，可以分为基于内容的推荐，协同过滤推荐，混合推荐，还有就是基于规则的推荐。其中，基于内容的推荐，一般依赖于NLP，通过挖掘文本的特征向量来得到用户的偏好，这类推荐算法，一般都有较好的解释性。混合推荐，类似机器学习中的集成学习，一般都是通过多个不同推荐算法的结合，得到推荐结果，效果理论上比单一的算法要好很多，但是算法的复杂度较高。而对于协同过滤算法，一般又可以分为三种类型，分别是基于用户的协同过滤，是基于物品的协同过滤，还有就是基于模型的协同过滤。基于用户的协同过滤算法，他的思想是，具有相同兴趣爱好的人，喜欢的东西也可能会相同，一般用矩阵来表示用户行为，矩阵项为用户对于物品的打分，最后，计算两个矩阵的相似度，来得出两个用户之间的相似度的。但是，这种推荐算法存在明显的缺点，随着用户量的的增多，用户的相似性的计算会越来越困难，算法的时间复杂度还有空间的复杂度都会很高。基于物品的协同过滤算法，他的思想是，向用户推荐他之前选择的相似的物品，这个地方是根据所有用户对于物品的打分，来计算物品之间的相似度，他的优点在于基于用户的历史行为，对于推荐，有合理的解释，同样的，在计算物品相似度的过程中，随着物品种类的增多，物品之间相似度的计算代价会变大。而且无法发掘用户的隐形爱好。当然，协同过滤算法也存在比较典型的问题，分别是数据稀疏性（用户评分数据过少）和冷启动问题</w:t>
+      </w:r>
+    </w:p>
+    <w:p>
+      <w:pPr>
+        <w:ind w:firstLine="420"/>
+        <w:rPr>
+          <w:rFonts w:hint="eastAsia" w:asciiTheme="majorEastAsia" w:hAnsiTheme="majorEastAsia" w:eastAsiaTheme="majorEastAsia" w:cstheme="majorEastAsia"/>
+          <w:sz w:val="24"/>
+          <w:szCs w:val="24"/>
+          <w:lang w:val="en-US" w:eastAsia="zh-CN"/>
+        </w:rPr>
+      </w:pPr>
     </w:p>
     <w:p>
       <w:pPr>
@@ -645,7 +743,7 @@
           <w:rFonts w:hint="eastAsia"/>
           <w:lang w:val="en-US" w:eastAsia="zh-CN"/>
         </w:rPr>
-        <w:t>Feng等人【5】利用距离嵌入（metric embedding），将POI映射到低维度的欧氏空间中，用两个POI的欧式距离来确定二者的序列关系，最后综合序列信息和个人喜好，提出个性化距离嵌入排名算法（PRME）。此外，Liu等人【6】根据POI的访问顺序探究POI的上下文信息。首先，他们利用原本为自然语言处理（NLP）设计的Skip-Gram模型【7】，探究POI访问顺序的影响。然后，基于【8】中提出的个性化推荐模型，将访问频率带入模型。</w:t>
+        <w:t>Feng等人【5】利用距离嵌入（metric embedding），将POI映射到低维度的欧氏空间中，用两个POI的欧式距离来确定二者的序列关系，最后综合序列信息和个人喜好，提出个性化距离嵌入排名算法（PRME）。此外，Liu等人【6】根据POI的访问顺序探究POI的上下文信息。首先，他们利用原本为自然语言处理（NLP）设计的Skip-Gram模型【7】，探究POI访问顺序的影响。然后，基于【8】中提出的个性化推荐模型，将访问频率带入模型。虽然Skip-gram最开始是用作于语言处理，但是他在连续的POI推荐中也有很好的表现。在POIs上检索每个POI的潜在表示，Feng等人【9】也利用了单词嵌入技术。基于【7】，他们通过用地理二进制树替换原来的霍夫曼树，修改了Continuous Bag-of-Word（CBOW）模型来适应地理环境因素。同样的，他们也将用户偏好作为模型的输入来表示每个用户。最后，通过融合用户和POIs的潜在词向量的聚合函数，得到即将要访问的POI的得分。</w:t>
       </w:r>
     </w:p>
     <w:p>
@@ -686,6 +784,21 @@
     <w:p>
       <w:pPr>
         <w:rPr>
+          <w:rFonts w:hint="eastAsia" w:eastAsiaTheme="minorEastAsia"/>
+          <w:lang w:val="en-US" w:eastAsia="zh-CN"/>
+        </w:rPr>
+      </w:pPr>
+      <w:r>
+        <w:rPr>
+          <w:rFonts w:hint="eastAsia"/>
+          <w:lang w:val="en-US" w:eastAsia="zh-CN"/>
+        </w:rPr>
+        <w:t xml:space="preserve">    本文研究的是内容在于连续POI的推荐，不同于传统的POI推荐，连续的POI推荐考虑的是用户在不久的将来即将到达的地方，这里是将生活中，人们对于POI的转移看作是一个马尔可夫链过程，也就是说，人们对于自己要即将前往的地方，很大程度上会被先前访问的地点所影响，特别是在商圈中，用户对于POI的转移，和当前的位置还有POI的类别有很大的关系。对于POI到POI之间的转移，可以用图论的思想来处理。将用户在POI之间的历史签到记录映射到一个有向图中，利用个性化pagerank的处理思想，来计算所有POI对于用户的关联度。得出连续转变影响。</w:t>
+      </w:r>
+    </w:p>
+    <w:p>
+      <w:pPr>
+        <w:rPr>
           <w:rFonts w:hint="eastAsia"/>
         </w:rPr>
       </w:pPr>
@@ -695,6 +808,14 @@
         </w:rPr>
         <w:t xml:space="preserve"> 1.4论文的组织结构</w:t>
       </w:r>
+    </w:p>
+    <w:p>
+      <w:pPr>
+        <w:rPr>
+          <w:rFonts w:hint="eastAsia" w:eastAsiaTheme="minorEastAsia"/>
+          <w:lang w:val="en-US" w:eastAsia="zh-CN"/>
+        </w:rPr>
+      </w:pPr>
     </w:p>
     <w:p>
       <w:pPr>
@@ -2029,13 +2150,21 @@
           <w:numId w:val="0"/>
         </w:numPr>
         <w:ind w:left="360" w:leftChars="0"/>
-      </w:pPr>
-      <w:r>
+        <w:rPr>
+          <w:rFonts w:hint="eastAsia" w:eastAsiaTheme="minorEastAsia"/>
+          <w:lang w:eastAsia="zh-CN"/>
+        </w:rPr>
+      </w:pPr>
+      <w:r>
+        <w:rPr>
+          <w:rFonts w:hint="eastAsia" w:eastAsiaTheme="minorEastAsia"/>
+          <w:lang w:eastAsia="zh-CN"/>
+        </w:rPr>
         <w:drawing>
           <wp:inline distT="0" distB="0" distL="114300" distR="114300">
-            <wp:extent cx="5273675" cy="2660015"/>
-            <wp:effectExtent l="0" t="0" r="3175" b="6985"/>
-            <wp:docPr id="2" name="图片 1"/>
+            <wp:extent cx="5273040" cy="3954780"/>
+            <wp:effectExtent l="0" t="0" r="3810" b="7620"/>
+            <wp:docPr id="16" name="图片 16" descr="1547815979(1)"/>
             <wp:cNvGraphicFramePr>
               <a:graphicFrameLocks xmlns:a="http://schemas.openxmlformats.org/drawingml/2006/main" noChangeAspect="1"/>
             </wp:cNvGraphicFramePr>
@@ -2043,7 +2172,7 @@
               <a:graphicData uri="http://schemas.openxmlformats.org/drawingml/2006/picture">
                 <pic:pic xmlns:pic="http://schemas.openxmlformats.org/drawingml/2006/picture">
                   <pic:nvPicPr>
-                    <pic:cNvPr id="2" name="图片 1"/>
+                    <pic:cNvPr id="16" name="图片 16" descr="1547815979(1)"/>
                     <pic:cNvPicPr>
                       <a:picLocks noChangeAspect="1"/>
                     </pic:cNvPicPr>
@@ -2057,7 +2186,79 @@
                   <pic:spPr>
                     <a:xfrm>
                       <a:off x="0" y="0"/>
-                      <a:ext cx="5273675" cy="2660015"/>
+                      <a:ext cx="5273040" cy="3954780"/>
+                    </a:xfrm>
+                    <a:prstGeom prst="rect">
+                      <a:avLst/>
+                    </a:prstGeom>
+                  </pic:spPr>
+                </pic:pic>
+              </a:graphicData>
+            </a:graphic>
+          </wp:inline>
+        </w:drawing>
+      </w:r>
+    </w:p>
+    <w:p>
+      <w:pPr>
+        <w:numPr>
+          <w:ilvl w:val="0"/>
+          <w:numId w:val="0"/>
+        </w:numPr>
+        <w:ind w:left="360" w:leftChars="0"/>
+        <w:rPr>
+          <w:rFonts w:hint="eastAsia"/>
+          <w:lang w:val="en-US" w:eastAsia="zh-CN"/>
+        </w:rPr>
+      </w:pPr>
+      <w:r>
+        <w:rPr>
+          <w:rFonts w:hint="eastAsia"/>
+          <w:lang w:val="en-US" w:eastAsia="zh-CN"/>
+        </w:rPr>
+        <w:t>除了时间差异之外，距离差异也会影响用户签到行为，下图是连续签到行为发生在6小时内，签到地点距离差的分布图，从图中可以看到，在Gowalla数据集中，超过90%的连续签到行为发生在距离当前位置距离15km的位置内，而在Brightkite中，也有超过50%的数据。很显然，Brightkite数据集在空间领域也比Gowalla数据集更稀疏。</w:t>
+      </w:r>
+    </w:p>
+    <w:p>
+      <w:pPr>
+        <w:numPr>
+          <w:ilvl w:val="0"/>
+          <w:numId w:val="0"/>
+        </w:numPr>
+        <w:ind w:left="360" w:leftChars="0"/>
+        <w:rPr>
+          <w:rFonts w:hint="eastAsia" w:eastAsiaTheme="minorEastAsia"/>
+          <w:lang w:val="en-US" w:eastAsia="zh-CN"/>
+        </w:rPr>
+      </w:pPr>
+      <w:r>
+        <w:drawing>
+          <wp:inline distT="0" distB="0" distL="114300" distR="114300">
+            <wp:extent cx="5273040" cy="3954780"/>
+            <wp:effectExtent l="0" t="0" r="3810" b="7620"/>
+            <wp:docPr id="18" name="图片 29"/>
+            <wp:cNvGraphicFramePr>
+              <a:graphicFrameLocks xmlns:a="http://schemas.openxmlformats.org/drawingml/2006/main" noChangeAspect="1"/>
+            </wp:cNvGraphicFramePr>
+            <a:graphic xmlns:a="http://schemas.openxmlformats.org/drawingml/2006/main">
+              <a:graphicData uri="http://schemas.openxmlformats.org/drawingml/2006/picture">
+                <pic:pic xmlns:pic="http://schemas.openxmlformats.org/drawingml/2006/picture">
+                  <pic:nvPicPr>
+                    <pic:cNvPr id="18" name="图片 29"/>
+                    <pic:cNvPicPr>
+                      <a:picLocks noChangeAspect="1"/>
+                    </pic:cNvPicPr>
+                  </pic:nvPicPr>
+                  <pic:blipFill>
+                    <a:blip r:embed="rId8"/>
+                    <a:stretch>
+                      <a:fillRect/>
+                    </a:stretch>
+                  </pic:blipFill>
+                  <pic:spPr>
+                    <a:xfrm>
+                      <a:off x="0" y="0"/>
+                      <a:ext cx="5273040" cy="3954780"/>
                     </a:xfrm>
                     <a:prstGeom prst="rect">
                       <a:avLst/>
@@ -2073,6 +2274,13 @@
           </wp:inline>
         </w:drawing>
       </w:r>
+      <w:r>
+        <w:rPr>
+          <w:rFonts w:hint="eastAsia"/>
+          <w:lang w:val="en-US" w:eastAsia="zh-CN"/>
+        </w:rPr>
+        <w:t xml:space="preserve"> </w:t>
+      </w:r>
     </w:p>
     <w:p>
       <w:pPr>
@@ -2086,13 +2294,6 @@
           <w:lang w:val="en-US" w:eastAsia="zh-CN"/>
         </w:rPr>
       </w:pPr>
-      <w:r>
-        <w:rPr>
-          <w:rFonts w:hint="eastAsia"/>
-          <w:lang w:val="en-US" w:eastAsia="zh-CN"/>
-        </w:rPr>
-        <w:t>除了时间差异之外，距离差异也会影响用户签到行为，下图是连续签到行为发生在6小时内，签到地点距离差的分布图，从图中可以看到，在Gowalla数据集中，超过90%的连续签到行为发生在距离当前位置距离15km的位置内，而在Brightkite中，也有超过50%的数据。很显然，Brightkite数据集在空间领域也比Gowalla数据集更稀疏。</w:t>
-      </w:r>
     </w:p>
     <w:p>
       <w:pPr>
@@ -2106,49 +2307,6 @@
           <w:lang w:val="en-US" w:eastAsia="zh-CN"/>
         </w:rPr>
       </w:pPr>
-      <w:r>
-        <w:drawing>
-          <wp:inline distT="0" distB="0" distL="114300" distR="114300">
-            <wp:extent cx="5273040" cy="2689860"/>
-            <wp:effectExtent l="0" t="0" r="3810" b="15240"/>
-            <wp:docPr id="3" name="图片 2"/>
-            <wp:cNvGraphicFramePr>
-              <a:graphicFrameLocks xmlns:a="http://schemas.openxmlformats.org/drawingml/2006/main" noChangeAspect="1"/>
-            </wp:cNvGraphicFramePr>
-            <a:graphic xmlns:a="http://schemas.openxmlformats.org/drawingml/2006/main">
-              <a:graphicData uri="http://schemas.openxmlformats.org/drawingml/2006/picture">
-                <pic:pic xmlns:pic="http://schemas.openxmlformats.org/drawingml/2006/picture">
-                  <pic:nvPicPr>
-                    <pic:cNvPr id="3" name="图片 2"/>
-                    <pic:cNvPicPr>
-                      <a:picLocks noChangeAspect="1"/>
-                    </pic:cNvPicPr>
-                  </pic:nvPicPr>
-                  <pic:blipFill>
-                    <a:blip r:embed="rId8"/>
-                    <a:stretch>
-                      <a:fillRect/>
-                    </a:stretch>
-                  </pic:blipFill>
-                  <pic:spPr>
-                    <a:xfrm>
-                      <a:off x="0" y="0"/>
-                      <a:ext cx="5273040" cy="2689860"/>
-                    </a:xfrm>
-                    <a:prstGeom prst="rect">
-                      <a:avLst/>
-                    </a:prstGeom>
-                    <a:noFill/>
-                    <a:ln w="9525">
-                      <a:noFill/>
-                    </a:ln>
-                  </pic:spPr>
-                </pic:pic>
-              </a:graphicData>
-            </a:graphic>
-          </wp:inline>
-        </w:drawing>
-      </w:r>
     </w:p>
     <w:p>
       <w:pPr>
@@ -4151,6 +4309,1086 @@
       <w:pPr>
         <w:rPr>
           <w:rFonts w:hint="eastAsia"/>
+          <w:lang w:val="en-US" w:eastAsia="zh-CN"/>
+        </w:rPr>
+      </w:pPr>
+      <w:r>
+        <w:rPr>
+          <w:rFonts w:hint="eastAsia"/>
+          <w:lang w:val="en-US" w:eastAsia="zh-CN"/>
+        </w:rPr>
+        <w:t>3.1 实验设计</w:t>
+      </w:r>
+    </w:p>
+    <w:p>
+      <w:pPr>
+        <w:rPr>
+          <w:rFonts w:hint="eastAsia"/>
+          <w:lang w:val="en-US" w:eastAsia="zh-CN"/>
+        </w:rPr>
+      </w:pPr>
+      <w:r>
+        <w:rPr>
+          <w:rFonts w:hint="eastAsia"/>
+          <w:lang w:val="en-US" w:eastAsia="zh-CN"/>
+        </w:rPr>
+        <w:t xml:space="preserve">  准确率和召回率被广泛用于评价推荐系统的性能，所以，在本次实验中，分别用Precision@N和Recall@N来表示实验的准确率和召回率，Precision@N和Recall@N可以用如下的等式表示</w:t>
+      </w:r>
+    </w:p>
+    <w:p>
+      <w:pPr>
+        <w:rPr>
+          <w:rFonts w:hint="eastAsia"/>
+          <w:lang w:val="en-US" w:eastAsia="zh-CN"/>
+        </w:rPr>
+      </w:pPr>
+      <w:r>
+        <w:rPr>
+          <w:rFonts w:hint="eastAsia"/>
+          <w:position w:val="-24"/>
+          <w:lang w:val="en-US" w:eastAsia="zh-CN"/>
+        </w:rPr>
+        <w:object>
+          <v:shape id="_x0000_i1054" o:spt="75" type="#_x0000_t75" style="height:40pt;width:161pt;" o:ole="t" filled="f" o:preferrelative="t" stroked="f" coordsize="21600,21600">
+            <v:fill on="f" focussize="0,0"/>
+            <v:stroke on="f"/>
+            <v:imagedata r:id="rId53" o:title=""/>
+            <o:lock v:ext="edit" aspectratio="t"/>
+            <w10:wrap type="none"/>
+            <w10:anchorlock/>
+          </v:shape>
+          <o:OLEObject Type="Embed" ProgID="Equation.KSEE3" ShapeID="_x0000_i1054" DrawAspect="Content" ObjectID="_1468075748" r:id="rId52">
+            <o:LockedField>false</o:LockedField>
+          </o:OLEObject>
+        </w:object>
+      </w:r>
+      <w:r>
+        <w:rPr>
+          <w:rFonts w:hint="eastAsia"/>
+          <w:lang w:val="en-US" w:eastAsia="zh-CN"/>
+        </w:rPr>
+        <w:t xml:space="preserve">                           （18）</w:t>
+      </w:r>
+    </w:p>
+    <w:p>
+      <w:pPr>
+        <w:rPr>
+          <w:rFonts w:hint="eastAsia"/>
+          <w:lang w:val="en-US" w:eastAsia="zh-CN"/>
+        </w:rPr>
+      </w:pPr>
+      <w:r>
+        <w:rPr>
+          <w:rFonts w:hint="eastAsia"/>
+          <w:position w:val="-38"/>
+          <w:lang w:val="en-US" w:eastAsia="zh-CN"/>
+        </w:rPr>
+        <w:object>
+          <v:shape id="_x0000_i1055" o:spt="75" type="#_x0000_t75" style="height:44pt;width:138pt;" o:ole="t" filled="f" o:preferrelative="t" stroked="f" coordsize="21600,21600">
+            <v:fill on="f" focussize="0,0"/>
+            <v:stroke on="f"/>
+            <v:imagedata r:id="rId55" o:title=""/>
+            <o:lock v:ext="edit" aspectratio="t"/>
+            <w10:wrap type="none"/>
+            <w10:anchorlock/>
+          </v:shape>
+          <o:OLEObject Type="Embed" ProgID="Equation.KSEE3" ShapeID="_x0000_i1055" DrawAspect="Content" ObjectID="_1468075749" r:id="rId54">
+            <o:LockedField>false</o:LockedField>
+          </o:OLEObject>
+        </w:object>
+      </w:r>
+      <w:r>
+        <w:rPr>
+          <w:rFonts w:hint="eastAsia"/>
+          <w:lang w:val="en-US" w:eastAsia="zh-CN"/>
+        </w:rPr>
+        <w:t xml:space="preserve">                                （19）</w:t>
+      </w:r>
+    </w:p>
+    <w:p>
+      <w:pPr>
+        <w:ind w:firstLine="420" w:firstLineChars="200"/>
+        <w:rPr>
+          <w:rFonts w:hint="eastAsia"/>
+          <w:lang w:val="en-US" w:eastAsia="zh-CN"/>
+        </w:rPr>
+      </w:pPr>
+      <w:r>
+        <w:rPr>
+          <w:rFonts w:hint="eastAsia"/>
+          <w:lang w:val="en-US" w:eastAsia="zh-CN"/>
+        </w:rPr>
+        <w:t>上式中R</w:t>
+      </w:r>
+      <w:r>
+        <w:rPr>
+          <w:rFonts w:hint="eastAsia"/>
+          <w:vertAlign w:val="subscript"/>
+          <w:lang w:val="en-US" w:eastAsia="zh-CN"/>
+        </w:rPr>
+        <w:t>u,N</w:t>
+      </w:r>
+      <w:r>
+        <w:rPr>
+          <w:rFonts w:hint="eastAsia"/>
+          <w:lang w:val="en-US" w:eastAsia="zh-CN"/>
+        </w:rPr>
+        <w:t>是包含top-N POIs的集合，l</w:t>
+      </w:r>
+      <w:r>
+        <w:rPr>
+          <w:rFonts w:hint="eastAsia"/>
+          <w:vertAlign w:val="subscript"/>
+          <w:lang w:val="en-US" w:eastAsia="zh-CN"/>
+        </w:rPr>
+        <w:t>c</w:t>
+      </w:r>
+      <w:r>
+        <w:rPr>
+          <w:rFonts w:hint="eastAsia"/>
+          <w:lang w:val="en-US" w:eastAsia="zh-CN"/>
+        </w:rPr>
+        <w:t>是用户当前位置所在的POI。</w:t>
+      </w:r>
+      <w:r>
+        <w:rPr>
+          <w:rFonts w:hint="eastAsia"/>
+          <w:position w:val="-14"/>
+          <w:lang w:val="en-US" w:eastAsia="zh-CN"/>
+        </w:rPr>
+        <w:object>
+          <v:shape id="_x0000_i1056" o:spt="75" type="#_x0000_t75" style="height:19pt;width:31pt;" o:ole="t" filled="f" o:preferrelative="t" stroked="f" coordsize="21600,21600">
+            <v:fill on="f" focussize="0,0"/>
+            <v:stroke on="f"/>
+            <v:imagedata r:id="rId57" o:title=""/>
+            <o:lock v:ext="edit" aspectratio="t"/>
+            <w10:wrap type="none"/>
+            <w10:anchorlock/>
+          </v:shape>
+          <o:OLEObject Type="Embed" ProgID="Equation.KSEE3" ShapeID="_x0000_i1056" DrawAspect="Content" ObjectID="_1468075750" r:id="rId56">
+            <o:LockedField>false</o:LockedField>
+          </o:OLEObject>
+        </w:object>
+      </w:r>
+      <w:r>
+        <w:rPr>
+          <w:rFonts w:hint="eastAsia"/>
+          <w:lang w:val="en-US" w:eastAsia="zh-CN"/>
+        </w:rPr>
+        <w:t>是用户在POI lc的位置上，在时间段[t</w:t>
+      </w:r>
+      <w:r>
+        <w:rPr>
+          <w:rFonts w:hint="eastAsia"/>
+          <w:vertAlign w:val="subscript"/>
+          <w:lang w:val="en-US" w:eastAsia="zh-CN"/>
+        </w:rPr>
+        <w:t>c</w:t>
+      </w:r>
+      <w:r>
+        <w:rPr>
+          <w:rFonts w:hint="eastAsia"/>
+          <w:lang w:val="en-US" w:eastAsia="zh-CN"/>
+        </w:rPr>
+        <w:t>,t</w:t>
+      </w:r>
+      <w:r>
+        <w:rPr>
+          <w:rFonts w:hint="eastAsia"/>
+          <w:vertAlign w:val="subscript"/>
+          <w:lang w:val="en-US" w:eastAsia="zh-CN"/>
+        </w:rPr>
+        <w:t>c</w:t>
+      </w:r>
+      <w:r>
+        <w:rPr>
+          <w:rFonts w:hint="eastAsia"/>
+          <w:lang w:val="en-US" w:eastAsia="zh-CN"/>
+        </w:rPr>
+        <w:t>+</w:t>
+      </w:r>
+      <w:r>
+        <w:rPr>
+          <w:rFonts w:hint="eastAsia"/>
+          <w:lang w:val="en-US" w:eastAsia="zh-CN"/>
+        </w:rPr>
+        <w:sym w:font="Symbol" w:char="0074"/>
+      </w:r>
+      <w:r>
+        <w:rPr>
+          <w:rFonts w:hint="eastAsia"/>
+          <w:lang w:val="en-US" w:eastAsia="zh-CN"/>
+        </w:rPr>
+        <w:t>]内，访问的POIs的集合。</w:t>
+      </w:r>
+    </w:p>
+    <w:p>
+      <w:pPr>
+        <w:ind w:firstLine="420" w:firstLineChars="200"/>
+        <w:rPr>
+          <w:rFonts w:hint="eastAsia"/>
+          <w:lang w:val="en-US" w:eastAsia="zh-CN"/>
+        </w:rPr>
+      </w:pPr>
+      <w:r>
+        <w:rPr>
+          <w:rFonts w:hint="eastAsia"/>
+          <w:lang w:val="en-US" w:eastAsia="zh-CN"/>
+        </w:rPr>
+        <w:t>为了评估方法的性能，70%的数据被用作训练数据，10%的作为参数调优的验证数据，时剩下的20%数据被用作测试数据。</w:t>
+      </w:r>
+    </w:p>
+    <w:p>
+      <w:pPr>
+        <w:rPr>
+          <w:rFonts w:hint="eastAsia"/>
+          <w:lang w:val="en-US" w:eastAsia="zh-CN"/>
+        </w:rPr>
+      </w:pPr>
+      <w:r>
+        <w:rPr>
+          <w:rFonts w:hint="eastAsia"/>
+          <w:lang w:val="en-US" w:eastAsia="zh-CN"/>
+        </w:rPr>
+        <w:t>3.2参数的确定</w:t>
+      </w:r>
+    </w:p>
+    <w:p>
+      <w:pPr>
+        <w:ind w:firstLine="420" w:firstLineChars="200"/>
+        <w:rPr>
+          <w:rFonts w:hint="eastAsia"/>
+          <w:lang w:val="en-US" w:eastAsia="zh-CN"/>
+        </w:rPr>
+      </w:pPr>
+      <w:r>
+        <w:rPr>
+          <w:rFonts w:hint="eastAsia"/>
+          <w:lang w:val="en-US" w:eastAsia="zh-CN"/>
+        </w:rPr>
+        <w:t>在方法中有两组参数需要确定，分别是公式（6）中的{</w:t>
+      </w:r>
+      <w:r>
+        <w:rPr>
+          <w:rFonts w:hint="default" w:ascii="Arial" w:hAnsi="Arial" w:cs="Arial"/>
+          <w:lang w:val="en-US" w:eastAsia="zh-CN"/>
+        </w:rPr>
+        <w:t>α</w:t>
+      </w:r>
+      <w:r>
+        <w:rPr>
+          <w:rFonts w:hint="eastAsia" w:ascii="Arial" w:hAnsi="Arial" w:cs="Arial"/>
+          <w:lang w:val="en-US" w:eastAsia="zh-CN"/>
+        </w:rPr>
+        <w:t>，</w:t>
+      </w:r>
+      <w:r>
+        <w:rPr>
+          <w:rFonts w:hint="default" w:ascii="Arial" w:hAnsi="Arial" w:cs="Arial"/>
+          <w:lang w:val="en-US" w:eastAsia="zh-CN"/>
+        </w:rPr>
+        <w:t>β</w:t>
+      </w:r>
+      <w:r>
+        <w:rPr>
+          <w:rFonts w:hint="eastAsia" w:ascii="Arial" w:hAnsi="Arial" w:cs="Arial"/>
+          <w:lang w:val="en-US" w:eastAsia="zh-CN"/>
+        </w:rPr>
+        <w:t>，</w:t>
+      </w:r>
+      <w:r>
+        <w:rPr>
+          <w:rFonts w:hint="default" w:ascii="Arial" w:hAnsi="Arial" w:cs="Arial"/>
+          <w:lang w:val="en-US" w:eastAsia="zh-CN"/>
+        </w:rPr>
+        <w:sym w:font="Symbol" w:char="0067"/>
+      </w:r>
+      <w:r>
+        <w:rPr>
+          <w:rFonts w:hint="eastAsia"/>
+          <w:lang w:val="en-US" w:eastAsia="zh-CN"/>
+        </w:rPr>
+        <w:t>}，还有公式（12）中的{</w:t>
+      </w:r>
+      <w:r>
+        <w:rPr>
+          <w:rFonts w:hint="eastAsia"/>
+          <w:lang w:val="en-US" w:eastAsia="zh-CN"/>
+        </w:rPr>
+        <w:sym w:font="Symbol" w:char="0064"/>
+      </w:r>
+      <w:r>
+        <w:rPr>
+          <w:rFonts w:hint="eastAsia"/>
+          <w:lang w:val="en-US" w:eastAsia="zh-CN"/>
+        </w:rPr>
+        <w:t>，</w:t>
+      </w:r>
+      <w:r>
+        <w:rPr>
+          <w:rFonts w:hint="eastAsia"/>
+          <w:lang w:val="en-US" w:eastAsia="zh-CN"/>
+        </w:rPr>
+        <w:sym w:font="Symbol" w:char="0065"/>
+      </w:r>
+      <w:r>
+        <w:rPr>
+          <w:rFonts w:hint="eastAsia"/>
+          <w:lang w:val="en-US" w:eastAsia="zh-CN"/>
+        </w:rPr>
+        <w:t>，</w:t>
+      </w:r>
+      <w:r>
+        <w:rPr>
+          <w:rFonts w:hint="eastAsia"/>
+          <w:lang w:val="en-US" w:eastAsia="zh-CN"/>
+        </w:rPr>
+        <w:sym w:font="Symbol" w:char="0078"/>
+      </w:r>
+      <w:r>
+        <w:rPr>
+          <w:rFonts w:hint="eastAsia"/>
+          <w:lang w:val="en-US" w:eastAsia="zh-CN"/>
+        </w:rPr>
+        <w:t>}。由于每个参数集的约束条件是，权值之和应该等于1。图中只需要显示每个参数集中的两个参数的值。两个数据集的调优结果如下图显示，两个数据集的参数的最优值如下表显示。</w:t>
+      </w:r>
+    </w:p>
+    <w:tbl>
+      <w:tblPr>
+        <w:tblStyle w:val="4"/>
+        <w:tblW w:w="7456" w:type="dxa"/>
+        <w:tblInd w:w="0" w:type="dxa"/>
+        <w:tblBorders>
+          <w:top w:val="single" w:color="auto" w:sz="4" w:space="0"/>
+          <w:left w:val="single" w:color="auto" w:sz="4" w:space="0"/>
+          <w:bottom w:val="single" w:color="auto" w:sz="4" w:space="0"/>
+          <w:right w:val="single" w:color="auto" w:sz="4" w:space="0"/>
+          <w:insideH w:val="single" w:color="auto" w:sz="4" w:space="0"/>
+          <w:insideV w:val="single" w:color="auto" w:sz="4" w:space="0"/>
+        </w:tblBorders>
+        <w:tblLayout w:type="fixed"/>
+        <w:tblCellMar>
+          <w:left w:w="108" w:type="dxa"/>
+          <w:right w:w="108" w:type="dxa"/>
+        </w:tblCellMar>
+      </w:tblPr>
+      <w:tblGrid>
+        <w:gridCol w:w="1065"/>
+        <w:gridCol w:w="1065"/>
+        <w:gridCol w:w="1065"/>
+        <w:gridCol w:w="1065"/>
+        <w:gridCol w:w="1065"/>
+        <w:gridCol w:w="1065"/>
+        <w:gridCol w:w="1066"/>
+      </w:tblGrid>
+      <w:tr>
+        <w:tblPrEx>
+          <w:tblBorders>
+            <w:top w:val="single" w:color="auto" w:sz="4" w:space="0"/>
+            <w:left w:val="single" w:color="auto" w:sz="4" w:space="0"/>
+            <w:bottom w:val="single" w:color="auto" w:sz="4" w:space="0"/>
+            <w:right w:val="single" w:color="auto" w:sz="4" w:space="0"/>
+            <w:insideH w:val="single" w:color="auto" w:sz="4" w:space="0"/>
+            <w:insideV w:val="single" w:color="auto" w:sz="4" w:space="0"/>
+          </w:tblBorders>
+          <w:tblLayout w:type="fixed"/>
+          <w:tblCellMar>
+            <w:left w:w="108" w:type="dxa"/>
+            <w:right w:w="108" w:type="dxa"/>
+          </w:tblCellMar>
+        </w:tblPrEx>
+        <w:tc>
+          <w:tcPr>
+            <w:tcW w:w="1065" w:type="dxa"/>
+          </w:tcPr>
+          <w:p>
+            <w:pPr>
+              <w:rPr>
+                <w:rFonts w:hint="eastAsia"/>
+                <w:vertAlign w:val="baseline"/>
+                <w:lang w:val="en-US" w:eastAsia="zh-CN"/>
+              </w:rPr>
+            </w:pPr>
+            <w:r>
+              <w:rPr>
+                <w:rFonts w:hint="eastAsia"/>
+                <w:vertAlign w:val="baseline"/>
+                <w:lang w:val="en-US" w:eastAsia="zh-CN"/>
+              </w:rPr>
+              <w:t>Dataset</w:t>
+            </w:r>
+          </w:p>
+        </w:tc>
+        <w:tc>
+          <w:tcPr>
+            <w:tcW w:w="1065" w:type="dxa"/>
+          </w:tcPr>
+          <w:p>
+            <w:pPr>
+              <w:rPr>
+                <w:rFonts w:hint="eastAsia"/>
+                <w:vertAlign w:val="baseline"/>
+                <w:lang w:val="en-US" w:eastAsia="zh-CN"/>
+              </w:rPr>
+            </w:pPr>
+            <w:r>
+              <w:rPr>
+                <w:rFonts w:hint="default" w:ascii="Arial" w:hAnsi="Arial" w:cs="Arial"/>
+                <w:vertAlign w:val="baseline"/>
+                <w:lang w:val="en-US" w:eastAsia="zh-CN"/>
+              </w:rPr>
+              <w:t>α</w:t>
+            </w:r>
+          </w:p>
+        </w:tc>
+        <w:tc>
+          <w:tcPr>
+            <w:tcW w:w="1065" w:type="dxa"/>
+          </w:tcPr>
+          <w:p>
+            <w:pPr>
+              <w:rPr>
+                <w:rFonts w:hint="eastAsia"/>
+                <w:vertAlign w:val="baseline"/>
+                <w:lang w:val="en-US" w:eastAsia="zh-CN"/>
+              </w:rPr>
+            </w:pPr>
+            <w:r>
+              <w:rPr>
+                <w:rFonts w:hint="default" w:ascii="Arial" w:hAnsi="Arial" w:cs="Arial"/>
+                <w:vertAlign w:val="baseline"/>
+                <w:lang w:val="en-US" w:eastAsia="zh-CN"/>
+              </w:rPr>
+              <w:t>β</w:t>
+            </w:r>
+          </w:p>
+        </w:tc>
+        <w:tc>
+          <w:tcPr>
+            <w:tcW w:w="1065" w:type="dxa"/>
+          </w:tcPr>
+          <w:p>
+            <w:pPr>
+              <w:rPr>
+                <w:rFonts w:hint="eastAsia"/>
+                <w:vertAlign w:val="baseline"/>
+                <w:lang w:val="en-US" w:eastAsia="zh-CN"/>
+              </w:rPr>
+            </w:pPr>
+            <w:r>
+              <w:rPr>
+                <w:rFonts w:hint="eastAsia"/>
+                <w:vertAlign w:val="baseline"/>
+                <w:lang w:val="en-US" w:eastAsia="zh-CN"/>
+              </w:rPr>
+              <w:sym w:font="Symbol" w:char="0067"/>
+            </w:r>
+          </w:p>
+        </w:tc>
+        <w:tc>
+          <w:tcPr>
+            <w:tcW w:w="1065" w:type="dxa"/>
+          </w:tcPr>
+          <w:p>
+            <w:pPr>
+              <w:rPr>
+                <w:rFonts w:hint="eastAsia"/>
+                <w:vertAlign w:val="baseline"/>
+                <w:lang w:val="en-US" w:eastAsia="zh-CN"/>
+              </w:rPr>
+            </w:pPr>
+            <w:r>
+              <w:rPr>
+                <w:rFonts w:hint="eastAsia"/>
+                <w:vertAlign w:val="baseline"/>
+                <w:lang w:val="en-US" w:eastAsia="zh-CN"/>
+              </w:rPr>
+              <w:sym w:font="Symbol" w:char="0064"/>
+            </w:r>
+          </w:p>
+        </w:tc>
+        <w:tc>
+          <w:tcPr>
+            <w:tcW w:w="1065" w:type="dxa"/>
+          </w:tcPr>
+          <w:p>
+            <w:pPr>
+              <w:rPr>
+                <w:rFonts w:hint="eastAsia"/>
+                <w:vertAlign w:val="baseline"/>
+                <w:lang w:val="en-US" w:eastAsia="zh-CN"/>
+              </w:rPr>
+            </w:pPr>
+            <w:r>
+              <w:rPr>
+                <w:rFonts w:hint="eastAsia"/>
+                <w:vertAlign w:val="baseline"/>
+                <w:lang w:val="en-US" w:eastAsia="zh-CN"/>
+              </w:rPr>
+              <w:sym w:font="Symbol" w:char="0065"/>
+            </w:r>
+          </w:p>
+        </w:tc>
+        <w:tc>
+          <w:tcPr>
+            <w:tcW w:w="1066" w:type="dxa"/>
+          </w:tcPr>
+          <w:p>
+            <w:pPr>
+              <w:rPr>
+                <w:rFonts w:hint="eastAsia"/>
+                <w:vertAlign w:val="baseline"/>
+                <w:lang w:val="en-US" w:eastAsia="zh-CN"/>
+              </w:rPr>
+            </w:pPr>
+            <w:r>
+              <w:rPr>
+                <w:rFonts w:hint="eastAsia"/>
+                <w:vertAlign w:val="baseline"/>
+                <w:lang w:val="en-US" w:eastAsia="zh-CN"/>
+              </w:rPr>
+              <w:sym w:font="Symbol" w:char="0078"/>
+            </w:r>
+          </w:p>
+        </w:tc>
+      </w:tr>
+      <w:tr>
+        <w:tblPrEx>
+          <w:tblBorders>
+            <w:top w:val="single" w:color="auto" w:sz="4" w:space="0"/>
+            <w:left w:val="single" w:color="auto" w:sz="4" w:space="0"/>
+            <w:bottom w:val="single" w:color="auto" w:sz="4" w:space="0"/>
+            <w:right w:val="single" w:color="auto" w:sz="4" w:space="0"/>
+            <w:insideH w:val="single" w:color="auto" w:sz="4" w:space="0"/>
+            <w:insideV w:val="single" w:color="auto" w:sz="4" w:space="0"/>
+          </w:tblBorders>
+          <w:tblLayout w:type="fixed"/>
+          <w:tblCellMar>
+            <w:left w:w="108" w:type="dxa"/>
+            <w:right w:w="108" w:type="dxa"/>
+          </w:tblCellMar>
+        </w:tblPrEx>
+        <w:tc>
+          <w:tcPr>
+            <w:tcW w:w="1065" w:type="dxa"/>
+          </w:tcPr>
+          <w:p>
+            <w:pPr>
+              <w:rPr>
+                <w:rFonts w:hint="eastAsia"/>
+                <w:vertAlign w:val="baseline"/>
+                <w:lang w:val="en-US" w:eastAsia="zh-CN"/>
+              </w:rPr>
+            </w:pPr>
+            <w:r>
+              <w:rPr>
+                <w:rFonts w:hint="eastAsia"/>
+                <w:vertAlign w:val="baseline"/>
+                <w:lang w:val="en-US" w:eastAsia="zh-CN"/>
+              </w:rPr>
+              <w:t>Gowalla</w:t>
+            </w:r>
+          </w:p>
+        </w:tc>
+        <w:tc>
+          <w:tcPr>
+            <w:tcW w:w="1065" w:type="dxa"/>
+          </w:tcPr>
+          <w:p>
+            <w:pPr>
+              <w:rPr>
+                <w:rFonts w:hint="eastAsia"/>
+                <w:vertAlign w:val="baseline"/>
+                <w:lang w:val="en-US" w:eastAsia="zh-CN"/>
+              </w:rPr>
+            </w:pPr>
+            <w:r>
+              <w:rPr>
+                <w:rFonts w:hint="eastAsia"/>
+                <w:vertAlign w:val="baseline"/>
+                <w:lang w:val="en-US" w:eastAsia="zh-CN"/>
+              </w:rPr>
+              <w:t>0.3</w:t>
+            </w:r>
+          </w:p>
+        </w:tc>
+        <w:tc>
+          <w:tcPr>
+            <w:tcW w:w="1065" w:type="dxa"/>
+          </w:tcPr>
+          <w:p>
+            <w:pPr>
+              <w:rPr>
+                <w:rFonts w:hint="eastAsia"/>
+                <w:vertAlign w:val="baseline"/>
+                <w:lang w:val="en-US" w:eastAsia="zh-CN"/>
+              </w:rPr>
+            </w:pPr>
+            <w:r>
+              <w:rPr>
+                <w:rFonts w:hint="eastAsia"/>
+                <w:vertAlign w:val="baseline"/>
+                <w:lang w:val="en-US" w:eastAsia="zh-CN"/>
+              </w:rPr>
+              <w:t>0.2</w:t>
+            </w:r>
+          </w:p>
+        </w:tc>
+        <w:tc>
+          <w:tcPr>
+            <w:tcW w:w="1065" w:type="dxa"/>
+          </w:tcPr>
+          <w:p>
+            <w:pPr>
+              <w:rPr>
+                <w:rFonts w:hint="eastAsia"/>
+                <w:vertAlign w:val="baseline"/>
+                <w:lang w:val="en-US" w:eastAsia="zh-CN"/>
+              </w:rPr>
+            </w:pPr>
+            <w:r>
+              <w:rPr>
+                <w:rFonts w:hint="eastAsia"/>
+                <w:vertAlign w:val="baseline"/>
+                <w:lang w:val="en-US" w:eastAsia="zh-CN"/>
+              </w:rPr>
+              <w:t>0.5</w:t>
+            </w:r>
+          </w:p>
+        </w:tc>
+        <w:tc>
+          <w:tcPr>
+            <w:tcW w:w="1065" w:type="dxa"/>
+          </w:tcPr>
+          <w:p>
+            <w:pPr>
+              <w:rPr>
+                <w:rFonts w:hint="eastAsia"/>
+                <w:vertAlign w:val="baseline"/>
+                <w:lang w:val="en-US" w:eastAsia="zh-CN"/>
+              </w:rPr>
+            </w:pPr>
+            <w:r>
+              <w:rPr>
+                <w:rFonts w:hint="eastAsia"/>
+                <w:vertAlign w:val="baseline"/>
+                <w:lang w:val="en-US" w:eastAsia="zh-CN"/>
+              </w:rPr>
+              <w:t>0.2</w:t>
+            </w:r>
+          </w:p>
+        </w:tc>
+        <w:tc>
+          <w:tcPr>
+            <w:tcW w:w="1065" w:type="dxa"/>
+          </w:tcPr>
+          <w:p>
+            <w:pPr>
+              <w:rPr>
+                <w:rFonts w:hint="eastAsia"/>
+                <w:vertAlign w:val="baseline"/>
+                <w:lang w:val="en-US" w:eastAsia="zh-CN"/>
+              </w:rPr>
+            </w:pPr>
+            <w:r>
+              <w:rPr>
+                <w:rFonts w:hint="eastAsia"/>
+                <w:vertAlign w:val="baseline"/>
+                <w:lang w:val="en-US" w:eastAsia="zh-CN"/>
+              </w:rPr>
+              <w:t>0.3</w:t>
+            </w:r>
+          </w:p>
+        </w:tc>
+        <w:tc>
+          <w:tcPr>
+            <w:tcW w:w="1066" w:type="dxa"/>
+          </w:tcPr>
+          <w:p>
+            <w:pPr>
+              <w:rPr>
+                <w:rFonts w:hint="eastAsia"/>
+                <w:vertAlign w:val="baseline"/>
+                <w:lang w:val="en-US" w:eastAsia="zh-CN"/>
+              </w:rPr>
+            </w:pPr>
+            <w:r>
+              <w:rPr>
+                <w:rFonts w:hint="eastAsia"/>
+                <w:vertAlign w:val="baseline"/>
+                <w:lang w:val="en-US" w:eastAsia="zh-CN"/>
+              </w:rPr>
+              <w:t>0.5</w:t>
+            </w:r>
+          </w:p>
+        </w:tc>
+      </w:tr>
+      <w:tr>
+        <w:tblPrEx>
+          <w:tblBorders>
+            <w:top w:val="single" w:color="auto" w:sz="4" w:space="0"/>
+            <w:left w:val="single" w:color="auto" w:sz="4" w:space="0"/>
+            <w:bottom w:val="single" w:color="auto" w:sz="4" w:space="0"/>
+            <w:right w:val="single" w:color="auto" w:sz="4" w:space="0"/>
+            <w:insideH w:val="single" w:color="auto" w:sz="4" w:space="0"/>
+            <w:insideV w:val="single" w:color="auto" w:sz="4" w:space="0"/>
+          </w:tblBorders>
+          <w:tblLayout w:type="fixed"/>
+          <w:tblCellMar>
+            <w:left w:w="108" w:type="dxa"/>
+            <w:right w:w="108" w:type="dxa"/>
+          </w:tblCellMar>
+        </w:tblPrEx>
+        <w:tc>
+          <w:tcPr>
+            <w:tcW w:w="1065" w:type="dxa"/>
+          </w:tcPr>
+          <w:p>
+            <w:pPr>
+              <w:rPr>
+                <w:rFonts w:hint="eastAsia"/>
+                <w:vertAlign w:val="baseline"/>
+                <w:lang w:val="en-US" w:eastAsia="zh-CN"/>
+              </w:rPr>
+            </w:pPr>
+            <w:r>
+              <w:rPr>
+                <w:rFonts w:hint="eastAsia"/>
+                <w:vertAlign w:val="baseline"/>
+                <w:lang w:val="en-US" w:eastAsia="zh-CN"/>
+              </w:rPr>
+              <w:t>Brightkite</w:t>
+            </w:r>
+          </w:p>
+        </w:tc>
+        <w:tc>
+          <w:tcPr>
+            <w:tcW w:w="1065" w:type="dxa"/>
+          </w:tcPr>
+          <w:p>
+            <w:pPr>
+              <w:rPr>
+                <w:rFonts w:hint="eastAsia"/>
+                <w:vertAlign w:val="baseline"/>
+                <w:lang w:val="en-US" w:eastAsia="zh-CN"/>
+              </w:rPr>
+            </w:pPr>
+            <w:r>
+              <w:rPr>
+                <w:rFonts w:hint="eastAsia"/>
+                <w:vertAlign w:val="baseline"/>
+                <w:lang w:val="en-US" w:eastAsia="zh-CN"/>
+              </w:rPr>
+              <w:t>0.2</w:t>
+            </w:r>
+          </w:p>
+        </w:tc>
+        <w:tc>
+          <w:tcPr>
+            <w:tcW w:w="1065" w:type="dxa"/>
+          </w:tcPr>
+          <w:p>
+            <w:pPr>
+              <w:rPr>
+                <w:rFonts w:hint="eastAsia"/>
+                <w:vertAlign w:val="baseline"/>
+                <w:lang w:val="en-US" w:eastAsia="zh-CN"/>
+              </w:rPr>
+            </w:pPr>
+            <w:r>
+              <w:rPr>
+                <w:rFonts w:hint="eastAsia"/>
+                <w:vertAlign w:val="baseline"/>
+                <w:lang w:val="en-US" w:eastAsia="zh-CN"/>
+              </w:rPr>
+              <w:t>0.2</w:t>
+            </w:r>
+          </w:p>
+        </w:tc>
+        <w:tc>
+          <w:tcPr>
+            <w:tcW w:w="1065" w:type="dxa"/>
+          </w:tcPr>
+          <w:p>
+            <w:pPr>
+              <w:rPr>
+                <w:rFonts w:hint="eastAsia"/>
+                <w:vertAlign w:val="baseline"/>
+                <w:lang w:val="en-US" w:eastAsia="zh-CN"/>
+              </w:rPr>
+            </w:pPr>
+            <w:r>
+              <w:rPr>
+                <w:rFonts w:hint="eastAsia"/>
+                <w:vertAlign w:val="baseline"/>
+                <w:lang w:val="en-US" w:eastAsia="zh-CN"/>
+              </w:rPr>
+              <w:t>0.6</w:t>
+            </w:r>
+          </w:p>
+        </w:tc>
+        <w:tc>
+          <w:tcPr>
+            <w:tcW w:w="1065" w:type="dxa"/>
+          </w:tcPr>
+          <w:p>
+            <w:pPr>
+              <w:rPr>
+                <w:rFonts w:hint="eastAsia"/>
+                <w:vertAlign w:val="baseline"/>
+                <w:lang w:val="en-US" w:eastAsia="zh-CN"/>
+              </w:rPr>
+            </w:pPr>
+            <w:r>
+              <w:rPr>
+                <w:rFonts w:hint="eastAsia"/>
+                <w:vertAlign w:val="baseline"/>
+                <w:lang w:val="en-US" w:eastAsia="zh-CN"/>
+              </w:rPr>
+              <w:t>0.5</w:t>
+            </w:r>
+          </w:p>
+        </w:tc>
+        <w:tc>
+          <w:tcPr>
+            <w:tcW w:w="1065" w:type="dxa"/>
+          </w:tcPr>
+          <w:p>
+            <w:pPr>
+              <w:rPr>
+                <w:rFonts w:hint="eastAsia"/>
+                <w:vertAlign w:val="baseline"/>
+                <w:lang w:val="en-US" w:eastAsia="zh-CN"/>
+              </w:rPr>
+            </w:pPr>
+            <w:r>
+              <w:rPr>
+                <w:rFonts w:hint="eastAsia"/>
+                <w:vertAlign w:val="baseline"/>
+                <w:lang w:val="en-US" w:eastAsia="zh-CN"/>
+              </w:rPr>
+              <w:t>0.3</w:t>
+            </w:r>
+          </w:p>
+        </w:tc>
+        <w:tc>
+          <w:tcPr>
+            <w:tcW w:w="1066" w:type="dxa"/>
+          </w:tcPr>
+          <w:p>
+            <w:pPr>
+              <w:rPr>
+                <w:rFonts w:hint="eastAsia"/>
+                <w:vertAlign w:val="baseline"/>
+                <w:lang w:val="en-US" w:eastAsia="zh-CN"/>
+              </w:rPr>
+            </w:pPr>
+            <w:r>
+              <w:rPr>
+                <w:rFonts w:hint="eastAsia"/>
+                <w:vertAlign w:val="baseline"/>
+                <w:lang w:val="en-US" w:eastAsia="zh-CN"/>
+              </w:rPr>
+              <w:t>0.2</w:t>
+            </w:r>
+          </w:p>
+        </w:tc>
+      </w:tr>
+    </w:tbl>
+    <w:p>
+      <w:pPr>
+        <w:ind w:firstLine="420" w:firstLineChars="200"/>
+        <w:rPr>
+          <w:rFonts w:hint="eastAsia"/>
+          <w:vertAlign w:val="baseline"/>
+          <w:lang w:val="en-US" w:eastAsia="zh-CN"/>
+        </w:rPr>
+      </w:pPr>
+      <w:r>
+        <w:rPr>
+          <w:rFonts w:hint="eastAsia"/>
+          <w:lang w:val="en-US" w:eastAsia="zh-CN"/>
+        </w:rPr>
+        <w:t>由表中数据可以得出，无论是在</w:t>
+      </w:r>
+      <w:r>
+        <w:rPr>
+          <w:rFonts w:hint="eastAsia"/>
+          <w:vertAlign w:val="baseline"/>
+          <w:lang w:val="en-US" w:eastAsia="zh-CN"/>
+        </w:rPr>
+        <w:t>Gowalla还是Brightkite数据集中，</w:t>
+      </w:r>
+      <w:r>
+        <w:rPr>
+          <w:rFonts w:hint="eastAsia"/>
+          <w:vertAlign w:val="baseline"/>
+          <w:lang w:val="en-US" w:eastAsia="zh-CN"/>
+        </w:rPr>
+        <w:sym w:font="Symbol" w:char="0067"/>
+      </w:r>
+      <w:r>
+        <w:rPr>
+          <w:rFonts w:hint="eastAsia"/>
+          <w:vertAlign w:val="baseline"/>
+          <w:lang w:val="en-US" w:eastAsia="zh-CN"/>
+        </w:rPr>
+        <w:t>的值都是区域影响因子中三个决定因子的最大值，在公式（6）中，也就说明，用户决定下一个访问的POI时的主要因素是当前位置。这一点也和实际的生产生活一致。在用户偏好，区域影响，还有连续过度影响中，在表中可以看出，对于Gowalla数据集，连续过度影响是最重要的因素。而在Brightkite数据集中，用户偏好是影响访问意愿的关键。我们认为这种差异可能是由用户行为引起的。在Gowalla系统中，有一个行程推荐系统，让用户更容易跟随行程建议。因此，连续过度影响在Gowalla数据集中起着重要的重用。</w:t>
+      </w:r>
+    </w:p>
+    <w:p>
+      <w:pPr>
+        <w:ind w:firstLine="420" w:firstLineChars="200"/>
+        <w:rPr>
+          <w:rFonts w:hint="eastAsia"/>
+          <w:vertAlign w:val="baseline"/>
+          <w:lang w:val="en-US" w:eastAsia="zh-CN"/>
+        </w:rPr>
+      </w:pPr>
+      <w:r>
+        <w:rPr>
+          <w:rFonts w:hint="eastAsia"/>
+          <w:vertAlign w:val="baseline"/>
+          <w:lang w:val="en-US" w:eastAsia="zh-CN"/>
+        </w:rPr>
+        <w:t>从数据集本身来说，由图二和图三可以看出，在Brightkite数据集中，两次连续签到的距离和时间差异比Gowalla数据集中的距离和时间差异要长。这个地方和数据的收集有关。在Brightkite系统中，允许用户自由的在任何POI上进行签到行为，这里的POI可能是用户在短时间上无法到达的地点。这种机制使得用户偏好成为Brightkite数据集中的关键因素。</w:t>
+      </w:r>
+    </w:p>
+    <w:p>
+      <w:pPr>
+        <w:ind w:firstLine="420" w:firstLineChars="200"/>
+      </w:pPr>
+      <w:r>
+        <w:drawing>
+          <wp:inline distT="0" distB="0" distL="114300" distR="114300">
+            <wp:extent cx="5266690" cy="1579245"/>
+            <wp:effectExtent l="0" t="0" r="10160" b="1905"/>
+            <wp:docPr id="20" name="图片 34"/>
+            <wp:cNvGraphicFramePr>
+              <a:graphicFrameLocks xmlns:a="http://schemas.openxmlformats.org/drawingml/2006/main" noChangeAspect="1"/>
+            </wp:cNvGraphicFramePr>
+            <a:graphic xmlns:a="http://schemas.openxmlformats.org/drawingml/2006/main">
+              <a:graphicData uri="http://schemas.openxmlformats.org/drawingml/2006/picture">
+                <pic:pic xmlns:pic="http://schemas.openxmlformats.org/drawingml/2006/picture">
+                  <pic:nvPicPr>
+                    <pic:cNvPr id="20" name="图片 34"/>
+                    <pic:cNvPicPr>
+                      <a:picLocks noChangeAspect="1"/>
+                    </pic:cNvPicPr>
+                  </pic:nvPicPr>
+                  <pic:blipFill>
+                    <a:blip r:embed="rId58"/>
+                    <a:stretch>
+                      <a:fillRect/>
+                    </a:stretch>
+                  </pic:blipFill>
+                  <pic:spPr>
+                    <a:xfrm>
+                      <a:off x="0" y="0"/>
+                      <a:ext cx="5266690" cy="1579245"/>
+                    </a:xfrm>
+                    <a:prstGeom prst="rect">
+                      <a:avLst/>
+                    </a:prstGeom>
+                    <a:noFill/>
+                    <a:ln w="9525">
+                      <a:noFill/>
+                    </a:ln>
+                  </pic:spPr>
+                </pic:pic>
+              </a:graphicData>
+            </a:graphic>
+          </wp:inline>
+        </w:drawing>
+      </w:r>
+    </w:p>
+    <w:p>
+      <w:pPr>
+        <w:rPr>
+          <w:rFonts w:hint="eastAsia"/>
+          <w:lang w:val="en-US" w:eastAsia="zh-CN"/>
+        </w:rPr>
+      </w:pPr>
+    </w:p>
+    <w:p>
+      <w:pPr>
+        <w:rPr>
+          <w:rFonts w:hint="eastAsia"/>
+          <w:lang w:val="en-US" w:eastAsia="zh-CN"/>
+        </w:rPr>
+      </w:pPr>
+      <w:r>
+        <w:rPr>
+          <w:rFonts w:hint="eastAsia"/>
+          <w:lang w:val="en-US" w:eastAsia="zh-CN"/>
+        </w:rPr>
+        <w:t>3.3 网格大小和距离阈值的影响</w:t>
+      </w:r>
+    </w:p>
+    <w:p>
+      <w:pPr>
+        <w:rPr>
+          <w:rFonts w:hint="eastAsia"/>
+          <w:lang w:val="en-US" w:eastAsia="zh-CN"/>
+        </w:rPr>
+      </w:pPr>
+      <w:r>
+        <w:rPr>
+          <w:rFonts w:hint="eastAsia"/>
+          <w:lang w:val="en-US" w:eastAsia="zh-CN"/>
+        </w:rPr>
+        <w:t xml:space="preserve">  对于区域影响因子的确定，我们用网格对地图进行了划分，然后根据距离阈值作圆确定临近网格单元。为了确定网格大小和距离阈值d对于模型的准确率和召回率的影响，</w:t>
+      </w:r>
+      <w:r>
+        <w:rPr>
+          <w:rFonts w:hint="eastAsia"/>
+          <w:position w:val="-10"/>
+          <w:lang w:val="en-US" w:eastAsia="zh-CN"/>
+        </w:rPr>
+        <w:object>
+          <v:shape id="_x0000_i1059" o:spt="75" type="#_x0000_t75" style="height:17pt;width:9pt;" o:ole="t" filled="f" o:preferrelative="t" stroked="f" coordsize="21600,21600">
+            <v:fill on="f" focussize="0,0"/>
+            <v:stroke on="f"/>
+            <v:imagedata r:id="rId20" o:title=""/>
+            <o:lock v:ext="edit" aspectratio="t"/>
+            <w10:wrap type="none"/>
+            <w10:anchorlock/>
+          </v:shape>
+          <o:OLEObject Type="Embed" ProgID="Equation.KSEE3" ShapeID="_x0000_i1059" DrawAspect="Content" ObjectID="_1468075751" r:id="rId59">
+            <o:LockedField>false</o:LockedField>
+          </o:OLEObject>
+        </w:object>
+      </w:r>
+      <w:r>
+        <w:rPr>
+          <w:rFonts w:hint="eastAsia"/>
+          <w:lang w:val="en-US" w:eastAsia="zh-CN"/>
+        </w:rPr>
+        <w:sym w:font="Symbol" w:char="0074"/>
+      </w:r>
+      <w:r>
+        <w:rPr>
+          <w:rFonts w:hint="eastAsia"/>
+          <w:lang w:val="en-US" w:eastAsia="zh-CN"/>
+        </w:rPr>
+        <w:t>值被设置为两个小时。推荐给用户的POIs的数量N被设置为10，网格大小分别设置为0.2km、0.5km、5km和20km，距离阈值d设置为0.5km、1km、2km、5km、10km、50km、100km。实验结果如图所示。</w:t>
+      </w:r>
+    </w:p>
+    <w:p>
+      <w:pPr>
+        <w:ind w:firstLine="420" w:firstLineChars="200"/>
+        <w:rPr>
+          <w:rFonts w:hint="eastAsia"/>
+          <w:lang w:val="en-US" w:eastAsia="zh-CN"/>
+        </w:rPr>
+      </w:pPr>
+      <w:bookmarkStart w:id="2" w:name="_GoBack"/>
+      <w:bookmarkEnd w:id="2"/>
+    </w:p>
+    <w:p>
+      <w:pPr>
+        <w:rPr>
+          <w:rFonts w:hint="eastAsia"/>
         </w:rPr>
       </w:pPr>
       <w:r>
@@ -4577,8 +5815,35 @@
           <w:lang w:val="en-US" w:eastAsia="zh-CN"/>
         </w:rPr>
       </w:pPr>
-      <w:bookmarkStart w:id="2" w:name="_GoBack"/>
-      <w:bookmarkEnd w:id="2"/>
+      <w:r>
+        <w:rPr>
+          <w:rFonts w:hint="eastAsia" w:ascii="Helvetica" w:hAnsi="Helvetica" w:eastAsia="Helvetica" w:cs="Helvetica"/>
+          <w:i w:val="0"/>
+          <w:caps w:val="0"/>
+          <w:color w:val="000000"/>
+          <w:spacing w:val="0"/>
+          <w:sz w:val="19"/>
+          <w:szCs w:val="19"/>
+          <w:shd w:val="clear" w:fill="FFFFFF"/>
+          <w:lang w:val="en-US" w:eastAsia="zh-CN"/>
+        </w:rPr>
+        <w:t>【9】Feng, S., Cong, G., An, B., Chee, Y.M.: Poi2vec: Geographical latent representation for predicting future visitors. In: AAAI Conference on Artificial Intelligence (2017)</w:t>
+      </w:r>
+    </w:p>
+    <w:p>
+      <w:pPr>
+        <w:rPr>
+          <w:rFonts w:hint="eastAsia" w:ascii="Helvetica" w:hAnsi="Helvetica" w:eastAsia="Helvetica" w:cs="Helvetica"/>
+          <w:i w:val="0"/>
+          <w:caps w:val="0"/>
+          <w:color w:val="000000"/>
+          <w:spacing w:val="0"/>
+          <w:sz w:val="19"/>
+          <w:szCs w:val="19"/>
+          <w:shd w:val="clear" w:fill="FFFFFF"/>
+          <w:lang w:val="en-US" w:eastAsia="zh-CN"/>
+        </w:rPr>
+      </w:pPr>
     </w:p>
     <w:sectPr>
       <w:pgSz w:w="11906" w:h="16838"/>

--- a/边权个性化pagerank推荐论文.docx
+++ b/边权个性化pagerank推荐论文.docx
@@ -523,7 +523,8 @@
           <w:lang w:val="en-US" w:eastAsia="zh-CN"/>
         </w:rPr>
         <w:object>
-          <v:shape id="_x0000_i1051" o:spt="75" type="#_x0000_t75" style="height:24pt;width:96.95pt;" o:ole="t" filled="f" o:preferrelative="t" stroked="f" coordsize="21600,21600">
+          <v:shape id="_x0000_i1025" o:spt="75" type="#_x0000_t75" style="height:24pt;width:96.95pt;" o:ole="t" filled="f" o:preferrelative="t" stroked="f" coordsize="21600,21600">
+            <v:path/>
             <v:fill on="f" focussize="0,0"/>
             <v:stroke on="f"/>
             <v:imagedata r:id="rId5" o:title=""/>
@@ -531,7 +532,7 @@
             <w10:wrap type="none"/>
             <w10:anchorlock/>
           </v:shape>
-          <o:OLEObject Type="Embed" ProgID="Equation.KSEE3" ShapeID="_x0000_i1051" DrawAspect="Content" ObjectID="_1468075725" r:id="rId4">
+          <o:OLEObject Type="Embed" ProgID="Equation.KSEE3" ShapeID="_x0000_i1025" DrawAspect="Content" ObjectID="_1468075725" r:id="rId4">
             <o:LockedField>false</o:LockedField>
           </o:OLEObject>
         </w:object>
@@ -795,6 +796,8 @@
         </w:rPr>
         <w:t xml:space="preserve">    本文研究的是内容在于连续POI的推荐，不同于传统的POI推荐，连续的POI推荐考虑的是用户在不久的将来即将到达的地方，这里是将生活中，人们对于POI的转移看作是一个马尔可夫链过程，也就是说，人们对于自己要即将前往的地方，很大程度上会被先前访问的地点所影响，特别是在商圈中，用户对于POI的转移，和当前的位置还有POI的类别有很大的关系。对于POI到POI之间的转移，可以用图论的思想来处理。将用户在POI之间的历史签到记录映射到一个有向图中，利用个性化pagerank的处理思想，来计算所有POI对于用户的关联度。得出连续转变影响。</w:t>
       </w:r>
+      <w:bookmarkStart w:id="2" w:name="_GoBack"/>
+      <w:bookmarkEnd w:id="2"/>
     </w:p>
     <w:p>
       <w:pPr>
@@ -2149,7 +2152,7 @@
           <w:ilvl w:val="0"/>
           <w:numId w:val="0"/>
         </w:numPr>
-        <w:ind w:left="360" w:leftChars="0"/>
+        <w:jc w:val="center"/>
         <w:rPr>
           <w:rFonts w:hint="eastAsia" w:eastAsiaTheme="minorEastAsia"/>
           <w:lang w:eastAsia="zh-CN"/>
@@ -2497,7 +2500,7 @@
           <w:lang w:val="en-US" w:eastAsia="zh-CN"/>
         </w:rPr>
         <w:object>
-          <v:shape id="_x0000_i1025" o:spt="75" type="#_x0000_t75" style="height:42.95pt;width:153pt;" o:ole="t" filled="f" o:preferrelative="t" stroked="f" coordsize="21600,21600">
+          <v:shape id="_x0000_i1026" o:spt="75" type="#_x0000_t75" style="height:42.95pt;width:153pt;" o:ole="t" filled="f" o:preferrelative="t" stroked="f" coordsize="21600,21600">
             <v:path/>
             <v:fill on="f" focussize="0,0"/>
             <v:stroke on="f"/>
@@ -2506,7 +2509,7 @@
             <w10:wrap type="none"/>
             <w10:anchorlock/>
           </v:shape>
-          <o:OLEObject Type="Embed" ProgID="Equation.KSEE3" ShapeID="_x0000_i1025" DrawAspect="Content" ObjectID="_1468075726" r:id="rId10">
+          <o:OLEObject Type="Embed" ProgID="Equation.KSEE3" ShapeID="_x0000_i1026" DrawAspect="Content" ObjectID="_1468075726" r:id="rId10">
             <o:LockedField>false</o:LockedField>
           </o:OLEObject>
         </w:object>
@@ -2572,7 +2575,7 @@
           <w:lang w:val="en-US" w:eastAsia="zh-CN"/>
         </w:rPr>
         <w:object>
-          <v:shape id="_x0000_i1026" o:spt="75" type="#_x0000_t75" style="height:40pt;width:114pt;" o:ole="t" filled="f" o:preferrelative="t" stroked="f" coordsize="21600,21600">
+          <v:shape id="_x0000_i1027" o:spt="75" type="#_x0000_t75" style="height:40pt;width:114pt;" o:ole="t" filled="f" o:preferrelative="t" stroked="f" coordsize="21600,21600">
             <v:path/>
             <v:fill on="f" focussize="0,0"/>
             <v:stroke on="f"/>
@@ -2581,7 +2584,7 @@
             <w10:wrap type="none"/>
             <w10:anchorlock/>
           </v:shape>
-          <o:OLEObject Type="Embed" ProgID="Equation.KSEE3" ShapeID="_x0000_i1026" DrawAspect="Content" ObjectID="_1468075727" r:id="rId12">
+          <o:OLEObject Type="Embed" ProgID="Equation.KSEE3" ShapeID="_x0000_i1027" DrawAspect="Content" ObjectID="_1468075727" r:id="rId12">
             <o:LockedField>false</o:LockedField>
           </o:OLEObject>
         </w:object>
@@ -2815,6 +2818,7 @@
         </w:rPr>
         <w:object>
           <v:shape id="_x0000_i1028" o:spt="75" type="#_x0000_t75" style="height:38pt;width:129pt;" o:ole="t" filled="f" o:preferrelative="t" stroked="f" coordsize="21600,21600">
+            <v:path/>
             <v:fill on="f" focussize="0,0"/>
             <v:stroke on="f"/>
             <v:imagedata r:id="rId16" o:title=""/>
@@ -2955,6 +2959,7 @@
         </w:rPr>
         <w:object>
           <v:shape id="_x0000_i1029" o:spt="75" type="#_x0000_t75" style="height:38pt;width:137pt;" o:ole="t" filled="f" o:preferrelative="t" stroked="f" coordsize="21600,21600">
+            <v:path/>
             <v:fill on="f" focussize="0,0"/>
             <v:stroke on="f"/>
             <v:imagedata r:id="rId18" o:title=""/>
@@ -3015,6 +3020,7 @@
         </w:rPr>
         <w:object>
           <v:shape id="_x0000_i1030" o:spt="75" type="#_x0000_t75" style="height:17pt;width:9pt;" o:ole="t" filled="f" o:preferrelative="t" stroked="f" coordsize="21600,21600">
+            <v:path/>
             <v:fill on="f" focussize="0,0"/>
             <v:stroke on="f"/>
             <v:imagedata r:id="rId20" o:title=""/>
@@ -3035,6 +3041,7 @@
         </w:rPr>
         <w:object>
           <v:shape id="_x0000_i1031" o:spt="75" type="#_x0000_t75" style="height:17pt;width:9pt;" o:ole="t" filled="f" o:preferrelative="t" stroked="f" coordsize="21600,21600">
+            <v:path/>
             <v:fill on="f" focussize="0,0"/>
             <v:stroke on="f"/>
             <v:imagedata r:id="rId20" o:title=""/>
@@ -3055,6 +3062,7 @@
         </w:rPr>
         <w:object>
           <v:shape id="_x0000_i1032" o:spt="75" type="#_x0000_t75" style="height:17pt;width:9pt;" o:ole="t" filled="f" o:preferrelative="t" stroked="f" coordsize="21600,21600">
+            <v:path/>
             <v:fill on="f" focussize="0,0"/>
             <v:stroke on="f"/>
             <v:imagedata r:id="rId20" o:title=""/>
@@ -3075,6 +3083,7 @@
         </w:rPr>
         <w:object>
           <v:shape id="_x0000_i1033" o:spt="75" type="#_x0000_t75" style="height:38pt;width:204.95pt;" o:ole="t" filled="f" o:preferrelative="t" stroked="f" coordsize="21600,21600">
+            <v:path/>
             <v:fill on="f" focussize="0,0"/>
             <v:stroke on="f"/>
             <v:imagedata r:id="rId24" o:title=""/>
@@ -3150,6 +3159,7 @@
         </w:rPr>
         <w:object>
           <v:shape id="_x0000_i1034" o:spt="75" type="#_x0000_t75" style="height:26pt;width:167pt;" o:ole="t" filled="f" o:preferrelative="t" stroked="f" coordsize="21600,21600">
+            <v:path/>
             <v:fill on="f" focussize="0,0"/>
             <v:stroke on="f"/>
             <v:imagedata r:id="rId26" o:title=""/>
@@ -3252,6 +3262,7 @@
         </w:rPr>
         <w:object>
           <v:shape id="_x0000_i1035" o:spt="75" type="#_x0000_t75" style="height:34pt;width:82pt;" o:ole="t" filled="f" o:preferrelative="t" stroked="f" coordsize="21600,21600">
+            <v:path/>
             <v:fill on="f" focussize="0,0"/>
             <v:stroke on="f"/>
             <v:imagedata r:id="rId28" o:title=""/>
@@ -3312,6 +3323,7 @@
         </w:rPr>
         <w:object>
           <v:shape id="_x0000_i1036" o:spt="75" type="#_x0000_t75" style="height:40pt;width:130pt;" o:ole="t" filled="f" o:preferrelative="t" stroked="f" coordsize="21600,21600">
+            <v:path/>
             <v:fill on="f" focussize="0,0"/>
             <v:stroke on="f"/>
             <v:imagedata r:id="rId30" o:title=""/>
@@ -3706,6 +3718,7 @@
         </w:rPr>
         <w:object>
           <v:shape id="_x0000_i1037" o:spt="75" type="#_x0000_t75" style="height:38pt;width:142pt;" o:ole="t" filled="f" o:preferrelative="t" stroked="f" coordsize="21600,21600">
+            <v:path/>
             <v:fill on="f" focussize="0,0"/>
             <v:stroke on="f"/>
             <v:imagedata r:id="rId32" o:title=""/>
@@ -3828,6 +3841,7 @@
         </w:rPr>
         <w:object>
           <v:shape id="_x0000_i1038" o:spt="75" type="#_x0000_t75" style="height:36pt;width:150.95pt;" o:ole="t" filled="f" o:preferrelative="t" stroked="f" coordsize="21600,21600">
+            <v:path/>
             <v:fill on="f" focussize="0,0"/>
             <v:stroke on="f"/>
             <v:imagedata r:id="rId34" o:title=""/>
@@ -3901,6 +3915,7 @@
         </w:rPr>
         <w:object>
           <v:shape id="_x0000_i1039" o:spt="75" type="#_x0000_t75" style="height:47pt;width:107pt;" o:ole="t" filled="f" o:preferrelative="t" stroked="f" coordsize="21600,21600">
+            <v:path/>
             <v:fill on="f" focussize="0,0"/>
             <v:stroke on="f"/>
             <v:imagedata r:id="rId36" o:title=""/>
@@ -3940,7 +3955,8 @@
           <w:lang w:val="en-US" w:eastAsia="zh-CN"/>
         </w:rPr>
         <w:object>
-          <v:shape id="_x0000_i1041" o:spt="75" type="#_x0000_t75" style="height:17pt;width:9pt;" o:ole="t" filled="f" o:preferrelative="t" stroked="f" coordsize="21600,21600">
+          <v:shape id="_x0000_i1040" o:spt="75" type="#_x0000_t75" style="height:17pt;width:9pt;" o:ole="t" filled="f" o:preferrelative="t" stroked="f" coordsize="21600,21600">
+            <v:path/>
             <v:fill on="f" focussize="0,0"/>
             <v:stroke on="f"/>
             <v:imagedata r:id="rId20" o:title=""/>
@@ -3948,7 +3964,7 @@
             <w10:wrap type="none"/>
             <w10:anchorlock/>
           </v:shape>
-          <o:OLEObject Type="Embed" ProgID="Equation.KSEE3" ShapeID="_x0000_i1041" DrawAspect="Content" ObjectID="_1468075740" r:id="rId37">
+          <o:OLEObject Type="Embed" ProgID="Equation.KSEE3" ShapeID="_x0000_i1040" DrawAspect="Content" ObjectID="_1468075740" r:id="rId37">
             <o:LockedField>false</o:LockedField>
           </o:OLEObject>
         </w:object>
@@ -3960,7 +3976,8 @@
           <w:lang w:val="en-US" w:eastAsia="zh-CN"/>
         </w:rPr>
         <w:object>
-          <v:shape id="_x0000_i1043" o:spt="75" type="#_x0000_t75" style="height:47pt;width:100pt;" o:ole="t" filled="f" o:preferrelative="t" stroked="f" coordsize="21600,21600">
+          <v:shape id="_x0000_i1041" o:spt="75" type="#_x0000_t75" style="height:47pt;width:100pt;" o:ole="t" filled="f" o:preferrelative="t" stroked="f" coordsize="21600,21600">
+            <v:path/>
             <v:fill on="f" focussize="0,0"/>
             <v:stroke on="f"/>
             <v:imagedata r:id="rId39" o:title=""/>
@@ -3968,7 +3985,7 @@
             <w10:wrap type="none"/>
             <w10:anchorlock/>
           </v:shape>
-          <o:OLEObject Type="Embed" ProgID="Equation.KSEE3" ShapeID="_x0000_i1043" DrawAspect="Content" ObjectID="_1468075741" r:id="rId38">
+          <o:OLEObject Type="Embed" ProgID="Equation.KSEE3" ShapeID="_x0000_i1041" DrawAspect="Content" ObjectID="_1468075741" r:id="rId38">
             <o:LockedField>false</o:LockedField>
           </o:OLEObject>
         </w:object>
@@ -4000,7 +4017,8 @@
           <w:lang w:val="en-US" w:eastAsia="zh-CN"/>
         </w:rPr>
         <w:object>
-          <v:shape id="_x0000_i1044" o:spt="75" type="#_x0000_t75" style="height:47pt;width:99pt;" o:ole="t" filled="f" o:preferrelative="t" stroked="f" coordsize="21600,21600">
+          <v:shape id="_x0000_i1042" o:spt="75" type="#_x0000_t75" style="height:47pt;width:99pt;" o:ole="t" filled="f" o:preferrelative="t" stroked="f" coordsize="21600,21600">
+            <v:path/>
             <v:fill on="f" focussize="0,0"/>
             <v:stroke on="f"/>
             <v:imagedata r:id="rId41" o:title=""/>
@@ -4008,7 +4026,7 @@
             <w10:wrap type="none"/>
             <w10:anchorlock/>
           </v:shape>
-          <o:OLEObject Type="Embed" ProgID="Equation.KSEE3" ShapeID="_x0000_i1044" DrawAspect="Content" ObjectID="_1468075742" r:id="rId40">
+          <o:OLEObject Type="Embed" ProgID="Equation.KSEE3" ShapeID="_x0000_i1042" DrawAspect="Content" ObjectID="_1468075742" r:id="rId40">
             <o:LockedField>false</o:LockedField>
           </o:OLEObject>
         </w:object>
@@ -4040,7 +4058,7 @@
           <w:lang w:val="en-US" w:eastAsia="zh-CN"/>
         </w:rPr>
         <w:object>
-          <v:shape id="_x0000_i1050" o:spt="75" type="#_x0000_t75" style="height:22pt;width:67pt;" o:ole="t" filled="f" o:preferrelative="t" stroked="f" coordsize="21600,21600">
+          <v:shape id="_x0000_i1043" o:spt="75" type="#_x0000_t75" style="height:22pt;width:67pt;" o:ole="t" filled="f" o:preferrelative="t" stroked="f" coordsize="21600,21600">
             <v:path/>
             <v:fill on="f" focussize="0,0"/>
             <v:stroke on="f"/>
@@ -4049,7 +4067,7 @@
             <w10:wrap type="none"/>
             <w10:anchorlock/>
           </v:shape>
-          <o:OLEObject Type="Embed" ProgID="Equation.KSEE3" ShapeID="_x0000_i1050" DrawAspect="Content" ObjectID="_1468075743" r:id="rId42">
+          <o:OLEObject Type="Embed" ProgID="Equation.KSEE3" ShapeID="_x0000_i1043" DrawAspect="Content" ObjectID="_1468075743" r:id="rId42">
             <o:LockedField>false</o:LockedField>
           </o:OLEObject>
         </w:object>
@@ -4068,7 +4086,8 @@
           <w:lang w:val="en-US" w:eastAsia="zh-CN"/>
         </w:rPr>
         <w:object>
-          <v:shape id="_x0000_i1046" o:spt="75" type="#_x0000_t75" style="height:22pt;width:62pt;" o:ole="t" filled="f" o:preferrelative="t" stroked="f" coordsize="21600,21600">
+          <v:shape id="_x0000_i1044" o:spt="75" type="#_x0000_t75" style="height:22pt;width:62pt;" o:ole="t" filled="f" o:preferrelative="t" stroked="f" coordsize="21600,21600">
+            <v:path/>
             <v:fill on="f" focussize="0,0"/>
             <v:stroke on="f"/>
             <v:imagedata r:id="rId45" o:title=""/>
@@ -4076,7 +4095,7 @@
             <w10:wrap type="none"/>
             <w10:anchorlock/>
           </v:shape>
-          <o:OLEObject Type="Embed" ProgID="Equation.KSEE3" ShapeID="_x0000_i1046" DrawAspect="Content" ObjectID="_1468075744" r:id="rId44">
+          <o:OLEObject Type="Embed" ProgID="Equation.KSEE3" ShapeID="_x0000_i1044" DrawAspect="Content" ObjectID="_1468075744" r:id="rId44">
             <o:LockedField>false</o:LockedField>
           </o:OLEObject>
         </w:object>
@@ -4095,7 +4114,8 @@
           <w:lang w:val="en-US" w:eastAsia="zh-CN"/>
         </w:rPr>
         <w:object>
-          <v:shape id="_x0000_i1047" o:spt="75" type="#_x0000_t75" style="height:22pt;width:60.95pt;" o:ole="t" filled="f" o:preferrelative="t" stroked="f" coordsize="21600,21600">
+          <v:shape id="_x0000_i1045" o:spt="75" type="#_x0000_t75" style="height:22pt;width:60.95pt;" o:ole="t" filled="f" o:preferrelative="t" stroked="f" coordsize="21600,21600">
+            <v:path/>
             <v:fill on="f" focussize="0,0"/>
             <v:stroke on="f"/>
             <v:imagedata r:id="rId47" o:title=""/>
@@ -4103,7 +4123,7 @@
             <w10:wrap type="none"/>
             <w10:anchorlock/>
           </v:shape>
-          <o:OLEObject Type="Embed" ProgID="Equation.KSEE3" ShapeID="_x0000_i1047" DrawAspect="Content" ObjectID="_1468075745" r:id="rId46">
+          <o:OLEObject Type="Embed" ProgID="Equation.KSEE3" ShapeID="_x0000_i1045" DrawAspect="Content" ObjectID="_1468075745" r:id="rId46">
             <o:LockedField>false</o:LockedField>
           </o:OLEObject>
         </w:object>
@@ -4156,7 +4176,8 @@
           <w:lang w:val="en-US" w:eastAsia="zh-CN"/>
         </w:rPr>
         <w:object>
-          <v:shape id="_x0000_i1048" o:spt="75" type="#_x0000_t75" style="height:23pt;width:168.95pt;" o:ole="t" filled="f" o:preferrelative="t" stroked="f" coordsize="21600,21600">
+          <v:shape id="_x0000_i1046" o:spt="75" type="#_x0000_t75" style="height:23pt;width:168.95pt;" o:ole="t" filled="f" o:preferrelative="t" stroked="f" coordsize="21600,21600">
+            <v:path/>
             <v:fill on="f" focussize="0,0"/>
             <v:stroke on="f"/>
             <v:imagedata r:id="rId49" o:title=""/>
@@ -4164,7 +4185,7 @@
             <w10:wrap type="none"/>
             <w10:anchorlock/>
           </v:shape>
-          <o:OLEObject Type="Embed" ProgID="Equation.KSEE3" ShapeID="_x0000_i1048" DrawAspect="Content" ObjectID="_1468075746" r:id="rId48">
+          <o:OLEObject Type="Embed" ProgID="Equation.KSEE3" ShapeID="_x0000_i1046" DrawAspect="Content" ObjectID="_1468075746" r:id="rId48">
             <o:LockedField>false</o:LockedField>
           </o:OLEObject>
         </w:object>
@@ -4258,7 +4279,8 @@
           <w:lang w:val="en-US" w:eastAsia="zh-CN"/>
         </w:rPr>
         <w:object>
-          <v:shape id="_x0000_i1049" o:spt="75" type="#_x0000_t75" style="height:34pt;width:78.95pt;" o:ole="t" filled="f" o:preferrelative="t" stroked="f" coordsize="21600,21600">
+          <v:shape id="_x0000_i1047" o:spt="75" type="#_x0000_t75" style="height:34pt;width:78.95pt;" o:ole="t" filled="f" o:preferrelative="t" stroked="f" coordsize="21600,21600">
+            <v:path/>
             <v:fill on="f" focussize="0,0"/>
             <v:stroke on="f"/>
             <v:imagedata r:id="rId51" o:title=""/>
@@ -4266,7 +4288,7 @@
             <w10:wrap type="none"/>
             <w10:anchorlock/>
           </v:shape>
-          <o:OLEObject Type="Embed" ProgID="Equation.KSEE3" ShapeID="_x0000_i1049" DrawAspect="Content" ObjectID="_1468075747" r:id="rId50">
+          <o:OLEObject Type="Embed" ProgID="Equation.KSEE3" ShapeID="_x0000_i1047" DrawAspect="Content" ObjectID="_1468075747" r:id="rId50">
             <o:LockedField>false</o:LockedField>
           </o:OLEObject>
         </w:object>
@@ -4349,7 +4371,8 @@
           <w:lang w:val="en-US" w:eastAsia="zh-CN"/>
         </w:rPr>
         <w:object>
-          <v:shape id="_x0000_i1054" o:spt="75" type="#_x0000_t75" style="height:40pt;width:161pt;" o:ole="t" filled="f" o:preferrelative="t" stroked="f" coordsize="21600,21600">
+          <v:shape id="_x0000_i1048" o:spt="75" type="#_x0000_t75" style="height:40pt;width:161pt;" o:ole="t" filled="f" o:preferrelative="t" stroked="f" coordsize="21600,21600">
+            <v:path/>
             <v:fill on="f" focussize="0,0"/>
             <v:stroke on="f"/>
             <v:imagedata r:id="rId53" o:title=""/>
@@ -4357,7 +4380,7 @@
             <w10:wrap type="none"/>
             <w10:anchorlock/>
           </v:shape>
-          <o:OLEObject Type="Embed" ProgID="Equation.KSEE3" ShapeID="_x0000_i1054" DrawAspect="Content" ObjectID="_1468075748" r:id="rId52">
+          <o:OLEObject Type="Embed" ProgID="Equation.KSEE3" ShapeID="_x0000_i1048" DrawAspect="Content" ObjectID="_1468075748" r:id="rId52">
             <o:LockedField>false</o:LockedField>
           </o:OLEObject>
         </w:object>
@@ -4384,7 +4407,8 @@
           <w:lang w:val="en-US" w:eastAsia="zh-CN"/>
         </w:rPr>
         <w:object>
-          <v:shape id="_x0000_i1055" o:spt="75" type="#_x0000_t75" style="height:44pt;width:138pt;" o:ole="t" filled="f" o:preferrelative="t" stroked="f" coordsize="21600,21600">
+          <v:shape id="_x0000_i1049" o:spt="75" type="#_x0000_t75" style="height:44pt;width:138pt;" o:ole="t" filled="f" o:preferrelative="t" stroked="f" coordsize="21600,21600">
+            <v:path/>
             <v:fill on="f" focussize="0,0"/>
             <v:stroke on="f"/>
             <v:imagedata r:id="rId55" o:title=""/>
@@ -4392,7 +4416,7 @@
             <w10:wrap type="none"/>
             <w10:anchorlock/>
           </v:shape>
-          <o:OLEObject Type="Embed" ProgID="Equation.KSEE3" ShapeID="_x0000_i1055" DrawAspect="Content" ObjectID="_1468075749" r:id="rId54">
+          <o:OLEObject Type="Embed" ProgID="Equation.KSEE3" ShapeID="_x0000_i1049" DrawAspect="Content" ObjectID="_1468075749" r:id="rId54">
             <o:LockedField>false</o:LockedField>
           </o:OLEObject>
         </w:object>
@@ -4457,7 +4481,8 @@
           <w:lang w:val="en-US" w:eastAsia="zh-CN"/>
         </w:rPr>
         <w:object>
-          <v:shape id="_x0000_i1056" o:spt="75" type="#_x0000_t75" style="height:19pt;width:31pt;" o:ole="t" filled="f" o:preferrelative="t" stroked="f" coordsize="21600,21600">
+          <v:shape id="_x0000_i1050" o:spt="75" type="#_x0000_t75" style="height:19pt;width:31pt;" o:ole="t" filled="f" o:preferrelative="t" stroked="f" coordsize="21600,21600">
+            <v:path/>
             <v:fill on="f" focussize="0,0"/>
             <v:stroke on="f"/>
             <v:imagedata r:id="rId57" o:title=""/>
@@ -4465,7 +4490,7 @@
             <w10:wrap type="none"/>
             <w10:anchorlock/>
           </v:shape>
-          <o:OLEObject Type="Embed" ProgID="Equation.KSEE3" ShapeID="_x0000_i1056" DrawAspect="Content" ObjectID="_1468075750" r:id="rId56">
+          <o:OLEObject Type="Embed" ProgID="Equation.KSEE3" ShapeID="_x0000_i1050" DrawAspect="Content" ObjectID="_1468075750" r:id="rId56">
             <o:LockedField>false</o:LockedField>
           </o:OLEObject>
         </w:object>
@@ -4668,7 +4693,9 @@
         </w:tblBorders>
         <w:tblLayout w:type="fixed"/>
         <w:tblCellMar>
+          <w:top w:w="0" w:type="dxa"/>
           <w:left w:w="108" w:type="dxa"/>
+          <w:bottom w:w="0" w:type="dxa"/>
           <w:right w:w="108" w:type="dxa"/>
         </w:tblCellMar>
       </w:tblPr>
@@ -4693,7 +4720,9 @@
           </w:tblBorders>
           <w:tblLayout w:type="fixed"/>
           <w:tblCellMar>
+            <w:top w:w="0" w:type="dxa"/>
             <w:left w:w="108" w:type="dxa"/>
+            <w:bottom w:w="0" w:type="dxa"/>
             <w:right w:w="108" w:type="dxa"/>
           </w:tblCellMar>
         </w:tblPrEx>
@@ -4864,7 +4893,9 @@
           </w:tblBorders>
           <w:tblLayout w:type="fixed"/>
           <w:tblCellMar>
+            <w:top w:w="0" w:type="dxa"/>
             <w:left w:w="108" w:type="dxa"/>
+            <w:bottom w:w="0" w:type="dxa"/>
             <w:right w:w="108" w:type="dxa"/>
           </w:tblCellMar>
         </w:tblPrEx>
@@ -5035,7 +5066,9 @@
           </w:tblBorders>
           <w:tblLayout w:type="fixed"/>
           <w:tblCellMar>
+            <w:top w:w="0" w:type="dxa"/>
             <w:left w:w="108" w:type="dxa"/>
+            <w:bottom w:w="0" w:type="dxa"/>
             <w:right w:w="108" w:type="dxa"/>
           </w:tblCellMar>
         </w:tblPrEx>
@@ -5346,7 +5379,8 @@
           <w:lang w:val="en-US" w:eastAsia="zh-CN"/>
         </w:rPr>
         <w:object>
-          <v:shape id="_x0000_i1059" o:spt="75" type="#_x0000_t75" style="height:17pt;width:9pt;" o:ole="t" filled="f" o:preferrelative="t" stroked="f" coordsize="21600,21600">
+          <v:shape id="_x0000_i1051" o:spt="75" type="#_x0000_t75" style="height:17pt;width:9pt;" o:ole="t" filled="f" o:preferrelative="t" stroked="f" coordsize="21600,21600">
+            <v:path/>
             <v:fill on="f" focussize="0,0"/>
             <v:stroke on="f"/>
             <v:imagedata r:id="rId20" o:title=""/>
@@ -5354,7 +5388,7 @@
             <w10:wrap type="none"/>
             <w10:anchorlock/>
           </v:shape>
-          <o:OLEObject Type="Embed" ProgID="Equation.KSEE3" ShapeID="_x0000_i1059" DrawAspect="Content" ObjectID="_1468075751" r:id="rId59">
+          <o:OLEObject Type="Embed" ProgID="Equation.KSEE3" ShapeID="_x0000_i1051" DrawAspect="Content" ObjectID="_1468075751" r:id="rId59">
             <o:LockedField>false</o:LockedField>
           </o:OLEObject>
         </w:object>
@@ -5371,19 +5405,589 @@
           <w:rFonts w:hint="eastAsia"/>
           <w:lang w:val="en-US" w:eastAsia="zh-CN"/>
         </w:rPr>
-        <w:t>值被设置为两个小时。推荐给用户的POIs的数量N被设置为10，网格大小分别设置为0.2km、0.5km、5km和20km，距离阈值d设置为0.5km、1km、2km、5km、10km、50km、100km。实验结果如图所示。</w:t>
+        <w:t>值被设置为两个小时。推荐给用户的POIs的数量N被设置为10，网格大小分别设置为0.2km、0.5km、5km和20km，距离阈值d设置为0.5km、1km、5km、10km、50km、100km。实验结果如图所示。</w:t>
       </w:r>
     </w:p>
     <w:p>
       <w:pPr>
         <w:ind w:firstLine="420" w:firstLineChars="200"/>
-        <w:rPr>
-          <w:rFonts w:hint="eastAsia"/>
-          <w:lang w:val="en-US" w:eastAsia="zh-CN"/>
-        </w:rPr>
-      </w:pPr>
-      <w:bookmarkStart w:id="2" w:name="_GoBack"/>
-      <w:bookmarkEnd w:id="2"/>
+      </w:pPr>
+      <w:r>
+        <w:drawing>
+          <wp:inline distT="0" distB="0" distL="114300" distR="114300">
+            <wp:extent cx="5273040" cy="3954780"/>
+            <wp:effectExtent l="0" t="0" r="3810" b="7620"/>
+            <wp:docPr id="7" name="图片 34"/>
+            <wp:cNvGraphicFramePr>
+              <a:graphicFrameLocks xmlns:a="http://schemas.openxmlformats.org/drawingml/2006/main" noChangeAspect="1"/>
+            </wp:cNvGraphicFramePr>
+            <a:graphic xmlns:a="http://schemas.openxmlformats.org/drawingml/2006/main">
+              <a:graphicData uri="http://schemas.openxmlformats.org/drawingml/2006/picture">
+                <pic:pic xmlns:pic="http://schemas.openxmlformats.org/drawingml/2006/picture">
+                  <pic:nvPicPr>
+                    <pic:cNvPr id="7" name="图片 34"/>
+                    <pic:cNvPicPr>
+                      <a:picLocks noChangeAspect="1"/>
+                    </pic:cNvPicPr>
+                  </pic:nvPicPr>
+                  <pic:blipFill>
+                    <a:blip r:embed="rId60"/>
+                    <a:stretch>
+                      <a:fillRect/>
+                    </a:stretch>
+                  </pic:blipFill>
+                  <pic:spPr>
+                    <a:xfrm>
+                      <a:off x="0" y="0"/>
+                      <a:ext cx="5273040" cy="3954780"/>
+                    </a:xfrm>
+                    <a:prstGeom prst="rect">
+                      <a:avLst/>
+                    </a:prstGeom>
+                    <a:noFill/>
+                    <a:ln w="9525">
+                      <a:noFill/>
+                    </a:ln>
+                  </pic:spPr>
+                </pic:pic>
+              </a:graphicData>
+            </a:graphic>
+          </wp:inline>
+        </w:drawing>
+      </w:r>
+    </w:p>
+    <w:p>
+      <w:pPr>
+        <w:ind w:firstLine="420" w:firstLineChars="200"/>
+      </w:pPr>
+      <w:r>
+        <w:drawing>
+          <wp:inline distT="0" distB="0" distL="114300" distR="114300">
+            <wp:extent cx="5273040" cy="3954780"/>
+            <wp:effectExtent l="0" t="0" r="3810" b="7620"/>
+            <wp:docPr id="6" name="图片 33"/>
+            <wp:cNvGraphicFramePr>
+              <a:graphicFrameLocks xmlns:a="http://schemas.openxmlformats.org/drawingml/2006/main" noChangeAspect="1"/>
+            </wp:cNvGraphicFramePr>
+            <a:graphic xmlns:a="http://schemas.openxmlformats.org/drawingml/2006/main">
+              <a:graphicData uri="http://schemas.openxmlformats.org/drawingml/2006/picture">
+                <pic:pic xmlns:pic="http://schemas.openxmlformats.org/drawingml/2006/picture">
+                  <pic:nvPicPr>
+                    <pic:cNvPr id="6" name="图片 33"/>
+                    <pic:cNvPicPr>
+                      <a:picLocks noChangeAspect="1"/>
+                    </pic:cNvPicPr>
+                  </pic:nvPicPr>
+                  <pic:blipFill>
+                    <a:blip r:embed="rId61"/>
+                    <a:stretch>
+                      <a:fillRect/>
+                    </a:stretch>
+                  </pic:blipFill>
+                  <pic:spPr>
+                    <a:xfrm>
+                      <a:off x="0" y="0"/>
+                      <a:ext cx="5273040" cy="3954780"/>
+                    </a:xfrm>
+                    <a:prstGeom prst="rect">
+                      <a:avLst/>
+                    </a:prstGeom>
+                    <a:noFill/>
+                    <a:ln w="9525">
+                      <a:noFill/>
+                    </a:ln>
+                  </pic:spPr>
+                </pic:pic>
+              </a:graphicData>
+            </a:graphic>
+          </wp:inline>
+        </w:drawing>
+      </w:r>
+    </w:p>
+    <w:p>
+      <w:pPr>
+        <w:ind w:firstLine="420" w:firstLineChars="200"/>
+      </w:pPr>
+    </w:p>
+    <w:p>
+      <w:pPr>
+        <w:ind w:firstLine="420" w:firstLineChars="200"/>
+        <w:rPr>
+          <w:rFonts w:hint="eastAsia"/>
+          <w:lang w:val="en-US" w:eastAsia="zh-CN"/>
+        </w:rPr>
+      </w:pPr>
+      <w:r>
+        <w:rPr>
+          <w:rFonts w:hint="eastAsia"/>
+          <w:lang w:val="en-US" w:eastAsia="zh-CN"/>
+        </w:rPr>
+        <w:t>Gowalla数据集中的准确率和召回率</w:t>
+      </w:r>
+    </w:p>
+    <w:p>
+      <w:pPr>
+        <w:ind w:firstLine="420" w:firstLineChars="200"/>
+      </w:pPr>
+      <w:r>
+        <w:drawing>
+          <wp:inline distT="0" distB="0" distL="114300" distR="114300">
+            <wp:extent cx="5273040" cy="3954780"/>
+            <wp:effectExtent l="0" t="0" r="3810" b="7620"/>
+            <wp:docPr id="8" name="图片 35"/>
+            <wp:cNvGraphicFramePr>
+              <a:graphicFrameLocks xmlns:a="http://schemas.openxmlformats.org/drawingml/2006/main" noChangeAspect="1"/>
+            </wp:cNvGraphicFramePr>
+            <a:graphic xmlns:a="http://schemas.openxmlformats.org/drawingml/2006/main">
+              <a:graphicData uri="http://schemas.openxmlformats.org/drawingml/2006/picture">
+                <pic:pic xmlns:pic="http://schemas.openxmlformats.org/drawingml/2006/picture">
+                  <pic:nvPicPr>
+                    <pic:cNvPr id="8" name="图片 35"/>
+                    <pic:cNvPicPr>
+                      <a:picLocks noChangeAspect="1"/>
+                    </pic:cNvPicPr>
+                  </pic:nvPicPr>
+                  <pic:blipFill>
+                    <a:blip r:embed="rId62"/>
+                    <a:stretch>
+                      <a:fillRect/>
+                    </a:stretch>
+                  </pic:blipFill>
+                  <pic:spPr>
+                    <a:xfrm>
+                      <a:off x="0" y="0"/>
+                      <a:ext cx="5273040" cy="3954780"/>
+                    </a:xfrm>
+                    <a:prstGeom prst="rect">
+                      <a:avLst/>
+                    </a:prstGeom>
+                    <a:noFill/>
+                    <a:ln w="9525">
+                      <a:noFill/>
+                    </a:ln>
+                  </pic:spPr>
+                </pic:pic>
+              </a:graphicData>
+            </a:graphic>
+          </wp:inline>
+        </w:drawing>
+      </w:r>
+    </w:p>
+    <w:p>
+      <w:pPr>
+        <w:ind w:firstLine="420" w:firstLineChars="200"/>
+      </w:pPr>
+      <w:r>
+        <w:drawing>
+          <wp:inline distT="0" distB="0" distL="114300" distR="114300">
+            <wp:extent cx="5273040" cy="3954780"/>
+            <wp:effectExtent l="0" t="0" r="3810" b="7620"/>
+            <wp:docPr id="10" name="图片 36"/>
+            <wp:cNvGraphicFramePr>
+              <a:graphicFrameLocks xmlns:a="http://schemas.openxmlformats.org/drawingml/2006/main" noChangeAspect="1"/>
+            </wp:cNvGraphicFramePr>
+            <a:graphic xmlns:a="http://schemas.openxmlformats.org/drawingml/2006/main">
+              <a:graphicData uri="http://schemas.openxmlformats.org/drawingml/2006/picture">
+                <pic:pic xmlns:pic="http://schemas.openxmlformats.org/drawingml/2006/picture">
+                  <pic:nvPicPr>
+                    <pic:cNvPr id="10" name="图片 36"/>
+                    <pic:cNvPicPr>
+                      <a:picLocks noChangeAspect="1"/>
+                    </pic:cNvPicPr>
+                  </pic:nvPicPr>
+                  <pic:blipFill>
+                    <a:blip r:embed="rId63"/>
+                    <a:stretch>
+                      <a:fillRect/>
+                    </a:stretch>
+                  </pic:blipFill>
+                  <pic:spPr>
+                    <a:xfrm>
+                      <a:off x="0" y="0"/>
+                      <a:ext cx="5273040" cy="3954780"/>
+                    </a:xfrm>
+                    <a:prstGeom prst="rect">
+                      <a:avLst/>
+                    </a:prstGeom>
+                    <a:noFill/>
+                    <a:ln w="9525">
+                      <a:noFill/>
+                    </a:ln>
+                  </pic:spPr>
+                </pic:pic>
+              </a:graphicData>
+            </a:graphic>
+          </wp:inline>
+        </w:drawing>
+      </w:r>
+    </w:p>
+    <w:p>
+      <w:pPr>
+        <w:ind w:firstLine="420" w:firstLineChars="200"/>
+        <w:rPr>
+          <w:rFonts w:hint="eastAsia"/>
+          <w:lang w:val="en-US" w:eastAsia="zh-CN"/>
+        </w:rPr>
+      </w:pPr>
+      <w:r>
+        <w:rPr>
+          <w:rFonts w:hint="eastAsia"/>
+          <w:lang w:val="en-US" w:eastAsia="zh-CN"/>
+        </w:rPr>
+        <w:t>Brightkite数据集中的准确率和召回率</w:t>
+      </w:r>
+    </w:p>
+    <w:p>
+      <w:pPr>
+        <w:ind w:firstLine="420" w:firstLineChars="200"/>
+        <w:rPr>
+          <w:rFonts w:hint="eastAsia"/>
+          <w:lang w:val="en-US" w:eastAsia="zh-CN"/>
+        </w:rPr>
+      </w:pPr>
+      <w:r>
+        <w:rPr>
+          <w:rFonts w:hint="eastAsia"/>
+          <w:lang w:val="en-US" w:eastAsia="zh-CN"/>
+        </w:rPr>
+        <w:t>从图中可以看出，在Gowalla数据集上，当阈值设置为1km时，可以得到最好的推荐效果，然后随着距离阈值的增大，模型的推荐效果发生下降。这意味着如果距离阈值设置过大的时候，模型需要考虑更多的POIs作为候选POIs，因为用户通常会在当前位置的附近发生下一次的签到行为，所以更多的候选POIs使得推荐更具有挑战性。而在Brightkite数据集中，却发生了一个有趣的现象，随着距离阈值的增加，推荐的效果反而更好。这个地方还是和数据集本身的特性有关。因为Brightkite系统可以直接完成签到行为，而不用到达POI后完成签到行为。这也就导致了用户在选择下一个POI时，很小的程度上会考虑过远的实际距离。</w:t>
+      </w:r>
+    </w:p>
+    <w:p>
+      <w:pPr>
+        <w:ind w:firstLine="420" w:firstLineChars="200"/>
+        <w:rPr>
+          <w:rFonts w:hint="eastAsia"/>
+          <w:lang w:val="en-US" w:eastAsia="zh-CN"/>
+        </w:rPr>
+      </w:pPr>
+      <w:r>
+        <w:rPr>
+          <w:rFonts w:hint="eastAsia"/>
+          <w:lang w:val="en-US" w:eastAsia="zh-CN"/>
+        </w:rPr>
+        <w:t>网格大小对区域影响非常重要。如果网格大小设置过大，那么每个网格中的POIs的数量就会增加。导致区域影响占据过大的权重。另一方面，如果网格设置的过小，那么，每个网格中的POIs数量就会减少。这就会导致网格缺乏区域特性。由图中数据可以看出Gowalla数据集中，当网格大小设置为0.5km时，推荐效果最好，而对于Brightkite数据集来说。网格大小设置为0.2km，可以得到最好的推荐效果。</w:t>
+      </w:r>
+    </w:p>
+    <w:p>
+      <w:pPr>
+        <w:ind w:firstLine="420" w:firstLineChars="200"/>
+        <w:rPr>
+          <w:rFonts w:hint="eastAsia"/>
+          <w:lang w:val="en-US" w:eastAsia="zh-CN"/>
+        </w:rPr>
+      </w:pPr>
+      <w:r>
+        <w:rPr>
+          <w:rFonts w:hint="eastAsia"/>
+          <w:lang w:val="en-US" w:eastAsia="zh-CN"/>
+        </w:rPr>
+        <w:t>3.4 性能比较</w:t>
+      </w:r>
+    </w:p>
+    <w:p>
+      <w:pPr>
+        <w:ind w:firstLine="420" w:firstLineChars="200"/>
+        <w:rPr>
+          <w:rFonts w:hint="eastAsia"/>
+          <w:lang w:val="en-US" w:eastAsia="zh-CN"/>
+        </w:rPr>
+      </w:pPr>
+      <w:r>
+        <w:rPr>
+          <w:rFonts w:hint="eastAsia"/>
+          <w:lang w:val="en-US" w:eastAsia="zh-CN"/>
+        </w:rPr>
+        <w:t>对于模型中的网格大小设置，Gowalla数据集被设置为0.5km，在Brightkite数据集中，被设置为0.2km。推荐列表中POIs的数量N的值分别设置为5，10，15，20，25。 由下图数据显示，模型的性能优于FPMC，FPMC-LR和POI2VEC。原因是模型不仅考虑了POIs与用户之间的距离，而且还包括POIs所在区域对用户决策行为的影响。</w:t>
+      </w:r>
+    </w:p>
+    <w:p>
+      <w:pPr>
+        <w:ind w:firstLine="420" w:firstLineChars="200"/>
+      </w:pPr>
+      <w:r>
+        <w:drawing>
+          <wp:inline distT="0" distB="0" distL="114300" distR="114300">
+            <wp:extent cx="5273040" cy="3954780"/>
+            <wp:effectExtent l="0" t="0" r="3810" b="7620"/>
+            <wp:docPr id="12" name="图片 38"/>
+            <wp:cNvGraphicFramePr>
+              <a:graphicFrameLocks xmlns:a="http://schemas.openxmlformats.org/drawingml/2006/main" noChangeAspect="1"/>
+            </wp:cNvGraphicFramePr>
+            <a:graphic xmlns:a="http://schemas.openxmlformats.org/drawingml/2006/main">
+              <a:graphicData uri="http://schemas.openxmlformats.org/drawingml/2006/picture">
+                <pic:pic xmlns:pic="http://schemas.openxmlformats.org/drawingml/2006/picture">
+                  <pic:nvPicPr>
+                    <pic:cNvPr id="12" name="图片 38"/>
+                    <pic:cNvPicPr>
+                      <a:picLocks noChangeAspect="1"/>
+                    </pic:cNvPicPr>
+                  </pic:nvPicPr>
+                  <pic:blipFill>
+                    <a:blip r:embed="rId64"/>
+                    <a:stretch>
+                      <a:fillRect/>
+                    </a:stretch>
+                  </pic:blipFill>
+                  <pic:spPr>
+                    <a:xfrm>
+                      <a:off x="0" y="0"/>
+                      <a:ext cx="5273040" cy="3954780"/>
+                    </a:xfrm>
+                    <a:prstGeom prst="rect">
+                      <a:avLst/>
+                    </a:prstGeom>
+                    <a:noFill/>
+                    <a:ln w="9525">
+                      <a:noFill/>
+                    </a:ln>
+                  </pic:spPr>
+                </pic:pic>
+              </a:graphicData>
+            </a:graphic>
+          </wp:inline>
+        </w:drawing>
+      </w:r>
+    </w:p>
+    <w:p>
+      <w:pPr>
+        <w:ind w:firstLine="420" w:firstLineChars="200"/>
+      </w:pPr>
+      <w:r>
+        <w:drawing>
+          <wp:inline distT="0" distB="0" distL="114300" distR="114300">
+            <wp:extent cx="5273040" cy="3954780"/>
+            <wp:effectExtent l="0" t="0" r="3810" b="7620"/>
+            <wp:docPr id="13" name="图片 39"/>
+            <wp:cNvGraphicFramePr>
+              <a:graphicFrameLocks xmlns:a="http://schemas.openxmlformats.org/drawingml/2006/main" noChangeAspect="1"/>
+            </wp:cNvGraphicFramePr>
+            <a:graphic xmlns:a="http://schemas.openxmlformats.org/drawingml/2006/main">
+              <a:graphicData uri="http://schemas.openxmlformats.org/drawingml/2006/picture">
+                <pic:pic xmlns:pic="http://schemas.openxmlformats.org/drawingml/2006/picture">
+                  <pic:nvPicPr>
+                    <pic:cNvPr id="13" name="图片 39"/>
+                    <pic:cNvPicPr>
+                      <a:picLocks noChangeAspect="1"/>
+                    </pic:cNvPicPr>
+                  </pic:nvPicPr>
+                  <pic:blipFill>
+                    <a:blip r:embed="rId65"/>
+                    <a:stretch>
+                      <a:fillRect/>
+                    </a:stretch>
+                  </pic:blipFill>
+                  <pic:spPr>
+                    <a:xfrm>
+                      <a:off x="0" y="0"/>
+                      <a:ext cx="5273040" cy="3954780"/>
+                    </a:xfrm>
+                    <a:prstGeom prst="rect">
+                      <a:avLst/>
+                    </a:prstGeom>
+                    <a:noFill/>
+                    <a:ln w="9525">
+                      <a:noFill/>
+                    </a:ln>
+                  </pic:spPr>
+                </pic:pic>
+              </a:graphicData>
+            </a:graphic>
+          </wp:inline>
+        </w:drawing>
+      </w:r>
+    </w:p>
+    <w:p>
+      <w:pPr>
+        <w:ind w:firstLine="420" w:firstLineChars="200"/>
+        <w:rPr>
+          <w:rFonts w:hint="eastAsia"/>
+          <w:lang w:val="en-US" w:eastAsia="zh-CN"/>
+        </w:rPr>
+      </w:pPr>
+      <w:r>
+        <w:rPr>
+          <w:rFonts w:hint="eastAsia"/>
+          <w:lang w:val="en-US" w:eastAsia="zh-CN"/>
+        </w:rPr>
+        <w:t xml:space="preserve">Gowalla数据集中的准确率和召回率 </w:t>
+      </w:r>
+    </w:p>
+    <w:p>
+      <w:pPr>
+        <w:ind w:firstLine="420" w:firstLineChars="200"/>
+      </w:pPr>
+      <w:r>
+        <w:drawing>
+          <wp:inline distT="0" distB="0" distL="114300" distR="114300">
+            <wp:extent cx="5273040" cy="3954780"/>
+            <wp:effectExtent l="0" t="0" r="3810" b="7620"/>
+            <wp:docPr id="17" name="图片 40"/>
+            <wp:cNvGraphicFramePr>
+              <a:graphicFrameLocks xmlns:a="http://schemas.openxmlformats.org/drawingml/2006/main" noChangeAspect="1"/>
+            </wp:cNvGraphicFramePr>
+            <a:graphic xmlns:a="http://schemas.openxmlformats.org/drawingml/2006/main">
+              <a:graphicData uri="http://schemas.openxmlformats.org/drawingml/2006/picture">
+                <pic:pic xmlns:pic="http://schemas.openxmlformats.org/drawingml/2006/picture">
+                  <pic:nvPicPr>
+                    <pic:cNvPr id="17" name="图片 40"/>
+                    <pic:cNvPicPr>
+                      <a:picLocks noChangeAspect="1"/>
+                    </pic:cNvPicPr>
+                  </pic:nvPicPr>
+                  <pic:blipFill>
+                    <a:blip r:embed="rId66"/>
+                    <a:stretch>
+                      <a:fillRect/>
+                    </a:stretch>
+                  </pic:blipFill>
+                  <pic:spPr>
+                    <a:xfrm>
+                      <a:off x="0" y="0"/>
+                      <a:ext cx="5273040" cy="3954780"/>
+                    </a:xfrm>
+                    <a:prstGeom prst="rect">
+                      <a:avLst/>
+                    </a:prstGeom>
+                    <a:noFill/>
+                    <a:ln w="9525">
+                      <a:noFill/>
+                    </a:ln>
+                  </pic:spPr>
+                </pic:pic>
+              </a:graphicData>
+            </a:graphic>
+          </wp:inline>
+        </w:drawing>
+      </w:r>
+    </w:p>
+    <w:p>
+      <w:pPr>
+        <w:ind w:firstLine="420" w:firstLineChars="200"/>
+      </w:pPr>
+      <w:r>
+        <w:drawing>
+          <wp:inline distT="0" distB="0" distL="114300" distR="114300">
+            <wp:extent cx="5273040" cy="3954780"/>
+            <wp:effectExtent l="0" t="0" r="3810" b="7620"/>
+            <wp:docPr id="19" name="图片 41"/>
+            <wp:cNvGraphicFramePr>
+              <a:graphicFrameLocks xmlns:a="http://schemas.openxmlformats.org/drawingml/2006/main" noChangeAspect="1"/>
+            </wp:cNvGraphicFramePr>
+            <a:graphic xmlns:a="http://schemas.openxmlformats.org/drawingml/2006/main">
+              <a:graphicData uri="http://schemas.openxmlformats.org/drawingml/2006/picture">
+                <pic:pic xmlns:pic="http://schemas.openxmlformats.org/drawingml/2006/picture">
+                  <pic:nvPicPr>
+                    <pic:cNvPr id="19" name="图片 41"/>
+                    <pic:cNvPicPr>
+                      <a:picLocks noChangeAspect="1"/>
+                    </pic:cNvPicPr>
+                  </pic:nvPicPr>
+                  <pic:blipFill>
+                    <a:blip r:embed="rId67"/>
+                    <a:stretch>
+                      <a:fillRect/>
+                    </a:stretch>
+                  </pic:blipFill>
+                  <pic:spPr>
+                    <a:xfrm>
+                      <a:off x="0" y="0"/>
+                      <a:ext cx="5273040" cy="3954780"/>
+                    </a:xfrm>
+                    <a:prstGeom prst="rect">
+                      <a:avLst/>
+                    </a:prstGeom>
+                    <a:noFill/>
+                    <a:ln w="9525">
+                      <a:noFill/>
+                    </a:ln>
+                  </pic:spPr>
+                </pic:pic>
+              </a:graphicData>
+            </a:graphic>
+          </wp:inline>
+        </w:drawing>
+      </w:r>
+    </w:p>
+    <w:p>
+      <w:pPr>
+        <w:ind w:firstLine="420" w:firstLineChars="200"/>
+        <w:rPr>
+          <w:rFonts w:hint="eastAsia"/>
+          <w:lang w:val="en-US" w:eastAsia="zh-CN"/>
+        </w:rPr>
+      </w:pPr>
+    </w:p>
+    <w:p>
+      <w:pPr>
+        <w:ind w:firstLine="420" w:firstLineChars="200"/>
+        <w:rPr>
+          <w:rFonts w:hint="eastAsia"/>
+          <w:lang w:val="en-US" w:eastAsia="zh-CN"/>
+        </w:rPr>
+      </w:pPr>
+      <w:r>
+        <w:rPr>
+          <w:rFonts w:hint="eastAsia"/>
+          <w:lang w:val="en-US" w:eastAsia="zh-CN"/>
+        </w:rPr>
+        <w:t xml:space="preserve">Brightkite数据集中的准确率和召回率 </w:t>
+      </w:r>
+    </w:p>
+    <w:p>
+      <w:pPr>
+        <w:ind w:firstLine="420" w:firstLineChars="200"/>
+        <w:rPr>
+          <w:rFonts w:hint="eastAsia"/>
+          <w:lang w:val="en-US" w:eastAsia="zh-CN"/>
+        </w:rPr>
+      </w:pPr>
+      <w:r>
+        <w:rPr>
+          <w:rFonts w:hint="eastAsia"/>
+          <w:lang w:val="en-US" w:eastAsia="zh-CN"/>
+        </w:rPr>
+        <w:t>下图是Gowalla和Brightkite数据集中，在</w:t>
+      </w:r>
+      <w:r>
+        <w:rPr>
+          <w:rFonts w:hint="eastAsia"/>
+          <w:lang w:val="en-US" w:eastAsia="zh-CN"/>
+        </w:rPr>
+        <w:sym w:font="Symbol" w:char="0074"/>
+      </w:r>
+      <w:r>
+        <w:rPr>
+          <w:rFonts w:hint="eastAsia"/>
+          <w:lang w:val="en-US" w:eastAsia="zh-CN"/>
+        </w:rPr>
+        <w:t>值分别取3和6小时时，关于连续签到的数量分布。在Brightkite的训练数据集中，有百分之九十的签到序列在三小时内，只完成了一次签到行为，但是在Gowalla数据集中，超过一次的连续签到行为的数据超过百分之三十。</w:t>
+      </w:r>
+    </w:p>
+    <w:p>
+      <w:pPr>
+        <w:ind w:firstLine="420" w:firstLineChars="200"/>
+        <w:rPr>
+          <w:rFonts w:hint="eastAsia"/>
+          <w:lang w:val="en-US" w:eastAsia="zh-CN"/>
+        </w:rPr>
+      </w:pPr>
+    </w:p>
+    <w:p>
+      <w:pPr>
+        <w:ind w:firstLine="420" w:firstLineChars="200"/>
+        <w:rPr>
+          <w:rFonts w:hint="eastAsia"/>
+          <w:lang w:val="en-US" w:eastAsia="zh-CN"/>
+        </w:rPr>
+      </w:pPr>
+      <w:r>
+        <w:rPr>
+          <w:rFonts w:hint="eastAsia"/>
+          <w:lang w:val="en-US" w:eastAsia="zh-CN"/>
+        </w:rPr>
+        <w:t xml:space="preserve">                                                                                                                                                                                                                                                                                                                                                                                                                                                                                                                                                                                                                                                                                                                                                                                                                                                                                                                                                                                                                                                                                                                                                                                                                                                                                </w:t>
+      </w:r>
     </w:p>
     <w:p>
       <w:pPr>

--- a/边权个性化pagerank推荐论文.docx
+++ b/边权个性化pagerank推荐论文.docx
@@ -796,8 +796,6 @@
         </w:rPr>
         <w:t xml:space="preserve">    本文研究的是内容在于连续POI的推荐，不同于传统的POI推荐，连续的POI推荐考虑的是用户在不久的将来即将到达的地方，这里是将生活中，人们对于POI的转移看作是一个马尔可夫链过程，也就是说，人们对于自己要即将前往的地方，很大程度上会被先前访问的地点所影响，特别是在商圈中，用户对于POI的转移，和当前的位置还有POI的类别有很大的关系。对于POI到POI之间的转移，可以用图论的思想来处理。将用户在POI之间的历史签到记录映射到一个有向图中，利用个性化pagerank的处理思想，来计算所有POI对于用户的关联度。得出连续转变影响。</w:t>
       </w:r>
-      <w:bookmarkStart w:id="2" w:name="_GoBack"/>
-      <w:bookmarkEnd w:id="2"/>
     </w:p>
     <w:p>
       <w:pPr>
@@ -5961,8 +5959,10 @@
           <w:rFonts w:hint="eastAsia"/>
           <w:lang w:val="en-US" w:eastAsia="zh-CN"/>
         </w:rPr>
-        <w:t>值分别取3和6小时时，关于连续签到的数量分布。在Brightkite的训练数据集中，有百分之九十的签到序列在三小时内，只完成了一次签到行为，但是在Gowalla数据集中，超过一次的连续签到行为的数据超过百分之三十。</w:t>
-      </w:r>
+        <w:t>值分别取3和6小时时，关于连续签到的数量分布。在Brightkite的训练数据集中，有百分之九十的签到序列在三小时内，只完成了一次签到行为，但是在Gowalla数据集中，超过一次的连续签到行为的数据超过百分之三十。正如之前所提到的，在Brightkite数据集中，用户偏好的影响是最大的，连续转变的影响较低。</w:t>
+      </w:r>
+      <w:bookmarkStart w:id="2" w:name="_GoBack"/>
+      <w:bookmarkEnd w:id="2"/>
     </w:p>
     <w:p>
       <w:pPr>

--- a/边权个性化pagerank推荐论文.docx
+++ b/边权个性化pagerank推荐论文.docx
@@ -4,43 +4,48 @@
   <w:body>
     <w:p>
       <w:pPr>
-        <w:rPr>
-          <w:rFonts w:hint="eastAsia"/>
-        </w:rPr>
-      </w:pPr>
-      <w:r>
-        <w:rPr>
-          <w:rFonts w:hint="eastAsia"/>
-        </w:rPr>
-        <w:t>1绪论</w:t>
-      </w:r>
-    </w:p>
-    <w:p>
-      <w:pPr>
-        <w:rPr>
-          <w:rFonts w:hint="eastAsia"/>
-        </w:rPr>
-      </w:pPr>
-      <w:r>
-        <w:rPr>
-          <w:rFonts w:hint="eastAsia"/>
-        </w:rPr>
-        <w:t xml:space="preserve"> 1.1研究背景及意义</w:t>
-      </w:r>
-    </w:p>
-    <w:p>
-      <w:pPr>
-        <w:rPr>
-          <w:rFonts w:hint="eastAsia" w:eastAsiaTheme="minorEastAsia"/>
-          <w:lang w:val="en-US" w:eastAsia="zh-CN"/>
-        </w:rPr>
-      </w:pPr>
-      <w:r>
-        <w:rPr>
-          <w:rFonts w:hint="eastAsia"/>
-          <w:lang w:val="en-US" w:eastAsia="zh-CN"/>
-        </w:rPr>
-        <w:t xml:space="preserve"> 1.1.1 O2O商业模式的巨大市场</w:t>
+        <w:pStyle w:val="2"/>
+        <w:rPr>
+          <w:rFonts w:hint="eastAsia"/>
+          <w:lang w:val="en-US" w:eastAsia="zh-CN"/>
+        </w:rPr>
+      </w:pPr>
+      <w:r>
+        <w:rPr>
+          <w:rFonts w:hint="eastAsia"/>
+          <w:lang w:val="en-US" w:eastAsia="zh-CN"/>
+        </w:rPr>
+        <w:t>1 绪论</w:t>
+      </w:r>
+    </w:p>
+    <w:p>
+      <w:pPr>
+        <w:pStyle w:val="3"/>
+        <w:rPr>
+          <w:rFonts w:hint="eastAsia"/>
+        </w:rPr>
+      </w:pPr>
+      <w:r>
+        <w:rPr>
+          <w:rFonts w:hint="eastAsia"/>
+        </w:rPr>
+        <w:t>1.1研究背景及意义</w:t>
+      </w:r>
+    </w:p>
+    <w:p>
+      <w:pPr>
+        <w:pStyle w:val="4"/>
+        <w:rPr>
+          <w:rFonts w:hint="eastAsia"/>
+          <w:lang w:val="en-US" w:eastAsia="zh-CN"/>
+        </w:rPr>
+      </w:pPr>
+      <w:r>
+        <w:rPr>
+          <w:rFonts w:hint="eastAsia"/>
+          <w:lang w:val="en-US" w:eastAsia="zh-CN"/>
+        </w:rPr>
+        <w:t>1.1.1 O2O商业模式的巨大市场</w:t>
       </w:r>
     </w:p>
     <w:p>
@@ -105,28 +110,18 @@
     </w:p>
     <w:p>
       <w:pPr>
-        <w:rPr>
-          <w:rFonts w:hint="eastAsia" w:asciiTheme="majorEastAsia" w:hAnsiTheme="majorEastAsia" w:eastAsiaTheme="majorEastAsia" w:cstheme="majorEastAsia"/>
-          <w:sz w:val="24"/>
-          <w:szCs w:val="24"/>
-          <w:lang w:val="en-US" w:eastAsia="zh-CN"/>
-        </w:rPr>
-      </w:pPr>
-      <w:r>
-        <w:rPr>
-          <w:rFonts w:hint="eastAsia"/>
-          <w:lang w:val="en-US" w:eastAsia="zh-CN"/>
-        </w:rPr>
-        <w:t xml:space="preserve">1.1.2 </w:t>
-      </w:r>
-      <w:r>
-        <w:rPr>
-          <w:rFonts w:hint="eastAsia" w:asciiTheme="majorEastAsia" w:hAnsiTheme="majorEastAsia" w:eastAsiaTheme="majorEastAsia" w:cstheme="majorEastAsia"/>
-          <w:sz w:val="24"/>
-          <w:szCs w:val="24"/>
-          <w:lang w:val="en-US" w:eastAsia="zh-CN"/>
-        </w:rPr>
-        <w:t>推荐系统在各行各业中的应用</w:t>
+        <w:pStyle w:val="4"/>
+        <w:rPr>
+          <w:rFonts w:hint="eastAsia"/>
+          <w:lang w:val="en-US" w:eastAsia="zh-CN"/>
+        </w:rPr>
+      </w:pPr>
+      <w:r>
+        <w:rPr>
+          <w:rFonts w:hint="eastAsia"/>
+          <w:lang w:val="en-US" w:eastAsia="zh-CN"/>
+        </w:rPr>
+        <w:t>1.1.2 推荐系统在各行各业中的应用</w:t>
       </w:r>
     </w:p>
     <w:p>
@@ -359,17 +354,18 @@
     </w:p>
     <w:p>
       <w:pPr>
-        <w:rPr>
-          <w:rFonts w:hint="eastAsia"/>
-          <w:lang w:val="en-US" w:eastAsia="zh-CN"/>
-        </w:rPr>
-      </w:pPr>
-      <w:r>
-        <w:rPr>
-          <w:rFonts w:hint="eastAsia"/>
-          <w:lang w:val="en-US" w:eastAsia="zh-CN"/>
-        </w:rPr>
-        <w:t>1.1.3 O2O商业模式中的POI推荐。</w:t>
+        <w:pStyle w:val="4"/>
+        <w:rPr>
+          <w:rFonts w:hint="eastAsia"/>
+          <w:lang w:val="en-US" w:eastAsia="zh-CN"/>
+        </w:rPr>
+      </w:pPr>
+      <w:r>
+        <w:rPr>
+          <w:rFonts w:hint="eastAsia"/>
+          <w:lang w:val="en-US" w:eastAsia="zh-CN"/>
+        </w:rPr>
+        <w:t>1.1.3 O2O商业模式中的POI推荐</w:t>
       </w:r>
     </w:p>
     <w:p>
@@ -426,15 +422,16 @@
     </w:p>
     <w:p>
       <w:pPr>
-        <w:rPr>
-          <w:rFonts w:hint="eastAsia"/>
-        </w:rPr>
-      </w:pPr>
-      <w:r>
-        <w:rPr>
-          <w:rFonts w:hint="eastAsia"/>
-        </w:rPr>
-        <w:t xml:space="preserve"> 1.2关键技术国内外相关研究</w:t>
+        <w:pStyle w:val="3"/>
+        <w:rPr>
+          <w:rFonts w:hint="eastAsia"/>
+        </w:rPr>
+      </w:pPr>
+      <w:r>
+        <w:rPr>
+          <w:rFonts w:hint="eastAsia"/>
+        </w:rPr>
+        <w:t>1.2关键技术国内外相关研究</w:t>
       </w:r>
     </w:p>
     <w:p>
@@ -687,25 +684,17 @@
     </w:p>
     <w:p>
       <w:pPr>
-        <w:ind w:firstLine="420"/>
-        <w:rPr>
-          <w:rFonts w:hint="eastAsia"/>
-          <w:lang w:val="en-US" w:eastAsia="zh-CN"/>
-        </w:rPr>
-      </w:pPr>
-    </w:p>
-    <w:p>
-      <w:pPr>
-        <w:rPr>
-          <w:rFonts w:hint="eastAsia"/>
-          <w:lang w:val="en-US" w:eastAsia="zh-CN"/>
-        </w:rPr>
-      </w:pPr>
-      <w:r>
-        <w:rPr>
-          <w:rFonts w:hint="eastAsia"/>
-        </w:rPr>
-        <w:t xml:space="preserve">  1.2.1</w:t>
+        <w:pStyle w:val="4"/>
+        <w:rPr>
+          <w:rFonts w:hint="eastAsia"/>
+          <w:lang w:val="en-US" w:eastAsia="zh-CN"/>
+        </w:rPr>
+      </w:pPr>
+      <w:r>
+        <w:rPr>
+          <w:rFonts w:hint="eastAsia"/>
+        </w:rPr>
+        <w:t>1.2.1</w:t>
       </w:r>
       <w:r>
         <w:rPr>
@@ -758,28 +747,30 @@
     </w:p>
     <w:p>
       <w:pPr>
-        <w:rPr>
-          <w:rFonts w:hint="eastAsia"/>
-        </w:rPr>
-      </w:pPr>
-      <w:r>
-        <w:rPr>
-          <w:rFonts w:hint="eastAsia"/>
-        </w:rPr>
-        <w:t xml:space="preserve">  1.2.2</w:t>
-      </w:r>
-    </w:p>
-    <w:p>
-      <w:pPr>
-        <w:rPr>
-          <w:rFonts w:hint="eastAsia"/>
-        </w:rPr>
-      </w:pPr>
-      <w:r>
-        <w:rPr>
-          <w:rFonts w:hint="eastAsia"/>
-        </w:rPr>
-        <w:t xml:space="preserve"> 1.3研究内容</w:t>
+        <w:pStyle w:val="4"/>
+        <w:rPr>
+          <w:rFonts w:hint="eastAsia"/>
+        </w:rPr>
+      </w:pPr>
+      <w:r>
+        <w:rPr>
+          <w:rFonts w:hint="eastAsia"/>
+        </w:rPr>
+        <w:t>1.2.2</w:t>
+      </w:r>
+    </w:p>
+    <w:p>
+      <w:pPr>
+        <w:pStyle w:val="3"/>
+        <w:rPr>
+          <w:rFonts w:hint="eastAsia"/>
+        </w:rPr>
+      </w:pPr>
+      <w:r>
+        <w:rPr>
+          <w:rFonts w:hint="eastAsia"/>
+        </w:rPr>
+        <w:t>1.3研究内容</w:t>
       </w:r>
     </w:p>
     <w:p>
@@ -799,15 +790,16 @@
     </w:p>
     <w:p>
       <w:pPr>
-        <w:rPr>
-          <w:rFonts w:hint="eastAsia"/>
-        </w:rPr>
-      </w:pPr>
-      <w:r>
-        <w:rPr>
-          <w:rFonts w:hint="eastAsia"/>
-        </w:rPr>
-        <w:t xml:space="preserve"> 1.4论文的组织结构</w:t>
+        <w:pStyle w:val="3"/>
+        <w:rPr>
+          <w:rFonts w:hint="eastAsia"/>
+        </w:rPr>
+      </w:pPr>
+      <w:r>
+        <w:rPr>
+          <w:rFonts w:hint="eastAsia"/>
+        </w:rPr>
+        <w:t>1.4论文的组织结构</w:t>
       </w:r>
     </w:p>
     <w:p>
@@ -820,6 +812,7 @@
     </w:p>
     <w:p>
       <w:pPr>
+        <w:pStyle w:val="2"/>
         <w:rPr>
           <w:rFonts w:hint="eastAsia"/>
         </w:rPr>
@@ -833,17 +826,18 @@
     </w:p>
     <w:p>
       <w:pPr>
-        <w:rPr>
-          <w:rFonts w:hint="eastAsia"/>
-          <w:lang w:val="en-US" w:eastAsia="zh-CN"/>
-        </w:rPr>
-      </w:pPr>
-      <w:r>
-        <w:rPr>
-          <w:rFonts w:hint="eastAsia"/>
-          <w:lang w:val="en-US" w:eastAsia="zh-CN"/>
-        </w:rPr>
-        <w:t xml:space="preserve">  2.1 问题定义</w:t>
+        <w:pStyle w:val="3"/>
+        <w:rPr>
+          <w:rFonts w:hint="eastAsia"/>
+          <w:lang w:val="en-US" w:eastAsia="zh-CN"/>
+        </w:rPr>
+      </w:pPr>
+      <w:r>
+        <w:rPr>
+          <w:rFonts w:hint="eastAsia"/>
+          <w:lang w:val="en-US" w:eastAsia="zh-CN"/>
+        </w:rPr>
+        <w:t>2.1 问题定义</w:t>
       </w:r>
     </w:p>
     <w:p>
@@ -1426,7 +1420,7 @@
     </w:p>
     <w:tbl>
       <w:tblPr>
-        <w:tblStyle w:val="4"/>
+        <w:tblStyle w:val="7"/>
         <w:tblW w:w="8522" w:type="dxa"/>
         <w:tblInd w:w="0" w:type="dxa"/>
         <w:tblBorders>
@@ -2335,11 +2329,7 @@
     </w:p>
     <w:p>
       <w:pPr>
-        <w:numPr>
-          <w:ilvl w:val="0"/>
-          <w:numId w:val="0"/>
-        </w:numPr>
-        <w:ind w:left="360" w:leftChars="0"/>
+        <w:pStyle w:val="3"/>
         <w:rPr>
           <w:rFonts w:hint="eastAsia"/>
           <w:lang w:val="en-US" w:eastAsia="zh-CN"/>
@@ -2411,11 +2401,7 @@
     </w:p>
     <w:p>
       <w:pPr>
-        <w:numPr>
-          <w:ilvl w:val="0"/>
-          <w:numId w:val="0"/>
-        </w:numPr>
-        <w:ind w:left="360" w:leftChars="0"/>
+        <w:pStyle w:val="4"/>
         <w:rPr>
           <w:rFonts w:hint="eastAsia"/>
           <w:lang w:val="en-US" w:eastAsia="zh-CN"/>
@@ -2610,21 +2596,18 @@
     </w:p>
     <w:p>
       <w:pPr>
-        <w:numPr>
-          <w:ilvl w:val="0"/>
-          <w:numId w:val="0"/>
-        </w:numPr>
-        <w:rPr>
-          <w:rFonts w:hint="eastAsia"/>
-          <w:lang w:val="en-US" w:eastAsia="zh-CN"/>
-        </w:rPr>
-      </w:pPr>
-      <w:r>
-        <w:rPr>
-          <w:rFonts w:hint="eastAsia"/>
-          <w:lang w:val="en-US" w:eastAsia="zh-CN"/>
-        </w:rPr>
-        <w:t xml:space="preserve">   2.2.2 区域影响</w:t>
+        <w:pStyle w:val="4"/>
+        <w:rPr>
+          <w:rFonts w:hint="eastAsia"/>
+          <w:lang w:val="en-US" w:eastAsia="zh-CN"/>
+        </w:rPr>
+      </w:pPr>
+      <w:r>
+        <w:rPr>
+          <w:rFonts w:hint="eastAsia"/>
+          <w:lang w:val="en-US" w:eastAsia="zh-CN"/>
+        </w:rPr>
+        <w:t>2.2.2 区域影响</w:t>
       </w:r>
     </w:p>
     <w:p>
@@ -3379,11 +3362,7 @@
     </w:p>
     <w:p>
       <w:pPr>
-        <w:numPr>
-          <w:ilvl w:val="0"/>
-          <w:numId w:val="0"/>
-        </w:numPr>
-        <w:ind w:left="360" w:leftChars="0" w:firstLine="420" w:firstLineChars="200"/>
+        <w:pStyle w:val="4"/>
         <w:rPr>
           <w:rFonts w:hint="eastAsia" w:ascii="Arial" w:hAnsi="Arial" w:cs="Arial"/>
           <w:lang w:val="en-US" w:eastAsia="zh-CN"/>
@@ -3391,7 +3370,7 @@
       </w:pPr>
       <w:r>
         <w:rPr>
-          <w:rFonts w:hint="eastAsia" w:ascii="Arial" w:hAnsi="Arial" w:cs="Arial"/>
+          <w:rFonts w:hint="eastAsia"/>
           <w:lang w:val="en-US" w:eastAsia="zh-CN"/>
         </w:rPr>
         <w:t>2.2.3 连续过度影响</w:t>
@@ -4314,6 +4293,7 @@
     </w:p>
     <w:p>
       <w:pPr>
+        <w:pStyle w:val="2"/>
         <w:rPr>
           <w:rFonts w:hint="eastAsia"/>
         </w:rPr>
@@ -4327,6 +4307,7 @@
     </w:p>
     <w:p>
       <w:pPr>
+        <w:pStyle w:val="3"/>
         <w:rPr>
           <w:rFonts w:hint="eastAsia"/>
           <w:lang w:val="en-US" w:eastAsia="zh-CN"/>
@@ -4563,6 +4544,7 @@
     </w:p>
     <w:p>
       <w:pPr>
+        <w:pStyle w:val="3"/>
         <w:rPr>
           <w:rFonts w:hint="eastAsia"/>
           <w:lang w:val="en-US" w:eastAsia="zh-CN"/>
@@ -4678,7 +4660,7 @@
     </w:p>
     <w:tbl>
       <w:tblPr>
-        <w:tblStyle w:val="4"/>
+        <w:tblStyle w:val="7"/>
         <w:tblW w:w="7456" w:type="dxa"/>
         <w:tblInd w:w="0" w:type="dxa"/>
         <w:tblBorders>
@@ -5343,6 +5325,7 @@
     </w:p>
     <w:p>
       <w:pPr>
+        <w:pStyle w:val="3"/>
         <w:rPr>
           <w:rFonts w:hint="eastAsia"/>
           <w:lang w:val="en-US" w:eastAsia="zh-CN"/>
@@ -5669,7 +5652,7 @@
     </w:p>
     <w:p>
       <w:pPr>
-        <w:ind w:firstLine="420" w:firstLineChars="200"/>
+        <w:pStyle w:val="3"/>
         <w:rPr>
           <w:rFonts w:hint="eastAsia"/>
           <w:lang w:val="en-US" w:eastAsia="zh-CN"/>
@@ -5681,6 +5664,22 @@
           <w:lang w:val="en-US" w:eastAsia="zh-CN"/>
         </w:rPr>
         <w:t>3.4 性能比较</w:t>
+      </w:r>
+    </w:p>
+    <w:p>
+      <w:pPr>
+        <w:pStyle w:val="4"/>
+        <w:rPr>
+          <w:rFonts w:hint="eastAsia"/>
+          <w:lang w:val="en-US" w:eastAsia="zh-CN"/>
+        </w:rPr>
+      </w:pPr>
+      <w:r>
+        <w:rPr>
+          <w:rFonts w:hint="eastAsia"/>
+          <w:lang w:val="en-US" w:eastAsia="zh-CN"/>
+        </w:rPr>
+        <w:t>3.4.1 推荐列表中POIs数量的影响</w:t>
       </w:r>
     </w:p>
     <w:p>
@@ -5959,61 +5958,570 @@
           <w:rFonts w:hint="eastAsia"/>
           <w:lang w:val="en-US" w:eastAsia="zh-CN"/>
         </w:rPr>
-        <w:t>值分别取3和6小时时，关于连续签到的数量分布。在Brightkite的训练数据集中，有百分之九十的签到序列在三小时内，只完成了一次签到行为，但是在Gowalla数据集中，超过一次的连续签到行为的数据超过百分之三十。正如之前所提到的，在Brightkite数据集中，用户偏好的影响是最大的，连续转变的影响较低。</w:t>
+        <w:t>值分别取3和6小时时，关于连续签到的数量分布。在Brightkite的训练数据集中，有百分之九十的签到序列在三小时内，只完成了一次签到行为，但是在Gowalla数据集中，超过一次的连续签到行为的数据超过百分之三十。</w:t>
+      </w:r>
+    </w:p>
+    <w:p>
+      <w:pPr>
+        <w:ind w:firstLine="420" w:firstLineChars="200"/>
+      </w:pPr>
+      <w:r>
+        <w:drawing>
+          <wp:inline distT="0" distB="0" distL="114300" distR="114300">
+            <wp:extent cx="5273040" cy="3954780"/>
+            <wp:effectExtent l="0" t="0" r="3810" b="7620"/>
+            <wp:docPr id="1" name="图片 28"/>
+            <wp:cNvGraphicFramePr>
+              <a:graphicFrameLocks xmlns:a="http://schemas.openxmlformats.org/drawingml/2006/main" noChangeAspect="1"/>
+            </wp:cNvGraphicFramePr>
+            <a:graphic xmlns:a="http://schemas.openxmlformats.org/drawingml/2006/main">
+              <a:graphicData uri="http://schemas.openxmlformats.org/drawingml/2006/picture">
+                <pic:pic xmlns:pic="http://schemas.openxmlformats.org/drawingml/2006/picture">
+                  <pic:nvPicPr>
+                    <pic:cNvPr id="1" name="图片 28"/>
+                    <pic:cNvPicPr>
+                      <a:picLocks noChangeAspect="1"/>
+                    </pic:cNvPicPr>
+                  </pic:nvPicPr>
+                  <pic:blipFill>
+                    <a:blip r:embed="rId68"/>
+                    <a:stretch>
+                      <a:fillRect/>
+                    </a:stretch>
+                  </pic:blipFill>
+                  <pic:spPr>
+                    <a:xfrm>
+                      <a:off x="0" y="0"/>
+                      <a:ext cx="5273040" cy="3954780"/>
+                    </a:xfrm>
+                    <a:prstGeom prst="rect">
+                      <a:avLst/>
+                    </a:prstGeom>
+                    <a:noFill/>
+                    <a:ln w="9525">
+                      <a:noFill/>
+                    </a:ln>
+                  </pic:spPr>
+                </pic:pic>
+              </a:graphicData>
+            </a:graphic>
+          </wp:inline>
+        </w:drawing>
+      </w:r>
+    </w:p>
+    <w:p>
+      <w:pPr>
+        <w:ind w:firstLine="420" w:firstLineChars="200"/>
+        <w:rPr>
+          <w:rFonts w:hint="eastAsia"/>
+          <w:lang w:val="en-US" w:eastAsia="zh-CN"/>
+        </w:rPr>
+      </w:pPr>
+      <w:r>
+        <w:rPr>
+          <w:rFonts w:hint="eastAsia"/>
+          <w:lang w:val="en-US" w:eastAsia="zh-CN"/>
+        </w:rPr>
+        <w:sym w:font="Symbol" w:char="0074"/>
+      </w:r>
+      <w:r>
+        <w:rPr>
+          <w:rFonts w:hint="eastAsia"/>
+          <w:lang w:val="en-US" w:eastAsia="zh-CN"/>
+        </w:rPr>
+        <w:t>=3小时</w:t>
+      </w:r>
+    </w:p>
+    <w:p>
+      <w:pPr>
+        <w:ind w:firstLine="420" w:firstLineChars="200"/>
+        <w:rPr>
+          <w:rFonts w:hint="eastAsia"/>
+          <w:lang w:val="en-US" w:eastAsia="zh-CN"/>
+        </w:rPr>
+      </w:pPr>
+    </w:p>
+    <w:p>
+      <w:pPr>
+        <w:ind w:firstLine="420" w:firstLineChars="200"/>
+      </w:pPr>
+      <w:r>
+        <w:drawing>
+          <wp:inline distT="0" distB="0" distL="114300" distR="114300">
+            <wp:extent cx="5273040" cy="3954780"/>
+            <wp:effectExtent l="0" t="0" r="3810" b="7620"/>
+            <wp:docPr id="2" name="图片 29"/>
+            <wp:cNvGraphicFramePr>
+              <a:graphicFrameLocks xmlns:a="http://schemas.openxmlformats.org/drawingml/2006/main" noChangeAspect="1"/>
+            </wp:cNvGraphicFramePr>
+            <a:graphic xmlns:a="http://schemas.openxmlformats.org/drawingml/2006/main">
+              <a:graphicData uri="http://schemas.openxmlformats.org/drawingml/2006/picture">
+                <pic:pic xmlns:pic="http://schemas.openxmlformats.org/drawingml/2006/picture">
+                  <pic:nvPicPr>
+                    <pic:cNvPr id="2" name="图片 29"/>
+                    <pic:cNvPicPr>
+                      <a:picLocks noChangeAspect="1"/>
+                    </pic:cNvPicPr>
+                  </pic:nvPicPr>
+                  <pic:blipFill>
+                    <a:blip r:embed="rId69"/>
+                    <a:stretch>
+                      <a:fillRect/>
+                    </a:stretch>
+                  </pic:blipFill>
+                  <pic:spPr>
+                    <a:xfrm>
+                      <a:off x="0" y="0"/>
+                      <a:ext cx="5273040" cy="3954780"/>
+                    </a:xfrm>
+                    <a:prstGeom prst="rect">
+                      <a:avLst/>
+                    </a:prstGeom>
+                    <a:noFill/>
+                    <a:ln w="9525">
+                      <a:noFill/>
+                    </a:ln>
+                  </pic:spPr>
+                </pic:pic>
+              </a:graphicData>
+            </a:graphic>
+          </wp:inline>
+        </w:drawing>
+      </w:r>
+    </w:p>
+    <w:p>
+      <w:pPr>
+        <w:ind w:firstLine="420" w:firstLineChars="200"/>
+        <w:rPr>
+          <w:rFonts w:hint="eastAsia"/>
+          <w:lang w:val="en-US" w:eastAsia="zh-CN"/>
+        </w:rPr>
+      </w:pPr>
+      <w:r>
+        <w:rPr>
+          <w:rFonts w:hint="eastAsia"/>
+          <w:lang w:val="en-US" w:eastAsia="zh-CN"/>
+        </w:rPr>
+        <w:sym w:font="Symbol" w:char="0074"/>
+      </w:r>
+      <w:r>
+        <w:rPr>
+          <w:rFonts w:hint="eastAsia"/>
+          <w:lang w:val="en-US" w:eastAsia="zh-CN"/>
+        </w:rPr>
+        <w:t>=6小时</w:t>
+      </w:r>
+    </w:p>
+    <w:p>
+      <w:pPr>
+        <w:ind w:firstLine="420" w:firstLineChars="200"/>
+        <w:rPr>
+          <w:rFonts w:hint="eastAsia"/>
+          <w:lang w:val="en-US" w:eastAsia="zh-CN"/>
+        </w:rPr>
+      </w:pPr>
+    </w:p>
+    <w:p>
+      <w:pPr>
+        <w:ind w:firstLine="420" w:firstLineChars="200"/>
+        <w:rPr>
+          <w:rFonts w:hint="eastAsia"/>
+          <w:lang w:val="en-US" w:eastAsia="zh-CN"/>
+        </w:rPr>
+      </w:pPr>
+      <w:r>
+        <w:rPr>
+          <w:rFonts w:hint="eastAsia"/>
+          <w:lang w:val="en-US" w:eastAsia="zh-CN"/>
+        </w:rPr>
+        <w:t>正如之前所提到的，在Brightkite数据集中，用户偏好的影响是最大的，连续转变的影响较低。我们的方法因为考虑到用户偏好，区域影响还有连续转变影响的原因，在大多数情况下仍然优于其他方法。在Gowalla数据集的对比实验中，我们发现POI2VEC的性能是最差的，这和【9】中的实验结果相冲突，但是在Brightkite数据集中具有良好的性能，特别是在N比较小的情况下。我们认为在Gowalla数据集中的实验结果是由于进行实验的Gowalla数据集的规模所导致的。在【9】中，只使用了部分Gowalla数据集（准确来说只有一个城市），而在我们的研究中，使用了全部Gowalla数据集。在Brightkite数据集中，随着推荐POIs数量的增加，POI2VEC的性能逐渐降低。这里是因为POI2VEC不考虑距离约束，导致算法推荐的POIs距离用户很远。而这与实际的生活实际相违背。不同的是，由于考虑了多种因素，当POIs数量增加时，我们的算法总能表现良好，并且推荐性能稳定。</w:t>
+      </w:r>
+    </w:p>
+    <w:p>
+      <w:pPr>
+        <w:pStyle w:val="4"/>
+        <w:rPr>
+          <w:rFonts w:hint="eastAsia"/>
+          <w:lang w:val="en-US" w:eastAsia="zh-CN"/>
+        </w:rPr>
+      </w:pPr>
+      <w:r>
+        <w:rPr>
+          <w:rFonts w:hint="eastAsia"/>
+          <w:lang w:val="en-US" w:eastAsia="zh-CN"/>
+        </w:rPr>
+        <w:t>3.4.2 时间约束</w:t>
+      </w:r>
+      <w:r>
+        <w:rPr>
+          <w:rFonts w:hint="eastAsia"/>
+          <w:lang w:val="en-US" w:eastAsia="zh-CN"/>
+        </w:rPr>
+        <w:sym w:font="Symbol" w:char="0074"/>
+      </w:r>
+      <w:r>
+        <w:rPr>
+          <w:rFonts w:hint="eastAsia"/>
+          <w:lang w:val="en-US" w:eastAsia="zh-CN"/>
+        </w:rPr>
+        <w:t>的影响</w:t>
+      </w:r>
+    </w:p>
+    <w:p>
+      <w:pPr>
+        <w:ind w:firstLine="420" w:firstLineChars="200"/>
+        <w:rPr>
+          <w:rFonts w:hint="eastAsia"/>
+          <w:lang w:val="en-US" w:eastAsia="zh-CN"/>
+        </w:rPr>
+      </w:pPr>
+      <w:r>
+        <w:rPr>
+          <w:rFonts w:hint="eastAsia"/>
+          <w:lang w:val="en-US" w:eastAsia="zh-CN"/>
+        </w:rPr>
+        <w:t>对于时间阈值</w:t>
+      </w:r>
+      <w:r>
+        <w:rPr>
+          <w:rFonts w:hint="eastAsia"/>
+          <w:lang w:val="en-US" w:eastAsia="zh-CN"/>
+        </w:rPr>
+        <w:sym w:font="Symbol" w:char="0074"/>
+      </w:r>
+      <w:r>
+        <w:rPr>
+          <w:rFonts w:hint="eastAsia"/>
+          <w:lang w:val="en-US" w:eastAsia="zh-CN"/>
+        </w:rPr>
+        <w:t>的确定，我们从1到6小时进行取值，实验结果如下图所示</w:t>
+      </w:r>
+    </w:p>
+    <w:p>
+      <w:pPr>
+        <w:ind w:firstLine="420" w:firstLineChars="200"/>
+      </w:pPr>
+      <w:r>
+        <w:drawing>
+          <wp:inline distT="0" distB="0" distL="114300" distR="114300">
+            <wp:extent cx="5273040" cy="3954780"/>
+            <wp:effectExtent l="0" t="0" r="3810" b="7620"/>
+            <wp:docPr id="3" name="图片 30"/>
+            <wp:cNvGraphicFramePr>
+              <a:graphicFrameLocks xmlns:a="http://schemas.openxmlformats.org/drawingml/2006/main" noChangeAspect="1"/>
+            </wp:cNvGraphicFramePr>
+            <a:graphic xmlns:a="http://schemas.openxmlformats.org/drawingml/2006/main">
+              <a:graphicData uri="http://schemas.openxmlformats.org/drawingml/2006/picture">
+                <pic:pic xmlns:pic="http://schemas.openxmlformats.org/drawingml/2006/picture">
+                  <pic:nvPicPr>
+                    <pic:cNvPr id="3" name="图片 30"/>
+                    <pic:cNvPicPr>
+                      <a:picLocks noChangeAspect="1"/>
+                    </pic:cNvPicPr>
+                  </pic:nvPicPr>
+                  <pic:blipFill>
+                    <a:blip r:embed="rId70"/>
+                    <a:stretch>
+                      <a:fillRect/>
+                    </a:stretch>
+                  </pic:blipFill>
+                  <pic:spPr>
+                    <a:xfrm>
+                      <a:off x="0" y="0"/>
+                      <a:ext cx="5273040" cy="3954780"/>
+                    </a:xfrm>
+                    <a:prstGeom prst="rect">
+                      <a:avLst/>
+                    </a:prstGeom>
+                    <a:noFill/>
+                    <a:ln w="9525">
+                      <a:noFill/>
+                    </a:ln>
+                  </pic:spPr>
+                </pic:pic>
+              </a:graphicData>
+            </a:graphic>
+          </wp:inline>
+        </w:drawing>
+      </w:r>
+    </w:p>
+    <w:p>
+      <w:pPr>
+        <w:ind w:firstLine="420" w:firstLineChars="200"/>
+      </w:pPr>
+      <w:r>
+        <w:drawing>
+          <wp:inline distT="0" distB="0" distL="114300" distR="114300">
+            <wp:extent cx="5273040" cy="3954780"/>
+            <wp:effectExtent l="0" t="0" r="3810" b="7620"/>
+            <wp:docPr id="4" name="图片 31"/>
+            <wp:cNvGraphicFramePr>
+              <a:graphicFrameLocks xmlns:a="http://schemas.openxmlformats.org/drawingml/2006/main" noChangeAspect="1"/>
+            </wp:cNvGraphicFramePr>
+            <a:graphic xmlns:a="http://schemas.openxmlformats.org/drawingml/2006/main">
+              <a:graphicData uri="http://schemas.openxmlformats.org/drawingml/2006/picture">
+                <pic:pic xmlns:pic="http://schemas.openxmlformats.org/drawingml/2006/picture">
+                  <pic:nvPicPr>
+                    <pic:cNvPr id="4" name="图片 31"/>
+                    <pic:cNvPicPr>
+                      <a:picLocks noChangeAspect="1"/>
+                    </pic:cNvPicPr>
+                  </pic:nvPicPr>
+                  <pic:blipFill>
+                    <a:blip r:embed="rId71"/>
+                    <a:stretch>
+                      <a:fillRect/>
+                    </a:stretch>
+                  </pic:blipFill>
+                  <pic:spPr>
+                    <a:xfrm>
+                      <a:off x="0" y="0"/>
+                      <a:ext cx="5273040" cy="3954780"/>
+                    </a:xfrm>
+                    <a:prstGeom prst="rect">
+                      <a:avLst/>
+                    </a:prstGeom>
+                    <a:noFill/>
+                    <a:ln w="9525">
+                      <a:noFill/>
+                    </a:ln>
+                  </pic:spPr>
+                </pic:pic>
+              </a:graphicData>
+            </a:graphic>
+          </wp:inline>
+        </w:drawing>
+      </w:r>
+    </w:p>
+    <w:p>
+      <w:pPr>
+        <w:ind w:firstLine="420" w:firstLineChars="200"/>
+        <w:rPr>
+          <w:rFonts w:hint="eastAsia"/>
+          <w:lang w:val="en-US" w:eastAsia="zh-CN"/>
+        </w:rPr>
+      </w:pPr>
+      <w:r>
+        <w:rPr>
+          <w:rFonts w:hint="eastAsia"/>
+          <w:lang w:val="en-US" w:eastAsia="zh-CN"/>
+        </w:rPr>
+        <w:t>Gowalla数据集中的准确率和召回率</w:t>
+      </w:r>
+    </w:p>
+    <w:p>
+      <w:pPr>
+        <w:ind w:firstLine="420" w:firstLineChars="200"/>
+      </w:pPr>
+      <w:r>
+        <w:drawing>
+          <wp:inline distT="0" distB="0" distL="114300" distR="114300">
+            <wp:extent cx="5273040" cy="3954780"/>
+            <wp:effectExtent l="0" t="0" r="3810" b="7620"/>
+            <wp:docPr id="5" name="图片 32"/>
+            <wp:cNvGraphicFramePr>
+              <a:graphicFrameLocks xmlns:a="http://schemas.openxmlformats.org/drawingml/2006/main" noChangeAspect="1"/>
+            </wp:cNvGraphicFramePr>
+            <a:graphic xmlns:a="http://schemas.openxmlformats.org/drawingml/2006/main">
+              <a:graphicData uri="http://schemas.openxmlformats.org/drawingml/2006/picture">
+                <pic:pic xmlns:pic="http://schemas.openxmlformats.org/drawingml/2006/picture">
+                  <pic:nvPicPr>
+                    <pic:cNvPr id="5" name="图片 32"/>
+                    <pic:cNvPicPr>
+                      <a:picLocks noChangeAspect="1"/>
+                    </pic:cNvPicPr>
+                  </pic:nvPicPr>
+                  <pic:blipFill>
+                    <a:blip r:embed="rId72"/>
+                    <a:stretch>
+                      <a:fillRect/>
+                    </a:stretch>
+                  </pic:blipFill>
+                  <pic:spPr>
+                    <a:xfrm>
+                      <a:off x="0" y="0"/>
+                      <a:ext cx="5273040" cy="3954780"/>
+                    </a:xfrm>
+                    <a:prstGeom prst="rect">
+                      <a:avLst/>
+                    </a:prstGeom>
+                    <a:noFill/>
+                    <a:ln w="9525">
+                      <a:noFill/>
+                    </a:ln>
+                  </pic:spPr>
+                </pic:pic>
+              </a:graphicData>
+            </a:graphic>
+          </wp:inline>
+        </w:drawing>
+      </w:r>
+    </w:p>
+    <w:p>
+      <w:pPr>
+        <w:ind w:firstLine="420" w:firstLineChars="200"/>
+      </w:pPr>
+      <w:r>
+        <w:drawing>
+          <wp:inline distT="0" distB="0" distL="114300" distR="114300">
+            <wp:extent cx="5273040" cy="3954780"/>
+            <wp:effectExtent l="0" t="0" r="3810" b="7620"/>
+            <wp:docPr id="11" name="图片 33"/>
+            <wp:cNvGraphicFramePr>
+              <a:graphicFrameLocks xmlns:a="http://schemas.openxmlformats.org/drawingml/2006/main" noChangeAspect="1"/>
+            </wp:cNvGraphicFramePr>
+            <a:graphic xmlns:a="http://schemas.openxmlformats.org/drawingml/2006/main">
+              <a:graphicData uri="http://schemas.openxmlformats.org/drawingml/2006/picture">
+                <pic:pic xmlns:pic="http://schemas.openxmlformats.org/drawingml/2006/picture">
+                  <pic:nvPicPr>
+                    <pic:cNvPr id="11" name="图片 33"/>
+                    <pic:cNvPicPr>
+                      <a:picLocks noChangeAspect="1"/>
+                    </pic:cNvPicPr>
+                  </pic:nvPicPr>
+                  <pic:blipFill>
+                    <a:blip r:embed="rId73"/>
+                    <a:stretch>
+                      <a:fillRect/>
+                    </a:stretch>
+                  </pic:blipFill>
+                  <pic:spPr>
+                    <a:xfrm>
+                      <a:off x="0" y="0"/>
+                      <a:ext cx="5273040" cy="3954780"/>
+                    </a:xfrm>
+                    <a:prstGeom prst="rect">
+                      <a:avLst/>
+                    </a:prstGeom>
+                    <a:noFill/>
+                    <a:ln w="9525">
+                      <a:noFill/>
+                    </a:ln>
+                  </pic:spPr>
+                </pic:pic>
+              </a:graphicData>
+            </a:graphic>
+          </wp:inline>
+        </w:drawing>
+      </w:r>
+    </w:p>
+    <w:p>
+      <w:pPr>
+        <w:ind w:firstLine="420" w:firstLineChars="200"/>
+        <w:rPr>
+          <w:rFonts w:hint="eastAsia"/>
+          <w:lang w:val="en-US" w:eastAsia="zh-CN"/>
+        </w:rPr>
+      </w:pPr>
+      <w:r>
+        <w:rPr>
+          <w:rFonts w:hint="eastAsia"/>
+          <w:lang w:val="en-US" w:eastAsia="zh-CN"/>
+        </w:rPr>
+        <w:t>Brightkite数据集中的准确率和召回率</w:t>
+      </w:r>
+    </w:p>
+    <w:p>
+      <w:pPr>
+        <w:ind w:firstLine="420" w:firstLineChars="200"/>
+        <w:rPr>
+          <w:rFonts w:hint="eastAsia"/>
+          <w:lang w:val="en-US" w:eastAsia="zh-CN"/>
+        </w:rPr>
+      </w:pPr>
+    </w:p>
+    <w:p>
+      <w:pPr>
+        <w:ind w:firstLine="420" w:firstLineChars="200"/>
+        <w:rPr>
+          <w:rFonts w:hint="eastAsia"/>
+          <w:lang w:val="en-US" w:eastAsia="zh-CN"/>
+        </w:rPr>
+      </w:pPr>
+    </w:p>
+    <w:p>
+      <w:pPr>
+        <w:ind w:firstLine="420" w:firstLineChars="200"/>
+        <w:rPr>
+          <w:rFonts w:hint="eastAsia"/>
+          <w:lang w:val="en-US" w:eastAsia="zh-CN"/>
+        </w:rPr>
+      </w:pPr>
+    </w:p>
+    <w:p>
+      <w:pPr>
+        <w:ind w:firstLine="420" w:firstLineChars="200"/>
+        <w:rPr>
+          <w:rFonts w:hint="eastAsia"/>
+          <w:lang w:val="en-US" w:eastAsia="zh-CN"/>
+        </w:rPr>
+      </w:pPr>
+      <w:r>
+        <w:rPr>
+          <w:rFonts w:hint="eastAsia"/>
+          <w:lang w:val="en-US" w:eastAsia="zh-CN"/>
+        </w:rPr>
+        <w:t xml:space="preserve">                                                                                                                                                                                                                                                                                                                                                                                                                                                                                                                                                                                                                                                                                                                                                                                                                                                                                                                                                                                                                                                                                                                                                                                                                                                                                </w:t>
+      </w:r>
+    </w:p>
+    <w:p>
+      <w:pPr>
+        <w:rPr>
+          <w:rFonts w:hint="eastAsia"/>
+        </w:rPr>
+      </w:pPr>
+      <w:r>
+        <w:rPr>
+          <w:rFonts w:hint="eastAsia"/>
+        </w:rPr>
+        <w:t>4系统的设计和实现</w:t>
+      </w:r>
+    </w:p>
+    <w:p>
+      <w:pPr>
+        <w:rPr>
+          <w:rFonts w:hint="eastAsia"/>
+        </w:rPr>
+      </w:pPr>
+      <w:r>
+        <w:rPr>
+          <w:rFonts w:hint="eastAsia"/>
+        </w:rPr>
+        <w:t xml:space="preserve"> 4.1需求分析</w:t>
+      </w:r>
+    </w:p>
+    <w:p>
+      <w:pPr>
+        <w:rPr>
+          <w:rFonts w:hint="eastAsia"/>
+          <w:lang w:val="en-US" w:eastAsia="zh-CN"/>
+        </w:rPr>
+      </w:pPr>
+      <w:r>
+        <w:rPr>
+          <w:rFonts w:hint="eastAsia"/>
+          <w:lang w:val="en-US" w:eastAsia="zh-CN"/>
+        </w:rPr>
+        <w:t>4.1.1背景</w:t>
+      </w:r>
+    </w:p>
+    <w:p>
+      <w:pPr>
+        <w:ind w:firstLine="420" w:firstLineChars="200"/>
+        <w:rPr>
+          <w:rFonts w:hint="eastAsia"/>
+          <w:lang w:val="en-US" w:eastAsia="zh-CN"/>
+        </w:rPr>
+      </w:pPr>
+      <w:r>
+        <w:rPr>
+          <w:rFonts w:hint="eastAsia"/>
+          <w:lang w:val="en-US" w:eastAsia="zh-CN"/>
+        </w:rPr>
+        <w:t>利用用户在商圈中的签到数据，为用户在商圈中不同POI之间的转移提供建议，提高用户体验。</w:t>
       </w:r>
       <w:bookmarkStart w:id="2" w:name="_GoBack"/>
       <w:bookmarkEnd w:id="2"/>
-    </w:p>
-    <w:p>
-      <w:pPr>
-        <w:ind w:firstLine="420" w:firstLineChars="200"/>
-        <w:rPr>
-          <w:rFonts w:hint="eastAsia"/>
-          <w:lang w:val="en-US" w:eastAsia="zh-CN"/>
-        </w:rPr>
-      </w:pPr>
-    </w:p>
-    <w:p>
-      <w:pPr>
-        <w:ind w:firstLine="420" w:firstLineChars="200"/>
-        <w:rPr>
-          <w:rFonts w:hint="eastAsia"/>
-          <w:lang w:val="en-US" w:eastAsia="zh-CN"/>
-        </w:rPr>
-      </w:pPr>
-      <w:r>
-        <w:rPr>
-          <w:rFonts w:hint="eastAsia"/>
-          <w:lang w:val="en-US" w:eastAsia="zh-CN"/>
-        </w:rPr>
-        <w:t xml:space="preserve">                                                                                                                                                                                                                                                                                                                                                                                                                                                                                                                                                                                                                                                                                                                                                                                                                                                                                                                                                                                                                                                                                                                                                                                                                                                                                </w:t>
-      </w:r>
-    </w:p>
-    <w:p>
-      <w:pPr>
-        <w:rPr>
-          <w:rFonts w:hint="eastAsia"/>
-        </w:rPr>
-      </w:pPr>
-      <w:r>
-        <w:rPr>
-          <w:rFonts w:hint="eastAsia"/>
-        </w:rPr>
-        <w:t>4系统的设计和实现</w:t>
-      </w:r>
-    </w:p>
-    <w:p>
-      <w:pPr>
-        <w:rPr>
-          <w:rFonts w:hint="eastAsia"/>
-        </w:rPr>
-      </w:pPr>
-      <w:r>
-        <w:rPr>
-          <w:rFonts w:hint="eastAsia"/>
-        </w:rPr>
-        <w:t xml:space="preserve"> 4.1需求分析</w:t>
-      </w:r>
     </w:p>
     <w:p>
       <w:pPr>
@@ -6509,8 +7017,8 @@
   <w:latentStyles w:count="260" w:defQFormat="0" w:defUnhideWhenUsed="1" w:defSemiHidden="1" w:defUIPriority="99" w:defLockedState="0">
     <w:lsdException w:qFormat="1" w:unhideWhenUsed="0" w:uiPriority="0" w:semiHidden="0" w:name="Normal"/>
     <w:lsdException w:qFormat="1" w:unhideWhenUsed="0" w:uiPriority="0" w:semiHidden="0" w:name="heading 1"/>
-    <w:lsdException w:qFormat="1" w:uiPriority="0" w:name="heading 2"/>
-    <w:lsdException w:qFormat="1" w:uiPriority="0" w:name="heading 3"/>
+    <w:lsdException w:qFormat="1" w:uiPriority="0" w:semiHidden="0" w:name="heading 2"/>
+    <w:lsdException w:qFormat="1" w:uiPriority="0" w:semiHidden="0" w:name="heading 3"/>
     <w:lsdException w:qFormat="1" w:uiPriority="0" w:name="heading 4"/>
     <w:lsdException w:qFormat="1" w:uiPriority="0" w:name="heading 5"/>
     <w:lsdException w:qFormat="1" w:uiPriority="0" w:name="heading 6"/>
@@ -6772,13 +7280,70 @@
       <w:lang w:val="en-US" w:eastAsia="zh-CN" w:bidi="ar-SA"/>
     </w:rPr>
   </w:style>
-  <w:style w:type="character" w:default="1" w:styleId="2">
+  <w:style w:type="paragraph" w:styleId="2">
+    <w:name w:val="heading 1"/>
+    <w:basedOn w:val="1"/>
+    <w:next w:val="1"/>
+    <w:qFormat/>
+    <w:uiPriority w:val="0"/>
+    <w:pPr>
+      <w:keepNext/>
+      <w:keepLines/>
+      <w:spacing w:before="340" w:beforeLines="0" w:beforeAutospacing="0" w:after="330" w:afterLines="0" w:afterAutospacing="0" w:line="576" w:lineRule="auto"/>
+      <w:outlineLvl w:val="0"/>
+    </w:pPr>
+    <w:rPr>
+      <w:b/>
+      <w:kern w:val="44"/>
+      <w:sz w:val="44"/>
+    </w:rPr>
+  </w:style>
+  <w:style w:type="paragraph" w:styleId="3">
+    <w:name w:val="heading 2"/>
+    <w:basedOn w:val="1"/>
+    <w:next w:val="1"/>
+    <w:link w:val="9"/>
+    <w:unhideWhenUsed/>
+    <w:qFormat/>
+    <w:uiPriority w:val="0"/>
+    <w:pPr>
+      <w:keepNext/>
+      <w:keepLines/>
+      <w:spacing w:before="260" w:beforeLines="0" w:beforeAutospacing="0" w:after="260" w:afterLines="0" w:afterAutospacing="0" w:line="413" w:lineRule="auto"/>
+      <w:outlineLvl w:val="1"/>
+    </w:pPr>
+    <w:rPr>
+      <w:rFonts w:ascii="Arial" w:hAnsi="Arial" w:eastAsia="黑体"/>
+      <w:b/>
+      <w:sz w:val="32"/>
+    </w:rPr>
+  </w:style>
+  <w:style w:type="paragraph" w:styleId="4">
+    <w:name w:val="heading 3"/>
+    <w:basedOn w:val="1"/>
+    <w:next w:val="1"/>
+    <w:link w:val="8"/>
+    <w:unhideWhenUsed/>
+    <w:qFormat/>
+    <w:uiPriority w:val="0"/>
+    <w:pPr>
+      <w:keepNext/>
+      <w:keepLines/>
+      <w:spacing w:before="260" w:beforeLines="0" w:beforeAutospacing="0" w:after="260" w:afterLines="0" w:afterAutospacing="0" w:line="413" w:lineRule="auto"/>
+      <w:outlineLvl w:val="2"/>
+    </w:pPr>
+    <w:rPr>
+      <w:b/>
+      <w:sz w:val="32"/>
+    </w:rPr>
+  </w:style>
+  <w:style w:type="character" w:default="1" w:styleId="5">
     <w:name w:val="Default Paragraph Font"/>
     <w:semiHidden/>
     <w:qFormat/>
     <w:uiPriority w:val="0"/>
   </w:style>
-  <w:style w:type="table" w:default="1" w:styleId="3">
+  <w:style w:type="table" w:default="1" w:styleId="6">
     <w:name w:val="Normal Table"/>
     <w:semiHidden/>
     <w:uiPriority w:val="0"/>
@@ -6792,9 +7357,9 @@
       </w:tblCellMar>
     </w:tblPr>
   </w:style>
-  <w:style w:type="table" w:styleId="4">
+  <w:style w:type="table" w:styleId="7">
     <w:name w:val="Table Grid"/>
-    <w:basedOn w:val="3"/>
+    <w:basedOn w:val="6"/>
     <w:uiPriority w:val="0"/>
     <w:pPr>
       <w:widowControl w:val="0"/>
@@ -6811,6 +7376,25 @@
       </w:tblBorders>
       <w:tblLayout w:type="fixed"/>
     </w:tblPr>
+  </w:style>
+  <w:style w:type="character" w:customStyle="1" w:styleId="8">
+    <w:name w:val="标题 3 Char"/>
+    <w:link w:val="4"/>
+    <w:uiPriority w:val="0"/>
+    <w:rPr>
+      <w:b/>
+      <w:sz w:val="32"/>
+    </w:rPr>
+  </w:style>
+  <w:style w:type="character" w:customStyle="1" w:styleId="9">
+    <w:name w:val="标题 2 Char"/>
+    <w:link w:val="3"/>
+    <w:uiPriority w:val="0"/>
+    <w:rPr>
+      <w:rFonts w:ascii="Arial" w:hAnsi="Arial" w:eastAsia="黑体"/>
+      <w:b/>
+      <w:sz w:val="32"/>
+    </w:rPr>
   </w:style>
 </w:styles>
 </file>

--- a/边权个性化pagerank推荐论文.docx
+++ b/边权个性化pagerank推荐论文.docx
@@ -804,11 +804,34 @@
     </w:p>
     <w:p>
       <w:pPr>
+        <w:ind w:firstLine="420" w:firstLineChars="200"/>
         <w:rPr>
           <w:rFonts w:hint="eastAsia" w:eastAsiaTheme="minorEastAsia"/>
           <w:lang w:val="en-US" w:eastAsia="zh-CN"/>
         </w:rPr>
       </w:pPr>
+      <w:r>
+        <w:rPr>
+          <w:rFonts w:hint="eastAsia"/>
+          <w:lang w:val="en-US" w:eastAsia="zh-CN"/>
+        </w:rPr>
+        <w:t>本文第一章主要是对研究方向进行了相关的调研工作，明确研究意义，学习并了解了推荐系统的国内外研究现状，针对近年来，推荐系统的出现的连续POI推荐，做出了比较详细的介绍。第二章主要是详细介绍了UGSE-LR模型，根据连续POI推荐的思想，将POI和用户的签到数据映射到有向图中的顶点和有向边，采用边权个性化PageRank处理POI到POI的连续过度影响。然后根据历史签到数据，采用协同过滤的思想，计算用户偏好。最后根据用户的签到位置，设置网格，计算区域影响。综合三者，计算POI得分，将得分高的POI推荐给用户。第三章，主要是是对模型进行了实验上的验证，主要是确定参数的数值，以及具体到不同数据集上不同模型的性能比较。第四章，主要是参照模型，完成商圈中POI推荐系统的设计和实现。</w:t>
+      </w:r>
+    </w:p>
+    <w:p>
+      <w:pPr>
+        <w:rPr>
+          <w:rFonts w:hint="eastAsia" w:eastAsiaTheme="minorEastAsia"/>
+          <w:lang w:val="en-US" w:eastAsia="zh-CN"/>
+        </w:rPr>
+      </w:pPr>
+      <w:r>
+        <w:rPr>
+          <w:rFonts w:hint="eastAsia"/>
+          <w:lang w:val="en-US" w:eastAsia="zh-CN"/>
+        </w:rPr>
+        <w:t xml:space="preserve"> </w:t>
+      </w:r>
     </w:p>
     <w:p>
       <w:pPr>
@@ -4280,6 +4303,38 @@
     </w:p>
     <w:p>
       <w:pPr>
+        <w:pStyle w:val="3"/>
+        <w:rPr>
+          <w:rFonts w:hint="eastAsia"/>
+          <w:lang w:val="en-US" w:eastAsia="zh-CN"/>
+        </w:rPr>
+      </w:pPr>
+      <w:r>
+        <w:rPr>
+          <w:rFonts w:hint="eastAsia"/>
+          <w:lang w:val="en-US" w:eastAsia="zh-CN"/>
+        </w:rPr>
+        <w:t>2.3本章小结</w:t>
+      </w:r>
+    </w:p>
+    <w:p>
+      <w:pPr>
+        <w:ind w:firstLine="420" w:firstLineChars="200"/>
+        <w:rPr>
+          <w:rFonts w:hint="eastAsia"/>
+          <w:lang w:val="en-US" w:eastAsia="zh-CN"/>
+        </w:rPr>
+      </w:pPr>
+      <w:r>
+        <w:rPr>
+          <w:rFonts w:hint="eastAsia"/>
+          <w:lang w:val="en-US" w:eastAsia="zh-CN"/>
+        </w:rPr>
+        <w:t>本章主要是对于实际问题的建模，实际生活中，根据协同过滤的思想，用户的签到行为往往具有偏好性，也就是说，用户对于不同POI的偏好程度可以从相似用户的签到轨迹中得到启发，这里根据用户的历史签到记录，计算用户偏好。结合用户在POI之间转移的特性，用户的签到行为很可能会被之前的签到位置所影响。采用边权个性化PageRank，计算POI之间的连续过度影响。最后，结合生活实际，商圈中的POI往往具有相似的属性，提出区域影响因子。来重新确定推荐POI的范围区域。结合以上三个影响因子，建立模型。</w:t>
+      </w:r>
+    </w:p>
+    <w:p>
+      <w:pPr>
         <w:numPr>
           <w:ilvl w:val="0"/>
           <w:numId w:val="0"/>
@@ -6432,151 +6487,580 @@
     </w:p>
     <w:p>
       <w:pPr>
+        <w:pStyle w:val="3"/>
+        <w:rPr>
+          <w:rFonts w:hint="eastAsia"/>
+          <w:lang w:val="en-US" w:eastAsia="zh-CN"/>
+        </w:rPr>
+      </w:pPr>
+      <w:r>
+        <w:rPr>
+          <w:rFonts w:hint="eastAsia"/>
+          <w:lang w:val="en-US" w:eastAsia="zh-CN"/>
+        </w:rPr>
+        <w:t>3.5本章小结</w:t>
+      </w:r>
+    </w:p>
+    <w:p>
+      <w:pPr>
         <w:ind w:firstLine="420" w:firstLineChars="200"/>
         <w:rPr>
           <w:rFonts w:hint="eastAsia"/>
           <w:lang w:val="en-US" w:eastAsia="zh-CN"/>
         </w:rPr>
       </w:pPr>
-    </w:p>
-    <w:p>
-      <w:pPr>
-        <w:ind w:firstLine="420" w:firstLineChars="200"/>
-        <w:rPr>
-          <w:rFonts w:hint="eastAsia"/>
-          <w:lang w:val="en-US" w:eastAsia="zh-CN"/>
-        </w:rPr>
-      </w:pPr>
-    </w:p>
-    <w:p>
-      <w:pPr>
-        <w:ind w:firstLine="420" w:firstLineChars="200"/>
-        <w:rPr>
-          <w:rFonts w:hint="eastAsia"/>
-          <w:lang w:val="en-US" w:eastAsia="zh-CN"/>
-        </w:rPr>
-      </w:pPr>
-      <w:r>
-        <w:rPr>
-          <w:rFonts w:hint="eastAsia"/>
-          <w:lang w:val="en-US" w:eastAsia="zh-CN"/>
-        </w:rPr>
-        <w:t xml:space="preserve">                                                                                                                                                                                                                                                                                                                                                                                                                                                                                                                                                                                                                                                                                                                                                                                                                                                                                                                                                                                                                                                                                                                                                                                                                                                                                </w:t>
-      </w:r>
-    </w:p>
-    <w:p>
-      <w:pPr>
-        <w:rPr>
-          <w:rFonts w:hint="eastAsia"/>
-        </w:rPr>
-      </w:pPr>
-      <w:r>
-        <w:rPr>
-          <w:rFonts w:hint="eastAsia"/>
-        </w:rPr>
-        <w:t>4系统的设计和实现</w:t>
-      </w:r>
-    </w:p>
-    <w:p>
-      <w:pPr>
-        <w:rPr>
-          <w:rFonts w:hint="eastAsia"/>
-        </w:rPr>
-      </w:pPr>
-      <w:r>
-        <w:rPr>
-          <w:rFonts w:hint="eastAsia"/>
-        </w:rPr>
-        <w:t xml:space="preserve"> 4.1需求分析</w:t>
-      </w:r>
-    </w:p>
-    <w:p>
-      <w:pPr>
-        <w:rPr>
-          <w:rFonts w:hint="eastAsia"/>
-          <w:lang w:val="en-US" w:eastAsia="zh-CN"/>
-        </w:rPr>
-      </w:pPr>
-      <w:r>
-        <w:rPr>
-          <w:rFonts w:hint="eastAsia"/>
-          <w:lang w:val="en-US" w:eastAsia="zh-CN"/>
-        </w:rPr>
-        <w:t>4.1.1背景</w:t>
-      </w:r>
-    </w:p>
-    <w:p>
-      <w:pPr>
-        <w:ind w:firstLine="420" w:firstLineChars="200"/>
-        <w:rPr>
-          <w:rFonts w:hint="eastAsia"/>
-          <w:lang w:val="en-US" w:eastAsia="zh-CN"/>
-        </w:rPr>
-      </w:pPr>
-      <w:r>
-        <w:rPr>
-          <w:rFonts w:hint="eastAsia"/>
-          <w:lang w:val="en-US" w:eastAsia="zh-CN"/>
-        </w:rPr>
-        <w:t>利用用户在商圈中的签到数据，为用户在商圈中不同POI之间的转移提供建议，提高用户体验。</w:t>
+      <w:r>
+        <w:rPr>
+          <w:rFonts w:hint="eastAsia"/>
+          <w:lang w:val="en-US" w:eastAsia="zh-CN"/>
+        </w:rPr>
+        <w:t>本章主要是对模型进行参数的确定，评判标准为推荐POI的准确率和召回率。根据实际的数据集Brightkite和Gowalla，采用控制变量法确定了网格大小还有距离阈值。通过不同模型的对比实验，得出UGSE-LR模型优于其他模型的结论，并确定可推荐POI数量和时间</w:t>
+      </w:r>
+      <w:r>
+        <w:rPr>
+          <w:rFonts w:hint="eastAsia"/>
+          <w:lang w:val="en-US" w:eastAsia="zh-CN"/>
+        </w:rPr>
+        <w:sym w:font="Symbol" w:char="0074"/>
+      </w:r>
+      <w:r>
+        <w:rPr>
+          <w:rFonts w:hint="eastAsia"/>
+          <w:lang w:val="en-US" w:eastAsia="zh-CN"/>
+        </w:rPr>
+        <w:t>的最优值。</w:t>
       </w:r>
       <w:bookmarkStart w:id="2" w:name="_GoBack"/>
       <w:bookmarkEnd w:id="2"/>
     </w:p>
     <w:p>
       <w:pPr>
-        <w:rPr>
-          <w:rFonts w:hint="eastAsia"/>
-        </w:rPr>
-      </w:pPr>
-      <w:r>
-        <w:rPr>
-          <w:rFonts w:hint="eastAsia"/>
-        </w:rPr>
-        <w:t xml:space="preserve"> 4.2系统设计</w:t>
-      </w:r>
-    </w:p>
-    <w:p>
-      <w:pPr>
-        <w:rPr>
-          <w:rFonts w:hint="eastAsia"/>
-        </w:rPr>
-      </w:pPr>
-      <w:r>
-        <w:rPr>
-          <w:rFonts w:hint="eastAsia"/>
-        </w:rPr>
-        <w:t xml:space="preserve"> 4.3系统实现</w:t>
-      </w:r>
-    </w:p>
-    <w:p>
-      <w:pPr>
-        <w:rPr>
-          <w:rFonts w:hint="eastAsia"/>
-        </w:rPr>
-      </w:pPr>
-      <w:r>
-        <w:rPr>
-          <w:rFonts w:hint="eastAsia"/>
-        </w:rPr>
-        <w:t xml:space="preserve"> 4.4主要界面</w:t>
-      </w:r>
-    </w:p>
-    <w:p>
-      <w:pPr>
-        <w:rPr>
-          <w:rFonts w:hint="eastAsia"/>
-        </w:rPr>
-      </w:pPr>
-      <w:r>
-        <w:rPr>
-          <w:rFonts w:hint="eastAsia"/>
-        </w:rPr>
-        <w:t xml:space="preserve"> 4.5本章小结</w:t>
-      </w:r>
-    </w:p>
-    <w:p>
-      <w:pPr>
+        <w:ind w:firstLine="420" w:firstLineChars="200"/>
+        <w:rPr>
+          <w:rFonts w:hint="eastAsia"/>
+          <w:lang w:val="en-US" w:eastAsia="zh-CN"/>
+        </w:rPr>
+      </w:pPr>
+    </w:p>
+    <w:p>
+      <w:pPr>
+        <w:ind w:firstLine="420" w:firstLineChars="200"/>
+        <w:rPr>
+          <w:rFonts w:hint="eastAsia"/>
+          <w:lang w:val="en-US" w:eastAsia="zh-CN"/>
+        </w:rPr>
+      </w:pPr>
+      <w:r>
+        <w:rPr>
+          <w:rFonts w:hint="eastAsia"/>
+          <w:lang w:val="en-US" w:eastAsia="zh-CN"/>
+        </w:rPr>
+        <w:t xml:space="preserve">                                                                                                                                                                                                                                                                                                                                                                                                                                                                                                                                                                                                                                                                                                                                                                                                                                                                                                                                                                                                                                                                                                                                                                                                                                                                                </w:t>
+      </w:r>
+    </w:p>
+    <w:p>
+      <w:pPr>
+        <w:pStyle w:val="2"/>
+        <w:rPr>
+          <w:rFonts w:hint="eastAsia"/>
+        </w:rPr>
+      </w:pPr>
+      <w:r>
+        <w:rPr>
+          <w:rFonts w:hint="eastAsia"/>
+        </w:rPr>
+        <w:t>4系统的设计和实现</w:t>
+      </w:r>
+    </w:p>
+    <w:p>
+      <w:pPr>
+        <w:pStyle w:val="3"/>
+        <w:rPr>
+          <w:rFonts w:hint="eastAsia"/>
+        </w:rPr>
+      </w:pPr>
+      <w:r>
+        <w:rPr>
+          <w:rFonts w:hint="eastAsia"/>
+        </w:rPr>
+        <w:t>4.1需求分析</w:t>
+      </w:r>
+    </w:p>
+    <w:p>
+      <w:pPr>
+        <w:pStyle w:val="4"/>
+        <w:rPr>
+          <w:rFonts w:hint="eastAsia"/>
+          <w:lang w:val="en-US" w:eastAsia="zh-CN"/>
+        </w:rPr>
+      </w:pPr>
+      <w:r>
+        <w:rPr>
+          <w:rFonts w:hint="eastAsia"/>
+          <w:lang w:val="en-US" w:eastAsia="zh-CN"/>
+        </w:rPr>
+        <w:t>4.1.1背景</w:t>
+      </w:r>
+    </w:p>
+    <w:p>
+      <w:pPr>
+        <w:ind w:firstLine="420" w:firstLineChars="200"/>
+        <w:rPr>
+          <w:rFonts w:hint="eastAsia"/>
+          <w:lang w:val="en-US" w:eastAsia="zh-CN"/>
+        </w:rPr>
+      </w:pPr>
+      <w:r>
+        <w:rPr>
+          <w:rFonts w:hint="eastAsia"/>
+          <w:lang w:val="en-US" w:eastAsia="zh-CN"/>
+        </w:rPr>
+        <w:t>利用用户在商圈中的签到数据，为用户在商圈中不同POI之间的转移提供建议，提高用户体验。</w:t>
+      </w:r>
+    </w:p>
+    <w:p>
+      <w:pPr>
+        <w:pStyle w:val="4"/>
+        <w:rPr>
+          <w:rFonts w:hint="eastAsia"/>
+          <w:lang w:val="en-US" w:eastAsia="zh-CN"/>
+        </w:rPr>
+      </w:pPr>
+      <w:r>
+        <w:rPr>
+          <w:rFonts w:hint="eastAsia"/>
+          <w:lang w:val="en-US" w:eastAsia="zh-CN"/>
+        </w:rPr>
+        <w:t>4.1.2 可行性研究</w:t>
+      </w:r>
+    </w:p>
+    <w:p>
+      <w:pPr>
+        <w:ind w:firstLine="420" w:firstLineChars="200"/>
+        <w:rPr>
+          <w:rFonts w:hint="eastAsia"/>
+          <w:lang w:val="en-US" w:eastAsia="zh-CN"/>
+        </w:rPr>
+      </w:pPr>
+      <w:r>
+        <w:rPr>
+          <w:rFonts w:hint="eastAsia"/>
+          <w:lang w:val="en-US" w:eastAsia="zh-CN"/>
+        </w:rPr>
+        <w:t>当前O2O商业模式具有很好的应用前景，已经商用的软件包括美团点评，口碑等，都取得了很好的商用价值，商家在网上发布特价消息，或者软件运营部门发布特价活动，都在很大程度上吸引用户进行消费行为。O2O本就是互联网服务线下生活的一种模式，那么，对于现在大行其道的大数据分析，如何有效的利用用户的行为数据，为用户提供更好的用户体验。O2O本身离不开线下行为，在推荐系统被广泛运用的今天。隶属于电子商务的O2O商业模式。如何结合自身特点，利用推荐系统的思想，更好的服务于用户是一个值得被研究的话题，正如本文第二章所提出的思想。利用用户的历史签到数据，和当前位置，可以将用户偏好，区域影响，还有连续过度影响这三个影响因子作为推荐POIs的计分凭据。然后将得分最高的POIs推荐给用户。</w:t>
+      </w:r>
+    </w:p>
+    <w:p>
+      <w:pPr>
+        <w:rPr>
+          <w:rFonts w:hint="eastAsia"/>
+          <w:lang w:val="en-US" w:eastAsia="zh-CN"/>
+        </w:rPr>
+      </w:pPr>
+    </w:p>
+    <w:p>
+      <w:pPr>
+        <w:pStyle w:val="4"/>
+        <w:rPr>
+          <w:rFonts w:hint="eastAsia"/>
+          <w:lang w:val="en-US" w:eastAsia="zh-CN"/>
+        </w:rPr>
+      </w:pPr>
+      <w:r>
+        <w:rPr>
+          <w:rFonts w:hint="eastAsia"/>
+          <w:lang w:val="en-US" w:eastAsia="zh-CN"/>
+        </w:rPr>
+        <w:t>4.1.3 功能模块</w:t>
+      </w:r>
+    </w:p>
+    <w:p>
+      <w:pPr>
+        <w:ind w:firstLine="420" w:firstLineChars="200"/>
+      </w:pPr>
+      <w:r>
+        <w:drawing>
+          <wp:inline distT="0" distB="0" distL="114300" distR="114300">
+            <wp:extent cx="5267960" cy="3106420"/>
+            <wp:effectExtent l="0" t="0" r="8890" b="17780"/>
+            <wp:docPr id="22" name="图片 35"/>
+            <wp:cNvGraphicFramePr>
+              <a:graphicFrameLocks xmlns:a="http://schemas.openxmlformats.org/drawingml/2006/main" noChangeAspect="1"/>
+            </wp:cNvGraphicFramePr>
+            <a:graphic xmlns:a="http://schemas.openxmlformats.org/drawingml/2006/main">
+              <a:graphicData uri="http://schemas.openxmlformats.org/drawingml/2006/picture">
+                <pic:pic xmlns:pic="http://schemas.openxmlformats.org/drawingml/2006/picture">
+                  <pic:nvPicPr>
+                    <pic:cNvPr id="22" name="图片 35"/>
+                    <pic:cNvPicPr>
+                      <a:picLocks noChangeAspect="1"/>
+                    </pic:cNvPicPr>
+                  </pic:nvPicPr>
+                  <pic:blipFill>
+                    <a:blip r:embed="rId74"/>
+                    <a:stretch>
+                      <a:fillRect/>
+                    </a:stretch>
+                  </pic:blipFill>
+                  <pic:spPr>
+                    <a:xfrm>
+                      <a:off x="0" y="0"/>
+                      <a:ext cx="5267960" cy="3106420"/>
+                    </a:xfrm>
+                    <a:prstGeom prst="rect">
+                      <a:avLst/>
+                    </a:prstGeom>
+                    <a:noFill/>
+                    <a:ln w="9525">
+                      <a:noFill/>
+                    </a:ln>
+                  </pic:spPr>
+                </pic:pic>
+              </a:graphicData>
+            </a:graphic>
+          </wp:inline>
+        </w:drawing>
+      </w:r>
+    </w:p>
+    <w:p>
+      <w:pPr>
+        <w:ind w:firstLine="420" w:firstLineChars="200"/>
+        <w:rPr>
+          <w:rFonts w:hint="eastAsia"/>
+          <w:lang w:val="en-US" w:eastAsia="zh-CN"/>
+        </w:rPr>
+      </w:pPr>
+      <w:r>
+        <w:rPr>
+          <w:rFonts w:hint="eastAsia"/>
+          <w:lang w:val="en-US" w:eastAsia="zh-CN"/>
+        </w:rPr>
+        <w:t>用户用例图（截图）</w:t>
+      </w:r>
+    </w:p>
+    <w:p>
+      <w:pPr>
+        <w:ind w:firstLine="420" w:firstLineChars="200"/>
+        <w:rPr>
+          <w:rFonts w:hint="eastAsia"/>
+          <w:lang w:val="en-US" w:eastAsia="zh-CN"/>
+        </w:rPr>
+      </w:pPr>
+      <w:r>
+        <w:rPr>
+          <w:rFonts w:hint="eastAsia"/>
+          <w:lang w:val="en-US" w:eastAsia="zh-CN"/>
+        </w:rPr>
+        <w:t>POI查询：用户可以设置查询条件，查询条件包括区域位置，POI关键字，评分等。查询信息包括位置信息，评分信息，评论信息。</w:t>
+      </w:r>
+    </w:p>
+    <w:p>
+      <w:pPr>
+        <w:ind w:firstLine="420" w:firstLineChars="200"/>
+        <w:rPr>
+          <w:rFonts w:hint="eastAsia"/>
+          <w:lang w:val="en-US" w:eastAsia="zh-CN"/>
+        </w:rPr>
+      </w:pPr>
+      <w:r>
+        <w:rPr>
+          <w:rFonts w:hint="eastAsia"/>
+          <w:lang w:val="en-US" w:eastAsia="zh-CN"/>
+        </w:rPr>
+        <w:t>POI评分：用户进行签到行为后，可以对POI进行评论和评分，评分为五分制。</w:t>
+      </w:r>
+    </w:p>
+    <w:p>
+      <w:pPr>
+        <w:ind w:firstLine="420" w:firstLineChars="200"/>
+        <w:rPr>
+          <w:rFonts w:hint="eastAsia"/>
+          <w:lang w:val="en-US" w:eastAsia="zh-CN"/>
+        </w:rPr>
+      </w:pPr>
+      <w:r>
+        <w:rPr>
+          <w:rFonts w:hint="eastAsia"/>
+          <w:lang w:val="en-US" w:eastAsia="zh-CN"/>
+        </w:rPr>
+        <w:t>新POI添加：对于系统中没有的POI，用户可以自主创建，创建信息包括地理位置，名称，描述，以及创建理由。</w:t>
+      </w:r>
+    </w:p>
+    <w:p>
+      <w:pPr>
+        <w:ind w:firstLine="420" w:firstLineChars="200"/>
+        <w:rPr>
+          <w:rFonts w:hint="eastAsia"/>
+          <w:lang w:val="en-US" w:eastAsia="zh-CN"/>
+        </w:rPr>
+      </w:pPr>
+      <w:r>
+        <w:rPr>
+          <w:rFonts w:hint="eastAsia"/>
+          <w:lang w:val="en-US" w:eastAsia="zh-CN"/>
+        </w:rPr>
+        <w:t>签到：用户到达目标POI，进行签到行为，系统根据用户历史记录和当前位置，生成推荐列表。</w:t>
+      </w:r>
+    </w:p>
+    <w:p>
+      <w:pPr>
+        <w:ind w:firstLine="420" w:firstLineChars="200"/>
+        <w:rPr>
+          <w:rFonts w:hint="eastAsia"/>
+          <w:lang w:val="en-US" w:eastAsia="zh-CN"/>
+        </w:rPr>
+      </w:pPr>
+      <w:r>
+        <w:rPr>
+          <w:rFonts w:hint="eastAsia"/>
+          <w:lang w:val="en-US" w:eastAsia="zh-CN"/>
+        </w:rPr>
+        <w:t>路线查询：用户选择推荐列表中的推荐POI，或者自行搜寻POI时，系统会为用户推荐到达路线。</w:t>
+      </w:r>
+    </w:p>
+    <w:p>
+      <w:pPr>
+        <w:ind w:firstLine="420" w:firstLineChars="200"/>
+      </w:pPr>
+      <w:r>
+        <w:drawing>
+          <wp:inline distT="0" distB="0" distL="114300" distR="114300">
+            <wp:extent cx="5019675" cy="4476750"/>
+            <wp:effectExtent l="0" t="0" r="9525" b="0"/>
+            <wp:docPr id="23" name="图片 36"/>
+            <wp:cNvGraphicFramePr>
+              <a:graphicFrameLocks xmlns:a="http://schemas.openxmlformats.org/drawingml/2006/main" noChangeAspect="1"/>
+            </wp:cNvGraphicFramePr>
+            <a:graphic xmlns:a="http://schemas.openxmlformats.org/drawingml/2006/main">
+              <a:graphicData uri="http://schemas.openxmlformats.org/drawingml/2006/picture">
+                <pic:pic xmlns:pic="http://schemas.openxmlformats.org/drawingml/2006/picture">
+                  <pic:nvPicPr>
+                    <pic:cNvPr id="23" name="图片 36"/>
+                    <pic:cNvPicPr>
+                      <a:picLocks noChangeAspect="1"/>
+                    </pic:cNvPicPr>
+                  </pic:nvPicPr>
+                  <pic:blipFill>
+                    <a:blip r:embed="rId75"/>
+                    <a:stretch>
+                      <a:fillRect/>
+                    </a:stretch>
+                  </pic:blipFill>
+                  <pic:spPr>
+                    <a:xfrm>
+                      <a:off x="0" y="0"/>
+                      <a:ext cx="5019675" cy="4476750"/>
+                    </a:xfrm>
+                    <a:prstGeom prst="rect">
+                      <a:avLst/>
+                    </a:prstGeom>
+                    <a:noFill/>
+                    <a:ln w="9525">
+                      <a:noFill/>
+                    </a:ln>
+                  </pic:spPr>
+                </pic:pic>
+              </a:graphicData>
+            </a:graphic>
+          </wp:inline>
+        </w:drawing>
+      </w:r>
+    </w:p>
+    <w:p>
+      <w:pPr>
+        <w:ind w:firstLine="420" w:firstLineChars="200"/>
+        <w:rPr>
+          <w:rFonts w:hint="eastAsia"/>
+          <w:lang w:val="en-US" w:eastAsia="zh-CN"/>
+        </w:rPr>
+      </w:pPr>
+      <w:r>
+        <w:rPr>
+          <w:rFonts w:hint="eastAsia"/>
+          <w:lang w:val="en-US" w:eastAsia="zh-CN"/>
+        </w:rPr>
+        <w:t>管理员用例图（截图）</w:t>
+      </w:r>
+    </w:p>
+    <w:p>
+      <w:pPr>
+        <w:ind w:firstLine="420" w:firstLineChars="200"/>
+        <w:rPr>
+          <w:rFonts w:hint="eastAsia"/>
+          <w:lang w:val="en-US" w:eastAsia="zh-CN"/>
+        </w:rPr>
+      </w:pPr>
+      <w:r>
+        <w:rPr>
+          <w:rFonts w:hint="eastAsia"/>
+          <w:lang w:val="en-US" w:eastAsia="zh-CN"/>
+        </w:rPr>
+        <w:t>新增POI审核：对于用户添加的新POI进行审核工作，包括基本信息验证和POI合法性验证。</w:t>
+      </w:r>
+    </w:p>
+    <w:p>
+      <w:pPr>
+        <w:ind w:firstLine="420" w:firstLineChars="200"/>
+        <w:rPr>
+          <w:rFonts w:hint="eastAsia"/>
+          <w:lang w:val="en-US" w:eastAsia="zh-CN"/>
+        </w:rPr>
+      </w:pPr>
+      <w:r>
+        <w:rPr>
+          <w:rFonts w:hint="eastAsia"/>
+          <w:lang w:val="en-US" w:eastAsia="zh-CN"/>
+        </w:rPr>
+        <w:t>POI管理：可以对POIs进行查询，修改，删除和添加操作。</w:t>
+      </w:r>
+    </w:p>
+    <w:p>
+      <w:pPr>
+        <w:ind w:firstLine="420" w:firstLineChars="200"/>
+        <w:rPr>
+          <w:rFonts w:hint="eastAsia"/>
+          <w:lang w:val="en-US" w:eastAsia="zh-CN"/>
+        </w:rPr>
+      </w:pPr>
+      <w:r>
+        <w:rPr>
+          <w:rFonts w:hint="eastAsia"/>
+          <w:lang w:val="en-US" w:eastAsia="zh-CN"/>
+        </w:rPr>
+        <w:t>用户基本信息查询：可以对用户的基本信息进行查询工作，包括身份信息，账号信息等。</w:t>
+      </w:r>
+    </w:p>
+    <w:p>
+      <w:pPr>
+        <w:ind w:firstLine="420" w:firstLineChars="200"/>
+        <w:rPr>
+          <w:rFonts w:hint="eastAsia"/>
+          <w:lang w:val="en-US" w:eastAsia="zh-CN"/>
+        </w:rPr>
+      </w:pPr>
+      <w:r>
+        <w:rPr>
+          <w:rFonts w:hint="eastAsia"/>
+          <w:lang w:val="en-US" w:eastAsia="zh-CN"/>
+        </w:rPr>
+        <w:t>用户签到轨迹查询：可以对用户进行轨迹跟踪。查询用户的所有签到数据，并图形化展示。</w:t>
+      </w:r>
+    </w:p>
+    <w:p>
+      <w:pPr>
+        <w:pStyle w:val="3"/>
+        <w:rPr>
+          <w:rStyle w:val="9"/>
+          <w:rFonts w:hint="eastAsia"/>
+          <w:b/>
+          <w:bCs/>
+        </w:rPr>
+      </w:pPr>
+      <w:r>
+        <w:rPr>
+          <w:rStyle w:val="9"/>
+          <w:rFonts w:hint="eastAsia"/>
+          <w:b/>
+          <w:bCs/>
+        </w:rPr>
+        <w:t>4.2系统设计</w:t>
+      </w:r>
+    </w:p>
+    <w:p>
+      <w:pPr>
+        <w:rPr>
+          <w:rFonts w:hint="eastAsia"/>
+        </w:rPr>
+      </w:pPr>
+      <w:r>
+        <w:drawing>
+          <wp:inline distT="0" distB="0" distL="114300" distR="114300">
+            <wp:extent cx="5265420" cy="2806700"/>
+            <wp:effectExtent l="0" t="0" r="11430" b="12700"/>
+            <wp:docPr id="24" name="图片 37"/>
+            <wp:cNvGraphicFramePr>
+              <a:graphicFrameLocks xmlns:a="http://schemas.openxmlformats.org/drawingml/2006/main" noChangeAspect="1"/>
+            </wp:cNvGraphicFramePr>
+            <a:graphic xmlns:a="http://schemas.openxmlformats.org/drawingml/2006/main">
+              <a:graphicData uri="http://schemas.openxmlformats.org/drawingml/2006/picture">
+                <pic:pic xmlns:pic="http://schemas.openxmlformats.org/drawingml/2006/picture">
+                  <pic:nvPicPr>
+                    <pic:cNvPr id="24" name="图片 37"/>
+                    <pic:cNvPicPr>
+                      <a:picLocks noChangeAspect="1"/>
+                    </pic:cNvPicPr>
+                  </pic:nvPicPr>
+                  <pic:blipFill>
+                    <a:blip r:embed="rId76"/>
+                    <a:stretch>
+                      <a:fillRect/>
+                    </a:stretch>
+                  </pic:blipFill>
+                  <pic:spPr>
+                    <a:xfrm>
+                      <a:off x="0" y="0"/>
+                      <a:ext cx="5265420" cy="2806700"/>
+                    </a:xfrm>
+                    <a:prstGeom prst="rect">
+                      <a:avLst/>
+                    </a:prstGeom>
+                    <a:noFill/>
+                    <a:ln w="9525">
+                      <a:noFill/>
+                    </a:ln>
+                  </pic:spPr>
+                </pic:pic>
+              </a:graphicData>
+            </a:graphic>
+          </wp:inline>
+        </w:drawing>
+      </w:r>
+    </w:p>
+    <w:p>
+      <w:pPr>
+        <w:pStyle w:val="3"/>
+        <w:rPr>
+          <w:rFonts w:hint="eastAsia"/>
+        </w:rPr>
+      </w:pPr>
+      <w:r>
+        <w:rPr>
+          <w:rFonts w:hint="eastAsia"/>
+        </w:rPr>
+        <w:t>4.3系统实现</w:t>
+      </w:r>
+    </w:p>
+    <w:p>
+      <w:pPr>
+        <w:pStyle w:val="3"/>
+        <w:rPr>
+          <w:rFonts w:hint="eastAsia"/>
+        </w:rPr>
+      </w:pPr>
+      <w:r>
+        <w:rPr>
+          <w:rFonts w:hint="eastAsia"/>
+        </w:rPr>
+        <w:t>4.4主要界面</w:t>
+      </w:r>
+    </w:p>
+    <w:p>
+      <w:pPr>
+        <w:pStyle w:val="3"/>
+        <w:rPr>
+          <w:rFonts w:hint="eastAsia"/>
+        </w:rPr>
+      </w:pPr>
+      <w:r>
+        <w:rPr>
+          <w:rFonts w:hint="eastAsia"/>
+        </w:rPr>
+        <w:t>4.5本章小结</w:t>
+      </w:r>
+    </w:p>
+    <w:p>
+      <w:pPr>
+        <w:pStyle w:val="2"/>
         <w:rPr>
           <w:rFonts w:hint="eastAsia"/>
         </w:rPr>
@@ -6590,15 +7074,16 @@
     </w:p>
     <w:p>
       <w:pPr>
-        <w:rPr>
-          <w:rFonts w:hint="eastAsia"/>
-        </w:rPr>
-      </w:pPr>
-      <w:r>
-        <w:rPr>
-          <w:rFonts w:hint="eastAsia"/>
-        </w:rPr>
-        <w:t xml:space="preserve"> 5.1总结</w:t>
+        <w:pStyle w:val="3"/>
+        <w:rPr>
+          <w:rFonts w:hint="eastAsia"/>
+        </w:rPr>
+      </w:pPr>
+      <w:r>
+        <w:rPr>
+          <w:rFonts w:hint="eastAsia"/>
+        </w:rPr>
+        <w:t>5.1总结</w:t>
       </w:r>
     </w:p>
     <w:p>
@@ -6619,15 +7104,16 @@
     </w:p>
     <w:p>
       <w:pPr>
-        <w:rPr>
-          <w:rFonts w:hint="eastAsia"/>
-        </w:rPr>
-      </w:pPr>
-      <w:r>
-        <w:rPr>
-          <w:rFonts w:hint="eastAsia"/>
-        </w:rPr>
-        <w:t xml:space="preserve"> 5.2展望</w:t>
+        <w:pStyle w:val="3"/>
+        <w:rPr>
+          <w:rFonts w:hint="eastAsia"/>
+        </w:rPr>
+      </w:pPr>
+      <w:r>
+        <w:rPr>
+          <w:rFonts w:hint="eastAsia"/>
+        </w:rPr>
+        <w:t>5.2展望</w:t>
       </w:r>
     </w:p>
     <w:p>
@@ -7284,6 +7770,7 @@
     <w:name w:val="heading 1"/>
     <w:basedOn w:val="1"/>
     <w:next w:val="1"/>
+    <w:link w:val="10"/>
     <w:qFormat/>
     <w:uiPriority w:val="0"/>
     <w:pPr>
@@ -7394,6 +7881,16 @@
       <w:rFonts w:ascii="Arial" w:hAnsi="Arial" w:eastAsia="黑体"/>
       <w:b/>
       <w:sz w:val="32"/>
+    </w:rPr>
+  </w:style>
+  <w:style w:type="character" w:customStyle="1" w:styleId="10">
+    <w:name w:val="标题 1 Char"/>
+    <w:link w:val="2"/>
+    <w:uiPriority w:val="0"/>
+    <w:rPr>
+      <w:b/>
+      <w:kern w:val="44"/>
+      <w:sz w:val="44"/>
     </w:rPr>
   </w:style>
 </w:styles>

--- a/边权个性化pagerank推荐论文.docx
+++ b/边权个性化pagerank推荐论文.docx
@@ -424,33 +424,82 @@
       <w:pPr>
         <w:pStyle w:val="3"/>
         <w:rPr>
-          <w:rFonts w:hint="eastAsia"/>
-        </w:rPr>
-      </w:pPr>
-      <w:r>
-        <w:rPr>
-          <w:rFonts w:hint="eastAsia"/>
-        </w:rPr>
-        <w:t>1.2关键技术国内外相关研究</w:t>
+          <w:rFonts w:hint="eastAsia" w:eastAsia="黑体"/>
+          <w:lang w:val="en-US" w:eastAsia="zh-CN"/>
+        </w:rPr>
+      </w:pPr>
+      <w:r>
+        <w:rPr>
+          <w:rFonts w:hint="eastAsia"/>
+        </w:rPr>
+        <w:t>1.2研究</w:t>
+      </w:r>
+      <w:r>
+        <w:rPr>
+          <w:rFonts w:hint="eastAsia"/>
+          <w:lang w:val="en-US" w:eastAsia="zh-CN"/>
+        </w:rPr>
+        <w:t>现状与存在的问题</w:t>
+      </w:r>
+    </w:p>
+    <w:p>
+      <w:pPr>
+        <w:pStyle w:val="4"/>
+        <w:rPr>
+          <w:rFonts w:hint="eastAsia"/>
+          <w:lang w:val="en-US" w:eastAsia="zh-CN"/>
+        </w:rPr>
+      </w:pPr>
+      <w:r>
+        <w:rPr>
+          <w:rFonts w:hint="eastAsia"/>
+          <w:lang w:val="en-US" w:eastAsia="zh-CN"/>
+        </w:rPr>
+        <w:t>1.2.1 研究现状</w:t>
       </w:r>
     </w:p>
     <w:p>
       <w:pPr>
         <w:ind w:firstLine="420"/>
         <w:rPr>
+          <w:rFonts w:hint="eastAsia"/>
+          <w:lang w:val="en-US" w:eastAsia="zh-CN"/>
+        </w:rPr>
+      </w:pPr>
+      <w:r>
+        <w:rPr>
+          <w:rFonts w:hint="eastAsia"/>
+          <w:lang w:val="en-US" w:eastAsia="zh-CN"/>
+        </w:rPr>
+        <w:t>推荐系统按照个性化程度可以划分为两种，一种是非个性化推荐，一种是个性化推荐。就非个性化推荐而言，系统为所有用户推荐的内容往往是一样的，不会因为用户的特征不同而有所区别，采用非个性化推荐的情况一般发生在推荐系统的冷启动阶段，对于缺乏用户历史数据，一般数据挖掘算法无效的时候。对于个性化推荐而言，通过分析用户的历史行为数据，利用数据挖掘算法，发掘用户偏好，实现个性化推荐，直击用户兴趣。</w:t>
+      </w:r>
+    </w:p>
+    <w:p>
+      <w:pPr>
+        <w:ind w:firstLine="420"/>
+        <w:rPr>
+          <w:rFonts w:hint="eastAsia"/>
+          <w:lang w:val="en-US" w:eastAsia="zh-CN"/>
+        </w:rPr>
+      </w:pPr>
+      <w:r>
+        <w:rPr>
+          <w:rFonts w:hint="eastAsia"/>
+          <w:lang w:val="en-US" w:eastAsia="zh-CN"/>
+        </w:rPr>
+        <w:t xml:space="preserve">  </w:t>
+      </w:r>
+    </w:p>
+    <w:p>
+      <w:pPr>
+        <w:ind w:firstLine="420"/>
+        <w:rPr>
           <w:rFonts w:hint="eastAsia" w:asciiTheme="majorEastAsia" w:hAnsiTheme="majorEastAsia" w:eastAsiaTheme="majorEastAsia" w:cstheme="majorEastAsia"/>
           <w:sz w:val="24"/>
           <w:szCs w:val="24"/>
           <w:lang w:val="en-US" w:eastAsia="zh-CN"/>
         </w:rPr>
       </w:pPr>
-      <w:r>
-        <w:rPr>
-          <w:rFonts w:hint="eastAsia"/>
-          <w:lang w:val="en-US" w:eastAsia="zh-CN"/>
-        </w:rPr>
-        <w:t xml:space="preserve">     </w:t>
-      </w:r>
       <w:r>
         <w:rPr>
           <w:rFonts w:hint="eastAsia" w:asciiTheme="majorEastAsia" w:hAnsiTheme="majorEastAsia" w:eastAsiaTheme="majorEastAsia" w:cstheme="majorEastAsia"/>
@@ -694,14 +743,14 @@
         <w:rPr>
           <w:rFonts w:hint="eastAsia"/>
         </w:rPr>
-        <w:t>1.2.1</w:t>
-      </w:r>
-      <w:r>
-        <w:rPr>
-          <w:rFonts w:hint="eastAsia"/>
-          <w:lang w:val="en-US" w:eastAsia="zh-CN"/>
-        </w:rPr>
-        <w:t xml:space="preserve"> 连续的POI推荐</w:t>
+        <w:t>1.2.</w:t>
+      </w:r>
+      <w:r>
+        <w:rPr>
+          <w:rFonts w:hint="eastAsia"/>
+          <w:lang w:val="en-US" w:eastAsia="zh-CN"/>
+        </w:rPr>
+        <w:t>2 连续的POI推荐</w:t>
       </w:r>
     </w:p>
     <w:p>
@@ -750,13 +799,37 @@
         <w:pStyle w:val="4"/>
         <w:rPr>
           <w:rFonts w:hint="eastAsia"/>
-        </w:rPr>
-      </w:pPr>
-      <w:r>
-        <w:rPr>
-          <w:rFonts w:hint="eastAsia"/>
-        </w:rPr>
-        <w:t>1.2.2</w:t>
+          <w:lang w:val="en-US" w:eastAsia="zh-CN"/>
+        </w:rPr>
+      </w:pPr>
+      <w:r>
+        <w:rPr>
+          <w:rFonts w:hint="eastAsia"/>
+        </w:rPr>
+        <w:t>1.2.</w:t>
+      </w:r>
+      <w:r>
+        <w:rPr>
+          <w:rFonts w:hint="eastAsia"/>
+          <w:lang w:val="en-US" w:eastAsia="zh-CN"/>
+        </w:rPr>
+        <w:t>3 现有研究存在的问题</w:t>
+      </w:r>
+    </w:p>
+    <w:p>
+      <w:pPr>
+        <w:ind w:firstLine="420" w:firstLineChars="200"/>
+        <w:rPr>
+          <w:rFonts w:hint="eastAsia"/>
+          <w:lang w:val="en-US" w:eastAsia="zh-CN"/>
+        </w:rPr>
+      </w:pPr>
+      <w:r>
+        <w:rPr>
+          <w:rFonts w:hint="eastAsia"/>
+          <w:lang w:val="en-US" w:eastAsia="zh-CN"/>
+        </w:rPr>
+        <w:t>对于POI的研究中，目前还没有利用连续POI推荐思想，用之于商圈这种特定场景。商圈中的POI不同于一般的POI，其聚集性，和稠密性更高，用户在商圈中不同POI之间的转移也更为频繁。商圈中的POI也更具有特征性。特别是O2O商业模式下，如何有效的利用用户的签到行为，根据用户的当前位置，为用户推荐下一个更值得去的地方，提供更好的用户体验，是一个值得被讨论的问题。</w:t>
       </w:r>
     </w:p>
     <w:p>
@@ -764,6 +837,7 @@
         <w:pStyle w:val="3"/>
         <w:rPr>
           <w:rFonts w:hint="eastAsia"/>
+          <w:lang w:val="en-US" w:eastAsia="zh-CN"/>
         </w:rPr>
       </w:pPr>
       <w:r>
@@ -772,9 +846,109 @@
         </w:rPr>
         <w:t>1.3研究内容</w:t>
       </w:r>
-    </w:p>
-    <w:p>
-      <w:pPr>
+      <w:r>
+        <w:rPr>
+          <w:rFonts w:hint="eastAsia"/>
+          <w:lang w:val="en-US" w:eastAsia="zh-CN"/>
+        </w:rPr>
+        <w:t>和成果</w:t>
+      </w:r>
+    </w:p>
+    <w:p>
+      <w:pPr>
+        <w:pStyle w:val="4"/>
+        <w:rPr>
+          <w:rFonts w:hint="eastAsia"/>
+          <w:lang w:val="en-US" w:eastAsia="zh-CN"/>
+        </w:rPr>
+      </w:pPr>
+      <w:r>
+        <w:rPr>
+          <w:rFonts w:hint="eastAsia"/>
+          <w:lang w:val="en-US" w:eastAsia="zh-CN"/>
+        </w:rPr>
+        <w:t>1.3.1研究内容</w:t>
+      </w:r>
+    </w:p>
+    <w:p>
+      <w:pPr>
+        <w:ind w:firstLine="420" w:firstLineChars="200"/>
+        <w:rPr>
+          <w:rFonts w:hint="eastAsia"/>
+          <w:lang w:val="en-US" w:eastAsia="zh-CN"/>
+        </w:rPr>
+      </w:pPr>
+      <w:r>
+        <w:rPr>
+          <w:rFonts w:hint="eastAsia"/>
+          <w:lang w:val="en-US" w:eastAsia="zh-CN"/>
+        </w:rPr>
+        <w:t>本文研究的是内容在于连续POI的推荐，不同于传统的POI推荐，连续的POI推荐考虑的是用户在不久的将来即将到达的地方，这里是将生活中，人们对于POI的转移看作是一个马尔可夫链过程，也就是说，人们对于自己要即将前往的地方，很大程度上会被先前访问的地点所影响，特别是在商圈中，用户对于POI的转移，和当前的位置还有POI的类别有很大的关系。对于POI到POI之间的转移，可以用图论的思想来处理。将用户在POI之间的历史签到记录映射到一个有向图中，利用个性化pagerank的处理思想，来计算所有POI对于用户的关联度。得出连续转变影响。</w:t>
+      </w:r>
+    </w:p>
+    <w:p>
+      <w:pPr>
+        <w:pStyle w:val="4"/>
+        <w:rPr>
+          <w:rFonts w:hint="eastAsia"/>
+          <w:lang w:val="en-US" w:eastAsia="zh-CN"/>
+        </w:rPr>
+      </w:pPr>
+      <w:r>
+        <w:rPr>
+          <w:rFonts w:hint="eastAsia"/>
+          <w:lang w:val="en-US" w:eastAsia="zh-CN"/>
+        </w:rPr>
+        <w:t>1.3.2 研究结果</w:t>
+      </w:r>
+    </w:p>
+    <w:p>
+      <w:pPr>
+        <w:rPr>
+          <w:rFonts w:hint="eastAsia"/>
+          <w:lang w:val="en-US" w:eastAsia="zh-CN"/>
+        </w:rPr>
+      </w:pPr>
+      <w:r>
+        <w:rPr>
+          <w:rFonts w:hint="eastAsia"/>
+          <w:lang w:val="en-US" w:eastAsia="zh-CN"/>
+        </w:rPr>
+        <w:t>1）实验验证了UGSE-LR模型在真实数据集上的推荐性能。</w:t>
+      </w:r>
+    </w:p>
+    <w:p>
+      <w:pPr>
+        <w:rPr>
+          <w:rFonts w:hint="eastAsia"/>
+          <w:lang w:val="en-US" w:eastAsia="zh-CN"/>
+        </w:rPr>
+      </w:pPr>
+      <w:r>
+        <w:rPr>
+          <w:rFonts w:hint="eastAsia"/>
+          <w:lang w:val="en-US" w:eastAsia="zh-CN"/>
+        </w:rPr>
+        <w:t>2）根据商圈中的特定情境，结合UGSE-LR模型，设定参数值，并且引入用户标签和POI标签来解决实际问题中的冷启动问题。</w:t>
+      </w:r>
+    </w:p>
+    <w:p>
+      <w:pPr>
+        <w:pStyle w:val="3"/>
+        <w:rPr>
+          <w:rFonts w:hint="eastAsia"/>
+        </w:rPr>
+      </w:pPr>
+      <w:r>
+        <w:rPr>
+          <w:rFonts w:hint="eastAsia"/>
+        </w:rPr>
+        <w:t>1.4论文的组织结构</w:t>
+      </w:r>
+    </w:p>
+    <w:p>
+      <w:pPr>
+        <w:ind w:firstLine="420" w:firstLineChars="200"/>
         <w:rPr>
           <w:rFonts w:hint="eastAsia" w:eastAsiaTheme="minorEastAsia"/>
           <w:lang w:val="en-US" w:eastAsia="zh-CN"/>
@@ -785,7 +959,56 @@
           <w:rFonts w:hint="eastAsia"/>
           <w:lang w:val="en-US" w:eastAsia="zh-CN"/>
         </w:rPr>
-        <w:t xml:space="preserve">    本文研究的是内容在于连续POI的推荐，不同于传统的POI推荐，连续的POI推荐考虑的是用户在不久的将来即将到达的地方，这里是将生活中，人们对于POI的转移看作是一个马尔可夫链过程，也就是说，人们对于自己要即将前往的地方，很大程度上会被先前访问的地点所影响，特别是在商圈中，用户对于POI的转移，和当前的位置还有POI的类别有很大的关系。对于POI到POI之间的转移，可以用图论的思想来处理。将用户在POI之间的历史签到记录映射到一个有向图中，利用个性化pagerank的处理思想，来计算所有POI对于用户的关联度。得出连续转变影响。</w:t>
+        <w:t>本文第一章主要是对研究方向进行了相关的调研工作，明确研究意义，学习并了解了推荐系统的国内外研究现状，针对近年来，推荐系统的出现的连续POI推荐，做出了比较详细的介绍。第二章主要是详细介绍了UGSE-LR模型，根据连续POI推荐的思想，将POI和用户的签到数据映射到有向图中的顶点和有向边，采用边权个性化PageRank处理POI到POI的连续过度影响。然后根据历史签到数据，采用协同过滤的思想，计算用户偏好。最后根据用户的签到位置，设置网格，计算区域影响。综合三者，计算POI得分，将得分高的POI推荐给用户。第三章，主要是是对模型进行了实验上的验证，主要是确定参数的数值，以及具体到不同数据集上不同模型的性能比较。第四章，主要是参照模型，完成商圈中POI推荐系统的设计和实现。</w:t>
+      </w:r>
+    </w:p>
+    <w:p>
+      <w:pPr>
+        <w:rPr>
+          <w:rFonts w:hint="eastAsia" w:eastAsiaTheme="minorEastAsia"/>
+          <w:lang w:val="en-US" w:eastAsia="zh-CN"/>
+        </w:rPr>
+      </w:pPr>
+      <w:r>
+        <w:rPr>
+          <w:rFonts w:hint="eastAsia"/>
+          <w:lang w:val="en-US" w:eastAsia="zh-CN"/>
+        </w:rPr>
+        <w:t xml:space="preserve"> </w:t>
+      </w:r>
+    </w:p>
+    <w:p>
+      <w:pPr>
+        <w:pStyle w:val="2"/>
+        <w:rPr>
+          <w:rFonts w:hint="eastAsia"/>
+          <w:lang w:val="en-US" w:eastAsia="zh-CN"/>
+        </w:rPr>
+      </w:pPr>
+      <w:r>
+        <w:rPr>
+          <w:rFonts w:hint="eastAsia"/>
+          <w:lang w:val="en-US" w:eastAsia="zh-CN"/>
+        </w:rPr>
+        <w:t>2 连续POI推荐技术分析</w:t>
+      </w:r>
+      <w:bookmarkStart w:id="2" w:name="_GoBack"/>
+      <w:bookmarkEnd w:id="2"/>
+    </w:p>
+    <w:p>
+      <w:pPr>
+        <w:pStyle w:val="2"/>
+        <w:rPr>
+          <w:rFonts w:hint="eastAsia" w:eastAsiaTheme="minorEastAsia"/>
+          <w:lang w:val="en-US" w:eastAsia="zh-CN"/>
+        </w:rPr>
+      </w:pPr>
+      <w:r>
+        <w:rPr>
+          <w:rFonts w:hint="eastAsia"/>
+          <w:lang w:val="en-US" w:eastAsia="zh-CN"/>
+        </w:rPr>
+        <w:t>3 连续POI推荐模型</w:t>
       </w:r>
     </w:p>
     <w:p>
@@ -793,74 +1016,15 @@
         <w:pStyle w:val="3"/>
         <w:rPr>
           <w:rFonts w:hint="eastAsia"/>
-        </w:rPr>
-      </w:pPr>
-      <w:r>
-        <w:rPr>
-          <w:rFonts w:hint="eastAsia"/>
-        </w:rPr>
-        <w:t>1.4论文的组织结构</w:t>
-      </w:r>
-    </w:p>
-    <w:p>
-      <w:pPr>
-        <w:ind w:firstLine="420" w:firstLineChars="200"/>
-        <w:rPr>
-          <w:rFonts w:hint="eastAsia" w:eastAsiaTheme="minorEastAsia"/>
-          <w:lang w:val="en-US" w:eastAsia="zh-CN"/>
-        </w:rPr>
-      </w:pPr>
-      <w:r>
-        <w:rPr>
-          <w:rFonts w:hint="eastAsia"/>
-          <w:lang w:val="en-US" w:eastAsia="zh-CN"/>
-        </w:rPr>
-        <w:t>本文第一章主要是对研究方向进行了相关的调研工作，明确研究意义，学习并了解了推荐系统的国内外研究现状，针对近年来，推荐系统的出现的连续POI推荐，做出了比较详细的介绍。第二章主要是详细介绍了UGSE-LR模型，根据连续POI推荐的思想，将POI和用户的签到数据映射到有向图中的顶点和有向边，采用边权个性化PageRank处理POI到POI的连续过度影响。然后根据历史签到数据，采用协同过滤的思想，计算用户偏好。最后根据用户的签到位置，设置网格，计算区域影响。综合三者，计算POI得分，将得分高的POI推荐给用户。第三章，主要是是对模型进行了实验上的验证，主要是确定参数的数值，以及具体到不同数据集上不同模型的性能比较。第四章，主要是参照模型，完成商圈中POI推荐系统的设计和实现。</w:t>
-      </w:r>
-    </w:p>
-    <w:p>
-      <w:pPr>
-        <w:rPr>
-          <w:rFonts w:hint="eastAsia" w:eastAsiaTheme="minorEastAsia"/>
-          <w:lang w:val="en-US" w:eastAsia="zh-CN"/>
-        </w:rPr>
-      </w:pPr>
-      <w:r>
-        <w:rPr>
-          <w:rFonts w:hint="eastAsia"/>
-          <w:lang w:val="en-US" w:eastAsia="zh-CN"/>
-        </w:rPr>
-        <w:t xml:space="preserve"> </w:t>
-      </w:r>
-    </w:p>
-    <w:p>
-      <w:pPr>
-        <w:pStyle w:val="2"/>
-        <w:rPr>
-          <w:rFonts w:hint="eastAsia"/>
-        </w:rPr>
-      </w:pPr>
-      <w:r>
-        <w:rPr>
-          <w:rFonts w:hint="eastAsia"/>
-        </w:rPr>
-        <w:t>2问题分析</w:t>
-      </w:r>
-    </w:p>
-    <w:p>
-      <w:pPr>
-        <w:pStyle w:val="3"/>
-        <w:rPr>
-          <w:rFonts w:hint="eastAsia"/>
-          <w:lang w:val="en-US" w:eastAsia="zh-CN"/>
-        </w:rPr>
-      </w:pPr>
-      <w:r>
-        <w:rPr>
-          <w:rFonts w:hint="eastAsia"/>
-          <w:lang w:val="en-US" w:eastAsia="zh-CN"/>
-        </w:rPr>
-        <w:t>2.1 问题定义</w:t>
+          <w:lang w:val="en-US" w:eastAsia="zh-CN"/>
+        </w:rPr>
+      </w:pPr>
+      <w:r>
+        <w:rPr>
+          <w:rFonts w:hint="eastAsia"/>
+          <w:lang w:val="en-US" w:eastAsia="zh-CN"/>
+        </w:rPr>
+        <w:t>3.1 问题定义</w:t>
       </w:r>
     </w:p>
     <w:p>
@@ -1443,7 +1607,7 @@
     </w:p>
     <w:tbl>
       <w:tblPr>
-        <w:tblStyle w:val="7"/>
+        <w:tblStyle w:val="8"/>
         <w:tblW w:w="8522" w:type="dxa"/>
         <w:tblInd w:w="0" w:type="dxa"/>
         <w:tblBorders>
@@ -2363,7 +2527,7 @@
           <w:rFonts w:hint="eastAsia"/>
           <w:lang w:val="en-US" w:eastAsia="zh-CN"/>
         </w:rPr>
-        <w:t>2.2 模型架构</w:t>
+        <w:t>3.2 模型架构</w:t>
       </w:r>
     </w:p>
     <w:p>
@@ -2435,7 +2599,7 @@
           <w:rFonts w:hint="eastAsia"/>
           <w:lang w:val="en-US" w:eastAsia="zh-CN"/>
         </w:rPr>
-        <w:t>2.2.1用户偏好</w:t>
+        <w:t>3.2.1用户偏好</w:t>
       </w:r>
     </w:p>
     <w:p>
@@ -2630,7 +2794,7 @@
           <w:rFonts w:hint="eastAsia"/>
           <w:lang w:val="en-US" w:eastAsia="zh-CN"/>
         </w:rPr>
-        <w:t>2.2.2 区域影响</w:t>
+        <w:t>3.2.2 区域影响</w:t>
       </w:r>
     </w:p>
     <w:p>
@@ -3396,7 +3560,7 @@
           <w:rFonts w:hint="eastAsia"/>
           <w:lang w:val="en-US" w:eastAsia="zh-CN"/>
         </w:rPr>
-        <w:t>2.2.3 连续过度影响</w:t>
+        <w:t>3.2.3 连续过度影响</w:t>
       </w:r>
     </w:p>
     <w:p>
@@ -4306,74 +4470,42 @@
         <w:pStyle w:val="3"/>
         <w:rPr>
           <w:rFonts w:hint="eastAsia"/>
-          <w:lang w:val="en-US" w:eastAsia="zh-CN"/>
-        </w:rPr>
-      </w:pPr>
-      <w:r>
-        <w:rPr>
-          <w:rFonts w:hint="eastAsia"/>
-          <w:lang w:val="en-US" w:eastAsia="zh-CN"/>
-        </w:rPr>
-        <w:t>2.3本章小结</w:t>
-      </w:r>
-    </w:p>
-    <w:p>
-      <w:pPr>
-        <w:ind w:firstLine="420" w:firstLineChars="200"/>
-        <w:rPr>
-          <w:rFonts w:hint="eastAsia"/>
-          <w:lang w:val="en-US" w:eastAsia="zh-CN"/>
-        </w:rPr>
-      </w:pPr>
-      <w:r>
-        <w:rPr>
-          <w:rFonts w:hint="eastAsia"/>
-          <w:lang w:val="en-US" w:eastAsia="zh-CN"/>
-        </w:rPr>
-        <w:t>本章主要是对于实际问题的建模，实际生活中，根据协同过滤的思想，用户的签到行为往往具有偏好性，也就是说，用户对于不同POI的偏好程度可以从相似用户的签到轨迹中得到启发，这里根据用户的历史签到记录，计算用户偏好。结合用户在POI之间转移的特性，用户的签到行为很可能会被之前的签到位置所影响。采用边权个性化PageRank，计算POI之间的连续过度影响。最后，结合生活实际，商圈中的POI往往具有相似的属性，提出区域影响因子。来重新确定推荐POI的范围区域。结合以上三个影响因子，建立模型。</w:t>
-      </w:r>
-    </w:p>
-    <w:p>
-      <w:pPr>
-        <w:numPr>
-          <w:ilvl w:val="0"/>
-          <w:numId w:val="0"/>
-        </w:numPr>
-        <w:ind w:left="360" w:leftChars="0" w:firstLine="420" w:firstLineChars="200"/>
-        <w:rPr>
-          <w:rFonts w:hint="eastAsia" w:ascii="宋体" w:hAnsi="宋体" w:eastAsia="宋体" w:cs="宋体"/>
-          <w:lang w:val="en-US" w:eastAsia="zh-CN"/>
-        </w:rPr>
-      </w:pPr>
-    </w:p>
-    <w:p>
-      <w:pPr>
-        <w:pStyle w:val="2"/>
-        <w:rPr>
-          <w:rFonts w:hint="eastAsia"/>
-        </w:rPr>
-      </w:pPr>
-      <w:r>
-        <w:rPr>
-          <w:rFonts w:hint="eastAsia"/>
-        </w:rPr>
-        <w:t>3实验设计与验证</w:t>
-      </w:r>
-    </w:p>
-    <w:p>
-      <w:pPr>
-        <w:pStyle w:val="3"/>
-        <w:rPr>
-          <w:rFonts w:hint="eastAsia"/>
-          <w:lang w:val="en-US" w:eastAsia="zh-CN"/>
-        </w:rPr>
-      </w:pPr>
-      <w:r>
-        <w:rPr>
-          <w:rFonts w:hint="eastAsia"/>
-          <w:lang w:val="en-US" w:eastAsia="zh-CN"/>
-        </w:rPr>
-        <w:t>3.1 实验设计</w:t>
+        </w:rPr>
+      </w:pPr>
+      <w:r>
+        <w:rPr>
+          <w:rFonts w:hint="eastAsia"/>
+        </w:rPr>
+        <w:t>3</w:t>
+      </w:r>
+      <w:r>
+        <w:rPr>
+          <w:rFonts w:hint="eastAsia"/>
+          <w:lang w:val="en-US" w:eastAsia="zh-CN"/>
+        </w:rPr>
+        <w:t>.3</w:t>
+      </w:r>
+      <w:r>
+        <w:rPr>
+          <w:rFonts w:hint="eastAsia"/>
+        </w:rPr>
+        <w:t>实验设计与验证</w:t>
+      </w:r>
+    </w:p>
+    <w:p>
+      <w:pPr>
+        <w:pStyle w:val="4"/>
+        <w:rPr>
+          <w:rFonts w:hint="eastAsia"/>
+          <w:lang w:val="en-US" w:eastAsia="zh-CN"/>
+        </w:rPr>
+      </w:pPr>
+      <w:r>
+        <w:rPr>
+          <w:rFonts w:hint="eastAsia"/>
+          <w:lang w:val="en-US" w:eastAsia="zh-CN"/>
+        </w:rPr>
+        <w:t>3.3.1 实验设计</w:t>
       </w:r>
     </w:p>
     <w:p>
@@ -4599,18 +4731,18 @@
     </w:p>
     <w:p>
       <w:pPr>
-        <w:pStyle w:val="3"/>
-        <w:rPr>
-          <w:rFonts w:hint="eastAsia"/>
-          <w:lang w:val="en-US" w:eastAsia="zh-CN"/>
-        </w:rPr>
-      </w:pPr>
-      <w:r>
-        <w:rPr>
-          <w:rFonts w:hint="eastAsia"/>
-          <w:lang w:val="en-US" w:eastAsia="zh-CN"/>
-        </w:rPr>
-        <w:t>3.2参数的确定</w:t>
+        <w:pStyle w:val="4"/>
+        <w:rPr>
+          <w:rFonts w:hint="eastAsia"/>
+          <w:lang w:val="en-US" w:eastAsia="zh-CN"/>
+        </w:rPr>
+      </w:pPr>
+      <w:r>
+        <w:rPr>
+          <w:rFonts w:hint="eastAsia"/>
+          <w:lang w:val="en-US" w:eastAsia="zh-CN"/>
+        </w:rPr>
+        <w:t>3.3.2参数的确定</w:t>
       </w:r>
     </w:p>
     <w:p>
@@ -4715,7 +4847,7 @@
     </w:p>
     <w:tbl>
       <w:tblPr>
-        <w:tblStyle w:val="7"/>
+        <w:tblStyle w:val="8"/>
         <w:tblW w:w="7456" w:type="dxa"/>
         <w:tblInd w:w="0" w:type="dxa"/>
         <w:tblBorders>
@@ -5380,18 +5512,18 @@
     </w:p>
     <w:p>
       <w:pPr>
-        <w:pStyle w:val="3"/>
-        <w:rPr>
-          <w:rFonts w:hint="eastAsia"/>
-          <w:lang w:val="en-US" w:eastAsia="zh-CN"/>
-        </w:rPr>
-      </w:pPr>
-      <w:r>
-        <w:rPr>
-          <w:rFonts w:hint="eastAsia"/>
-          <w:lang w:val="en-US" w:eastAsia="zh-CN"/>
-        </w:rPr>
-        <w:t>3.3 网格大小和距离阈值的影响</w:t>
+        <w:pStyle w:val="4"/>
+        <w:rPr>
+          <w:rFonts w:hint="eastAsia"/>
+          <w:lang w:val="en-US" w:eastAsia="zh-CN"/>
+        </w:rPr>
+      </w:pPr>
+      <w:r>
+        <w:rPr>
+          <w:rFonts w:hint="eastAsia"/>
+          <w:lang w:val="en-US" w:eastAsia="zh-CN"/>
+        </w:rPr>
+        <w:t>3.3.3 网格大小和距离阈值的影响</w:t>
       </w:r>
     </w:p>
     <w:p>
@@ -5707,22 +5839,6 @@
     </w:p>
     <w:p>
       <w:pPr>
-        <w:pStyle w:val="3"/>
-        <w:rPr>
-          <w:rFonts w:hint="eastAsia"/>
-          <w:lang w:val="en-US" w:eastAsia="zh-CN"/>
-        </w:rPr>
-      </w:pPr>
-      <w:r>
-        <w:rPr>
-          <w:rFonts w:hint="eastAsia"/>
-          <w:lang w:val="en-US" w:eastAsia="zh-CN"/>
-        </w:rPr>
-        <w:t>3.4 性能比较</w:t>
-      </w:r>
-    </w:p>
-    <w:p>
-      <w:pPr>
         <w:pStyle w:val="4"/>
         <w:rPr>
           <w:rFonts w:hint="eastAsia"/>
@@ -5734,7 +5850,23 @@
           <w:rFonts w:hint="eastAsia"/>
           <w:lang w:val="en-US" w:eastAsia="zh-CN"/>
         </w:rPr>
-        <w:t>3.4.1 推荐列表中POIs数量的影响</w:t>
+        <w:t>3.3.4 性能比较</w:t>
+      </w:r>
+    </w:p>
+    <w:p>
+      <w:pPr>
+        <w:pStyle w:val="5"/>
+        <w:rPr>
+          <w:rFonts w:hint="eastAsia"/>
+          <w:lang w:val="en-US" w:eastAsia="zh-CN"/>
+        </w:rPr>
+      </w:pPr>
+      <w:r>
+        <w:rPr>
+          <w:rFonts w:hint="eastAsia"/>
+          <w:lang w:val="en-US" w:eastAsia="zh-CN"/>
+        </w:rPr>
+        <w:t>3.3.4.1 推荐列表中POIs数量的影响</w:t>
       </w:r>
     </w:p>
     <w:p>
@@ -6194,18 +6326,18 @@
     </w:p>
     <w:p>
       <w:pPr>
-        <w:pStyle w:val="4"/>
-        <w:rPr>
-          <w:rFonts w:hint="eastAsia"/>
-          <w:lang w:val="en-US" w:eastAsia="zh-CN"/>
-        </w:rPr>
-      </w:pPr>
-      <w:r>
-        <w:rPr>
-          <w:rFonts w:hint="eastAsia"/>
-          <w:lang w:val="en-US" w:eastAsia="zh-CN"/>
-        </w:rPr>
-        <w:t>3.4.2 时间约束</w:t>
+        <w:pStyle w:val="5"/>
+        <w:rPr>
+          <w:rFonts w:hint="eastAsia"/>
+          <w:lang w:val="en-US" w:eastAsia="zh-CN"/>
+        </w:rPr>
+      </w:pPr>
+      <w:r>
+        <w:rPr>
+          <w:rFonts w:hint="eastAsia"/>
+          <w:lang w:val="en-US" w:eastAsia="zh-CN"/>
+        </w:rPr>
+        <w:t>3.3.4.2 时间约束</w:t>
       </w:r>
       <w:r>
         <w:rPr>
@@ -6484,6 +6616,36 @@
           <w:lang w:val="en-US" w:eastAsia="zh-CN"/>
         </w:rPr>
       </w:pPr>
+      <w:r>
+        <w:rPr>
+          <w:rFonts w:hint="eastAsia"/>
+          <w:lang w:val="en-US" w:eastAsia="zh-CN"/>
+        </w:rPr>
+        <w:t>由表中数据可以直观发现，无论是Gowalla数据集还是Brightkite数据集，随着时间</w:t>
+      </w:r>
+      <w:r>
+        <w:rPr>
+          <w:rFonts w:hint="eastAsia"/>
+          <w:lang w:val="en-US" w:eastAsia="zh-CN"/>
+        </w:rPr>
+        <w:sym w:font="Symbol" w:char="0074"/>
+      </w:r>
+      <w:r>
+        <w:rPr>
+          <w:rFonts w:hint="eastAsia"/>
+          <w:lang w:val="en-US" w:eastAsia="zh-CN"/>
+        </w:rPr>
+        <w:t>值的增加，UGSE-LR模型的推荐效果都发生了降低。但是无论是那种情况下，与其它的推荐算法相比，效果都是比较好的。</w:t>
+      </w:r>
+    </w:p>
+    <w:p>
+      <w:pPr>
+        <w:ind w:firstLine="420" w:firstLineChars="200"/>
+        <w:rPr>
+          <w:rFonts w:hint="eastAsia"/>
+          <w:lang w:val="en-US" w:eastAsia="zh-CN"/>
+        </w:rPr>
+      </w:pPr>
     </w:p>
     <w:p>
       <w:pPr>
@@ -6498,7 +6660,7 @@
           <w:rFonts w:hint="eastAsia"/>
           <w:lang w:val="en-US" w:eastAsia="zh-CN"/>
         </w:rPr>
-        <w:t>3.5本章小结</w:t>
+        <w:t>3.4本章小结</w:t>
       </w:r>
     </w:p>
     <w:p>
@@ -6514,6 +6676,22 @@
           <w:rFonts w:hint="eastAsia"/>
           <w:lang w:val="en-US" w:eastAsia="zh-CN"/>
         </w:rPr>
+        <w:t>本章主要是对于实际问题的建模，实际生活中，根据协同过滤的思想，用户的签到行为往往具有偏好性，也就是说，用户对于不同POI的偏好程度可以从相似用户的签到轨迹中得到启发，这里根据用户的历史签到记录，计算用户偏好。结合用户在POI之间转移的特性，用户的签到行为很可能会被之前的签到位置所影响。采用边权个性化PageRank，计算POI之间的连续过度影响。最后，结合生活实际，商圈中的POI往往具有相似的属性，提出区域影响因子。来重新确定推荐POI的范围区域。结合以上三个影响因子，建立模型。</w:t>
+      </w:r>
+    </w:p>
+    <w:p>
+      <w:pPr>
+        <w:ind w:firstLine="420" w:firstLineChars="200"/>
+        <w:rPr>
+          <w:rFonts w:hint="eastAsia"/>
+          <w:lang w:val="en-US" w:eastAsia="zh-CN"/>
+        </w:rPr>
+      </w:pPr>
+      <w:r>
+        <w:rPr>
+          <w:rFonts w:hint="eastAsia"/>
+          <w:lang w:val="en-US" w:eastAsia="zh-CN"/>
+        </w:rPr>
         <w:t>本章主要是对模型进行参数的确定，评判标准为推荐POI的准确率和召回率。根据实际的数据集Brightkite和Gowalla，采用控制变量法确定了网格大小还有距离阈值。通过不同模型的对比实验，得出UGSE-LR模型优于其他模型的结论，并确定可推荐POI数量和时间</w:t>
       </w:r>
       <w:r>
@@ -6530,8 +6708,6 @@
         </w:rPr>
         <w:t>的最优值。</w:t>
       </w:r>
-      <w:bookmarkStart w:id="2" w:name="_GoBack"/>
-      <w:bookmarkEnd w:id="2"/>
     </w:p>
     <w:p>
       <w:pPr>
@@ -6783,7 +6959,7 @@
           <w:rFonts w:hint="eastAsia"/>
           <w:lang w:val="en-US" w:eastAsia="zh-CN"/>
         </w:rPr>
-        <w:t>新POI添加：对于系统中没有的POI，用户可以自主创建，创建信息包括地理位置，名称，描述，以及创建理由。</w:t>
+        <w:t>新POI添加：对于系统中没有的POI，用户可以自主创建，创建信息包括地理位置，名称，描述，POI类型，以及创建理由。</w:t>
       </w:r>
     </w:p>
     <w:p>
@@ -6950,7 +7126,7 @@
       <w:pPr>
         <w:pStyle w:val="3"/>
         <w:rPr>
-          <w:rStyle w:val="9"/>
+          <w:rStyle w:val="10"/>
           <w:rFonts w:hint="eastAsia"/>
           <w:b/>
           <w:bCs/>
@@ -6958,7 +7134,7 @@
       </w:pPr>
       <w:r>
         <w:rPr>
-          <w:rStyle w:val="9"/>
+          <w:rStyle w:val="10"/>
           <w:rFonts w:hint="eastAsia"/>
           <w:b/>
           <w:bCs/>
@@ -6967,11 +7143,6 @@
       </w:r>
     </w:p>
     <w:p>
-      <w:pPr>
-        <w:rPr>
-          <w:rFonts w:hint="eastAsia"/>
-        </w:rPr>
-      </w:pPr>
       <w:r>
         <w:drawing>
           <wp:inline distT="0" distB="0" distL="114300" distR="114300">
@@ -7018,6 +7189,325 @@
     </w:p>
     <w:p>
       <w:pPr>
+        <w:pStyle w:val="4"/>
+        <w:rPr>
+          <w:rFonts w:hint="eastAsia"/>
+          <w:lang w:val="en-US" w:eastAsia="zh-CN"/>
+        </w:rPr>
+      </w:pPr>
+      <w:r>
+        <w:rPr>
+          <w:rFonts w:hint="eastAsia"/>
+          <w:lang w:val="en-US" w:eastAsia="zh-CN"/>
+        </w:rPr>
+        <w:t>4.2.1 冷启动问题</w:t>
+      </w:r>
+    </w:p>
+    <w:p>
+      <w:pPr>
+        <w:pStyle w:val="5"/>
+        <w:rPr>
+          <w:rFonts w:hint="eastAsia"/>
+          <w:lang w:val="en-US" w:eastAsia="zh-CN"/>
+        </w:rPr>
+      </w:pPr>
+      <w:r>
+        <w:rPr>
+          <w:rFonts w:hint="eastAsia"/>
+          <w:lang w:val="en-US" w:eastAsia="zh-CN"/>
+        </w:rPr>
+        <w:t>4.2.1.1 问题的提出</w:t>
+      </w:r>
+    </w:p>
+    <w:p>
+      <w:pPr>
+        <w:ind w:firstLine="420" w:firstLineChars="200"/>
+        <w:rPr>
+          <w:rFonts w:hint="eastAsia"/>
+          <w:lang w:val="en-US" w:eastAsia="zh-CN"/>
+        </w:rPr>
+      </w:pPr>
+      <w:r>
+        <w:rPr>
+          <w:rFonts w:hint="eastAsia"/>
+          <w:lang w:val="en-US" w:eastAsia="zh-CN"/>
+        </w:rPr>
+        <w:t>当新用户进入系统，或者新POI添加进系统时，系统存在冷启动问题，分别为系统冷启动，用户冷启动，以及POI冷启动。</w:t>
+      </w:r>
+    </w:p>
+    <w:p>
+      <w:pPr>
+        <w:ind w:firstLine="420" w:firstLineChars="200"/>
+        <w:rPr>
+          <w:rFonts w:hint="eastAsia"/>
+          <w:lang w:val="en-US" w:eastAsia="zh-CN"/>
+        </w:rPr>
+      </w:pPr>
+      <w:r>
+        <w:rPr>
+          <w:rFonts w:hint="eastAsia"/>
+          <w:lang w:val="en-US" w:eastAsia="zh-CN"/>
+        </w:rPr>
+        <w:t>系统冷启动：系统最开始状态，没有用户的签到行为，采用非个性化推荐，根据用户的签到位置，根据第二章提出网格思想，找出所有的临近网格中的POIs，然后按照POIs的评分和用户标签，完成推荐列表。</w:t>
+      </w:r>
+    </w:p>
+    <w:p>
+      <w:pPr>
+        <w:ind w:firstLine="420" w:firstLineChars="200"/>
+        <w:rPr>
+          <w:rFonts w:hint="eastAsia"/>
+          <w:lang w:val="en-US" w:eastAsia="zh-CN"/>
+        </w:rPr>
+      </w:pPr>
+      <w:r>
+        <w:rPr>
+          <w:rFonts w:hint="eastAsia"/>
+          <w:lang w:val="en-US" w:eastAsia="zh-CN"/>
+        </w:rPr>
+        <w:t>用户冷启动问题：新用户在没有历史签到数据的情况下，无法根据协同过滤计算出用户偏好，只能根据用户的当前签到位置，计算出区域影响和POI之间的连续过度影响，这里的用户偏好，我们根据用户的注册信息建立用户特征模型。同性别，同年龄段，同标签用户，往往具有相似的兴趣爱好。</w:t>
+      </w:r>
+    </w:p>
+    <w:p>
+      <w:pPr>
+        <w:ind w:firstLine="420" w:firstLineChars="200"/>
+        <w:rPr>
+          <w:rFonts w:hint="eastAsia"/>
+          <w:lang w:val="en-US" w:eastAsia="zh-CN"/>
+        </w:rPr>
+      </w:pPr>
+      <w:r>
+        <w:rPr>
+          <w:rFonts w:hint="eastAsia"/>
+          <w:lang w:val="en-US" w:eastAsia="zh-CN"/>
+        </w:rPr>
+        <w:t>POI冷启动：对于新添加的POI，用户的历史签到数据往往无法覆盖，这里根据POI标签与用户标签，直接添加到用户的推荐列表中，对于每个用户而言，所有的新POI都有且只有一次冷启动机会。</w:t>
+      </w:r>
+    </w:p>
+    <w:p>
+      <w:pPr>
+        <w:pStyle w:val="5"/>
+        <w:rPr>
+          <w:rFonts w:hint="eastAsia"/>
+          <w:lang w:val="en-US" w:eastAsia="zh-CN"/>
+        </w:rPr>
+      </w:pPr>
+      <w:r>
+        <w:rPr>
+          <w:rFonts w:hint="eastAsia"/>
+          <w:lang w:val="en-US" w:eastAsia="zh-CN"/>
+        </w:rPr>
+        <w:t>4.2.1.2 问题的解决</w:t>
+      </w:r>
+    </w:p>
+    <w:p>
+      <w:r>
+        <w:drawing>
+          <wp:inline distT="0" distB="0" distL="114300" distR="114300">
+            <wp:extent cx="5271770" cy="3679190"/>
+            <wp:effectExtent l="0" t="0" r="5080" b="16510"/>
+            <wp:docPr id="25" name="图片 28"/>
+            <wp:cNvGraphicFramePr>
+              <a:graphicFrameLocks xmlns:a="http://schemas.openxmlformats.org/drawingml/2006/main" noChangeAspect="1"/>
+            </wp:cNvGraphicFramePr>
+            <a:graphic xmlns:a="http://schemas.openxmlformats.org/drawingml/2006/main">
+              <a:graphicData uri="http://schemas.openxmlformats.org/drawingml/2006/picture">
+                <pic:pic xmlns:pic="http://schemas.openxmlformats.org/drawingml/2006/picture">
+                  <pic:nvPicPr>
+                    <pic:cNvPr id="25" name="图片 28"/>
+                    <pic:cNvPicPr>
+                      <a:picLocks noChangeAspect="1"/>
+                    </pic:cNvPicPr>
+                  </pic:nvPicPr>
+                  <pic:blipFill>
+                    <a:blip r:embed="rId77"/>
+                    <a:stretch>
+                      <a:fillRect/>
+                    </a:stretch>
+                  </pic:blipFill>
+                  <pic:spPr>
+                    <a:xfrm>
+                      <a:off x="0" y="0"/>
+                      <a:ext cx="5271770" cy="3679190"/>
+                    </a:xfrm>
+                    <a:prstGeom prst="rect">
+                      <a:avLst/>
+                    </a:prstGeom>
+                    <a:noFill/>
+                    <a:ln w="9525">
+                      <a:noFill/>
+                    </a:ln>
+                  </pic:spPr>
+                </pic:pic>
+              </a:graphicData>
+            </a:graphic>
+          </wp:inline>
+        </w:drawing>
+      </w:r>
+    </w:p>
+    <w:p>
+      <w:pPr>
+        <w:ind w:firstLine="420" w:firstLineChars="200"/>
+        <w:rPr>
+          <w:rFonts w:hint="eastAsia"/>
+          <w:lang w:val="en-US" w:eastAsia="zh-CN"/>
+        </w:rPr>
+      </w:pPr>
+      <w:r>
+        <w:rPr>
+          <w:rFonts w:hint="eastAsia"/>
+          <w:lang w:val="en-US" w:eastAsia="zh-CN"/>
+        </w:rPr>
+        <w:t>用户标签选择（截图）</w:t>
+      </w:r>
+    </w:p>
+    <w:p>
+      <w:pPr>
+        <w:ind w:firstLine="420" w:firstLineChars="200"/>
+        <w:rPr>
+          <w:rFonts w:hint="eastAsia"/>
+          <w:lang w:val="en-US" w:eastAsia="zh-CN"/>
+        </w:rPr>
+      </w:pPr>
+      <w:r>
+        <w:rPr>
+          <w:rFonts w:hint="eastAsia"/>
+          <w:lang w:val="en-US" w:eastAsia="zh-CN"/>
+        </w:rPr>
+        <w:t>用户注册时，可以为自己贴上标签，包括科技宅，二次元，文艺青年，吃货，旅游达人，夜猫子等。方便系统为用户建模模型。在无历史签到数据的情况下，为用户实现推荐。</w:t>
+      </w:r>
+    </w:p>
+    <w:p>
+      <w:r>
+        <w:drawing>
+          <wp:inline distT="0" distB="0" distL="114300" distR="114300">
+            <wp:extent cx="5273040" cy="2915920"/>
+            <wp:effectExtent l="0" t="0" r="3810" b="17780"/>
+            <wp:docPr id="26" name="图片 29"/>
+            <wp:cNvGraphicFramePr>
+              <a:graphicFrameLocks xmlns:a="http://schemas.openxmlformats.org/drawingml/2006/main" noChangeAspect="1"/>
+            </wp:cNvGraphicFramePr>
+            <a:graphic xmlns:a="http://schemas.openxmlformats.org/drawingml/2006/main">
+              <a:graphicData uri="http://schemas.openxmlformats.org/drawingml/2006/picture">
+                <pic:pic xmlns:pic="http://schemas.openxmlformats.org/drawingml/2006/picture">
+                  <pic:nvPicPr>
+                    <pic:cNvPr id="26" name="图片 29"/>
+                    <pic:cNvPicPr>
+                      <a:picLocks noChangeAspect="1"/>
+                    </pic:cNvPicPr>
+                  </pic:nvPicPr>
+                  <pic:blipFill>
+                    <a:blip r:embed="rId78"/>
+                    <a:stretch>
+                      <a:fillRect/>
+                    </a:stretch>
+                  </pic:blipFill>
+                  <pic:spPr>
+                    <a:xfrm>
+                      <a:off x="0" y="0"/>
+                      <a:ext cx="5273040" cy="2915920"/>
+                    </a:xfrm>
+                    <a:prstGeom prst="rect">
+                      <a:avLst/>
+                    </a:prstGeom>
+                    <a:noFill/>
+                    <a:ln w="9525">
+                      <a:noFill/>
+                    </a:ln>
+                  </pic:spPr>
+                </pic:pic>
+              </a:graphicData>
+            </a:graphic>
+          </wp:inline>
+        </w:drawing>
+      </w:r>
+    </w:p>
+    <w:p>
+      <w:r>
+        <w:drawing>
+          <wp:inline distT="0" distB="0" distL="114300" distR="114300">
+            <wp:extent cx="5269230" cy="3029585"/>
+            <wp:effectExtent l="0" t="0" r="7620" b="18415"/>
+            <wp:docPr id="27" name="图片 30"/>
+            <wp:cNvGraphicFramePr>
+              <a:graphicFrameLocks xmlns:a="http://schemas.openxmlformats.org/drawingml/2006/main" noChangeAspect="1"/>
+            </wp:cNvGraphicFramePr>
+            <a:graphic xmlns:a="http://schemas.openxmlformats.org/drawingml/2006/main">
+              <a:graphicData uri="http://schemas.openxmlformats.org/drawingml/2006/picture">
+                <pic:pic xmlns:pic="http://schemas.openxmlformats.org/drawingml/2006/picture">
+                  <pic:nvPicPr>
+                    <pic:cNvPr id="27" name="图片 30"/>
+                    <pic:cNvPicPr>
+                      <a:picLocks noChangeAspect="1"/>
+                    </pic:cNvPicPr>
+                  </pic:nvPicPr>
+                  <pic:blipFill>
+                    <a:blip r:embed="rId79"/>
+                    <a:stretch>
+                      <a:fillRect/>
+                    </a:stretch>
+                  </pic:blipFill>
+                  <pic:spPr>
+                    <a:xfrm>
+                      <a:off x="0" y="0"/>
+                      <a:ext cx="5269230" cy="3029585"/>
+                    </a:xfrm>
+                    <a:prstGeom prst="rect">
+                      <a:avLst/>
+                    </a:prstGeom>
+                    <a:noFill/>
+                    <a:ln w="9525">
+                      <a:noFill/>
+                    </a:ln>
+                  </pic:spPr>
+                </pic:pic>
+              </a:graphicData>
+            </a:graphic>
+          </wp:inline>
+        </w:drawing>
+      </w:r>
+    </w:p>
+    <w:p>
+      <w:pPr>
+        <w:rPr>
+          <w:rFonts w:hint="eastAsia" w:eastAsiaTheme="minorEastAsia"/>
+          <w:lang w:val="en-US" w:eastAsia="zh-CN"/>
+        </w:rPr>
+      </w:pPr>
+      <w:r>
+        <w:rPr>
+          <w:rFonts w:hint="eastAsia"/>
+          <w:lang w:val="en-US" w:eastAsia="zh-CN"/>
+        </w:rPr>
+        <w:t>POI标签：用户在创建新POI时，会添加POI类型，例如武汉街道口新开了一家鸭血粉丝店，对于系统而言，这里是一个新POI，用户无法进行签到行为，此时用户可以选择新POI的添加，这里除了对POI进行简单描述以外，也要为POI贴上标签。</w:t>
+      </w:r>
+    </w:p>
+    <w:p>
+      <w:pPr>
+        <w:rPr>
+          <w:rFonts w:hint="eastAsia"/>
+          <w:lang w:val="en-US" w:eastAsia="zh-CN"/>
+        </w:rPr>
+      </w:pPr>
+    </w:p>
+    <w:p>
+      <w:pPr>
+        <w:ind w:firstLine="420" w:firstLineChars="200"/>
+        <w:rPr>
+          <w:rFonts w:hint="eastAsia"/>
+          <w:lang w:val="en-US" w:eastAsia="zh-CN"/>
+        </w:rPr>
+      </w:pPr>
+    </w:p>
+    <w:p>
+      <w:pPr>
+        <w:rPr>
+          <w:rFonts w:hint="eastAsia"/>
+          <w:lang w:val="en-US" w:eastAsia="zh-CN"/>
+        </w:rPr>
+      </w:pPr>
+    </w:p>
+    <w:p>
+      <w:pPr>
         <w:pStyle w:val="3"/>
         <w:rPr>
           <w:rFonts w:hint="eastAsia"/>
@@ -7029,6 +7519,56 @@
         </w:rPr>
         <w:t>4.3系统实现</w:t>
       </w:r>
+    </w:p>
+    <w:p>
+      <w:pPr>
+        <w:ind w:firstLine="420" w:firstLineChars="200"/>
+      </w:pPr>
+    </w:p>
+    <w:p>
+      <w:pPr>
+        <w:ind w:firstLine="420" w:firstLineChars="200"/>
+        <w:rPr>
+          <w:rFonts w:hint="eastAsia"/>
+          <w:lang w:val="en-US" w:eastAsia="zh-CN"/>
+        </w:rPr>
+      </w:pPr>
+    </w:p>
+    <w:p>
+      <w:pPr>
+        <w:ind w:firstLine="420" w:firstLineChars="200"/>
+      </w:pPr>
+    </w:p>
+    <w:p>
+      <w:pPr>
+        <w:ind w:firstLine="420" w:firstLineChars="200"/>
+        <w:rPr>
+          <w:rFonts w:hint="eastAsia"/>
+          <w:lang w:val="en-US" w:eastAsia="zh-CN"/>
+        </w:rPr>
+      </w:pPr>
+    </w:p>
+    <w:p>
+      <w:pPr>
+        <w:ind w:firstLine="420" w:firstLineChars="200"/>
+        <w:rPr>
+          <w:rFonts w:hint="eastAsia"/>
+          <w:lang w:val="en-US" w:eastAsia="zh-CN"/>
+        </w:rPr>
+      </w:pPr>
+    </w:p>
+    <w:p>
+      <w:pPr>
+        <w:ind w:firstLine="420" w:firstLineChars="200"/>
+      </w:pPr>
+    </w:p>
+    <w:p>
+      <w:pPr>
+        <w:rPr>
+          <w:rFonts w:hint="eastAsia"/>
+          <w:lang w:val="en-US" w:eastAsia="zh-CN"/>
+        </w:rPr>
+      </w:pPr>
     </w:p>
     <w:p>
       <w:pPr>
@@ -7505,7 +8045,7 @@
     <w:lsdException w:qFormat="1" w:unhideWhenUsed="0" w:uiPriority="0" w:semiHidden="0" w:name="heading 1"/>
     <w:lsdException w:qFormat="1" w:uiPriority="0" w:semiHidden="0" w:name="heading 2"/>
     <w:lsdException w:qFormat="1" w:uiPriority="0" w:semiHidden="0" w:name="heading 3"/>
-    <w:lsdException w:qFormat="1" w:uiPriority="0" w:name="heading 4"/>
+    <w:lsdException w:qFormat="1" w:uiPriority="0" w:semiHidden="0" w:name="heading 4"/>
     <w:lsdException w:qFormat="1" w:uiPriority="0" w:name="heading 5"/>
     <w:lsdException w:qFormat="1" w:uiPriority="0" w:name="heading 6"/>
     <w:lsdException w:qFormat="1" w:uiPriority="0" w:name="heading 7"/>
@@ -7649,7 +8189,7 @@
     <w:lsdException w:unhideWhenUsed="0" w:uiPriority="0" w:semiHidden="0" w:name="Table Web 2"/>
     <w:lsdException w:unhideWhenUsed="0" w:uiPriority="0" w:semiHidden="0" w:name="Table Web 3"/>
     <w:lsdException w:unhideWhenUsed="0" w:uiPriority="0" w:semiHidden="0" w:name="Balloon Text"/>
-    <w:lsdException w:unhideWhenUsed="0" w:uiPriority="0" w:semiHidden="0" w:name="Table Grid"/>
+    <w:lsdException w:qFormat="1" w:unhideWhenUsed="0" w:uiPriority="0" w:semiHidden="0" w:name="Table Grid"/>
     <w:lsdException w:unhideWhenUsed="0" w:uiPriority="0" w:semiHidden="0" w:name="Table Theme"/>
     <w:lsdException w:unhideWhenUsed="0" w:uiPriority="60" w:semiHidden="0" w:name="Light Shading"/>
     <w:lsdException w:unhideWhenUsed="0" w:uiPriority="61" w:semiHidden="0" w:name="Light List"/>
@@ -7770,7 +8310,7 @@
     <w:name w:val="heading 1"/>
     <w:basedOn w:val="1"/>
     <w:next w:val="1"/>
-    <w:link w:val="10"/>
+    <w:link w:val="11"/>
     <w:qFormat/>
     <w:uiPriority w:val="0"/>
     <w:pPr>
@@ -7789,7 +8329,7 @@
     <w:name w:val="heading 2"/>
     <w:basedOn w:val="1"/>
     <w:next w:val="1"/>
-    <w:link w:val="9"/>
+    <w:link w:val="10"/>
     <w:unhideWhenUsed/>
     <w:qFormat/>
     <w:uiPriority w:val="0"/>
@@ -7809,7 +8349,7 @@
     <w:name w:val="heading 3"/>
     <w:basedOn w:val="1"/>
     <w:next w:val="1"/>
-    <w:link w:val="8"/>
+    <w:link w:val="9"/>
     <w:unhideWhenUsed/>
     <w:qFormat/>
     <w:uiPriority w:val="0"/>
@@ -7824,13 +8364,32 @@
       <w:sz w:val="32"/>
     </w:rPr>
   </w:style>
-  <w:style w:type="character" w:default="1" w:styleId="5">
+  <w:style w:type="paragraph" w:styleId="5">
+    <w:name w:val="heading 4"/>
+    <w:basedOn w:val="1"/>
+    <w:next w:val="1"/>
+    <w:unhideWhenUsed/>
+    <w:qFormat/>
+    <w:uiPriority w:val="0"/>
+    <w:pPr>
+      <w:keepNext/>
+      <w:keepLines/>
+      <w:spacing w:before="280" w:beforeLines="0" w:beforeAutospacing="0" w:after="290" w:afterLines="0" w:afterAutospacing="0" w:line="372" w:lineRule="auto"/>
+      <w:outlineLvl w:val="3"/>
+    </w:pPr>
+    <w:rPr>
+      <w:rFonts w:ascii="Arial" w:hAnsi="Arial" w:eastAsia="黑体"/>
+      <w:b/>
+      <w:sz w:val="28"/>
+    </w:rPr>
+  </w:style>
+  <w:style w:type="character" w:default="1" w:styleId="6">
     <w:name w:val="Default Paragraph Font"/>
     <w:semiHidden/>
     <w:qFormat/>
     <w:uiPriority w:val="0"/>
   </w:style>
-  <w:style w:type="table" w:default="1" w:styleId="6">
+  <w:style w:type="table" w:default="1" w:styleId="7">
     <w:name w:val="Normal Table"/>
     <w:semiHidden/>
     <w:uiPriority w:val="0"/>
@@ -7844,9 +8403,10 @@
       </w:tblCellMar>
     </w:tblPr>
   </w:style>
-  <w:style w:type="table" w:styleId="7">
+  <w:style w:type="table" w:styleId="8">
     <w:name w:val="Table Grid"/>
-    <w:basedOn w:val="6"/>
+    <w:basedOn w:val="7"/>
+    <w:qFormat/>
     <w:uiPriority w:val="0"/>
     <w:pPr>
       <w:widowControl w:val="0"/>
@@ -7864,7 +8424,7 @@
       <w:tblLayout w:type="fixed"/>
     </w:tblPr>
   </w:style>
-  <w:style w:type="character" w:customStyle="1" w:styleId="8">
+  <w:style w:type="character" w:customStyle="1" w:styleId="9">
     <w:name w:val="标题 3 Char"/>
     <w:link w:val="4"/>
     <w:uiPriority w:val="0"/>
@@ -7873,9 +8433,10 @@
       <w:sz w:val="32"/>
     </w:rPr>
   </w:style>
-  <w:style w:type="character" w:customStyle="1" w:styleId="9">
+  <w:style w:type="character" w:customStyle="1" w:styleId="10">
     <w:name w:val="标题 2 Char"/>
     <w:link w:val="3"/>
+    <w:qFormat/>
     <w:uiPriority w:val="0"/>
     <w:rPr>
       <w:rFonts w:ascii="Arial" w:hAnsi="Arial" w:eastAsia="黑体"/>
@@ -7883,7 +8444,7 @@
       <w:sz w:val="32"/>
     </w:rPr>
   </w:style>
-  <w:style w:type="character" w:customStyle="1" w:styleId="10">
+  <w:style w:type="character" w:customStyle="1" w:styleId="11">
     <w:name w:val="标题 1 Char"/>
     <w:link w:val="2"/>
     <w:uiPriority w:val="0"/>

--- a/边权个性化pagerank推荐论文.docx
+++ b/边权个性化pagerank推荐论文.docx
@@ -322,6 +322,444 @@
     </w:p>
     <w:p>
       <w:pPr>
+        <w:ind w:firstLine="480" w:firstLineChars="200"/>
+        <w:rPr>
+          <w:rFonts w:hint="eastAsia" w:ascii="宋体" w:hAnsi="宋体"/>
+          <w:sz w:val="24"/>
+          <w:szCs w:val="24"/>
+        </w:rPr>
+      </w:pPr>
+      <w:r>
+        <w:rPr>
+          <w:rFonts w:hint="eastAsia" w:ascii="宋体" w:hAnsi="宋体"/>
+          <w:sz w:val="24"/>
+          <w:szCs w:val="24"/>
+        </w:rPr>
+        <w:t>亚马逊（Amazon）</w:t>
+      </w:r>
+      <w:r>
+        <w:rPr>
+          <w:rFonts w:hint="eastAsia" w:ascii="宋体" w:hAnsi="宋体"/>
+          <w:sz w:val="24"/>
+          <w:szCs w:val="24"/>
+          <w:lang w:eastAsia="zh-CN"/>
+        </w:rPr>
+        <w:t>【</w:t>
+      </w:r>
+      <w:r>
+        <w:rPr>
+          <w:rFonts w:hint="eastAsia" w:ascii="宋体" w:hAnsi="宋体"/>
+          <w:sz w:val="24"/>
+          <w:szCs w:val="24"/>
+          <w:lang w:val="en-US" w:eastAsia="zh-CN"/>
+        </w:rPr>
+        <w:t>10</w:t>
+      </w:r>
+      <w:r>
+        <w:rPr>
+          <w:rFonts w:hint="eastAsia" w:ascii="宋体" w:hAnsi="宋体"/>
+          <w:sz w:val="24"/>
+          <w:szCs w:val="24"/>
+          <w:lang w:eastAsia="zh-CN"/>
+        </w:rPr>
+        <w:t>】</w:t>
+      </w:r>
+      <w:r>
+        <w:rPr>
+          <w:rFonts w:hint="eastAsia" w:ascii="宋体" w:hAnsi="宋体"/>
+          <w:sz w:val="24"/>
+          <w:szCs w:val="24"/>
+        </w:rPr>
+        <w:t>等公司已经表明，通过将购买和浏览行为的宏观模式进行统计关联，可以大大提高零售体验。亚马逊的成功经常被各种零售商（例如CD.、Barnes和Noble）仿效，并且已经有大量关于不同风格的推荐系统及其在各种零售领域的有效性的实验。Ringo</w:t>
+      </w:r>
+      <w:r>
+        <w:rPr>
+          <w:rFonts w:hint="eastAsia" w:ascii="宋体" w:hAnsi="宋体"/>
+          <w:sz w:val="24"/>
+          <w:szCs w:val="24"/>
+          <w:lang w:eastAsia="zh-CN"/>
+        </w:rPr>
+        <w:t>【</w:t>
+      </w:r>
+      <w:r>
+        <w:rPr>
+          <w:rFonts w:hint="eastAsia" w:ascii="宋体" w:hAnsi="宋体"/>
+          <w:sz w:val="24"/>
+          <w:szCs w:val="24"/>
+          <w:lang w:val="en-US" w:eastAsia="zh-CN"/>
+        </w:rPr>
+        <w:t>11</w:t>
+      </w:r>
+      <w:r>
+        <w:rPr>
+          <w:rFonts w:hint="eastAsia" w:ascii="宋体" w:hAnsi="宋体"/>
+          <w:sz w:val="24"/>
+          <w:szCs w:val="24"/>
+          <w:lang w:eastAsia="zh-CN"/>
+        </w:rPr>
+        <w:t>】</w:t>
+      </w:r>
+      <w:r>
+        <w:rPr>
+          <w:rFonts w:hint="eastAsia" w:ascii="宋体" w:hAnsi="宋体"/>
+          <w:sz w:val="24"/>
+          <w:szCs w:val="24"/>
+        </w:rPr>
+        <w:t>根据用户的音乐兴趣推荐音乐项目。GroupLens系统</w:t>
+      </w:r>
+      <w:r>
+        <w:rPr>
+          <w:rFonts w:hint="eastAsia" w:ascii="宋体" w:hAnsi="宋体"/>
+          <w:sz w:val="24"/>
+          <w:szCs w:val="24"/>
+          <w:lang w:eastAsia="zh-CN"/>
+        </w:rPr>
+        <w:t>【</w:t>
+      </w:r>
+      <w:r>
+        <w:rPr>
+          <w:rFonts w:hint="eastAsia" w:ascii="宋体" w:hAnsi="宋体"/>
+          <w:sz w:val="24"/>
+          <w:szCs w:val="24"/>
+          <w:lang w:val="en-US" w:eastAsia="zh-CN"/>
+        </w:rPr>
+        <w:t>12</w:t>
+      </w:r>
+      <w:r>
+        <w:rPr>
+          <w:rFonts w:hint="eastAsia" w:ascii="宋体" w:hAnsi="宋体"/>
+          <w:sz w:val="24"/>
+          <w:szCs w:val="24"/>
+          <w:lang w:eastAsia="zh-CN"/>
+        </w:rPr>
+        <w:t>】</w:t>
+      </w:r>
+      <w:r>
+        <w:rPr>
+          <w:rFonts w:hint="eastAsia" w:ascii="宋体" w:hAnsi="宋体"/>
+          <w:sz w:val="24"/>
+          <w:szCs w:val="24"/>
+        </w:rPr>
+        <w:t>主要是应用在新闻的筛选上，帮助新闻的阅听者过滤其感兴趣的新闻内容，PocketLens项目</w:t>
+      </w:r>
+      <w:r>
+        <w:rPr>
+          <w:rFonts w:hint="eastAsia" w:ascii="宋体" w:hAnsi="宋体"/>
+          <w:sz w:val="24"/>
+          <w:szCs w:val="24"/>
+          <w:lang w:eastAsia="zh-CN"/>
+        </w:rPr>
+        <w:t>【</w:t>
+      </w:r>
+      <w:r>
+        <w:rPr>
+          <w:rFonts w:hint="eastAsia" w:ascii="宋体" w:hAnsi="宋体"/>
+          <w:sz w:val="24"/>
+          <w:szCs w:val="24"/>
+          <w:lang w:val="en-US" w:eastAsia="zh-CN"/>
+        </w:rPr>
+        <w:t>13</w:t>
+      </w:r>
+      <w:r>
+        <w:rPr>
+          <w:rFonts w:hint="eastAsia" w:ascii="宋体" w:hAnsi="宋体"/>
+          <w:sz w:val="24"/>
+          <w:szCs w:val="24"/>
+          <w:lang w:eastAsia="zh-CN"/>
+        </w:rPr>
+        <w:t>】</w:t>
+      </w:r>
+      <w:r>
+        <w:rPr>
+          <w:rFonts w:hint="eastAsia" w:ascii="宋体" w:hAnsi="宋体"/>
+          <w:sz w:val="24"/>
+          <w:szCs w:val="24"/>
+        </w:rPr>
+        <w:t>重新设计了移动环境的算法，以可移植性和信任为标准，并利用对等网络来实现移动用户的可接受的精度和延迟。</w:t>
+      </w:r>
+    </w:p>
+    <w:p>
+      <w:pPr>
+        <w:ind w:firstLine="480" w:firstLineChars="200"/>
+        <w:rPr>
+          <w:rFonts w:hint="eastAsia" w:ascii="宋体" w:hAnsi="宋体" w:eastAsiaTheme="minorEastAsia"/>
+          <w:sz w:val="24"/>
+          <w:szCs w:val="24"/>
+          <w:lang w:val="en-US" w:eastAsia="zh-CN"/>
+        </w:rPr>
+      </w:pPr>
+      <w:r>
+        <w:rPr>
+          <w:rFonts w:hint="eastAsia" w:ascii="宋体" w:hAnsi="宋体"/>
+          <w:sz w:val="24"/>
+          <w:szCs w:val="24"/>
+          <w:lang w:val="en-US" w:eastAsia="zh-CN"/>
+        </w:rPr>
+        <w:t>国内字节跳动公司旗下产品“今日头条”客户端，利用数据挖掘算法，以读者兴趣作为导向，颠覆传统的新闻客户端，其最为直观的特点就是，每个用户的客户端都是不一样的，内容更多的是依据用户的历史记录来呈现的。这让所有的内容都有出现在首屏的可能，正因为这一点，在BAT之后诞生的小巨头，字节跳动拥有强大的竞争力。特别是短视频产品“抖音”，更是俘获大批量粉丝。</w:t>
+      </w:r>
+    </w:p>
+    <w:p>
+      <w:pPr>
+        <w:ind w:firstLine="480" w:firstLineChars="200"/>
+        <w:rPr>
+          <w:rFonts w:hint="eastAsia" w:ascii="宋体" w:hAnsi="宋体"/>
+          <w:sz w:val="24"/>
+          <w:szCs w:val="24"/>
+        </w:rPr>
+      </w:pPr>
+      <w:r>
+        <w:rPr>
+          <w:rFonts w:hint="eastAsia" w:ascii="宋体" w:hAnsi="宋体"/>
+          <w:sz w:val="24"/>
+          <w:szCs w:val="24"/>
+        </w:rPr>
+        <w:t>基于位置的服务的流行也见证了许多生成和使用基于位置的数据的系统的诞生。这些范围从简单的基于位置的过滤系统，比如“</w:t>
+      </w:r>
+      <w:r>
+        <w:rPr>
+          <w:rFonts w:ascii="宋体" w:hAnsi="宋体"/>
+          <w:sz w:val="24"/>
+          <w:szCs w:val="24"/>
+        </w:rPr>
+        <w:t>Shopper’s Eye</w:t>
+      </w:r>
+      <w:r>
+        <w:rPr>
+          <w:rFonts w:hint="eastAsia" w:ascii="宋体" w:hAnsi="宋体"/>
+          <w:sz w:val="24"/>
+          <w:szCs w:val="24"/>
+        </w:rPr>
+        <w:t>”</w:t>
+      </w:r>
+      <w:r>
+        <w:rPr>
+          <w:rFonts w:hint="eastAsia" w:ascii="宋体" w:hAnsi="宋体"/>
+          <w:sz w:val="24"/>
+          <w:szCs w:val="24"/>
+          <w:lang w:eastAsia="zh-CN"/>
+        </w:rPr>
+        <w:t>【</w:t>
+      </w:r>
+      <w:r>
+        <w:rPr>
+          <w:rFonts w:hint="eastAsia" w:ascii="宋体" w:hAnsi="宋体"/>
+          <w:sz w:val="24"/>
+          <w:szCs w:val="24"/>
+          <w:lang w:val="en-US" w:eastAsia="zh-CN"/>
+        </w:rPr>
+        <w:t>14</w:t>
+      </w:r>
+      <w:r>
+        <w:rPr>
+          <w:rFonts w:hint="eastAsia" w:ascii="宋体" w:hAnsi="宋体"/>
+          <w:sz w:val="24"/>
+          <w:szCs w:val="24"/>
+          <w:lang w:eastAsia="zh-CN"/>
+        </w:rPr>
+        <w:t>】</w:t>
+      </w:r>
+      <w:r>
+        <w:rPr>
+          <w:rFonts w:hint="eastAsia" w:ascii="宋体" w:hAnsi="宋体"/>
+          <w:sz w:val="24"/>
+          <w:szCs w:val="24"/>
+        </w:rPr>
+        <w:t>，简单地提醒用户在某个地方感兴趣的信息，到像“GeoNotes”</w:t>
+      </w:r>
+      <w:r>
+        <w:rPr>
+          <w:rFonts w:hint="eastAsia" w:ascii="宋体" w:hAnsi="宋体"/>
+          <w:sz w:val="24"/>
+          <w:szCs w:val="24"/>
+          <w:lang w:eastAsia="zh-CN"/>
+        </w:rPr>
+        <w:t>【</w:t>
+      </w:r>
+      <w:r>
+        <w:rPr>
+          <w:rFonts w:hint="eastAsia" w:ascii="宋体" w:hAnsi="宋体"/>
+          <w:sz w:val="24"/>
+          <w:szCs w:val="24"/>
+          <w:lang w:val="en-US" w:eastAsia="zh-CN"/>
+        </w:rPr>
+        <w:t>15</w:t>
+      </w:r>
+      <w:r>
+        <w:rPr>
+          <w:rFonts w:hint="eastAsia" w:ascii="宋体" w:hAnsi="宋体"/>
+          <w:sz w:val="24"/>
+          <w:szCs w:val="24"/>
+          <w:lang w:eastAsia="zh-CN"/>
+        </w:rPr>
+        <w:t>】</w:t>
+      </w:r>
+      <w:r>
+        <w:rPr>
+          <w:rFonts w:hint="eastAsia" w:ascii="宋体" w:hAnsi="宋体"/>
+          <w:sz w:val="24"/>
+          <w:szCs w:val="24"/>
+        </w:rPr>
+        <w:t>这样的系统，这些系统允许用户在服务器上发布信息性内容（例如，评论、意见），以供将来访问该站点的访问者检索。</w:t>
+      </w:r>
+    </w:p>
+    <w:p>
+      <w:pPr>
+        <w:ind w:firstLine="480" w:firstLineChars="200"/>
+        <w:rPr>
+          <w:rFonts w:hint="eastAsia" w:ascii="宋体" w:hAnsi="宋体" w:eastAsiaTheme="minorEastAsia"/>
+          <w:sz w:val="24"/>
+          <w:szCs w:val="24"/>
+          <w:lang w:val="en-US" w:eastAsia="zh-CN"/>
+        </w:rPr>
+      </w:pPr>
+      <w:r>
+        <w:rPr>
+          <w:rFonts w:hint="eastAsia" w:ascii="宋体" w:hAnsi="宋体"/>
+          <w:sz w:val="24"/>
+          <w:szCs w:val="24"/>
+          <w:lang w:val="en-US" w:eastAsia="zh-CN"/>
+        </w:rPr>
+        <w:t>特别的，</w:t>
+      </w:r>
+      <w:r>
+        <w:rPr>
+          <w:rFonts w:ascii="宋体" w:hAnsi="宋体"/>
+          <w:sz w:val="24"/>
+          <w:szCs w:val="24"/>
+        </w:rPr>
+        <w:t>基于位置的推荐</w:t>
+      </w:r>
+      <w:r>
+        <w:rPr>
+          <w:rFonts w:hint="eastAsia" w:ascii="宋体" w:hAnsi="宋体"/>
+          <w:sz w:val="24"/>
+          <w:szCs w:val="24"/>
+        </w:rPr>
+        <w:t>，</w:t>
+      </w:r>
+      <w:r>
+        <w:rPr>
+          <w:rFonts w:ascii="宋体" w:hAnsi="宋体"/>
+          <w:sz w:val="24"/>
+          <w:szCs w:val="24"/>
+        </w:rPr>
+        <w:t>已经在社交网络中</w:t>
+      </w:r>
+      <w:r>
+        <w:rPr>
+          <w:rFonts w:hint="eastAsia" w:ascii="宋体" w:hAnsi="宋体"/>
+          <w:sz w:val="24"/>
+          <w:szCs w:val="24"/>
+        </w:rPr>
+        <w:t>，</w:t>
+      </w:r>
+      <w:r>
+        <w:rPr>
+          <w:rFonts w:ascii="宋体" w:hAnsi="宋体"/>
+          <w:sz w:val="24"/>
+          <w:szCs w:val="24"/>
+        </w:rPr>
+        <w:t>得到了很好的应用</w:t>
+      </w:r>
+      <w:r>
+        <w:rPr>
+          <w:rFonts w:hint="eastAsia" w:ascii="宋体" w:hAnsi="宋体"/>
+          <w:sz w:val="24"/>
+          <w:szCs w:val="24"/>
+        </w:rPr>
+        <w:t>，</w:t>
+      </w:r>
+      <w:r>
+        <w:rPr>
+          <w:rFonts w:ascii="宋体" w:hAnsi="宋体"/>
+          <w:sz w:val="24"/>
+          <w:szCs w:val="24"/>
+        </w:rPr>
+        <w:t>定位技术的发展从根本上增强了社交网络服务</w:t>
+      </w:r>
+      <w:r>
+        <w:rPr>
+          <w:rFonts w:hint="eastAsia" w:ascii="宋体" w:hAnsi="宋体"/>
+          <w:sz w:val="24"/>
+          <w:szCs w:val="24"/>
+          <w:lang w:eastAsia="zh-CN"/>
+        </w:rPr>
+        <w:t>【</w:t>
+      </w:r>
+      <w:r>
+        <w:rPr>
+          <w:rFonts w:hint="eastAsia" w:ascii="宋体" w:hAnsi="宋体"/>
+          <w:sz w:val="24"/>
+          <w:szCs w:val="24"/>
+          <w:lang w:val="en-US" w:eastAsia="zh-CN"/>
+        </w:rPr>
+        <w:t>16</w:t>
+      </w:r>
+      <w:r>
+        <w:rPr>
+          <w:rFonts w:hint="eastAsia" w:ascii="宋体" w:hAnsi="宋体"/>
+          <w:sz w:val="24"/>
+          <w:szCs w:val="24"/>
+          <w:lang w:eastAsia="zh-CN"/>
+        </w:rPr>
+        <w:t>】</w:t>
+      </w:r>
+      <w:r>
+        <w:rPr>
+          <w:rFonts w:hint="eastAsia" w:ascii="宋体" w:hAnsi="宋体"/>
+          <w:sz w:val="24"/>
+          <w:szCs w:val="24"/>
+        </w:rPr>
+        <w:t>，用户共享他们的位置和与位置相关的内容，海量的位置数据桥接了物理世界和数字世界，对于位置数据的分析和使用可以让我们很好的理解用户的喜好和行为。这海量的地理空间数据集也刺激了对寻求促进用户旅行和社会互动的新型推荐系统的研究。随着数百万用户的加入，Facebook和Twitter等社交网络服务已经成为最受欢迎的互联网应用之一,在这些社交网站上积累的丰富的知识为各种新朋友和媒体提供了多种推荐系统。最近，位置获取和无线通信技术的进步使得基于位置的社交网络服务的创建成为可能, 比如Four.、Twinkle和GeoLife</w:t>
+      </w:r>
+      <w:r>
+        <w:rPr>
+          <w:rFonts w:hint="eastAsia" w:ascii="宋体" w:hAnsi="宋体"/>
+          <w:sz w:val="24"/>
+          <w:szCs w:val="24"/>
+          <w:lang w:eastAsia="zh-CN"/>
+        </w:rPr>
+        <w:t>【</w:t>
+      </w:r>
+      <w:r>
+        <w:rPr>
+          <w:rFonts w:hint="eastAsia" w:ascii="宋体" w:hAnsi="宋体"/>
+          <w:sz w:val="24"/>
+          <w:szCs w:val="24"/>
+          <w:lang w:val="en-US" w:eastAsia="zh-CN"/>
+        </w:rPr>
+        <w:t>17</w:t>
+      </w:r>
+      <w:r>
+        <w:rPr>
+          <w:rFonts w:hint="eastAsia" w:ascii="宋体" w:hAnsi="宋体"/>
+          <w:sz w:val="24"/>
+          <w:szCs w:val="24"/>
+          <w:lang w:eastAsia="zh-CN"/>
+        </w:rPr>
+        <w:t>】</w:t>
+      </w:r>
+      <w:r>
+        <w:rPr>
+          <w:rFonts w:hint="eastAsia" w:ascii="宋体" w:hAnsi="宋体"/>
+          <w:sz w:val="24"/>
+          <w:szCs w:val="24"/>
+        </w:rPr>
+        <w:t>在这种服务中，用户可以通过在线平台轻松地共享他们在物理世界中的地理空间位置和位置相关内容。例如，手机用户通过网络社交网站与他的朋友分享关于他吃饭的餐馆的评论。其他用户可以使用来自重叠位置历史的朋友建议扩展他们的社交网络。例如，经常在同一座山上徒步旅行的人可以被联系起来。地理位置是物理世界与数字化社交网络服务之间的桥梁，它给传统推荐系统带来了新的机遇和挑战。</w:t>
+      </w:r>
+    </w:p>
+    <w:p>
+      <w:pPr>
+        <w:ind w:firstLine="480" w:firstLineChars="200"/>
+        <w:rPr>
+          <w:rFonts w:hint="eastAsia" w:ascii="宋体" w:hAnsi="宋体"/>
+          <w:sz w:val="24"/>
+          <w:szCs w:val="24"/>
+        </w:rPr>
+      </w:pPr>
+    </w:p>
+    <w:p>
+      <w:pPr>
         <w:ind w:firstLine="420"/>
         <w:rPr>
           <w:rFonts w:hint="eastAsia" w:asciiTheme="majorEastAsia" w:hAnsiTheme="majorEastAsia" w:eastAsiaTheme="majorEastAsia" w:cstheme="majorEastAsia"/>
@@ -336,51 +774,459 @@
           <w:lang w:val="en-US" w:eastAsia="zh-CN"/>
         </w:rPr>
       </w:pPr>
-      <w:r>
+    </w:p>
+    <w:p>
+      <w:pPr>
+        <w:pStyle w:val="4"/>
+        <w:rPr>
+          <w:rFonts w:hint="eastAsia"/>
+          <w:lang w:val="en-US" w:eastAsia="zh-CN"/>
+        </w:rPr>
+      </w:pPr>
+      <w:r>
+        <w:rPr>
+          <w:rFonts w:hint="eastAsia"/>
+          <w:lang w:val="en-US" w:eastAsia="zh-CN"/>
+        </w:rPr>
+        <w:t>1.1.3 O2O商业模式中的POI推荐</w:t>
+      </w:r>
+    </w:p>
+    <w:p>
+      <w:pPr>
+        <w:rPr>
+          <w:rFonts w:hint="eastAsia"/>
+          <w:lang w:val="en-US" w:eastAsia="zh-CN"/>
+        </w:rPr>
+      </w:pPr>
+      <w:r>
+        <w:rPr>
+          <w:rFonts w:hint="eastAsia"/>
+          <w:lang w:val="en-US" w:eastAsia="zh-CN"/>
+        </w:rPr>
+        <w:t xml:space="preserve">    作为电商的一个部分，O2O商业模式有着其自身的独特性。网易云音乐的推荐，其内容为音乐，淘宝的推荐，其内容为商品。但是对于O2O来说，顾客更多的是在网上完成调研工作或者消费行为。在线下，实体店中，获取服务。那么，与之相对应的POI推荐，也会有着很大的不同，用户在餐馆消费后，如果按照淘宝或者网易云推荐思路。系统很大可能会继续推荐餐馆之类的商店。这和实际生活会有很大的不同。用户在吃完饭之后，更多是会选择休闲娱乐场所进行消费。这就需要结合地理特性和用户签到的上下文，来制定特殊的推荐服务。</w:t>
+      </w:r>
+    </w:p>
+    <w:p>
+      <w:pPr>
+        <w:ind w:firstLine="420"/>
         <w:rPr>
           <w:rFonts w:hint="eastAsia" w:asciiTheme="majorEastAsia" w:hAnsiTheme="majorEastAsia" w:eastAsiaTheme="majorEastAsia" w:cstheme="majorEastAsia"/>
-          <w:b w:val="0"/>
-          <w:i w:val="0"/>
-          <w:caps w:val="0"/>
-          <w:color w:val="2E3033"/>
-          <w:spacing w:val="0"/>
-          <w:sz w:val="24"/>
-          <w:szCs w:val="24"/>
-          <w:shd w:val="clear" w:fill="FFFFFF"/>
-          <w:lang w:val="en-US" w:eastAsia="zh-CN"/>
-        </w:rPr>
-        <w:t>亚马逊</w:t>
-      </w:r>
-    </w:p>
-    <w:p>
-      <w:pPr>
-        <w:pStyle w:val="4"/>
-        <w:rPr>
-          <w:rFonts w:hint="eastAsia"/>
-          <w:lang w:val="en-US" w:eastAsia="zh-CN"/>
-        </w:rPr>
-      </w:pPr>
-      <w:r>
-        <w:rPr>
-          <w:rFonts w:hint="eastAsia"/>
-          <w:lang w:val="en-US" w:eastAsia="zh-CN"/>
-        </w:rPr>
-        <w:t>1.1.3 O2O商业模式中的POI推荐</w:t>
-      </w:r>
-    </w:p>
-    <w:p>
-      <w:pPr>
-        <w:rPr>
-          <w:rFonts w:hint="eastAsia"/>
-          <w:lang w:val="en-US" w:eastAsia="zh-CN"/>
-        </w:rPr>
-      </w:pPr>
-      <w:r>
-        <w:rPr>
-          <w:rFonts w:hint="eastAsia"/>
-          <w:lang w:val="en-US" w:eastAsia="zh-CN"/>
-        </w:rPr>
-        <w:t xml:space="preserve">  作为电商的一个部分，O2O商业模式有着其自身的独特性。网易云音乐的推荐，其内容为音乐，淘宝的推荐，其内容为商品。但是对于O2O来说，顾客更多的是在网上完成调研工作或者消费行为。在线下，实体店中，获取服务。那么，与之相对应的POI推荐，也会有极大的不同，用户在餐馆消费后，如果按照淘宝或者网易云推荐思路。系统很大可能会继续推荐餐馆之类的商店。这和实际生活会有很大的不同。用户在吃完饭之后，更多是会选择休闲娱乐场所进行消费。这就需要结合地理特性和用户签到的上下文，来制定特殊的推荐服务。</w:t>
+          <w:sz w:val="24"/>
+          <w:szCs w:val="24"/>
+          <w:lang w:val="en-US" w:eastAsia="zh-CN"/>
+        </w:rPr>
+      </w:pPr>
+      <w:r>
+        <w:rPr>
+          <w:rFonts w:hint="eastAsia" w:asciiTheme="majorEastAsia" w:hAnsiTheme="majorEastAsia" w:eastAsiaTheme="majorEastAsia" w:cstheme="majorEastAsia"/>
+          <w:sz w:val="24"/>
+          <w:szCs w:val="24"/>
+          <w:lang w:val="en-US" w:eastAsia="zh-CN"/>
+        </w:rPr>
+        <w:t>O2O商业模式的Online模块，可以采集用户数据，包括用户的位置信息，购买行为。分析用户数据，找到用户在Offline下，POI之间转移的特点。对用户进行推荐行为。提高用户体验。</w:t>
+      </w:r>
+    </w:p>
+    <w:p>
+      <w:pPr>
+        <w:ind w:firstLine="480" w:firstLineChars="200"/>
+        <w:rPr>
+          <w:rFonts w:ascii="宋体" w:hAnsi="宋体"/>
+          <w:sz w:val="24"/>
+          <w:szCs w:val="24"/>
+        </w:rPr>
+      </w:pPr>
+      <w:r>
+        <w:rPr>
+          <w:rFonts w:ascii="宋体" w:hAnsi="宋体"/>
+          <w:sz w:val="24"/>
+          <w:szCs w:val="24"/>
+        </w:rPr>
+        <w:t>O2O商业模式的出现</w:t>
+      </w:r>
+      <w:r>
+        <w:rPr>
+          <w:rFonts w:hint="eastAsia" w:ascii="宋体" w:hAnsi="宋体"/>
+          <w:sz w:val="24"/>
+          <w:szCs w:val="24"/>
+        </w:rPr>
+        <w:t>，</w:t>
+      </w:r>
+      <w:r>
+        <w:rPr>
+          <w:rFonts w:ascii="宋体" w:hAnsi="宋体"/>
+          <w:sz w:val="24"/>
+          <w:szCs w:val="24"/>
+        </w:rPr>
+        <w:t>让服务提供商</w:t>
+      </w:r>
+      <w:r>
+        <w:rPr>
+          <w:rFonts w:hint="eastAsia" w:ascii="宋体" w:hAnsi="宋体"/>
+          <w:sz w:val="24"/>
+          <w:szCs w:val="24"/>
+        </w:rPr>
+        <w:t>，</w:t>
+      </w:r>
+      <w:r>
+        <w:rPr>
+          <w:rFonts w:ascii="宋体" w:hAnsi="宋体"/>
+          <w:sz w:val="24"/>
+          <w:szCs w:val="24"/>
+        </w:rPr>
+        <w:t>可以很好的获取用户行为数据</w:t>
+      </w:r>
+      <w:r>
+        <w:rPr>
+          <w:rFonts w:hint="eastAsia" w:ascii="宋体" w:hAnsi="宋体"/>
+          <w:sz w:val="24"/>
+          <w:szCs w:val="24"/>
+        </w:rPr>
+        <w:t>，</w:t>
+      </w:r>
+      <w:r>
+        <w:rPr>
+          <w:rFonts w:ascii="宋体" w:hAnsi="宋体"/>
+          <w:sz w:val="24"/>
+          <w:szCs w:val="24"/>
+        </w:rPr>
+        <w:t>online to offline</w:t>
+      </w:r>
+      <w:r>
+        <w:rPr>
+          <w:rFonts w:hint="eastAsia" w:ascii="宋体" w:hAnsi="宋体"/>
+          <w:sz w:val="24"/>
+          <w:szCs w:val="24"/>
+        </w:rPr>
+        <w:t>。</w:t>
+      </w:r>
+      <w:r>
+        <w:rPr>
+          <w:rFonts w:ascii="宋体" w:hAnsi="宋体"/>
+          <w:sz w:val="24"/>
+          <w:szCs w:val="24"/>
+        </w:rPr>
+        <w:t>在为用户提供更好的服务的同时</w:t>
+      </w:r>
+      <w:r>
+        <w:rPr>
+          <w:rFonts w:hint="eastAsia" w:ascii="宋体" w:hAnsi="宋体"/>
+          <w:sz w:val="24"/>
+          <w:szCs w:val="24"/>
+        </w:rPr>
+        <w:t>，也提供了更多让研究员用以分析的元数据。2013年，中国的线上销售额仅占零售总额的百分之三，而美国也仅占百分之八</w:t>
+      </w:r>
+      <w:r>
+        <w:rPr>
+          <w:rFonts w:hint="eastAsia" w:ascii="宋体" w:hAnsi="宋体"/>
+          <w:sz w:val="24"/>
+          <w:szCs w:val="24"/>
+          <w:lang w:eastAsia="zh-CN"/>
+        </w:rPr>
+        <w:t>【</w:t>
+      </w:r>
+      <w:r>
+        <w:rPr>
+          <w:rFonts w:hint="eastAsia" w:ascii="宋体" w:hAnsi="宋体"/>
+          <w:sz w:val="24"/>
+          <w:szCs w:val="24"/>
+          <w:lang w:val="en-US" w:eastAsia="zh-CN"/>
+        </w:rPr>
+        <w:t>18</w:t>
+      </w:r>
+      <w:r>
+        <w:rPr>
+          <w:rFonts w:hint="eastAsia" w:ascii="宋体" w:hAnsi="宋体"/>
+          <w:sz w:val="24"/>
+          <w:szCs w:val="24"/>
+          <w:lang w:eastAsia="zh-CN"/>
+        </w:rPr>
+        <w:t>】</w:t>
+      </w:r>
+      <w:r>
+        <w:rPr>
+          <w:rFonts w:hint="eastAsia" w:ascii="宋体" w:hAnsi="宋体"/>
+          <w:sz w:val="24"/>
+          <w:szCs w:val="24"/>
+        </w:rPr>
+        <w:t>。而O</w:t>
+      </w:r>
+      <w:r>
+        <w:rPr>
+          <w:rFonts w:ascii="宋体" w:hAnsi="宋体"/>
+          <w:sz w:val="24"/>
+          <w:szCs w:val="24"/>
+        </w:rPr>
+        <w:t>2O的商业模式</w:t>
+      </w:r>
+      <w:r>
+        <w:rPr>
+          <w:rFonts w:hint="eastAsia" w:ascii="宋体" w:hAnsi="宋体"/>
+          <w:sz w:val="24"/>
+          <w:szCs w:val="24"/>
+        </w:rPr>
+        <w:t>，</w:t>
+      </w:r>
+      <w:r>
+        <w:rPr>
+          <w:rFonts w:ascii="宋体" w:hAnsi="宋体"/>
+          <w:sz w:val="24"/>
+          <w:szCs w:val="24"/>
+        </w:rPr>
+        <w:t>可以将百分之九十的线下消费</w:t>
+      </w:r>
+      <w:r>
+        <w:rPr>
+          <w:rFonts w:hint="eastAsia" w:ascii="宋体" w:hAnsi="宋体"/>
+          <w:sz w:val="24"/>
+          <w:szCs w:val="24"/>
+        </w:rPr>
+        <w:t>，</w:t>
+      </w:r>
+      <w:r>
+        <w:rPr>
+          <w:rFonts w:ascii="宋体" w:hAnsi="宋体"/>
+          <w:sz w:val="24"/>
+          <w:szCs w:val="24"/>
+        </w:rPr>
+        <w:t>通过互联网的服务</w:t>
+      </w:r>
+      <w:r>
+        <w:rPr>
+          <w:rFonts w:hint="eastAsia" w:ascii="宋体" w:hAnsi="宋体"/>
+          <w:sz w:val="24"/>
+          <w:szCs w:val="24"/>
+        </w:rPr>
+        <w:t>，</w:t>
+      </w:r>
+      <w:r>
+        <w:rPr>
+          <w:rFonts w:ascii="宋体" w:hAnsi="宋体"/>
+          <w:sz w:val="24"/>
+          <w:szCs w:val="24"/>
+        </w:rPr>
+        <w:t>引流到线上的消费行为中</w:t>
+      </w:r>
+      <w:r>
+        <w:rPr>
+          <w:rFonts w:hint="eastAsia" w:ascii="宋体" w:hAnsi="宋体"/>
+          <w:sz w:val="24"/>
+          <w:szCs w:val="24"/>
+        </w:rPr>
+        <w:t>。O</w:t>
+      </w:r>
+      <w:r>
+        <w:rPr>
+          <w:rFonts w:ascii="宋体" w:hAnsi="宋体"/>
+          <w:sz w:val="24"/>
+          <w:szCs w:val="24"/>
+        </w:rPr>
+        <w:t>2O中的团购模式</w:t>
+      </w:r>
+      <w:r>
+        <w:rPr>
+          <w:rFonts w:hint="eastAsia" w:ascii="宋体" w:hAnsi="宋体"/>
+          <w:sz w:val="24"/>
+          <w:szCs w:val="24"/>
+          <w:lang w:eastAsia="zh-CN"/>
+        </w:rPr>
+        <w:t>【</w:t>
+      </w:r>
+      <w:r>
+        <w:rPr>
+          <w:rFonts w:hint="eastAsia" w:ascii="宋体" w:hAnsi="宋体"/>
+          <w:sz w:val="24"/>
+          <w:szCs w:val="24"/>
+          <w:lang w:val="en-US" w:eastAsia="zh-CN"/>
+        </w:rPr>
+        <w:t>19</w:t>
+      </w:r>
+      <w:r>
+        <w:rPr>
+          <w:rFonts w:hint="eastAsia" w:ascii="宋体" w:hAnsi="宋体"/>
+          <w:sz w:val="24"/>
+          <w:szCs w:val="24"/>
+          <w:lang w:eastAsia="zh-CN"/>
+        </w:rPr>
+        <w:t>】</w:t>
+      </w:r>
+      <w:r>
+        <w:rPr>
+          <w:rFonts w:hint="eastAsia" w:ascii="宋体" w:hAnsi="宋体"/>
+          <w:sz w:val="24"/>
+          <w:szCs w:val="24"/>
+        </w:rPr>
+        <w:t>，消费者通过登录线上的团购的网站，获取商家的折扣信息和其它增值服务，消费者可以选择线上支付，然后在线下享受实体店的商品或者服务。这个时候，作为O</w:t>
+      </w:r>
+      <w:r>
+        <w:rPr>
+          <w:rFonts w:ascii="宋体" w:hAnsi="宋体"/>
+          <w:sz w:val="24"/>
+          <w:szCs w:val="24"/>
+        </w:rPr>
+        <w:t>2O的平台</w:t>
+      </w:r>
+      <w:r>
+        <w:rPr>
+          <w:rFonts w:hint="eastAsia" w:ascii="宋体" w:hAnsi="宋体"/>
+          <w:sz w:val="24"/>
+          <w:szCs w:val="24"/>
+        </w:rPr>
+        <w:t>，</w:t>
+      </w:r>
+      <w:r>
+        <w:rPr>
+          <w:rFonts w:ascii="宋体" w:hAnsi="宋体"/>
+          <w:sz w:val="24"/>
+          <w:szCs w:val="24"/>
+        </w:rPr>
+        <w:t>借助于互联网</w:t>
+      </w:r>
+      <w:r>
+        <w:rPr>
+          <w:rFonts w:hint="eastAsia" w:ascii="宋体" w:hAnsi="宋体"/>
+          <w:sz w:val="24"/>
+          <w:szCs w:val="24"/>
+        </w:rPr>
+        <w:t>，</w:t>
+      </w:r>
+      <w:r>
+        <w:rPr>
+          <w:rFonts w:ascii="宋体" w:hAnsi="宋体"/>
+          <w:sz w:val="24"/>
+          <w:szCs w:val="24"/>
+        </w:rPr>
+        <w:t>可以获取到用户的消费行为</w:t>
+      </w:r>
+      <w:r>
+        <w:rPr>
+          <w:rFonts w:hint="eastAsia" w:ascii="宋体" w:hAnsi="宋体"/>
+          <w:sz w:val="24"/>
+          <w:szCs w:val="24"/>
+        </w:rPr>
+        <w:t>，</w:t>
+      </w:r>
+      <w:r>
+        <w:rPr>
+          <w:rFonts w:ascii="宋体" w:hAnsi="宋体"/>
+          <w:sz w:val="24"/>
+          <w:szCs w:val="24"/>
+        </w:rPr>
+        <w:t>包括用户的基本信息</w:t>
+      </w:r>
+      <w:r>
+        <w:rPr>
+          <w:rFonts w:hint="eastAsia" w:ascii="宋体" w:hAnsi="宋体"/>
+          <w:sz w:val="24"/>
+          <w:szCs w:val="24"/>
+        </w:rPr>
+        <w:t>，</w:t>
+      </w:r>
+      <w:r>
+        <w:rPr>
+          <w:rFonts w:ascii="宋体" w:hAnsi="宋体"/>
+          <w:sz w:val="24"/>
+          <w:szCs w:val="24"/>
+        </w:rPr>
+        <w:t>消费类型</w:t>
+      </w:r>
+      <w:r>
+        <w:rPr>
+          <w:rFonts w:hint="eastAsia" w:ascii="宋体" w:hAnsi="宋体"/>
+          <w:sz w:val="24"/>
+          <w:szCs w:val="24"/>
+        </w:rPr>
+        <w:t>，</w:t>
+      </w:r>
+      <w:r>
+        <w:rPr>
+          <w:rFonts w:ascii="宋体" w:hAnsi="宋体"/>
+          <w:sz w:val="24"/>
+          <w:szCs w:val="24"/>
+        </w:rPr>
+        <w:t>消费时间</w:t>
+      </w:r>
+      <w:r>
+        <w:rPr>
+          <w:rFonts w:hint="eastAsia" w:ascii="宋体" w:hAnsi="宋体"/>
+          <w:sz w:val="24"/>
+          <w:szCs w:val="24"/>
+        </w:rPr>
+        <w:t>。为用户刻画出用户肖像，然后借助推荐系统的思想，为用户推荐，他想去的下一个poi，提高用户体验，增加用户的消费行为。</w:t>
+      </w:r>
+    </w:p>
+    <w:p>
+      <w:pPr>
+        <w:ind w:firstLine="480" w:firstLineChars="200"/>
+        <w:rPr>
+          <w:rFonts w:ascii="宋体" w:hAnsi="宋体"/>
+          <w:sz w:val="24"/>
+          <w:szCs w:val="24"/>
+        </w:rPr>
+      </w:pPr>
+      <w:r>
+        <w:rPr>
+          <w:rFonts w:hint="eastAsia" w:ascii="宋体" w:hAnsi="宋体"/>
+          <w:sz w:val="24"/>
+          <w:szCs w:val="24"/>
+        </w:rPr>
+        <w:t>位置服务的应用场景十分广阔，也得益于定位技术的发展，GPS</w:t>
+      </w:r>
+      <w:r>
+        <w:rPr>
+          <w:rFonts w:ascii="宋体" w:hAnsi="宋体"/>
+          <w:sz w:val="24"/>
+          <w:szCs w:val="24"/>
+        </w:rPr>
+        <w:t>,基站和wi-fi定位</w:t>
+      </w:r>
+      <w:r>
+        <w:rPr>
+          <w:rFonts w:hint="eastAsia" w:ascii="宋体" w:hAnsi="宋体"/>
+          <w:sz w:val="24"/>
+          <w:szCs w:val="24"/>
+        </w:rPr>
+        <w:t>，现在已经能将误差缩小在一米之内，这对于基于位置的推荐来说，已经提供了所需要的足够精度。现在的很多</w:t>
+      </w:r>
+      <w:r>
+        <w:rPr>
+          <w:rFonts w:ascii="宋体" w:hAnsi="宋体"/>
+          <w:sz w:val="24"/>
+          <w:szCs w:val="24"/>
+        </w:rPr>
+        <w:t>应用软件通过埋点行为</w:t>
+      </w:r>
+      <w:r>
+        <w:rPr>
+          <w:rFonts w:hint="eastAsia" w:ascii="宋体" w:hAnsi="宋体"/>
+          <w:sz w:val="24"/>
+          <w:szCs w:val="24"/>
+        </w:rPr>
+        <w:t>，</w:t>
+      </w:r>
+      <w:r>
+        <w:rPr>
+          <w:rFonts w:ascii="宋体" w:hAnsi="宋体"/>
+          <w:sz w:val="24"/>
+          <w:szCs w:val="24"/>
+        </w:rPr>
+        <w:t>获取用户的轨迹数据</w:t>
+      </w:r>
+      <w:r>
+        <w:rPr>
+          <w:rFonts w:hint="eastAsia" w:ascii="宋体" w:hAnsi="宋体"/>
+          <w:sz w:val="24"/>
+          <w:szCs w:val="24"/>
+          <w:vertAlign w:val="superscript"/>
+        </w:rPr>
+        <w:t>【17】</w:t>
+      </w:r>
+      <w:r>
+        <w:rPr>
+          <w:rFonts w:hint="eastAsia" w:ascii="宋体" w:hAnsi="宋体"/>
+          <w:sz w:val="24"/>
+          <w:szCs w:val="24"/>
+        </w:rPr>
+        <w:t>，利用轨迹数据，来分析用户行为，进而对用户的喜好进行预测，这个方向已经成为相关企业和学者的研究热点。</w:t>
       </w:r>
     </w:p>
     <w:p>
@@ -393,15 +1239,6 @@
           <w:lang w:val="en-US" w:eastAsia="zh-CN"/>
         </w:rPr>
       </w:pPr>
-      <w:r>
-        <w:rPr>
-          <w:rFonts w:hint="eastAsia" w:asciiTheme="majorEastAsia" w:hAnsiTheme="majorEastAsia" w:eastAsiaTheme="majorEastAsia" w:cstheme="majorEastAsia"/>
-          <w:sz w:val="24"/>
-          <w:szCs w:val="24"/>
-          <w:lang w:val="en-US" w:eastAsia="zh-CN"/>
-        </w:rPr>
-        <w:t>O2O商业模式的Online模块，可以采集用户数据，包括用户的位置信息，购买行为。分析用户数据，找到用户在Offline下，POI之间转移的特点。对用户进行推荐行为。提高用户体验。</w:t>
-      </w:r>
     </w:p>
     <w:p>
       <w:pPr>
@@ -992,8 +1829,374 @@
         </w:rPr>
         <w:t>2 连续POI推荐技术分析</w:t>
       </w:r>
+    </w:p>
+    <w:p>
+      <w:pPr>
+        <w:pStyle w:val="3"/>
+        <w:rPr>
+          <w:rFonts w:hint="eastAsia"/>
+          <w:lang w:val="en-US" w:eastAsia="zh-CN"/>
+        </w:rPr>
+      </w:pPr>
+      <w:r>
+        <w:rPr>
+          <w:rFonts w:hint="eastAsia"/>
+          <w:lang w:val="en-US" w:eastAsia="zh-CN"/>
+        </w:rPr>
+        <w:t>2.1 POI 推荐的特点</w:t>
+      </w:r>
+    </w:p>
+    <w:p>
+      <w:pPr>
+        <w:ind w:firstLine="480" w:firstLineChars="200"/>
+        <w:rPr>
+          <w:rFonts w:ascii="宋体" w:hAnsi="宋体"/>
+          <w:sz w:val="24"/>
+          <w:szCs w:val="24"/>
+        </w:rPr>
+      </w:pPr>
+      <w:r>
+        <w:rPr>
+          <w:rFonts w:hint="eastAsia" w:ascii="宋体" w:hAnsi="宋体"/>
+          <w:sz w:val="24"/>
+          <w:szCs w:val="24"/>
+        </w:rPr>
+        <w:t>和传统的推荐系统一样，当面对信息过载的情况时，人们往往无法做出合适的选择。就地理位置而言，当用户在某一个确定的区域里面活动的时候，往往对于周围的地理信息，了解的不够全面，无法从众多的兴趣点中，选择自己想要去的地方，而基于地理位置的推荐，在分析用户的行为轨迹之后，会向用户推荐未来可能会到达的POI，这一点，可以发掘用户的潜在消费，创造巨大的价值。</w:t>
+      </w:r>
+    </w:p>
+    <w:p>
+      <w:pPr>
+        <w:ind w:firstLine="480" w:firstLineChars="200"/>
+        <w:rPr>
+          <w:rFonts w:ascii="宋体" w:hAnsi="宋体"/>
+          <w:sz w:val="24"/>
+          <w:szCs w:val="24"/>
+        </w:rPr>
+      </w:pPr>
+      <w:r>
+        <w:rPr>
+          <w:rFonts w:hint="eastAsia" w:ascii="宋体" w:hAnsi="宋体"/>
+          <w:sz w:val="24"/>
+          <w:szCs w:val="24"/>
+        </w:rPr>
+        <w:t>不同于传统的推荐，基于位置的推荐，具有更多属于自己的特点，包括时间上下文，空间上下文，POI组的特点等，都会影响到用户决策。好的推荐系统，不仅在推荐的准确性上，符合用户的行为，更能发掘长尾效应。</w:t>
+      </w:r>
+    </w:p>
+    <w:p>
+      <w:pPr>
+        <w:ind w:firstLine="480" w:firstLineChars="200"/>
+        <w:rPr>
+          <w:rFonts w:hint="eastAsia" w:ascii="宋体" w:hAnsi="宋体" w:eastAsiaTheme="minorEastAsia"/>
+          <w:sz w:val="24"/>
+          <w:szCs w:val="24"/>
+          <w:vertAlign w:val="superscript"/>
+          <w:lang w:val="en-US" w:eastAsia="zh-CN"/>
+        </w:rPr>
+      </w:pPr>
+      <w:r>
+        <w:rPr>
+          <w:rFonts w:hint="eastAsia" w:ascii="宋体" w:hAnsi="宋体"/>
+          <w:sz w:val="24"/>
+          <w:szCs w:val="24"/>
+        </w:rPr>
+        <w:t>基于位置的服务（LBS）能够提供位置感知功能。随着定位技术和移动互联网的快速发展，位置数据的产生和利用，越来越被大家重视</w:t>
+      </w:r>
+      <w:r>
+        <w:rPr>
+          <w:rFonts w:hint="eastAsia" w:ascii="宋体" w:hAnsi="宋体"/>
+          <w:sz w:val="24"/>
+          <w:szCs w:val="24"/>
+          <w:lang w:eastAsia="zh-CN"/>
+        </w:rPr>
+        <w:t>【</w:t>
+      </w:r>
+      <w:r>
+        <w:rPr>
+          <w:rFonts w:hint="eastAsia" w:ascii="宋体" w:hAnsi="宋体"/>
+          <w:sz w:val="24"/>
+          <w:szCs w:val="24"/>
+          <w:lang w:val="en-US" w:eastAsia="zh-CN"/>
+        </w:rPr>
+        <w:t>20，21</w:t>
+      </w:r>
+      <w:r>
+        <w:rPr>
+          <w:rFonts w:hint="eastAsia" w:ascii="宋体" w:hAnsi="宋体"/>
+          <w:sz w:val="24"/>
+          <w:szCs w:val="24"/>
+          <w:lang w:eastAsia="zh-CN"/>
+        </w:rPr>
+        <w:t>】</w:t>
+      </w:r>
+      <w:r>
+        <w:rPr>
+          <w:rFonts w:hint="eastAsia" w:ascii="宋体" w:hAnsi="宋体"/>
+          <w:sz w:val="24"/>
+          <w:szCs w:val="24"/>
+        </w:rPr>
+        <w:t>， POI推荐</w:t>
+      </w:r>
+      <w:r>
+        <w:rPr>
+          <w:rFonts w:hint="eastAsia" w:ascii="宋体" w:hAnsi="宋体"/>
+          <w:sz w:val="24"/>
+          <w:szCs w:val="24"/>
+          <w:lang w:eastAsia="zh-CN"/>
+        </w:rPr>
+        <w:t>【</w:t>
+      </w:r>
+      <w:r>
+        <w:rPr>
+          <w:rFonts w:hint="eastAsia" w:ascii="宋体" w:hAnsi="宋体"/>
+          <w:sz w:val="24"/>
+          <w:szCs w:val="24"/>
+          <w:lang w:val="en-US" w:eastAsia="zh-CN"/>
+        </w:rPr>
+        <w:t>22，23，24，25</w:t>
+      </w:r>
+      <w:r>
+        <w:rPr>
+          <w:rFonts w:hint="eastAsia" w:ascii="宋体" w:hAnsi="宋体"/>
+          <w:sz w:val="24"/>
+          <w:szCs w:val="24"/>
+          <w:lang w:eastAsia="zh-CN"/>
+        </w:rPr>
+        <w:t>】</w:t>
+      </w:r>
+      <w:r>
+        <w:rPr>
+          <w:rFonts w:hint="eastAsia" w:ascii="宋体" w:hAnsi="宋体"/>
+          <w:sz w:val="24"/>
+          <w:szCs w:val="24"/>
+        </w:rPr>
+        <w:t>在近几年一直是一个广泛研究的课题，通过分析用户的历史签到数据，POI推荐可以推荐一些用户感兴趣的地点，而这可以提高用户在LBSNs的用户体验</w:t>
+      </w:r>
+      <w:r>
+        <w:rPr>
+          <w:rFonts w:hint="eastAsia" w:ascii="宋体" w:hAnsi="宋体"/>
+          <w:sz w:val="24"/>
+          <w:szCs w:val="24"/>
+          <w:lang w:eastAsia="zh-CN"/>
+        </w:rPr>
+        <w:t>【</w:t>
+      </w:r>
+      <w:r>
+        <w:rPr>
+          <w:rFonts w:hint="eastAsia" w:ascii="宋体" w:hAnsi="宋体"/>
+          <w:sz w:val="24"/>
+          <w:szCs w:val="24"/>
+          <w:lang w:val="en-US" w:eastAsia="zh-CN"/>
+        </w:rPr>
+        <w:t>26</w:t>
+      </w:r>
+      <w:r>
+        <w:rPr>
+          <w:rFonts w:hint="eastAsia" w:ascii="宋体" w:hAnsi="宋体"/>
+          <w:sz w:val="24"/>
+          <w:szCs w:val="24"/>
+          <w:lang w:eastAsia="zh-CN"/>
+        </w:rPr>
+        <w:t>】。</w:t>
+      </w:r>
+    </w:p>
+    <w:p>
+      <w:pPr>
+        <w:ind w:firstLine="480" w:firstLineChars="200"/>
+        <w:rPr>
+          <w:rFonts w:ascii="宋体" w:hAnsi="宋体"/>
+          <w:sz w:val="24"/>
+          <w:szCs w:val="24"/>
+        </w:rPr>
+      </w:pPr>
+      <w:r>
+        <w:rPr>
+          <w:rFonts w:hint="eastAsia" w:ascii="宋体" w:hAnsi="宋体"/>
+          <w:sz w:val="24"/>
+          <w:szCs w:val="24"/>
+        </w:rPr>
+        <w:t>GPS轨迹</w:t>
+      </w:r>
+      <w:r>
+        <w:rPr>
+          <w:rFonts w:hint="eastAsia" w:ascii="宋体" w:hAnsi="宋体"/>
+          <w:sz w:val="24"/>
+          <w:szCs w:val="24"/>
+          <w:lang w:eastAsia="zh-CN"/>
+        </w:rPr>
+        <w:t>【</w:t>
+      </w:r>
+      <w:r>
+        <w:rPr>
+          <w:rFonts w:hint="eastAsia" w:ascii="宋体" w:hAnsi="宋体"/>
+          <w:sz w:val="24"/>
+          <w:szCs w:val="24"/>
+          <w:lang w:val="en-US" w:eastAsia="zh-CN"/>
+        </w:rPr>
+        <w:t>27，28</w:t>
+      </w:r>
+      <w:r>
+        <w:rPr>
+          <w:rFonts w:hint="eastAsia" w:ascii="宋体" w:hAnsi="宋体"/>
+          <w:sz w:val="24"/>
+          <w:szCs w:val="24"/>
+          <w:lang w:eastAsia="zh-CN"/>
+        </w:rPr>
+        <w:t>】</w:t>
+      </w:r>
+      <w:r>
+        <w:rPr>
+          <w:rFonts w:hint="eastAsia" w:ascii="宋体" w:hAnsi="宋体"/>
+          <w:sz w:val="24"/>
+          <w:szCs w:val="24"/>
+        </w:rPr>
+        <w:t>可以直接应用于LBSN数据，因为这两种数据类型表现出一定的相似性，但是LBSN签入数据表现出一些独特的特性，这些特性与广泛研究的GPS轨迹不同，通过分析从Gowalla这个真实的基于位置的在线社交网络收集到的签到记录，LBSN数据表现出的特性有（1）数据稀疏性。在整个12个月期间，只有10%的用户拥有58个以上的签到记录，这是每个用户的平均签入时间，显示较低的签到频率。此外，任何两个连续签到之间的空间间隔通常为千米级，而连续记录的GPS点之间的空间间隔通常为5到10米</w:t>
+      </w:r>
+      <w:r>
+        <w:rPr>
+          <w:rFonts w:hint="eastAsia" w:ascii="宋体" w:hAnsi="宋体"/>
+          <w:sz w:val="24"/>
+          <w:szCs w:val="24"/>
+          <w:lang w:eastAsia="zh-CN"/>
+        </w:rPr>
+        <w:t>【</w:t>
+      </w:r>
+      <w:r>
+        <w:rPr>
+          <w:rFonts w:hint="eastAsia" w:ascii="宋体" w:hAnsi="宋体"/>
+          <w:sz w:val="24"/>
+          <w:szCs w:val="24"/>
+          <w:lang w:val="en-US" w:eastAsia="zh-CN"/>
+        </w:rPr>
+        <w:t>27</w:t>
+      </w:r>
+      <w:r>
+        <w:rPr>
+          <w:rFonts w:hint="eastAsia" w:ascii="宋体" w:hAnsi="宋体"/>
+          <w:sz w:val="24"/>
+          <w:szCs w:val="24"/>
+          <w:lang w:eastAsia="zh-CN"/>
+        </w:rPr>
+        <w:t>】</w:t>
+      </w:r>
+      <w:r>
+        <w:rPr>
+          <w:rFonts w:hint="eastAsia" w:ascii="宋体" w:hAnsi="宋体"/>
+          <w:sz w:val="24"/>
+          <w:szCs w:val="24"/>
+        </w:rPr>
+        <w:t>；(2)语义。每个签入记录都用LBSN中的位置名称和类别进行标记，而GPS点仅由纬度、经度和时间戳组成。签入类别信息重新反映了用户偏好和用户行为的异质性。由于这些差异，现有的基于GPS轨迹设计的技术不能直接应用于LBSN数据。</w:t>
+      </w:r>
+    </w:p>
+    <w:p>
+      <w:pPr>
+        <w:ind w:firstLine="480" w:firstLineChars="200"/>
+        <w:rPr>
+          <w:rFonts w:hint="eastAsia" w:ascii="宋体" w:hAnsi="宋体"/>
+          <w:sz w:val="24"/>
+          <w:szCs w:val="24"/>
+        </w:rPr>
+      </w:pPr>
+      <w:r>
+        <w:rPr>
+          <w:rFonts w:hint="eastAsia" w:ascii="宋体" w:hAnsi="宋体"/>
+          <w:sz w:val="24"/>
+          <w:szCs w:val="24"/>
+        </w:rPr>
+        <w:t>位置预测中的固有挑战是位置预测空间非常大——LBSN中可能有数百万个不同的签到位置。因此，很难通过结合用户移动模式、偏好和时间空间信息来建立模型，以直接预测位置并获得满意的性能。考虑到这一挑战，</w:t>
+      </w:r>
+      <w:r>
+        <w:rPr>
+          <w:rFonts w:ascii="宋体" w:hAnsi="宋体"/>
+          <w:sz w:val="24"/>
+          <w:szCs w:val="24"/>
+        </w:rPr>
+        <w:t>Ye</w:t>
+      </w:r>
+      <w:r>
+        <w:rPr>
+          <w:rFonts w:hint="eastAsia" w:ascii="宋体" w:hAnsi="宋体"/>
+          <w:sz w:val="24"/>
+          <w:szCs w:val="24"/>
+        </w:rPr>
+        <w:t>等人</w:t>
+      </w:r>
+      <w:r>
+        <w:rPr>
+          <w:rFonts w:hint="eastAsia" w:ascii="宋体" w:hAnsi="宋体"/>
+          <w:sz w:val="24"/>
+          <w:szCs w:val="24"/>
+          <w:lang w:eastAsia="zh-CN"/>
+        </w:rPr>
+        <w:t>【</w:t>
+      </w:r>
+      <w:r>
+        <w:rPr>
+          <w:rFonts w:hint="eastAsia" w:ascii="宋体" w:hAnsi="宋体"/>
+          <w:sz w:val="24"/>
+          <w:szCs w:val="24"/>
+          <w:lang w:val="en-US" w:eastAsia="zh-CN"/>
+        </w:rPr>
+        <w:t>29</w:t>
+      </w:r>
+      <w:r>
+        <w:rPr>
+          <w:rFonts w:hint="eastAsia" w:ascii="宋体" w:hAnsi="宋体"/>
+          <w:sz w:val="24"/>
+          <w:szCs w:val="24"/>
+          <w:lang w:eastAsia="zh-CN"/>
+        </w:rPr>
+        <w:t>】</w:t>
+      </w:r>
+      <w:r>
+        <w:rPr>
+          <w:rFonts w:hint="eastAsia" w:ascii="宋体" w:hAnsi="宋体"/>
+          <w:sz w:val="24"/>
+          <w:szCs w:val="24"/>
+        </w:rPr>
+        <w:t>提出将原始问题分解为两个子问题：（1）在下一步预测用户活动的类别；然后（2）给定估计的类别分布预测位置。例如，LBSN可以预测用户的下一个活动是娱乐，然后它可能预测用户附近的电影院的位置。这种方法的一个明显的优点是显著地减少了预测空间，因为只有少数类别，如食物、购物、娱乐等。用户活动的意义。因此，在此工作中研究的问题是：如何预测用户在下一步的活动类别，并预测最有可能的位置，给定他/她的登记记录序列作为观察？</w:t>
+      </w:r>
+    </w:p>
+    <w:p>
+      <w:pPr>
+        <w:pStyle w:val="3"/>
+        <w:rPr>
+          <w:rFonts w:hint="eastAsia"/>
+          <w:lang w:val="en-US" w:eastAsia="zh-CN"/>
+        </w:rPr>
+      </w:pPr>
+      <w:r>
+        <w:rPr>
+          <w:rFonts w:hint="eastAsia"/>
+          <w:lang w:val="en-US" w:eastAsia="zh-CN"/>
+        </w:rPr>
+        <w:t>2.2 个性化PageRank</w:t>
+      </w:r>
+    </w:p>
+    <w:p>
+      <w:pPr>
+        <w:ind w:firstLine="420" w:firstLineChars="200"/>
+        <w:rPr>
+          <w:rFonts w:hint="eastAsia"/>
+          <w:lang w:val="en-US" w:eastAsia="zh-CN"/>
+        </w:rPr>
+      </w:pPr>
+      <w:r>
+        <w:rPr>
+          <w:rFonts w:hint="eastAsia"/>
+          <w:lang w:val="en-US" w:eastAsia="zh-CN"/>
+        </w:rPr>
+        <w:t>自从PageRank算法于1998 年，被斯坦福大学的博士研究生Sergey Brin 和Lawrence Page提出以后，算法本身因为应用在商用搜索软件Google上，而获得巨大成功。</w:t>
+      </w:r>
       <w:bookmarkStart w:id="2" w:name="_GoBack"/>
       <w:bookmarkEnd w:id="2"/>
+    </w:p>
+    <w:p>
+      <w:pPr>
+        <w:rPr>
+          <w:rFonts w:hint="eastAsia"/>
+          <w:lang w:val="en-US" w:eastAsia="zh-CN"/>
+        </w:rPr>
+      </w:pPr>
     </w:p>
     <w:p>
       <w:pPr>
@@ -4886,12 +6089,6 @@
             <w:insideV w:val="single" w:color="auto" w:sz="4" w:space="0"/>
           </w:tblBorders>
           <w:tblLayout w:type="fixed"/>
-          <w:tblCellMar>
-            <w:top w:w="0" w:type="dxa"/>
-            <w:left w:w="108" w:type="dxa"/>
-            <w:bottom w:w="0" w:type="dxa"/>
-            <w:right w:w="108" w:type="dxa"/>
-          </w:tblCellMar>
         </w:tblPrEx>
         <w:tc>
           <w:tcPr>
@@ -7967,6 +9164,911 @@
         </w:rPr>
         <w:t>【9】Feng, S., Cong, G., An, B., Chee, Y.M.: Poi2vec: Geographical latent representation for predicting future visitors. In: AAAI Conference on Artificial Intelligence (2017)</w:t>
       </w:r>
+    </w:p>
+    <w:p>
+      <w:pPr>
+        <w:rPr>
+          <w:rFonts w:hint="eastAsia" w:ascii="Helvetica" w:hAnsi="Helvetica" w:eastAsia="Helvetica" w:cs="Helvetica"/>
+          <w:i w:val="0"/>
+          <w:caps w:val="0"/>
+          <w:color w:val="000000"/>
+          <w:spacing w:val="0"/>
+          <w:sz w:val="19"/>
+          <w:szCs w:val="19"/>
+          <w:shd w:val="clear" w:fill="FFFFFF"/>
+          <w:lang w:val="en-US" w:eastAsia="zh-CN"/>
+        </w:rPr>
+      </w:pPr>
+      <w:r>
+        <w:rPr>
+          <w:rFonts w:hint="eastAsia" w:ascii="Helvetica" w:hAnsi="Helvetica" w:eastAsia="Helvetica" w:cs="Helvetica"/>
+          <w:i w:val="0"/>
+          <w:caps w:val="0"/>
+          <w:color w:val="000000"/>
+          <w:spacing w:val="0"/>
+          <w:sz w:val="19"/>
+          <w:szCs w:val="19"/>
+          <w:shd w:val="clear" w:fill="FFFFFF"/>
+          <w:lang w:val="en-US" w:eastAsia="zh-CN"/>
+        </w:rPr>
+        <w:t>【10】Linden G, Smith B, York J. Amazon.com Recommendations: Item-to-Item Collaborative Filtering[J]. IEEE Internet Computing, 2003, 7(1):76-80.</w:t>
+      </w:r>
+    </w:p>
+    <w:p>
+      <w:pPr>
+        <w:rPr>
+          <w:rFonts w:hint="eastAsia" w:ascii="Helvetica" w:hAnsi="Helvetica" w:eastAsia="Helvetica" w:cs="Helvetica"/>
+          <w:i w:val="0"/>
+          <w:caps w:val="0"/>
+          <w:color w:val="000000"/>
+          <w:spacing w:val="0"/>
+          <w:sz w:val="19"/>
+          <w:szCs w:val="19"/>
+          <w:shd w:val="clear" w:fill="FFFFFF"/>
+          <w:lang w:val="en-US" w:eastAsia="zh-CN"/>
+        </w:rPr>
+      </w:pPr>
+      <w:r>
+        <w:rPr>
+          <w:rFonts w:hint="eastAsia" w:ascii="Helvetica" w:hAnsi="Helvetica" w:eastAsia="Helvetica" w:cs="Helvetica"/>
+          <w:i w:val="0"/>
+          <w:caps w:val="0"/>
+          <w:color w:val="000000"/>
+          <w:spacing w:val="0"/>
+          <w:sz w:val="19"/>
+          <w:szCs w:val="19"/>
+          <w:shd w:val="clear" w:fill="FFFFFF"/>
+          <w:lang w:val="en-US" w:eastAsia="zh-CN"/>
+        </w:rPr>
+        <w:t>【11】Shardanand U. Social Information Filtering: Algorithm for Automating'Word of Mouth'[J]. Proc Chi, 1995, 110(1):210-217.</w:t>
+      </w:r>
+    </w:p>
+    <w:p>
+      <w:pPr>
+        <w:rPr>
+          <w:rFonts w:hint="eastAsia" w:ascii="宋体" w:hAnsi="宋体"/>
+          <w:sz w:val="24"/>
+          <w:szCs w:val="24"/>
+        </w:rPr>
+      </w:pPr>
+      <w:r>
+        <w:rPr>
+          <w:rFonts w:hint="eastAsia" w:ascii="宋体" w:hAnsi="宋体"/>
+          <w:sz w:val="24"/>
+          <w:szCs w:val="24"/>
+          <w:lang w:val="en-US" w:eastAsia="zh-CN"/>
+        </w:rPr>
+        <w:t>【12】</w:t>
+      </w:r>
+      <w:r>
+        <w:rPr>
+          <w:rFonts w:hint="eastAsia" w:ascii="Helvetica" w:hAnsi="Helvetica" w:eastAsia="Helvetica" w:cs="Helvetica"/>
+          <w:i w:val="0"/>
+          <w:caps w:val="0"/>
+          <w:color w:val="000000"/>
+          <w:spacing w:val="0"/>
+          <w:sz w:val="19"/>
+          <w:szCs w:val="19"/>
+          <w:shd w:val="clear" w:fill="FFFFFF"/>
+          <w:lang w:val="en-US" w:eastAsia="zh-CN"/>
+        </w:rPr>
+        <w:t>Konstan J A, Miller B N, Maltz D, et al. GroupLens: applying collaborative filtering to Usenet news[J]. Cacm, 1997, 40(3):77-87.</w:t>
+      </w:r>
+    </w:p>
+    <w:p>
+      <w:pPr>
+        <w:rPr>
+          <w:rFonts w:hint="eastAsia" w:ascii="Helvetica" w:hAnsi="Helvetica" w:eastAsia="Helvetica" w:cs="Helvetica"/>
+          <w:i w:val="0"/>
+          <w:caps w:val="0"/>
+          <w:color w:val="000000"/>
+          <w:spacing w:val="0"/>
+          <w:sz w:val="19"/>
+          <w:szCs w:val="19"/>
+          <w:shd w:val="clear" w:fill="FFFFFF"/>
+          <w:lang w:val="en-US" w:eastAsia="zh-CN"/>
+        </w:rPr>
+      </w:pPr>
+      <w:r>
+        <w:rPr>
+          <w:rFonts w:hint="eastAsia" w:ascii="宋体" w:hAnsi="宋体"/>
+          <w:sz w:val="24"/>
+          <w:szCs w:val="24"/>
+          <w:lang w:val="en-US" w:eastAsia="zh-CN"/>
+        </w:rPr>
+        <w:t>【13】</w:t>
+      </w:r>
+      <w:r>
+        <w:rPr>
+          <w:rFonts w:hint="eastAsia" w:ascii="Helvetica" w:hAnsi="Helvetica" w:eastAsia="Helvetica" w:cs="Helvetica"/>
+          <w:i w:val="0"/>
+          <w:caps w:val="0"/>
+          <w:color w:val="000000"/>
+          <w:spacing w:val="0"/>
+          <w:sz w:val="19"/>
+          <w:szCs w:val="19"/>
+          <w:shd w:val="clear" w:fill="FFFFFF"/>
+          <w:lang w:val="en-US" w:eastAsia="zh-CN"/>
+        </w:rPr>
+        <w:t>Miller B N, Konstan J A, Riedl J. PocketLens: Toward a personal recommender system[M]. University of Minnesota, 2004.</w:t>
+      </w:r>
+    </w:p>
+    <w:p>
+      <w:pPr>
+        <w:rPr>
+          <w:rFonts w:hint="eastAsia" w:ascii="宋体" w:hAnsi="宋体"/>
+          <w:sz w:val="24"/>
+          <w:szCs w:val="24"/>
+        </w:rPr>
+      </w:pPr>
+      <w:r>
+        <w:rPr>
+          <w:rFonts w:hint="eastAsia" w:ascii="宋体" w:hAnsi="宋体"/>
+          <w:sz w:val="24"/>
+          <w:szCs w:val="24"/>
+          <w:lang w:eastAsia="zh-CN"/>
+        </w:rPr>
+        <w:t>【</w:t>
+      </w:r>
+      <w:r>
+        <w:rPr>
+          <w:rFonts w:hint="eastAsia" w:ascii="宋体" w:hAnsi="宋体"/>
+          <w:sz w:val="24"/>
+          <w:szCs w:val="24"/>
+          <w:lang w:val="en-US" w:eastAsia="zh-CN"/>
+        </w:rPr>
+        <w:t>14</w:t>
+      </w:r>
+      <w:r>
+        <w:rPr>
+          <w:rFonts w:hint="eastAsia" w:ascii="宋体" w:hAnsi="宋体"/>
+          <w:sz w:val="24"/>
+          <w:szCs w:val="24"/>
+          <w:lang w:eastAsia="zh-CN"/>
+        </w:rPr>
+        <w:t>】</w:t>
+      </w:r>
+      <w:r>
+        <w:rPr>
+          <w:rFonts w:hint="eastAsia" w:ascii="Helvetica" w:hAnsi="Helvetica" w:eastAsia="Helvetica" w:cs="Helvetica"/>
+          <w:i w:val="0"/>
+          <w:caps w:val="0"/>
+          <w:color w:val="000000"/>
+          <w:spacing w:val="0"/>
+          <w:sz w:val="19"/>
+          <w:szCs w:val="19"/>
+          <w:shd w:val="clear" w:fill="FFFFFF"/>
+          <w:lang w:val="en-US" w:eastAsia="zh-CN"/>
+        </w:rPr>
+        <w:t>Fano A E. Shopper's eye: using location-based filtering for a shopping agent in the physical world[C]// International Conference on Autonomous Agents. ACM, 1998:416-421.</w:t>
+      </w:r>
+    </w:p>
+    <w:p>
+      <w:pPr>
+        <w:rPr>
+          <w:rFonts w:hint="eastAsia" w:ascii="Helvetica" w:hAnsi="Helvetica" w:eastAsia="Helvetica" w:cs="Helvetica"/>
+          <w:i w:val="0"/>
+          <w:caps w:val="0"/>
+          <w:color w:val="000000"/>
+          <w:spacing w:val="0"/>
+          <w:sz w:val="19"/>
+          <w:szCs w:val="19"/>
+          <w:shd w:val="clear" w:fill="FFFFFF"/>
+          <w:lang w:val="en-US" w:eastAsia="zh-CN"/>
+        </w:rPr>
+      </w:pPr>
+      <w:r>
+        <w:rPr>
+          <w:rFonts w:hint="eastAsia" w:ascii="宋体" w:hAnsi="宋体"/>
+          <w:sz w:val="24"/>
+          <w:szCs w:val="24"/>
+          <w:lang w:eastAsia="zh-CN"/>
+        </w:rPr>
+        <w:t>【</w:t>
+      </w:r>
+      <w:r>
+        <w:rPr>
+          <w:rFonts w:hint="eastAsia" w:ascii="宋体" w:hAnsi="宋体"/>
+          <w:sz w:val="24"/>
+          <w:szCs w:val="24"/>
+          <w:lang w:val="en-US" w:eastAsia="zh-CN"/>
+        </w:rPr>
+        <w:t>15</w:t>
+      </w:r>
+      <w:r>
+        <w:rPr>
+          <w:rFonts w:hint="eastAsia" w:ascii="宋体" w:hAnsi="宋体"/>
+          <w:sz w:val="24"/>
+          <w:szCs w:val="24"/>
+          <w:lang w:eastAsia="zh-CN"/>
+        </w:rPr>
+        <w:t>】</w:t>
+      </w:r>
+      <w:r>
+        <w:rPr>
+          <w:rFonts w:hint="eastAsia" w:ascii="Helvetica" w:hAnsi="Helvetica" w:eastAsia="Helvetica" w:cs="Helvetica"/>
+          <w:i w:val="0"/>
+          <w:caps w:val="0"/>
+          <w:color w:val="000000"/>
+          <w:spacing w:val="0"/>
+          <w:sz w:val="19"/>
+          <w:szCs w:val="19"/>
+          <w:shd w:val="clear" w:fill="FFFFFF"/>
+          <w:lang w:val="en-US" w:eastAsia="zh-CN"/>
+        </w:rPr>
+        <w:t>Espinoza F, Persson P, Sandin A, et al. GeoNotes: Social and Navigational Aspects of Location-Based Information Systems[C]// International Conference on Ubiquitous Computing. Springer-Verlag, 2001:2-17.</w:t>
+      </w:r>
+    </w:p>
+    <w:p>
+      <w:pPr>
+        <w:rPr>
+          <w:rFonts w:hint="eastAsia" w:ascii="宋体" w:hAnsi="宋体"/>
+          <w:sz w:val="24"/>
+          <w:szCs w:val="24"/>
+        </w:rPr>
+      </w:pPr>
+      <w:r>
+        <w:rPr>
+          <w:rFonts w:hint="eastAsia" w:ascii="宋体" w:hAnsi="宋体"/>
+          <w:sz w:val="24"/>
+          <w:szCs w:val="24"/>
+          <w:lang w:eastAsia="zh-CN"/>
+        </w:rPr>
+        <w:t>【</w:t>
+      </w:r>
+      <w:r>
+        <w:rPr>
+          <w:rFonts w:hint="eastAsia" w:ascii="宋体" w:hAnsi="宋体"/>
+          <w:sz w:val="24"/>
+          <w:szCs w:val="24"/>
+          <w:lang w:val="en-US" w:eastAsia="zh-CN"/>
+        </w:rPr>
+        <w:t>16</w:t>
+      </w:r>
+      <w:r>
+        <w:rPr>
+          <w:rFonts w:hint="eastAsia" w:ascii="宋体" w:hAnsi="宋体"/>
+          <w:sz w:val="24"/>
+          <w:szCs w:val="24"/>
+          <w:lang w:eastAsia="zh-CN"/>
+        </w:rPr>
+        <w:t>】</w:t>
+      </w:r>
+      <w:r>
+        <w:rPr>
+          <w:rFonts w:hint="eastAsia" w:ascii="宋体" w:hAnsi="宋体"/>
+          <w:sz w:val="24"/>
+          <w:szCs w:val="24"/>
+        </w:rPr>
+        <w:t>Bao J, Zheng Y, Wilkie D, et al. Recommendations in location-based social networks: a survey[J]. Geoinformatica, 2015, 19(3):525-565.</w:t>
+      </w:r>
+    </w:p>
+    <w:p>
+      <w:pPr>
+        <w:rPr>
+          <w:rFonts w:ascii="宋体" w:hAnsi="宋体"/>
+          <w:sz w:val="24"/>
+          <w:szCs w:val="24"/>
+        </w:rPr>
+      </w:pPr>
+      <w:r>
+        <w:rPr>
+          <w:rFonts w:hint="eastAsia" w:ascii="宋体" w:hAnsi="宋体"/>
+          <w:sz w:val="24"/>
+          <w:szCs w:val="24"/>
+          <w:lang w:eastAsia="zh-CN"/>
+        </w:rPr>
+        <w:t>【</w:t>
+      </w:r>
+      <w:r>
+        <w:rPr>
+          <w:rFonts w:hint="eastAsia" w:ascii="宋体" w:hAnsi="宋体"/>
+          <w:sz w:val="24"/>
+          <w:szCs w:val="24"/>
+          <w:lang w:val="en-US" w:eastAsia="zh-CN"/>
+        </w:rPr>
+        <w:t>17</w:t>
+      </w:r>
+      <w:r>
+        <w:rPr>
+          <w:rFonts w:hint="eastAsia" w:ascii="宋体" w:hAnsi="宋体"/>
+          <w:sz w:val="24"/>
+          <w:szCs w:val="24"/>
+          <w:lang w:eastAsia="zh-CN"/>
+        </w:rPr>
+        <w:t>】</w:t>
+      </w:r>
+      <w:r>
+        <w:rPr>
+          <w:rFonts w:ascii="宋体" w:hAnsi="宋体"/>
+          <w:sz w:val="24"/>
+          <w:szCs w:val="24"/>
+        </w:rPr>
+        <w:t xml:space="preserve"> Zheng Y, Chen Y, Xie X, et al. GeoLife2.0: A Location-Based Social Networking Service[C]// Tenth International Conference on Mobile Data Management: Systems, Services and MIDDLEWARE. IEEE, 2009:357-358.</w:t>
+      </w:r>
+    </w:p>
+    <w:p>
+      <w:pPr>
+        <w:rPr>
+          <w:rFonts w:hint="eastAsia" w:ascii="宋体" w:hAnsi="宋体"/>
+          <w:sz w:val="24"/>
+          <w:szCs w:val="24"/>
+        </w:rPr>
+      </w:pPr>
+      <w:r>
+        <w:rPr>
+          <w:rFonts w:hint="eastAsia" w:ascii="宋体" w:hAnsi="宋体"/>
+          <w:sz w:val="24"/>
+          <w:szCs w:val="24"/>
+          <w:lang w:val="en-US" w:eastAsia="zh-CN"/>
+        </w:rPr>
+        <w:t>【18】</w:t>
+      </w:r>
+      <w:r>
+        <w:rPr>
+          <w:rFonts w:hint="eastAsia" w:ascii="宋体" w:hAnsi="宋体"/>
+          <w:sz w:val="24"/>
+          <w:szCs w:val="24"/>
+        </w:rPr>
+        <w:t>吴芝新. 简析O2O电子商务模式[J]. 重庆科技学院学报(社会科学版), 2012(13):73-74.</w:t>
+      </w:r>
+    </w:p>
+    <w:p>
+      <w:pPr>
+        <w:rPr>
+          <w:rFonts w:hint="eastAsia" w:ascii="宋体" w:hAnsi="宋体"/>
+          <w:sz w:val="24"/>
+          <w:szCs w:val="24"/>
+        </w:rPr>
+      </w:pPr>
+      <w:r>
+        <w:rPr>
+          <w:rFonts w:hint="eastAsia" w:ascii="宋体" w:hAnsi="宋体"/>
+          <w:sz w:val="24"/>
+          <w:szCs w:val="24"/>
+          <w:lang w:val="en-US" w:eastAsia="zh-CN"/>
+        </w:rPr>
+        <w:t>【19】</w:t>
+      </w:r>
+      <w:r>
+        <w:rPr>
+          <w:rFonts w:hint="eastAsia" w:ascii="宋体" w:hAnsi="宋体"/>
+          <w:sz w:val="24"/>
+          <w:szCs w:val="24"/>
+        </w:rPr>
+        <w:t>孙悦, 郭醒, 徐欣欣. O2O电子商务模式剖析[J]. 电子商务, 2013(11):5-5.</w:t>
+      </w:r>
+    </w:p>
+    <w:p>
+      <w:pPr>
+        <w:rPr>
+          <w:rFonts w:hint="eastAsia" w:ascii="宋体" w:hAnsi="宋体"/>
+          <w:sz w:val="24"/>
+          <w:szCs w:val="24"/>
+        </w:rPr>
+      </w:pPr>
+      <w:r>
+        <w:rPr>
+          <w:rFonts w:hint="eastAsia" w:ascii="宋体" w:hAnsi="宋体"/>
+          <w:sz w:val="24"/>
+          <w:szCs w:val="24"/>
+        </w:rPr>
+        <w:t>[</w:t>
+      </w:r>
+      <w:r>
+        <w:rPr>
+          <w:rFonts w:hint="eastAsia" w:ascii="宋体" w:hAnsi="宋体"/>
+          <w:sz w:val="24"/>
+          <w:szCs w:val="24"/>
+          <w:lang w:val="en-US" w:eastAsia="zh-CN"/>
+        </w:rPr>
+        <w:t>20</w:t>
+      </w:r>
+      <w:r>
+        <w:rPr>
+          <w:rFonts w:ascii="宋体" w:hAnsi="宋体"/>
+          <w:sz w:val="24"/>
+          <w:szCs w:val="24"/>
+        </w:rPr>
+        <w:t>]</w:t>
+      </w:r>
+      <w:r>
+        <w:rPr>
+          <w:rFonts w:hint="eastAsia" w:ascii="宋体" w:hAnsi="宋体"/>
+          <w:sz w:val="24"/>
+          <w:szCs w:val="24"/>
+        </w:rPr>
+        <w:t>Wilson M W. Location-based services, conspicuous mobility, and the location-aware future[J]. Geoforum, 2012, 43(6):1266-1275.</w:t>
+      </w:r>
+    </w:p>
+    <w:p>
+      <w:pPr>
+        <w:rPr>
+          <w:rFonts w:hint="eastAsia" w:ascii="宋体" w:hAnsi="宋体"/>
+          <w:sz w:val="24"/>
+          <w:szCs w:val="24"/>
+        </w:rPr>
+      </w:pPr>
+      <w:r>
+        <w:rPr>
+          <w:rFonts w:hint="eastAsia" w:ascii="宋体" w:hAnsi="宋体"/>
+          <w:sz w:val="24"/>
+          <w:szCs w:val="24"/>
+        </w:rPr>
+        <w:t>[</w:t>
+      </w:r>
+      <w:r>
+        <w:rPr>
+          <w:rFonts w:hint="eastAsia" w:ascii="宋体" w:hAnsi="宋体"/>
+          <w:sz w:val="24"/>
+          <w:szCs w:val="24"/>
+          <w:lang w:val="en-US" w:eastAsia="zh-CN"/>
+        </w:rPr>
+        <w:t>21</w:t>
+      </w:r>
+      <w:r>
+        <w:rPr>
+          <w:rFonts w:ascii="宋体" w:hAnsi="宋体"/>
+          <w:sz w:val="24"/>
+          <w:szCs w:val="24"/>
+        </w:rPr>
+        <w:t xml:space="preserve">] </w:t>
+      </w:r>
+      <w:r>
+        <w:rPr>
+          <w:rFonts w:hint="eastAsia" w:ascii="宋体" w:hAnsi="宋体"/>
+          <w:sz w:val="24"/>
+          <w:szCs w:val="24"/>
+        </w:rPr>
+        <w:t>Gao H. Personalized POI Recommendation on Location-Based Social Networks[J]. Dissertations &amp; Theses - Gradworks, 2014.</w:t>
+      </w:r>
+    </w:p>
+    <w:p>
+      <w:pPr>
+        <w:rPr>
+          <w:rFonts w:ascii="宋体" w:hAnsi="宋体"/>
+          <w:sz w:val="24"/>
+          <w:szCs w:val="24"/>
+        </w:rPr>
+      </w:pPr>
+      <w:r>
+        <w:rPr>
+          <w:rFonts w:hint="eastAsia" w:ascii="宋体" w:hAnsi="宋体"/>
+          <w:sz w:val="24"/>
+          <w:szCs w:val="24"/>
+        </w:rPr>
+        <w:t>[</w:t>
+      </w:r>
+      <w:r>
+        <w:rPr>
+          <w:rFonts w:hint="eastAsia" w:ascii="宋体" w:hAnsi="宋体"/>
+          <w:sz w:val="24"/>
+          <w:szCs w:val="24"/>
+          <w:lang w:val="en-US" w:eastAsia="zh-CN"/>
+        </w:rPr>
+        <w:t>22</w:t>
+      </w:r>
+      <w:r>
+        <w:rPr>
+          <w:rFonts w:ascii="宋体" w:hAnsi="宋体"/>
+          <w:sz w:val="24"/>
+          <w:szCs w:val="24"/>
+        </w:rPr>
+        <w:t>] Wang W, Yin H, Chen L, et al. Geo-SAGE:A Geographical Sparse Additive Generative Model for Spatial Item Recommendation[C]// ACM SIGKDD International Conference on Knowledge Discovery and Data Mining. ACM, 2015:1255-1264.</w:t>
+      </w:r>
+    </w:p>
+    <w:p>
+      <w:pPr>
+        <w:rPr>
+          <w:rFonts w:hint="eastAsia" w:ascii="宋体" w:hAnsi="宋体"/>
+          <w:sz w:val="24"/>
+          <w:szCs w:val="24"/>
+        </w:rPr>
+      </w:pPr>
+      <w:r>
+        <w:rPr>
+          <w:rFonts w:hint="eastAsia" w:ascii="宋体" w:hAnsi="宋体"/>
+          <w:sz w:val="24"/>
+          <w:szCs w:val="24"/>
+        </w:rPr>
+        <w:t>[</w:t>
+      </w:r>
+      <w:r>
+        <w:rPr>
+          <w:rFonts w:hint="eastAsia" w:ascii="宋体" w:hAnsi="宋体"/>
+          <w:sz w:val="24"/>
+          <w:szCs w:val="24"/>
+          <w:lang w:val="en-US" w:eastAsia="zh-CN"/>
+        </w:rPr>
+        <w:t>23</w:t>
+      </w:r>
+      <w:r>
+        <w:rPr>
+          <w:rFonts w:ascii="宋体" w:hAnsi="宋体"/>
+          <w:sz w:val="24"/>
+          <w:szCs w:val="24"/>
+        </w:rPr>
+        <w:t>]</w:t>
+      </w:r>
+      <w:r>
+        <w:rPr>
+          <w:rFonts w:hint="eastAsia" w:ascii="宋体" w:hAnsi="宋体"/>
+          <w:sz w:val="24"/>
+          <w:szCs w:val="24"/>
+        </w:rPr>
+        <w:t>Yuan, Q., Cong, G., Sun, A.: Graph-based point-of-interest recommendation with geographical and temporal influences. In: Proceedings of the 23rd ACM International Conference on Conference on Information and Knowledge Management, pp. 2014</w:t>
+      </w:r>
+      <w:r>
+        <w:rPr>
+          <w:rFonts w:ascii="宋体" w:hAnsi="宋体"/>
+          <w:sz w:val="24"/>
+          <w:szCs w:val="24"/>
+        </w:rPr>
+        <w:t>:</w:t>
+      </w:r>
+      <w:r>
+        <w:rPr>
+          <w:rFonts w:hint="eastAsia" w:ascii="宋体" w:hAnsi="宋体"/>
+          <w:sz w:val="24"/>
+          <w:szCs w:val="24"/>
+        </w:rPr>
+        <w:t xml:space="preserve">659–668 </w:t>
+      </w:r>
+    </w:p>
+    <w:p>
+      <w:pPr>
+        <w:rPr>
+          <w:rFonts w:hint="eastAsia" w:ascii="宋体" w:hAnsi="宋体"/>
+          <w:sz w:val="24"/>
+          <w:szCs w:val="24"/>
+        </w:rPr>
+      </w:pPr>
+      <w:r>
+        <w:rPr>
+          <w:rFonts w:hint="eastAsia" w:ascii="宋体" w:hAnsi="宋体"/>
+          <w:sz w:val="24"/>
+          <w:szCs w:val="24"/>
+        </w:rPr>
+        <w:t>[</w:t>
+      </w:r>
+      <w:r>
+        <w:rPr>
+          <w:rFonts w:hint="eastAsia" w:ascii="宋体" w:hAnsi="宋体"/>
+          <w:sz w:val="24"/>
+          <w:szCs w:val="24"/>
+          <w:lang w:val="en-US" w:eastAsia="zh-CN"/>
+        </w:rPr>
+        <w:t>24</w:t>
+      </w:r>
+      <w:r>
+        <w:rPr>
+          <w:rFonts w:ascii="宋体" w:hAnsi="宋体"/>
+          <w:sz w:val="24"/>
+          <w:szCs w:val="24"/>
+        </w:rPr>
+        <w:t>]</w:t>
+      </w:r>
+      <w:r>
+        <w:rPr>
+          <w:rFonts w:hint="eastAsia" w:ascii="宋体" w:hAnsi="宋体"/>
+          <w:sz w:val="24"/>
+          <w:szCs w:val="24"/>
+        </w:rPr>
+        <w:t>Zhang, J.-D., Chow, C.-Y., Li, Y.: Lore: Exploiting sequential influence for location recommendations.In: Proceedings of the 22nd ACM International Conference on Advances in Geographic Information Systems, pp. 2014</w:t>
+      </w:r>
+      <w:r>
+        <w:rPr>
+          <w:rFonts w:ascii="宋体" w:hAnsi="宋体"/>
+          <w:sz w:val="24"/>
+          <w:szCs w:val="24"/>
+        </w:rPr>
+        <w:t>:</w:t>
+      </w:r>
+      <w:r>
+        <w:rPr>
+          <w:rFonts w:hint="eastAsia" w:ascii="宋体" w:hAnsi="宋体"/>
+          <w:sz w:val="24"/>
+          <w:szCs w:val="24"/>
+        </w:rPr>
+        <w:t xml:space="preserve">103–112 </w:t>
+      </w:r>
+    </w:p>
+    <w:p>
+      <w:pPr>
+        <w:rPr>
+          <w:rFonts w:hint="eastAsia" w:ascii="宋体" w:hAnsi="宋体"/>
+          <w:sz w:val="24"/>
+          <w:szCs w:val="24"/>
+        </w:rPr>
+      </w:pPr>
+      <w:r>
+        <w:rPr>
+          <w:rFonts w:hint="eastAsia" w:ascii="宋体" w:hAnsi="宋体"/>
+          <w:sz w:val="24"/>
+          <w:szCs w:val="24"/>
+        </w:rPr>
+        <w:t>[</w:t>
+      </w:r>
+      <w:r>
+        <w:rPr>
+          <w:rFonts w:hint="eastAsia" w:ascii="宋体" w:hAnsi="宋体"/>
+          <w:sz w:val="24"/>
+          <w:szCs w:val="24"/>
+          <w:lang w:val="en-US" w:eastAsia="zh-CN"/>
+        </w:rPr>
+        <w:t>25</w:t>
+      </w:r>
+      <w:r>
+        <w:rPr>
+          <w:rFonts w:ascii="宋体" w:hAnsi="宋体"/>
+          <w:sz w:val="24"/>
+          <w:szCs w:val="24"/>
+        </w:rPr>
+        <w:t>]</w:t>
+      </w:r>
+      <w:r>
+        <w:rPr>
+          <w:rFonts w:hint="eastAsia" w:ascii="宋体" w:hAnsi="宋体"/>
+          <w:sz w:val="24"/>
+          <w:szCs w:val="24"/>
+        </w:rPr>
+        <w:t>任星怡, 宋美娜, 宋俊德. 基于用户签到行为的兴趣点推荐[J]. 计算机学报, 2017(1):28-51.</w:t>
+      </w:r>
+    </w:p>
+    <w:p>
+      <w:pPr>
+        <w:rPr>
+          <w:rFonts w:hint="eastAsia" w:ascii="宋体" w:hAnsi="宋体"/>
+          <w:sz w:val="24"/>
+          <w:szCs w:val="24"/>
+        </w:rPr>
+      </w:pPr>
+      <w:r>
+        <w:rPr>
+          <w:rFonts w:hint="eastAsia" w:ascii="宋体" w:hAnsi="宋体"/>
+          <w:sz w:val="24"/>
+          <w:szCs w:val="24"/>
+        </w:rPr>
+        <w:t>[</w:t>
+      </w:r>
+      <w:r>
+        <w:rPr>
+          <w:rFonts w:hint="eastAsia" w:ascii="宋体" w:hAnsi="宋体"/>
+          <w:sz w:val="24"/>
+          <w:szCs w:val="24"/>
+          <w:lang w:val="en-US" w:eastAsia="zh-CN"/>
+        </w:rPr>
+        <w:t>26</w:t>
+      </w:r>
+      <w:r>
+        <w:rPr>
+          <w:rFonts w:ascii="宋体" w:hAnsi="宋体"/>
+          <w:sz w:val="24"/>
+          <w:szCs w:val="24"/>
+        </w:rPr>
+        <w:t>]</w:t>
+      </w:r>
+      <w:r>
+        <w:rPr>
+          <w:rFonts w:hint="eastAsia" w:ascii="宋体" w:hAnsi="宋体"/>
+          <w:sz w:val="24"/>
+          <w:szCs w:val="24"/>
+        </w:rPr>
+        <w:t>Lu Y S, Shih W Y, Gau H Y, et al. On successive point-of-interest recommendation[J]. World Wide Web-internet &amp; Web Information Systems, 2018:1-23.</w:t>
+      </w:r>
+    </w:p>
+    <w:p>
+      <w:pPr>
+        <w:rPr>
+          <w:rFonts w:hint="eastAsia" w:ascii="宋体" w:hAnsi="宋体"/>
+          <w:sz w:val="24"/>
+          <w:szCs w:val="24"/>
+        </w:rPr>
+      </w:pPr>
+      <w:r>
+        <w:rPr>
+          <w:rFonts w:hint="eastAsia" w:ascii="宋体" w:hAnsi="宋体"/>
+          <w:sz w:val="24"/>
+          <w:szCs w:val="24"/>
+        </w:rPr>
+        <w:t>[</w:t>
+      </w:r>
+      <w:r>
+        <w:rPr>
+          <w:rFonts w:hint="eastAsia" w:ascii="宋体" w:hAnsi="宋体"/>
+          <w:sz w:val="24"/>
+          <w:szCs w:val="24"/>
+          <w:lang w:val="en-US" w:eastAsia="zh-CN"/>
+        </w:rPr>
+        <w:t>2</w:t>
+      </w:r>
+      <w:r>
+        <w:rPr>
+          <w:rFonts w:ascii="宋体" w:hAnsi="宋体"/>
+          <w:sz w:val="24"/>
+          <w:szCs w:val="24"/>
+        </w:rPr>
+        <w:t>7]</w:t>
+      </w:r>
+      <w:r>
+        <w:rPr>
+          <w:rFonts w:hint="eastAsia" w:ascii="宋体" w:hAnsi="宋体"/>
+          <w:sz w:val="24"/>
+          <w:szCs w:val="24"/>
+        </w:rPr>
+        <w:t>Zheng Y, Zhang L, Xie X, et al. Mining interesting locations and travel sequences from GPS trajectories[C]// International Conference on World Wide Web. ACM, 2009:791-800.</w:t>
+      </w:r>
+    </w:p>
+    <w:p>
+      <w:pPr>
+        <w:rPr>
+          <w:rFonts w:hint="eastAsia" w:ascii="宋体" w:hAnsi="宋体"/>
+          <w:sz w:val="24"/>
+          <w:szCs w:val="24"/>
+        </w:rPr>
+      </w:pPr>
+      <w:r>
+        <w:rPr>
+          <w:rFonts w:hint="eastAsia" w:ascii="宋体" w:hAnsi="宋体"/>
+          <w:sz w:val="24"/>
+          <w:szCs w:val="24"/>
+        </w:rPr>
+        <w:t>[</w:t>
+      </w:r>
+      <w:r>
+        <w:rPr>
+          <w:rFonts w:hint="eastAsia" w:ascii="宋体" w:hAnsi="宋体"/>
+          <w:sz w:val="24"/>
+          <w:szCs w:val="24"/>
+          <w:lang w:val="en-US" w:eastAsia="zh-CN"/>
+        </w:rPr>
+        <w:t>2</w:t>
+      </w:r>
+      <w:r>
+        <w:rPr>
+          <w:rFonts w:ascii="宋体" w:hAnsi="宋体"/>
+          <w:sz w:val="24"/>
+          <w:szCs w:val="24"/>
+        </w:rPr>
+        <w:t>8]</w:t>
+      </w:r>
+      <w:r>
+        <w:rPr>
+          <w:rFonts w:hint="eastAsia" w:ascii="宋体" w:hAnsi="宋体"/>
+          <w:sz w:val="24"/>
+          <w:szCs w:val="24"/>
+        </w:rPr>
+        <w:t>Song L, Kotz D, Jain R, et al. Evaluating location predictors with extensive Wi-Fi mobility data[C]// Joint Conference of the IEEE Computer and Communications Societies. IEEE, 2004:1414-1424 vol.2.</w:t>
+      </w:r>
+    </w:p>
+    <w:p>
+      <w:pPr>
+        <w:rPr>
+          <w:rFonts w:hint="eastAsia" w:ascii="宋体" w:hAnsi="宋体"/>
+          <w:sz w:val="24"/>
+          <w:szCs w:val="24"/>
+        </w:rPr>
+      </w:pPr>
+      <w:r>
+        <w:rPr>
+          <w:rFonts w:hint="eastAsia" w:ascii="宋体" w:hAnsi="宋体"/>
+          <w:sz w:val="24"/>
+          <w:szCs w:val="24"/>
+        </w:rPr>
+        <w:t>[</w:t>
+      </w:r>
+      <w:r>
+        <w:rPr>
+          <w:rFonts w:hint="eastAsia" w:ascii="宋体" w:hAnsi="宋体"/>
+          <w:sz w:val="24"/>
+          <w:szCs w:val="24"/>
+          <w:lang w:val="en-US" w:eastAsia="zh-CN"/>
+        </w:rPr>
+        <w:t>29</w:t>
+      </w:r>
+      <w:r>
+        <w:rPr>
+          <w:rFonts w:ascii="宋体" w:hAnsi="宋体"/>
+          <w:sz w:val="24"/>
+          <w:szCs w:val="24"/>
+        </w:rPr>
+        <w:t>]</w:t>
+      </w:r>
+      <w:r>
+        <w:rPr>
+          <w:rFonts w:hint="eastAsia" w:ascii="宋体" w:hAnsi="宋体"/>
+          <w:sz w:val="24"/>
+          <w:szCs w:val="24"/>
+        </w:rPr>
+        <w:t>Ye J, Zhu Z, Cheng H. What's Your Next Move: User Activity Prediction in Location-based Social Networks[J]. 2013.</w:t>
+      </w:r>
+    </w:p>
+    <w:p>
+      <w:pPr>
+        <w:rPr>
+          <w:rFonts w:hint="eastAsia" w:ascii="宋体" w:hAnsi="宋体"/>
+          <w:sz w:val="24"/>
+          <w:szCs w:val="24"/>
+        </w:rPr>
+      </w:pPr>
+    </w:p>
+    <w:p>
+      <w:pPr>
+        <w:rPr>
+          <w:rFonts w:hint="eastAsia" w:ascii="宋体" w:hAnsi="宋体"/>
+          <w:sz w:val="24"/>
+          <w:szCs w:val="24"/>
+        </w:rPr>
+      </w:pPr>
+    </w:p>
+    <w:p>
+      <w:pPr>
+        <w:rPr>
+          <w:rFonts w:hint="eastAsia" w:ascii="宋体" w:hAnsi="宋体"/>
+          <w:sz w:val="24"/>
+          <w:szCs w:val="24"/>
+        </w:rPr>
+      </w:pPr>
+    </w:p>
+    <w:p>
+      <w:pPr>
+        <w:rPr>
+          <w:rFonts w:hint="eastAsia" w:ascii="Helvetica" w:hAnsi="Helvetica" w:eastAsia="Helvetica" w:cs="Helvetica"/>
+          <w:i w:val="0"/>
+          <w:caps w:val="0"/>
+          <w:color w:val="000000"/>
+          <w:spacing w:val="0"/>
+          <w:sz w:val="19"/>
+          <w:szCs w:val="19"/>
+          <w:shd w:val="clear" w:fill="FFFFFF"/>
+          <w:lang w:val="en-US" w:eastAsia="zh-CN"/>
+        </w:rPr>
+      </w:pPr>
+    </w:p>
+    <w:p>
+      <w:pPr>
+        <w:rPr>
+          <w:rFonts w:hint="eastAsia" w:ascii="Helvetica" w:hAnsi="Helvetica" w:eastAsia="Helvetica" w:cs="Helvetica"/>
+          <w:i w:val="0"/>
+          <w:caps w:val="0"/>
+          <w:color w:val="000000"/>
+          <w:spacing w:val="0"/>
+          <w:sz w:val="19"/>
+          <w:szCs w:val="19"/>
+          <w:shd w:val="clear" w:fill="FFFFFF"/>
+          <w:lang w:val="en-US" w:eastAsia="zh-CN"/>
+        </w:rPr>
+      </w:pPr>
+    </w:p>
+    <w:p>
+      <w:pPr>
+        <w:rPr>
+          <w:rFonts w:hint="eastAsia" w:ascii="Helvetica" w:hAnsi="Helvetica" w:eastAsia="Helvetica" w:cs="Helvetica"/>
+          <w:i w:val="0"/>
+          <w:caps w:val="0"/>
+          <w:color w:val="000000"/>
+          <w:spacing w:val="0"/>
+          <w:sz w:val="19"/>
+          <w:szCs w:val="19"/>
+          <w:shd w:val="clear" w:fill="FFFFFF"/>
+          <w:lang w:val="en-US" w:eastAsia="zh-CN"/>
+        </w:rPr>
+      </w:pPr>
+    </w:p>
+    <w:p>
+      <w:pPr>
+        <w:rPr>
+          <w:rFonts w:hint="eastAsia" w:ascii="Helvetica" w:hAnsi="Helvetica" w:eastAsia="Helvetica" w:cs="Helvetica"/>
+          <w:i w:val="0"/>
+          <w:caps w:val="0"/>
+          <w:color w:val="000000"/>
+          <w:spacing w:val="0"/>
+          <w:sz w:val="19"/>
+          <w:szCs w:val="19"/>
+          <w:shd w:val="clear" w:fill="FFFFFF"/>
+          <w:lang w:val="en-US" w:eastAsia="zh-CN"/>
+        </w:rPr>
+      </w:pPr>
     </w:p>
     <w:p>
       <w:pPr>

--- a/边权个性化pagerank推荐论文.docx
+++ b/边权个性化pagerank推荐论文.docx
@@ -2,6 +2,84 @@
 <file path=word/document.xml><?xml version="1.0" encoding="utf-8"?>
 <w:document xmlns:wpc="http://schemas.microsoft.com/office/word/2010/wordprocessingCanvas" xmlns:mc="http://schemas.openxmlformats.org/markup-compatibility/2006" xmlns:o="urn:schemas-microsoft-com:office:office" xmlns:r="http://schemas.openxmlformats.org/officeDocument/2006/relationships" xmlns:m="http://schemas.openxmlformats.org/officeDocument/2006/math" xmlns:v="urn:schemas-microsoft-com:vml" xmlns:wp14="http://schemas.microsoft.com/office/word/2010/wordprocessingDrawing" xmlns:wp="http://schemas.openxmlformats.org/drawingml/2006/wordprocessingDrawing" xmlns:w="http://schemas.openxmlformats.org/wordprocessingml/2006/main" xmlns:w14="http://schemas.microsoft.com/office/word/2010/wordml" xmlns:w10="urn:schemas-microsoft-com:office:word" xmlns:w15="http://schemas.microsoft.com/office/word/2012/wordml" xmlns:wpg="http://schemas.microsoft.com/office/word/2010/wordprocessingGroup" xmlns:wpi="http://schemas.microsoft.com/office/word/2010/wordprocessingInk" xmlns:wne="http://schemas.microsoft.com/office/word/2006/wordml" xmlns:wps="http://schemas.microsoft.com/office/word/2010/wordprocessingShape" xmlns:wpsCustomData="http://www.wps.cn/officeDocument/2013/wpsCustomData" mc:Ignorable="w14 w15 wp14">
   <w:body>
+    <w:p>
+      <w:pPr>
+        <w:pStyle w:val="2"/>
+        <w:ind w:firstLine="1767" w:firstLineChars="400"/>
+        <w:rPr>
+          <w:rFonts w:hint="eastAsia"/>
+          <w:lang w:val="en-US" w:eastAsia="zh-CN"/>
+        </w:rPr>
+      </w:pPr>
+      <w:r>
+        <w:rPr>
+          <w:rFonts w:hint="eastAsia"/>
+          <w:lang w:val="en-US" w:eastAsia="zh-CN"/>
+        </w:rPr>
+        <w:t>摘要</w:t>
+      </w:r>
+    </w:p>
+    <w:p>
+      <w:pPr>
+        <w:ind w:firstLine="420" w:firstLineChars="200"/>
+        <w:rPr>
+          <w:rFonts w:hint="eastAsia"/>
+          <w:lang w:val="en-US" w:eastAsia="zh-CN"/>
+        </w:rPr>
+      </w:pPr>
+      <w:r>
+        <w:rPr>
+          <w:rFonts w:hint="eastAsia"/>
+          <w:lang w:val="en-US" w:eastAsia="zh-CN"/>
+        </w:rPr>
+        <w:t>随着定位技术的发展和O2O商业模式的火爆，越来越多的研究者将POI推荐作为研究课题，不同于传统意义上的推荐系统，POI具备其自身的特性，传统意义上的协同过滤无法很好的适应POI推荐的场景。近年来，针对POI的各种特性，人们提出了连续POI推荐的思想，也就是说，用户对于下一POI的签到行为，和当前的位置相关，将用户在POI之间的转移看作是一个马尔可夫链行为。针对POI的特性，和推荐系统的思想。本文将用户偏好和yon</w:t>
+      </w:r>
+      <w:r>
+        <w:rPr>
+          <w:rFonts w:hint="default"/>
+          <w:lang w:val="en-US" w:eastAsia="zh-CN"/>
+        </w:rPr>
+        <w:t>’</w:t>
+      </w:r>
+      <w:r>
+        <w:rPr>
+          <w:rFonts w:hint="eastAsia"/>
+          <w:lang w:val="en-US" w:eastAsia="zh-CN"/>
+        </w:rPr>
+        <w:t>hu</w:t>
+      </w:r>
+      <w:r>
+        <w:rPr>
+          <w:rFonts w:hint="default"/>
+          <w:lang w:val="en-US" w:eastAsia="zh-CN"/>
+        </w:rPr>
+        <w:t>’</w:t>
+      </w:r>
+      <w:r>
+        <w:rPr>
+          <w:rFonts w:hint="eastAsia"/>
+          <w:lang w:val="en-US" w:eastAsia="zh-CN"/>
+        </w:rPr>
+        <w:t>qi</w:t>
+      </w:r>
+      <w:bookmarkStart w:id="2" w:name="_GoBack"/>
+      <w:bookmarkEnd w:id="2"/>
+    </w:p>
+    <w:p>
+      <w:pPr>
+        <w:rPr>
+          <w:rFonts w:hint="eastAsia"/>
+          <w:lang w:val="en-US" w:eastAsia="zh-CN"/>
+        </w:rPr>
+      </w:pPr>
+      <w:r>
+        <w:rPr>
+          <w:rFonts w:hint="eastAsia"/>
+          <w:lang w:val="en-US" w:eastAsia="zh-CN"/>
+        </w:rPr>
+        <w:t>关键词：商圈；POI连续推荐，pagerank</w:t>
+      </w:r>
+    </w:p>
     <w:p>
       <w:pPr>
         <w:pStyle w:val="2"/>
@@ -2169,7 +2247,23 @@
           <w:rFonts w:hint="eastAsia"/>
           <w:lang w:val="en-US" w:eastAsia="zh-CN"/>
         </w:rPr>
-        <w:t>2.2 个性化PageRank</w:t>
+        <w:t>2.2 PageRank</w:t>
+      </w:r>
+    </w:p>
+    <w:p>
+      <w:pPr>
+        <w:pStyle w:val="4"/>
+        <w:rPr>
+          <w:rFonts w:hint="eastAsia"/>
+          <w:lang w:val="en-US" w:eastAsia="zh-CN"/>
+        </w:rPr>
+      </w:pPr>
+      <w:r>
+        <w:rPr>
+          <w:rFonts w:hint="eastAsia"/>
+          <w:lang w:val="en-US" w:eastAsia="zh-CN"/>
+        </w:rPr>
+        <w:t>2.2.1全局PageRank</w:t>
       </w:r>
     </w:p>
     <w:p>
@@ -2185,18 +2279,365 @@
           <w:rFonts w:hint="eastAsia"/>
           <w:lang w:val="en-US" w:eastAsia="zh-CN"/>
         </w:rPr>
-        <w:t>自从PageRank算法于1998 年，被斯坦福大学的博士研究生Sergey Brin 和Lawrence Page提出以后，算法本身因为应用在商用搜索软件Google上，而获得巨大成功。</w:t>
-      </w:r>
-      <w:bookmarkStart w:id="2" w:name="_GoBack"/>
-      <w:bookmarkEnd w:id="2"/>
-    </w:p>
-    <w:p>
-      <w:pPr>
-        <w:rPr>
-          <w:rFonts w:hint="eastAsia"/>
-          <w:lang w:val="en-US" w:eastAsia="zh-CN"/>
-        </w:rPr>
-      </w:pPr>
+        <w:t>自从PageRank算法于1998 年，被斯坦福大学的博士研究生Sergey Brin 和Lawrence Page提出以后，算法本身因为应用在商用搜索软件Google上，而获得巨大成功。虽然网页的数量巨大，但是由于PageRank算法是离线计算，所以当用户进行网页搜索的时候，并没有感受到时间的差异性。传统的PageRank和查询条件无关，也被称为全局PageRank算法，可以在离线的情况下进行计算，然后得出所有结点的权重，</w:t>
+      </w:r>
+    </w:p>
+    <w:p>
+      <w:pPr>
+        <w:ind w:firstLine="420" w:firstLineChars="200"/>
+        <w:rPr>
+          <w:rFonts w:hint="eastAsia" w:ascii="Arial" w:hAnsi="Arial" w:cs="Arial"/>
+          <w:lang w:val="en-US" w:eastAsia="zh-CN"/>
+        </w:rPr>
+      </w:pPr>
+      <w:r>
+        <w:rPr>
+          <w:rFonts w:hint="eastAsia"/>
+          <w:lang w:val="en-US" w:eastAsia="zh-CN"/>
+        </w:rPr>
+        <w:t>对于全局PageRank算法而言，page等人将网页之间的链接关系表示成一个有向图G=&lt;V,E&gt;。其中，结点v</w:t>
+      </w:r>
+      <w:r>
+        <w:rPr>
+          <w:rFonts w:hint="eastAsia"/>
+          <w:lang w:val="en-US" w:eastAsia="zh-CN"/>
+        </w:rPr>
+        <w:sym w:font="Symbol" w:char="00CE"/>
+      </w:r>
+      <w:r>
+        <w:rPr>
+          <w:rFonts w:hint="eastAsia"/>
+          <w:lang w:val="en-US" w:eastAsia="zh-CN"/>
+        </w:rPr>
+        <w:t>V表示网页，有向边e=(v</w:t>
+      </w:r>
+      <w:r>
+        <w:rPr>
+          <w:rFonts w:hint="eastAsia"/>
+          <w:vertAlign w:val="subscript"/>
+          <w:lang w:val="en-US" w:eastAsia="zh-CN"/>
+        </w:rPr>
+        <w:t>i</w:t>
+      </w:r>
+      <w:r>
+        <w:rPr>
+          <w:rFonts w:hint="eastAsia"/>
+          <w:lang w:val="en-US" w:eastAsia="zh-CN"/>
+        </w:rPr>
+        <w:t>,v</w:t>
+      </w:r>
+      <w:r>
+        <w:rPr>
+          <w:rFonts w:hint="eastAsia"/>
+          <w:vertAlign w:val="subscript"/>
+          <w:lang w:val="en-US" w:eastAsia="zh-CN"/>
+        </w:rPr>
+        <w:t>j</w:t>
+      </w:r>
+      <w:r>
+        <w:rPr>
+          <w:rFonts w:hint="eastAsia"/>
+          <w:lang w:val="en-US" w:eastAsia="zh-CN"/>
+        </w:rPr>
+        <w:t>)表示网页之间的链接关系。利用随机游走模型来模拟用户的冲浪行为。用户从任意的结点开始，以概率</w:t>
+      </w:r>
+      <w:r>
+        <w:rPr>
+          <w:rFonts w:hint="default" w:ascii="Arial" w:hAnsi="Arial" w:cs="Arial"/>
+          <w:lang w:val="en-US" w:eastAsia="zh-CN"/>
+        </w:rPr>
+        <w:t>α</w:t>
+      </w:r>
+      <w:r>
+        <w:rPr>
+          <w:rFonts w:hint="eastAsia" w:ascii="Arial" w:hAnsi="Arial" w:cs="Arial"/>
+          <w:lang w:val="en-US" w:eastAsia="zh-CN"/>
+        </w:rPr>
+        <w:t>到达下一个可达结点（网页之间有超链接），或者以1-</w:t>
+      </w:r>
+      <w:r>
+        <w:rPr>
+          <w:rFonts w:hint="default" w:ascii="Arial" w:hAnsi="Arial" w:cs="Arial"/>
+          <w:lang w:val="en-US" w:eastAsia="zh-CN"/>
+        </w:rPr>
+        <w:t>α</w:t>
+      </w:r>
+      <w:r>
+        <w:rPr>
+          <w:rFonts w:hint="eastAsia" w:ascii="Arial" w:hAnsi="Arial" w:cs="Arial"/>
+          <w:lang w:val="en-US" w:eastAsia="zh-CN"/>
+        </w:rPr>
+        <w:t>的概率开始新一轮的随机游走（跳转到任意一个网页），</w:t>
+      </w:r>
+      <w:r>
+        <w:rPr>
+          <w:rFonts w:hint="default" w:ascii="Arial" w:hAnsi="Arial" w:cs="Arial"/>
+          <w:lang w:val="en-US" w:eastAsia="zh-CN"/>
+        </w:rPr>
+        <w:t>α</w:t>
+      </w:r>
+      <w:r>
+        <w:rPr>
+          <w:rFonts w:hint="eastAsia" w:ascii="Arial" w:hAnsi="Arial" w:cs="Arial"/>
+          <w:lang w:val="en-US" w:eastAsia="zh-CN"/>
+        </w:rPr>
+        <w:t>的取值一般为0.15。用户不断迭代这种行为，直到对于有向图而言，用户停留到每个网页的可能性趋于稳定。可以用公式表示为</w:t>
+      </w:r>
+      <w:r>
+        <w:rPr>
+          <w:rFonts w:hint="eastAsia" w:ascii="Arial" w:hAnsi="Arial" w:cs="Arial"/>
+          <w:position w:val="-10"/>
+          <w:lang w:val="en-US" w:eastAsia="zh-CN"/>
+        </w:rPr>
+        <w:object>
+          <v:shape id="_x0000_i1058" o:spt="75" type="#_x0000_t75" style="height:16pt;width:91pt;" o:ole="t" filled="f" o:preferrelative="t" stroked="f" coordsize="21600,21600">
+            <v:path/>
+            <v:fill on="f" focussize="0,0"/>
+            <v:stroke on="f"/>
+            <v:imagedata r:id="rId7" o:title=""/>
+            <o:lock v:ext="edit" aspectratio="t"/>
+            <w10:wrap type="none"/>
+            <w10:anchorlock/>
+          </v:shape>
+          <o:OLEObject Type="Embed" ProgID="Equation.KSEE3" ShapeID="_x0000_i1058" DrawAspect="Content" ObjectID="_1468075726" r:id="rId6">
+            <o:LockedField>false</o:LockedField>
+          </o:OLEObject>
+        </w:object>
+      </w:r>
+      <w:r>
+        <w:rPr>
+          <w:rFonts w:hint="eastAsia" w:ascii="Arial" w:hAnsi="Arial" w:cs="Arial"/>
+          <w:lang w:val="en-US" w:eastAsia="zh-CN"/>
+        </w:rPr>
+        <w:t>，其中，</w:t>
+      </w:r>
+      <w:r>
+        <w:rPr>
+          <w:rFonts w:hint="default" w:ascii="Arial" w:hAnsi="Arial" w:cs="Arial"/>
+          <w:lang w:val="en-US" w:eastAsia="zh-CN"/>
+        </w:rPr>
+        <w:t>α</w:t>
+      </w:r>
+      <w:r>
+        <w:rPr>
+          <w:rFonts w:hint="eastAsia" w:ascii="Arial" w:hAnsi="Arial" w:cs="Arial"/>
+          <w:lang w:val="en-US" w:eastAsia="zh-CN"/>
+        </w:rPr>
+        <w:t>为跳转概率，M为有向图G的邻接矩阵，u为值等于1/n的均值向量。</w:t>
+      </w:r>
+    </w:p>
+    <w:p>
+      <w:pPr>
+        <w:ind w:firstLine="420" w:firstLineChars="200"/>
+        <w:rPr>
+          <w:rFonts w:hint="eastAsia"/>
+          <w:lang w:val="en-US" w:eastAsia="zh-CN"/>
+        </w:rPr>
+      </w:pPr>
+    </w:p>
+    <w:p>
+      <w:pPr>
+        <w:pStyle w:val="4"/>
+        <w:rPr>
+          <w:rFonts w:hint="eastAsia"/>
+          <w:lang w:val="en-US" w:eastAsia="zh-CN"/>
+        </w:rPr>
+      </w:pPr>
+      <w:r>
+        <w:rPr>
+          <w:rFonts w:hint="eastAsia"/>
+          <w:lang w:val="en-US" w:eastAsia="zh-CN"/>
+        </w:rPr>
+        <w:t>2.2.2 个性化PageRank</w:t>
+      </w:r>
+    </w:p>
+    <w:p>
+      <w:pPr>
+        <w:ind w:firstLine="420" w:firstLineChars="200"/>
+        <w:rPr>
+          <w:rFonts w:hint="eastAsia"/>
+          <w:lang w:val="en-US" w:eastAsia="zh-CN"/>
+        </w:rPr>
+      </w:pPr>
+      <w:r>
+        <w:rPr>
+          <w:rFonts w:hint="eastAsia"/>
+          <w:lang w:val="en-US" w:eastAsia="zh-CN"/>
+        </w:rPr>
+        <w:t>而对于PageRank的扩展算法。个性化PageRank更多是被当作一种排序算法，其应用场合更多的是可以表示成图结构的数据集。利用图中节点的链接关系，通过递归计算，得出结点的权重。但是对于个性化PageRank而言，在计算结点权重的时候，不仅需要考虑结点间静态的链接结构，而且还要添加用户的个性化信息。所以对于计算效率而言，是一个很大的挑战。</w:t>
+      </w:r>
+    </w:p>
+    <w:p>
+      <w:pPr>
+        <w:ind w:firstLine="420" w:firstLineChars="200"/>
+        <w:rPr>
+          <w:rFonts w:hint="eastAsia"/>
+          <w:lang w:val="en-US" w:eastAsia="zh-CN"/>
+        </w:rPr>
+      </w:pPr>
+      <w:r>
+        <w:rPr>
+          <w:rFonts w:hint="eastAsia"/>
+          <w:lang w:val="en-US" w:eastAsia="zh-CN"/>
+        </w:rPr>
+        <w:t>通过个性化PageRank计算的结点权重，反映了结点和查询条件的关联程度，称之为个性化PageRank向量，表示为PPV（personalized PageRank vector）【30】。对于数据集规模比较大的情况下，PPV的计算往往需要很大的计算量。特别是对于实时查询，用户对响应时间有着严格的要求。而对于采用离线计算的方式，存储所有的可能，来缩减用户等待，这对于系统而言，显然是一件不可能的事情。Fogaras等人【31】已经证明，对于n个结点，需要的存储空间至少是</w:t>
+      </w:r>
+      <w:r>
+        <w:rPr>
+          <w:rFonts w:hint="eastAsia" w:ascii="宋体" w:hAnsi="宋体" w:eastAsia="宋体" w:cs="宋体"/>
+          <w:lang w:val="en-US" w:eastAsia="zh-CN"/>
+        </w:rPr>
+        <w:t>Ω(n)</w:t>
+      </w:r>
+      <w:r>
+        <w:rPr>
+          <w:rFonts w:hint="eastAsia" w:ascii="宋体" w:hAnsi="宋体" w:eastAsia="宋体" w:cs="宋体"/>
+          <w:vertAlign w:val="superscript"/>
+          <w:lang w:val="en-US" w:eastAsia="zh-CN"/>
+        </w:rPr>
+        <w:t>2</w:t>
+      </w:r>
+      <w:r>
+        <w:rPr>
+          <w:rFonts w:hint="eastAsia"/>
+          <w:lang w:val="en-US" w:eastAsia="zh-CN"/>
+        </w:rPr>
+        <w:t>。这也就是说，用户偏好可能是2</w:t>
+      </w:r>
+      <w:r>
+        <w:rPr>
+          <w:rFonts w:hint="eastAsia"/>
+          <w:vertAlign w:val="superscript"/>
+          <w:lang w:val="en-US" w:eastAsia="zh-CN"/>
+        </w:rPr>
+        <w:t>n</w:t>
+      </w:r>
+      <w:r>
+        <w:rPr>
+          <w:rFonts w:hint="eastAsia"/>
+          <w:lang w:val="en-US" w:eastAsia="zh-CN"/>
+        </w:rPr>
+        <w:t>-1个任意子集</w:t>
+      </w:r>
+    </w:p>
+    <w:p>
+      <w:pPr>
+        <w:ind w:firstLine="420" w:firstLineChars="200"/>
+        <w:rPr>
+          <w:rFonts w:hint="eastAsia" w:ascii="Arial" w:hAnsi="Arial" w:cs="Arial"/>
+          <w:lang w:val="en-US" w:eastAsia="zh-CN"/>
+        </w:rPr>
+      </w:pPr>
+      <w:r>
+        <w:rPr>
+          <w:rFonts w:hint="eastAsia" w:ascii="Arial" w:hAnsi="Arial" w:cs="Arial"/>
+          <w:lang w:val="en-US" w:eastAsia="zh-CN"/>
+        </w:rPr>
+        <w:t>对于个性化PageRank而言，其概念模型上与全局PageRank最大的区别在于随机游走中的跳转行为，用户在进行跳转过程中，只能跳转到代表用户偏好的部分结点，所以，用户偏好的结点和往往能获得较高的访问概率，可以用公式表示为</w:t>
+      </w:r>
+      <w:r>
+        <w:rPr>
+          <w:rFonts w:hint="eastAsia" w:ascii="Arial" w:hAnsi="Arial" w:cs="Arial"/>
+          <w:position w:val="-10"/>
+          <w:lang w:val="en-US" w:eastAsia="zh-CN"/>
+        </w:rPr>
+        <w:object>
+          <v:shape id="_x0000_i1056" o:spt="75" type="#_x0000_t75" style="height:16pt;width:91pt;" o:ole="t" filled="f" o:preferrelative="t" stroked="f" coordsize="21600,21600">
+            <v:path/>
+            <v:fill on="f" focussize="0,0"/>
+            <v:stroke on="f"/>
+            <v:imagedata r:id="rId9" o:title=""/>
+            <o:lock v:ext="edit" aspectratio="t"/>
+            <w10:wrap type="none"/>
+            <w10:anchorlock/>
+          </v:shape>
+          <o:OLEObject Type="Embed" ProgID="Equation.KSEE3" ShapeID="_x0000_i1056" DrawAspect="Content" ObjectID="_1468075727" r:id="rId8">
+            <o:LockedField>false</o:LockedField>
+          </o:OLEObject>
+        </w:object>
+      </w:r>
+      <w:r>
+        <w:rPr>
+          <w:rFonts w:hint="eastAsia" w:ascii="Arial" w:hAnsi="Arial" w:cs="Arial"/>
+          <w:lang w:val="en-US" w:eastAsia="zh-CN"/>
+        </w:rPr>
+        <w:t>，其中v表示用户的个性化向量，</w:t>
+      </w:r>
+      <w:r>
+        <w:rPr>
+          <w:rFonts w:hint="eastAsia" w:ascii="Arial" w:hAnsi="Arial" w:cs="Arial"/>
+          <w:position w:val="-14"/>
+          <w:lang w:val="en-US" w:eastAsia="zh-CN"/>
+        </w:rPr>
+        <w:object>
+          <v:shape id="_x0000_i1057" o:spt="75" type="#_x0000_t75" style="height:20pt;width:29pt;" o:ole="t" filled="f" o:preferrelative="t" stroked="f" coordsize="21600,21600">
+            <v:path/>
+            <v:fill on="f" focussize="0,0"/>
+            <v:stroke on="f"/>
+            <v:imagedata r:id="rId11" o:title=""/>
+            <o:lock v:ext="edit" aspectratio="t"/>
+            <w10:wrap type="none"/>
+            <w10:anchorlock/>
+          </v:shape>
+          <o:OLEObject Type="Embed" ProgID="Equation.KSEE3" ShapeID="_x0000_i1057" DrawAspect="Content" ObjectID="_1468075728" r:id="rId10">
+            <o:LockedField>false</o:LockedField>
+          </o:OLEObject>
+        </w:object>
+      </w:r>
+      <w:r>
+        <w:rPr>
+          <w:rFonts w:hint="eastAsia" w:ascii="Arial" w:hAnsi="Arial" w:cs="Arial"/>
+          <w:lang w:val="en-US" w:eastAsia="zh-CN"/>
+        </w:rPr>
+        <w:t>，如果用户偏好的结点有k个，那么这k个结点的值之和为1，其他结点的值为零，式子的解就是个性化向量的v对应的PPV</w:t>
+      </w:r>
+    </w:p>
+    <w:p>
+      <w:pPr>
+        <w:rPr>
+          <w:rFonts w:hint="eastAsia"/>
+          <w:lang w:val="en-US" w:eastAsia="zh-CN"/>
+        </w:rPr>
+      </w:pPr>
+    </w:p>
+    <w:p>
+      <w:pPr>
+        <w:rPr>
+          <w:rFonts w:hint="eastAsia"/>
+          <w:lang w:val="en-US" w:eastAsia="zh-CN"/>
+        </w:rPr>
+      </w:pPr>
+    </w:p>
+    <w:p>
+      <w:pPr>
+        <w:pStyle w:val="4"/>
+        <w:rPr>
+          <w:rFonts w:hint="eastAsia"/>
+          <w:lang w:val="en-US" w:eastAsia="zh-CN"/>
+        </w:rPr>
+      </w:pPr>
+      <w:r>
+        <w:rPr>
+          <w:rFonts w:hint="eastAsia"/>
+          <w:lang w:val="en-US" w:eastAsia="zh-CN"/>
+        </w:rPr>
+        <w:t>2.2.3边权个性化PageRank</w:t>
+      </w:r>
+    </w:p>
+    <w:p>
+      <w:pPr>
+        <w:rPr>
+          <w:rFonts w:hint="eastAsia"/>
+          <w:lang w:val="en-US" w:eastAsia="zh-CN"/>
+        </w:rPr>
+      </w:pPr>
+      <w:r>
+        <w:rPr>
+          <w:rFonts w:hint="eastAsia"/>
+          <w:lang w:val="en-US" w:eastAsia="zh-CN"/>
+        </w:rPr>
+        <w:t xml:space="preserve">    为了个性化PageRank，我们需要在随机游走模型中调整决定传送概率和转移概率的节点权重或边缘权重。在对节点权重进行个性化处理时，有许多快速逼近PageRank的方法;然而，基于边缘权值的个性化自个性化诞生以来一直是一个开放的问题Wenlei Xie【32】提出边权个性化PageRank（Edge-Weighted Personalized PageRank），使得个性化推荐的性能得到了很大的提高。</w:t>
+      </w:r>
     </w:p>
     <w:p>
       <w:pPr>
@@ -2260,7 +2701,7 @@
                     </pic:cNvPicPr>
                   </pic:nvPicPr>
                   <pic:blipFill>
-                    <a:blip r:embed="rId6"/>
+                    <a:blip r:embed="rId12"/>
                     <a:stretch>
                       <a:fillRect/>
                     </a:stretch>
@@ -3563,7 +4004,7 @@
                     </pic:cNvPicPr>
                   </pic:nvPicPr>
                   <pic:blipFill>
-                    <a:blip r:embed="rId7"/>
+                    <a:blip r:embed="rId13"/>
                     <a:stretch>
                       <a:fillRect/>
                     </a:stretch>
@@ -3635,7 +4076,7 @@
                     </pic:cNvPicPr>
                   </pic:nvPicPr>
                   <pic:blipFill>
-                    <a:blip r:embed="rId8"/>
+                    <a:blip r:embed="rId14"/>
                     <a:stretch>
                       <a:fillRect/>
                     </a:stretch>
@@ -3768,7 +4209,7 @@
                     </pic:cNvPicPr>
                   </pic:nvPicPr>
                   <pic:blipFill>
-                    <a:blip r:embed="rId9"/>
+                    <a:blip r:embed="rId15"/>
                     <a:stretch>
                       <a:fillRect/>
                     </a:stretch>
@@ -3878,12 +4319,12 @@
             <v:path/>
             <v:fill on="f" focussize="0,0"/>
             <v:stroke on="f"/>
-            <v:imagedata r:id="rId11" o:title=""/>
+            <v:imagedata r:id="rId17" o:title=""/>
             <o:lock v:ext="edit" aspectratio="t"/>
             <w10:wrap type="none"/>
             <w10:anchorlock/>
           </v:shape>
-          <o:OLEObject Type="Embed" ProgID="Equation.KSEE3" ShapeID="_x0000_i1026" DrawAspect="Content" ObjectID="_1468075726" r:id="rId10">
+          <o:OLEObject Type="Embed" ProgID="Equation.KSEE3" ShapeID="_x0000_i1026" DrawAspect="Content" ObjectID="_1468075729" r:id="rId16">
             <o:LockedField>false</o:LockedField>
           </o:OLEObject>
         </w:object>
@@ -3953,12 +4394,12 @@
             <v:path/>
             <v:fill on="f" focussize="0,0"/>
             <v:stroke on="f"/>
-            <v:imagedata r:id="rId13" o:title=""/>
+            <v:imagedata r:id="rId19" o:title=""/>
             <o:lock v:ext="edit" aspectratio="t"/>
             <w10:wrap type="none"/>
             <w10:anchorlock/>
           </v:shape>
-          <o:OLEObject Type="Embed" ProgID="Equation.KSEE3" ShapeID="_x0000_i1027" DrawAspect="Content" ObjectID="_1468075727" r:id="rId12">
+          <o:OLEObject Type="Embed" ProgID="Equation.KSEE3" ShapeID="_x0000_i1027" DrawAspect="Content" ObjectID="_1468075730" r:id="rId18">
             <o:LockedField>false</o:LockedField>
           </o:OLEObject>
         </w:object>
@@ -4070,7 +4511,7 @@
                     </pic:cNvPicPr>
                   </pic:nvPicPr>
                   <pic:blipFill>
-                    <a:blip r:embed="rId14"/>
+                    <a:blip r:embed="rId20"/>
                     <a:stretch>
                       <a:fillRect/>
                     </a:stretch>
@@ -4192,12 +4633,12 @@
             <v:path/>
             <v:fill on="f" focussize="0,0"/>
             <v:stroke on="f"/>
-            <v:imagedata r:id="rId16" o:title=""/>
+            <v:imagedata r:id="rId22" o:title=""/>
             <o:lock v:ext="edit" aspectratio="t"/>
             <w10:wrap type="none"/>
             <w10:anchorlock/>
           </v:shape>
-          <o:OLEObject Type="Embed" ProgID="Equation.KSEE3" ShapeID="_x0000_i1028" DrawAspect="Content" ObjectID="_1468075728" r:id="rId15">
+          <o:OLEObject Type="Embed" ProgID="Equation.KSEE3" ShapeID="_x0000_i1028" DrawAspect="Content" ObjectID="_1468075731" r:id="rId21">
             <o:LockedField>false</o:LockedField>
           </o:OLEObject>
         </w:object>
@@ -4330,130 +4771,6 @@
         </w:rPr>
         <w:object>
           <v:shape id="_x0000_i1029" o:spt="75" type="#_x0000_t75" style="height:38pt;width:137pt;" o:ole="t" filled="f" o:preferrelative="t" stroked="f" coordsize="21600,21600">
-            <v:path/>
-            <v:fill on="f" focussize="0,0"/>
-            <v:stroke on="f"/>
-            <v:imagedata r:id="rId18" o:title=""/>
-            <o:lock v:ext="edit" aspectratio="t"/>
-            <w10:wrap type="none"/>
-            <w10:anchorlock/>
-          </v:shape>
-          <o:OLEObject Type="Embed" ProgID="Equation.KSEE3" ShapeID="_x0000_i1029" DrawAspect="Content" ObjectID="_1468075729" r:id="rId17">
-            <o:LockedField>false</o:LockedField>
-          </o:OLEObject>
-        </w:object>
-      </w:r>
-      <w:r>
-        <w:rPr>
-          <w:rFonts w:hint="eastAsia"/>
-          <w:lang w:val="en-US" w:eastAsia="zh-CN"/>
-        </w:rPr>
-        <w:t xml:space="preserve">           （4）</w:t>
-      </w:r>
-    </w:p>
-    <w:p>
-      <w:pPr>
-        <w:numPr>
-          <w:ilvl w:val="0"/>
-          <w:numId w:val="0"/>
-        </w:numPr>
-        <w:ind w:left="360" w:leftChars="0" w:firstLine="420" w:firstLineChars="200"/>
-        <w:rPr>
-          <w:rFonts w:hint="eastAsia"/>
-          <w:lang w:val="en-US" w:eastAsia="zh-CN"/>
-        </w:rPr>
-      </w:pPr>
-      <w:r>
-        <w:rPr>
-          <w:rFonts w:hint="eastAsia"/>
-          <w:lang w:val="en-US" w:eastAsia="zh-CN"/>
-        </w:rPr>
-        <w:t>正如数据集所显示的，用户往往倾向于在距离当前位置较近的POIs发生签到行为，因此，我们可以推断出，用户倾向于在当前位置所有的网格内的POIs进行签到行为，我们可以将这种影响表示为下面的等式</w:t>
-      </w:r>
-    </w:p>
-    <w:p>
-      <w:pPr>
-        <w:numPr>
-          <w:ilvl w:val="0"/>
-          <w:numId w:val="0"/>
-        </w:numPr>
-        <w:ind w:left="360" w:leftChars="0" w:firstLine="420" w:firstLineChars="200"/>
-        <w:rPr>
-          <w:rFonts w:hint="eastAsia"/>
-          <w:lang w:val="en-US" w:eastAsia="zh-CN"/>
-        </w:rPr>
-      </w:pPr>
-      <w:r>
-        <w:rPr>
-          <w:rFonts w:hint="eastAsia"/>
-          <w:position w:val="-10"/>
-          <w:lang w:val="en-US" w:eastAsia="zh-CN"/>
-        </w:rPr>
-        <w:object>
-          <v:shape id="_x0000_i1030" o:spt="75" type="#_x0000_t75" style="height:17pt;width:9pt;" o:ole="t" filled="f" o:preferrelative="t" stroked="f" coordsize="21600,21600">
-            <v:path/>
-            <v:fill on="f" focussize="0,0"/>
-            <v:stroke on="f"/>
-            <v:imagedata r:id="rId20" o:title=""/>
-            <o:lock v:ext="edit" aspectratio="t"/>
-            <w10:wrap type="none"/>
-            <w10:anchorlock/>
-          </v:shape>
-          <o:OLEObject Type="Embed" ProgID="Equation.KSEE3" ShapeID="_x0000_i1030" DrawAspect="Content" ObjectID="_1468075730" r:id="rId19">
-            <o:LockedField>false</o:LockedField>
-          </o:OLEObject>
-        </w:object>
-      </w:r>
-      <w:r>
-        <w:rPr>
-          <w:rFonts w:hint="eastAsia"/>
-          <w:position w:val="-10"/>
-          <w:lang w:val="en-US" w:eastAsia="zh-CN"/>
-        </w:rPr>
-        <w:object>
-          <v:shape id="_x0000_i1031" o:spt="75" type="#_x0000_t75" style="height:17pt;width:9pt;" o:ole="t" filled="f" o:preferrelative="t" stroked="f" coordsize="21600,21600">
-            <v:path/>
-            <v:fill on="f" focussize="0,0"/>
-            <v:stroke on="f"/>
-            <v:imagedata r:id="rId20" o:title=""/>
-            <o:lock v:ext="edit" aspectratio="t"/>
-            <w10:wrap type="none"/>
-            <w10:anchorlock/>
-          </v:shape>
-          <o:OLEObject Type="Embed" ProgID="Equation.KSEE3" ShapeID="_x0000_i1031" DrawAspect="Content" ObjectID="_1468075731" r:id="rId21">
-            <o:LockedField>false</o:LockedField>
-          </o:OLEObject>
-        </w:object>
-      </w:r>
-      <w:r>
-        <w:rPr>
-          <w:rFonts w:hint="eastAsia"/>
-          <w:position w:val="-10"/>
-          <w:lang w:val="en-US" w:eastAsia="zh-CN"/>
-        </w:rPr>
-        <w:object>
-          <v:shape id="_x0000_i1032" o:spt="75" type="#_x0000_t75" style="height:17pt;width:9pt;" o:ole="t" filled="f" o:preferrelative="t" stroked="f" coordsize="21600,21600">
-            <v:path/>
-            <v:fill on="f" focussize="0,0"/>
-            <v:stroke on="f"/>
-            <v:imagedata r:id="rId20" o:title=""/>
-            <o:lock v:ext="edit" aspectratio="t"/>
-            <w10:wrap type="none"/>
-            <w10:anchorlock/>
-          </v:shape>
-          <o:OLEObject Type="Embed" ProgID="Equation.KSEE3" ShapeID="_x0000_i1032" DrawAspect="Content" ObjectID="_1468075732" r:id="rId22">
-            <o:LockedField>false</o:LockedField>
-          </o:OLEObject>
-        </w:object>
-      </w:r>
-      <w:r>
-        <w:rPr>
-          <w:rFonts w:hint="eastAsia"/>
-          <w:position w:val="-32"/>
-          <w:lang w:val="en-US" w:eastAsia="zh-CN"/>
-        </w:rPr>
-        <w:object>
-          <v:shape id="_x0000_i1033" o:spt="75" type="#_x0000_t75" style="height:38pt;width:204.95pt;" o:ole="t" filled="f" o:preferrelative="t" stroked="f" coordsize="21600,21600">
             <v:path/>
             <v:fill on="f" focussize="0,0"/>
             <v:stroke on="f"/>
@@ -4462,7 +4779,7 @@
             <w10:wrap type="none"/>
             <w10:anchorlock/>
           </v:shape>
-          <o:OLEObject Type="Embed" ProgID="Equation.KSEE3" ShapeID="_x0000_i1033" DrawAspect="Content" ObjectID="_1468075733" r:id="rId23">
+          <o:OLEObject Type="Embed" ProgID="Equation.KSEE3" ShapeID="_x0000_i1029" DrawAspect="Content" ObjectID="_1468075732" r:id="rId23">
             <o:LockedField>false</o:LockedField>
           </o:OLEObject>
         </w:object>
@@ -4472,7 +4789,7 @@
           <w:rFonts w:hint="eastAsia"/>
           <w:lang w:val="en-US" w:eastAsia="zh-CN"/>
         </w:rPr>
-        <w:t xml:space="preserve">         （5）</w:t>
+        <w:t xml:space="preserve">           （4）</w:t>
       </w:r>
     </w:p>
     <w:p>
@@ -4492,22 +4809,7 @@
           <w:rFonts w:hint="eastAsia"/>
           <w:lang w:val="en-US" w:eastAsia="zh-CN"/>
         </w:rPr>
-        <w:t>我们将三种影响因子混合在一起，通过线性方程组将网格g</w:t>
-      </w:r>
-      <w:r>
-        <w:rPr>
-          <w:rFonts w:hint="eastAsia"/>
-          <w:vertAlign w:val="subscript"/>
-          <w:lang w:val="en-US" w:eastAsia="zh-CN"/>
-        </w:rPr>
-        <w:t>i</w:t>
-      </w:r>
-      <w:r>
-        <w:rPr>
-          <w:rFonts w:hint="eastAsia"/>
-          <w:lang w:val="en-US" w:eastAsia="zh-CN"/>
-        </w:rPr>
-        <w:t>得分表示为如下等式</w:t>
+        <w:t>正如数据集所显示的，用户往往倾向于在距离当前位置较近的POIs发生签到行为，因此，我们可以推断出，用户倾向于在当前位置所有的网格内的POIs进行签到行为，我们可以将这种影响表示为下面的等式</w:t>
       </w:r>
     </w:p>
     <w:p>
@@ -4525,11 +4827,11 @@
       <w:r>
         <w:rPr>
           <w:rFonts w:hint="eastAsia"/>
-          <w:position w:val="-18"/>
+          <w:position w:val="-10"/>
           <w:lang w:val="en-US" w:eastAsia="zh-CN"/>
         </w:rPr>
         <w:object>
-          <v:shape id="_x0000_i1034" o:spt="75" type="#_x0000_t75" style="height:26pt;width:167pt;" o:ole="t" filled="f" o:preferrelative="t" stroked="f" coordsize="21600,21600">
+          <v:shape id="_x0000_i1030" o:spt="75" type="#_x0000_t75" style="height:17pt;width:9pt;" o:ole="t" filled="f" o:preferrelative="t" stroked="f" coordsize="21600,21600">
             <v:path/>
             <v:fill on="f" focussize="0,0"/>
             <v:stroke on="f"/>
@@ -4538,7 +4840,7 @@
             <w10:wrap type="none"/>
             <w10:anchorlock/>
           </v:shape>
-          <o:OLEObject Type="Embed" ProgID="Equation.KSEE3" ShapeID="_x0000_i1034" DrawAspect="Content" ObjectID="_1468075734" r:id="rId25">
+          <o:OLEObject Type="Embed" ProgID="Equation.KSEE3" ShapeID="_x0000_i1030" DrawAspect="Content" ObjectID="_1468075733" r:id="rId25">
             <o:LockedField>false</o:LockedField>
           </o:OLEObject>
         </w:object>
@@ -4546,154 +4848,53 @@
       <w:r>
         <w:rPr>
           <w:rFonts w:hint="eastAsia"/>
-          <w:lang w:val="en-US" w:eastAsia="zh-CN"/>
-        </w:rPr>
-        <w:t xml:space="preserve">             （6）</w:t>
-      </w:r>
-    </w:p>
-    <w:p>
-      <w:pPr>
-        <w:numPr>
-          <w:ilvl w:val="0"/>
-          <w:numId w:val="0"/>
-        </w:numPr>
-        <w:ind w:left="360" w:leftChars="0" w:firstLine="420" w:firstLineChars="200"/>
-        <w:rPr>
-          <w:rFonts w:hint="eastAsia" w:ascii="Arial" w:hAnsi="Arial" w:cs="Arial"/>
-          <w:lang w:val="en-US" w:eastAsia="zh-CN"/>
-        </w:rPr>
-      </w:pPr>
-      <w:r>
-        <w:rPr>
-          <w:rFonts w:hint="eastAsia"/>
-          <w:lang w:val="en-US" w:eastAsia="zh-CN"/>
-        </w:rPr>
-        <w:t>其中</w:t>
-      </w:r>
-      <w:r>
-        <w:rPr>
-          <w:rFonts w:hint="default" w:ascii="Arial" w:hAnsi="Arial" w:cs="Arial"/>
-          <w:lang w:val="en-US" w:eastAsia="zh-CN"/>
-        </w:rPr>
-        <w:t>α</w:t>
-      </w:r>
-      <w:r>
-        <w:rPr>
-          <w:rFonts w:hint="eastAsia"/>
-          <w:lang w:val="en-US" w:eastAsia="zh-CN"/>
-        </w:rPr>
-        <w:t>,</w:t>
-      </w:r>
-      <w:r>
-        <w:rPr>
-          <w:rFonts w:hint="default" w:ascii="Arial" w:hAnsi="Arial" w:cs="Arial"/>
-          <w:lang w:val="en-US" w:eastAsia="zh-CN"/>
-        </w:rPr>
-        <w:t>β</w:t>
-      </w:r>
-      <w:r>
-        <w:rPr>
-          <w:rFonts w:hint="eastAsia" w:ascii="Arial" w:hAnsi="Arial" w:cs="Arial"/>
-          <w:lang w:val="en-US" w:eastAsia="zh-CN"/>
-        </w:rPr>
-        <w:t>还有</w:t>
-      </w:r>
-      <w:r>
-        <w:rPr>
-          <w:rFonts w:hint="eastAsia" w:ascii="Arial" w:hAnsi="Arial" w:cs="Arial"/>
-          <w:lang w:val="en-US" w:eastAsia="zh-CN"/>
-        </w:rPr>
-        <w:sym w:font="Symbol" w:char="0067"/>
-      </w:r>
-      <w:r>
-        <w:rPr>
-          <w:rFonts w:hint="eastAsia" w:ascii="Arial" w:hAnsi="Arial" w:cs="Arial"/>
-          <w:lang w:val="en-US" w:eastAsia="zh-CN"/>
-        </w:rPr>
-        <w:t>是满足下列条件的常量</w:t>
-      </w:r>
-    </w:p>
-    <w:p>
-      <w:pPr>
-        <w:numPr>
-          <w:ilvl w:val="0"/>
-          <w:numId w:val="0"/>
-        </w:numPr>
-        <w:ind w:left="360" w:leftChars="0" w:firstLine="420" w:firstLineChars="200"/>
-        <w:rPr>
-          <w:rFonts w:hint="eastAsia" w:ascii="Arial" w:hAnsi="Arial" w:cs="Arial"/>
-          <w:lang w:val="en-US" w:eastAsia="zh-CN"/>
-        </w:rPr>
-      </w:pPr>
-      <w:r>
-        <w:rPr>
-          <w:rFonts w:hint="eastAsia" w:ascii="Arial" w:hAnsi="Arial" w:cs="Arial"/>
-          <w:position w:val="-28"/>
+          <w:position w:val="-10"/>
           <w:lang w:val="en-US" w:eastAsia="zh-CN"/>
         </w:rPr>
         <w:object>
-          <v:shape id="_x0000_i1035" o:spt="75" type="#_x0000_t75" style="height:34pt;width:82pt;" o:ole="t" filled="f" o:preferrelative="t" stroked="f" coordsize="21600,21600">
+          <v:shape id="_x0000_i1031" o:spt="75" type="#_x0000_t75" style="height:17pt;width:9pt;" o:ole="t" filled="f" o:preferrelative="t" stroked="f" coordsize="21600,21600">
             <v:path/>
             <v:fill on="f" focussize="0,0"/>
             <v:stroke on="f"/>
-            <v:imagedata r:id="rId28" o:title=""/>
+            <v:imagedata r:id="rId26" o:title=""/>
             <o:lock v:ext="edit" aspectratio="t"/>
             <w10:wrap type="none"/>
             <w10:anchorlock/>
           </v:shape>
-          <o:OLEObject Type="Embed" ProgID="Equation.KSEE3" ShapeID="_x0000_i1035" DrawAspect="Content" ObjectID="_1468075735" r:id="rId27">
+          <o:OLEObject Type="Embed" ProgID="Equation.KSEE3" ShapeID="_x0000_i1031" DrawAspect="Content" ObjectID="_1468075734" r:id="rId27">
             <o:LockedField>false</o:LockedField>
           </o:OLEObject>
         </w:object>
       </w:r>
       <w:r>
         <w:rPr>
-          <w:rFonts w:hint="eastAsia" w:ascii="Arial" w:hAnsi="Arial" w:cs="Arial"/>
-          <w:lang w:val="en-US" w:eastAsia="zh-CN"/>
-        </w:rPr>
-        <w:t xml:space="preserve">                          （7）</w:t>
-      </w:r>
-    </w:p>
-    <w:p>
-      <w:pPr>
-        <w:numPr>
-          <w:ilvl w:val="0"/>
-          <w:numId w:val="0"/>
-        </w:numPr>
-        <w:ind w:left="360" w:leftChars="0" w:firstLine="420" w:firstLineChars="200"/>
-        <w:rPr>
-          <w:rFonts w:hint="eastAsia" w:ascii="Arial" w:hAnsi="Arial" w:cs="Arial"/>
-          <w:lang w:val="en-US" w:eastAsia="zh-CN"/>
-        </w:rPr>
-      </w:pPr>
-      <w:r>
-        <w:rPr>
-          <w:rFonts w:hint="eastAsia" w:ascii="Arial" w:hAnsi="Arial" w:cs="Arial"/>
-          <w:lang w:val="en-US" w:eastAsia="zh-CN"/>
-        </w:rPr>
-        <w:t>最后POI l对于用户u的影响因子，可以用下面的等式表示</w:t>
-      </w:r>
-    </w:p>
-    <w:p>
-      <w:pPr>
-        <w:numPr>
-          <w:ilvl w:val="0"/>
-          <w:numId w:val="0"/>
-        </w:numPr>
-        <w:ind w:left="360" w:leftChars="0" w:firstLine="420" w:firstLineChars="200"/>
-        <w:rPr>
-          <w:rFonts w:hint="eastAsia" w:ascii="Arial" w:hAnsi="Arial" w:cs="Arial"/>
-          <w:lang w:val="en-US" w:eastAsia="zh-CN"/>
-        </w:rPr>
-      </w:pPr>
-      <w:r>
-        <w:rPr>
-          <w:rFonts w:hint="eastAsia" w:ascii="Arial" w:hAnsi="Arial" w:cs="Arial"/>
-          <w:position w:val="-38"/>
+          <w:rFonts w:hint="eastAsia"/>
+          <w:position w:val="-10"/>
           <w:lang w:val="en-US" w:eastAsia="zh-CN"/>
         </w:rPr>
         <w:object>
-          <v:shape id="_x0000_i1036" o:spt="75" type="#_x0000_t75" style="height:40pt;width:130pt;" o:ole="t" filled="f" o:preferrelative="t" stroked="f" coordsize="21600,21600">
+          <v:shape id="_x0000_i1032" o:spt="75" type="#_x0000_t75" style="height:17pt;width:9pt;" o:ole="t" filled="f" o:preferrelative="t" stroked="f" coordsize="21600,21600">
+            <v:path/>
+            <v:fill on="f" focussize="0,0"/>
+            <v:stroke on="f"/>
+            <v:imagedata r:id="rId26" o:title=""/>
+            <o:lock v:ext="edit" aspectratio="t"/>
+            <w10:wrap type="none"/>
+            <w10:anchorlock/>
+          </v:shape>
+          <o:OLEObject Type="Embed" ProgID="Equation.KSEE3" ShapeID="_x0000_i1032" DrawAspect="Content" ObjectID="_1468075735" r:id="rId28">
+            <o:LockedField>false</o:LockedField>
+          </o:OLEObject>
+        </w:object>
+      </w:r>
+      <w:r>
+        <w:rPr>
+          <w:rFonts w:hint="eastAsia"/>
+          <w:position w:val="-32"/>
+          <w:lang w:val="en-US" w:eastAsia="zh-CN"/>
+        </w:rPr>
+        <w:object>
+          <v:shape id="_x0000_i1033" o:spt="75" type="#_x0000_t75" style="height:38pt;width:204.95pt;" o:ole="t" filled="f" o:preferrelative="t" stroked="f" coordsize="21600,21600">
             <v:path/>
             <v:fill on="f" focussize="0,0"/>
             <v:stroke on="f"/>
@@ -4702,17 +4903,17 @@
             <w10:wrap type="none"/>
             <w10:anchorlock/>
           </v:shape>
-          <o:OLEObject Type="Embed" ProgID="Equation.KSEE3" ShapeID="_x0000_i1036" DrawAspect="Content" ObjectID="_1468075736" r:id="rId29">
+          <o:OLEObject Type="Embed" ProgID="Equation.KSEE3" ShapeID="_x0000_i1033" DrawAspect="Content" ObjectID="_1468075736" r:id="rId29">
             <o:LockedField>false</o:LockedField>
           </o:OLEObject>
         </w:object>
       </w:r>
       <w:r>
         <w:rPr>
-          <w:rFonts w:hint="eastAsia" w:ascii="Arial" w:hAnsi="Arial" w:cs="Arial"/>
-          <w:lang w:val="en-US" w:eastAsia="zh-CN"/>
-        </w:rPr>
-        <w:t xml:space="preserve">              （8）</w:t>
+          <w:rFonts w:hint="eastAsia"/>
+          <w:lang w:val="en-US" w:eastAsia="zh-CN"/>
+        </w:rPr>
+        <w:t xml:space="preserve">         （5）</w:t>
       </w:r>
     </w:p>
     <w:p>
@@ -4723,20 +4924,20 @@
         </w:numPr>
         <w:ind w:left="360" w:leftChars="0" w:firstLine="420" w:firstLineChars="200"/>
         <w:rPr>
-          <w:rFonts w:hint="eastAsia" w:ascii="Arial" w:hAnsi="Arial" w:cs="Arial"/>
-          <w:lang w:val="en-US" w:eastAsia="zh-CN"/>
-        </w:rPr>
-      </w:pPr>
-      <w:r>
-        <w:rPr>
-          <w:rFonts w:hint="eastAsia" w:ascii="Arial" w:hAnsi="Arial" w:cs="Arial"/>
-          <w:lang w:val="en-US" w:eastAsia="zh-CN"/>
-        </w:rPr>
-        <w:t>其中 g</w:t>
-      </w:r>
-      <w:r>
-        <w:rPr>
-          <w:rFonts w:hint="eastAsia" w:ascii="Arial" w:hAnsi="Arial" w:cs="Arial"/>
+          <w:rFonts w:hint="eastAsia"/>
+          <w:lang w:val="en-US" w:eastAsia="zh-CN"/>
+        </w:rPr>
+      </w:pPr>
+      <w:r>
+        <w:rPr>
+          <w:rFonts w:hint="eastAsia"/>
+          <w:lang w:val="en-US" w:eastAsia="zh-CN"/>
+        </w:rPr>
+        <w:t>我们将三种影响因子混合在一起，通过线性方程组将网格g</w:t>
+      </w:r>
+      <w:r>
+        <w:rPr>
+          <w:rFonts w:hint="eastAsia"/>
           <w:vertAlign w:val="subscript"/>
           <w:lang w:val="en-US" w:eastAsia="zh-CN"/>
         </w:rPr>
@@ -4744,26 +4945,10 @@
       </w:r>
       <w:r>
         <w:rPr>
-          <w:rFonts w:hint="eastAsia" w:ascii="Arial" w:hAnsi="Arial" w:cs="Arial"/>
-          <w:lang w:val="en-US" w:eastAsia="zh-CN"/>
-        </w:rPr>
-        <w:t>是POI l所在的网格。</w:t>
-      </w:r>
-    </w:p>
-    <w:p>
-      <w:pPr>
-        <w:pStyle w:val="4"/>
-        <w:rPr>
-          <w:rFonts w:hint="eastAsia" w:ascii="Arial" w:hAnsi="Arial" w:cs="Arial"/>
-          <w:lang w:val="en-US" w:eastAsia="zh-CN"/>
-        </w:rPr>
-      </w:pPr>
-      <w:r>
-        <w:rPr>
-          <w:rFonts w:hint="eastAsia"/>
-          <w:lang w:val="en-US" w:eastAsia="zh-CN"/>
-        </w:rPr>
-        <w:t>3.2.3 连续过度影响</w:t>
+          <w:rFonts w:hint="eastAsia"/>
+          <w:lang w:val="en-US" w:eastAsia="zh-CN"/>
+        </w:rPr>
+        <w:t>得分表示为如下等式</w:t>
       </w:r>
     </w:p>
     <w:p>
@@ -4774,317 +4959,18 @@
         </w:numPr>
         <w:ind w:left="360" w:leftChars="0" w:firstLine="420" w:firstLineChars="200"/>
         <w:rPr>
-          <w:rFonts w:hint="eastAsia" w:ascii="Arial" w:hAnsi="Arial" w:cs="Arial"/>
-          <w:lang w:val="en-US" w:eastAsia="zh-CN"/>
-        </w:rPr>
-      </w:pPr>
-      <w:r>
-        <w:rPr>
-          <w:rFonts w:hint="eastAsia" w:ascii="Arial" w:hAnsi="Arial" w:cs="Arial"/>
-          <w:lang w:val="en-US" w:eastAsia="zh-CN"/>
-        </w:rPr>
-        <w:t>这里，我们用POI到POI的过度图来建模签到记录中的连续签到行为，用(l,t)来表示用户已经在时间到t在POI l进行了签到行为，那么POI到POI的过度图可以定义如下。</w:t>
-      </w:r>
-    </w:p>
-    <w:p>
-      <w:pPr>
-        <w:numPr>
-          <w:ilvl w:val="0"/>
-          <w:numId w:val="0"/>
-        </w:numPr>
-        <w:ind w:left="360" w:leftChars="0" w:firstLine="420" w:firstLineChars="200"/>
-        <w:rPr>
-          <w:rFonts w:hint="eastAsia" w:ascii="宋体" w:hAnsi="宋体" w:eastAsia="宋体" w:cs="宋体"/>
-          <w:lang w:val="en-US" w:eastAsia="zh-CN"/>
-        </w:rPr>
-      </w:pPr>
-      <w:r>
-        <w:rPr>
-          <w:rFonts w:hint="eastAsia" w:ascii="Arial" w:hAnsi="Arial" w:cs="Arial"/>
-          <w:lang w:val="en-US" w:eastAsia="zh-CN"/>
-        </w:rPr>
-        <w:t>定义1：用户u的一系列签到行为(l</w:t>
-      </w:r>
-      <w:r>
-        <w:rPr>
-          <w:rFonts w:hint="eastAsia" w:ascii="Arial" w:hAnsi="Arial" w:cs="Arial"/>
-          <w:vertAlign w:val="subscript"/>
-          <w:lang w:val="en-US" w:eastAsia="zh-CN"/>
-        </w:rPr>
-        <w:t>1</w:t>
-      </w:r>
-      <w:r>
-        <w:rPr>
-          <w:rFonts w:hint="eastAsia" w:ascii="Arial" w:hAnsi="Arial" w:cs="Arial"/>
-          <w:lang w:val="en-US" w:eastAsia="zh-CN"/>
-        </w:rPr>
-        <w:t>,t</w:t>
-      </w:r>
-      <w:r>
-        <w:rPr>
-          <w:rFonts w:hint="eastAsia" w:ascii="Arial" w:hAnsi="Arial" w:cs="Arial"/>
-          <w:vertAlign w:val="subscript"/>
-          <w:lang w:val="en-US" w:eastAsia="zh-CN"/>
-        </w:rPr>
-        <w:t>1</w:t>
-      </w:r>
-      <w:r>
-        <w:rPr>
-          <w:rFonts w:hint="eastAsia" w:ascii="Arial" w:hAnsi="Arial" w:cs="Arial"/>
-          <w:lang w:val="en-US" w:eastAsia="zh-CN"/>
-        </w:rPr>
-        <w:t>)，(l</w:t>
-      </w:r>
-      <w:r>
-        <w:rPr>
-          <w:rFonts w:hint="eastAsia" w:ascii="Arial" w:hAnsi="Arial" w:cs="Arial"/>
-          <w:vertAlign w:val="subscript"/>
-          <w:lang w:val="en-US" w:eastAsia="zh-CN"/>
-        </w:rPr>
-        <w:t>2</w:t>
-      </w:r>
-      <w:r>
-        <w:rPr>
-          <w:rFonts w:hint="eastAsia" w:ascii="Arial" w:hAnsi="Arial" w:cs="Arial"/>
-          <w:lang w:val="en-US" w:eastAsia="zh-CN"/>
-        </w:rPr>
-        <w:t>,t</w:t>
-      </w:r>
-      <w:r>
-        <w:rPr>
-          <w:rFonts w:hint="eastAsia" w:ascii="Arial" w:hAnsi="Arial" w:cs="Arial"/>
-          <w:vertAlign w:val="subscript"/>
-          <w:lang w:val="en-US" w:eastAsia="zh-CN"/>
-        </w:rPr>
-        <w:t>2</w:t>
-      </w:r>
-      <w:r>
-        <w:rPr>
-          <w:rFonts w:hint="eastAsia" w:ascii="Arial" w:hAnsi="Arial" w:cs="Arial"/>
-          <w:lang w:val="en-US" w:eastAsia="zh-CN"/>
-        </w:rPr>
-        <w:t>)，…，(l</w:t>
-      </w:r>
-      <w:r>
-        <w:rPr>
-          <w:rFonts w:hint="eastAsia" w:ascii="Arial" w:hAnsi="Arial" w:cs="Arial"/>
-          <w:vertAlign w:val="subscript"/>
-          <w:lang w:val="en-US" w:eastAsia="zh-CN"/>
-        </w:rPr>
-        <w:t>n</w:t>
-      </w:r>
-      <w:r>
-        <w:rPr>
-          <w:rFonts w:hint="eastAsia" w:ascii="Arial" w:hAnsi="Arial" w:cs="Arial"/>
-          <w:lang w:val="en-US" w:eastAsia="zh-CN"/>
-        </w:rPr>
-        <w:t>,t</w:t>
-      </w:r>
-      <w:r>
-        <w:rPr>
-          <w:rFonts w:hint="eastAsia" w:ascii="Arial" w:hAnsi="Arial" w:cs="Arial"/>
-          <w:vertAlign w:val="subscript"/>
-          <w:lang w:val="en-US" w:eastAsia="zh-CN"/>
-        </w:rPr>
-        <w:t>n</w:t>
-      </w:r>
-      <w:r>
-        <w:rPr>
-          <w:rFonts w:hint="eastAsia" w:ascii="Arial" w:hAnsi="Arial" w:cs="Arial"/>
-          <w:lang w:val="en-US" w:eastAsia="zh-CN"/>
-        </w:rPr>
-        <w:t>)，其中t</w:t>
-      </w:r>
-      <w:r>
-        <w:rPr>
-          <w:rFonts w:hint="eastAsia" w:ascii="Arial" w:hAnsi="Arial" w:cs="Arial"/>
-          <w:vertAlign w:val="subscript"/>
-          <w:lang w:val="en-US" w:eastAsia="zh-CN"/>
-        </w:rPr>
-        <w:t>1</w:t>
-      </w:r>
-      <w:r>
-        <w:rPr>
-          <w:rFonts w:hint="eastAsia" w:ascii="宋体" w:hAnsi="宋体" w:eastAsia="宋体" w:cs="宋体"/>
-          <w:lang w:val="en-US" w:eastAsia="zh-CN"/>
-        </w:rPr>
-        <w:t>≦</w:t>
-      </w:r>
-      <w:r>
-        <w:rPr>
-          <w:rFonts w:hint="eastAsia" w:ascii="Arial" w:hAnsi="Arial" w:cs="Arial"/>
-          <w:lang w:val="en-US" w:eastAsia="zh-CN"/>
-        </w:rPr>
-        <w:t>t</w:t>
-      </w:r>
-      <w:r>
-        <w:rPr>
-          <w:rFonts w:hint="eastAsia" w:ascii="Arial" w:hAnsi="Arial" w:cs="Arial"/>
-          <w:vertAlign w:val="subscript"/>
-          <w:lang w:val="en-US" w:eastAsia="zh-CN"/>
-        </w:rPr>
-        <w:t>2</w:t>
-      </w:r>
-      <w:r>
-        <w:rPr>
-          <w:rFonts w:hint="eastAsia" w:ascii="宋体" w:hAnsi="宋体" w:eastAsia="宋体" w:cs="宋体"/>
-          <w:lang w:val="en-US" w:eastAsia="zh-CN"/>
-        </w:rPr>
-        <w:t>≦…≦</w:t>
-      </w:r>
-      <w:r>
-        <w:rPr>
-          <w:rFonts w:hint="eastAsia" w:ascii="Arial" w:hAnsi="Arial" w:cs="Arial"/>
-          <w:lang w:val="en-US" w:eastAsia="zh-CN"/>
-        </w:rPr>
-        <w:t>t</w:t>
-      </w:r>
-      <w:r>
-        <w:rPr>
-          <w:rFonts w:hint="eastAsia" w:ascii="Arial" w:hAnsi="Arial" w:cs="Arial"/>
-          <w:vertAlign w:val="subscript"/>
-          <w:lang w:val="en-US" w:eastAsia="zh-CN"/>
-        </w:rPr>
-        <w:t>n</w:t>
-      </w:r>
-      <w:r>
-        <w:rPr>
-          <w:rFonts w:hint="eastAsia" w:ascii="Arial" w:hAnsi="Arial" w:cs="Arial"/>
-          <w:lang w:val="en-US" w:eastAsia="zh-CN"/>
-        </w:rPr>
-        <w:t>，如果说t</w:t>
-      </w:r>
-      <w:r>
-        <w:rPr>
-          <w:rFonts w:hint="eastAsia" w:ascii="Arial" w:hAnsi="Arial" w:cs="Arial"/>
-          <w:vertAlign w:val="subscript"/>
-          <w:lang w:val="en-US" w:eastAsia="zh-CN"/>
-        </w:rPr>
-        <w:t>n</w:t>
-      </w:r>
-      <w:r>
-        <w:rPr>
-          <w:rFonts w:hint="eastAsia" w:ascii="Arial" w:hAnsi="Arial" w:cs="Arial"/>
-          <w:lang w:val="en-US" w:eastAsia="zh-CN"/>
-        </w:rPr>
-        <w:t>-t</w:t>
-      </w:r>
-      <w:r>
-        <w:rPr>
-          <w:rFonts w:hint="eastAsia" w:ascii="Arial" w:hAnsi="Arial" w:cs="Arial"/>
-          <w:vertAlign w:val="subscript"/>
-          <w:lang w:val="en-US" w:eastAsia="zh-CN"/>
-        </w:rPr>
-        <w:t>1</w:t>
-      </w:r>
-      <w:r>
-        <w:rPr>
-          <w:rFonts w:hint="eastAsia" w:ascii="宋体" w:hAnsi="宋体" w:eastAsia="宋体" w:cs="宋体"/>
-          <w:lang w:val="en-US" w:eastAsia="zh-CN"/>
-        </w:rPr>
-        <w:t>≦</w:t>
-      </w:r>
-      <w:r>
-        <w:rPr>
-          <w:rFonts w:hint="eastAsia" w:ascii="宋体" w:hAnsi="宋体" w:eastAsia="宋体" w:cs="宋体"/>
-          <w:lang w:val="en-US" w:eastAsia="zh-CN"/>
-        </w:rPr>
-        <w:sym w:font="Symbol" w:char="0074"/>
-      </w:r>
-      <w:r>
-        <w:rPr>
-          <w:rFonts w:hint="eastAsia" w:ascii="宋体" w:hAnsi="宋体" w:eastAsia="宋体" w:cs="宋体"/>
-          <w:lang w:val="en-US" w:eastAsia="zh-CN"/>
-        </w:rPr>
-        <w:t>,我们就说在POI l</w:t>
-      </w:r>
-      <w:r>
-        <w:rPr>
-          <w:rFonts w:hint="eastAsia" w:ascii="宋体" w:hAnsi="宋体" w:eastAsia="宋体" w:cs="宋体"/>
-          <w:vertAlign w:val="subscript"/>
-          <w:lang w:val="en-US" w:eastAsia="zh-CN"/>
-        </w:rPr>
-        <w:t>i</w:t>
-      </w:r>
-      <w:r>
-        <w:rPr>
-          <w:rFonts w:hint="eastAsia" w:ascii="宋体" w:hAnsi="宋体" w:eastAsia="宋体" w:cs="宋体"/>
-          <w:lang w:val="en-US" w:eastAsia="zh-CN"/>
-        </w:rPr>
-        <w:t>到l</w:t>
-      </w:r>
-      <w:r>
-        <w:rPr>
-          <w:rFonts w:hint="eastAsia" w:ascii="宋体" w:hAnsi="宋体" w:eastAsia="宋体" w:cs="宋体"/>
-          <w:vertAlign w:val="subscript"/>
-          <w:lang w:val="en-US" w:eastAsia="zh-CN"/>
-        </w:rPr>
-        <w:t>i+1</w:t>
-      </w:r>
-      <w:r>
-        <w:rPr>
-          <w:rFonts w:hint="eastAsia" w:ascii="宋体" w:hAnsi="宋体" w:eastAsia="宋体" w:cs="宋体"/>
-          <w:lang w:val="en-US" w:eastAsia="zh-CN"/>
-        </w:rPr>
-        <w:t xml:space="preserve"> 有连续过度影响</w:t>
-      </w:r>
-    </w:p>
-    <w:p>
-      <w:pPr>
-        <w:numPr>
-          <w:ilvl w:val="0"/>
-          <w:numId w:val="0"/>
-        </w:numPr>
-        <w:ind w:left="360" w:leftChars="0" w:firstLine="420" w:firstLineChars="200"/>
-        <w:rPr>
-          <w:rFonts w:hint="eastAsia" w:ascii="宋体" w:hAnsi="宋体" w:eastAsia="宋体" w:cs="宋体"/>
-          <w:lang w:val="en-US" w:eastAsia="zh-CN"/>
-        </w:rPr>
-      </w:pPr>
-      <w:r>
-        <w:rPr>
-          <w:rFonts w:hint="eastAsia" w:ascii="宋体" w:hAnsi="宋体" w:eastAsia="宋体" w:cs="宋体"/>
-          <w:lang w:val="en-US" w:eastAsia="zh-CN"/>
-        </w:rPr>
-        <w:t>定义2：POI到POI的过度图，可以表示为有向图G=(L,E)，其中L是POIs的集合，E是L中所有POIs中有连续过度影响的边。也就是说，如果在所有的用户的历史签到记录中，从li到lj有连续过度影响，那么就存在一条有向边</w:t>
-      </w:r>
-      <w:bookmarkStart w:id="1" w:name="OLE_LINK2"/>
-      <w:r>
-        <w:rPr>
-          <w:rFonts w:hint="eastAsia" w:ascii="宋体" w:hAnsi="宋体" w:eastAsia="宋体" w:cs="宋体"/>
-          <w:lang w:val="en-US" w:eastAsia="zh-CN"/>
-        </w:rPr>
-        <w:t>(li,lj)</w:t>
-      </w:r>
-      <w:bookmarkEnd w:id="1"/>
-      <w:r>
-        <w:rPr>
-          <w:rFonts w:hint="eastAsia" w:ascii="宋体" w:hAnsi="宋体" w:eastAsia="宋体" w:cs="宋体"/>
-          <w:lang w:val="en-US" w:eastAsia="zh-CN"/>
-        </w:rPr>
-        <w:t>，这个地方，(li,lj)边的权重可以定义为：</w:t>
-      </w:r>
-    </w:p>
-    <w:p>
-      <w:pPr>
-        <w:numPr>
-          <w:ilvl w:val="0"/>
-          <w:numId w:val="0"/>
-        </w:numPr>
-        <w:ind w:left="360" w:leftChars="0" w:firstLine="420" w:firstLineChars="200"/>
-        <w:rPr>
-          <w:rFonts w:hint="eastAsia" w:ascii="宋体" w:hAnsi="宋体" w:eastAsia="宋体" w:cs="宋体"/>
-          <w:lang w:val="en-US" w:eastAsia="zh-CN"/>
-        </w:rPr>
-      </w:pPr>
-      <w:r>
-        <w:rPr>
-          <w:rFonts w:hint="eastAsia" w:ascii="宋体" w:hAnsi="宋体" w:eastAsia="宋体" w:cs="宋体"/>
-          <w:position w:val="-34"/>
+          <w:rFonts w:hint="eastAsia"/>
+          <w:lang w:val="en-US" w:eastAsia="zh-CN"/>
+        </w:rPr>
+      </w:pPr>
+      <w:r>
+        <w:rPr>
+          <w:rFonts w:hint="eastAsia"/>
+          <w:position w:val="-18"/>
           <w:lang w:val="en-US" w:eastAsia="zh-CN"/>
         </w:rPr>
         <w:object>
-          <v:shape id="_x0000_i1037" o:spt="75" type="#_x0000_t75" style="height:38pt;width:142pt;" o:ole="t" filled="f" o:preferrelative="t" stroked="f" coordsize="21600,21600">
+          <v:shape id="_x0000_i1034" o:spt="75" type="#_x0000_t75" style="height:26pt;width:167pt;" o:ole="t" filled="f" o:preferrelative="t" stroked="f" coordsize="21600,21600">
             <v:path/>
             <v:fill on="f" focussize="0,0"/>
             <v:stroke on="f"/>
@@ -5093,17 +4979,17 @@
             <w10:wrap type="none"/>
             <w10:anchorlock/>
           </v:shape>
-          <o:OLEObject Type="Embed" ProgID="Equation.KSEE3" ShapeID="_x0000_i1037" DrawAspect="Content" ObjectID="_1468075737" r:id="rId31">
+          <o:OLEObject Type="Embed" ProgID="Equation.KSEE3" ShapeID="_x0000_i1034" DrawAspect="Content" ObjectID="_1468075737" r:id="rId31">
             <o:LockedField>false</o:LockedField>
           </o:OLEObject>
         </w:object>
       </w:r>
       <w:r>
         <w:rPr>
-          <w:rFonts w:hint="eastAsia" w:ascii="宋体" w:hAnsi="宋体" w:eastAsia="宋体" w:cs="宋体"/>
-          <w:lang w:val="en-US" w:eastAsia="zh-CN"/>
-        </w:rPr>
-        <w:t xml:space="preserve">                    （9）</w:t>
+          <w:rFonts w:hint="eastAsia"/>
+          <w:lang w:val="en-US" w:eastAsia="zh-CN"/>
+        </w:rPr>
+        <w:t xml:space="preserve">             （6）</w:t>
       </w:r>
     </w:p>
     <w:p>
@@ -5114,16 +5000,58 @@
         </w:numPr>
         <w:ind w:left="360" w:leftChars="0" w:firstLine="420" w:firstLineChars="200"/>
         <w:rPr>
-          <w:rFonts w:hint="eastAsia" w:ascii="宋体" w:hAnsi="宋体" w:eastAsia="宋体" w:cs="宋体"/>
-          <w:lang w:val="en-US" w:eastAsia="zh-CN"/>
-        </w:rPr>
-      </w:pPr>
-      <w:r>
-        <w:rPr>
-          <w:rFonts w:hint="eastAsia" w:ascii="宋体" w:hAnsi="宋体" w:eastAsia="宋体" w:cs="宋体"/>
-          <w:lang w:val="en-US" w:eastAsia="zh-CN"/>
-        </w:rPr>
-        <w:t>这里Transitions(li,lj)是所有用户签到记录中，li到lj的连续过度记录的总数。</w:t>
+          <w:rFonts w:hint="eastAsia" w:ascii="Arial" w:hAnsi="Arial" w:cs="Arial"/>
+          <w:lang w:val="en-US" w:eastAsia="zh-CN"/>
+        </w:rPr>
+      </w:pPr>
+      <w:r>
+        <w:rPr>
+          <w:rFonts w:hint="eastAsia"/>
+          <w:lang w:val="en-US" w:eastAsia="zh-CN"/>
+        </w:rPr>
+        <w:t>其中</w:t>
+      </w:r>
+      <w:r>
+        <w:rPr>
+          <w:rFonts w:hint="default" w:ascii="Arial" w:hAnsi="Arial" w:cs="Arial"/>
+          <w:lang w:val="en-US" w:eastAsia="zh-CN"/>
+        </w:rPr>
+        <w:t>α</w:t>
+      </w:r>
+      <w:r>
+        <w:rPr>
+          <w:rFonts w:hint="eastAsia"/>
+          <w:lang w:val="en-US" w:eastAsia="zh-CN"/>
+        </w:rPr>
+        <w:t>,</w:t>
+      </w:r>
+      <w:r>
+        <w:rPr>
+          <w:rFonts w:hint="default" w:ascii="Arial" w:hAnsi="Arial" w:cs="Arial"/>
+          <w:lang w:val="en-US" w:eastAsia="zh-CN"/>
+        </w:rPr>
+        <w:t>β</w:t>
+      </w:r>
+      <w:r>
+        <w:rPr>
+          <w:rFonts w:hint="eastAsia" w:ascii="Arial" w:hAnsi="Arial" w:cs="Arial"/>
+          <w:lang w:val="en-US" w:eastAsia="zh-CN"/>
+        </w:rPr>
+        <w:t>还有</w:t>
+      </w:r>
+      <w:r>
+        <w:rPr>
+          <w:rFonts w:hint="eastAsia" w:ascii="Arial" w:hAnsi="Arial" w:cs="Arial"/>
+          <w:lang w:val="en-US" w:eastAsia="zh-CN"/>
+        </w:rPr>
+        <w:sym w:font="Symbol" w:char="0067"/>
+      </w:r>
+      <w:r>
+        <w:rPr>
+          <w:rFonts w:hint="eastAsia" w:ascii="Arial" w:hAnsi="Arial" w:cs="Arial"/>
+          <w:lang w:val="en-US" w:eastAsia="zh-CN"/>
+        </w:rPr>
+        <w:t>是满足下列条件的常量</w:t>
       </w:r>
     </w:p>
     <w:p>
@@ -5134,80 +5062,18 @@
         </w:numPr>
         <w:ind w:left="360" w:leftChars="0" w:firstLine="420" w:firstLineChars="200"/>
         <w:rPr>
-          <w:rFonts w:hint="eastAsia" w:ascii="宋体" w:hAnsi="宋体" w:eastAsia="宋体" w:cs="宋体"/>
-          <w:lang w:val="en-US" w:eastAsia="zh-CN"/>
-        </w:rPr>
-      </w:pPr>
-      <w:r>
-        <w:rPr>
-          <w:rFonts w:hint="eastAsia" w:ascii="宋体" w:hAnsi="宋体" w:eastAsia="宋体" w:cs="宋体"/>
-          <w:lang w:val="en-US" w:eastAsia="zh-CN"/>
-        </w:rPr>
-        <w:t>因为考虑到距离阈值，被推荐给用户的POIs，一定是在用户u的临近网格中，我们可以从全局G中，创建子图G</w:t>
-      </w:r>
-      <w:r>
-        <w:rPr>
-          <w:rFonts w:hint="default" w:ascii="Calibri" w:hAnsi="Calibri" w:eastAsia="宋体" w:cs="Calibri"/>
-          <w:lang w:val="en-US" w:eastAsia="zh-CN"/>
-        </w:rPr>
-        <w:t>'</w:t>
-      </w:r>
-      <w:r>
-        <w:rPr>
-          <w:rFonts w:hint="eastAsia" w:ascii="宋体" w:hAnsi="宋体" w:eastAsia="宋体" w:cs="宋体"/>
-          <w:lang w:val="en-US" w:eastAsia="zh-CN"/>
-        </w:rPr>
-        <w:t>=(L</w:t>
-      </w:r>
-      <w:r>
-        <w:rPr>
-          <w:rFonts w:hint="default" w:ascii="Calibri" w:hAnsi="Calibri" w:eastAsia="宋体" w:cs="Calibri"/>
-          <w:lang w:val="en-US" w:eastAsia="zh-CN"/>
-        </w:rPr>
-        <w:t>'</w:t>
-      </w:r>
-      <w:r>
-        <w:rPr>
-          <w:rFonts w:hint="eastAsia" w:ascii="宋体" w:hAnsi="宋体" w:eastAsia="宋体" w:cs="宋体"/>
-          <w:lang w:val="en-US" w:eastAsia="zh-CN"/>
-        </w:rPr>
-        <w:t>,E</w:t>
-      </w:r>
-      <w:r>
-        <w:rPr>
-          <w:rFonts w:hint="default" w:ascii="Calibri" w:hAnsi="Calibri" w:eastAsia="宋体" w:cs="Calibri"/>
-          <w:lang w:val="en-US" w:eastAsia="zh-CN"/>
-        </w:rPr>
-        <w:t>'</w:t>
-      </w:r>
-      <w:r>
-        <w:rPr>
-          <w:rFonts w:hint="eastAsia" w:ascii="宋体" w:hAnsi="宋体" w:eastAsia="宋体" w:cs="宋体"/>
-          <w:lang w:val="en-US" w:eastAsia="zh-CN"/>
-        </w:rPr>
-        <w:t>),从全局G中去除掉不在u临近网格中的POIs，然后再用Edge-weighted Personalized PageRank(EdgePPR)来计算子图中所有结点，对于用户u当前位置的连续转变影响。这个地方选择EdgePPR是因为该算法通过模型降阶，可以在本地高效的运行。用户u到l的连续过度影响可以表示为下面的等式</w:t>
-      </w:r>
-    </w:p>
-    <w:p>
-      <w:pPr>
-        <w:numPr>
-          <w:ilvl w:val="0"/>
-          <w:numId w:val="0"/>
-        </w:numPr>
-        <w:ind w:left="360" w:leftChars="0" w:firstLine="420" w:firstLineChars="200"/>
-        <w:rPr>
-          <w:rFonts w:hint="eastAsia" w:ascii="宋体" w:hAnsi="宋体" w:eastAsia="宋体" w:cs="宋体"/>
-          <w:lang w:val="en-US" w:eastAsia="zh-CN"/>
-        </w:rPr>
-      </w:pPr>
-      <w:r>
-        <w:rPr>
-          <w:rFonts w:hint="eastAsia" w:ascii="宋体" w:hAnsi="宋体" w:eastAsia="宋体" w:cs="宋体"/>
-          <w:position w:val="-34"/>
+          <w:rFonts w:hint="eastAsia" w:ascii="Arial" w:hAnsi="Arial" w:cs="Arial"/>
+          <w:lang w:val="en-US" w:eastAsia="zh-CN"/>
+        </w:rPr>
+      </w:pPr>
+      <w:r>
+        <w:rPr>
+          <w:rFonts w:hint="eastAsia" w:ascii="Arial" w:hAnsi="Arial" w:cs="Arial"/>
+          <w:position w:val="-28"/>
           <w:lang w:val="en-US" w:eastAsia="zh-CN"/>
         </w:rPr>
         <w:object>
-          <v:shape id="_x0000_i1038" o:spt="75" type="#_x0000_t75" style="height:36pt;width:150.95pt;" o:ole="t" filled="f" o:preferrelative="t" stroked="f" coordsize="21600,21600">
+          <v:shape id="_x0000_i1035" o:spt="75" type="#_x0000_t75" style="height:34pt;width:82pt;" o:ole="t" filled="f" o:preferrelative="t" stroked="f" coordsize="21600,21600">
             <v:path/>
             <v:fill on="f" focussize="0,0"/>
             <v:stroke on="f"/>
@@ -5216,17 +5082,17 @@
             <w10:wrap type="none"/>
             <w10:anchorlock/>
           </v:shape>
-          <o:OLEObject Type="Embed" ProgID="Equation.KSEE3" ShapeID="_x0000_i1038" DrawAspect="Content" ObjectID="_1468075738" r:id="rId33">
+          <o:OLEObject Type="Embed" ProgID="Equation.KSEE3" ShapeID="_x0000_i1035" DrawAspect="Content" ObjectID="_1468075738" r:id="rId33">
             <o:LockedField>false</o:LockedField>
           </o:OLEObject>
         </w:object>
       </w:r>
       <w:r>
         <w:rPr>
-          <w:rFonts w:hint="eastAsia" w:ascii="宋体" w:hAnsi="宋体" w:eastAsia="宋体" w:cs="宋体"/>
-          <w:lang w:val="en-US" w:eastAsia="zh-CN"/>
-        </w:rPr>
-        <w:t xml:space="preserve">         （10）</w:t>
+          <w:rFonts w:hint="eastAsia" w:ascii="Arial" w:hAnsi="Arial" w:cs="Arial"/>
+          <w:lang w:val="en-US" w:eastAsia="zh-CN"/>
+        </w:rPr>
+        <w:t xml:space="preserve">                          （7）</w:t>
       </w:r>
     </w:p>
     <w:p>
@@ -5237,10 +5103,17 @@
         </w:numPr>
         <w:ind w:left="360" w:leftChars="0" w:firstLine="420" w:firstLineChars="200"/>
         <w:rPr>
-          <w:rFonts w:hint="eastAsia" w:ascii="宋体" w:hAnsi="宋体" w:eastAsia="宋体" w:cs="宋体"/>
-          <w:lang w:val="en-US" w:eastAsia="zh-CN"/>
-        </w:rPr>
-      </w:pPr>
+          <w:rFonts w:hint="eastAsia" w:ascii="Arial" w:hAnsi="Arial" w:cs="Arial"/>
+          <w:lang w:val="en-US" w:eastAsia="zh-CN"/>
+        </w:rPr>
+      </w:pPr>
+      <w:r>
+        <w:rPr>
+          <w:rFonts w:hint="eastAsia" w:ascii="Arial" w:hAnsi="Arial" w:cs="Arial"/>
+          <w:lang w:val="en-US" w:eastAsia="zh-CN"/>
+        </w:rPr>
+        <w:t>最后POI l对于用户u的影响因子，可以用下面的等式表示</w:t>
+      </w:r>
     </w:p>
     <w:p>
       <w:pPr>
@@ -5250,38 +5123,18 @@
         </w:numPr>
         <w:ind w:left="360" w:leftChars="0" w:firstLine="420" w:firstLineChars="200"/>
         <w:rPr>
-          <w:rFonts w:hint="eastAsia" w:ascii="宋体" w:hAnsi="宋体" w:eastAsia="宋体" w:cs="宋体"/>
-          <w:lang w:val="en-US" w:eastAsia="zh-CN"/>
-        </w:rPr>
-      </w:pPr>
-      <w:r>
-        <w:rPr>
-          <w:rFonts w:hint="eastAsia" w:ascii="宋体" w:hAnsi="宋体" w:eastAsia="宋体" w:cs="宋体"/>
-          <w:lang w:val="en-US" w:eastAsia="zh-CN"/>
-        </w:rPr>
-        <w:t>然后利用最大最小归一化方法，对用户偏好，区域影响和连续过度影响进行归一处理</w:t>
-      </w:r>
-    </w:p>
-    <w:p>
-      <w:pPr>
-        <w:numPr>
-          <w:ilvl w:val="0"/>
-          <w:numId w:val="0"/>
-        </w:numPr>
-        <w:ind w:left="360" w:leftChars="0" w:firstLine="420" w:firstLineChars="200"/>
-        <w:rPr>
-          <w:rFonts w:hint="eastAsia" w:ascii="宋体" w:hAnsi="宋体" w:eastAsia="宋体" w:cs="宋体"/>
-          <w:lang w:val="en-US" w:eastAsia="zh-CN"/>
-        </w:rPr>
-      </w:pPr>
-      <w:r>
-        <w:rPr>
-          <w:rFonts w:hint="eastAsia" w:ascii="宋体" w:hAnsi="宋体" w:eastAsia="宋体" w:cs="宋体"/>
-          <w:position w:val="-36"/>
+          <w:rFonts w:hint="eastAsia" w:ascii="Arial" w:hAnsi="Arial" w:cs="Arial"/>
+          <w:lang w:val="en-US" w:eastAsia="zh-CN"/>
+        </w:rPr>
+      </w:pPr>
+      <w:r>
+        <w:rPr>
+          <w:rFonts w:hint="eastAsia" w:ascii="Arial" w:hAnsi="Arial" w:cs="Arial"/>
+          <w:position w:val="-38"/>
           <w:lang w:val="en-US" w:eastAsia="zh-CN"/>
         </w:rPr>
         <w:object>
-          <v:shape id="_x0000_i1039" o:spt="75" type="#_x0000_t75" style="height:47pt;width:107pt;" o:ole="t" filled="f" o:preferrelative="t" stroked="f" coordsize="21600,21600">
+          <v:shape id="_x0000_i1036" o:spt="75" type="#_x0000_t75" style="height:40pt;width:130pt;" o:ole="t" filled="f" o:preferrelative="t" stroked="f" coordsize="21600,21600">
             <v:path/>
             <v:fill on="f" focussize="0,0"/>
             <v:stroke on="f"/>
@@ -5290,7 +5143,595 @@
             <w10:wrap type="none"/>
             <w10:anchorlock/>
           </v:shape>
-          <o:OLEObject Type="Embed" ProgID="Equation.KSEE3" ShapeID="_x0000_i1039" DrawAspect="Content" ObjectID="_1468075739" r:id="rId35">
+          <o:OLEObject Type="Embed" ProgID="Equation.KSEE3" ShapeID="_x0000_i1036" DrawAspect="Content" ObjectID="_1468075739" r:id="rId35">
+            <o:LockedField>false</o:LockedField>
+          </o:OLEObject>
+        </w:object>
+      </w:r>
+      <w:r>
+        <w:rPr>
+          <w:rFonts w:hint="eastAsia" w:ascii="Arial" w:hAnsi="Arial" w:cs="Arial"/>
+          <w:lang w:val="en-US" w:eastAsia="zh-CN"/>
+        </w:rPr>
+        <w:t xml:space="preserve">              （8）</w:t>
+      </w:r>
+    </w:p>
+    <w:p>
+      <w:pPr>
+        <w:numPr>
+          <w:ilvl w:val="0"/>
+          <w:numId w:val="0"/>
+        </w:numPr>
+        <w:ind w:left="360" w:leftChars="0" w:firstLine="420" w:firstLineChars="200"/>
+        <w:rPr>
+          <w:rFonts w:hint="eastAsia" w:ascii="Arial" w:hAnsi="Arial" w:cs="Arial"/>
+          <w:lang w:val="en-US" w:eastAsia="zh-CN"/>
+        </w:rPr>
+      </w:pPr>
+      <w:r>
+        <w:rPr>
+          <w:rFonts w:hint="eastAsia" w:ascii="Arial" w:hAnsi="Arial" w:cs="Arial"/>
+          <w:lang w:val="en-US" w:eastAsia="zh-CN"/>
+        </w:rPr>
+        <w:t>其中 g</w:t>
+      </w:r>
+      <w:r>
+        <w:rPr>
+          <w:rFonts w:hint="eastAsia" w:ascii="Arial" w:hAnsi="Arial" w:cs="Arial"/>
+          <w:vertAlign w:val="subscript"/>
+          <w:lang w:val="en-US" w:eastAsia="zh-CN"/>
+        </w:rPr>
+        <w:t>i</w:t>
+      </w:r>
+      <w:r>
+        <w:rPr>
+          <w:rFonts w:hint="eastAsia" w:ascii="Arial" w:hAnsi="Arial" w:cs="Arial"/>
+          <w:lang w:val="en-US" w:eastAsia="zh-CN"/>
+        </w:rPr>
+        <w:t>是POI l所在的网格。</w:t>
+      </w:r>
+    </w:p>
+    <w:p>
+      <w:pPr>
+        <w:pStyle w:val="4"/>
+        <w:rPr>
+          <w:rFonts w:hint="eastAsia" w:ascii="Arial" w:hAnsi="Arial" w:cs="Arial"/>
+          <w:lang w:val="en-US" w:eastAsia="zh-CN"/>
+        </w:rPr>
+      </w:pPr>
+      <w:r>
+        <w:rPr>
+          <w:rFonts w:hint="eastAsia"/>
+          <w:lang w:val="en-US" w:eastAsia="zh-CN"/>
+        </w:rPr>
+        <w:t>3.2.3 连续过度影响</w:t>
+      </w:r>
+    </w:p>
+    <w:p>
+      <w:pPr>
+        <w:numPr>
+          <w:ilvl w:val="0"/>
+          <w:numId w:val="0"/>
+        </w:numPr>
+        <w:ind w:left="360" w:leftChars="0" w:firstLine="420" w:firstLineChars="200"/>
+        <w:rPr>
+          <w:rFonts w:hint="eastAsia" w:ascii="Arial" w:hAnsi="Arial" w:cs="Arial"/>
+          <w:lang w:val="en-US" w:eastAsia="zh-CN"/>
+        </w:rPr>
+      </w:pPr>
+      <w:r>
+        <w:rPr>
+          <w:rFonts w:hint="eastAsia" w:ascii="Arial" w:hAnsi="Arial" w:cs="Arial"/>
+          <w:lang w:val="en-US" w:eastAsia="zh-CN"/>
+        </w:rPr>
+        <w:t>这里，我们用POI到POI的过度图来建模签到记录中的连续签到行为，用(l,t)来表示用户已经在时间到t在POI l进行了签到行为，那么POI到POI的过度图可以定义如下。</w:t>
+      </w:r>
+    </w:p>
+    <w:p>
+      <w:pPr>
+        <w:numPr>
+          <w:ilvl w:val="0"/>
+          <w:numId w:val="0"/>
+        </w:numPr>
+        <w:ind w:left="360" w:leftChars="0" w:firstLine="420" w:firstLineChars="200"/>
+        <w:rPr>
+          <w:rFonts w:hint="eastAsia" w:ascii="宋体" w:hAnsi="宋体" w:eastAsia="宋体" w:cs="宋体"/>
+          <w:lang w:val="en-US" w:eastAsia="zh-CN"/>
+        </w:rPr>
+      </w:pPr>
+      <w:r>
+        <w:rPr>
+          <w:rFonts w:hint="eastAsia" w:ascii="Arial" w:hAnsi="Arial" w:cs="Arial"/>
+          <w:lang w:val="en-US" w:eastAsia="zh-CN"/>
+        </w:rPr>
+        <w:t>定义1：用户u的一系列签到行为(l</w:t>
+      </w:r>
+      <w:r>
+        <w:rPr>
+          <w:rFonts w:hint="eastAsia" w:ascii="Arial" w:hAnsi="Arial" w:cs="Arial"/>
+          <w:vertAlign w:val="subscript"/>
+          <w:lang w:val="en-US" w:eastAsia="zh-CN"/>
+        </w:rPr>
+        <w:t>1</w:t>
+      </w:r>
+      <w:r>
+        <w:rPr>
+          <w:rFonts w:hint="eastAsia" w:ascii="Arial" w:hAnsi="Arial" w:cs="Arial"/>
+          <w:lang w:val="en-US" w:eastAsia="zh-CN"/>
+        </w:rPr>
+        <w:t>,t</w:t>
+      </w:r>
+      <w:r>
+        <w:rPr>
+          <w:rFonts w:hint="eastAsia" w:ascii="Arial" w:hAnsi="Arial" w:cs="Arial"/>
+          <w:vertAlign w:val="subscript"/>
+          <w:lang w:val="en-US" w:eastAsia="zh-CN"/>
+        </w:rPr>
+        <w:t>1</w:t>
+      </w:r>
+      <w:r>
+        <w:rPr>
+          <w:rFonts w:hint="eastAsia" w:ascii="Arial" w:hAnsi="Arial" w:cs="Arial"/>
+          <w:lang w:val="en-US" w:eastAsia="zh-CN"/>
+        </w:rPr>
+        <w:t>)，(l</w:t>
+      </w:r>
+      <w:r>
+        <w:rPr>
+          <w:rFonts w:hint="eastAsia" w:ascii="Arial" w:hAnsi="Arial" w:cs="Arial"/>
+          <w:vertAlign w:val="subscript"/>
+          <w:lang w:val="en-US" w:eastAsia="zh-CN"/>
+        </w:rPr>
+        <w:t>2</w:t>
+      </w:r>
+      <w:r>
+        <w:rPr>
+          <w:rFonts w:hint="eastAsia" w:ascii="Arial" w:hAnsi="Arial" w:cs="Arial"/>
+          <w:lang w:val="en-US" w:eastAsia="zh-CN"/>
+        </w:rPr>
+        <w:t>,t</w:t>
+      </w:r>
+      <w:r>
+        <w:rPr>
+          <w:rFonts w:hint="eastAsia" w:ascii="Arial" w:hAnsi="Arial" w:cs="Arial"/>
+          <w:vertAlign w:val="subscript"/>
+          <w:lang w:val="en-US" w:eastAsia="zh-CN"/>
+        </w:rPr>
+        <w:t>2</w:t>
+      </w:r>
+      <w:r>
+        <w:rPr>
+          <w:rFonts w:hint="eastAsia" w:ascii="Arial" w:hAnsi="Arial" w:cs="Arial"/>
+          <w:lang w:val="en-US" w:eastAsia="zh-CN"/>
+        </w:rPr>
+        <w:t>)，…，(l</w:t>
+      </w:r>
+      <w:r>
+        <w:rPr>
+          <w:rFonts w:hint="eastAsia" w:ascii="Arial" w:hAnsi="Arial" w:cs="Arial"/>
+          <w:vertAlign w:val="subscript"/>
+          <w:lang w:val="en-US" w:eastAsia="zh-CN"/>
+        </w:rPr>
+        <w:t>n</w:t>
+      </w:r>
+      <w:r>
+        <w:rPr>
+          <w:rFonts w:hint="eastAsia" w:ascii="Arial" w:hAnsi="Arial" w:cs="Arial"/>
+          <w:lang w:val="en-US" w:eastAsia="zh-CN"/>
+        </w:rPr>
+        <w:t>,t</w:t>
+      </w:r>
+      <w:r>
+        <w:rPr>
+          <w:rFonts w:hint="eastAsia" w:ascii="Arial" w:hAnsi="Arial" w:cs="Arial"/>
+          <w:vertAlign w:val="subscript"/>
+          <w:lang w:val="en-US" w:eastAsia="zh-CN"/>
+        </w:rPr>
+        <w:t>n</w:t>
+      </w:r>
+      <w:r>
+        <w:rPr>
+          <w:rFonts w:hint="eastAsia" w:ascii="Arial" w:hAnsi="Arial" w:cs="Arial"/>
+          <w:lang w:val="en-US" w:eastAsia="zh-CN"/>
+        </w:rPr>
+        <w:t>)，其中t</w:t>
+      </w:r>
+      <w:r>
+        <w:rPr>
+          <w:rFonts w:hint="eastAsia" w:ascii="Arial" w:hAnsi="Arial" w:cs="Arial"/>
+          <w:vertAlign w:val="subscript"/>
+          <w:lang w:val="en-US" w:eastAsia="zh-CN"/>
+        </w:rPr>
+        <w:t>1</w:t>
+      </w:r>
+      <w:r>
+        <w:rPr>
+          <w:rFonts w:hint="eastAsia" w:ascii="宋体" w:hAnsi="宋体" w:eastAsia="宋体" w:cs="宋体"/>
+          <w:lang w:val="en-US" w:eastAsia="zh-CN"/>
+        </w:rPr>
+        <w:t>≦</w:t>
+      </w:r>
+      <w:r>
+        <w:rPr>
+          <w:rFonts w:hint="eastAsia" w:ascii="Arial" w:hAnsi="Arial" w:cs="Arial"/>
+          <w:lang w:val="en-US" w:eastAsia="zh-CN"/>
+        </w:rPr>
+        <w:t>t</w:t>
+      </w:r>
+      <w:r>
+        <w:rPr>
+          <w:rFonts w:hint="eastAsia" w:ascii="Arial" w:hAnsi="Arial" w:cs="Arial"/>
+          <w:vertAlign w:val="subscript"/>
+          <w:lang w:val="en-US" w:eastAsia="zh-CN"/>
+        </w:rPr>
+        <w:t>2</w:t>
+      </w:r>
+      <w:r>
+        <w:rPr>
+          <w:rFonts w:hint="eastAsia" w:ascii="宋体" w:hAnsi="宋体" w:eastAsia="宋体" w:cs="宋体"/>
+          <w:lang w:val="en-US" w:eastAsia="zh-CN"/>
+        </w:rPr>
+        <w:t>≦…≦</w:t>
+      </w:r>
+      <w:r>
+        <w:rPr>
+          <w:rFonts w:hint="eastAsia" w:ascii="Arial" w:hAnsi="Arial" w:cs="Arial"/>
+          <w:lang w:val="en-US" w:eastAsia="zh-CN"/>
+        </w:rPr>
+        <w:t>t</w:t>
+      </w:r>
+      <w:r>
+        <w:rPr>
+          <w:rFonts w:hint="eastAsia" w:ascii="Arial" w:hAnsi="Arial" w:cs="Arial"/>
+          <w:vertAlign w:val="subscript"/>
+          <w:lang w:val="en-US" w:eastAsia="zh-CN"/>
+        </w:rPr>
+        <w:t>n</w:t>
+      </w:r>
+      <w:r>
+        <w:rPr>
+          <w:rFonts w:hint="eastAsia" w:ascii="Arial" w:hAnsi="Arial" w:cs="Arial"/>
+          <w:lang w:val="en-US" w:eastAsia="zh-CN"/>
+        </w:rPr>
+        <w:t>，如果说t</w:t>
+      </w:r>
+      <w:r>
+        <w:rPr>
+          <w:rFonts w:hint="eastAsia" w:ascii="Arial" w:hAnsi="Arial" w:cs="Arial"/>
+          <w:vertAlign w:val="subscript"/>
+          <w:lang w:val="en-US" w:eastAsia="zh-CN"/>
+        </w:rPr>
+        <w:t>n</w:t>
+      </w:r>
+      <w:r>
+        <w:rPr>
+          <w:rFonts w:hint="eastAsia" w:ascii="Arial" w:hAnsi="Arial" w:cs="Arial"/>
+          <w:lang w:val="en-US" w:eastAsia="zh-CN"/>
+        </w:rPr>
+        <w:t>-t</w:t>
+      </w:r>
+      <w:r>
+        <w:rPr>
+          <w:rFonts w:hint="eastAsia" w:ascii="Arial" w:hAnsi="Arial" w:cs="Arial"/>
+          <w:vertAlign w:val="subscript"/>
+          <w:lang w:val="en-US" w:eastAsia="zh-CN"/>
+        </w:rPr>
+        <w:t>1</w:t>
+      </w:r>
+      <w:r>
+        <w:rPr>
+          <w:rFonts w:hint="eastAsia" w:ascii="宋体" w:hAnsi="宋体" w:eastAsia="宋体" w:cs="宋体"/>
+          <w:lang w:val="en-US" w:eastAsia="zh-CN"/>
+        </w:rPr>
+        <w:t>≦</w:t>
+      </w:r>
+      <w:r>
+        <w:rPr>
+          <w:rFonts w:hint="eastAsia" w:ascii="宋体" w:hAnsi="宋体" w:eastAsia="宋体" w:cs="宋体"/>
+          <w:lang w:val="en-US" w:eastAsia="zh-CN"/>
+        </w:rPr>
+        <w:sym w:font="Symbol" w:char="0074"/>
+      </w:r>
+      <w:r>
+        <w:rPr>
+          <w:rFonts w:hint="eastAsia" w:ascii="宋体" w:hAnsi="宋体" w:eastAsia="宋体" w:cs="宋体"/>
+          <w:lang w:val="en-US" w:eastAsia="zh-CN"/>
+        </w:rPr>
+        <w:t>,我们就说在POI l</w:t>
+      </w:r>
+      <w:r>
+        <w:rPr>
+          <w:rFonts w:hint="eastAsia" w:ascii="宋体" w:hAnsi="宋体" w:eastAsia="宋体" w:cs="宋体"/>
+          <w:vertAlign w:val="subscript"/>
+          <w:lang w:val="en-US" w:eastAsia="zh-CN"/>
+        </w:rPr>
+        <w:t>i</w:t>
+      </w:r>
+      <w:r>
+        <w:rPr>
+          <w:rFonts w:hint="eastAsia" w:ascii="宋体" w:hAnsi="宋体" w:eastAsia="宋体" w:cs="宋体"/>
+          <w:lang w:val="en-US" w:eastAsia="zh-CN"/>
+        </w:rPr>
+        <w:t>到l</w:t>
+      </w:r>
+      <w:r>
+        <w:rPr>
+          <w:rFonts w:hint="eastAsia" w:ascii="宋体" w:hAnsi="宋体" w:eastAsia="宋体" w:cs="宋体"/>
+          <w:vertAlign w:val="subscript"/>
+          <w:lang w:val="en-US" w:eastAsia="zh-CN"/>
+        </w:rPr>
+        <w:t>i+1</w:t>
+      </w:r>
+      <w:r>
+        <w:rPr>
+          <w:rFonts w:hint="eastAsia" w:ascii="宋体" w:hAnsi="宋体" w:eastAsia="宋体" w:cs="宋体"/>
+          <w:lang w:val="en-US" w:eastAsia="zh-CN"/>
+        </w:rPr>
+        <w:t xml:space="preserve"> 有连续过度影响</w:t>
+      </w:r>
+    </w:p>
+    <w:p>
+      <w:pPr>
+        <w:numPr>
+          <w:ilvl w:val="0"/>
+          <w:numId w:val="0"/>
+        </w:numPr>
+        <w:ind w:left="360" w:leftChars="0" w:firstLine="420" w:firstLineChars="200"/>
+        <w:rPr>
+          <w:rFonts w:hint="eastAsia" w:ascii="宋体" w:hAnsi="宋体" w:eastAsia="宋体" w:cs="宋体"/>
+          <w:lang w:val="en-US" w:eastAsia="zh-CN"/>
+        </w:rPr>
+      </w:pPr>
+      <w:r>
+        <w:rPr>
+          <w:rFonts w:hint="eastAsia" w:ascii="宋体" w:hAnsi="宋体" w:eastAsia="宋体" w:cs="宋体"/>
+          <w:lang w:val="en-US" w:eastAsia="zh-CN"/>
+        </w:rPr>
+        <w:t>定义2：POI到POI的过度图，可以表示为有向图G=(L,E)，其中L是POIs的集合，E是L中所有POIs中有连续过度影响的边。也就是说，如果在所有的用户的历史签到记录中，从li到lj有连续过度影响，那么就存在一条有向边</w:t>
+      </w:r>
+      <w:bookmarkStart w:id="1" w:name="OLE_LINK2"/>
+      <w:r>
+        <w:rPr>
+          <w:rFonts w:hint="eastAsia" w:ascii="宋体" w:hAnsi="宋体" w:eastAsia="宋体" w:cs="宋体"/>
+          <w:lang w:val="en-US" w:eastAsia="zh-CN"/>
+        </w:rPr>
+        <w:t>(li,lj)</w:t>
+      </w:r>
+      <w:bookmarkEnd w:id="1"/>
+      <w:r>
+        <w:rPr>
+          <w:rFonts w:hint="eastAsia" w:ascii="宋体" w:hAnsi="宋体" w:eastAsia="宋体" w:cs="宋体"/>
+          <w:lang w:val="en-US" w:eastAsia="zh-CN"/>
+        </w:rPr>
+        <w:t>，这个地方，(li,lj)边的权重可以定义为：</w:t>
+      </w:r>
+    </w:p>
+    <w:p>
+      <w:pPr>
+        <w:numPr>
+          <w:ilvl w:val="0"/>
+          <w:numId w:val="0"/>
+        </w:numPr>
+        <w:ind w:left="360" w:leftChars="0" w:firstLine="420" w:firstLineChars="200"/>
+        <w:rPr>
+          <w:rFonts w:hint="eastAsia" w:ascii="宋体" w:hAnsi="宋体" w:eastAsia="宋体" w:cs="宋体"/>
+          <w:lang w:val="en-US" w:eastAsia="zh-CN"/>
+        </w:rPr>
+      </w:pPr>
+      <w:r>
+        <w:rPr>
+          <w:rFonts w:hint="eastAsia" w:ascii="宋体" w:hAnsi="宋体" w:eastAsia="宋体" w:cs="宋体"/>
+          <w:position w:val="-34"/>
+          <w:lang w:val="en-US" w:eastAsia="zh-CN"/>
+        </w:rPr>
+        <w:object>
+          <v:shape id="_x0000_i1037" o:spt="75" type="#_x0000_t75" style="height:38pt;width:142pt;" o:ole="t" filled="f" o:preferrelative="t" stroked="f" coordsize="21600,21600">
+            <v:path/>
+            <v:fill on="f" focussize="0,0"/>
+            <v:stroke on="f"/>
+            <v:imagedata r:id="rId38" o:title=""/>
+            <o:lock v:ext="edit" aspectratio="t"/>
+            <w10:wrap type="none"/>
+            <w10:anchorlock/>
+          </v:shape>
+          <o:OLEObject Type="Embed" ProgID="Equation.KSEE3" ShapeID="_x0000_i1037" DrawAspect="Content" ObjectID="_1468075740" r:id="rId37">
+            <o:LockedField>false</o:LockedField>
+          </o:OLEObject>
+        </w:object>
+      </w:r>
+      <w:r>
+        <w:rPr>
+          <w:rFonts w:hint="eastAsia" w:ascii="宋体" w:hAnsi="宋体" w:eastAsia="宋体" w:cs="宋体"/>
+          <w:lang w:val="en-US" w:eastAsia="zh-CN"/>
+        </w:rPr>
+        <w:t xml:space="preserve">                    （9）</w:t>
+      </w:r>
+    </w:p>
+    <w:p>
+      <w:pPr>
+        <w:numPr>
+          <w:ilvl w:val="0"/>
+          <w:numId w:val="0"/>
+        </w:numPr>
+        <w:ind w:left="360" w:leftChars="0" w:firstLine="420" w:firstLineChars="200"/>
+        <w:rPr>
+          <w:rFonts w:hint="eastAsia" w:ascii="宋体" w:hAnsi="宋体" w:eastAsia="宋体" w:cs="宋体"/>
+          <w:lang w:val="en-US" w:eastAsia="zh-CN"/>
+        </w:rPr>
+      </w:pPr>
+      <w:r>
+        <w:rPr>
+          <w:rFonts w:hint="eastAsia" w:ascii="宋体" w:hAnsi="宋体" w:eastAsia="宋体" w:cs="宋体"/>
+          <w:lang w:val="en-US" w:eastAsia="zh-CN"/>
+        </w:rPr>
+        <w:t>这里Transitions(li,lj)是所有用户签到记录中，li到lj的连续过度记录的总数。</w:t>
+      </w:r>
+    </w:p>
+    <w:p>
+      <w:pPr>
+        <w:numPr>
+          <w:ilvl w:val="0"/>
+          <w:numId w:val="0"/>
+        </w:numPr>
+        <w:ind w:left="360" w:leftChars="0" w:firstLine="420" w:firstLineChars="200"/>
+        <w:rPr>
+          <w:rFonts w:hint="eastAsia" w:ascii="宋体" w:hAnsi="宋体" w:eastAsia="宋体" w:cs="宋体"/>
+          <w:lang w:val="en-US" w:eastAsia="zh-CN"/>
+        </w:rPr>
+      </w:pPr>
+      <w:r>
+        <w:rPr>
+          <w:rFonts w:hint="eastAsia" w:ascii="宋体" w:hAnsi="宋体" w:eastAsia="宋体" w:cs="宋体"/>
+          <w:lang w:val="en-US" w:eastAsia="zh-CN"/>
+        </w:rPr>
+        <w:t>因为考虑到距离阈值，被推荐给用户的POIs，一定是在用户u的临近网格中，我们可以从全局G中，创建子图G</w:t>
+      </w:r>
+      <w:r>
+        <w:rPr>
+          <w:rFonts w:hint="default" w:ascii="Calibri" w:hAnsi="Calibri" w:eastAsia="宋体" w:cs="Calibri"/>
+          <w:lang w:val="en-US" w:eastAsia="zh-CN"/>
+        </w:rPr>
+        <w:t>'</w:t>
+      </w:r>
+      <w:r>
+        <w:rPr>
+          <w:rFonts w:hint="eastAsia" w:ascii="宋体" w:hAnsi="宋体" w:eastAsia="宋体" w:cs="宋体"/>
+          <w:lang w:val="en-US" w:eastAsia="zh-CN"/>
+        </w:rPr>
+        <w:t>=(L</w:t>
+      </w:r>
+      <w:r>
+        <w:rPr>
+          <w:rFonts w:hint="default" w:ascii="Calibri" w:hAnsi="Calibri" w:eastAsia="宋体" w:cs="Calibri"/>
+          <w:lang w:val="en-US" w:eastAsia="zh-CN"/>
+        </w:rPr>
+        <w:t>'</w:t>
+      </w:r>
+      <w:r>
+        <w:rPr>
+          <w:rFonts w:hint="eastAsia" w:ascii="宋体" w:hAnsi="宋体" w:eastAsia="宋体" w:cs="宋体"/>
+          <w:lang w:val="en-US" w:eastAsia="zh-CN"/>
+        </w:rPr>
+        <w:t>,E</w:t>
+      </w:r>
+      <w:r>
+        <w:rPr>
+          <w:rFonts w:hint="default" w:ascii="Calibri" w:hAnsi="Calibri" w:eastAsia="宋体" w:cs="Calibri"/>
+          <w:lang w:val="en-US" w:eastAsia="zh-CN"/>
+        </w:rPr>
+        <w:t>'</w:t>
+      </w:r>
+      <w:r>
+        <w:rPr>
+          <w:rFonts w:hint="eastAsia" w:ascii="宋体" w:hAnsi="宋体" w:eastAsia="宋体" w:cs="宋体"/>
+          <w:lang w:val="en-US" w:eastAsia="zh-CN"/>
+        </w:rPr>
+        <w:t>),从全局G中去除掉不在u临近网格中的POIs，然后再用Edge-weighted Personalized PageRank(EdgePPR)来计算子图中所有结点，对于用户u当前位置的连续转变影响。这个地方选择EdgePPR是因为该算法通过模型降阶，可以在本地高效的运行。用户u到l的连续过度影响可以表示为下面的等式</w:t>
+      </w:r>
+    </w:p>
+    <w:p>
+      <w:pPr>
+        <w:numPr>
+          <w:ilvl w:val="0"/>
+          <w:numId w:val="0"/>
+        </w:numPr>
+        <w:ind w:left="360" w:leftChars="0" w:firstLine="420" w:firstLineChars="200"/>
+        <w:rPr>
+          <w:rFonts w:hint="eastAsia" w:ascii="宋体" w:hAnsi="宋体" w:eastAsia="宋体" w:cs="宋体"/>
+          <w:lang w:val="en-US" w:eastAsia="zh-CN"/>
+        </w:rPr>
+      </w:pPr>
+      <w:r>
+        <w:rPr>
+          <w:rFonts w:hint="eastAsia" w:ascii="宋体" w:hAnsi="宋体" w:eastAsia="宋体" w:cs="宋体"/>
+          <w:position w:val="-34"/>
+          <w:lang w:val="en-US" w:eastAsia="zh-CN"/>
+        </w:rPr>
+        <w:object>
+          <v:shape id="_x0000_i1038" o:spt="75" type="#_x0000_t75" style="height:36pt;width:150.95pt;" o:ole="t" filled="f" o:preferrelative="t" stroked="f" coordsize="21600,21600">
+            <v:path/>
+            <v:fill on="f" focussize="0,0"/>
+            <v:stroke on="f"/>
+            <v:imagedata r:id="rId40" o:title=""/>
+            <o:lock v:ext="edit" aspectratio="t"/>
+            <w10:wrap type="none"/>
+            <w10:anchorlock/>
+          </v:shape>
+          <o:OLEObject Type="Embed" ProgID="Equation.KSEE3" ShapeID="_x0000_i1038" DrawAspect="Content" ObjectID="_1468075741" r:id="rId39">
+            <o:LockedField>false</o:LockedField>
+          </o:OLEObject>
+        </w:object>
+      </w:r>
+      <w:r>
+        <w:rPr>
+          <w:rFonts w:hint="eastAsia" w:ascii="宋体" w:hAnsi="宋体" w:eastAsia="宋体" w:cs="宋体"/>
+          <w:lang w:val="en-US" w:eastAsia="zh-CN"/>
+        </w:rPr>
+        <w:t xml:space="preserve">         （10）</w:t>
+      </w:r>
+    </w:p>
+    <w:p>
+      <w:pPr>
+        <w:numPr>
+          <w:ilvl w:val="0"/>
+          <w:numId w:val="0"/>
+        </w:numPr>
+        <w:ind w:left="360" w:leftChars="0" w:firstLine="420" w:firstLineChars="200"/>
+        <w:rPr>
+          <w:rFonts w:hint="eastAsia" w:ascii="宋体" w:hAnsi="宋体" w:eastAsia="宋体" w:cs="宋体"/>
+          <w:lang w:val="en-US" w:eastAsia="zh-CN"/>
+        </w:rPr>
+      </w:pPr>
+    </w:p>
+    <w:p>
+      <w:pPr>
+        <w:numPr>
+          <w:ilvl w:val="0"/>
+          <w:numId w:val="0"/>
+        </w:numPr>
+        <w:ind w:left="360" w:leftChars="0" w:firstLine="420" w:firstLineChars="200"/>
+        <w:rPr>
+          <w:rFonts w:hint="eastAsia" w:ascii="宋体" w:hAnsi="宋体" w:eastAsia="宋体" w:cs="宋体"/>
+          <w:lang w:val="en-US" w:eastAsia="zh-CN"/>
+        </w:rPr>
+      </w:pPr>
+      <w:r>
+        <w:rPr>
+          <w:rFonts w:hint="eastAsia" w:ascii="宋体" w:hAnsi="宋体" w:eastAsia="宋体" w:cs="宋体"/>
+          <w:lang w:val="en-US" w:eastAsia="zh-CN"/>
+        </w:rPr>
+        <w:t>然后利用最大最小归一化方法，对用户偏好，区域影响和连续过度影响进行归一处理</w:t>
+      </w:r>
+    </w:p>
+    <w:p>
+      <w:pPr>
+        <w:numPr>
+          <w:ilvl w:val="0"/>
+          <w:numId w:val="0"/>
+        </w:numPr>
+        <w:ind w:left="360" w:leftChars="0" w:firstLine="420" w:firstLineChars="200"/>
+        <w:rPr>
+          <w:rFonts w:hint="eastAsia" w:ascii="宋体" w:hAnsi="宋体" w:eastAsia="宋体" w:cs="宋体"/>
+          <w:lang w:val="en-US" w:eastAsia="zh-CN"/>
+        </w:rPr>
+      </w:pPr>
+      <w:r>
+        <w:rPr>
+          <w:rFonts w:hint="eastAsia" w:ascii="宋体" w:hAnsi="宋体" w:eastAsia="宋体" w:cs="宋体"/>
+          <w:position w:val="-36"/>
+          <w:lang w:val="en-US" w:eastAsia="zh-CN"/>
+        </w:rPr>
+        <w:object>
+          <v:shape id="_x0000_i1039" o:spt="75" type="#_x0000_t75" style="height:47pt;width:107pt;" o:ole="t" filled="f" o:preferrelative="t" stroked="f" coordsize="21600,21600">
+            <v:path/>
+            <v:fill on="f" focussize="0,0"/>
+            <v:stroke on="f"/>
+            <v:imagedata r:id="rId42" o:title=""/>
+            <o:lock v:ext="edit" aspectratio="t"/>
+            <w10:wrap type="none"/>
+            <w10:anchorlock/>
+          </v:shape>
+          <o:OLEObject Type="Embed" ProgID="Equation.KSEE3" ShapeID="_x0000_i1039" DrawAspect="Content" ObjectID="_1468075742" r:id="rId41">
             <o:LockedField>false</o:LockedField>
           </o:OLEObject>
         </w:object>
@@ -5326,12 +5767,12 @@
             <v:path/>
             <v:fill on="f" focussize="0,0"/>
             <v:stroke on="f"/>
-            <v:imagedata r:id="rId20" o:title=""/>
+            <v:imagedata r:id="rId26" o:title=""/>
             <o:lock v:ext="edit" aspectratio="t"/>
             <w10:wrap type="none"/>
             <w10:anchorlock/>
           </v:shape>
-          <o:OLEObject Type="Embed" ProgID="Equation.KSEE3" ShapeID="_x0000_i1040" DrawAspect="Content" ObjectID="_1468075740" r:id="rId37">
+          <o:OLEObject Type="Embed" ProgID="Equation.KSEE3" ShapeID="_x0000_i1040" DrawAspect="Content" ObjectID="_1468075743" r:id="rId43">
             <o:LockedField>false</o:LockedField>
           </o:OLEObject>
         </w:object>
@@ -5344,116 +5785,6 @@
         </w:rPr>
         <w:object>
           <v:shape id="_x0000_i1041" o:spt="75" type="#_x0000_t75" style="height:47pt;width:100pt;" o:ole="t" filled="f" o:preferrelative="t" stroked="f" coordsize="21600,21600">
-            <v:path/>
-            <v:fill on="f" focussize="0,0"/>
-            <v:stroke on="f"/>
-            <v:imagedata r:id="rId39" o:title=""/>
-            <o:lock v:ext="edit" aspectratio="t"/>
-            <w10:wrap type="none"/>
-            <w10:anchorlock/>
-          </v:shape>
-          <o:OLEObject Type="Embed" ProgID="Equation.KSEE3" ShapeID="_x0000_i1041" DrawAspect="Content" ObjectID="_1468075741" r:id="rId38">
-            <o:LockedField>false</o:LockedField>
-          </o:OLEObject>
-        </w:object>
-      </w:r>
-      <w:r>
-        <w:rPr>
-          <w:rFonts w:hint="eastAsia" w:ascii="宋体" w:hAnsi="宋体" w:eastAsia="宋体" w:cs="宋体"/>
-          <w:lang w:val="en-US" w:eastAsia="zh-CN"/>
-        </w:rPr>
-        <w:t xml:space="preserve">                        （11）</w:t>
-      </w:r>
-    </w:p>
-    <w:p>
-      <w:pPr>
-        <w:numPr>
-          <w:ilvl w:val="0"/>
-          <w:numId w:val="0"/>
-        </w:numPr>
-        <w:ind w:left="360" w:leftChars="0" w:firstLine="420" w:firstLineChars="200"/>
-        <w:rPr>
-          <w:rFonts w:hint="eastAsia" w:ascii="宋体" w:hAnsi="宋体" w:eastAsia="宋体" w:cs="宋体"/>
-          <w:lang w:val="en-US" w:eastAsia="zh-CN"/>
-        </w:rPr>
-      </w:pPr>
-      <w:r>
-        <w:rPr>
-          <w:rFonts w:hint="eastAsia" w:ascii="宋体" w:hAnsi="宋体" w:eastAsia="宋体" w:cs="宋体"/>
-          <w:position w:val="-36"/>
-          <w:lang w:val="en-US" w:eastAsia="zh-CN"/>
-        </w:rPr>
-        <w:object>
-          <v:shape id="_x0000_i1042" o:spt="75" type="#_x0000_t75" style="height:47pt;width:99pt;" o:ole="t" filled="f" o:preferrelative="t" stroked="f" coordsize="21600,21600">
-            <v:path/>
-            <v:fill on="f" focussize="0,0"/>
-            <v:stroke on="f"/>
-            <v:imagedata r:id="rId41" o:title=""/>
-            <o:lock v:ext="edit" aspectratio="t"/>
-            <w10:wrap type="none"/>
-            <w10:anchorlock/>
-          </v:shape>
-          <o:OLEObject Type="Embed" ProgID="Equation.KSEE3" ShapeID="_x0000_i1042" DrawAspect="Content" ObjectID="_1468075742" r:id="rId40">
-            <o:LockedField>false</o:LockedField>
-          </o:OLEObject>
-        </w:object>
-      </w:r>
-    </w:p>
-    <w:p>
-      <w:pPr>
-        <w:numPr>
-          <w:ilvl w:val="0"/>
-          <w:numId w:val="0"/>
-        </w:numPr>
-        <w:ind w:left="360" w:leftChars="0" w:firstLine="420" w:firstLineChars="200"/>
-        <w:rPr>
-          <w:rFonts w:hint="eastAsia" w:ascii="宋体" w:hAnsi="宋体" w:eastAsia="宋体" w:cs="宋体"/>
-          <w:lang w:val="en-US" w:eastAsia="zh-CN"/>
-        </w:rPr>
-      </w:pPr>
-      <w:r>
-        <w:rPr>
-          <w:rFonts w:hint="eastAsia" w:ascii="宋体" w:hAnsi="宋体" w:eastAsia="宋体" w:cs="宋体"/>
-          <w:lang w:val="en-US" w:eastAsia="zh-CN"/>
-        </w:rPr>
-        <w:t>这里</w:t>
-      </w:r>
-      <w:r>
-        <w:rPr>
-          <w:rFonts w:hint="eastAsia" w:ascii="宋体" w:hAnsi="宋体" w:eastAsia="宋体" w:cs="宋体"/>
-          <w:position w:val="-14"/>
-          <w:lang w:val="en-US" w:eastAsia="zh-CN"/>
-        </w:rPr>
-        <w:object>
-          <v:shape id="_x0000_i1043" o:spt="75" type="#_x0000_t75" style="height:22pt;width:67pt;" o:ole="t" filled="f" o:preferrelative="t" stroked="f" coordsize="21600,21600">
-            <v:path/>
-            <v:fill on="f" focussize="0,0"/>
-            <v:stroke on="f"/>
-            <v:imagedata r:id="rId43" o:title=""/>
-            <o:lock v:ext="edit" aspectratio="t"/>
-            <w10:wrap type="none"/>
-            <w10:anchorlock/>
-          </v:shape>
-          <o:OLEObject Type="Embed" ProgID="Equation.KSEE3" ShapeID="_x0000_i1043" DrawAspect="Content" ObjectID="_1468075743" r:id="rId42">
-            <o:LockedField>false</o:LockedField>
-          </o:OLEObject>
-        </w:object>
-      </w:r>
-      <w:r>
-        <w:rPr>
-          <w:rFonts w:hint="eastAsia" w:ascii="宋体" w:hAnsi="宋体" w:eastAsia="宋体" w:cs="宋体"/>
-          <w:lang w:val="en-US" w:eastAsia="zh-CN"/>
-        </w:rPr>
-        <w:t>，</w:t>
-      </w:r>
-      <w:r>
-        <w:rPr>
-          <w:rFonts w:hint="eastAsia" w:ascii="宋体" w:hAnsi="宋体" w:eastAsia="宋体" w:cs="宋体"/>
-          <w:position w:val="-14"/>
-          <w:lang w:val="en-US" w:eastAsia="zh-CN"/>
-        </w:rPr>
-        <w:object>
-          <v:shape id="_x0000_i1044" o:spt="75" type="#_x0000_t75" style="height:22pt;width:62pt;" o:ole="t" filled="f" o:preferrelative="t" stroked="f" coordsize="21600,21600">
             <v:path/>
             <v:fill on="f" focussize="0,0"/>
             <v:stroke on="f"/>
@@ -5462,7 +5793,7 @@
             <w10:wrap type="none"/>
             <w10:anchorlock/>
           </v:shape>
-          <o:OLEObject Type="Embed" ProgID="Equation.KSEE3" ShapeID="_x0000_i1044" DrawAspect="Content" ObjectID="_1468075744" r:id="rId44">
+          <o:OLEObject Type="Embed" ProgID="Equation.KSEE3" ShapeID="_x0000_i1041" DrawAspect="Content" ObjectID="_1468075744" r:id="rId44">
             <o:LockedField>false</o:LockedField>
           </o:OLEObject>
         </w:object>
@@ -5472,16 +5803,29 @@
           <w:rFonts w:hint="eastAsia" w:ascii="宋体" w:hAnsi="宋体" w:eastAsia="宋体" w:cs="宋体"/>
           <w:lang w:val="en-US" w:eastAsia="zh-CN"/>
         </w:rPr>
-        <w:t>，</w:t>
-      </w:r>
-      <w:r>
+        <w:t xml:space="preserve">                        （11）</w:t>
+      </w:r>
+    </w:p>
+    <w:p>
+      <w:pPr>
+        <w:numPr>
+          <w:ilvl w:val="0"/>
+          <w:numId w:val="0"/>
+        </w:numPr>
+        <w:ind w:left="360" w:leftChars="0" w:firstLine="420" w:firstLineChars="200"/>
         <w:rPr>
           <w:rFonts w:hint="eastAsia" w:ascii="宋体" w:hAnsi="宋体" w:eastAsia="宋体" w:cs="宋体"/>
-          <w:position w:val="-14"/>
+          <w:lang w:val="en-US" w:eastAsia="zh-CN"/>
+        </w:rPr>
+      </w:pPr>
+      <w:r>
+        <w:rPr>
+          <w:rFonts w:hint="eastAsia" w:ascii="宋体" w:hAnsi="宋体" w:eastAsia="宋体" w:cs="宋体"/>
+          <w:position w:val="-36"/>
           <w:lang w:val="en-US" w:eastAsia="zh-CN"/>
         </w:rPr>
         <w:object>
-          <v:shape id="_x0000_i1045" o:spt="75" type="#_x0000_t75" style="height:22pt;width:60.95pt;" o:ole="t" filled="f" o:preferrelative="t" stroked="f" coordsize="21600,21600">
+          <v:shape id="_x0000_i1042" o:spt="75" type="#_x0000_t75" style="height:47pt;width:99pt;" o:ole="t" filled="f" o:preferrelative="t" stroked="f" coordsize="21600,21600">
             <v:path/>
             <v:fill on="f" focussize="0,0"/>
             <v:stroke on="f"/>
@@ -5490,38 +5834,10 @@
             <w10:wrap type="none"/>
             <w10:anchorlock/>
           </v:shape>
-          <o:OLEObject Type="Embed" ProgID="Equation.KSEE3" ShapeID="_x0000_i1045" DrawAspect="Content" ObjectID="_1468075745" r:id="rId46">
+          <o:OLEObject Type="Embed" ProgID="Equation.KSEE3" ShapeID="_x0000_i1042" DrawAspect="Content" ObjectID="_1468075745" r:id="rId46">
             <o:LockedField>false</o:LockedField>
           </o:OLEObject>
         </w:object>
-      </w:r>
-      <w:r>
-        <w:rPr>
-          <w:rFonts w:hint="eastAsia" w:ascii="宋体" w:hAnsi="宋体" w:eastAsia="宋体" w:cs="宋体"/>
-          <w:lang w:val="en-US" w:eastAsia="zh-CN"/>
-        </w:rPr>
-        <w:t>分别是在区域L</w:t>
-      </w:r>
-      <w:r>
-        <w:rPr>
-          <w:rFonts w:hint="default" w:ascii="Calibri" w:hAnsi="Calibri" w:eastAsia="宋体" w:cs="Calibri"/>
-          <w:lang w:val="en-US" w:eastAsia="zh-CN"/>
-        </w:rPr>
-        <w:t>'</w:t>
-      </w:r>
-      <w:r>
-        <w:rPr>
-          <w:rFonts w:hint="eastAsia" w:ascii="Calibri" w:hAnsi="Calibri" w:eastAsia="宋体" w:cs="Calibri"/>
-          <w:lang w:val="en-US" w:eastAsia="zh-CN"/>
-        </w:rPr>
-        <w:t>中，</w:t>
-      </w:r>
-      <w:r>
-        <w:rPr>
-          <w:rFonts w:hint="eastAsia" w:ascii="宋体" w:hAnsi="宋体" w:eastAsia="宋体" w:cs="宋体"/>
-          <w:lang w:val="en-US" w:eastAsia="zh-CN"/>
-        </w:rPr>
-        <w:t>用户偏好，区域影响，还有连续过度影响的最大最小值，这样对于用户u而言，POI l的得分可以用下面的式子表示</w:t>
       </w:r>
     </w:p>
     <w:p>
@@ -5539,11 +5855,18 @@
       <w:r>
         <w:rPr>
           <w:rFonts w:hint="eastAsia" w:ascii="宋体" w:hAnsi="宋体" w:eastAsia="宋体" w:cs="宋体"/>
-          <w:position w:val="-16"/>
+          <w:lang w:val="en-US" w:eastAsia="zh-CN"/>
+        </w:rPr>
+        <w:t>这里</w:t>
+      </w:r>
+      <w:r>
+        <w:rPr>
+          <w:rFonts w:hint="eastAsia" w:ascii="宋体" w:hAnsi="宋体" w:eastAsia="宋体" w:cs="宋体"/>
+          <w:position w:val="-14"/>
           <w:lang w:val="en-US" w:eastAsia="zh-CN"/>
         </w:rPr>
         <w:object>
-          <v:shape id="_x0000_i1046" o:spt="75" type="#_x0000_t75" style="height:23pt;width:168.95pt;" o:ole="t" filled="f" o:preferrelative="t" stroked="f" coordsize="21600,21600">
+          <v:shape id="_x0000_i1043" o:spt="75" type="#_x0000_t75" style="height:22pt;width:67pt;" o:ole="t" filled="f" o:preferrelative="t" stroked="f" coordsize="21600,21600">
             <v:path/>
             <v:fill on="f" focussize="0,0"/>
             <v:stroke on="f"/>
@@ -5552,7 +5875,7 @@
             <w10:wrap type="none"/>
             <w10:anchorlock/>
           </v:shape>
-          <o:OLEObject Type="Embed" ProgID="Equation.KSEE3" ShapeID="_x0000_i1046" DrawAspect="Content" ObjectID="_1468075746" r:id="rId48">
+          <o:OLEObject Type="Embed" ProgID="Equation.KSEE3" ShapeID="_x0000_i1043" DrawAspect="Content" ObjectID="_1468075746" r:id="rId48">
             <o:LockedField>false</o:LockedField>
           </o:OLEObject>
         </w:object>
@@ -5562,91 +5885,16 @@
           <w:rFonts w:hint="eastAsia" w:ascii="宋体" w:hAnsi="宋体" w:eastAsia="宋体" w:cs="宋体"/>
           <w:lang w:val="en-US" w:eastAsia="zh-CN"/>
         </w:rPr>
-        <w:t xml:space="preserve">             （12）</w:t>
-      </w:r>
-    </w:p>
-    <w:p>
-      <w:pPr>
-        <w:numPr>
-          <w:ilvl w:val="0"/>
-          <w:numId w:val="0"/>
-        </w:numPr>
-        <w:ind w:left="360" w:leftChars="0" w:firstLine="420" w:firstLineChars="200"/>
+        <w:t>，</w:t>
+      </w:r>
+      <w:r>
         <w:rPr>
           <w:rFonts w:hint="eastAsia" w:ascii="宋体" w:hAnsi="宋体" w:eastAsia="宋体" w:cs="宋体"/>
-          <w:lang w:val="en-US" w:eastAsia="zh-CN"/>
-        </w:rPr>
-      </w:pPr>
-      <w:r>
-        <w:rPr>
-          <w:rFonts w:hint="eastAsia" w:ascii="宋体" w:hAnsi="宋体" w:eastAsia="宋体" w:cs="宋体"/>
-          <w:lang w:val="en-US" w:eastAsia="zh-CN"/>
-        </w:rPr>
-        <w:t>其中</w:t>
-      </w:r>
-      <w:r>
-        <w:rPr>
-          <w:rFonts w:hint="eastAsia" w:ascii="宋体" w:hAnsi="宋体" w:eastAsia="宋体" w:cs="宋体"/>
-          <w:lang w:val="en-US" w:eastAsia="zh-CN"/>
-        </w:rPr>
-        <w:sym w:font="Symbol" w:char="0064"/>
-      </w:r>
-      <w:r>
-        <w:rPr>
-          <w:rFonts w:hint="eastAsia" w:ascii="宋体" w:hAnsi="宋体" w:eastAsia="宋体" w:cs="宋体"/>
-          <w:lang w:val="en-US" w:eastAsia="zh-CN"/>
-        </w:rPr>
-        <w:t>，</w:t>
-      </w:r>
-      <w:r>
-        <w:rPr>
-          <w:rFonts w:hint="eastAsia" w:ascii="宋体" w:hAnsi="宋体" w:eastAsia="宋体" w:cs="宋体"/>
-          <w:lang w:val="en-US" w:eastAsia="zh-CN"/>
-        </w:rPr>
-        <w:sym w:font="Symbol" w:char="0065"/>
-      </w:r>
-      <w:r>
-        <w:rPr>
-          <w:rFonts w:hint="eastAsia" w:ascii="宋体" w:hAnsi="宋体" w:eastAsia="宋体" w:cs="宋体"/>
-          <w:lang w:val="en-US" w:eastAsia="zh-CN"/>
-        </w:rPr>
-        <w:t>，</w:t>
-      </w:r>
-      <w:r>
-        <w:rPr>
-          <w:rFonts w:hint="eastAsia" w:ascii="宋体" w:hAnsi="宋体" w:eastAsia="宋体" w:cs="宋体"/>
-          <w:lang w:val="en-US" w:eastAsia="zh-CN"/>
-        </w:rPr>
-        <w:sym w:font="Symbol" w:char="0078"/>
-      </w:r>
-      <w:r>
-        <w:rPr>
-          <w:rFonts w:hint="eastAsia" w:ascii="宋体" w:hAnsi="宋体" w:eastAsia="宋体" w:cs="宋体"/>
-          <w:lang w:val="en-US" w:eastAsia="zh-CN"/>
-        </w:rPr>
-        <w:t>是满足下面条件的常量</w:t>
-      </w:r>
-    </w:p>
-    <w:p>
-      <w:pPr>
-        <w:numPr>
-          <w:ilvl w:val="0"/>
-          <w:numId w:val="0"/>
-        </w:numPr>
-        <w:ind w:left="360" w:leftChars="0" w:firstLine="420" w:firstLineChars="200"/>
-        <w:rPr>
-          <w:rFonts w:hint="eastAsia" w:ascii="宋体" w:hAnsi="宋体" w:eastAsia="宋体" w:cs="宋体"/>
-          <w:lang w:val="en-US" w:eastAsia="zh-CN"/>
-        </w:rPr>
-      </w:pPr>
-      <w:r>
-        <w:rPr>
-          <w:rFonts w:hint="eastAsia" w:ascii="宋体" w:hAnsi="宋体" w:eastAsia="宋体" w:cs="宋体"/>
-          <w:position w:val="-28"/>
+          <w:position w:val="-14"/>
           <w:lang w:val="en-US" w:eastAsia="zh-CN"/>
         </w:rPr>
         <w:object>
-          <v:shape id="_x0000_i1047" o:spt="75" type="#_x0000_t75" style="height:34pt;width:78.95pt;" o:ole="t" filled="f" o:preferrelative="t" stroked="f" coordsize="21600,21600">
+          <v:shape id="_x0000_i1044" o:spt="75" type="#_x0000_t75" style="height:22pt;width:62pt;" o:ole="t" filled="f" o:preferrelative="t" stroked="f" coordsize="21600,21600">
             <v:path/>
             <v:fill on="f" focussize="0,0"/>
             <v:stroke on="f"/>
@@ -5655,7 +5903,7 @@
             <w10:wrap type="none"/>
             <w10:anchorlock/>
           </v:shape>
-          <o:OLEObject Type="Embed" ProgID="Equation.KSEE3" ShapeID="_x0000_i1047" DrawAspect="Content" ObjectID="_1468075747" r:id="rId50">
+          <o:OLEObject Type="Embed" ProgID="Equation.KSEE3" ShapeID="_x0000_i1044" DrawAspect="Content" ObjectID="_1468075747" r:id="rId50">
             <o:LockedField>false</o:LockedField>
           </o:OLEObject>
         </w:object>
@@ -5665,82 +5913,16 @@
           <w:rFonts w:hint="eastAsia" w:ascii="宋体" w:hAnsi="宋体" w:eastAsia="宋体" w:cs="宋体"/>
           <w:lang w:val="en-US" w:eastAsia="zh-CN"/>
         </w:rPr>
-        <w:t xml:space="preserve">                  （13）</w:t>
-      </w:r>
-    </w:p>
-    <w:p>
-      <w:pPr>
-        <w:pStyle w:val="3"/>
-        <w:rPr>
-          <w:rFonts w:hint="eastAsia"/>
-        </w:rPr>
-      </w:pPr>
-      <w:r>
-        <w:rPr>
-          <w:rFonts w:hint="eastAsia"/>
-        </w:rPr>
-        <w:t>3</w:t>
-      </w:r>
-      <w:r>
-        <w:rPr>
-          <w:rFonts w:hint="eastAsia"/>
-          <w:lang w:val="en-US" w:eastAsia="zh-CN"/>
-        </w:rPr>
-        <w:t>.3</w:t>
-      </w:r>
-      <w:r>
-        <w:rPr>
-          <w:rFonts w:hint="eastAsia"/>
-        </w:rPr>
-        <w:t>实验设计与验证</w:t>
-      </w:r>
-    </w:p>
-    <w:p>
-      <w:pPr>
-        <w:pStyle w:val="4"/>
-        <w:rPr>
-          <w:rFonts w:hint="eastAsia"/>
-          <w:lang w:val="en-US" w:eastAsia="zh-CN"/>
-        </w:rPr>
-      </w:pPr>
-      <w:r>
-        <w:rPr>
-          <w:rFonts w:hint="eastAsia"/>
-          <w:lang w:val="en-US" w:eastAsia="zh-CN"/>
-        </w:rPr>
-        <w:t>3.3.1 实验设计</w:t>
-      </w:r>
-    </w:p>
-    <w:p>
-      <w:pPr>
-        <w:rPr>
-          <w:rFonts w:hint="eastAsia"/>
-          <w:lang w:val="en-US" w:eastAsia="zh-CN"/>
-        </w:rPr>
-      </w:pPr>
-      <w:r>
-        <w:rPr>
-          <w:rFonts w:hint="eastAsia"/>
-          <w:lang w:val="en-US" w:eastAsia="zh-CN"/>
-        </w:rPr>
-        <w:t xml:space="preserve">  准确率和召回率被广泛用于评价推荐系统的性能，所以，在本次实验中，分别用Precision@N和Recall@N来表示实验的准确率和召回率，Precision@N和Recall@N可以用如下的等式表示</w:t>
-      </w:r>
-    </w:p>
-    <w:p>
-      <w:pPr>
-        <w:rPr>
-          <w:rFonts w:hint="eastAsia"/>
-          <w:lang w:val="en-US" w:eastAsia="zh-CN"/>
-        </w:rPr>
-      </w:pPr>
-      <w:r>
-        <w:rPr>
-          <w:rFonts w:hint="eastAsia"/>
-          <w:position w:val="-24"/>
+        <w:t>，</w:t>
+      </w:r>
+      <w:r>
+        <w:rPr>
+          <w:rFonts w:hint="eastAsia" w:ascii="宋体" w:hAnsi="宋体" w:eastAsia="宋体" w:cs="宋体"/>
+          <w:position w:val="-14"/>
           <w:lang w:val="en-US" w:eastAsia="zh-CN"/>
         </w:rPr>
         <w:object>
-          <v:shape id="_x0000_i1048" o:spt="75" type="#_x0000_t75" style="height:40pt;width:161pt;" o:ole="t" filled="f" o:preferrelative="t" stroked="f" coordsize="21600,21600">
+          <v:shape id="_x0000_i1045" o:spt="75" type="#_x0000_t75" style="height:22pt;width:60.95pt;" o:ole="t" filled="f" o:preferrelative="t" stroked="f" coordsize="21600,21600">
             <v:path/>
             <v:fill on="f" focussize="0,0"/>
             <v:stroke on="f"/>
@@ -5749,34 +5931,60 @@
             <w10:wrap type="none"/>
             <w10:anchorlock/>
           </v:shape>
-          <o:OLEObject Type="Embed" ProgID="Equation.KSEE3" ShapeID="_x0000_i1048" DrawAspect="Content" ObjectID="_1468075748" r:id="rId52">
+          <o:OLEObject Type="Embed" ProgID="Equation.KSEE3" ShapeID="_x0000_i1045" DrawAspect="Content" ObjectID="_1468075748" r:id="rId52">
             <o:LockedField>false</o:LockedField>
           </o:OLEObject>
         </w:object>
       </w:r>
       <w:r>
         <w:rPr>
-          <w:rFonts w:hint="eastAsia"/>
-          <w:lang w:val="en-US" w:eastAsia="zh-CN"/>
-        </w:rPr>
-        <w:t xml:space="preserve">                           （18）</w:t>
-      </w:r>
-    </w:p>
-    <w:p>
-      <w:pPr>
-        <w:rPr>
-          <w:rFonts w:hint="eastAsia"/>
-          <w:lang w:val="en-US" w:eastAsia="zh-CN"/>
-        </w:rPr>
-      </w:pPr>
-      <w:r>
-        <w:rPr>
-          <w:rFonts w:hint="eastAsia"/>
-          <w:position w:val="-38"/>
+          <w:rFonts w:hint="eastAsia" w:ascii="宋体" w:hAnsi="宋体" w:eastAsia="宋体" w:cs="宋体"/>
+          <w:lang w:val="en-US" w:eastAsia="zh-CN"/>
+        </w:rPr>
+        <w:t>分别是在区域L</w:t>
+      </w:r>
+      <w:r>
+        <w:rPr>
+          <w:rFonts w:hint="default" w:ascii="Calibri" w:hAnsi="Calibri" w:eastAsia="宋体" w:cs="Calibri"/>
+          <w:lang w:val="en-US" w:eastAsia="zh-CN"/>
+        </w:rPr>
+        <w:t>'</w:t>
+      </w:r>
+      <w:r>
+        <w:rPr>
+          <w:rFonts w:hint="eastAsia" w:ascii="Calibri" w:hAnsi="Calibri" w:eastAsia="宋体" w:cs="Calibri"/>
+          <w:lang w:val="en-US" w:eastAsia="zh-CN"/>
+        </w:rPr>
+        <w:t>中，</w:t>
+      </w:r>
+      <w:r>
+        <w:rPr>
+          <w:rFonts w:hint="eastAsia" w:ascii="宋体" w:hAnsi="宋体" w:eastAsia="宋体" w:cs="宋体"/>
+          <w:lang w:val="en-US" w:eastAsia="zh-CN"/>
+        </w:rPr>
+        <w:t>用户偏好，区域影响，还有连续过度影响的最大最小值，这样对于用户u而言，POI l的得分可以用下面的式子表示</w:t>
+      </w:r>
+    </w:p>
+    <w:p>
+      <w:pPr>
+        <w:numPr>
+          <w:ilvl w:val="0"/>
+          <w:numId w:val="0"/>
+        </w:numPr>
+        <w:ind w:left="360" w:leftChars="0" w:firstLine="420" w:firstLineChars="200"/>
+        <w:rPr>
+          <w:rFonts w:hint="eastAsia" w:ascii="宋体" w:hAnsi="宋体" w:eastAsia="宋体" w:cs="宋体"/>
+          <w:lang w:val="en-US" w:eastAsia="zh-CN"/>
+        </w:rPr>
+      </w:pPr>
+      <w:r>
+        <w:rPr>
+          <w:rFonts w:hint="eastAsia" w:ascii="宋体" w:hAnsi="宋体" w:eastAsia="宋体" w:cs="宋体"/>
+          <w:position w:val="-16"/>
           <w:lang w:val="en-US" w:eastAsia="zh-CN"/>
         </w:rPr>
         <w:object>
-          <v:shape id="_x0000_i1049" o:spt="75" type="#_x0000_t75" style="height:44pt;width:138pt;" o:ole="t" filled="f" o:preferrelative="t" stroked="f" coordsize="21600,21600">
+          <v:shape id="_x0000_i1046" o:spt="75" type="#_x0000_t75" style="height:23pt;width:168.95pt;" o:ole="t" filled="f" o:preferrelative="t" stroked="f" coordsize="21600,21600">
             <v:path/>
             <v:fill on="f" focussize="0,0"/>
             <v:stroke on="f"/>
@@ -5785,72 +5993,101 @@
             <w10:wrap type="none"/>
             <w10:anchorlock/>
           </v:shape>
-          <o:OLEObject Type="Embed" ProgID="Equation.KSEE3" ShapeID="_x0000_i1049" DrawAspect="Content" ObjectID="_1468075749" r:id="rId54">
+          <o:OLEObject Type="Embed" ProgID="Equation.KSEE3" ShapeID="_x0000_i1046" DrawAspect="Content" ObjectID="_1468075749" r:id="rId54">
             <o:LockedField>false</o:LockedField>
           </o:OLEObject>
         </w:object>
       </w:r>
       <w:r>
         <w:rPr>
-          <w:rFonts w:hint="eastAsia"/>
-          <w:lang w:val="en-US" w:eastAsia="zh-CN"/>
-        </w:rPr>
-        <w:t xml:space="preserve">                                （19）</w:t>
-      </w:r>
-    </w:p>
-    <w:p>
-      <w:pPr>
-        <w:ind w:firstLine="420" w:firstLineChars="200"/>
-        <w:rPr>
-          <w:rFonts w:hint="eastAsia"/>
-          <w:lang w:val="en-US" w:eastAsia="zh-CN"/>
-        </w:rPr>
-      </w:pPr>
-      <w:r>
-        <w:rPr>
-          <w:rFonts w:hint="eastAsia"/>
-          <w:lang w:val="en-US" w:eastAsia="zh-CN"/>
-        </w:rPr>
-        <w:t>上式中R</w:t>
-      </w:r>
-      <w:r>
-        <w:rPr>
-          <w:rFonts w:hint="eastAsia"/>
-          <w:vertAlign w:val="subscript"/>
-          <w:lang w:val="en-US" w:eastAsia="zh-CN"/>
-        </w:rPr>
-        <w:t>u,N</w:t>
-      </w:r>
-      <w:r>
-        <w:rPr>
-          <w:rFonts w:hint="eastAsia"/>
-          <w:lang w:val="en-US" w:eastAsia="zh-CN"/>
-        </w:rPr>
-        <w:t>是包含top-N POIs的集合，l</w:t>
-      </w:r>
-      <w:r>
-        <w:rPr>
-          <w:rFonts w:hint="eastAsia"/>
-          <w:vertAlign w:val="subscript"/>
-          <w:lang w:val="en-US" w:eastAsia="zh-CN"/>
-        </w:rPr>
-        <w:t>c</w:t>
-      </w:r>
-      <w:r>
-        <w:rPr>
-          <w:rFonts w:hint="eastAsia"/>
-          <w:lang w:val="en-US" w:eastAsia="zh-CN"/>
-        </w:rPr>
-        <w:t>是用户当前位置所在的POI。</w:t>
-      </w:r>
-      <w:r>
-        <w:rPr>
-          <w:rFonts w:hint="eastAsia"/>
-          <w:position w:val="-14"/>
+          <w:rFonts w:hint="eastAsia" w:ascii="宋体" w:hAnsi="宋体" w:eastAsia="宋体" w:cs="宋体"/>
+          <w:lang w:val="en-US" w:eastAsia="zh-CN"/>
+        </w:rPr>
+        <w:t xml:space="preserve">             （12）</w:t>
+      </w:r>
+    </w:p>
+    <w:p>
+      <w:pPr>
+        <w:numPr>
+          <w:ilvl w:val="0"/>
+          <w:numId w:val="0"/>
+        </w:numPr>
+        <w:ind w:left="360" w:leftChars="0" w:firstLine="420" w:firstLineChars="200"/>
+        <w:rPr>
+          <w:rFonts w:hint="eastAsia" w:ascii="宋体" w:hAnsi="宋体" w:eastAsia="宋体" w:cs="宋体"/>
+          <w:lang w:val="en-US" w:eastAsia="zh-CN"/>
+        </w:rPr>
+      </w:pPr>
+      <w:r>
+        <w:rPr>
+          <w:rFonts w:hint="eastAsia" w:ascii="宋体" w:hAnsi="宋体" w:eastAsia="宋体" w:cs="宋体"/>
+          <w:lang w:val="en-US" w:eastAsia="zh-CN"/>
+        </w:rPr>
+        <w:t>其中</w:t>
+      </w:r>
+      <w:r>
+        <w:rPr>
+          <w:rFonts w:hint="eastAsia" w:ascii="宋体" w:hAnsi="宋体" w:eastAsia="宋体" w:cs="宋体"/>
+          <w:lang w:val="en-US" w:eastAsia="zh-CN"/>
+        </w:rPr>
+        <w:sym w:font="Symbol" w:char="0064"/>
+      </w:r>
+      <w:r>
+        <w:rPr>
+          <w:rFonts w:hint="eastAsia" w:ascii="宋体" w:hAnsi="宋体" w:eastAsia="宋体" w:cs="宋体"/>
+          <w:lang w:val="en-US" w:eastAsia="zh-CN"/>
+        </w:rPr>
+        <w:t>，</w:t>
+      </w:r>
+      <w:r>
+        <w:rPr>
+          <w:rFonts w:hint="eastAsia" w:ascii="宋体" w:hAnsi="宋体" w:eastAsia="宋体" w:cs="宋体"/>
+          <w:lang w:val="en-US" w:eastAsia="zh-CN"/>
+        </w:rPr>
+        <w:sym w:font="Symbol" w:char="0065"/>
+      </w:r>
+      <w:r>
+        <w:rPr>
+          <w:rFonts w:hint="eastAsia" w:ascii="宋体" w:hAnsi="宋体" w:eastAsia="宋体" w:cs="宋体"/>
+          <w:lang w:val="en-US" w:eastAsia="zh-CN"/>
+        </w:rPr>
+        <w:t>，</w:t>
+      </w:r>
+      <w:r>
+        <w:rPr>
+          <w:rFonts w:hint="eastAsia" w:ascii="宋体" w:hAnsi="宋体" w:eastAsia="宋体" w:cs="宋体"/>
+          <w:lang w:val="en-US" w:eastAsia="zh-CN"/>
+        </w:rPr>
+        <w:sym w:font="Symbol" w:char="0078"/>
+      </w:r>
+      <w:r>
+        <w:rPr>
+          <w:rFonts w:hint="eastAsia" w:ascii="宋体" w:hAnsi="宋体" w:eastAsia="宋体" w:cs="宋体"/>
+          <w:lang w:val="en-US" w:eastAsia="zh-CN"/>
+        </w:rPr>
+        <w:t>是满足下面条件的常量</w:t>
+      </w:r>
+    </w:p>
+    <w:p>
+      <w:pPr>
+        <w:numPr>
+          <w:ilvl w:val="0"/>
+          <w:numId w:val="0"/>
+        </w:numPr>
+        <w:ind w:left="360" w:leftChars="0" w:firstLine="420" w:firstLineChars="200"/>
+        <w:rPr>
+          <w:rFonts w:hint="eastAsia" w:ascii="宋体" w:hAnsi="宋体" w:eastAsia="宋体" w:cs="宋体"/>
+          <w:lang w:val="en-US" w:eastAsia="zh-CN"/>
+        </w:rPr>
+      </w:pPr>
+      <w:r>
+        <w:rPr>
+          <w:rFonts w:hint="eastAsia" w:ascii="宋体" w:hAnsi="宋体" w:eastAsia="宋体" w:cs="宋体"/>
+          <w:position w:val="-28"/>
           <w:lang w:val="en-US" w:eastAsia="zh-CN"/>
         </w:rPr>
         <w:object>
-          <v:shape id="_x0000_i1050" o:spt="75" type="#_x0000_t75" style="height:19pt;width:31pt;" o:ole="t" filled="f" o:preferrelative="t" stroked="f" coordsize="21600,21600">
+          <v:shape id="_x0000_i1047" o:spt="75" type="#_x0000_t75" style="height:34pt;width:78.95pt;" o:ole="t" filled="f" o:preferrelative="t" stroked="f" coordsize="21600,21600">
             <v:path/>
             <v:fill on="f" focussize="0,0"/>
             <v:stroke on="f"/>
@@ -5859,7 +6096,211 @@
             <w10:wrap type="none"/>
             <w10:anchorlock/>
           </v:shape>
-          <o:OLEObject Type="Embed" ProgID="Equation.KSEE3" ShapeID="_x0000_i1050" DrawAspect="Content" ObjectID="_1468075750" r:id="rId56">
+          <o:OLEObject Type="Embed" ProgID="Equation.KSEE3" ShapeID="_x0000_i1047" DrawAspect="Content" ObjectID="_1468075750" r:id="rId56">
+            <o:LockedField>false</o:LockedField>
+          </o:OLEObject>
+        </w:object>
+      </w:r>
+      <w:r>
+        <w:rPr>
+          <w:rFonts w:hint="eastAsia" w:ascii="宋体" w:hAnsi="宋体" w:eastAsia="宋体" w:cs="宋体"/>
+          <w:lang w:val="en-US" w:eastAsia="zh-CN"/>
+        </w:rPr>
+        <w:t xml:space="preserve">                  （13）</w:t>
+      </w:r>
+    </w:p>
+    <w:p>
+      <w:pPr>
+        <w:pStyle w:val="3"/>
+        <w:rPr>
+          <w:rFonts w:hint="eastAsia"/>
+        </w:rPr>
+      </w:pPr>
+      <w:r>
+        <w:rPr>
+          <w:rFonts w:hint="eastAsia"/>
+        </w:rPr>
+        <w:t>3</w:t>
+      </w:r>
+      <w:r>
+        <w:rPr>
+          <w:rFonts w:hint="eastAsia"/>
+          <w:lang w:val="en-US" w:eastAsia="zh-CN"/>
+        </w:rPr>
+        <w:t>.3</w:t>
+      </w:r>
+      <w:r>
+        <w:rPr>
+          <w:rFonts w:hint="eastAsia"/>
+        </w:rPr>
+        <w:t>实验设计与验证</w:t>
+      </w:r>
+    </w:p>
+    <w:p>
+      <w:pPr>
+        <w:pStyle w:val="4"/>
+        <w:rPr>
+          <w:rFonts w:hint="eastAsia"/>
+          <w:lang w:val="en-US" w:eastAsia="zh-CN"/>
+        </w:rPr>
+      </w:pPr>
+      <w:r>
+        <w:rPr>
+          <w:rFonts w:hint="eastAsia"/>
+          <w:lang w:val="en-US" w:eastAsia="zh-CN"/>
+        </w:rPr>
+        <w:t>3.3.1 实验设计</w:t>
+      </w:r>
+    </w:p>
+    <w:p>
+      <w:pPr>
+        <w:rPr>
+          <w:rFonts w:hint="eastAsia"/>
+          <w:lang w:val="en-US" w:eastAsia="zh-CN"/>
+        </w:rPr>
+      </w:pPr>
+      <w:r>
+        <w:rPr>
+          <w:rFonts w:hint="eastAsia"/>
+          <w:lang w:val="en-US" w:eastAsia="zh-CN"/>
+        </w:rPr>
+        <w:t xml:space="preserve">  准确率和召回率被广泛用于评价推荐系统的性能，所以，在本次实验中，分别用Precision@N和Recall@N来表示实验的准确率和召回率，Precision@N和Recall@N可以用如下的等式表示</w:t>
+      </w:r>
+    </w:p>
+    <w:p>
+      <w:pPr>
+        <w:rPr>
+          <w:rFonts w:hint="eastAsia"/>
+          <w:lang w:val="en-US" w:eastAsia="zh-CN"/>
+        </w:rPr>
+      </w:pPr>
+      <w:r>
+        <w:rPr>
+          <w:rFonts w:hint="eastAsia"/>
+          <w:position w:val="-24"/>
+          <w:lang w:val="en-US" w:eastAsia="zh-CN"/>
+        </w:rPr>
+        <w:object>
+          <v:shape id="_x0000_i1048" o:spt="75" type="#_x0000_t75" style="height:40pt;width:161pt;" o:ole="t" filled="f" o:preferrelative="t" stroked="f" coordsize="21600,21600">
+            <v:path/>
+            <v:fill on="f" focussize="0,0"/>
+            <v:stroke on="f"/>
+            <v:imagedata r:id="rId59" o:title=""/>
+            <o:lock v:ext="edit" aspectratio="t"/>
+            <w10:wrap type="none"/>
+            <w10:anchorlock/>
+          </v:shape>
+          <o:OLEObject Type="Embed" ProgID="Equation.KSEE3" ShapeID="_x0000_i1048" DrawAspect="Content" ObjectID="_1468075751" r:id="rId58">
+            <o:LockedField>false</o:LockedField>
+          </o:OLEObject>
+        </w:object>
+      </w:r>
+      <w:r>
+        <w:rPr>
+          <w:rFonts w:hint="eastAsia"/>
+          <w:lang w:val="en-US" w:eastAsia="zh-CN"/>
+        </w:rPr>
+        <w:t xml:space="preserve">                           （18）</w:t>
+      </w:r>
+    </w:p>
+    <w:p>
+      <w:pPr>
+        <w:rPr>
+          <w:rFonts w:hint="eastAsia"/>
+          <w:lang w:val="en-US" w:eastAsia="zh-CN"/>
+        </w:rPr>
+      </w:pPr>
+      <w:r>
+        <w:rPr>
+          <w:rFonts w:hint="eastAsia"/>
+          <w:position w:val="-38"/>
+          <w:lang w:val="en-US" w:eastAsia="zh-CN"/>
+        </w:rPr>
+        <w:object>
+          <v:shape id="_x0000_i1049" o:spt="75" type="#_x0000_t75" style="height:44pt;width:138pt;" o:ole="t" filled="f" o:preferrelative="t" stroked="f" coordsize="21600,21600">
+            <v:path/>
+            <v:fill on="f" focussize="0,0"/>
+            <v:stroke on="f"/>
+            <v:imagedata r:id="rId61" o:title=""/>
+            <o:lock v:ext="edit" aspectratio="t"/>
+            <w10:wrap type="none"/>
+            <w10:anchorlock/>
+          </v:shape>
+          <o:OLEObject Type="Embed" ProgID="Equation.KSEE3" ShapeID="_x0000_i1049" DrawAspect="Content" ObjectID="_1468075752" r:id="rId60">
+            <o:LockedField>false</o:LockedField>
+          </o:OLEObject>
+        </w:object>
+      </w:r>
+      <w:r>
+        <w:rPr>
+          <w:rFonts w:hint="eastAsia"/>
+          <w:lang w:val="en-US" w:eastAsia="zh-CN"/>
+        </w:rPr>
+        <w:t xml:space="preserve">                                （19）</w:t>
+      </w:r>
+    </w:p>
+    <w:p>
+      <w:pPr>
+        <w:ind w:firstLine="420" w:firstLineChars="200"/>
+        <w:rPr>
+          <w:rFonts w:hint="eastAsia"/>
+          <w:lang w:val="en-US" w:eastAsia="zh-CN"/>
+        </w:rPr>
+      </w:pPr>
+      <w:r>
+        <w:rPr>
+          <w:rFonts w:hint="eastAsia"/>
+          <w:lang w:val="en-US" w:eastAsia="zh-CN"/>
+        </w:rPr>
+        <w:t>上式中R</w:t>
+      </w:r>
+      <w:r>
+        <w:rPr>
+          <w:rFonts w:hint="eastAsia"/>
+          <w:vertAlign w:val="subscript"/>
+          <w:lang w:val="en-US" w:eastAsia="zh-CN"/>
+        </w:rPr>
+        <w:t>u,N</w:t>
+      </w:r>
+      <w:r>
+        <w:rPr>
+          <w:rFonts w:hint="eastAsia"/>
+          <w:lang w:val="en-US" w:eastAsia="zh-CN"/>
+        </w:rPr>
+        <w:t>是包含top-N POIs的集合，l</w:t>
+      </w:r>
+      <w:r>
+        <w:rPr>
+          <w:rFonts w:hint="eastAsia"/>
+          <w:vertAlign w:val="subscript"/>
+          <w:lang w:val="en-US" w:eastAsia="zh-CN"/>
+        </w:rPr>
+        <w:t>c</w:t>
+      </w:r>
+      <w:r>
+        <w:rPr>
+          <w:rFonts w:hint="eastAsia"/>
+          <w:lang w:val="en-US" w:eastAsia="zh-CN"/>
+        </w:rPr>
+        <w:t>是用户当前位置所在的POI。</w:t>
+      </w:r>
+      <w:r>
+        <w:rPr>
+          <w:rFonts w:hint="eastAsia"/>
+          <w:position w:val="-14"/>
+          <w:lang w:val="en-US" w:eastAsia="zh-CN"/>
+        </w:rPr>
+        <w:object>
+          <v:shape id="_x0000_i1050" o:spt="75" type="#_x0000_t75" style="height:19pt;width:31pt;" o:ole="t" filled="f" o:preferrelative="t" stroked="f" coordsize="21600,21600">
+            <v:path/>
+            <v:fill on="f" focussize="0,0"/>
+            <v:stroke on="f"/>
+            <v:imagedata r:id="rId63" o:title=""/>
+            <o:lock v:ext="edit" aspectratio="t"/>
+            <w10:wrap type="none"/>
+            <w10:anchorlock/>
+          </v:shape>
+          <o:OLEObject Type="Embed" ProgID="Equation.KSEE3" ShapeID="_x0000_i1050" DrawAspect="Content" ObjectID="_1468075753" r:id="rId62">
             <o:LockedField>false</o:LockedField>
           </o:OLEObject>
         </w:object>
@@ -6089,6 +6530,12 @@
             <w:insideV w:val="single" w:color="auto" w:sz="4" w:space="0"/>
           </w:tblBorders>
           <w:tblLayout w:type="fixed"/>
+          <w:tblCellMar>
+            <w:top w:w="0" w:type="dxa"/>
+            <w:left w:w="108" w:type="dxa"/>
+            <w:bottom w:w="0" w:type="dxa"/>
+            <w:right w:w="108" w:type="dxa"/>
+          </w:tblCellMar>
         </w:tblPrEx>
         <w:tc>
           <w:tcPr>
@@ -6674,7 +7121,7 @@
                     </pic:cNvPicPr>
                   </pic:nvPicPr>
                   <pic:blipFill>
-                    <a:blip r:embed="rId58"/>
+                    <a:blip r:embed="rId64"/>
                     <a:stretch>
                       <a:fillRect/>
                     </a:stretch>
@@ -6748,12 +7195,12 @@
             <v:path/>
             <v:fill on="f" focussize="0,0"/>
             <v:stroke on="f"/>
-            <v:imagedata r:id="rId20" o:title=""/>
+            <v:imagedata r:id="rId26" o:title=""/>
             <o:lock v:ext="edit" aspectratio="t"/>
             <w10:wrap type="none"/>
             <w10:anchorlock/>
           </v:shape>
-          <o:OLEObject Type="Embed" ProgID="Equation.KSEE3" ShapeID="_x0000_i1051" DrawAspect="Content" ObjectID="_1468075751" r:id="rId59">
+          <o:OLEObject Type="Embed" ProgID="Equation.KSEE3" ShapeID="_x0000_i1051" DrawAspect="Content" ObjectID="_1468075754" r:id="rId65">
             <o:LockedField>false</o:LockedField>
           </o:OLEObject>
         </w:object>
@@ -6791,427 +7238,6 @@
                 <pic:pic xmlns:pic="http://schemas.openxmlformats.org/drawingml/2006/picture">
                   <pic:nvPicPr>
                     <pic:cNvPr id="7" name="图片 34"/>
-                    <pic:cNvPicPr>
-                      <a:picLocks noChangeAspect="1"/>
-                    </pic:cNvPicPr>
-                  </pic:nvPicPr>
-                  <pic:blipFill>
-                    <a:blip r:embed="rId60"/>
-                    <a:stretch>
-                      <a:fillRect/>
-                    </a:stretch>
-                  </pic:blipFill>
-                  <pic:spPr>
-                    <a:xfrm>
-                      <a:off x="0" y="0"/>
-                      <a:ext cx="5273040" cy="3954780"/>
-                    </a:xfrm>
-                    <a:prstGeom prst="rect">
-                      <a:avLst/>
-                    </a:prstGeom>
-                    <a:noFill/>
-                    <a:ln w="9525">
-                      <a:noFill/>
-                    </a:ln>
-                  </pic:spPr>
-                </pic:pic>
-              </a:graphicData>
-            </a:graphic>
-          </wp:inline>
-        </w:drawing>
-      </w:r>
-    </w:p>
-    <w:p>
-      <w:pPr>
-        <w:ind w:firstLine="420" w:firstLineChars="200"/>
-      </w:pPr>
-      <w:r>
-        <w:drawing>
-          <wp:inline distT="0" distB="0" distL="114300" distR="114300">
-            <wp:extent cx="5273040" cy="3954780"/>
-            <wp:effectExtent l="0" t="0" r="3810" b="7620"/>
-            <wp:docPr id="6" name="图片 33"/>
-            <wp:cNvGraphicFramePr>
-              <a:graphicFrameLocks xmlns:a="http://schemas.openxmlformats.org/drawingml/2006/main" noChangeAspect="1"/>
-            </wp:cNvGraphicFramePr>
-            <a:graphic xmlns:a="http://schemas.openxmlformats.org/drawingml/2006/main">
-              <a:graphicData uri="http://schemas.openxmlformats.org/drawingml/2006/picture">
-                <pic:pic xmlns:pic="http://schemas.openxmlformats.org/drawingml/2006/picture">
-                  <pic:nvPicPr>
-                    <pic:cNvPr id="6" name="图片 33"/>
-                    <pic:cNvPicPr>
-                      <a:picLocks noChangeAspect="1"/>
-                    </pic:cNvPicPr>
-                  </pic:nvPicPr>
-                  <pic:blipFill>
-                    <a:blip r:embed="rId61"/>
-                    <a:stretch>
-                      <a:fillRect/>
-                    </a:stretch>
-                  </pic:blipFill>
-                  <pic:spPr>
-                    <a:xfrm>
-                      <a:off x="0" y="0"/>
-                      <a:ext cx="5273040" cy="3954780"/>
-                    </a:xfrm>
-                    <a:prstGeom prst="rect">
-                      <a:avLst/>
-                    </a:prstGeom>
-                    <a:noFill/>
-                    <a:ln w="9525">
-                      <a:noFill/>
-                    </a:ln>
-                  </pic:spPr>
-                </pic:pic>
-              </a:graphicData>
-            </a:graphic>
-          </wp:inline>
-        </w:drawing>
-      </w:r>
-    </w:p>
-    <w:p>
-      <w:pPr>
-        <w:ind w:firstLine="420" w:firstLineChars="200"/>
-      </w:pPr>
-    </w:p>
-    <w:p>
-      <w:pPr>
-        <w:ind w:firstLine="420" w:firstLineChars="200"/>
-        <w:rPr>
-          <w:rFonts w:hint="eastAsia"/>
-          <w:lang w:val="en-US" w:eastAsia="zh-CN"/>
-        </w:rPr>
-      </w:pPr>
-      <w:r>
-        <w:rPr>
-          <w:rFonts w:hint="eastAsia"/>
-          <w:lang w:val="en-US" w:eastAsia="zh-CN"/>
-        </w:rPr>
-        <w:t>Gowalla数据集中的准确率和召回率</w:t>
-      </w:r>
-    </w:p>
-    <w:p>
-      <w:pPr>
-        <w:ind w:firstLine="420" w:firstLineChars="200"/>
-      </w:pPr>
-      <w:r>
-        <w:drawing>
-          <wp:inline distT="0" distB="0" distL="114300" distR="114300">
-            <wp:extent cx="5273040" cy="3954780"/>
-            <wp:effectExtent l="0" t="0" r="3810" b="7620"/>
-            <wp:docPr id="8" name="图片 35"/>
-            <wp:cNvGraphicFramePr>
-              <a:graphicFrameLocks xmlns:a="http://schemas.openxmlformats.org/drawingml/2006/main" noChangeAspect="1"/>
-            </wp:cNvGraphicFramePr>
-            <a:graphic xmlns:a="http://schemas.openxmlformats.org/drawingml/2006/main">
-              <a:graphicData uri="http://schemas.openxmlformats.org/drawingml/2006/picture">
-                <pic:pic xmlns:pic="http://schemas.openxmlformats.org/drawingml/2006/picture">
-                  <pic:nvPicPr>
-                    <pic:cNvPr id="8" name="图片 35"/>
-                    <pic:cNvPicPr>
-                      <a:picLocks noChangeAspect="1"/>
-                    </pic:cNvPicPr>
-                  </pic:nvPicPr>
-                  <pic:blipFill>
-                    <a:blip r:embed="rId62"/>
-                    <a:stretch>
-                      <a:fillRect/>
-                    </a:stretch>
-                  </pic:blipFill>
-                  <pic:spPr>
-                    <a:xfrm>
-                      <a:off x="0" y="0"/>
-                      <a:ext cx="5273040" cy="3954780"/>
-                    </a:xfrm>
-                    <a:prstGeom prst="rect">
-                      <a:avLst/>
-                    </a:prstGeom>
-                    <a:noFill/>
-                    <a:ln w="9525">
-                      <a:noFill/>
-                    </a:ln>
-                  </pic:spPr>
-                </pic:pic>
-              </a:graphicData>
-            </a:graphic>
-          </wp:inline>
-        </w:drawing>
-      </w:r>
-    </w:p>
-    <w:p>
-      <w:pPr>
-        <w:ind w:firstLine="420" w:firstLineChars="200"/>
-      </w:pPr>
-      <w:r>
-        <w:drawing>
-          <wp:inline distT="0" distB="0" distL="114300" distR="114300">
-            <wp:extent cx="5273040" cy="3954780"/>
-            <wp:effectExtent l="0" t="0" r="3810" b="7620"/>
-            <wp:docPr id="10" name="图片 36"/>
-            <wp:cNvGraphicFramePr>
-              <a:graphicFrameLocks xmlns:a="http://schemas.openxmlformats.org/drawingml/2006/main" noChangeAspect="1"/>
-            </wp:cNvGraphicFramePr>
-            <a:graphic xmlns:a="http://schemas.openxmlformats.org/drawingml/2006/main">
-              <a:graphicData uri="http://schemas.openxmlformats.org/drawingml/2006/picture">
-                <pic:pic xmlns:pic="http://schemas.openxmlformats.org/drawingml/2006/picture">
-                  <pic:nvPicPr>
-                    <pic:cNvPr id="10" name="图片 36"/>
-                    <pic:cNvPicPr>
-                      <a:picLocks noChangeAspect="1"/>
-                    </pic:cNvPicPr>
-                  </pic:nvPicPr>
-                  <pic:blipFill>
-                    <a:blip r:embed="rId63"/>
-                    <a:stretch>
-                      <a:fillRect/>
-                    </a:stretch>
-                  </pic:blipFill>
-                  <pic:spPr>
-                    <a:xfrm>
-                      <a:off x="0" y="0"/>
-                      <a:ext cx="5273040" cy="3954780"/>
-                    </a:xfrm>
-                    <a:prstGeom prst="rect">
-                      <a:avLst/>
-                    </a:prstGeom>
-                    <a:noFill/>
-                    <a:ln w="9525">
-                      <a:noFill/>
-                    </a:ln>
-                  </pic:spPr>
-                </pic:pic>
-              </a:graphicData>
-            </a:graphic>
-          </wp:inline>
-        </w:drawing>
-      </w:r>
-    </w:p>
-    <w:p>
-      <w:pPr>
-        <w:ind w:firstLine="420" w:firstLineChars="200"/>
-        <w:rPr>
-          <w:rFonts w:hint="eastAsia"/>
-          <w:lang w:val="en-US" w:eastAsia="zh-CN"/>
-        </w:rPr>
-      </w:pPr>
-      <w:r>
-        <w:rPr>
-          <w:rFonts w:hint="eastAsia"/>
-          <w:lang w:val="en-US" w:eastAsia="zh-CN"/>
-        </w:rPr>
-        <w:t>Brightkite数据集中的准确率和召回率</w:t>
-      </w:r>
-    </w:p>
-    <w:p>
-      <w:pPr>
-        <w:ind w:firstLine="420" w:firstLineChars="200"/>
-        <w:rPr>
-          <w:rFonts w:hint="eastAsia"/>
-          <w:lang w:val="en-US" w:eastAsia="zh-CN"/>
-        </w:rPr>
-      </w:pPr>
-      <w:r>
-        <w:rPr>
-          <w:rFonts w:hint="eastAsia"/>
-          <w:lang w:val="en-US" w:eastAsia="zh-CN"/>
-        </w:rPr>
-        <w:t>从图中可以看出，在Gowalla数据集上，当阈值设置为1km时，可以得到最好的推荐效果，然后随着距离阈值的增大，模型的推荐效果发生下降。这意味着如果距离阈值设置过大的时候，模型需要考虑更多的POIs作为候选POIs，因为用户通常会在当前位置的附近发生下一次的签到行为，所以更多的候选POIs使得推荐更具有挑战性。而在Brightkite数据集中，却发生了一个有趣的现象，随着距离阈值的增加，推荐的效果反而更好。这个地方还是和数据集本身的特性有关。因为Brightkite系统可以直接完成签到行为，而不用到达POI后完成签到行为。这也就导致了用户在选择下一个POI时，很小的程度上会考虑过远的实际距离。</w:t>
-      </w:r>
-    </w:p>
-    <w:p>
-      <w:pPr>
-        <w:ind w:firstLine="420" w:firstLineChars="200"/>
-        <w:rPr>
-          <w:rFonts w:hint="eastAsia"/>
-          <w:lang w:val="en-US" w:eastAsia="zh-CN"/>
-        </w:rPr>
-      </w:pPr>
-      <w:r>
-        <w:rPr>
-          <w:rFonts w:hint="eastAsia"/>
-          <w:lang w:val="en-US" w:eastAsia="zh-CN"/>
-        </w:rPr>
-        <w:t>网格大小对区域影响非常重要。如果网格大小设置过大，那么每个网格中的POIs的数量就会增加。导致区域影响占据过大的权重。另一方面，如果网格设置的过小，那么，每个网格中的POIs数量就会减少。这就会导致网格缺乏区域特性。由图中数据可以看出Gowalla数据集中，当网格大小设置为0.5km时，推荐效果最好，而对于Brightkite数据集来说。网格大小设置为0.2km，可以得到最好的推荐效果。</w:t>
-      </w:r>
-    </w:p>
-    <w:p>
-      <w:pPr>
-        <w:pStyle w:val="4"/>
-        <w:rPr>
-          <w:rFonts w:hint="eastAsia"/>
-          <w:lang w:val="en-US" w:eastAsia="zh-CN"/>
-        </w:rPr>
-      </w:pPr>
-      <w:r>
-        <w:rPr>
-          <w:rFonts w:hint="eastAsia"/>
-          <w:lang w:val="en-US" w:eastAsia="zh-CN"/>
-        </w:rPr>
-        <w:t>3.3.4 性能比较</w:t>
-      </w:r>
-    </w:p>
-    <w:p>
-      <w:pPr>
-        <w:pStyle w:val="5"/>
-        <w:rPr>
-          <w:rFonts w:hint="eastAsia"/>
-          <w:lang w:val="en-US" w:eastAsia="zh-CN"/>
-        </w:rPr>
-      </w:pPr>
-      <w:r>
-        <w:rPr>
-          <w:rFonts w:hint="eastAsia"/>
-          <w:lang w:val="en-US" w:eastAsia="zh-CN"/>
-        </w:rPr>
-        <w:t>3.3.4.1 推荐列表中POIs数量的影响</w:t>
-      </w:r>
-    </w:p>
-    <w:p>
-      <w:pPr>
-        <w:ind w:firstLine="420" w:firstLineChars="200"/>
-        <w:rPr>
-          <w:rFonts w:hint="eastAsia"/>
-          <w:lang w:val="en-US" w:eastAsia="zh-CN"/>
-        </w:rPr>
-      </w:pPr>
-      <w:r>
-        <w:rPr>
-          <w:rFonts w:hint="eastAsia"/>
-          <w:lang w:val="en-US" w:eastAsia="zh-CN"/>
-        </w:rPr>
-        <w:t>对于模型中的网格大小设置，Gowalla数据集被设置为0.5km，在Brightkite数据集中，被设置为0.2km。推荐列表中POIs的数量N的值分别设置为5，10，15，20，25。 由下图数据显示，模型的性能优于FPMC，FPMC-LR和POI2VEC。原因是模型不仅考虑了POIs与用户之间的距离，而且还包括POIs所在区域对用户决策行为的影响。</w:t>
-      </w:r>
-    </w:p>
-    <w:p>
-      <w:pPr>
-        <w:ind w:firstLine="420" w:firstLineChars="200"/>
-      </w:pPr>
-      <w:r>
-        <w:drawing>
-          <wp:inline distT="0" distB="0" distL="114300" distR="114300">
-            <wp:extent cx="5273040" cy="3954780"/>
-            <wp:effectExtent l="0" t="0" r="3810" b="7620"/>
-            <wp:docPr id="12" name="图片 38"/>
-            <wp:cNvGraphicFramePr>
-              <a:graphicFrameLocks xmlns:a="http://schemas.openxmlformats.org/drawingml/2006/main" noChangeAspect="1"/>
-            </wp:cNvGraphicFramePr>
-            <a:graphic xmlns:a="http://schemas.openxmlformats.org/drawingml/2006/main">
-              <a:graphicData uri="http://schemas.openxmlformats.org/drawingml/2006/picture">
-                <pic:pic xmlns:pic="http://schemas.openxmlformats.org/drawingml/2006/picture">
-                  <pic:nvPicPr>
-                    <pic:cNvPr id="12" name="图片 38"/>
-                    <pic:cNvPicPr>
-                      <a:picLocks noChangeAspect="1"/>
-                    </pic:cNvPicPr>
-                  </pic:nvPicPr>
-                  <pic:blipFill>
-                    <a:blip r:embed="rId64"/>
-                    <a:stretch>
-                      <a:fillRect/>
-                    </a:stretch>
-                  </pic:blipFill>
-                  <pic:spPr>
-                    <a:xfrm>
-                      <a:off x="0" y="0"/>
-                      <a:ext cx="5273040" cy="3954780"/>
-                    </a:xfrm>
-                    <a:prstGeom prst="rect">
-                      <a:avLst/>
-                    </a:prstGeom>
-                    <a:noFill/>
-                    <a:ln w="9525">
-                      <a:noFill/>
-                    </a:ln>
-                  </pic:spPr>
-                </pic:pic>
-              </a:graphicData>
-            </a:graphic>
-          </wp:inline>
-        </w:drawing>
-      </w:r>
-    </w:p>
-    <w:p>
-      <w:pPr>
-        <w:ind w:firstLine="420" w:firstLineChars="200"/>
-      </w:pPr>
-      <w:r>
-        <w:drawing>
-          <wp:inline distT="0" distB="0" distL="114300" distR="114300">
-            <wp:extent cx="5273040" cy="3954780"/>
-            <wp:effectExtent l="0" t="0" r="3810" b="7620"/>
-            <wp:docPr id="13" name="图片 39"/>
-            <wp:cNvGraphicFramePr>
-              <a:graphicFrameLocks xmlns:a="http://schemas.openxmlformats.org/drawingml/2006/main" noChangeAspect="1"/>
-            </wp:cNvGraphicFramePr>
-            <a:graphic xmlns:a="http://schemas.openxmlformats.org/drawingml/2006/main">
-              <a:graphicData uri="http://schemas.openxmlformats.org/drawingml/2006/picture">
-                <pic:pic xmlns:pic="http://schemas.openxmlformats.org/drawingml/2006/picture">
-                  <pic:nvPicPr>
-                    <pic:cNvPr id="13" name="图片 39"/>
-                    <pic:cNvPicPr>
-                      <a:picLocks noChangeAspect="1"/>
-                    </pic:cNvPicPr>
-                  </pic:nvPicPr>
-                  <pic:blipFill>
-                    <a:blip r:embed="rId65"/>
-                    <a:stretch>
-                      <a:fillRect/>
-                    </a:stretch>
-                  </pic:blipFill>
-                  <pic:spPr>
-                    <a:xfrm>
-                      <a:off x="0" y="0"/>
-                      <a:ext cx="5273040" cy="3954780"/>
-                    </a:xfrm>
-                    <a:prstGeom prst="rect">
-                      <a:avLst/>
-                    </a:prstGeom>
-                    <a:noFill/>
-                    <a:ln w="9525">
-                      <a:noFill/>
-                    </a:ln>
-                  </pic:spPr>
-                </pic:pic>
-              </a:graphicData>
-            </a:graphic>
-          </wp:inline>
-        </w:drawing>
-      </w:r>
-    </w:p>
-    <w:p>
-      <w:pPr>
-        <w:ind w:firstLine="420" w:firstLineChars="200"/>
-        <w:rPr>
-          <w:rFonts w:hint="eastAsia"/>
-          <w:lang w:val="en-US" w:eastAsia="zh-CN"/>
-        </w:rPr>
-      </w:pPr>
-      <w:r>
-        <w:rPr>
-          <w:rFonts w:hint="eastAsia"/>
-          <w:lang w:val="en-US" w:eastAsia="zh-CN"/>
-        </w:rPr>
-        <w:t xml:space="preserve">Gowalla数据集中的准确率和召回率 </w:t>
-      </w:r>
-    </w:p>
-    <w:p>
-      <w:pPr>
-        <w:ind w:firstLine="420" w:firstLineChars="200"/>
-      </w:pPr>
-      <w:r>
-        <w:drawing>
-          <wp:inline distT="0" distB="0" distL="114300" distR="114300">
-            <wp:extent cx="5273040" cy="3954780"/>
-            <wp:effectExtent l="0" t="0" r="3810" b="7620"/>
-            <wp:docPr id="17" name="图片 40"/>
-            <wp:cNvGraphicFramePr>
-              <a:graphicFrameLocks xmlns:a="http://schemas.openxmlformats.org/drawingml/2006/main" noChangeAspect="1"/>
-            </wp:cNvGraphicFramePr>
-            <a:graphic xmlns:a="http://schemas.openxmlformats.org/drawingml/2006/main">
-              <a:graphicData uri="http://schemas.openxmlformats.org/drawingml/2006/picture">
-                <pic:pic xmlns:pic="http://schemas.openxmlformats.org/drawingml/2006/picture">
-                  <pic:nvPicPr>
-                    <pic:cNvPr id="17" name="图片 40"/>
                     <pic:cNvPicPr>
                       <a:picLocks noChangeAspect="1"/>
                     </pic:cNvPicPr>
@@ -7251,7 +7277,7 @@
           <wp:inline distT="0" distB="0" distL="114300" distR="114300">
             <wp:extent cx="5273040" cy="3954780"/>
             <wp:effectExtent l="0" t="0" r="3810" b="7620"/>
-            <wp:docPr id="19" name="图片 41"/>
+            <wp:docPr id="6" name="图片 33"/>
             <wp:cNvGraphicFramePr>
               <a:graphicFrameLocks xmlns:a="http://schemas.openxmlformats.org/drawingml/2006/main" noChangeAspect="1"/>
             </wp:cNvGraphicFramePr>
@@ -7259,7 +7285,7 @@
               <a:graphicData uri="http://schemas.openxmlformats.org/drawingml/2006/picture">
                 <pic:pic xmlns:pic="http://schemas.openxmlformats.org/drawingml/2006/picture">
                   <pic:nvPicPr>
-                    <pic:cNvPr id="19" name="图片 41"/>
+                    <pic:cNvPr id="6" name="图片 33"/>
                     <pic:cNvPicPr>
                       <a:picLocks noChangeAspect="1"/>
                     </pic:cNvPicPr>
@@ -7293,10 +7319,6 @@
     <w:p>
       <w:pPr>
         <w:ind w:firstLine="420" w:firstLineChars="200"/>
-        <w:rPr>
-          <w:rFonts w:hint="eastAsia"/>
-          <w:lang w:val="en-US" w:eastAsia="zh-CN"/>
-        </w:rPr>
       </w:pPr>
     </w:p>
     <w:p>
@@ -7312,37 +7334,7 @@
           <w:rFonts w:hint="eastAsia"/>
           <w:lang w:val="en-US" w:eastAsia="zh-CN"/>
         </w:rPr>
-        <w:t xml:space="preserve">Brightkite数据集中的准确率和召回率 </w:t>
-      </w:r>
-    </w:p>
-    <w:p>
-      <w:pPr>
-        <w:ind w:firstLine="420" w:firstLineChars="200"/>
-        <w:rPr>
-          <w:rFonts w:hint="eastAsia"/>
-          <w:lang w:val="en-US" w:eastAsia="zh-CN"/>
-        </w:rPr>
-      </w:pPr>
-      <w:r>
-        <w:rPr>
-          <w:rFonts w:hint="eastAsia"/>
-          <w:lang w:val="en-US" w:eastAsia="zh-CN"/>
-        </w:rPr>
-        <w:t>下图是Gowalla和Brightkite数据集中，在</w:t>
-      </w:r>
-      <w:r>
-        <w:rPr>
-          <w:rFonts w:hint="eastAsia"/>
-          <w:lang w:val="en-US" w:eastAsia="zh-CN"/>
-        </w:rPr>
-        <w:sym w:font="Symbol" w:char="0074"/>
-      </w:r>
-      <w:r>
-        <w:rPr>
-          <w:rFonts w:hint="eastAsia"/>
-          <w:lang w:val="en-US" w:eastAsia="zh-CN"/>
-        </w:rPr>
-        <w:t>值分别取3和6小时时，关于连续签到的数量分布。在Brightkite的训练数据集中，有百分之九十的签到序列在三小时内，只完成了一次签到行为，但是在Gowalla数据集中，超过一次的连续签到行为的数据超过百分之三十。</w:t>
+        <w:t>Gowalla数据集中的准确率和召回率</w:t>
       </w:r>
     </w:p>
     <w:p>
@@ -7354,7 +7346,7 @@
           <wp:inline distT="0" distB="0" distL="114300" distR="114300">
             <wp:extent cx="5273040" cy="3954780"/>
             <wp:effectExtent l="0" t="0" r="3810" b="7620"/>
-            <wp:docPr id="1" name="图片 28"/>
+            <wp:docPr id="8" name="图片 35"/>
             <wp:cNvGraphicFramePr>
               <a:graphicFrameLocks xmlns:a="http://schemas.openxmlformats.org/drawingml/2006/main" noChangeAspect="1"/>
             </wp:cNvGraphicFramePr>
@@ -7362,7 +7354,7 @@
               <a:graphicData uri="http://schemas.openxmlformats.org/drawingml/2006/picture">
                 <pic:pic xmlns:pic="http://schemas.openxmlformats.org/drawingml/2006/picture">
                   <pic:nvPicPr>
-                    <pic:cNvPr id="1" name="图片 28"/>
+                    <pic:cNvPr id="8" name="图片 35"/>
                     <pic:cNvPicPr>
                       <a:picLocks noChangeAspect="1"/>
                     </pic:cNvPicPr>
@@ -7396,45 +7388,13 @@
     <w:p>
       <w:pPr>
         <w:ind w:firstLine="420" w:firstLineChars="200"/>
-        <w:rPr>
-          <w:rFonts w:hint="eastAsia"/>
-          <w:lang w:val="en-US" w:eastAsia="zh-CN"/>
-        </w:rPr>
-      </w:pPr>
-      <w:r>
-        <w:rPr>
-          <w:rFonts w:hint="eastAsia"/>
-          <w:lang w:val="en-US" w:eastAsia="zh-CN"/>
-        </w:rPr>
-        <w:sym w:font="Symbol" w:char="0074"/>
-      </w:r>
-      <w:r>
-        <w:rPr>
-          <w:rFonts w:hint="eastAsia"/>
-          <w:lang w:val="en-US" w:eastAsia="zh-CN"/>
-        </w:rPr>
-        <w:t>=3小时</w:t>
-      </w:r>
-    </w:p>
-    <w:p>
-      <w:pPr>
-        <w:ind w:firstLine="420" w:firstLineChars="200"/>
-        <w:rPr>
-          <w:rFonts w:hint="eastAsia"/>
-          <w:lang w:val="en-US" w:eastAsia="zh-CN"/>
-        </w:rPr>
-      </w:pPr>
-    </w:p>
-    <w:p>
-      <w:pPr>
-        <w:ind w:firstLine="420" w:firstLineChars="200"/>
       </w:pPr>
       <w:r>
         <w:drawing>
           <wp:inline distT="0" distB="0" distL="114300" distR="114300">
             <wp:extent cx="5273040" cy="3954780"/>
             <wp:effectExtent l="0" t="0" r="3810" b="7620"/>
-            <wp:docPr id="2" name="图片 29"/>
+            <wp:docPr id="10" name="图片 36"/>
             <wp:cNvGraphicFramePr>
               <a:graphicFrameLocks xmlns:a="http://schemas.openxmlformats.org/drawingml/2006/main" noChangeAspect="1"/>
             </wp:cNvGraphicFramePr>
@@ -7442,7 +7402,7 @@
               <a:graphicData uri="http://schemas.openxmlformats.org/drawingml/2006/picture">
                 <pic:pic xmlns:pic="http://schemas.openxmlformats.org/drawingml/2006/picture">
                   <pic:nvPicPr>
-                    <pic:cNvPr id="2" name="图片 29"/>
+                    <pic:cNvPr id="10" name="图片 36"/>
                     <pic:cNvPicPr>
                       <a:picLocks noChangeAspect="1"/>
                     </pic:cNvPicPr>
@@ -7486,14 +7446,7 @@
           <w:rFonts w:hint="eastAsia"/>
           <w:lang w:val="en-US" w:eastAsia="zh-CN"/>
         </w:rPr>
-        <w:sym w:font="Symbol" w:char="0074"/>
-      </w:r>
-      <w:r>
-        <w:rPr>
-          <w:rFonts w:hint="eastAsia"/>
-          <w:lang w:val="en-US" w:eastAsia="zh-CN"/>
-        </w:rPr>
-        <w:t>=6小时</w:t>
+        <w:t>Brightkite数据集中的准确率和召回率</w:t>
       </w:r>
     </w:p>
     <w:p>
@@ -7504,6 +7457,13 @@
           <w:lang w:val="en-US" w:eastAsia="zh-CN"/>
         </w:rPr>
       </w:pPr>
+      <w:r>
+        <w:rPr>
+          <w:rFonts w:hint="eastAsia"/>
+          <w:lang w:val="en-US" w:eastAsia="zh-CN"/>
+        </w:rPr>
+        <w:t>从图中可以看出，在Gowalla数据集上，当阈值设置为1km时，可以得到最好的推荐效果，然后随着距离阈值的增大，模型的推荐效果发生下降。这意味着如果距离阈值设置过大的时候，模型需要考虑更多的POIs作为候选POIs，因为用户通常会在当前位置的附近发生下一次的签到行为，所以更多的候选POIs使得推荐更具有挑战性。而在Brightkite数据集中，却发生了一个有趣的现象，随着距离阈值的增加，推荐的效果反而更好。这个地方还是和数据集本身的特性有关。因为Brightkite系统可以直接完成签到行为，而不用到达POI后完成签到行为。这也就导致了用户在选择下一个POI时，很小的程度上会考虑过远的实际距离。</w:t>
+      </w:r>
     </w:p>
     <w:p>
       <w:pPr>
@@ -7518,7 +7478,23 @@
           <w:rFonts w:hint="eastAsia"/>
           <w:lang w:val="en-US" w:eastAsia="zh-CN"/>
         </w:rPr>
-        <w:t>正如之前所提到的，在Brightkite数据集中，用户偏好的影响是最大的，连续转变的影响较低。我们的方法因为考虑到用户偏好，区域影响还有连续转变影响的原因，在大多数情况下仍然优于其他方法。在Gowalla数据集的对比实验中，我们发现POI2VEC的性能是最差的，这和【9】中的实验结果相冲突，但是在Brightkite数据集中具有良好的性能，特别是在N比较小的情况下。我们认为在Gowalla数据集中的实验结果是由于进行实验的Gowalla数据集的规模所导致的。在【9】中，只使用了部分Gowalla数据集（准确来说只有一个城市），而在我们的研究中，使用了全部Gowalla数据集。在Brightkite数据集中，随着推荐POIs数量的增加，POI2VEC的性能逐渐降低。这里是因为POI2VEC不考虑距离约束，导致算法推荐的POIs距离用户很远。而这与实际的生活实际相违背。不同的是，由于考虑了多种因素，当POIs数量增加时，我们的算法总能表现良好，并且推荐性能稳定。</w:t>
+        <w:t>网格大小对区域影响非常重要。如果网格大小设置过大，那么每个网格中的POIs的数量就会增加。导致区域影响占据过大的权重。另一方面，如果网格设置的过小，那么，每个网格中的POIs数量就会减少。这就会导致网格缺乏区域特性。由图中数据可以看出Gowalla数据集中，当网格大小设置为0.5km时，推荐效果最好，而对于Brightkite数据集来说。网格大小设置为0.2km，可以得到最好的推荐效果。</w:t>
+      </w:r>
+    </w:p>
+    <w:p>
+      <w:pPr>
+        <w:pStyle w:val="4"/>
+        <w:rPr>
+          <w:rFonts w:hint="eastAsia"/>
+          <w:lang w:val="en-US" w:eastAsia="zh-CN"/>
+        </w:rPr>
+      </w:pPr>
+      <w:r>
+        <w:rPr>
+          <w:rFonts w:hint="eastAsia"/>
+          <w:lang w:val="en-US" w:eastAsia="zh-CN"/>
+        </w:rPr>
+        <w:t>3.3.4 性能比较</w:t>
       </w:r>
     </w:p>
     <w:p>
@@ -7534,21 +7510,7 @@
           <w:rFonts w:hint="eastAsia"/>
           <w:lang w:val="en-US" w:eastAsia="zh-CN"/>
         </w:rPr>
-        <w:t>3.3.4.2 时间约束</w:t>
-      </w:r>
-      <w:r>
-        <w:rPr>
-          <w:rFonts w:hint="eastAsia"/>
-          <w:lang w:val="en-US" w:eastAsia="zh-CN"/>
-        </w:rPr>
-        <w:sym w:font="Symbol" w:char="0074"/>
-      </w:r>
-      <w:r>
-        <w:rPr>
-          <w:rFonts w:hint="eastAsia"/>
-          <w:lang w:val="en-US" w:eastAsia="zh-CN"/>
-        </w:rPr>
-        <w:t>的影响</w:t>
+        <w:t>3.3.4.1 推荐列表中POIs数量的影响</w:t>
       </w:r>
     </w:p>
     <w:p>
@@ -7564,21 +7526,7 @@
           <w:rFonts w:hint="eastAsia"/>
           <w:lang w:val="en-US" w:eastAsia="zh-CN"/>
         </w:rPr>
-        <w:t>对于时间阈值</w:t>
-      </w:r>
-      <w:r>
-        <w:rPr>
-          <w:rFonts w:hint="eastAsia"/>
-          <w:lang w:val="en-US" w:eastAsia="zh-CN"/>
-        </w:rPr>
-        <w:sym w:font="Symbol" w:char="0074"/>
-      </w:r>
-      <w:r>
-        <w:rPr>
-          <w:rFonts w:hint="eastAsia"/>
-          <w:lang w:val="en-US" w:eastAsia="zh-CN"/>
-        </w:rPr>
-        <w:t>的确定，我们从1到6小时进行取值，实验结果如下图所示</w:t>
+        <w:t>对于模型中的网格大小设置，Gowalla数据集被设置为0.5km，在Brightkite数据集中，被设置为0.2km。推荐列表中POIs的数量N的值分别设置为5，10，15，20，25。 由下图数据显示，模型的性能优于FPMC，FPMC-LR和POI2VEC。原因是模型不仅考虑了POIs与用户之间的距离，而且还包括POIs所在区域对用户决策行为的影响。</w:t>
       </w:r>
     </w:p>
     <w:p>
@@ -7590,7 +7538,7 @@
           <wp:inline distT="0" distB="0" distL="114300" distR="114300">
             <wp:extent cx="5273040" cy="3954780"/>
             <wp:effectExtent l="0" t="0" r="3810" b="7620"/>
-            <wp:docPr id="3" name="图片 30"/>
+            <wp:docPr id="12" name="图片 38"/>
             <wp:cNvGraphicFramePr>
               <a:graphicFrameLocks xmlns:a="http://schemas.openxmlformats.org/drawingml/2006/main" noChangeAspect="1"/>
             </wp:cNvGraphicFramePr>
@@ -7598,7 +7546,7 @@
               <a:graphicData uri="http://schemas.openxmlformats.org/drawingml/2006/picture">
                 <pic:pic xmlns:pic="http://schemas.openxmlformats.org/drawingml/2006/picture">
                   <pic:nvPicPr>
-                    <pic:cNvPr id="3" name="图片 30"/>
+                    <pic:cNvPr id="12" name="图片 38"/>
                     <pic:cNvPicPr>
                       <a:picLocks noChangeAspect="1"/>
                     </pic:cNvPicPr>
@@ -7638,7 +7586,7 @@
           <wp:inline distT="0" distB="0" distL="114300" distR="114300">
             <wp:extent cx="5273040" cy="3954780"/>
             <wp:effectExtent l="0" t="0" r="3810" b="7620"/>
-            <wp:docPr id="4" name="图片 31"/>
+            <wp:docPr id="13" name="图片 39"/>
             <wp:cNvGraphicFramePr>
               <a:graphicFrameLocks xmlns:a="http://schemas.openxmlformats.org/drawingml/2006/main" noChangeAspect="1"/>
             </wp:cNvGraphicFramePr>
@@ -7646,7 +7594,7 @@
               <a:graphicData uri="http://schemas.openxmlformats.org/drawingml/2006/picture">
                 <pic:pic xmlns:pic="http://schemas.openxmlformats.org/drawingml/2006/picture">
                   <pic:nvPicPr>
-                    <pic:cNvPr id="4" name="图片 31"/>
+                    <pic:cNvPr id="13" name="图片 39"/>
                     <pic:cNvPicPr>
                       <a:picLocks noChangeAspect="1"/>
                     </pic:cNvPicPr>
@@ -7690,7 +7638,7 @@
           <w:rFonts w:hint="eastAsia"/>
           <w:lang w:val="en-US" w:eastAsia="zh-CN"/>
         </w:rPr>
-        <w:t>Gowalla数据集中的准确率和召回率</w:t>
+        <w:t xml:space="preserve">Gowalla数据集中的准确率和召回率 </w:t>
       </w:r>
     </w:p>
     <w:p>
@@ -7702,7 +7650,7 @@
           <wp:inline distT="0" distB="0" distL="114300" distR="114300">
             <wp:extent cx="5273040" cy="3954780"/>
             <wp:effectExtent l="0" t="0" r="3810" b="7620"/>
-            <wp:docPr id="5" name="图片 32"/>
+            <wp:docPr id="17" name="图片 40"/>
             <wp:cNvGraphicFramePr>
               <a:graphicFrameLocks xmlns:a="http://schemas.openxmlformats.org/drawingml/2006/main" noChangeAspect="1"/>
             </wp:cNvGraphicFramePr>
@@ -7710,7 +7658,7 @@
               <a:graphicData uri="http://schemas.openxmlformats.org/drawingml/2006/picture">
                 <pic:pic xmlns:pic="http://schemas.openxmlformats.org/drawingml/2006/picture">
                   <pic:nvPicPr>
-                    <pic:cNvPr id="5" name="图片 32"/>
+                    <pic:cNvPr id="17" name="图片 40"/>
                     <pic:cNvPicPr>
                       <a:picLocks noChangeAspect="1"/>
                     </pic:cNvPicPr>
@@ -7750,7 +7698,7 @@
           <wp:inline distT="0" distB="0" distL="114300" distR="114300">
             <wp:extent cx="5273040" cy="3954780"/>
             <wp:effectExtent l="0" t="0" r="3810" b="7620"/>
-            <wp:docPr id="11" name="图片 33"/>
+            <wp:docPr id="19" name="图片 41"/>
             <wp:cNvGraphicFramePr>
               <a:graphicFrameLocks xmlns:a="http://schemas.openxmlformats.org/drawingml/2006/main" noChangeAspect="1"/>
             </wp:cNvGraphicFramePr>
@@ -7758,7 +7706,7 @@
               <a:graphicData uri="http://schemas.openxmlformats.org/drawingml/2006/picture">
                 <pic:pic xmlns:pic="http://schemas.openxmlformats.org/drawingml/2006/picture">
                   <pic:nvPicPr>
-                    <pic:cNvPr id="11" name="图片 33"/>
+                    <pic:cNvPr id="19" name="图片 41"/>
                     <pic:cNvPicPr>
                       <a:picLocks noChangeAspect="1"/>
                     </pic:cNvPicPr>
@@ -7797,6 +7745,505 @@
           <w:lang w:val="en-US" w:eastAsia="zh-CN"/>
         </w:rPr>
       </w:pPr>
+    </w:p>
+    <w:p>
+      <w:pPr>
+        <w:ind w:firstLine="420" w:firstLineChars="200"/>
+        <w:rPr>
+          <w:rFonts w:hint="eastAsia"/>
+          <w:lang w:val="en-US" w:eastAsia="zh-CN"/>
+        </w:rPr>
+      </w:pPr>
+      <w:r>
+        <w:rPr>
+          <w:rFonts w:hint="eastAsia"/>
+          <w:lang w:val="en-US" w:eastAsia="zh-CN"/>
+        </w:rPr>
+        <w:t xml:space="preserve">Brightkite数据集中的准确率和召回率 </w:t>
+      </w:r>
+    </w:p>
+    <w:p>
+      <w:pPr>
+        <w:ind w:firstLine="420" w:firstLineChars="200"/>
+        <w:rPr>
+          <w:rFonts w:hint="eastAsia"/>
+          <w:lang w:val="en-US" w:eastAsia="zh-CN"/>
+        </w:rPr>
+      </w:pPr>
+      <w:r>
+        <w:rPr>
+          <w:rFonts w:hint="eastAsia"/>
+          <w:lang w:val="en-US" w:eastAsia="zh-CN"/>
+        </w:rPr>
+        <w:t>下图是Gowalla和Brightkite数据集中，在</w:t>
+      </w:r>
+      <w:r>
+        <w:rPr>
+          <w:rFonts w:hint="eastAsia"/>
+          <w:lang w:val="en-US" w:eastAsia="zh-CN"/>
+        </w:rPr>
+        <w:sym w:font="Symbol" w:char="0074"/>
+      </w:r>
+      <w:r>
+        <w:rPr>
+          <w:rFonts w:hint="eastAsia"/>
+          <w:lang w:val="en-US" w:eastAsia="zh-CN"/>
+        </w:rPr>
+        <w:t>值分别取3和6小时时，关于连续签到的数量分布。在Brightkite的训练数据集中，有百分之九十的签到序列在三小时内，只完成了一次签到行为，但是在Gowalla数据集中，超过一次的连续签到行为的数据超过百分之三十。</w:t>
+      </w:r>
+    </w:p>
+    <w:p>
+      <w:pPr>
+        <w:ind w:firstLine="420" w:firstLineChars="200"/>
+      </w:pPr>
+      <w:r>
+        <w:drawing>
+          <wp:inline distT="0" distB="0" distL="114300" distR="114300">
+            <wp:extent cx="5273040" cy="3954780"/>
+            <wp:effectExtent l="0" t="0" r="3810" b="7620"/>
+            <wp:docPr id="1" name="图片 28"/>
+            <wp:cNvGraphicFramePr>
+              <a:graphicFrameLocks xmlns:a="http://schemas.openxmlformats.org/drawingml/2006/main" noChangeAspect="1"/>
+            </wp:cNvGraphicFramePr>
+            <a:graphic xmlns:a="http://schemas.openxmlformats.org/drawingml/2006/main">
+              <a:graphicData uri="http://schemas.openxmlformats.org/drawingml/2006/picture">
+                <pic:pic xmlns:pic="http://schemas.openxmlformats.org/drawingml/2006/picture">
+                  <pic:nvPicPr>
+                    <pic:cNvPr id="1" name="图片 28"/>
+                    <pic:cNvPicPr>
+                      <a:picLocks noChangeAspect="1"/>
+                    </pic:cNvPicPr>
+                  </pic:nvPicPr>
+                  <pic:blipFill>
+                    <a:blip r:embed="rId74"/>
+                    <a:stretch>
+                      <a:fillRect/>
+                    </a:stretch>
+                  </pic:blipFill>
+                  <pic:spPr>
+                    <a:xfrm>
+                      <a:off x="0" y="0"/>
+                      <a:ext cx="5273040" cy="3954780"/>
+                    </a:xfrm>
+                    <a:prstGeom prst="rect">
+                      <a:avLst/>
+                    </a:prstGeom>
+                    <a:noFill/>
+                    <a:ln w="9525">
+                      <a:noFill/>
+                    </a:ln>
+                  </pic:spPr>
+                </pic:pic>
+              </a:graphicData>
+            </a:graphic>
+          </wp:inline>
+        </w:drawing>
+      </w:r>
+    </w:p>
+    <w:p>
+      <w:pPr>
+        <w:ind w:firstLine="420" w:firstLineChars="200"/>
+        <w:rPr>
+          <w:rFonts w:hint="eastAsia"/>
+          <w:lang w:val="en-US" w:eastAsia="zh-CN"/>
+        </w:rPr>
+      </w:pPr>
+      <w:r>
+        <w:rPr>
+          <w:rFonts w:hint="eastAsia"/>
+          <w:lang w:val="en-US" w:eastAsia="zh-CN"/>
+        </w:rPr>
+        <w:sym w:font="Symbol" w:char="0074"/>
+      </w:r>
+      <w:r>
+        <w:rPr>
+          <w:rFonts w:hint="eastAsia"/>
+          <w:lang w:val="en-US" w:eastAsia="zh-CN"/>
+        </w:rPr>
+        <w:t>=3小时</w:t>
+      </w:r>
+    </w:p>
+    <w:p>
+      <w:pPr>
+        <w:ind w:firstLine="420" w:firstLineChars="200"/>
+        <w:rPr>
+          <w:rFonts w:hint="eastAsia"/>
+          <w:lang w:val="en-US" w:eastAsia="zh-CN"/>
+        </w:rPr>
+      </w:pPr>
+    </w:p>
+    <w:p>
+      <w:pPr>
+        <w:ind w:firstLine="420" w:firstLineChars="200"/>
+      </w:pPr>
+      <w:r>
+        <w:drawing>
+          <wp:inline distT="0" distB="0" distL="114300" distR="114300">
+            <wp:extent cx="5273040" cy="3954780"/>
+            <wp:effectExtent l="0" t="0" r="3810" b="7620"/>
+            <wp:docPr id="2" name="图片 29"/>
+            <wp:cNvGraphicFramePr>
+              <a:graphicFrameLocks xmlns:a="http://schemas.openxmlformats.org/drawingml/2006/main" noChangeAspect="1"/>
+            </wp:cNvGraphicFramePr>
+            <a:graphic xmlns:a="http://schemas.openxmlformats.org/drawingml/2006/main">
+              <a:graphicData uri="http://schemas.openxmlformats.org/drawingml/2006/picture">
+                <pic:pic xmlns:pic="http://schemas.openxmlformats.org/drawingml/2006/picture">
+                  <pic:nvPicPr>
+                    <pic:cNvPr id="2" name="图片 29"/>
+                    <pic:cNvPicPr>
+                      <a:picLocks noChangeAspect="1"/>
+                    </pic:cNvPicPr>
+                  </pic:nvPicPr>
+                  <pic:blipFill>
+                    <a:blip r:embed="rId75"/>
+                    <a:stretch>
+                      <a:fillRect/>
+                    </a:stretch>
+                  </pic:blipFill>
+                  <pic:spPr>
+                    <a:xfrm>
+                      <a:off x="0" y="0"/>
+                      <a:ext cx="5273040" cy="3954780"/>
+                    </a:xfrm>
+                    <a:prstGeom prst="rect">
+                      <a:avLst/>
+                    </a:prstGeom>
+                    <a:noFill/>
+                    <a:ln w="9525">
+                      <a:noFill/>
+                    </a:ln>
+                  </pic:spPr>
+                </pic:pic>
+              </a:graphicData>
+            </a:graphic>
+          </wp:inline>
+        </w:drawing>
+      </w:r>
+    </w:p>
+    <w:p>
+      <w:pPr>
+        <w:ind w:firstLine="420" w:firstLineChars="200"/>
+        <w:rPr>
+          <w:rFonts w:hint="eastAsia"/>
+          <w:lang w:val="en-US" w:eastAsia="zh-CN"/>
+        </w:rPr>
+      </w:pPr>
+      <w:r>
+        <w:rPr>
+          <w:rFonts w:hint="eastAsia"/>
+          <w:lang w:val="en-US" w:eastAsia="zh-CN"/>
+        </w:rPr>
+        <w:sym w:font="Symbol" w:char="0074"/>
+      </w:r>
+      <w:r>
+        <w:rPr>
+          <w:rFonts w:hint="eastAsia"/>
+          <w:lang w:val="en-US" w:eastAsia="zh-CN"/>
+        </w:rPr>
+        <w:t>=6小时</w:t>
+      </w:r>
+    </w:p>
+    <w:p>
+      <w:pPr>
+        <w:ind w:firstLine="420" w:firstLineChars="200"/>
+        <w:rPr>
+          <w:rFonts w:hint="eastAsia"/>
+          <w:lang w:val="en-US" w:eastAsia="zh-CN"/>
+        </w:rPr>
+      </w:pPr>
+    </w:p>
+    <w:p>
+      <w:pPr>
+        <w:ind w:firstLine="420" w:firstLineChars="200"/>
+        <w:rPr>
+          <w:rFonts w:hint="eastAsia"/>
+          <w:lang w:val="en-US" w:eastAsia="zh-CN"/>
+        </w:rPr>
+      </w:pPr>
+      <w:r>
+        <w:rPr>
+          <w:rFonts w:hint="eastAsia"/>
+          <w:lang w:val="en-US" w:eastAsia="zh-CN"/>
+        </w:rPr>
+        <w:t>正如之前所提到的，在Brightkite数据集中，用户偏好的影响是最大的，连续转变的影响较低。我们的方法因为考虑到用户偏好，区域影响还有连续转变影响的原因，在大多数情况下仍然优于其他方法。在Gowalla数据集的对比实验中，我们发现POI2VEC的性能是最差的，这和【9】中的实验结果相冲突，但是在Brightkite数据集中具有良好的性能，特别是在N比较小的情况下。我们认为在Gowalla数据集中的实验结果是由于进行实验的Gowalla数据集的规模所导致的。在【9】中，只使用了部分Gowalla数据集（准确来说只有一个城市），而在我们的研究中，使用了全部Gowalla数据集。在Brightkite数据集中，随着推荐POIs数量的增加，POI2VEC的性能逐渐降低。这里是因为POI2VEC不考虑距离约束，导致算法推荐的POIs距离用户很远。而这与实际的生活实际相违背。不同的是，由于考虑了多种因素，当POIs数量增加时，我们的算法总能表现良好，并且推荐性能稳定。</w:t>
+      </w:r>
+    </w:p>
+    <w:p>
+      <w:pPr>
+        <w:pStyle w:val="5"/>
+        <w:rPr>
+          <w:rFonts w:hint="eastAsia"/>
+          <w:lang w:val="en-US" w:eastAsia="zh-CN"/>
+        </w:rPr>
+      </w:pPr>
+      <w:r>
+        <w:rPr>
+          <w:rFonts w:hint="eastAsia"/>
+          <w:lang w:val="en-US" w:eastAsia="zh-CN"/>
+        </w:rPr>
+        <w:t>3.3.4.2 时间约束</w:t>
+      </w:r>
+      <w:r>
+        <w:rPr>
+          <w:rFonts w:hint="eastAsia"/>
+          <w:lang w:val="en-US" w:eastAsia="zh-CN"/>
+        </w:rPr>
+        <w:sym w:font="Symbol" w:char="0074"/>
+      </w:r>
+      <w:r>
+        <w:rPr>
+          <w:rFonts w:hint="eastAsia"/>
+          <w:lang w:val="en-US" w:eastAsia="zh-CN"/>
+        </w:rPr>
+        <w:t>的影响</w:t>
+      </w:r>
+    </w:p>
+    <w:p>
+      <w:pPr>
+        <w:ind w:firstLine="420" w:firstLineChars="200"/>
+        <w:rPr>
+          <w:rFonts w:hint="eastAsia"/>
+          <w:lang w:val="en-US" w:eastAsia="zh-CN"/>
+        </w:rPr>
+      </w:pPr>
+      <w:r>
+        <w:rPr>
+          <w:rFonts w:hint="eastAsia"/>
+          <w:lang w:val="en-US" w:eastAsia="zh-CN"/>
+        </w:rPr>
+        <w:t>对于时间阈值</w:t>
+      </w:r>
+      <w:r>
+        <w:rPr>
+          <w:rFonts w:hint="eastAsia"/>
+          <w:lang w:val="en-US" w:eastAsia="zh-CN"/>
+        </w:rPr>
+        <w:sym w:font="Symbol" w:char="0074"/>
+      </w:r>
+      <w:r>
+        <w:rPr>
+          <w:rFonts w:hint="eastAsia"/>
+          <w:lang w:val="en-US" w:eastAsia="zh-CN"/>
+        </w:rPr>
+        <w:t>的确定，我们从1到6小时进行取值，实验结果如下图所示</w:t>
+      </w:r>
+    </w:p>
+    <w:p>
+      <w:pPr>
+        <w:ind w:firstLine="420" w:firstLineChars="200"/>
+      </w:pPr>
+      <w:r>
+        <w:drawing>
+          <wp:inline distT="0" distB="0" distL="114300" distR="114300">
+            <wp:extent cx="5273040" cy="3954780"/>
+            <wp:effectExtent l="0" t="0" r="3810" b="7620"/>
+            <wp:docPr id="3" name="图片 30"/>
+            <wp:cNvGraphicFramePr>
+              <a:graphicFrameLocks xmlns:a="http://schemas.openxmlformats.org/drawingml/2006/main" noChangeAspect="1"/>
+            </wp:cNvGraphicFramePr>
+            <a:graphic xmlns:a="http://schemas.openxmlformats.org/drawingml/2006/main">
+              <a:graphicData uri="http://schemas.openxmlformats.org/drawingml/2006/picture">
+                <pic:pic xmlns:pic="http://schemas.openxmlformats.org/drawingml/2006/picture">
+                  <pic:nvPicPr>
+                    <pic:cNvPr id="3" name="图片 30"/>
+                    <pic:cNvPicPr>
+                      <a:picLocks noChangeAspect="1"/>
+                    </pic:cNvPicPr>
+                  </pic:nvPicPr>
+                  <pic:blipFill>
+                    <a:blip r:embed="rId76"/>
+                    <a:stretch>
+                      <a:fillRect/>
+                    </a:stretch>
+                  </pic:blipFill>
+                  <pic:spPr>
+                    <a:xfrm>
+                      <a:off x="0" y="0"/>
+                      <a:ext cx="5273040" cy="3954780"/>
+                    </a:xfrm>
+                    <a:prstGeom prst="rect">
+                      <a:avLst/>
+                    </a:prstGeom>
+                    <a:noFill/>
+                    <a:ln w="9525">
+                      <a:noFill/>
+                    </a:ln>
+                  </pic:spPr>
+                </pic:pic>
+              </a:graphicData>
+            </a:graphic>
+          </wp:inline>
+        </w:drawing>
+      </w:r>
+    </w:p>
+    <w:p>
+      <w:pPr>
+        <w:ind w:firstLine="420" w:firstLineChars="200"/>
+      </w:pPr>
+      <w:r>
+        <w:drawing>
+          <wp:inline distT="0" distB="0" distL="114300" distR="114300">
+            <wp:extent cx="5273040" cy="3954780"/>
+            <wp:effectExtent l="0" t="0" r="3810" b="7620"/>
+            <wp:docPr id="4" name="图片 31"/>
+            <wp:cNvGraphicFramePr>
+              <a:graphicFrameLocks xmlns:a="http://schemas.openxmlformats.org/drawingml/2006/main" noChangeAspect="1"/>
+            </wp:cNvGraphicFramePr>
+            <a:graphic xmlns:a="http://schemas.openxmlformats.org/drawingml/2006/main">
+              <a:graphicData uri="http://schemas.openxmlformats.org/drawingml/2006/picture">
+                <pic:pic xmlns:pic="http://schemas.openxmlformats.org/drawingml/2006/picture">
+                  <pic:nvPicPr>
+                    <pic:cNvPr id="4" name="图片 31"/>
+                    <pic:cNvPicPr>
+                      <a:picLocks noChangeAspect="1"/>
+                    </pic:cNvPicPr>
+                  </pic:nvPicPr>
+                  <pic:blipFill>
+                    <a:blip r:embed="rId77"/>
+                    <a:stretch>
+                      <a:fillRect/>
+                    </a:stretch>
+                  </pic:blipFill>
+                  <pic:spPr>
+                    <a:xfrm>
+                      <a:off x="0" y="0"/>
+                      <a:ext cx="5273040" cy="3954780"/>
+                    </a:xfrm>
+                    <a:prstGeom prst="rect">
+                      <a:avLst/>
+                    </a:prstGeom>
+                    <a:noFill/>
+                    <a:ln w="9525">
+                      <a:noFill/>
+                    </a:ln>
+                  </pic:spPr>
+                </pic:pic>
+              </a:graphicData>
+            </a:graphic>
+          </wp:inline>
+        </w:drawing>
+      </w:r>
+    </w:p>
+    <w:p>
+      <w:pPr>
+        <w:ind w:firstLine="420" w:firstLineChars="200"/>
+        <w:rPr>
+          <w:rFonts w:hint="eastAsia"/>
+          <w:lang w:val="en-US" w:eastAsia="zh-CN"/>
+        </w:rPr>
+      </w:pPr>
+      <w:r>
+        <w:rPr>
+          <w:rFonts w:hint="eastAsia"/>
+          <w:lang w:val="en-US" w:eastAsia="zh-CN"/>
+        </w:rPr>
+        <w:t>Gowalla数据集中的准确率和召回率</w:t>
+      </w:r>
+    </w:p>
+    <w:p>
+      <w:pPr>
+        <w:ind w:firstLine="420" w:firstLineChars="200"/>
+      </w:pPr>
+      <w:r>
+        <w:drawing>
+          <wp:inline distT="0" distB="0" distL="114300" distR="114300">
+            <wp:extent cx="5273040" cy="3954780"/>
+            <wp:effectExtent l="0" t="0" r="3810" b="7620"/>
+            <wp:docPr id="5" name="图片 32"/>
+            <wp:cNvGraphicFramePr>
+              <a:graphicFrameLocks xmlns:a="http://schemas.openxmlformats.org/drawingml/2006/main" noChangeAspect="1"/>
+            </wp:cNvGraphicFramePr>
+            <a:graphic xmlns:a="http://schemas.openxmlformats.org/drawingml/2006/main">
+              <a:graphicData uri="http://schemas.openxmlformats.org/drawingml/2006/picture">
+                <pic:pic xmlns:pic="http://schemas.openxmlformats.org/drawingml/2006/picture">
+                  <pic:nvPicPr>
+                    <pic:cNvPr id="5" name="图片 32"/>
+                    <pic:cNvPicPr>
+                      <a:picLocks noChangeAspect="1"/>
+                    </pic:cNvPicPr>
+                  </pic:nvPicPr>
+                  <pic:blipFill>
+                    <a:blip r:embed="rId78"/>
+                    <a:stretch>
+                      <a:fillRect/>
+                    </a:stretch>
+                  </pic:blipFill>
+                  <pic:spPr>
+                    <a:xfrm>
+                      <a:off x="0" y="0"/>
+                      <a:ext cx="5273040" cy="3954780"/>
+                    </a:xfrm>
+                    <a:prstGeom prst="rect">
+                      <a:avLst/>
+                    </a:prstGeom>
+                    <a:noFill/>
+                    <a:ln w="9525">
+                      <a:noFill/>
+                    </a:ln>
+                  </pic:spPr>
+                </pic:pic>
+              </a:graphicData>
+            </a:graphic>
+          </wp:inline>
+        </w:drawing>
+      </w:r>
+    </w:p>
+    <w:p>
+      <w:pPr>
+        <w:ind w:firstLine="420" w:firstLineChars="200"/>
+      </w:pPr>
+      <w:r>
+        <w:drawing>
+          <wp:inline distT="0" distB="0" distL="114300" distR="114300">
+            <wp:extent cx="5273040" cy="3954780"/>
+            <wp:effectExtent l="0" t="0" r="3810" b="7620"/>
+            <wp:docPr id="11" name="图片 33"/>
+            <wp:cNvGraphicFramePr>
+              <a:graphicFrameLocks xmlns:a="http://schemas.openxmlformats.org/drawingml/2006/main" noChangeAspect="1"/>
+            </wp:cNvGraphicFramePr>
+            <a:graphic xmlns:a="http://schemas.openxmlformats.org/drawingml/2006/main">
+              <a:graphicData uri="http://schemas.openxmlformats.org/drawingml/2006/picture">
+                <pic:pic xmlns:pic="http://schemas.openxmlformats.org/drawingml/2006/picture">
+                  <pic:nvPicPr>
+                    <pic:cNvPr id="11" name="图片 33"/>
+                    <pic:cNvPicPr>
+                      <a:picLocks noChangeAspect="1"/>
+                    </pic:cNvPicPr>
+                  </pic:nvPicPr>
+                  <pic:blipFill>
+                    <a:blip r:embed="rId79"/>
+                    <a:stretch>
+                      <a:fillRect/>
+                    </a:stretch>
+                  </pic:blipFill>
+                  <pic:spPr>
+                    <a:xfrm>
+                      <a:off x="0" y="0"/>
+                      <a:ext cx="5273040" cy="3954780"/>
+                    </a:xfrm>
+                    <a:prstGeom prst="rect">
+                      <a:avLst/>
+                    </a:prstGeom>
+                    <a:noFill/>
+                    <a:ln w="9525">
+                      <a:noFill/>
+                    </a:ln>
+                  </pic:spPr>
+                </pic:pic>
+              </a:graphicData>
+            </a:graphic>
+          </wp:inline>
+        </w:drawing>
+      </w:r>
+    </w:p>
+    <w:p>
+      <w:pPr>
+        <w:ind w:firstLine="420" w:firstLineChars="200"/>
+        <w:rPr>
+          <w:rFonts w:hint="eastAsia"/>
+          <w:lang w:val="en-US" w:eastAsia="zh-CN"/>
+        </w:rPr>
+      </w:pPr>
       <w:r>
         <w:rPr>
           <w:rFonts w:hint="eastAsia"/>
@@ -8070,7 +8517,7 @@
                     </pic:cNvPicPr>
                   </pic:nvPicPr>
                   <pic:blipFill>
-                    <a:blip r:embed="rId74"/>
+                    <a:blip r:embed="rId80"/>
                     <a:stretch>
                       <a:fillRect/>
                     </a:stretch>
@@ -8214,7 +8661,7 @@
                     </pic:cNvPicPr>
                   </pic:nvPicPr>
                   <pic:blipFill>
-                    <a:blip r:embed="rId75"/>
+                    <a:blip r:embed="rId81"/>
                     <a:stretch>
                       <a:fillRect/>
                     </a:stretch>
@@ -8359,7 +8806,7 @@
                     </pic:cNvPicPr>
                   </pic:nvPicPr>
                   <pic:blipFill>
-                    <a:blip r:embed="rId76"/>
+                    <a:blip r:embed="rId82"/>
                     <a:stretch>
                       <a:fillRect/>
                     </a:stretch>
@@ -8516,7 +8963,7 @@
                     </pic:cNvPicPr>
                   </pic:nvPicPr>
                   <pic:blipFill>
-                    <a:blip r:embed="rId77"/>
+                    <a:blip r:embed="rId83"/>
                     <a:stretch>
                       <a:fillRect/>
                     </a:stretch>
@@ -8593,7 +9040,7 @@
                     </pic:cNvPicPr>
                   </pic:nvPicPr>
                   <pic:blipFill>
-                    <a:blip r:embed="rId78"/>
+                    <a:blip r:embed="rId84"/>
                     <a:stretch>
                       <a:fillRect/>
                     </a:stretch>
@@ -8638,7 +9085,7 @@
                     </pic:cNvPicPr>
                   </pic:nvPicPr>
                   <pic:blipFill>
-                    <a:blip r:embed="rId79"/>
+                    <a:blip r:embed="rId85"/>
                     <a:stretch>
                       <a:fillRect/>
                     </a:stretch>
@@ -8797,6 +9244,22 @@
     </w:p>
     <w:p>
       <w:pPr>
+        <w:ind w:firstLine="420" w:firstLineChars="200"/>
+        <w:rPr>
+          <w:rFonts w:hint="eastAsia" w:eastAsiaTheme="minorEastAsia"/>
+          <w:lang w:val="en-US" w:eastAsia="zh-CN"/>
+        </w:rPr>
+      </w:pPr>
+      <w:r>
+        <w:rPr>
+          <w:rFonts w:hint="eastAsia"/>
+          <w:lang w:val="en-US" w:eastAsia="zh-CN"/>
+        </w:rPr>
+        <w:t>本章主要是根据第三章提出的模型，进行了系统的设计和实现，根据连续POI推荐的思想，完成商圈中，POI推荐系统的设计和实现。针对系统的冷启动问题，提出POI标签和用户标签。</w:t>
+      </w:r>
+    </w:p>
+    <w:p>
+      <w:pPr>
         <w:pStyle w:val="2"/>
         <w:rPr>
           <w:rFonts w:hint="eastAsia"/>
@@ -9981,6 +10444,199 @@
           <w:szCs w:val="24"/>
         </w:rPr>
         <w:t>Ye J, Zhu Z, Cheng H. What's Your Next Move: User Activity Prediction in Location-based Social Networks[J]. 2013.</w:t>
+      </w:r>
+    </w:p>
+    <w:p>
+      <w:pPr>
+        <w:rPr>
+          <w:rFonts w:ascii="微软雅黑" w:hAnsi="微软雅黑" w:eastAsia="微软雅黑" w:cs="微软雅黑"/>
+          <w:i w:val="0"/>
+          <w:caps w:val="0"/>
+          <w:color w:val="000000"/>
+          <w:spacing w:val="0"/>
+          <w:sz w:val="21"/>
+          <w:szCs w:val="21"/>
+          <w:shd w:val="clear" w:fill="FFFFFF"/>
+        </w:rPr>
+      </w:pPr>
+      <w:r>
+        <w:rPr>
+          <w:rFonts w:hint="eastAsia" w:ascii="宋体" w:hAnsi="宋体"/>
+          <w:sz w:val="24"/>
+          <w:szCs w:val="24"/>
+          <w:lang w:eastAsia="zh-CN"/>
+        </w:rPr>
+        <w:t>【</w:t>
+      </w:r>
+      <w:r>
+        <w:rPr>
+          <w:rFonts w:hint="eastAsia" w:ascii="宋体" w:hAnsi="宋体"/>
+          <w:sz w:val="24"/>
+          <w:szCs w:val="24"/>
+          <w:lang w:val="en-US" w:eastAsia="zh-CN"/>
+        </w:rPr>
+        <w:t>30</w:t>
+      </w:r>
+      <w:r>
+        <w:rPr>
+          <w:rFonts w:hint="eastAsia" w:ascii="宋体" w:hAnsi="宋体"/>
+          <w:sz w:val="24"/>
+          <w:szCs w:val="24"/>
+          <w:lang w:eastAsia="zh-CN"/>
+        </w:rPr>
+        <w:t>】</w:t>
+      </w:r>
+      <w:r>
+        <w:rPr>
+          <w:rFonts w:ascii="微软雅黑" w:hAnsi="微软雅黑" w:eastAsia="微软雅黑" w:cs="微软雅黑"/>
+          <w:i w:val="0"/>
+          <w:caps w:val="0"/>
+          <w:color w:val="000000"/>
+          <w:spacing w:val="0"/>
+          <w:sz w:val="21"/>
+          <w:szCs w:val="21"/>
+          <w:shd w:val="clear" w:fill="FFFFFF"/>
+        </w:rPr>
+        <w:t>朱凡微, 吴明晖, 应晶. 高效个性化PageRank算法综述[J]. 中国科技论文, 2012, 07(1):7-13.</w:t>
+      </w:r>
+    </w:p>
+    <w:p>
+      <w:pPr>
+        <w:rPr>
+          <w:rFonts w:ascii="微软雅黑" w:hAnsi="微软雅黑" w:eastAsia="微软雅黑" w:cs="微软雅黑"/>
+          <w:i w:val="0"/>
+          <w:caps w:val="0"/>
+          <w:color w:val="000000"/>
+          <w:spacing w:val="0"/>
+          <w:sz w:val="21"/>
+          <w:szCs w:val="21"/>
+          <w:shd w:val="clear" w:fill="FFFFFF"/>
+        </w:rPr>
+      </w:pPr>
+      <w:r>
+        <w:rPr>
+          <w:rFonts w:hint="eastAsia" w:ascii="微软雅黑" w:hAnsi="微软雅黑" w:eastAsia="微软雅黑" w:cs="微软雅黑"/>
+          <w:i w:val="0"/>
+          <w:caps w:val="0"/>
+          <w:color w:val="000000"/>
+          <w:spacing w:val="0"/>
+          <w:sz w:val="21"/>
+          <w:szCs w:val="21"/>
+          <w:shd w:val="clear" w:fill="FFFFFF"/>
+          <w:lang w:eastAsia="zh-CN"/>
+        </w:rPr>
+        <w:t>【</w:t>
+      </w:r>
+      <w:r>
+        <w:rPr>
+          <w:rFonts w:hint="eastAsia" w:ascii="微软雅黑" w:hAnsi="微软雅黑" w:eastAsia="微软雅黑" w:cs="微软雅黑"/>
+          <w:i w:val="0"/>
+          <w:caps w:val="0"/>
+          <w:color w:val="000000"/>
+          <w:spacing w:val="0"/>
+          <w:sz w:val="21"/>
+          <w:szCs w:val="21"/>
+          <w:shd w:val="clear" w:fill="FFFFFF"/>
+          <w:lang w:val="en-US" w:eastAsia="zh-CN"/>
+        </w:rPr>
+        <w:t>31</w:t>
+      </w:r>
+      <w:r>
+        <w:rPr>
+          <w:rFonts w:hint="eastAsia" w:ascii="微软雅黑" w:hAnsi="微软雅黑" w:eastAsia="微软雅黑" w:cs="微软雅黑"/>
+          <w:i w:val="0"/>
+          <w:caps w:val="0"/>
+          <w:color w:val="000000"/>
+          <w:spacing w:val="0"/>
+          <w:sz w:val="21"/>
+          <w:szCs w:val="21"/>
+          <w:shd w:val="clear" w:fill="FFFFFF"/>
+          <w:lang w:eastAsia="zh-CN"/>
+        </w:rPr>
+        <w:t>】</w:t>
+      </w:r>
+      <w:r>
+        <w:rPr>
+          <w:rFonts w:ascii="微软雅黑" w:hAnsi="微软雅黑" w:eastAsia="微软雅黑" w:cs="微软雅黑"/>
+          <w:i w:val="0"/>
+          <w:caps w:val="0"/>
+          <w:color w:val="000000"/>
+          <w:spacing w:val="0"/>
+          <w:sz w:val="21"/>
+          <w:szCs w:val="21"/>
+          <w:shd w:val="clear" w:fill="FFFFFF"/>
+        </w:rPr>
+        <w:t>Fogaras, Dániel, Rácz, Balázs, Csalogány, Károly, et al. Towards Scaling Fully Personalized PageRank: Algorithms, Lower Bounds, and Experiments[J]. Internet Mathematics, 2005, 2(3):333-358.</w:t>
+      </w:r>
+    </w:p>
+    <w:p>
+      <w:pPr>
+        <w:rPr>
+          <w:rFonts w:hint="eastAsia" w:ascii="微软雅黑" w:hAnsi="微软雅黑" w:eastAsia="微软雅黑" w:cs="微软雅黑"/>
+          <w:i w:val="0"/>
+          <w:caps w:val="0"/>
+          <w:color w:val="000000"/>
+          <w:spacing w:val="0"/>
+          <w:sz w:val="21"/>
+          <w:szCs w:val="21"/>
+          <w:shd w:val="clear" w:fill="FFFFFF"/>
+          <w:lang w:eastAsia="zh-CN"/>
+        </w:rPr>
+      </w:pPr>
+      <w:r>
+        <w:rPr>
+          <w:rFonts w:hint="eastAsia" w:ascii="微软雅黑" w:hAnsi="微软雅黑" w:eastAsia="微软雅黑" w:cs="微软雅黑"/>
+          <w:i w:val="0"/>
+          <w:caps w:val="0"/>
+          <w:color w:val="000000"/>
+          <w:spacing w:val="0"/>
+          <w:sz w:val="21"/>
+          <w:szCs w:val="21"/>
+          <w:shd w:val="clear" w:fill="FFFFFF"/>
+          <w:lang w:eastAsia="zh-CN"/>
+        </w:rPr>
+        <w:t>【</w:t>
+      </w:r>
+      <w:r>
+        <w:rPr>
+          <w:rFonts w:hint="eastAsia" w:ascii="微软雅黑" w:hAnsi="微软雅黑" w:eastAsia="微软雅黑" w:cs="微软雅黑"/>
+          <w:i w:val="0"/>
+          <w:caps w:val="0"/>
+          <w:color w:val="000000"/>
+          <w:spacing w:val="0"/>
+          <w:sz w:val="21"/>
+          <w:szCs w:val="21"/>
+          <w:shd w:val="clear" w:fill="FFFFFF"/>
+          <w:lang w:val="en-US" w:eastAsia="zh-CN"/>
+        </w:rPr>
+        <w:t>32</w:t>
+      </w:r>
+      <w:r>
+        <w:rPr>
+          <w:rFonts w:hint="eastAsia" w:ascii="微软雅黑" w:hAnsi="微软雅黑" w:eastAsia="微软雅黑" w:cs="微软雅黑"/>
+          <w:i w:val="0"/>
+          <w:caps w:val="0"/>
+          <w:color w:val="000000"/>
+          <w:spacing w:val="0"/>
+          <w:sz w:val="21"/>
+          <w:szCs w:val="21"/>
+          <w:shd w:val="clear" w:fill="FFFFFF"/>
+          <w:lang w:eastAsia="zh-CN"/>
+        </w:rPr>
+        <w:t>】</w:t>
+      </w:r>
+      <w:r>
+        <w:rPr>
+          <w:rFonts w:ascii="Helvetica" w:hAnsi="Helvetica" w:eastAsia="Helvetica" w:cs="Helvetica"/>
+          <w:i w:val="0"/>
+          <w:caps w:val="0"/>
+          <w:color w:val="000000"/>
+          <w:spacing w:val="0"/>
+          <w:sz w:val="19"/>
+          <w:szCs w:val="19"/>
+          <w:shd w:val="clear" w:fill="FFFFFF"/>
+        </w:rPr>
+        <w:t>Xie W, Bindel D, Demers A, et al. Edge-Weighted Personalized PageRank: Breaking A Decade-Old Performance Barrier[C]// Acm Sigkdd International Conference on Knowledge Discovery &amp; Data Mining. 2015.</w:t>
       </w:r>
     </w:p>
     <w:p>

--- a/边权个性化pagerank推荐论文.docx
+++ b/边权个性化pagerank推荐论文.docx
@@ -32,52 +32,22 @@
           <w:rFonts w:hint="eastAsia"/>
           <w:lang w:val="en-US" w:eastAsia="zh-CN"/>
         </w:rPr>
-        <w:t>随着定位技术的发展和O2O商业模式的火爆，越来越多的研究者将POI推荐作为研究课题，不同于传统意义上的推荐系统，POI具备其自身的特性，传统意义上的协同过滤无法很好的适应POI推荐的场景。近年来，针对POI的各种特性，人们提出了连续POI推荐的思想，也就是说，用户对于下一POI的签到行为，和当前的位置相关，将用户在POI之间的转移看作是一个马尔可夫链行为。针对POI的特性，和推荐系统的思想。本文将用户偏好和yon</w:t>
-      </w:r>
-      <w:r>
-        <w:rPr>
-          <w:rFonts w:hint="default"/>
-          <w:lang w:val="en-US" w:eastAsia="zh-CN"/>
-        </w:rPr>
-        <w:t>’</w:t>
-      </w:r>
-      <w:r>
-        <w:rPr>
-          <w:rFonts w:hint="eastAsia"/>
-          <w:lang w:val="en-US" w:eastAsia="zh-CN"/>
-        </w:rPr>
-        <w:t>hu</w:t>
-      </w:r>
-      <w:r>
-        <w:rPr>
-          <w:rFonts w:hint="default"/>
-          <w:lang w:val="en-US" w:eastAsia="zh-CN"/>
-        </w:rPr>
-        <w:t>’</w:t>
-      </w:r>
-      <w:r>
-        <w:rPr>
-          <w:rFonts w:hint="eastAsia"/>
-          <w:lang w:val="en-US" w:eastAsia="zh-CN"/>
-        </w:rPr>
-        <w:t>qi</w:t>
-      </w:r>
-      <w:bookmarkStart w:id="2" w:name="_GoBack"/>
-      <w:bookmarkEnd w:id="2"/>
-    </w:p>
-    <w:p>
-      <w:pPr>
-        <w:rPr>
-          <w:rFonts w:hint="eastAsia"/>
-          <w:lang w:val="en-US" w:eastAsia="zh-CN"/>
-        </w:rPr>
-      </w:pPr>
-      <w:r>
-        <w:rPr>
-          <w:rFonts w:hint="eastAsia"/>
-          <w:lang w:val="en-US" w:eastAsia="zh-CN"/>
-        </w:rPr>
-        <w:t>关键词：商圈；POI连续推荐，pagerank</w:t>
+        <w:t>随着定位技术的发展和O2O商业模式的火爆，越来越多的研究者将POIs推荐作为研究课题，不同于传统意义上的推荐系统，POI具备其自身的特性，用户在选择签到地点的时候，往往会考虑到短时间可达性，然而就POI本身而言，不同POI之间往往具有连续过度影响，而对于商圈中POI而言。其往往具有很强的区域聚集性，也就是说，同一区域的POI，往往具有相同的特点，这些特性也决定了POI推荐的复杂性。传统意义上的协同过滤无法很好的适应POI推荐的场景。近年来，针对POI的各种特性，人们提出了连续POI推荐的思想，也就是说，用户对于下一POI的签到行为，和当前的位置相关，这里将POI之间的转移进行了模型化处理，将POIs和用户的历史签到用有向图来表示，将用户在POI之间的转移看作是一个马尔可夫链行为，本文用边权个性化PageRank来计算POIs之间的转移特性，然后结合商圈中POI的区域聚集性，将地理位置进行网格的划分，将同一区域的POIs划分到同一个网格，结合用户的当前位置，提出区域影响因子，最后，结合协同过滤的思想，引入用户偏好，提出了UGSE-LR模型，最后通过对两个真实数据集进行对比实验，验证了模型性能。并针对商圈的应用场景，结合UGSE-LR模型，完成相应系统的开发和设计。</w:t>
+      </w:r>
+    </w:p>
+    <w:p>
+      <w:pPr>
+        <w:rPr>
+          <w:rFonts w:hint="eastAsia"/>
+          <w:lang w:val="en-US" w:eastAsia="zh-CN"/>
+        </w:rPr>
+      </w:pPr>
+      <w:r>
+        <w:rPr>
+          <w:rFonts w:hint="eastAsia"/>
+          <w:lang w:val="en-US" w:eastAsia="zh-CN"/>
+        </w:rPr>
+        <w:t>关键词：商圈；POI连续推荐；PageRank</w:t>
       </w:r>
     </w:p>
     <w:p>
@@ -143,7 +113,7 @@
           <w:szCs w:val="24"/>
           <w:lang w:val="en-US" w:eastAsia="zh-CN"/>
         </w:rPr>
-        <w:t>O2O商业模式的出现，是互联网服务于传统行业的一个例子。【1】Online To Offline，意为线上到线下，以实体店为依托，以互联网为平台。商家通过线上的推广活动，吸引用户在线下进行消费行为。通过互联网服务，发布新品消息，折扣消息等，吸引用户。而对于用户而言，可以通过线上的信息反馈，了解商家的服务质量，资源环境等一系列信息。</w:t>
+        <w:t>O2O商业模式的出现，是互联网服务于传统行业的一个例子。Online To Offline【1】，意为线上到线下，以实体店为依托，以互联网为平台。商家通过线上的推广活动，吸引用户在线下进行消费行为。通过互联网服务，发布新品消息，折扣消息等，吸引用户。而对于用户而言，可以通过线上的信息反馈，了解商家的服务质量，资源环境等一系列信息。</w:t>
       </w:r>
     </w:p>
     <w:p>
@@ -163,7 +133,23 @@
           <w:szCs w:val="24"/>
           <w:lang w:val="en-US" w:eastAsia="zh-CN"/>
         </w:rPr>
-        <w:t>与之相对应的，是一系列服务网站的产生。团购网站被认为是最早的O2O模式，其中以美团为代表。</w:t>
+        <w:t>据中国电子商务报告数据显示，2017年全国电子商务交易额为29.16万亿元，同比增长11.7%，其中，中国本地生活服务O2O整体市场规模达9992亿元，相比去年增长71.5%。在交易额上，口碑和美团点评分列行业第一第二。</w:t>
+      </w:r>
+    </w:p>
+    <w:p>
+      <w:pPr>
+        <w:pStyle w:val="4"/>
+        <w:rPr>
+          <w:rFonts w:hint="eastAsia"/>
+          <w:lang w:val="en-US" w:eastAsia="zh-CN"/>
+        </w:rPr>
+      </w:pPr>
+      <w:r>
+        <w:rPr>
+          <w:rFonts w:hint="eastAsia"/>
+          <w:lang w:val="en-US" w:eastAsia="zh-CN"/>
+        </w:rPr>
+        <w:t>1.1.2 推荐系统在各行各业中的应用</w:t>
       </w:r>
     </w:p>
     <w:p>
@@ -183,67 +169,9 @@
           <w:szCs w:val="24"/>
           <w:lang w:val="en-US" w:eastAsia="zh-CN"/>
         </w:rPr>
-        <w:t>据中国电子商务报告数据显示，2017年全国电子商务交易额为29.16万亿元，同比增长11.7%，其中，中国本地生活服务O2O整体市场规模达9992亿元，相比去年增长71.5%。在交易额上，口碑和美团点评分列行业第一第二。</w:t>
-      </w:r>
-    </w:p>
-    <w:p>
-      <w:pPr>
-        <w:pStyle w:val="4"/>
-        <w:rPr>
-          <w:rFonts w:hint="eastAsia"/>
-          <w:lang w:val="en-US" w:eastAsia="zh-CN"/>
-        </w:rPr>
-      </w:pPr>
-      <w:r>
-        <w:rPr>
-          <w:rFonts w:hint="eastAsia"/>
-          <w:lang w:val="en-US" w:eastAsia="zh-CN"/>
-        </w:rPr>
-        <w:t>1.1.2 推荐系统在各行各业中的应用</w:t>
-      </w:r>
-    </w:p>
-    <w:p>
-      <w:pPr>
-        <w:rPr>
-          <w:rFonts w:hint="eastAsia" w:asciiTheme="majorEastAsia" w:hAnsiTheme="majorEastAsia" w:eastAsiaTheme="majorEastAsia" w:cstheme="majorEastAsia"/>
-          <w:sz w:val="24"/>
-          <w:szCs w:val="24"/>
-          <w:lang w:val="en-US" w:eastAsia="zh-CN"/>
-        </w:rPr>
-      </w:pPr>
-      <w:r>
-        <w:rPr>
-          <w:rFonts w:hint="eastAsia" w:asciiTheme="majorEastAsia" w:hAnsiTheme="majorEastAsia" w:eastAsiaTheme="majorEastAsia" w:cstheme="majorEastAsia"/>
-          <w:sz w:val="24"/>
-          <w:szCs w:val="24"/>
-          <w:lang w:val="en-US" w:eastAsia="zh-CN"/>
-        </w:rPr>
-        <w:t xml:space="preserve">   在没有足够多的信息支持和知识积累下，用户通常会依赖其他人来辅助决策，这些人可能是家人，朋友，或者专家。推荐系统的价值在于它能为用户提供最合适的选择，而不需要用户明确定义他们想要的内容。Haubl和Trifts曾经对推荐系统的定义为，一种基于用户的特征学习而进行推荐的软件工具。与搜索引擎不一样，推荐系统强调推荐结果的个性化</w:t>
-      </w:r>
-    </w:p>
-    <w:p>
-      <w:pPr>
-        <w:ind w:firstLine="420"/>
-        <w:rPr>
-          <w:rFonts w:hint="eastAsia" w:asciiTheme="majorEastAsia" w:hAnsiTheme="majorEastAsia" w:eastAsiaTheme="majorEastAsia" w:cstheme="majorEastAsia"/>
-          <w:sz w:val="24"/>
-          <w:szCs w:val="24"/>
-          <w:lang w:val="en-US" w:eastAsia="zh-CN"/>
-        </w:rPr>
-      </w:pPr>
-      <w:r>
-        <w:rPr>
-          <w:rFonts w:hint="eastAsia" w:asciiTheme="majorEastAsia" w:hAnsiTheme="majorEastAsia" w:eastAsiaTheme="majorEastAsia" w:cstheme="majorEastAsia"/>
-          <w:sz w:val="24"/>
-          <w:szCs w:val="24"/>
-          <w:lang w:val="en-US" w:eastAsia="zh-CN"/>
-        </w:rPr>
-        <w:t>推荐系统在电子商务网站中，更多是扮演销售人员的角色，为用户提供建议，帮助用户完成决策行为。而个性化推荐，可以根据用户的兴趣特点，还有历史的消费行为，为用户进行“私人定制”。完成对用户的推荐行为。</w:t>
-      </w:r>
-    </w:p>
-    <w:p>
-      <w:pPr>
-        <w:ind w:firstLine="420"/>
+        <w:t>Haubl和Trifts曾经对推荐系统的定义为，一种基于用户的特征学习而进行推荐的软件工具。与搜索引擎不一样，推荐系统强调推荐结果的个性化。推荐是信息过滤的一种形式，</w:t>
+      </w:r>
+      <w:r>
         <w:rPr>
           <w:rFonts w:hint="eastAsia" w:asciiTheme="majorEastAsia" w:hAnsiTheme="majorEastAsia" w:eastAsiaTheme="majorEastAsia" w:cstheme="majorEastAsia"/>
           <w:b w:val="0"/>
@@ -254,17 +182,8 @@
           <w:sz w:val="24"/>
           <w:szCs w:val="24"/>
           <w:shd w:val="clear" w:fill="FFFFFF"/>
-          <w:lang w:val="en-US" w:eastAsia="zh-CN"/>
-        </w:rPr>
-      </w:pPr>
-      <w:r>
-        <w:rPr>
-          <w:rFonts w:hint="eastAsia" w:asciiTheme="majorEastAsia" w:hAnsiTheme="majorEastAsia" w:eastAsiaTheme="majorEastAsia" w:cstheme="majorEastAsia"/>
-          <w:sz w:val="24"/>
-          <w:szCs w:val="24"/>
-          <w:lang w:val="en-US" w:eastAsia="zh-CN"/>
-        </w:rPr>
-        <w:t>推荐是信息过滤的一种形式，</w:t>
+        </w:rPr>
+        <w:t>它利用</w:t>
       </w:r>
       <w:r>
         <w:rPr>
@@ -277,8 +196,9 @@
           <w:sz w:val="24"/>
           <w:szCs w:val="24"/>
           <w:shd w:val="clear" w:fill="FFFFFF"/>
-        </w:rPr>
-        <w:t>它利用</w:t>
+          <w:lang w:val="en-US" w:eastAsia="zh-CN"/>
+        </w:rPr>
+        <w:t>用户</w:t>
       </w:r>
       <w:r>
         <w:rPr>
@@ -291,9 +211,8 @@
           <w:sz w:val="24"/>
           <w:szCs w:val="24"/>
           <w:shd w:val="clear" w:fill="FFFFFF"/>
-          <w:lang w:val="en-US" w:eastAsia="zh-CN"/>
-        </w:rPr>
-        <w:t>用户</w:t>
+        </w:rPr>
+        <w:t>过去的行为和用户相似点生成一个信息项</w:t>
       </w:r>
       <w:r>
         <w:rPr>
@@ -306,8 +225,9 @@
           <w:sz w:val="24"/>
           <w:szCs w:val="24"/>
           <w:shd w:val="clear" w:fill="FFFFFF"/>
-        </w:rPr>
-        <w:t>过去的行为和用户相似点生成一个信息项</w:t>
+          <w:lang w:val="en-US" w:eastAsia="zh-CN"/>
+        </w:rPr>
+        <w:t>的推荐列表</w:t>
       </w:r>
       <w:r>
         <w:rPr>
@@ -320,9 +240,8 @@
           <w:sz w:val="24"/>
           <w:szCs w:val="24"/>
           <w:shd w:val="clear" w:fill="FFFFFF"/>
-          <w:lang w:val="en-US" w:eastAsia="zh-CN"/>
-        </w:rPr>
-        <w:t>的推荐列表</w:t>
+        </w:rPr>
+        <w:t>，该列表</w:t>
       </w:r>
       <w:r>
         <w:rPr>
@@ -335,8 +254,9 @@
           <w:sz w:val="24"/>
           <w:szCs w:val="24"/>
           <w:shd w:val="clear" w:fill="FFFFFF"/>
-        </w:rPr>
-        <w:t>，该列表</w:t>
+          <w:lang w:val="en-US" w:eastAsia="zh-CN"/>
+        </w:rPr>
+        <w:t>为用户</w:t>
       </w:r>
       <w:r>
         <w:rPr>
@@ -349,9 +269,8 @@
           <w:sz w:val="24"/>
           <w:szCs w:val="24"/>
           <w:shd w:val="clear" w:fill="FFFFFF"/>
-          <w:lang w:val="en-US" w:eastAsia="zh-CN"/>
-        </w:rPr>
-        <w:t>为用户</w:t>
+        </w:rPr>
+        <w:t>进行个性化定制</w:t>
       </w:r>
       <w:r>
         <w:rPr>
@@ -364,10 +283,23 @@
           <w:sz w:val="24"/>
           <w:szCs w:val="24"/>
           <w:shd w:val="clear" w:fill="FFFFFF"/>
-        </w:rPr>
-        <w:t>进行个性化定制</w:t>
-      </w:r>
-      <w:r>
+          <w:lang w:eastAsia="zh-CN"/>
+        </w:rPr>
+        <w:t>。</w:t>
+      </w:r>
+      <w:r>
+        <w:rPr>
+          <w:rFonts w:hint="eastAsia" w:asciiTheme="majorEastAsia" w:hAnsiTheme="majorEastAsia" w:eastAsiaTheme="majorEastAsia" w:cstheme="majorEastAsia"/>
+          <w:sz w:val="24"/>
+          <w:szCs w:val="24"/>
+          <w:lang w:val="en-US" w:eastAsia="zh-CN"/>
+        </w:rPr>
+        <w:t>在没有足够多的信息支持和知识积累下，用户通常会依赖其他人来辅助决策，这些人可能是家人，朋友，或者专家。推荐系统的价值在于它能为用户提供最合适的选择，而不需要用户明确定义他们想要的内容。</w:t>
+      </w:r>
+    </w:p>
+    <w:p>
+      <w:pPr>
+        <w:ind w:firstLine="420"/>
         <w:rPr>
           <w:rFonts w:hint="eastAsia" w:asciiTheme="majorEastAsia" w:hAnsiTheme="majorEastAsia" w:eastAsiaTheme="majorEastAsia" w:cstheme="majorEastAsia"/>
           <w:b w:val="0"/>
@@ -378,11 +310,460 @@
           <w:sz w:val="24"/>
           <w:szCs w:val="24"/>
           <w:shd w:val="clear" w:fill="FFFFFF"/>
+          <w:lang w:val="en-US" w:eastAsia="zh-CN"/>
+        </w:rPr>
+      </w:pPr>
+      <w:r>
+        <w:rPr>
+          <w:rFonts w:hint="eastAsia" w:asciiTheme="majorEastAsia" w:hAnsiTheme="majorEastAsia" w:eastAsiaTheme="majorEastAsia" w:cstheme="majorEastAsia"/>
+          <w:sz w:val="24"/>
+          <w:szCs w:val="24"/>
+          <w:lang w:val="en-US" w:eastAsia="zh-CN"/>
+        </w:rPr>
+        <w:t>推荐系统在电子商务网站中，更多是扮演销售人员的角色，为用户提供建议，帮助用户完成决策行为。而个性化推荐，可以根据用户的兴趣特点，还有历史的消费行为，为用户进行“私人定制”。完成对用户的推荐行为。</w:t>
+      </w:r>
+    </w:p>
+    <w:p>
+      <w:pPr>
+        <w:ind w:firstLine="480" w:firstLineChars="200"/>
+        <w:rPr>
+          <w:rFonts w:hint="eastAsia" w:ascii="宋体" w:hAnsi="宋体"/>
+          <w:sz w:val="24"/>
+          <w:szCs w:val="24"/>
+        </w:rPr>
+      </w:pPr>
+      <w:r>
+        <w:rPr>
+          <w:rFonts w:hint="eastAsia" w:ascii="宋体" w:hAnsi="宋体"/>
+          <w:sz w:val="24"/>
+          <w:szCs w:val="24"/>
+        </w:rPr>
+        <w:t>亚马逊（Amazon）</w:t>
+      </w:r>
+      <w:r>
+        <w:rPr>
+          <w:rFonts w:hint="eastAsia" w:ascii="宋体" w:hAnsi="宋体"/>
+          <w:sz w:val="24"/>
+          <w:szCs w:val="24"/>
           <w:lang w:eastAsia="zh-CN"/>
         </w:rPr>
-        <w:t>。</w:t>
-      </w:r>
-      <w:r>
+        <w:t>【</w:t>
+      </w:r>
+      <w:r>
+        <w:rPr>
+          <w:rFonts w:hint="eastAsia" w:ascii="宋体" w:hAnsi="宋体"/>
+          <w:sz w:val="24"/>
+          <w:szCs w:val="24"/>
+          <w:lang w:val="en-US" w:eastAsia="zh-CN"/>
+        </w:rPr>
+        <w:t>10</w:t>
+      </w:r>
+      <w:r>
+        <w:rPr>
+          <w:rFonts w:hint="eastAsia" w:ascii="宋体" w:hAnsi="宋体"/>
+          <w:sz w:val="24"/>
+          <w:szCs w:val="24"/>
+          <w:lang w:eastAsia="zh-CN"/>
+        </w:rPr>
+        <w:t>】</w:t>
+      </w:r>
+      <w:r>
+        <w:rPr>
+          <w:rFonts w:hint="eastAsia" w:ascii="宋体" w:hAnsi="宋体"/>
+          <w:sz w:val="24"/>
+          <w:szCs w:val="24"/>
+        </w:rPr>
+        <w:t>等公司已经表明，通过将购买和浏览行为的宏观模式进行统计关联，可以大大提高零售体验。亚马逊的成功经常被各种零售商（例如CD.、Barnes和Noble）仿效，并且已经有大量关于不同风格的推荐系统及其在各种零售领域的有效性的实验。Ringo</w:t>
+      </w:r>
+      <w:r>
+        <w:rPr>
+          <w:rFonts w:hint="eastAsia" w:ascii="宋体" w:hAnsi="宋体"/>
+          <w:sz w:val="24"/>
+          <w:szCs w:val="24"/>
+          <w:lang w:eastAsia="zh-CN"/>
+        </w:rPr>
+        <w:t>【</w:t>
+      </w:r>
+      <w:r>
+        <w:rPr>
+          <w:rFonts w:hint="eastAsia" w:ascii="宋体" w:hAnsi="宋体"/>
+          <w:sz w:val="24"/>
+          <w:szCs w:val="24"/>
+          <w:lang w:val="en-US" w:eastAsia="zh-CN"/>
+        </w:rPr>
+        <w:t>11</w:t>
+      </w:r>
+      <w:r>
+        <w:rPr>
+          <w:rFonts w:hint="eastAsia" w:ascii="宋体" w:hAnsi="宋体"/>
+          <w:sz w:val="24"/>
+          <w:szCs w:val="24"/>
+          <w:lang w:eastAsia="zh-CN"/>
+        </w:rPr>
+        <w:t>】</w:t>
+      </w:r>
+      <w:r>
+        <w:rPr>
+          <w:rFonts w:hint="eastAsia" w:ascii="宋体" w:hAnsi="宋体"/>
+          <w:sz w:val="24"/>
+          <w:szCs w:val="24"/>
+        </w:rPr>
+        <w:t>根据用户的音乐兴趣推荐音乐项目。GroupLens系统</w:t>
+      </w:r>
+      <w:r>
+        <w:rPr>
+          <w:rFonts w:hint="eastAsia" w:ascii="宋体" w:hAnsi="宋体"/>
+          <w:sz w:val="24"/>
+          <w:szCs w:val="24"/>
+          <w:lang w:eastAsia="zh-CN"/>
+        </w:rPr>
+        <w:t>【</w:t>
+      </w:r>
+      <w:r>
+        <w:rPr>
+          <w:rFonts w:hint="eastAsia" w:ascii="宋体" w:hAnsi="宋体"/>
+          <w:sz w:val="24"/>
+          <w:szCs w:val="24"/>
+          <w:lang w:val="en-US" w:eastAsia="zh-CN"/>
+        </w:rPr>
+        <w:t>12</w:t>
+      </w:r>
+      <w:r>
+        <w:rPr>
+          <w:rFonts w:hint="eastAsia" w:ascii="宋体" w:hAnsi="宋体"/>
+          <w:sz w:val="24"/>
+          <w:szCs w:val="24"/>
+          <w:lang w:eastAsia="zh-CN"/>
+        </w:rPr>
+        <w:t>】</w:t>
+      </w:r>
+      <w:r>
+        <w:rPr>
+          <w:rFonts w:hint="eastAsia" w:ascii="宋体" w:hAnsi="宋体"/>
+          <w:sz w:val="24"/>
+          <w:szCs w:val="24"/>
+        </w:rPr>
+        <w:t>主要是应用在新闻的筛选上，帮助新闻的阅听者过滤其感兴趣的新闻内容，PocketLens项目</w:t>
+      </w:r>
+      <w:r>
+        <w:rPr>
+          <w:rFonts w:hint="eastAsia" w:ascii="宋体" w:hAnsi="宋体"/>
+          <w:sz w:val="24"/>
+          <w:szCs w:val="24"/>
+          <w:lang w:eastAsia="zh-CN"/>
+        </w:rPr>
+        <w:t>【</w:t>
+      </w:r>
+      <w:r>
+        <w:rPr>
+          <w:rFonts w:hint="eastAsia" w:ascii="宋体" w:hAnsi="宋体"/>
+          <w:sz w:val="24"/>
+          <w:szCs w:val="24"/>
+          <w:lang w:val="en-US" w:eastAsia="zh-CN"/>
+        </w:rPr>
+        <w:t>13</w:t>
+      </w:r>
+      <w:r>
+        <w:rPr>
+          <w:rFonts w:hint="eastAsia" w:ascii="宋体" w:hAnsi="宋体"/>
+          <w:sz w:val="24"/>
+          <w:szCs w:val="24"/>
+          <w:lang w:eastAsia="zh-CN"/>
+        </w:rPr>
+        <w:t>】</w:t>
+      </w:r>
+      <w:r>
+        <w:rPr>
+          <w:rFonts w:hint="eastAsia" w:ascii="宋体" w:hAnsi="宋体"/>
+          <w:sz w:val="24"/>
+          <w:szCs w:val="24"/>
+        </w:rPr>
+        <w:t>重新设计了移动环境的算法，以可移植性和信任为标准，并利用对等网络来实现移动用户的可接受的精度和延迟。</w:t>
+      </w:r>
+    </w:p>
+    <w:p>
+      <w:pPr>
+        <w:ind w:firstLine="480" w:firstLineChars="200"/>
+        <w:rPr>
+          <w:rFonts w:hint="eastAsia" w:ascii="宋体" w:hAnsi="宋体" w:eastAsiaTheme="minorEastAsia"/>
+          <w:sz w:val="24"/>
+          <w:szCs w:val="24"/>
+          <w:lang w:val="en-US" w:eastAsia="zh-CN"/>
+        </w:rPr>
+      </w:pPr>
+      <w:r>
+        <w:rPr>
+          <w:rFonts w:hint="eastAsia" w:ascii="宋体" w:hAnsi="宋体"/>
+          <w:sz w:val="24"/>
+          <w:szCs w:val="24"/>
+          <w:lang w:val="en-US" w:eastAsia="zh-CN"/>
+        </w:rPr>
+        <w:t>国内字节跳动公司旗下产品“今日头条”客户端，利用数据挖掘算法，以读者兴趣作为导向，颠覆传统的新闻客户端，其最为直观的特点就是，每个用户的客户端都是不一样的，内容更多的是依据用户的历史记录来呈现的。这让所有的内容都有出现在首屏的可能，正因为这一点，在BAT之后诞生的小巨头，字节跳动拥有强大的竞争力。特别是短视频产品“抖音”，更是俘获大批量粉丝。</w:t>
+      </w:r>
+    </w:p>
+    <w:p>
+      <w:pPr>
+        <w:ind w:firstLine="480" w:firstLineChars="200"/>
+        <w:rPr>
+          <w:rFonts w:hint="eastAsia" w:ascii="宋体" w:hAnsi="宋体"/>
+          <w:sz w:val="24"/>
+          <w:szCs w:val="24"/>
+        </w:rPr>
+      </w:pPr>
+      <w:r>
+        <w:rPr>
+          <w:rFonts w:hint="eastAsia" w:ascii="宋体" w:hAnsi="宋体"/>
+          <w:sz w:val="24"/>
+          <w:szCs w:val="24"/>
+        </w:rPr>
+        <w:t>基于位置的服务的流行也见证了许多生成和使用基于位置的数据的系统的诞生。这些范围从简单的基于位置的过滤系统，比如“</w:t>
+      </w:r>
+      <w:r>
+        <w:rPr>
+          <w:rFonts w:ascii="宋体" w:hAnsi="宋体"/>
+          <w:sz w:val="24"/>
+          <w:szCs w:val="24"/>
+        </w:rPr>
+        <w:t>Shopper’s Eye</w:t>
+      </w:r>
+      <w:r>
+        <w:rPr>
+          <w:rFonts w:hint="eastAsia" w:ascii="宋体" w:hAnsi="宋体"/>
+          <w:sz w:val="24"/>
+          <w:szCs w:val="24"/>
+        </w:rPr>
+        <w:t>”</w:t>
+      </w:r>
+      <w:r>
+        <w:rPr>
+          <w:rFonts w:hint="eastAsia" w:ascii="宋体" w:hAnsi="宋体"/>
+          <w:sz w:val="24"/>
+          <w:szCs w:val="24"/>
+          <w:lang w:eastAsia="zh-CN"/>
+        </w:rPr>
+        <w:t>【</w:t>
+      </w:r>
+      <w:r>
+        <w:rPr>
+          <w:rFonts w:hint="eastAsia" w:ascii="宋体" w:hAnsi="宋体"/>
+          <w:sz w:val="24"/>
+          <w:szCs w:val="24"/>
+          <w:lang w:val="en-US" w:eastAsia="zh-CN"/>
+        </w:rPr>
+        <w:t>14</w:t>
+      </w:r>
+      <w:r>
+        <w:rPr>
+          <w:rFonts w:hint="eastAsia" w:ascii="宋体" w:hAnsi="宋体"/>
+          <w:sz w:val="24"/>
+          <w:szCs w:val="24"/>
+          <w:lang w:eastAsia="zh-CN"/>
+        </w:rPr>
+        <w:t>】</w:t>
+      </w:r>
+      <w:r>
+        <w:rPr>
+          <w:rFonts w:hint="eastAsia" w:ascii="宋体" w:hAnsi="宋体"/>
+          <w:sz w:val="24"/>
+          <w:szCs w:val="24"/>
+        </w:rPr>
+        <w:t>，简单地提醒用户在某个地方感兴趣的信息，到像“GeoNotes”</w:t>
+      </w:r>
+      <w:r>
+        <w:rPr>
+          <w:rFonts w:hint="eastAsia" w:ascii="宋体" w:hAnsi="宋体"/>
+          <w:sz w:val="24"/>
+          <w:szCs w:val="24"/>
+          <w:lang w:eastAsia="zh-CN"/>
+        </w:rPr>
+        <w:t>【</w:t>
+      </w:r>
+      <w:r>
+        <w:rPr>
+          <w:rFonts w:hint="eastAsia" w:ascii="宋体" w:hAnsi="宋体"/>
+          <w:sz w:val="24"/>
+          <w:szCs w:val="24"/>
+          <w:lang w:val="en-US" w:eastAsia="zh-CN"/>
+        </w:rPr>
+        <w:t>15</w:t>
+      </w:r>
+      <w:r>
+        <w:rPr>
+          <w:rFonts w:hint="eastAsia" w:ascii="宋体" w:hAnsi="宋体"/>
+          <w:sz w:val="24"/>
+          <w:szCs w:val="24"/>
+          <w:lang w:eastAsia="zh-CN"/>
+        </w:rPr>
+        <w:t>】</w:t>
+      </w:r>
+      <w:r>
+        <w:rPr>
+          <w:rFonts w:hint="eastAsia" w:ascii="宋体" w:hAnsi="宋体"/>
+          <w:sz w:val="24"/>
+          <w:szCs w:val="24"/>
+        </w:rPr>
+        <w:t>这样的系统，这些系统允许用户在服务器上发布信息性内容（例如，评论、意见），以供将来访问该站点的访问者检索。</w:t>
+      </w:r>
+    </w:p>
+    <w:p>
+      <w:pPr>
+        <w:ind w:firstLine="480" w:firstLineChars="200"/>
+        <w:rPr>
+          <w:rFonts w:hint="eastAsia" w:ascii="宋体" w:hAnsi="宋体" w:eastAsiaTheme="minorEastAsia"/>
+          <w:sz w:val="24"/>
+          <w:szCs w:val="24"/>
+          <w:lang w:val="en-US" w:eastAsia="zh-CN"/>
+        </w:rPr>
+      </w:pPr>
+      <w:r>
+        <w:rPr>
+          <w:rFonts w:hint="eastAsia" w:ascii="宋体" w:hAnsi="宋体"/>
+          <w:sz w:val="24"/>
+          <w:szCs w:val="24"/>
+          <w:lang w:val="en-US" w:eastAsia="zh-CN"/>
+        </w:rPr>
+        <w:t>特别的，</w:t>
+      </w:r>
+      <w:r>
+        <w:rPr>
+          <w:rFonts w:ascii="宋体" w:hAnsi="宋体"/>
+          <w:sz w:val="24"/>
+          <w:szCs w:val="24"/>
+        </w:rPr>
+        <w:t>基于位置的推荐</w:t>
+      </w:r>
+      <w:r>
+        <w:rPr>
+          <w:rFonts w:hint="eastAsia" w:ascii="宋体" w:hAnsi="宋体"/>
+          <w:sz w:val="24"/>
+          <w:szCs w:val="24"/>
+        </w:rPr>
+        <w:t>，</w:t>
+      </w:r>
+      <w:r>
+        <w:rPr>
+          <w:rFonts w:ascii="宋体" w:hAnsi="宋体"/>
+          <w:sz w:val="24"/>
+          <w:szCs w:val="24"/>
+        </w:rPr>
+        <w:t>已经在社交网络中</w:t>
+      </w:r>
+      <w:r>
+        <w:rPr>
+          <w:rFonts w:hint="eastAsia" w:ascii="宋体" w:hAnsi="宋体"/>
+          <w:sz w:val="24"/>
+          <w:szCs w:val="24"/>
+        </w:rPr>
+        <w:t>，</w:t>
+      </w:r>
+      <w:r>
+        <w:rPr>
+          <w:rFonts w:ascii="宋体" w:hAnsi="宋体"/>
+          <w:sz w:val="24"/>
+          <w:szCs w:val="24"/>
+        </w:rPr>
+        <w:t>得到了很好的应用</w:t>
+      </w:r>
+      <w:r>
+        <w:rPr>
+          <w:rFonts w:hint="eastAsia" w:ascii="宋体" w:hAnsi="宋体"/>
+          <w:sz w:val="24"/>
+          <w:szCs w:val="24"/>
+        </w:rPr>
+        <w:t>，</w:t>
+      </w:r>
+      <w:r>
+        <w:rPr>
+          <w:rFonts w:ascii="宋体" w:hAnsi="宋体"/>
+          <w:sz w:val="24"/>
+          <w:szCs w:val="24"/>
+        </w:rPr>
+        <w:t>定位技术的发展从根本上增强了社交网络服务</w:t>
+      </w:r>
+      <w:r>
+        <w:rPr>
+          <w:rFonts w:hint="eastAsia" w:ascii="宋体" w:hAnsi="宋体"/>
+          <w:sz w:val="24"/>
+          <w:szCs w:val="24"/>
+          <w:lang w:eastAsia="zh-CN"/>
+        </w:rPr>
+        <w:t>【</w:t>
+      </w:r>
+      <w:r>
+        <w:rPr>
+          <w:rFonts w:hint="eastAsia" w:ascii="宋体" w:hAnsi="宋体"/>
+          <w:sz w:val="24"/>
+          <w:szCs w:val="24"/>
+          <w:lang w:val="en-US" w:eastAsia="zh-CN"/>
+        </w:rPr>
+        <w:t>16</w:t>
+      </w:r>
+      <w:r>
+        <w:rPr>
+          <w:rFonts w:hint="eastAsia" w:ascii="宋体" w:hAnsi="宋体"/>
+          <w:sz w:val="24"/>
+          <w:szCs w:val="24"/>
+          <w:lang w:eastAsia="zh-CN"/>
+        </w:rPr>
+        <w:t>】</w:t>
+      </w:r>
+      <w:r>
+        <w:rPr>
+          <w:rFonts w:hint="eastAsia" w:ascii="宋体" w:hAnsi="宋体"/>
+          <w:sz w:val="24"/>
+          <w:szCs w:val="24"/>
+        </w:rPr>
+        <w:t>，用户共享他们的位置和与位置相关的内容，海量的位置数据桥接了物理世界和数字世界，对于位置数据的分析和使用可以让我们很好的理解用户的喜好和行为。这海量的地理空间数据集也刺激了对寻求促进用户旅行和社会互动的新型推荐系统的研究。随着数百万用户的加入，Facebook和Twitter等社交网络服务已经成为最受欢迎的互联网应用之一,在这些社交网站上积累的丰富的知识为各种新朋友和媒体提供了多种推荐系统。最近，位置获取和无线通信技术的进步使得基于位置的社交网络服务的创建成为可能, 比如Four.、Twinkle和GeoLife</w:t>
+      </w:r>
+      <w:r>
+        <w:rPr>
+          <w:rFonts w:hint="eastAsia" w:ascii="宋体" w:hAnsi="宋体"/>
+          <w:sz w:val="24"/>
+          <w:szCs w:val="24"/>
+          <w:lang w:eastAsia="zh-CN"/>
+        </w:rPr>
+        <w:t>【</w:t>
+      </w:r>
+      <w:r>
+        <w:rPr>
+          <w:rFonts w:hint="eastAsia" w:ascii="宋体" w:hAnsi="宋体"/>
+          <w:sz w:val="24"/>
+          <w:szCs w:val="24"/>
+          <w:lang w:val="en-US" w:eastAsia="zh-CN"/>
+        </w:rPr>
+        <w:t>17</w:t>
+      </w:r>
+      <w:r>
+        <w:rPr>
+          <w:rFonts w:hint="eastAsia" w:ascii="宋体" w:hAnsi="宋体"/>
+          <w:sz w:val="24"/>
+          <w:szCs w:val="24"/>
+          <w:lang w:eastAsia="zh-CN"/>
+        </w:rPr>
+        <w:t>】</w:t>
+      </w:r>
+      <w:r>
+        <w:rPr>
+          <w:rFonts w:hint="eastAsia" w:ascii="宋体" w:hAnsi="宋体"/>
+          <w:sz w:val="24"/>
+          <w:szCs w:val="24"/>
+        </w:rPr>
+        <w:t>在这种服务中，用户可以通过在线平台轻松地共享他们在物理世界中的地理空间位置和位置相关内容。例如，手机用户通过网络社交网站与他的朋友分享关于他吃饭的餐馆的评论。其他用户可以使用来自重叠位置历史的朋友建议扩展他们的社交网络。例如，经常在同一座山上徒步旅行的人可以被联系起来。地理位置是物理世界与数字化社交网络服务之间的桥梁，它给传统推荐系统带来了新的机遇和挑战。</w:t>
+      </w:r>
+    </w:p>
+    <w:p>
+      <w:pPr>
+        <w:ind w:firstLine="480" w:firstLineChars="200"/>
+        <w:rPr>
+          <w:rFonts w:hint="eastAsia" w:ascii="宋体" w:hAnsi="宋体"/>
+          <w:sz w:val="24"/>
+          <w:szCs w:val="24"/>
+        </w:rPr>
+      </w:pPr>
+    </w:p>
+    <w:p>
+      <w:pPr>
+        <w:ind w:firstLine="420"/>
         <w:rPr>
           <w:rFonts w:hint="eastAsia" w:asciiTheme="majorEastAsia" w:hAnsiTheme="majorEastAsia" w:eastAsiaTheme="majorEastAsia" w:cstheme="majorEastAsia"/>
           <w:b w:val="0"/>
@@ -395,25 +776,137 @@
           <w:shd w:val="clear" w:fill="FFFFFF"/>
           <w:lang w:val="en-US" w:eastAsia="zh-CN"/>
         </w:rPr>
-        <w:t xml:space="preserve"> </w:t>
+      </w:pPr>
+    </w:p>
+    <w:p>
+      <w:pPr>
+        <w:pStyle w:val="4"/>
+        <w:rPr>
+          <w:rFonts w:hint="eastAsia"/>
+          <w:lang w:val="en-US" w:eastAsia="zh-CN"/>
+        </w:rPr>
+      </w:pPr>
+      <w:r>
+        <w:rPr>
+          <w:rFonts w:hint="eastAsia"/>
+          <w:lang w:val="en-US" w:eastAsia="zh-CN"/>
+        </w:rPr>
+        <w:t>1.1.3 O2O商业模式中的POI推荐</w:t>
       </w:r>
     </w:p>
     <w:p>
       <w:pPr>
         <w:ind w:firstLine="480" w:firstLineChars="200"/>
         <w:rPr>
-          <w:rFonts w:hint="eastAsia" w:ascii="宋体" w:hAnsi="宋体"/>
-          <w:sz w:val="24"/>
-          <w:szCs w:val="24"/>
-        </w:rPr>
-      </w:pPr>
-      <w:r>
-        <w:rPr>
-          <w:rFonts w:hint="eastAsia" w:ascii="宋体" w:hAnsi="宋体"/>
-          <w:sz w:val="24"/>
-          <w:szCs w:val="24"/>
-        </w:rPr>
-        <w:t>亚马逊（Amazon）</w:t>
+          <w:rFonts w:hint="eastAsia"/>
+          <w:lang w:val="en-US" w:eastAsia="zh-CN"/>
+        </w:rPr>
+      </w:pPr>
+      <w:r>
+        <w:rPr>
+          <w:rFonts w:ascii="宋体" w:hAnsi="宋体"/>
+          <w:sz w:val="24"/>
+          <w:szCs w:val="24"/>
+        </w:rPr>
+        <w:t>O2O商业模式的出现</w:t>
+      </w:r>
+      <w:r>
+        <w:rPr>
+          <w:rFonts w:hint="eastAsia" w:ascii="宋体" w:hAnsi="宋体"/>
+          <w:sz w:val="24"/>
+          <w:szCs w:val="24"/>
+        </w:rPr>
+        <w:t>，</w:t>
+      </w:r>
+      <w:r>
+        <w:rPr>
+          <w:rFonts w:ascii="宋体" w:hAnsi="宋体"/>
+          <w:sz w:val="24"/>
+          <w:szCs w:val="24"/>
+        </w:rPr>
+        <w:t>让服务提供商</w:t>
+      </w:r>
+      <w:r>
+        <w:rPr>
+          <w:rFonts w:hint="eastAsia" w:ascii="宋体" w:hAnsi="宋体"/>
+          <w:sz w:val="24"/>
+          <w:szCs w:val="24"/>
+        </w:rPr>
+        <w:t>，</w:t>
+      </w:r>
+      <w:r>
+        <w:rPr>
+          <w:rFonts w:ascii="宋体" w:hAnsi="宋体"/>
+          <w:sz w:val="24"/>
+          <w:szCs w:val="24"/>
+        </w:rPr>
+        <w:t>可以很好的获取用户行为数据</w:t>
+      </w:r>
+      <w:r>
+        <w:rPr>
+          <w:rFonts w:hint="eastAsia" w:ascii="宋体" w:hAnsi="宋体"/>
+          <w:sz w:val="24"/>
+          <w:szCs w:val="24"/>
+        </w:rPr>
+        <w:t>，</w:t>
+      </w:r>
+      <w:r>
+        <w:rPr>
+          <w:rFonts w:hint="eastAsia" w:ascii="宋体" w:hAnsi="宋体"/>
+          <w:sz w:val="24"/>
+          <w:szCs w:val="24"/>
+          <w:lang w:val="en-US" w:eastAsia="zh-CN"/>
+        </w:rPr>
+        <w:t>O</w:t>
+      </w:r>
+      <w:r>
+        <w:rPr>
+          <w:rFonts w:ascii="宋体" w:hAnsi="宋体"/>
+          <w:sz w:val="24"/>
+          <w:szCs w:val="24"/>
+        </w:rPr>
+        <w:t xml:space="preserve">nline to </w:t>
+      </w:r>
+      <w:r>
+        <w:rPr>
+          <w:rFonts w:hint="eastAsia" w:ascii="宋体" w:hAnsi="宋体"/>
+          <w:sz w:val="24"/>
+          <w:szCs w:val="24"/>
+          <w:lang w:val="en-US" w:eastAsia="zh-CN"/>
+        </w:rPr>
+        <w:t>O</w:t>
+      </w:r>
+      <w:r>
+        <w:rPr>
+          <w:rFonts w:ascii="宋体" w:hAnsi="宋体"/>
+          <w:sz w:val="24"/>
+          <w:szCs w:val="24"/>
+        </w:rPr>
+        <w:t>ffline</w:t>
+      </w:r>
+      <w:r>
+        <w:rPr>
+          <w:rFonts w:hint="eastAsia" w:ascii="宋体" w:hAnsi="宋体"/>
+          <w:sz w:val="24"/>
+          <w:szCs w:val="24"/>
+        </w:rPr>
+        <w:t>。</w:t>
+      </w:r>
+      <w:r>
+        <w:rPr>
+          <w:rFonts w:ascii="宋体" w:hAnsi="宋体"/>
+          <w:sz w:val="24"/>
+          <w:szCs w:val="24"/>
+        </w:rPr>
+        <w:t>在为用户提供更好的服务的同时</w:t>
+      </w:r>
+      <w:r>
+        <w:rPr>
+          <w:rFonts w:hint="eastAsia" w:ascii="宋体" w:hAnsi="宋体"/>
+          <w:sz w:val="24"/>
+          <w:szCs w:val="24"/>
+        </w:rPr>
+        <w:t>，也提供了更多让研究员用以分析的元数据。2013年，中国的线上销售额仅占零售总额的百分之三，而美国也仅占百分之八</w:t>
       </w:r>
       <w:r>
         <w:rPr>
@@ -431,7 +924,7 @@
           <w:szCs w:val="24"/>
           <w:lang w:val="en-US" w:eastAsia="zh-CN"/>
         </w:rPr>
-        <w:t>10</w:t>
+        <w:t>18</w:t>
       </w:r>
       <w:r>
         <w:rPr>
@@ -448,7 +941,79 @@
           <w:sz w:val="24"/>
           <w:szCs w:val="24"/>
         </w:rPr>
-        <w:t>等公司已经表明，通过将购买和浏览行为的宏观模式进行统计关联，可以大大提高零售体验。亚马逊的成功经常被各种零售商（例如CD.、Barnes和Noble）仿效，并且已经有大量关于不同风格的推荐系统及其在各种零售领域的有效性的实验。Ringo</w:t>
+        <w:t>。而O</w:t>
+      </w:r>
+      <w:r>
+        <w:rPr>
+          <w:rFonts w:ascii="宋体" w:hAnsi="宋体"/>
+          <w:sz w:val="24"/>
+          <w:szCs w:val="24"/>
+        </w:rPr>
+        <w:t>2O的商业模式</w:t>
+      </w:r>
+      <w:r>
+        <w:rPr>
+          <w:rFonts w:hint="eastAsia" w:ascii="宋体" w:hAnsi="宋体"/>
+          <w:sz w:val="24"/>
+          <w:szCs w:val="24"/>
+        </w:rPr>
+        <w:t>，</w:t>
+      </w:r>
+      <w:r>
+        <w:rPr>
+          <w:rFonts w:ascii="宋体" w:hAnsi="宋体"/>
+          <w:sz w:val="24"/>
+          <w:szCs w:val="24"/>
+        </w:rPr>
+        <w:t>可以将百分之九十的线下消费</w:t>
+      </w:r>
+      <w:r>
+        <w:rPr>
+          <w:rFonts w:hint="eastAsia" w:ascii="宋体" w:hAnsi="宋体"/>
+          <w:sz w:val="24"/>
+          <w:szCs w:val="24"/>
+        </w:rPr>
+        <w:t>，</w:t>
+      </w:r>
+      <w:r>
+        <w:rPr>
+          <w:rFonts w:ascii="宋体" w:hAnsi="宋体"/>
+          <w:sz w:val="24"/>
+          <w:szCs w:val="24"/>
+        </w:rPr>
+        <w:t>通过互联网的服务</w:t>
+      </w:r>
+      <w:r>
+        <w:rPr>
+          <w:rFonts w:hint="eastAsia" w:ascii="宋体" w:hAnsi="宋体"/>
+          <w:sz w:val="24"/>
+          <w:szCs w:val="24"/>
+        </w:rPr>
+        <w:t>，</w:t>
+      </w:r>
+      <w:r>
+        <w:rPr>
+          <w:rFonts w:ascii="宋体" w:hAnsi="宋体"/>
+          <w:sz w:val="24"/>
+          <w:szCs w:val="24"/>
+        </w:rPr>
+        <w:t>引流到线上的消费行为中</w:t>
+      </w:r>
+      <w:r>
+        <w:rPr>
+          <w:rFonts w:hint="eastAsia" w:ascii="宋体" w:hAnsi="宋体"/>
+          <w:sz w:val="24"/>
+          <w:szCs w:val="24"/>
+        </w:rPr>
+        <w:t>。O</w:t>
+      </w:r>
+      <w:r>
+        <w:rPr>
+          <w:rFonts w:ascii="宋体" w:hAnsi="宋体"/>
+          <w:sz w:val="24"/>
+          <w:szCs w:val="24"/>
+        </w:rPr>
+        <w:t>2O中的团购模式</w:t>
       </w:r>
       <w:r>
         <w:rPr>
@@ -466,7 +1031,7 @@
           <w:szCs w:val="24"/>
           <w:lang w:val="en-US" w:eastAsia="zh-CN"/>
         </w:rPr>
-        <w:t>11</w:t>
+        <w:t>19</w:t>
       </w:r>
       <w:r>
         <w:rPr>
@@ -483,7 +1048,202 @@
           <w:sz w:val="24"/>
           <w:szCs w:val="24"/>
         </w:rPr>
-        <w:t>根据用户的音乐兴趣推荐音乐项目。GroupLens系统</w:t>
+        <w:t>，消费者通过登录线上的团购的网站，获取商家的折扣信息和其它增值服务，消费者可以选择线上支付，然后在线下享受实体店的商品或者服务。这个时候，作为O</w:t>
+      </w:r>
+      <w:r>
+        <w:rPr>
+          <w:rFonts w:ascii="宋体" w:hAnsi="宋体"/>
+          <w:sz w:val="24"/>
+          <w:szCs w:val="24"/>
+        </w:rPr>
+        <w:t>2O的平台</w:t>
+      </w:r>
+      <w:r>
+        <w:rPr>
+          <w:rFonts w:hint="eastAsia" w:ascii="宋体" w:hAnsi="宋体"/>
+          <w:sz w:val="24"/>
+          <w:szCs w:val="24"/>
+        </w:rPr>
+        <w:t>，</w:t>
+      </w:r>
+      <w:r>
+        <w:rPr>
+          <w:rFonts w:ascii="宋体" w:hAnsi="宋体"/>
+          <w:sz w:val="24"/>
+          <w:szCs w:val="24"/>
+        </w:rPr>
+        <w:t>借助于互联网</w:t>
+      </w:r>
+      <w:r>
+        <w:rPr>
+          <w:rFonts w:hint="eastAsia" w:ascii="宋体" w:hAnsi="宋体"/>
+          <w:sz w:val="24"/>
+          <w:szCs w:val="24"/>
+        </w:rPr>
+        <w:t>，</w:t>
+      </w:r>
+      <w:r>
+        <w:rPr>
+          <w:rFonts w:ascii="宋体" w:hAnsi="宋体"/>
+          <w:sz w:val="24"/>
+          <w:szCs w:val="24"/>
+        </w:rPr>
+        <w:t>可以获取到用户的消费行为</w:t>
+      </w:r>
+      <w:r>
+        <w:rPr>
+          <w:rFonts w:hint="eastAsia" w:ascii="宋体" w:hAnsi="宋体"/>
+          <w:sz w:val="24"/>
+          <w:szCs w:val="24"/>
+        </w:rPr>
+        <w:t>，</w:t>
+      </w:r>
+      <w:r>
+        <w:rPr>
+          <w:rFonts w:ascii="宋体" w:hAnsi="宋体"/>
+          <w:sz w:val="24"/>
+          <w:szCs w:val="24"/>
+        </w:rPr>
+        <w:t>包括用户的基本信息</w:t>
+      </w:r>
+      <w:r>
+        <w:rPr>
+          <w:rFonts w:hint="eastAsia" w:ascii="宋体" w:hAnsi="宋体"/>
+          <w:sz w:val="24"/>
+          <w:szCs w:val="24"/>
+        </w:rPr>
+        <w:t>，</w:t>
+      </w:r>
+      <w:r>
+        <w:rPr>
+          <w:rFonts w:ascii="宋体" w:hAnsi="宋体"/>
+          <w:sz w:val="24"/>
+          <w:szCs w:val="24"/>
+        </w:rPr>
+        <w:t>消费类型</w:t>
+      </w:r>
+      <w:r>
+        <w:rPr>
+          <w:rFonts w:hint="eastAsia" w:ascii="宋体" w:hAnsi="宋体"/>
+          <w:sz w:val="24"/>
+          <w:szCs w:val="24"/>
+        </w:rPr>
+        <w:t>，</w:t>
+      </w:r>
+      <w:r>
+        <w:rPr>
+          <w:rFonts w:ascii="宋体" w:hAnsi="宋体"/>
+          <w:sz w:val="24"/>
+          <w:szCs w:val="24"/>
+        </w:rPr>
+        <w:t>消费时间</w:t>
+      </w:r>
+      <w:r>
+        <w:rPr>
+          <w:rFonts w:hint="eastAsia" w:ascii="宋体" w:hAnsi="宋体"/>
+          <w:sz w:val="24"/>
+          <w:szCs w:val="24"/>
+        </w:rPr>
+        <w:t>。为用户刻画出用户肖像，然后借助推荐系统的思想，为用户推荐，他想去的下一个</w:t>
+      </w:r>
+      <w:r>
+        <w:rPr>
+          <w:rFonts w:hint="eastAsia" w:ascii="宋体" w:hAnsi="宋体"/>
+          <w:sz w:val="24"/>
+          <w:szCs w:val="24"/>
+          <w:lang w:val="en-US" w:eastAsia="zh-CN"/>
+        </w:rPr>
+        <w:t>POI</w:t>
+      </w:r>
+      <w:r>
+        <w:rPr>
+          <w:rFonts w:hint="eastAsia" w:ascii="宋体" w:hAnsi="宋体"/>
+          <w:sz w:val="24"/>
+          <w:szCs w:val="24"/>
+        </w:rPr>
+        <w:t>，提高用户体验，增加用户的消费行为。</w:t>
+      </w:r>
+      <w:r>
+        <w:rPr>
+          <w:rFonts w:hint="eastAsia"/>
+          <w:lang w:val="en-US" w:eastAsia="zh-CN"/>
+        </w:rPr>
+        <w:t xml:space="preserve">   </w:t>
+      </w:r>
+    </w:p>
+    <w:p>
+      <w:pPr>
+        <w:ind w:firstLine="420" w:firstLineChars="200"/>
+        <w:rPr>
+          <w:rFonts w:hint="eastAsia"/>
+          <w:lang w:val="en-US" w:eastAsia="zh-CN"/>
+        </w:rPr>
+      </w:pPr>
+      <w:r>
+        <w:rPr>
+          <w:rFonts w:hint="eastAsia"/>
+          <w:lang w:val="en-US" w:eastAsia="zh-CN"/>
+        </w:rPr>
+        <w:t>作为电商的一个部分，O2O商业模式有着其自身的独特性。网易云音乐的推荐，其内容为音乐，淘宝的推荐，其内容为商品。但是对于O2O来说，顾客更多的是在网上完成调研工作或者消费行为。在线下，实体店中，获取服务。那么，与之相对应的POI推荐，也会有着很大的不同，POI具备其自身的特性，用户在选择签到地点的时候，往往会考虑到短时间可达性，然而就POI本身而言，不同POI之间往往具有连续过度影响，而对于商圈中POI而言。其往往具有很强的区域聚集性，也就是说，同一区域的POI，往往具有相同的特点，这些特性也决定了POI推荐的复杂性。如用户在餐馆消费后，如果按照淘宝或者网易云推荐思路。系统很大可能会继续推荐餐馆之类的商店。这和实际生活会有很大的不同。用户在吃完饭之后，更多是会选择休闲娱乐场所进行消费，这里，餐馆到休闲娱乐场所之间的连续过度影响一定是大于餐馆到餐馆的连续过度影响的。这就需要结合地理特性和用户签到的上下文，来制定特殊的推荐服务。</w:t>
+      </w:r>
+    </w:p>
+    <w:p>
+      <w:pPr>
+        <w:ind w:firstLine="480" w:firstLineChars="200"/>
+        <w:rPr>
+          <w:rFonts w:hint="eastAsia" w:asciiTheme="majorEastAsia" w:hAnsiTheme="majorEastAsia" w:eastAsiaTheme="majorEastAsia" w:cstheme="majorEastAsia"/>
+          <w:sz w:val="24"/>
+          <w:szCs w:val="24"/>
+          <w:lang w:val="en-US" w:eastAsia="zh-CN"/>
+        </w:rPr>
+      </w:pPr>
+      <w:r>
+        <w:rPr>
+          <w:rFonts w:hint="eastAsia" w:ascii="宋体" w:hAnsi="宋体"/>
+          <w:sz w:val="24"/>
+          <w:szCs w:val="24"/>
+        </w:rPr>
+        <w:t>得益于定位技术的发展，GPS</w:t>
+      </w:r>
+      <w:r>
+        <w:rPr>
+          <w:rFonts w:ascii="宋体" w:hAnsi="宋体"/>
+          <w:sz w:val="24"/>
+          <w:szCs w:val="24"/>
+        </w:rPr>
+        <w:t>,基站和wi-fi定位</w:t>
+      </w:r>
+      <w:r>
+        <w:rPr>
+          <w:rFonts w:hint="eastAsia" w:ascii="宋体" w:hAnsi="宋体"/>
+          <w:sz w:val="24"/>
+          <w:szCs w:val="24"/>
+        </w:rPr>
+        <w:t>，现在已经能将误差缩小在一米之内，这对于基于位置的推荐来说，已经提供了所需要的足够精度。现在的很多</w:t>
+      </w:r>
+      <w:r>
+        <w:rPr>
+          <w:rFonts w:ascii="宋体" w:hAnsi="宋体"/>
+          <w:sz w:val="24"/>
+          <w:szCs w:val="24"/>
+        </w:rPr>
+        <w:t>应用软件通过埋点行为</w:t>
+      </w:r>
+      <w:r>
+        <w:rPr>
+          <w:rFonts w:hint="eastAsia" w:ascii="宋体" w:hAnsi="宋体"/>
+          <w:sz w:val="24"/>
+          <w:szCs w:val="24"/>
+        </w:rPr>
+        <w:t>，</w:t>
+      </w:r>
+      <w:r>
+        <w:rPr>
+          <w:rFonts w:ascii="宋体" w:hAnsi="宋体"/>
+          <w:sz w:val="24"/>
+          <w:szCs w:val="24"/>
+        </w:rPr>
+        <w:t>获取用户的轨迹数据</w:t>
       </w:r>
       <w:r>
         <w:rPr>
@@ -501,7 +1261,7 @@
           <w:szCs w:val="24"/>
           <w:lang w:val="en-US" w:eastAsia="zh-CN"/>
         </w:rPr>
-        <w:t>12</w:t>
+        <w:t>33</w:t>
       </w:r>
       <w:r>
         <w:rPr>
@@ -518,962 +1278,343 @@
           <w:sz w:val="24"/>
           <w:szCs w:val="24"/>
         </w:rPr>
-        <w:t>主要是应用在新闻的筛选上，帮助新闻的阅听者过滤其感兴趣的新闻内容，PocketLens项目</w:t>
-      </w:r>
-      <w:r>
-        <w:rPr>
-          <w:rFonts w:hint="eastAsia" w:ascii="宋体" w:hAnsi="宋体"/>
-          <w:sz w:val="24"/>
-          <w:szCs w:val="24"/>
-          <w:lang w:eastAsia="zh-CN"/>
-        </w:rPr>
-        <w:t>【</w:t>
-      </w:r>
-      <w:r>
-        <w:rPr>
-          <w:rFonts w:hint="eastAsia" w:ascii="宋体" w:hAnsi="宋体"/>
-          <w:sz w:val="24"/>
-          <w:szCs w:val="24"/>
-          <w:lang w:val="en-US" w:eastAsia="zh-CN"/>
-        </w:rPr>
-        <w:t>13</w:t>
-      </w:r>
-      <w:r>
-        <w:rPr>
-          <w:rFonts w:hint="eastAsia" w:ascii="宋体" w:hAnsi="宋体"/>
-          <w:sz w:val="24"/>
-          <w:szCs w:val="24"/>
-          <w:lang w:eastAsia="zh-CN"/>
-        </w:rPr>
-        <w:t>】</w:t>
-      </w:r>
-      <w:r>
-        <w:rPr>
-          <w:rFonts w:hint="eastAsia" w:ascii="宋体" w:hAnsi="宋体"/>
-          <w:sz w:val="24"/>
-          <w:szCs w:val="24"/>
-        </w:rPr>
-        <w:t>重新设计了移动环境的算法，以可移植性和信任为标准，并利用对等网络来实现移动用户的可接受的精度和延迟。</w:t>
+        <w:t>，利用轨迹数据，来分析用户行为，进而对用户的喜好进行预测，这个方向已经成为相关企业和学者的研究热点。</w:t>
       </w:r>
     </w:p>
     <w:p>
       <w:pPr>
         <w:ind w:firstLine="480" w:firstLineChars="200"/>
         <w:rPr>
-          <w:rFonts w:hint="eastAsia" w:ascii="宋体" w:hAnsi="宋体" w:eastAsiaTheme="minorEastAsia"/>
-          <w:sz w:val="24"/>
-          <w:szCs w:val="24"/>
-          <w:lang w:val="en-US" w:eastAsia="zh-CN"/>
-        </w:rPr>
-      </w:pPr>
-      <w:r>
-        <w:rPr>
-          <w:rFonts w:hint="eastAsia" w:ascii="宋体" w:hAnsi="宋体"/>
-          <w:sz w:val="24"/>
-          <w:szCs w:val="24"/>
-          <w:lang w:val="en-US" w:eastAsia="zh-CN"/>
-        </w:rPr>
-        <w:t>国内字节跳动公司旗下产品“今日头条”客户端，利用数据挖掘算法，以读者兴趣作为导向，颠覆传统的新闻客户端，其最为直观的特点就是，每个用户的客户端都是不一样的，内容更多的是依据用户的历史记录来呈现的。这让所有的内容都有出现在首屏的可能，正因为这一点，在BAT之后诞生的小巨头，字节跳动拥有强大的竞争力。特别是短视频产品“抖音”，更是俘获大批量粉丝。</w:t>
-      </w:r>
-    </w:p>
-    <w:p>
-      <w:pPr>
+          <w:rFonts w:ascii="宋体" w:hAnsi="宋体"/>
+          <w:sz w:val="24"/>
+          <w:szCs w:val="24"/>
+        </w:rPr>
+      </w:pPr>
+    </w:p>
+    <w:p>
+      <w:pPr>
+        <w:ind w:firstLine="420"/>
+        <w:rPr>
+          <w:rFonts w:hint="eastAsia" w:asciiTheme="majorEastAsia" w:hAnsiTheme="majorEastAsia" w:eastAsiaTheme="majorEastAsia" w:cstheme="majorEastAsia"/>
+          <w:sz w:val="24"/>
+          <w:szCs w:val="24"/>
+          <w:lang w:val="en-US" w:eastAsia="zh-CN"/>
+        </w:rPr>
+      </w:pPr>
+    </w:p>
+    <w:p>
+      <w:pPr>
+        <w:rPr>
+          <w:rFonts w:hint="eastAsia"/>
+          <w:lang w:val="en-US" w:eastAsia="zh-CN"/>
+        </w:rPr>
+      </w:pPr>
+    </w:p>
+    <w:p>
+      <w:pPr>
+        <w:ind w:firstLine="420" w:firstLineChars="200"/>
+        <w:rPr>
+          <w:rFonts w:hint="eastAsia"/>
+          <w:lang w:val="en-US" w:eastAsia="zh-CN"/>
+        </w:rPr>
+      </w:pPr>
+    </w:p>
+    <w:p>
+      <w:pPr>
+        <w:pStyle w:val="3"/>
+        <w:rPr>
+          <w:rFonts w:hint="eastAsia" w:eastAsia="黑体"/>
+          <w:lang w:val="en-US" w:eastAsia="zh-CN"/>
+        </w:rPr>
+      </w:pPr>
+      <w:r>
+        <w:rPr>
+          <w:rFonts w:hint="eastAsia"/>
+        </w:rPr>
+        <w:t>1.2研究</w:t>
+      </w:r>
+      <w:r>
+        <w:rPr>
+          <w:rFonts w:hint="eastAsia"/>
+          <w:lang w:val="en-US" w:eastAsia="zh-CN"/>
+        </w:rPr>
+        <w:t>现状与存在的问题</w:t>
+      </w:r>
+    </w:p>
+    <w:p>
+      <w:pPr>
+        <w:pStyle w:val="4"/>
+        <w:rPr>
+          <w:rFonts w:hint="eastAsia"/>
+          <w:lang w:val="en-US" w:eastAsia="zh-CN"/>
+        </w:rPr>
+      </w:pPr>
+      <w:r>
+        <w:rPr>
+          <w:rFonts w:hint="eastAsia"/>
+          <w:lang w:val="en-US" w:eastAsia="zh-CN"/>
+        </w:rPr>
+        <w:t>1.2.1 基本推荐算法分类</w:t>
+      </w:r>
+    </w:p>
+    <w:p>
+      <w:pPr>
+        <w:ind w:firstLine="420"/>
+        <w:rPr>
+          <w:rFonts w:hint="eastAsia"/>
+          <w:lang w:val="en-US" w:eastAsia="zh-CN"/>
+        </w:rPr>
+      </w:pPr>
+      <w:r>
+        <w:rPr>
+          <w:rFonts w:hint="eastAsia"/>
+          <w:lang w:val="en-US" w:eastAsia="zh-CN"/>
+        </w:rPr>
+        <w:t xml:space="preserve">推荐系统按照个性化程度可以划分为两种，一种是非个性化推荐，一种是个性化推荐。就非个性化推荐而言，系统为所有用户推荐的内容往往是一样的，不会因为用户的特征不同而有所区别，采用非个性化推荐的情况一般发生在推荐系统的冷启动阶段，对于缺乏用户历史数据，一般数据挖掘算法无效的时候。对于个性化推荐而言，通过分析用户的历史行为数据，利用数据挖掘算法，发掘用户偏好，实现个性化推荐，直击用户兴趣。  </w:t>
+      </w:r>
+    </w:p>
+    <w:p>
+      <w:pPr>
+        <w:ind w:firstLine="420"/>
+        <w:rPr>
+          <w:rFonts w:hint="eastAsia" w:asciiTheme="majorEastAsia" w:hAnsiTheme="majorEastAsia" w:eastAsiaTheme="majorEastAsia" w:cstheme="majorEastAsia"/>
+          <w:sz w:val="24"/>
+          <w:szCs w:val="24"/>
+          <w:lang w:val="en-US" w:eastAsia="zh-CN"/>
+        </w:rPr>
+      </w:pPr>
+      <w:r>
+        <w:rPr>
+          <w:rFonts w:hint="eastAsia" w:asciiTheme="majorEastAsia" w:hAnsiTheme="majorEastAsia" w:eastAsiaTheme="majorEastAsia" w:cstheme="majorEastAsia"/>
+          <w:sz w:val="24"/>
+          <w:szCs w:val="24"/>
+          <w:lang w:val="en-US" w:eastAsia="zh-CN"/>
+        </w:rPr>
+        <w:t>而就推荐算法本身而言，可以分为基于内容的推荐，协同过滤推荐，混合推荐，还有就是基于规则的推荐。</w:t>
+      </w:r>
+    </w:p>
+    <w:p>
+      <w:pPr>
+        <w:pStyle w:val="5"/>
+        <w:rPr>
+          <w:rFonts w:hint="eastAsia"/>
+          <w:lang w:val="en-US" w:eastAsia="zh-CN"/>
+        </w:rPr>
+      </w:pPr>
+      <w:r>
+        <w:rPr>
+          <w:rFonts w:hint="eastAsia"/>
+          <w:lang w:val="en-US" w:eastAsia="zh-CN"/>
+        </w:rPr>
+        <w:t>1.2.1.1基于内容的推荐算法</w:t>
+      </w:r>
+    </w:p>
+    <w:p>
+      <w:pPr>
+        <w:ind w:firstLine="420"/>
+        <w:rPr>
+          <w:rFonts w:hint="eastAsia" w:asciiTheme="majorEastAsia" w:hAnsiTheme="majorEastAsia" w:eastAsiaTheme="majorEastAsia" w:cstheme="majorEastAsia"/>
+          <w:sz w:val="24"/>
+          <w:szCs w:val="24"/>
+          <w:lang w:val="en-US" w:eastAsia="zh-CN"/>
+        </w:rPr>
+      </w:pPr>
+      <w:r>
+        <w:rPr>
+          <w:rFonts w:hint="eastAsia" w:asciiTheme="majorEastAsia" w:hAnsiTheme="majorEastAsia" w:eastAsiaTheme="majorEastAsia" w:cstheme="majorEastAsia"/>
+          <w:sz w:val="24"/>
+          <w:szCs w:val="24"/>
+          <w:lang w:val="en-US" w:eastAsia="zh-CN"/>
+        </w:rPr>
+        <w:t>其中，基于内容的推荐，一般依赖于NLP，通过挖掘文本的特征向量来得到用户的偏好，这类推荐算法，一般都有较好的解释性。混合推荐，类似机器学习中的集成学习，一般都是通过多个不同推荐算法的结合，得到推荐结果，效果理论上比单一的算法要好很多，但是算法的复杂度较高。</w:t>
+      </w:r>
+    </w:p>
+    <w:p>
+      <w:pPr>
+        <w:pStyle w:val="5"/>
+        <w:rPr>
+          <w:rFonts w:hint="eastAsia"/>
+          <w:lang w:val="en-US" w:eastAsia="zh-CN"/>
+        </w:rPr>
+      </w:pPr>
+      <w:r>
+        <w:rPr>
+          <w:rFonts w:hint="eastAsia"/>
+          <w:lang w:val="en-US" w:eastAsia="zh-CN"/>
+        </w:rPr>
+        <w:t>1.2.1.2协同过滤推荐算法</w:t>
+      </w:r>
+    </w:p>
+    <w:p>
+      <w:pPr>
+        <w:ind w:firstLine="420"/>
+        <w:rPr>
+          <w:rFonts w:hint="eastAsia" w:asciiTheme="majorEastAsia" w:hAnsiTheme="majorEastAsia" w:eastAsiaTheme="majorEastAsia" w:cstheme="majorEastAsia"/>
+          <w:sz w:val="24"/>
+          <w:szCs w:val="24"/>
+          <w:lang w:val="en-US" w:eastAsia="zh-CN"/>
+        </w:rPr>
+      </w:pPr>
+      <w:r>
+        <w:rPr>
+          <w:rFonts w:hint="eastAsia" w:asciiTheme="majorEastAsia" w:hAnsiTheme="majorEastAsia" w:eastAsiaTheme="majorEastAsia" w:cstheme="majorEastAsia"/>
+          <w:sz w:val="24"/>
+          <w:szCs w:val="24"/>
+          <w:lang w:val="en-US" w:eastAsia="zh-CN"/>
+        </w:rPr>
+        <w:t>而对于协同过滤算法（collaborative filtering recommendation），一般又可以分为两种类型，一种是基于内存的协同过滤(memory-based collaborative filtering)，还有就是基于模型的协同过滤(model-based collaborative filtering)。其中，基于内存的协同过滤包括基于用户的协同过滤和基于物品的协同过滤。</w:t>
+      </w:r>
+    </w:p>
+    <w:p>
+      <w:pPr>
+        <w:ind w:firstLine="420"/>
+        <w:rPr>
+          <w:rFonts w:hint="eastAsia" w:asciiTheme="majorEastAsia" w:hAnsiTheme="majorEastAsia" w:eastAsiaTheme="majorEastAsia" w:cstheme="majorEastAsia"/>
+          <w:sz w:val="24"/>
+          <w:szCs w:val="24"/>
+          <w:lang w:val="en-US" w:eastAsia="zh-CN"/>
+        </w:rPr>
+      </w:pPr>
+      <w:r>
+        <w:rPr>
+          <w:rFonts w:hint="eastAsia" w:asciiTheme="majorEastAsia" w:hAnsiTheme="majorEastAsia" w:eastAsiaTheme="majorEastAsia" w:cstheme="majorEastAsia"/>
+          <w:sz w:val="24"/>
+          <w:szCs w:val="24"/>
+          <w:lang w:val="en-US" w:eastAsia="zh-CN"/>
+        </w:rPr>
+        <w:t>a）基于内存的协同过滤</w:t>
+      </w:r>
+    </w:p>
+    <w:p>
+      <w:pPr>
+        <w:ind w:firstLine="420"/>
+        <w:rPr>
+          <w:rFonts w:hint="eastAsia" w:asciiTheme="majorEastAsia" w:hAnsiTheme="majorEastAsia" w:eastAsiaTheme="majorEastAsia" w:cstheme="majorEastAsia"/>
+          <w:sz w:val="24"/>
+          <w:szCs w:val="24"/>
+          <w:lang w:val="en-US" w:eastAsia="zh-CN"/>
+        </w:rPr>
+      </w:pPr>
+      <w:r>
+        <w:rPr>
+          <w:rFonts w:hint="eastAsia" w:asciiTheme="majorEastAsia" w:hAnsiTheme="majorEastAsia" w:eastAsiaTheme="majorEastAsia" w:cstheme="majorEastAsia"/>
+          <w:sz w:val="24"/>
+          <w:szCs w:val="24"/>
+          <w:lang w:val="en-US" w:eastAsia="zh-CN"/>
+        </w:rPr>
+        <w:t>基于用户的协同过滤算法，他的思想是，具有相同兴趣爱好的人，喜欢的东西也可能会相同，一般用矩阵来表示用户行为，矩阵项为用户对于物品的打分，最后，计算两个矩阵的相似度，来得出两个用户之间的相似度的。但是，这种推荐算法存在明显的缺点，随着用户量的的增多，用户的相似性的计算会越来越困难，算法的时间复杂度还有空间的复杂度都会很高。基于物品的协同过滤算法，他的思想是，向用户推荐他之前选择的相似的物品，这个地方是根据所有用户对于物品的打分，来计算物品之间的相似度，他的优点在于基于用户的历史行为，对于推荐，有合理的解释，同样的，在计算物品相似度的过程中，随着物品种类的增多，物品之间相似度的计算代价会变大。而且无法发掘用户的隐形爱好。当然，协同过滤算法也存在比较典型的问题，分别是数据稀疏性（用户评分数据过少）和冷启动问题</w:t>
+      </w:r>
+    </w:p>
+    <w:p>
+      <w:pPr>
+        <w:numPr>
+          <w:numId w:val="0"/>
+        </w:numPr>
         <w:ind w:firstLine="480" w:firstLineChars="200"/>
         <w:rPr>
-          <w:rFonts w:hint="eastAsia" w:ascii="宋体" w:hAnsi="宋体"/>
-          <w:sz w:val="24"/>
-          <w:szCs w:val="24"/>
-        </w:rPr>
-      </w:pPr>
-      <w:r>
-        <w:rPr>
-          <w:rFonts w:hint="eastAsia" w:ascii="宋体" w:hAnsi="宋体"/>
-          <w:sz w:val="24"/>
-          <w:szCs w:val="24"/>
-        </w:rPr>
-        <w:t>基于位置的服务的流行也见证了许多生成和使用基于位置的数据的系统的诞生。这些范围从简单的基于位置的过滤系统，比如“</w:t>
-      </w:r>
-      <w:r>
-        <w:rPr>
-          <w:rFonts w:ascii="宋体" w:hAnsi="宋体"/>
-          <w:sz w:val="24"/>
-          <w:szCs w:val="24"/>
-        </w:rPr>
-        <w:t>Shopper’s Eye</w:t>
-      </w:r>
-      <w:r>
-        <w:rPr>
-          <w:rFonts w:hint="eastAsia" w:ascii="宋体" w:hAnsi="宋体"/>
-          <w:sz w:val="24"/>
-          <w:szCs w:val="24"/>
-        </w:rPr>
-        <w:t>”</w:t>
-      </w:r>
-      <w:r>
-        <w:rPr>
-          <w:rFonts w:hint="eastAsia" w:ascii="宋体" w:hAnsi="宋体"/>
-          <w:sz w:val="24"/>
-          <w:szCs w:val="24"/>
-          <w:lang w:eastAsia="zh-CN"/>
-        </w:rPr>
-        <w:t>【</w:t>
-      </w:r>
-      <w:r>
-        <w:rPr>
-          <w:rFonts w:hint="eastAsia" w:ascii="宋体" w:hAnsi="宋体"/>
-          <w:sz w:val="24"/>
-          <w:szCs w:val="24"/>
-          <w:lang w:val="en-US" w:eastAsia="zh-CN"/>
-        </w:rPr>
-        <w:t>14</w:t>
-      </w:r>
-      <w:r>
-        <w:rPr>
-          <w:rFonts w:hint="eastAsia" w:ascii="宋体" w:hAnsi="宋体"/>
-          <w:sz w:val="24"/>
-          <w:szCs w:val="24"/>
-          <w:lang w:eastAsia="zh-CN"/>
-        </w:rPr>
-        <w:t>】</w:t>
-      </w:r>
-      <w:r>
-        <w:rPr>
-          <w:rFonts w:hint="eastAsia" w:ascii="宋体" w:hAnsi="宋体"/>
-          <w:sz w:val="24"/>
-          <w:szCs w:val="24"/>
-        </w:rPr>
-        <w:t>，简单地提醒用户在某个地方感兴趣的信息，到像“GeoNotes”</w:t>
-      </w:r>
-      <w:r>
-        <w:rPr>
-          <w:rFonts w:hint="eastAsia" w:ascii="宋体" w:hAnsi="宋体"/>
-          <w:sz w:val="24"/>
-          <w:szCs w:val="24"/>
-          <w:lang w:eastAsia="zh-CN"/>
-        </w:rPr>
-        <w:t>【</w:t>
-      </w:r>
-      <w:r>
-        <w:rPr>
-          <w:rFonts w:hint="eastAsia" w:ascii="宋体" w:hAnsi="宋体"/>
-          <w:sz w:val="24"/>
-          <w:szCs w:val="24"/>
-          <w:lang w:val="en-US" w:eastAsia="zh-CN"/>
-        </w:rPr>
-        <w:t>15</w:t>
-      </w:r>
-      <w:r>
-        <w:rPr>
-          <w:rFonts w:hint="eastAsia" w:ascii="宋体" w:hAnsi="宋体"/>
-          <w:sz w:val="24"/>
-          <w:szCs w:val="24"/>
-          <w:lang w:eastAsia="zh-CN"/>
-        </w:rPr>
-        <w:t>】</w:t>
-      </w:r>
-      <w:r>
-        <w:rPr>
-          <w:rFonts w:hint="eastAsia" w:ascii="宋体" w:hAnsi="宋体"/>
-          <w:sz w:val="24"/>
-          <w:szCs w:val="24"/>
-        </w:rPr>
-        <w:t>这样的系统，这些系统允许用户在服务器上发布信息性内容（例如，评论、意见），以供将来访问该站点的访问者检索。</w:t>
-      </w:r>
-    </w:p>
-    <w:p>
-      <w:pPr>
+          <w:rFonts w:hint="eastAsia" w:asciiTheme="majorEastAsia" w:hAnsiTheme="majorEastAsia" w:eastAsiaTheme="majorEastAsia" w:cstheme="majorEastAsia"/>
+          <w:sz w:val="24"/>
+          <w:szCs w:val="24"/>
+          <w:lang w:val="en-US" w:eastAsia="zh-CN"/>
+        </w:rPr>
+      </w:pPr>
+      <w:r>
+        <w:rPr>
+          <w:rFonts w:hint="eastAsia" w:asciiTheme="majorEastAsia" w:hAnsiTheme="majorEastAsia" w:eastAsiaTheme="majorEastAsia" w:cstheme="majorEastAsia"/>
+          <w:sz w:val="24"/>
+          <w:szCs w:val="24"/>
+          <w:lang w:val="en-US" w:eastAsia="zh-CN"/>
+        </w:rPr>
+        <w:t>b)基于模型的协同过滤算法</w:t>
+      </w:r>
+    </w:p>
+    <w:p>
+      <w:pPr>
+        <w:numPr>
+          <w:numId w:val="0"/>
+        </w:numPr>
+        <w:rPr>
+          <w:rFonts w:hint="eastAsia" w:asciiTheme="majorEastAsia" w:hAnsiTheme="majorEastAsia" w:eastAsiaTheme="majorEastAsia" w:cstheme="majorEastAsia"/>
+          <w:sz w:val="24"/>
+          <w:szCs w:val="24"/>
+          <w:lang w:val="en-US" w:eastAsia="zh-CN"/>
+        </w:rPr>
+      </w:pPr>
+      <w:r>
+        <w:rPr>
+          <w:rFonts w:hint="eastAsia" w:asciiTheme="majorEastAsia" w:hAnsiTheme="majorEastAsia" w:eastAsiaTheme="majorEastAsia" w:cstheme="majorEastAsia"/>
+          <w:sz w:val="24"/>
+          <w:szCs w:val="24"/>
+          <w:lang w:val="en-US" w:eastAsia="zh-CN"/>
+        </w:rPr>
+        <w:t xml:space="preserve">    基于模型的协同过滤算法，一般是基于原始数据中的显式或者隐式信息，挖掘用户的偏好信息。然后将用户偏好信息放入到推荐模型中。得到推荐结果。</w:t>
+      </w:r>
+    </w:p>
+    <w:p>
+      <w:pPr>
+        <w:ind w:firstLine="420"/>
+        <w:rPr>
+          <w:rFonts w:hint="eastAsia" w:asciiTheme="majorEastAsia" w:hAnsiTheme="majorEastAsia" w:eastAsiaTheme="majorEastAsia" w:cstheme="majorEastAsia"/>
+          <w:sz w:val="24"/>
+          <w:szCs w:val="24"/>
+          <w:lang w:val="en-US" w:eastAsia="zh-CN"/>
+        </w:rPr>
+      </w:pPr>
+      <w:r>
+        <w:rPr>
+          <w:rFonts w:hint="eastAsia" w:asciiTheme="majorEastAsia" w:hAnsiTheme="majorEastAsia" w:eastAsiaTheme="majorEastAsia" w:cstheme="majorEastAsia"/>
+          <w:sz w:val="24"/>
+          <w:szCs w:val="24"/>
+          <w:lang w:val="en-US" w:eastAsia="zh-CN"/>
+        </w:rPr>
+        <w:t>对于基于模型的协同过滤，我们可以用关联算法，聚类算法，分类算法，回归算法，矩阵分解，神经网络，还有图模型等来实现协同过滤。</w:t>
+      </w:r>
+    </w:p>
+    <w:p>
+      <w:pPr>
+        <w:numPr>
+          <w:ilvl w:val="0"/>
+          <w:numId w:val="1"/>
+        </w:numPr>
+        <w:ind w:firstLine="420"/>
+        <w:rPr>
+          <w:rFonts w:hint="eastAsia" w:asciiTheme="majorEastAsia" w:hAnsiTheme="majorEastAsia" w:eastAsiaTheme="majorEastAsia" w:cstheme="majorEastAsia"/>
+          <w:sz w:val="24"/>
+          <w:szCs w:val="24"/>
+          <w:lang w:val="en-US" w:eastAsia="zh-CN"/>
+        </w:rPr>
+      </w:pPr>
+      <w:r>
+        <w:rPr>
+          <w:rFonts w:hint="eastAsia" w:asciiTheme="majorEastAsia" w:hAnsiTheme="majorEastAsia" w:eastAsiaTheme="majorEastAsia" w:cstheme="majorEastAsia"/>
+          <w:sz w:val="24"/>
+          <w:szCs w:val="24"/>
+          <w:lang w:val="en-US" w:eastAsia="zh-CN"/>
+        </w:rPr>
+        <w:t>矩阵分解</w:t>
+      </w:r>
+    </w:p>
+    <w:p>
+      <w:pPr>
+        <w:numPr>
+          <w:numId w:val="0"/>
+        </w:numPr>
         <w:ind w:firstLine="480" w:firstLineChars="200"/>
         <w:rPr>
-          <w:rFonts w:hint="eastAsia" w:ascii="宋体" w:hAnsi="宋体" w:eastAsiaTheme="minorEastAsia"/>
-          <w:sz w:val="24"/>
-          <w:szCs w:val="24"/>
-          <w:lang w:val="en-US" w:eastAsia="zh-CN"/>
-        </w:rPr>
-      </w:pPr>
-      <w:r>
-        <w:rPr>
-          <w:rFonts w:hint="eastAsia" w:ascii="宋体" w:hAnsi="宋体"/>
-          <w:sz w:val="24"/>
-          <w:szCs w:val="24"/>
-          <w:lang w:val="en-US" w:eastAsia="zh-CN"/>
-        </w:rPr>
-        <w:t>特别的，</w:t>
-      </w:r>
-      <w:r>
-        <w:rPr>
-          <w:rFonts w:ascii="宋体" w:hAnsi="宋体"/>
-          <w:sz w:val="24"/>
-          <w:szCs w:val="24"/>
-        </w:rPr>
-        <w:t>基于位置的推荐</w:t>
-      </w:r>
-      <w:r>
-        <w:rPr>
-          <w:rFonts w:hint="eastAsia" w:ascii="宋体" w:hAnsi="宋体"/>
-          <w:sz w:val="24"/>
-          <w:szCs w:val="24"/>
-        </w:rPr>
-        <w:t>，</w:t>
-      </w:r>
-      <w:r>
-        <w:rPr>
-          <w:rFonts w:ascii="宋体" w:hAnsi="宋体"/>
-          <w:sz w:val="24"/>
-          <w:szCs w:val="24"/>
-        </w:rPr>
-        <w:t>已经在社交网络中</w:t>
-      </w:r>
-      <w:r>
-        <w:rPr>
-          <w:rFonts w:hint="eastAsia" w:ascii="宋体" w:hAnsi="宋体"/>
-          <w:sz w:val="24"/>
-          <w:szCs w:val="24"/>
-        </w:rPr>
-        <w:t>，</w:t>
-      </w:r>
-      <w:r>
-        <w:rPr>
-          <w:rFonts w:ascii="宋体" w:hAnsi="宋体"/>
-          <w:sz w:val="24"/>
-          <w:szCs w:val="24"/>
-        </w:rPr>
-        <w:t>得到了很好的应用</w:t>
-      </w:r>
-      <w:r>
-        <w:rPr>
-          <w:rFonts w:hint="eastAsia" w:ascii="宋体" w:hAnsi="宋体"/>
-          <w:sz w:val="24"/>
-          <w:szCs w:val="24"/>
-        </w:rPr>
-        <w:t>，</w:t>
-      </w:r>
-      <w:r>
-        <w:rPr>
-          <w:rFonts w:ascii="宋体" w:hAnsi="宋体"/>
-          <w:sz w:val="24"/>
-          <w:szCs w:val="24"/>
-        </w:rPr>
-        <w:t>定位技术的发展从根本上增强了社交网络服务</w:t>
-      </w:r>
-      <w:r>
-        <w:rPr>
-          <w:rFonts w:hint="eastAsia" w:ascii="宋体" w:hAnsi="宋体"/>
-          <w:sz w:val="24"/>
-          <w:szCs w:val="24"/>
-          <w:lang w:eastAsia="zh-CN"/>
-        </w:rPr>
-        <w:t>【</w:t>
-      </w:r>
-      <w:r>
-        <w:rPr>
-          <w:rFonts w:hint="eastAsia" w:ascii="宋体" w:hAnsi="宋体"/>
-          <w:sz w:val="24"/>
-          <w:szCs w:val="24"/>
-          <w:lang w:val="en-US" w:eastAsia="zh-CN"/>
-        </w:rPr>
-        <w:t>16</w:t>
-      </w:r>
-      <w:r>
-        <w:rPr>
-          <w:rFonts w:hint="eastAsia" w:ascii="宋体" w:hAnsi="宋体"/>
-          <w:sz w:val="24"/>
-          <w:szCs w:val="24"/>
-          <w:lang w:eastAsia="zh-CN"/>
-        </w:rPr>
-        <w:t>】</w:t>
-      </w:r>
-      <w:r>
-        <w:rPr>
-          <w:rFonts w:hint="eastAsia" w:ascii="宋体" w:hAnsi="宋体"/>
-          <w:sz w:val="24"/>
-          <w:szCs w:val="24"/>
-        </w:rPr>
-        <w:t>，用户共享他们的位置和与位置相关的内容，海量的位置数据桥接了物理世界和数字世界，对于位置数据的分析和使用可以让我们很好的理解用户的喜好和行为。这海量的地理空间数据集也刺激了对寻求促进用户旅行和社会互动的新型推荐系统的研究。随着数百万用户的加入，Facebook和Twitter等社交网络服务已经成为最受欢迎的互联网应用之一,在这些社交网站上积累的丰富的知识为各种新朋友和媒体提供了多种推荐系统。最近，位置获取和无线通信技术的进步使得基于位置的社交网络服务的创建成为可能, 比如Four.、Twinkle和GeoLife</w:t>
-      </w:r>
-      <w:r>
-        <w:rPr>
-          <w:rFonts w:hint="eastAsia" w:ascii="宋体" w:hAnsi="宋体"/>
-          <w:sz w:val="24"/>
-          <w:szCs w:val="24"/>
-          <w:lang w:eastAsia="zh-CN"/>
-        </w:rPr>
-        <w:t>【</w:t>
-      </w:r>
-      <w:r>
-        <w:rPr>
-          <w:rFonts w:hint="eastAsia" w:ascii="宋体" w:hAnsi="宋体"/>
-          <w:sz w:val="24"/>
-          <w:szCs w:val="24"/>
-          <w:lang w:val="en-US" w:eastAsia="zh-CN"/>
-        </w:rPr>
-        <w:t>17</w:t>
-      </w:r>
-      <w:r>
-        <w:rPr>
-          <w:rFonts w:hint="eastAsia" w:ascii="宋体" w:hAnsi="宋体"/>
-          <w:sz w:val="24"/>
-          <w:szCs w:val="24"/>
-          <w:lang w:eastAsia="zh-CN"/>
-        </w:rPr>
-        <w:t>】</w:t>
-      </w:r>
-      <w:r>
-        <w:rPr>
-          <w:rFonts w:hint="eastAsia" w:ascii="宋体" w:hAnsi="宋体"/>
-          <w:sz w:val="24"/>
-          <w:szCs w:val="24"/>
-        </w:rPr>
-        <w:t>在这种服务中，用户可以通过在线平台轻松地共享他们在物理世界中的地理空间位置和位置相关内容。例如，手机用户通过网络社交网站与他的朋友分享关于他吃饭的餐馆的评论。其他用户可以使用来自重叠位置历史的朋友建议扩展他们的社交网络。例如，经常在同一座山上徒步旅行的人可以被联系起来。地理位置是物理世界与数字化社交网络服务之间的桥梁，它给传统推荐系统带来了新的机遇和挑战。</w:t>
-      </w:r>
-    </w:p>
-    <w:p>
-      <w:pPr>
-        <w:ind w:firstLine="480" w:firstLineChars="200"/>
-        <w:rPr>
-          <w:rFonts w:hint="eastAsia" w:ascii="宋体" w:hAnsi="宋体"/>
-          <w:sz w:val="24"/>
-          <w:szCs w:val="24"/>
-        </w:rPr>
-      </w:pPr>
-    </w:p>
-    <w:p>
-      <w:pPr>
-        <w:ind w:firstLine="420"/>
-        <w:rPr>
           <w:rFonts w:hint="eastAsia" w:asciiTheme="majorEastAsia" w:hAnsiTheme="majorEastAsia" w:eastAsiaTheme="majorEastAsia" w:cstheme="majorEastAsia"/>
-          <w:b w:val="0"/>
-          <w:i w:val="0"/>
-          <w:caps w:val="0"/>
-          <w:color w:val="2E3033"/>
-          <w:spacing w:val="0"/>
-          <w:sz w:val="24"/>
-          <w:szCs w:val="24"/>
-          <w:shd w:val="clear" w:fill="FFFFFF"/>
-          <w:lang w:val="en-US" w:eastAsia="zh-CN"/>
-        </w:rPr>
-      </w:pPr>
-    </w:p>
-    <w:p>
-      <w:pPr>
-        <w:pStyle w:val="4"/>
-        <w:rPr>
-          <w:rFonts w:hint="eastAsia"/>
-          <w:lang w:val="en-US" w:eastAsia="zh-CN"/>
-        </w:rPr>
-      </w:pPr>
-      <w:r>
-        <w:rPr>
-          <w:rFonts w:hint="eastAsia"/>
-          <w:lang w:val="en-US" w:eastAsia="zh-CN"/>
-        </w:rPr>
-        <w:t>1.1.3 O2O商业模式中的POI推荐</w:t>
-      </w:r>
-    </w:p>
-    <w:p>
-      <w:pPr>
-        <w:rPr>
-          <w:rFonts w:hint="eastAsia"/>
-          <w:lang w:val="en-US" w:eastAsia="zh-CN"/>
-        </w:rPr>
-      </w:pPr>
-      <w:r>
-        <w:rPr>
-          <w:rFonts w:hint="eastAsia"/>
-          <w:lang w:val="en-US" w:eastAsia="zh-CN"/>
-        </w:rPr>
-        <w:t xml:space="preserve">    作为电商的一个部分，O2O商业模式有着其自身的独特性。网易云音乐的推荐，其内容为音乐，淘宝的推荐，其内容为商品。但是对于O2O来说，顾客更多的是在网上完成调研工作或者消费行为。在线下，实体店中，获取服务。那么，与之相对应的POI推荐，也会有着很大的不同，用户在餐馆消费后，如果按照淘宝或者网易云推荐思路。系统很大可能会继续推荐餐馆之类的商店。这和实际生活会有很大的不同。用户在吃完饭之后，更多是会选择休闲娱乐场所进行消费。这就需要结合地理特性和用户签到的上下文，来制定特殊的推荐服务。</w:t>
-      </w:r>
-    </w:p>
-    <w:p>
-      <w:pPr>
-        <w:ind w:firstLine="420"/>
+          <w:sz w:val="24"/>
+          <w:szCs w:val="24"/>
+          <w:lang w:val="en-US" w:eastAsia="zh-CN"/>
+        </w:rPr>
+      </w:pPr>
+      <w:r>
         <w:rPr>
           <w:rFonts w:hint="eastAsia" w:asciiTheme="majorEastAsia" w:hAnsiTheme="majorEastAsia" w:eastAsiaTheme="majorEastAsia" w:cstheme="majorEastAsia"/>
           <w:sz w:val="24"/>
           <w:szCs w:val="24"/>
           <w:lang w:val="en-US" w:eastAsia="zh-CN"/>
         </w:rPr>
-      </w:pPr>
-      <w:r>
-        <w:rPr>
-          <w:rFonts w:hint="eastAsia" w:asciiTheme="majorEastAsia" w:hAnsiTheme="majorEastAsia" w:eastAsiaTheme="majorEastAsia" w:cstheme="majorEastAsia"/>
-          <w:sz w:val="24"/>
-          <w:szCs w:val="24"/>
-          <w:lang w:val="en-US" w:eastAsia="zh-CN"/>
-        </w:rPr>
-        <w:t>O2O商业模式的Online模块，可以采集用户数据，包括用户的位置信息，购买行为。分析用户数据，找到用户在Offline下，POI之间转移的特点。对用户进行推荐行为。提高用户体验。</w:t>
-      </w:r>
-    </w:p>
-    <w:p>
-      <w:pPr>
-        <w:ind w:firstLine="480" w:firstLineChars="200"/>
-        <w:rPr>
-          <w:rFonts w:ascii="宋体" w:hAnsi="宋体"/>
-          <w:sz w:val="24"/>
-          <w:szCs w:val="24"/>
-        </w:rPr>
-      </w:pPr>
-      <w:r>
-        <w:rPr>
-          <w:rFonts w:ascii="宋体" w:hAnsi="宋体"/>
-          <w:sz w:val="24"/>
-          <w:szCs w:val="24"/>
-        </w:rPr>
-        <w:t>O2O商业模式的出现</w:t>
-      </w:r>
-      <w:r>
-        <w:rPr>
-          <w:rFonts w:hint="eastAsia" w:ascii="宋体" w:hAnsi="宋体"/>
-          <w:sz w:val="24"/>
-          <w:szCs w:val="24"/>
-        </w:rPr>
-        <w:t>，</w:t>
-      </w:r>
-      <w:r>
-        <w:rPr>
-          <w:rFonts w:ascii="宋体" w:hAnsi="宋体"/>
-          <w:sz w:val="24"/>
-          <w:szCs w:val="24"/>
-        </w:rPr>
-        <w:t>让服务提供商</w:t>
-      </w:r>
-      <w:r>
-        <w:rPr>
-          <w:rFonts w:hint="eastAsia" w:ascii="宋体" w:hAnsi="宋体"/>
-          <w:sz w:val="24"/>
-          <w:szCs w:val="24"/>
-        </w:rPr>
-        <w:t>，</w:t>
-      </w:r>
-      <w:r>
-        <w:rPr>
-          <w:rFonts w:ascii="宋体" w:hAnsi="宋体"/>
-          <w:sz w:val="24"/>
-          <w:szCs w:val="24"/>
-        </w:rPr>
-        <w:t>可以很好的获取用户行为数据</w:t>
-      </w:r>
-      <w:r>
-        <w:rPr>
-          <w:rFonts w:hint="eastAsia" w:ascii="宋体" w:hAnsi="宋体"/>
-          <w:sz w:val="24"/>
-          <w:szCs w:val="24"/>
-        </w:rPr>
-        <w:t>，</w:t>
-      </w:r>
-      <w:r>
-        <w:rPr>
-          <w:rFonts w:ascii="宋体" w:hAnsi="宋体"/>
-          <w:sz w:val="24"/>
-          <w:szCs w:val="24"/>
-        </w:rPr>
-        <w:t>online to offline</w:t>
-      </w:r>
-      <w:r>
-        <w:rPr>
-          <w:rFonts w:hint="eastAsia" w:ascii="宋体" w:hAnsi="宋体"/>
-          <w:sz w:val="24"/>
-          <w:szCs w:val="24"/>
-        </w:rPr>
-        <w:t>。</w:t>
-      </w:r>
-      <w:r>
-        <w:rPr>
-          <w:rFonts w:ascii="宋体" w:hAnsi="宋体"/>
-          <w:sz w:val="24"/>
-          <w:szCs w:val="24"/>
-        </w:rPr>
-        <w:t>在为用户提供更好的服务的同时</w:t>
-      </w:r>
-      <w:r>
-        <w:rPr>
-          <w:rFonts w:hint="eastAsia" w:ascii="宋体" w:hAnsi="宋体"/>
-          <w:sz w:val="24"/>
-          <w:szCs w:val="24"/>
-        </w:rPr>
-        <w:t>，也提供了更多让研究员用以分析的元数据。2013年，中国的线上销售额仅占零售总额的百分之三，而美国也仅占百分之八</w:t>
-      </w:r>
-      <w:r>
-        <w:rPr>
-          <w:rFonts w:hint="eastAsia" w:ascii="宋体" w:hAnsi="宋体"/>
-          <w:sz w:val="24"/>
-          <w:szCs w:val="24"/>
-          <w:lang w:eastAsia="zh-CN"/>
-        </w:rPr>
-        <w:t>【</w:t>
-      </w:r>
-      <w:r>
-        <w:rPr>
-          <w:rFonts w:hint="eastAsia" w:ascii="宋体" w:hAnsi="宋体"/>
-          <w:sz w:val="24"/>
-          <w:szCs w:val="24"/>
-          <w:lang w:val="en-US" w:eastAsia="zh-CN"/>
-        </w:rPr>
-        <w:t>18</w:t>
-      </w:r>
-      <w:r>
-        <w:rPr>
-          <w:rFonts w:hint="eastAsia" w:ascii="宋体" w:hAnsi="宋体"/>
-          <w:sz w:val="24"/>
-          <w:szCs w:val="24"/>
-          <w:lang w:eastAsia="zh-CN"/>
-        </w:rPr>
-        <w:t>】</w:t>
-      </w:r>
-      <w:r>
-        <w:rPr>
-          <w:rFonts w:hint="eastAsia" w:ascii="宋体" w:hAnsi="宋体"/>
-          <w:sz w:val="24"/>
-          <w:szCs w:val="24"/>
-        </w:rPr>
-        <w:t>。而O</w:t>
-      </w:r>
-      <w:r>
-        <w:rPr>
-          <w:rFonts w:ascii="宋体" w:hAnsi="宋体"/>
-          <w:sz w:val="24"/>
-          <w:szCs w:val="24"/>
-        </w:rPr>
-        <w:t>2O的商业模式</w:t>
-      </w:r>
-      <w:r>
-        <w:rPr>
-          <w:rFonts w:hint="eastAsia" w:ascii="宋体" w:hAnsi="宋体"/>
-          <w:sz w:val="24"/>
-          <w:szCs w:val="24"/>
-        </w:rPr>
-        <w:t>，</w:t>
-      </w:r>
-      <w:r>
-        <w:rPr>
-          <w:rFonts w:ascii="宋体" w:hAnsi="宋体"/>
-          <w:sz w:val="24"/>
-          <w:szCs w:val="24"/>
-        </w:rPr>
-        <w:t>可以将百分之九十的线下消费</w:t>
-      </w:r>
-      <w:r>
-        <w:rPr>
-          <w:rFonts w:hint="eastAsia" w:ascii="宋体" w:hAnsi="宋体"/>
-          <w:sz w:val="24"/>
-          <w:szCs w:val="24"/>
-        </w:rPr>
-        <w:t>，</w:t>
-      </w:r>
-      <w:r>
-        <w:rPr>
-          <w:rFonts w:ascii="宋体" w:hAnsi="宋体"/>
-          <w:sz w:val="24"/>
-          <w:szCs w:val="24"/>
-        </w:rPr>
-        <w:t>通过互联网的服务</w:t>
-      </w:r>
-      <w:r>
-        <w:rPr>
-          <w:rFonts w:hint="eastAsia" w:ascii="宋体" w:hAnsi="宋体"/>
-          <w:sz w:val="24"/>
-          <w:szCs w:val="24"/>
-        </w:rPr>
-        <w:t>，</w:t>
-      </w:r>
-      <w:r>
-        <w:rPr>
-          <w:rFonts w:ascii="宋体" w:hAnsi="宋体"/>
-          <w:sz w:val="24"/>
-          <w:szCs w:val="24"/>
-        </w:rPr>
-        <w:t>引流到线上的消费行为中</w:t>
-      </w:r>
-      <w:r>
-        <w:rPr>
-          <w:rFonts w:hint="eastAsia" w:ascii="宋体" w:hAnsi="宋体"/>
-          <w:sz w:val="24"/>
-          <w:szCs w:val="24"/>
-        </w:rPr>
-        <w:t>。O</w:t>
-      </w:r>
-      <w:r>
-        <w:rPr>
-          <w:rFonts w:ascii="宋体" w:hAnsi="宋体"/>
-          <w:sz w:val="24"/>
-          <w:szCs w:val="24"/>
-        </w:rPr>
-        <w:t>2O中的团购模式</w:t>
-      </w:r>
-      <w:r>
-        <w:rPr>
-          <w:rFonts w:hint="eastAsia" w:ascii="宋体" w:hAnsi="宋体"/>
-          <w:sz w:val="24"/>
-          <w:szCs w:val="24"/>
-          <w:lang w:eastAsia="zh-CN"/>
-        </w:rPr>
-        <w:t>【</w:t>
-      </w:r>
-      <w:r>
-        <w:rPr>
-          <w:rFonts w:hint="eastAsia" w:ascii="宋体" w:hAnsi="宋体"/>
-          <w:sz w:val="24"/>
-          <w:szCs w:val="24"/>
-          <w:lang w:val="en-US" w:eastAsia="zh-CN"/>
-        </w:rPr>
-        <w:t>19</w:t>
-      </w:r>
-      <w:r>
-        <w:rPr>
-          <w:rFonts w:hint="eastAsia" w:ascii="宋体" w:hAnsi="宋体"/>
-          <w:sz w:val="24"/>
-          <w:szCs w:val="24"/>
-          <w:lang w:eastAsia="zh-CN"/>
-        </w:rPr>
-        <w:t>】</w:t>
-      </w:r>
-      <w:r>
-        <w:rPr>
-          <w:rFonts w:hint="eastAsia" w:ascii="宋体" w:hAnsi="宋体"/>
-          <w:sz w:val="24"/>
-          <w:szCs w:val="24"/>
-        </w:rPr>
-        <w:t>，消费者通过登录线上的团购的网站，获取商家的折扣信息和其它增值服务，消费者可以选择线上支付，然后在线下享受实体店的商品或者服务。这个时候，作为O</w:t>
-      </w:r>
-      <w:r>
-        <w:rPr>
-          <w:rFonts w:ascii="宋体" w:hAnsi="宋体"/>
-          <w:sz w:val="24"/>
-          <w:szCs w:val="24"/>
-        </w:rPr>
-        <w:t>2O的平台</w:t>
-      </w:r>
-      <w:r>
-        <w:rPr>
-          <w:rFonts w:hint="eastAsia" w:ascii="宋体" w:hAnsi="宋体"/>
-          <w:sz w:val="24"/>
-          <w:szCs w:val="24"/>
-        </w:rPr>
-        <w:t>，</w:t>
-      </w:r>
-      <w:r>
-        <w:rPr>
-          <w:rFonts w:ascii="宋体" w:hAnsi="宋体"/>
-          <w:sz w:val="24"/>
-          <w:szCs w:val="24"/>
-        </w:rPr>
-        <w:t>借助于互联网</w:t>
-      </w:r>
-      <w:r>
-        <w:rPr>
-          <w:rFonts w:hint="eastAsia" w:ascii="宋体" w:hAnsi="宋体"/>
-          <w:sz w:val="24"/>
-          <w:szCs w:val="24"/>
-        </w:rPr>
-        <w:t>，</w:t>
-      </w:r>
-      <w:r>
-        <w:rPr>
-          <w:rFonts w:ascii="宋体" w:hAnsi="宋体"/>
-          <w:sz w:val="24"/>
-          <w:szCs w:val="24"/>
-        </w:rPr>
-        <w:t>可以获取到用户的消费行为</w:t>
-      </w:r>
-      <w:r>
-        <w:rPr>
-          <w:rFonts w:hint="eastAsia" w:ascii="宋体" w:hAnsi="宋体"/>
-          <w:sz w:val="24"/>
-          <w:szCs w:val="24"/>
-        </w:rPr>
-        <w:t>，</w:t>
-      </w:r>
-      <w:r>
-        <w:rPr>
-          <w:rFonts w:ascii="宋体" w:hAnsi="宋体"/>
-          <w:sz w:val="24"/>
-          <w:szCs w:val="24"/>
-        </w:rPr>
-        <w:t>包括用户的基本信息</w:t>
-      </w:r>
-      <w:r>
-        <w:rPr>
-          <w:rFonts w:hint="eastAsia" w:ascii="宋体" w:hAnsi="宋体"/>
-          <w:sz w:val="24"/>
-          <w:szCs w:val="24"/>
-        </w:rPr>
-        <w:t>，</w:t>
-      </w:r>
-      <w:r>
-        <w:rPr>
-          <w:rFonts w:ascii="宋体" w:hAnsi="宋体"/>
-          <w:sz w:val="24"/>
-          <w:szCs w:val="24"/>
-        </w:rPr>
-        <w:t>消费类型</w:t>
-      </w:r>
-      <w:r>
-        <w:rPr>
-          <w:rFonts w:hint="eastAsia" w:ascii="宋体" w:hAnsi="宋体"/>
-          <w:sz w:val="24"/>
-          <w:szCs w:val="24"/>
-        </w:rPr>
-        <w:t>，</w:t>
-      </w:r>
-      <w:r>
-        <w:rPr>
-          <w:rFonts w:ascii="宋体" w:hAnsi="宋体"/>
-          <w:sz w:val="24"/>
-          <w:szCs w:val="24"/>
-        </w:rPr>
-        <w:t>消费时间</w:t>
-      </w:r>
-      <w:r>
-        <w:rPr>
-          <w:rFonts w:hint="eastAsia" w:ascii="宋体" w:hAnsi="宋体"/>
-          <w:sz w:val="24"/>
-          <w:szCs w:val="24"/>
-        </w:rPr>
-        <w:t>。为用户刻画出用户肖像，然后借助推荐系统的思想，为用户推荐，他想去的下一个poi，提高用户体验，增加用户的消费行为。</w:t>
-      </w:r>
-    </w:p>
-    <w:p>
-      <w:pPr>
-        <w:ind w:firstLine="480" w:firstLineChars="200"/>
-        <w:rPr>
-          <w:rFonts w:ascii="宋体" w:hAnsi="宋体"/>
-          <w:sz w:val="24"/>
-          <w:szCs w:val="24"/>
-        </w:rPr>
-      </w:pPr>
-      <w:r>
-        <w:rPr>
-          <w:rFonts w:hint="eastAsia" w:ascii="宋体" w:hAnsi="宋体"/>
-          <w:sz w:val="24"/>
-          <w:szCs w:val="24"/>
-        </w:rPr>
-        <w:t>位置服务的应用场景十分广阔，也得益于定位技术的发展，GPS</w:t>
-      </w:r>
-      <w:r>
-        <w:rPr>
-          <w:rFonts w:ascii="宋体" w:hAnsi="宋体"/>
-          <w:sz w:val="24"/>
-          <w:szCs w:val="24"/>
-        </w:rPr>
-        <w:t>,基站和wi-fi定位</w:t>
-      </w:r>
-      <w:r>
-        <w:rPr>
-          <w:rFonts w:hint="eastAsia" w:ascii="宋体" w:hAnsi="宋体"/>
-          <w:sz w:val="24"/>
-          <w:szCs w:val="24"/>
-        </w:rPr>
-        <w:t>，现在已经能将误差缩小在一米之内，这对于基于位置的推荐来说，已经提供了所需要的足够精度。现在的很多</w:t>
-      </w:r>
-      <w:r>
-        <w:rPr>
-          <w:rFonts w:ascii="宋体" w:hAnsi="宋体"/>
-          <w:sz w:val="24"/>
-          <w:szCs w:val="24"/>
-        </w:rPr>
-        <w:t>应用软件通过埋点行为</w:t>
-      </w:r>
-      <w:r>
-        <w:rPr>
-          <w:rFonts w:hint="eastAsia" w:ascii="宋体" w:hAnsi="宋体"/>
-          <w:sz w:val="24"/>
-          <w:szCs w:val="24"/>
-        </w:rPr>
-        <w:t>，</w:t>
-      </w:r>
-      <w:r>
-        <w:rPr>
-          <w:rFonts w:ascii="宋体" w:hAnsi="宋体"/>
-          <w:sz w:val="24"/>
-          <w:szCs w:val="24"/>
-        </w:rPr>
-        <w:t>获取用户的轨迹数据</w:t>
-      </w:r>
-      <w:r>
-        <w:rPr>
-          <w:rFonts w:hint="eastAsia" w:ascii="宋体" w:hAnsi="宋体"/>
-          <w:sz w:val="24"/>
-          <w:szCs w:val="24"/>
-          <w:vertAlign w:val="superscript"/>
-        </w:rPr>
-        <w:t>【17】</w:t>
-      </w:r>
-      <w:r>
-        <w:rPr>
-          <w:rFonts w:hint="eastAsia" w:ascii="宋体" w:hAnsi="宋体"/>
-          <w:sz w:val="24"/>
-          <w:szCs w:val="24"/>
-        </w:rPr>
-        <w:t>，利用轨迹数据，来分析用户行为，进而对用户的喜好进行预测，这个方向已经成为相关企业和学者的研究热点。</w:t>
-      </w:r>
-    </w:p>
-    <w:p>
-      <w:pPr>
-        <w:ind w:firstLine="420"/>
-        <w:rPr>
-          <w:rFonts w:hint="eastAsia" w:asciiTheme="majorEastAsia" w:hAnsiTheme="majorEastAsia" w:eastAsiaTheme="majorEastAsia" w:cstheme="majorEastAsia"/>
-          <w:sz w:val="24"/>
-          <w:szCs w:val="24"/>
-          <w:lang w:val="en-US" w:eastAsia="zh-CN"/>
-        </w:rPr>
-      </w:pPr>
-    </w:p>
-    <w:p>
-      <w:pPr>
-        <w:rPr>
-          <w:rFonts w:hint="eastAsia"/>
-          <w:lang w:val="en-US" w:eastAsia="zh-CN"/>
-        </w:rPr>
-      </w:pPr>
-    </w:p>
-    <w:p>
-      <w:pPr>
-        <w:ind w:firstLine="420" w:firstLineChars="200"/>
-        <w:rPr>
-          <w:rFonts w:hint="eastAsia"/>
-          <w:lang w:val="en-US" w:eastAsia="zh-CN"/>
-        </w:rPr>
-      </w:pPr>
-    </w:p>
-    <w:p>
-      <w:pPr>
-        <w:pStyle w:val="3"/>
-        <w:rPr>
-          <w:rFonts w:hint="eastAsia" w:eastAsia="黑体"/>
-          <w:lang w:val="en-US" w:eastAsia="zh-CN"/>
-        </w:rPr>
-      </w:pPr>
-      <w:r>
-        <w:rPr>
-          <w:rFonts w:hint="eastAsia"/>
-        </w:rPr>
-        <w:t>1.2研究</w:t>
-      </w:r>
-      <w:r>
-        <w:rPr>
-          <w:rFonts w:hint="eastAsia"/>
-          <w:lang w:val="en-US" w:eastAsia="zh-CN"/>
-        </w:rPr>
-        <w:t>现状与存在的问题</w:t>
-      </w:r>
-    </w:p>
-    <w:p>
-      <w:pPr>
-        <w:pStyle w:val="4"/>
-        <w:rPr>
-          <w:rFonts w:hint="eastAsia"/>
-          <w:lang w:val="en-US" w:eastAsia="zh-CN"/>
-        </w:rPr>
-      </w:pPr>
-      <w:r>
-        <w:rPr>
-          <w:rFonts w:hint="eastAsia"/>
-          <w:lang w:val="en-US" w:eastAsia="zh-CN"/>
-        </w:rPr>
-        <w:t>1.2.1 研究现状</w:t>
-      </w:r>
-    </w:p>
-    <w:p>
-      <w:pPr>
-        <w:ind w:firstLine="420"/>
-        <w:rPr>
-          <w:rFonts w:hint="eastAsia"/>
-          <w:lang w:val="en-US" w:eastAsia="zh-CN"/>
-        </w:rPr>
-      </w:pPr>
-      <w:r>
-        <w:rPr>
-          <w:rFonts w:hint="eastAsia"/>
-          <w:lang w:val="en-US" w:eastAsia="zh-CN"/>
-        </w:rPr>
-        <w:t>推荐系统按照个性化程度可以划分为两种，一种是非个性化推荐，一种是个性化推荐。就非个性化推荐而言，系统为所有用户推荐的内容往往是一样的，不会因为用户的特征不同而有所区别，采用非个性化推荐的情况一般发生在推荐系统的冷启动阶段，对于缺乏用户历史数据，一般数据挖掘算法无效的时候。对于个性化推荐而言，通过分析用户的历史行为数据，利用数据挖掘算法，发掘用户偏好，实现个性化推荐，直击用户兴趣。</w:t>
-      </w:r>
-    </w:p>
-    <w:p>
-      <w:pPr>
-        <w:ind w:firstLine="420"/>
-        <w:rPr>
-          <w:rFonts w:hint="eastAsia"/>
-          <w:lang w:val="en-US" w:eastAsia="zh-CN"/>
-        </w:rPr>
-      </w:pPr>
-      <w:r>
-        <w:rPr>
-          <w:rFonts w:hint="eastAsia"/>
-          <w:lang w:val="en-US" w:eastAsia="zh-CN"/>
-        </w:rPr>
-        <w:t xml:space="preserve">  </w:t>
-      </w:r>
-    </w:p>
-    <w:p>
-      <w:pPr>
-        <w:ind w:firstLine="420"/>
-        <w:rPr>
-          <w:rFonts w:hint="eastAsia" w:asciiTheme="majorEastAsia" w:hAnsiTheme="majorEastAsia" w:eastAsiaTheme="majorEastAsia" w:cstheme="majorEastAsia"/>
-          <w:sz w:val="24"/>
-          <w:szCs w:val="24"/>
-          <w:lang w:val="en-US" w:eastAsia="zh-CN"/>
-        </w:rPr>
-      </w:pPr>
-      <w:r>
-        <w:rPr>
-          <w:rFonts w:hint="eastAsia" w:asciiTheme="majorEastAsia" w:hAnsiTheme="majorEastAsia" w:eastAsiaTheme="majorEastAsia" w:cstheme="majorEastAsia"/>
-          <w:sz w:val="24"/>
-          <w:szCs w:val="24"/>
-          <w:lang w:val="en-US" w:eastAsia="zh-CN"/>
-        </w:rPr>
-        <w:t>推荐算法概括来说，可以分为基于内容的推荐，协同过滤推荐，混合推荐，还有就是基于规则的推荐。其中，基于内容的推荐，一般依赖于NLP，通过挖掘文本的特征向量来得到用户的偏好，这类推荐算法，一般都有较好的解释性。混合推荐，类似机器学习中的集成学习，一般都是通过多个不同推荐算法的结合，得到推荐结果，效果理论上比单一的算法要好很多，但是算法的复杂度较高。而对于协同过滤算法，一般又可以分为三种类型，分别是基于用户的协同过滤，是基于物品的协同过滤，还有就是基于模型的协同过滤。基于用户的协同过滤算法，他的思想是，具有相同兴趣爱好的人，喜欢的东西也可能会相同，一般用矩阵来表示用户行为，矩阵项为用户对于物品的打分，最后，计算两个矩阵的相似度，来得出两个用户之间的相似度的。但是，这种推荐算法存在明显的缺点，随着用户量的的增多，用户的相似性的计算会越来越困难，算法的时间复杂度还有空间的复杂度都会很高。基于物品的协同过滤算法，他的思想是，向用户推荐他之前选择的相似的物品，这个地方是根据所有用户对于物品的打分，来计算物品之间的相似度，他的优点在于基于用户的历史行为，对于推荐，有合理的解释，同样的，在计算物品相似度的过程中，随着物品种类的增多，物品之间相似度的计算代价会变大。而且无法发掘用户的隐形爱好。当然，协同过滤算法也存在比较典型的问题，分别是数据稀疏性（用户评分数据过少）和冷启动问题</w:t>
-      </w:r>
-    </w:p>
-    <w:p>
-      <w:pPr>
-        <w:ind w:firstLine="420"/>
-        <w:rPr>
-          <w:rFonts w:hint="eastAsia" w:asciiTheme="majorEastAsia" w:hAnsiTheme="majorEastAsia" w:eastAsiaTheme="majorEastAsia" w:cstheme="majorEastAsia"/>
-          <w:sz w:val="24"/>
-          <w:szCs w:val="24"/>
-          <w:lang w:val="en-US" w:eastAsia="zh-CN"/>
-        </w:rPr>
-      </w:pPr>
-    </w:p>
-    <w:p>
-      <w:pPr>
-        <w:ind w:firstLine="420"/>
-        <w:rPr>
-          <w:rFonts w:hint="eastAsia" w:asciiTheme="majorEastAsia" w:hAnsiTheme="majorEastAsia" w:eastAsiaTheme="majorEastAsia" w:cstheme="majorEastAsia"/>
-          <w:sz w:val="24"/>
-          <w:szCs w:val="24"/>
-          <w:lang w:val="en-US" w:eastAsia="zh-CN"/>
-        </w:rPr>
-      </w:pPr>
-      <w:r>
-        <w:rPr>
-          <w:rFonts w:hint="eastAsia" w:asciiTheme="majorEastAsia" w:hAnsiTheme="majorEastAsia" w:eastAsiaTheme="majorEastAsia" w:cstheme="majorEastAsia"/>
-          <w:sz w:val="24"/>
-          <w:szCs w:val="24"/>
-          <w:lang w:val="en-US" w:eastAsia="zh-CN"/>
-        </w:rPr>
-        <w:t xml:space="preserve">   对于基于模型的协同过滤，我们可以用关联算法，聚类算法，分类算法，回归算法，矩阵分解，神经网络，还有图模型等来实现协同过滤。</w:t>
-      </w:r>
-    </w:p>
-    <w:p>
-      <w:pPr>
-        <w:ind w:firstLine="420"/>
-        <w:rPr>
-          <w:rFonts w:hint="eastAsia" w:asciiTheme="majorEastAsia" w:hAnsiTheme="majorEastAsia" w:eastAsiaTheme="majorEastAsia" w:cstheme="majorEastAsia"/>
-          <w:sz w:val="24"/>
-          <w:szCs w:val="24"/>
-          <w:lang w:val="en-US" w:eastAsia="zh-CN"/>
-        </w:rPr>
-      </w:pPr>
-      <w:r>
-        <w:rPr>
-          <w:rFonts w:hint="eastAsia" w:asciiTheme="majorEastAsia" w:hAnsiTheme="majorEastAsia" w:eastAsiaTheme="majorEastAsia" w:cstheme="majorEastAsia"/>
-          <w:sz w:val="24"/>
-          <w:szCs w:val="24"/>
-          <w:lang w:val="en-US" w:eastAsia="zh-CN"/>
-        </w:rPr>
-        <w:t xml:space="preserve">   矩阵分解，在推荐系统中，有很多的用户和物品，其中，已有的是部分用户对部分物品的评分，我们要做的就是，根据已有的评分数据，去预测目标用户对于未评分物品的评分，然后根据评分生成推荐列表。传统的SVD（奇异值分解）要求矩阵是稠密的，所以一般会对评分矩阵进行补全操作，一般是全局平均值或者是物品的平均值，然后再进行分解降维。但是在实际的生产中，用户数和物品数都是很大的，对一个千万级矩阵进行SVD分解，时间会非常的长。而FunkSVD采用线性回归的思想，用均方差作为损失函数，将评分矩阵分解成两个矩阵P和Q</w:t>
+        <w:t>在推荐系统中，有很多的用户和物品，其中，已有的是部分用户对部分物品的评分，我们要做的就是，根据已有的评分数据，去预测目标用户对于未评分物品的评分，然后根据评分生成推荐列表。传统的SVD（奇异值分解）要求矩阵是稠密的，所以一般会对评分矩阵进行补全操作，一般是全局平均值或者是物品的平均值，然后再进行分解降维。但是在实际的生产中，用户数和物品数都是很大的，对一个千万级矩阵进行SVD分解，时间会非常的长。而FunkSVD采用线性回归的思想，用均方差作为损失函数，将评分矩阵分解成两个矩阵P和Q</w:t>
       </w:r>
       <w:r>
         <w:rPr>
@@ -1561,6 +1702,10 @@
     </w:p>
     <w:p>
       <w:pPr>
+        <w:numPr>
+          <w:ilvl w:val="0"/>
+          <w:numId w:val="2"/>
+        </w:numPr>
         <w:ind w:firstLine="420"/>
         <w:rPr>
           <w:rFonts w:hint="eastAsia" w:asciiTheme="majorEastAsia" w:hAnsiTheme="majorEastAsia" w:eastAsiaTheme="majorEastAsia" w:cstheme="majorEastAsia"/>
@@ -1576,12 +1721,15 @@
           <w:szCs w:val="24"/>
           <w:lang w:val="en-US" w:eastAsia="zh-CN"/>
         </w:rPr>
-        <w:t>SimRank基于图论，如果两个用户相似，则这两个用户相关联的物品也类似，如果两个物品类似，则这两个物品相关联的用户也类似。SimRank++算法，对SimRank算法做了两点改进，第一添加了边的权值，第二考虑了子集节点相似度。对于SimRank算法，如果用户和物品量非常大，涉及矩阵运算的计算量非常大，加上迭代的方法，会花上很长的时间，一般会用两种方法来加快求解速度，一种是利用Hadoop的MapReduce或者Spark来将矩阵运算并行化，加速求解过程。第二种是利用蒙特卡洛法（Monte Carlo，MC）模拟，这里用两个随机游走者分别从两个节点出发，用最后相遇的总时间的期望函数来表示两个结点的相似度。算法的时间复杂度会大大降低，但是有随机性，结果的精度不高。</w:t>
-      </w:r>
-    </w:p>
-    <w:p>
-      <w:pPr>
-        <w:ind w:firstLine="420"/>
+        <w:t>张量分解（tensor factorization ,TF）</w:t>
+      </w:r>
+    </w:p>
+    <w:p>
+      <w:pPr>
+        <w:numPr>
+          <w:numId w:val="0"/>
+        </w:numPr>
+        <w:ind w:firstLine="480" w:firstLineChars="200"/>
         <w:rPr>
           <w:rFonts w:hint="eastAsia" w:asciiTheme="majorEastAsia" w:hAnsiTheme="majorEastAsia" w:eastAsiaTheme="majorEastAsia" w:cstheme="majorEastAsia"/>
           <w:sz w:val="24"/>
@@ -1596,12 +1744,15 @@
           <w:szCs w:val="24"/>
           <w:lang w:val="en-US" w:eastAsia="zh-CN"/>
         </w:rPr>
-        <w:t>分解机（Factorization Machines，FM）</w:t>
-      </w:r>
-    </w:p>
-    <w:p>
-      <w:pPr>
-        <w:ind w:firstLine="420"/>
+        <w:t>与矩阵分解不同，张量分解不单单局限于二维的数据，而是可以更为有效的处理高阶数据，是矩阵分解的扩展。算法本身通过分解高维的张量，生成稠密的预测张量，通过补全原始张量，进而可以得到原始张量中的空缺值，从而生成推荐列表。</w:t>
+      </w:r>
+    </w:p>
+    <w:p>
+      <w:pPr>
+        <w:numPr>
+          <w:numId w:val="0"/>
+        </w:numPr>
+        <w:ind w:firstLine="480"/>
         <w:rPr>
           <w:rFonts w:hint="eastAsia" w:asciiTheme="majorEastAsia" w:hAnsiTheme="majorEastAsia" w:eastAsiaTheme="majorEastAsia" w:cstheme="majorEastAsia"/>
           <w:sz w:val="24"/>
@@ -1616,782 +1767,18 @@
           <w:szCs w:val="24"/>
           <w:lang w:val="en-US" w:eastAsia="zh-CN"/>
         </w:rPr>
-        <w:t>区域影响因子的确定，可以很大程度上降低计算成本，也可以丢弃噪声信息</w:t>
-      </w:r>
-    </w:p>
-    <w:p>
-      <w:pPr>
-        <w:ind w:firstLine="420"/>
-        <w:rPr>
-          <w:rFonts w:hint="eastAsia"/>
-          <w:lang w:val="en-US" w:eastAsia="zh-CN"/>
-        </w:rPr>
-      </w:pPr>
-    </w:p>
-    <w:p>
-      <w:pPr>
-        <w:ind w:firstLine="420"/>
-        <w:rPr>
-          <w:rFonts w:hint="eastAsia"/>
-          <w:lang w:val="en-US" w:eastAsia="zh-CN"/>
-        </w:rPr>
-      </w:pPr>
-    </w:p>
-    <w:p>
-      <w:pPr>
-        <w:ind w:firstLine="420"/>
-        <w:rPr>
-          <w:rFonts w:hint="eastAsia"/>
-          <w:lang w:val="en-US" w:eastAsia="zh-CN"/>
-        </w:rPr>
-      </w:pPr>
-    </w:p>
-    <w:p>
-      <w:pPr>
-        <w:pStyle w:val="4"/>
-        <w:rPr>
-          <w:rFonts w:hint="eastAsia"/>
-          <w:lang w:val="en-US" w:eastAsia="zh-CN"/>
-        </w:rPr>
-      </w:pPr>
-      <w:r>
-        <w:rPr>
-          <w:rFonts w:hint="eastAsia"/>
-        </w:rPr>
-        <w:t>1.2.</w:t>
-      </w:r>
-      <w:r>
-        <w:rPr>
-          <w:rFonts w:hint="eastAsia"/>
-          <w:lang w:val="en-US" w:eastAsia="zh-CN"/>
-        </w:rPr>
-        <w:t>2 连续的POI推荐</w:t>
-      </w:r>
-    </w:p>
-    <w:p>
-      <w:pPr>
-        <w:ind w:firstLine="210" w:firstLineChars="100"/>
-        <w:rPr>
-          <w:rFonts w:hint="eastAsia"/>
-          <w:lang w:val="en-US" w:eastAsia="zh-CN"/>
-        </w:rPr>
-      </w:pPr>
-      <w:r>
-        <w:rPr>
-          <w:rFonts w:hint="eastAsia"/>
-          <w:lang w:val="en-US" w:eastAsia="zh-CN"/>
-        </w:rPr>
-        <w:t>【2】中cheng等人第一次阐述了连续POI推荐问题，然后提出了因式分解个性化马尔可夫链（FPMC）来解决连续推荐的问题。FPMC最开始是用来解决基于当前的下一个的推荐问题的。Cheng等人在推荐兴趣点的过程中，在FPMC算法中也加入了地理影响因子。因为在众多的POIs中，用户通常只会在一段时间内在很小的一部分POIs上完成签到行为。所以，签到数据往往有很大的稀疏性。针对这种情况，He等人【3】不仅用马尔可夫链来推断用户在POIs上的偏好，而且根据用户的签到行为，按照POIs的类型或者签到时间，来将用户进行分组。来解决数据稀疏的问题。Zhao等人认为【4】顺序的签到行为受时间的影响。因此，他们使用时间因素来衡量顺序签到行为的重要性，并相应的提出了一种连续的POI推荐方法。</w:t>
-      </w:r>
-    </w:p>
-    <w:p>
-      <w:pPr>
-        <w:ind w:firstLine="210" w:firstLineChars="100"/>
-        <w:rPr>
-          <w:rFonts w:hint="eastAsia"/>
-          <w:lang w:val="en-US" w:eastAsia="zh-CN"/>
-        </w:rPr>
-      </w:pPr>
-      <w:r>
-        <w:rPr>
-          <w:rFonts w:hint="eastAsia"/>
-          <w:lang w:val="en-US" w:eastAsia="zh-CN"/>
-        </w:rPr>
-        <w:t>Feng等人【5】利用距离嵌入（metric embedding），将POI映射到低维度的欧氏空间中，用两个POI的欧式距离来确定二者的序列关系，最后综合序列信息和个人喜好，提出个性化距离嵌入排名算法（PRME）。此外，Liu等人【6】根据POI的访问顺序探究POI的上下文信息。首先，他们利用原本为自然语言处理（NLP）设计的Skip-Gram模型【7】，探究POI访问顺序的影响。然后，基于【8】中提出的个性化推荐模型，将访问频率带入模型。虽然Skip-gram最开始是用作于语言处理，但是他在连续的POI推荐中也有很好的表现。在POIs上检索每个POI的潜在表示，Feng等人【9】也利用了单词嵌入技术。基于【7】，他们通过用地理二进制树替换原来的霍夫曼树，修改了Continuous Bag-of-Word（CBOW）模型来适应地理环境因素。同样的，他们也将用户偏好作为模型的输入来表示每个用户。最后，通过融合用户和POIs的潜在词向量的聚合函数，得到即将要访问的POI的得分。</w:t>
-      </w:r>
-    </w:p>
-    <w:p>
-      <w:pPr>
-        <w:ind w:firstLine="210" w:firstLineChars="100"/>
-        <w:rPr>
-          <w:rFonts w:hint="eastAsia"/>
-          <w:lang w:val="en-US" w:eastAsia="zh-CN"/>
-        </w:rPr>
-      </w:pPr>
-    </w:p>
-    <w:p>
-      <w:pPr>
-        <w:pStyle w:val="4"/>
-        <w:rPr>
-          <w:rFonts w:hint="eastAsia"/>
-          <w:lang w:val="en-US" w:eastAsia="zh-CN"/>
-        </w:rPr>
-      </w:pPr>
-      <w:r>
-        <w:rPr>
-          <w:rFonts w:hint="eastAsia"/>
-        </w:rPr>
-        <w:t>1.2.</w:t>
-      </w:r>
-      <w:r>
-        <w:rPr>
-          <w:rFonts w:hint="eastAsia"/>
-          <w:lang w:val="en-US" w:eastAsia="zh-CN"/>
-        </w:rPr>
-        <w:t>3 现有研究存在的问题</w:t>
-      </w:r>
-    </w:p>
-    <w:p>
-      <w:pPr>
-        <w:ind w:firstLine="420" w:firstLineChars="200"/>
-        <w:rPr>
-          <w:rFonts w:hint="eastAsia"/>
-          <w:lang w:val="en-US" w:eastAsia="zh-CN"/>
-        </w:rPr>
-      </w:pPr>
-      <w:r>
-        <w:rPr>
-          <w:rFonts w:hint="eastAsia"/>
-          <w:lang w:val="en-US" w:eastAsia="zh-CN"/>
-        </w:rPr>
-        <w:t>对于POI的研究中，目前还没有利用连续POI推荐思想，用之于商圈这种特定场景。商圈中的POI不同于一般的POI，其聚集性，和稠密性更高，用户在商圈中不同POI之间的转移也更为频繁。商圈中的POI也更具有特征性。特别是O2O商业模式下，如何有效的利用用户的签到行为，根据用户的当前位置，为用户推荐下一个更值得去的地方，提供更好的用户体验，是一个值得被讨论的问题。</w:t>
-      </w:r>
-    </w:p>
-    <w:p>
-      <w:pPr>
-        <w:pStyle w:val="3"/>
-        <w:rPr>
-          <w:rFonts w:hint="eastAsia"/>
-          <w:lang w:val="en-US" w:eastAsia="zh-CN"/>
-        </w:rPr>
-      </w:pPr>
-      <w:r>
-        <w:rPr>
-          <w:rFonts w:hint="eastAsia"/>
-        </w:rPr>
-        <w:t>1.3研究内容</w:t>
-      </w:r>
-      <w:r>
-        <w:rPr>
-          <w:rFonts w:hint="eastAsia"/>
-          <w:lang w:val="en-US" w:eastAsia="zh-CN"/>
-        </w:rPr>
-        <w:t>和成果</w:t>
-      </w:r>
-    </w:p>
-    <w:p>
-      <w:pPr>
-        <w:pStyle w:val="4"/>
-        <w:rPr>
-          <w:rFonts w:hint="eastAsia"/>
-          <w:lang w:val="en-US" w:eastAsia="zh-CN"/>
-        </w:rPr>
-      </w:pPr>
-      <w:r>
-        <w:rPr>
-          <w:rFonts w:hint="eastAsia"/>
-          <w:lang w:val="en-US" w:eastAsia="zh-CN"/>
-        </w:rPr>
-        <w:t>1.3.1研究内容</w:t>
-      </w:r>
-    </w:p>
-    <w:p>
-      <w:pPr>
-        <w:ind w:firstLine="420" w:firstLineChars="200"/>
-        <w:rPr>
-          <w:rFonts w:hint="eastAsia"/>
-          <w:lang w:val="en-US" w:eastAsia="zh-CN"/>
-        </w:rPr>
-      </w:pPr>
-      <w:r>
-        <w:rPr>
-          <w:rFonts w:hint="eastAsia"/>
-          <w:lang w:val="en-US" w:eastAsia="zh-CN"/>
-        </w:rPr>
-        <w:t>本文研究的是内容在于连续POI的推荐，不同于传统的POI推荐，连续的POI推荐考虑的是用户在不久的将来即将到达的地方，这里是将生活中，人们对于POI的转移看作是一个马尔可夫链过程，也就是说，人们对于自己要即将前往的地方，很大程度上会被先前访问的地点所影响，特别是在商圈中，用户对于POI的转移，和当前的位置还有POI的类别有很大的关系。对于POI到POI之间的转移，可以用图论的思想来处理。将用户在POI之间的历史签到记录映射到一个有向图中，利用个性化pagerank的处理思想，来计算所有POI对于用户的关联度。得出连续转变影响。</w:t>
-      </w:r>
-    </w:p>
-    <w:p>
-      <w:pPr>
-        <w:pStyle w:val="4"/>
-        <w:rPr>
-          <w:rFonts w:hint="eastAsia"/>
-          <w:lang w:val="en-US" w:eastAsia="zh-CN"/>
-        </w:rPr>
-      </w:pPr>
-      <w:r>
-        <w:rPr>
-          <w:rFonts w:hint="eastAsia"/>
-          <w:lang w:val="en-US" w:eastAsia="zh-CN"/>
-        </w:rPr>
-        <w:t>1.3.2 研究结果</w:t>
-      </w:r>
-    </w:p>
-    <w:p>
-      <w:pPr>
-        <w:rPr>
-          <w:rFonts w:hint="eastAsia"/>
-          <w:lang w:val="en-US" w:eastAsia="zh-CN"/>
-        </w:rPr>
-      </w:pPr>
-      <w:r>
-        <w:rPr>
-          <w:rFonts w:hint="eastAsia"/>
-          <w:lang w:val="en-US" w:eastAsia="zh-CN"/>
-        </w:rPr>
-        <w:t>1）实验验证了UGSE-LR模型在真实数据集上的推荐性能。</w:t>
-      </w:r>
-    </w:p>
-    <w:p>
-      <w:pPr>
-        <w:rPr>
-          <w:rFonts w:hint="eastAsia"/>
-          <w:lang w:val="en-US" w:eastAsia="zh-CN"/>
-        </w:rPr>
-      </w:pPr>
-      <w:r>
-        <w:rPr>
-          <w:rFonts w:hint="eastAsia"/>
-          <w:lang w:val="en-US" w:eastAsia="zh-CN"/>
-        </w:rPr>
-        <w:t>2）根据商圈中的特定情境，结合UGSE-LR模型，设定参数值，并且引入用户标签和POI标签来解决实际问题中的冷启动问题。</w:t>
-      </w:r>
-    </w:p>
-    <w:p>
-      <w:pPr>
-        <w:pStyle w:val="3"/>
-        <w:rPr>
-          <w:rFonts w:hint="eastAsia"/>
-        </w:rPr>
-      </w:pPr>
-      <w:r>
-        <w:rPr>
-          <w:rFonts w:hint="eastAsia"/>
-        </w:rPr>
-        <w:t>1.4论文的组织结构</w:t>
-      </w:r>
-    </w:p>
-    <w:p>
-      <w:pPr>
-        <w:ind w:firstLine="420" w:firstLineChars="200"/>
-        <w:rPr>
-          <w:rFonts w:hint="eastAsia" w:eastAsiaTheme="minorEastAsia"/>
-          <w:lang w:val="en-US" w:eastAsia="zh-CN"/>
-        </w:rPr>
-      </w:pPr>
-      <w:r>
-        <w:rPr>
-          <w:rFonts w:hint="eastAsia"/>
-          <w:lang w:val="en-US" w:eastAsia="zh-CN"/>
-        </w:rPr>
-        <w:t>本文第一章主要是对研究方向进行了相关的调研工作，明确研究意义，学习并了解了推荐系统的国内外研究现状，针对近年来，推荐系统的出现的连续POI推荐，做出了比较详细的介绍。第二章主要是详细介绍了UGSE-LR模型，根据连续POI推荐的思想，将POI和用户的签到数据映射到有向图中的顶点和有向边，采用边权个性化PageRank处理POI到POI的连续过度影响。然后根据历史签到数据，采用协同过滤的思想，计算用户偏好。最后根据用户的签到位置，设置网格，计算区域影响。综合三者，计算POI得分，将得分高的POI推荐给用户。第三章，主要是是对模型进行了实验上的验证，主要是确定参数的数值，以及具体到不同数据集上不同模型的性能比较。第四章，主要是参照模型，完成商圈中POI推荐系统的设计和实现。</w:t>
-      </w:r>
-    </w:p>
-    <w:p>
-      <w:pPr>
-        <w:rPr>
-          <w:rFonts w:hint="eastAsia" w:eastAsiaTheme="minorEastAsia"/>
-          <w:lang w:val="en-US" w:eastAsia="zh-CN"/>
-        </w:rPr>
-      </w:pPr>
-      <w:r>
-        <w:rPr>
-          <w:rFonts w:hint="eastAsia"/>
-          <w:lang w:val="en-US" w:eastAsia="zh-CN"/>
-        </w:rPr>
-        <w:t xml:space="preserve"> </w:t>
-      </w:r>
-    </w:p>
-    <w:p>
-      <w:pPr>
-        <w:pStyle w:val="2"/>
-        <w:rPr>
-          <w:rFonts w:hint="eastAsia"/>
-          <w:lang w:val="en-US" w:eastAsia="zh-CN"/>
-        </w:rPr>
-      </w:pPr>
-      <w:r>
-        <w:rPr>
-          <w:rFonts w:hint="eastAsia"/>
-          <w:lang w:val="en-US" w:eastAsia="zh-CN"/>
-        </w:rPr>
-        <w:t>2 连续POI推荐技术分析</w:t>
-      </w:r>
-    </w:p>
-    <w:p>
-      <w:pPr>
-        <w:pStyle w:val="3"/>
-        <w:rPr>
-          <w:rFonts w:hint="eastAsia"/>
-          <w:lang w:val="en-US" w:eastAsia="zh-CN"/>
-        </w:rPr>
-      </w:pPr>
-      <w:r>
-        <w:rPr>
-          <w:rFonts w:hint="eastAsia"/>
-          <w:lang w:val="en-US" w:eastAsia="zh-CN"/>
-        </w:rPr>
-        <w:t>2.1 POI 推荐的特点</w:t>
-      </w:r>
-    </w:p>
-    <w:p>
-      <w:pPr>
-        <w:ind w:firstLine="480" w:firstLineChars="200"/>
-        <w:rPr>
-          <w:rFonts w:ascii="宋体" w:hAnsi="宋体"/>
-          <w:sz w:val="24"/>
-          <w:szCs w:val="24"/>
-        </w:rPr>
-      </w:pPr>
-      <w:r>
-        <w:rPr>
-          <w:rFonts w:hint="eastAsia" w:ascii="宋体" w:hAnsi="宋体"/>
-          <w:sz w:val="24"/>
-          <w:szCs w:val="24"/>
-        </w:rPr>
-        <w:t>和传统的推荐系统一样，当面对信息过载的情况时，人们往往无法做出合适的选择。就地理位置而言，当用户在某一个确定的区域里面活动的时候，往往对于周围的地理信息，了解的不够全面，无法从众多的兴趣点中，选择自己想要去的地方，而基于地理位置的推荐，在分析用户的行为轨迹之后，会向用户推荐未来可能会到达的POI，这一点，可以发掘用户的潜在消费，创造巨大的价值。</w:t>
-      </w:r>
-    </w:p>
-    <w:p>
-      <w:pPr>
-        <w:ind w:firstLine="480" w:firstLineChars="200"/>
-        <w:rPr>
-          <w:rFonts w:ascii="宋体" w:hAnsi="宋体"/>
-          <w:sz w:val="24"/>
-          <w:szCs w:val="24"/>
-        </w:rPr>
-      </w:pPr>
-      <w:r>
-        <w:rPr>
-          <w:rFonts w:hint="eastAsia" w:ascii="宋体" w:hAnsi="宋体"/>
-          <w:sz w:val="24"/>
-          <w:szCs w:val="24"/>
-        </w:rPr>
-        <w:t>不同于传统的推荐，基于位置的推荐，具有更多属于自己的特点，包括时间上下文，空间上下文，POI组的特点等，都会影响到用户决策。好的推荐系统，不仅在推荐的准确性上，符合用户的行为，更能发掘长尾效应。</w:t>
-      </w:r>
-    </w:p>
-    <w:p>
-      <w:pPr>
-        <w:ind w:firstLine="480" w:firstLineChars="200"/>
-        <w:rPr>
-          <w:rFonts w:hint="eastAsia" w:ascii="宋体" w:hAnsi="宋体" w:eastAsiaTheme="minorEastAsia"/>
-          <w:sz w:val="24"/>
-          <w:szCs w:val="24"/>
-          <w:vertAlign w:val="superscript"/>
-          <w:lang w:val="en-US" w:eastAsia="zh-CN"/>
-        </w:rPr>
-      </w:pPr>
-      <w:r>
-        <w:rPr>
-          <w:rFonts w:hint="eastAsia" w:ascii="宋体" w:hAnsi="宋体"/>
-          <w:sz w:val="24"/>
-          <w:szCs w:val="24"/>
-        </w:rPr>
-        <w:t>基于位置的服务（LBS）能够提供位置感知功能。随着定位技术和移动互联网的快速发展，位置数据的产生和利用，越来越被大家重视</w:t>
-      </w:r>
-      <w:r>
-        <w:rPr>
-          <w:rFonts w:hint="eastAsia" w:ascii="宋体" w:hAnsi="宋体"/>
-          <w:sz w:val="24"/>
-          <w:szCs w:val="24"/>
-          <w:lang w:eastAsia="zh-CN"/>
-        </w:rPr>
-        <w:t>【</w:t>
-      </w:r>
-      <w:r>
-        <w:rPr>
-          <w:rFonts w:hint="eastAsia" w:ascii="宋体" w:hAnsi="宋体"/>
-          <w:sz w:val="24"/>
-          <w:szCs w:val="24"/>
-          <w:lang w:val="en-US" w:eastAsia="zh-CN"/>
-        </w:rPr>
-        <w:t>20，21</w:t>
-      </w:r>
-      <w:r>
-        <w:rPr>
-          <w:rFonts w:hint="eastAsia" w:ascii="宋体" w:hAnsi="宋体"/>
-          <w:sz w:val="24"/>
-          <w:szCs w:val="24"/>
-          <w:lang w:eastAsia="zh-CN"/>
-        </w:rPr>
-        <w:t>】</w:t>
-      </w:r>
-      <w:r>
-        <w:rPr>
-          <w:rFonts w:hint="eastAsia" w:ascii="宋体" w:hAnsi="宋体"/>
-          <w:sz w:val="24"/>
-          <w:szCs w:val="24"/>
-        </w:rPr>
-        <w:t>， POI推荐</w:t>
-      </w:r>
-      <w:r>
-        <w:rPr>
-          <w:rFonts w:hint="eastAsia" w:ascii="宋体" w:hAnsi="宋体"/>
-          <w:sz w:val="24"/>
-          <w:szCs w:val="24"/>
-          <w:lang w:eastAsia="zh-CN"/>
-        </w:rPr>
-        <w:t>【</w:t>
-      </w:r>
-      <w:r>
-        <w:rPr>
-          <w:rFonts w:hint="eastAsia" w:ascii="宋体" w:hAnsi="宋体"/>
-          <w:sz w:val="24"/>
-          <w:szCs w:val="24"/>
-          <w:lang w:val="en-US" w:eastAsia="zh-CN"/>
-        </w:rPr>
-        <w:t>22，23，24，25</w:t>
-      </w:r>
-      <w:r>
-        <w:rPr>
-          <w:rFonts w:hint="eastAsia" w:ascii="宋体" w:hAnsi="宋体"/>
-          <w:sz w:val="24"/>
-          <w:szCs w:val="24"/>
-          <w:lang w:eastAsia="zh-CN"/>
-        </w:rPr>
-        <w:t>】</w:t>
-      </w:r>
-      <w:r>
-        <w:rPr>
-          <w:rFonts w:hint="eastAsia" w:ascii="宋体" w:hAnsi="宋体"/>
-          <w:sz w:val="24"/>
-          <w:szCs w:val="24"/>
-        </w:rPr>
-        <w:t>在近几年一直是一个广泛研究的课题，通过分析用户的历史签到数据，POI推荐可以推荐一些用户感兴趣的地点，而这可以提高用户在LBSNs的用户体验</w:t>
-      </w:r>
-      <w:r>
-        <w:rPr>
-          <w:rFonts w:hint="eastAsia" w:ascii="宋体" w:hAnsi="宋体"/>
-          <w:sz w:val="24"/>
-          <w:szCs w:val="24"/>
-          <w:lang w:eastAsia="zh-CN"/>
-        </w:rPr>
-        <w:t>【</w:t>
-      </w:r>
-      <w:r>
-        <w:rPr>
-          <w:rFonts w:hint="eastAsia" w:ascii="宋体" w:hAnsi="宋体"/>
-          <w:sz w:val="24"/>
-          <w:szCs w:val="24"/>
-          <w:lang w:val="en-US" w:eastAsia="zh-CN"/>
-        </w:rPr>
-        <w:t>26</w:t>
-      </w:r>
-      <w:r>
-        <w:rPr>
-          <w:rFonts w:hint="eastAsia" w:ascii="宋体" w:hAnsi="宋体"/>
-          <w:sz w:val="24"/>
-          <w:szCs w:val="24"/>
-          <w:lang w:eastAsia="zh-CN"/>
-        </w:rPr>
-        <w:t>】。</w:t>
-      </w:r>
-    </w:p>
-    <w:p>
-      <w:pPr>
-        <w:ind w:firstLine="480" w:firstLineChars="200"/>
-        <w:rPr>
-          <w:rFonts w:ascii="宋体" w:hAnsi="宋体"/>
-          <w:sz w:val="24"/>
-          <w:szCs w:val="24"/>
-        </w:rPr>
-      </w:pPr>
-      <w:r>
-        <w:rPr>
-          <w:rFonts w:hint="eastAsia" w:ascii="宋体" w:hAnsi="宋体"/>
-          <w:sz w:val="24"/>
-          <w:szCs w:val="24"/>
-        </w:rPr>
-        <w:t>GPS轨迹</w:t>
-      </w:r>
-      <w:r>
-        <w:rPr>
-          <w:rFonts w:hint="eastAsia" w:ascii="宋体" w:hAnsi="宋体"/>
-          <w:sz w:val="24"/>
-          <w:szCs w:val="24"/>
-          <w:lang w:eastAsia="zh-CN"/>
-        </w:rPr>
-        <w:t>【</w:t>
-      </w:r>
-      <w:r>
-        <w:rPr>
-          <w:rFonts w:hint="eastAsia" w:ascii="宋体" w:hAnsi="宋体"/>
-          <w:sz w:val="24"/>
-          <w:szCs w:val="24"/>
-          <w:lang w:val="en-US" w:eastAsia="zh-CN"/>
-        </w:rPr>
-        <w:t>27，28</w:t>
-      </w:r>
-      <w:r>
-        <w:rPr>
-          <w:rFonts w:hint="eastAsia" w:ascii="宋体" w:hAnsi="宋体"/>
-          <w:sz w:val="24"/>
-          <w:szCs w:val="24"/>
-          <w:lang w:eastAsia="zh-CN"/>
-        </w:rPr>
-        <w:t>】</w:t>
-      </w:r>
-      <w:r>
-        <w:rPr>
-          <w:rFonts w:hint="eastAsia" w:ascii="宋体" w:hAnsi="宋体"/>
-          <w:sz w:val="24"/>
-          <w:szCs w:val="24"/>
-        </w:rPr>
-        <w:t>可以直接应用于LBSN数据，因为这两种数据类型表现出一定的相似性，但是LBSN签入数据表现出一些独特的特性，这些特性与广泛研究的GPS轨迹不同，通过分析从Gowalla这个真实的基于位置的在线社交网络收集到的签到记录，LBSN数据表现出的特性有（1）数据稀疏性。在整个12个月期间，只有10%的用户拥有58个以上的签到记录，这是每个用户的平均签入时间，显示较低的签到频率。此外，任何两个连续签到之间的空间间隔通常为千米级，而连续记录的GPS点之间的空间间隔通常为5到10米</w:t>
-      </w:r>
-      <w:r>
-        <w:rPr>
-          <w:rFonts w:hint="eastAsia" w:ascii="宋体" w:hAnsi="宋体"/>
-          <w:sz w:val="24"/>
-          <w:szCs w:val="24"/>
-          <w:lang w:eastAsia="zh-CN"/>
-        </w:rPr>
-        <w:t>【</w:t>
-      </w:r>
-      <w:r>
-        <w:rPr>
-          <w:rFonts w:hint="eastAsia" w:ascii="宋体" w:hAnsi="宋体"/>
-          <w:sz w:val="24"/>
-          <w:szCs w:val="24"/>
-          <w:lang w:val="en-US" w:eastAsia="zh-CN"/>
-        </w:rPr>
-        <w:t>27</w:t>
-      </w:r>
-      <w:r>
-        <w:rPr>
-          <w:rFonts w:hint="eastAsia" w:ascii="宋体" w:hAnsi="宋体"/>
-          <w:sz w:val="24"/>
-          <w:szCs w:val="24"/>
-          <w:lang w:eastAsia="zh-CN"/>
-        </w:rPr>
-        <w:t>】</w:t>
-      </w:r>
-      <w:r>
-        <w:rPr>
-          <w:rFonts w:hint="eastAsia" w:ascii="宋体" w:hAnsi="宋体"/>
-          <w:sz w:val="24"/>
-          <w:szCs w:val="24"/>
-        </w:rPr>
-        <w:t>；(2)语义。每个签入记录都用LBSN中的位置名称和类别进行标记，而GPS点仅由纬度、经度和时间戳组成。签入类别信息重新反映了用户偏好和用户行为的异质性。由于这些差异，现有的基于GPS轨迹设计的技术不能直接应用于LBSN数据。</w:t>
-      </w:r>
-    </w:p>
-    <w:p>
-      <w:pPr>
-        <w:ind w:firstLine="480" w:firstLineChars="200"/>
-        <w:rPr>
-          <w:rFonts w:hint="eastAsia" w:ascii="宋体" w:hAnsi="宋体"/>
-          <w:sz w:val="24"/>
-          <w:szCs w:val="24"/>
-        </w:rPr>
-      </w:pPr>
-      <w:r>
-        <w:rPr>
-          <w:rFonts w:hint="eastAsia" w:ascii="宋体" w:hAnsi="宋体"/>
-          <w:sz w:val="24"/>
-          <w:szCs w:val="24"/>
-        </w:rPr>
-        <w:t>位置预测中的固有挑战是位置预测空间非常大——LBSN中可能有数百万个不同的签到位置。因此，很难通过结合用户移动模式、偏好和时间空间信息来建立模型，以直接预测位置并获得满意的性能。考虑到这一挑战，</w:t>
-      </w:r>
-      <w:r>
-        <w:rPr>
-          <w:rFonts w:ascii="宋体" w:hAnsi="宋体"/>
-          <w:sz w:val="24"/>
-          <w:szCs w:val="24"/>
-        </w:rPr>
-        <w:t>Ye</w:t>
-      </w:r>
-      <w:r>
-        <w:rPr>
-          <w:rFonts w:hint="eastAsia" w:ascii="宋体" w:hAnsi="宋体"/>
-          <w:sz w:val="24"/>
-          <w:szCs w:val="24"/>
-        </w:rPr>
-        <w:t>等人</w:t>
-      </w:r>
-      <w:r>
-        <w:rPr>
-          <w:rFonts w:hint="eastAsia" w:ascii="宋体" w:hAnsi="宋体"/>
-          <w:sz w:val="24"/>
-          <w:szCs w:val="24"/>
-          <w:lang w:eastAsia="zh-CN"/>
-        </w:rPr>
-        <w:t>【</w:t>
-      </w:r>
-      <w:r>
-        <w:rPr>
-          <w:rFonts w:hint="eastAsia" w:ascii="宋体" w:hAnsi="宋体"/>
-          <w:sz w:val="24"/>
-          <w:szCs w:val="24"/>
-          <w:lang w:val="en-US" w:eastAsia="zh-CN"/>
-        </w:rPr>
-        <w:t>29</w:t>
-      </w:r>
-      <w:r>
-        <w:rPr>
-          <w:rFonts w:hint="eastAsia" w:ascii="宋体" w:hAnsi="宋体"/>
-          <w:sz w:val="24"/>
-          <w:szCs w:val="24"/>
-          <w:lang w:eastAsia="zh-CN"/>
-        </w:rPr>
-        <w:t>】</w:t>
-      </w:r>
-      <w:r>
-        <w:rPr>
-          <w:rFonts w:hint="eastAsia" w:ascii="宋体" w:hAnsi="宋体"/>
-          <w:sz w:val="24"/>
-          <w:szCs w:val="24"/>
-        </w:rPr>
-        <w:t>提出将原始问题分解为两个子问题：（1）在下一步预测用户活动的类别；然后（2）给定估计的类别分布预测位置。例如，LBSN可以预测用户的下一个活动是娱乐，然后它可能预测用户附近的电影院的位置。这种方法的一个明显的优点是显著地减少了预测空间，因为只有少数类别，如食物、购物、娱乐等。用户活动的意义。因此，在此工作中研究的问题是：如何预测用户在下一步的活动类别，并预测最有可能的位置，给定他/她的登记记录序列作为观察？</w:t>
-      </w:r>
-    </w:p>
-    <w:p>
-      <w:pPr>
-        <w:pStyle w:val="3"/>
-        <w:rPr>
-          <w:rFonts w:hint="eastAsia"/>
-          <w:lang w:val="en-US" w:eastAsia="zh-CN"/>
-        </w:rPr>
-      </w:pPr>
-      <w:r>
-        <w:rPr>
-          <w:rFonts w:hint="eastAsia"/>
-          <w:lang w:val="en-US" w:eastAsia="zh-CN"/>
-        </w:rPr>
-        <w:t>2.2 PageRank</w:t>
-      </w:r>
-    </w:p>
-    <w:p>
-      <w:pPr>
-        <w:pStyle w:val="4"/>
-        <w:rPr>
-          <w:rFonts w:hint="eastAsia"/>
-          <w:lang w:val="en-US" w:eastAsia="zh-CN"/>
-        </w:rPr>
-      </w:pPr>
-      <w:r>
-        <w:rPr>
-          <w:rFonts w:hint="eastAsia"/>
-          <w:lang w:val="en-US" w:eastAsia="zh-CN"/>
-        </w:rPr>
-        <w:t>2.2.1全局PageRank</w:t>
-      </w:r>
-    </w:p>
-    <w:p>
-      <w:pPr>
-        <w:ind w:firstLine="420" w:firstLineChars="200"/>
-        <w:rPr>
-          <w:rFonts w:hint="eastAsia"/>
-          <w:lang w:val="en-US" w:eastAsia="zh-CN"/>
-        </w:rPr>
-      </w:pPr>
-      <w:r>
-        <w:rPr>
-          <w:rFonts w:hint="eastAsia"/>
-          <w:lang w:val="en-US" w:eastAsia="zh-CN"/>
-        </w:rPr>
-        <w:t>自从PageRank算法于1998 年，被斯坦福大学的博士研究生Sergey Brin 和Lawrence Page提出以后，算法本身因为应用在商用搜索软件Google上，而获得巨大成功。虽然网页的数量巨大，但是由于PageRank算法是离线计算，所以当用户进行网页搜索的时候，并没有感受到时间的差异性。传统的PageRank和查询条件无关，也被称为全局PageRank算法，可以在离线的情况下进行计算，然后得出所有结点的权重，</w:t>
-      </w:r>
-    </w:p>
-    <w:p>
-      <w:pPr>
-        <w:ind w:firstLine="420" w:firstLineChars="200"/>
-        <w:rPr>
-          <w:rFonts w:hint="eastAsia" w:ascii="Arial" w:hAnsi="Arial" w:cs="Arial"/>
-          <w:lang w:val="en-US" w:eastAsia="zh-CN"/>
-        </w:rPr>
-      </w:pPr>
-      <w:r>
-        <w:rPr>
-          <w:rFonts w:hint="eastAsia"/>
-          <w:lang w:val="en-US" w:eastAsia="zh-CN"/>
-        </w:rPr>
-        <w:t>对于全局PageRank算法而言，page等人将网页之间的链接关系表示成一个有向图G=&lt;V,E&gt;。其中，结点v</w:t>
-      </w:r>
-      <w:r>
-        <w:rPr>
-          <w:rFonts w:hint="eastAsia"/>
-          <w:lang w:val="en-US" w:eastAsia="zh-CN"/>
-        </w:rPr>
-        <w:sym w:font="Symbol" w:char="00CE"/>
-      </w:r>
-      <w:r>
-        <w:rPr>
-          <w:rFonts w:hint="eastAsia"/>
-          <w:lang w:val="en-US" w:eastAsia="zh-CN"/>
-        </w:rPr>
-        <w:t>V表示网页，有向边e=(v</w:t>
-      </w:r>
-      <w:r>
-        <w:rPr>
-          <w:rFonts w:hint="eastAsia"/>
-          <w:vertAlign w:val="subscript"/>
-          <w:lang w:val="en-US" w:eastAsia="zh-CN"/>
-        </w:rPr>
-        <w:t>i</w:t>
-      </w:r>
-      <w:r>
-        <w:rPr>
-          <w:rFonts w:hint="eastAsia"/>
-          <w:lang w:val="en-US" w:eastAsia="zh-CN"/>
-        </w:rPr>
-        <w:t>,v</w:t>
-      </w:r>
-      <w:r>
-        <w:rPr>
-          <w:rFonts w:hint="eastAsia"/>
-          <w:vertAlign w:val="subscript"/>
-          <w:lang w:val="en-US" w:eastAsia="zh-CN"/>
-        </w:rPr>
-        <w:t>j</w:t>
-      </w:r>
-      <w:r>
-        <w:rPr>
-          <w:rFonts w:hint="eastAsia"/>
-          <w:lang w:val="en-US" w:eastAsia="zh-CN"/>
-        </w:rPr>
-        <w:t>)表示网页之间的链接关系。利用随机游走模型来模拟用户的冲浪行为。用户从任意的结点开始，以概率</w:t>
-      </w:r>
-      <w:r>
-        <w:rPr>
-          <w:rFonts w:hint="default" w:ascii="Arial" w:hAnsi="Arial" w:cs="Arial"/>
-          <w:lang w:val="en-US" w:eastAsia="zh-CN"/>
-        </w:rPr>
-        <w:t>α</w:t>
-      </w:r>
-      <w:r>
-        <w:rPr>
-          <w:rFonts w:hint="eastAsia" w:ascii="Arial" w:hAnsi="Arial" w:cs="Arial"/>
-          <w:lang w:val="en-US" w:eastAsia="zh-CN"/>
-        </w:rPr>
-        <w:t>到达下一个可达结点（网页之间有超链接），或者以1-</w:t>
-      </w:r>
-      <w:r>
-        <w:rPr>
-          <w:rFonts w:hint="default" w:ascii="Arial" w:hAnsi="Arial" w:cs="Arial"/>
-          <w:lang w:val="en-US" w:eastAsia="zh-CN"/>
-        </w:rPr>
-        <w:t>α</w:t>
-      </w:r>
-      <w:r>
-        <w:rPr>
-          <w:rFonts w:hint="eastAsia" w:ascii="Arial" w:hAnsi="Arial" w:cs="Arial"/>
-          <w:lang w:val="en-US" w:eastAsia="zh-CN"/>
-        </w:rPr>
-        <w:t>的概率开始新一轮的随机游走（跳转到任意一个网页），</w:t>
-      </w:r>
-      <w:r>
-        <w:rPr>
-          <w:rFonts w:hint="default" w:ascii="Arial" w:hAnsi="Arial" w:cs="Arial"/>
-          <w:lang w:val="en-US" w:eastAsia="zh-CN"/>
-        </w:rPr>
-        <w:t>α</w:t>
-      </w:r>
-      <w:r>
-        <w:rPr>
-          <w:rFonts w:hint="eastAsia" w:ascii="Arial" w:hAnsi="Arial" w:cs="Arial"/>
-          <w:lang w:val="en-US" w:eastAsia="zh-CN"/>
-        </w:rPr>
-        <w:t>的取值一般为0.15。用户不断迭代这种行为，直到对于有向图而言，用户停留到每个网页的可能性趋于稳定。可以用公式表示为</w:t>
-      </w:r>
-      <w:r>
-        <w:rPr>
-          <w:rFonts w:hint="eastAsia" w:ascii="Arial" w:hAnsi="Arial" w:cs="Arial"/>
-          <w:position w:val="-10"/>
+        <w:t>高阶张量一般可以表示为</w:t>
+      </w:r>
+      <w:r>
+        <w:rPr>
+          <w:rFonts w:hint="eastAsia" w:asciiTheme="majorEastAsia" w:hAnsiTheme="majorEastAsia" w:eastAsiaTheme="majorEastAsia" w:cstheme="majorEastAsia"/>
+          <w:position w:val="-12"/>
+          <w:sz w:val="24"/>
+          <w:szCs w:val="24"/>
           <w:lang w:val="en-US" w:eastAsia="zh-CN"/>
         </w:rPr>
         <w:object>
-          <v:shape id="_x0000_i1058" o:spt="75" type="#_x0000_t75" style="height:16pt;width:91pt;" o:ole="t" filled="f" o:preferrelative="t" stroked="f" coordsize="21600,21600">
-            <v:path/>
+          <v:shape id="_x0000_i1059" o:spt="75" type="#_x0000_t75" style="height:21pt;width:80pt;" o:ole="t" filled="f" o:preferrelative="t" stroked="f" coordsize="21600,21600">
             <v:fill on="f" focussize="0,0"/>
             <v:stroke on="f"/>
             <v:imagedata r:id="rId7" o:title=""/>
@@ -2399,151 +1786,105 @@
             <w10:wrap type="none"/>
             <w10:anchorlock/>
           </v:shape>
-          <o:OLEObject Type="Embed" ProgID="Equation.KSEE3" ShapeID="_x0000_i1058" DrawAspect="Content" ObjectID="_1468075726" r:id="rId6">
+          <o:OLEObject Type="Embed" ProgID="Equation.KSEE3" ShapeID="_x0000_i1059" DrawAspect="Content" ObjectID="_1468075726" r:id="rId6">
             <o:LockedField>false</o:LockedField>
           </o:OLEObject>
         </w:object>
       </w:r>
       <w:r>
         <w:rPr>
-          <w:rFonts w:hint="eastAsia" w:ascii="Arial" w:hAnsi="Arial" w:cs="Arial"/>
-          <w:lang w:val="en-US" w:eastAsia="zh-CN"/>
-        </w:rPr>
-        <w:t>，其中，</w:t>
-      </w:r>
-      <w:r>
-        <w:rPr>
-          <w:rFonts w:hint="default" w:ascii="Arial" w:hAnsi="Arial" w:cs="Arial"/>
-          <w:lang w:val="en-US" w:eastAsia="zh-CN"/>
-        </w:rPr>
-        <w:t>α</w:t>
-      </w:r>
-      <w:r>
-        <w:rPr>
-          <w:rFonts w:hint="eastAsia" w:ascii="Arial" w:hAnsi="Arial" w:cs="Arial"/>
-          <w:lang w:val="en-US" w:eastAsia="zh-CN"/>
-        </w:rPr>
-        <w:t>为跳转概率，M为有向图G的邻接矩阵，u为值等于1/n的均值向量。</w:t>
-      </w:r>
-    </w:p>
-    <w:p>
-      <w:pPr>
-        <w:ind w:firstLine="420" w:firstLineChars="200"/>
-        <w:rPr>
-          <w:rFonts w:hint="eastAsia"/>
-          <w:lang w:val="en-US" w:eastAsia="zh-CN"/>
-        </w:rPr>
-      </w:pPr>
-    </w:p>
-    <w:p>
-      <w:pPr>
-        <w:pStyle w:val="4"/>
-        <w:rPr>
-          <w:rFonts w:hint="eastAsia"/>
-          <w:lang w:val="en-US" w:eastAsia="zh-CN"/>
-        </w:rPr>
-      </w:pPr>
-      <w:r>
-        <w:rPr>
-          <w:rFonts w:hint="eastAsia"/>
-          <w:lang w:val="en-US" w:eastAsia="zh-CN"/>
-        </w:rPr>
-        <w:t>2.2.2 个性化PageRank</w:t>
-      </w:r>
-    </w:p>
-    <w:p>
-      <w:pPr>
-        <w:ind w:firstLine="420" w:firstLineChars="200"/>
-        <w:rPr>
-          <w:rFonts w:hint="eastAsia"/>
-          <w:lang w:val="en-US" w:eastAsia="zh-CN"/>
-        </w:rPr>
-      </w:pPr>
-      <w:r>
-        <w:rPr>
-          <w:rFonts w:hint="eastAsia"/>
-          <w:lang w:val="en-US" w:eastAsia="zh-CN"/>
-        </w:rPr>
-        <w:t>而对于PageRank的扩展算法。个性化PageRank更多是被当作一种排序算法，其应用场合更多的是可以表示成图结构的数据集。利用图中节点的链接关系，通过递归计算，得出结点的权重。但是对于个性化PageRank而言，在计算结点权重的时候，不仅需要考虑结点间静态的链接结构，而且还要添加用户的个性化信息。所以对于计算效率而言，是一个很大的挑战。</w:t>
-      </w:r>
-    </w:p>
-    <w:p>
-      <w:pPr>
-        <w:ind w:firstLine="420" w:firstLineChars="200"/>
-        <w:rPr>
-          <w:rFonts w:hint="eastAsia"/>
-          <w:lang w:val="en-US" w:eastAsia="zh-CN"/>
-        </w:rPr>
-      </w:pPr>
-      <w:r>
-        <w:rPr>
-          <w:rFonts w:hint="eastAsia"/>
-          <w:lang w:val="en-US" w:eastAsia="zh-CN"/>
-        </w:rPr>
-        <w:t>通过个性化PageRank计算的结点权重，反映了结点和查询条件的关联程度，称之为个性化PageRank向量，表示为PPV（personalized PageRank vector）【30】。对于数据集规模比较大的情况下，PPV的计算往往需要很大的计算量。特别是对于实时查询，用户对响应时间有着严格的要求。而对于采用离线计算的方式，存储所有的可能，来缩减用户等待，这对于系统而言，显然是一件不可能的事情。Fogaras等人【31】已经证明，对于n个结点，需要的存储空间至少是</w:t>
-      </w:r>
-      <w:r>
-        <w:rPr>
-          <w:rFonts w:hint="eastAsia" w:ascii="宋体" w:hAnsi="宋体" w:eastAsia="宋体" w:cs="宋体"/>
-          <w:lang w:val="en-US" w:eastAsia="zh-CN"/>
-        </w:rPr>
-        <w:t>Ω(n)</w:t>
-      </w:r>
-      <w:r>
-        <w:rPr>
-          <w:rFonts w:hint="eastAsia" w:ascii="宋体" w:hAnsi="宋体" w:eastAsia="宋体" w:cs="宋体"/>
-          <w:vertAlign w:val="superscript"/>
-          <w:lang w:val="en-US" w:eastAsia="zh-CN"/>
-        </w:rPr>
-        <w:t>2</w:t>
-      </w:r>
-      <w:r>
-        <w:rPr>
-          <w:rFonts w:hint="eastAsia"/>
-          <w:lang w:val="en-US" w:eastAsia="zh-CN"/>
-        </w:rPr>
-        <w:t>。这也就是说，用户偏好可能是2</w:t>
-      </w:r>
-      <w:r>
-        <w:rPr>
-          <w:rFonts w:hint="eastAsia"/>
-          <w:vertAlign w:val="superscript"/>
+          <w:rFonts w:hint="eastAsia" w:asciiTheme="majorEastAsia" w:hAnsiTheme="majorEastAsia" w:eastAsiaTheme="majorEastAsia" w:cstheme="majorEastAsia"/>
+          <w:sz w:val="24"/>
+          <w:szCs w:val="24"/>
+          <w:lang w:val="en-US" w:eastAsia="zh-CN"/>
+        </w:rPr>
+        <w:t>，其中N表示张量的阶数，D</w:t>
+      </w:r>
+      <w:r>
+        <w:rPr>
+          <w:rFonts w:hint="eastAsia" w:asciiTheme="majorEastAsia" w:hAnsiTheme="majorEastAsia" w:eastAsiaTheme="majorEastAsia" w:cstheme="majorEastAsia"/>
+          <w:sz w:val="24"/>
+          <w:szCs w:val="24"/>
+          <w:vertAlign w:val="subscript"/>
           <w:lang w:val="en-US" w:eastAsia="zh-CN"/>
         </w:rPr>
         <w:t>n</w:t>
       </w:r>
       <w:r>
         <w:rPr>
-          <w:rFonts w:hint="eastAsia"/>
-          <w:lang w:val="en-US" w:eastAsia="zh-CN"/>
-        </w:rPr>
-        <w:t>-1个任意子集</w:t>
-      </w:r>
-    </w:p>
-    <w:p>
-      <w:pPr>
-        <w:ind w:firstLine="420" w:firstLineChars="200"/>
-        <w:rPr>
-          <w:rFonts w:hint="eastAsia" w:ascii="Arial" w:hAnsi="Arial" w:cs="Arial"/>
-          <w:lang w:val="en-US" w:eastAsia="zh-CN"/>
-        </w:rPr>
-      </w:pPr>
-      <w:r>
-        <w:rPr>
-          <w:rFonts w:hint="eastAsia" w:ascii="Arial" w:hAnsi="Arial" w:cs="Arial"/>
-          <w:lang w:val="en-US" w:eastAsia="zh-CN"/>
-        </w:rPr>
-        <w:t>对于个性化PageRank而言，其概念模型上与全局PageRank最大的区别在于随机游走中的跳转行为，用户在进行跳转过程中，只能跳转到代表用户偏好的部分结点，所以，用户偏好的结点和往往能获得较高的访问概率，可以用公式表示为</w:t>
-      </w:r>
-      <w:r>
-        <w:rPr>
-          <w:rFonts w:hint="eastAsia" w:ascii="Arial" w:hAnsi="Arial" w:cs="Arial"/>
-          <w:position w:val="-10"/>
+          <w:rFonts w:hint="eastAsia" w:asciiTheme="majorEastAsia" w:hAnsiTheme="majorEastAsia" w:eastAsiaTheme="majorEastAsia" w:cstheme="majorEastAsia"/>
+          <w:sz w:val="24"/>
+          <w:szCs w:val="24"/>
+          <w:lang w:val="en-US" w:eastAsia="zh-CN"/>
+        </w:rPr>
+        <w:t>表示张量的维度。对于张量Y，Y的mode-n向量可以通过调整张量的第D</w:t>
+      </w:r>
+      <w:r>
+        <w:rPr>
+          <w:rFonts w:hint="eastAsia" w:asciiTheme="majorEastAsia" w:hAnsiTheme="majorEastAsia" w:eastAsiaTheme="majorEastAsia" w:cstheme="majorEastAsia"/>
+          <w:sz w:val="24"/>
+          <w:szCs w:val="24"/>
+          <w:vertAlign w:val="subscript"/>
+          <w:lang w:val="en-US" w:eastAsia="zh-CN"/>
+        </w:rPr>
+        <w:t>n</w:t>
+      </w:r>
+      <w:r>
+        <w:rPr>
+          <w:rFonts w:hint="eastAsia" w:asciiTheme="majorEastAsia" w:hAnsiTheme="majorEastAsia" w:eastAsiaTheme="majorEastAsia" w:cstheme="majorEastAsia"/>
+          <w:sz w:val="24"/>
+          <w:szCs w:val="24"/>
+          <w:lang w:val="en-US" w:eastAsia="zh-CN"/>
+        </w:rPr>
+        <w:t>维索引得到，所以也被称作是Y的n-mode矩阵展开</w:t>
+      </w:r>
+    </w:p>
+    <w:p>
+      <w:pPr>
+        <w:numPr>
+          <w:numId w:val="0"/>
+        </w:numPr>
+        <w:ind w:firstLine="480"/>
+        <w:rPr>
+          <w:rFonts w:hint="eastAsia" w:asciiTheme="majorEastAsia" w:hAnsiTheme="majorEastAsia" w:eastAsiaTheme="majorEastAsia" w:cstheme="majorEastAsia"/>
+          <w:sz w:val="24"/>
+          <w:szCs w:val="24"/>
+          <w:lang w:val="en-US" w:eastAsia="zh-CN"/>
+        </w:rPr>
+      </w:pPr>
+      <w:r>
+        <w:rPr>
+          <w:rFonts w:hint="eastAsia" w:asciiTheme="majorEastAsia" w:hAnsiTheme="majorEastAsia" w:eastAsiaTheme="majorEastAsia" w:cstheme="majorEastAsia"/>
+          <w:sz w:val="24"/>
+          <w:szCs w:val="24"/>
+          <w:lang w:val="en-US" w:eastAsia="zh-CN"/>
+        </w:rPr>
+        <w:t>对于张量的分解，采用的方法一般是高阶奇异值分解。可以用下面的式子表示</w:t>
+      </w:r>
+    </w:p>
+    <w:p>
+      <w:pPr>
+        <w:numPr>
+          <w:numId w:val="0"/>
+        </w:numPr>
+        <w:ind w:firstLine="480"/>
+        <w:rPr>
+          <w:rFonts w:hint="eastAsia" w:asciiTheme="majorEastAsia" w:hAnsiTheme="majorEastAsia" w:eastAsiaTheme="majorEastAsia" w:cstheme="majorEastAsia"/>
+          <w:sz w:val="24"/>
+          <w:szCs w:val="24"/>
+          <w:lang w:val="en-US" w:eastAsia="zh-CN"/>
+        </w:rPr>
+      </w:pPr>
+      <w:r>
+        <w:rPr>
+          <w:rFonts w:hint="eastAsia" w:asciiTheme="majorEastAsia" w:hAnsiTheme="majorEastAsia" w:eastAsiaTheme="majorEastAsia" w:cstheme="majorEastAsia"/>
+          <w:position w:val="-12"/>
+          <w:sz w:val="24"/>
+          <w:szCs w:val="24"/>
           <w:lang w:val="en-US" w:eastAsia="zh-CN"/>
         </w:rPr>
         <w:object>
-          <v:shape id="_x0000_i1056" o:spt="75" type="#_x0000_t75" style="height:16pt;width:91pt;" o:ole="t" filled="f" o:preferrelative="t" stroked="f" coordsize="21600,21600">
-            <v:path/>
+          <v:shape id="_x0000_i1060" o:spt="75" type="#_x0000_t75" style="height:18pt;width:175.95pt;" o:ole="t" filled="f" o:preferrelative="t" stroked="f" coordsize="21600,21600">
             <v:fill on="f" focussize="0,0"/>
             <v:stroke on="f"/>
             <v:imagedata r:id="rId9" o:title=""/>
@@ -2551,27 +1892,85 @@
             <w10:wrap type="none"/>
             <w10:anchorlock/>
           </v:shape>
-          <o:OLEObject Type="Embed" ProgID="Equation.KSEE3" ShapeID="_x0000_i1056" DrawAspect="Content" ObjectID="_1468075727" r:id="rId8">
+          <o:OLEObject Type="Embed" ProgID="Equation.KSEE3" ShapeID="_x0000_i1060" DrawAspect="Content" ObjectID="_1468075727" r:id="rId8">
             <o:LockedField>false</o:LockedField>
           </o:OLEObject>
         </w:object>
       </w:r>
-      <w:r>
-        <w:rPr>
-          <w:rFonts w:hint="eastAsia" w:ascii="Arial" w:hAnsi="Arial" w:cs="Arial"/>
-          <w:lang w:val="en-US" w:eastAsia="zh-CN"/>
-        </w:rPr>
-        <w:t>，其中v表示用户的个性化向量，</w:t>
-      </w:r>
-      <w:r>
-        <w:rPr>
-          <w:rFonts w:hint="eastAsia" w:ascii="Arial" w:hAnsi="Arial" w:cs="Arial"/>
-          <w:position w:val="-14"/>
+    </w:p>
+    <w:p>
+      <w:pPr>
+        <w:numPr>
+          <w:numId w:val="0"/>
+        </w:numPr>
+        <w:ind w:firstLine="480"/>
+        <w:rPr>
+          <w:rFonts w:hint="eastAsia" w:asciiTheme="majorEastAsia" w:hAnsiTheme="majorEastAsia" w:eastAsiaTheme="majorEastAsia" w:cstheme="majorEastAsia"/>
+          <w:sz w:val="24"/>
+          <w:szCs w:val="24"/>
+          <w:vertAlign w:val="baseline"/>
+          <w:lang w:val="en-US" w:eastAsia="zh-CN"/>
+        </w:rPr>
+      </w:pPr>
+      <w:r>
+        <w:rPr>
+          <w:rFonts w:hint="eastAsia" w:asciiTheme="majorEastAsia" w:hAnsiTheme="majorEastAsia" w:eastAsiaTheme="majorEastAsia" w:cstheme="majorEastAsia"/>
+          <w:sz w:val="24"/>
+          <w:szCs w:val="24"/>
+          <w:lang w:val="en-US" w:eastAsia="zh-CN"/>
+        </w:rPr>
+        <w:t>其中，U</w:t>
+      </w:r>
+      <w:r>
+        <w:rPr>
+          <w:rFonts w:hint="eastAsia" w:asciiTheme="majorEastAsia" w:hAnsiTheme="majorEastAsia" w:eastAsiaTheme="majorEastAsia" w:cstheme="majorEastAsia"/>
+          <w:sz w:val="24"/>
+          <w:szCs w:val="24"/>
+          <w:vertAlign w:val="subscript"/>
+          <w:lang w:val="en-US" w:eastAsia="zh-CN"/>
+        </w:rPr>
+        <w:t>1</w:t>
+      </w:r>
+      <w:r>
+        <w:rPr>
+          <w:rFonts w:hint="eastAsia" w:asciiTheme="majorEastAsia" w:hAnsiTheme="majorEastAsia" w:eastAsiaTheme="majorEastAsia" w:cstheme="majorEastAsia"/>
+          <w:sz w:val="24"/>
+          <w:szCs w:val="24"/>
+          <w:lang w:val="en-US" w:eastAsia="zh-CN"/>
+        </w:rPr>
+        <w:t>,...,U</w:t>
+      </w:r>
+      <w:r>
+        <w:rPr>
+          <w:rFonts w:hint="eastAsia" w:asciiTheme="majorEastAsia" w:hAnsiTheme="majorEastAsia" w:eastAsiaTheme="majorEastAsia" w:cstheme="majorEastAsia"/>
+          <w:sz w:val="24"/>
+          <w:szCs w:val="24"/>
+          <w:vertAlign w:val="subscript"/>
+          <w:lang w:val="en-US" w:eastAsia="zh-CN"/>
+        </w:rPr>
+        <w:t>N</w:t>
+      </w:r>
+      <w:r>
+        <w:rPr>
+          <w:rFonts w:hint="eastAsia" w:asciiTheme="majorEastAsia" w:hAnsiTheme="majorEastAsia" w:eastAsiaTheme="majorEastAsia" w:cstheme="majorEastAsia"/>
+          <w:sz w:val="24"/>
+          <w:szCs w:val="24"/>
+          <w:vertAlign w:val="baseline"/>
+          <w:lang w:val="en-US" w:eastAsia="zh-CN"/>
+        </w:rPr>
+        <w:t>是因子矩阵，G为核心张量，用来决定各个因子矩阵之间交互关系。</w:t>
+      </w:r>
+      <w:r>
+        <w:rPr>
+          <w:rFonts w:hint="eastAsia" w:asciiTheme="majorEastAsia" w:hAnsiTheme="majorEastAsia" w:eastAsiaTheme="majorEastAsia" w:cstheme="majorEastAsia"/>
+          <w:position w:val="-12"/>
+          <w:sz w:val="24"/>
+          <w:szCs w:val="24"/>
+          <w:vertAlign w:val="baseline"/>
           <w:lang w:val="en-US" w:eastAsia="zh-CN"/>
         </w:rPr>
         <w:object>
-          <v:shape id="_x0000_i1057" o:spt="75" type="#_x0000_t75" style="height:20pt;width:29pt;" o:ole="t" filled="f" o:preferrelative="t" stroked="f" coordsize="21600,21600">
-            <v:path/>
+          <v:shape id="_x0000_i1064" o:spt="75" type="#_x0000_t75" style="height:18pt;width:13pt;" o:ole="t" filled="f" o:preferrelative="t" stroked="f" coordsize="21600,21600">
             <v:fill on="f" focussize="0,0"/>
             <v:stroke on="f"/>
             <v:imagedata r:id="rId11" o:title=""/>
@@ -2579,16 +1978,1806 @@
             <w10:wrap type="none"/>
             <w10:anchorlock/>
           </v:shape>
-          <o:OLEObject Type="Embed" ProgID="Equation.KSEE3" ShapeID="_x0000_i1057" DrawAspect="Content" ObjectID="_1468075728" r:id="rId10">
+          <o:OLEObject Type="Embed" ProgID="Equation.KSEE3" ShapeID="_x0000_i1064" DrawAspect="Content" ObjectID="_1468075728" r:id="rId10">
             <o:LockedField>false</o:LockedField>
           </o:OLEObject>
         </w:object>
       </w:r>
       <w:r>
         <w:rPr>
+          <w:rFonts w:hint="eastAsia" w:asciiTheme="majorEastAsia" w:hAnsiTheme="majorEastAsia" w:eastAsiaTheme="majorEastAsia" w:cstheme="majorEastAsia"/>
+          <w:sz w:val="24"/>
+          <w:szCs w:val="24"/>
+          <w:vertAlign w:val="baseline"/>
+          <w:lang w:val="en-US" w:eastAsia="zh-CN"/>
+        </w:rPr>
+        <w:t>表示张量和mode-n向量的乘机运算，n表示张量乘以矩阵的方向。</w:t>
+      </w:r>
+    </w:p>
+    <w:p>
+      <w:pPr>
+        <w:numPr>
+          <w:ilvl w:val="0"/>
+          <w:numId w:val="2"/>
+        </w:numPr>
+        <w:ind w:left="0" w:leftChars="0" w:firstLine="420" w:firstLineChars="0"/>
+        <w:rPr>
+          <w:rFonts w:hint="eastAsia" w:asciiTheme="majorEastAsia" w:hAnsiTheme="majorEastAsia" w:eastAsiaTheme="majorEastAsia" w:cstheme="majorEastAsia"/>
+          <w:sz w:val="24"/>
+          <w:szCs w:val="24"/>
+          <w:vertAlign w:val="baseline"/>
+          <w:lang w:val="en-US" w:eastAsia="zh-CN"/>
+        </w:rPr>
+      </w:pPr>
+      <w:r>
+        <w:rPr>
+          <w:rFonts w:hint="eastAsia" w:asciiTheme="majorEastAsia" w:hAnsiTheme="majorEastAsia" w:eastAsiaTheme="majorEastAsia" w:cstheme="majorEastAsia"/>
+          <w:sz w:val="24"/>
+          <w:szCs w:val="24"/>
+          <w:vertAlign w:val="baseline"/>
+          <w:lang w:val="en-US" w:eastAsia="zh-CN"/>
+        </w:rPr>
+        <w:t>因子分解机</w:t>
+      </w:r>
+    </w:p>
+    <w:p>
+      <w:pPr>
+        <w:numPr>
+          <w:numId w:val="0"/>
+        </w:numPr>
+        <w:ind w:firstLine="480" w:firstLineChars="200"/>
+        <w:rPr>
+          <w:rFonts w:hint="eastAsia" w:asciiTheme="majorEastAsia" w:hAnsiTheme="majorEastAsia" w:eastAsiaTheme="majorEastAsia" w:cstheme="majorEastAsia"/>
+          <w:sz w:val="24"/>
+          <w:szCs w:val="24"/>
+          <w:lang w:val="en-US" w:eastAsia="zh-CN"/>
+        </w:rPr>
+      </w:pPr>
+      <w:r>
+        <w:rPr>
+          <w:rFonts w:hint="eastAsia" w:asciiTheme="majorEastAsia" w:hAnsiTheme="majorEastAsia" w:eastAsiaTheme="majorEastAsia" w:cstheme="majorEastAsia"/>
+          <w:sz w:val="24"/>
+          <w:szCs w:val="24"/>
+          <w:vertAlign w:val="baseline"/>
+          <w:lang w:val="en-US" w:eastAsia="zh-CN"/>
+        </w:rPr>
+        <w:t>因子分解机</w:t>
+      </w:r>
+      <w:r>
+        <w:rPr>
+          <w:rFonts w:hint="eastAsia" w:asciiTheme="majorEastAsia" w:hAnsiTheme="majorEastAsia" w:eastAsiaTheme="majorEastAsia" w:cstheme="majorEastAsia"/>
+          <w:sz w:val="24"/>
+          <w:szCs w:val="24"/>
+          <w:lang w:val="en-US" w:eastAsia="zh-CN"/>
+        </w:rPr>
+        <w:t>（Factorization Machines，FM）是一种机器学习的算法，算法本身通过组合多维的高阶特征，使他们的表现力和影响力更强。进而获得预估模型。因为算法对于稀疏的数据有很好的学习能力。所以在推荐系统中，可以很好的获取用户的偏好信息。</w:t>
+      </w:r>
+    </w:p>
+    <w:p>
+      <w:pPr>
+        <w:numPr>
+          <w:numId w:val="0"/>
+        </w:numPr>
+        <w:ind w:firstLine="480" w:firstLineChars="200"/>
+        <w:rPr>
+          <w:rFonts w:hint="eastAsia" w:asciiTheme="majorEastAsia" w:hAnsiTheme="majorEastAsia" w:eastAsiaTheme="majorEastAsia" w:cstheme="majorEastAsia"/>
+          <w:sz w:val="24"/>
+          <w:szCs w:val="24"/>
+          <w:lang w:val="en-US" w:eastAsia="zh-CN"/>
+        </w:rPr>
+      </w:pPr>
+      <w:r>
+        <w:rPr>
+          <w:rFonts w:hint="eastAsia" w:asciiTheme="majorEastAsia" w:hAnsiTheme="majorEastAsia" w:eastAsiaTheme="majorEastAsia" w:cstheme="majorEastAsia"/>
+          <w:sz w:val="24"/>
+          <w:szCs w:val="24"/>
+          <w:lang w:val="en-US" w:eastAsia="zh-CN"/>
+        </w:rPr>
+        <w:t>考虑到互异特征之间的作用关系，因子分解机可以用如下模型表示</w:t>
+      </w:r>
+    </w:p>
+    <w:p>
+      <w:pPr>
+        <w:numPr>
+          <w:numId w:val="0"/>
+        </w:numPr>
+        <w:ind w:left="420" w:leftChars="0"/>
+        <w:rPr>
+          <w:rFonts w:hint="eastAsia" w:asciiTheme="majorEastAsia" w:hAnsiTheme="majorEastAsia" w:eastAsiaTheme="majorEastAsia" w:cstheme="majorEastAsia"/>
+          <w:sz w:val="24"/>
+          <w:szCs w:val="24"/>
+          <w:vertAlign w:val="baseline"/>
+          <w:lang w:val="en-US" w:eastAsia="zh-CN"/>
+        </w:rPr>
+      </w:pPr>
+      <w:r>
+        <w:rPr>
+          <w:rFonts w:hint="eastAsia" w:asciiTheme="majorEastAsia" w:hAnsiTheme="majorEastAsia" w:eastAsiaTheme="majorEastAsia" w:cstheme="majorEastAsia"/>
+          <w:position w:val="-30"/>
+          <w:sz w:val="24"/>
+          <w:szCs w:val="24"/>
+          <w:vertAlign w:val="baseline"/>
+          <w:lang w:val="en-US" w:eastAsia="zh-CN"/>
+        </w:rPr>
+        <w:object>
+          <v:shape id="_x0000_i1065" o:spt="75" type="#_x0000_t75" style="height:35pt;width:163pt;" o:ole="t" filled="f" o:preferrelative="t" stroked="f" coordsize="21600,21600">
+            <v:fill on="f" focussize="0,0"/>
+            <v:stroke on="f"/>
+            <v:imagedata r:id="rId13" o:title=""/>
+            <o:lock v:ext="edit" aspectratio="t"/>
+            <w10:wrap type="none"/>
+            <w10:anchorlock/>
+          </v:shape>
+          <o:OLEObject Type="Embed" ProgID="Equation.KSEE3" ShapeID="_x0000_i1065" DrawAspect="Content" ObjectID="_1468075729" r:id="rId12">
+            <o:LockedField>false</o:LockedField>
+          </o:OLEObject>
+        </w:object>
+      </w:r>
+    </w:p>
+    <w:p>
+      <w:pPr>
+        <w:numPr>
+          <w:numId w:val="0"/>
+        </w:numPr>
+        <w:ind w:firstLine="480" w:firstLineChars="200"/>
+        <w:rPr>
+          <w:rFonts w:hint="eastAsia" w:asciiTheme="majorEastAsia" w:hAnsiTheme="majorEastAsia" w:eastAsiaTheme="majorEastAsia" w:cstheme="majorEastAsia"/>
+          <w:sz w:val="24"/>
+          <w:szCs w:val="24"/>
+          <w:vertAlign w:val="baseline"/>
+          <w:lang w:val="en-US" w:eastAsia="zh-CN"/>
+        </w:rPr>
+      </w:pPr>
+      <w:r>
+        <w:rPr>
+          <w:rFonts w:hint="eastAsia" w:asciiTheme="majorEastAsia" w:hAnsiTheme="majorEastAsia" w:eastAsiaTheme="majorEastAsia" w:cstheme="majorEastAsia"/>
+          <w:sz w:val="24"/>
+          <w:szCs w:val="24"/>
+          <w:vertAlign w:val="baseline"/>
+          <w:lang w:val="en-US" w:eastAsia="zh-CN"/>
+        </w:rPr>
+        <w:t>其中，X</w:t>
+      </w:r>
+      <w:r>
+        <w:rPr>
+          <w:rFonts w:hint="eastAsia" w:asciiTheme="majorEastAsia" w:hAnsiTheme="majorEastAsia" w:eastAsiaTheme="majorEastAsia" w:cstheme="majorEastAsia"/>
+          <w:sz w:val="24"/>
+          <w:szCs w:val="24"/>
+          <w:vertAlign w:val="subscript"/>
+          <w:lang w:val="en-US" w:eastAsia="zh-CN"/>
+        </w:rPr>
+        <w:t>i</w:t>
+      </w:r>
+      <w:r>
+        <w:rPr>
+          <w:rFonts w:hint="eastAsia" w:asciiTheme="majorEastAsia" w:hAnsiTheme="majorEastAsia" w:eastAsiaTheme="majorEastAsia" w:cstheme="majorEastAsia"/>
+          <w:sz w:val="24"/>
+          <w:szCs w:val="24"/>
+          <w:vertAlign w:val="baseline"/>
+          <w:lang w:val="en-US" w:eastAsia="zh-CN"/>
+        </w:rPr>
+        <w:t>表示输入特征，y表示预测标签，</w:t>
+      </w:r>
+      <w:r>
+        <w:rPr>
+          <w:rFonts w:hint="eastAsia" w:asciiTheme="majorEastAsia" w:hAnsiTheme="majorEastAsia" w:eastAsiaTheme="majorEastAsia" w:cstheme="majorEastAsia"/>
+          <w:position w:val="-12"/>
+          <w:sz w:val="24"/>
+          <w:szCs w:val="24"/>
+          <w:vertAlign w:val="baseline"/>
+          <w:lang w:val="en-US" w:eastAsia="zh-CN"/>
+        </w:rPr>
+        <w:object>
+          <v:shape id="_x0000_i1067" o:spt="75" type="#_x0000_t75" style="height:18pt;width:36pt;" o:ole="t" filled="f" o:preferrelative="t" stroked="f" coordsize="21600,21600">
+            <v:fill on="f" focussize="0,0"/>
+            <v:stroke on="f"/>
+            <v:imagedata r:id="rId15" o:title=""/>
+            <o:lock v:ext="edit" aspectratio="t"/>
+            <w10:wrap type="none"/>
+            <w10:anchorlock/>
+          </v:shape>
+          <o:OLEObject Type="Embed" ProgID="Equation.KSEE3" ShapeID="_x0000_i1067" DrawAspect="Content" ObjectID="_1468075730" r:id="rId14">
+            <o:LockedField>false</o:LockedField>
+          </o:OLEObject>
+        </w:object>
+      </w:r>
+      <w:r>
+        <w:rPr>
+          <w:rFonts w:hint="eastAsia" w:asciiTheme="majorEastAsia" w:hAnsiTheme="majorEastAsia" w:eastAsiaTheme="majorEastAsia" w:cstheme="majorEastAsia"/>
+          <w:sz w:val="24"/>
+          <w:szCs w:val="24"/>
+          <w:vertAlign w:val="baseline"/>
+          <w:lang w:val="en-US" w:eastAsia="zh-CN"/>
+        </w:rPr>
+        <w:t>，</w:t>
+      </w:r>
+      <w:r>
+        <w:rPr>
+          <w:rFonts w:hint="eastAsia" w:asciiTheme="majorEastAsia" w:hAnsiTheme="majorEastAsia" w:eastAsiaTheme="majorEastAsia" w:cstheme="majorEastAsia"/>
+          <w:position w:val="-12"/>
+          <w:sz w:val="24"/>
+          <w:szCs w:val="24"/>
+          <w:vertAlign w:val="baseline"/>
+          <w:lang w:val="en-US" w:eastAsia="zh-CN"/>
+        </w:rPr>
+        <w:object>
+          <v:shape id="_x0000_i1068" o:spt="75" type="#_x0000_t75" style="height:19pt;width:98pt;" o:ole="t" filled="f" o:preferrelative="t" stroked="f" coordsize="21600,21600">
+            <v:fill on="f" focussize="0,0"/>
+            <v:stroke on="f"/>
+            <v:imagedata r:id="rId17" o:title=""/>
+            <o:lock v:ext="edit" aspectratio="t"/>
+            <w10:wrap type="none"/>
+            <w10:anchorlock/>
+          </v:shape>
+          <o:OLEObject Type="Embed" ProgID="Equation.KSEE3" ShapeID="_x0000_i1068" DrawAspect="Content" ObjectID="_1468075731" r:id="rId16">
+            <o:LockedField>false</o:LockedField>
+          </o:OLEObject>
+        </w:object>
+      </w:r>
+      <w:r>
+        <w:rPr>
+          <w:rFonts w:hint="eastAsia" w:asciiTheme="majorEastAsia" w:hAnsiTheme="majorEastAsia" w:eastAsiaTheme="majorEastAsia" w:cstheme="majorEastAsia"/>
+          <w:sz w:val="24"/>
+          <w:szCs w:val="24"/>
+          <w:vertAlign w:val="baseline"/>
+          <w:lang w:val="en-US" w:eastAsia="zh-CN"/>
+        </w:rPr>
+        <w:t>，</w:t>
+      </w:r>
+      <w:r>
+        <w:rPr>
+          <w:rFonts w:hint="eastAsia" w:asciiTheme="majorEastAsia" w:hAnsiTheme="majorEastAsia" w:eastAsiaTheme="majorEastAsia" w:cstheme="majorEastAsia"/>
+          <w:position w:val="-14"/>
+          <w:sz w:val="24"/>
+          <w:szCs w:val="24"/>
+          <w:vertAlign w:val="baseline"/>
+          <w:lang w:val="en-US" w:eastAsia="zh-CN"/>
+        </w:rPr>
+        <w:object>
+          <v:shape id="_x0000_i1069" o:spt="75" type="#_x0000_t75" style="height:19pt;width:185pt;" o:ole="t" filled="f" o:preferrelative="t" stroked="f" coordsize="21600,21600">
+            <v:fill on="f" focussize="0,0"/>
+            <v:stroke on="f"/>
+            <v:imagedata r:id="rId19" o:title=""/>
+            <o:lock v:ext="edit" aspectratio="t"/>
+            <w10:wrap type="none"/>
+            <w10:anchorlock/>
+          </v:shape>
+          <o:OLEObject Type="Embed" ProgID="Equation.KSEE3" ShapeID="_x0000_i1069" DrawAspect="Content" ObjectID="_1468075732" r:id="rId18">
+            <o:LockedField>false</o:LockedField>
+          </o:OLEObject>
+        </w:object>
+      </w:r>
+      <w:r>
+        <w:rPr>
+          <w:rFonts w:hint="eastAsia" w:asciiTheme="majorEastAsia" w:hAnsiTheme="majorEastAsia" w:eastAsiaTheme="majorEastAsia" w:cstheme="majorEastAsia"/>
+          <w:sz w:val="24"/>
+          <w:szCs w:val="24"/>
+          <w:vertAlign w:val="baseline"/>
+          <w:lang w:val="en-US" w:eastAsia="zh-CN"/>
+        </w:rPr>
+        <w:t>是整个模型的参数，其中d表示特征的维度。对于FM模型而言，前面一部分是传统意义上的线性模型，后面部分是特征之间的相互作用。特别的，对于某些特征，经过关联之后，会提高和最终标签的相关性。在推荐系统中，将推荐项目的各类特征数据，作为模型的输入，将预测评分作为输出。用以在多特征的作用下，进行预测推荐。</w:t>
+      </w:r>
+    </w:p>
+    <w:p>
+      <w:pPr>
+        <w:numPr>
+          <w:numId w:val="0"/>
+        </w:numPr>
+        <w:ind w:firstLine="480" w:firstLineChars="200"/>
+        <w:rPr>
+          <w:rFonts w:hint="eastAsia" w:asciiTheme="majorEastAsia" w:hAnsiTheme="majorEastAsia" w:eastAsiaTheme="majorEastAsia" w:cstheme="majorEastAsia"/>
+          <w:sz w:val="24"/>
+          <w:szCs w:val="24"/>
+          <w:vertAlign w:val="baseline"/>
+          <w:lang w:val="en-US" w:eastAsia="zh-CN"/>
+        </w:rPr>
+      </w:pPr>
+      <w:r>
+        <w:rPr>
+          <w:rFonts w:hint="eastAsia" w:asciiTheme="majorEastAsia" w:hAnsiTheme="majorEastAsia" w:eastAsiaTheme="majorEastAsia" w:cstheme="majorEastAsia"/>
+          <w:sz w:val="24"/>
+          <w:szCs w:val="24"/>
+          <w:vertAlign w:val="baseline"/>
+          <w:lang w:val="en-US" w:eastAsia="zh-CN"/>
+        </w:rPr>
+        <w:t>在回归问题中，因子分解机直接使用</w:t>
+      </w:r>
+      <w:r>
+        <w:rPr>
+          <w:rFonts w:hint="eastAsia" w:asciiTheme="majorEastAsia" w:hAnsiTheme="majorEastAsia" w:eastAsiaTheme="majorEastAsia" w:cstheme="majorEastAsia"/>
+          <w:position w:val="-10"/>
+          <w:sz w:val="24"/>
+          <w:szCs w:val="24"/>
+          <w:vertAlign w:val="baseline"/>
+          <w:lang w:val="en-US" w:eastAsia="zh-CN"/>
+        </w:rPr>
+        <w:object>
+          <v:shape id="_x0000_i1070" o:spt="75" type="#_x0000_t75" style="height:16pt;width:11pt;" o:ole="t" filled="f" o:preferrelative="t" stroked="f" coordsize="21600,21600">
+            <v:fill on="f" focussize="0,0"/>
+            <v:stroke on="f"/>
+            <v:imagedata r:id="rId21" o:title=""/>
+            <o:lock v:ext="edit" aspectratio="t"/>
+            <w10:wrap type="none"/>
+            <w10:anchorlock/>
+          </v:shape>
+          <o:OLEObject Type="Embed" ProgID="Equation.KSEE3" ShapeID="_x0000_i1070" DrawAspect="Content" ObjectID="_1468075733" r:id="rId20">
+            <o:LockedField>false</o:LockedField>
+          </o:OLEObject>
+        </w:object>
+      </w:r>
+      <w:r>
+        <w:rPr>
+          <w:rFonts w:hint="eastAsia" w:asciiTheme="majorEastAsia" w:hAnsiTheme="majorEastAsia" w:eastAsiaTheme="majorEastAsia" w:cstheme="majorEastAsia"/>
+          <w:sz w:val="24"/>
+          <w:szCs w:val="24"/>
+          <w:vertAlign w:val="baseline"/>
+          <w:lang w:val="en-US" w:eastAsia="zh-CN"/>
+        </w:rPr>
+        <w:t>作为预测结果，使用Logistic Loss损失函数作为优化的标准，表示如下</w:t>
+      </w:r>
+    </w:p>
+    <w:p>
+      <w:pPr>
+        <w:numPr>
+          <w:numId w:val="0"/>
+        </w:numPr>
+        <w:ind w:firstLine="480" w:firstLineChars="200"/>
+        <w:rPr>
+          <w:rFonts w:hint="eastAsia" w:asciiTheme="majorEastAsia" w:hAnsiTheme="majorEastAsia" w:eastAsiaTheme="majorEastAsia" w:cstheme="majorEastAsia"/>
+          <w:sz w:val="24"/>
+          <w:szCs w:val="24"/>
+          <w:vertAlign w:val="baseline"/>
+          <w:lang w:val="en-US" w:eastAsia="zh-CN"/>
+        </w:rPr>
+      </w:pPr>
+      <w:r>
+        <w:rPr>
+          <w:rFonts w:hint="eastAsia" w:asciiTheme="majorEastAsia" w:hAnsiTheme="majorEastAsia" w:eastAsiaTheme="majorEastAsia" w:cstheme="majorEastAsia"/>
+          <w:position w:val="-28"/>
+          <w:sz w:val="24"/>
+          <w:szCs w:val="24"/>
+          <w:vertAlign w:val="baseline"/>
+          <w:lang w:val="en-US" w:eastAsia="zh-CN"/>
+        </w:rPr>
+        <w:object>
+          <v:shape id="_x0000_i1071" o:spt="75" type="#_x0000_t75" style="height:34pt;width:165pt;" o:ole="t" filled="f" o:preferrelative="t" stroked="f" coordsize="21600,21600">
+            <v:fill on="f" focussize="0,0"/>
+            <v:stroke on="f"/>
+            <v:imagedata r:id="rId23" o:title=""/>
+            <o:lock v:ext="edit" aspectratio="t"/>
+            <w10:wrap type="none"/>
+            <w10:anchorlock/>
+          </v:shape>
+          <o:OLEObject Type="Embed" ProgID="Equation.KSEE3" ShapeID="_x0000_i1071" DrawAspect="Content" ObjectID="_1468075734" r:id="rId22">
+            <o:LockedField>false</o:LockedField>
+          </o:OLEObject>
+        </w:object>
+      </w:r>
+    </w:p>
+    <w:p>
+      <w:pPr>
+        <w:numPr>
+          <w:numId w:val="0"/>
+        </w:numPr>
+        <w:ind w:firstLine="480" w:firstLineChars="200"/>
+        <w:rPr>
+          <w:rFonts w:hint="eastAsia" w:asciiTheme="majorEastAsia" w:hAnsiTheme="majorEastAsia" w:eastAsiaTheme="majorEastAsia" w:cstheme="majorEastAsia"/>
+          <w:sz w:val="24"/>
+          <w:szCs w:val="24"/>
+          <w:vertAlign w:val="baseline"/>
+          <w:lang w:val="en-US" w:eastAsia="zh-CN"/>
+        </w:rPr>
+      </w:pPr>
+      <w:r>
+        <w:rPr>
+          <w:rFonts w:hint="eastAsia" w:asciiTheme="majorEastAsia" w:hAnsiTheme="majorEastAsia" w:eastAsiaTheme="majorEastAsia" w:cstheme="majorEastAsia"/>
+          <w:sz w:val="24"/>
+          <w:szCs w:val="24"/>
+          <w:vertAlign w:val="baseline"/>
+          <w:lang w:val="en-US" w:eastAsia="zh-CN"/>
+        </w:rPr>
+        <w:t>对于二分类问题，通过Sigmoid函数，将</w:t>
+      </w:r>
+      <w:r>
+        <w:rPr>
+          <w:rFonts w:hint="eastAsia" w:asciiTheme="majorEastAsia" w:hAnsiTheme="majorEastAsia" w:eastAsiaTheme="majorEastAsia" w:cstheme="majorEastAsia"/>
+          <w:position w:val="-10"/>
+          <w:sz w:val="24"/>
+          <w:szCs w:val="24"/>
+          <w:vertAlign w:val="baseline"/>
+          <w:lang w:val="en-US" w:eastAsia="zh-CN"/>
+        </w:rPr>
+        <w:object>
+          <v:shape id="_x0000_i1072" o:spt="75" type="#_x0000_t75" style="height:16pt;width:11pt;" o:ole="t" filled="f" o:preferrelative="t" stroked="f" coordsize="21600,21600">
+            <v:fill on="f" focussize="0,0"/>
+            <v:stroke on="f"/>
+            <v:imagedata r:id="rId25" o:title=""/>
+            <o:lock v:ext="edit" aspectratio="t"/>
+            <w10:wrap type="none"/>
+            <w10:anchorlock/>
+          </v:shape>
+          <o:OLEObject Type="Embed" ProgID="Equation.KSEE3" ShapeID="_x0000_i1072" DrawAspect="Content" ObjectID="_1468075735" r:id="rId24">
+            <o:LockedField>false</o:LockedField>
+          </o:OLEObject>
+        </w:object>
+      </w:r>
+      <w:r>
+        <w:rPr>
+          <w:rFonts w:hint="eastAsia" w:asciiTheme="majorEastAsia" w:hAnsiTheme="majorEastAsia" w:eastAsiaTheme="majorEastAsia" w:cstheme="majorEastAsia"/>
+          <w:sz w:val="24"/>
+          <w:szCs w:val="24"/>
+          <w:vertAlign w:val="baseline"/>
+          <w:lang w:val="en-US" w:eastAsia="zh-CN"/>
+        </w:rPr>
+        <w:t>映射成不同的类别，使用Logit Loss损失函数作为优化标准，表示如下</w:t>
+      </w:r>
+    </w:p>
+    <w:p>
+      <w:pPr>
+        <w:numPr>
+          <w:numId w:val="0"/>
+        </w:numPr>
+        <w:ind w:firstLine="480" w:firstLineChars="200"/>
+        <w:rPr>
+          <w:rFonts w:hint="eastAsia" w:asciiTheme="majorEastAsia" w:hAnsiTheme="majorEastAsia" w:eastAsiaTheme="majorEastAsia" w:cstheme="majorEastAsia"/>
+          <w:sz w:val="24"/>
+          <w:szCs w:val="24"/>
+          <w:vertAlign w:val="baseline"/>
+          <w:lang w:val="en-US" w:eastAsia="zh-CN"/>
+        </w:rPr>
+      </w:pPr>
+      <w:r>
+        <w:rPr>
+          <w:rFonts w:hint="eastAsia" w:asciiTheme="majorEastAsia" w:hAnsiTheme="majorEastAsia" w:eastAsiaTheme="majorEastAsia" w:cstheme="majorEastAsia"/>
+          <w:position w:val="-28"/>
+          <w:sz w:val="24"/>
+          <w:szCs w:val="24"/>
+          <w:vertAlign w:val="baseline"/>
+          <w:lang w:val="en-US" w:eastAsia="zh-CN"/>
+        </w:rPr>
+        <w:object>
+          <v:shape id="_x0000_i1073" o:spt="75" type="#_x0000_t75" style="height:34pt;width:168pt;" o:ole="t" filled="f" o:preferrelative="t" stroked="f" coordsize="21600,21600">
+            <v:fill on="f" focussize="0,0"/>
+            <v:stroke on="f"/>
+            <v:imagedata r:id="rId27" o:title=""/>
+            <o:lock v:ext="edit" aspectratio="t"/>
+            <w10:wrap type="none"/>
+            <w10:anchorlock/>
+          </v:shape>
+          <o:OLEObject Type="Embed" ProgID="Equation.KSEE3" ShapeID="_x0000_i1073" DrawAspect="Content" ObjectID="_1468075736" r:id="rId26">
+            <o:LockedField>false</o:LockedField>
+          </o:OLEObject>
+        </w:object>
+      </w:r>
+    </w:p>
+    <w:p>
+      <w:pPr>
+        <w:numPr>
+          <w:numId w:val="0"/>
+        </w:numPr>
+        <w:ind w:firstLine="480" w:firstLineChars="200"/>
+        <w:rPr>
+          <w:rFonts w:hint="eastAsia" w:asciiTheme="majorEastAsia" w:hAnsiTheme="majorEastAsia" w:eastAsiaTheme="majorEastAsia" w:cstheme="majorEastAsia"/>
+          <w:sz w:val="24"/>
+          <w:szCs w:val="24"/>
+          <w:vertAlign w:val="baseline"/>
+          <w:lang w:val="en-US" w:eastAsia="zh-CN"/>
+        </w:rPr>
+      </w:pPr>
+      <w:r>
+        <w:rPr>
+          <w:rFonts w:hint="eastAsia" w:asciiTheme="majorEastAsia" w:hAnsiTheme="majorEastAsia" w:eastAsiaTheme="majorEastAsia" w:cstheme="majorEastAsia"/>
+          <w:sz w:val="24"/>
+          <w:szCs w:val="24"/>
+          <w:vertAlign w:val="baseline"/>
+          <w:lang w:val="en-US" w:eastAsia="zh-CN"/>
+        </w:rPr>
+        <w:t>就因子分解机而言，无论是处理回归问题还是二分类问题，最终都要采用随机梯度下降法（stochastic gradient descent,SGD）来对模型进行训练求解。最后得到预测结果</w:t>
+      </w:r>
+      <w:r>
+        <w:rPr>
+          <w:rFonts w:hint="eastAsia" w:asciiTheme="majorEastAsia" w:hAnsiTheme="majorEastAsia" w:eastAsiaTheme="majorEastAsia" w:cstheme="majorEastAsia"/>
+          <w:position w:val="-10"/>
+          <w:sz w:val="24"/>
+          <w:szCs w:val="24"/>
+          <w:vertAlign w:val="baseline"/>
+          <w:lang w:val="en-US" w:eastAsia="zh-CN"/>
+        </w:rPr>
+        <w:object>
+          <v:shape id="_x0000_i1074" o:spt="75" type="#_x0000_t75" style="height:16pt;width:11pt;" o:ole="t" filled="f" o:preferrelative="t" stroked="f" coordsize="21600,21600">
+            <v:fill on="f" focussize="0,0"/>
+            <v:stroke on="f"/>
+            <v:imagedata r:id="rId29" o:title=""/>
+            <o:lock v:ext="edit" aspectratio="t"/>
+            <w10:wrap type="none"/>
+            <w10:anchorlock/>
+          </v:shape>
+          <o:OLEObject Type="Embed" ProgID="Equation.KSEE3" ShapeID="_x0000_i1074" DrawAspect="Content" ObjectID="_1468075737" r:id="rId28">
+            <o:LockedField>false</o:LockedField>
+          </o:OLEObject>
+        </w:object>
+      </w:r>
+      <w:r>
+        <w:rPr>
+          <w:rFonts w:hint="eastAsia" w:asciiTheme="majorEastAsia" w:hAnsiTheme="majorEastAsia" w:eastAsiaTheme="majorEastAsia" w:cstheme="majorEastAsia"/>
+          <w:sz w:val="24"/>
+          <w:szCs w:val="24"/>
+          <w:vertAlign w:val="baseline"/>
+          <w:lang w:val="en-US" w:eastAsia="zh-CN"/>
+        </w:rPr>
+        <w:t>。然后根据预测结果，生成推荐列表。</w:t>
+      </w:r>
+    </w:p>
+    <w:p>
+      <w:pPr>
+        <w:ind w:firstLine="420"/>
+        <w:rPr>
+          <w:rFonts w:hint="eastAsia" w:asciiTheme="majorEastAsia" w:hAnsiTheme="majorEastAsia" w:eastAsiaTheme="majorEastAsia" w:cstheme="majorEastAsia"/>
+          <w:sz w:val="24"/>
+          <w:szCs w:val="24"/>
+          <w:lang w:val="en-US" w:eastAsia="zh-CN"/>
+        </w:rPr>
+      </w:pPr>
+      <w:r>
+        <w:rPr>
+          <w:rFonts w:hint="eastAsia" w:asciiTheme="majorEastAsia" w:hAnsiTheme="majorEastAsia" w:eastAsiaTheme="majorEastAsia" w:cstheme="majorEastAsia"/>
+          <w:sz w:val="24"/>
+          <w:szCs w:val="24"/>
+          <w:lang w:val="en-US" w:eastAsia="zh-CN"/>
+        </w:rPr>
+        <w:t>4)图模型，SimRank基于图论，如果两个用户相似，则这两个用户相关联的物品也类似，如果两个物品类似，则这两个物品相关联的用户也类似。SimRank++算法，对SimRank算法做了两点改进，第一添加了边的权值，第二考虑了子集节点相似度。对于SimRank算法，如果用户和物品量非常大，涉及矩阵运算的计算量非常大，加上迭代的方法，会花上很长的时间，一般会用两种方法来加快求解速度，一种是利用Hadoop的MapReduce或者Spark来将矩阵运算并行化，加速求解过程。第二种是利用蒙特卡洛法（Monte Carlo，MC）模拟，这里用两个随机游走者分别从两个节点出发，用最后相遇的总时间的期望函数来表示两个结点的相似度。算法的时间复杂度会大大降低，但是有随机性，结果的精度不高。</w:t>
+      </w:r>
+    </w:p>
+    <w:p>
+      <w:pPr>
+        <w:ind w:firstLine="420"/>
+        <w:rPr>
+          <w:rFonts w:hint="eastAsia" w:asciiTheme="majorEastAsia" w:hAnsiTheme="majorEastAsia" w:eastAsiaTheme="majorEastAsia" w:cstheme="majorEastAsia"/>
+          <w:sz w:val="24"/>
+          <w:szCs w:val="24"/>
+          <w:lang w:val="en-US" w:eastAsia="zh-CN"/>
+        </w:rPr>
+      </w:pPr>
+      <w:r>
+        <w:rPr>
+          <w:rFonts w:hint="eastAsia" w:asciiTheme="majorEastAsia" w:hAnsiTheme="majorEastAsia" w:eastAsiaTheme="majorEastAsia" w:cstheme="majorEastAsia"/>
+          <w:sz w:val="24"/>
+          <w:szCs w:val="24"/>
+          <w:lang w:val="en-US" w:eastAsia="zh-CN"/>
+        </w:rPr>
+        <w:t>区域影响因子的确定，可以很大程度上降低计算成本，也可以丢弃噪声信息</w:t>
+      </w:r>
+    </w:p>
+    <w:p>
+      <w:pPr>
+        <w:pStyle w:val="5"/>
+        <w:rPr>
+          <w:rFonts w:hint="eastAsia"/>
+          <w:lang w:val="en-US" w:eastAsia="zh-CN"/>
+        </w:rPr>
+      </w:pPr>
+      <w:r>
+        <w:rPr>
+          <w:rFonts w:hint="eastAsia"/>
+          <w:lang w:val="en-US" w:eastAsia="zh-CN"/>
+        </w:rPr>
+        <w:t>1.2.1.3混合推荐算法</w:t>
+      </w:r>
+    </w:p>
+    <w:p>
+      <w:pPr>
+        <w:rPr>
+          <w:rFonts w:hint="eastAsia"/>
+          <w:lang w:val="en-US" w:eastAsia="zh-CN"/>
+        </w:rPr>
+      </w:pPr>
+      <w:r>
+        <w:rPr>
+          <w:rFonts w:hint="eastAsia"/>
+          <w:lang w:val="en-US" w:eastAsia="zh-CN"/>
+        </w:rPr>
+        <w:t>针对不同的应用场景</w:t>
+      </w:r>
+      <w:bookmarkStart w:id="2" w:name="_GoBack"/>
+      <w:bookmarkEnd w:id="2"/>
+    </w:p>
+    <w:p>
+      <w:pPr>
+        <w:ind w:firstLine="420"/>
+        <w:rPr>
+          <w:rFonts w:hint="eastAsia"/>
+          <w:lang w:val="en-US" w:eastAsia="zh-CN"/>
+        </w:rPr>
+      </w:pPr>
+    </w:p>
+    <w:p>
+      <w:pPr>
+        <w:ind w:firstLine="420"/>
+        <w:rPr>
+          <w:rFonts w:hint="eastAsia"/>
+          <w:lang w:val="en-US" w:eastAsia="zh-CN"/>
+        </w:rPr>
+      </w:pPr>
+    </w:p>
+    <w:p>
+      <w:pPr>
+        <w:pStyle w:val="4"/>
+        <w:rPr>
+          <w:rFonts w:hint="eastAsia"/>
+          <w:lang w:val="en-US" w:eastAsia="zh-CN"/>
+        </w:rPr>
+      </w:pPr>
+      <w:r>
+        <w:rPr>
+          <w:rFonts w:hint="eastAsia"/>
+        </w:rPr>
+        <w:t>1.2.</w:t>
+      </w:r>
+      <w:r>
+        <w:rPr>
+          <w:rFonts w:hint="eastAsia"/>
+          <w:lang w:val="en-US" w:eastAsia="zh-CN"/>
+        </w:rPr>
+        <w:t>2 连续的POI推荐</w:t>
+      </w:r>
+    </w:p>
+    <w:p>
+      <w:pPr>
+        <w:ind w:firstLine="210" w:firstLineChars="100"/>
+        <w:rPr>
+          <w:rFonts w:hint="eastAsia"/>
+          <w:lang w:val="en-US" w:eastAsia="zh-CN"/>
+        </w:rPr>
+      </w:pPr>
+      <w:r>
+        <w:rPr>
+          <w:rFonts w:hint="eastAsia"/>
+          <w:lang w:val="en-US" w:eastAsia="zh-CN"/>
+        </w:rPr>
+        <w:t>【2】中cheng等人第一次阐述了连续POI推荐问题，然后提出了因式分解个性化马尔可夫链（FPMC）来解决连续推荐的问题。FPMC最开始是用来解决基于当前的下一个的推荐问题的。Cheng等人在推荐兴趣点的过程中，在FPMC算法中也加入了地理影响因子。因为在众多的POIs中，用户通常只会在一段时间内在很小的一部分POIs上完成签到行为。所以，签到数据往往有很大的稀疏性。针对这种情况，He等人【3】不仅用马尔可夫链来推断用户在POIs上的偏好，而且根据用户的签到行为，按照POIs的类型或者签到时间，来将用户进行分组。来解决数据稀疏的问题。Zhao等人认为【4】顺序的签到行为受时间的影响。因此，他们使用时间因素来衡量顺序签到行为的重要性，并相应的提出了一种连续的POI推荐方法。</w:t>
+      </w:r>
+    </w:p>
+    <w:p>
+      <w:pPr>
+        <w:ind w:firstLine="210" w:firstLineChars="100"/>
+        <w:rPr>
+          <w:rFonts w:hint="eastAsia"/>
+          <w:lang w:val="en-US" w:eastAsia="zh-CN"/>
+        </w:rPr>
+      </w:pPr>
+      <w:r>
+        <w:rPr>
+          <w:rFonts w:hint="eastAsia"/>
+          <w:lang w:val="en-US" w:eastAsia="zh-CN"/>
+        </w:rPr>
+        <w:t>Feng等人【5】利用距离嵌入（metric embedding），将POI映射到低维度的欧氏空间中，用两个POI的欧式距离来确定二者的序列关系，最后综合序列信息和个人喜好，提出个性化距离嵌入排名算法（PRME）。此外，Liu等人【6】根据POI的访问顺序探究POI的上下文信息。首先，他们利用原本为自然语言处理（NLP）设计的Skip-Gram模型【7】，探究POI访问顺序的影响。然后，基于【8】中提出的个性化推荐模型，将访问频率带入模型。虽然Skip-gram最开始是用作于语言处理，但是他在连续的POI推荐中也有很好的表现。在POIs上检索每个POI的潜在表示，Feng等人【9】也利用了单词嵌入技术。基于【7】，他们通过用地理二进制树替换原来的霍夫曼树，修改了Continuous Bag-of-Word（CBOW）模型来适应地理环境因素。同样的，他们也将用户偏好作为模型的输入来表示每个用户。最后，通过融合用户和POIs的潜在词向量的聚合函数，得到即将要访问的POI的得分。</w:t>
+      </w:r>
+    </w:p>
+    <w:p>
+      <w:pPr>
+        <w:ind w:firstLine="210" w:firstLineChars="100"/>
+        <w:rPr>
+          <w:rFonts w:hint="eastAsia"/>
+          <w:lang w:val="en-US" w:eastAsia="zh-CN"/>
+        </w:rPr>
+      </w:pPr>
+    </w:p>
+    <w:p>
+      <w:pPr>
+        <w:pStyle w:val="4"/>
+        <w:rPr>
+          <w:rFonts w:hint="eastAsia"/>
+          <w:lang w:val="en-US" w:eastAsia="zh-CN"/>
+        </w:rPr>
+      </w:pPr>
+      <w:r>
+        <w:rPr>
+          <w:rFonts w:hint="eastAsia"/>
+        </w:rPr>
+        <w:t>1.2.</w:t>
+      </w:r>
+      <w:r>
+        <w:rPr>
+          <w:rFonts w:hint="eastAsia"/>
+          <w:lang w:val="en-US" w:eastAsia="zh-CN"/>
+        </w:rPr>
+        <w:t>3 现有研究存在的问题</w:t>
+      </w:r>
+    </w:p>
+    <w:p>
+      <w:pPr>
+        <w:ind w:firstLine="420" w:firstLineChars="200"/>
+        <w:rPr>
+          <w:rFonts w:hint="eastAsia"/>
+          <w:lang w:val="en-US" w:eastAsia="zh-CN"/>
+        </w:rPr>
+      </w:pPr>
+      <w:r>
+        <w:rPr>
+          <w:rFonts w:hint="eastAsia"/>
+          <w:lang w:val="en-US" w:eastAsia="zh-CN"/>
+        </w:rPr>
+        <w:t>对于POI的研究中，目前还没有利用连续POI推荐思想，用之于商圈这种特定场景。商圈中的POI不同于一般的POI，其聚集性，和稠密性更高，用户在商圈中不同POI之间的转移也更为频繁。商圈中的POI也更具有特征性。特别是O2O商业模式下，如何有效的利用用户的签到行为，根据用户的当前位置，为用户推荐下一个更值得去的地方，提供更好的用户体验，是一个值得被讨论的问题。</w:t>
+      </w:r>
+    </w:p>
+    <w:p>
+      <w:pPr>
+        <w:pStyle w:val="3"/>
+        <w:rPr>
+          <w:rFonts w:hint="eastAsia"/>
+          <w:lang w:val="en-US" w:eastAsia="zh-CN"/>
+        </w:rPr>
+      </w:pPr>
+      <w:r>
+        <w:rPr>
+          <w:rFonts w:hint="eastAsia"/>
+        </w:rPr>
+        <w:t>1.3研究内容</w:t>
+      </w:r>
+      <w:r>
+        <w:rPr>
+          <w:rFonts w:hint="eastAsia"/>
+          <w:lang w:val="en-US" w:eastAsia="zh-CN"/>
+        </w:rPr>
+        <w:t>和成果</w:t>
+      </w:r>
+    </w:p>
+    <w:p>
+      <w:pPr>
+        <w:pStyle w:val="4"/>
+        <w:rPr>
+          <w:rFonts w:hint="eastAsia"/>
+          <w:lang w:val="en-US" w:eastAsia="zh-CN"/>
+        </w:rPr>
+      </w:pPr>
+      <w:r>
+        <w:rPr>
+          <w:rFonts w:hint="eastAsia"/>
+          <w:lang w:val="en-US" w:eastAsia="zh-CN"/>
+        </w:rPr>
+        <w:t>1.3.1研究内容</w:t>
+      </w:r>
+    </w:p>
+    <w:p>
+      <w:pPr>
+        <w:ind w:firstLine="420" w:firstLineChars="200"/>
+        <w:rPr>
+          <w:rFonts w:hint="eastAsia"/>
+          <w:lang w:val="en-US" w:eastAsia="zh-CN"/>
+        </w:rPr>
+      </w:pPr>
+      <w:r>
+        <w:rPr>
+          <w:rFonts w:hint="eastAsia"/>
+          <w:lang w:val="en-US" w:eastAsia="zh-CN"/>
+        </w:rPr>
+        <w:t>本文研究的是内容在于连续POI的推荐，不同于传统的POI推荐，连续的POI推荐考虑的是用户在不久的将来即将到达的地方，这里是将生活中，人们对于POI的转移看作是一个马尔可夫链过程，也就是说，人们对于自己要即将前往的地方，很大程度上会被先前访问的地点所影响，特别是在商圈中，用户对于POI的转移，和当前的位置还有POI的类别有很大的关系。对于POI到POI之间的转移，可以用图论的思想来处理。将用户在POI之间的历史签到记录映射到一个有向图中，利用个性化pagerank的处理思想，来计算所有POI对于用户的关联度。得出连续转变影响。</w:t>
+      </w:r>
+    </w:p>
+    <w:p>
+      <w:pPr>
+        <w:pStyle w:val="4"/>
+        <w:rPr>
+          <w:rFonts w:hint="eastAsia"/>
+          <w:lang w:val="en-US" w:eastAsia="zh-CN"/>
+        </w:rPr>
+      </w:pPr>
+      <w:r>
+        <w:rPr>
+          <w:rFonts w:hint="eastAsia"/>
+          <w:lang w:val="en-US" w:eastAsia="zh-CN"/>
+        </w:rPr>
+        <w:t>1.3.2 研究结果</w:t>
+      </w:r>
+    </w:p>
+    <w:p>
+      <w:pPr>
+        <w:rPr>
+          <w:rFonts w:hint="eastAsia"/>
+          <w:lang w:val="en-US" w:eastAsia="zh-CN"/>
+        </w:rPr>
+      </w:pPr>
+      <w:r>
+        <w:rPr>
+          <w:rFonts w:hint="eastAsia"/>
+          <w:lang w:val="en-US" w:eastAsia="zh-CN"/>
+        </w:rPr>
+        <w:t>1）实验验证了UGSE-LR模型在真实数据集上的推荐性能。</w:t>
+      </w:r>
+    </w:p>
+    <w:p>
+      <w:pPr>
+        <w:rPr>
+          <w:rFonts w:hint="eastAsia"/>
+          <w:lang w:val="en-US" w:eastAsia="zh-CN"/>
+        </w:rPr>
+      </w:pPr>
+      <w:r>
+        <w:rPr>
+          <w:rFonts w:hint="eastAsia"/>
+          <w:lang w:val="en-US" w:eastAsia="zh-CN"/>
+        </w:rPr>
+        <w:t>2）根据商圈中的特定情境，结合UGSE-LR模型，设定参数值，并且引入用户标签和POI标签来解决实际问题中的冷启动问题。</w:t>
+      </w:r>
+    </w:p>
+    <w:p>
+      <w:pPr>
+        <w:pStyle w:val="3"/>
+        <w:rPr>
+          <w:rFonts w:hint="eastAsia"/>
+        </w:rPr>
+      </w:pPr>
+      <w:r>
+        <w:rPr>
+          <w:rFonts w:hint="eastAsia"/>
+        </w:rPr>
+        <w:t>1.4论文的组织结构</w:t>
+      </w:r>
+    </w:p>
+    <w:p>
+      <w:pPr>
+        <w:ind w:firstLine="420" w:firstLineChars="200"/>
+        <w:rPr>
+          <w:rFonts w:hint="eastAsia"/>
+          <w:lang w:val="en-US" w:eastAsia="zh-CN"/>
+        </w:rPr>
+      </w:pPr>
+      <w:r>
+        <w:rPr>
+          <w:rFonts w:hint="eastAsia"/>
+          <w:lang w:val="en-US" w:eastAsia="zh-CN"/>
+        </w:rPr>
+        <w:t>本文第一章主要是对研究方向进行了相关的调研工作，明确研究意义，学习并了解了推荐系统的国内外研究现状，针对近年来，推荐系统的出现的连续POI推荐，做出了比较详细的介绍。</w:t>
+      </w:r>
+    </w:p>
+    <w:p>
+      <w:pPr>
+        <w:ind w:firstLine="420" w:firstLineChars="200"/>
+        <w:rPr>
+          <w:rFonts w:hint="eastAsia"/>
+          <w:lang w:val="en-US" w:eastAsia="zh-CN"/>
+        </w:rPr>
+      </w:pPr>
+      <w:r>
+        <w:rPr>
+          <w:rFonts w:hint="eastAsia"/>
+          <w:lang w:val="en-US" w:eastAsia="zh-CN"/>
+        </w:rPr>
+        <w:t>第二章主要是详细介绍了UGSE-LR模型，根据连续POI推荐的思想，将POI和用户的签到数据映射到有向图中的顶点和有向边，采用边权个性化PageRank处理POI到POI的连续过度影响。然后根据历史签到数据，采用协同过滤的思想，计算用户偏好。最后根据用户的签到位置，设置网格，计算区域影响。综合三者，计算POI得分，将得分高的POI推荐给用户。</w:t>
+      </w:r>
+    </w:p>
+    <w:p>
+      <w:pPr>
+        <w:numPr>
+          <w:ilvl w:val="0"/>
+          <w:numId w:val="3"/>
+        </w:numPr>
+        <w:ind w:firstLine="420" w:firstLineChars="200"/>
+        <w:rPr>
+          <w:rFonts w:hint="eastAsia"/>
+          <w:lang w:val="en-US" w:eastAsia="zh-CN"/>
+        </w:rPr>
+      </w:pPr>
+      <w:r>
+        <w:rPr>
+          <w:rFonts w:hint="eastAsia"/>
+          <w:lang w:val="en-US" w:eastAsia="zh-CN"/>
+        </w:rPr>
+        <w:t>主要是是对模型进行了实验上的验证，主要是确定参数的数值，以及具体到不同数据集上不同模型的性能比较。</w:t>
+      </w:r>
+    </w:p>
+    <w:p>
+      <w:pPr>
+        <w:numPr>
+          <w:ilvl w:val="0"/>
+          <w:numId w:val="3"/>
+        </w:numPr>
+        <w:ind w:firstLine="420" w:firstLineChars="200"/>
+        <w:rPr>
+          <w:rFonts w:hint="eastAsia" w:eastAsiaTheme="minorEastAsia"/>
+          <w:lang w:val="en-US" w:eastAsia="zh-CN"/>
+        </w:rPr>
+      </w:pPr>
+      <w:r>
+        <w:rPr>
+          <w:rFonts w:hint="eastAsia"/>
+          <w:lang w:val="en-US" w:eastAsia="zh-CN"/>
+        </w:rPr>
+        <w:t>第四章，主要是参照模型，完成商圈中POI推荐系统的设计和实现。</w:t>
+      </w:r>
+    </w:p>
+    <w:p>
+      <w:pPr>
+        <w:rPr>
+          <w:rFonts w:hint="eastAsia" w:eastAsiaTheme="minorEastAsia"/>
+          <w:lang w:val="en-US" w:eastAsia="zh-CN"/>
+        </w:rPr>
+      </w:pPr>
+      <w:r>
+        <w:rPr>
+          <w:rFonts w:hint="eastAsia"/>
+          <w:lang w:val="en-US" w:eastAsia="zh-CN"/>
+        </w:rPr>
+        <w:t xml:space="preserve"> </w:t>
+      </w:r>
+    </w:p>
+    <w:p>
+      <w:pPr>
+        <w:pStyle w:val="2"/>
+        <w:rPr>
+          <w:rFonts w:hint="eastAsia"/>
+          <w:lang w:val="en-US" w:eastAsia="zh-CN"/>
+        </w:rPr>
+      </w:pPr>
+      <w:r>
+        <w:rPr>
+          <w:rFonts w:hint="eastAsia"/>
+          <w:lang w:val="en-US" w:eastAsia="zh-CN"/>
+        </w:rPr>
+        <w:t>2 连续POI推荐技术分析</w:t>
+      </w:r>
+    </w:p>
+    <w:p>
+      <w:pPr>
+        <w:pStyle w:val="3"/>
+        <w:rPr>
+          <w:rFonts w:hint="eastAsia"/>
+          <w:lang w:val="en-US" w:eastAsia="zh-CN"/>
+        </w:rPr>
+      </w:pPr>
+      <w:r>
+        <w:rPr>
+          <w:rFonts w:hint="eastAsia"/>
+          <w:lang w:val="en-US" w:eastAsia="zh-CN"/>
+        </w:rPr>
+        <w:t>2.1 POI 推荐的特点</w:t>
+      </w:r>
+    </w:p>
+    <w:p>
+      <w:pPr>
+        <w:ind w:firstLine="480" w:firstLineChars="200"/>
+        <w:rPr>
+          <w:rFonts w:ascii="宋体" w:hAnsi="宋体"/>
+          <w:sz w:val="24"/>
+          <w:szCs w:val="24"/>
+        </w:rPr>
+      </w:pPr>
+      <w:r>
+        <w:rPr>
+          <w:rFonts w:hint="eastAsia" w:ascii="宋体" w:hAnsi="宋体"/>
+          <w:sz w:val="24"/>
+          <w:szCs w:val="24"/>
+        </w:rPr>
+        <w:t>和传统的推荐系统一样，当面对信息过载的情况时，人们往往无法做出合适的选择。就地理位置而言，当用户在某一个确定的区域里面活动的时候，往往对于周围的地理信息，了解的不够全面，无法从众多的兴趣点中，选择自己想要去的地方，而基于地理位置的推荐，在分析用户的行为轨迹之后，会向用户推荐未来可能会到达的POI，这一点，可以发掘用户的潜在消费，创造巨大的价值。</w:t>
+      </w:r>
+    </w:p>
+    <w:p>
+      <w:pPr>
+        <w:ind w:firstLine="480" w:firstLineChars="200"/>
+        <w:rPr>
+          <w:rFonts w:ascii="宋体" w:hAnsi="宋体"/>
+          <w:sz w:val="24"/>
+          <w:szCs w:val="24"/>
+        </w:rPr>
+      </w:pPr>
+      <w:r>
+        <w:rPr>
+          <w:rFonts w:hint="eastAsia" w:ascii="宋体" w:hAnsi="宋体"/>
+          <w:sz w:val="24"/>
+          <w:szCs w:val="24"/>
+        </w:rPr>
+        <w:t>不同于传统的推荐，基于位置的推荐，具有更多属于自己的特点，包括时间上下文，空间上下文，POI组的特点等，都会影响到用户决策。好的推荐系统，不仅在推荐的准确性上，符合用户的行为，更能发掘长尾效应。</w:t>
+      </w:r>
+    </w:p>
+    <w:p>
+      <w:pPr>
+        <w:ind w:firstLine="480" w:firstLineChars="200"/>
+        <w:rPr>
+          <w:rFonts w:hint="eastAsia" w:ascii="宋体" w:hAnsi="宋体" w:eastAsiaTheme="minorEastAsia"/>
+          <w:sz w:val="24"/>
+          <w:szCs w:val="24"/>
+          <w:vertAlign w:val="superscript"/>
+          <w:lang w:val="en-US" w:eastAsia="zh-CN"/>
+        </w:rPr>
+      </w:pPr>
+      <w:r>
+        <w:rPr>
+          <w:rFonts w:hint="eastAsia" w:ascii="宋体" w:hAnsi="宋体"/>
+          <w:sz w:val="24"/>
+          <w:szCs w:val="24"/>
+        </w:rPr>
+        <w:t>基于位置的服务（LBS）能够提供位置感知功能。随着定位技术和移动互联网的快速发展，位置数据的产生和利用，越来越被大家重视</w:t>
+      </w:r>
+      <w:r>
+        <w:rPr>
+          <w:rFonts w:hint="eastAsia" w:ascii="宋体" w:hAnsi="宋体"/>
+          <w:sz w:val="24"/>
+          <w:szCs w:val="24"/>
+          <w:lang w:eastAsia="zh-CN"/>
+        </w:rPr>
+        <w:t>【</w:t>
+      </w:r>
+      <w:r>
+        <w:rPr>
+          <w:rFonts w:hint="eastAsia" w:ascii="宋体" w:hAnsi="宋体"/>
+          <w:sz w:val="24"/>
+          <w:szCs w:val="24"/>
+          <w:lang w:val="en-US" w:eastAsia="zh-CN"/>
+        </w:rPr>
+        <w:t>20，21</w:t>
+      </w:r>
+      <w:r>
+        <w:rPr>
+          <w:rFonts w:hint="eastAsia" w:ascii="宋体" w:hAnsi="宋体"/>
+          <w:sz w:val="24"/>
+          <w:szCs w:val="24"/>
+          <w:lang w:eastAsia="zh-CN"/>
+        </w:rPr>
+        <w:t>】</w:t>
+      </w:r>
+      <w:r>
+        <w:rPr>
+          <w:rFonts w:hint="eastAsia" w:ascii="宋体" w:hAnsi="宋体"/>
+          <w:sz w:val="24"/>
+          <w:szCs w:val="24"/>
+        </w:rPr>
+        <w:t>， POI推荐</w:t>
+      </w:r>
+      <w:r>
+        <w:rPr>
+          <w:rFonts w:hint="eastAsia" w:ascii="宋体" w:hAnsi="宋体"/>
+          <w:sz w:val="24"/>
+          <w:szCs w:val="24"/>
+          <w:lang w:eastAsia="zh-CN"/>
+        </w:rPr>
+        <w:t>【</w:t>
+      </w:r>
+      <w:r>
+        <w:rPr>
+          <w:rFonts w:hint="eastAsia" w:ascii="宋体" w:hAnsi="宋体"/>
+          <w:sz w:val="24"/>
+          <w:szCs w:val="24"/>
+          <w:lang w:val="en-US" w:eastAsia="zh-CN"/>
+        </w:rPr>
+        <w:t>22，23，24，25</w:t>
+      </w:r>
+      <w:r>
+        <w:rPr>
+          <w:rFonts w:hint="eastAsia" w:ascii="宋体" w:hAnsi="宋体"/>
+          <w:sz w:val="24"/>
+          <w:szCs w:val="24"/>
+          <w:lang w:eastAsia="zh-CN"/>
+        </w:rPr>
+        <w:t>】</w:t>
+      </w:r>
+      <w:r>
+        <w:rPr>
+          <w:rFonts w:hint="eastAsia" w:ascii="宋体" w:hAnsi="宋体"/>
+          <w:sz w:val="24"/>
+          <w:szCs w:val="24"/>
+        </w:rPr>
+        <w:t>在近几年一直是一个广泛研究的课题，通过分析用户的历史签到数据，POI推荐可以推荐一些用户感兴趣的地点，而这可以提高用户在LBSNs的用户体验</w:t>
+      </w:r>
+      <w:r>
+        <w:rPr>
+          <w:rFonts w:hint="eastAsia" w:ascii="宋体" w:hAnsi="宋体"/>
+          <w:sz w:val="24"/>
+          <w:szCs w:val="24"/>
+          <w:lang w:eastAsia="zh-CN"/>
+        </w:rPr>
+        <w:t>【</w:t>
+      </w:r>
+      <w:r>
+        <w:rPr>
+          <w:rFonts w:hint="eastAsia" w:ascii="宋体" w:hAnsi="宋体"/>
+          <w:sz w:val="24"/>
+          <w:szCs w:val="24"/>
+          <w:lang w:val="en-US" w:eastAsia="zh-CN"/>
+        </w:rPr>
+        <w:t>26</w:t>
+      </w:r>
+      <w:r>
+        <w:rPr>
+          <w:rFonts w:hint="eastAsia" w:ascii="宋体" w:hAnsi="宋体"/>
+          <w:sz w:val="24"/>
+          <w:szCs w:val="24"/>
+          <w:lang w:eastAsia="zh-CN"/>
+        </w:rPr>
+        <w:t>】。</w:t>
+      </w:r>
+    </w:p>
+    <w:p>
+      <w:pPr>
+        <w:ind w:firstLine="480" w:firstLineChars="200"/>
+        <w:rPr>
+          <w:rFonts w:ascii="宋体" w:hAnsi="宋体"/>
+          <w:sz w:val="24"/>
+          <w:szCs w:val="24"/>
+        </w:rPr>
+      </w:pPr>
+      <w:r>
+        <w:rPr>
+          <w:rFonts w:hint="eastAsia" w:ascii="宋体" w:hAnsi="宋体"/>
+          <w:sz w:val="24"/>
+          <w:szCs w:val="24"/>
+        </w:rPr>
+        <w:t>GPS轨迹</w:t>
+      </w:r>
+      <w:r>
+        <w:rPr>
+          <w:rFonts w:hint="eastAsia" w:ascii="宋体" w:hAnsi="宋体"/>
+          <w:sz w:val="24"/>
+          <w:szCs w:val="24"/>
+          <w:lang w:eastAsia="zh-CN"/>
+        </w:rPr>
+        <w:t>【</w:t>
+      </w:r>
+      <w:r>
+        <w:rPr>
+          <w:rFonts w:hint="eastAsia" w:ascii="宋体" w:hAnsi="宋体"/>
+          <w:sz w:val="24"/>
+          <w:szCs w:val="24"/>
+          <w:lang w:val="en-US" w:eastAsia="zh-CN"/>
+        </w:rPr>
+        <w:t>27，28</w:t>
+      </w:r>
+      <w:r>
+        <w:rPr>
+          <w:rFonts w:hint="eastAsia" w:ascii="宋体" w:hAnsi="宋体"/>
+          <w:sz w:val="24"/>
+          <w:szCs w:val="24"/>
+          <w:lang w:eastAsia="zh-CN"/>
+        </w:rPr>
+        <w:t>】</w:t>
+      </w:r>
+      <w:r>
+        <w:rPr>
+          <w:rFonts w:hint="eastAsia" w:ascii="宋体" w:hAnsi="宋体"/>
+          <w:sz w:val="24"/>
+          <w:szCs w:val="24"/>
+        </w:rPr>
+        <w:t>可以直接应用于LBSN数据，因为这两种数据类型表现出一定的相似性，但是LBSN签入数据表现出一些独特的特性，这些特性与广泛研究的GPS轨迹不同，通过分析从Gowalla这个真实的基于位置的在线社交网络收集到的签到记录，LBSN数据表现出的特性有（1）数据稀疏性。在整个12个月期间，只有10%的用户拥有58个以上的签到记录，这是每个用户的平均签入时间，显示较低的签到频率。此外，任何两个连续签到之间的空间间隔通常为千米级，而连续记录的GPS点之间的空间间隔通常为5到10米</w:t>
+      </w:r>
+      <w:r>
+        <w:rPr>
+          <w:rFonts w:hint="eastAsia" w:ascii="宋体" w:hAnsi="宋体"/>
+          <w:sz w:val="24"/>
+          <w:szCs w:val="24"/>
+          <w:lang w:eastAsia="zh-CN"/>
+        </w:rPr>
+        <w:t>【</w:t>
+      </w:r>
+      <w:r>
+        <w:rPr>
+          <w:rFonts w:hint="eastAsia" w:ascii="宋体" w:hAnsi="宋体"/>
+          <w:sz w:val="24"/>
+          <w:szCs w:val="24"/>
+          <w:lang w:val="en-US" w:eastAsia="zh-CN"/>
+        </w:rPr>
+        <w:t>27</w:t>
+      </w:r>
+      <w:r>
+        <w:rPr>
+          <w:rFonts w:hint="eastAsia" w:ascii="宋体" w:hAnsi="宋体"/>
+          <w:sz w:val="24"/>
+          <w:szCs w:val="24"/>
+          <w:lang w:eastAsia="zh-CN"/>
+        </w:rPr>
+        <w:t>】</w:t>
+      </w:r>
+      <w:r>
+        <w:rPr>
+          <w:rFonts w:hint="eastAsia" w:ascii="宋体" w:hAnsi="宋体"/>
+          <w:sz w:val="24"/>
+          <w:szCs w:val="24"/>
+        </w:rPr>
+        <w:t>；(2)语义。每个签入记录都用LBSN中的位置名称和类别进行标记，而GPS点仅由纬度、经度和时间戳组成。签入类别信息重新反映了用户偏好和用户行为的异质性。由于这些差异，现有的基于GPS轨迹设计的技术不能直接应用于LBSN数据。</w:t>
+      </w:r>
+    </w:p>
+    <w:p>
+      <w:pPr>
+        <w:ind w:firstLine="480" w:firstLineChars="200"/>
+        <w:rPr>
+          <w:rFonts w:hint="eastAsia" w:ascii="宋体" w:hAnsi="宋体"/>
+          <w:sz w:val="24"/>
+          <w:szCs w:val="24"/>
+        </w:rPr>
+      </w:pPr>
+      <w:r>
+        <w:rPr>
+          <w:rFonts w:hint="eastAsia" w:ascii="宋体" w:hAnsi="宋体"/>
+          <w:sz w:val="24"/>
+          <w:szCs w:val="24"/>
+        </w:rPr>
+        <w:t>位置预测中的固有挑战是位置预测空间非常大——LBSN中可能有数百万个不同的签到位置。因此，很难通过结合用户移动模式、偏好和时间空间信息来建立模型，以直接预测位置并获得满意的性能。考虑到这一挑战，</w:t>
+      </w:r>
+      <w:r>
+        <w:rPr>
+          <w:rFonts w:ascii="宋体" w:hAnsi="宋体"/>
+          <w:sz w:val="24"/>
+          <w:szCs w:val="24"/>
+        </w:rPr>
+        <w:t>Ye</w:t>
+      </w:r>
+      <w:r>
+        <w:rPr>
+          <w:rFonts w:hint="eastAsia" w:ascii="宋体" w:hAnsi="宋体"/>
+          <w:sz w:val="24"/>
+          <w:szCs w:val="24"/>
+        </w:rPr>
+        <w:t>等人</w:t>
+      </w:r>
+      <w:r>
+        <w:rPr>
+          <w:rFonts w:hint="eastAsia" w:ascii="宋体" w:hAnsi="宋体"/>
+          <w:sz w:val="24"/>
+          <w:szCs w:val="24"/>
+          <w:lang w:eastAsia="zh-CN"/>
+        </w:rPr>
+        <w:t>【</w:t>
+      </w:r>
+      <w:r>
+        <w:rPr>
+          <w:rFonts w:hint="eastAsia" w:ascii="宋体" w:hAnsi="宋体"/>
+          <w:sz w:val="24"/>
+          <w:szCs w:val="24"/>
+          <w:lang w:val="en-US" w:eastAsia="zh-CN"/>
+        </w:rPr>
+        <w:t>29</w:t>
+      </w:r>
+      <w:r>
+        <w:rPr>
+          <w:rFonts w:hint="eastAsia" w:ascii="宋体" w:hAnsi="宋体"/>
+          <w:sz w:val="24"/>
+          <w:szCs w:val="24"/>
+          <w:lang w:eastAsia="zh-CN"/>
+        </w:rPr>
+        <w:t>】</w:t>
+      </w:r>
+      <w:r>
+        <w:rPr>
+          <w:rFonts w:hint="eastAsia" w:ascii="宋体" w:hAnsi="宋体"/>
+          <w:sz w:val="24"/>
+          <w:szCs w:val="24"/>
+        </w:rPr>
+        <w:t>提出将原始问题分解为两个子问题：（1）在下一步预测用户活动的类别；然后（2）给定估计的类别分布预测位置。例如，LBSN可以预测用户的下一个活动是娱乐，然后它可能预测用户附近的电影院的位置。这种方法的一个明显的优点是显著地减少了预测空间，因为只有少数类别，如食物、购物、娱乐等。用户活动的意义。因此，在此工作中研究的问题是：如何预测用户在下一步的活动类别，并预测最有可能的位置，给定他/她的登记记录序列作为观察？</w:t>
+      </w:r>
+    </w:p>
+    <w:p>
+      <w:pPr>
+        <w:ind w:firstLine="480" w:firstLineChars="200"/>
+        <w:rPr>
+          <w:rFonts w:hint="eastAsia" w:ascii="宋体" w:hAnsi="宋体"/>
+          <w:sz w:val="24"/>
+          <w:szCs w:val="24"/>
+          <w:lang w:val="en-US" w:eastAsia="zh-CN"/>
+        </w:rPr>
+      </w:pPr>
+      <w:r>
+        <w:rPr>
+          <w:rFonts w:hint="eastAsia" w:ascii="宋体" w:hAnsi="宋体"/>
+          <w:sz w:val="24"/>
+          <w:szCs w:val="24"/>
+          <w:lang w:val="en-US" w:eastAsia="zh-CN"/>
+        </w:rPr>
+        <w:t>对于POI推荐的特点，主要面临的挑战如下：</w:t>
+      </w:r>
+    </w:p>
+    <w:p>
+      <w:pPr>
+        <w:numPr>
+          <w:ilvl w:val="0"/>
+          <w:numId w:val="4"/>
+        </w:numPr>
+        <w:ind w:firstLine="480" w:firstLineChars="200"/>
+        <w:rPr>
+          <w:rFonts w:hint="eastAsia" w:ascii="宋体" w:hAnsi="宋体"/>
+          <w:sz w:val="24"/>
+          <w:szCs w:val="24"/>
+          <w:lang w:val="en-US" w:eastAsia="zh-CN"/>
+        </w:rPr>
+      </w:pPr>
+      <w:r>
+        <w:rPr>
+          <w:rFonts w:hint="eastAsia" w:ascii="宋体" w:hAnsi="宋体"/>
+          <w:sz w:val="24"/>
+          <w:szCs w:val="24"/>
+          <w:lang w:val="en-US" w:eastAsia="zh-CN"/>
+        </w:rPr>
+        <w:t>用户偏好不明确。对于POI推荐，我们的数据集更多的是LBSN中签到数据，虽然，LBSN中存在大量的签到信息，但是，这无法反映用户的真实偏好，用户对某一个POI进行签到行为，只能表示，用户曾经的签到事实。而对于数据本身而言，并不代表用户偏好。</w:t>
+      </w:r>
+    </w:p>
+    <w:p>
+      <w:pPr>
+        <w:numPr>
+          <w:ilvl w:val="0"/>
+          <w:numId w:val="4"/>
+        </w:numPr>
+        <w:ind w:firstLine="480" w:firstLineChars="200"/>
+        <w:rPr>
+          <w:rFonts w:hint="eastAsia" w:ascii="宋体" w:hAnsi="宋体"/>
+          <w:sz w:val="24"/>
+          <w:szCs w:val="24"/>
+          <w:lang w:val="en-US" w:eastAsia="zh-CN"/>
+        </w:rPr>
+      </w:pPr>
+      <w:r>
+        <w:rPr>
+          <w:rFonts w:hint="eastAsia" w:ascii="宋体" w:hAnsi="宋体"/>
+          <w:sz w:val="24"/>
+          <w:szCs w:val="24"/>
+          <w:lang w:val="en-US" w:eastAsia="zh-CN"/>
+        </w:rPr>
+        <w:t>时间敏感性。对于用户而言，不同的POI具有不同的时间特性，比如说，餐馆，就用户而言，就餐时间一般在中午十一点到十三点之间，还有下午的十七点到二十点之间。这个时间段的餐馆，对于用户而言，往往具有更大的吸引力。而对于不同用户而言，同样的POI，也具有不同的时间特性，就好像KTV，学生党因为没有收入的问题，对于KTV的选择更多是中午，因为这个时间段，商家往往会推出折扣很大的套餐。</w:t>
+      </w:r>
+    </w:p>
+    <w:p>
+      <w:pPr>
+        <w:numPr>
+          <w:ilvl w:val="0"/>
+          <w:numId w:val="4"/>
+        </w:numPr>
+        <w:ind w:firstLine="480" w:firstLineChars="200"/>
+        <w:rPr>
+          <w:rFonts w:hint="eastAsia" w:ascii="宋体" w:hAnsi="宋体"/>
+          <w:sz w:val="24"/>
+          <w:szCs w:val="24"/>
+          <w:lang w:val="en-US" w:eastAsia="zh-CN"/>
+        </w:rPr>
+      </w:pPr>
+      <w:r>
+        <w:rPr>
+          <w:rFonts w:hint="eastAsia" w:ascii="宋体" w:hAnsi="宋体"/>
+          <w:sz w:val="24"/>
+          <w:szCs w:val="24"/>
+          <w:lang w:val="en-US" w:eastAsia="zh-CN"/>
+        </w:rPr>
+        <w:t>数据稀疏性。因为LBSN中有着大量POIs，而对于每个用户而言，其签到信息有限，在数据的显示上，就会表现的十分稀疏。尤其是细化到时间段上，用户的签到数据更为稀少。这都是POI推荐面临的问题【39】。</w:t>
+      </w:r>
+    </w:p>
+    <w:p>
+      <w:pPr>
+        <w:numPr>
+          <w:ilvl w:val="0"/>
+          <w:numId w:val="4"/>
+        </w:numPr>
+        <w:ind w:firstLine="480" w:firstLineChars="200"/>
+        <w:rPr>
+          <w:rFonts w:hint="eastAsia" w:ascii="宋体" w:hAnsi="宋体"/>
+          <w:sz w:val="24"/>
+          <w:szCs w:val="24"/>
+          <w:lang w:val="en-US" w:eastAsia="zh-CN"/>
+        </w:rPr>
+      </w:pPr>
+      <w:r>
+        <w:rPr>
+          <w:rFonts w:hint="eastAsia" w:ascii="宋体" w:hAnsi="宋体"/>
+          <w:sz w:val="24"/>
+          <w:szCs w:val="24"/>
+          <w:lang w:val="en-US" w:eastAsia="zh-CN"/>
+        </w:rPr>
+        <w:t>影响多样性。对于POI的选择上，用户往往会被众多的因素所影响，如时间因素，位置因素，社会关系等。特别的，可能单纯因为下雨的原因，用户放弃了出门聚餐的打算。</w:t>
+      </w:r>
+    </w:p>
+    <w:p>
+      <w:pPr>
+        <w:numPr>
+          <w:ilvl w:val="0"/>
+          <w:numId w:val="4"/>
+        </w:numPr>
+        <w:ind w:firstLine="480" w:firstLineChars="200"/>
+        <w:rPr>
+          <w:rFonts w:hint="eastAsia" w:ascii="宋体" w:hAnsi="宋体"/>
+          <w:sz w:val="24"/>
+          <w:szCs w:val="24"/>
+          <w:lang w:val="en-US" w:eastAsia="zh-CN"/>
+        </w:rPr>
+      </w:pPr>
+      <w:r>
+        <w:rPr>
+          <w:rFonts w:hint="eastAsia" w:ascii="宋体" w:hAnsi="宋体"/>
+          <w:sz w:val="24"/>
+          <w:szCs w:val="24"/>
+          <w:lang w:val="en-US" w:eastAsia="zh-CN"/>
+        </w:rPr>
+        <w:t>地点感知性。对于POI而言，每个POI都有自己的特性。而不同特性的POI之间，往往相互依存，紧密联系。例如，火车站和宾馆之间，往往联系密切，但是，火车站和电影院之间，往往关系微弱。因此，发掘各个POI之间的联系，感知当前POI的特性。也是POI推荐的重要挑战。</w:t>
+      </w:r>
+    </w:p>
+    <w:p>
+      <w:pPr>
+        <w:numPr>
+          <w:ilvl w:val="0"/>
+          <w:numId w:val="4"/>
+        </w:numPr>
+        <w:ind w:firstLine="480" w:firstLineChars="200"/>
+        <w:rPr>
+          <w:rFonts w:hint="eastAsia" w:ascii="宋体" w:hAnsi="宋体"/>
+          <w:sz w:val="24"/>
+          <w:szCs w:val="24"/>
+          <w:lang w:val="en-US" w:eastAsia="zh-CN"/>
+        </w:rPr>
+      </w:pPr>
+      <w:r>
+        <w:rPr>
+          <w:rFonts w:hint="eastAsia" w:ascii="宋体" w:hAnsi="宋体"/>
+          <w:sz w:val="24"/>
+          <w:szCs w:val="24"/>
+          <w:lang w:val="en-US" w:eastAsia="zh-CN"/>
+        </w:rPr>
+        <w:t>实时性。在POI的推荐中，用户最需要的根据当前的时间和地点，得到自己在短时间内最可能去的地方的推荐。而不是说，一味的推荐用户喜欢，但是不符合当前情境的POI。就好像用户喜欢杭州菜，但是在用户吃过晚餐后，还一味的推荐橘味这种杭州风味的餐厅。这显然是不合适的。所以说，对于POI的推荐，我们不仅要获取用户的历史偏好，同时，还要根据用户所在的情境，进行推荐，从而保证推荐的质量。目前，实时推荐是POI推荐的热点和难点之一【40】</w:t>
+      </w:r>
+    </w:p>
+    <w:p>
+      <w:pPr>
+        <w:pStyle w:val="3"/>
+        <w:rPr>
+          <w:rFonts w:hint="eastAsia"/>
+          <w:lang w:val="en-US" w:eastAsia="zh-CN"/>
+        </w:rPr>
+      </w:pPr>
+      <w:r>
+        <w:rPr>
+          <w:rFonts w:hint="eastAsia"/>
+          <w:lang w:val="en-US" w:eastAsia="zh-CN"/>
+        </w:rPr>
+        <w:t>2.2 PageRank</w:t>
+      </w:r>
+    </w:p>
+    <w:p>
+      <w:pPr>
+        <w:ind w:firstLine="420" w:firstLineChars="200"/>
+        <w:rPr>
+          <w:rFonts w:hint="eastAsia"/>
+          <w:lang w:val="en-US" w:eastAsia="zh-CN"/>
+        </w:rPr>
+      </w:pPr>
+      <w:r>
+        <w:rPr>
+          <w:rFonts w:hint="eastAsia"/>
+          <w:lang w:val="en-US" w:eastAsia="zh-CN"/>
+        </w:rPr>
+        <w:t>1998年，斯坦福大学的博士研究生Sergey Brin 和Lawrence Page提出了PageRank算法，算法本身最初被提议对网页进行排名【34】，但是该方法现在被广泛应用于各种应用中，如作为对象数据库、社交网络和推荐系统【35，36，37，38】</w:t>
+      </w:r>
+    </w:p>
+    <w:p>
+      <w:pPr>
+        <w:pStyle w:val="4"/>
+        <w:rPr>
+          <w:rFonts w:hint="eastAsia"/>
+          <w:lang w:val="en-US" w:eastAsia="zh-CN"/>
+        </w:rPr>
+      </w:pPr>
+      <w:r>
+        <w:rPr>
+          <w:rFonts w:hint="eastAsia"/>
+          <w:lang w:val="en-US" w:eastAsia="zh-CN"/>
+        </w:rPr>
+        <w:t>2.2.1全局PageRank</w:t>
+      </w:r>
+    </w:p>
+    <w:p>
+      <w:pPr>
+        <w:ind w:firstLine="420" w:firstLineChars="200"/>
+        <w:rPr>
+          <w:rFonts w:hint="eastAsia"/>
+          <w:lang w:val="en-US" w:eastAsia="zh-CN"/>
+        </w:rPr>
+      </w:pPr>
+      <w:r>
+        <w:rPr>
+          <w:rFonts w:hint="eastAsia"/>
+          <w:lang w:val="en-US" w:eastAsia="zh-CN"/>
+        </w:rPr>
+        <w:t>PageRank算法本身因为应用在商用搜索软件Google上，而获得巨大成功。虽然网页的数量巨大，但是由于PageRank算法是离线计算，所以当用户进行网页搜索的时候，并没有感受到时间的差异性。传统的PageRank和查询条件无关，也被称为全局PageRank算法，可以在离线的情况下进行计算，然后得出所有结点的权重，</w:t>
+      </w:r>
+    </w:p>
+    <w:p>
+      <w:pPr>
+        <w:ind w:firstLine="420" w:firstLineChars="200"/>
+        <w:rPr>
           <w:rFonts w:hint="eastAsia" w:ascii="Arial" w:hAnsi="Arial" w:cs="Arial"/>
           <w:lang w:val="en-US" w:eastAsia="zh-CN"/>
         </w:rPr>
+      </w:pPr>
+      <w:r>
+        <w:rPr>
+          <w:rFonts w:hint="eastAsia"/>
+          <w:lang w:val="en-US" w:eastAsia="zh-CN"/>
+        </w:rPr>
+        <w:t>对于全局PageRank算法而言，page等人将网页之间的链接关系表示成一个有向图G=&lt;V,E&gt;。其中，结点v</w:t>
+      </w:r>
+      <w:r>
+        <w:rPr>
+          <w:rFonts w:hint="eastAsia"/>
+          <w:lang w:val="en-US" w:eastAsia="zh-CN"/>
+        </w:rPr>
+        <w:sym w:font="Symbol" w:char="00CE"/>
+      </w:r>
+      <w:r>
+        <w:rPr>
+          <w:rFonts w:hint="eastAsia"/>
+          <w:lang w:val="en-US" w:eastAsia="zh-CN"/>
+        </w:rPr>
+        <w:t>V表示网页，有向边e=(v</w:t>
+      </w:r>
+      <w:r>
+        <w:rPr>
+          <w:rFonts w:hint="eastAsia"/>
+          <w:vertAlign w:val="subscript"/>
+          <w:lang w:val="en-US" w:eastAsia="zh-CN"/>
+        </w:rPr>
+        <w:t>i</w:t>
+      </w:r>
+      <w:r>
+        <w:rPr>
+          <w:rFonts w:hint="eastAsia"/>
+          <w:lang w:val="en-US" w:eastAsia="zh-CN"/>
+        </w:rPr>
+        <w:t>,v</w:t>
+      </w:r>
+      <w:r>
+        <w:rPr>
+          <w:rFonts w:hint="eastAsia"/>
+          <w:vertAlign w:val="subscript"/>
+          <w:lang w:val="en-US" w:eastAsia="zh-CN"/>
+        </w:rPr>
+        <w:t>j</w:t>
+      </w:r>
+      <w:r>
+        <w:rPr>
+          <w:rFonts w:hint="eastAsia"/>
+          <w:lang w:val="en-US" w:eastAsia="zh-CN"/>
+        </w:rPr>
+        <w:t>)表示网页之间的链接关系。利用随机游走模型来模拟用户的冲浪行为。用户从任意的结点开始，以概率</w:t>
+      </w:r>
+      <w:r>
+        <w:rPr>
+          <w:rFonts w:hint="default" w:ascii="Arial" w:hAnsi="Arial" w:cs="Arial"/>
+          <w:lang w:val="en-US" w:eastAsia="zh-CN"/>
+        </w:rPr>
+        <w:t>α</w:t>
+      </w:r>
+      <w:r>
+        <w:rPr>
+          <w:rFonts w:hint="eastAsia" w:ascii="Arial" w:hAnsi="Arial" w:cs="Arial"/>
+          <w:lang w:val="en-US" w:eastAsia="zh-CN"/>
+        </w:rPr>
+        <w:t>到达下一个可达结点（网页之间有超链接），或者以1-</w:t>
+      </w:r>
+      <w:r>
+        <w:rPr>
+          <w:rFonts w:hint="default" w:ascii="Arial" w:hAnsi="Arial" w:cs="Arial"/>
+          <w:lang w:val="en-US" w:eastAsia="zh-CN"/>
+        </w:rPr>
+        <w:t>α</w:t>
+      </w:r>
+      <w:r>
+        <w:rPr>
+          <w:rFonts w:hint="eastAsia" w:ascii="Arial" w:hAnsi="Arial" w:cs="Arial"/>
+          <w:lang w:val="en-US" w:eastAsia="zh-CN"/>
+        </w:rPr>
+        <w:t>的概率开始新一轮的随机游走（跳转到任意一个网页），</w:t>
+      </w:r>
+      <w:r>
+        <w:rPr>
+          <w:rFonts w:hint="default" w:ascii="Arial" w:hAnsi="Arial" w:cs="Arial"/>
+          <w:lang w:val="en-US" w:eastAsia="zh-CN"/>
+        </w:rPr>
+        <w:t>α</w:t>
+      </w:r>
+      <w:r>
+        <w:rPr>
+          <w:rFonts w:hint="eastAsia" w:ascii="Arial" w:hAnsi="Arial" w:cs="Arial"/>
+          <w:lang w:val="en-US" w:eastAsia="zh-CN"/>
+        </w:rPr>
+        <w:t>的取值一般为0.15。用户不断迭代这种行为，直到对于有向图而言，用户停留到每个网页的可能性趋于稳定。可以用公式表示为</w:t>
+      </w:r>
+      <w:r>
+        <w:rPr>
+          <w:rFonts w:hint="eastAsia" w:ascii="Arial" w:hAnsi="Arial" w:cs="Arial"/>
+          <w:position w:val="-10"/>
+          <w:lang w:val="en-US" w:eastAsia="zh-CN"/>
+        </w:rPr>
+        <w:object>
+          <v:shape id="_x0000_i1058" o:spt="75" type="#_x0000_t75" style="height:16pt;width:91pt;" o:ole="t" filled="f" o:preferrelative="t" stroked="f" coordsize="21600,21600">
+            <v:path/>
+            <v:fill on="f" focussize="0,0"/>
+            <v:stroke on="f"/>
+            <v:imagedata r:id="rId31" o:title=""/>
+            <o:lock v:ext="edit" aspectratio="t"/>
+            <w10:wrap type="none"/>
+            <w10:anchorlock/>
+          </v:shape>
+          <o:OLEObject Type="Embed" ProgID="Equation.KSEE3" ShapeID="_x0000_i1058" DrawAspect="Content" ObjectID="_1468075738" r:id="rId30">
+            <o:LockedField>false</o:LockedField>
+          </o:OLEObject>
+        </w:object>
+      </w:r>
+      <w:r>
+        <w:rPr>
+          <w:rFonts w:hint="eastAsia" w:ascii="Arial" w:hAnsi="Arial" w:cs="Arial"/>
+          <w:lang w:val="en-US" w:eastAsia="zh-CN"/>
+        </w:rPr>
+        <w:t>，其中，</w:t>
+      </w:r>
+      <w:r>
+        <w:rPr>
+          <w:rFonts w:hint="default" w:ascii="Arial" w:hAnsi="Arial" w:cs="Arial"/>
+          <w:lang w:val="en-US" w:eastAsia="zh-CN"/>
+        </w:rPr>
+        <w:t>α</w:t>
+      </w:r>
+      <w:r>
+        <w:rPr>
+          <w:rFonts w:hint="eastAsia" w:ascii="Arial" w:hAnsi="Arial" w:cs="Arial"/>
+          <w:lang w:val="en-US" w:eastAsia="zh-CN"/>
+        </w:rPr>
+        <w:t>为跳转概率，M为有向图G的邻接矩阵，u为值等于1/n的均值向量。</w:t>
+      </w:r>
+    </w:p>
+    <w:p>
+      <w:pPr>
+        <w:ind w:firstLine="420" w:firstLineChars="200"/>
+        <w:rPr>
+          <w:rFonts w:hint="eastAsia"/>
+          <w:lang w:val="en-US" w:eastAsia="zh-CN"/>
+        </w:rPr>
+      </w:pPr>
+    </w:p>
+    <w:p>
+      <w:pPr>
+        <w:pStyle w:val="4"/>
+        <w:rPr>
+          <w:rFonts w:hint="eastAsia"/>
+          <w:lang w:val="en-US" w:eastAsia="zh-CN"/>
+        </w:rPr>
+      </w:pPr>
+      <w:r>
+        <w:rPr>
+          <w:rFonts w:hint="eastAsia"/>
+          <w:lang w:val="en-US" w:eastAsia="zh-CN"/>
+        </w:rPr>
+        <w:t>2.2.2 个性化PageRank</w:t>
+      </w:r>
+    </w:p>
+    <w:p>
+      <w:pPr>
+        <w:ind w:firstLine="420" w:firstLineChars="200"/>
+        <w:rPr>
+          <w:rFonts w:hint="eastAsia"/>
+          <w:lang w:val="en-US" w:eastAsia="zh-CN"/>
+        </w:rPr>
+      </w:pPr>
+      <w:r>
+        <w:rPr>
+          <w:rFonts w:hint="eastAsia"/>
+          <w:lang w:val="en-US" w:eastAsia="zh-CN"/>
+        </w:rPr>
+        <w:t>而对于PageRank的扩展算法。个性化PageRank更多是被当作一种排序算法，其应用场合更多的是可以表示成图结构的数据集。利用图中节点的链接关系，通过递归计算，得出结点的权重。但是对于个性化PageRank而言，在计算结点权重的时候，不仅需要考虑结点间静态的链接结构，而且还要添加用户的个性化信息。所以对于计算效率而言，是一个很大的挑战。</w:t>
+      </w:r>
+    </w:p>
+    <w:p>
+      <w:pPr>
+        <w:ind w:firstLine="420" w:firstLineChars="200"/>
+        <w:rPr>
+          <w:rFonts w:hint="eastAsia"/>
+          <w:lang w:val="en-US" w:eastAsia="zh-CN"/>
+        </w:rPr>
+      </w:pPr>
+      <w:r>
+        <w:rPr>
+          <w:rFonts w:hint="eastAsia"/>
+          <w:lang w:val="en-US" w:eastAsia="zh-CN"/>
+        </w:rPr>
+        <w:t>通过个性化PageRank计算的结点权重，反映了结点和查询条件的关联程度，称之为个性化PageRank向量，表示为PPV（personalized PageRank vector）【30】。对于数据集规模比较大的情况下，PPV的计算往往需要很大的计算量。特别是对于实时查询，用户对响应时间有着严格的要求。而对于采用离线计算的方式，存储所有的可能，来缩减用户等待，这对于系统而言，显然是一件不可能的事情。Fogaras等人【31】已经证明，对于n个结点，需要的存储空间至少是</w:t>
+      </w:r>
+      <w:r>
+        <w:rPr>
+          <w:rFonts w:hint="eastAsia" w:ascii="宋体" w:hAnsi="宋体" w:eastAsia="宋体" w:cs="宋体"/>
+          <w:lang w:val="en-US" w:eastAsia="zh-CN"/>
+        </w:rPr>
+        <w:t>Ω(n)</w:t>
+      </w:r>
+      <w:r>
+        <w:rPr>
+          <w:rFonts w:hint="eastAsia" w:ascii="宋体" w:hAnsi="宋体" w:eastAsia="宋体" w:cs="宋体"/>
+          <w:vertAlign w:val="superscript"/>
+          <w:lang w:val="en-US" w:eastAsia="zh-CN"/>
+        </w:rPr>
+        <w:t>2</w:t>
+      </w:r>
+      <w:r>
+        <w:rPr>
+          <w:rFonts w:hint="eastAsia"/>
+          <w:lang w:val="en-US" w:eastAsia="zh-CN"/>
+        </w:rPr>
+        <w:t>。这也就是说，用户偏好可能是2</w:t>
+      </w:r>
+      <w:r>
+        <w:rPr>
+          <w:rFonts w:hint="eastAsia"/>
+          <w:vertAlign w:val="superscript"/>
+          <w:lang w:val="en-US" w:eastAsia="zh-CN"/>
+        </w:rPr>
+        <w:t>n</w:t>
+      </w:r>
+      <w:r>
+        <w:rPr>
+          <w:rFonts w:hint="eastAsia"/>
+          <w:lang w:val="en-US" w:eastAsia="zh-CN"/>
+        </w:rPr>
+        <w:t>-1个任意子集</w:t>
+      </w:r>
+    </w:p>
+    <w:p>
+      <w:pPr>
+        <w:ind w:firstLine="420" w:firstLineChars="200"/>
+        <w:rPr>
+          <w:rFonts w:hint="eastAsia" w:ascii="Arial" w:hAnsi="Arial" w:cs="Arial"/>
+          <w:lang w:val="en-US" w:eastAsia="zh-CN"/>
+        </w:rPr>
+      </w:pPr>
+      <w:r>
+        <w:rPr>
+          <w:rFonts w:hint="eastAsia" w:ascii="Arial" w:hAnsi="Arial" w:cs="Arial"/>
+          <w:lang w:val="en-US" w:eastAsia="zh-CN"/>
+        </w:rPr>
+        <w:t>对于个性化PageRank而言，其概念模型上与全局PageRank最大的区别在于随机游走中的跳转行为，用户在进行跳转过程中，只能跳转到代表用户偏好的部分结点，所以，用户偏好的结点和往往能获得较高的访问概率，可以用公式表示为</w:t>
+      </w:r>
+      <w:r>
+        <w:rPr>
+          <w:rFonts w:hint="eastAsia" w:ascii="Arial" w:hAnsi="Arial" w:cs="Arial"/>
+          <w:position w:val="-10"/>
+          <w:lang w:val="en-US" w:eastAsia="zh-CN"/>
+        </w:rPr>
+        <w:object>
+          <v:shape id="_x0000_i1056" o:spt="75" type="#_x0000_t75" style="height:16pt;width:91pt;" o:ole="t" filled="f" o:preferrelative="t" stroked="f" coordsize="21600,21600">
+            <v:path/>
+            <v:fill on="f" focussize="0,0"/>
+            <v:stroke on="f"/>
+            <v:imagedata r:id="rId33" o:title=""/>
+            <o:lock v:ext="edit" aspectratio="t"/>
+            <w10:wrap type="none"/>
+            <w10:anchorlock/>
+          </v:shape>
+          <o:OLEObject Type="Embed" ProgID="Equation.KSEE3" ShapeID="_x0000_i1056" DrawAspect="Content" ObjectID="_1468075739" r:id="rId32">
+            <o:LockedField>false</o:LockedField>
+          </o:OLEObject>
+        </w:object>
+      </w:r>
+      <w:r>
+        <w:rPr>
+          <w:rFonts w:hint="eastAsia" w:ascii="Arial" w:hAnsi="Arial" w:cs="Arial"/>
+          <w:lang w:val="en-US" w:eastAsia="zh-CN"/>
+        </w:rPr>
+        <w:t>，其中v表示用户的个性化向量，</w:t>
+      </w:r>
+      <w:r>
+        <w:rPr>
+          <w:rFonts w:hint="eastAsia" w:ascii="Arial" w:hAnsi="Arial" w:cs="Arial"/>
+          <w:position w:val="-14"/>
+          <w:lang w:val="en-US" w:eastAsia="zh-CN"/>
+        </w:rPr>
+        <w:object>
+          <v:shape id="_x0000_i1057" o:spt="75" type="#_x0000_t75" style="height:20pt;width:29pt;" o:ole="t" filled="f" o:preferrelative="t" stroked="f" coordsize="21600,21600">
+            <v:path/>
+            <v:fill on="f" focussize="0,0"/>
+            <v:stroke on="f"/>
+            <v:imagedata r:id="rId35" o:title=""/>
+            <o:lock v:ext="edit" aspectratio="t"/>
+            <w10:wrap type="none"/>
+            <w10:anchorlock/>
+          </v:shape>
+          <o:OLEObject Type="Embed" ProgID="Equation.KSEE3" ShapeID="_x0000_i1057" DrawAspect="Content" ObjectID="_1468075740" r:id="rId34">
+            <o:LockedField>false</o:LockedField>
+          </o:OLEObject>
+        </w:object>
+      </w:r>
+      <w:r>
+        <w:rPr>
+          <w:rFonts w:hint="eastAsia" w:ascii="Arial" w:hAnsi="Arial" w:cs="Arial"/>
+          <w:lang w:val="en-US" w:eastAsia="zh-CN"/>
+        </w:rPr>
         <w:t>，如果用户偏好的结点有k个，那么这k个结点的值之和为1，其他结点的值为零，式子的解就是个性化向量的v对应的PPV</w:t>
       </w:r>
     </w:p>
@@ -2626,17 +3815,94 @@
     </w:p>
     <w:p>
       <w:pPr>
-        <w:rPr>
-          <w:rFonts w:hint="eastAsia"/>
-          <w:lang w:val="en-US" w:eastAsia="zh-CN"/>
-        </w:rPr>
-      </w:pPr>
-      <w:r>
-        <w:rPr>
-          <w:rFonts w:hint="eastAsia"/>
-          <w:lang w:val="en-US" w:eastAsia="zh-CN"/>
-        </w:rPr>
-        <w:t xml:space="preserve">    为了个性化PageRank，我们需要在随机游走模型中调整决定传送概率和转移概率的节点权重或边缘权重。在对节点权重进行个性化处理时，有许多快速逼近PageRank的方法;然而，基于边缘权值的个性化自个性化诞生以来一直是一个开放的问题Wenlei Xie【32】提出边权个性化PageRank（Edge-Weighted Personalized PageRank），使得个性化推荐的性能得到了很大的提高。</w:t>
+        <w:ind w:firstLine="420"/>
+        <w:rPr>
+          <w:rFonts w:hint="eastAsia"/>
+          <w:lang w:val="en-US" w:eastAsia="zh-CN"/>
+        </w:rPr>
+      </w:pPr>
+      <w:r>
+        <w:rPr>
+          <w:rFonts w:hint="eastAsia"/>
+          <w:lang w:val="en-US" w:eastAsia="zh-CN"/>
+        </w:rPr>
+        <w:t>对于个性化PageRank，可以调整节点权重或边缘权重，以确定随机冲浪者模型中的传送概率和转换概率。当节点权重是个性化的时，有许多快速的方法来近似pagerank，然而，自十多年前个性化pagerank出现以来，基于边缘权重的个性化一直是一个开放的问题。Wenlei Xie【32】提出边权个性化PageRank（Edge-Weighted Personalized PageRank），使得个性化推荐的性能得到了很大的提高。</w:t>
+      </w:r>
+    </w:p>
+    <w:p>
+      <w:pPr>
+        <w:pStyle w:val="3"/>
+        <w:rPr>
+          <w:rFonts w:hint="eastAsia"/>
+          <w:lang w:val="en-US" w:eastAsia="zh-CN"/>
+        </w:rPr>
+      </w:pPr>
+      <w:r>
+        <w:rPr>
+          <w:rFonts w:hint="eastAsia"/>
+          <w:lang w:val="en-US" w:eastAsia="zh-CN"/>
+        </w:rPr>
+        <w:t>2.3本章小结</w:t>
+      </w:r>
+    </w:p>
+    <w:p>
+      <w:pPr>
+        <w:ind w:firstLine="420" w:firstLineChars="200"/>
+        <w:rPr>
+          <w:rFonts w:hint="eastAsia"/>
+          <w:lang w:val="en-US" w:eastAsia="zh-CN"/>
+        </w:rPr>
+      </w:pPr>
+      <w:r>
+        <w:rPr>
+          <w:rFonts w:hint="eastAsia"/>
+          <w:lang w:val="en-US" w:eastAsia="zh-CN"/>
+        </w:rPr>
+        <w:t>本章主要是结合POI的特点，将用户在POI之间的转移进行模型化处理，将POI之间的路径关系表示成一个有向图G=&lt;V,E&gt;。其中，结点v</w:t>
+      </w:r>
+      <w:r>
+        <w:rPr>
+          <w:rFonts w:hint="eastAsia"/>
+          <w:lang w:val="en-US" w:eastAsia="zh-CN"/>
+        </w:rPr>
+        <w:sym w:font="Symbol" w:char="00CE"/>
+      </w:r>
+      <w:r>
+        <w:rPr>
+          <w:rFonts w:hint="eastAsia"/>
+          <w:lang w:val="en-US" w:eastAsia="zh-CN"/>
+        </w:rPr>
+        <w:t>V表示POIs，有向边e=(v</w:t>
+      </w:r>
+      <w:r>
+        <w:rPr>
+          <w:rFonts w:hint="eastAsia"/>
+          <w:vertAlign w:val="subscript"/>
+          <w:lang w:val="en-US" w:eastAsia="zh-CN"/>
+        </w:rPr>
+        <w:t>i</w:t>
+      </w:r>
+      <w:r>
+        <w:rPr>
+          <w:rFonts w:hint="eastAsia"/>
+          <w:lang w:val="en-US" w:eastAsia="zh-CN"/>
+        </w:rPr>
+        <w:t>,v</w:t>
+      </w:r>
+      <w:r>
+        <w:rPr>
+          <w:rFonts w:hint="eastAsia"/>
+          <w:vertAlign w:val="subscript"/>
+          <w:lang w:val="en-US" w:eastAsia="zh-CN"/>
+        </w:rPr>
+        <w:t>j</w:t>
+      </w:r>
+      <w:r>
+        <w:rPr>
+          <w:rFonts w:hint="eastAsia"/>
+          <w:lang w:val="en-US" w:eastAsia="zh-CN"/>
+        </w:rPr>
+        <w:t>)表示用户历史签到记录中，POI之间的连续签到。将用户在POIs之间的转移模型化一条马尔可夫链，也就说，用户对下一个位置的选择，只和当前位置有关，然后，用边权个性化PageRank算法计算POIs的个性化PageRank向量。其中，权重较高的POIs，表示，对于用户而言，从当前位置，到目标POIs的连续过度影响较大。</w:t>
       </w:r>
     </w:p>
     <w:p>
@@ -2701,7 +3967,7 @@
                     </pic:cNvPicPr>
                   </pic:nvPicPr>
                   <pic:blipFill>
-                    <a:blip r:embed="rId12"/>
+                    <a:blip r:embed="rId36"/>
                     <a:stretch>
                       <a:fillRect/>
                     </a:stretch>
@@ -2979,7 +4245,7 @@
       <w:pPr>
         <w:numPr>
           <w:ilvl w:val="0"/>
-          <w:numId w:val="1"/>
+          <w:numId w:val="5"/>
         </w:numPr>
         <w:ind w:left="360" w:leftChars="0" w:firstLine="0" w:firstLineChars="0"/>
         <w:rPr>
@@ -3022,7 +4288,7 @@
       <w:pPr>
         <w:numPr>
           <w:ilvl w:val="0"/>
-          <w:numId w:val="1"/>
+          <w:numId w:val="5"/>
         </w:numPr>
         <w:ind w:left="360" w:leftChars="0" w:firstLine="0" w:firstLineChars="0"/>
         <w:rPr>
@@ -3142,7 +4408,7 @@
       <w:pPr>
         <w:numPr>
           <w:ilvl w:val="0"/>
-          <w:numId w:val="2"/>
+          <w:numId w:val="6"/>
         </w:numPr>
         <w:ind w:left="360" w:leftChars="0"/>
         <w:rPr>
@@ -3166,7 +4432,7 @@
       <w:pPr>
         <w:numPr>
           <w:ilvl w:val="0"/>
-          <w:numId w:val="2"/>
+          <w:numId w:val="6"/>
         </w:numPr>
         <w:ind w:left="360" w:leftChars="0"/>
         <w:rPr>
@@ -3190,7 +4456,7 @@
       <w:pPr>
         <w:numPr>
           <w:ilvl w:val="0"/>
-          <w:numId w:val="2"/>
+          <w:numId w:val="6"/>
         </w:numPr>
         <w:ind w:left="360" w:leftChars="0"/>
         <w:rPr>
@@ -4004,7 +5270,7 @@
                     </pic:cNvPicPr>
                   </pic:nvPicPr>
                   <pic:blipFill>
-                    <a:blip r:embed="rId13"/>
+                    <a:blip r:embed="rId37"/>
                     <a:stretch>
                       <a:fillRect/>
                     </a:stretch>
@@ -4076,7 +5342,7 @@
                     </pic:cNvPicPr>
                   </pic:nvPicPr>
                   <pic:blipFill>
-                    <a:blip r:embed="rId14"/>
+                    <a:blip r:embed="rId38"/>
                     <a:stretch>
                       <a:fillRect/>
                     </a:stretch>
@@ -4209,7 +5475,7 @@
                     </pic:cNvPicPr>
                   </pic:nvPicPr>
                   <pic:blipFill>
-                    <a:blip r:embed="rId15"/>
+                    <a:blip r:embed="rId39"/>
                     <a:stretch>
                       <a:fillRect/>
                     </a:stretch>
@@ -4319,12 +5585,12 @@
             <v:path/>
             <v:fill on="f" focussize="0,0"/>
             <v:stroke on="f"/>
-            <v:imagedata r:id="rId17" o:title=""/>
+            <v:imagedata r:id="rId41" o:title=""/>
             <o:lock v:ext="edit" aspectratio="t"/>
             <w10:wrap type="none"/>
             <w10:anchorlock/>
           </v:shape>
-          <o:OLEObject Type="Embed" ProgID="Equation.KSEE3" ShapeID="_x0000_i1026" DrawAspect="Content" ObjectID="_1468075729" r:id="rId16">
+          <o:OLEObject Type="Embed" ProgID="Equation.KSEE3" ShapeID="_x0000_i1026" DrawAspect="Content" ObjectID="_1468075741" r:id="rId40">
             <o:LockedField>false</o:LockedField>
           </o:OLEObject>
         </w:object>
@@ -4394,12 +5660,12 @@
             <v:path/>
             <v:fill on="f" focussize="0,0"/>
             <v:stroke on="f"/>
-            <v:imagedata r:id="rId19" o:title=""/>
+            <v:imagedata r:id="rId43" o:title=""/>
             <o:lock v:ext="edit" aspectratio="t"/>
             <w10:wrap type="none"/>
             <w10:anchorlock/>
           </v:shape>
-          <o:OLEObject Type="Embed" ProgID="Equation.KSEE3" ShapeID="_x0000_i1027" DrawAspect="Content" ObjectID="_1468075730" r:id="rId18">
+          <o:OLEObject Type="Embed" ProgID="Equation.KSEE3" ShapeID="_x0000_i1027" DrawAspect="Content" ObjectID="_1468075742" r:id="rId42">
             <o:LockedField>false</o:LockedField>
           </o:OLEObject>
         </w:object>
@@ -4511,7 +5777,7 @@
                     </pic:cNvPicPr>
                   </pic:nvPicPr>
                   <pic:blipFill>
-                    <a:blip r:embed="rId20"/>
+                    <a:blip r:embed="rId44"/>
                     <a:stretch>
                       <a:fillRect/>
                     </a:stretch>
@@ -4633,12 +5899,12 @@
             <v:path/>
             <v:fill on="f" focussize="0,0"/>
             <v:stroke on="f"/>
-            <v:imagedata r:id="rId22" o:title=""/>
+            <v:imagedata r:id="rId46" o:title=""/>
             <o:lock v:ext="edit" aspectratio="t"/>
             <w10:wrap type="none"/>
             <w10:anchorlock/>
           </v:shape>
-          <o:OLEObject Type="Embed" ProgID="Equation.KSEE3" ShapeID="_x0000_i1028" DrawAspect="Content" ObjectID="_1468075731" r:id="rId21">
+          <o:OLEObject Type="Embed" ProgID="Equation.KSEE3" ShapeID="_x0000_i1028" DrawAspect="Content" ObjectID="_1468075743" r:id="rId45">
             <o:LockedField>false</o:LockedField>
           </o:OLEObject>
         </w:object>
@@ -4774,12 +6040,12 @@
             <v:path/>
             <v:fill on="f" focussize="0,0"/>
             <v:stroke on="f"/>
-            <v:imagedata r:id="rId24" o:title=""/>
+            <v:imagedata r:id="rId48" o:title=""/>
             <o:lock v:ext="edit" aspectratio="t"/>
             <w10:wrap type="none"/>
             <w10:anchorlock/>
           </v:shape>
-          <o:OLEObject Type="Embed" ProgID="Equation.KSEE3" ShapeID="_x0000_i1029" DrawAspect="Content" ObjectID="_1468075732" r:id="rId23">
+          <o:OLEObject Type="Embed" ProgID="Equation.KSEE3" ShapeID="_x0000_i1029" DrawAspect="Content" ObjectID="_1468075744" r:id="rId47">
             <o:LockedField>false</o:LockedField>
           </o:OLEObject>
         </w:object>
@@ -4835,12 +6101,12 @@
             <v:path/>
             <v:fill on="f" focussize="0,0"/>
             <v:stroke on="f"/>
-            <v:imagedata r:id="rId26" o:title=""/>
+            <v:imagedata r:id="rId50" o:title=""/>
             <o:lock v:ext="edit" aspectratio="t"/>
             <w10:wrap type="none"/>
             <w10:anchorlock/>
           </v:shape>
-          <o:OLEObject Type="Embed" ProgID="Equation.KSEE3" ShapeID="_x0000_i1030" DrawAspect="Content" ObjectID="_1468075733" r:id="rId25">
+          <o:OLEObject Type="Embed" ProgID="Equation.KSEE3" ShapeID="_x0000_i1030" DrawAspect="Content" ObjectID="_1468075745" r:id="rId49">
             <o:LockedField>false</o:LockedField>
           </o:OLEObject>
         </w:object>
@@ -4856,12 +6122,12 @@
             <v:path/>
             <v:fill on="f" focussize="0,0"/>
             <v:stroke on="f"/>
-            <v:imagedata r:id="rId26" o:title=""/>
+            <v:imagedata r:id="rId50" o:title=""/>
             <o:lock v:ext="edit" aspectratio="t"/>
             <w10:wrap type="none"/>
             <w10:anchorlock/>
           </v:shape>
-          <o:OLEObject Type="Embed" ProgID="Equation.KSEE3" ShapeID="_x0000_i1031" DrawAspect="Content" ObjectID="_1468075734" r:id="rId27">
+          <o:OLEObject Type="Embed" ProgID="Equation.KSEE3" ShapeID="_x0000_i1031" DrawAspect="Content" ObjectID="_1468075746" r:id="rId51">
             <o:LockedField>false</o:LockedField>
           </o:OLEObject>
         </w:object>
@@ -4877,12 +6143,12 @@
             <v:path/>
             <v:fill on="f" focussize="0,0"/>
             <v:stroke on="f"/>
-            <v:imagedata r:id="rId26" o:title=""/>
+            <v:imagedata r:id="rId50" o:title=""/>
             <o:lock v:ext="edit" aspectratio="t"/>
             <w10:wrap type="none"/>
             <w10:anchorlock/>
           </v:shape>
-          <o:OLEObject Type="Embed" ProgID="Equation.KSEE3" ShapeID="_x0000_i1032" DrawAspect="Content" ObjectID="_1468075735" r:id="rId28">
+          <o:OLEObject Type="Embed" ProgID="Equation.KSEE3" ShapeID="_x0000_i1032" DrawAspect="Content" ObjectID="_1468075747" r:id="rId52">
             <o:LockedField>false</o:LockedField>
           </o:OLEObject>
         </w:object>
@@ -4898,12 +6164,12 @@
             <v:path/>
             <v:fill on="f" focussize="0,0"/>
             <v:stroke on="f"/>
-            <v:imagedata r:id="rId30" o:title=""/>
+            <v:imagedata r:id="rId54" o:title=""/>
             <o:lock v:ext="edit" aspectratio="t"/>
             <w10:wrap type="none"/>
             <w10:anchorlock/>
           </v:shape>
-          <o:OLEObject Type="Embed" ProgID="Equation.KSEE3" ShapeID="_x0000_i1033" DrawAspect="Content" ObjectID="_1468075736" r:id="rId29">
+          <o:OLEObject Type="Embed" ProgID="Equation.KSEE3" ShapeID="_x0000_i1033" DrawAspect="Content" ObjectID="_1468075748" r:id="rId53">
             <o:LockedField>false</o:LockedField>
           </o:OLEObject>
         </w:object>
@@ -4974,12 +6240,12 @@
             <v:path/>
             <v:fill on="f" focussize="0,0"/>
             <v:stroke on="f"/>
-            <v:imagedata r:id="rId32" o:title=""/>
+            <v:imagedata r:id="rId56" o:title=""/>
             <o:lock v:ext="edit" aspectratio="t"/>
             <w10:wrap type="none"/>
             <w10:anchorlock/>
           </v:shape>
-          <o:OLEObject Type="Embed" ProgID="Equation.KSEE3" ShapeID="_x0000_i1034" DrawAspect="Content" ObjectID="_1468075737" r:id="rId31">
+          <o:OLEObject Type="Embed" ProgID="Equation.KSEE3" ShapeID="_x0000_i1034" DrawAspect="Content" ObjectID="_1468075749" r:id="rId55">
             <o:LockedField>false</o:LockedField>
           </o:OLEObject>
         </w:object>
@@ -5077,12 +6343,12 @@
             <v:path/>
             <v:fill on="f" focussize="0,0"/>
             <v:stroke on="f"/>
-            <v:imagedata r:id="rId34" o:title=""/>
+            <v:imagedata r:id="rId58" o:title=""/>
             <o:lock v:ext="edit" aspectratio="t"/>
             <w10:wrap type="none"/>
             <w10:anchorlock/>
           </v:shape>
-          <o:OLEObject Type="Embed" ProgID="Equation.KSEE3" ShapeID="_x0000_i1035" DrawAspect="Content" ObjectID="_1468075738" r:id="rId33">
+          <o:OLEObject Type="Embed" ProgID="Equation.KSEE3" ShapeID="_x0000_i1035" DrawAspect="Content" ObjectID="_1468075750" r:id="rId57">
             <o:LockedField>false</o:LockedField>
           </o:OLEObject>
         </w:object>
@@ -5138,12 +6404,12 @@
             <v:path/>
             <v:fill on="f" focussize="0,0"/>
             <v:stroke on="f"/>
-            <v:imagedata r:id="rId36" o:title=""/>
+            <v:imagedata r:id="rId60" o:title=""/>
             <o:lock v:ext="edit" aspectratio="t"/>
             <w10:wrap type="none"/>
             <w10:anchorlock/>
           </v:shape>
-          <o:OLEObject Type="Embed" ProgID="Equation.KSEE3" ShapeID="_x0000_i1036" DrawAspect="Content" ObjectID="_1468075739" r:id="rId35">
+          <o:OLEObject Type="Embed" ProgID="Equation.KSEE3" ShapeID="_x0000_i1036" DrawAspect="Content" ObjectID="_1468075751" r:id="rId59">
             <o:LockedField>false</o:LockedField>
           </o:OLEObject>
         </w:object>
@@ -5529,12 +6795,12 @@
             <v:path/>
             <v:fill on="f" focussize="0,0"/>
             <v:stroke on="f"/>
-            <v:imagedata r:id="rId38" o:title=""/>
+            <v:imagedata r:id="rId62" o:title=""/>
             <o:lock v:ext="edit" aspectratio="t"/>
             <w10:wrap type="none"/>
             <w10:anchorlock/>
           </v:shape>
-          <o:OLEObject Type="Embed" ProgID="Equation.KSEE3" ShapeID="_x0000_i1037" DrawAspect="Content" ObjectID="_1468075740" r:id="rId37">
+          <o:OLEObject Type="Embed" ProgID="Equation.KSEE3" ShapeID="_x0000_i1037" DrawAspect="Content" ObjectID="_1468075752" r:id="rId61">
             <o:LockedField>false</o:LockedField>
           </o:OLEObject>
         </w:object>
@@ -5652,12 +6918,12 @@
             <v:path/>
             <v:fill on="f" focussize="0,0"/>
             <v:stroke on="f"/>
-            <v:imagedata r:id="rId40" o:title=""/>
+            <v:imagedata r:id="rId64" o:title=""/>
             <o:lock v:ext="edit" aspectratio="t"/>
             <w10:wrap type="none"/>
             <w10:anchorlock/>
           </v:shape>
-          <o:OLEObject Type="Embed" ProgID="Equation.KSEE3" ShapeID="_x0000_i1038" DrawAspect="Content" ObjectID="_1468075741" r:id="rId39">
+          <o:OLEObject Type="Embed" ProgID="Equation.KSEE3" ShapeID="_x0000_i1038" DrawAspect="Content" ObjectID="_1468075753" r:id="rId63">
             <o:LockedField>false</o:LockedField>
           </o:OLEObject>
         </w:object>
@@ -5726,12 +6992,12 @@
             <v:path/>
             <v:fill on="f" focussize="0,0"/>
             <v:stroke on="f"/>
-            <v:imagedata r:id="rId42" o:title=""/>
+            <v:imagedata r:id="rId66" o:title=""/>
             <o:lock v:ext="edit" aspectratio="t"/>
             <w10:wrap type="none"/>
             <w10:anchorlock/>
           </v:shape>
-          <o:OLEObject Type="Embed" ProgID="Equation.KSEE3" ShapeID="_x0000_i1039" DrawAspect="Content" ObjectID="_1468075742" r:id="rId41">
+          <o:OLEObject Type="Embed" ProgID="Equation.KSEE3" ShapeID="_x0000_i1039" DrawAspect="Content" ObjectID="_1468075754" r:id="rId65">
             <o:LockedField>false</o:LockedField>
           </o:OLEObject>
         </w:object>
@@ -5767,12 +7033,12 @@
             <v:path/>
             <v:fill on="f" focussize="0,0"/>
             <v:stroke on="f"/>
-            <v:imagedata r:id="rId26" o:title=""/>
+            <v:imagedata r:id="rId50" o:title=""/>
             <o:lock v:ext="edit" aspectratio="t"/>
             <w10:wrap type="none"/>
             <w10:anchorlock/>
           </v:shape>
-          <o:OLEObject Type="Embed" ProgID="Equation.KSEE3" ShapeID="_x0000_i1040" DrawAspect="Content" ObjectID="_1468075743" r:id="rId43">
+          <o:OLEObject Type="Embed" ProgID="Equation.KSEE3" ShapeID="_x0000_i1040" DrawAspect="Content" ObjectID="_1468075755" r:id="rId67">
             <o:LockedField>false</o:LockedField>
           </o:OLEObject>
         </w:object>
@@ -5788,12 +7054,12 @@
             <v:path/>
             <v:fill on="f" focussize="0,0"/>
             <v:stroke on="f"/>
-            <v:imagedata r:id="rId45" o:title=""/>
+            <v:imagedata r:id="rId69" o:title=""/>
             <o:lock v:ext="edit" aspectratio="t"/>
             <w10:wrap type="none"/>
             <w10:anchorlock/>
           </v:shape>
-          <o:OLEObject Type="Embed" ProgID="Equation.KSEE3" ShapeID="_x0000_i1041" DrawAspect="Content" ObjectID="_1468075744" r:id="rId44">
+          <o:OLEObject Type="Embed" ProgID="Equation.KSEE3" ShapeID="_x0000_i1041" DrawAspect="Content" ObjectID="_1468075756" r:id="rId68">
             <o:LockedField>false</o:LockedField>
           </o:OLEObject>
         </w:object>
@@ -5829,12 +7095,12 @@
             <v:path/>
             <v:fill on="f" focussize="0,0"/>
             <v:stroke on="f"/>
-            <v:imagedata r:id="rId47" o:title=""/>
+            <v:imagedata r:id="rId71" o:title=""/>
             <o:lock v:ext="edit" aspectratio="t"/>
             <w10:wrap type="none"/>
             <w10:anchorlock/>
           </v:shape>
-          <o:OLEObject Type="Embed" ProgID="Equation.KSEE3" ShapeID="_x0000_i1042" DrawAspect="Content" ObjectID="_1468075745" r:id="rId46">
+          <o:OLEObject Type="Embed" ProgID="Equation.KSEE3" ShapeID="_x0000_i1042" DrawAspect="Content" ObjectID="_1468075757" r:id="rId70">
             <o:LockedField>false</o:LockedField>
           </o:OLEObject>
         </w:object>
@@ -5870,12 +7136,12 @@
             <v:path/>
             <v:fill on="f" focussize="0,0"/>
             <v:stroke on="f"/>
-            <v:imagedata r:id="rId49" o:title=""/>
+            <v:imagedata r:id="rId73" o:title=""/>
             <o:lock v:ext="edit" aspectratio="t"/>
             <w10:wrap type="none"/>
             <w10:anchorlock/>
           </v:shape>
-          <o:OLEObject Type="Embed" ProgID="Equation.KSEE3" ShapeID="_x0000_i1043" DrawAspect="Content" ObjectID="_1468075746" r:id="rId48">
+          <o:OLEObject Type="Embed" ProgID="Equation.KSEE3" ShapeID="_x0000_i1043" DrawAspect="Content" ObjectID="_1468075758" r:id="rId72">
             <o:LockedField>false</o:LockedField>
           </o:OLEObject>
         </w:object>
@@ -5898,12 +7164,12 @@
             <v:path/>
             <v:fill on="f" focussize="0,0"/>
             <v:stroke on="f"/>
-            <v:imagedata r:id="rId51" o:title=""/>
+            <v:imagedata r:id="rId75" o:title=""/>
             <o:lock v:ext="edit" aspectratio="t"/>
             <w10:wrap type="none"/>
             <w10:anchorlock/>
           </v:shape>
-          <o:OLEObject Type="Embed" ProgID="Equation.KSEE3" ShapeID="_x0000_i1044" DrawAspect="Content" ObjectID="_1468075747" r:id="rId50">
+          <o:OLEObject Type="Embed" ProgID="Equation.KSEE3" ShapeID="_x0000_i1044" DrawAspect="Content" ObjectID="_1468075759" r:id="rId74">
             <o:LockedField>false</o:LockedField>
           </o:OLEObject>
         </w:object>
@@ -5926,12 +7192,12 @@
             <v:path/>
             <v:fill on="f" focussize="0,0"/>
             <v:stroke on="f"/>
-            <v:imagedata r:id="rId53" o:title=""/>
+            <v:imagedata r:id="rId77" o:title=""/>
             <o:lock v:ext="edit" aspectratio="t"/>
             <w10:wrap type="none"/>
             <w10:anchorlock/>
           </v:shape>
-          <o:OLEObject Type="Embed" ProgID="Equation.KSEE3" ShapeID="_x0000_i1045" DrawAspect="Content" ObjectID="_1468075748" r:id="rId52">
+          <o:OLEObject Type="Embed" ProgID="Equation.KSEE3" ShapeID="_x0000_i1045" DrawAspect="Content" ObjectID="_1468075760" r:id="rId76">
             <o:LockedField>false</o:LockedField>
           </o:OLEObject>
         </w:object>
@@ -5988,12 +7254,12 @@
             <v:path/>
             <v:fill on="f" focussize="0,0"/>
             <v:stroke on="f"/>
-            <v:imagedata r:id="rId55" o:title=""/>
+            <v:imagedata r:id="rId79" o:title=""/>
             <o:lock v:ext="edit" aspectratio="t"/>
             <w10:wrap type="none"/>
             <w10:anchorlock/>
           </v:shape>
-          <o:OLEObject Type="Embed" ProgID="Equation.KSEE3" ShapeID="_x0000_i1046" DrawAspect="Content" ObjectID="_1468075749" r:id="rId54">
+          <o:OLEObject Type="Embed" ProgID="Equation.KSEE3" ShapeID="_x0000_i1046" DrawAspect="Content" ObjectID="_1468075761" r:id="rId78">
             <o:LockedField>false</o:LockedField>
           </o:OLEObject>
         </w:object>
@@ -6091,12 +7357,12 @@
             <v:path/>
             <v:fill on="f" focussize="0,0"/>
             <v:stroke on="f"/>
-            <v:imagedata r:id="rId57" o:title=""/>
+            <v:imagedata r:id="rId81" o:title=""/>
             <o:lock v:ext="edit" aspectratio="t"/>
             <w10:wrap type="none"/>
             <w10:anchorlock/>
           </v:shape>
-          <o:OLEObject Type="Embed" ProgID="Equation.KSEE3" ShapeID="_x0000_i1047" DrawAspect="Content" ObjectID="_1468075750" r:id="rId56">
+          <o:OLEObject Type="Embed" ProgID="Equation.KSEE3" ShapeID="_x0000_i1047" DrawAspect="Content" ObjectID="_1468075762" r:id="rId80">
             <o:LockedField>false</o:LockedField>
           </o:OLEObject>
         </w:object>
@@ -6185,12 +7451,12 @@
             <v:path/>
             <v:fill on="f" focussize="0,0"/>
             <v:stroke on="f"/>
-            <v:imagedata r:id="rId59" o:title=""/>
+            <v:imagedata r:id="rId83" o:title=""/>
             <o:lock v:ext="edit" aspectratio="t"/>
             <w10:wrap type="none"/>
             <w10:anchorlock/>
           </v:shape>
-          <o:OLEObject Type="Embed" ProgID="Equation.KSEE3" ShapeID="_x0000_i1048" DrawAspect="Content" ObjectID="_1468075751" r:id="rId58">
+          <o:OLEObject Type="Embed" ProgID="Equation.KSEE3" ShapeID="_x0000_i1048" DrawAspect="Content" ObjectID="_1468075763" r:id="rId82">
             <o:LockedField>false</o:LockedField>
           </o:OLEObject>
         </w:object>
@@ -6221,12 +7487,12 @@
             <v:path/>
             <v:fill on="f" focussize="0,0"/>
             <v:stroke on="f"/>
-            <v:imagedata r:id="rId61" o:title=""/>
+            <v:imagedata r:id="rId85" o:title=""/>
             <o:lock v:ext="edit" aspectratio="t"/>
             <w10:wrap type="none"/>
             <w10:anchorlock/>
           </v:shape>
-          <o:OLEObject Type="Embed" ProgID="Equation.KSEE3" ShapeID="_x0000_i1049" DrawAspect="Content" ObjectID="_1468075752" r:id="rId60">
+          <o:OLEObject Type="Embed" ProgID="Equation.KSEE3" ShapeID="_x0000_i1049" DrawAspect="Content" ObjectID="_1468075764" r:id="rId84">
             <o:LockedField>false</o:LockedField>
           </o:OLEObject>
         </w:object>
@@ -6295,12 +7561,12 @@
             <v:path/>
             <v:fill on="f" focussize="0,0"/>
             <v:stroke on="f"/>
-            <v:imagedata r:id="rId63" o:title=""/>
+            <v:imagedata r:id="rId87" o:title=""/>
             <o:lock v:ext="edit" aspectratio="t"/>
             <w10:wrap type="none"/>
             <w10:anchorlock/>
           </v:shape>
-          <o:OLEObject Type="Embed" ProgID="Equation.KSEE3" ShapeID="_x0000_i1050" DrawAspect="Content" ObjectID="_1468075753" r:id="rId62">
+          <o:OLEObject Type="Embed" ProgID="Equation.KSEE3" ShapeID="_x0000_i1050" DrawAspect="Content" ObjectID="_1468075765" r:id="rId86">
             <o:LockedField>false</o:LockedField>
           </o:OLEObject>
         </w:object>
@@ -7121,7 +8387,7 @@
                     </pic:cNvPicPr>
                   </pic:nvPicPr>
                   <pic:blipFill>
-                    <a:blip r:embed="rId64"/>
+                    <a:blip r:embed="rId88"/>
                     <a:stretch>
                       <a:fillRect/>
                     </a:stretch>
@@ -7195,12 +8461,12 @@
             <v:path/>
             <v:fill on="f" focussize="0,0"/>
             <v:stroke on="f"/>
-            <v:imagedata r:id="rId26" o:title=""/>
+            <v:imagedata r:id="rId50" o:title=""/>
             <o:lock v:ext="edit" aspectratio="t"/>
             <w10:wrap type="none"/>
             <w10:anchorlock/>
           </v:shape>
-          <o:OLEObject Type="Embed" ProgID="Equation.KSEE3" ShapeID="_x0000_i1051" DrawAspect="Content" ObjectID="_1468075754" r:id="rId65">
+          <o:OLEObject Type="Embed" ProgID="Equation.KSEE3" ShapeID="_x0000_i1051" DrawAspect="Content" ObjectID="_1468075766" r:id="rId89">
             <o:LockedField>false</o:LockedField>
           </o:OLEObject>
         </w:object>
@@ -7243,7 +8509,7 @@
                     </pic:cNvPicPr>
                   </pic:nvPicPr>
                   <pic:blipFill>
-                    <a:blip r:embed="rId66"/>
+                    <a:blip r:embed="rId90"/>
                     <a:stretch>
                       <a:fillRect/>
                     </a:stretch>
@@ -7291,7 +8557,7 @@
                     </pic:cNvPicPr>
                   </pic:nvPicPr>
                   <pic:blipFill>
-                    <a:blip r:embed="rId67"/>
+                    <a:blip r:embed="rId91"/>
                     <a:stretch>
                       <a:fillRect/>
                     </a:stretch>
@@ -7360,7 +8626,7 @@
                     </pic:cNvPicPr>
                   </pic:nvPicPr>
                   <pic:blipFill>
-                    <a:blip r:embed="rId68"/>
+                    <a:blip r:embed="rId92"/>
                     <a:stretch>
                       <a:fillRect/>
                     </a:stretch>
@@ -7408,7 +8674,7 @@
                     </pic:cNvPicPr>
                   </pic:nvPicPr>
                   <pic:blipFill>
-                    <a:blip r:embed="rId69"/>
+                    <a:blip r:embed="rId93"/>
                     <a:stretch>
                       <a:fillRect/>
                     </a:stretch>
@@ -7552,7 +8818,7 @@
                     </pic:cNvPicPr>
                   </pic:nvPicPr>
                   <pic:blipFill>
-                    <a:blip r:embed="rId70"/>
+                    <a:blip r:embed="rId94"/>
                     <a:stretch>
                       <a:fillRect/>
                     </a:stretch>
@@ -7600,7 +8866,7 @@
                     </pic:cNvPicPr>
                   </pic:nvPicPr>
                   <pic:blipFill>
-                    <a:blip r:embed="rId71"/>
+                    <a:blip r:embed="rId95"/>
                     <a:stretch>
                       <a:fillRect/>
                     </a:stretch>
@@ -7664,7 +8930,7 @@
                     </pic:cNvPicPr>
                   </pic:nvPicPr>
                   <pic:blipFill>
-                    <a:blip r:embed="rId72"/>
+                    <a:blip r:embed="rId96"/>
                     <a:stretch>
                       <a:fillRect/>
                     </a:stretch>
@@ -7712,7 +8978,7 @@
                     </pic:cNvPicPr>
                   </pic:nvPicPr>
                   <pic:blipFill>
-                    <a:blip r:embed="rId73"/>
+                    <a:blip r:embed="rId97"/>
                     <a:stretch>
                       <a:fillRect/>
                     </a:stretch>
@@ -7815,7 +9081,7 @@
                     </pic:cNvPicPr>
                   </pic:nvPicPr>
                   <pic:blipFill>
-                    <a:blip r:embed="rId74"/>
+                    <a:blip r:embed="rId98"/>
                     <a:stretch>
                       <a:fillRect/>
                     </a:stretch>
@@ -7895,7 +9161,7 @@
                     </pic:cNvPicPr>
                   </pic:nvPicPr>
                   <pic:blipFill>
-                    <a:blip r:embed="rId75"/>
+                    <a:blip r:embed="rId99"/>
                     <a:stretch>
                       <a:fillRect/>
                     </a:stretch>
@@ -8051,7 +9317,7 @@
                     </pic:cNvPicPr>
                   </pic:nvPicPr>
                   <pic:blipFill>
-                    <a:blip r:embed="rId76"/>
+                    <a:blip r:embed="rId100"/>
                     <a:stretch>
                       <a:fillRect/>
                     </a:stretch>
@@ -8099,7 +9365,7 @@
                     </pic:cNvPicPr>
                   </pic:nvPicPr>
                   <pic:blipFill>
-                    <a:blip r:embed="rId77"/>
+                    <a:blip r:embed="rId101"/>
                     <a:stretch>
                       <a:fillRect/>
                     </a:stretch>
@@ -8163,7 +9429,7 @@
                     </pic:cNvPicPr>
                   </pic:nvPicPr>
                   <pic:blipFill>
-                    <a:blip r:embed="rId78"/>
+                    <a:blip r:embed="rId102"/>
                     <a:stretch>
                       <a:fillRect/>
                     </a:stretch>
@@ -8211,7 +9477,7 @@
                     </pic:cNvPicPr>
                   </pic:nvPicPr>
                   <pic:blipFill>
-                    <a:blip r:embed="rId79"/>
+                    <a:blip r:embed="rId103"/>
                     <a:stretch>
                       <a:fillRect/>
                     </a:stretch>
@@ -8517,7 +9783,7 @@
                     </pic:cNvPicPr>
                   </pic:nvPicPr>
                   <pic:blipFill>
-                    <a:blip r:embed="rId80"/>
+                    <a:blip r:embed="rId104"/>
                     <a:stretch>
                       <a:fillRect/>
                     </a:stretch>
@@ -8661,7 +9927,7 @@
                     </pic:cNvPicPr>
                   </pic:nvPicPr>
                   <pic:blipFill>
-                    <a:blip r:embed="rId81"/>
+                    <a:blip r:embed="rId105"/>
                     <a:stretch>
                       <a:fillRect/>
                     </a:stretch>
@@ -8806,7 +10072,7 @@
                     </pic:cNvPicPr>
                   </pic:nvPicPr>
                   <pic:blipFill>
-                    <a:blip r:embed="rId82"/>
+                    <a:blip r:embed="rId106"/>
                     <a:stretch>
                       <a:fillRect/>
                     </a:stretch>
@@ -8963,7 +10229,7 @@
                     </pic:cNvPicPr>
                   </pic:nvPicPr>
                   <pic:blipFill>
-                    <a:blip r:embed="rId83"/>
+                    <a:blip r:embed="rId107"/>
                     <a:stretch>
                       <a:fillRect/>
                     </a:stretch>
@@ -9040,7 +10306,7 @@
                     </pic:cNvPicPr>
                   </pic:nvPicPr>
                   <pic:blipFill>
-                    <a:blip r:embed="rId84"/>
+                    <a:blip r:embed="rId108"/>
                     <a:stretch>
                       <a:fillRect/>
                     </a:stretch>
@@ -9085,7 +10351,7 @@
                     </pic:cNvPicPr>
                   </pic:nvPicPr>
                   <pic:blipFill>
-                    <a:blip r:embed="rId85"/>
+                    <a:blip r:embed="rId109"/>
                     <a:stretch>
                       <a:fillRect/>
                     </a:stretch>
@@ -9127,11 +10393,19 @@
     </w:p>
     <w:p>
       <w:pPr>
-        <w:rPr>
-          <w:rFonts w:hint="eastAsia"/>
-          <w:lang w:val="en-US" w:eastAsia="zh-CN"/>
-        </w:rPr>
-      </w:pPr>
+        <w:pStyle w:val="4"/>
+        <w:rPr>
+          <w:rFonts w:hint="eastAsia"/>
+          <w:lang w:val="en-US" w:eastAsia="zh-CN"/>
+        </w:rPr>
+      </w:pPr>
+      <w:r>
+        <w:rPr>
+          <w:rFonts w:hint="eastAsia"/>
+          <w:lang w:val="en-US" w:eastAsia="zh-CN"/>
+        </w:rPr>
+        <w:t>4.2.2 用户偏好的获取</w:t>
+      </w:r>
     </w:p>
     <w:p>
       <w:pPr>
@@ -9141,6 +10415,13 @@
           <w:lang w:val="en-US" w:eastAsia="zh-CN"/>
         </w:rPr>
       </w:pPr>
+      <w:r>
+        <w:rPr>
+          <w:rFonts w:hint="eastAsia"/>
+          <w:lang w:val="en-US" w:eastAsia="zh-CN"/>
+        </w:rPr>
+        <w:t>对于用户的签到而言，用户的签到行为，无法表示用户对于POI的偏好信息，也就是说，不能简单的根据用户的签到与否，来得出用户对于POI的喜好问题，这里，我们对模型进行改进，引入评分信息，用户对于自己的签到位置，可以发布自己的态度，</w:t>
+      </w:r>
     </w:p>
     <w:p>
       <w:pPr>
@@ -10572,6 +11853,18 @@
     <w:p>
       <w:pPr>
         <w:rPr>
+          <w:rFonts w:ascii="Helvetica" w:hAnsi="Helvetica" w:eastAsia="Helvetica" w:cs="Helvetica"/>
+          <w:i w:val="0"/>
+          <w:caps w:val="0"/>
+          <w:color w:val="000000"/>
+          <w:spacing w:val="0"/>
+          <w:sz w:val="19"/>
+          <w:szCs w:val="19"/>
+          <w:shd w:val="clear" w:fill="FFFFFF"/>
+        </w:rPr>
+      </w:pPr>
+      <w:r>
+        <w:rPr>
           <w:rFonts w:hint="eastAsia" w:ascii="微软雅黑" w:hAnsi="微软雅黑" w:eastAsia="微软雅黑" w:cs="微软雅黑"/>
           <w:i w:val="0"/>
           <w:caps w:val="0"/>
@@ -10582,7 +11875,22 @@
           <w:shd w:val="clear" w:fill="FFFFFF"/>
           <w:lang w:eastAsia="zh-CN"/>
         </w:rPr>
-      </w:pPr>
+        <w:t>【</w:t>
+      </w:r>
+      <w:r>
+        <w:rPr>
+          <w:rFonts w:hint="eastAsia" w:ascii="微软雅黑" w:hAnsi="微软雅黑" w:eastAsia="微软雅黑" w:cs="微软雅黑"/>
+          <w:i w:val="0"/>
+          <w:caps w:val="0"/>
+          <w:color w:val="000000"/>
+          <w:spacing w:val="0"/>
+          <w:sz w:val="21"/>
+          <w:szCs w:val="21"/>
+          <w:shd w:val="clear" w:fill="FFFFFF"/>
+          <w:lang w:val="en-US" w:eastAsia="zh-CN"/>
+        </w:rPr>
+        <w:t>32</w:t>
+      </w:r>
       <w:r>
         <w:rPr>
           <w:rFonts w:hint="eastAsia" w:ascii="微软雅黑" w:hAnsi="微软雅黑" w:eastAsia="微软雅黑" w:cs="微软雅黑"/>
@@ -10595,11 +11903,85 @@
           <w:shd w:val="clear" w:fill="FFFFFF"/>
           <w:lang w:eastAsia="zh-CN"/>
         </w:rPr>
+        <w:t>】</w:t>
+      </w:r>
+      <w:r>
+        <w:rPr>
+          <w:rFonts w:ascii="Helvetica" w:hAnsi="Helvetica" w:eastAsia="Helvetica" w:cs="Helvetica"/>
+          <w:i w:val="0"/>
+          <w:caps w:val="0"/>
+          <w:color w:val="000000"/>
+          <w:spacing w:val="0"/>
+          <w:sz w:val="19"/>
+          <w:szCs w:val="19"/>
+          <w:shd w:val="clear" w:fill="FFFFFF"/>
+        </w:rPr>
+        <w:t>Xie W, Bindel D, Demers A, et al. Edge-Weighted Personalized PageRank: Breaking A Decade-Old Performance Barrier[C]// Acm Sigkdd International Conference on Knowledge Discovery &amp; Data Mining. 2015.</w:t>
+      </w:r>
+    </w:p>
+    <w:p>
+      <w:pPr>
+        <w:rPr>
+          <w:rFonts w:hint="eastAsia" w:ascii="宋体" w:hAnsi="宋体"/>
+          <w:sz w:val="24"/>
+          <w:szCs w:val="24"/>
+        </w:rPr>
+      </w:pPr>
+      <w:r>
+        <w:rPr>
+          <w:rFonts w:hint="eastAsia" w:ascii="Helvetica" w:hAnsi="Helvetica" w:eastAsia="宋体" w:cs="Helvetica"/>
+          <w:i w:val="0"/>
+          <w:caps w:val="0"/>
+          <w:color w:val="000000"/>
+          <w:spacing w:val="0"/>
+          <w:sz w:val="19"/>
+          <w:szCs w:val="19"/>
+          <w:shd w:val="clear" w:fill="FFFFFF"/>
+          <w:lang w:eastAsia="zh-CN"/>
+        </w:rPr>
         <w:t>【</w:t>
       </w:r>
       <w:r>
         <w:rPr>
-          <w:rFonts w:hint="eastAsia" w:ascii="微软雅黑" w:hAnsi="微软雅黑" w:eastAsia="微软雅黑" w:cs="微软雅黑"/>
+          <w:rFonts w:hint="eastAsia" w:ascii="Helvetica" w:hAnsi="Helvetica" w:eastAsia="宋体" w:cs="Helvetica"/>
+          <w:i w:val="0"/>
+          <w:caps w:val="0"/>
+          <w:color w:val="000000"/>
+          <w:spacing w:val="0"/>
+          <w:sz w:val="19"/>
+          <w:szCs w:val="19"/>
+          <w:shd w:val="clear" w:fill="FFFFFF"/>
+          <w:lang w:val="en-US" w:eastAsia="zh-CN"/>
+        </w:rPr>
+        <w:t>33</w:t>
+      </w:r>
+      <w:r>
+        <w:rPr>
+          <w:rFonts w:hint="eastAsia" w:ascii="Helvetica" w:hAnsi="Helvetica" w:eastAsia="宋体" w:cs="Helvetica"/>
+          <w:i w:val="0"/>
+          <w:caps w:val="0"/>
+          <w:color w:val="000000"/>
+          <w:spacing w:val="0"/>
+          <w:sz w:val="19"/>
+          <w:szCs w:val="19"/>
+          <w:shd w:val="clear" w:fill="FFFFFF"/>
+          <w:lang w:eastAsia="zh-CN"/>
+        </w:rPr>
+        <w:t>】</w:t>
+      </w:r>
+      <w:r>
+        <w:rPr>
+          <w:rFonts w:hint="eastAsia" w:ascii="宋体" w:hAnsi="宋体"/>
+          <w:sz w:val="24"/>
+          <w:szCs w:val="24"/>
+        </w:rPr>
+        <w:t>李坡, 华一新, 李响,等. 基于用户轨迹的POI个性化推荐算法研究[J]. 测绘与空间地理信息, 2016(11):55-58.</w:t>
+      </w:r>
+    </w:p>
+    <w:p>
+      <w:pPr>
+        <w:rPr>
+          <w:rFonts w:ascii="微软雅黑" w:hAnsi="微软雅黑" w:eastAsia="微软雅黑" w:cs="微软雅黑"/>
           <w:i w:val="0"/>
           <w:caps w:val="0"/>
           <w:color w:val="000000"/>
@@ -10607,11 +11989,51 @@
           <w:sz w:val="21"/>
           <w:szCs w:val="21"/>
           <w:shd w:val="clear" w:fill="FFFFFF"/>
-          <w:lang w:val="en-US" w:eastAsia="zh-CN"/>
-        </w:rPr>
-        <w:t>32</w:t>
-      </w:r>
-      <w:r>
+        </w:rPr>
+      </w:pPr>
+      <w:r>
+        <w:rPr>
+          <w:rFonts w:hint="eastAsia" w:ascii="宋体" w:hAnsi="宋体"/>
+          <w:sz w:val="24"/>
+          <w:szCs w:val="24"/>
+          <w:lang w:eastAsia="zh-CN"/>
+        </w:rPr>
+        <w:t>【</w:t>
+      </w:r>
+      <w:r>
+        <w:rPr>
+          <w:rFonts w:hint="eastAsia" w:ascii="宋体" w:hAnsi="宋体"/>
+          <w:sz w:val="24"/>
+          <w:szCs w:val="24"/>
+          <w:lang w:val="en-US" w:eastAsia="zh-CN"/>
+        </w:rPr>
+        <w:t>34</w:t>
+      </w:r>
+      <w:r>
+        <w:rPr>
+          <w:rFonts w:hint="eastAsia" w:ascii="宋体" w:hAnsi="宋体"/>
+          <w:sz w:val="24"/>
+          <w:szCs w:val="24"/>
+          <w:lang w:eastAsia="zh-CN"/>
+        </w:rPr>
+        <w:t>】</w:t>
+      </w:r>
+      <w:r>
+        <w:rPr>
+          <w:rFonts w:ascii="微软雅黑" w:hAnsi="微软雅黑" w:eastAsia="微软雅黑" w:cs="微软雅黑"/>
+          <w:i w:val="0"/>
+          <w:caps w:val="0"/>
+          <w:color w:val="000000"/>
+          <w:spacing w:val="0"/>
+          <w:sz w:val="21"/>
+          <w:szCs w:val="21"/>
+          <w:shd w:val="clear" w:fill="FFFFFF"/>
+        </w:rPr>
+        <w:t>Sehgal U , Kaur K , Kumar P . The anatomy of a large-scale hyper textual web search engine[C]// Second International Conference on Computer &amp; Electrical Engineering. IEEE Computer Society, 2009.</w:t>
+      </w:r>
+    </w:p>
+    <w:p>
+      <w:pPr>
         <w:rPr>
           <w:rFonts w:hint="eastAsia" w:ascii="微软雅黑" w:hAnsi="微软雅黑" w:eastAsia="微软雅黑" w:cs="微软雅黑"/>
           <w:i w:val="0"/>
@@ -10623,11 +12045,428 @@
           <w:shd w:val="clear" w:fill="FFFFFF"/>
           <w:lang w:eastAsia="zh-CN"/>
         </w:rPr>
+      </w:pPr>
+      <w:r>
+        <w:rPr>
+          <w:rFonts w:hint="eastAsia" w:ascii="微软雅黑" w:hAnsi="微软雅黑" w:eastAsia="微软雅黑" w:cs="微软雅黑"/>
+          <w:i w:val="0"/>
+          <w:caps w:val="0"/>
+          <w:color w:val="000000"/>
+          <w:spacing w:val="0"/>
+          <w:sz w:val="21"/>
+          <w:szCs w:val="21"/>
+          <w:shd w:val="clear" w:fill="FFFFFF"/>
+          <w:lang w:eastAsia="zh-CN"/>
+        </w:rPr>
+        <w:t>【</w:t>
+      </w:r>
+      <w:r>
+        <w:rPr>
+          <w:rFonts w:hint="eastAsia" w:ascii="微软雅黑" w:hAnsi="微软雅黑" w:eastAsia="微软雅黑" w:cs="微软雅黑"/>
+          <w:i w:val="0"/>
+          <w:caps w:val="0"/>
+          <w:color w:val="000000"/>
+          <w:spacing w:val="0"/>
+          <w:sz w:val="21"/>
+          <w:szCs w:val="21"/>
+          <w:shd w:val="clear" w:fill="FFFFFF"/>
+          <w:lang w:val="en-US" w:eastAsia="zh-CN"/>
+        </w:rPr>
+        <w:t>35</w:t>
+      </w:r>
+      <w:r>
+        <w:rPr>
+          <w:rFonts w:hint="eastAsia" w:ascii="微软雅黑" w:hAnsi="微软雅黑" w:eastAsia="微软雅黑" w:cs="微软雅黑"/>
+          <w:i w:val="0"/>
+          <w:caps w:val="0"/>
+          <w:color w:val="000000"/>
+          <w:spacing w:val="0"/>
+          <w:sz w:val="21"/>
+          <w:szCs w:val="21"/>
+          <w:shd w:val="clear" w:fill="FFFFFF"/>
+          <w:lang w:eastAsia="zh-CN"/>
+        </w:rPr>
+        <w:t>】ObjectRank: Authority-Based Keyword Search in Databases (extended version)（</w:t>
+      </w:r>
+      <w:r>
+        <w:rPr>
+          <w:rFonts w:hint="eastAsia" w:ascii="微软雅黑" w:hAnsi="微软雅黑" w:eastAsia="微软雅黑" w:cs="微软雅黑"/>
+          <w:i w:val="0"/>
+          <w:caps w:val="0"/>
+          <w:color w:val="000000"/>
+          <w:spacing w:val="0"/>
+          <w:sz w:val="21"/>
+          <w:szCs w:val="21"/>
+          <w:shd w:val="clear" w:fill="FFFFFF"/>
+          <w:lang w:val="en-US" w:eastAsia="zh-CN"/>
+        </w:rPr>
+        <w:t>引用有问题</w:t>
+      </w:r>
+      <w:r>
+        <w:rPr>
+          <w:rFonts w:hint="eastAsia" w:ascii="微软雅黑" w:hAnsi="微软雅黑" w:eastAsia="微软雅黑" w:cs="微软雅黑"/>
+          <w:i w:val="0"/>
+          <w:caps w:val="0"/>
+          <w:color w:val="000000"/>
+          <w:spacing w:val="0"/>
+          <w:sz w:val="21"/>
+          <w:szCs w:val="21"/>
+          <w:shd w:val="clear" w:fill="FFFFFF"/>
+          <w:lang w:eastAsia="zh-CN"/>
+        </w:rPr>
+        <w:t>）</w:t>
+      </w:r>
+    </w:p>
+    <w:p>
+      <w:pPr>
+        <w:rPr>
+          <w:rFonts w:ascii="微软雅黑" w:hAnsi="微软雅黑" w:eastAsia="微软雅黑" w:cs="微软雅黑"/>
+          <w:i w:val="0"/>
+          <w:caps w:val="0"/>
+          <w:color w:val="000000"/>
+          <w:spacing w:val="0"/>
+          <w:sz w:val="21"/>
+          <w:szCs w:val="21"/>
+          <w:shd w:val="clear" w:fill="FFFFFF"/>
+        </w:rPr>
+      </w:pPr>
+      <w:r>
+        <w:rPr>
+          <w:rFonts w:hint="eastAsia" w:ascii="微软雅黑" w:hAnsi="微软雅黑" w:eastAsia="微软雅黑" w:cs="微软雅黑"/>
+          <w:i w:val="0"/>
+          <w:caps w:val="0"/>
+          <w:color w:val="000000"/>
+          <w:spacing w:val="0"/>
+          <w:sz w:val="21"/>
+          <w:szCs w:val="21"/>
+          <w:shd w:val="clear" w:fill="FFFFFF"/>
+          <w:lang w:eastAsia="zh-CN"/>
+        </w:rPr>
+        <w:t>【</w:t>
+      </w:r>
+      <w:r>
+        <w:rPr>
+          <w:rFonts w:hint="eastAsia" w:ascii="微软雅黑" w:hAnsi="微软雅黑" w:eastAsia="微软雅黑" w:cs="微软雅黑"/>
+          <w:i w:val="0"/>
+          <w:caps w:val="0"/>
+          <w:color w:val="000000"/>
+          <w:spacing w:val="0"/>
+          <w:sz w:val="21"/>
+          <w:szCs w:val="21"/>
+          <w:shd w:val="clear" w:fill="FFFFFF"/>
+          <w:lang w:val="en-US" w:eastAsia="zh-CN"/>
+        </w:rPr>
+        <w:t>36</w:t>
+      </w:r>
+      <w:r>
+        <w:rPr>
+          <w:rFonts w:hint="eastAsia" w:ascii="微软雅黑" w:hAnsi="微软雅黑" w:eastAsia="微软雅黑" w:cs="微软雅黑"/>
+          <w:i w:val="0"/>
+          <w:caps w:val="0"/>
+          <w:color w:val="000000"/>
+          <w:spacing w:val="0"/>
+          <w:sz w:val="21"/>
+          <w:szCs w:val="21"/>
+          <w:shd w:val="clear" w:fill="FFFFFF"/>
+          <w:lang w:eastAsia="zh-CN"/>
+        </w:rPr>
         <w:t>】</w:t>
       </w:r>
       <w:r>
         <w:rPr>
-          <w:rFonts w:ascii="Helvetica" w:hAnsi="Helvetica" w:eastAsia="Helvetica" w:cs="Helvetica"/>
+          <w:rFonts w:ascii="微软雅黑" w:hAnsi="微软雅黑" w:eastAsia="微软雅黑" w:cs="微软雅黑"/>
+          <w:i w:val="0"/>
+          <w:caps w:val="0"/>
+          <w:color w:val="000000"/>
+          <w:spacing w:val="0"/>
+          <w:sz w:val="21"/>
+          <w:szCs w:val="21"/>
+          <w:shd w:val="clear" w:fill="FFFFFF"/>
+        </w:rPr>
+        <w:t>Backstrom L , Leskovec J . Supervised Random Walks: Predicting and Recommending Links in Social Networks[J]. 2010.</w:t>
+      </w:r>
+    </w:p>
+    <w:p>
+      <w:pPr>
+        <w:rPr>
+          <w:rFonts w:ascii="微软雅黑" w:hAnsi="微软雅黑" w:eastAsia="微软雅黑" w:cs="微软雅黑"/>
+          <w:i w:val="0"/>
+          <w:caps w:val="0"/>
+          <w:color w:val="000000"/>
+          <w:spacing w:val="0"/>
+          <w:sz w:val="21"/>
+          <w:szCs w:val="21"/>
+          <w:shd w:val="clear" w:fill="FFFFFF"/>
+        </w:rPr>
+      </w:pPr>
+      <w:r>
+        <w:rPr>
+          <w:rFonts w:hint="eastAsia" w:ascii="微软雅黑" w:hAnsi="微软雅黑" w:eastAsia="微软雅黑" w:cs="微软雅黑"/>
+          <w:i w:val="0"/>
+          <w:caps w:val="0"/>
+          <w:color w:val="000000"/>
+          <w:spacing w:val="0"/>
+          <w:sz w:val="21"/>
+          <w:szCs w:val="21"/>
+          <w:shd w:val="clear" w:fill="FFFFFF"/>
+          <w:lang w:eastAsia="zh-CN"/>
+        </w:rPr>
+        <w:t>【</w:t>
+      </w:r>
+      <w:r>
+        <w:rPr>
+          <w:rFonts w:hint="eastAsia" w:ascii="微软雅黑" w:hAnsi="微软雅黑" w:eastAsia="微软雅黑" w:cs="微软雅黑"/>
+          <w:i w:val="0"/>
+          <w:caps w:val="0"/>
+          <w:color w:val="000000"/>
+          <w:spacing w:val="0"/>
+          <w:sz w:val="21"/>
+          <w:szCs w:val="21"/>
+          <w:shd w:val="clear" w:fill="FFFFFF"/>
+          <w:lang w:val="en-US" w:eastAsia="zh-CN"/>
+        </w:rPr>
+        <w:t>37</w:t>
+      </w:r>
+      <w:r>
+        <w:rPr>
+          <w:rFonts w:hint="eastAsia" w:ascii="微软雅黑" w:hAnsi="微软雅黑" w:eastAsia="微软雅黑" w:cs="微软雅黑"/>
+          <w:i w:val="0"/>
+          <w:caps w:val="0"/>
+          <w:color w:val="000000"/>
+          <w:spacing w:val="0"/>
+          <w:sz w:val="21"/>
+          <w:szCs w:val="21"/>
+          <w:shd w:val="clear" w:fill="FFFFFF"/>
+          <w:lang w:eastAsia="zh-CN"/>
+        </w:rPr>
+        <w:t>】</w:t>
+      </w:r>
+      <w:r>
+        <w:rPr>
+          <w:rFonts w:ascii="微软雅黑" w:hAnsi="微软雅黑" w:eastAsia="微软雅黑" w:cs="微软雅黑"/>
+          <w:i w:val="0"/>
+          <w:caps w:val="0"/>
+          <w:color w:val="000000"/>
+          <w:spacing w:val="0"/>
+          <w:sz w:val="21"/>
+          <w:szCs w:val="21"/>
+          <w:shd w:val="clear" w:fill="FFFFFF"/>
+        </w:rPr>
+        <w:t>Feng W , Wang J . Incorporating heterogeneous information for personalized tag recommendation in social tagging systems.[C]// Acm Sigkdd International Conference on Knowledge Discovery &amp; Data Mining. ACM, 2012.</w:t>
+      </w:r>
+    </w:p>
+    <w:p>
+      <w:pPr>
+        <w:rPr>
+          <w:rFonts w:ascii="微软雅黑" w:hAnsi="微软雅黑" w:eastAsia="微软雅黑" w:cs="微软雅黑"/>
+          <w:i w:val="0"/>
+          <w:caps w:val="0"/>
+          <w:color w:val="000000"/>
+          <w:spacing w:val="0"/>
+          <w:sz w:val="21"/>
+          <w:szCs w:val="21"/>
+          <w:shd w:val="clear" w:fill="FFFFFF"/>
+        </w:rPr>
+      </w:pPr>
+      <w:r>
+        <w:rPr>
+          <w:rFonts w:hint="eastAsia" w:ascii="微软雅黑" w:hAnsi="微软雅黑" w:eastAsia="微软雅黑" w:cs="微软雅黑"/>
+          <w:i w:val="0"/>
+          <w:caps w:val="0"/>
+          <w:color w:val="000000"/>
+          <w:spacing w:val="0"/>
+          <w:sz w:val="21"/>
+          <w:szCs w:val="21"/>
+          <w:shd w:val="clear" w:fill="FFFFFF"/>
+          <w:lang w:eastAsia="zh-CN"/>
+        </w:rPr>
+        <w:t>【</w:t>
+      </w:r>
+      <w:r>
+        <w:rPr>
+          <w:rFonts w:hint="eastAsia" w:ascii="微软雅黑" w:hAnsi="微软雅黑" w:eastAsia="微软雅黑" w:cs="微软雅黑"/>
+          <w:i w:val="0"/>
+          <w:caps w:val="0"/>
+          <w:color w:val="000000"/>
+          <w:spacing w:val="0"/>
+          <w:sz w:val="21"/>
+          <w:szCs w:val="21"/>
+          <w:shd w:val="clear" w:fill="FFFFFF"/>
+          <w:lang w:val="en-US" w:eastAsia="zh-CN"/>
+        </w:rPr>
+        <w:t>38</w:t>
+      </w:r>
+      <w:r>
+        <w:rPr>
+          <w:rFonts w:hint="eastAsia" w:ascii="微软雅黑" w:hAnsi="微软雅黑" w:eastAsia="微软雅黑" w:cs="微软雅黑"/>
+          <w:i w:val="0"/>
+          <w:caps w:val="0"/>
+          <w:color w:val="000000"/>
+          <w:spacing w:val="0"/>
+          <w:sz w:val="21"/>
+          <w:szCs w:val="21"/>
+          <w:shd w:val="clear" w:fill="FFFFFF"/>
+          <w:lang w:eastAsia="zh-CN"/>
+        </w:rPr>
+        <w:t>】</w:t>
+      </w:r>
+      <w:r>
+        <w:rPr>
+          <w:rFonts w:ascii="微软雅黑" w:hAnsi="微软雅黑" w:eastAsia="微软雅黑" w:cs="微软雅黑"/>
+          <w:i w:val="0"/>
+          <w:caps w:val="0"/>
+          <w:color w:val="000000"/>
+          <w:spacing w:val="0"/>
+          <w:sz w:val="21"/>
+          <w:szCs w:val="21"/>
+          <w:shd w:val="clear" w:fill="FFFFFF"/>
+        </w:rPr>
+        <w:t>Gleich D F . PageRank beyond the Web[J]. Computer Science, 2014, 57(3).</w:t>
+      </w:r>
+    </w:p>
+    <w:p>
+      <w:pPr>
+        <w:rPr>
+          <w:rFonts w:ascii="微软雅黑" w:hAnsi="微软雅黑" w:eastAsia="微软雅黑" w:cs="微软雅黑"/>
+          <w:i w:val="0"/>
+          <w:caps w:val="0"/>
+          <w:color w:val="000000"/>
+          <w:spacing w:val="0"/>
+          <w:sz w:val="21"/>
+          <w:szCs w:val="21"/>
+          <w:shd w:val="clear" w:fill="FFFFFF"/>
+        </w:rPr>
+      </w:pPr>
+      <w:r>
+        <w:rPr>
+          <w:rFonts w:hint="eastAsia" w:ascii="微软雅黑" w:hAnsi="微软雅黑" w:eastAsia="微软雅黑" w:cs="微软雅黑"/>
+          <w:i w:val="0"/>
+          <w:caps w:val="0"/>
+          <w:color w:val="000000"/>
+          <w:spacing w:val="0"/>
+          <w:sz w:val="21"/>
+          <w:szCs w:val="21"/>
+          <w:shd w:val="clear" w:fill="FFFFFF"/>
+          <w:lang w:eastAsia="zh-CN"/>
+        </w:rPr>
+        <w:t>【</w:t>
+      </w:r>
+      <w:r>
+        <w:rPr>
+          <w:rFonts w:hint="eastAsia" w:ascii="微软雅黑" w:hAnsi="微软雅黑" w:eastAsia="微软雅黑" w:cs="微软雅黑"/>
+          <w:i w:val="0"/>
+          <w:caps w:val="0"/>
+          <w:color w:val="000000"/>
+          <w:spacing w:val="0"/>
+          <w:sz w:val="21"/>
+          <w:szCs w:val="21"/>
+          <w:shd w:val="clear" w:fill="FFFFFF"/>
+          <w:lang w:val="en-US" w:eastAsia="zh-CN"/>
+        </w:rPr>
+        <w:t>39</w:t>
+      </w:r>
+      <w:r>
+        <w:rPr>
+          <w:rFonts w:hint="eastAsia" w:ascii="微软雅黑" w:hAnsi="微软雅黑" w:eastAsia="微软雅黑" w:cs="微软雅黑"/>
+          <w:i w:val="0"/>
+          <w:caps w:val="0"/>
+          <w:color w:val="000000"/>
+          <w:spacing w:val="0"/>
+          <w:sz w:val="21"/>
+          <w:szCs w:val="21"/>
+          <w:shd w:val="clear" w:fill="FFFFFF"/>
+          <w:lang w:eastAsia="zh-CN"/>
+        </w:rPr>
+        <w:t>】</w:t>
+      </w:r>
+      <w:r>
+        <w:rPr>
+          <w:rFonts w:ascii="微软雅黑" w:hAnsi="微软雅黑" w:eastAsia="微软雅黑" w:cs="微软雅黑"/>
+          <w:i w:val="0"/>
+          <w:caps w:val="0"/>
+          <w:color w:val="000000"/>
+          <w:spacing w:val="0"/>
+          <w:sz w:val="21"/>
+          <w:szCs w:val="21"/>
+          <w:shd w:val="clear" w:fill="FFFFFF"/>
+        </w:rPr>
+        <w:t>Ying J C , Lu H C , Kuo W N , et al. Urban point-of-interest recommendation by mining user check-in behaviors[C]// Acm Sigkdd International Workshop on Urban Computing. ACM, 2012.</w:t>
+      </w:r>
+    </w:p>
+    <w:p>
+      <w:pPr>
+        <w:rPr>
+          <w:rFonts w:hint="eastAsia" w:ascii="微软雅黑" w:hAnsi="微软雅黑" w:eastAsia="微软雅黑" w:cs="微软雅黑"/>
+          <w:i w:val="0"/>
+          <w:caps w:val="0"/>
+          <w:color w:val="000000"/>
+          <w:spacing w:val="0"/>
+          <w:sz w:val="21"/>
+          <w:szCs w:val="21"/>
+          <w:shd w:val="clear" w:fill="FFFFFF"/>
+          <w:lang w:eastAsia="zh-CN"/>
+        </w:rPr>
+      </w:pPr>
+      <w:r>
+        <w:rPr>
+          <w:rFonts w:hint="eastAsia" w:ascii="微软雅黑" w:hAnsi="微软雅黑" w:eastAsia="微软雅黑" w:cs="微软雅黑"/>
+          <w:i w:val="0"/>
+          <w:caps w:val="0"/>
+          <w:color w:val="000000"/>
+          <w:spacing w:val="0"/>
+          <w:sz w:val="21"/>
+          <w:szCs w:val="21"/>
+          <w:shd w:val="clear" w:fill="FFFFFF"/>
+          <w:lang w:eastAsia="zh-CN"/>
+        </w:rPr>
+        <w:t>【</w:t>
+      </w:r>
+      <w:r>
+        <w:rPr>
+          <w:rFonts w:hint="eastAsia" w:ascii="微软雅黑" w:hAnsi="微软雅黑" w:eastAsia="微软雅黑" w:cs="微软雅黑"/>
+          <w:i w:val="0"/>
+          <w:caps w:val="0"/>
+          <w:color w:val="000000"/>
+          <w:spacing w:val="0"/>
+          <w:sz w:val="21"/>
+          <w:szCs w:val="21"/>
+          <w:shd w:val="clear" w:fill="FFFFFF"/>
+          <w:lang w:val="en-US" w:eastAsia="zh-CN"/>
+        </w:rPr>
+        <w:t>40</w:t>
+      </w:r>
+      <w:r>
+        <w:rPr>
+          <w:rFonts w:hint="eastAsia" w:ascii="微软雅黑" w:hAnsi="微软雅黑" w:eastAsia="微软雅黑" w:cs="微软雅黑"/>
+          <w:i w:val="0"/>
+          <w:caps w:val="0"/>
+          <w:color w:val="000000"/>
+          <w:spacing w:val="0"/>
+          <w:sz w:val="21"/>
+          <w:szCs w:val="21"/>
+          <w:shd w:val="clear" w:fill="FFFFFF"/>
+          <w:lang w:eastAsia="zh-CN"/>
+        </w:rPr>
+        <w:t>】</w:t>
+      </w:r>
+      <w:r>
+        <w:rPr>
+          <w:rFonts w:ascii="微软雅黑" w:hAnsi="微软雅黑" w:eastAsia="微软雅黑" w:cs="微软雅黑"/>
+          <w:i w:val="0"/>
+          <w:caps w:val="0"/>
+          <w:color w:val="000000"/>
+          <w:spacing w:val="0"/>
+          <w:sz w:val="21"/>
+          <w:szCs w:val="21"/>
+          <w:shd w:val="clear" w:fill="FFFFFF"/>
+        </w:rPr>
+        <w:t>Yin H , Zhou X , Shao Y , et al. Joint Modeling of User Check-in Behaviors for Point-of-Interest Recommendation[C]// Acm International on Conference on Information &amp; Knowledge Management. ACM, 2015.</w:t>
+      </w:r>
+    </w:p>
+    <w:p>
+      <w:pPr>
+        <w:rPr>
+          <w:rFonts w:hint="eastAsia" w:ascii="Helvetica" w:hAnsi="Helvetica" w:eastAsia="宋体" w:cs="Helvetica"/>
           <w:i w:val="0"/>
           <w:caps w:val="0"/>
           <w:color w:val="000000"/>
@@ -10635,9 +12474,9 @@
           <w:sz w:val="19"/>
           <w:szCs w:val="19"/>
           <w:shd w:val="clear" w:fill="FFFFFF"/>
-        </w:rPr>
-        <w:t>Xie W, Bindel D, Demers A, et al. Edge-Weighted Personalized PageRank: Breaking A Decade-Old Performance Barrier[C]// Acm Sigkdd International Conference on Knowledge Discovery &amp; Data Mining. 2015.</w:t>
-      </w:r>
+          <w:lang w:eastAsia="zh-CN"/>
+        </w:rPr>
+      </w:pPr>
     </w:p>
     <w:p>
       <w:pPr>
@@ -10754,6 +12593,33 @@
 <file path=word/numbering.xml><?xml version="1.0" encoding="utf-8"?>
 <w:numbering xmlns:wpc="http://schemas.microsoft.com/office/word/2010/wordprocessingCanvas" xmlns:mc="http://schemas.openxmlformats.org/markup-compatibility/2006" xmlns:o="urn:schemas-microsoft-com:office:office" xmlns:r="http://schemas.openxmlformats.org/officeDocument/2006/relationships" xmlns:m="http://schemas.openxmlformats.org/officeDocument/2006/math" xmlns:v="urn:schemas-microsoft-com:vml" xmlns:wp14="http://schemas.microsoft.com/office/word/2010/wordprocessingDrawing" xmlns:wp="http://schemas.openxmlformats.org/drawingml/2006/wordprocessingDrawing" xmlns:w10="urn:schemas-microsoft-com:office:word" xmlns:w="http://schemas.openxmlformats.org/wordprocessingml/2006/main" xmlns:w14="http://schemas.microsoft.com/office/word/2010/wordml" xmlns:wpg="http://schemas.microsoft.com/office/word/2010/wordprocessingGroup" xmlns:wpi="http://schemas.microsoft.com/office/word/2010/wordprocessingInk" xmlns:wne="http://schemas.microsoft.com/office/word/2006/wordml" xmlns:wps="http://schemas.microsoft.com/office/word/2010/wordprocessingShape" mc:Ignorable="w14 wp14">
   <w:abstractNum w:abstractNumId="0">
+    <w:nsid w:val="814F9DBC"/>
+    <w:multiLevelType w:val="singleLevel"/>
+    <w:tmpl w:val="814F9DBC"/>
+    <w:lvl w:ilvl="0" w:tentative="0">
+      <w:start w:val="2"/>
+      <w:numFmt w:val="decimal"/>
+      <w:suff w:val="nothing"/>
+      <w:lvlText w:val="%1）"/>
+      <w:lvlJc w:val="left"/>
+    </w:lvl>
+  </w:abstractNum>
+  <w:abstractNum w:abstractNumId="1">
+    <w:nsid w:val="BBDFA2E0"/>
+    <w:multiLevelType w:val="singleLevel"/>
+    <w:tmpl w:val="BBDFA2E0"/>
+    <w:lvl w:ilvl="0" w:tentative="0">
+      <w:start w:val="3"/>
+      <w:numFmt w:val="chineseCounting"/>
+      <w:suff w:val="nothing"/>
+      <w:lvlText w:val="第%1章，"/>
+      <w:lvlJc w:val="left"/>
+      <w:rPr>
+        <w:rFonts w:hint="eastAsia"/>
+      </w:rPr>
+    </w:lvl>
+  </w:abstractNum>
+  <w:abstractNum w:abstractNumId="2">
     <w:nsid w:val="00BCA1BE"/>
     <w:multiLevelType w:val="singleLevel"/>
     <w:tmpl w:val="00BCA1BE"/>
@@ -10768,7 +12634,7 @@
       </w:pPr>
     </w:lvl>
   </w:abstractNum>
-  <w:abstractNum w:abstractNumId="1">
+  <w:abstractNum w:abstractNumId="3">
     <w:nsid w:val="5FD67350"/>
     <w:multiLevelType w:val="singleLevel"/>
     <w:tmpl w:val="5FD67350"/>
@@ -10780,11 +12646,51 @@
       <w:lvlJc w:val="left"/>
     </w:lvl>
   </w:abstractNum>
+  <w:abstractNum w:abstractNumId="4">
+    <w:nsid w:val="68450EA4"/>
+    <w:multiLevelType w:val="singleLevel"/>
+    <w:tmpl w:val="68450EA4"/>
+    <w:lvl w:ilvl="0" w:tentative="0">
+      <w:start w:val="1"/>
+      <w:numFmt w:val="decimal"/>
+      <w:lvlText w:val="%1)"/>
+      <w:lvlJc w:val="left"/>
+      <w:pPr>
+        <w:tabs>
+          <w:tab w:val="left" w:pos="312"/>
+        </w:tabs>
+      </w:pPr>
+    </w:lvl>
+  </w:abstractNum>
+  <w:abstractNum w:abstractNumId="5">
+    <w:nsid w:val="6F7F07B9"/>
+    <w:multiLevelType w:val="singleLevel"/>
+    <w:tmpl w:val="6F7F07B9"/>
+    <w:lvl w:ilvl="0" w:tentative="0">
+      <w:start w:val="1"/>
+      <w:numFmt w:val="decimal"/>
+      <w:suff w:val="nothing"/>
+      <w:lvlText w:val="%1）"/>
+      <w:lvlJc w:val="left"/>
+    </w:lvl>
+  </w:abstractNum>
   <w:num w:numId="1">
+    <w:abstractNumId w:val="4"/>
+  </w:num>
+  <w:num w:numId="2">
     <w:abstractNumId w:val="0"/>
   </w:num>
-  <w:num w:numId="2">
+  <w:num w:numId="3">
     <w:abstractNumId w:val="1"/>
+  </w:num>
+  <w:num w:numId="4">
+    <w:abstractNumId w:val="5"/>
+  </w:num>
+  <w:num w:numId="5">
+    <w:abstractNumId w:val="2"/>
+  </w:num>
+  <w:num w:numId="6">
+    <w:abstractNumId w:val="3"/>
   </w:num>
 </w:numbering>
 </file>

--- a/边权个性化pagerank推荐论文.docx
+++ b/边权个性化pagerank推荐论文.docx
@@ -2566,126 +2566,6 @@
     </w:p>
     <w:p>
       <w:pPr>
-        <w:rPr>
-          <w:rFonts w:hint="eastAsia"/>
-          <w:lang w:val="en-US" w:eastAsia="zh-CN"/>
-        </w:rPr>
-      </w:pPr>
-      <w:r>
-        <w:rPr>
-          <w:rFonts w:hint="eastAsia"/>
-          <w:lang w:val="en-US" w:eastAsia="zh-CN"/>
-        </w:rPr>
-        <w:t>针对不同的应用场景</w:t>
-      </w:r>
-      <w:bookmarkStart w:id="2" w:name="_GoBack"/>
-      <w:bookmarkEnd w:id="2"/>
-    </w:p>
-    <w:p>
-      <w:pPr>
-        <w:ind w:firstLine="420"/>
-        <w:rPr>
-          <w:rFonts w:hint="eastAsia"/>
-          <w:lang w:val="en-US" w:eastAsia="zh-CN"/>
-        </w:rPr>
-      </w:pPr>
-    </w:p>
-    <w:p>
-      <w:pPr>
-        <w:ind w:firstLine="420"/>
-        <w:rPr>
-          <w:rFonts w:hint="eastAsia"/>
-          <w:lang w:val="en-US" w:eastAsia="zh-CN"/>
-        </w:rPr>
-      </w:pPr>
-    </w:p>
-    <w:p>
-      <w:pPr>
-        <w:pStyle w:val="4"/>
-        <w:rPr>
-          <w:rFonts w:hint="eastAsia"/>
-          <w:lang w:val="en-US" w:eastAsia="zh-CN"/>
-        </w:rPr>
-      </w:pPr>
-      <w:r>
-        <w:rPr>
-          <w:rFonts w:hint="eastAsia"/>
-        </w:rPr>
-        <w:t>1.2.</w:t>
-      </w:r>
-      <w:r>
-        <w:rPr>
-          <w:rFonts w:hint="eastAsia"/>
-          <w:lang w:val="en-US" w:eastAsia="zh-CN"/>
-        </w:rPr>
-        <w:t>2 连续的POI推荐</w:t>
-      </w:r>
-    </w:p>
-    <w:p>
-      <w:pPr>
-        <w:ind w:firstLine="210" w:firstLineChars="100"/>
-        <w:rPr>
-          <w:rFonts w:hint="eastAsia"/>
-          <w:lang w:val="en-US" w:eastAsia="zh-CN"/>
-        </w:rPr>
-      </w:pPr>
-      <w:r>
-        <w:rPr>
-          <w:rFonts w:hint="eastAsia"/>
-          <w:lang w:val="en-US" w:eastAsia="zh-CN"/>
-        </w:rPr>
-        <w:t>【2】中cheng等人第一次阐述了连续POI推荐问题，然后提出了因式分解个性化马尔可夫链（FPMC）来解决连续推荐的问题。FPMC最开始是用来解决基于当前的下一个的推荐问题的。Cheng等人在推荐兴趣点的过程中，在FPMC算法中也加入了地理影响因子。因为在众多的POIs中，用户通常只会在一段时间内在很小的一部分POIs上完成签到行为。所以，签到数据往往有很大的稀疏性。针对这种情况，He等人【3】不仅用马尔可夫链来推断用户在POIs上的偏好，而且根据用户的签到行为，按照POIs的类型或者签到时间，来将用户进行分组。来解决数据稀疏的问题。Zhao等人认为【4】顺序的签到行为受时间的影响。因此，他们使用时间因素来衡量顺序签到行为的重要性，并相应的提出了一种连续的POI推荐方法。</w:t>
-      </w:r>
-    </w:p>
-    <w:p>
-      <w:pPr>
-        <w:ind w:firstLine="210" w:firstLineChars="100"/>
-        <w:rPr>
-          <w:rFonts w:hint="eastAsia"/>
-          <w:lang w:val="en-US" w:eastAsia="zh-CN"/>
-        </w:rPr>
-      </w:pPr>
-      <w:r>
-        <w:rPr>
-          <w:rFonts w:hint="eastAsia"/>
-          <w:lang w:val="en-US" w:eastAsia="zh-CN"/>
-        </w:rPr>
-        <w:t>Feng等人【5】利用距离嵌入（metric embedding），将POI映射到低维度的欧氏空间中，用两个POI的欧式距离来确定二者的序列关系，最后综合序列信息和个人喜好，提出个性化距离嵌入排名算法（PRME）。此外，Liu等人【6】根据POI的访问顺序探究POI的上下文信息。首先，他们利用原本为自然语言处理（NLP）设计的Skip-Gram模型【7】，探究POI访问顺序的影响。然后，基于【8】中提出的个性化推荐模型，将访问频率带入模型。虽然Skip-gram最开始是用作于语言处理，但是他在连续的POI推荐中也有很好的表现。在POIs上检索每个POI的潜在表示，Feng等人【9】也利用了单词嵌入技术。基于【7】，他们通过用地理二进制树替换原来的霍夫曼树，修改了Continuous Bag-of-Word（CBOW）模型来适应地理环境因素。同样的，他们也将用户偏好作为模型的输入来表示每个用户。最后，通过融合用户和POIs的潜在词向量的聚合函数，得到即将要访问的POI的得分。</w:t>
-      </w:r>
-    </w:p>
-    <w:p>
-      <w:pPr>
-        <w:ind w:firstLine="210" w:firstLineChars="100"/>
-        <w:rPr>
-          <w:rFonts w:hint="eastAsia"/>
-          <w:lang w:val="en-US" w:eastAsia="zh-CN"/>
-        </w:rPr>
-      </w:pPr>
-    </w:p>
-    <w:p>
-      <w:pPr>
-        <w:pStyle w:val="4"/>
-        <w:rPr>
-          <w:rFonts w:hint="eastAsia"/>
-          <w:lang w:val="en-US" w:eastAsia="zh-CN"/>
-        </w:rPr>
-      </w:pPr>
-      <w:r>
-        <w:rPr>
-          <w:rFonts w:hint="eastAsia"/>
-        </w:rPr>
-        <w:t>1.2.</w:t>
-      </w:r>
-      <w:r>
-        <w:rPr>
-          <w:rFonts w:hint="eastAsia"/>
-          <w:lang w:val="en-US" w:eastAsia="zh-CN"/>
-        </w:rPr>
-        <w:t>3 现有研究存在的问题</w:t>
-      </w:r>
-    </w:p>
-    <w:p>
-      <w:pPr>
         <w:ind w:firstLine="420" w:firstLineChars="200"/>
         <w:rPr>
           <w:rFonts w:hint="eastAsia"/>
@@ -2697,153 +2577,7 @@
           <w:rFonts w:hint="eastAsia"/>
           <w:lang w:val="en-US" w:eastAsia="zh-CN"/>
         </w:rPr>
-        <w:t>对于POI的研究中，目前还没有利用连续POI推荐思想，用之于商圈这种特定场景。商圈中的POI不同于一般的POI，其聚集性，和稠密性更高，用户在商圈中不同POI之间的转移也更为频繁。商圈中的POI也更具有特征性。特别是O2O商业模式下，如何有效的利用用户的签到行为，根据用户的当前位置，为用户推荐下一个更值得去的地方，提供更好的用户体验，是一个值得被讨论的问题。</w:t>
-      </w:r>
-    </w:p>
-    <w:p>
-      <w:pPr>
-        <w:pStyle w:val="3"/>
-        <w:rPr>
-          <w:rFonts w:hint="eastAsia"/>
-          <w:lang w:val="en-US" w:eastAsia="zh-CN"/>
-        </w:rPr>
-      </w:pPr>
-      <w:r>
-        <w:rPr>
-          <w:rFonts w:hint="eastAsia"/>
-        </w:rPr>
-        <w:t>1.3研究内容</w:t>
-      </w:r>
-      <w:r>
-        <w:rPr>
-          <w:rFonts w:hint="eastAsia"/>
-          <w:lang w:val="en-US" w:eastAsia="zh-CN"/>
-        </w:rPr>
-        <w:t>和成果</w:t>
-      </w:r>
-    </w:p>
-    <w:p>
-      <w:pPr>
-        <w:pStyle w:val="4"/>
-        <w:rPr>
-          <w:rFonts w:hint="eastAsia"/>
-          <w:lang w:val="en-US" w:eastAsia="zh-CN"/>
-        </w:rPr>
-      </w:pPr>
-      <w:r>
-        <w:rPr>
-          <w:rFonts w:hint="eastAsia"/>
-          <w:lang w:val="en-US" w:eastAsia="zh-CN"/>
-        </w:rPr>
-        <w:t>1.3.1研究内容</w:t>
-      </w:r>
-    </w:p>
-    <w:p>
-      <w:pPr>
-        <w:ind w:firstLine="420" w:firstLineChars="200"/>
-        <w:rPr>
-          <w:rFonts w:hint="eastAsia"/>
-          <w:lang w:val="en-US" w:eastAsia="zh-CN"/>
-        </w:rPr>
-      </w:pPr>
-      <w:r>
-        <w:rPr>
-          <w:rFonts w:hint="eastAsia"/>
-          <w:lang w:val="en-US" w:eastAsia="zh-CN"/>
-        </w:rPr>
-        <w:t>本文研究的是内容在于连续POI的推荐，不同于传统的POI推荐，连续的POI推荐考虑的是用户在不久的将来即将到达的地方，这里是将生活中，人们对于POI的转移看作是一个马尔可夫链过程，也就是说，人们对于自己要即将前往的地方，很大程度上会被先前访问的地点所影响，特别是在商圈中，用户对于POI的转移，和当前的位置还有POI的类别有很大的关系。对于POI到POI之间的转移，可以用图论的思想来处理。将用户在POI之间的历史签到记录映射到一个有向图中，利用个性化pagerank的处理思想，来计算所有POI对于用户的关联度。得出连续转变影响。</w:t>
-      </w:r>
-    </w:p>
-    <w:p>
-      <w:pPr>
-        <w:pStyle w:val="4"/>
-        <w:rPr>
-          <w:rFonts w:hint="eastAsia"/>
-          <w:lang w:val="en-US" w:eastAsia="zh-CN"/>
-        </w:rPr>
-      </w:pPr>
-      <w:r>
-        <w:rPr>
-          <w:rFonts w:hint="eastAsia"/>
-          <w:lang w:val="en-US" w:eastAsia="zh-CN"/>
-        </w:rPr>
-        <w:t>1.3.2 研究结果</w:t>
-      </w:r>
-    </w:p>
-    <w:p>
-      <w:pPr>
-        <w:rPr>
-          <w:rFonts w:hint="eastAsia"/>
-          <w:lang w:val="en-US" w:eastAsia="zh-CN"/>
-        </w:rPr>
-      </w:pPr>
-      <w:r>
-        <w:rPr>
-          <w:rFonts w:hint="eastAsia"/>
-          <w:lang w:val="en-US" w:eastAsia="zh-CN"/>
-        </w:rPr>
-        <w:t>1）实验验证了UGSE-LR模型在真实数据集上的推荐性能。</w:t>
-      </w:r>
-    </w:p>
-    <w:p>
-      <w:pPr>
-        <w:rPr>
-          <w:rFonts w:hint="eastAsia"/>
-          <w:lang w:val="en-US" w:eastAsia="zh-CN"/>
-        </w:rPr>
-      </w:pPr>
-      <w:r>
-        <w:rPr>
-          <w:rFonts w:hint="eastAsia"/>
-          <w:lang w:val="en-US" w:eastAsia="zh-CN"/>
-        </w:rPr>
-        <w:t>2）根据商圈中的特定情境，结合UGSE-LR模型，设定参数值，并且引入用户标签和POI标签来解决实际问题中的冷启动问题。</w:t>
-      </w:r>
-    </w:p>
-    <w:p>
-      <w:pPr>
-        <w:pStyle w:val="3"/>
-        <w:rPr>
-          <w:rFonts w:hint="eastAsia"/>
-        </w:rPr>
-      </w:pPr>
-      <w:r>
-        <w:rPr>
-          <w:rFonts w:hint="eastAsia"/>
-        </w:rPr>
-        <w:t>1.4论文的组织结构</w:t>
-      </w:r>
-    </w:p>
-    <w:p>
-      <w:pPr>
-        <w:ind w:firstLine="420" w:firstLineChars="200"/>
-        <w:rPr>
-          <w:rFonts w:hint="eastAsia"/>
-          <w:lang w:val="en-US" w:eastAsia="zh-CN"/>
-        </w:rPr>
-      </w:pPr>
-      <w:r>
-        <w:rPr>
-          <w:rFonts w:hint="eastAsia"/>
-          <w:lang w:val="en-US" w:eastAsia="zh-CN"/>
-        </w:rPr>
-        <w:t>本文第一章主要是对研究方向进行了相关的调研工作，明确研究意义，学习并了解了推荐系统的国内外研究现状，针对近年来，推荐系统的出现的连续POI推荐，做出了比较详细的介绍。</w:t>
-      </w:r>
-    </w:p>
-    <w:p>
-      <w:pPr>
-        <w:ind w:firstLine="420" w:firstLineChars="200"/>
-        <w:rPr>
-          <w:rFonts w:hint="eastAsia"/>
-          <w:lang w:val="en-US" w:eastAsia="zh-CN"/>
-        </w:rPr>
-      </w:pPr>
-      <w:r>
-        <w:rPr>
-          <w:rFonts w:hint="eastAsia"/>
-          <w:lang w:val="en-US" w:eastAsia="zh-CN"/>
-        </w:rPr>
-        <w:t>第二章主要是详细介绍了UGSE-LR模型，根据连续POI推荐的思想，将POI和用户的签到数据映射到有向图中的顶点和有向边，采用边权个性化PageRank处理POI到POI的连续过度影响。然后根据历史签到数据，采用协同过滤的思想，计算用户偏好。最后根据用户的签到位置，设置网格，计算区域影响。综合三者，计算POI得分，将得分高的POI推荐给用户。</w:t>
+        <w:t>针对不同的应用场景，不同的推荐算法往往有着不同的性能表现。有时候，一个算法正好可以弥补另外一个算法的缺陷。而且对于一些复杂的推荐环境，往往会采用混合推荐算法。通过多个算法之间的相互作用，提升推荐效果。对于混合推荐推荐而言，一般会有如下的几种实现形式。</w:t>
       </w:r>
     </w:p>
     <w:p>
@@ -2863,7 +2597,7 @@
           <w:rFonts w:hint="eastAsia"/>
           <w:lang w:val="en-US" w:eastAsia="zh-CN"/>
         </w:rPr>
-        <w:t>主要是是对模型进行了实验上的验证，主要是确定参数的数值，以及具体到不同数据集上不同模型的性能比较。</w:t>
+        <w:t>加权，这种实现方式，单个算法之间一般不会有交互，而是采用多种推荐技术分别对项目进行推荐。然后通过分析推荐结果，对推荐列表的项目进行加权处理，来得到最终的推荐结果。</w:t>
       </w:r>
     </w:p>
     <w:p>
@@ -2874,393 +2608,126 @@
         </w:numPr>
         <w:ind w:firstLine="420" w:firstLineChars="200"/>
         <w:rPr>
-          <w:rFonts w:hint="eastAsia" w:eastAsiaTheme="minorEastAsia"/>
-          <w:lang w:val="en-US" w:eastAsia="zh-CN"/>
-        </w:rPr>
-      </w:pPr>
-      <w:r>
-        <w:rPr>
-          <w:rFonts w:hint="eastAsia"/>
-          <w:lang w:val="en-US" w:eastAsia="zh-CN"/>
-        </w:rPr>
-        <w:t>第四章，主要是参照模型，完成商圈中POI推荐系统的设计和实现。</w:t>
-      </w:r>
-    </w:p>
-    <w:p>
-      <w:pPr>
-        <w:rPr>
-          <w:rFonts w:hint="eastAsia" w:eastAsiaTheme="minorEastAsia"/>
-          <w:lang w:val="en-US" w:eastAsia="zh-CN"/>
-        </w:rPr>
-      </w:pPr>
-      <w:r>
-        <w:rPr>
-          <w:rFonts w:hint="eastAsia"/>
-          <w:lang w:val="en-US" w:eastAsia="zh-CN"/>
-        </w:rPr>
-        <w:t xml:space="preserve"> </w:t>
-      </w:r>
-    </w:p>
-    <w:p>
-      <w:pPr>
-        <w:pStyle w:val="2"/>
-        <w:rPr>
-          <w:rFonts w:hint="eastAsia"/>
-          <w:lang w:val="en-US" w:eastAsia="zh-CN"/>
-        </w:rPr>
-      </w:pPr>
-      <w:r>
-        <w:rPr>
-          <w:rFonts w:hint="eastAsia"/>
-          <w:lang w:val="en-US" w:eastAsia="zh-CN"/>
-        </w:rPr>
-        <w:t>2 连续POI推荐技术分析</w:t>
-      </w:r>
-    </w:p>
-    <w:p>
-      <w:pPr>
-        <w:pStyle w:val="3"/>
-        <w:rPr>
-          <w:rFonts w:hint="eastAsia"/>
-          <w:lang w:val="en-US" w:eastAsia="zh-CN"/>
-        </w:rPr>
-      </w:pPr>
-      <w:r>
-        <w:rPr>
-          <w:rFonts w:hint="eastAsia"/>
-          <w:lang w:val="en-US" w:eastAsia="zh-CN"/>
-        </w:rPr>
-        <w:t>2.1 POI 推荐的特点</w:t>
-      </w:r>
-    </w:p>
-    <w:p>
-      <w:pPr>
-        <w:ind w:firstLine="480" w:firstLineChars="200"/>
-        <w:rPr>
-          <w:rFonts w:ascii="宋体" w:hAnsi="宋体"/>
-          <w:sz w:val="24"/>
-          <w:szCs w:val="24"/>
-        </w:rPr>
-      </w:pPr>
-      <w:r>
-        <w:rPr>
-          <w:rFonts w:hint="eastAsia" w:ascii="宋体" w:hAnsi="宋体"/>
-          <w:sz w:val="24"/>
-          <w:szCs w:val="24"/>
-        </w:rPr>
-        <w:t>和传统的推荐系统一样，当面对信息过载的情况时，人们往往无法做出合适的选择。就地理位置而言，当用户在某一个确定的区域里面活动的时候，往往对于周围的地理信息，了解的不够全面，无法从众多的兴趣点中，选择自己想要去的地方，而基于地理位置的推荐，在分析用户的行为轨迹之后，会向用户推荐未来可能会到达的POI，这一点，可以发掘用户的潜在消费，创造巨大的价值。</w:t>
-      </w:r>
-    </w:p>
-    <w:p>
-      <w:pPr>
-        <w:ind w:firstLine="480" w:firstLineChars="200"/>
-        <w:rPr>
-          <w:rFonts w:ascii="宋体" w:hAnsi="宋体"/>
-          <w:sz w:val="24"/>
-          <w:szCs w:val="24"/>
-        </w:rPr>
-      </w:pPr>
-      <w:r>
-        <w:rPr>
-          <w:rFonts w:hint="eastAsia" w:ascii="宋体" w:hAnsi="宋体"/>
-          <w:sz w:val="24"/>
-          <w:szCs w:val="24"/>
-        </w:rPr>
-        <w:t>不同于传统的推荐，基于位置的推荐，具有更多属于自己的特点，包括时间上下文，空间上下文，POI组的特点等，都会影响到用户决策。好的推荐系统，不仅在推荐的准确性上，符合用户的行为，更能发掘长尾效应。</w:t>
-      </w:r>
-    </w:p>
-    <w:p>
-      <w:pPr>
-        <w:ind w:firstLine="480" w:firstLineChars="200"/>
-        <w:rPr>
-          <w:rFonts w:hint="eastAsia" w:ascii="宋体" w:hAnsi="宋体" w:eastAsiaTheme="minorEastAsia"/>
-          <w:sz w:val="24"/>
-          <w:szCs w:val="24"/>
-          <w:vertAlign w:val="superscript"/>
-          <w:lang w:val="en-US" w:eastAsia="zh-CN"/>
-        </w:rPr>
-      </w:pPr>
-      <w:r>
-        <w:rPr>
-          <w:rFonts w:hint="eastAsia" w:ascii="宋体" w:hAnsi="宋体"/>
-          <w:sz w:val="24"/>
-          <w:szCs w:val="24"/>
-        </w:rPr>
-        <w:t>基于位置的服务（LBS）能够提供位置感知功能。随着定位技术和移动互联网的快速发展，位置数据的产生和利用，越来越被大家重视</w:t>
-      </w:r>
-      <w:r>
-        <w:rPr>
-          <w:rFonts w:hint="eastAsia" w:ascii="宋体" w:hAnsi="宋体"/>
-          <w:sz w:val="24"/>
-          <w:szCs w:val="24"/>
-          <w:lang w:eastAsia="zh-CN"/>
-        </w:rPr>
-        <w:t>【</w:t>
-      </w:r>
-      <w:r>
-        <w:rPr>
-          <w:rFonts w:hint="eastAsia" w:ascii="宋体" w:hAnsi="宋体"/>
-          <w:sz w:val="24"/>
-          <w:szCs w:val="24"/>
-          <w:lang w:val="en-US" w:eastAsia="zh-CN"/>
-        </w:rPr>
-        <w:t>20，21</w:t>
-      </w:r>
-      <w:r>
-        <w:rPr>
-          <w:rFonts w:hint="eastAsia" w:ascii="宋体" w:hAnsi="宋体"/>
-          <w:sz w:val="24"/>
-          <w:szCs w:val="24"/>
-          <w:lang w:eastAsia="zh-CN"/>
-        </w:rPr>
-        <w:t>】</w:t>
-      </w:r>
-      <w:r>
-        <w:rPr>
-          <w:rFonts w:hint="eastAsia" w:ascii="宋体" w:hAnsi="宋体"/>
-          <w:sz w:val="24"/>
-          <w:szCs w:val="24"/>
-        </w:rPr>
-        <w:t>， POI推荐</w:t>
-      </w:r>
-      <w:r>
-        <w:rPr>
-          <w:rFonts w:hint="eastAsia" w:ascii="宋体" w:hAnsi="宋体"/>
-          <w:sz w:val="24"/>
-          <w:szCs w:val="24"/>
-          <w:lang w:eastAsia="zh-CN"/>
-        </w:rPr>
-        <w:t>【</w:t>
-      </w:r>
-      <w:r>
-        <w:rPr>
-          <w:rFonts w:hint="eastAsia" w:ascii="宋体" w:hAnsi="宋体"/>
-          <w:sz w:val="24"/>
-          <w:szCs w:val="24"/>
-          <w:lang w:val="en-US" w:eastAsia="zh-CN"/>
-        </w:rPr>
-        <w:t>22，23，24，25</w:t>
-      </w:r>
-      <w:r>
-        <w:rPr>
-          <w:rFonts w:hint="eastAsia" w:ascii="宋体" w:hAnsi="宋体"/>
-          <w:sz w:val="24"/>
-          <w:szCs w:val="24"/>
-          <w:lang w:eastAsia="zh-CN"/>
-        </w:rPr>
-        <w:t>】</w:t>
-      </w:r>
-      <w:r>
-        <w:rPr>
-          <w:rFonts w:hint="eastAsia" w:ascii="宋体" w:hAnsi="宋体"/>
-          <w:sz w:val="24"/>
-          <w:szCs w:val="24"/>
-        </w:rPr>
-        <w:t>在近几年一直是一个广泛研究的课题，通过分析用户的历史签到数据，POI推荐可以推荐一些用户感兴趣的地点，而这可以提高用户在LBSNs的用户体验</w:t>
-      </w:r>
-      <w:r>
-        <w:rPr>
-          <w:rFonts w:hint="eastAsia" w:ascii="宋体" w:hAnsi="宋体"/>
-          <w:sz w:val="24"/>
-          <w:szCs w:val="24"/>
-          <w:lang w:eastAsia="zh-CN"/>
-        </w:rPr>
-        <w:t>【</w:t>
-      </w:r>
-      <w:r>
-        <w:rPr>
-          <w:rFonts w:hint="eastAsia" w:ascii="宋体" w:hAnsi="宋体"/>
-          <w:sz w:val="24"/>
-          <w:szCs w:val="24"/>
-          <w:lang w:val="en-US" w:eastAsia="zh-CN"/>
-        </w:rPr>
-        <w:t>26</w:t>
-      </w:r>
-      <w:r>
-        <w:rPr>
-          <w:rFonts w:hint="eastAsia" w:ascii="宋体" w:hAnsi="宋体"/>
-          <w:sz w:val="24"/>
-          <w:szCs w:val="24"/>
-          <w:lang w:eastAsia="zh-CN"/>
-        </w:rPr>
-        <w:t>】。</w:t>
-      </w:r>
-    </w:p>
-    <w:p>
-      <w:pPr>
-        <w:ind w:firstLine="480" w:firstLineChars="200"/>
-        <w:rPr>
-          <w:rFonts w:ascii="宋体" w:hAnsi="宋体"/>
-          <w:sz w:val="24"/>
-          <w:szCs w:val="24"/>
-        </w:rPr>
-      </w:pPr>
-      <w:r>
-        <w:rPr>
-          <w:rFonts w:hint="eastAsia" w:ascii="宋体" w:hAnsi="宋体"/>
-          <w:sz w:val="24"/>
-          <w:szCs w:val="24"/>
-        </w:rPr>
-        <w:t>GPS轨迹</w:t>
-      </w:r>
-      <w:r>
-        <w:rPr>
-          <w:rFonts w:hint="eastAsia" w:ascii="宋体" w:hAnsi="宋体"/>
-          <w:sz w:val="24"/>
-          <w:szCs w:val="24"/>
-          <w:lang w:eastAsia="zh-CN"/>
-        </w:rPr>
-        <w:t>【</w:t>
-      </w:r>
-      <w:r>
-        <w:rPr>
-          <w:rFonts w:hint="eastAsia" w:ascii="宋体" w:hAnsi="宋体"/>
-          <w:sz w:val="24"/>
-          <w:szCs w:val="24"/>
-          <w:lang w:val="en-US" w:eastAsia="zh-CN"/>
-        </w:rPr>
-        <w:t>27，28</w:t>
-      </w:r>
-      <w:r>
-        <w:rPr>
-          <w:rFonts w:hint="eastAsia" w:ascii="宋体" w:hAnsi="宋体"/>
-          <w:sz w:val="24"/>
-          <w:szCs w:val="24"/>
-          <w:lang w:eastAsia="zh-CN"/>
-        </w:rPr>
-        <w:t>】</w:t>
-      </w:r>
-      <w:r>
-        <w:rPr>
-          <w:rFonts w:hint="eastAsia" w:ascii="宋体" w:hAnsi="宋体"/>
-          <w:sz w:val="24"/>
-          <w:szCs w:val="24"/>
-        </w:rPr>
-        <w:t>可以直接应用于LBSN数据，因为这两种数据类型表现出一定的相似性，但是LBSN签入数据表现出一些独特的特性，这些特性与广泛研究的GPS轨迹不同，通过分析从Gowalla这个真实的基于位置的在线社交网络收集到的签到记录，LBSN数据表现出的特性有（1）数据稀疏性。在整个12个月期间，只有10%的用户拥有58个以上的签到记录，这是每个用户的平均签入时间，显示较低的签到频率。此外，任何两个连续签到之间的空间间隔通常为千米级，而连续记录的GPS点之间的空间间隔通常为5到10米</w:t>
-      </w:r>
-      <w:r>
-        <w:rPr>
-          <w:rFonts w:hint="eastAsia" w:ascii="宋体" w:hAnsi="宋体"/>
-          <w:sz w:val="24"/>
-          <w:szCs w:val="24"/>
-          <w:lang w:eastAsia="zh-CN"/>
-        </w:rPr>
-        <w:t>【</w:t>
-      </w:r>
-      <w:r>
-        <w:rPr>
-          <w:rFonts w:hint="eastAsia" w:ascii="宋体" w:hAnsi="宋体"/>
-          <w:sz w:val="24"/>
-          <w:szCs w:val="24"/>
-          <w:lang w:val="en-US" w:eastAsia="zh-CN"/>
-        </w:rPr>
-        <w:t>27</w:t>
-      </w:r>
-      <w:r>
-        <w:rPr>
-          <w:rFonts w:hint="eastAsia" w:ascii="宋体" w:hAnsi="宋体"/>
-          <w:sz w:val="24"/>
-          <w:szCs w:val="24"/>
-          <w:lang w:eastAsia="zh-CN"/>
-        </w:rPr>
-        <w:t>】</w:t>
-      </w:r>
-      <w:r>
-        <w:rPr>
-          <w:rFonts w:hint="eastAsia" w:ascii="宋体" w:hAnsi="宋体"/>
-          <w:sz w:val="24"/>
-          <w:szCs w:val="24"/>
-        </w:rPr>
-        <w:t>；(2)语义。每个签入记录都用LBSN中的位置名称和类别进行标记，而GPS点仅由纬度、经度和时间戳组成。签入类别信息重新反映了用户偏好和用户行为的异质性。由于这些差异，现有的基于GPS轨迹设计的技术不能直接应用于LBSN数据。</w:t>
-      </w:r>
-    </w:p>
-    <w:p>
-      <w:pPr>
-        <w:ind w:firstLine="480" w:firstLineChars="200"/>
-        <w:rPr>
-          <w:rFonts w:hint="eastAsia" w:ascii="宋体" w:hAnsi="宋体"/>
-          <w:sz w:val="24"/>
-          <w:szCs w:val="24"/>
-        </w:rPr>
-      </w:pPr>
-      <w:r>
-        <w:rPr>
-          <w:rFonts w:hint="eastAsia" w:ascii="宋体" w:hAnsi="宋体"/>
-          <w:sz w:val="24"/>
-          <w:szCs w:val="24"/>
-        </w:rPr>
-        <w:t>位置预测中的固有挑战是位置预测空间非常大——LBSN中可能有数百万个不同的签到位置。因此，很难通过结合用户移动模式、偏好和时间空间信息来建立模型，以直接预测位置并获得满意的性能。考虑到这一挑战，</w:t>
-      </w:r>
-      <w:r>
-        <w:rPr>
-          <w:rFonts w:ascii="宋体" w:hAnsi="宋体"/>
-          <w:sz w:val="24"/>
-          <w:szCs w:val="24"/>
-        </w:rPr>
-        <w:t>Ye</w:t>
-      </w:r>
-      <w:r>
-        <w:rPr>
-          <w:rFonts w:hint="eastAsia" w:ascii="宋体" w:hAnsi="宋体"/>
-          <w:sz w:val="24"/>
-          <w:szCs w:val="24"/>
-        </w:rPr>
-        <w:t>等人</w:t>
-      </w:r>
-      <w:r>
-        <w:rPr>
-          <w:rFonts w:hint="eastAsia" w:ascii="宋体" w:hAnsi="宋体"/>
-          <w:sz w:val="24"/>
-          <w:szCs w:val="24"/>
-          <w:lang w:eastAsia="zh-CN"/>
-        </w:rPr>
-        <w:t>【</w:t>
-      </w:r>
-      <w:r>
-        <w:rPr>
-          <w:rFonts w:hint="eastAsia" w:ascii="宋体" w:hAnsi="宋体"/>
-          <w:sz w:val="24"/>
-          <w:szCs w:val="24"/>
-          <w:lang w:val="en-US" w:eastAsia="zh-CN"/>
-        </w:rPr>
-        <w:t>29</w:t>
-      </w:r>
-      <w:r>
-        <w:rPr>
-          <w:rFonts w:hint="eastAsia" w:ascii="宋体" w:hAnsi="宋体"/>
-          <w:sz w:val="24"/>
-          <w:szCs w:val="24"/>
-          <w:lang w:eastAsia="zh-CN"/>
-        </w:rPr>
-        <w:t>】</w:t>
-      </w:r>
-      <w:r>
-        <w:rPr>
-          <w:rFonts w:hint="eastAsia" w:ascii="宋体" w:hAnsi="宋体"/>
-          <w:sz w:val="24"/>
-          <w:szCs w:val="24"/>
-        </w:rPr>
-        <w:t>提出将原始问题分解为两个子问题：（1）在下一步预测用户活动的类别；然后（2）给定估计的类别分布预测位置。例如，LBSN可以预测用户的下一个活动是娱乐，然后它可能预测用户附近的电影院的位置。这种方法的一个明显的优点是显著地减少了预测空间，因为只有少数类别，如食物、购物、娱乐等。用户活动的意义。因此，在此工作中研究的问题是：如何预测用户在下一步的活动类别，并预测最有可能的位置，给定他/她的登记记录序列作为观察？</w:t>
-      </w:r>
-    </w:p>
-    <w:p>
-      <w:pPr>
-        <w:ind w:firstLine="480" w:firstLineChars="200"/>
-        <w:rPr>
-          <w:rFonts w:hint="eastAsia" w:ascii="宋体" w:hAnsi="宋体"/>
-          <w:sz w:val="24"/>
-          <w:szCs w:val="24"/>
-          <w:lang w:val="en-US" w:eastAsia="zh-CN"/>
-        </w:rPr>
-      </w:pPr>
-      <w:r>
-        <w:rPr>
-          <w:rFonts w:hint="eastAsia" w:ascii="宋体" w:hAnsi="宋体"/>
-          <w:sz w:val="24"/>
-          <w:szCs w:val="24"/>
-          <w:lang w:val="en-US" w:eastAsia="zh-CN"/>
-        </w:rPr>
-        <w:t>对于POI推荐的特点，主要面临的挑战如下：</w:t>
+          <w:rFonts w:hint="eastAsia"/>
+          <w:lang w:val="en-US" w:eastAsia="zh-CN"/>
+        </w:rPr>
+      </w:pPr>
+      <w:r>
+        <w:rPr>
+          <w:rFonts w:hint="eastAsia"/>
+          <w:lang w:val="en-US" w:eastAsia="zh-CN"/>
+        </w:rPr>
+        <w:t>变换，对于同一个背景下，不同的应用场景，采用不同的推荐算法，可以获得更加好的推荐效果。</w:t>
+      </w:r>
+    </w:p>
+    <w:p>
+      <w:pPr>
+        <w:numPr>
+          <w:ilvl w:val="0"/>
+          <w:numId w:val="3"/>
+        </w:numPr>
+        <w:ind w:firstLine="420" w:firstLineChars="200"/>
+        <w:rPr>
+          <w:rFonts w:hint="eastAsia"/>
+          <w:lang w:val="en-US" w:eastAsia="zh-CN"/>
+        </w:rPr>
+      </w:pPr>
+      <w:r>
+        <w:rPr>
+          <w:rFonts w:hint="eastAsia"/>
+          <w:lang w:val="en-US" w:eastAsia="zh-CN"/>
+        </w:rPr>
+        <w:t>特征组合，对于多种推荐技术，将它们产生的特征数据组合到一起，作为推荐模型的输入。</w:t>
+      </w:r>
+    </w:p>
+    <w:p>
+      <w:pPr>
+        <w:numPr>
+          <w:ilvl w:val="0"/>
+          <w:numId w:val="3"/>
+        </w:numPr>
+        <w:ind w:firstLine="420" w:firstLineChars="200"/>
+        <w:rPr>
+          <w:rFonts w:hint="eastAsia"/>
+          <w:lang w:val="en-US" w:eastAsia="zh-CN"/>
+        </w:rPr>
+      </w:pPr>
+      <w:r>
+        <w:rPr>
+          <w:rFonts w:hint="eastAsia"/>
+          <w:lang w:val="en-US" w:eastAsia="zh-CN"/>
+        </w:rPr>
+        <w:t>层叠，推荐算法相互叠加，后一种推荐算法是对前一种推荐算法的修正，使最终结果更加的精准。</w:t>
+      </w:r>
+    </w:p>
+    <w:p>
+      <w:pPr>
+        <w:numPr>
+          <w:ilvl w:val="0"/>
+          <w:numId w:val="3"/>
+        </w:numPr>
+        <w:ind w:firstLine="420" w:firstLineChars="200"/>
+        <w:rPr>
+          <w:rFonts w:hint="eastAsia"/>
+          <w:lang w:val="en-US" w:eastAsia="zh-CN"/>
+        </w:rPr>
+      </w:pPr>
+      <w:r>
+        <w:rPr>
+          <w:rFonts w:hint="eastAsia"/>
+          <w:lang w:val="en-US" w:eastAsia="zh-CN"/>
+        </w:rPr>
+        <w:t>特征扩充，对于某一个推荐算法产生的结果，作为另一种推荐算法的输入特征。</w:t>
+      </w:r>
+    </w:p>
+    <w:p>
+      <w:pPr>
+        <w:ind w:firstLine="420"/>
+        <w:rPr>
+          <w:rFonts w:hint="eastAsia"/>
+          <w:lang w:val="en-US" w:eastAsia="zh-CN"/>
+        </w:rPr>
+      </w:pPr>
+    </w:p>
+    <w:p>
+      <w:pPr>
+        <w:ind w:firstLine="420"/>
+        <w:rPr>
+          <w:rFonts w:hint="eastAsia"/>
+          <w:lang w:val="en-US" w:eastAsia="zh-CN"/>
+        </w:rPr>
+      </w:pPr>
+    </w:p>
+    <w:p>
+      <w:pPr>
+        <w:pStyle w:val="4"/>
+        <w:rPr>
+          <w:rFonts w:hint="eastAsia"/>
+          <w:lang w:val="en-US" w:eastAsia="zh-CN"/>
+        </w:rPr>
+      </w:pPr>
+      <w:r>
+        <w:rPr>
+          <w:rFonts w:hint="eastAsia"/>
+          <w:lang w:val="en-US" w:eastAsia="zh-CN"/>
+        </w:rPr>
+        <w:t>1.2.2传统POI推荐算法</w:t>
+      </w:r>
+    </w:p>
+    <w:p>
+      <w:pPr>
+        <w:ind w:firstLine="420" w:firstLineChars="200"/>
+        <w:rPr>
+          <w:rFonts w:hint="eastAsia"/>
+          <w:lang w:val="en-US" w:eastAsia="zh-CN"/>
+        </w:rPr>
+      </w:pPr>
+      <w:r>
+        <w:rPr>
+          <w:rFonts w:hint="eastAsia"/>
+          <w:lang w:val="en-US" w:eastAsia="zh-CN"/>
+        </w:rPr>
+        <w:t>对于POI推荐的复杂特性，不同的研究学者根据POI特点提出了不同的推荐策略。其中包括，地理位置，时间因素，用户偏好，社会关系，POI流行度等</w:t>
       </w:r>
     </w:p>
     <w:p>
@@ -3269,22 +2736,75 @@
           <w:ilvl w:val="0"/>
           <w:numId w:val="4"/>
         </w:numPr>
-        <w:ind w:firstLine="480" w:firstLineChars="200"/>
-        <w:rPr>
-          <w:rFonts w:hint="eastAsia" w:ascii="宋体" w:hAnsi="宋体"/>
-          <w:sz w:val="24"/>
-          <w:szCs w:val="24"/>
-          <w:lang w:val="en-US" w:eastAsia="zh-CN"/>
-        </w:rPr>
-      </w:pPr>
-      <w:r>
-        <w:rPr>
-          <w:rFonts w:hint="eastAsia" w:ascii="宋体" w:hAnsi="宋体"/>
-          <w:sz w:val="24"/>
-          <w:szCs w:val="24"/>
-          <w:lang w:val="en-US" w:eastAsia="zh-CN"/>
-        </w:rPr>
-        <w:t>用户偏好不明确。对于POI推荐，我们的数据集更多的是LBSN中签到数据，虽然，LBSN中存在大量的签到信息，但是，这无法反映用户的真实偏好，用户对某一个POI进行签到行为，只能表示，用户曾经的签到事实。而对于数据本身而言，并不代表用户偏好。</w:t>
+        <w:ind w:firstLine="420" w:firstLineChars="200"/>
+        <w:rPr>
+          <w:rFonts w:hint="eastAsia"/>
+          <w:lang w:val="en-US" w:eastAsia="zh-CN"/>
+        </w:rPr>
+      </w:pPr>
+      <w:r>
+        <w:rPr>
+          <w:rFonts w:hint="eastAsia"/>
+          <w:lang w:val="en-US" w:eastAsia="zh-CN"/>
+        </w:rPr>
+        <w:t>融合时间因素</w:t>
+      </w:r>
+    </w:p>
+    <w:p>
+      <w:pPr>
+        <w:numPr>
+          <w:numId w:val="0"/>
+        </w:numPr>
+        <w:ind w:firstLine="420"/>
+        <w:rPr>
+          <w:rFonts w:hint="eastAsia"/>
+          <w:lang w:val="en-US" w:eastAsia="zh-CN"/>
+        </w:rPr>
+      </w:pPr>
+      <w:r>
+        <w:rPr>
+          <w:rFonts w:hint="eastAsia"/>
+          <w:lang w:val="en-US" w:eastAsia="zh-CN"/>
+        </w:rPr>
+        <w:t>在【41】中，Yuan等人认为用户对于POI的选择，往往会受到时间的影响。提出将时间因素融入到POI推荐中。算法本身将时间进行划分，计算每一个时间段上用户的相似度，然后，以时间段为单位，生成推荐列表。因为依赖协同过滤算法，加上将签到记录按照时间段划分，使得数据的稀疏性更加的严重。</w:t>
+      </w:r>
+    </w:p>
+    <w:p>
+      <w:pPr>
+        <w:numPr>
+          <w:numId w:val="0"/>
+        </w:numPr>
+        <w:ind w:firstLine="420"/>
+        <w:rPr>
+          <w:rFonts w:hint="eastAsia"/>
+          <w:lang w:val="en-US" w:eastAsia="zh-CN"/>
+        </w:rPr>
+      </w:pPr>
+      <w:r>
+        <w:rPr>
+          <w:rFonts w:hint="eastAsia"/>
+          <w:lang w:val="en-US" w:eastAsia="zh-CN"/>
+        </w:rPr>
+        <w:t>在【42】中，Yao等人使用张量分解模型，根据用户的历史签到记录，建立“用户-时间-POI”的三阶张量，通过张量分解，获取用户对于POI的偏好信息。但就算法本身而言，只通过用户的签到次数来反映用户偏好，没有考虑到用户的非显示偏好。</w:t>
+      </w:r>
+    </w:p>
+    <w:p>
+      <w:pPr>
+        <w:numPr>
+          <w:numId w:val="0"/>
+        </w:numPr>
+        <w:ind w:firstLine="420"/>
+        <w:rPr>
+          <w:rFonts w:hint="eastAsia"/>
+          <w:lang w:val="en-US" w:eastAsia="zh-CN"/>
+        </w:rPr>
+      </w:pPr>
+      <w:r>
+        <w:rPr>
+          <w:rFonts w:hint="eastAsia"/>
+          <w:lang w:val="en-US" w:eastAsia="zh-CN"/>
+        </w:rPr>
+        <w:t>同样的，Ying等人【43】也通过用户的历史签到记录，创建上下文感知的三阶张量，根据用户的签到时间，计算用户对于不同类别的POI的兴趣偏好。然后结合WHBPR（weighted HITS-based POI rating）方法计算用户对于某一POI的偏好。</w:t>
       </w:r>
     </w:p>
     <w:p>
@@ -3293,29 +2813,729 @@
           <w:ilvl w:val="0"/>
           <w:numId w:val="4"/>
         </w:numPr>
-        <w:ind w:firstLine="480" w:firstLineChars="200"/>
-        <w:rPr>
-          <w:rFonts w:hint="eastAsia" w:ascii="宋体" w:hAnsi="宋体"/>
-          <w:sz w:val="24"/>
-          <w:szCs w:val="24"/>
-          <w:lang w:val="en-US" w:eastAsia="zh-CN"/>
-        </w:rPr>
-      </w:pPr>
-      <w:r>
-        <w:rPr>
-          <w:rFonts w:hint="eastAsia" w:ascii="宋体" w:hAnsi="宋体"/>
-          <w:sz w:val="24"/>
-          <w:szCs w:val="24"/>
-          <w:lang w:val="en-US" w:eastAsia="zh-CN"/>
-        </w:rPr>
-        <w:t>时间敏感性。对于用户而言，不同的POI具有不同的时间特性，比如说，餐馆，就用户而言，就餐时间一般在中午十一点到十三点之间，还有下午的十七点到二十点之间。这个时间段的餐馆，对于用户而言，往往具有更大的吸引力。而对于不同用户而言，同样的POI，也具有不同的时间特性，就好像KTV，学生党因为没有收入的问题，对于KTV的选择更多是中午，因为这个时间段，商家往往会推出折扣很大的套餐。</w:t>
+        <w:ind w:left="0" w:leftChars="0" w:firstLine="420" w:firstLineChars="200"/>
+        <w:rPr>
+          <w:rFonts w:hint="eastAsia"/>
+          <w:lang w:val="en-US" w:eastAsia="zh-CN"/>
+        </w:rPr>
+      </w:pPr>
+      <w:r>
+        <w:rPr>
+          <w:rFonts w:hint="eastAsia"/>
+          <w:lang w:val="en-US" w:eastAsia="zh-CN"/>
+        </w:rPr>
+        <w:t>融合地理位置因素</w:t>
+      </w:r>
+    </w:p>
+    <w:p>
+      <w:pPr>
+        <w:numPr>
+          <w:numId w:val="0"/>
+        </w:numPr>
+        <w:ind w:firstLine="420" w:firstLineChars="200"/>
+        <w:rPr>
+          <w:rFonts w:hint="eastAsia"/>
+          <w:lang w:val="en-US" w:eastAsia="zh-CN"/>
+        </w:rPr>
+      </w:pPr>
+      <w:r>
+        <w:rPr>
+          <w:rFonts w:hint="eastAsia"/>
+          <w:lang w:val="en-US" w:eastAsia="zh-CN"/>
+        </w:rPr>
+        <w:t>【44】中，Ye等人根据LBSN中的地理特性，构建了幂律概率模型，通过模型来获取地理位置在POI推荐中的影响作用，同时，引入用户偏好和社会关系，结合三种影响因素来生成推荐列表。</w:t>
+      </w:r>
+    </w:p>
+    <w:p>
+      <w:pPr>
+        <w:numPr>
+          <w:numId w:val="0"/>
+        </w:numPr>
+        <w:ind w:firstLine="420" w:firstLineChars="200"/>
+        <w:rPr>
+          <w:rFonts w:hint="eastAsia"/>
+          <w:lang w:val="en-US" w:eastAsia="zh-CN"/>
+        </w:rPr>
+      </w:pPr>
+      <w:r>
+        <w:rPr>
+          <w:rFonts w:hint="eastAsia"/>
+          <w:lang w:val="en-US" w:eastAsia="zh-CN"/>
+        </w:rPr>
+        <w:t>【45】中，Liu等人将区域流行度和地理第一定律等多个地理因素特征结合考虑，分析地理位置对于用户签到行为的影响，然后利用非负贝叶斯矩阵分解完成对POI的推荐。对于地理位置对用户行为的影响，Zhao等人【46】利用POI之间距离的幂律分布，将待推荐的POIs和用户的历史签到POIs集合建立关系。用以获取地理因素对用户</w:t>
+      </w:r>
+      <w:bookmarkStart w:id="2" w:name="_GoBack"/>
+      <w:bookmarkEnd w:id="2"/>
+    </w:p>
+    <w:p>
+      <w:pPr>
+        <w:pStyle w:val="4"/>
+        <w:rPr>
+          <w:rFonts w:hint="eastAsia"/>
+          <w:lang w:val="en-US" w:eastAsia="zh-CN"/>
+        </w:rPr>
+      </w:pPr>
+      <w:r>
+        <w:rPr>
+          <w:rFonts w:hint="eastAsia"/>
+        </w:rPr>
+        <w:t>1.2.</w:t>
+      </w:r>
+      <w:r>
+        <w:rPr>
+          <w:rFonts w:hint="eastAsia"/>
+          <w:lang w:val="en-US" w:eastAsia="zh-CN"/>
+        </w:rPr>
+        <w:t>3 连续的POI推荐</w:t>
+      </w:r>
+    </w:p>
+    <w:p>
+      <w:pPr>
+        <w:ind w:firstLine="210" w:firstLineChars="100"/>
+        <w:rPr>
+          <w:rFonts w:hint="eastAsia"/>
+          <w:lang w:val="en-US" w:eastAsia="zh-CN"/>
+        </w:rPr>
+      </w:pPr>
+      <w:r>
+        <w:rPr>
+          <w:rFonts w:hint="eastAsia"/>
+          <w:lang w:val="en-US" w:eastAsia="zh-CN"/>
+        </w:rPr>
+        <w:t>【2】中cheng等人第一次阐述了连续POI推荐问题，然后提出了因式分解个性化马尔可夫链（FPMC）来解决连续推荐的问题。FPMC最开始是用来解决基于当前的下一个的推荐问题的。Cheng等人在推荐兴趣点的过程中，在FPMC算法中也加入了地理影响因子。因为在众多的POIs中，用户通常只会在一段时间内在很小的一部分POIs上完成签到行为。所以，签到数据往往有很大的稀疏性。针对这种情况，He等人【3】不仅用马尔可夫链来推断用户在POIs上的偏好，而且根据用户的签到行为，按照POIs的类型或者签到时间，来将用户进行分组。来解决数据稀疏的问题。Zhao等人认为【4】顺序的签到行为受时间的影响。因此，他们使用时间因素来衡量顺序签到行为的重要性，并相应的提出了一种连续的POI推荐方法。</w:t>
+      </w:r>
+    </w:p>
+    <w:p>
+      <w:pPr>
+        <w:ind w:firstLine="210" w:firstLineChars="100"/>
+        <w:rPr>
+          <w:rFonts w:hint="eastAsia"/>
+          <w:lang w:val="en-US" w:eastAsia="zh-CN"/>
+        </w:rPr>
+      </w:pPr>
+      <w:r>
+        <w:rPr>
+          <w:rFonts w:hint="eastAsia"/>
+          <w:lang w:val="en-US" w:eastAsia="zh-CN"/>
+        </w:rPr>
+        <w:t>Feng等人【5】利用距离嵌入（metric embedding），将POI映射到低维度的欧氏空间中，用两个POI的欧式距离来确定二者的序列关系，最后综合序列信息和个人喜好，提出个性化距离嵌入排名算法（PRME）。此外，Liu等人【6】根据POI的访问顺序探究POI的上下文信息。首先，他们利用原本为自然语言处理（NLP）设计的Skip-Gram模型【7】，探究POI访问顺序的影响。然后，基于【8】中提出的个性化推荐模型，将访问频率带入模型。虽然Skip-gram最开始是用作于语言处理，但是他在连续的POI推荐中也有很好的表现。在POIs上检索每个POI的潜在表示，Feng等人【9】也利用了单词嵌入技术。基于【7】，他们通过用地理二进制树替换原来的霍夫曼树，修改了Continuous Bag-of-Word（CBOW）模型来适应地理环境因素。同样的，他们也将用户偏好作为模型的输入来表示每个用户。最后，通过融合用户和POIs的潜在词向量的聚合函数，得到即将要访问的POI的得分。</w:t>
+      </w:r>
+    </w:p>
+    <w:p>
+      <w:pPr>
+        <w:ind w:firstLine="210" w:firstLineChars="100"/>
+        <w:rPr>
+          <w:rFonts w:hint="eastAsia"/>
+          <w:lang w:val="en-US" w:eastAsia="zh-CN"/>
+        </w:rPr>
+      </w:pPr>
+    </w:p>
+    <w:p>
+      <w:pPr>
+        <w:pStyle w:val="4"/>
+        <w:rPr>
+          <w:rFonts w:hint="eastAsia"/>
+          <w:lang w:val="en-US" w:eastAsia="zh-CN"/>
+        </w:rPr>
+      </w:pPr>
+      <w:r>
+        <w:rPr>
+          <w:rFonts w:hint="eastAsia"/>
+        </w:rPr>
+        <w:t>1.2.</w:t>
+      </w:r>
+      <w:r>
+        <w:rPr>
+          <w:rFonts w:hint="eastAsia"/>
+          <w:lang w:val="en-US" w:eastAsia="zh-CN"/>
+        </w:rPr>
+        <w:t>3 现有研究存在的问题</w:t>
+      </w:r>
+    </w:p>
+    <w:p>
+      <w:pPr>
+        <w:ind w:firstLine="420" w:firstLineChars="200"/>
+        <w:rPr>
+          <w:rFonts w:hint="eastAsia"/>
+          <w:lang w:val="en-US" w:eastAsia="zh-CN"/>
+        </w:rPr>
+      </w:pPr>
+      <w:r>
+        <w:rPr>
+          <w:rFonts w:hint="eastAsia"/>
+          <w:lang w:val="en-US" w:eastAsia="zh-CN"/>
+        </w:rPr>
+        <w:t>对于POI的研究中，目前还没有利用连续POI推荐思想，用之于商圈这种特定场景。商圈中的POI不同于一般的POI，其聚集性，和稠密性更高，用户在商圈中不同POI之间的转移也更为频繁。商圈中的POI也更具有特征性。特别是O2O商业模式下，如何有效的利用用户的签到行为，根据用户的当前位置，为用户推荐下一个更值得去的地方，提供更好的用户体验，是一个值得被讨论的问题。</w:t>
+      </w:r>
+    </w:p>
+    <w:p>
+      <w:pPr>
+        <w:pStyle w:val="3"/>
+        <w:rPr>
+          <w:rFonts w:hint="eastAsia"/>
+          <w:lang w:val="en-US" w:eastAsia="zh-CN"/>
+        </w:rPr>
+      </w:pPr>
+      <w:r>
+        <w:rPr>
+          <w:rFonts w:hint="eastAsia"/>
+        </w:rPr>
+        <w:t>1.3研究内容</w:t>
+      </w:r>
+      <w:r>
+        <w:rPr>
+          <w:rFonts w:hint="eastAsia"/>
+          <w:lang w:val="en-US" w:eastAsia="zh-CN"/>
+        </w:rPr>
+        <w:t>和成果</w:t>
+      </w:r>
+    </w:p>
+    <w:p>
+      <w:pPr>
+        <w:pStyle w:val="4"/>
+        <w:rPr>
+          <w:rFonts w:hint="eastAsia"/>
+          <w:lang w:val="en-US" w:eastAsia="zh-CN"/>
+        </w:rPr>
+      </w:pPr>
+      <w:r>
+        <w:rPr>
+          <w:rFonts w:hint="eastAsia"/>
+          <w:lang w:val="en-US" w:eastAsia="zh-CN"/>
+        </w:rPr>
+        <w:t>1.3.1研究内容</w:t>
+      </w:r>
+    </w:p>
+    <w:p>
+      <w:pPr>
+        <w:ind w:firstLine="420" w:firstLineChars="200"/>
+        <w:rPr>
+          <w:rFonts w:hint="eastAsia"/>
+          <w:lang w:val="en-US" w:eastAsia="zh-CN"/>
+        </w:rPr>
+      </w:pPr>
+      <w:r>
+        <w:rPr>
+          <w:rFonts w:hint="eastAsia"/>
+          <w:lang w:val="en-US" w:eastAsia="zh-CN"/>
+        </w:rPr>
+        <w:t>本文研究的是内容在于连续POI的推荐，不同于传统的POI推荐，连续的POI推荐考虑的是用户在不久的将来即将到达的地方，这里是将生活中，人们对于POI的转移看作是一个马尔可夫链过程，也就是说，人们对于自己要即将前往的地方，很大程度上会被先前访问的地点所影响，特别是在商圈中，用户对于POI的转移，和当前的位置还有POI的类别有很大的关系。对于POI到POI之间的转移，可以用图论的思想来处理。将用户在POI之间的历史签到记录映射到一个有向图中，利用个性化pagerank的处理思想，来计算所有POI对于用户的关联度。得出连续转变影响。</w:t>
+      </w:r>
+    </w:p>
+    <w:p>
+      <w:pPr>
+        <w:pStyle w:val="4"/>
+        <w:rPr>
+          <w:rFonts w:hint="eastAsia"/>
+          <w:lang w:val="en-US" w:eastAsia="zh-CN"/>
+        </w:rPr>
+      </w:pPr>
+      <w:r>
+        <w:rPr>
+          <w:rFonts w:hint="eastAsia"/>
+          <w:lang w:val="en-US" w:eastAsia="zh-CN"/>
+        </w:rPr>
+        <w:t>1.3.2 研究结果</w:t>
+      </w:r>
+    </w:p>
+    <w:p>
+      <w:pPr>
+        <w:rPr>
+          <w:rFonts w:hint="eastAsia"/>
+          <w:lang w:val="en-US" w:eastAsia="zh-CN"/>
+        </w:rPr>
+      </w:pPr>
+      <w:r>
+        <w:rPr>
+          <w:rFonts w:hint="eastAsia"/>
+          <w:lang w:val="en-US" w:eastAsia="zh-CN"/>
+        </w:rPr>
+        <w:t>1）实验验证了UGSE-LR模型在真实数据集上的推荐性能。</w:t>
+      </w:r>
+    </w:p>
+    <w:p>
+      <w:pPr>
+        <w:rPr>
+          <w:rFonts w:hint="eastAsia"/>
+          <w:lang w:val="en-US" w:eastAsia="zh-CN"/>
+        </w:rPr>
+      </w:pPr>
+      <w:r>
+        <w:rPr>
+          <w:rFonts w:hint="eastAsia"/>
+          <w:lang w:val="en-US" w:eastAsia="zh-CN"/>
+        </w:rPr>
+        <w:t>2）根据商圈中的特定情境，结合UGSE-LR模型，设定参数值，并且引入用户标签和POI标签来解决实际问题中的冷启动问题。</w:t>
+      </w:r>
+    </w:p>
+    <w:p>
+      <w:pPr>
+        <w:pStyle w:val="3"/>
+        <w:rPr>
+          <w:rFonts w:hint="eastAsia"/>
+        </w:rPr>
+      </w:pPr>
+      <w:r>
+        <w:rPr>
+          <w:rFonts w:hint="eastAsia"/>
+        </w:rPr>
+        <w:t>1.4论文的组织结构</w:t>
+      </w:r>
+    </w:p>
+    <w:p>
+      <w:pPr>
+        <w:ind w:firstLine="420" w:firstLineChars="200"/>
+        <w:rPr>
+          <w:rFonts w:hint="eastAsia"/>
+          <w:lang w:val="en-US" w:eastAsia="zh-CN"/>
+        </w:rPr>
+      </w:pPr>
+      <w:r>
+        <w:rPr>
+          <w:rFonts w:hint="eastAsia"/>
+          <w:lang w:val="en-US" w:eastAsia="zh-CN"/>
+        </w:rPr>
+        <w:t>本文第一章主要是对研究方向进行了相关的调研工作，明确研究意义，学习并了解了推荐系统的国内外研究现状，针对近年来，推荐系统的出现的连续POI推荐，做出了比较详细的介绍。</w:t>
+      </w:r>
+    </w:p>
+    <w:p>
+      <w:pPr>
+        <w:ind w:firstLine="420" w:firstLineChars="200"/>
+        <w:rPr>
+          <w:rFonts w:hint="eastAsia"/>
+          <w:lang w:val="en-US" w:eastAsia="zh-CN"/>
+        </w:rPr>
+      </w:pPr>
+      <w:r>
+        <w:rPr>
+          <w:rFonts w:hint="eastAsia"/>
+          <w:lang w:val="en-US" w:eastAsia="zh-CN"/>
+        </w:rPr>
+        <w:t>第二章主要是详细介绍了UGSE-LR模型，根据连续POI推荐的思想，将POI和用户的签到数据映射到有向图中的顶点和有向边，采用边权个性化PageRank处理POI到POI的连续过度影响。然后根据历史签到数据，采用协同过滤的思想，计算用户偏好。最后根据用户的签到位置，设置网格，计算区域影响。综合三者，计算POI得分，将得分高的POI推荐给用户。</w:t>
       </w:r>
     </w:p>
     <w:p>
       <w:pPr>
         <w:numPr>
           <w:ilvl w:val="0"/>
-          <w:numId w:val="4"/>
+          <w:numId w:val="5"/>
+        </w:numPr>
+        <w:ind w:firstLine="420" w:firstLineChars="200"/>
+        <w:rPr>
+          <w:rFonts w:hint="eastAsia"/>
+          <w:lang w:val="en-US" w:eastAsia="zh-CN"/>
+        </w:rPr>
+      </w:pPr>
+      <w:r>
+        <w:rPr>
+          <w:rFonts w:hint="eastAsia"/>
+          <w:lang w:val="en-US" w:eastAsia="zh-CN"/>
+        </w:rPr>
+        <w:t>主要是是对模型进行了实验上的验证，主要是确定参数的数值，以及具体到不同数据集上不同模型的性能比较。</w:t>
+      </w:r>
+    </w:p>
+    <w:p>
+      <w:pPr>
+        <w:numPr>
+          <w:ilvl w:val="0"/>
+          <w:numId w:val="5"/>
+        </w:numPr>
+        <w:ind w:firstLine="420" w:firstLineChars="200"/>
+        <w:rPr>
+          <w:rFonts w:hint="eastAsia" w:eastAsiaTheme="minorEastAsia"/>
+          <w:lang w:val="en-US" w:eastAsia="zh-CN"/>
+        </w:rPr>
+      </w:pPr>
+      <w:r>
+        <w:rPr>
+          <w:rFonts w:hint="eastAsia"/>
+          <w:lang w:val="en-US" w:eastAsia="zh-CN"/>
+        </w:rPr>
+        <w:t>第四章，主要是参照模型，完成商圈中POI推荐系统的设计和实现。</w:t>
+      </w:r>
+    </w:p>
+    <w:p>
+      <w:pPr>
+        <w:rPr>
+          <w:rFonts w:hint="eastAsia" w:eastAsiaTheme="minorEastAsia"/>
+          <w:lang w:val="en-US" w:eastAsia="zh-CN"/>
+        </w:rPr>
+      </w:pPr>
+      <w:r>
+        <w:rPr>
+          <w:rFonts w:hint="eastAsia"/>
+          <w:lang w:val="en-US" w:eastAsia="zh-CN"/>
+        </w:rPr>
+        <w:t xml:space="preserve"> </w:t>
+      </w:r>
+    </w:p>
+    <w:p>
+      <w:pPr>
+        <w:pStyle w:val="2"/>
+        <w:rPr>
+          <w:rFonts w:hint="eastAsia"/>
+          <w:lang w:val="en-US" w:eastAsia="zh-CN"/>
+        </w:rPr>
+      </w:pPr>
+      <w:r>
+        <w:rPr>
+          <w:rFonts w:hint="eastAsia"/>
+          <w:lang w:val="en-US" w:eastAsia="zh-CN"/>
+        </w:rPr>
+        <w:t>2 连续POI推荐技术分析</w:t>
+      </w:r>
+    </w:p>
+    <w:p>
+      <w:pPr>
+        <w:pStyle w:val="3"/>
+        <w:rPr>
+          <w:rFonts w:hint="eastAsia"/>
+          <w:lang w:val="en-US" w:eastAsia="zh-CN"/>
+        </w:rPr>
+      </w:pPr>
+      <w:r>
+        <w:rPr>
+          <w:rFonts w:hint="eastAsia"/>
+          <w:lang w:val="en-US" w:eastAsia="zh-CN"/>
+        </w:rPr>
+        <w:t>2.1 POI 推荐的特点</w:t>
+      </w:r>
+    </w:p>
+    <w:p>
+      <w:pPr>
+        <w:ind w:firstLine="480" w:firstLineChars="200"/>
+        <w:rPr>
+          <w:rFonts w:ascii="宋体" w:hAnsi="宋体"/>
+          <w:sz w:val="24"/>
+          <w:szCs w:val="24"/>
+        </w:rPr>
+      </w:pPr>
+      <w:r>
+        <w:rPr>
+          <w:rFonts w:hint="eastAsia" w:ascii="宋体" w:hAnsi="宋体"/>
+          <w:sz w:val="24"/>
+          <w:szCs w:val="24"/>
+        </w:rPr>
+        <w:t>和传统的推荐系统一样，当面对信息过载的情况时，人们往往无法做出合适的选择。就地理位置而言，当用户在某一个确定的区域里面活动的时候，往往对于周围的地理信息，了解的不够全面，无法从众多的兴趣点中，选择自己想要去的地方，而基于地理位置的推荐，在分析用户的行为轨迹之后，会向用户推荐未来可能会到达的POI，这一点，可以发掘用户的潜在消费，创造巨大的价值。</w:t>
+      </w:r>
+    </w:p>
+    <w:p>
+      <w:pPr>
+        <w:ind w:firstLine="480" w:firstLineChars="200"/>
+        <w:rPr>
+          <w:rFonts w:ascii="宋体" w:hAnsi="宋体"/>
+          <w:sz w:val="24"/>
+          <w:szCs w:val="24"/>
+        </w:rPr>
+      </w:pPr>
+      <w:r>
+        <w:rPr>
+          <w:rFonts w:hint="eastAsia" w:ascii="宋体" w:hAnsi="宋体"/>
+          <w:sz w:val="24"/>
+          <w:szCs w:val="24"/>
+        </w:rPr>
+        <w:t>不同于传统的推荐，基于位置的推荐，具有更多属于自己的特点，包括时间上下文，空间上下文，POI组的特点等，都会影响到用户决策。好的推荐系统，不仅在推荐的准确性上，符合用户的行为，更能发掘长尾效应。</w:t>
+      </w:r>
+    </w:p>
+    <w:p>
+      <w:pPr>
+        <w:ind w:firstLine="480" w:firstLineChars="200"/>
+        <w:rPr>
+          <w:rFonts w:hint="eastAsia" w:ascii="宋体" w:hAnsi="宋体" w:eastAsiaTheme="minorEastAsia"/>
+          <w:sz w:val="24"/>
+          <w:szCs w:val="24"/>
+          <w:vertAlign w:val="superscript"/>
+          <w:lang w:val="en-US" w:eastAsia="zh-CN"/>
+        </w:rPr>
+      </w:pPr>
+      <w:r>
+        <w:rPr>
+          <w:rFonts w:hint="eastAsia" w:ascii="宋体" w:hAnsi="宋体"/>
+          <w:sz w:val="24"/>
+          <w:szCs w:val="24"/>
+        </w:rPr>
+        <w:t>基于位置的服务（LBS）能够提供位置感知功能。随着定位技术和移动互联网的快速发展，位置数据的产生和利用，越来越被大家重视</w:t>
+      </w:r>
+      <w:r>
+        <w:rPr>
+          <w:rFonts w:hint="eastAsia" w:ascii="宋体" w:hAnsi="宋体"/>
+          <w:sz w:val="24"/>
+          <w:szCs w:val="24"/>
+          <w:lang w:eastAsia="zh-CN"/>
+        </w:rPr>
+        <w:t>【</w:t>
+      </w:r>
+      <w:r>
+        <w:rPr>
+          <w:rFonts w:hint="eastAsia" w:ascii="宋体" w:hAnsi="宋体"/>
+          <w:sz w:val="24"/>
+          <w:szCs w:val="24"/>
+          <w:lang w:val="en-US" w:eastAsia="zh-CN"/>
+        </w:rPr>
+        <w:t>20，21</w:t>
+      </w:r>
+      <w:r>
+        <w:rPr>
+          <w:rFonts w:hint="eastAsia" w:ascii="宋体" w:hAnsi="宋体"/>
+          <w:sz w:val="24"/>
+          <w:szCs w:val="24"/>
+          <w:lang w:eastAsia="zh-CN"/>
+        </w:rPr>
+        <w:t>】</w:t>
+      </w:r>
+      <w:r>
+        <w:rPr>
+          <w:rFonts w:hint="eastAsia" w:ascii="宋体" w:hAnsi="宋体"/>
+          <w:sz w:val="24"/>
+          <w:szCs w:val="24"/>
+        </w:rPr>
+        <w:t>， POI推荐</w:t>
+      </w:r>
+      <w:r>
+        <w:rPr>
+          <w:rFonts w:hint="eastAsia" w:ascii="宋体" w:hAnsi="宋体"/>
+          <w:sz w:val="24"/>
+          <w:szCs w:val="24"/>
+          <w:lang w:eastAsia="zh-CN"/>
+        </w:rPr>
+        <w:t>【</w:t>
+      </w:r>
+      <w:r>
+        <w:rPr>
+          <w:rFonts w:hint="eastAsia" w:ascii="宋体" w:hAnsi="宋体"/>
+          <w:sz w:val="24"/>
+          <w:szCs w:val="24"/>
+          <w:lang w:val="en-US" w:eastAsia="zh-CN"/>
+        </w:rPr>
+        <w:t>22，23，24，25</w:t>
+      </w:r>
+      <w:r>
+        <w:rPr>
+          <w:rFonts w:hint="eastAsia" w:ascii="宋体" w:hAnsi="宋体"/>
+          <w:sz w:val="24"/>
+          <w:szCs w:val="24"/>
+          <w:lang w:eastAsia="zh-CN"/>
+        </w:rPr>
+        <w:t>】</w:t>
+      </w:r>
+      <w:r>
+        <w:rPr>
+          <w:rFonts w:hint="eastAsia" w:ascii="宋体" w:hAnsi="宋体"/>
+          <w:sz w:val="24"/>
+          <w:szCs w:val="24"/>
+        </w:rPr>
+        <w:t>在近几年一直是一个广泛研究的课题，通过分析用户的历史签到数据，POI推荐可以推荐一些用户感兴趣的地点，而这可以提高用户在LBSNs的用户体验</w:t>
+      </w:r>
+      <w:r>
+        <w:rPr>
+          <w:rFonts w:hint="eastAsia" w:ascii="宋体" w:hAnsi="宋体"/>
+          <w:sz w:val="24"/>
+          <w:szCs w:val="24"/>
+          <w:lang w:eastAsia="zh-CN"/>
+        </w:rPr>
+        <w:t>【</w:t>
+      </w:r>
+      <w:r>
+        <w:rPr>
+          <w:rFonts w:hint="eastAsia" w:ascii="宋体" w:hAnsi="宋体"/>
+          <w:sz w:val="24"/>
+          <w:szCs w:val="24"/>
+          <w:lang w:val="en-US" w:eastAsia="zh-CN"/>
+        </w:rPr>
+        <w:t>26</w:t>
+      </w:r>
+      <w:r>
+        <w:rPr>
+          <w:rFonts w:hint="eastAsia" w:ascii="宋体" w:hAnsi="宋体"/>
+          <w:sz w:val="24"/>
+          <w:szCs w:val="24"/>
+          <w:lang w:eastAsia="zh-CN"/>
+        </w:rPr>
+        <w:t>】。</w:t>
+      </w:r>
+    </w:p>
+    <w:p>
+      <w:pPr>
+        <w:ind w:firstLine="480" w:firstLineChars="200"/>
+        <w:rPr>
+          <w:rFonts w:ascii="宋体" w:hAnsi="宋体"/>
+          <w:sz w:val="24"/>
+          <w:szCs w:val="24"/>
+        </w:rPr>
+      </w:pPr>
+      <w:r>
+        <w:rPr>
+          <w:rFonts w:hint="eastAsia" w:ascii="宋体" w:hAnsi="宋体"/>
+          <w:sz w:val="24"/>
+          <w:szCs w:val="24"/>
+        </w:rPr>
+        <w:t>GPS轨迹</w:t>
+      </w:r>
+      <w:r>
+        <w:rPr>
+          <w:rFonts w:hint="eastAsia" w:ascii="宋体" w:hAnsi="宋体"/>
+          <w:sz w:val="24"/>
+          <w:szCs w:val="24"/>
+          <w:lang w:eastAsia="zh-CN"/>
+        </w:rPr>
+        <w:t>【</w:t>
+      </w:r>
+      <w:r>
+        <w:rPr>
+          <w:rFonts w:hint="eastAsia" w:ascii="宋体" w:hAnsi="宋体"/>
+          <w:sz w:val="24"/>
+          <w:szCs w:val="24"/>
+          <w:lang w:val="en-US" w:eastAsia="zh-CN"/>
+        </w:rPr>
+        <w:t>27，28</w:t>
+      </w:r>
+      <w:r>
+        <w:rPr>
+          <w:rFonts w:hint="eastAsia" w:ascii="宋体" w:hAnsi="宋体"/>
+          <w:sz w:val="24"/>
+          <w:szCs w:val="24"/>
+          <w:lang w:eastAsia="zh-CN"/>
+        </w:rPr>
+        <w:t>】</w:t>
+      </w:r>
+      <w:r>
+        <w:rPr>
+          <w:rFonts w:hint="eastAsia" w:ascii="宋体" w:hAnsi="宋体"/>
+          <w:sz w:val="24"/>
+          <w:szCs w:val="24"/>
+        </w:rPr>
+        <w:t>可以直接应用于LBSN数据，因为这两种数据类型表现出一定的相似性，但是LBSN签入数据表现出一些独特的特性，这些特性与广泛研究的GPS轨迹不同，通过分析从Gowalla这个真实的基于位置的在线社交网络收集到的签到记录，LBSN数据表现出的特性有（1）数据稀疏性。在整个12个月期间，只有10%的用户拥有58个以上的签到记录，这是每个用户的平均签入时间，显示较低的签到频率。此外，任何两个连续签到之间的空间间隔通常为千米级，而连续记录的GPS点之间的空间间隔通常为5到10米</w:t>
+      </w:r>
+      <w:r>
+        <w:rPr>
+          <w:rFonts w:hint="eastAsia" w:ascii="宋体" w:hAnsi="宋体"/>
+          <w:sz w:val="24"/>
+          <w:szCs w:val="24"/>
+          <w:lang w:eastAsia="zh-CN"/>
+        </w:rPr>
+        <w:t>【</w:t>
+      </w:r>
+      <w:r>
+        <w:rPr>
+          <w:rFonts w:hint="eastAsia" w:ascii="宋体" w:hAnsi="宋体"/>
+          <w:sz w:val="24"/>
+          <w:szCs w:val="24"/>
+          <w:lang w:val="en-US" w:eastAsia="zh-CN"/>
+        </w:rPr>
+        <w:t>27</w:t>
+      </w:r>
+      <w:r>
+        <w:rPr>
+          <w:rFonts w:hint="eastAsia" w:ascii="宋体" w:hAnsi="宋体"/>
+          <w:sz w:val="24"/>
+          <w:szCs w:val="24"/>
+          <w:lang w:eastAsia="zh-CN"/>
+        </w:rPr>
+        <w:t>】</w:t>
+      </w:r>
+      <w:r>
+        <w:rPr>
+          <w:rFonts w:hint="eastAsia" w:ascii="宋体" w:hAnsi="宋体"/>
+          <w:sz w:val="24"/>
+          <w:szCs w:val="24"/>
+        </w:rPr>
+        <w:t>；(2)语义。每个签入记录都用LBSN中的位置名称和类别进行标记，而GPS点仅由纬度、经度和时间戳组成。签入类别信息重新反映了用户偏好和用户行为的异质性。由于这些差异，现有的基于GPS轨迹设计的技术不能直接应用于LBSN数据。</w:t>
+      </w:r>
+    </w:p>
+    <w:p>
+      <w:pPr>
+        <w:ind w:firstLine="480" w:firstLineChars="200"/>
+        <w:rPr>
+          <w:rFonts w:hint="eastAsia" w:ascii="宋体" w:hAnsi="宋体"/>
+          <w:sz w:val="24"/>
+          <w:szCs w:val="24"/>
+        </w:rPr>
+      </w:pPr>
+      <w:r>
+        <w:rPr>
+          <w:rFonts w:hint="eastAsia" w:ascii="宋体" w:hAnsi="宋体"/>
+          <w:sz w:val="24"/>
+          <w:szCs w:val="24"/>
+        </w:rPr>
+        <w:t>位置预测中的固有挑战是位置预测空间非常大——LBSN中可能有数百万个不同的签到位置。因此，很难通过结合用户移动模式、偏好和时间空间信息来建立模型，以直接预测位置并获得满意的性能。考虑到这一挑战，</w:t>
+      </w:r>
+      <w:r>
+        <w:rPr>
+          <w:rFonts w:ascii="宋体" w:hAnsi="宋体"/>
+          <w:sz w:val="24"/>
+          <w:szCs w:val="24"/>
+        </w:rPr>
+        <w:t>Ye</w:t>
+      </w:r>
+      <w:r>
+        <w:rPr>
+          <w:rFonts w:hint="eastAsia" w:ascii="宋体" w:hAnsi="宋体"/>
+          <w:sz w:val="24"/>
+          <w:szCs w:val="24"/>
+        </w:rPr>
+        <w:t>等人</w:t>
+      </w:r>
+      <w:r>
+        <w:rPr>
+          <w:rFonts w:hint="eastAsia" w:ascii="宋体" w:hAnsi="宋体"/>
+          <w:sz w:val="24"/>
+          <w:szCs w:val="24"/>
+          <w:lang w:eastAsia="zh-CN"/>
+        </w:rPr>
+        <w:t>【</w:t>
+      </w:r>
+      <w:r>
+        <w:rPr>
+          <w:rFonts w:hint="eastAsia" w:ascii="宋体" w:hAnsi="宋体"/>
+          <w:sz w:val="24"/>
+          <w:szCs w:val="24"/>
+          <w:lang w:val="en-US" w:eastAsia="zh-CN"/>
+        </w:rPr>
+        <w:t>29</w:t>
+      </w:r>
+      <w:r>
+        <w:rPr>
+          <w:rFonts w:hint="eastAsia" w:ascii="宋体" w:hAnsi="宋体"/>
+          <w:sz w:val="24"/>
+          <w:szCs w:val="24"/>
+          <w:lang w:eastAsia="zh-CN"/>
+        </w:rPr>
+        <w:t>】</w:t>
+      </w:r>
+      <w:r>
+        <w:rPr>
+          <w:rFonts w:hint="eastAsia" w:ascii="宋体" w:hAnsi="宋体"/>
+          <w:sz w:val="24"/>
+          <w:szCs w:val="24"/>
+        </w:rPr>
+        <w:t>提出将原始问题分解为两个子问题：（1）在下一步预测用户活动的类别；然后（2）给定估计的类别分布预测位置。例如，LBSN可以预测用户的下一个活动是娱乐，然后它可能预测用户附近的电影院的位置。这种方法的一个明显的优点是显著地减少了预测空间，因为只有少数类别，如食物、购物、娱乐等。用户活动的意义。因此，在此工作中研究的问题是：如何预测用户在下一步的活动类别，并预测最有可能的位置，给定他/她的登记记录序列作为观察？</w:t>
+      </w:r>
+    </w:p>
+    <w:p>
+      <w:pPr>
+        <w:ind w:firstLine="480" w:firstLineChars="200"/>
+        <w:rPr>
+          <w:rFonts w:hint="eastAsia" w:ascii="宋体" w:hAnsi="宋体"/>
+          <w:sz w:val="24"/>
+          <w:szCs w:val="24"/>
+          <w:lang w:val="en-US" w:eastAsia="zh-CN"/>
+        </w:rPr>
+      </w:pPr>
+      <w:r>
+        <w:rPr>
+          <w:rFonts w:hint="eastAsia" w:ascii="宋体" w:hAnsi="宋体"/>
+          <w:sz w:val="24"/>
+          <w:szCs w:val="24"/>
+          <w:lang w:val="en-US" w:eastAsia="zh-CN"/>
+        </w:rPr>
+        <w:t>对于POI推荐的特点，主要面临的挑战如下：</w:t>
+      </w:r>
+    </w:p>
+    <w:p>
+      <w:pPr>
+        <w:numPr>
+          <w:ilvl w:val="0"/>
+          <w:numId w:val="6"/>
         </w:numPr>
         <w:ind w:firstLine="480" w:firstLineChars="200"/>
         <w:rPr>
@@ -3332,14 +3552,14 @@
           <w:szCs w:val="24"/>
           <w:lang w:val="en-US" w:eastAsia="zh-CN"/>
         </w:rPr>
-        <w:t>数据稀疏性。因为LBSN中有着大量POIs，而对于每个用户而言，其签到信息有限，在数据的显示上，就会表现的十分稀疏。尤其是细化到时间段上，用户的签到数据更为稀少。这都是POI推荐面临的问题【39】。</w:t>
+        <w:t>用户偏好不明确。对于POI推荐，我们的数据集更多的是LBSN中签到数据，虽然，LBSN中存在大量的签到信息，但是，这无法反映用户的真实偏好，用户对某一个POI进行签到行为，只能表示，用户曾经的签到事实。而对于数据本身而言，并不代表用户偏好。</w:t>
       </w:r>
     </w:p>
     <w:p>
       <w:pPr>
         <w:numPr>
           <w:ilvl w:val="0"/>
-          <w:numId w:val="4"/>
+          <w:numId w:val="6"/>
         </w:numPr>
         <w:ind w:firstLine="480" w:firstLineChars="200"/>
         <w:rPr>
@@ -3356,14 +3576,14 @@
           <w:szCs w:val="24"/>
           <w:lang w:val="en-US" w:eastAsia="zh-CN"/>
         </w:rPr>
-        <w:t>影响多样性。对于POI的选择上，用户往往会被众多的因素所影响，如时间因素，位置因素，社会关系等。特别的，可能单纯因为下雨的原因，用户放弃了出门聚餐的打算。</w:t>
+        <w:t>时间敏感性。对于用户而言，不同的POI具有不同的时间特性，比如说，餐馆，就用户而言，就餐时间一般在中午十一点到十三点之间，还有下午的十七点到二十点之间。这个时间段的餐馆，对于用户而言，往往具有更大的吸引力。而对于不同用户而言，同样的POI，也具有不同的时间特性，就好像KTV，学生党因为没有收入的问题，对于KTV的选择更多是中午，因为这个时间段，商家往往会推出折扣很大的套餐。</w:t>
       </w:r>
     </w:p>
     <w:p>
       <w:pPr>
         <w:numPr>
           <w:ilvl w:val="0"/>
-          <w:numId w:val="4"/>
+          <w:numId w:val="6"/>
         </w:numPr>
         <w:ind w:firstLine="480" w:firstLineChars="200"/>
         <w:rPr>
@@ -3380,14 +3600,62 @@
           <w:szCs w:val="24"/>
           <w:lang w:val="en-US" w:eastAsia="zh-CN"/>
         </w:rPr>
-        <w:t>地点感知性。对于POI而言，每个POI都有自己的特性。而不同特性的POI之间，往往相互依存，紧密联系。例如，火车站和宾馆之间，往往联系密切，但是，火车站和电影院之间，往往关系微弱。因此，发掘各个POI之间的联系，感知当前POI的特性。也是POI推荐的重要挑战。</w:t>
+        <w:t>数据稀疏性。因为LBSN中有着大量POIs，而对于每个用户而言，其签到信息有限，在数据的显示上，就会表现的十分稀疏。尤其是细化到时间段上，用户的签到数据更为稀少。这都是POI推荐面临的问题【39】。</w:t>
       </w:r>
     </w:p>
     <w:p>
       <w:pPr>
         <w:numPr>
           <w:ilvl w:val="0"/>
-          <w:numId w:val="4"/>
+          <w:numId w:val="6"/>
+        </w:numPr>
+        <w:ind w:firstLine="480" w:firstLineChars="200"/>
+        <w:rPr>
+          <w:rFonts w:hint="eastAsia" w:ascii="宋体" w:hAnsi="宋体"/>
+          <w:sz w:val="24"/>
+          <w:szCs w:val="24"/>
+          <w:lang w:val="en-US" w:eastAsia="zh-CN"/>
+        </w:rPr>
+      </w:pPr>
+      <w:r>
+        <w:rPr>
+          <w:rFonts w:hint="eastAsia" w:ascii="宋体" w:hAnsi="宋体"/>
+          <w:sz w:val="24"/>
+          <w:szCs w:val="24"/>
+          <w:lang w:val="en-US" w:eastAsia="zh-CN"/>
+        </w:rPr>
+        <w:t>影响多样性。对于POI的选择上，用户往往会被众多的因素所影响，如时间因素，位置因素，社会关系等。特别的，可能单纯因为下雨的原因，用户放弃了出门聚餐的打算。</w:t>
+      </w:r>
+    </w:p>
+    <w:p>
+      <w:pPr>
+        <w:numPr>
+          <w:ilvl w:val="0"/>
+          <w:numId w:val="6"/>
+        </w:numPr>
+        <w:ind w:firstLine="480" w:firstLineChars="200"/>
+        <w:rPr>
+          <w:rFonts w:hint="eastAsia" w:ascii="宋体" w:hAnsi="宋体"/>
+          <w:sz w:val="24"/>
+          <w:szCs w:val="24"/>
+          <w:lang w:val="en-US" w:eastAsia="zh-CN"/>
+        </w:rPr>
+      </w:pPr>
+      <w:r>
+        <w:rPr>
+          <w:rFonts w:hint="eastAsia" w:ascii="宋体" w:hAnsi="宋体"/>
+          <w:sz w:val="24"/>
+          <w:szCs w:val="24"/>
+          <w:lang w:val="en-US" w:eastAsia="zh-CN"/>
+        </w:rPr>
+        <w:t>地点感知性。对于POI而言，每个POI都有自己的特性。而不同特性的POI之间，往往相互依存，紧密联系。例如，火车站和宾馆之间，往往联系密切，但是，火车站和电影院之间，往往关系微弱。因此，发掘各个POI之间的联系，感知当前POI的特性。也是POI推荐的重要挑战。</w:t>
+      </w:r>
+    </w:p>
+    <w:p>
+      <w:pPr>
+        <w:numPr>
+          <w:ilvl w:val="0"/>
+          <w:numId w:val="6"/>
         </w:numPr>
         <w:ind w:firstLine="480" w:firstLineChars="200"/>
         <w:rPr>
@@ -4245,7 +4513,7 @@
       <w:pPr>
         <w:numPr>
           <w:ilvl w:val="0"/>
-          <w:numId w:val="5"/>
+          <w:numId w:val="7"/>
         </w:numPr>
         <w:ind w:left="360" w:leftChars="0" w:firstLine="0" w:firstLineChars="0"/>
         <w:rPr>
@@ -4288,7 +4556,7 @@
       <w:pPr>
         <w:numPr>
           <w:ilvl w:val="0"/>
-          <w:numId w:val="5"/>
+          <w:numId w:val="7"/>
         </w:numPr>
         <w:ind w:left="360" w:leftChars="0" w:firstLine="0" w:firstLineChars="0"/>
         <w:rPr>
@@ -4408,7 +4676,7 @@
       <w:pPr>
         <w:numPr>
           <w:ilvl w:val="0"/>
-          <w:numId w:val="6"/>
+          <w:numId w:val="8"/>
         </w:numPr>
         <w:ind w:left="360" w:leftChars="0"/>
         <w:rPr>
@@ -4432,7 +4700,7 @@
       <w:pPr>
         <w:numPr>
           <w:ilvl w:val="0"/>
-          <w:numId w:val="6"/>
+          <w:numId w:val="8"/>
         </w:numPr>
         <w:ind w:left="360" w:leftChars="0"/>
         <w:rPr>
@@ -4456,7 +4724,7 @@
       <w:pPr>
         <w:numPr>
           <w:ilvl w:val="0"/>
-          <w:numId w:val="6"/>
+          <w:numId w:val="8"/>
         </w:numPr>
         <w:ind w:left="360" w:leftChars="0"/>
         <w:rPr>
@@ -12396,6 +12664,18 @@
     <w:p>
       <w:pPr>
         <w:rPr>
+          <w:rFonts w:ascii="微软雅黑" w:hAnsi="微软雅黑" w:eastAsia="微软雅黑" w:cs="微软雅黑"/>
+          <w:i w:val="0"/>
+          <w:caps w:val="0"/>
+          <w:color w:val="000000"/>
+          <w:spacing w:val="0"/>
+          <w:sz w:val="21"/>
+          <w:szCs w:val="21"/>
+          <w:shd w:val="clear" w:fill="FFFFFF"/>
+        </w:rPr>
+      </w:pPr>
+      <w:r>
+        <w:rPr>
           <w:rFonts w:hint="eastAsia" w:ascii="微软雅黑" w:hAnsi="微软雅黑" w:eastAsia="微软雅黑" w:cs="微软雅黑"/>
           <w:i w:val="0"/>
           <w:caps w:val="0"/>
@@ -12406,7 +12686,22 @@
           <w:shd w:val="clear" w:fill="FFFFFF"/>
           <w:lang w:eastAsia="zh-CN"/>
         </w:rPr>
-      </w:pPr>
+        <w:t>【</w:t>
+      </w:r>
+      <w:r>
+        <w:rPr>
+          <w:rFonts w:hint="eastAsia" w:ascii="微软雅黑" w:hAnsi="微软雅黑" w:eastAsia="微软雅黑" w:cs="微软雅黑"/>
+          <w:i w:val="0"/>
+          <w:caps w:val="0"/>
+          <w:color w:val="000000"/>
+          <w:spacing w:val="0"/>
+          <w:sz w:val="21"/>
+          <w:szCs w:val="21"/>
+          <w:shd w:val="clear" w:fill="FFFFFF"/>
+          <w:lang w:val="en-US" w:eastAsia="zh-CN"/>
+        </w:rPr>
+        <w:t>40</w:t>
+      </w:r>
       <w:r>
         <w:rPr>
           <w:rFonts w:hint="eastAsia" w:ascii="微软雅黑" w:hAnsi="微软雅黑" w:eastAsia="微软雅黑" w:cs="微软雅黑"/>
@@ -12419,11 +12714,11 @@
           <w:shd w:val="clear" w:fill="FFFFFF"/>
           <w:lang w:eastAsia="zh-CN"/>
         </w:rPr>
-        <w:t>【</w:t>
-      </w:r>
-      <w:r>
-        <w:rPr>
-          <w:rFonts w:hint="eastAsia" w:ascii="微软雅黑" w:hAnsi="微软雅黑" w:eastAsia="微软雅黑" w:cs="微软雅黑"/>
+        <w:t>】</w:t>
+      </w:r>
+      <w:r>
+        <w:rPr>
+          <w:rFonts w:ascii="微软雅黑" w:hAnsi="微软雅黑" w:eastAsia="微软雅黑" w:cs="微软雅黑"/>
           <w:i w:val="0"/>
           <w:caps w:val="0"/>
           <w:color w:val="000000"/>
@@ -12431,10 +12726,23 @@
           <w:sz w:val="21"/>
           <w:szCs w:val="21"/>
           <w:shd w:val="clear" w:fill="FFFFFF"/>
-          <w:lang w:val="en-US" w:eastAsia="zh-CN"/>
-        </w:rPr>
-        <w:t>40</w:t>
-      </w:r>
+        </w:rPr>
+        <w:t>Yin H , Zhou X , Shao Y , et al. Joint Modeling of User Check-in Behaviors for Point-of-Interest Recommendation[C]// Acm International on Conference on Information &amp; Knowledge Management. ACM, 2015.</w:t>
+      </w:r>
+    </w:p>
+    <w:p>
+      <w:pPr>
+        <w:rPr>
+          <w:rFonts w:ascii="微软雅黑" w:hAnsi="微软雅黑" w:eastAsia="微软雅黑" w:cs="微软雅黑"/>
+          <w:i w:val="0"/>
+          <w:caps w:val="0"/>
+          <w:color w:val="000000"/>
+          <w:spacing w:val="0"/>
+          <w:sz w:val="21"/>
+          <w:szCs w:val="21"/>
+          <w:shd w:val="clear" w:fill="FFFFFF"/>
+        </w:rPr>
+      </w:pPr>
       <w:r>
         <w:rPr>
           <w:rFonts w:hint="eastAsia" w:ascii="微软雅黑" w:hAnsi="微软雅黑" w:eastAsia="微软雅黑" w:cs="微软雅黑"/>
@@ -12447,6 +12755,34 @@
           <w:shd w:val="clear" w:fill="FFFFFF"/>
           <w:lang w:eastAsia="zh-CN"/>
         </w:rPr>
+        <w:t>【</w:t>
+      </w:r>
+      <w:r>
+        <w:rPr>
+          <w:rFonts w:hint="eastAsia" w:ascii="微软雅黑" w:hAnsi="微软雅黑" w:eastAsia="微软雅黑" w:cs="微软雅黑"/>
+          <w:i w:val="0"/>
+          <w:caps w:val="0"/>
+          <w:color w:val="000000"/>
+          <w:spacing w:val="0"/>
+          <w:sz w:val="21"/>
+          <w:szCs w:val="21"/>
+          <w:shd w:val="clear" w:fill="FFFFFF"/>
+          <w:lang w:val="en-US" w:eastAsia="zh-CN"/>
+        </w:rPr>
+        <w:t>41</w:t>
+      </w:r>
+      <w:r>
+        <w:rPr>
+          <w:rFonts w:hint="eastAsia" w:ascii="微软雅黑" w:hAnsi="微软雅黑" w:eastAsia="微软雅黑" w:cs="微软雅黑"/>
+          <w:i w:val="0"/>
+          <w:caps w:val="0"/>
+          <w:color w:val="000000"/>
+          <w:spacing w:val="0"/>
+          <w:sz w:val="21"/>
+          <w:szCs w:val="21"/>
+          <w:shd w:val="clear" w:fill="FFFFFF"/>
+          <w:lang w:eastAsia="zh-CN"/>
+        </w:rPr>
         <w:t>】</w:t>
       </w:r>
       <w:r>
@@ -12460,7 +12796,369 @@
           <w:szCs w:val="21"/>
           <w:shd w:val="clear" w:fill="FFFFFF"/>
         </w:rPr>
-        <w:t>Yin H , Zhou X , Shao Y , et al. Joint Modeling of User Check-in Behaviors for Point-of-Interest Recommendation[C]// Acm International on Conference on Information &amp; Knowledge Management. ACM, 2015.</w:t>
+        <w:t>Yuan Q , Cong G , Ma Z , et al. Time-aware point-of-interest recommendation[C]// International Acm Sigir Conference on Research &amp; Development in Information Retrieval. ACM, 2013.</w:t>
+      </w:r>
+    </w:p>
+    <w:p>
+      <w:pPr>
+        <w:rPr>
+          <w:rFonts w:hint="eastAsia" w:ascii="微软雅黑" w:hAnsi="微软雅黑" w:eastAsia="微软雅黑" w:cs="微软雅黑"/>
+          <w:i w:val="0"/>
+          <w:caps w:val="0"/>
+          <w:color w:val="000000"/>
+          <w:spacing w:val="0"/>
+          <w:sz w:val="21"/>
+          <w:szCs w:val="21"/>
+          <w:shd w:val="clear" w:fill="FFFFFF"/>
+          <w:lang w:eastAsia="zh-CN"/>
+        </w:rPr>
+      </w:pPr>
+      <w:r>
+        <w:rPr>
+          <w:rFonts w:hint="eastAsia" w:ascii="微软雅黑" w:hAnsi="微软雅黑" w:eastAsia="微软雅黑" w:cs="微软雅黑"/>
+          <w:i w:val="0"/>
+          <w:caps w:val="0"/>
+          <w:color w:val="000000"/>
+          <w:spacing w:val="0"/>
+          <w:sz w:val="21"/>
+          <w:szCs w:val="21"/>
+          <w:shd w:val="clear" w:fill="FFFFFF"/>
+          <w:lang w:eastAsia="zh-CN"/>
+        </w:rPr>
+        <w:t>【</w:t>
+      </w:r>
+      <w:r>
+        <w:rPr>
+          <w:rFonts w:hint="eastAsia" w:ascii="微软雅黑" w:hAnsi="微软雅黑" w:eastAsia="微软雅黑" w:cs="微软雅黑"/>
+          <w:i w:val="0"/>
+          <w:caps w:val="0"/>
+          <w:color w:val="000000"/>
+          <w:spacing w:val="0"/>
+          <w:sz w:val="21"/>
+          <w:szCs w:val="21"/>
+          <w:shd w:val="clear" w:fill="FFFFFF"/>
+          <w:lang w:val="en-US" w:eastAsia="zh-CN"/>
+        </w:rPr>
+        <w:t>42</w:t>
+      </w:r>
+      <w:r>
+        <w:rPr>
+          <w:rFonts w:hint="eastAsia" w:ascii="微软雅黑" w:hAnsi="微软雅黑" w:eastAsia="微软雅黑" w:cs="微软雅黑"/>
+          <w:i w:val="0"/>
+          <w:caps w:val="0"/>
+          <w:color w:val="000000"/>
+          <w:spacing w:val="0"/>
+          <w:sz w:val="21"/>
+          <w:szCs w:val="21"/>
+          <w:shd w:val="clear" w:fill="FFFFFF"/>
+          <w:lang w:eastAsia="zh-CN"/>
+        </w:rPr>
+        <w:t>】Context-aware Point-of-Interest Recommendation Using Tensor Factorization with Social Regularization（</w:t>
+      </w:r>
+      <w:r>
+        <w:rPr>
+          <w:rFonts w:hint="eastAsia" w:ascii="微软雅黑" w:hAnsi="微软雅黑" w:eastAsia="微软雅黑" w:cs="微软雅黑"/>
+          <w:i w:val="0"/>
+          <w:caps w:val="0"/>
+          <w:color w:val="000000"/>
+          <w:spacing w:val="0"/>
+          <w:sz w:val="21"/>
+          <w:szCs w:val="21"/>
+          <w:shd w:val="clear" w:fill="FFFFFF"/>
+          <w:lang w:val="en-US" w:eastAsia="zh-CN"/>
+        </w:rPr>
+        <w:t>格式有误</w:t>
+      </w:r>
+      <w:r>
+        <w:rPr>
+          <w:rFonts w:hint="eastAsia" w:ascii="微软雅黑" w:hAnsi="微软雅黑" w:eastAsia="微软雅黑" w:cs="微软雅黑"/>
+          <w:i w:val="0"/>
+          <w:caps w:val="0"/>
+          <w:color w:val="000000"/>
+          <w:spacing w:val="0"/>
+          <w:sz w:val="21"/>
+          <w:szCs w:val="21"/>
+          <w:shd w:val="clear" w:fill="FFFFFF"/>
+          <w:lang w:eastAsia="zh-CN"/>
+        </w:rPr>
+        <w:t>）</w:t>
+      </w:r>
+    </w:p>
+    <w:p>
+      <w:pPr>
+        <w:rPr>
+          <w:rFonts w:ascii="Helvetica" w:hAnsi="Helvetica" w:eastAsia="Helvetica" w:cs="Helvetica"/>
+          <w:i w:val="0"/>
+          <w:caps w:val="0"/>
+          <w:color w:val="000000"/>
+          <w:spacing w:val="0"/>
+          <w:sz w:val="19"/>
+          <w:szCs w:val="19"/>
+          <w:shd w:val="clear" w:fill="FFFFFF"/>
+        </w:rPr>
+      </w:pPr>
+      <w:r>
+        <w:rPr>
+          <w:rFonts w:hint="eastAsia" w:ascii="微软雅黑" w:hAnsi="微软雅黑" w:eastAsia="微软雅黑" w:cs="微软雅黑"/>
+          <w:i w:val="0"/>
+          <w:caps w:val="0"/>
+          <w:color w:val="000000"/>
+          <w:spacing w:val="0"/>
+          <w:sz w:val="21"/>
+          <w:szCs w:val="21"/>
+          <w:shd w:val="clear" w:fill="FFFFFF"/>
+          <w:lang w:eastAsia="zh-CN"/>
+        </w:rPr>
+        <w:t>【</w:t>
+      </w:r>
+      <w:r>
+        <w:rPr>
+          <w:rFonts w:hint="eastAsia" w:ascii="微软雅黑" w:hAnsi="微软雅黑" w:eastAsia="微软雅黑" w:cs="微软雅黑"/>
+          <w:i w:val="0"/>
+          <w:caps w:val="0"/>
+          <w:color w:val="000000"/>
+          <w:spacing w:val="0"/>
+          <w:sz w:val="21"/>
+          <w:szCs w:val="21"/>
+          <w:shd w:val="clear" w:fill="FFFFFF"/>
+          <w:lang w:val="en-US" w:eastAsia="zh-CN"/>
+        </w:rPr>
+        <w:t>43</w:t>
+      </w:r>
+      <w:r>
+        <w:rPr>
+          <w:rFonts w:hint="eastAsia" w:ascii="微软雅黑" w:hAnsi="微软雅黑" w:eastAsia="微软雅黑" w:cs="微软雅黑"/>
+          <w:i w:val="0"/>
+          <w:caps w:val="0"/>
+          <w:color w:val="000000"/>
+          <w:spacing w:val="0"/>
+          <w:sz w:val="21"/>
+          <w:szCs w:val="21"/>
+          <w:shd w:val="clear" w:fill="FFFFFF"/>
+          <w:lang w:eastAsia="zh-CN"/>
+        </w:rPr>
+        <w:t>】</w:t>
+      </w:r>
+      <w:r>
+        <w:rPr>
+          <w:rFonts w:ascii="Helvetica" w:hAnsi="Helvetica" w:eastAsia="Helvetica" w:cs="Helvetica"/>
+          <w:i w:val="0"/>
+          <w:caps w:val="0"/>
+          <w:color w:val="000000"/>
+          <w:spacing w:val="0"/>
+          <w:sz w:val="19"/>
+          <w:szCs w:val="19"/>
+          <w:shd w:val="clear" w:fill="FFFFFF"/>
+        </w:rPr>
+        <w:t>Ying Y, Ling C, Chen G. A temporal-aware POI recommendation system using context-aware tensor decomposition and weighted HITS[M]. 2017.</w:t>
+      </w:r>
+    </w:p>
+    <w:p>
+      <w:pPr>
+        <w:rPr>
+          <w:rFonts w:ascii="微软雅黑" w:hAnsi="微软雅黑" w:eastAsia="微软雅黑" w:cs="微软雅黑"/>
+          <w:i w:val="0"/>
+          <w:caps w:val="0"/>
+          <w:color w:val="000000"/>
+          <w:spacing w:val="0"/>
+          <w:sz w:val="21"/>
+          <w:szCs w:val="21"/>
+          <w:shd w:val="clear" w:fill="FFFFFF"/>
+        </w:rPr>
+      </w:pPr>
+      <w:r>
+        <w:rPr>
+          <w:rFonts w:hint="eastAsia" w:ascii="Helvetica" w:hAnsi="Helvetica" w:eastAsia="宋体" w:cs="Helvetica"/>
+          <w:i w:val="0"/>
+          <w:caps w:val="0"/>
+          <w:color w:val="000000"/>
+          <w:spacing w:val="0"/>
+          <w:sz w:val="19"/>
+          <w:szCs w:val="19"/>
+          <w:shd w:val="clear" w:fill="FFFFFF"/>
+          <w:lang w:eastAsia="zh-CN"/>
+        </w:rPr>
+        <w:t>【</w:t>
+      </w:r>
+      <w:r>
+        <w:rPr>
+          <w:rFonts w:hint="eastAsia" w:ascii="Helvetica" w:hAnsi="Helvetica" w:eastAsia="宋体" w:cs="Helvetica"/>
+          <w:i w:val="0"/>
+          <w:caps w:val="0"/>
+          <w:color w:val="000000"/>
+          <w:spacing w:val="0"/>
+          <w:sz w:val="19"/>
+          <w:szCs w:val="19"/>
+          <w:shd w:val="clear" w:fill="FFFFFF"/>
+          <w:lang w:val="en-US" w:eastAsia="zh-CN"/>
+        </w:rPr>
+        <w:t>44</w:t>
+      </w:r>
+      <w:r>
+        <w:rPr>
+          <w:rFonts w:hint="eastAsia" w:ascii="Helvetica" w:hAnsi="Helvetica" w:eastAsia="宋体" w:cs="Helvetica"/>
+          <w:i w:val="0"/>
+          <w:caps w:val="0"/>
+          <w:color w:val="000000"/>
+          <w:spacing w:val="0"/>
+          <w:sz w:val="19"/>
+          <w:szCs w:val="19"/>
+          <w:shd w:val="clear" w:fill="FFFFFF"/>
+          <w:lang w:eastAsia="zh-CN"/>
+        </w:rPr>
+        <w:t>】</w:t>
+      </w:r>
+      <w:r>
+        <w:rPr>
+          <w:rFonts w:ascii="微软雅黑" w:hAnsi="微软雅黑" w:eastAsia="微软雅黑" w:cs="微软雅黑"/>
+          <w:i w:val="0"/>
+          <w:caps w:val="0"/>
+          <w:color w:val="000000"/>
+          <w:spacing w:val="0"/>
+          <w:sz w:val="21"/>
+          <w:szCs w:val="21"/>
+          <w:shd w:val="clear" w:fill="FFFFFF"/>
+        </w:rPr>
+        <w:t>Ye M , Yin P , Lee W C , et al. Exploiting geographical influence for collaborative point-of-interest recommendation[C]// Proceeding of the 34th International ACM SIGIR Conference on Research and Development in Information Retrieval, SIGIR 2011, Beijing, China, July 25-29, 2011. ACM, 2011.</w:t>
+      </w:r>
+    </w:p>
+    <w:p>
+      <w:pPr>
+        <w:rPr>
+          <w:rFonts w:ascii="微软雅黑" w:hAnsi="微软雅黑" w:eastAsia="微软雅黑" w:cs="微软雅黑"/>
+          <w:i w:val="0"/>
+          <w:caps w:val="0"/>
+          <w:color w:val="000000"/>
+          <w:spacing w:val="0"/>
+          <w:sz w:val="21"/>
+          <w:szCs w:val="21"/>
+          <w:shd w:val="clear" w:fill="FFFFFF"/>
+        </w:rPr>
+      </w:pPr>
+      <w:r>
+        <w:rPr>
+          <w:rFonts w:hint="eastAsia" w:ascii="微软雅黑" w:hAnsi="微软雅黑" w:eastAsia="微软雅黑" w:cs="微软雅黑"/>
+          <w:i w:val="0"/>
+          <w:caps w:val="0"/>
+          <w:color w:val="000000"/>
+          <w:spacing w:val="0"/>
+          <w:sz w:val="21"/>
+          <w:szCs w:val="21"/>
+          <w:shd w:val="clear" w:fill="FFFFFF"/>
+          <w:lang w:eastAsia="zh-CN"/>
+        </w:rPr>
+        <w:t>【</w:t>
+      </w:r>
+      <w:r>
+        <w:rPr>
+          <w:rFonts w:hint="eastAsia" w:ascii="微软雅黑" w:hAnsi="微软雅黑" w:eastAsia="微软雅黑" w:cs="微软雅黑"/>
+          <w:i w:val="0"/>
+          <w:caps w:val="0"/>
+          <w:color w:val="000000"/>
+          <w:spacing w:val="0"/>
+          <w:sz w:val="21"/>
+          <w:szCs w:val="21"/>
+          <w:shd w:val="clear" w:fill="FFFFFF"/>
+          <w:lang w:val="en-US" w:eastAsia="zh-CN"/>
+        </w:rPr>
+        <w:t>45</w:t>
+      </w:r>
+      <w:r>
+        <w:rPr>
+          <w:rFonts w:hint="eastAsia" w:ascii="微软雅黑" w:hAnsi="微软雅黑" w:eastAsia="微软雅黑" w:cs="微软雅黑"/>
+          <w:i w:val="0"/>
+          <w:caps w:val="0"/>
+          <w:color w:val="000000"/>
+          <w:spacing w:val="0"/>
+          <w:sz w:val="21"/>
+          <w:szCs w:val="21"/>
+          <w:shd w:val="clear" w:fill="FFFFFF"/>
+          <w:lang w:eastAsia="zh-CN"/>
+        </w:rPr>
+        <w:t>】</w:t>
+      </w:r>
+      <w:r>
+        <w:rPr>
+          <w:rFonts w:ascii="微软雅黑" w:hAnsi="微软雅黑" w:eastAsia="微软雅黑" w:cs="微软雅黑"/>
+          <w:i w:val="0"/>
+          <w:caps w:val="0"/>
+          <w:color w:val="000000"/>
+          <w:spacing w:val="0"/>
+          <w:sz w:val="21"/>
+          <w:szCs w:val="21"/>
+          <w:shd w:val="clear" w:fill="FFFFFF"/>
+        </w:rPr>
+        <w:t>Liu B , Fu Y , Yao Z , et al. Learning geographical preferences for point-of-interest recommendation[C]// Acm Sigkdd International Conference on Knowledge Discovery &amp; Data Mining. ACM, 2013.</w:t>
+      </w:r>
+    </w:p>
+    <w:p>
+      <w:pPr>
+        <w:rPr>
+          <w:rFonts w:hint="eastAsia" w:ascii="微软雅黑" w:hAnsi="微软雅黑" w:eastAsia="微软雅黑" w:cs="微软雅黑"/>
+          <w:i w:val="0"/>
+          <w:caps w:val="0"/>
+          <w:color w:val="000000"/>
+          <w:spacing w:val="0"/>
+          <w:sz w:val="21"/>
+          <w:szCs w:val="21"/>
+          <w:shd w:val="clear" w:fill="FFFFFF"/>
+          <w:lang w:eastAsia="zh-CN"/>
+        </w:rPr>
+      </w:pPr>
+      <w:r>
+        <w:rPr>
+          <w:rFonts w:hint="eastAsia" w:ascii="微软雅黑" w:hAnsi="微软雅黑" w:eastAsia="微软雅黑" w:cs="微软雅黑"/>
+          <w:i w:val="0"/>
+          <w:caps w:val="0"/>
+          <w:color w:val="000000"/>
+          <w:spacing w:val="0"/>
+          <w:sz w:val="21"/>
+          <w:szCs w:val="21"/>
+          <w:shd w:val="clear" w:fill="FFFFFF"/>
+          <w:lang w:eastAsia="zh-CN"/>
+        </w:rPr>
+        <w:t>【</w:t>
+      </w:r>
+      <w:r>
+        <w:rPr>
+          <w:rFonts w:hint="eastAsia" w:ascii="微软雅黑" w:hAnsi="微软雅黑" w:eastAsia="微软雅黑" w:cs="微软雅黑"/>
+          <w:i w:val="0"/>
+          <w:caps w:val="0"/>
+          <w:color w:val="000000"/>
+          <w:spacing w:val="0"/>
+          <w:sz w:val="21"/>
+          <w:szCs w:val="21"/>
+          <w:shd w:val="clear" w:fill="FFFFFF"/>
+          <w:lang w:val="en-US" w:eastAsia="zh-CN"/>
+        </w:rPr>
+        <w:t>46</w:t>
+      </w:r>
+      <w:r>
+        <w:rPr>
+          <w:rFonts w:hint="eastAsia" w:ascii="微软雅黑" w:hAnsi="微软雅黑" w:eastAsia="微软雅黑" w:cs="微软雅黑"/>
+          <w:i w:val="0"/>
+          <w:caps w:val="0"/>
+          <w:color w:val="000000"/>
+          <w:spacing w:val="0"/>
+          <w:sz w:val="21"/>
+          <w:szCs w:val="21"/>
+          <w:shd w:val="clear" w:fill="FFFFFF"/>
+          <w:lang w:eastAsia="zh-CN"/>
+        </w:rPr>
+        <w:t>】</w:t>
+      </w:r>
+      <w:r>
+        <w:rPr>
+          <w:rFonts w:ascii="微软雅黑" w:hAnsi="微软雅黑" w:eastAsia="微软雅黑" w:cs="微软雅黑"/>
+          <w:i w:val="0"/>
+          <w:caps w:val="0"/>
+          <w:color w:val="000000"/>
+          <w:spacing w:val="0"/>
+          <w:sz w:val="21"/>
+          <w:szCs w:val="21"/>
+          <w:shd w:val="clear" w:fill="FFFFFF"/>
+        </w:rPr>
+        <w:t>Zhao X , Ma Z , Zhang Z . A novel recommendation system in location-based social networks using distributed ELM[J]. Memetic Computing, 2017(3):1-11.</w:t>
       </w:r>
     </w:p>
     <w:p>
@@ -12620,6 +13318,18 @@
     </w:lvl>
   </w:abstractNum>
   <w:abstractNum w:abstractNumId="2">
+    <w:nsid w:val="FBB4E683"/>
+    <w:multiLevelType w:val="singleLevel"/>
+    <w:tmpl w:val="FBB4E683"/>
+    <w:lvl w:ilvl="0" w:tentative="0">
+      <w:start w:val="1"/>
+      <w:numFmt w:val="decimal"/>
+      <w:suff w:val="nothing"/>
+      <w:lvlText w:val="%1）"/>
+      <w:lvlJc w:val="left"/>
+    </w:lvl>
+  </w:abstractNum>
+  <w:abstractNum w:abstractNumId="3">
     <w:nsid w:val="00BCA1BE"/>
     <w:multiLevelType w:val="singleLevel"/>
     <w:tmpl w:val="00BCA1BE"/>
@@ -12634,7 +13344,19 @@
       </w:pPr>
     </w:lvl>
   </w:abstractNum>
-  <w:abstractNum w:abstractNumId="3">
+  <w:abstractNum w:abstractNumId="4">
+    <w:nsid w:val="34D43223"/>
+    <w:multiLevelType w:val="singleLevel"/>
+    <w:tmpl w:val="34D43223"/>
+    <w:lvl w:ilvl="0" w:tentative="0">
+      <w:start w:val="1"/>
+      <w:numFmt w:val="decimal"/>
+      <w:suff w:val="nothing"/>
+      <w:lvlText w:val="%1）"/>
+      <w:lvlJc w:val="left"/>
+    </w:lvl>
+  </w:abstractNum>
+  <w:abstractNum w:abstractNumId="5">
     <w:nsid w:val="5FD67350"/>
     <w:multiLevelType w:val="singleLevel"/>
     <w:tmpl w:val="5FD67350"/>
@@ -12646,7 +13368,7 @@
       <w:lvlJc w:val="left"/>
     </w:lvl>
   </w:abstractNum>
-  <w:abstractNum w:abstractNumId="4">
+  <w:abstractNum w:abstractNumId="6">
     <w:nsid w:val="68450EA4"/>
     <w:multiLevelType w:val="singleLevel"/>
     <w:tmpl w:val="68450EA4"/>
@@ -12662,7 +13384,7 @@
       </w:pPr>
     </w:lvl>
   </w:abstractNum>
-  <w:abstractNum w:abstractNumId="5">
+  <w:abstractNum w:abstractNumId="7">
     <w:nsid w:val="6F7F07B9"/>
     <w:multiLevelType w:val="singleLevel"/>
     <w:tmpl w:val="6F7F07B9"/>
@@ -12675,22 +13397,28 @@
     </w:lvl>
   </w:abstractNum>
   <w:num w:numId="1">
-    <w:abstractNumId w:val="4"/>
+    <w:abstractNumId w:val="6"/>
   </w:num>
   <w:num w:numId="2">
     <w:abstractNumId w:val="0"/>
   </w:num>
   <w:num w:numId="3">
+    <w:abstractNumId w:val="2"/>
+  </w:num>
+  <w:num w:numId="4">
+    <w:abstractNumId w:val="4"/>
+  </w:num>
+  <w:num w:numId="5">
     <w:abstractNumId w:val="1"/>
   </w:num>
-  <w:num w:numId="4">
+  <w:num w:numId="6">
+    <w:abstractNumId w:val="7"/>
+  </w:num>
+  <w:num w:numId="7">
+    <w:abstractNumId w:val="3"/>
+  </w:num>
+  <w:num w:numId="8">
     <w:abstractNumId w:val="5"/>
-  </w:num>
-  <w:num w:numId="5">
-    <w:abstractNumId w:val="2"/>
-  </w:num>
-  <w:num w:numId="6">
-    <w:abstractNumId w:val="3"/>
   </w:num>
 </w:numbering>
 </file>

--- a/边权个性化pagerank推荐论文.docx
+++ b/边权个性化pagerank推荐论文.docx
@@ -1370,8 +1370,94 @@
           <w:rFonts w:hint="eastAsia"/>
           <w:lang w:val="en-US" w:eastAsia="zh-CN"/>
         </w:rPr>
-        <w:t xml:space="preserve">推荐系统按照个性化程度可以划分为两种，一种是非个性化推荐，一种是个性化推荐。就非个性化推荐而言，系统为所有用户推荐的内容往往是一样的，不会因为用户的特征不同而有所区别，采用非个性化推荐的情况一般发生在推荐系统的冷启动阶段，对于缺乏用户历史数据，一般数据挖掘算法无效的时候。对于个性化推荐而言，通过分析用户的历史行为数据，利用数据挖掘算法，发掘用户偏好，实现个性化推荐，直击用户兴趣。  </w:t>
-      </w:r>
+        <w:t xml:space="preserve">推荐系统按照个性化程度可以划分为两种，一种是非个性化推荐，一种是个性化推荐。就非个性化推荐而言，系统为所有用户推荐的内容往往是一样的，不会因为用户的特征不同而有所区别，采用非个性化推荐的情况一般发生在推荐系统的冷启动阶段，对于缺乏用户历史数据，一般数据挖掘算法无效的时候。对于个性化推荐而言，通过分析用户的历史行为数据，利用数据挖掘算法，发掘用户偏好，实现个性化推荐，直击用户兴趣。 </w:t>
+      </w:r>
+    </w:p>
+    <w:p>
+      <w:pPr>
+        <w:ind w:firstLine="420"/>
+        <w:rPr>
+          <w:rFonts w:hint="eastAsia"/>
+          <w:lang w:val="en-US" w:eastAsia="zh-CN"/>
+        </w:rPr>
+      </w:pPr>
+      <w:r>
+        <w:rPr>
+          <w:rFonts w:hint="eastAsia"/>
+          <w:lang w:val="en-US" w:eastAsia="zh-CN"/>
+        </w:rPr>
+        <w:t>个性化推荐算法可以用下图表示</w:t>
+      </w:r>
+    </w:p>
+    <w:p>
+      <w:pPr>
+        <w:ind w:firstLine="420"/>
+        <w:rPr>
+          <w:rFonts w:hint="eastAsia"/>
+          <w:lang w:val="en-US" w:eastAsia="zh-CN"/>
+        </w:rPr>
+      </w:pPr>
+      <w:r>
+        <w:rPr>
+          <w:rFonts w:hint="eastAsia"/>
+          <w:lang w:val="en-US" w:eastAsia="zh-CN"/>
+        </w:rPr>
+        <w:drawing>
+          <wp:inline distT="0" distB="0" distL="114300" distR="114300">
+            <wp:extent cx="5271135" cy="3620770"/>
+            <wp:effectExtent l="0" t="0" r="5715" b="17780"/>
+            <wp:docPr id="21" name="图片 21" descr="个性化推荐"/>
+            <wp:cNvGraphicFramePr>
+              <a:graphicFrameLocks xmlns:a="http://schemas.openxmlformats.org/drawingml/2006/main" noChangeAspect="1"/>
+            </wp:cNvGraphicFramePr>
+            <a:graphic xmlns:a="http://schemas.openxmlformats.org/drawingml/2006/main">
+              <a:graphicData uri="http://schemas.openxmlformats.org/drawingml/2006/picture">
+                <pic:pic xmlns:pic="http://schemas.openxmlformats.org/drawingml/2006/picture">
+                  <pic:nvPicPr>
+                    <pic:cNvPr id="21" name="图片 21" descr="个性化推荐"/>
+                    <pic:cNvPicPr>
+                      <a:picLocks noChangeAspect="1"/>
+                    </pic:cNvPicPr>
+                  </pic:nvPicPr>
+                  <pic:blipFill>
+                    <a:blip r:embed="rId4"/>
+                    <a:stretch>
+                      <a:fillRect/>
+                    </a:stretch>
+                  </pic:blipFill>
+                  <pic:spPr>
+                    <a:xfrm>
+                      <a:off x="0" y="0"/>
+                      <a:ext cx="5271135" cy="3620770"/>
+                    </a:xfrm>
+                    <a:prstGeom prst="rect">
+                      <a:avLst/>
+                    </a:prstGeom>
+                  </pic:spPr>
+                </pic:pic>
+              </a:graphicData>
+            </a:graphic>
+          </wp:inline>
+        </w:drawing>
+      </w:r>
+    </w:p>
+    <w:p>
+      <w:pPr>
+        <w:ind w:firstLine="420"/>
+        <w:rPr>
+          <w:rFonts w:hint="eastAsia"/>
+          <w:lang w:val="en-US" w:eastAsia="zh-CN"/>
+        </w:rPr>
+      </w:pPr>
+      <w:r>
+        <w:rPr>
+          <w:rFonts w:hint="eastAsia"/>
+          <w:lang w:val="en-US" w:eastAsia="zh-CN"/>
+        </w:rPr>
+        <w:t>其中对于行为记录模块，包括用户的基本信息采集， 和用户行为采集包括一些用户的隐式信息</w:t>
+      </w:r>
+      <w:bookmarkStart w:id="2" w:name="_GoBack"/>
+      <w:bookmarkEnd w:id="2"/>
     </w:p>
     <w:p>
       <w:pPr>
@@ -1629,12 +1715,12 @@
             <v:path/>
             <v:fill on="f" focussize="0,0"/>
             <v:stroke on="f"/>
-            <v:imagedata r:id="rId5" o:title=""/>
+            <v:imagedata r:id="rId6" o:title=""/>
             <o:lock v:ext="edit" aspectratio="t"/>
             <w10:wrap type="none"/>
             <w10:anchorlock/>
           </v:shape>
-          <o:OLEObject Type="Embed" ProgID="Equation.KSEE3" ShapeID="_x0000_i1025" DrawAspect="Content" ObjectID="_1468075725" r:id="rId4">
+          <o:OLEObject Type="Embed" ProgID="Equation.KSEE3" ShapeID="_x0000_i1025" DrawAspect="Content" ObjectID="_1468075725" r:id="rId5">
             <o:LockedField>false</o:LockedField>
           </o:OLEObject>
         </w:object>
@@ -1781,12 +1867,12 @@
           <v:shape id="_x0000_i1059" o:spt="75" type="#_x0000_t75" style="height:21pt;width:80pt;" o:ole="t" filled="f" o:preferrelative="t" stroked="f" coordsize="21600,21600">
             <v:fill on="f" focussize="0,0"/>
             <v:stroke on="f"/>
-            <v:imagedata r:id="rId7" o:title=""/>
+            <v:imagedata r:id="rId8" o:title=""/>
             <o:lock v:ext="edit" aspectratio="t"/>
             <w10:wrap type="none"/>
             <w10:anchorlock/>
           </v:shape>
-          <o:OLEObject Type="Embed" ProgID="Equation.KSEE3" ShapeID="_x0000_i1059" DrawAspect="Content" ObjectID="_1468075726" r:id="rId6">
+          <o:OLEObject Type="Embed" ProgID="Equation.KSEE3" ShapeID="_x0000_i1059" DrawAspect="Content" ObjectID="_1468075726" r:id="rId7">
             <o:LockedField>false</o:LockedField>
           </o:OLEObject>
         </w:object>
@@ -1887,12 +1973,12 @@
           <v:shape id="_x0000_i1060" o:spt="75" type="#_x0000_t75" style="height:18pt;width:175.95pt;" o:ole="t" filled="f" o:preferrelative="t" stroked="f" coordsize="21600,21600">
             <v:fill on="f" focussize="0,0"/>
             <v:stroke on="f"/>
-            <v:imagedata r:id="rId9" o:title=""/>
+            <v:imagedata r:id="rId10" o:title=""/>
             <o:lock v:ext="edit" aspectratio="t"/>
             <w10:wrap type="none"/>
             <w10:anchorlock/>
           </v:shape>
-          <o:OLEObject Type="Embed" ProgID="Equation.KSEE3" ShapeID="_x0000_i1060" DrawAspect="Content" ObjectID="_1468075727" r:id="rId8">
+          <o:OLEObject Type="Embed" ProgID="Equation.KSEE3" ShapeID="_x0000_i1060" DrawAspect="Content" ObjectID="_1468075727" r:id="rId9">
             <o:LockedField>false</o:LockedField>
           </o:OLEObject>
         </w:object>
@@ -1973,12 +2059,12 @@
           <v:shape id="_x0000_i1064" o:spt="75" type="#_x0000_t75" style="height:18pt;width:13pt;" o:ole="t" filled="f" o:preferrelative="t" stroked="f" coordsize="21600,21600">
             <v:fill on="f" focussize="0,0"/>
             <v:stroke on="f"/>
-            <v:imagedata r:id="rId11" o:title=""/>
+            <v:imagedata r:id="rId12" o:title=""/>
             <o:lock v:ext="edit" aspectratio="t"/>
             <w10:wrap type="none"/>
             <w10:anchorlock/>
           </v:shape>
-          <o:OLEObject Type="Embed" ProgID="Equation.KSEE3" ShapeID="_x0000_i1064" DrawAspect="Content" ObjectID="_1468075728" r:id="rId10">
+          <o:OLEObject Type="Embed" ProgID="Equation.KSEE3" ShapeID="_x0000_i1064" DrawAspect="Content" ObjectID="_1468075728" r:id="rId11">
             <o:LockedField>false</o:LockedField>
           </o:OLEObject>
         </w:object>
@@ -2103,12 +2189,12 @@
           <v:shape id="_x0000_i1065" o:spt="75" type="#_x0000_t75" style="height:35pt;width:163pt;" o:ole="t" filled="f" o:preferrelative="t" stroked="f" coordsize="21600,21600">
             <v:fill on="f" focussize="0,0"/>
             <v:stroke on="f"/>
-            <v:imagedata r:id="rId13" o:title=""/>
+            <v:imagedata r:id="rId14" o:title=""/>
             <o:lock v:ext="edit" aspectratio="t"/>
             <w10:wrap type="none"/>
             <w10:anchorlock/>
           </v:shape>
-          <o:OLEObject Type="Embed" ProgID="Equation.KSEE3" ShapeID="_x0000_i1065" DrawAspect="Content" ObjectID="_1468075729" r:id="rId12">
+          <o:OLEObject Type="Embed" ProgID="Equation.KSEE3" ShapeID="_x0000_i1065" DrawAspect="Content" ObjectID="_1468075729" r:id="rId13">
             <o:LockedField>false</o:LockedField>
           </o:OLEObject>
         </w:object>
@@ -2171,12 +2257,12 @@
           <v:shape id="_x0000_i1067" o:spt="75" type="#_x0000_t75" style="height:18pt;width:36pt;" o:ole="t" filled="f" o:preferrelative="t" stroked="f" coordsize="21600,21600">
             <v:fill on="f" focussize="0,0"/>
             <v:stroke on="f"/>
-            <v:imagedata r:id="rId15" o:title=""/>
+            <v:imagedata r:id="rId16" o:title=""/>
             <o:lock v:ext="edit" aspectratio="t"/>
             <w10:wrap type="none"/>
             <w10:anchorlock/>
           </v:shape>
-          <o:OLEObject Type="Embed" ProgID="Equation.KSEE3" ShapeID="_x0000_i1067" DrawAspect="Content" ObjectID="_1468075730" r:id="rId14">
+          <o:OLEObject Type="Embed" ProgID="Equation.KSEE3" ShapeID="_x0000_i1067" DrawAspect="Content" ObjectID="_1468075730" r:id="rId15">
             <o:LockedField>false</o:LockedField>
           </o:OLEObject>
         </w:object>
@@ -2204,12 +2290,12 @@
           <v:shape id="_x0000_i1068" o:spt="75" type="#_x0000_t75" style="height:19pt;width:98pt;" o:ole="t" filled="f" o:preferrelative="t" stroked="f" coordsize="21600,21600">
             <v:fill on="f" focussize="0,0"/>
             <v:stroke on="f"/>
-            <v:imagedata r:id="rId17" o:title=""/>
+            <v:imagedata r:id="rId18" o:title=""/>
             <o:lock v:ext="edit" aspectratio="t"/>
             <w10:wrap type="none"/>
             <w10:anchorlock/>
           </v:shape>
-          <o:OLEObject Type="Embed" ProgID="Equation.KSEE3" ShapeID="_x0000_i1068" DrawAspect="Content" ObjectID="_1468075731" r:id="rId16">
+          <o:OLEObject Type="Embed" ProgID="Equation.KSEE3" ShapeID="_x0000_i1068" DrawAspect="Content" ObjectID="_1468075731" r:id="rId17">
             <o:LockedField>false</o:LockedField>
           </o:OLEObject>
         </w:object>
@@ -2237,12 +2323,12 @@
           <v:shape id="_x0000_i1069" o:spt="75" type="#_x0000_t75" style="height:19pt;width:185pt;" o:ole="t" filled="f" o:preferrelative="t" stroked="f" coordsize="21600,21600">
             <v:fill on="f" focussize="0,0"/>
             <v:stroke on="f"/>
-            <v:imagedata r:id="rId19" o:title=""/>
+            <v:imagedata r:id="rId20" o:title=""/>
             <o:lock v:ext="edit" aspectratio="t"/>
             <w10:wrap type="none"/>
             <w10:anchorlock/>
           </v:shape>
-          <o:OLEObject Type="Embed" ProgID="Equation.KSEE3" ShapeID="_x0000_i1069" DrawAspect="Content" ObjectID="_1468075732" r:id="rId18">
+          <o:OLEObject Type="Embed" ProgID="Equation.KSEE3" ShapeID="_x0000_i1069" DrawAspect="Content" ObjectID="_1468075732" r:id="rId19">
             <o:LockedField>false</o:LockedField>
           </o:OLEObject>
         </w:object>
@@ -2295,12 +2381,12 @@
           <v:shape id="_x0000_i1070" o:spt="75" type="#_x0000_t75" style="height:16pt;width:11pt;" o:ole="t" filled="f" o:preferrelative="t" stroked="f" coordsize="21600,21600">
             <v:fill on="f" focussize="0,0"/>
             <v:stroke on="f"/>
-            <v:imagedata r:id="rId21" o:title=""/>
+            <v:imagedata r:id="rId22" o:title=""/>
             <o:lock v:ext="edit" aspectratio="t"/>
             <w10:wrap type="none"/>
             <w10:anchorlock/>
           </v:shape>
-          <o:OLEObject Type="Embed" ProgID="Equation.KSEE3" ShapeID="_x0000_i1070" DrawAspect="Content" ObjectID="_1468075733" r:id="rId20">
+          <o:OLEObject Type="Embed" ProgID="Equation.KSEE3" ShapeID="_x0000_i1070" DrawAspect="Content" ObjectID="_1468075733" r:id="rId21">
             <o:LockedField>false</o:LockedField>
           </o:OLEObject>
         </w:object>
@@ -2343,12 +2429,12 @@
           <v:shape id="_x0000_i1071" o:spt="75" type="#_x0000_t75" style="height:34pt;width:165pt;" o:ole="t" filled="f" o:preferrelative="t" stroked="f" coordsize="21600,21600">
             <v:fill on="f" focussize="0,0"/>
             <v:stroke on="f"/>
-            <v:imagedata r:id="rId23" o:title=""/>
+            <v:imagedata r:id="rId24" o:title=""/>
             <o:lock v:ext="edit" aspectratio="t"/>
             <w10:wrap type="none"/>
             <w10:anchorlock/>
           </v:shape>
-          <o:OLEObject Type="Embed" ProgID="Equation.KSEE3" ShapeID="_x0000_i1071" DrawAspect="Content" ObjectID="_1468075734" r:id="rId22">
+          <o:OLEObject Type="Embed" ProgID="Equation.KSEE3" ShapeID="_x0000_i1071" DrawAspect="Content" ObjectID="_1468075734" r:id="rId23">
             <o:LockedField>false</o:LockedField>
           </o:OLEObject>
         </w:object>
@@ -2391,12 +2477,12 @@
           <v:shape id="_x0000_i1072" o:spt="75" type="#_x0000_t75" style="height:16pt;width:11pt;" o:ole="t" filled="f" o:preferrelative="t" stroked="f" coordsize="21600,21600">
             <v:fill on="f" focussize="0,0"/>
             <v:stroke on="f"/>
-            <v:imagedata r:id="rId25" o:title=""/>
+            <v:imagedata r:id="rId26" o:title=""/>
             <o:lock v:ext="edit" aspectratio="t"/>
             <w10:wrap type="none"/>
             <w10:anchorlock/>
           </v:shape>
-          <o:OLEObject Type="Embed" ProgID="Equation.KSEE3" ShapeID="_x0000_i1072" DrawAspect="Content" ObjectID="_1468075735" r:id="rId24">
+          <o:OLEObject Type="Embed" ProgID="Equation.KSEE3" ShapeID="_x0000_i1072" DrawAspect="Content" ObjectID="_1468075735" r:id="rId25">
             <o:LockedField>false</o:LockedField>
           </o:OLEObject>
         </w:object>
@@ -2439,12 +2525,12 @@
           <v:shape id="_x0000_i1073" o:spt="75" type="#_x0000_t75" style="height:34pt;width:168pt;" o:ole="t" filled="f" o:preferrelative="t" stroked="f" coordsize="21600,21600">
             <v:fill on="f" focussize="0,0"/>
             <v:stroke on="f"/>
-            <v:imagedata r:id="rId27" o:title=""/>
+            <v:imagedata r:id="rId28" o:title=""/>
             <o:lock v:ext="edit" aspectratio="t"/>
             <w10:wrap type="none"/>
             <w10:anchorlock/>
           </v:shape>
-          <o:OLEObject Type="Embed" ProgID="Equation.KSEE3" ShapeID="_x0000_i1073" DrawAspect="Content" ObjectID="_1468075736" r:id="rId26">
+          <o:OLEObject Type="Embed" ProgID="Equation.KSEE3" ShapeID="_x0000_i1073" DrawAspect="Content" ObjectID="_1468075736" r:id="rId27">
             <o:LockedField>false</o:LockedField>
           </o:OLEObject>
         </w:object>
@@ -2487,12 +2573,12 @@
           <v:shape id="_x0000_i1074" o:spt="75" type="#_x0000_t75" style="height:16pt;width:11pt;" o:ole="t" filled="f" o:preferrelative="t" stroked="f" coordsize="21600,21600">
             <v:fill on="f" focussize="0,0"/>
             <v:stroke on="f"/>
-            <v:imagedata r:id="rId29" o:title=""/>
+            <v:imagedata r:id="rId30" o:title=""/>
             <o:lock v:ext="edit" aspectratio="t"/>
             <w10:wrap type="none"/>
             <w10:anchorlock/>
           </v:shape>
-          <o:OLEObject Type="Embed" ProgID="Equation.KSEE3" ShapeID="_x0000_i1074" DrawAspect="Content" ObjectID="_1468075737" r:id="rId28">
+          <o:OLEObject Type="Embed" ProgID="Equation.KSEE3" ShapeID="_x0000_i1074" DrawAspect="Content" ObjectID="_1468075737" r:id="rId29">
             <o:LockedField>false</o:LockedField>
           </o:OLEObject>
         </w:object>
@@ -2862,10 +2948,85 @@
           <w:rFonts w:hint="eastAsia"/>
           <w:lang w:val="en-US" w:eastAsia="zh-CN"/>
         </w:rPr>
-        <w:t>【45】中，Liu等人将区域流行度和地理第一定律等多个地理因素特征结合考虑，分析地理位置对于用户签到行为的影响，然后利用非负贝叶斯矩阵分解完成对POI的推荐。对于地理位置对用户行为的影响，Zhao等人【46】利用POI之间距离的幂律分布，将待推荐的POIs和用户的历史签到POIs集合建立关系。用以获取地理因素对用户</w:t>
-      </w:r>
-      <w:bookmarkStart w:id="2" w:name="_GoBack"/>
-      <w:bookmarkEnd w:id="2"/>
+        <w:t>【45】中，Liu等人将区域流行度和地理第一定律等多个地理因素特征结合考虑，分析地理位置对于用户签到行为的影响，然后利用非负贝叶斯矩阵分解完成对POI的推荐。对于地理位置对用户行为的影响，Zhao等人【46】利用POI之间距离的幂律分布，将待推荐的POIs和用户的历史签到POIs集合建立关系。用以获取地理因素对用户行为的影响。</w:t>
+      </w:r>
+    </w:p>
+    <w:p>
+      <w:pPr>
+        <w:numPr>
+          <w:ilvl w:val="0"/>
+          <w:numId w:val="4"/>
+        </w:numPr>
+        <w:ind w:left="0" w:leftChars="0" w:firstLine="420" w:firstLineChars="200"/>
+        <w:rPr>
+          <w:rFonts w:hint="eastAsia"/>
+          <w:lang w:val="en-US" w:eastAsia="zh-CN"/>
+        </w:rPr>
+      </w:pPr>
+      <w:r>
+        <w:rPr>
+          <w:rFonts w:hint="eastAsia"/>
+          <w:lang w:val="en-US" w:eastAsia="zh-CN"/>
+        </w:rPr>
+        <w:t>融合社会关系</w:t>
+      </w:r>
+    </w:p>
+    <w:p>
+      <w:pPr>
+        <w:numPr>
+          <w:numId w:val="0"/>
+        </w:numPr>
+        <w:ind w:firstLine="420" w:firstLineChars="200"/>
+        <w:rPr>
+          <w:rFonts w:hint="eastAsia"/>
+          <w:lang w:val="en-US" w:eastAsia="zh-CN"/>
+        </w:rPr>
+      </w:pPr>
+      <w:r>
+        <w:rPr>
+          <w:rFonts w:hint="eastAsia"/>
+          <w:lang w:val="en-US" w:eastAsia="zh-CN"/>
+        </w:rPr>
+        <w:t>【47】中，Gao等人就用户的社会关系对于POI的推荐展开了详细研究，作者将用户的社会关系分为了两类，一类是朋友关系，一类是陌生人关系，按照空间上的距离，将小于距离阈值的称作为近距离，大于距离阈值的称作为远距离。研究表明，就社会关系而言，不同类型的朋友关系的影响都会大于陌生人关系，而在引入距离阈值之后，远距离朋友关系的影响大于近距离朋友关系，而近距离陌生人关系的影响又会大于远距离陌生人关系。结果可能和用户行为相关，就用户而言，用户在POI之间的转移可以分为两种情况，一种是在小范围内的周期性活动，用户的大多数签到都发生在该区域内。另外一种是偶尔性的远距离探索。这里，用户周期性活动中受朋友关系的影响较小，而对于远距离POI的探索上，受朋友关系的影响较大。针对这种情况，Ference等人提出了UPS-CF（user preference,proximity and social based collaborative filtering）模型【48】，主要是利用用户的社会关系，结合协同过滤算法为用户进行远距离的POI推荐。</w:t>
+      </w:r>
+    </w:p>
+    <w:p>
+      <w:pPr>
+        <w:numPr>
+          <w:numId w:val="0"/>
+        </w:numPr>
+        <w:ind w:firstLine="420" w:firstLineChars="200"/>
+        <w:rPr>
+          <w:rFonts w:hint="eastAsia"/>
+          <w:lang w:val="en-US" w:eastAsia="zh-CN"/>
+        </w:rPr>
+      </w:pPr>
+      <w:r>
+        <w:rPr>
+          <w:rFonts w:hint="eastAsia"/>
+          <w:lang w:val="en-US" w:eastAsia="zh-CN"/>
+        </w:rPr>
+        <w:t>4）融合内容因素</w:t>
+      </w:r>
+    </w:p>
+    <w:p>
+      <w:pPr>
+        <w:numPr>
+          <w:numId w:val="0"/>
+        </w:numPr>
+        <w:ind w:firstLine="420" w:firstLineChars="200"/>
+        <w:rPr>
+          <w:rFonts w:hint="eastAsia"/>
+          <w:lang w:val="en-US" w:eastAsia="zh-CN"/>
+        </w:rPr>
+      </w:pPr>
+      <w:r>
+        <w:rPr>
+          <w:rFonts w:hint="eastAsia"/>
+          <w:lang w:val="en-US" w:eastAsia="zh-CN"/>
+        </w:rPr>
+        <w:t>【49】中，Yang等人结合自然语言处理的算法，将用户对于POI的评价内容进行语义上的情感分析，然后将内容因素融入到POI的推荐当中，这里将用户的签到矩阵转换成了偏好评分矩阵。可以更好的分析用户偏好。缺点在于，使得数据本身变得更加的稀疏。Liu等人【50】为POI和用户构建模型。通过分析用户的历史签到数据，生成用户特征模型，然后通过比较POI特征模型和用户特征模型的相似度，生成推荐列表。这里作者没有考虑到用户对于POI选择的场景性，简单的用传统的推荐算法模型处理POI推荐问题。</w:t>
+      </w:r>
     </w:p>
     <w:p>
       <w:pPr>
@@ -2902,7 +3063,7 @@
           <w:rFonts w:hint="eastAsia"/>
           <w:lang w:val="en-US" w:eastAsia="zh-CN"/>
         </w:rPr>
-        <w:t>【2】中cheng等人第一次阐述了连续POI推荐问题，然后提出了因式分解个性化马尔可夫链（FPMC）来解决连续推荐的问题。FPMC最开始是用来解决基于当前的下一个的推荐问题的。Cheng等人在推荐兴趣点的过程中，在FPMC算法中也加入了地理影响因子。因为在众多的POIs中，用户通常只会在一段时间内在很小的一部分POIs上完成签到行为。所以，签到数据往往有很大的稀疏性。针对这种情况，He等人【3】不仅用马尔可夫链来推断用户在POIs上的偏好，而且根据用户的签到行为，按照POIs的类型或者签到时间，来将用户进行分组。来解决数据稀疏的问题。Zhao等人认为【4】顺序的签到行为受时间的影响。因此，他们使用时间因素来衡量顺序签到行为的重要性，并相应的提出了一种连续的POI推荐方法。</w:t>
+        <w:t>【2】中cheng等人第一次阐述了连续POI推荐问题，然后提出用因式分解个性化马尔可夫链（FPMC）来解决连续推荐的问题。FPMC最开始是用来解决基于当前的下一个的推荐问题的。Cheng等人在推荐POI的过程中，在FPMC算法中也加入了地理影响因子，提出FPMC-LR（factoring personalized Markov chain and localized region）模型。</w:t>
       </w:r>
     </w:p>
     <w:p>
@@ -2918,6 +3079,54 @@
           <w:rFonts w:hint="eastAsia"/>
           <w:lang w:val="en-US" w:eastAsia="zh-CN"/>
         </w:rPr>
+        <w:t>因为在众多的POIs中，用户通常只会在一段时间内在很小的一部分POIs上完成签到行为。所以，签到数据往往有很大的稀疏性。针对这种情况，He等人【3】不仅用马尔可夫链来推断用户在POIs上的偏好，而且根据用户的签到行为，按照POIs的类型和签到时间，来将用户进行分组。来解决数据稀疏的问题。Zhao等人认为【4】顺序的签到行为受时间的影响。因此，他们使用时间因素来衡量顺序签到行为的重要性，并相应的提出了一种连续的POI推荐方法。</w:t>
+      </w:r>
+    </w:p>
+    <w:p>
+      <w:pPr>
+        <w:ind w:firstLine="210" w:firstLineChars="100"/>
+        <w:rPr>
+          <w:rFonts w:hint="eastAsia"/>
+          <w:lang w:val="en-US" w:eastAsia="zh-CN"/>
+        </w:rPr>
+      </w:pPr>
+      <w:r>
+        <w:rPr>
+          <w:rFonts w:hint="eastAsia"/>
+          <w:lang w:val="en-US" w:eastAsia="zh-CN"/>
+        </w:rPr>
+        <w:t>He等人对用户的连续签到行为进行建模【51】，采用BPR（bayesian personalized ranking）算法对推荐列表进行排序。作者通过构建“用户-POI-POI”的三阶张量，在张量分解的过程中添加层次行为模式，改进原有的方法，使得缺失值的准确性更高。</w:t>
+      </w:r>
+    </w:p>
+    <w:p>
+      <w:pPr>
+        <w:ind w:firstLine="210" w:firstLineChars="100"/>
+        <w:rPr>
+          <w:rFonts w:hint="eastAsia"/>
+          <w:lang w:val="en-US" w:eastAsia="zh-CN"/>
+        </w:rPr>
+      </w:pPr>
+      <w:r>
+        <w:rPr>
+          <w:rFonts w:hint="eastAsia"/>
+          <w:lang w:val="en-US" w:eastAsia="zh-CN"/>
+        </w:rPr>
+        <w:t>在【52】中，Zhao等人提出STELLAR（spatial-temporal latent ranking）模型，将时间感知融入到POI的推荐中，作者通过用户-POI矩阵，时间-POI矩阵，和POI-POI矩阵，计算出用户的特征矩阵，时间特性矩阵和POI特征张量，然后综合考虑用户对POI的偏好信息，时间对于用户决策的影响，还有就是POI之间的相互影响，构建得分函数，</w:t>
+      </w:r>
+    </w:p>
+    <w:p>
+      <w:pPr>
+        <w:ind w:firstLine="210" w:firstLineChars="100"/>
+        <w:rPr>
+          <w:rFonts w:hint="eastAsia"/>
+          <w:lang w:val="en-US" w:eastAsia="zh-CN"/>
+        </w:rPr>
+      </w:pPr>
+      <w:r>
+        <w:rPr>
+          <w:rFonts w:hint="eastAsia"/>
+          <w:lang w:val="en-US" w:eastAsia="zh-CN"/>
+        </w:rPr>
         <w:t>Feng等人【5】利用距离嵌入（metric embedding），将POI映射到低维度的欧氏空间中，用两个POI的欧式距离来确定二者的序列关系，最后综合序列信息和个人喜好，提出个性化距离嵌入排名算法（PRME）。此外，Liu等人【6】根据POI的访问顺序探究POI的上下文信息。首先，他们利用原本为自然语言处理（NLP）设计的Skip-Gram模型【7】，探究POI访问顺序的影响。然后，基于【8】中提出的个性化推荐模型，将访问频率带入模型。虽然Skip-gram最开始是用作于语言处理，但是他在连续的POI推荐中也有很好的表现。在POIs上检索每个POI的潜在表示，Feng等人【9】也利用了单词嵌入技术。基于【7】，他们通过用地理二进制树替换原来的霍夫曼树，修改了Continuous Bag-of-Word（CBOW）模型来适应地理环境因素。同样的，他们也将用户偏好作为模型的输入来表示每个用户。最后，通过融合用户和POIs的潜在词向量的聚合函数，得到即将要访问的POI的得分。</w:t>
       </w:r>
     </w:p>
@@ -2950,6 +3159,22 @@
           <w:lang w:val="en-US" w:eastAsia="zh-CN"/>
         </w:rPr>
         <w:t>3 现有研究存在的问题</w:t>
+      </w:r>
+    </w:p>
+    <w:p>
+      <w:pPr>
+        <w:ind w:firstLine="420" w:firstLineChars="200"/>
+        <w:rPr>
+          <w:rFonts w:hint="eastAsia"/>
+          <w:lang w:val="en-US" w:eastAsia="zh-CN"/>
+        </w:rPr>
+      </w:pPr>
+      <w:r>
+        <w:rPr>
+          <w:rFonts w:hint="eastAsia"/>
+          <w:lang w:val="en-US" w:eastAsia="zh-CN"/>
+        </w:rPr>
+        <w:t>传统意义上的POI推荐，基本是静态POI推荐，基本思想是在传统的推荐算法上加上POI的特性，包括时间上下文，地理位置影响，用户社会关系，POI主题因素等。就POI推荐而言，近年来，POI的实时推荐得到了越来越多的关注，其关键点在于POI之间的转移研究。</w:t>
       </w:r>
     </w:p>
     <w:p>
@@ -3851,12 +4076,12 @@
             <v:path/>
             <v:fill on="f" focussize="0,0"/>
             <v:stroke on="f"/>
-            <v:imagedata r:id="rId31" o:title=""/>
+            <v:imagedata r:id="rId32" o:title=""/>
             <o:lock v:ext="edit" aspectratio="t"/>
             <w10:wrap type="none"/>
             <w10:anchorlock/>
           </v:shape>
-          <o:OLEObject Type="Embed" ProgID="Equation.KSEE3" ShapeID="_x0000_i1058" DrawAspect="Content" ObjectID="_1468075738" r:id="rId30">
+          <o:OLEObject Type="Embed" ProgID="Equation.KSEE3" ShapeID="_x0000_i1058" DrawAspect="Content" ObjectID="_1468075738" r:id="rId31">
             <o:LockedField>false</o:LockedField>
           </o:OLEObject>
         </w:object>
@@ -4003,12 +4228,12 @@
             <v:path/>
             <v:fill on="f" focussize="0,0"/>
             <v:stroke on="f"/>
-            <v:imagedata r:id="rId33" o:title=""/>
+            <v:imagedata r:id="rId34" o:title=""/>
             <o:lock v:ext="edit" aspectratio="t"/>
             <w10:wrap type="none"/>
             <w10:anchorlock/>
           </v:shape>
-          <o:OLEObject Type="Embed" ProgID="Equation.KSEE3" ShapeID="_x0000_i1056" DrawAspect="Content" ObjectID="_1468075739" r:id="rId32">
+          <o:OLEObject Type="Embed" ProgID="Equation.KSEE3" ShapeID="_x0000_i1056" DrawAspect="Content" ObjectID="_1468075739" r:id="rId33">
             <o:LockedField>false</o:LockedField>
           </o:OLEObject>
         </w:object>
@@ -4031,12 +4256,12 @@
             <v:path/>
             <v:fill on="f" focussize="0,0"/>
             <v:stroke on="f"/>
-            <v:imagedata r:id="rId35" o:title=""/>
+            <v:imagedata r:id="rId36" o:title=""/>
             <o:lock v:ext="edit" aspectratio="t"/>
             <w10:wrap type="none"/>
             <w10:anchorlock/>
           </v:shape>
-          <o:OLEObject Type="Embed" ProgID="Equation.KSEE3" ShapeID="_x0000_i1057" DrawAspect="Content" ObjectID="_1468075740" r:id="rId34">
+          <o:OLEObject Type="Embed" ProgID="Equation.KSEE3" ShapeID="_x0000_i1057" DrawAspect="Content" ObjectID="_1468075740" r:id="rId35">
             <o:LockedField>false</o:LockedField>
           </o:OLEObject>
         </w:object>
@@ -4235,7 +4460,7 @@
                     </pic:cNvPicPr>
                   </pic:nvPicPr>
                   <pic:blipFill>
-                    <a:blip r:embed="rId36"/>
+                    <a:blip r:embed="rId37"/>
                     <a:stretch>
                       <a:fillRect/>
                     </a:stretch>
@@ -5538,7 +5763,7 @@
                     </pic:cNvPicPr>
                   </pic:nvPicPr>
                   <pic:blipFill>
-                    <a:blip r:embed="rId37"/>
+                    <a:blip r:embed="rId38"/>
                     <a:stretch>
                       <a:fillRect/>
                     </a:stretch>
@@ -5610,7 +5835,7 @@
                     </pic:cNvPicPr>
                   </pic:nvPicPr>
                   <pic:blipFill>
-                    <a:blip r:embed="rId38"/>
+                    <a:blip r:embed="rId39"/>
                     <a:stretch>
                       <a:fillRect/>
                     </a:stretch>
@@ -5743,7 +5968,7 @@
                     </pic:cNvPicPr>
                   </pic:nvPicPr>
                   <pic:blipFill>
-                    <a:blip r:embed="rId39"/>
+                    <a:blip r:embed="rId40"/>
                     <a:stretch>
                       <a:fillRect/>
                     </a:stretch>
@@ -5853,12 +6078,12 @@
             <v:path/>
             <v:fill on="f" focussize="0,0"/>
             <v:stroke on="f"/>
-            <v:imagedata r:id="rId41" o:title=""/>
+            <v:imagedata r:id="rId42" o:title=""/>
             <o:lock v:ext="edit" aspectratio="t"/>
             <w10:wrap type="none"/>
             <w10:anchorlock/>
           </v:shape>
-          <o:OLEObject Type="Embed" ProgID="Equation.KSEE3" ShapeID="_x0000_i1026" DrawAspect="Content" ObjectID="_1468075741" r:id="rId40">
+          <o:OLEObject Type="Embed" ProgID="Equation.KSEE3" ShapeID="_x0000_i1026" DrawAspect="Content" ObjectID="_1468075741" r:id="rId41">
             <o:LockedField>false</o:LockedField>
           </o:OLEObject>
         </w:object>
@@ -5928,12 +6153,12 @@
             <v:path/>
             <v:fill on="f" focussize="0,0"/>
             <v:stroke on="f"/>
-            <v:imagedata r:id="rId43" o:title=""/>
+            <v:imagedata r:id="rId44" o:title=""/>
             <o:lock v:ext="edit" aspectratio="t"/>
             <w10:wrap type="none"/>
             <w10:anchorlock/>
           </v:shape>
-          <o:OLEObject Type="Embed" ProgID="Equation.KSEE3" ShapeID="_x0000_i1027" DrawAspect="Content" ObjectID="_1468075742" r:id="rId42">
+          <o:OLEObject Type="Embed" ProgID="Equation.KSEE3" ShapeID="_x0000_i1027" DrawAspect="Content" ObjectID="_1468075742" r:id="rId43">
             <o:LockedField>false</o:LockedField>
           </o:OLEObject>
         </w:object>
@@ -6045,7 +6270,7 @@
                     </pic:cNvPicPr>
                   </pic:nvPicPr>
                   <pic:blipFill>
-                    <a:blip r:embed="rId44"/>
+                    <a:blip r:embed="rId45"/>
                     <a:stretch>
                       <a:fillRect/>
                     </a:stretch>
@@ -6167,12 +6392,12 @@
             <v:path/>
             <v:fill on="f" focussize="0,0"/>
             <v:stroke on="f"/>
-            <v:imagedata r:id="rId46" o:title=""/>
+            <v:imagedata r:id="rId47" o:title=""/>
             <o:lock v:ext="edit" aspectratio="t"/>
             <w10:wrap type="none"/>
             <w10:anchorlock/>
           </v:shape>
-          <o:OLEObject Type="Embed" ProgID="Equation.KSEE3" ShapeID="_x0000_i1028" DrawAspect="Content" ObjectID="_1468075743" r:id="rId45">
+          <o:OLEObject Type="Embed" ProgID="Equation.KSEE3" ShapeID="_x0000_i1028" DrawAspect="Content" ObjectID="_1468075743" r:id="rId46">
             <o:LockedField>false</o:LockedField>
           </o:OLEObject>
         </w:object>
@@ -6308,12 +6533,12 @@
             <v:path/>
             <v:fill on="f" focussize="0,0"/>
             <v:stroke on="f"/>
-            <v:imagedata r:id="rId48" o:title=""/>
+            <v:imagedata r:id="rId49" o:title=""/>
             <o:lock v:ext="edit" aspectratio="t"/>
             <w10:wrap type="none"/>
             <w10:anchorlock/>
           </v:shape>
-          <o:OLEObject Type="Embed" ProgID="Equation.KSEE3" ShapeID="_x0000_i1029" DrawAspect="Content" ObjectID="_1468075744" r:id="rId47">
+          <o:OLEObject Type="Embed" ProgID="Equation.KSEE3" ShapeID="_x0000_i1029" DrawAspect="Content" ObjectID="_1468075744" r:id="rId48">
             <o:LockedField>false</o:LockedField>
           </o:OLEObject>
         </w:object>
@@ -6369,12 +6594,12 @@
             <v:path/>
             <v:fill on="f" focussize="0,0"/>
             <v:stroke on="f"/>
-            <v:imagedata r:id="rId50" o:title=""/>
+            <v:imagedata r:id="rId51" o:title=""/>
             <o:lock v:ext="edit" aspectratio="t"/>
             <w10:wrap type="none"/>
             <w10:anchorlock/>
           </v:shape>
-          <o:OLEObject Type="Embed" ProgID="Equation.KSEE3" ShapeID="_x0000_i1030" DrawAspect="Content" ObjectID="_1468075745" r:id="rId49">
+          <o:OLEObject Type="Embed" ProgID="Equation.KSEE3" ShapeID="_x0000_i1030" DrawAspect="Content" ObjectID="_1468075745" r:id="rId50">
             <o:LockedField>false</o:LockedField>
           </o:OLEObject>
         </w:object>
@@ -6390,12 +6615,12 @@
             <v:path/>
             <v:fill on="f" focussize="0,0"/>
             <v:stroke on="f"/>
-            <v:imagedata r:id="rId50" o:title=""/>
+            <v:imagedata r:id="rId51" o:title=""/>
             <o:lock v:ext="edit" aspectratio="t"/>
             <w10:wrap type="none"/>
             <w10:anchorlock/>
           </v:shape>
-          <o:OLEObject Type="Embed" ProgID="Equation.KSEE3" ShapeID="_x0000_i1031" DrawAspect="Content" ObjectID="_1468075746" r:id="rId51">
+          <o:OLEObject Type="Embed" ProgID="Equation.KSEE3" ShapeID="_x0000_i1031" DrawAspect="Content" ObjectID="_1468075746" r:id="rId52">
             <o:LockedField>false</o:LockedField>
           </o:OLEObject>
         </w:object>
@@ -6411,12 +6636,12 @@
             <v:path/>
             <v:fill on="f" focussize="0,0"/>
             <v:stroke on="f"/>
-            <v:imagedata r:id="rId50" o:title=""/>
+            <v:imagedata r:id="rId51" o:title=""/>
             <o:lock v:ext="edit" aspectratio="t"/>
             <w10:wrap type="none"/>
             <w10:anchorlock/>
           </v:shape>
-          <o:OLEObject Type="Embed" ProgID="Equation.KSEE3" ShapeID="_x0000_i1032" DrawAspect="Content" ObjectID="_1468075747" r:id="rId52">
+          <o:OLEObject Type="Embed" ProgID="Equation.KSEE3" ShapeID="_x0000_i1032" DrawAspect="Content" ObjectID="_1468075747" r:id="rId53">
             <o:LockedField>false</o:LockedField>
           </o:OLEObject>
         </w:object>
@@ -6432,12 +6657,12 @@
             <v:path/>
             <v:fill on="f" focussize="0,0"/>
             <v:stroke on="f"/>
-            <v:imagedata r:id="rId54" o:title=""/>
+            <v:imagedata r:id="rId55" o:title=""/>
             <o:lock v:ext="edit" aspectratio="t"/>
             <w10:wrap type="none"/>
             <w10:anchorlock/>
           </v:shape>
-          <o:OLEObject Type="Embed" ProgID="Equation.KSEE3" ShapeID="_x0000_i1033" DrawAspect="Content" ObjectID="_1468075748" r:id="rId53">
+          <o:OLEObject Type="Embed" ProgID="Equation.KSEE3" ShapeID="_x0000_i1033" DrawAspect="Content" ObjectID="_1468075748" r:id="rId54">
             <o:LockedField>false</o:LockedField>
           </o:OLEObject>
         </w:object>
@@ -6508,12 +6733,12 @@
             <v:path/>
             <v:fill on="f" focussize="0,0"/>
             <v:stroke on="f"/>
-            <v:imagedata r:id="rId56" o:title=""/>
+            <v:imagedata r:id="rId57" o:title=""/>
             <o:lock v:ext="edit" aspectratio="t"/>
             <w10:wrap type="none"/>
             <w10:anchorlock/>
           </v:shape>
-          <o:OLEObject Type="Embed" ProgID="Equation.KSEE3" ShapeID="_x0000_i1034" DrawAspect="Content" ObjectID="_1468075749" r:id="rId55">
+          <o:OLEObject Type="Embed" ProgID="Equation.KSEE3" ShapeID="_x0000_i1034" DrawAspect="Content" ObjectID="_1468075749" r:id="rId56">
             <o:LockedField>false</o:LockedField>
           </o:OLEObject>
         </w:object>
@@ -6611,12 +6836,12 @@
             <v:path/>
             <v:fill on="f" focussize="0,0"/>
             <v:stroke on="f"/>
-            <v:imagedata r:id="rId58" o:title=""/>
+            <v:imagedata r:id="rId59" o:title=""/>
             <o:lock v:ext="edit" aspectratio="t"/>
             <w10:wrap type="none"/>
             <w10:anchorlock/>
           </v:shape>
-          <o:OLEObject Type="Embed" ProgID="Equation.KSEE3" ShapeID="_x0000_i1035" DrawAspect="Content" ObjectID="_1468075750" r:id="rId57">
+          <o:OLEObject Type="Embed" ProgID="Equation.KSEE3" ShapeID="_x0000_i1035" DrawAspect="Content" ObjectID="_1468075750" r:id="rId58">
             <o:LockedField>false</o:LockedField>
           </o:OLEObject>
         </w:object>
@@ -6672,12 +6897,12 @@
             <v:path/>
             <v:fill on="f" focussize="0,0"/>
             <v:stroke on="f"/>
-            <v:imagedata r:id="rId60" o:title=""/>
+            <v:imagedata r:id="rId61" o:title=""/>
             <o:lock v:ext="edit" aspectratio="t"/>
             <w10:wrap type="none"/>
             <w10:anchorlock/>
           </v:shape>
-          <o:OLEObject Type="Embed" ProgID="Equation.KSEE3" ShapeID="_x0000_i1036" DrawAspect="Content" ObjectID="_1468075751" r:id="rId59">
+          <o:OLEObject Type="Embed" ProgID="Equation.KSEE3" ShapeID="_x0000_i1036" DrawAspect="Content" ObjectID="_1468075751" r:id="rId60">
             <o:LockedField>false</o:LockedField>
           </o:OLEObject>
         </w:object>
@@ -7063,12 +7288,12 @@
             <v:path/>
             <v:fill on="f" focussize="0,0"/>
             <v:stroke on="f"/>
-            <v:imagedata r:id="rId62" o:title=""/>
+            <v:imagedata r:id="rId63" o:title=""/>
             <o:lock v:ext="edit" aspectratio="t"/>
             <w10:wrap type="none"/>
             <w10:anchorlock/>
           </v:shape>
-          <o:OLEObject Type="Embed" ProgID="Equation.KSEE3" ShapeID="_x0000_i1037" DrawAspect="Content" ObjectID="_1468075752" r:id="rId61">
+          <o:OLEObject Type="Embed" ProgID="Equation.KSEE3" ShapeID="_x0000_i1037" DrawAspect="Content" ObjectID="_1468075752" r:id="rId62">
             <o:LockedField>false</o:LockedField>
           </o:OLEObject>
         </w:object>
@@ -7186,12 +7411,12 @@
             <v:path/>
             <v:fill on="f" focussize="0,0"/>
             <v:stroke on="f"/>
-            <v:imagedata r:id="rId64" o:title=""/>
+            <v:imagedata r:id="rId65" o:title=""/>
             <o:lock v:ext="edit" aspectratio="t"/>
             <w10:wrap type="none"/>
             <w10:anchorlock/>
           </v:shape>
-          <o:OLEObject Type="Embed" ProgID="Equation.KSEE3" ShapeID="_x0000_i1038" DrawAspect="Content" ObjectID="_1468075753" r:id="rId63">
+          <o:OLEObject Type="Embed" ProgID="Equation.KSEE3" ShapeID="_x0000_i1038" DrawAspect="Content" ObjectID="_1468075753" r:id="rId64">
             <o:LockedField>false</o:LockedField>
           </o:OLEObject>
         </w:object>
@@ -7260,12 +7485,12 @@
             <v:path/>
             <v:fill on="f" focussize="0,0"/>
             <v:stroke on="f"/>
-            <v:imagedata r:id="rId66" o:title=""/>
+            <v:imagedata r:id="rId67" o:title=""/>
             <o:lock v:ext="edit" aspectratio="t"/>
             <w10:wrap type="none"/>
             <w10:anchorlock/>
           </v:shape>
-          <o:OLEObject Type="Embed" ProgID="Equation.KSEE3" ShapeID="_x0000_i1039" DrawAspect="Content" ObjectID="_1468075754" r:id="rId65">
+          <o:OLEObject Type="Embed" ProgID="Equation.KSEE3" ShapeID="_x0000_i1039" DrawAspect="Content" ObjectID="_1468075754" r:id="rId66">
             <o:LockedField>false</o:LockedField>
           </o:OLEObject>
         </w:object>
@@ -7301,12 +7526,12 @@
             <v:path/>
             <v:fill on="f" focussize="0,0"/>
             <v:stroke on="f"/>
-            <v:imagedata r:id="rId50" o:title=""/>
+            <v:imagedata r:id="rId51" o:title=""/>
             <o:lock v:ext="edit" aspectratio="t"/>
             <w10:wrap type="none"/>
             <w10:anchorlock/>
           </v:shape>
-          <o:OLEObject Type="Embed" ProgID="Equation.KSEE3" ShapeID="_x0000_i1040" DrawAspect="Content" ObjectID="_1468075755" r:id="rId67">
+          <o:OLEObject Type="Embed" ProgID="Equation.KSEE3" ShapeID="_x0000_i1040" DrawAspect="Content" ObjectID="_1468075755" r:id="rId68">
             <o:LockedField>false</o:LockedField>
           </o:OLEObject>
         </w:object>
@@ -7322,12 +7547,12 @@
             <v:path/>
             <v:fill on="f" focussize="0,0"/>
             <v:stroke on="f"/>
-            <v:imagedata r:id="rId69" o:title=""/>
+            <v:imagedata r:id="rId70" o:title=""/>
             <o:lock v:ext="edit" aspectratio="t"/>
             <w10:wrap type="none"/>
             <w10:anchorlock/>
           </v:shape>
-          <o:OLEObject Type="Embed" ProgID="Equation.KSEE3" ShapeID="_x0000_i1041" DrawAspect="Content" ObjectID="_1468075756" r:id="rId68">
+          <o:OLEObject Type="Embed" ProgID="Equation.KSEE3" ShapeID="_x0000_i1041" DrawAspect="Content" ObjectID="_1468075756" r:id="rId69">
             <o:LockedField>false</o:LockedField>
           </o:OLEObject>
         </w:object>
@@ -7363,12 +7588,12 @@
             <v:path/>
             <v:fill on="f" focussize="0,0"/>
             <v:stroke on="f"/>
-            <v:imagedata r:id="rId71" o:title=""/>
+            <v:imagedata r:id="rId72" o:title=""/>
             <o:lock v:ext="edit" aspectratio="t"/>
             <w10:wrap type="none"/>
             <w10:anchorlock/>
           </v:shape>
-          <o:OLEObject Type="Embed" ProgID="Equation.KSEE3" ShapeID="_x0000_i1042" DrawAspect="Content" ObjectID="_1468075757" r:id="rId70">
+          <o:OLEObject Type="Embed" ProgID="Equation.KSEE3" ShapeID="_x0000_i1042" DrawAspect="Content" ObjectID="_1468075757" r:id="rId71">
             <o:LockedField>false</o:LockedField>
           </o:OLEObject>
         </w:object>
@@ -7404,12 +7629,12 @@
             <v:path/>
             <v:fill on="f" focussize="0,0"/>
             <v:stroke on="f"/>
-            <v:imagedata r:id="rId73" o:title=""/>
+            <v:imagedata r:id="rId74" o:title=""/>
             <o:lock v:ext="edit" aspectratio="t"/>
             <w10:wrap type="none"/>
             <w10:anchorlock/>
           </v:shape>
-          <o:OLEObject Type="Embed" ProgID="Equation.KSEE3" ShapeID="_x0000_i1043" DrawAspect="Content" ObjectID="_1468075758" r:id="rId72">
+          <o:OLEObject Type="Embed" ProgID="Equation.KSEE3" ShapeID="_x0000_i1043" DrawAspect="Content" ObjectID="_1468075758" r:id="rId73">
             <o:LockedField>false</o:LockedField>
           </o:OLEObject>
         </w:object>
@@ -7432,12 +7657,12 @@
             <v:path/>
             <v:fill on="f" focussize="0,0"/>
             <v:stroke on="f"/>
-            <v:imagedata r:id="rId75" o:title=""/>
+            <v:imagedata r:id="rId76" o:title=""/>
             <o:lock v:ext="edit" aspectratio="t"/>
             <w10:wrap type="none"/>
             <w10:anchorlock/>
           </v:shape>
-          <o:OLEObject Type="Embed" ProgID="Equation.KSEE3" ShapeID="_x0000_i1044" DrawAspect="Content" ObjectID="_1468075759" r:id="rId74">
+          <o:OLEObject Type="Embed" ProgID="Equation.KSEE3" ShapeID="_x0000_i1044" DrawAspect="Content" ObjectID="_1468075759" r:id="rId75">
             <o:LockedField>false</o:LockedField>
           </o:OLEObject>
         </w:object>
@@ -7460,12 +7685,12 @@
             <v:path/>
             <v:fill on="f" focussize="0,0"/>
             <v:stroke on="f"/>
-            <v:imagedata r:id="rId77" o:title=""/>
+            <v:imagedata r:id="rId78" o:title=""/>
             <o:lock v:ext="edit" aspectratio="t"/>
             <w10:wrap type="none"/>
             <w10:anchorlock/>
           </v:shape>
-          <o:OLEObject Type="Embed" ProgID="Equation.KSEE3" ShapeID="_x0000_i1045" DrawAspect="Content" ObjectID="_1468075760" r:id="rId76">
+          <o:OLEObject Type="Embed" ProgID="Equation.KSEE3" ShapeID="_x0000_i1045" DrawAspect="Content" ObjectID="_1468075760" r:id="rId77">
             <o:LockedField>false</o:LockedField>
           </o:OLEObject>
         </w:object>
@@ -7522,12 +7747,12 @@
             <v:path/>
             <v:fill on="f" focussize="0,0"/>
             <v:stroke on="f"/>
-            <v:imagedata r:id="rId79" o:title=""/>
+            <v:imagedata r:id="rId80" o:title=""/>
             <o:lock v:ext="edit" aspectratio="t"/>
             <w10:wrap type="none"/>
             <w10:anchorlock/>
           </v:shape>
-          <o:OLEObject Type="Embed" ProgID="Equation.KSEE3" ShapeID="_x0000_i1046" DrawAspect="Content" ObjectID="_1468075761" r:id="rId78">
+          <o:OLEObject Type="Embed" ProgID="Equation.KSEE3" ShapeID="_x0000_i1046" DrawAspect="Content" ObjectID="_1468075761" r:id="rId79">
             <o:LockedField>false</o:LockedField>
           </o:OLEObject>
         </w:object>
@@ -7625,12 +7850,12 @@
             <v:path/>
             <v:fill on="f" focussize="0,0"/>
             <v:stroke on="f"/>
-            <v:imagedata r:id="rId81" o:title=""/>
+            <v:imagedata r:id="rId82" o:title=""/>
             <o:lock v:ext="edit" aspectratio="t"/>
             <w10:wrap type="none"/>
             <w10:anchorlock/>
           </v:shape>
-          <o:OLEObject Type="Embed" ProgID="Equation.KSEE3" ShapeID="_x0000_i1047" DrawAspect="Content" ObjectID="_1468075762" r:id="rId80">
+          <o:OLEObject Type="Embed" ProgID="Equation.KSEE3" ShapeID="_x0000_i1047" DrawAspect="Content" ObjectID="_1468075762" r:id="rId81">
             <o:LockedField>false</o:LockedField>
           </o:OLEObject>
         </w:object>
@@ -7719,12 +7944,12 @@
             <v:path/>
             <v:fill on="f" focussize="0,0"/>
             <v:stroke on="f"/>
-            <v:imagedata r:id="rId83" o:title=""/>
+            <v:imagedata r:id="rId84" o:title=""/>
             <o:lock v:ext="edit" aspectratio="t"/>
             <w10:wrap type="none"/>
             <w10:anchorlock/>
           </v:shape>
-          <o:OLEObject Type="Embed" ProgID="Equation.KSEE3" ShapeID="_x0000_i1048" DrawAspect="Content" ObjectID="_1468075763" r:id="rId82">
+          <o:OLEObject Type="Embed" ProgID="Equation.KSEE3" ShapeID="_x0000_i1048" DrawAspect="Content" ObjectID="_1468075763" r:id="rId83">
             <o:LockedField>false</o:LockedField>
           </o:OLEObject>
         </w:object>
@@ -7755,12 +7980,12 @@
             <v:path/>
             <v:fill on="f" focussize="0,0"/>
             <v:stroke on="f"/>
-            <v:imagedata r:id="rId85" o:title=""/>
+            <v:imagedata r:id="rId86" o:title=""/>
             <o:lock v:ext="edit" aspectratio="t"/>
             <w10:wrap type="none"/>
             <w10:anchorlock/>
           </v:shape>
-          <o:OLEObject Type="Embed" ProgID="Equation.KSEE3" ShapeID="_x0000_i1049" DrawAspect="Content" ObjectID="_1468075764" r:id="rId84">
+          <o:OLEObject Type="Embed" ProgID="Equation.KSEE3" ShapeID="_x0000_i1049" DrawAspect="Content" ObjectID="_1468075764" r:id="rId85">
             <o:LockedField>false</o:LockedField>
           </o:OLEObject>
         </w:object>
@@ -7829,12 +8054,12 @@
             <v:path/>
             <v:fill on="f" focussize="0,0"/>
             <v:stroke on="f"/>
-            <v:imagedata r:id="rId87" o:title=""/>
+            <v:imagedata r:id="rId88" o:title=""/>
             <o:lock v:ext="edit" aspectratio="t"/>
             <w10:wrap type="none"/>
             <w10:anchorlock/>
           </v:shape>
-          <o:OLEObject Type="Embed" ProgID="Equation.KSEE3" ShapeID="_x0000_i1050" DrawAspect="Content" ObjectID="_1468075765" r:id="rId86">
+          <o:OLEObject Type="Embed" ProgID="Equation.KSEE3" ShapeID="_x0000_i1050" DrawAspect="Content" ObjectID="_1468075765" r:id="rId87">
             <o:LockedField>false</o:LockedField>
           </o:OLEObject>
         </w:object>
@@ -8655,7 +8880,7 @@
                     </pic:cNvPicPr>
                   </pic:nvPicPr>
                   <pic:blipFill>
-                    <a:blip r:embed="rId88"/>
+                    <a:blip r:embed="rId89"/>
                     <a:stretch>
                       <a:fillRect/>
                     </a:stretch>
@@ -8729,12 +8954,12 @@
             <v:path/>
             <v:fill on="f" focussize="0,0"/>
             <v:stroke on="f"/>
-            <v:imagedata r:id="rId50" o:title=""/>
+            <v:imagedata r:id="rId51" o:title=""/>
             <o:lock v:ext="edit" aspectratio="t"/>
             <w10:wrap type="none"/>
             <w10:anchorlock/>
           </v:shape>
-          <o:OLEObject Type="Embed" ProgID="Equation.KSEE3" ShapeID="_x0000_i1051" DrawAspect="Content" ObjectID="_1468075766" r:id="rId89">
+          <o:OLEObject Type="Embed" ProgID="Equation.KSEE3" ShapeID="_x0000_i1051" DrawAspect="Content" ObjectID="_1468075766" r:id="rId90">
             <o:LockedField>false</o:LockedField>
           </o:OLEObject>
         </w:object>
@@ -8772,54 +8997,6 @@
                 <pic:pic xmlns:pic="http://schemas.openxmlformats.org/drawingml/2006/picture">
                   <pic:nvPicPr>
                     <pic:cNvPr id="7" name="图片 34"/>
-                    <pic:cNvPicPr>
-                      <a:picLocks noChangeAspect="1"/>
-                    </pic:cNvPicPr>
-                  </pic:nvPicPr>
-                  <pic:blipFill>
-                    <a:blip r:embed="rId90"/>
-                    <a:stretch>
-                      <a:fillRect/>
-                    </a:stretch>
-                  </pic:blipFill>
-                  <pic:spPr>
-                    <a:xfrm>
-                      <a:off x="0" y="0"/>
-                      <a:ext cx="5273040" cy="3954780"/>
-                    </a:xfrm>
-                    <a:prstGeom prst="rect">
-                      <a:avLst/>
-                    </a:prstGeom>
-                    <a:noFill/>
-                    <a:ln w="9525">
-                      <a:noFill/>
-                    </a:ln>
-                  </pic:spPr>
-                </pic:pic>
-              </a:graphicData>
-            </a:graphic>
-          </wp:inline>
-        </w:drawing>
-      </w:r>
-    </w:p>
-    <w:p>
-      <w:pPr>
-        <w:ind w:firstLine="420" w:firstLineChars="200"/>
-      </w:pPr>
-      <w:r>
-        <w:drawing>
-          <wp:inline distT="0" distB="0" distL="114300" distR="114300">
-            <wp:extent cx="5273040" cy="3954780"/>
-            <wp:effectExtent l="0" t="0" r="3810" b="7620"/>
-            <wp:docPr id="6" name="图片 33"/>
-            <wp:cNvGraphicFramePr>
-              <a:graphicFrameLocks xmlns:a="http://schemas.openxmlformats.org/drawingml/2006/main" noChangeAspect="1"/>
-            </wp:cNvGraphicFramePr>
-            <a:graphic xmlns:a="http://schemas.openxmlformats.org/drawingml/2006/main">
-              <a:graphicData uri="http://schemas.openxmlformats.org/drawingml/2006/picture">
-                <pic:pic xmlns:pic="http://schemas.openxmlformats.org/drawingml/2006/picture">
-                  <pic:nvPicPr>
-                    <pic:cNvPr id="6" name="图片 33"/>
                     <pic:cNvPicPr>
                       <a:picLocks noChangeAspect="1"/>
                     </pic:cNvPicPr>
@@ -8854,33 +9031,12 @@
       <w:pPr>
         <w:ind w:firstLine="420" w:firstLineChars="200"/>
       </w:pPr>
-    </w:p>
-    <w:p>
-      <w:pPr>
-        <w:ind w:firstLine="420" w:firstLineChars="200"/>
-        <w:rPr>
-          <w:rFonts w:hint="eastAsia"/>
-          <w:lang w:val="en-US" w:eastAsia="zh-CN"/>
-        </w:rPr>
-      </w:pPr>
-      <w:r>
-        <w:rPr>
-          <w:rFonts w:hint="eastAsia"/>
-          <w:lang w:val="en-US" w:eastAsia="zh-CN"/>
-        </w:rPr>
-        <w:t>Gowalla数据集中的准确率和召回率</w:t>
-      </w:r>
-    </w:p>
-    <w:p>
-      <w:pPr>
-        <w:ind w:firstLine="420" w:firstLineChars="200"/>
-      </w:pPr>
       <w:r>
         <w:drawing>
           <wp:inline distT="0" distB="0" distL="114300" distR="114300">
             <wp:extent cx="5273040" cy="3954780"/>
             <wp:effectExtent l="0" t="0" r="3810" b="7620"/>
-            <wp:docPr id="8" name="图片 35"/>
+            <wp:docPr id="6" name="图片 33"/>
             <wp:cNvGraphicFramePr>
               <a:graphicFrameLocks xmlns:a="http://schemas.openxmlformats.org/drawingml/2006/main" noChangeAspect="1"/>
             </wp:cNvGraphicFramePr>
@@ -8888,7 +9044,7 @@
               <a:graphicData uri="http://schemas.openxmlformats.org/drawingml/2006/picture">
                 <pic:pic xmlns:pic="http://schemas.openxmlformats.org/drawingml/2006/picture">
                   <pic:nvPicPr>
-                    <pic:cNvPr id="8" name="图片 35"/>
+                    <pic:cNvPr id="6" name="图片 33"/>
                     <pic:cNvPicPr>
                       <a:picLocks noChangeAspect="1"/>
                     </pic:cNvPicPr>
@@ -8923,12 +9079,33 @@
       <w:pPr>
         <w:ind w:firstLine="420" w:firstLineChars="200"/>
       </w:pPr>
+    </w:p>
+    <w:p>
+      <w:pPr>
+        <w:ind w:firstLine="420" w:firstLineChars="200"/>
+        <w:rPr>
+          <w:rFonts w:hint="eastAsia"/>
+          <w:lang w:val="en-US" w:eastAsia="zh-CN"/>
+        </w:rPr>
+      </w:pPr>
+      <w:r>
+        <w:rPr>
+          <w:rFonts w:hint="eastAsia"/>
+          <w:lang w:val="en-US" w:eastAsia="zh-CN"/>
+        </w:rPr>
+        <w:t>Gowalla数据集中的准确率和召回率</w:t>
+      </w:r>
+    </w:p>
+    <w:p>
+      <w:pPr>
+        <w:ind w:firstLine="420" w:firstLineChars="200"/>
+      </w:pPr>
       <w:r>
         <w:drawing>
           <wp:inline distT="0" distB="0" distL="114300" distR="114300">
             <wp:extent cx="5273040" cy="3954780"/>
             <wp:effectExtent l="0" t="0" r="3810" b="7620"/>
-            <wp:docPr id="10" name="图片 36"/>
+            <wp:docPr id="8" name="图片 35"/>
             <wp:cNvGraphicFramePr>
               <a:graphicFrameLocks xmlns:a="http://schemas.openxmlformats.org/drawingml/2006/main" noChangeAspect="1"/>
             </wp:cNvGraphicFramePr>
@@ -8936,7 +9113,7 @@
               <a:graphicData uri="http://schemas.openxmlformats.org/drawingml/2006/picture">
                 <pic:pic xmlns:pic="http://schemas.openxmlformats.org/drawingml/2006/picture">
                   <pic:nvPicPr>
-                    <pic:cNvPr id="10" name="图片 36"/>
+                    <pic:cNvPr id="8" name="图片 35"/>
                     <pic:cNvPicPr>
                       <a:picLocks noChangeAspect="1"/>
                     </pic:cNvPicPr>
@@ -8970,109 +9147,13 @@
     <w:p>
       <w:pPr>
         <w:ind w:firstLine="420" w:firstLineChars="200"/>
-        <w:rPr>
-          <w:rFonts w:hint="eastAsia"/>
-          <w:lang w:val="en-US" w:eastAsia="zh-CN"/>
-        </w:rPr>
-      </w:pPr>
-      <w:r>
-        <w:rPr>
-          <w:rFonts w:hint="eastAsia"/>
-          <w:lang w:val="en-US" w:eastAsia="zh-CN"/>
-        </w:rPr>
-        <w:t>Brightkite数据集中的准确率和召回率</w:t>
-      </w:r>
-    </w:p>
-    <w:p>
-      <w:pPr>
-        <w:ind w:firstLine="420" w:firstLineChars="200"/>
-        <w:rPr>
-          <w:rFonts w:hint="eastAsia"/>
-          <w:lang w:val="en-US" w:eastAsia="zh-CN"/>
-        </w:rPr>
-      </w:pPr>
-      <w:r>
-        <w:rPr>
-          <w:rFonts w:hint="eastAsia"/>
-          <w:lang w:val="en-US" w:eastAsia="zh-CN"/>
-        </w:rPr>
-        <w:t>从图中可以看出，在Gowalla数据集上，当阈值设置为1km时，可以得到最好的推荐效果，然后随着距离阈值的增大，模型的推荐效果发生下降。这意味着如果距离阈值设置过大的时候，模型需要考虑更多的POIs作为候选POIs，因为用户通常会在当前位置的附近发生下一次的签到行为，所以更多的候选POIs使得推荐更具有挑战性。而在Brightkite数据集中，却发生了一个有趣的现象，随着距离阈值的增加，推荐的效果反而更好。这个地方还是和数据集本身的特性有关。因为Brightkite系统可以直接完成签到行为，而不用到达POI后完成签到行为。这也就导致了用户在选择下一个POI时，很小的程度上会考虑过远的实际距离。</w:t>
-      </w:r>
-    </w:p>
-    <w:p>
-      <w:pPr>
-        <w:ind w:firstLine="420" w:firstLineChars="200"/>
-        <w:rPr>
-          <w:rFonts w:hint="eastAsia"/>
-          <w:lang w:val="en-US" w:eastAsia="zh-CN"/>
-        </w:rPr>
-      </w:pPr>
-      <w:r>
-        <w:rPr>
-          <w:rFonts w:hint="eastAsia"/>
-          <w:lang w:val="en-US" w:eastAsia="zh-CN"/>
-        </w:rPr>
-        <w:t>网格大小对区域影响非常重要。如果网格大小设置过大，那么每个网格中的POIs的数量就会增加。导致区域影响占据过大的权重。另一方面，如果网格设置的过小，那么，每个网格中的POIs数量就会减少。这就会导致网格缺乏区域特性。由图中数据可以看出Gowalla数据集中，当网格大小设置为0.5km时，推荐效果最好，而对于Brightkite数据集来说。网格大小设置为0.2km，可以得到最好的推荐效果。</w:t>
-      </w:r>
-    </w:p>
-    <w:p>
-      <w:pPr>
-        <w:pStyle w:val="4"/>
-        <w:rPr>
-          <w:rFonts w:hint="eastAsia"/>
-          <w:lang w:val="en-US" w:eastAsia="zh-CN"/>
-        </w:rPr>
-      </w:pPr>
-      <w:r>
-        <w:rPr>
-          <w:rFonts w:hint="eastAsia"/>
-          <w:lang w:val="en-US" w:eastAsia="zh-CN"/>
-        </w:rPr>
-        <w:t>3.3.4 性能比较</w:t>
-      </w:r>
-    </w:p>
-    <w:p>
-      <w:pPr>
-        <w:pStyle w:val="5"/>
-        <w:rPr>
-          <w:rFonts w:hint="eastAsia"/>
-          <w:lang w:val="en-US" w:eastAsia="zh-CN"/>
-        </w:rPr>
-      </w:pPr>
-      <w:r>
-        <w:rPr>
-          <w:rFonts w:hint="eastAsia"/>
-          <w:lang w:val="en-US" w:eastAsia="zh-CN"/>
-        </w:rPr>
-        <w:t>3.3.4.1 推荐列表中POIs数量的影响</w:t>
-      </w:r>
-    </w:p>
-    <w:p>
-      <w:pPr>
-        <w:ind w:firstLine="420" w:firstLineChars="200"/>
-        <w:rPr>
-          <w:rFonts w:hint="eastAsia"/>
-          <w:lang w:val="en-US" w:eastAsia="zh-CN"/>
-        </w:rPr>
-      </w:pPr>
-      <w:r>
-        <w:rPr>
-          <w:rFonts w:hint="eastAsia"/>
-          <w:lang w:val="en-US" w:eastAsia="zh-CN"/>
-        </w:rPr>
-        <w:t>对于模型中的网格大小设置，Gowalla数据集被设置为0.5km，在Brightkite数据集中，被设置为0.2km。推荐列表中POIs的数量N的值分别设置为5，10，15，20，25。 由下图数据显示，模型的性能优于FPMC，FPMC-LR和POI2VEC。原因是模型不仅考虑了POIs与用户之间的距离，而且还包括POIs所在区域对用户决策行为的影响。</w:t>
-      </w:r>
-    </w:p>
-    <w:p>
-      <w:pPr>
-        <w:ind w:firstLine="420" w:firstLineChars="200"/>
       </w:pPr>
       <w:r>
         <w:drawing>
           <wp:inline distT="0" distB="0" distL="114300" distR="114300">
             <wp:extent cx="5273040" cy="3954780"/>
             <wp:effectExtent l="0" t="0" r="3810" b="7620"/>
-            <wp:docPr id="12" name="图片 38"/>
+            <wp:docPr id="10" name="图片 36"/>
             <wp:cNvGraphicFramePr>
               <a:graphicFrameLocks xmlns:a="http://schemas.openxmlformats.org/drawingml/2006/main" noChangeAspect="1"/>
             </wp:cNvGraphicFramePr>
@@ -9080,7 +9161,7 @@
               <a:graphicData uri="http://schemas.openxmlformats.org/drawingml/2006/picture">
                 <pic:pic xmlns:pic="http://schemas.openxmlformats.org/drawingml/2006/picture">
                   <pic:nvPicPr>
-                    <pic:cNvPr id="12" name="图片 38"/>
+                    <pic:cNvPr id="10" name="图片 36"/>
                     <pic:cNvPicPr>
                       <a:picLocks noChangeAspect="1"/>
                     </pic:cNvPicPr>
@@ -9114,13 +9195,109 @@
     <w:p>
       <w:pPr>
         <w:ind w:firstLine="420" w:firstLineChars="200"/>
+        <w:rPr>
+          <w:rFonts w:hint="eastAsia"/>
+          <w:lang w:val="en-US" w:eastAsia="zh-CN"/>
+        </w:rPr>
+      </w:pPr>
+      <w:r>
+        <w:rPr>
+          <w:rFonts w:hint="eastAsia"/>
+          <w:lang w:val="en-US" w:eastAsia="zh-CN"/>
+        </w:rPr>
+        <w:t>Brightkite数据集中的准确率和召回率</w:t>
+      </w:r>
+    </w:p>
+    <w:p>
+      <w:pPr>
+        <w:ind w:firstLine="420" w:firstLineChars="200"/>
+        <w:rPr>
+          <w:rFonts w:hint="eastAsia"/>
+          <w:lang w:val="en-US" w:eastAsia="zh-CN"/>
+        </w:rPr>
+      </w:pPr>
+      <w:r>
+        <w:rPr>
+          <w:rFonts w:hint="eastAsia"/>
+          <w:lang w:val="en-US" w:eastAsia="zh-CN"/>
+        </w:rPr>
+        <w:t>从图中可以看出，在Gowalla数据集上，当阈值设置为1km时，可以得到最好的推荐效果，然后随着距离阈值的增大，模型的推荐效果发生下降。这意味着如果距离阈值设置过大的时候，模型需要考虑更多的POIs作为候选POIs，因为用户通常会在当前位置的附近发生下一次的签到行为，所以更多的候选POIs使得推荐更具有挑战性。而在Brightkite数据集中，却发生了一个有趣的现象，随着距离阈值的增加，推荐的效果反而更好。这个地方还是和数据集本身的特性有关。因为Brightkite系统可以直接完成签到行为，而不用到达POI后完成签到行为。这也就导致了用户在选择下一个POI时，很小的程度上会考虑过远的实际距离。</w:t>
+      </w:r>
+    </w:p>
+    <w:p>
+      <w:pPr>
+        <w:ind w:firstLine="420" w:firstLineChars="200"/>
+        <w:rPr>
+          <w:rFonts w:hint="eastAsia"/>
+          <w:lang w:val="en-US" w:eastAsia="zh-CN"/>
+        </w:rPr>
+      </w:pPr>
+      <w:r>
+        <w:rPr>
+          <w:rFonts w:hint="eastAsia"/>
+          <w:lang w:val="en-US" w:eastAsia="zh-CN"/>
+        </w:rPr>
+        <w:t>网格大小对区域影响非常重要。如果网格大小设置过大，那么每个网格中的POIs的数量就会增加。导致区域影响占据过大的权重。另一方面，如果网格设置的过小，那么，每个网格中的POIs数量就会减少。这就会导致网格缺乏区域特性。由图中数据可以看出Gowalla数据集中，当网格大小设置为0.5km时，推荐效果最好，而对于Brightkite数据集来说。网格大小设置为0.2km，可以得到最好的推荐效果。</w:t>
+      </w:r>
+    </w:p>
+    <w:p>
+      <w:pPr>
+        <w:pStyle w:val="4"/>
+        <w:rPr>
+          <w:rFonts w:hint="eastAsia"/>
+          <w:lang w:val="en-US" w:eastAsia="zh-CN"/>
+        </w:rPr>
+      </w:pPr>
+      <w:r>
+        <w:rPr>
+          <w:rFonts w:hint="eastAsia"/>
+          <w:lang w:val="en-US" w:eastAsia="zh-CN"/>
+        </w:rPr>
+        <w:t>3.3.4 性能比较</w:t>
+      </w:r>
+    </w:p>
+    <w:p>
+      <w:pPr>
+        <w:pStyle w:val="5"/>
+        <w:rPr>
+          <w:rFonts w:hint="eastAsia"/>
+          <w:lang w:val="en-US" w:eastAsia="zh-CN"/>
+        </w:rPr>
+      </w:pPr>
+      <w:r>
+        <w:rPr>
+          <w:rFonts w:hint="eastAsia"/>
+          <w:lang w:val="en-US" w:eastAsia="zh-CN"/>
+        </w:rPr>
+        <w:t>3.3.4.1 推荐列表中POIs数量的影响</w:t>
+      </w:r>
+    </w:p>
+    <w:p>
+      <w:pPr>
+        <w:ind w:firstLine="420" w:firstLineChars="200"/>
+        <w:rPr>
+          <w:rFonts w:hint="eastAsia"/>
+          <w:lang w:val="en-US" w:eastAsia="zh-CN"/>
+        </w:rPr>
+      </w:pPr>
+      <w:r>
+        <w:rPr>
+          <w:rFonts w:hint="eastAsia"/>
+          <w:lang w:val="en-US" w:eastAsia="zh-CN"/>
+        </w:rPr>
+        <w:t>对于模型中的网格大小设置，Gowalla数据集被设置为0.5km，在Brightkite数据集中，被设置为0.2km。推荐列表中POIs的数量N的值分别设置为5，10，15，20，25。 由下图数据显示，模型的性能优于FPMC，FPMC-LR和POI2VEC。原因是模型不仅考虑了POIs与用户之间的距离，而且还包括POIs所在区域对用户决策行为的影响。</w:t>
+      </w:r>
+    </w:p>
+    <w:p>
+      <w:pPr>
+        <w:ind w:firstLine="420" w:firstLineChars="200"/>
       </w:pPr>
       <w:r>
         <w:drawing>
           <wp:inline distT="0" distB="0" distL="114300" distR="114300">
             <wp:extent cx="5273040" cy="3954780"/>
             <wp:effectExtent l="0" t="0" r="3810" b="7620"/>
-            <wp:docPr id="13" name="图片 39"/>
+            <wp:docPr id="12" name="图片 38"/>
             <wp:cNvGraphicFramePr>
               <a:graphicFrameLocks xmlns:a="http://schemas.openxmlformats.org/drawingml/2006/main" noChangeAspect="1"/>
             </wp:cNvGraphicFramePr>
@@ -9128,7 +9305,7 @@
               <a:graphicData uri="http://schemas.openxmlformats.org/drawingml/2006/picture">
                 <pic:pic xmlns:pic="http://schemas.openxmlformats.org/drawingml/2006/picture">
                   <pic:nvPicPr>
-                    <pic:cNvPr id="13" name="图片 39"/>
+                    <pic:cNvPr id="12" name="图片 38"/>
                     <pic:cNvPicPr>
                       <a:picLocks noChangeAspect="1"/>
                     </pic:cNvPicPr>
@@ -9162,29 +9339,13 @@
     <w:p>
       <w:pPr>
         <w:ind w:firstLine="420" w:firstLineChars="200"/>
-        <w:rPr>
-          <w:rFonts w:hint="eastAsia"/>
-          <w:lang w:val="en-US" w:eastAsia="zh-CN"/>
-        </w:rPr>
-      </w:pPr>
-      <w:r>
-        <w:rPr>
-          <w:rFonts w:hint="eastAsia"/>
-          <w:lang w:val="en-US" w:eastAsia="zh-CN"/>
-        </w:rPr>
-        <w:t xml:space="preserve">Gowalla数据集中的准确率和召回率 </w:t>
-      </w:r>
-    </w:p>
-    <w:p>
-      <w:pPr>
-        <w:ind w:firstLine="420" w:firstLineChars="200"/>
       </w:pPr>
       <w:r>
         <w:drawing>
           <wp:inline distT="0" distB="0" distL="114300" distR="114300">
             <wp:extent cx="5273040" cy="3954780"/>
             <wp:effectExtent l="0" t="0" r="3810" b="7620"/>
-            <wp:docPr id="17" name="图片 40"/>
+            <wp:docPr id="13" name="图片 39"/>
             <wp:cNvGraphicFramePr>
               <a:graphicFrameLocks xmlns:a="http://schemas.openxmlformats.org/drawingml/2006/main" noChangeAspect="1"/>
             </wp:cNvGraphicFramePr>
@@ -9192,7 +9353,7 @@
               <a:graphicData uri="http://schemas.openxmlformats.org/drawingml/2006/picture">
                 <pic:pic xmlns:pic="http://schemas.openxmlformats.org/drawingml/2006/picture">
                   <pic:nvPicPr>
-                    <pic:cNvPr id="17" name="图片 40"/>
+                    <pic:cNvPr id="13" name="图片 39"/>
                     <pic:cNvPicPr>
                       <a:picLocks noChangeAspect="1"/>
                     </pic:cNvPicPr>
@@ -9226,13 +9387,29 @@
     <w:p>
       <w:pPr>
         <w:ind w:firstLine="420" w:firstLineChars="200"/>
+        <w:rPr>
+          <w:rFonts w:hint="eastAsia"/>
+          <w:lang w:val="en-US" w:eastAsia="zh-CN"/>
+        </w:rPr>
+      </w:pPr>
+      <w:r>
+        <w:rPr>
+          <w:rFonts w:hint="eastAsia"/>
+          <w:lang w:val="en-US" w:eastAsia="zh-CN"/>
+        </w:rPr>
+        <w:t xml:space="preserve">Gowalla数据集中的准确率和召回率 </w:t>
+      </w:r>
+    </w:p>
+    <w:p>
+      <w:pPr>
+        <w:ind w:firstLine="420" w:firstLineChars="200"/>
       </w:pPr>
       <w:r>
         <w:drawing>
           <wp:inline distT="0" distB="0" distL="114300" distR="114300">
             <wp:extent cx="5273040" cy="3954780"/>
             <wp:effectExtent l="0" t="0" r="3810" b="7620"/>
-            <wp:docPr id="19" name="图片 41"/>
+            <wp:docPr id="17" name="图片 40"/>
             <wp:cNvGraphicFramePr>
               <a:graphicFrameLocks xmlns:a="http://schemas.openxmlformats.org/drawingml/2006/main" noChangeAspect="1"/>
             </wp:cNvGraphicFramePr>
@@ -9240,7 +9417,7 @@
               <a:graphicData uri="http://schemas.openxmlformats.org/drawingml/2006/picture">
                 <pic:pic xmlns:pic="http://schemas.openxmlformats.org/drawingml/2006/picture">
                   <pic:nvPicPr>
-                    <pic:cNvPr id="19" name="图片 41"/>
+                    <pic:cNvPr id="17" name="图片 40"/>
                     <pic:cNvPicPr>
                       <a:picLocks noChangeAspect="1"/>
                     </pic:cNvPicPr>
@@ -9274,68 +9451,13 @@
     <w:p>
       <w:pPr>
         <w:ind w:firstLine="420" w:firstLineChars="200"/>
-        <w:rPr>
-          <w:rFonts w:hint="eastAsia"/>
-          <w:lang w:val="en-US" w:eastAsia="zh-CN"/>
-        </w:rPr>
-      </w:pPr>
-    </w:p>
-    <w:p>
-      <w:pPr>
-        <w:ind w:firstLine="420" w:firstLineChars="200"/>
-        <w:rPr>
-          <w:rFonts w:hint="eastAsia"/>
-          <w:lang w:val="en-US" w:eastAsia="zh-CN"/>
-        </w:rPr>
-      </w:pPr>
-      <w:r>
-        <w:rPr>
-          <w:rFonts w:hint="eastAsia"/>
-          <w:lang w:val="en-US" w:eastAsia="zh-CN"/>
-        </w:rPr>
-        <w:t xml:space="preserve">Brightkite数据集中的准确率和召回率 </w:t>
-      </w:r>
-    </w:p>
-    <w:p>
-      <w:pPr>
-        <w:ind w:firstLine="420" w:firstLineChars="200"/>
-        <w:rPr>
-          <w:rFonts w:hint="eastAsia"/>
-          <w:lang w:val="en-US" w:eastAsia="zh-CN"/>
-        </w:rPr>
-      </w:pPr>
-      <w:r>
-        <w:rPr>
-          <w:rFonts w:hint="eastAsia"/>
-          <w:lang w:val="en-US" w:eastAsia="zh-CN"/>
-        </w:rPr>
-        <w:t>下图是Gowalla和Brightkite数据集中，在</w:t>
-      </w:r>
-      <w:r>
-        <w:rPr>
-          <w:rFonts w:hint="eastAsia"/>
-          <w:lang w:val="en-US" w:eastAsia="zh-CN"/>
-        </w:rPr>
-        <w:sym w:font="Symbol" w:char="0074"/>
-      </w:r>
-      <w:r>
-        <w:rPr>
-          <w:rFonts w:hint="eastAsia"/>
-          <w:lang w:val="en-US" w:eastAsia="zh-CN"/>
-        </w:rPr>
-        <w:t>值分别取3和6小时时，关于连续签到的数量分布。在Brightkite的训练数据集中，有百分之九十的签到序列在三小时内，只完成了一次签到行为，但是在Gowalla数据集中，超过一次的连续签到行为的数据超过百分之三十。</w:t>
-      </w:r>
-    </w:p>
-    <w:p>
-      <w:pPr>
-        <w:ind w:firstLine="420" w:firstLineChars="200"/>
       </w:pPr>
       <w:r>
         <w:drawing>
           <wp:inline distT="0" distB="0" distL="114300" distR="114300">
             <wp:extent cx="5273040" cy="3954780"/>
             <wp:effectExtent l="0" t="0" r="3810" b="7620"/>
-            <wp:docPr id="1" name="图片 28"/>
+            <wp:docPr id="19" name="图片 41"/>
             <wp:cNvGraphicFramePr>
               <a:graphicFrameLocks xmlns:a="http://schemas.openxmlformats.org/drawingml/2006/main" noChangeAspect="1"/>
             </wp:cNvGraphicFramePr>
@@ -9343,7 +9465,7 @@
               <a:graphicData uri="http://schemas.openxmlformats.org/drawingml/2006/picture">
                 <pic:pic xmlns:pic="http://schemas.openxmlformats.org/drawingml/2006/picture">
                   <pic:nvPicPr>
-                    <pic:cNvPr id="1" name="图片 28"/>
+                    <pic:cNvPr id="19" name="图片 41"/>
                     <pic:cNvPicPr>
                       <a:picLocks noChangeAspect="1"/>
                     </pic:cNvPicPr>
@@ -9382,6 +9504,38 @@
           <w:lang w:val="en-US" w:eastAsia="zh-CN"/>
         </w:rPr>
       </w:pPr>
+    </w:p>
+    <w:p>
+      <w:pPr>
+        <w:ind w:firstLine="420" w:firstLineChars="200"/>
+        <w:rPr>
+          <w:rFonts w:hint="eastAsia"/>
+          <w:lang w:val="en-US" w:eastAsia="zh-CN"/>
+        </w:rPr>
+      </w:pPr>
+      <w:r>
+        <w:rPr>
+          <w:rFonts w:hint="eastAsia"/>
+          <w:lang w:val="en-US" w:eastAsia="zh-CN"/>
+        </w:rPr>
+        <w:t xml:space="preserve">Brightkite数据集中的准确率和召回率 </w:t>
+      </w:r>
+    </w:p>
+    <w:p>
+      <w:pPr>
+        <w:ind w:firstLine="420" w:firstLineChars="200"/>
+        <w:rPr>
+          <w:rFonts w:hint="eastAsia"/>
+          <w:lang w:val="en-US" w:eastAsia="zh-CN"/>
+        </w:rPr>
+      </w:pPr>
+      <w:r>
+        <w:rPr>
+          <w:rFonts w:hint="eastAsia"/>
+          <w:lang w:val="en-US" w:eastAsia="zh-CN"/>
+        </w:rPr>
+        <w:t>下图是Gowalla和Brightkite数据集中，在</w:t>
+      </w:r>
       <w:r>
         <w:rPr>
           <w:rFonts w:hint="eastAsia"/>
@@ -9394,17 +9548,8 @@
           <w:rFonts w:hint="eastAsia"/>
           <w:lang w:val="en-US" w:eastAsia="zh-CN"/>
         </w:rPr>
-        <w:t>=3小时</w:t>
-      </w:r>
-    </w:p>
-    <w:p>
-      <w:pPr>
-        <w:ind w:firstLine="420" w:firstLineChars="200"/>
-        <w:rPr>
-          <w:rFonts w:hint="eastAsia"/>
-          <w:lang w:val="en-US" w:eastAsia="zh-CN"/>
-        </w:rPr>
-      </w:pPr>
+        <w:t>值分别取3和6小时时，关于连续签到的数量分布。在Brightkite的训练数据集中，有百分之九十的签到序列在三小时内，只完成了一次签到行为，但是在Gowalla数据集中，超过一次的连续签到行为的数据超过百分之三十。</w:t>
+      </w:r>
     </w:p>
     <w:p>
       <w:pPr>
@@ -9415,7 +9560,7 @@
           <wp:inline distT="0" distB="0" distL="114300" distR="114300">
             <wp:extent cx="5273040" cy="3954780"/>
             <wp:effectExtent l="0" t="0" r="3810" b="7620"/>
-            <wp:docPr id="2" name="图片 29"/>
+            <wp:docPr id="1" name="图片 28"/>
             <wp:cNvGraphicFramePr>
               <a:graphicFrameLocks xmlns:a="http://schemas.openxmlformats.org/drawingml/2006/main" noChangeAspect="1"/>
             </wp:cNvGraphicFramePr>
@@ -9423,7 +9568,7 @@
               <a:graphicData uri="http://schemas.openxmlformats.org/drawingml/2006/picture">
                 <pic:pic xmlns:pic="http://schemas.openxmlformats.org/drawingml/2006/picture">
                   <pic:nvPicPr>
-                    <pic:cNvPr id="2" name="图片 29"/>
+                    <pic:cNvPr id="1" name="图片 28"/>
                     <pic:cNvPicPr>
                       <a:picLocks noChangeAspect="1"/>
                     </pic:cNvPicPr>
@@ -9474,7 +9619,7 @@
           <w:rFonts w:hint="eastAsia"/>
           <w:lang w:val="en-US" w:eastAsia="zh-CN"/>
         </w:rPr>
-        <w:t>=6小时</w:t>
+        <w:t>=3小时</w:t>
       </w:r>
     </w:p>
     <w:p>
@@ -9485,82 +9630,6 @@
           <w:lang w:val="en-US" w:eastAsia="zh-CN"/>
         </w:rPr>
       </w:pPr>
-    </w:p>
-    <w:p>
-      <w:pPr>
-        <w:ind w:firstLine="420" w:firstLineChars="200"/>
-        <w:rPr>
-          <w:rFonts w:hint="eastAsia"/>
-          <w:lang w:val="en-US" w:eastAsia="zh-CN"/>
-        </w:rPr>
-      </w:pPr>
-      <w:r>
-        <w:rPr>
-          <w:rFonts w:hint="eastAsia"/>
-          <w:lang w:val="en-US" w:eastAsia="zh-CN"/>
-        </w:rPr>
-        <w:t>正如之前所提到的，在Brightkite数据集中，用户偏好的影响是最大的，连续转变的影响较低。我们的方法因为考虑到用户偏好，区域影响还有连续转变影响的原因，在大多数情况下仍然优于其他方法。在Gowalla数据集的对比实验中，我们发现POI2VEC的性能是最差的，这和【9】中的实验结果相冲突，但是在Brightkite数据集中具有良好的性能，特别是在N比较小的情况下。我们认为在Gowalla数据集中的实验结果是由于进行实验的Gowalla数据集的规模所导致的。在【9】中，只使用了部分Gowalla数据集（准确来说只有一个城市），而在我们的研究中，使用了全部Gowalla数据集。在Brightkite数据集中，随着推荐POIs数量的增加，POI2VEC的性能逐渐降低。这里是因为POI2VEC不考虑距离约束，导致算法推荐的POIs距离用户很远。而这与实际的生活实际相违背。不同的是，由于考虑了多种因素，当POIs数量增加时，我们的算法总能表现良好，并且推荐性能稳定。</w:t>
-      </w:r>
-    </w:p>
-    <w:p>
-      <w:pPr>
-        <w:pStyle w:val="5"/>
-        <w:rPr>
-          <w:rFonts w:hint="eastAsia"/>
-          <w:lang w:val="en-US" w:eastAsia="zh-CN"/>
-        </w:rPr>
-      </w:pPr>
-      <w:r>
-        <w:rPr>
-          <w:rFonts w:hint="eastAsia"/>
-          <w:lang w:val="en-US" w:eastAsia="zh-CN"/>
-        </w:rPr>
-        <w:t>3.3.4.2 时间约束</w:t>
-      </w:r>
-      <w:r>
-        <w:rPr>
-          <w:rFonts w:hint="eastAsia"/>
-          <w:lang w:val="en-US" w:eastAsia="zh-CN"/>
-        </w:rPr>
-        <w:sym w:font="Symbol" w:char="0074"/>
-      </w:r>
-      <w:r>
-        <w:rPr>
-          <w:rFonts w:hint="eastAsia"/>
-          <w:lang w:val="en-US" w:eastAsia="zh-CN"/>
-        </w:rPr>
-        <w:t>的影响</w:t>
-      </w:r>
-    </w:p>
-    <w:p>
-      <w:pPr>
-        <w:ind w:firstLine="420" w:firstLineChars="200"/>
-        <w:rPr>
-          <w:rFonts w:hint="eastAsia"/>
-          <w:lang w:val="en-US" w:eastAsia="zh-CN"/>
-        </w:rPr>
-      </w:pPr>
-      <w:r>
-        <w:rPr>
-          <w:rFonts w:hint="eastAsia"/>
-          <w:lang w:val="en-US" w:eastAsia="zh-CN"/>
-        </w:rPr>
-        <w:t>对于时间阈值</w:t>
-      </w:r>
-      <w:r>
-        <w:rPr>
-          <w:rFonts w:hint="eastAsia"/>
-          <w:lang w:val="en-US" w:eastAsia="zh-CN"/>
-        </w:rPr>
-        <w:sym w:font="Symbol" w:char="0074"/>
-      </w:r>
-      <w:r>
-        <w:rPr>
-          <w:rFonts w:hint="eastAsia"/>
-          <w:lang w:val="en-US" w:eastAsia="zh-CN"/>
-        </w:rPr>
-        <w:t>的确定，我们从1到6小时进行取值，实验结果如下图所示</w:t>
-      </w:r>
     </w:p>
     <w:p>
       <w:pPr>
@@ -9571,7 +9640,7 @@
           <wp:inline distT="0" distB="0" distL="114300" distR="114300">
             <wp:extent cx="5273040" cy="3954780"/>
             <wp:effectExtent l="0" t="0" r="3810" b="7620"/>
-            <wp:docPr id="3" name="图片 30"/>
+            <wp:docPr id="2" name="图片 29"/>
             <wp:cNvGraphicFramePr>
               <a:graphicFrameLocks xmlns:a="http://schemas.openxmlformats.org/drawingml/2006/main" noChangeAspect="1"/>
             </wp:cNvGraphicFramePr>
@@ -9579,7 +9648,7 @@
               <a:graphicData uri="http://schemas.openxmlformats.org/drawingml/2006/picture">
                 <pic:pic xmlns:pic="http://schemas.openxmlformats.org/drawingml/2006/picture">
                   <pic:nvPicPr>
-                    <pic:cNvPr id="3" name="图片 30"/>
+                    <pic:cNvPr id="2" name="图片 29"/>
                     <pic:cNvPicPr>
                       <a:picLocks noChangeAspect="1"/>
                     </pic:cNvPicPr>
@@ -9613,13 +9682,121 @@
     <w:p>
       <w:pPr>
         <w:ind w:firstLine="420" w:firstLineChars="200"/>
+        <w:rPr>
+          <w:rFonts w:hint="eastAsia"/>
+          <w:lang w:val="en-US" w:eastAsia="zh-CN"/>
+        </w:rPr>
+      </w:pPr>
+      <w:r>
+        <w:rPr>
+          <w:rFonts w:hint="eastAsia"/>
+          <w:lang w:val="en-US" w:eastAsia="zh-CN"/>
+        </w:rPr>
+        <w:sym w:font="Symbol" w:char="0074"/>
+      </w:r>
+      <w:r>
+        <w:rPr>
+          <w:rFonts w:hint="eastAsia"/>
+          <w:lang w:val="en-US" w:eastAsia="zh-CN"/>
+        </w:rPr>
+        <w:t>=6小时</w:t>
+      </w:r>
+    </w:p>
+    <w:p>
+      <w:pPr>
+        <w:ind w:firstLine="420" w:firstLineChars="200"/>
+        <w:rPr>
+          <w:rFonts w:hint="eastAsia"/>
+          <w:lang w:val="en-US" w:eastAsia="zh-CN"/>
+        </w:rPr>
+      </w:pPr>
+    </w:p>
+    <w:p>
+      <w:pPr>
+        <w:ind w:firstLine="420" w:firstLineChars="200"/>
+        <w:rPr>
+          <w:rFonts w:hint="eastAsia"/>
+          <w:lang w:val="en-US" w:eastAsia="zh-CN"/>
+        </w:rPr>
+      </w:pPr>
+      <w:r>
+        <w:rPr>
+          <w:rFonts w:hint="eastAsia"/>
+          <w:lang w:val="en-US" w:eastAsia="zh-CN"/>
+        </w:rPr>
+        <w:t>正如之前所提到的，在Brightkite数据集中，用户偏好的影响是最大的，连续转变的影响较低。我们的方法因为考虑到用户偏好，区域影响还有连续转变影响的原因，在大多数情况下仍然优于其他方法。在Gowalla数据集的对比实验中，我们发现POI2VEC的性能是最差的，这和【9】中的实验结果相冲突，但是在Brightkite数据集中具有良好的性能，特别是在N比较小的情况下。我们认为在Gowalla数据集中的实验结果是由于进行实验的Gowalla数据集的规模所导致的。在【9】中，只使用了部分Gowalla数据集（准确来说只有一个城市），而在我们的研究中，使用了全部Gowalla数据集。在Brightkite数据集中，随着推荐POIs数量的增加，POI2VEC的性能逐渐降低。这里是因为POI2VEC不考虑距离约束，导致算法推荐的POIs距离用户很远。而这与实际的生活实际相违背。不同的是，由于考虑了多种因素，当POIs数量增加时，我们的算法总能表现良好，并且推荐性能稳定。</w:t>
+      </w:r>
+    </w:p>
+    <w:p>
+      <w:pPr>
+        <w:pStyle w:val="5"/>
+        <w:rPr>
+          <w:rFonts w:hint="eastAsia"/>
+          <w:lang w:val="en-US" w:eastAsia="zh-CN"/>
+        </w:rPr>
+      </w:pPr>
+      <w:r>
+        <w:rPr>
+          <w:rFonts w:hint="eastAsia"/>
+          <w:lang w:val="en-US" w:eastAsia="zh-CN"/>
+        </w:rPr>
+        <w:t>3.3.4.2 时间约束</w:t>
+      </w:r>
+      <w:r>
+        <w:rPr>
+          <w:rFonts w:hint="eastAsia"/>
+          <w:lang w:val="en-US" w:eastAsia="zh-CN"/>
+        </w:rPr>
+        <w:sym w:font="Symbol" w:char="0074"/>
+      </w:r>
+      <w:r>
+        <w:rPr>
+          <w:rFonts w:hint="eastAsia"/>
+          <w:lang w:val="en-US" w:eastAsia="zh-CN"/>
+        </w:rPr>
+        <w:t>的影响</w:t>
+      </w:r>
+    </w:p>
+    <w:p>
+      <w:pPr>
+        <w:ind w:firstLine="420" w:firstLineChars="200"/>
+        <w:rPr>
+          <w:rFonts w:hint="eastAsia"/>
+          <w:lang w:val="en-US" w:eastAsia="zh-CN"/>
+        </w:rPr>
+      </w:pPr>
+      <w:r>
+        <w:rPr>
+          <w:rFonts w:hint="eastAsia"/>
+          <w:lang w:val="en-US" w:eastAsia="zh-CN"/>
+        </w:rPr>
+        <w:t>对于时间阈值</w:t>
+      </w:r>
+      <w:r>
+        <w:rPr>
+          <w:rFonts w:hint="eastAsia"/>
+          <w:lang w:val="en-US" w:eastAsia="zh-CN"/>
+        </w:rPr>
+        <w:sym w:font="Symbol" w:char="0074"/>
+      </w:r>
+      <w:r>
+        <w:rPr>
+          <w:rFonts w:hint="eastAsia"/>
+          <w:lang w:val="en-US" w:eastAsia="zh-CN"/>
+        </w:rPr>
+        <w:t>的确定，我们从1到6小时进行取值，实验结果如下图所示</w:t>
+      </w:r>
+    </w:p>
+    <w:p>
+      <w:pPr>
+        <w:ind w:firstLine="420" w:firstLineChars="200"/>
       </w:pPr>
       <w:r>
         <w:drawing>
           <wp:inline distT="0" distB="0" distL="114300" distR="114300">
             <wp:extent cx="5273040" cy="3954780"/>
             <wp:effectExtent l="0" t="0" r="3810" b="7620"/>
-            <wp:docPr id="4" name="图片 31"/>
+            <wp:docPr id="3" name="图片 30"/>
             <wp:cNvGraphicFramePr>
               <a:graphicFrameLocks xmlns:a="http://schemas.openxmlformats.org/drawingml/2006/main" noChangeAspect="1"/>
             </wp:cNvGraphicFramePr>
@@ -9627,7 +9804,7 @@
               <a:graphicData uri="http://schemas.openxmlformats.org/drawingml/2006/picture">
                 <pic:pic xmlns:pic="http://schemas.openxmlformats.org/drawingml/2006/picture">
                   <pic:nvPicPr>
-                    <pic:cNvPr id="4" name="图片 31"/>
+                    <pic:cNvPr id="3" name="图片 30"/>
                     <pic:cNvPicPr>
                       <a:picLocks noChangeAspect="1"/>
                     </pic:cNvPicPr>
@@ -9661,29 +9838,13 @@
     <w:p>
       <w:pPr>
         <w:ind w:firstLine="420" w:firstLineChars="200"/>
-        <w:rPr>
-          <w:rFonts w:hint="eastAsia"/>
-          <w:lang w:val="en-US" w:eastAsia="zh-CN"/>
-        </w:rPr>
-      </w:pPr>
-      <w:r>
-        <w:rPr>
-          <w:rFonts w:hint="eastAsia"/>
-          <w:lang w:val="en-US" w:eastAsia="zh-CN"/>
-        </w:rPr>
-        <w:t>Gowalla数据集中的准确率和召回率</w:t>
-      </w:r>
-    </w:p>
-    <w:p>
-      <w:pPr>
-        <w:ind w:firstLine="420" w:firstLineChars="200"/>
       </w:pPr>
       <w:r>
         <w:drawing>
           <wp:inline distT="0" distB="0" distL="114300" distR="114300">
             <wp:extent cx="5273040" cy="3954780"/>
             <wp:effectExtent l="0" t="0" r="3810" b="7620"/>
-            <wp:docPr id="5" name="图片 32"/>
+            <wp:docPr id="4" name="图片 31"/>
             <wp:cNvGraphicFramePr>
               <a:graphicFrameLocks xmlns:a="http://schemas.openxmlformats.org/drawingml/2006/main" noChangeAspect="1"/>
             </wp:cNvGraphicFramePr>
@@ -9691,7 +9852,7 @@
               <a:graphicData uri="http://schemas.openxmlformats.org/drawingml/2006/picture">
                 <pic:pic xmlns:pic="http://schemas.openxmlformats.org/drawingml/2006/picture">
                   <pic:nvPicPr>
-                    <pic:cNvPr id="5" name="图片 32"/>
+                    <pic:cNvPr id="4" name="图片 31"/>
                     <pic:cNvPicPr>
                       <a:picLocks noChangeAspect="1"/>
                     </pic:cNvPicPr>
@@ -9725,13 +9886,29 @@
     <w:p>
       <w:pPr>
         <w:ind w:firstLine="420" w:firstLineChars="200"/>
+        <w:rPr>
+          <w:rFonts w:hint="eastAsia"/>
+          <w:lang w:val="en-US" w:eastAsia="zh-CN"/>
+        </w:rPr>
+      </w:pPr>
+      <w:r>
+        <w:rPr>
+          <w:rFonts w:hint="eastAsia"/>
+          <w:lang w:val="en-US" w:eastAsia="zh-CN"/>
+        </w:rPr>
+        <w:t>Gowalla数据集中的准确率和召回率</w:t>
+      </w:r>
+    </w:p>
+    <w:p>
+      <w:pPr>
+        <w:ind w:firstLine="420" w:firstLineChars="200"/>
       </w:pPr>
       <w:r>
         <w:drawing>
           <wp:inline distT="0" distB="0" distL="114300" distR="114300">
             <wp:extent cx="5273040" cy="3954780"/>
             <wp:effectExtent l="0" t="0" r="3810" b="7620"/>
-            <wp:docPr id="11" name="图片 33"/>
+            <wp:docPr id="5" name="图片 32"/>
             <wp:cNvGraphicFramePr>
               <a:graphicFrameLocks xmlns:a="http://schemas.openxmlformats.org/drawingml/2006/main" noChangeAspect="1"/>
             </wp:cNvGraphicFramePr>
@@ -9739,7 +9916,7 @@
               <a:graphicData uri="http://schemas.openxmlformats.org/drawingml/2006/picture">
                 <pic:pic xmlns:pic="http://schemas.openxmlformats.org/drawingml/2006/picture">
                   <pic:nvPicPr>
-                    <pic:cNvPr id="11" name="图片 33"/>
+                    <pic:cNvPr id="5" name="图片 32"/>
                     <pic:cNvPicPr>
                       <a:picLocks noChangeAspect="1"/>
                     </pic:cNvPicPr>
@@ -9773,6 +9950,54 @@
     <w:p>
       <w:pPr>
         <w:ind w:firstLine="420" w:firstLineChars="200"/>
+      </w:pPr>
+      <w:r>
+        <w:drawing>
+          <wp:inline distT="0" distB="0" distL="114300" distR="114300">
+            <wp:extent cx="5273040" cy="3954780"/>
+            <wp:effectExtent l="0" t="0" r="3810" b="7620"/>
+            <wp:docPr id="11" name="图片 33"/>
+            <wp:cNvGraphicFramePr>
+              <a:graphicFrameLocks xmlns:a="http://schemas.openxmlformats.org/drawingml/2006/main" noChangeAspect="1"/>
+            </wp:cNvGraphicFramePr>
+            <a:graphic xmlns:a="http://schemas.openxmlformats.org/drawingml/2006/main">
+              <a:graphicData uri="http://schemas.openxmlformats.org/drawingml/2006/picture">
+                <pic:pic xmlns:pic="http://schemas.openxmlformats.org/drawingml/2006/picture">
+                  <pic:nvPicPr>
+                    <pic:cNvPr id="11" name="图片 33"/>
+                    <pic:cNvPicPr>
+                      <a:picLocks noChangeAspect="1"/>
+                    </pic:cNvPicPr>
+                  </pic:nvPicPr>
+                  <pic:blipFill>
+                    <a:blip r:embed="rId104"/>
+                    <a:stretch>
+                      <a:fillRect/>
+                    </a:stretch>
+                  </pic:blipFill>
+                  <pic:spPr>
+                    <a:xfrm>
+                      <a:off x="0" y="0"/>
+                      <a:ext cx="5273040" cy="3954780"/>
+                    </a:xfrm>
+                    <a:prstGeom prst="rect">
+                      <a:avLst/>
+                    </a:prstGeom>
+                    <a:noFill/>
+                    <a:ln w="9525">
+                      <a:noFill/>
+                    </a:ln>
+                  </pic:spPr>
+                </pic:pic>
+              </a:graphicData>
+            </a:graphic>
+          </wp:inline>
+        </w:drawing>
+      </w:r>
+    </w:p>
+    <w:p>
+      <w:pPr>
+        <w:ind w:firstLine="420" w:firstLineChars="200"/>
         <w:rPr>
           <w:rFonts w:hint="eastAsia"/>
           <w:lang w:val="en-US" w:eastAsia="zh-CN"/>
@@ -10051,7 +10276,7 @@
                     </pic:cNvPicPr>
                   </pic:nvPicPr>
                   <pic:blipFill>
-                    <a:blip r:embed="rId104"/>
+                    <a:blip r:embed="rId105"/>
                     <a:stretch>
                       <a:fillRect/>
                     </a:stretch>
@@ -10195,7 +10420,7 @@
                     </pic:cNvPicPr>
                   </pic:nvPicPr>
                   <pic:blipFill>
-                    <a:blip r:embed="rId105"/>
+                    <a:blip r:embed="rId106"/>
                     <a:stretch>
                       <a:fillRect/>
                     </a:stretch>
@@ -10340,7 +10565,7 @@
                     </pic:cNvPicPr>
                   </pic:nvPicPr>
                   <pic:blipFill>
-                    <a:blip r:embed="rId106"/>
+                    <a:blip r:embed="rId107"/>
                     <a:stretch>
                       <a:fillRect/>
                     </a:stretch>
@@ -10497,7 +10722,7 @@
                     </pic:cNvPicPr>
                   </pic:nvPicPr>
                   <pic:blipFill>
-                    <a:blip r:embed="rId107"/>
+                    <a:blip r:embed="rId108"/>
                     <a:stretch>
                       <a:fillRect/>
                     </a:stretch>
@@ -10574,7 +10799,7 @@
                     </pic:cNvPicPr>
                   </pic:nvPicPr>
                   <pic:blipFill>
-                    <a:blip r:embed="rId108"/>
+                    <a:blip r:embed="rId109"/>
                     <a:stretch>
                       <a:fillRect/>
                     </a:stretch>
@@ -10619,7 +10844,7 @@
                     </pic:cNvPicPr>
                   </pic:nvPicPr>
                   <pic:blipFill>
-                    <a:blip r:embed="rId109"/>
+                    <a:blip r:embed="rId110"/>
                     <a:stretch>
                       <a:fillRect/>
                     </a:stretch>
@@ -13094,7 +13319,7 @@
     <w:p>
       <w:pPr>
         <w:rPr>
-          <w:rFonts w:hint="eastAsia" w:ascii="微软雅黑" w:hAnsi="微软雅黑" w:eastAsia="微软雅黑" w:cs="微软雅黑"/>
+          <w:rFonts w:ascii="微软雅黑" w:hAnsi="微软雅黑" w:eastAsia="微软雅黑" w:cs="微软雅黑"/>
           <w:i w:val="0"/>
           <w:caps w:val="0"/>
           <w:color w:val="000000"/>
@@ -13102,7 +13327,6 @@
           <w:sz w:val="21"/>
           <w:szCs w:val="21"/>
           <w:shd w:val="clear" w:fill="FFFFFF"/>
-          <w:lang w:eastAsia="zh-CN"/>
         </w:rPr>
       </w:pPr>
       <w:r>
@@ -13164,6 +13388,347 @@
     <w:p>
       <w:pPr>
         <w:rPr>
+          <w:rFonts w:ascii="微软雅黑" w:hAnsi="微软雅黑" w:eastAsia="微软雅黑" w:cs="微软雅黑"/>
+          <w:i w:val="0"/>
+          <w:caps w:val="0"/>
+          <w:color w:val="000000"/>
+          <w:spacing w:val="0"/>
+          <w:sz w:val="21"/>
+          <w:szCs w:val="21"/>
+          <w:shd w:val="clear" w:fill="FFFFFF"/>
+        </w:rPr>
+      </w:pPr>
+      <w:r>
+        <w:rPr>
+          <w:rFonts w:hint="eastAsia" w:ascii="微软雅黑" w:hAnsi="微软雅黑" w:eastAsia="微软雅黑" w:cs="微软雅黑"/>
+          <w:i w:val="0"/>
+          <w:caps w:val="0"/>
+          <w:color w:val="000000"/>
+          <w:spacing w:val="0"/>
+          <w:sz w:val="21"/>
+          <w:szCs w:val="21"/>
+          <w:shd w:val="clear" w:fill="FFFFFF"/>
+          <w:lang w:eastAsia="zh-CN"/>
+        </w:rPr>
+        <w:t>【</w:t>
+      </w:r>
+      <w:r>
+        <w:rPr>
+          <w:rFonts w:hint="eastAsia" w:ascii="微软雅黑" w:hAnsi="微软雅黑" w:eastAsia="微软雅黑" w:cs="微软雅黑"/>
+          <w:i w:val="0"/>
+          <w:caps w:val="0"/>
+          <w:color w:val="000000"/>
+          <w:spacing w:val="0"/>
+          <w:sz w:val="21"/>
+          <w:szCs w:val="21"/>
+          <w:shd w:val="clear" w:fill="FFFFFF"/>
+          <w:lang w:val="en-US" w:eastAsia="zh-CN"/>
+        </w:rPr>
+        <w:t>47</w:t>
+      </w:r>
+      <w:r>
+        <w:rPr>
+          <w:rFonts w:hint="eastAsia" w:ascii="微软雅黑" w:hAnsi="微软雅黑" w:eastAsia="微软雅黑" w:cs="微软雅黑"/>
+          <w:i w:val="0"/>
+          <w:caps w:val="0"/>
+          <w:color w:val="000000"/>
+          <w:spacing w:val="0"/>
+          <w:sz w:val="21"/>
+          <w:szCs w:val="21"/>
+          <w:shd w:val="clear" w:fill="FFFFFF"/>
+          <w:lang w:eastAsia="zh-CN"/>
+        </w:rPr>
+        <w:t>】</w:t>
+      </w:r>
+      <w:r>
+        <w:rPr>
+          <w:rFonts w:ascii="微软雅黑" w:hAnsi="微软雅黑" w:eastAsia="微软雅黑" w:cs="微软雅黑"/>
+          <w:i w:val="0"/>
+          <w:caps w:val="0"/>
+          <w:color w:val="000000"/>
+          <w:spacing w:val="0"/>
+          <w:sz w:val="21"/>
+          <w:szCs w:val="21"/>
+          <w:shd w:val="clear" w:fill="FFFFFF"/>
+        </w:rPr>
+        <w:t>Gao H , Tang J , Liu H . gSCorr: Modeling Geo-Social Correlations for New Check-ins on Location-Based Social Networks[C]// Proceedings of the 21st ACM international conference on Information and knowledge management. ACM, 2012.</w:t>
+      </w:r>
+    </w:p>
+    <w:p>
+      <w:pPr>
+        <w:rPr>
+          <w:rFonts w:ascii="微软雅黑" w:hAnsi="微软雅黑" w:eastAsia="微软雅黑" w:cs="微软雅黑"/>
+          <w:i w:val="0"/>
+          <w:caps w:val="0"/>
+          <w:color w:val="000000"/>
+          <w:spacing w:val="0"/>
+          <w:sz w:val="21"/>
+          <w:szCs w:val="21"/>
+          <w:shd w:val="clear" w:fill="FFFFFF"/>
+        </w:rPr>
+      </w:pPr>
+      <w:r>
+        <w:rPr>
+          <w:rFonts w:hint="eastAsia" w:ascii="微软雅黑" w:hAnsi="微软雅黑" w:eastAsia="微软雅黑" w:cs="微软雅黑"/>
+          <w:i w:val="0"/>
+          <w:caps w:val="0"/>
+          <w:color w:val="000000"/>
+          <w:spacing w:val="0"/>
+          <w:sz w:val="21"/>
+          <w:szCs w:val="21"/>
+          <w:shd w:val="clear" w:fill="FFFFFF"/>
+          <w:lang w:eastAsia="zh-CN"/>
+        </w:rPr>
+        <w:t>【</w:t>
+      </w:r>
+      <w:r>
+        <w:rPr>
+          <w:rFonts w:hint="eastAsia" w:ascii="微软雅黑" w:hAnsi="微软雅黑" w:eastAsia="微软雅黑" w:cs="微软雅黑"/>
+          <w:i w:val="0"/>
+          <w:caps w:val="0"/>
+          <w:color w:val="000000"/>
+          <w:spacing w:val="0"/>
+          <w:sz w:val="21"/>
+          <w:szCs w:val="21"/>
+          <w:shd w:val="clear" w:fill="FFFFFF"/>
+          <w:lang w:val="en-US" w:eastAsia="zh-CN"/>
+        </w:rPr>
+        <w:t>48</w:t>
+      </w:r>
+      <w:r>
+        <w:rPr>
+          <w:rFonts w:hint="eastAsia" w:ascii="微软雅黑" w:hAnsi="微软雅黑" w:eastAsia="微软雅黑" w:cs="微软雅黑"/>
+          <w:i w:val="0"/>
+          <w:caps w:val="0"/>
+          <w:color w:val="000000"/>
+          <w:spacing w:val="0"/>
+          <w:sz w:val="21"/>
+          <w:szCs w:val="21"/>
+          <w:shd w:val="clear" w:fill="FFFFFF"/>
+          <w:lang w:eastAsia="zh-CN"/>
+        </w:rPr>
+        <w:t>】</w:t>
+      </w:r>
+      <w:r>
+        <w:rPr>
+          <w:rFonts w:ascii="微软雅黑" w:hAnsi="微软雅黑" w:eastAsia="微软雅黑" w:cs="微软雅黑"/>
+          <w:i w:val="0"/>
+          <w:caps w:val="0"/>
+          <w:color w:val="000000"/>
+          <w:spacing w:val="0"/>
+          <w:sz w:val="21"/>
+          <w:szCs w:val="21"/>
+          <w:shd w:val="clear" w:fill="FFFFFF"/>
+        </w:rPr>
+        <w:t>Ference G , Ye M , Lee W C . Location recommendation for out-of-town users in location-based social networks[C]// Proceedings of the 22nd ACM international conference on Conference on information &amp; knowledge management. ACM, 2013.</w:t>
+      </w:r>
+    </w:p>
+    <w:p>
+      <w:pPr>
+        <w:rPr>
+          <w:rFonts w:ascii="微软雅黑" w:hAnsi="微软雅黑" w:eastAsia="微软雅黑" w:cs="微软雅黑"/>
+          <w:i w:val="0"/>
+          <w:caps w:val="0"/>
+          <w:color w:val="000000"/>
+          <w:spacing w:val="0"/>
+          <w:sz w:val="21"/>
+          <w:szCs w:val="21"/>
+          <w:shd w:val="clear" w:fill="FFFFFF"/>
+        </w:rPr>
+      </w:pPr>
+      <w:r>
+        <w:rPr>
+          <w:rFonts w:hint="eastAsia" w:ascii="微软雅黑" w:hAnsi="微软雅黑" w:eastAsia="微软雅黑" w:cs="微软雅黑"/>
+          <w:i w:val="0"/>
+          <w:caps w:val="0"/>
+          <w:color w:val="000000"/>
+          <w:spacing w:val="0"/>
+          <w:sz w:val="21"/>
+          <w:szCs w:val="21"/>
+          <w:shd w:val="clear" w:fill="FFFFFF"/>
+          <w:lang w:eastAsia="zh-CN"/>
+        </w:rPr>
+        <w:t>【</w:t>
+      </w:r>
+      <w:r>
+        <w:rPr>
+          <w:rFonts w:hint="eastAsia" w:ascii="微软雅黑" w:hAnsi="微软雅黑" w:eastAsia="微软雅黑" w:cs="微软雅黑"/>
+          <w:i w:val="0"/>
+          <w:caps w:val="0"/>
+          <w:color w:val="000000"/>
+          <w:spacing w:val="0"/>
+          <w:sz w:val="21"/>
+          <w:szCs w:val="21"/>
+          <w:shd w:val="clear" w:fill="FFFFFF"/>
+          <w:lang w:val="en-US" w:eastAsia="zh-CN"/>
+        </w:rPr>
+        <w:t>49</w:t>
+      </w:r>
+      <w:r>
+        <w:rPr>
+          <w:rFonts w:hint="eastAsia" w:ascii="微软雅黑" w:hAnsi="微软雅黑" w:eastAsia="微软雅黑" w:cs="微软雅黑"/>
+          <w:i w:val="0"/>
+          <w:caps w:val="0"/>
+          <w:color w:val="000000"/>
+          <w:spacing w:val="0"/>
+          <w:sz w:val="21"/>
+          <w:szCs w:val="21"/>
+          <w:shd w:val="clear" w:fill="FFFFFF"/>
+          <w:lang w:eastAsia="zh-CN"/>
+        </w:rPr>
+        <w:t>】</w:t>
+      </w:r>
+      <w:r>
+        <w:rPr>
+          <w:rFonts w:ascii="微软雅黑" w:hAnsi="微软雅黑" w:eastAsia="微软雅黑" w:cs="微软雅黑"/>
+          <w:i w:val="0"/>
+          <w:caps w:val="0"/>
+          <w:color w:val="000000"/>
+          <w:spacing w:val="0"/>
+          <w:sz w:val="21"/>
+          <w:szCs w:val="21"/>
+          <w:shd w:val="clear" w:fill="FFFFFF"/>
+        </w:rPr>
+        <w:t>Yang D , Zhang D , Yu Z , et al. [ACM Press the 24th ACM Conference - Paris, France (2013.05.01-2013.05.03)] Proceedings of the 24th ACM Conference on Hypertext and Social Media - HT \"13 - A sentiment-enhanced personalized location recommendation system[J]. 2013:119-128.</w:t>
+      </w:r>
+    </w:p>
+    <w:p>
+      <w:pPr>
+        <w:spacing w:beforeLines="0" w:afterLines="0"/>
+        <w:jc w:val="left"/>
+        <w:rPr>
+          <w:rFonts w:hint="default" w:ascii="Times New Roman" w:hAnsi="Times New Roman" w:eastAsia="Times New Roman"/>
+          <w:sz w:val="21"/>
+        </w:rPr>
+      </w:pPr>
+      <w:r>
+        <w:rPr>
+          <w:rFonts w:hint="eastAsia" w:ascii="微软雅黑" w:hAnsi="微软雅黑" w:eastAsia="微软雅黑" w:cs="微软雅黑"/>
+          <w:i w:val="0"/>
+          <w:caps w:val="0"/>
+          <w:color w:val="000000"/>
+          <w:spacing w:val="0"/>
+          <w:sz w:val="21"/>
+          <w:szCs w:val="21"/>
+          <w:shd w:val="clear" w:fill="FFFFFF"/>
+          <w:lang w:eastAsia="zh-CN"/>
+        </w:rPr>
+        <w:t>【</w:t>
+      </w:r>
+      <w:r>
+        <w:rPr>
+          <w:rFonts w:hint="eastAsia" w:ascii="微软雅黑" w:hAnsi="微软雅黑" w:eastAsia="微软雅黑" w:cs="微软雅黑"/>
+          <w:i w:val="0"/>
+          <w:caps w:val="0"/>
+          <w:color w:val="000000"/>
+          <w:spacing w:val="0"/>
+          <w:sz w:val="21"/>
+          <w:szCs w:val="21"/>
+          <w:shd w:val="clear" w:fill="FFFFFF"/>
+          <w:lang w:val="en-US" w:eastAsia="zh-CN"/>
+        </w:rPr>
+        <w:t>50</w:t>
+      </w:r>
+      <w:r>
+        <w:rPr>
+          <w:rFonts w:hint="eastAsia" w:ascii="微软雅黑" w:hAnsi="微软雅黑" w:eastAsia="微软雅黑" w:cs="微软雅黑"/>
+          <w:i w:val="0"/>
+          <w:caps w:val="0"/>
+          <w:color w:val="000000"/>
+          <w:spacing w:val="0"/>
+          <w:sz w:val="21"/>
+          <w:szCs w:val="21"/>
+          <w:shd w:val="clear" w:fill="FFFFFF"/>
+          <w:lang w:eastAsia="zh-CN"/>
+        </w:rPr>
+        <w:t>】</w:t>
+      </w:r>
+      <w:r>
+        <w:rPr>
+          <w:rFonts w:hint="default" w:ascii="Times New Roman" w:hAnsi="Times New Roman" w:eastAsia="Times New Roman"/>
+          <w:sz w:val="21"/>
+        </w:rPr>
+        <w:t>Liu B, Xiong H. Point-of-Interest Recommendation in location based social networks with topic</w:t>
+      </w:r>
+    </w:p>
+    <w:p>
+      <w:pPr>
+        <w:spacing w:beforeLines="0" w:afterLines="0"/>
+        <w:jc w:val="left"/>
+        <w:rPr>
+          <w:rFonts w:hint="default" w:ascii="Times New Roman" w:hAnsi="Times New Roman" w:eastAsia="Times New Roman"/>
+          <w:sz w:val="21"/>
+        </w:rPr>
+      </w:pPr>
+      <w:r>
+        <w:rPr>
+          <w:rFonts w:hint="default" w:ascii="Times New Roman" w:hAnsi="Times New Roman" w:eastAsia="Times New Roman"/>
+          <w:sz w:val="21"/>
+        </w:rPr>
+        <w:t>and location awareness[C]. In: Proceedings of SIAM International Conference on Data Mining.</w:t>
+      </w:r>
+    </w:p>
+    <w:p>
+      <w:pPr>
+        <w:rPr>
+          <w:rFonts w:hint="eastAsia" w:ascii="微软雅黑" w:hAnsi="微软雅黑" w:eastAsia="宋体" w:cs="微软雅黑"/>
+          <w:i w:val="0"/>
+          <w:caps w:val="0"/>
+          <w:color w:val="000000"/>
+          <w:spacing w:val="0"/>
+          <w:sz w:val="21"/>
+          <w:szCs w:val="21"/>
+          <w:shd w:val="clear" w:fill="FFFFFF"/>
+          <w:lang w:eastAsia="zh-CN"/>
+        </w:rPr>
+      </w:pPr>
+      <w:r>
+        <w:rPr>
+          <w:rFonts w:hint="default" w:ascii="Times New Roman" w:hAnsi="Times New Roman" w:eastAsia="Times New Roman"/>
+          <w:sz w:val="21"/>
+        </w:rPr>
+        <w:t>SIAM, 2013: 396-404.</w:t>
+      </w:r>
+      <w:r>
+        <w:rPr>
+          <w:rFonts w:hint="eastAsia" w:ascii="Times New Roman" w:hAnsi="Times New Roman" w:eastAsia="宋体"/>
+          <w:sz w:val="21"/>
+          <w:lang w:eastAsia="zh-CN"/>
+        </w:rPr>
+        <w:t>（</w:t>
+      </w:r>
+      <w:r>
+        <w:rPr>
+          <w:rFonts w:hint="eastAsia" w:ascii="Times New Roman" w:hAnsi="Times New Roman" w:eastAsia="宋体"/>
+          <w:sz w:val="21"/>
+          <w:lang w:val="en-US" w:eastAsia="zh-CN"/>
+        </w:rPr>
+        <w:t>未找到</w:t>
+      </w:r>
+      <w:r>
+        <w:rPr>
+          <w:rFonts w:hint="eastAsia" w:ascii="Times New Roman" w:hAnsi="Times New Roman" w:eastAsia="宋体"/>
+          <w:sz w:val="21"/>
+          <w:lang w:eastAsia="zh-CN"/>
+        </w:rPr>
+        <w:t>）</w:t>
+      </w:r>
+    </w:p>
+    <w:p>
+      <w:pPr>
+        <w:rPr>
+          <w:rFonts w:ascii="微软雅黑" w:hAnsi="微软雅黑" w:eastAsia="微软雅黑" w:cs="微软雅黑"/>
+          <w:i w:val="0"/>
+          <w:caps w:val="0"/>
+          <w:color w:val="000000"/>
+          <w:spacing w:val="0"/>
+          <w:sz w:val="21"/>
+          <w:szCs w:val="21"/>
+          <w:shd w:val="clear" w:fill="FFFFFF"/>
+        </w:rPr>
+      </w:pPr>
+      <w:r>
+        <w:rPr>
           <w:rFonts w:hint="eastAsia" w:ascii="Helvetica" w:hAnsi="Helvetica" w:eastAsia="宋体" w:cs="Helvetica"/>
           <w:i w:val="0"/>
           <w:caps w:val="0"/>
@@ -13174,7 +13739,119 @@
           <w:shd w:val="clear" w:fill="FFFFFF"/>
           <w:lang w:eastAsia="zh-CN"/>
         </w:rPr>
-      </w:pPr>
+        <w:t>【</w:t>
+      </w:r>
+      <w:r>
+        <w:rPr>
+          <w:rFonts w:hint="eastAsia" w:ascii="Helvetica" w:hAnsi="Helvetica" w:eastAsia="宋体" w:cs="Helvetica"/>
+          <w:i w:val="0"/>
+          <w:caps w:val="0"/>
+          <w:color w:val="000000"/>
+          <w:spacing w:val="0"/>
+          <w:sz w:val="19"/>
+          <w:szCs w:val="19"/>
+          <w:shd w:val="clear" w:fill="FFFFFF"/>
+          <w:lang w:val="en-US" w:eastAsia="zh-CN"/>
+        </w:rPr>
+        <w:t>51</w:t>
+      </w:r>
+      <w:r>
+        <w:rPr>
+          <w:rFonts w:hint="eastAsia" w:ascii="Helvetica" w:hAnsi="Helvetica" w:eastAsia="宋体" w:cs="Helvetica"/>
+          <w:i w:val="0"/>
+          <w:caps w:val="0"/>
+          <w:color w:val="000000"/>
+          <w:spacing w:val="0"/>
+          <w:sz w:val="19"/>
+          <w:szCs w:val="19"/>
+          <w:shd w:val="clear" w:fill="FFFFFF"/>
+          <w:lang w:eastAsia="zh-CN"/>
+        </w:rPr>
+        <w:t>】</w:t>
+      </w:r>
+      <w:r>
+        <w:rPr>
+          <w:rFonts w:ascii="微软雅黑" w:hAnsi="微软雅黑" w:eastAsia="微软雅黑" w:cs="微软雅黑"/>
+          <w:i w:val="0"/>
+          <w:caps w:val="0"/>
+          <w:color w:val="000000"/>
+          <w:spacing w:val="0"/>
+          <w:sz w:val="21"/>
+          <w:szCs w:val="21"/>
+          <w:shd w:val="clear" w:fill="FFFFFF"/>
+        </w:rPr>
+        <w:t>He J , Li X , Liao L , et al. Inferring a Personalized Next Point-of-Interest Recommendation Model with Latent Behavior Patterns[C]// Thirtieth Aaai Conference on Artificial Intelligence. AAAI Press, 2016.</w:t>
+      </w:r>
+    </w:p>
+    <w:p>
+      <w:pPr>
+        <w:rPr>
+          <w:rFonts w:hint="eastAsia" w:ascii="微软雅黑" w:hAnsi="微软雅黑" w:eastAsia="微软雅黑" w:cs="微软雅黑"/>
+          <w:i w:val="0"/>
+          <w:caps w:val="0"/>
+          <w:color w:val="000000"/>
+          <w:spacing w:val="0"/>
+          <w:sz w:val="21"/>
+          <w:szCs w:val="21"/>
+          <w:shd w:val="clear" w:fill="FFFFFF"/>
+          <w:lang w:eastAsia="zh-CN"/>
+        </w:rPr>
+      </w:pPr>
+      <w:r>
+        <w:rPr>
+          <w:rFonts w:hint="eastAsia" w:ascii="微软雅黑" w:hAnsi="微软雅黑" w:eastAsia="微软雅黑" w:cs="微软雅黑"/>
+          <w:i w:val="0"/>
+          <w:caps w:val="0"/>
+          <w:color w:val="000000"/>
+          <w:spacing w:val="0"/>
+          <w:sz w:val="21"/>
+          <w:szCs w:val="21"/>
+          <w:shd w:val="clear" w:fill="FFFFFF"/>
+          <w:lang w:eastAsia="zh-CN"/>
+        </w:rPr>
+        <w:t>【</w:t>
+      </w:r>
+      <w:r>
+        <w:rPr>
+          <w:rFonts w:hint="eastAsia" w:ascii="微软雅黑" w:hAnsi="微软雅黑" w:eastAsia="微软雅黑" w:cs="微软雅黑"/>
+          <w:i w:val="0"/>
+          <w:caps w:val="0"/>
+          <w:color w:val="000000"/>
+          <w:spacing w:val="0"/>
+          <w:sz w:val="21"/>
+          <w:szCs w:val="21"/>
+          <w:shd w:val="clear" w:fill="FFFFFF"/>
+          <w:lang w:val="en-US" w:eastAsia="zh-CN"/>
+        </w:rPr>
+        <w:t>52</w:t>
+      </w:r>
+      <w:r>
+        <w:rPr>
+          <w:rFonts w:hint="eastAsia" w:ascii="微软雅黑" w:hAnsi="微软雅黑" w:eastAsia="微软雅黑" w:cs="微软雅黑"/>
+          <w:i w:val="0"/>
+          <w:caps w:val="0"/>
+          <w:color w:val="000000"/>
+          <w:spacing w:val="0"/>
+          <w:sz w:val="21"/>
+          <w:szCs w:val="21"/>
+          <w:shd w:val="clear" w:fill="FFFFFF"/>
+          <w:lang w:eastAsia="zh-CN"/>
+        </w:rPr>
+        <w:t>】</w:t>
+      </w:r>
+      <w:r>
+        <w:rPr>
+          <w:rFonts w:ascii="Helvetica" w:hAnsi="Helvetica" w:eastAsia="Helvetica" w:cs="Helvetica"/>
+          <w:i w:val="0"/>
+          <w:caps w:val="0"/>
+          <w:color w:val="000000"/>
+          <w:spacing w:val="0"/>
+          <w:sz w:val="19"/>
+          <w:szCs w:val="19"/>
+          <w:shd w:val="clear" w:fill="FFFFFF"/>
+        </w:rPr>
+        <w:t>Zhao S, Lyu M R, King I. STELLAR: Spatial-Temporal Latent Ranking Model for Successive POI Recommendation[M]// Point-of-Interest Recommendation in Location-Based Social Networks. 2018.</w:t>
+      </w:r>
     </w:p>
     <w:p>
       <w:pPr>

--- a/边权个性化pagerank推荐论文.docx
+++ b/边权个性化pagerank推荐论文.docx
@@ -1454,10 +1454,8 @@
           <w:rFonts w:hint="eastAsia"/>
           <w:lang w:val="en-US" w:eastAsia="zh-CN"/>
         </w:rPr>
-        <w:t>其中对于行为记录模块，包括用户的基本信息采集， 和用户行为采集包括一些用户的隐式信息</w:t>
-      </w:r>
-      <w:bookmarkStart w:id="2" w:name="_GoBack"/>
-      <w:bookmarkEnd w:id="2"/>
+        <w:t>其中对于行为记录模块，包括用户的基本信息采集， 和用户行为采集，包括一些用户的隐式信息等，模型分析模块主要是通过分析用户的历史记录得到用户的偏好信息，建立用户特征模型。推荐算法模块是推荐系统的核心，主要是通过算法，从产品集合中筛选出用户感兴趣的产品集，并最终生成推荐列表。</w:t>
+      </w:r>
     </w:p>
     <w:p>
       <w:pPr>
@@ -1512,23 +1510,7 @@
           <w:szCs w:val="24"/>
           <w:lang w:val="en-US" w:eastAsia="zh-CN"/>
         </w:rPr>
-        <w:t>其中，基于内容的推荐，一般依赖于NLP，通过挖掘文本的特征向量来得到用户的偏好，这类推荐算法，一般都有较好的解释性。混合推荐，类似机器学习中的集成学习，一般都是通过多个不同推荐算法的结合，得到推荐结果，效果理论上比单一的算法要好很多，但是算法的复杂度较高。</w:t>
-      </w:r>
-    </w:p>
-    <w:p>
-      <w:pPr>
-        <w:pStyle w:val="5"/>
-        <w:rPr>
-          <w:rFonts w:hint="eastAsia"/>
-          <w:lang w:val="en-US" w:eastAsia="zh-CN"/>
-        </w:rPr>
-      </w:pPr>
-      <w:r>
-        <w:rPr>
-          <w:rFonts w:hint="eastAsia"/>
-          <w:lang w:val="en-US" w:eastAsia="zh-CN"/>
-        </w:rPr>
-        <w:t>1.2.1.2协同过滤推荐算法</w:t>
+        <w:t>其中，基于内容的推荐（content-based recommendation），一般依赖于NLP，通过挖掘文本的特征向量来得到用户的偏好，这类推荐算法，一般都有较好的解释性。</w:t>
       </w:r>
     </w:p>
     <w:p>
@@ -1548,7 +1530,7 @@
           <w:szCs w:val="24"/>
           <w:lang w:val="en-US" w:eastAsia="zh-CN"/>
         </w:rPr>
-        <w:t>而对于协同过滤算法（collaborative filtering recommendation），一般又可以分为两种类型，一种是基于内存的协同过滤(memory-based collaborative filtering)，还有就是基于模型的协同过滤(model-based collaborative filtering)。其中，基于内存的协同过滤包括基于用户的协同过滤和基于物品的协同过滤。</w:t>
+        <w:t>基于内容的推荐算法，来源于信息检索，一般都是对推荐项目进行特征提取，生成特征向量，然后根据用户的历史记录计算用户的特征向量，最后通过比较用户的特征向量和物品的特征向量，生成推荐列表。一般基于内容的推荐算法步骤如下：</w:t>
       </w:r>
     </w:p>
     <w:p>
@@ -1568,92 +1550,43 @@
           <w:szCs w:val="24"/>
           <w:lang w:val="en-US" w:eastAsia="zh-CN"/>
         </w:rPr>
-        <w:t>a）基于内存的协同过滤</w:t>
-      </w:r>
-    </w:p>
-    <w:p>
-      <w:pPr>
-        <w:ind w:firstLine="420"/>
-        <w:rPr>
-          <w:rFonts w:hint="eastAsia" w:asciiTheme="majorEastAsia" w:hAnsiTheme="majorEastAsia" w:eastAsiaTheme="majorEastAsia" w:cstheme="majorEastAsia"/>
-          <w:sz w:val="24"/>
-          <w:szCs w:val="24"/>
-          <w:lang w:val="en-US" w:eastAsia="zh-CN"/>
-        </w:rPr>
-      </w:pPr>
-      <w:r>
-        <w:rPr>
-          <w:rFonts w:hint="eastAsia" w:asciiTheme="majorEastAsia" w:hAnsiTheme="majorEastAsia" w:eastAsiaTheme="majorEastAsia" w:cstheme="majorEastAsia"/>
-          <w:sz w:val="24"/>
-          <w:szCs w:val="24"/>
-          <w:lang w:val="en-US" w:eastAsia="zh-CN"/>
-        </w:rPr>
-        <w:t>基于用户的协同过滤算法，他的思想是，具有相同兴趣爱好的人，喜欢的东西也可能会相同，一般用矩阵来表示用户行为，矩阵项为用户对于物品的打分，最后，计算两个矩阵的相似度，来得出两个用户之间的相似度的。但是，这种推荐算法存在明显的缺点，随着用户量的的增多，用户的相似性的计算会越来越困难，算法的时间复杂度还有空间的复杂度都会很高。基于物品的协同过滤算法，他的思想是，向用户推荐他之前选择的相似的物品，这个地方是根据所有用户对于物品的打分，来计算物品之间的相似度，他的优点在于基于用户的历史行为，对于推荐，有合理的解释，同样的，在计算物品相似度的过程中，随着物品种类的增多，物品之间相似度的计算代价会变大。而且无法发掘用户的隐形爱好。当然，协同过滤算法也存在比较典型的问题，分别是数据稀疏性（用户评分数据过少）和冷启动问题</w:t>
-      </w:r>
-    </w:p>
-    <w:p>
-      <w:pPr>
-        <w:numPr>
-          <w:numId w:val="0"/>
-        </w:numPr>
-        <w:ind w:firstLine="480" w:firstLineChars="200"/>
-        <w:rPr>
-          <w:rFonts w:hint="eastAsia" w:asciiTheme="majorEastAsia" w:hAnsiTheme="majorEastAsia" w:eastAsiaTheme="majorEastAsia" w:cstheme="majorEastAsia"/>
-          <w:sz w:val="24"/>
-          <w:szCs w:val="24"/>
-          <w:lang w:val="en-US" w:eastAsia="zh-CN"/>
-        </w:rPr>
-      </w:pPr>
-      <w:r>
-        <w:rPr>
-          <w:rFonts w:hint="eastAsia" w:asciiTheme="majorEastAsia" w:hAnsiTheme="majorEastAsia" w:eastAsiaTheme="majorEastAsia" w:cstheme="majorEastAsia"/>
-          <w:sz w:val="24"/>
-          <w:szCs w:val="24"/>
-          <w:lang w:val="en-US" w:eastAsia="zh-CN"/>
-        </w:rPr>
-        <w:t>b)基于模型的协同过滤算法</w:t>
-      </w:r>
-    </w:p>
-    <w:p>
-      <w:pPr>
-        <w:numPr>
-          <w:numId w:val="0"/>
-        </w:numPr>
-        <w:rPr>
-          <w:rFonts w:hint="eastAsia" w:asciiTheme="majorEastAsia" w:hAnsiTheme="majorEastAsia" w:eastAsiaTheme="majorEastAsia" w:cstheme="majorEastAsia"/>
-          <w:sz w:val="24"/>
-          <w:szCs w:val="24"/>
-          <w:lang w:val="en-US" w:eastAsia="zh-CN"/>
-        </w:rPr>
-      </w:pPr>
-      <w:r>
-        <w:rPr>
-          <w:rFonts w:hint="eastAsia" w:asciiTheme="majorEastAsia" w:hAnsiTheme="majorEastAsia" w:eastAsiaTheme="majorEastAsia" w:cstheme="majorEastAsia"/>
-          <w:sz w:val="24"/>
-          <w:szCs w:val="24"/>
-          <w:lang w:val="en-US" w:eastAsia="zh-CN"/>
-        </w:rPr>
-        <w:t xml:space="preserve">    基于模型的协同过滤算法，一般是基于原始数据中的显式或者隐式信息，挖掘用户的偏好信息。然后将用户偏好信息放入到推荐模型中。得到推荐结果。</w:t>
-      </w:r>
-    </w:p>
-    <w:p>
-      <w:pPr>
-        <w:ind w:firstLine="420"/>
-        <w:rPr>
-          <w:rFonts w:hint="eastAsia" w:asciiTheme="majorEastAsia" w:hAnsiTheme="majorEastAsia" w:eastAsiaTheme="majorEastAsia" w:cstheme="majorEastAsia"/>
-          <w:sz w:val="24"/>
-          <w:szCs w:val="24"/>
-          <w:lang w:val="en-US" w:eastAsia="zh-CN"/>
-        </w:rPr>
-      </w:pPr>
-      <w:r>
-        <w:rPr>
-          <w:rFonts w:hint="eastAsia" w:asciiTheme="majorEastAsia" w:hAnsiTheme="majorEastAsia" w:eastAsiaTheme="majorEastAsia" w:cstheme="majorEastAsia"/>
-          <w:sz w:val="24"/>
-          <w:szCs w:val="24"/>
-          <w:lang w:val="en-US" w:eastAsia="zh-CN"/>
-        </w:rPr>
-        <w:t>对于基于模型的协同过滤，我们可以用关联算法，聚类算法，分类算法，回归算法，矩阵分解，神经网络，还有图模型等来实现协同过滤。</w:t>
+        <w:drawing>
+          <wp:inline distT="0" distB="0" distL="114300" distR="114300">
+            <wp:extent cx="5270500" cy="1582420"/>
+            <wp:effectExtent l="0" t="0" r="6350" b="17780"/>
+            <wp:docPr id="28" name="图片 28" descr="基于内容的推荐算法"/>
+            <wp:cNvGraphicFramePr>
+              <a:graphicFrameLocks xmlns:a="http://schemas.openxmlformats.org/drawingml/2006/main" noChangeAspect="1"/>
+            </wp:cNvGraphicFramePr>
+            <a:graphic xmlns:a="http://schemas.openxmlformats.org/drawingml/2006/main">
+              <a:graphicData uri="http://schemas.openxmlformats.org/drawingml/2006/picture">
+                <pic:pic xmlns:pic="http://schemas.openxmlformats.org/drawingml/2006/picture">
+                  <pic:nvPicPr>
+                    <pic:cNvPr id="28" name="图片 28" descr="基于内容的推荐算法"/>
+                    <pic:cNvPicPr>
+                      <a:picLocks noChangeAspect="1"/>
+                    </pic:cNvPicPr>
+                  </pic:nvPicPr>
+                  <pic:blipFill>
+                    <a:blip r:embed="rId5"/>
+                    <a:stretch>
+                      <a:fillRect/>
+                    </a:stretch>
+                  </pic:blipFill>
+                  <pic:spPr>
+                    <a:xfrm>
+                      <a:off x="0" y="0"/>
+                      <a:ext cx="5270500" cy="1582420"/>
+                    </a:xfrm>
+                    <a:prstGeom prst="rect">
+                      <a:avLst/>
+                    </a:prstGeom>
+                  </pic:spPr>
+                </pic:pic>
+              </a:graphicData>
+            </a:graphic>
+          </wp:inline>
+        </w:drawing>
       </w:r>
     </w:p>
     <w:p>
@@ -1664,6 +1597,304 @@
         </w:numPr>
         <w:ind w:firstLine="420"/>
         <w:rPr>
+          <w:rFonts w:hint="eastAsia" w:ascii="TimesNewRomanPSMT" w:hAnsi="TimesNewRomanPSMT" w:eastAsia="宋体"/>
+          <w:sz w:val="24"/>
+          <w:lang w:val="en-US" w:eastAsia="zh-CN"/>
+        </w:rPr>
+      </w:pPr>
+      <w:r>
+        <w:rPr>
+          <w:rFonts w:hint="eastAsia" w:ascii="TimesNewRomanPSMT" w:hAnsi="TimesNewRomanPSMT" w:eastAsia="TimesNewRomanPSMT"/>
+          <w:sz w:val="24"/>
+        </w:rPr>
+        <w:t>Item Representation</w:t>
+      </w:r>
+      <w:r>
+        <w:rPr>
+          <w:rFonts w:hint="eastAsia" w:ascii="TimesNewRomanPSMT" w:hAnsi="TimesNewRomanPSMT" w:eastAsia="宋体"/>
+          <w:sz w:val="24"/>
+          <w:lang w:eastAsia="zh-CN"/>
+        </w:rPr>
+        <w:t>：</w:t>
+      </w:r>
+      <w:r>
+        <w:rPr>
+          <w:rFonts w:hint="eastAsia" w:ascii="TimesNewRomanPSMT" w:hAnsi="TimesNewRomanPSMT" w:eastAsia="宋体"/>
+          <w:sz w:val="24"/>
+          <w:lang w:val="en-US" w:eastAsia="zh-CN"/>
+        </w:rPr>
+        <w:t>用关键特征来表示项目属性，对于项目属性能否被量化，可以分为结构化属性和非结构化属性。其中，结构化属性因为可以被量化而可以直接使用，对于非结构化属性，一般需要通过TF-IDF和word2vec等算法进行二次解析。</w:t>
+      </w:r>
+    </w:p>
+    <w:p>
+      <w:pPr>
+        <w:numPr>
+          <w:ilvl w:val="0"/>
+          <w:numId w:val="1"/>
+        </w:numPr>
+        <w:ind w:firstLine="420"/>
+        <w:rPr>
+          <w:rFonts w:hint="eastAsia" w:ascii="TimesNewRomanPSMT" w:hAnsi="TimesNewRomanPSMT" w:eastAsia="宋体"/>
+          <w:sz w:val="24"/>
+          <w:lang w:val="en-US" w:eastAsia="zh-CN"/>
+        </w:rPr>
+      </w:pPr>
+      <w:r>
+        <w:rPr>
+          <w:rFonts w:hint="eastAsia" w:ascii="TimesNewRomanPSMT" w:hAnsi="TimesNewRomanPSMT" w:eastAsia="宋体"/>
+          <w:sz w:val="24"/>
+          <w:lang w:val="en-US" w:eastAsia="zh-CN"/>
+        </w:rPr>
+        <w:t>Profile Learning：利用用户的历史数据，生成用户的偏好特征。这里可以简单的用公式表示为：</w:t>
+      </w:r>
+    </w:p>
+    <w:p>
+      <w:pPr>
+        <w:numPr>
+          <w:numId w:val="0"/>
+        </w:numPr>
+        <w:ind w:firstLine="480" w:firstLineChars="200"/>
+        <w:rPr>
+          <w:rFonts w:hint="eastAsia" w:ascii="TimesNewRomanPSMT" w:hAnsi="TimesNewRomanPSMT" w:eastAsia="宋体"/>
+          <w:sz w:val="24"/>
+          <w:lang w:val="en-US" w:eastAsia="zh-CN"/>
+        </w:rPr>
+      </w:pPr>
+      <w:r>
+        <w:rPr>
+          <w:rFonts w:hint="eastAsia" w:ascii="TimesNewRomanPSMT" w:hAnsi="TimesNewRomanPSMT" w:eastAsia="宋体"/>
+          <w:position w:val="-24"/>
+          <w:sz w:val="24"/>
+          <w:lang w:val="en-US" w:eastAsia="zh-CN"/>
+        </w:rPr>
+        <w:object>
+          <v:shape id="_x0000_i1075" o:spt="75" type="#_x0000_t75" style="height:37pt;width:260pt;" o:ole="t" filled="f" o:preferrelative="t" stroked="f" coordsize="21600,21600">
+            <v:fill on="f" focussize="0,0"/>
+            <v:stroke on="f"/>
+            <v:imagedata r:id="rId7" o:title=""/>
+            <o:lock v:ext="edit" aspectratio="t"/>
+            <w10:wrap type="none"/>
+            <w10:anchorlock/>
+          </v:shape>
+          <o:OLEObject Type="Embed" ProgID="Equation.KSEE3" ShapeID="_x0000_i1075" DrawAspect="Content" ObjectID="_1468075725" r:id="rId6">
+            <o:LockedField>false</o:LockedField>
+          </o:OLEObject>
+        </w:object>
+      </w:r>
+    </w:p>
+    <w:p>
+      <w:pPr>
+        <w:numPr>
+          <w:numId w:val="0"/>
+        </w:numPr>
+        <w:ind w:firstLine="480" w:firstLineChars="200"/>
+        <w:rPr>
+          <w:rFonts w:hint="eastAsia" w:ascii="TimesNewRomanPSMT" w:hAnsi="TimesNewRomanPSMT" w:eastAsia="宋体"/>
+          <w:sz w:val="24"/>
+          <w:lang w:val="en-US" w:eastAsia="zh-CN"/>
+        </w:rPr>
+      </w:pPr>
+      <w:r>
+        <w:rPr>
+          <w:rFonts w:hint="eastAsia" w:ascii="TimesNewRomanPSMT" w:hAnsi="TimesNewRomanPSMT" w:eastAsia="宋体"/>
+          <w:sz w:val="24"/>
+          <w:lang w:val="en-US" w:eastAsia="zh-CN"/>
+        </w:rPr>
+        <w:t>其中xi是用户喜欢的项目，yi表示用户不喜欢的项目。a,b分别表示喜欢和不喜欢的项目数量。</w:t>
+      </w:r>
+    </w:p>
+    <w:p>
+      <w:pPr>
+        <w:numPr>
+          <w:numId w:val="0"/>
+        </w:numPr>
+        <w:ind w:firstLine="480" w:firstLineChars="200"/>
+        <w:rPr>
+          <w:rFonts w:hint="eastAsia" w:ascii="TimesNewRomanPSMT" w:hAnsi="TimesNewRomanPSMT" w:eastAsia="宋体"/>
+          <w:sz w:val="24"/>
+          <w:lang w:val="en-US" w:eastAsia="zh-CN"/>
+        </w:rPr>
+      </w:pPr>
+      <w:r>
+        <w:rPr>
+          <w:rFonts w:hint="eastAsia" w:ascii="TimesNewRomanPSMT" w:hAnsi="TimesNewRomanPSMT" w:eastAsia="宋体"/>
+          <w:sz w:val="24"/>
+          <w:lang w:val="en-US" w:eastAsia="zh-CN"/>
+        </w:rPr>
+        <w:t>而对于实际而言，我们要解决的是一个有监督的分类问题。可以用机器学习的算法来生成用户模型，一般的学习算法有，最近邻算法，决策树算法，线性分类算法，朴素贝叶斯算法等。</w:t>
+      </w:r>
+    </w:p>
+    <w:p>
+      <w:pPr>
+        <w:numPr>
+          <w:ilvl w:val="0"/>
+          <w:numId w:val="1"/>
+        </w:numPr>
+        <w:ind w:firstLine="420"/>
+        <w:rPr>
+          <w:rFonts w:hint="eastAsia" w:ascii="TimesNewRomanPSMT" w:hAnsi="TimesNewRomanPSMT" w:eastAsia="宋体"/>
+          <w:sz w:val="24"/>
+          <w:lang w:val="en-US" w:eastAsia="zh-CN"/>
+        </w:rPr>
+      </w:pPr>
+      <w:r>
+        <w:rPr>
+          <w:rFonts w:hint="eastAsia" w:ascii="TimesNewRomanPSMT" w:hAnsi="TimesNewRomanPSMT" w:eastAsia="宋体"/>
+          <w:sz w:val="24"/>
+          <w:lang w:val="en-US" w:eastAsia="zh-CN"/>
+        </w:rPr>
+        <w:t>Recommendation Generation：通过比较前两步得到的特征向量，计算方式一般用余弦相似度，为用户推荐相关性最大的项目</w:t>
+      </w:r>
+    </w:p>
+    <w:p>
+      <w:pPr>
+        <w:pStyle w:val="5"/>
+        <w:rPr>
+          <w:rFonts w:hint="eastAsia"/>
+          <w:lang w:val="en-US" w:eastAsia="zh-CN"/>
+        </w:rPr>
+      </w:pPr>
+      <w:r>
+        <w:rPr>
+          <w:rFonts w:hint="eastAsia"/>
+          <w:lang w:val="en-US" w:eastAsia="zh-CN"/>
+        </w:rPr>
+        <w:t>1.2.1.2协同过滤推荐算法</w:t>
+      </w:r>
+    </w:p>
+    <w:p>
+      <w:pPr>
+        <w:ind w:firstLine="420"/>
+        <w:rPr>
+          <w:rFonts w:hint="eastAsia" w:asciiTheme="majorEastAsia" w:hAnsiTheme="majorEastAsia" w:eastAsiaTheme="majorEastAsia" w:cstheme="majorEastAsia"/>
+          <w:sz w:val="24"/>
+          <w:szCs w:val="24"/>
+          <w:lang w:val="en-US" w:eastAsia="zh-CN"/>
+        </w:rPr>
+      </w:pPr>
+      <w:r>
+        <w:rPr>
+          <w:rFonts w:hint="eastAsia" w:asciiTheme="majorEastAsia" w:hAnsiTheme="majorEastAsia" w:eastAsiaTheme="majorEastAsia" w:cstheme="majorEastAsia"/>
+          <w:sz w:val="24"/>
+          <w:szCs w:val="24"/>
+          <w:lang w:val="en-US" w:eastAsia="zh-CN"/>
+        </w:rPr>
+        <w:t>而对于协同过滤算法（collaborative filtering recommendation），一般又可以分为两种类型，一种是基于内存的协同过滤(memory-based collaborative filtering)，还有就是基于模型的协同过滤(model-based collaborative filtering)。其中，基于内存的协同过滤包括基于用户的协同过滤和基于物品的协同过滤。</w:t>
+      </w:r>
+    </w:p>
+    <w:p>
+      <w:pPr>
+        <w:ind w:firstLine="420"/>
+        <w:rPr>
+          <w:rFonts w:hint="eastAsia" w:asciiTheme="majorEastAsia" w:hAnsiTheme="majorEastAsia" w:eastAsiaTheme="majorEastAsia" w:cstheme="majorEastAsia"/>
+          <w:sz w:val="24"/>
+          <w:szCs w:val="24"/>
+          <w:lang w:val="en-US" w:eastAsia="zh-CN"/>
+        </w:rPr>
+      </w:pPr>
+      <w:r>
+        <w:rPr>
+          <w:rFonts w:hint="eastAsia" w:asciiTheme="majorEastAsia" w:hAnsiTheme="majorEastAsia" w:eastAsiaTheme="majorEastAsia" w:cstheme="majorEastAsia"/>
+          <w:sz w:val="24"/>
+          <w:szCs w:val="24"/>
+          <w:lang w:val="en-US" w:eastAsia="zh-CN"/>
+        </w:rPr>
+        <w:t>a）基于内存的协同过滤</w:t>
+      </w:r>
+    </w:p>
+    <w:p>
+      <w:pPr>
+        <w:ind w:firstLine="420"/>
+        <w:rPr>
+          <w:rFonts w:hint="eastAsia" w:asciiTheme="majorEastAsia" w:hAnsiTheme="majorEastAsia" w:eastAsiaTheme="majorEastAsia" w:cstheme="majorEastAsia"/>
+          <w:sz w:val="24"/>
+          <w:szCs w:val="24"/>
+          <w:lang w:val="en-US" w:eastAsia="zh-CN"/>
+        </w:rPr>
+      </w:pPr>
+      <w:r>
+        <w:rPr>
+          <w:rFonts w:hint="eastAsia" w:asciiTheme="majorEastAsia" w:hAnsiTheme="majorEastAsia" w:eastAsiaTheme="majorEastAsia" w:cstheme="majorEastAsia"/>
+          <w:sz w:val="24"/>
+          <w:szCs w:val="24"/>
+          <w:lang w:val="en-US" w:eastAsia="zh-CN"/>
+        </w:rPr>
+        <w:t>基于用户的协同过滤算法，他的思想是，具有相同兴趣爱好的人，喜欢的东西也可能会相同，一般用矩阵来表示用户行为，矩阵项为用户对于物品的打分，最后，计算两个矩阵的相似度，来得出两个用户之间的相似度的。但是，这种推荐算法存在明显的缺点，随着用户量的的增多，用户的相似性的计算会越来越困难，算法的时间复杂度还有空间的复杂度都会很高。基于物品的协同过滤算法，他的思想是，向用户推荐他之前选择的相似的物品，这个地方是根据所有用户对于物品的打分，来计算物品之间的相似度，他的优点在于基于用户的历史行为，对于推荐，有合理的解释，同样的，在计算物品相似度的过程中，随着物品种类的增多，物品之间相似度的计算代价会变大。而且无法发掘用户的隐形爱好。当然，协同过滤算法也存在比较典型的问题，分别是数据稀疏性（用户评分数据过少）和冷启动问题</w:t>
+      </w:r>
+    </w:p>
+    <w:p>
+      <w:pPr>
+        <w:numPr>
+          <w:numId w:val="0"/>
+        </w:numPr>
+        <w:ind w:firstLine="480" w:firstLineChars="200"/>
+        <w:rPr>
+          <w:rFonts w:hint="eastAsia" w:asciiTheme="majorEastAsia" w:hAnsiTheme="majorEastAsia" w:eastAsiaTheme="majorEastAsia" w:cstheme="majorEastAsia"/>
+          <w:sz w:val="24"/>
+          <w:szCs w:val="24"/>
+          <w:lang w:val="en-US" w:eastAsia="zh-CN"/>
+        </w:rPr>
+      </w:pPr>
+      <w:r>
+        <w:rPr>
+          <w:rFonts w:hint="eastAsia" w:asciiTheme="majorEastAsia" w:hAnsiTheme="majorEastAsia" w:eastAsiaTheme="majorEastAsia" w:cstheme="majorEastAsia"/>
+          <w:sz w:val="24"/>
+          <w:szCs w:val="24"/>
+          <w:lang w:val="en-US" w:eastAsia="zh-CN"/>
+        </w:rPr>
+        <w:t>b)基于模型的协同过滤算法</w:t>
+      </w:r>
+    </w:p>
+    <w:p>
+      <w:pPr>
+        <w:numPr>
+          <w:numId w:val="0"/>
+        </w:numPr>
+        <w:rPr>
+          <w:rFonts w:hint="eastAsia" w:asciiTheme="majorEastAsia" w:hAnsiTheme="majorEastAsia" w:eastAsiaTheme="majorEastAsia" w:cstheme="majorEastAsia"/>
+          <w:sz w:val="24"/>
+          <w:szCs w:val="24"/>
+          <w:lang w:val="en-US" w:eastAsia="zh-CN"/>
+        </w:rPr>
+      </w:pPr>
+      <w:r>
+        <w:rPr>
+          <w:rFonts w:hint="eastAsia" w:asciiTheme="majorEastAsia" w:hAnsiTheme="majorEastAsia" w:eastAsiaTheme="majorEastAsia" w:cstheme="majorEastAsia"/>
+          <w:sz w:val="24"/>
+          <w:szCs w:val="24"/>
+          <w:lang w:val="en-US" w:eastAsia="zh-CN"/>
+        </w:rPr>
+        <w:t xml:space="preserve">    基于模型的协同过滤算法，一般是基于原始数据中的显式或者隐式信息，挖掘用户的偏好信息。然后将用户偏好信息放入到推荐模型中。得到推荐结果。</w:t>
+      </w:r>
+    </w:p>
+    <w:p>
+      <w:pPr>
+        <w:ind w:firstLine="420"/>
+        <w:rPr>
+          <w:rFonts w:hint="eastAsia" w:asciiTheme="majorEastAsia" w:hAnsiTheme="majorEastAsia" w:eastAsiaTheme="majorEastAsia" w:cstheme="majorEastAsia"/>
+          <w:sz w:val="24"/>
+          <w:szCs w:val="24"/>
+          <w:lang w:val="en-US" w:eastAsia="zh-CN"/>
+        </w:rPr>
+      </w:pPr>
+      <w:r>
+        <w:rPr>
+          <w:rFonts w:hint="eastAsia" w:asciiTheme="majorEastAsia" w:hAnsiTheme="majorEastAsia" w:eastAsiaTheme="majorEastAsia" w:cstheme="majorEastAsia"/>
+          <w:sz w:val="24"/>
+          <w:szCs w:val="24"/>
+          <w:lang w:val="en-US" w:eastAsia="zh-CN"/>
+        </w:rPr>
+        <w:t>对于基于模型的协同过滤，我们可以用关联算法，聚类算法，分类算法，回归算法，矩阵分解，神经网络，还有图模型等来实现协同过滤。</w:t>
+      </w:r>
+    </w:p>
+    <w:p>
+      <w:pPr>
+        <w:numPr>
+          <w:ilvl w:val="0"/>
+          <w:numId w:val="2"/>
+        </w:numPr>
+        <w:ind w:firstLine="420"/>
+        <w:rPr>
           <w:rFonts w:hint="eastAsia" w:asciiTheme="majorEastAsia" w:hAnsiTheme="majorEastAsia" w:eastAsiaTheme="majorEastAsia" w:cstheme="majorEastAsia"/>
           <w:sz w:val="24"/>
           <w:szCs w:val="24"/>
@@ -1715,12 +1946,12 @@
             <v:path/>
             <v:fill on="f" focussize="0,0"/>
             <v:stroke on="f"/>
-            <v:imagedata r:id="rId6" o:title=""/>
+            <v:imagedata r:id="rId9" o:title=""/>
             <o:lock v:ext="edit" aspectratio="t"/>
             <w10:wrap type="none"/>
             <w10:anchorlock/>
           </v:shape>
-          <o:OLEObject Type="Embed" ProgID="Equation.KSEE3" ShapeID="_x0000_i1025" DrawAspect="Content" ObjectID="_1468075725" r:id="rId5">
+          <o:OLEObject Type="Embed" ProgID="Equation.KSEE3" ShapeID="_x0000_i1025" DrawAspect="Content" ObjectID="_1468075726" r:id="rId8">
             <o:LockedField>false</o:LockedField>
           </o:OLEObject>
         </w:object>
@@ -1790,7 +2021,7 @@
       <w:pPr>
         <w:numPr>
           <w:ilvl w:val="0"/>
-          <w:numId w:val="2"/>
+          <w:numId w:val="3"/>
         </w:numPr>
         <w:ind w:firstLine="420"/>
         <w:rPr>
@@ -1867,12 +2098,12 @@
           <v:shape id="_x0000_i1059" o:spt="75" type="#_x0000_t75" style="height:21pt;width:80pt;" o:ole="t" filled="f" o:preferrelative="t" stroked="f" coordsize="21600,21600">
             <v:fill on="f" focussize="0,0"/>
             <v:stroke on="f"/>
-            <v:imagedata r:id="rId8" o:title=""/>
+            <v:imagedata r:id="rId11" o:title=""/>
             <o:lock v:ext="edit" aspectratio="t"/>
             <w10:wrap type="none"/>
             <w10:anchorlock/>
           </v:shape>
-          <o:OLEObject Type="Embed" ProgID="Equation.KSEE3" ShapeID="_x0000_i1059" DrawAspect="Content" ObjectID="_1468075726" r:id="rId7">
+          <o:OLEObject Type="Embed" ProgID="Equation.KSEE3" ShapeID="_x0000_i1059" DrawAspect="Content" ObjectID="_1468075727" r:id="rId10">
             <o:LockedField>false</o:LockedField>
           </o:OLEObject>
         </w:object>
@@ -1973,12 +2204,12 @@
           <v:shape id="_x0000_i1060" o:spt="75" type="#_x0000_t75" style="height:18pt;width:175.95pt;" o:ole="t" filled="f" o:preferrelative="t" stroked="f" coordsize="21600,21600">
             <v:fill on="f" focussize="0,0"/>
             <v:stroke on="f"/>
-            <v:imagedata r:id="rId10" o:title=""/>
+            <v:imagedata r:id="rId13" o:title=""/>
             <o:lock v:ext="edit" aspectratio="t"/>
             <w10:wrap type="none"/>
             <w10:anchorlock/>
           </v:shape>
-          <o:OLEObject Type="Embed" ProgID="Equation.KSEE3" ShapeID="_x0000_i1060" DrawAspect="Content" ObjectID="_1468075727" r:id="rId9">
+          <o:OLEObject Type="Embed" ProgID="Equation.KSEE3" ShapeID="_x0000_i1060" DrawAspect="Content" ObjectID="_1468075728" r:id="rId12">
             <o:LockedField>false</o:LockedField>
           </o:OLEObject>
         </w:object>
@@ -2059,12 +2290,12 @@
           <v:shape id="_x0000_i1064" o:spt="75" type="#_x0000_t75" style="height:18pt;width:13pt;" o:ole="t" filled="f" o:preferrelative="t" stroked="f" coordsize="21600,21600">
             <v:fill on="f" focussize="0,0"/>
             <v:stroke on="f"/>
-            <v:imagedata r:id="rId12" o:title=""/>
+            <v:imagedata r:id="rId15" o:title=""/>
             <o:lock v:ext="edit" aspectratio="t"/>
             <w10:wrap type="none"/>
             <w10:anchorlock/>
           </v:shape>
-          <o:OLEObject Type="Embed" ProgID="Equation.KSEE3" ShapeID="_x0000_i1064" DrawAspect="Content" ObjectID="_1468075728" r:id="rId11">
+          <o:OLEObject Type="Embed" ProgID="Equation.KSEE3" ShapeID="_x0000_i1064" DrawAspect="Content" ObjectID="_1468075729" r:id="rId14">
             <o:LockedField>false</o:LockedField>
           </o:OLEObject>
         </w:object>
@@ -2084,7 +2315,7 @@
       <w:pPr>
         <w:numPr>
           <w:ilvl w:val="0"/>
-          <w:numId w:val="2"/>
+          <w:numId w:val="3"/>
         </w:numPr>
         <w:ind w:left="0" w:leftChars="0" w:firstLine="420" w:firstLineChars="0"/>
         <w:rPr>
@@ -2189,12 +2420,12 @@
           <v:shape id="_x0000_i1065" o:spt="75" type="#_x0000_t75" style="height:35pt;width:163pt;" o:ole="t" filled="f" o:preferrelative="t" stroked="f" coordsize="21600,21600">
             <v:fill on="f" focussize="0,0"/>
             <v:stroke on="f"/>
-            <v:imagedata r:id="rId14" o:title=""/>
+            <v:imagedata r:id="rId17" o:title=""/>
             <o:lock v:ext="edit" aspectratio="t"/>
             <w10:wrap type="none"/>
             <w10:anchorlock/>
           </v:shape>
-          <o:OLEObject Type="Embed" ProgID="Equation.KSEE3" ShapeID="_x0000_i1065" DrawAspect="Content" ObjectID="_1468075729" r:id="rId13">
+          <o:OLEObject Type="Embed" ProgID="Equation.KSEE3" ShapeID="_x0000_i1065" DrawAspect="Content" ObjectID="_1468075730" r:id="rId16">
             <o:LockedField>false</o:LockedField>
           </o:OLEObject>
         </w:object>
@@ -2257,12 +2488,12 @@
           <v:shape id="_x0000_i1067" o:spt="75" type="#_x0000_t75" style="height:18pt;width:36pt;" o:ole="t" filled="f" o:preferrelative="t" stroked="f" coordsize="21600,21600">
             <v:fill on="f" focussize="0,0"/>
             <v:stroke on="f"/>
-            <v:imagedata r:id="rId16" o:title=""/>
+            <v:imagedata r:id="rId19" o:title=""/>
             <o:lock v:ext="edit" aspectratio="t"/>
             <w10:wrap type="none"/>
             <w10:anchorlock/>
           </v:shape>
-          <o:OLEObject Type="Embed" ProgID="Equation.KSEE3" ShapeID="_x0000_i1067" DrawAspect="Content" ObjectID="_1468075730" r:id="rId15">
+          <o:OLEObject Type="Embed" ProgID="Equation.KSEE3" ShapeID="_x0000_i1067" DrawAspect="Content" ObjectID="_1468075731" r:id="rId18">
             <o:LockedField>false</o:LockedField>
           </o:OLEObject>
         </w:object>
@@ -2290,12 +2521,12 @@
           <v:shape id="_x0000_i1068" o:spt="75" type="#_x0000_t75" style="height:19pt;width:98pt;" o:ole="t" filled="f" o:preferrelative="t" stroked="f" coordsize="21600,21600">
             <v:fill on="f" focussize="0,0"/>
             <v:stroke on="f"/>
-            <v:imagedata r:id="rId18" o:title=""/>
+            <v:imagedata r:id="rId21" o:title=""/>
             <o:lock v:ext="edit" aspectratio="t"/>
             <w10:wrap type="none"/>
             <w10:anchorlock/>
           </v:shape>
-          <o:OLEObject Type="Embed" ProgID="Equation.KSEE3" ShapeID="_x0000_i1068" DrawAspect="Content" ObjectID="_1468075731" r:id="rId17">
+          <o:OLEObject Type="Embed" ProgID="Equation.KSEE3" ShapeID="_x0000_i1068" DrawAspect="Content" ObjectID="_1468075732" r:id="rId20">
             <o:LockedField>false</o:LockedField>
           </o:OLEObject>
         </w:object>
@@ -2323,12 +2554,12 @@
           <v:shape id="_x0000_i1069" o:spt="75" type="#_x0000_t75" style="height:19pt;width:185pt;" o:ole="t" filled="f" o:preferrelative="t" stroked="f" coordsize="21600,21600">
             <v:fill on="f" focussize="0,0"/>
             <v:stroke on="f"/>
-            <v:imagedata r:id="rId20" o:title=""/>
+            <v:imagedata r:id="rId23" o:title=""/>
             <o:lock v:ext="edit" aspectratio="t"/>
             <w10:wrap type="none"/>
             <w10:anchorlock/>
           </v:shape>
-          <o:OLEObject Type="Embed" ProgID="Equation.KSEE3" ShapeID="_x0000_i1069" DrawAspect="Content" ObjectID="_1468075732" r:id="rId19">
+          <o:OLEObject Type="Embed" ProgID="Equation.KSEE3" ShapeID="_x0000_i1069" DrawAspect="Content" ObjectID="_1468075733" r:id="rId22">
             <o:LockedField>false</o:LockedField>
           </o:OLEObject>
         </w:object>
@@ -2381,12 +2612,12 @@
           <v:shape id="_x0000_i1070" o:spt="75" type="#_x0000_t75" style="height:16pt;width:11pt;" o:ole="t" filled="f" o:preferrelative="t" stroked="f" coordsize="21600,21600">
             <v:fill on="f" focussize="0,0"/>
             <v:stroke on="f"/>
-            <v:imagedata r:id="rId22" o:title=""/>
+            <v:imagedata r:id="rId25" o:title=""/>
             <o:lock v:ext="edit" aspectratio="t"/>
             <w10:wrap type="none"/>
             <w10:anchorlock/>
           </v:shape>
-          <o:OLEObject Type="Embed" ProgID="Equation.KSEE3" ShapeID="_x0000_i1070" DrawAspect="Content" ObjectID="_1468075733" r:id="rId21">
+          <o:OLEObject Type="Embed" ProgID="Equation.KSEE3" ShapeID="_x0000_i1070" DrawAspect="Content" ObjectID="_1468075734" r:id="rId24">
             <o:LockedField>false</o:LockedField>
           </o:OLEObject>
         </w:object>
@@ -2429,12 +2660,12 @@
           <v:shape id="_x0000_i1071" o:spt="75" type="#_x0000_t75" style="height:34pt;width:165pt;" o:ole="t" filled="f" o:preferrelative="t" stroked="f" coordsize="21600,21600">
             <v:fill on="f" focussize="0,0"/>
             <v:stroke on="f"/>
-            <v:imagedata r:id="rId24" o:title=""/>
+            <v:imagedata r:id="rId27" o:title=""/>
             <o:lock v:ext="edit" aspectratio="t"/>
             <w10:wrap type="none"/>
             <w10:anchorlock/>
           </v:shape>
-          <o:OLEObject Type="Embed" ProgID="Equation.KSEE3" ShapeID="_x0000_i1071" DrawAspect="Content" ObjectID="_1468075734" r:id="rId23">
+          <o:OLEObject Type="Embed" ProgID="Equation.KSEE3" ShapeID="_x0000_i1071" DrawAspect="Content" ObjectID="_1468075735" r:id="rId26">
             <o:LockedField>false</o:LockedField>
           </o:OLEObject>
         </w:object>
@@ -2477,12 +2708,12 @@
           <v:shape id="_x0000_i1072" o:spt="75" type="#_x0000_t75" style="height:16pt;width:11pt;" o:ole="t" filled="f" o:preferrelative="t" stroked="f" coordsize="21600,21600">
             <v:fill on="f" focussize="0,0"/>
             <v:stroke on="f"/>
-            <v:imagedata r:id="rId26" o:title=""/>
+            <v:imagedata r:id="rId29" o:title=""/>
             <o:lock v:ext="edit" aspectratio="t"/>
             <w10:wrap type="none"/>
             <w10:anchorlock/>
           </v:shape>
-          <o:OLEObject Type="Embed" ProgID="Equation.KSEE3" ShapeID="_x0000_i1072" DrawAspect="Content" ObjectID="_1468075735" r:id="rId25">
+          <o:OLEObject Type="Embed" ProgID="Equation.KSEE3" ShapeID="_x0000_i1072" DrawAspect="Content" ObjectID="_1468075736" r:id="rId28">
             <o:LockedField>false</o:LockedField>
           </o:OLEObject>
         </w:object>
@@ -2525,12 +2756,12 @@
           <v:shape id="_x0000_i1073" o:spt="75" type="#_x0000_t75" style="height:34pt;width:168pt;" o:ole="t" filled="f" o:preferrelative="t" stroked="f" coordsize="21600,21600">
             <v:fill on="f" focussize="0,0"/>
             <v:stroke on="f"/>
-            <v:imagedata r:id="rId28" o:title=""/>
+            <v:imagedata r:id="rId31" o:title=""/>
             <o:lock v:ext="edit" aspectratio="t"/>
             <w10:wrap type="none"/>
             <w10:anchorlock/>
           </v:shape>
-          <o:OLEObject Type="Embed" ProgID="Equation.KSEE3" ShapeID="_x0000_i1073" DrawAspect="Content" ObjectID="_1468075736" r:id="rId27">
+          <o:OLEObject Type="Embed" ProgID="Equation.KSEE3" ShapeID="_x0000_i1073" DrawAspect="Content" ObjectID="_1468075737" r:id="rId30">
             <o:LockedField>false</o:LockedField>
           </o:OLEObject>
         </w:object>
@@ -2573,12 +2804,12 @@
           <v:shape id="_x0000_i1074" o:spt="75" type="#_x0000_t75" style="height:16pt;width:11pt;" o:ole="t" filled="f" o:preferrelative="t" stroked="f" coordsize="21600,21600">
             <v:fill on="f" focussize="0,0"/>
             <v:stroke on="f"/>
-            <v:imagedata r:id="rId30" o:title=""/>
+            <v:imagedata r:id="rId33" o:title=""/>
             <o:lock v:ext="edit" aspectratio="t"/>
             <w10:wrap type="none"/>
             <w10:anchorlock/>
           </v:shape>
-          <o:OLEObject Type="Embed" ProgID="Equation.KSEE3" ShapeID="_x0000_i1074" DrawAspect="Content" ObjectID="_1468075737" r:id="rId29">
+          <o:OLEObject Type="Embed" ProgID="Equation.KSEE3" ShapeID="_x0000_i1074" DrawAspect="Content" ObjectID="_1468075738" r:id="rId32">
             <o:LockedField>false</o:LockedField>
           </o:OLEObject>
         </w:object>
@@ -2652,6 +2883,24 @@
     </w:p>
     <w:p>
       <w:pPr>
+        <w:ind w:firstLine="420"/>
+        <w:rPr>
+          <w:rFonts w:hint="eastAsia"/>
+          <w:lang w:val="en-US" w:eastAsia="zh-CN"/>
+        </w:rPr>
+      </w:pPr>
+      <w:r>
+        <w:rPr>
+          <w:rFonts w:hint="eastAsia" w:asciiTheme="majorEastAsia" w:hAnsiTheme="majorEastAsia" w:eastAsiaTheme="majorEastAsia" w:cstheme="majorEastAsia"/>
+          <w:sz w:val="24"/>
+          <w:szCs w:val="24"/>
+          <w:lang w:val="en-US" w:eastAsia="zh-CN"/>
+        </w:rPr>
+        <w:t>混合推荐，类似机器学习中的集成学习，一般都是通过多个不同推荐算法的结合，得到推荐结果，效果理论上比单一的算法要好很多，但是算法的复杂度较高。</w:t>
+      </w:r>
+    </w:p>
+    <w:p>
+      <w:pPr>
         <w:ind w:firstLine="420" w:firstLineChars="200"/>
         <w:rPr>
           <w:rFonts w:hint="eastAsia"/>
@@ -2664,156 +2913,6 @@
           <w:lang w:val="en-US" w:eastAsia="zh-CN"/>
         </w:rPr>
         <w:t>针对不同的应用场景，不同的推荐算法往往有着不同的性能表现。有时候，一个算法正好可以弥补另外一个算法的缺陷。而且对于一些复杂的推荐环境，往往会采用混合推荐算法。通过多个算法之间的相互作用，提升推荐效果。对于混合推荐推荐而言，一般会有如下的几种实现形式。</w:t>
-      </w:r>
-    </w:p>
-    <w:p>
-      <w:pPr>
-        <w:numPr>
-          <w:ilvl w:val="0"/>
-          <w:numId w:val="3"/>
-        </w:numPr>
-        <w:ind w:firstLine="420" w:firstLineChars="200"/>
-        <w:rPr>
-          <w:rFonts w:hint="eastAsia"/>
-          <w:lang w:val="en-US" w:eastAsia="zh-CN"/>
-        </w:rPr>
-      </w:pPr>
-      <w:r>
-        <w:rPr>
-          <w:rFonts w:hint="eastAsia"/>
-          <w:lang w:val="en-US" w:eastAsia="zh-CN"/>
-        </w:rPr>
-        <w:t>加权，这种实现方式，单个算法之间一般不会有交互，而是采用多种推荐技术分别对项目进行推荐。然后通过分析推荐结果，对推荐列表的项目进行加权处理，来得到最终的推荐结果。</w:t>
-      </w:r>
-    </w:p>
-    <w:p>
-      <w:pPr>
-        <w:numPr>
-          <w:ilvl w:val="0"/>
-          <w:numId w:val="3"/>
-        </w:numPr>
-        <w:ind w:firstLine="420" w:firstLineChars="200"/>
-        <w:rPr>
-          <w:rFonts w:hint="eastAsia"/>
-          <w:lang w:val="en-US" w:eastAsia="zh-CN"/>
-        </w:rPr>
-      </w:pPr>
-      <w:r>
-        <w:rPr>
-          <w:rFonts w:hint="eastAsia"/>
-          <w:lang w:val="en-US" w:eastAsia="zh-CN"/>
-        </w:rPr>
-        <w:t>变换，对于同一个背景下，不同的应用场景，采用不同的推荐算法，可以获得更加好的推荐效果。</w:t>
-      </w:r>
-    </w:p>
-    <w:p>
-      <w:pPr>
-        <w:numPr>
-          <w:ilvl w:val="0"/>
-          <w:numId w:val="3"/>
-        </w:numPr>
-        <w:ind w:firstLine="420" w:firstLineChars="200"/>
-        <w:rPr>
-          <w:rFonts w:hint="eastAsia"/>
-          <w:lang w:val="en-US" w:eastAsia="zh-CN"/>
-        </w:rPr>
-      </w:pPr>
-      <w:r>
-        <w:rPr>
-          <w:rFonts w:hint="eastAsia"/>
-          <w:lang w:val="en-US" w:eastAsia="zh-CN"/>
-        </w:rPr>
-        <w:t>特征组合，对于多种推荐技术，将它们产生的特征数据组合到一起，作为推荐模型的输入。</w:t>
-      </w:r>
-    </w:p>
-    <w:p>
-      <w:pPr>
-        <w:numPr>
-          <w:ilvl w:val="0"/>
-          <w:numId w:val="3"/>
-        </w:numPr>
-        <w:ind w:firstLine="420" w:firstLineChars="200"/>
-        <w:rPr>
-          <w:rFonts w:hint="eastAsia"/>
-          <w:lang w:val="en-US" w:eastAsia="zh-CN"/>
-        </w:rPr>
-      </w:pPr>
-      <w:r>
-        <w:rPr>
-          <w:rFonts w:hint="eastAsia"/>
-          <w:lang w:val="en-US" w:eastAsia="zh-CN"/>
-        </w:rPr>
-        <w:t>层叠，推荐算法相互叠加，后一种推荐算法是对前一种推荐算法的修正，使最终结果更加的精准。</w:t>
-      </w:r>
-    </w:p>
-    <w:p>
-      <w:pPr>
-        <w:numPr>
-          <w:ilvl w:val="0"/>
-          <w:numId w:val="3"/>
-        </w:numPr>
-        <w:ind w:firstLine="420" w:firstLineChars="200"/>
-        <w:rPr>
-          <w:rFonts w:hint="eastAsia"/>
-          <w:lang w:val="en-US" w:eastAsia="zh-CN"/>
-        </w:rPr>
-      </w:pPr>
-      <w:r>
-        <w:rPr>
-          <w:rFonts w:hint="eastAsia"/>
-          <w:lang w:val="en-US" w:eastAsia="zh-CN"/>
-        </w:rPr>
-        <w:t>特征扩充，对于某一个推荐算法产生的结果，作为另一种推荐算法的输入特征。</w:t>
-      </w:r>
-    </w:p>
-    <w:p>
-      <w:pPr>
-        <w:ind w:firstLine="420"/>
-        <w:rPr>
-          <w:rFonts w:hint="eastAsia"/>
-          <w:lang w:val="en-US" w:eastAsia="zh-CN"/>
-        </w:rPr>
-      </w:pPr>
-    </w:p>
-    <w:p>
-      <w:pPr>
-        <w:ind w:firstLine="420"/>
-        <w:rPr>
-          <w:rFonts w:hint="eastAsia"/>
-          <w:lang w:val="en-US" w:eastAsia="zh-CN"/>
-        </w:rPr>
-      </w:pPr>
-    </w:p>
-    <w:p>
-      <w:pPr>
-        <w:pStyle w:val="4"/>
-        <w:rPr>
-          <w:rFonts w:hint="eastAsia"/>
-          <w:lang w:val="en-US" w:eastAsia="zh-CN"/>
-        </w:rPr>
-      </w:pPr>
-      <w:r>
-        <w:rPr>
-          <w:rFonts w:hint="eastAsia"/>
-          <w:lang w:val="en-US" w:eastAsia="zh-CN"/>
-        </w:rPr>
-        <w:t>1.2.2传统POI推荐算法</w:t>
-      </w:r>
-    </w:p>
-    <w:p>
-      <w:pPr>
-        <w:ind w:firstLine="420" w:firstLineChars="200"/>
-        <w:rPr>
-          <w:rFonts w:hint="eastAsia"/>
-          <w:lang w:val="en-US" w:eastAsia="zh-CN"/>
-        </w:rPr>
-      </w:pPr>
-      <w:r>
-        <w:rPr>
-          <w:rFonts w:hint="eastAsia"/>
-          <w:lang w:val="en-US" w:eastAsia="zh-CN"/>
-        </w:rPr>
-        <w:t>对于POI推荐的复杂特性，不同的研究学者根据POI特点提出了不同的推荐策略。其中包括，地理位置，时间因素，用户偏好，社会关系，POI流行度等</w:t>
       </w:r>
     </w:p>
     <w:p>
@@ -2833,64 +2932,7 @@
           <w:rFonts w:hint="eastAsia"/>
           <w:lang w:val="en-US" w:eastAsia="zh-CN"/>
         </w:rPr>
-        <w:t>融合时间因素</w:t>
-      </w:r>
-    </w:p>
-    <w:p>
-      <w:pPr>
-        <w:numPr>
-          <w:numId w:val="0"/>
-        </w:numPr>
-        <w:ind w:firstLine="420"/>
-        <w:rPr>
-          <w:rFonts w:hint="eastAsia"/>
-          <w:lang w:val="en-US" w:eastAsia="zh-CN"/>
-        </w:rPr>
-      </w:pPr>
-      <w:r>
-        <w:rPr>
-          <w:rFonts w:hint="eastAsia"/>
-          <w:lang w:val="en-US" w:eastAsia="zh-CN"/>
-        </w:rPr>
-        <w:t>在【41】中，Yuan等人认为用户对于POI的选择，往往会受到时间的影响。提出将时间因素融入到POI推荐中。算法本身将时间进行划分，计算每一个时间段上用户的相似度，然后，以时间段为单位，生成推荐列表。因为依赖协同过滤算法，加上将签到记录按照时间段划分，使得数据的稀疏性更加的严重。</w:t>
-      </w:r>
-    </w:p>
-    <w:p>
-      <w:pPr>
-        <w:numPr>
-          <w:numId w:val="0"/>
-        </w:numPr>
-        <w:ind w:firstLine="420"/>
-        <w:rPr>
-          <w:rFonts w:hint="eastAsia"/>
-          <w:lang w:val="en-US" w:eastAsia="zh-CN"/>
-        </w:rPr>
-      </w:pPr>
-      <w:r>
-        <w:rPr>
-          <w:rFonts w:hint="eastAsia"/>
-          <w:lang w:val="en-US" w:eastAsia="zh-CN"/>
-        </w:rPr>
-        <w:t>在【42】中，Yao等人使用张量分解模型，根据用户的历史签到记录，建立“用户-时间-POI”的三阶张量，通过张量分解，获取用户对于POI的偏好信息。但就算法本身而言，只通过用户的签到次数来反映用户偏好，没有考虑到用户的非显示偏好。</w:t>
-      </w:r>
-    </w:p>
-    <w:p>
-      <w:pPr>
-        <w:numPr>
-          <w:numId w:val="0"/>
-        </w:numPr>
-        <w:ind w:firstLine="420"/>
-        <w:rPr>
-          <w:rFonts w:hint="eastAsia"/>
-          <w:lang w:val="en-US" w:eastAsia="zh-CN"/>
-        </w:rPr>
-      </w:pPr>
-      <w:r>
-        <w:rPr>
-          <w:rFonts w:hint="eastAsia"/>
-          <w:lang w:val="en-US" w:eastAsia="zh-CN"/>
-        </w:rPr>
-        <w:t>同样的，Ying等人【43】也通过用户的历史签到记录，创建上下文感知的三阶张量，根据用户的签到时间，计算用户对于不同类别的POI的兴趣偏好。然后结合WHBPR（weighted HITS-based POI rating）方法计算用户对于某一POI的偏好。</w:t>
+        <w:t>加权，这种实现方式，单个算法之间一般不会有交互，而是采用多种推荐技术分别对项目进行推荐。然后通过分析推荐结果，对推荐列表的项目进行加权处理，来得到最终的推荐结果。</w:t>
       </w:r>
     </w:p>
     <w:p>
@@ -2899,25 +2941,6 @@
           <w:ilvl w:val="0"/>
           <w:numId w:val="4"/>
         </w:numPr>
-        <w:ind w:left="0" w:leftChars="0" w:firstLine="420" w:firstLineChars="200"/>
-        <w:rPr>
-          <w:rFonts w:hint="eastAsia"/>
-          <w:lang w:val="en-US" w:eastAsia="zh-CN"/>
-        </w:rPr>
-      </w:pPr>
-      <w:r>
-        <w:rPr>
-          <w:rFonts w:hint="eastAsia"/>
-          <w:lang w:val="en-US" w:eastAsia="zh-CN"/>
-        </w:rPr>
-        <w:t>融合地理位置因素</w:t>
-      </w:r>
-    </w:p>
-    <w:p>
-      <w:pPr>
-        <w:numPr>
-          <w:numId w:val="0"/>
-        </w:numPr>
         <w:ind w:firstLine="420" w:firstLineChars="200"/>
         <w:rPr>
           <w:rFonts w:hint="eastAsia"/>
@@ -2929,26 +2952,7 @@
           <w:rFonts w:hint="eastAsia"/>
           <w:lang w:val="en-US" w:eastAsia="zh-CN"/>
         </w:rPr>
-        <w:t>【44】中，Ye等人根据LBSN中的地理特性，构建了幂律概率模型，通过模型来获取地理位置在POI推荐中的影响作用，同时，引入用户偏好和社会关系，结合三种影响因素来生成推荐列表。</w:t>
-      </w:r>
-    </w:p>
-    <w:p>
-      <w:pPr>
-        <w:numPr>
-          <w:numId w:val="0"/>
-        </w:numPr>
-        <w:ind w:firstLine="420" w:firstLineChars="200"/>
-        <w:rPr>
-          <w:rFonts w:hint="eastAsia"/>
-          <w:lang w:val="en-US" w:eastAsia="zh-CN"/>
-        </w:rPr>
-      </w:pPr>
-      <w:r>
-        <w:rPr>
-          <w:rFonts w:hint="eastAsia"/>
-          <w:lang w:val="en-US" w:eastAsia="zh-CN"/>
-        </w:rPr>
-        <w:t>【45】中，Liu等人将区域流行度和地理第一定律等多个地理因素特征结合考虑，分析地理位置对于用户签到行为的影响，然后利用非负贝叶斯矩阵分解完成对POI的推荐。对于地理位置对用户行为的影响，Zhao等人【46】利用POI之间距离的幂律分布，将待推荐的POIs和用户的历史签到POIs集合建立关系。用以获取地理因素对用户行为的影响。</w:t>
+        <w:t>变换，对于同一个背景下，不同的应用场景，采用不同的推荐算法，可以获得更加好的推荐效果。</w:t>
       </w:r>
     </w:p>
     <w:p>
@@ -2957,24 +2961,25 @@
           <w:ilvl w:val="0"/>
           <w:numId w:val="4"/>
         </w:numPr>
-        <w:ind w:left="0" w:leftChars="0" w:firstLine="420" w:firstLineChars="200"/>
-        <w:rPr>
-          <w:rFonts w:hint="eastAsia"/>
-          <w:lang w:val="en-US" w:eastAsia="zh-CN"/>
-        </w:rPr>
-      </w:pPr>
-      <w:r>
-        <w:rPr>
-          <w:rFonts w:hint="eastAsia"/>
-          <w:lang w:val="en-US" w:eastAsia="zh-CN"/>
-        </w:rPr>
-        <w:t>融合社会关系</w:t>
+        <w:ind w:firstLine="420" w:firstLineChars="200"/>
+        <w:rPr>
+          <w:rFonts w:hint="eastAsia"/>
+          <w:lang w:val="en-US" w:eastAsia="zh-CN"/>
+        </w:rPr>
+      </w:pPr>
+      <w:r>
+        <w:rPr>
+          <w:rFonts w:hint="eastAsia"/>
+          <w:lang w:val="en-US" w:eastAsia="zh-CN"/>
+        </w:rPr>
+        <w:t>特征组合，对于多种推荐技术，将它们产生的特征数据组合到一起，作为推荐模型的输入。</w:t>
       </w:r>
     </w:p>
     <w:p>
       <w:pPr>
         <w:numPr>
-          <w:numId w:val="0"/>
+          <w:ilvl w:val="0"/>
+          <w:numId w:val="4"/>
         </w:numPr>
         <w:ind w:firstLine="420" w:firstLineChars="200"/>
         <w:rPr>
@@ -2987,13 +2992,14 @@
           <w:rFonts w:hint="eastAsia"/>
           <w:lang w:val="en-US" w:eastAsia="zh-CN"/>
         </w:rPr>
-        <w:t>【47】中，Gao等人就用户的社会关系对于POI的推荐展开了详细研究，作者将用户的社会关系分为了两类，一类是朋友关系，一类是陌生人关系，按照空间上的距离，将小于距离阈值的称作为近距离，大于距离阈值的称作为远距离。研究表明，就社会关系而言，不同类型的朋友关系的影响都会大于陌生人关系，而在引入距离阈值之后，远距离朋友关系的影响大于近距离朋友关系，而近距离陌生人关系的影响又会大于远距离陌生人关系。结果可能和用户行为相关，就用户而言，用户在POI之间的转移可以分为两种情况，一种是在小范围内的周期性活动，用户的大多数签到都发生在该区域内。另外一种是偶尔性的远距离探索。这里，用户周期性活动中受朋友关系的影响较小，而对于远距离POI的探索上，受朋友关系的影响较大。针对这种情况，Ference等人提出了UPS-CF（user preference,proximity and social based collaborative filtering）模型【48】，主要是利用用户的社会关系，结合协同过滤算法为用户进行远距离的POI推荐。</w:t>
+        <w:t>层叠，推荐算法相互叠加，后一种推荐算法是对前一种推荐算法的修正，使最终结果更加的精准。</w:t>
       </w:r>
     </w:p>
     <w:p>
       <w:pPr>
         <w:numPr>
-          <w:numId w:val="0"/>
+          <w:ilvl w:val="0"/>
+          <w:numId w:val="4"/>
         </w:numPr>
         <w:ind w:firstLine="420" w:firstLineChars="200"/>
         <w:rPr>
@@ -3006,14 +3012,45 @@
           <w:rFonts w:hint="eastAsia"/>
           <w:lang w:val="en-US" w:eastAsia="zh-CN"/>
         </w:rPr>
-        <w:t>4）融合内容因素</w:t>
-      </w:r>
-    </w:p>
-    <w:p>
-      <w:pPr>
-        <w:numPr>
-          <w:numId w:val="0"/>
-        </w:numPr>
+        <w:t>特征扩充，对于某一个推荐算法产生的结果，作为另一种推荐算法的输入特征。</w:t>
+      </w:r>
+    </w:p>
+    <w:p>
+      <w:pPr>
+        <w:ind w:firstLine="420"/>
+        <w:rPr>
+          <w:rFonts w:hint="eastAsia"/>
+          <w:lang w:val="en-US" w:eastAsia="zh-CN"/>
+        </w:rPr>
+      </w:pPr>
+    </w:p>
+    <w:p>
+      <w:pPr>
+        <w:ind w:firstLine="420"/>
+        <w:rPr>
+          <w:rFonts w:hint="eastAsia"/>
+          <w:lang w:val="en-US" w:eastAsia="zh-CN"/>
+        </w:rPr>
+      </w:pPr>
+    </w:p>
+    <w:p>
+      <w:pPr>
+        <w:pStyle w:val="4"/>
+        <w:rPr>
+          <w:rFonts w:hint="eastAsia"/>
+          <w:lang w:val="en-US" w:eastAsia="zh-CN"/>
+        </w:rPr>
+      </w:pPr>
+      <w:r>
+        <w:rPr>
+          <w:rFonts w:hint="eastAsia"/>
+          <w:lang w:val="en-US" w:eastAsia="zh-CN"/>
+        </w:rPr>
+        <w:t>1.2.2传统POI推荐算法</w:t>
+      </w:r>
+    </w:p>
+    <w:p>
+      <w:pPr>
         <w:ind w:firstLine="420" w:firstLineChars="200"/>
         <w:rPr>
           <w:rFonts w:hint="eastAsia"/>
@@ -3025,318 +3062,7 @@
           <w:rFonts w:hint="eastAsia"/>
           <w:lang w:val="en-US" w:eastAsia="zh-CN"/>
         </w:rPr>
-        <w:t>【49】中，Yang等人结合自然语言处理的算法，将用户对于POI的评价内容进行语义上的情感分析，然后将内容因素融入到POI的推荐当中，这里将用户的签到矩阵转换成了偏好评分矩阵。可以更好的分析用户偏好。缺点在于，使得数据本身变得更加的稀疏。Liu等人【50】为POI和用户构建模型。通过分析用户的历史签到数据，生成用户特征模型，然后通过比较POI特征模型和用户特征模型的相似度，生成推荐列表。这里作者没有考虑到用户对于POI选择的场景性，简单的用传统的推荐算法模型处理POI推荐问题。</w:t>
-      </w:r>
-    </w:p>
-    <w:p>
-      <w:pPr>
-        <w:pStyle w:val="4"/>
-        <w:rPr>
-          <w:rFonts w:hint="eastAsia"/>
-          <w:lang w:val="en-US" w:eastAsia="zh-CN"/>
-        </w:rPr>
-      </w:pPr>
-      <w:r>
-        <w:rPr>
-          <w:rFonts w:hint="eastAsia"/>
-        </w:rPr>
-        <w:t>1.2.</w:t>
-      </w:r>
-      <w:r>
-        <w:rPr>
-          <w:rFonts w:hint="eastAsia"/>
-          <w:lang w:val="en-US" w:eastAsia="zh-CN"/>
-        </w:rPr>
-        <w:t>3 连续的POI推荐</w:t>
-      </w:r>
-    </w:p>
-    <w:p>
-      <w:pPr>
-        <w:ind w:firstLine="210" w:firstLineChars="100"/>
-        <w:rPr>
-          <w:rFonts w:hint="eastAsia"/>
-          <w:lang w:val="en-US" w:eastAsia="zh-CN"/>
-        </w:rPr>
-      </w:pPr>
-      <w:r>
-        <w:rPr>
-          <w:rFonts w:hint="eastAsia"/>
-          <w:lang w:val="en-US" w:eastAsia="zh-CN"/>
-        </w:rPr>
-        <w:t>【2】中cheng等人第一次阐述了连续POI推荐问题，然后提出用因式分解个性化马尔可夫链（FPMC）来解决连续推荐的问题。FPMC最开始是用来解决基于当前的下一个的推荐问题的。Cheng等人在推荐POI的过程中，在FPMC算法中也加入了地理影响因子，提出FPMC-LR（factoring personalized Markov chain and localized region）模型。</w:t>
-      </w:r>
-    </w:p>
-    <w:p>
-      <w:pPr>
-        <w:ind w:firstLine="210" w:firstLineChars="100"/>
-        <w:rPr>
-          <w:rFonts w:hint="eastAsia"/>
-          <w:lang w:val="en-US" w:eastAsia="zh-CN"/>
-        </w:rPr>
-      </w:pPr>
-      <w:r>
-        <w:rPr>
-          <w:rFonts w:hint="eastAsia"/>
-          <w:lang w:val="en-US" w:eastAsia="zh-CN"/>
-        </w:rPr>
-        <w:t>因为在众多的POIs中，用户通常只会在一段时间内在很小的一部分POIs上完成签到行为。所以，签到数据往往有很大的稀疏性。针对这种情况，He等人【3】不仅用马尔可夫链来推断用户在POIs上的偏好，而且根据用户的签到行为，按照POIs的类型和签到时间，来将用户进行分组。来解决数据稀疏的问题。Zhao等人认为【4】顺序的签到行为受时间的影响。因此，他们使用时间因素来衡量顺序签到行为的重要性，并相应的提出了一种连续的POI推荐方法。</w:t>
-      </w:r>
-    </w:p>
-    <w:p>
-      <w:pPr>
-        <w:ind w:firstLine="210" w:firstLineChars="100"/>
-        <w:rPr>
-          <w:rFonts w:hint="eastAsia"/>
-          <w:lang w:val="en-US" w:eastAsia="zh-CN"/>
-        </w:rPr>
-      </w:pPr>
-      <w:r>
-        <w:rPr>
-          <w:rFonts w:hint="eastAsia"/>
-          <w:lang w:val="en-US" w:eastAsia="zh-CN"/>
-        </w:rPr>
-        <w:t>He等人对用户的连续签到行为进行建模【51】，采用BPR（bayesian personalized ranking）算法对推荐列表进行排序。作者通过构建“用户-POI-POI”的三阶张量，在张量分解的过程中添加层次行为模式，改进原有的方法，使得缺失值的准确性更高。</w:t>
-      </w:r>
-    </w:p>
-    <w:p>
-      <w:pPr>
-        <w:ind w:firstLine="210" w:firstLineChars="100"/>
-        <w:rPr>
-          <w:rFonts w:hint="eastAsia"/>
-          <w:lang w:val="en-US" w:eastAsia="zh-CN"/>
-        </w:rPr>
-      </w:pPr>
-      <w:r>
-        <w:rPr>
-          <w:rFonts w:hint="eastAsia"/>
-          <w:lang w:val="en-US" w:eastAsia="zh-CN"/>
-        </w:rPr>
-        <w:t>在【52】中，Zhao等人提出STELLAR（spatial-temporal latent ranking）模型，将时间感知融入到POI的推荐中，作者通过用户-POI矩阵，时间-POI矩阵，和POI-POI矩阵，计算出用户的特征矩阵，时间特性矩阵和POI特征张量，然后综合考虑用户对POI的偏好信息，时间对于用户决策的影响，还有就是POI之间的相互影响，构建得分函数，</w:t>
-      </w:r>
-    </w:p>
-    <w:p>
-      <w:pPr>
-        <w:ind w:firstLine="210" w:firstLineChars="100"/>
-        <w:rPr>
-          <w:rFonts w:hint="eastAsia"/>
-          <w:lang w:val="en-US" w:eastAsia="zh-CN"/>
-        </w:rPr>
-      </w:pPr>
-      <w:r>
-        <w:rPr>
-          <w:rFonts w:hint="eastAsia"/>
-          <w:lang w:val="en-US" w:eastAsia="zh-CN"/>
-        </w:rPr>
-        <w:t>Feng等人【5】利用距离嵌入（metric embedding），将POI映射到低维度的欧氏空间中，用两个POI的欧式距离来确定二者的序列关系，最后综合序列信息和个人喜好，提出个性化距离嵌入排名算法（PRME）。此外，Liu等人【6】根据POI的访问顺序探究POI的上下文信息。首先，他们利用原本为自然语言处理（NLP）设计的Skip-Gram模型【7】，探究POI访问顺序的影响。然后，基于【8】中提出的个性化推荐模型，将访问频率带入模型。虽然Skip-gram最开始是用作于语言处理，但是他在连续的POI推荐中也有很好的表现。在POIs上检索每个POI的潜在表示，Feng等人【9】也利用了单词嵌入技术。基于【7】，他们通过用地理二进制树替换原来的霍夫曼树，修改了Continuous Bag-of-Word（CBOW）模型来适应地理环境因素。同样的，他们也将用户偏好作为模型的输入来表示每个用户。最后，通过融合用户和POIs的潜在词向量的聚合函数，得到即将要访问的POI的得分。</w:t>
-      </w:r>
-    </w:p>
-    <w:p>
-      <w:pPr>
-        <w:ind w:firstLine="210" w:firstLineChars="100"/>
-        <w:rPr>
-          <w:rFonts w:hint="eastAsia"/>
-          <w:lang w:val="en-US" w:eastAsia="zh-CN"/>
-        </w:rPr>
-      </w:pPr>
-    </w:p>
-    <w:p>
-      <w:pPr>
-        <w:pStyle w:val="4"/>
-        <w:rPr>
-          <w:rFonts w:hint="eastAsia"/>
-          <w:lang w:val="en-US" w:eastAsia="zh-CN"/>
-        </w:rPr>
-      </w:pPr>
-      <w:r>
-        <w:rPr>
-          <w:rFonts w:hint="eastAsia"/>
-        </w:rPr>
-        <w:t>1.2.</w:t>
-      </w:r>
-      <w:r>
-        <w:rPr>
-          <w:rFonts w:hint="eastAsia"/>
-          <w:lang w:val="en-US" w:eastAsia="zh-CN"/>
-        </w:rPr>
-        <w:t>3 现有研究存在的问题</w:t>
-      </w:r>
-    </w:p>
-    <w:p>
-      <w:pPr>
-        <w:ind w:firstLine="420" w:firstLineChars="200"/>
-        <w:rPr>
-          <w:rFonts w:hint="eastAsia"/>
-          <w:lang w:val="en-US" w:eastAsia="zh-CN"/>
-        </w:rPr>
-      </w:pPr>
-      <w:r>
-        <w:rPr>
-          <w:rFonts w:hint="eastAsia"/>
-          <w:lang w:val="en-US" w:eastAsia="zh-CN"/>
-        </w:rPr>
-        <w:t>传统意义上的POI推荐，基本是静态POI推荐，基本思想是在传统的推荐算法上加上POI的特性，包括时间上下文，地理位置影响，用户社会关系，POI主题因素等。就POI推荐而言，近年来，POI的实时推荐得到了越来越多的关注，其关键点在于POI之间的转移研究。</w:t>
-      </w:r>
-    </w:p>
-    <w:p>
-      <w:pPr>
-        <w:ind w:firstLine="420" w:firstLineChars="200"/>
-        <w:rPr>
-          <w:rFonts w:hint="eastAsia"/>
-          <w:lang w:val="en-US" w:eastAsia="zh-CN"/>
-        </w:rPr>
-      </w:pPr>
-      <w:r>
-        <w:rPr>
-          <w:rFonts w:hint="eastAsia"/>
-          <w:lang w:val="en-US" w:eastAsia="zh-CN"/>
-        </w:rPr>
-        <w:t>对于POI的研究中，目前还没有利用连续POI推荐思想，用之于商圈这种特定场景。商圈中的POI不同于一般的POI，其聚集性，和稠密性更高，用户在商圈中不同POI之间的转移也更为频繁。商圈中的POI也更具有特征性。特别是O2O商业模式下，如何有效的利用用户的签到行为，根据用户的当前位置，为用户推荐下一个更值得去的地方，提供更好的用户体验，是一个值得被讨论的问题。</w:t>
-      </w:r>
-    </w:p>
-    <w:p>
-      <w:pPr>
-        <w:pStyle w:val="3"/>
-        <w:rPr>
-          <w:rFonts w:hint="eastAsia"/>
-          <w:lang w:val="en-US" w:eastAsia="zh-CN"/>
-        </w:rPr>
-      </w:pPr>
-      <w:r>
-        <w:rPr>
-          <w:rFonts w:hint="eastAsia"/>
-        </w:rPr>
-        <w:t>1.3研究内容</w:t>
-      </w:r>
-      <w:r>
-        <w:rPr>
-          <w:rFonts w:hint="eastAsia"/>
-          <w:lang w:val="en-US" w:eastAsia="zh-CN"/>
-        </w:rPr>
-        <w:t>和成果</w:t>
-      </w:r>
-    </w:p>
-    <w:p>
-      <w:pPr>
-        <w:pStyle w:val="4"/>
-        <w:rPr>
-          <w:rFonts w:hint="eastAsia"/>
-          <w:lang w:val="en-US" w:eastAsia="zh-CN"/>
-        </w:rPr>
-      </w:pPr>
-      <w:r>
-        <w:rPr>
-          <w:rFonts w:hint="eastAsia"/>
-          <w:lang w:val="en-US" w:eastAsia="zh-CN"/>
-        </w:rPr>
-        <w:t>1.3.1研究内容</w:t>
-      </w:r>
-    </w:p>
-    <w:p>
-      <w:pPr>
-        <w:ind w:firstLine="420" w:firstLineChars="200"/>
-        <w:rPr>
-          <w:rFonts w:hint="eastAsia"/>
-          <w:lang w:val="en-US" w:eastAsia="zh-CN"/>
-        </w:rPr>
-      </w:pPr>
-      <w:r>
-        <w:rPr>
-          <w:rFonts w:hint="eastAsia"/>
-          <w:lang w:val="en-US" w:eastAsia="zh-CN"/>
-        </w:rPr>
-        <w:t>本文研究的是内容在于连续POI的推荐，不同于传统的POI推荐，连续的POI推荐考虑的是用户在不久的将来即将到达的地方，这里是将生活中，人们对于POI的转移看作是一个马尔可夫链过程，也就是说，人们对于自己要即将前往的地方，很大程度上会被先前访问的地点所影响，特别是在商圈中，用户对于POI的转移，和当前的位置还有POI的类别有很大的关系。对于POI到POI之间的转移，可以用图论的思想来处理。将用户在POI之间的历史签到记录映射到一个有向图中，利用个性化pagerank的处理思想，来计算所有POI对于用户的关联度。得出连续转变影响。</w:t>
-      </w:r>
-    </w:p>
-    <w:p>
-      <w:pPr>
-        <w:pStyle w:val="4"/>
-        <w:rPr>
-          <w:rFonts w:hint="eastAsia"/>
-          <w:lang w:val="en-US" w:eastAsia="zh-CN"/>
-        </w:rPr>
-      </w:pPr>
-      <w:r>
-        <w:rPr>
-          <w:rFonts w:hint="eastAsia"/>
-          <w:lang w:val="en-US" w:eastAsia="zh-CN"/>
-        </w:rPr>
-        <w:t>1.3.2 研究结果</w:t>
-      </w:r>
-    </w:p>
-    <w:p>
-      <w:pPr>
-        <w:rPr>
-          <w:rFonts w:hint="eastAsia"/>
-          <w:lang w:val="en-US" w:eastAsia="zh-CN"/>
-        </w:rPr>
-      </w:pPr>
-      <w:r>
-        <w:rPr>
-          <w:rFonts w:hint="eastAsia"/>
-          <w:lang w:val="en-US" w:eastAsia="zh-CN"/>
-        </w:rPr>
-        <w:t>1）实验验证了UGSE-LR模型在真实数据集上的推荐性能。</w:t>
-      </w:r>
-    </w:p>
-    <w:p>
-      <w:pPr>
-        <w:rPr>
-          <w:rFonts w:hint="eastAsia"/>
-          <w:lang w:val="en-US" w:eastAsia="zh-CN"/>
-        </w:rPr>
-      </w:pPr>
-      <w:r>
-        <w:rPr>
-          <w:rFonts w:hint="eastAsia"/>
-          <w:lang w:val="en-US" w:eastAsia="zh-CN"/>
-        </w:rPr>
-        <w:t>2）根据商圈中的特定情境，结合UGSE-LR模型，设定参数值，并且引入用户标签和POI标签来解决实际问题中的冷启动问题。</w:t>
-      </w:r>
-    </w:p>
-    <w:p>
-      <w:pPr>
-        <w:pStyle w:val="3"/>
-        <w:rPr>
-          <w:rFonts w:hint="eastAsia"/>
-        </w:rPr>
-      </w:pPr>
-      <w:r>
-        <w:rPr>
-          <w:rFonts w:hint="eastAsia"/>
-        </w:rPr>
-        <w:t>1.4论文的组织结构</w:t>
-      </w:r>
-    </w:p>
-    <w:p>
-      <w:pPr>
-        <w:ind w:firstLine="420" w:firstLineChars="200"/>
-        <w:rPr>
-          <w:rFonts w:hint="eastAsia"/>
-          <w:lang w:val="en-US" w:eastAsia="zh-CN"/>
-        </w:rPr>
-      </w:pPr>
-      <w:r>
-        <w:rPr>
-          <w:rFonts w:hint="eastAsia"/>
-          <w:lang w:val="en-US" w:eastAsia="zh-CN"/>
-        </w:rPr>
-        <w:t>本文第一章主要是对研究方向进行了相关的调研工作，明确研究意义，学习并了解了推荐系统的国内外研究现状，针对近年来，推荐系统的出现的连续POI推荐，做出了比较详细的介绍。</w:t>
-      </w:r>
-    </w:p>
-    <w:p>
-      <w:pPr>
-        <w:ind w:firstLine="420" w:firstLineChars="200"/>
-        <w:rPr>
-          <w:rFonts w:hint="eastAsia"/>
-          <w:lang w:val="en-US" w:eastAsia="zh-CN"/>
-        </w:rPr>
-      </w:pPr>
-      <w:r>
-        <w:rPr>
-          <w:rFonts w:hint="eastAsia"/>
-          <w:lang w:val="en-US" w:eastAsia="zh-CN"/>
-        </w:rPr>
-        <w:t>第二章主要是详细介绍了UGSE-LR模型，根据连续POI推荐的思想，将POI和用户的签到数据映射到有向图中的顶点和有向边，采用边权个性化PageRank处理POI到POI的连续过度影响。然后根据历史签到数据，采用协同过滤的思想，计算用户偏好。最后根据用户的签到位置，设置网格，计算区域影响。综合三者，计算POI得分，将得分高的POI推荐给用户。</w:t>
+        <w:t>对于POI推荐的复杂特性，不同的研究学者根据POI特点提出了不同的推荐策略。其中包括，地理位置，时间因素，用户偏好，社会关系，POI流行度等</w:t>
       </w:r>
     </w:p>
     <w:p>
@@ -3356,7 +3082,64 @@
           <w:rFonts w:hint="eastAsia"/>
           <w:lang w:val="en-US" w:eastAsia="zh-CN"/>
         </w:rPr>
-        <w:t>主要是是对模型进行了实验上的验证，主要是确定参数的数值，以及具体到不同数据集上不同模型的性能比较。</w:t>
+        <w:t>融合时间因素</w:t>
+      </w:r>
+    </w:p>
+    <w:p>
+      <w:pPr>
+        <w:numPr>
+          <w:numId w:val="0"/>
+        </w:numPr>
+        <w:ind w:firstLine="420"/>
+        <w:rPr>
+          <w:rFonts w:hint="eastAsia"/>
+          <w:lang w:val="en-US" w:eastAsia="zh-CN"/>
+        </w:rPr>
+      </w:pPr>
+      <w:r>
+        <w:rPr>
+          <w:rFonts w:hint="eastAsia"/>
+          <w:lang w:val="en-US" w:eastAsia="zh-CN"/>
+        </w:rPr>
+        <w:t>在【41】中，Yuan等人认为用户对于POI的选择，往往会受到时间的影响。提出将时间因素融入到POI推荐中。算法本身将时间进行划分，计算每一个时间段上用户的相似度，然后，以时间段为单位，生成推荐列表。因为依赖协同过滤算法，加上将签到记录按照时间段划分，使得数据的稀疏性更加的严重。</w:t>
+      </w:r>
+    </w:p>
+    <w:p>
+      <w:pPr>
+        <w:numPr>
+          <w:numId w:val="0"/>
+        </w:numPr>
+        <w:ind w:firstLine="420"/>
+        <w:rPr>
+          <w:rFonts w:hint="eastAsia"/>
+          <w:lang w:val="en-US" w:eastAsia="zh-CN"/>
+        </w:rPr>
+      </w:pPr>
+      <w:r>
+        <w:rPr>
+          <w:rFonts w:hint="eastAsia"/>
+          <w:lang w:val="en-US" w:eastAsia="zh-CN"/>
+        </w:rPr>
+        <w:t>在【42】中，Yao等人使用张量分解模型，根据用户的历史签到记录，建立“用户-时间-POI”的三阶张量，通过张量分解，获取用户对于POI的偏好信息。但就算法本身而言，只通过用户的签到次数来反映用户偏好，没有考虑到用户的非显示偏好。</w:t>
+      </w:r>
+    </w:p>
+    <w:p>
+      <w:pPr>
+        <w:numPr>
+          <w:numId w:val="0"/>
+        </w:numPr>
+        <w:ind w:firstLine="420"/>
+        <w:rPr>
+          <w:rFonts w:hint="eastAsia"/>
+          <w:lang w:val="en-US" w:eastAsia="zh-CN"/>
+        </w:rPr>
+      </w:pPr>
+      <w:r>
+        <w:rPr>
+          <w:rFonts w:hint="eastAsia"/>
+          <w:lang w:val="en-US" w:eastAsia="zh-CN"/>
+        </w:rPr>
+        <w:t>同样的，Ying等人【43】也通过用户的历史签到记录，创建上下文感知的三阶张量，根据用户的签到时间，计算用户对于不同类别的POI的兴趣偏好。然后结合WHBPR（weighted HITS-based POI rating）方法计算用户对于某一POI的偏好。</w:t>
       </w:r>
     </w:p>
     <w:p>
@@ -3365,49 +3148,298 @@
           <w:ilvl w:val="0"/>
           <w:numId w:val="5"/>
         </w:numPr>
+        <w:ind w:left="0" w:leftChars="0" w:firstLine="420" w:firstLineChars="200"/>
+        <w:rPr>
+          <w:rFonts w:hint="eastAsia"/>
+          <w:lang w:val="en-US" w:eastAsia="zh-CN"/>
+        </w:rPr>
+      </w:pPr>
+      <w:r>
+        <w:rPr>
+          <w:rFonts w:hint="eastAsia"/>
+          <w:lang w:val="en-US" w:eastAsia="zh-CN"/>
+        </w:rPr>
+        <w:t>融合地理位置因素</w:t>
+      </w:r>
+    </w:p>
+    <w:p>
+      <w:pPr>
+        <w:numPr>
+          <w:numId w:val="0"/>
+        </w:numPr>
         <w:ind w:firstLine="420" w:firstLineChars="200"/>
         <w:rPr>
-          <w:rFonts w:hint="eastAsia" w:eastAsiaTheme="minorEastAsia"/>
-          <w:lang w:val="en-US" w:eastAsia="zh-CN"/>
-        </w:rPr>
-      </w:pPr>
-      <w:r>
-        <w:rPr>
-          <w:rFonts w:hint="eastAsia"/>
-          <w:lang w:val="en-US" w:eastAsia="zh-CN"/>
-        </w:rPr>
-        <w:t>第四章，主要是参照模型，完成商圈中POI推荐系统的设计和实现。</w:t>
-      </w:r>
-    </w:p>
-    <w:p>
-      <w:pPr>
-        <w:rPr>
-          <w:rFonts w:hint="eastAsia" w:eastAsiaTheme="minorEastAsia"/>
-          <w:lang w:val="en-US" w:eastAsia="zh-CN"/>
-        </w:rPr>
-      </w:pPr>
-      <w:r>
-        <w:rPr>
-          <w:rFonts w:hint="eastAsia"/>
-          <w:lang w:val="en-US" w:eastAsia="zh-CN"/>
-        </w:rPr>
-        <w:t xml:space="preserve"> </w:t>
-      </w:r>
-    </w:p>
-    <w:p>
-      <w:pPr>
-        <w:pStyle w:val="2"/>
-        <w:rPr>
-          <w:rFonts w:hint="eastAsia"/>
-          <w:lang w:val="en-US" w:eastAsia="zh-CN"/>
-        </w:rPr>
-      </w:pPr>
-      <w:r>
-        <w:rPr>
-          <w:rFonts w:hint="eastAsia"/>
-          <w:lang w:val="en-US" w:eastAsia="zh-CN"/>
-        </w:rPr>
-        <w:t>2 连续POI推荐技术分析</w:t>
+          <w:rFonts w:hint="eastAsia"/>
+          <w:lang w:val="en-US" w:eastAsia="zh-CN"/>
+        </w:rPr>
+      </w:pPr>
+      <w:r>
+        <w:rPr>
+          <w:rFonts w:hint="eastAsia"/>
+          <w:lang w:val="en-US" w:eastAsia="zh-CN"/>
+        </w:rPr>
+        <w:t>【44】中，Ye等人根据LBSN中的地理特性，构建了幂律概率模型，通过模型来获取地理位置在POI推荐中的影响作用，同时，引入用户偏好和社会关系，结合三种影响因素来生成推荐列表。</w:t>
+      </w:r>
+    </w:p>
+    <w:p>
+      <w:pPr>
+        <w:numPr>
+          <w:numId w:val="0"/>
+        </w:numPr>
+        <w:ind w:firstLine="420" w:firstLineChars="200"/>
+        <w:rPr>
+          <w:rFonts w:hint="eastAsia"/>
+          <w:lang w:val="en-US" w:eastAsia="zh-CN"/>
+        </w:rPr>
+      </w:pPr>
+      <w:r>
+        <w:rPr>
+          <w:rFonts w:hint="eastAsia"/>
+          <w:lang w:val="en-US" w:eastAsia="zh-CN"/>
+        </w:rPr>
+        <w:t>【45】中，Liu等人将区域流行度和地理第一定律等多个地理因素特征结合考虑，分析地理位置对于用户签到行为的影响，然后利用非负贝叶斯矩阵分解完成对POI的推荐。对于地理位置对用户行为的影响，Zhao等人【46】利用POI之间距离的幂律分布，将待推荐的POIs和用户的历史签到POIs集合建立关系。用以获取地理因素对用户行为的影响。</w:t>
+      </w:r>
+    </w:p>
+    <w:p>
+      <w:pPr>
+        <w:numPr>
+          <w:ilvl w:val="0"/>
+          <w:numId w:val="5"/>
+        </w:numPr>
+        <w:ind w:left="0" w:leftChars="0" w:firstLine="420" w:firstLineChars="200"/>
+        <w:rPr>
+          <w:rFonts w:hint="eastAsia"/>
+          <w:lang w:val="en-US" w:eastAsia="zh-CN"/>
+        </w:rPr>
+      </w:pPr>
+      <w:r>
+        <w:rPr>
+          <w:rFonts w:hint="eastAsia"/>
+          <w:lang w:val="en-US" w:eastAsia="zh-CN"/>
+        </w:rPr>
+        <w:t>融合社会关系</w:t>
+      </w:r>
+    </w:p>
+    <w:p>
+      <w:pPr>
+        <w:numPr>
+          <w:numId w:val="0"/>
+        </w:numPr>
+        <w:ind w:firstLine="420" w:firstLineChars="200"/>
+        <w:rPr>
+          <w:rFonts w:hint="eastAsia"/>
+          <w:lang w:val="en-US" w:eastAsia="zh-CN"/>
+        </w:rPr>
+      </w:pPr>
+      <w:r>
+        <w:rPr>
+          <w:rFonts w:hint="eastAsia"/>
+          <w:lang w:val="en-US" w:eastAsia="zh-CN"/>
+        </w:rPr>
+        <w:t>【47】中，Gao等人就用户的社会关系对于POI的推荐展开了详细研究，作者将用户的社会关系分为了两类，一类是朋友关系，一类是陌生人关系，按照空间上的距离，将小于距离阈值的称作为近距离，大于距离阈值的称作为远距离。研究表明，就社会关系而言，不同类型的朋友关系的影响都会大于陌生人关系，而在引入距离阈值之后，远距离朋友关系的影响大于近距离朋友关系，而近距离陌生人关系的影响又会大于远距离陌生人关系。结果可能和用户行为相关，就用户而言，用户在POI之间的转移可以分为两种情况，一种是在小范围内的周期性活动，用户的大多数签到都发生在该区域内。另外一种是偶尔性的远距离探索。这里，用户周期性活动中受朋友关系的影响较小，而对于远距离POI的探索上，受朋友关系的影响较大。针对这种情况，Ference等人提出了UPS-CF（user preference,proximity and social based collaborative filtering）模型【48】，主要是利用用户的社会关系，结合协同过滤算法为用户进行远距离的POI推荐。</w:t>
+      </w:r>
+    </w:p>
+    <w:p>
+      <w:pPr>
+        <w:numPr>
+          <w:numId w:val="0"/>
+        </w:numPr>
+        <w:ind w:firstLine="420" w:firstLineChars="200"/>
+        <w:rPr>
+          <w:rFonts w:hint="eastAsia"/>
+          <w:lang w:val="en-US" w:eastAsia="zh-CN"/>
+        </w:rPr>
+      </w:pPr>
+      <w:r>
+        <w:rPr>
+          <w:rFonts w:hint="eastAsia"/>
+          <w:lang w:val="en-US" w:eastAsia="zh-CN"/>
+        </w:rPr>
+        <w:t>4）融合内容因素</w:t>
+      </w:r>
+    </w:p>
+    <w:p>
+      <w:pPr>
+        <w:numPr>
+          <w:numId w:val="0"/>
+        </w:numPr>
+        <w:ind w:firstLine="420" w:firstLineChars="200"/>
+        <w:rPr>
+          <w:rFonts w:hint="eastAsia"/>
+          <w:lang w:val="en-US" w:eastAsia="zh-CN"/>
+        </w:rPr>
+      </w:pPr>
+      <w:r>
+        <w:rPr>
+          <w:rFonts w:hint="eastAsia"/>
+          <w:lang w:val="en-US" w:eastAsia="zh-CN"/>
+        </w:rPr>
+        <w:t>【49】中，Yang等人结合自然语言处理的算法，将用户对于POI的评价内容进行语义上的情感分析，然后将内容因素融入到POI的推荐当中，这里将用户的签到矩阵转换成了偏好评分矩阵。可以更好的分析用户偏好。缺点在于，使得数据本身变得更加的稀疏。Liu等人【50】为POI和用户构建模型。通过分析用户的历史签到数据，生成用户特征模型，然后通过比较POI特征模型和用户特征模型的相似度，生成推荐列表。这里作者没有考虑到用户对于POI选择的场景性，简单的用传统的推荐算法模型处理POI推荐问题。</w:t>
+      </w:r>
+    </w:p>
+    <w:p>
+      <w:pPr>
+        <w:pStyle w:val="4"/>
+        <w:rPr>
+          <w:rFonts w:hint="eastAsia"/>
+          <w:lang w:val="en-US" w:eastAsia="zh-CN"/>
+        </w:rPr>
+      </w:pPr>
+      <w:r>
+        <w:rPr>
+          <w:rFonts w:hint="eastAsia"/>
+        </w:rPr>
+        <w:t>1.2.</w:t>
+      </w:r>
+      <w:r>
+        <w:rPr>
+          <w:rFonts w:hint="eastAsia"/>
+          <w:lang w:val="en-US" w:eastAsia="zh-CN"/>
+        </w:rPr>
+        <w:t>3 连续的POI推荐</w:t>
+      </w:r>
+    </w:p>
+    <w:p>
+      <w:pPr>
+        <w:ind w:firstLine="210" w:firstLineChars="100"/>
+        <w:rPr>
+          <w:rFonts w:hint="eastAsia"/>
+          <w:lang w:val="en-US" w:eastAsia="zh-CN"/>
+        </w:rPr>
+      </w:pPr>
+      <w:r>
+        <w:rPr>
+          <w:rFonts w:hint="eastAsia"/>
+          <w:lang w:val="en-US" w:eastAsia="zh-CN"/>
+        </w:rPr>
+        <w:t>【2】中cheng等人第一次阐述了连续POI推荐问题，然后提出用因式分解个性化马尔可夫链（FPMC）来解决连续推荐的问题。FPMC最开始是用来解决基于当前的下一个的推荐问题的。Cheng等人在推荐POI的过程中，在FPMC算法中也加入了地理影响因子，提出FPMC-LR（factoring personalized Markov chain and localized region）模型。</w:t>
+      </w:r>
+    </w:p>
+    <w:p>
+      <w:pPr>
+        <w:ind w:firstLine="210" w:firstLineChars="100"/>
+        <w:rPr>
+          <w:rFonts w:hint="eastAsia"/>
+          <w:lang w:val="en-US" w:eastAsia="zh-CN"/>
+        </w:rPr>
+      </w:pPr>
+      <w:r>
+        <w:rPr>
+          <w:rFonts w:hint="eastAsia"/>
+          <w:lang w:val="en-US" w:eastAsia="zh-CN"/>
+        </w:rPr>
+        <w:t>因为在众多的POIs中，用户通常只会在一段时间内在很小的一部分POIs上完成签到行为。所以，签到数据往往有很大的稀疏性。针对这种情况，He等人【3】不仅用马尔可夫链来推断用户在POIs上的偏好，而且根据用户的签到行为，按照POIs的类型和签到时间，来将用户进行分组。来解决数据稀疏的问题。Zhao等人认为【4】顺序的签到行为受时间的影响。因此，他们使用时间因素来衡量顺序签到行为的重要性，并相应的提出了一种连续的POI推荐方法。</w:t>
+      </w:r>
+    </w:p>
+    <w:p>
+      <w:pPr>
+        <w:ind w:firstLine="210" w:firstLineChars="100"/>
+        <w:rPr>
+          <w:rFonts w:hint="eastAsia"/>
+          <w:lang w:val="en-US" w:eastAsia="zh-CN"/>
+        </w:rPr>
+      </w:pPr>
+      <w:r>
+        <w:rPr>
+          <w:rFonts w:hint="eastAsia"/>
+          <w:lang w:val="en-US" w:eastAsia="zh-CN"/>
+        </w:rPr>
+        <w:t>He等人对用户的连续签到行为进行建模【51】，采用BPR（bayesian personalized ranking）算法对推荐列表进行排序。作者通过构建“用户-POI-POI”的三阶张量，在张量分解的过程中添加层次行为模式，改进原有的方法，使得缺失值的准确性更高。</w:t>
+      </w:r>
+    </w:p>
+    <w:p>
+      <w:pPr>
+        <w:ind w:firstLine="210" w:firstLineChars="100"/>
+        <w:rPr>
+          <w:rFonts w:hint="eastAsia"/>
+          <w:lang w:val="en-US" w:eastAsia="zh-CN"/>
+        </w:rPr>
+      </w:pPr>
+      <w:r>
+        <w:rPr>
+          <w:rFonts w:hint="eastAsia"/>
+          <w:lang w:val="en-US" w:eastAsia="zh-CN"/>
+        </w:rPr>
+        <w:t>在【52】中，Zhao等人提出STELLAR（spatial-temporal latent ranking）模型，将时间感知融入到POI的推荐中，作者通过用户-POI矩阵，时间-POI矩阵，和POI-POI矩阵，计算出用户的特征矩阵，时间特性矩阵和POI特征张量，然后综合考虑用户对POI的偏好信息，时间对于用户决策的影响，还有就是POI之间的相互影响，构建得分函数，</w:t>
+      </w:r>
+    </w:p>
+    <w:p>
+      <w:pPr>
+        <w:ind w:firstLine="210" w:firstLineChars="100"/>
+        <w:rPr>
+          <w:rFonts w:hint="eastAsia"/>
+          <w:lang w:val="en-US" w:eastAsia="zh-CN"/>
+        </w:rPr>
+      </w:pPr>
+      <w:r>
+        <w:rPr>
+          <w:rFonts w:hint="eastAsia"/>
+          <w:lang w:val="en-US" w:eastAsia="zh-CN"/>
+        </w:rPr>
+        <w:t>Feng等人【5】利用距离嵌入（metric embedding），将POI映射到低维度的欧氏空间中，用两个POI的欧式距离来确定二者的序列关系，最后综合序列信息和个人喜好，提出个性化距离嵌入排名算法（PRME）。此外，Liu等人【6】根据POI的访问顺序探究POI的上下文信息。首先，他们利用原本为自然语言处理（NLP）设计的Skip-Gram模型【7】，探究POI访问顺序的影响。然后，基于【8】中提出的个性化推荐模型，将访问频率带入模型。虽然Skip-gram最开始是用作于语言处理，但是他在连续的POI推荐中也有很好的表现。在POIs上检索每个POI的潜在表示，Feng等人【9】也利用了单词嵌入技术。基于【7】，他们通过用地理二进制树替换原来的霍夫曼树，修改了Continuous Bag-of-Word（CBOW）模型来适应地理环境因素。同样的，他们也将用户偏好作为模型的输入来表示每个用户。最后，通过融合用户和POIs的潜在词向量的聚合函数，得到即将要访问的POI的得分。</w:t>
+      </w:r>
+    </w:p>
+    <w:p>
+      <w:pPr>
+        <w:ind w:firstLine="210" w:firstLineChars="100"/>
+        <w:rPr>
+          <w:rFonts w:hint="eastAsia"/>
+          <w:lang w:val="en-US" w:eastAsia="zh-CN"/>
+        </w:rPr>
+      </w:pPr>
+    </w:p>
+    <w:p>
+      <w:pPr>
+        <w:pStyle w:val="4"/>
+        <w:rPr>
+          <w:rFonts w:hint="eastAsia"/>
+          <w:lang w:val="en-US" w:eastAsia="zh-CN"/>
+        </w:rPr>
+      </w:pPr>
+      <w:r>
+        <w:rPr>
+          <w:rFonts w:hint="eastAsia"/>
+        </w:rPr>
+        <w:t>1.2.</w:t>
+      </w:r>
+      <w:r>
+        <w:rPr>
+          <w:rFonts w:hint="eastAsia"/>
+          <w:lang w:val="en-US" w:eastAsia="zh-CN"/>
+        </w:rPr>
+        <w:t>3 现有研究存在的问题</w:t>
+      </w:r>
+    </w:p>
+    <w:p>
+      <w:pPr>
+        <w:ind w:firstLine="420" w:firstLineChars="200"/>
+        <w:rPr>
+          <w:rFonts w:hint="eastAsia"/>
+          <w:lang w:val="en-US" w:eastAsia="zh-CN"/>
+        </w:rPr>
+      </w:pPr>
+      <w:r>
+        <w:rPr>
+          <w:rFonts w:hint="eastAsia"/>
+          <w:lang w:val="en-US" w:eastAsia="zh-CN"/>
+        </w:rPr>
+        <w:t>传统意义上的POI推荐，基本是静态POI推荐，基本思想是在传统的推荐算法上加上POI的特性，包括时间上下文，地理位置影响，用户社会关系，POI主题因素等。就POI推荐而言，近年来，POI的实时推荐得到了越来越多的关注，其关键点在于POI之间的转移研究。</w:t>
+      </w:r>
+    </w:p>
+    <w:p>
+      <w:pPr>
+        <w:ind w:firstLine="420" w:firstLineChars="200"/>
+        <w:rPr>
+          <w:rFonts w:hint="eastAsia"/>
+          <w:lang w:val="en-US" w:eastAsia="zh-CN"/>
+        </w:rPr>
+      </w:pPr>
+      <w:r>
+        <w:rPr>
+          <w:rFonts w:hint="eastAsia"/>
+          <w:lang w:val="en-US" w:eastAsia="zh-CN"/>
+        </w:rPr>
+        <w:t>对于POI的研究中，目前还没有利用连续POI推荐思想，用之于商圈这种特定场景。商圈中的POI不同于一般的POI，其聚集性，和稠密性更高，用户在商圈中不同POI之间的转移也更为频繁。商圈中的POI也更具有特征性。特别是O2O商业模式下，如何有效的利用用户的签到行为，根据用户的当前位置，为用户推荐下一个更值得去的地方，提供更好的用户体验，是一个值得被讨论的问题。</w:t>
       </w:r>
     </w:p>
     <w:p>
@@ -3421,339 +3453,139 @@
       <w:r>
         <w:rPr>
           <w:rFonts w:hint="eastAsia"/>
-          <w:lang w:val="en-US" w:eastAsia="zh-CN"/>
-        </w:rPr>
-        <w:t>2.1 POI 推荐的特点</w:t>
-      </w:r>
-    </w:p>
-    <w:p>
-      <w:pPr>
-        <w:ind w:firstLine="480" w:firstLineChars="200"/>
-        <w:rPr>
-          <w:rFonts w:ascii="宋体" w:hAnsi="宋体"/>
-          <w:sz w:val="24"/>
-          <w:szCs w:val="24"/>
-        </w:rPr>
-      </w:pPr>
-      <w:r>
-        <w:rPr>
-          <w:rFonts w:hint="eastAsia" w:ascii="宋体" w:hAnsi="宋体"/>
-          <w:sz w:val="24"/>
-          <w:szCs w:val="24"/>
-        </w:rPr>
-        <w:t>和传统的推荐系统一样，当面对信息过载的情况时，人们往往无法做出合适的选择。就地理位置而言，当用户在某一个确定的区域里面活动的时候，往往对于周围的地理信息，了解的不够全面，无法从众多的兴趣点中，选择自己想要去的地方，而基于地理位置的推荐，在分析用户的行为轨迹之后，会向用户推荐未来可能会到达的POI，这一点，可以发掘用户的潜在消费，创造巨大的价值。</w:t>
-      </w:r>
-    </w:p>
-    <w:p>
-      <w:pPr>
-        <w:ind w:firstLine="480" w:firstLineChars="200"/>
-        <w:rPr>
-          <w:rFonts w:ascii="宋体" w:hAnsi="宋体"/>
-          <w:sz w:val="24"/>
-          <w:szCs w:val="24"/>
-        </w:rPr>
-      </w:pPr>
-      <w:r>
-        <w:rPr>
-          <w:rFonts w:hint="eastAsia" w:ascii="宋体" w:hAnsi="宋体"/>
-          <w:sz w:val="24"/>
-          <w:szCs w:val="24"/>
-        </w:rPr>
-        <w:t>不同于传统的推荐，基于位置的推荐，具有更多属于自己的特点，包括时间上下文，空间上下文，POI组的特点等，都会影响到用户决策。好的推荐系统，不仅在推荐的准确性上，符合用户的行为，更能发掘长尾效应。</w:t>
-      </w:r>
-    </w:p>
-    <w:p>
-      <w:pPr>
-        <w:ind w:firstLine="480" w:firstLineChars="200"/>
-        <w:rPr>
-          <w:rFonts w:hint="eastAsia" w:ascii="宋体" w:hAnsi="宋体" w:eastAsiaTheme="minorEastAsia"/>
-          <w:sz w:val="24"/>
-          <w:szCs w:val="24"/>
-          <w:vertAlign w:val="superscript"/>
-          <w:lang w:val="en-US" w:eastAsia="zh-CN"/>
-        </w:rPr>
-      </w:pPr>
-      <w:r>
-        <w:rPr>
-          <w:rFonts w:hint="eastAsia" w:ascii="宋体" w:hAnsi="宋体"/>
-          <w:sz w:val="24"/>
-          <w:szCs w:val="24"/>
-        </w:rPr>
-        <w:t>基于位置的服务（LBS）能够提供位置感知功能。随着定位技术和移动互联网的快速发展，位置数据的产生和利用，越来越被大家重视</w:t>
-      </w:r>
-      <w:r>
-        <w:rPr>
-          <w:rFonts w:hint="eastAsia" w:ascii="宋体" w:hAnsi="宋体"/>
-          <w:sz w:val="24"/>
-          <w:szCs w:val="24"/>
-          <w:lang w:eastAsia="zh-CN"/>
-        </w:rPr>
-        <w:t>【</w:t>
-      </w:r>
-      <w:r>
-        <w:rPr>
-          <w:rFonts w:hint="eastAsia" w:ascii="宋体" w:hAnsi="宋体"/>
-          <w:sz w:val="24"/>
-          <w:szCs w:val="24"/>
-          <w:lang w:val="en-US" w:eastAsia="zh-CN"/>
-        </w:rPr>
-        <w:t>20，21</w:t>
-      </w:r>
-      <w:r>
-        <w:rPr>
-          <w:rFonts w:hint="eastAsia" w:ascii="宋体" w:hAnsi="宋体"/>
-          <w:sz w:val="24"/>
-          <w:szCs w:val="24"/>
-          <w:lang w:eastAsia="zh-CN"/>
-        </w:rPr>
-        <w:t>】</w:t>
-      </w:r>
-      <w:r>
-        <w:rPr>
-          <w:rFonts w:hint="eastAsia" w:ascii="宋体" w:hAnsi="宋体"/>
-          <w:sz w:val="24"/>
-          <w:szCs w:val="24"/>
-        </w:rPr>
-        <w:t>， POI推荐</w:t>
-      </w:r>
-      <w:r>
-        <w:rPr>
-          <w:rFonts w:hint="eastAsia" w:ascii="宋体" w:hAnsi="宋体"/>
-          <w:sz w:val="24"/>
-          <w:szCs w:val="24"/>
-          <w:lang w:eastAsia="zh-CN"/>
-        </w:rPr>
-        <w:t>【</w:t>
-      </w:r>
-      <w:r>
-        <w:rPr>
-          <w:rFonts w:hint="eastAsia" w:ascii="宋体" w:hAnsi="宋体"/>
-          <w:sz w:val="24"/>
-          <w:szCs w:val="24"/>
-          <w:lang w:val="en-US" w:eastAsia="zh-CN"/>
-        </w:rPr>
-        <w:t>22，23，24，25</w:t>
-      </w:r>
-      <w:r>
-        <w:rPr>
-          <w:rFonts w:hint="eastAsia" w:ascii="宋体" w:hAnsi="宋体"/>
-          <w:sz w:val="24"/>
-          <w:szCs w:val="24"/>
-          <w:lang w:eastAsia="zh-CN"/>
-        </w:rPr>
-        <w:t>】</w:t>
-      </w:r>
-      <w:r>
-        <w:rPr>
-          <w:rFonts w:hint="eastAsia" w:ascii="宋体" w:hAnsi="宋体"/>
-          <w:sz w:val="24"/>
-          <w:szCs w:val="24"/>
-        </w:rPr>
-        <w:t>在近几年一直是一个广泛研究的课题，通过分析用户的历史签到数据，POI推荐可以推荐一些用户感兴趣的地点，而这可以提高用户在LBSNs的用户体验</w:t>
-      </w:r>
-      <w:r>
-        <w:rPr>
-          <w:rFonts w:hint="eastAsia" w:ascii="宋体" w:hAnsi="宋体"/>
-          <w:sz w:val="24"/>
-          <w:szCs w:val="24"/>
-          <w:lang w:eastAsia="zh-CN"/>
-        </w:rPr>
-        <w:t>【</w:t>
-      </w:r>
-      <w:r>
-        <w:rPr>
-          <w:rFonts w:hint="eastAsia" w:ascii="宋体" w:hAnsi="宋体"/>
-          <w:sz w:val="24"/>
-          <w:szCs w:val="24"/>
-          <w:lang w:val="en-US" w:eastAsia="zh-CN"/>
-        </w:rPr>
-        <w:t>26</w:t>
-      </w:r>
-      <w:r>
-        <w:rPr>
-          <w:rFonts w:hint="eastAsia" w:ascii="宋体" w:hAnsi="宋体"/>
-          <w:sz w:val="24"/>
-          <w:szCs w:val="24"/>
-          <w:lang w:eastAsia="zh-CN"/>
-        </w:rPr>
-        <w:t>】。</w:t>
-      </w:r>
-    </w:p>
-    <w:p>
-      <w:pPr>
-        <w:ind w:firstLine="480" w:firstLineChars="200"/>
-        <w:rPr>
-          <w:rFonts w:ascii="宋体" w:hAnsi="宋体"/>
-          <w:sz w:val="24"/>
-          <w:szCs w:val="24"/>
-        </w:rPr>
-      </w:pPr>
-      <w:r>
-        <w:rPr>
-          <w:rFonts w:hint="eastAsia" w:ascii="宋体" w:hAnsi="宋体"/>
-          <w:sz w:val="24"/>
-          <w:szCs w:val="24"/>
-        </w:rPr>
-        <w:t>GPS轨迹</w:t>
-      </w:r>
-      <w:r>
-        <w:rPr>
-          <w:rFonts w:hint="eastAsia" w:ascii="宋体" w:hAnsi="宋体"/>
-          <w:sz w:val="24"/>
-          <w:szCs w:val="24"/>
-          <w:lang w:eastAsia="zh-CN"/>
-        </w:rPr>
-        <w:t>【</w:t>
-      </w:r>
-      <w:r>
-        <w:rPr>
-          <w:rFonts w:hint="eastAsia" w:ascii="宋体" w:hAnsi="宋体"/>
-          <w:sz w:val="24"/>
-          <w:szCs w:val="24"/>
-          <w:lang w:val="en-US" w:eastAsia="zh-CN"/>
-        </w:rPr>
-        <w:t>27，28</w:t>
-      </w:r>
-      <w:r>
-        <w:rPr>
-          <w:rFonts w:hint="eastAsia" w:ascii="宋体" w:hAnsi="宋体"/>
-          <w:sz w:val="24"/>
-          <w:szCs w:val="24"/>
-          <w:lang w:eastAsia="zh-CN"/>
-        </w:rPr>
-        <w:t>】</w:t>
-      </w:r>
-      <w:r>
-        <w:rPr>
-          <w:rFonts w:hint="eastAsia" w:ascii="宋体" w:hAnsi="宋体"/>
-          <w:sz w:val="24"/>
-          <w:szCs w:val="24"/>
-        </w:rPr>
-        <w:t>可以直接应用于LBSN数据，因为这两种数据类型表现出一定的相似性，但是LBSN签入数据表现出一些独特的特性，这些特性与广泛研究的GPS轨迹不同，通过分析从Gowalla这个真实的基于位置的在线社交网络收集到的签到记录，LBSN数据表现出的特性有（1）数据稀疏性。在整个12个月期间，只有10%的用户拥有58个以上的签到记录，这是每个用户的平均签入时间，显示较低的签到频率。此外，任何两个连续签到之间的空间间隔通常为千米级，而连续记录的GPS点之间的空间间隔通常为5到10米</w:t>
-      </w:r>
-      <w:r>
-        <w:rPr>
-          <w:rFonts w:hint="eastAsia" w:ascii="宋体" w:hAnsi="宋体"/>
-          <w:sz w:val="24"/>
-          <w:szCs w:val="24"/>
-          <w:lang w:eastAsia="zh-CN"/>
-        </w:rPr>
-        <w:t>【</w:t>
-      </w:r>
-      <w:r>
-        <w:rPr>
-          <w:rFonts w:hint="eastAsia" w:ascii="宋体" w:hAnsi="宋体"/>
-          <w:sz w:val="24"/>
-          <w:szCs w:val="24"/>
-          <w:lang w:val="en-US" w:eastAsia="zh-CN"/>
-        </w:rPr>
-        <w:t>27</w:t>
-      </w:r>
-      <w:r>
-        <w:rPr>
-          <w:rFonts w:hint="eastAsia" w:ascii="宋体" w:hAnsi="宋体"/>
-          <w:sz w:val="24"/>
-          <w:szCs w:val="24"/>
-          <w:lang w:eastAsia="zh-CN"/>
-        </w:rPr>
-        <w:t>】</w:t>
-      </w:r>
-      <w:r>
-        <w:rPr>
-          <w:rFonts w:hint="eastAsia" w:ascii="宋体" w:hAnsi="宋体"/>
-          <w:sz w:val="24"/>
-          <w:szCs w:val="24"/>
-        </w:rPr>
-        <w:t>；(2)语义。每个签入记录都用LBSN中的位置名称和类别进行标记，而GPS点仅由纬度、经度和时间戳组成。签入类别信息重新反映了用户偏好和用户行为的异质性。由于这些差异，现有的基于GPS轨迹设计的技术不能直接应用于LBSN数据。</w:t>
-      </w:r>
-    </w:p>
-    <w:p>
-      <w:pPr>
-        <w:ind w:firstLine="480" w:firstLineChars="200"/>
-        <w:rPr>
-          <w:rFonts w:hint="eastAsia" w:ascii="宋体" w:hAnsi="宋体"/>
-          <w:sz w:val="24"/>
-          <w:szCs w:val="24"/>
-        </w:rPr>
-      </w:pPr>
-      <w:r>
-        <w:rPr>
-          <w:rFonts w:hint="eastAsia" w:ascii="宋体" w:hAnsi="宋体"/>
-          <w:sz w:val="24"/>
-          <w:szCs w:val="24"/>
-        </w:rPr>
-        <w:t>位置预测中的固有挑战是位置预测空间非常大——LBSN中可能有数百万个不同的签到位置。因此，很难通过结合用户移动模式、偏好和时间空间信息来建立模型，以直接预测位置并获得满意的性能。考虑到这一挑战，</w:t>
-      </w:r>
-      <w:r>
-        <w:rPr>
-          <w:rFonts w:ascii="宋体" w:hAnsi="宋体"/>
-          <w:sz w:val="24"/>
-          <w:szCs w:val="24"/>
-        </w:rPr>
-        <w:t>Ye</w:t>
-      </w:r>
-      <w:r>
-        <w:rPr>
-          <w:rFonts w:hint="eastAsia" w:ascii="宋体" w:hAnsi="宋体"/>
-          <w:sz w:val="24"/>
-          <w:szCs w:val="24"/>
-        </w:rPr>
-        <w:t>等人</w:t>
-      </w:r>
-      <w:r>
-        <w:rPr>
-          <w:rFonts w:hint="eastAsia" w:ascii="宋体" w:hAnsi="宋体"/>
-          <w:sz w:val="24"/>
-          <w:szCs w:val="24"/>
-          <w:lang w:eastAsia="zh-CN"/>
-        </w:rPr>
-        <w:t>【</w:t>
-      </w:r>
-      <w:r>
-        <w:rPr>
-          <w:rFonts w:hint="eastAsia" w:ascii="宋体" w:hAnsi="宋体"/>
-          <w:sz w:val="24"/>
-          <w:szCs w:val="24"/>
-          <w:lang w:val="en-US" w:eastAsia="zh-CN"/>
-        </w:rPr>
-        <w:t>29</w:t>
-      </w:r>
-      <w:r>
-        <w:rPr>
-          <w:rFonts w:hint="eastAsia" w:ascii="宋体" w:hAnsi="宋体"/>
-          <w:sz w:val="24"/>
-          <w:szCs w:val="24"/>
-          <w:lang w:eastAsia="zh-CN"/>
-        </w:rPr>
-        <w:t>】</w:t>
-      </w:r>
-      <w:r>
-        <w:rPr>
-          <w:rFonts w:hint="eastAsia" w:ascii="宋体" w:hAnsi="宋体"/>
-          <w:sz w:val="24"/>
-          <w:szCs w:val="24"/>
-        </w:rPr>
-        <w:t>提出将原始问题分解为两个子问题：（1）在下一步预测用户活动的类别；然后（2）给定估计的类别分布预测位置。例如，LBSN可以预测用户的下一个活动是娱乐，然后它可能预测用户附近的电影院的位置。这种方法的一个明显的优点是显著地减少了预测空间，因为只有少数类别，如食物、购物、娱乐等。用户活动的意义。因此，在此工作中研究的问题是：如何预测用户在下一步的活动类别，并预测最有可能的位置，给定他/她的登记记录序列作为观察？</w:t>
-      </w:r>
-    </w:p>
-    <w:p>
-      <w:pPr>
-        <w:ind w:firstLine="480" w:firstLineChars="200"/>
-        <w:rPr>
-          <w:rFonts w:hint="eastAsia" w:ascii="宋体" w:hAnsi="宋体"/>
-          <w:sz w:val="24"/>
-          <w:szCs w:val="24"/>
-          <w:lang w:val="en-US" w:eastAsia="zh-CN"/>
-        </w:rPr>
-      </w:pPr>
-      <w:r>
-        <w:rPr>
-          <w:rFonts w:hint="eastAsia" w:ascii="宋体" w:hAnsi="宋体"/>
-          <w:sz w:val="24"/>
-          <w:szCs w:val="24"/>
-          <w:lang w:val="en-US" w:eastAsia="zh-CN"/>
-        </w:rPr>
-        <w:t>对于POI推荐的特点，主要面临的挑战如下：</w:t>
+        </w:rPr>
+        <w:t>1.3研究内容</w:t>
+      </w:r>
+      <w:r>
+        <w:rPr>
+          <w:rFonts w:hint="eastAsia"/>
+          <w:lang w:val="en-US" w:eastAsia="zh-CN"/>
+        </w:rPr>
+        <w:t>和成果</w:t>
+      </w:r>
+    </w:p>
+    <w:p>
+      <w:pPr>
+        <w:pStyle w:val="4"/>
+        <w:rPr>
+          <w:rFonts w:hint="eastAsia"/>
+          <w:lang w:val="en-US" w:eastAsia="zh-CN"/>
+        </w:rPr>
+      </w:pPr>
+      <w:r>
+        <w:rPr>
+          <w:rFonts w:hint="eastAsia"/>
+          <w:lang w:val="en-US" w:eastAsia="zh-CN"/>
+        </w:rPr>
+        <w:t>1.3.1研究内容</w:t>
+      </w:r>
+    </w:p>
+    <w:p>
+      <w:pPr>
+        <w:ind w:firstLine="420" w:firstLineChars="200"/>
+        <w:rPr>
+          <w:rFonts w:hint="eastAsia"/>
+          <w:lang w:val="en-US" w:eastAsia="zh-CN"/>
+        </w:rPr>
+      </w:pPr>
+      <w:r>
+        <w:rPr>
+          <w:rFonts w:hint="eastAsia"/>
+          <w:lang w:val="en-US" w:eastAsia="zh-CN"/>
+        </w:rPr>
+        <w:t>本文研究的是内容在于连续POI的推荐，不同于传统的POI推荐，连续的POI推荐考虑的是用户在不久的将来即将到达的地方，这里是将生活中，人们对于POI的转移看作是一个马尔可夫链过程，也就是说，人们对于自己要即将前往的地方，很大程度上会被先前访问的地点所影响，特别是在商圈中，用户对于POI的转移，和当前的位置还有POI的类别有很大的关系。对于POI到POI之间的转移，可以用图论的思想来处理。将用户在POI之间的历史签到记录映射到一个有向图中，利用个性化pagerank的处理思想，来计算所有POI对于用户的关联度。得出连续转变影响。</w:t>
+      </w:r>
+    </w:p>
+    <w:p>
+      <w:pPr>
+        <w:pStyle w:val="4"/>
+        <w:rPr>
+          <w:rFonts w:hint="eastAsia"/>
+          <w:lang w:val="en-US" w:eastAsia="zh-CN"/>
+        </w:rPr>
+      </w:pPr>
+      <w:r>
+        <w:rPr>
+          <w:rFonts w:hint="eastAsia"/>
+          <w:lang w:val="en-US" w:eastAsia="zh-CN"/>
+        </w:rPr>
+        <w:t>1.3.2 研究结果</w:t>
+      </w:r>
+    </w:p>
+    <w:p>
+      <w:pPr>
+        <w:rPr>
+          <w:rFonts w:hint="eastAsia"/>
+          <w:lang w:val="en-US" w:eastAsia="zh-CN"/>
+        </w:rPr>
+      </w:pPr>
+      <w:r>
+        <w:rPr>
+          <w:rFonts w:hint="eastAsia"/>
+          <w:lang w:val="en-US" w:eastAsia="zh-CN"/>
+        </w:rPr>
+        <w:t>1）实验验证了UGSE-LR模型在真实数据集上的推荐性能。</w:t>
+      </w:r>
+    </w:p>
+    <w:p>
+      <w:pPr>
+        <w:rPr>
+          <w:rFonts w:hint="eastAsia"/>
+          <w:lang w:val="en-US" w:eastAsia="zh-CN"/>
+        </w:rPr>
+      </w:pPr>
+      <w:r>
+        <w:rPr>
+          <w:rFonts w:hint="eastAsia"/>
+          <w:lang w:val="en-US" w:eastAsia="zh-CN"/>
+        </w:rPr>
+        <w:t>2）根据商圈中的特定情境，结合UGSE-LR模型，设定参数值，并且引入用户标签和POI标签来解决实际问题中的冷启动问题。</w:t>
+      </w:r>
+    </w:p>
+    <w:p>
+      <w:pPr>
+        <w:pStyle w:val="3"/>
+        <w:rPr>
+          <w:rFonts w:hint="eastAsia"/>
+        </w:rPr>
+      </w:pPr>
+      <w:r>
+        <w:rPr>
+          <w:rFonts w:hint="eastAsia"/>
+        </w:rPr>
+        <w:t>1.4论文的组织结构</w:t>
+      </w:r>
+    </w:p>
+    <w:p>
+      <w:pPr>
+        <w:ind w:firstLine="420" w:firstLineChars="200"/>
+        <w:rPr>
+          <w:rFonts w:hint="eastAsia"/>
+          <w:lang w:val="en-US" w:eastAsia="zh-CN"/>
+        </w:rPr>
+      </w:pPr>
+      <w:r>
+        <w:rPr>
+          <w:rFonts w:hint="eastAsia"/>
+          <w:lang w:val="en-US" w:eastAsia="zh-CN"/>
+        </w:rPr>
+        <w:t>本文第一章主要是对研究方向进行了相关的调研工作，明确研究意义，学习并了解了推荐系统的国内外研究现状，针对近年来，推荐系统的出现的连续POI推荐，做出了比较详细的介绍。</w:t>
+      </w:r>
+    </w:p>
+    <w:p>
+      <w:pPr>
+        <w:ind w:firstLine="420" w:firstLineChars="200"/>
+        <w:rPr>
+          <w:rFonts w:hint="eastAsia"/>
+          <w:lang w:val="en-US" w:eastAsia="zh-CN"/>
+        </w:rPr>
+      </w:pPr>
+      <w:r>
+        <w:rPr>
+          <w:rFonts w:hint="eastAsia"/>
+          <w:lang w:val="en-US" w:eastAsia="zh-CN"/>
+        </w:rPr>
+        <w:t>第二章主要是详细介绍了UGSE-LR模型，根据连续POI推荐的思想，将POI和用户的签到数据映射到有向图中的顶点和有向边，采用边权个性化PageRank处理POI到POI的连续过度影响。然后根据历史签到数据，采用协同过滤的思想，计算用户偏好。最后根据用户的签到位置，设置网格，计算区域影响。综合三者，计算POI得分，将得分高的POI推荐给用户。</w:t>
       </w:r>
     </w:p>
     <w:p>
@@ -3762,22 +3594,18 @@
           <w:ilvl w:val="0"/>
           <w:numId w:val="6"/>
         </w:numPr>
-        <w:ind w:firstLine="480" w:firstLineChars="200"/>
-        <w:rPr>
-          <w:rFonts w:hint="eastAsia" w:ascii="宋体" w:hAnsi="宋体"/>
-          <w:sz w:val="24"/>
-          <w:szCs w:val="24"/>
-          <w:lang w:val="en-US" w:eastAsia="zh-CN"/>
-        </w:rPr>
-      </w:pPr>
-      <w:r>
-        <w:rPr>
-          <w:rFonts w:hint="eastAsia" w:ascii="宋体" w:hAnsi="宋体"/>
-          <w:sz w:val="24"/>
-          <w:szCs w:val="24"/>
-          <w:lang w:val="en-US" w:eastAsia="zh-CN"/>
-        </w:rPr>
-        <w:t>用户偏好不明确。对于POI推荐，我们的数据集更多的是LBSN中签到数据，虽然，LBSN中存在大量的签到信息，但是，这无法反映用户的真实偏好，用户对某一个POI进行签到行为，只能表示，用户曾经的签到事实。而对于数据本身而言，并不代表用户偏好。</w:t>
+        <w:ind w:firstLine="420" w:firstLineChars="200"/>
+        <w:rPr>
+          <w:rFonts w:hint="eastAsia"/>
+          <w:lang w:val="en-US" w:eastAsia="zh-CN"/>
+        </w:rPr>
+      </w:pPr>
+      <w:r>
+        <w:rPr>
+          <w:rFonts w:hint="eastAsia"/>
+          <w:lang w:val="en-US" w:eastAsia="zh-CN"/>
+        </w:rPr>
+        <w:t>主要是是对模型进行了实验上的验证，主要是确定参数的数值，以及具体到不同数据集上不同模型的性能比较。</w:t>
       </w:r>
     </w:p>
     <w:p>
@@ -3786,29 +3614,402 @@
           <w:ilvl w:val="0"/>
           <w:numId w:val="6"/>
         </w:numPr>
+        <w:ind w:firstLine="420" w:firstLineChars="200"/>
+        <w:rPr>
+          <w:rFonts w:hint="eastAsia" w:eastAsiaTheme="minorEastAsia"/>
+          <w:lang w:val="en-US" w:eastAsia="zh-CN"/>
+        </w:rPr>
+      </w:pPr>
+      <w:r>
+        <w:rPr>
+          <w:rFonts w:hint="eastAsia"/>
+          <w:lang w:val="en-US" w:eastAsia="zh-CN"/>
+        </w:rPr>
+        <w:t>第四章，主要是参照模型，完成商圈中POI推荐系统的设计和实现。</w:t>
+      </w:r>
+    </w:p>
+    <w:p>
+      <w:pPr>
+        <w:rPr>
+          <w:rFonts w:hint="eastAsia" w:eastAsiaTheme="minorEastAsia"/>
+          <w:lang w:val="en-US" w:eastAsia="zh-CN"/>
+        </w:rPr>
+      </w:pPr>
+      <w:r>
+        <w:rPr>
+          <w:rFonts w:hint="eastAsia"/>
+          <w:lang w:val="en-US" w:eastAsia="zh-CN"/>
+        </w:rPr>
+        <w:t xml:space="preserve"> </w:t>
+      </w:r>
+    </w:p>
+    <w:p>
+      <w:pPr>
+        <w:pStyle w:val="2"/>
+        <w:rPr>
+          <w:rFonts w:hint="eastAsia"/>
+          <w:lang w:val="en-US" w:eastAsia="zh-CN"/>
+        </w:rPr>
+      </w:pPr>
+      <w:r>
+        <w:rPr>
+          <w:rFonts w:hint="eastAsia"/>
+          <w:lang w:val="en-US" w:eastAsia="zh-CN"/>
+        </w:rPr>
+        <w:t>2 连续POI推荐技术分析</w:t>
+      </w:r>
+    </w:p>
+    <w:p>
+      <w:pPr>
+        <w:pStyle w:val="3"/>
+        <w:rPr>
+          <w:rFonts w:hint="eastAsia"/>
+          <w:lang w:val="en-US" w:eastAsia="zh-CN"/>
+        </w:rPr>
+      </w:pPr>
+      <w:r>
+        <w:rPr>
+          <w:rFonts w:hint="eastAsia"/>
+          <w:lang w:val="en-US" w:eastAsia="zh-CN"/>
+        </w:rPr>
+        <w:t>2.1 POI 推荐的特点</w:t>
+      </w:r>
+    </w:p>
+    <w:p>
+      <w:pPr>
         <w:ind w:firstLine="480" w:firstLineChars="200"/>
         <w:rPr>
-          <w:rFonts w:hint="eastAsia" w:ascii="宋体" w:hAnsi="宋体"/>
-          <w:sz w:val="24"/>
-          <w:szCs w:val="24"/>
-          <w:lang w:val="en-US" w:eastAsia="zh-CN"/>
-        </w:rPr>
-      </w:pPr>
-      <w:r>
-        <w:rPr>
-          <w:rFonts w:hint="eastAsia" w:ascii="宋体" w:hAnsi="宋体"/>
-          <w:sz w:val="24"/>
-          <w:szCs w:val="24"/>
-          <w:lang w:val="en-US" w:eastAsia="zh-CN"/>
-        </w:rPr>
-        <w:t>时间敏感性。对于用户而言，不同的POI具有不同的时间特性，比如说，餐馆，就用户而言，就餐时间一般在中午十一点到十三点之间，还有下午的十七点到二十点之间。这个时间段的餐馆，对于用户而言，往往具有更大的吸引力。而对于不同用户而言，同样的POI，也具有不同的时间特性，就好像KTV，学生党因为没有收入的问题，对于KTV的选择更多是中午，因为这个时间段，商家往往会推出折扣很大的套餐。</w:t>
+          <w:rFonts w:ascii="宋体" w:hAnsi="宋体"/>
+          <w:sz w:val="24"/>
+          <w:szCs w:val="24"/>
+        </w:rPr>
+      </w:pPr>
+      <w:r>
+        <w:rPr>
+          <w:rFonts w:hint="eastAsia" w:ascii="宋体" w:hAnsi="宋体"/>
+          <w:sz w:val="24"/>
+          <w:szCs w:val="24"/>
+        </w:rPr>
+        <w:t>和传统的推荐系统一样，当面对信息过载的情况时，人们往往无法做出合适的选择。就地理位置而言，当用户在某一个确定的区域里面活动的时候，往往对于周围的地理信息，了解的不够全面，无法从众多的兴趣点中，选择自己想要去的地方，而基于地理位置的推荐，在分析用户的行为轨迹之后，会向用户推荐未来可能会到达的POI，这一点，可以发掘用户的潜在消费，创造巨大的价值。</w:t>
+      </w:r>
+    </w:p>
+    <w:p>
+      <w:pPr>
+        <w:ind w:firstLine="480" w:firstLineChars="200"/>
+        <w:rPr>
+          <w:rFonts w:ascii="宋体" w:hAnsi="宋体"/>
+          <w:sz w:val="24"/>
+          <w:szCs w:val="24"/>
+        </w:rPr>
+      </w:pPr>
+      <w:r>
+        <w:rPr>
+          <w:rFonts w:hint="eastAsia" w:ascii="宋体" w:hAnsi="宋体"/>
+          <w:sz w:val="24"/>
+          <w:szCs w:val="24"/>
+        </w:rPr>
+        <w:t>不同于传统的推荐，基于位置的推荐，具有更多属于自己的特点，包括时间上下文，空间上下文，POI组的特点等，都会影响到用户决策。好的推荐系统，不仅在推荐的准确性上，符合用户的行为，更能发掘长尾效应。</w:t>
+      </w:r>
+    </w:p>
+    <w:p>
+      <w:pPr>
+        <w:ind w:firstLine="480" w:firstLineChars="200"/>
+        <w:rPr>
+          <w:rFonts w:hint="eastAsia" w:ascii="宋体" w:hAnsi="宋体" w:eastAsiaTheme="minorEastAsia"/>
+          <w:sz w:val="24"/>
+          <w:szCs w:val="24"/>
+          <w:vertAlign w:val="superscript"/>
+          <w:lang w:val="en-US" w:eastAsia="zh-CN"/>
+        </w:rPr>
+      </w:pPr>
+      <w:r>
+        <w:rPr>
+          <w:rFonts w:hint="eastAsia" w:ascii="宋体" w:hAnsi="宋体"/>
+          <w:sz w:val="24"/>
+          <w:szCs w:val="24"/>
+        </w:rPr>
+        <w:t>基于位置的服务（LBS）能够提供位置感知功能。随着定位技术和移动互联网的快速发展，位置数据的产生和利用，越来越被大家重视</w:t>
+      </w:r>
+      <w:r>
+        <w:rPr>
+          <w:rFonts w:hint="eastAsia" w:ascii="宋体" w:hAnsi="宋体"/>
+          <w:sz w:val="24"/>
+          <w:szCs w:val="24"/>
+          <w:lang w:eastAsia="zh-CN"/>
+        </w:rPr>
+        <w:t>【</w:t>
+      </w:r>
+      <w:r>
+        <w:rPr>
+          <w:rFonts w:hint="eastAsia" w:ascii="宋体" w:hAnsi="宋体"/>
+          <w:sz w:val="24"/>
+          <w:szCs w:val="24"/>
+          <w:lang w:val="en-US" w:eastAsia="zh-CN"/>
+        </w:rPr>
+        <w:t>20，21</w:t>
+      </w:r>
+      <w:r>
+        <w:rPr>
+          <w:rFonts w:hint="eastAsia" w:ascii="宋体" w:hAnsi="宋体"/>
+          <w:sz w:val="24"/>
+          <w:szCs w:val="24"/>
+          <w:lang w:eastAsia="zh-CN"/>
+        </w:rPr>
+        <w:t>】</w:t>
+      </w:r>
+      <w:r>
+        <w:rPr>
+          <w:rFonts w:hint="eastAsia" w:ascii="宋体" w:hAnsi="宋体"/>
+          <w:sz w:val="24"/>
+          <w:szCs w:val="24"/>
+        </w:rPr>
+        <w:t>， POI推荐</w:t>
+      </w:r>
+      <w:r>
+        <w:rPr>
+          <w:rFonts w:hint="eastAsia" w:ascii="宋体" w:hAnsi="宋体"/>
+          <w:sz w:val="24"/>
+          <w:szCs w:val="24"/>
+          <w:lang w:eastAsia="zh-CN"/>
+        </w:rPr>
+        <w:t>【</w:t>
+      </w:r>
+      <w:r>
+        <w:rPr>
+          <w:rFonts w:hint="eastAsia" w:ascii="宋体" w:hAnsi="宋体"/>
+          <w:sz w:val="24"/>
+          <w:szCs w:val="24"/>
+          <w:lang w:val="en-US" w:eastAsia="zh-CN"/>
+        </w:rPr>
+        <w:t>22，23，24，25</w:t>
+      </w:r>
+      <w:r>
+        <w:rPr>
+          <w:rFonts w:hint="eastAsia" w:ascii="宋体" w:hAnsi="宋体"/>
+          <w:sz w:val="24"/>
+          <w:szCs w:val="24"/>
+          <w:lang w:eastAsia="zh-CN"/>
+        </w:rPr>
+        <w:t>】</w:t>
+      </w:r>
+      <w:r>
+        <w:rPr>
+          <w:rFonts w:hint="eastAsia" w:ascii="宋体" w:hAnsi="宋体"/>
+          <w:sz w:val="24"/>
+          <w:szCs w:val="24"/>
+        </w:rPr>
+        <w:t>在近几年一直是一个广泛研究的课题，通过分析用户的历史签到数据，POI推荐可以推荐一些用户感兴趣的地点，而这可以提高用户在LBSNs的用户体验</w:t>
+      </w:r>
+      <w:r>
+        <w:rPr>
+          <w:rFonts w:hint="eastAsia" w:ascii="宋体" w:hAnsi="宋体"/>
+          <w:sz w:val="24"/>
+          <w:szCs w:val="24"/>
+          <w:lang w:eastAsia="zh-CN"/>
+        </w:rPr>
+        <w:t>【</w:t>
+      </w:r>
+      <w:r>
+        <w:rPr>
+          <w:rFonts w:hint="eastAsia" w:ascii="宋体" w:hAnsi="宋体"/>
+          <w:sz w:val="24"/>
+          <w:szCs w:val="24"/>
+          <w:lang w:val="en-US" w:eastAsia="zh-CN"/>
+        </w:rPr>
+        <w:t>26</w:t>
+      </w:r>
+      <w:r>
+        <w:rPr>
+          <w:rFonts w:hint="eastAsia" w:ascii="宋体" w:hAnsi="宋体"/>
+          <w:sz w:val="24"/>
+          <w:szCs w:val="24"/>
+          <w:lang w:eastAsia="zh-CN"/>
+        </w:rPr>
+        <w:t>】。</w:t>
+      </w:r>
+    </w:p>
+    <w:p>
+      <w:pPr>
+        <w:ind w:firstLine="480" w:firstLineChars="200"/>
+        <w:rPr>
+          <w:rFonts w:ascii="宋体" w:hAnsi="宋体"/>
+          <w:sz w:val="24"/>
+          <w:szCs w:val="24"/>
+        </w:rPr>
+      </w:pPr>
+      <w:r>
+        <w:rPr>
+          <w:rFonts w:hint="eastAsia" w:ascii="宋体" w:hAnsi="宋体"/>
+          <w:sz w:val="24"/>
+          <w:szCs w:val="24"/>
+        </w:rPr>
+        <w:t>GPS轨迹</w:t>
+      </w:r>
+      <w:r>
+        <w:rPr>
+          <w:rFonts w:hint="eastAsia" w:ascii="宋体" w:hAnsi="宋体"/>
+          <w:sz w:val="24"/>
+          <w:szCs w:val="24"/>
+          <w:lang w:eastAsia="zh-CN"/>
+        </w:rPr>
+        <w:t>【</w:t>
+      </w:r>
+      <w:r>
+        <w:rPr>
+          <w:rFonts w:hint="eastAsia" w:ascii="宋体" w:hAnsi="宋体"/>
+          <w:sz w:val="24"/>
+          <w:szCs w:val="24"/>
+          <w:lang w:val="en-US" w:eastAsia="zh-CN"/>
+        </w:rPr>
+        <w:t>27，28</w:t>
+      </w:r>
+      <w:r>
+        <w:rPr>
+          <w:rFonts w:hint="eastAsia" w:ascii="宋体" w:hAnsi="宋体"/>
+          <w:sz w:val="24"/>
+          <w:szCs w:val="24"/>
+          <w:lang w:eastAsia="zh-CN"/>
+        </w:rPr>
+        <w:t>】</w:t>
+      </w:r>
+      <w:r>
+        <w:rPr>
+          <w:rFonts w:hint="eastAsia" w:ascii="宋体" w:hAnsi="宋体"/>
+          <w:sz w:val="24"/>
+          <w:szCs w:val="24"/>
+        </w:rPr>
+        <w:t>可以直接应用于LBSN数据，因为这两种数据类型表现出一定的相似性，但是LBSN签入数据表现出一些独特的特性，这些特性与广泛研究的GPS轨迹不同，通过分析从Gowalla这个真实的基于位置的在线社交网络收集到的签到记录，LBSN数据表现出的特性有（1）数据稀疏性。在整个12个月期间，只有10%的用户拥有58个以上的签到记录，这是每个用户的平均签入时间，显示较低的签到频率。此外，任何两个连续签到之间的空间间隔通常为千米级，而连续记录的GPS点之间的空间间隔通常为5到10米</w:t>
+      </w:r>
+      <w:r>
+        <w:rPr>
+          <w:rFonts w:hint="eastAsia" w:ascii="宋体" w:hAnsi="宋体"/>
+          <w:sz w:val="24"/>
+          <w:szCs w:val="24"/>
+          <w:lang w:eastAsia="zh-CN"/>
+        </w:rPr>
+        <w:t>【</w:t>
+      </w:r>
+      <w:r>
+        <w:rPr>
+          <w:rFonts w:hint="eastAsia" w:ascii="宋体" w:hAnsi="宋体"/>
+          <w:sz w:val="24"/>
+          <w:szCs w:val="24"/>
+          <w:lang w:val="en-US" w:eastAsia="zh-CN"/>
+        </w:rPr>
+        <w:t>27</w:t>
+      </w:r>
+      <w:r>
+        <w:rPr>
+          <w:rFonts w:hint="eastAsia" w:ascii="宋体" w:hAnsi="宋体"/>
+          <w:sz w:val="24"/>
+          <w:szCs w:val="24"/>
+          <w:lang w:eastAsia="zh-CN"/>
+        </w:rPr>
+        <w:t>】</w:t>
+      </w:r>
+      <w:r>
+        <w:rPr>
+          <w:rFonts w:hint="eastAsia" w:ascii="宋体" w:hAnsi="宋体"/>
+          <w:sz w:val="24"/>
+          <w:szCs w:val="24"/>
+        </w:rPr>
+        <w:t>；(2)语义。每个签入记录都用LBSN中的位置名称和类别进行标记，而GPS点仅由纬度、经度和时间戳组成。签入类别信息重新反映了用户偏好和用户行为的异质性。由于这些差异，现有的基于GPS轨迹设计的技术不能直接应用于LBSN数据。</w:t>
+      </w:r>
+    </w:p>
+    <w:p>
+      <w:pPr>
+        <w:ind w:firstLine="480" w:firstLineChars="200"/>
+        <w:rPr>
+          <w:rFonts w:hint="eastAsia" w:ascii="宋体" w:hAnsi="宋体"/>
+          <w:sz w:val="24"/>
+          <w:szCs w:val="24"/>
+        </w:rPr>
+      </w:pPr>
+      <w:r>
+        <w:rPr>
+          <w:rFonts w:hint="eastAsia" w:ascii="宋体" w:hAnsi="宋体"/>
+          <w:sz w:val="24"/>
+          <w:szCs w:val="24"/>
+        </w:rPr>
+        <w:t>位置预测中的固有挑战是位置预测空间非常大——LBSN中可能有数百万个不同的签到位置。因此，很难通过结合用户移动模式、偏好和时间空间信息来建立模型，以直接预测位置并获得满意的性能。考虑到这一挑战，</w:t>
+      </w:r>
+      <w:r>
+        <w:rPr>
+          <w:rFonts w:ascii="宋体" w:hAnsi="宋体"/>
+          <w:sz w:val="24"/>
+          <w:szCs w:val="24"/>
+        </w:rPr>
+        <w:t>Ye</w:t>
+      </w:r>
+      <w:r>
+        <w:rPr>
+          <w:rFonts w:hint="eastAsia" w:ascii="宋体" w:hAnsi="宋体"/>
+          <w:sz w:val="24"/>
+          <w:szCs w:val="24"/>
+        </w:rPr>
+        <w:t>等人</w:t>
+      </w:r>
+      <w:r>
+        <w:rPr>
+          <w:rFonts w:hint="eastAsia" w:ascii="宋体" w:hAnsi="宋体"/>
+          <w:sz w:val="24"/>
+          <w:szCs w:val="24"/>
+          <w:lang w:eastAsia="zh-CN"/>
+        </w:rPr>
+        <w:t>【</w:t>
+      </w:r>
+      <w:r>
+        <w:rPr>
+          <w:rFonts w:hint="eastAsia" w:ascii="宋体" w:hAnsi="宋体"/>
+          <w:sz w:val="24"/>
+          <w:szCs w:val="24"/>
+          <w:lang w:val="en-US" w:eastAsia="zh-CN"/>
+        </w:rPr>
+        <w:t>29</w:t>
+      </w:r>
+      <w:r>
+        <w:rPr>
+          <w:rFonts w:hint="eastAsia" w:ascii="宋体" w:hAnsi="宋体"/>
+          <w:sz w:val="24"/>
+          <w:szCs w:val="24"/>
+          <w:lang w:eastAsia="zh-CN"/>
+        </w:rPr>
+        <w:t>】</w:t>
+      </w:r>
+      <w:r>
+        <w:rPr>
+          <w:rFonts w:hint="eastAsia" w:ascii="宋体" w:hAnsi="宋体"/>
+          <w:sz w:val="24"/>
+          <w:szCs w:val="24"/>
+        </w:rPr>
+        <w:t>提出将原始问题分解为两个子问题：（1）在下一步预测用户活动的类别；然后（2）给定估计的类别分布预测位置。例如，LBSN可以预测用户的下一个活动是娱乐，然后它可能预测用户附近的电影院的位置。这种方法的一个明显的优点是显著地减少了预测空间，因为只有少数类别，如食物、购物、娱乐等。用户活动的意义。因此，在此工作中研究的问题是：如何预测用户在下一步的活动类别，并预测最有可能的位置，给定他/她的登记记录序列作为观察？</w:t>
+      </w:r>
+    </w:p>
+    <w:p>
+      <w:pPr>
+        <w:ind w:firstLine="480" w:firstLineChars="200"/>
+        <w:rPr>
+          <w:rFonts w:hint="eastAsia" w:ascii="宋体" w:hAnsi="宋体"/>
+          <w:sz w:val="24"/>
+          <w:szCs w:val="24"/>
+          <w:lang w:val="en-US" w:eastAsia="zh-CN"/>
+        </w:rPr>
+      </w:pPr>
+      <w:r>
+        <w:rPr>
+          <w:rFonts w:hint="eastAsia" w:ascii="宋体" w:hAnsi="宋体"/>
+          <w:sz w:val="24"/>
+          <w:szCs w:val="24"/>
+          <w:lang w:val="en-US" w:eastAsia="zh-CN"/>
+        </w:rPr>
+        <w:t>对于POI推荐的特点，主要面临的挑战如下：</w:t>
       </w:r>
     </w:p>
     <w:p>
       <w:pPr>
         <w:numPr>
           <w:ilvl w:val="0"/>
-          <w:numId w:val="6"/>
+          <w:numId w:val="7"/>
         </w:numPr>
         <w:ind w:firstLine="480" w:firstLineChars="200"/>
         <w:rPr>
@@ -3825,14 +4026,14 @@
           <w:szCs w:val="24"/>
           <w:lang w:val="en-US" w:eastAsia="zh-CN"/>
         </w:rPr>
-        <w:t>数据稀疏性。因为LBSN中有着大量POIs，而对于每个用户而言，其签到信息有限，在数据的显示上，就会表现的十分稀疏。尤其是细化到时间段上，用户的签到数据更为稀少。这都是POI推荐面临的问题【39】。</w:t>
+        <w:t>用户偏好不明确。对于POI推荐，我们的数据集更多的是LBSN中签到数据，虽然，LBSN中存在大量的签到信息，但是，这无法反映用户的真实偏好，用户对某一个POI进行签到行为，只能表示，用户曾经的签到事实。而对于数据本身而言，并不代表用户偏好。</w:t>
       </w:r>
     </w:p>
     <w:p>
       <w:pPr>
         <w:numPr>
           <w:ilvl w:val="0"/>
-          <w:numId w:val="6"/>
+          <w:numId w:val="7"/>
         </w:numPr>
         <w:ind w:firstLine="480" w:firstLineChars="200"/>
         <w:rPr>
@@ -3849,14 +4050,14 @@
           <w:szCs w:val="24"/>
           <w:lang w:val="en-US" w:eastAsia="zh-CN"/>
         </w:rPr>
-        <w:t>影响多样性。对于POI的选择上，用户往往会被众多的因素所影响，如时间因素，位置因素，社会关系等。特别的，可能单纯因为下雨的原因，用户放弃了出门聚餐的打算。</w:t>
+        <w:t>时间敏感性。对于用户而言，不同的POI具有不同的时间特性，比如说，餐馆，就用户而言，就餐时间一般在中午十一点到十三点之间，还有下午的十七点到二十点之间。这个时间段的餐馆，对于用户而言，往往具有更大的吸引力。而对于不同用户而言，同样的POI，也具有不同的时间特性，就好像KTV，学生党因为没有收入的问题，对于KTV的选择更多是中午，因为这个时间段，商家往往会推出折扣很大的套餐。</w:t>
       </w:r>
     </w:p>
     <w:p>
       <w:pPr>
         <w:numPr>
           <w:ilvl w:val="0"/>
-          <w:numId w:val="6"/>
+          <w:numId w:val="7"/>
         </w:numPr>
         <w:ind w:firstLine="480" w:firstLineChars="200"/>
         <w:rPr>
@@ -3873,14 +4074,62 @@
           <w:szCs w:val="24"/>
           <w:lang w:val="en-US" w:eastAsia="zh-CN"/>
         </w:rPr>
-        <w:t>地点感知性。对于POI而言，每个POI都有自己的特性。而不同特性的POI之间，往往相互依存，紧密联系。例如，火车站和宾馆之间，往往联系密切，但是，火车站和电影院之间，往往关系微弱。因此，发掘各个POI之间的联系，感知当前POI的特性。也是POI推荐的重要挑战。</w:t>
+        <w:t>数据稀疏性。因为LBSN中有着大量POIs，而对于每个用户而言，其签到信息有限，在数据的显示上，就会表现的十分稀疏。尤其是细化到时间段上，用户的签到数据更为稀少。这都是POI推荐面临的问题【39】。</w:t>
       </w:r>
     </w:p>
     <w:p>
       <w:pPr>
         <w:numPr>
           <w:ilvl w:val="0"/>
-          <w:numId w:val="6"/>
+          <w:numId w:val="7"/>
+        </w:numPr>
+        <w:ind w:firstLine="480" w:firstLineChars="200"/>
+        <w:rPr>
+          <w:rFonts w:hint="eastAsia" w:ascii="宋体" w:hAnsi="宋体"/>
+          <w:sz w:val="24"/>
+          <w:szCs w:val="24"/>
+          <w:lang w:val="en-US" w:eastAsia="zh-CN"/>
+        </w:rPr>
+      </w:pPr>
+      <w:r>
+        <w:rPr>
+          <w:rFonts w:hint="eastAsia" w:ascii="宋体" w:hAnsi="宋体"/>
+          <w:sz w:val="24"/>
+          <w:szCs w:val="24"/>
+          <w:lang w:val="en-US" w:eastAsia="zh-CN"/>
+        </w:rPr>
+        <w:t>影响多样性。对于POI的选择上，用户往往会被众多的因素所影响，如时间因素，位置因素，社会关系等。特别的，可能单纯因为下雨的原因，用户放弃了出门聚餐的打算。</w:t>
+      </w:r>
+    </w:p>
+    <w:p>
+      <w:pPr>
+        <w:numPr>
+          <w:ilvl w:val="0"/>
+          <w:numId w:val="7"/>
+        </w:numPr>
+        <w:ind w:firstLine="480" w:firstLineChars="200"/>
+        <w:rPr>
+          <w:rFonts w:hint="eastAsia" w:ascii="宋体" w:hAnsi="宋体"/>
+          <w:sz w:val="24"/>
+          <w:szCs w:val="24"/>
+          <w:lang w:val="en-US" w:eastAsia="zh-CN"/>
+        </w:rPr>
+      </w:pPr>
+      <w:r>
+        <w:rPr>
+          <w:rFonts w:hint="eastAsia" w:ascii="宋体" w:hAnsi="宋体"/>
+          <w:sz w:val="24"/>
+          <w:szCs w:val="24"/>
+          <w:lang w:val="en-US" w:eastAsia="zh-CN"/>
+        </w:rPr>
+        <w:t>地点感知性。对于POI而言，每个POI都有自己的特性。而不同特性的POI之间，往往相互依存，紧密联系。例如，火车站和宾馆之间，往往联系密切，但是，火车站和电影院之间，往往关系微弱。因此，发掘各个POI之间的联系，感知当前POI的特性。也是POI推荐的重要挑战。</w:t>
+      </w:r>
+    </w:p>
+    <w:p>
+      <w:pPr>
+        <w:numPr>
+          <w:ilvl w:val="0"/>
+          <w:numId w:val="7"/>
         </w:numPr>
         <w:ind w:firstLine="480" w:firstLineChars="200"/>
         <w:rPr>
@@ -4076,12 +4325,12 @@
             <v:path/>
             <v:fill on="f" focussize="0,0"/>
             <v:stroke on="f"/>
-            <v:imagedata r:id="rId32" o:title=""/>
+            <v:imagedata r:id="rId35" o:title=""/>
             <o:lock v:ext="edit" aspectratio="t"/>
             <w10:wrap type="none"/>
             <w10:anchorlock/>
           </v:shape>
-          <o:OLEObject Type="Embed" ProgID="Equation.KSEE3" ShapeID="_x0000_i1058" DrawAspect="Content" ObjectID="_1468075738" r:id="rId31">
+          <o:OLEObject Type="Embed" ProgID="Equation.KSEE3" ShapeID="_x0000_i1058" DrawAspect="Content" ObjectID="_1468075739" r:id="rId34">
             <o:LockedField>false</o:LockedField>
           </o:OLEObject>
         </w:object>
@@ -4228,12 +4477,12 @@
             <v:path/>
             <v:fill on="f" focussize="0,0"/>
             <v:stroke on="f"/>
-            <v:imagedata r:id="rId34" o:title=""/>
+            <v:imagedata r:id="rId37" o:title=""/>
             <o:lock v:ext="edit" aspectratio="t"/>
             <w10:wrap type="none"/>
             <w10:anchorlock/>
           </v:shape>
-          <o:OLEObject Type="Embed" ProgID="Equation.KSEE3" ShapeID="_x0000_i1056" DrawAspect="Content" ObjectID="_1468075739" r:id="rId33">
+          <o:OLEObject Type="Embed" ProgID="Equation.KSEE3" ShapeID="_x0000_i1056" DrawAspect="Content" ObjectID="_1468075740" r:id="rId36">
             <o:LockedField>false</o:LockedField>
           </o:OLEObject>
         </w:object>
@@ -4256,12 +4505,12 @@
             <v:path/>
             <v:fill on="f" focussize="0,0"/>
             <v:stroke on="f"/>
-            <v:imagedata r:id="rId36" o:title=""/>
+            <v:imagedata r:id="rId39" o:title=""/>
             <o:lock v:ext="edit" aspectratio="t"/>
             <w10:wrap type="none"/>
             <w10:anchorlock/>
           </v:shape>
-          <o:OLEObject Type="Embed" ProgID="Equation.KSEE3" ShapeID="_x0000_i1057" DrawAspect="Content" ObjectID="_1468075740" r:id="rId35">
+          <o:OLEObject Type="Embed" ProgID="Equation.KSEE3" ShapeID="_x0000_i1057" DrawAspect="Content" ObjectID="_1468075741" r:id="rId38">
             <o:LockedField>false</o:LockedField>
           </o:OLEObject>
         </w:object>
@@ -4460,7 +4709,7 @@
                     </pic:cNvPicPr>
                   </pic:nvPicPr>
                   <pic:blipFill>
-                    <a:blip r:embed="rId37"/>
+                    <a:blip r:embed="rId40"/>
                     <a:stretch>
                       <a:fillRect/>
                     </a:stretch>
@@ -4738,7 +4987,7 @@
       <w:pPr>
         <w:numPr>
           <w:ilvl w:val="0"/>
-          <w:numId w:val="7"/>
+          <w:numId w:val="8"/>
         </w:numPr>
         <w:ind w:left="360" w:leftChars="0" w:firstLine="0" w:firstLineChars="0"/>
         <w:rPr>
@@ -4781,7 +5030,7 @@
       <w:pPr>
         <w:numPr>
           <w:ilvl w:val="0"/>
-          <w:numId w:val="7"/>
+          <w:numId w:val="8"/>
         </w:numPr>
         <w:ind w:left="360" w:leftChars="0" w:firstLine="0" w:firstLineChars="0"/>
         <w:rPr>
@@ -4901,7 +5150,7 @@
       <w:pPr>
         <w:numPr>
           <w:ilvl w:val="0"/>
-          <w:numId w:val="8"/>
+          <w:numId w:val="9"/>
         </w:numPr>
         <w:ind w:left="360" w:leftChars="0"/>
         <w:rPr>
@@ -4925,7 +5174,7 @@
       <w:pPr>
         <w:numPr>
           <w:ilvl w:val="0"/>
-          <w:numId w:val="8"/>
+          <w:numId w:val="9"/>
         </w:numPr>
         <w:ind w:left="360" w:leftChars="0"/>
         <w:rPr>
@@ -4949,7 +5198,7 @@
       <w:pPr>
         <w:numPr>
           <w:ilvl w:val="0"/>
-          <w:numId w:val="8"/>
+          <w:numId w:val="9"/>
         </w:numPr>
         <w:ind w:left="360" w:leftChars="0"/>
         <w:rPr>
@@ -5763,7 +6012,7 @@
                     </pic:cNvPicPr>
                   </pic:nvPicPr>
                   <pic:blipFill>
-                    <a:blip r:embed="rId38"/>
+                    <a:blip r:embed="rId41"/>
                     <a:stretch>
                       <a:fillRect/>
                     </a:stretch>
@@ -5835,7 +6084,7 @@
                     </pic:cNvPicPr>
                   </pic:nvPicPr>
                   <pic:blipFill>
-                    <a:blip r:embed="rId39"/>
+                    <a:blip r:embed="rId42"/>
                     <a:stretch>
                       <a:fillRect/>
                     </a:stretch>
@@ -5968,7 +6217,7 @@
                     </pic:cNvPicPr>
                   </pic:nvPicPr>
                   <pic:blipFill>
-                    <a:blip r:embed="rId40"/>
+                    <a:blip r:embed="rId43"/>
                     <a:stretch>
                       <a:fillRect/>
                     </a:stretch>
@@ -6078,12 +6327,12 @@
             <v:path/>
             <v:fill on="f" focussize="0,0"/>
             <v:stroke on="f"/>
-            <v:imagedata r:id="rId42" o:title=""/>
+            <v:imagedata r:id="rId45" o:title=""/>
             <o:lock v:ext="edit" aspectratio="t"/>
             <w10:wrap type="none"/>
             <w10:anchorlock/>
           </v:shape>
-          <o:OLEObject Type="Embed" ProgID="Equation.KSEE3" ShapeID="_x0000_i1026" DrawAspect="Content" ObjectID="_1468075741" r:id="rId41">
+          <o:OLEObject Type="Embed" ProgID="Equation.KSEE3" ShapeID="_x0000_i1026" DrawAspect="Content" ObjectID="_1468075742" r:id="rId44">
             <o:LockedField>false</o:LockedField>
           </o:OLEObject>
         </w:object>
@@ -6153,12 +6402,12 @@
             <v:path/>
             <v:fill on="f" focussize="0,0"/>
             <v:stroke on="f"/>
-            <v:imagedata r:id="rId44" o:title=""/>
+            <v:imagedata r:id="rId47" o:title=""/>
             <o:lock v:ext="edit" aspectratio="t"/>
             <w10:wrap type="none"/>
             <w10:anchorlock/>
           </v:shape>
-          <o:OLEObject Type="Embed" ProgID="Equation.KSEE3" ShapeID="_x0000_i1027" DrawAspect="Content" ObjectID="_1468075742" r:id="rId43">
+          <o:OLEObject Type="Embed" ProgID="Equation.KSEE3" ShapeID="_x0000_i1027" DrawAspect="Content" ObjectID="_1468075743" r:id="rId46">
             <o:LockedField>false</o:LockedField>
           </o:OLEObject>
         </w:object>
@@ -6270,7 +6519,7 @@
                     </pic:cNvPicPr>
                   </pic:nvPicPr>
                   <pic:blipFill>
-                    <a:blip r:embed="rId45"/>
+                    <a:blip r:embed="rId48"/>
                     <a:stretch>
                       <a:fillRect/>
                     </a:stretch>
@@ -6392,12 +6641,12 @@
             <v:path/>
             <v:fill on="f" focussize="0,0"/>
             <v:stroke on="f"/>
-            <v:imagedata r:id="rId47" o:title=""/>
+            <v:imagedata r:id="rId50" o:title=""/>
             <o:lock v:ext="edit" aspectratio="t"/>
             <w10:wrap type="none"/>
             <w10:anchorlock/>
           </v:shape>
-          <o:OLEObject Type="Embed" ProgID="Equation.KSEE3" ShapeID="_x0000_i1028" DrawAspect="Content" ObjectID="_1468075743" r:id="rId46">
+          <o:OLEObject Type="Embed" ProgID="Equation.KSEE3" ShapeID="_x0000_i1028" DrawAspect="Content" ObjectID="_1468075744" r:id="rId49">
             <o:LockedField>false</o:LockedField>
           </o:OLEObject>
         </w:object>
@@ -6533,12 +6782,12 @@
             <v:path/>
             <v:fill on="f" focussize="0,0"/>
             <v:stroke on="f"/>
-            <v:imagedata r:id="rId49" o:title=""/>
+            <v:imagedata r:id="rId52" o:title=""/>
             <o:lock v:ext="edit" aspectratio="t"/>
             <w10:wrap type="none"/>
             <w10:anchorlock/>
           </v:shape>
-          <o:OLEObject Type="Embed" ProgID="Equation.KSEE3" ShapeID="_x0000_i1029" DrawAspect="Content" ObjectID="_1468075744" r:id="rId48">
+          <o:OLEObject Type="Embed" ProgID="Equation.KSEE3" ShapeID="_x0000_i1029" DrawAspect="Content" ObjectID="_1468075745" r:id="rId51">
             <o:LockedField>false</o:LockedField>
           </o:OLEObject>
         </w:object>
@@ -6594,12 +6843,12 @@
             <v:path/>
             <v:fill on="f" focussize="0,0"/>
             <v:stroke on="f"/>
-            <v:imagedata r:id="rId51" o:title=""/>
+            <v:imagedata r:id="rId54" o:title=""/>
             <o:lock v:ext="edit" aspectratio="t"/>
             <w10:wrap type="none"/>
             <w10:anchorlock/>
           </v:shape>
-          <o:OLEObject Type="Embed" ProgID="Equation.KSEE3" ShapeID="_x0000_i1030" DrawAspect="Content" ObjectID="_1468075745" r:id="rId50">
+          <o:OLEObject Type="Embed" ProgID="Equation.KSEE3" ShapeID="_x0000_i1030" DrawAspect="Content" ObjectID="_1468075746" r:id="rId53">
             <o:LockedField>false</o:LockedField>
           </o:OLEObject>
         </w:object>
@@ -6615,12 +6864,12 @@
             <v:path/>
             <v:fill on="f" focussize="0,0"/>
             <v:stroke on="f"/>
-            <v:imagedata r:id="rId51" o:title=""/>
+            <v:imagedata r:id="rId54" o:title=""/>
             <o:lock v:ext="edit" aspectratio="t"/>
             <w10:wrap type="none"/>
             <w10:anchorlock/>
           </v:shape>
-          <o:OLEObject Type="Embed" ProgID="Equation.KSEE3" ShapeID="_x0000_i1031" DrawAspect="Content" ObjectID="_1468075746" r:id="rId52">
+          <o:OLEObject Type="Embed" ProgID="Equation.KSEE3" ShapeID="_x0000_i1031" DrawAspect="Content" ObjectID="_1468075747" r:id="rId55">
             <o:LockedField>false</o:LockedField>
           </o:OLEObject>
         </w:object>
@@ -6636,12 +6885,12 @@
             <v:path/>
             <v:fill on="f" focussize="0,0"/>
             <v:stroke on="f"/>
-            <v:imagedata r:id="rId51" o:title=""/>
+            <v:imagedata r:id="rId54" o:title=""/>
             <o:lock v:ext="edit" aspectratio="t"/>
             <w10:wrap type="none"/>
             <w10:anchorlock/>
           </v:shape>
-          <o:OLEObject Type="Embed" ProgID="Equation.KSEE3" ShapeID="_x0000_i1032" DrawAspect="Content" ObjectID="_1468075747" r:id="rId53">
+          <o:OLEObject Type="Embed" ProgID="Equation.KSEE3" ShapeID="_x0000_i1032" DrawAspect="Content" ObjectID="_1468075748" r:id="rId56">
             <o:LockedField>false</o:LockedField>
           </o:OLEObject>
         </w:object>
@@ -6657,12 +6906,12 @@
             <v:path/>
             <v:fill on="f" focussize="0,0"/>
             <v:stroke on="f"/>
-            <v:imagedata r:id="rId55" o:title=""/>
+            <v:imagedata r:id="rId58" o:title=""/>
             <o:lock v:ext="edit" aspectratio="t"/>
             <w10:wrap type="none"/>
             <w10:anchorlock/>
           </v:shape>
-          <o:OLEObject Type="Embed" ProgID="Equation.KSEE3" ShapeID="_x0000_i1033" DrawAspect="Content" ObjectID="_1468075748" r:id="rId54">
+          <o:OLEObject Type="Embed" ProgID="Equation.KSEE3" ShapeID="_x0000_i1033" DrawAspect="Content" ObjectID="_1468075749" r:id="rId57">
             <o:LockedField>false</o:LockedField>
           </o:OLEObject>
         </w:object>
@@ -6733,12 +6982,12 @@
             <v:path/>
             <v:fill on="f" focussize="0,0"/>
             <v:stroke on="f"/>
-            <v:imagedata r:id="rId57" o:title=""/>
+            <v:imagedata r:id="rId60" o:title=""/>
             <o:lock v:ext="edit" aspectratio="t"/>
             <w10:wrap type="none"/>
             <w10:anchorlock/>
           </v:shape>
-          <o:OLEObject Type="Embed" ProgID="Equation.KSEE3" ShapeID="_x0000_i1034" DrawAspect="Content" ObjectID="_1468075749" r:id="rId56">
+          <o:OLEObject Type="Embed" ProgID="Equation.KSEE3" ShapeID="_x0000_i1034" DrawAspect="Content" ObjectID="_1468075750" r:id="rId59">
             <o:LockedField>false</o:LockedField>
           </o:OLEObject>
         </w:object>
@@ -6836,12 +7085,12 @@
             <v:path/>
             <v:fill on="f" focussize="0,0"/>
             <v:stroke on="f"/>
-            <v:imagedata r:id="rId59" o:title=""/>
+            <v:imagedata r:id="rId62" o:title=""/>
             <o:lock v:ext="edit" aspectratio="t"/>
             <w10:wrap type="none"/>
             <w10:anchorlock/>
           </v:shape>
-          <o:OLEObject Type="Embed" ProgID="Equation.KSEE3" ShapeID="_x0000_i1035" DrawAspect="Content" ObjectID="_1468075750" r:id="rId58">
+          <o:OLEObject Type="Embed" ProgID="Equation.KSEE3" ShapeID="_x0000_i1035" DrawAspect="Content" ObjectID="_1468075751" r:id="rId61">
             <o:LockedField>false</o:LockedField>
           </o:OLEObject>
         </w:object>
@@ -6897,12 +7146,12 @@
             <v:path/>
             <v:fill on="f" focussize="0,0"/>
             <v:stroke on="f"/>
-            <v:imagedata r:id="rId61" o:title=""/>
+            <v:imagedata r:id="rId64" o:title=""/>
             <o:lock v:ext="edit" aspectratio="t"/>
             <w10:wrap type="none"/>
             <w10:anchorlock/>
           </v:shape>
-          <o:OLEObject Type="Embed" ProgID="Equation.KSEE3" ShapeID="_x0000_i1036" DrawAspect="Content" ObjectID="_1468075751" r:id="rId60">
+          <o:OLEObject Type="Embed" ProgID="Equation.KSEE3" ShapeID="_x0000_i1036" DrawAspect="Content" ObjectID="_1468075752" r:id="rId63">
             <o:LockedField>false</o:LockedField>
           </o:OLEObject>
         </w:object>
@@ -7288,12 +7537,12 @@
             <v:path/>
             <v:fill on="f" focussize="0,0"/>
             <v:stroke on="f"/>
-            <v:imagedata r:id="rId63" o:title=""/>
+            <v:imagedata r:id="rId66" o:title=""/>
             <o:lock v:ext="edit" aspectratio="t"/>
             <w10:wrap type="none"/>
             <w10:anchorlock/>
           </v:shape>
-          <o:OLEObject Type="Embed" ProgID="Equation.KSEE3" ShapeID="_x0000_i1037" DrawAspect="Content" ObjectID="_1468075752" r:id="rId62">
+          <o:OLEObject Type="Embed" ProgID="Equation.KSEE3" ShapeID="_x0000_i1037" DrawAspect="Content" ObjectID="_1468075753" r:id="rId65">
             <o:LockedField>false</o:LockedField>
           </o:OLEObject>
         </w:object>
@@ -7411,12 +7660,12 @@
             <v:path/>
             <v:fill on="f" focussize="0,0"/>
             <v:stroke on="f"/>
-            <v:imagedata r:id="rId65" o:title=""/>
+            <v:imagedata r:id="rId68" o:title=""/>
             <o:lock v:ext="edit" aspectratio="t"/>
             <w10:wrap type="none"/>
             <w10:anchorlock/>
           </v:shape>
-          <o:OLEObject Type="Embed" ProgID="Equation.KSEE3" ShapeID="_x0000_i1038" DrawAspect="Content" ObjectID="_1468075753" r:id="rId64">
+          <o:OLEObject Type="Embed" ProgID="Equation.KSEE3" ShapeID="_x0000_i1038" DrawAspect="Content" ObjectID="_1468075754" r:id="rId67">
             <o:LockedField>false</o:LockedField>
           </o:OLEObject>
         </w:object>
@@ -7482,68 +7731,6 @@
         </w:rPr>
         <w:object>
           <v:shape id="_x0000_i1039" o:spt="75" type="#_x0000_t75" style="height:47pt;width:107pt;" o:ole="t" filled="f" o:preferrelative="t" stroked="f" coordsize="21600,21600">
-            <v:path/>
-            <v:fill on="f" focussize="0,0"/>
-            <v:stroke on="f"/>
-            <v:imagedata r:id="rId67" o:title=""/>
-            <o:lock v:ext="edit" aspectratio="t"/>
-            <w10:wrap type="none"/>
-            <w10:anchorlock/>
-          </v:shape>
-          <o:OLEObject Type="Embed" ProgID="Equation.KSEE3" ShapeID="_x0000_i1039" DrawAspect="Content" ObjectID="_1468075754" r:id="rId66">
-            <o:LockedField>false</o:LockedField>
-          </o:OLEObject>
-        </w:object>
-      </w:r>
-      <w:r>
-        <w:rPr>
-          <w:rFonts w:hint="eastAsia" w:ascii="宋体" w:hAnsi="宋体" w:eastAsia="宋体" w:cs="宋体"/>
-          <w:lang w:val="en-US" w:eastAsia="zh-CN"/>
-        </w:rPr>
-        <w:t xml:space="preserve">                   </w:t>
-      </w:r>
-    </w:p>
-    <w:p>
-      <w:pPr>
-        <w:numPr>
-          <w:ilvl w:val="0"/>
-          <w:numId w:val="0"/>
-        </w:numPr>
-        <w:ind w:firstLine="630" w:firstLineChars="300"/>
-        <w:rPr>
-          <w:rFonts w:hint="eastAsia" w:ascii="宋体" w:hAnsi="宋体" w:eastAsia="宋体" w:cs="宋体"/>
-          <w:lang w:val="en-US" w:eastAsia="zh-CN"/>
-        </w:rPr>
-      </w:pPr>
-      <w:r>
-        <w:rPr>
-          <w:rFonts w:hint="eastAsia" w:ascii="宋体" w:hAnsi="宋体" w:eastAsia="宋体" w:cs="宋体"/>
-          <w:position w:val="-10"/>
-          <w:lang w:val="en-US" w:eastAsia="zh-CN"/>
-        </w:rPr>
-        <w:object>
-          <v:shape id="_x0000_i1040" o:spt="75" type="#_x0000_t75" style="height:17pt;width:9pt;" o:ole="t" filled="f" o:preferrelative="t" stroked="f" coordsize="21600,21600">
-            <v:path/>
-            <v:fill on="f" focussize="0,0"/>
-            <v:stroke on="f"/>
-            <v:imagedata r:id="rId51" o:title=""/>
-            <o:lock v:ext="edit" aspectratio="t"/>
-            <w10:wrap type="none"/>
-            <w10:anchorlock/>
-          </v:shape>
-          <o:OLEObject Type="Embed" ProgID="Equation.KSEE3" ShapeID="_x0000_i1040" DrawAspect="Content" ObjectID="_1468075755" r:id="rId68">
-            <o:LockedField>false</o:LockedField>
-          </o:OLEObject>
-        </w:object>
-      </w:r>
-      <w:r>
-        <w:rPr>
-          <w:rFonts w:hint="eastAsia" w:ascii="宋体" w:hAnsi="宋体" w:eastAsia="宋体" w:cs="宋体"/>
-          <w:position w:val="-36"/>
-          <w:lang w:val="en-US" w:eastAsia="zh-CN"/>
-        </w:rPr>
-        <w:object>
-          <v:shape id="_x0000_i1041" o:spt="75" type="#_x0000_t75" style="height:47pt;width:100pt;" o:ole="t" filled="f" o:preferrelative="t" stroked="f" coordsize="21600,21600">
             <v:path/>
             <v:fill on="f" focussize="0,0"/>
             <v:stroke on="f"/>
@@ -7552,7 +7739,69 @@
             <w10:wrap type="none"/>
             <w10:anchorlock/>
           </v:shape>
-          <o:OLEObject Type="Embed" ProgID="Equation.KSEE3" ShapeID="_x0000_i1041" DrawAspect="Content" ObjectID="_1468075756" r:id="rId69">
+          <o:OLEObject Type="Embed" ProgID="Equation.KSEE3" ShapeID="_x0000_i1039" DrawAspect="Content" ObjectID="_1468075755" r:id="rId69">
+            <o:LockedField>false</o:LockedField>
+          </o:OLEObject>
+        </w:object>
+      </w:r>
+      <w:r>
+        <w:rPr>
+          <w:rFonts w:hint="eastAsia" w:ascii="宋体" w:hAnsi="宋体" w:eastAsia="宋体" w:cs="宋体"/>
+          <w:lang w:val="en-US" w:eastAsia="zh-CN"/>
+        </w:rPr>
+        <w:t xml:space="preserve">                   </w:t>
+      </w:r>
+    </w:p>
+    <w:p>
+      <w:pPr>
+        <w:numPr>
+          <w:ilvl w:val="0"/>
+          <w:numId w:val="0"/>
+        </w:numPr>
+        <w:ind w:firstLine="630" w:firstLineChars="300"/>
+        <w:rPr>
+          <w:rFonts w:hint="eastAsia" w:ascii="宋体" w:hAnsi="宋体" w:eastAsia="宋体" w:cs="宋体"/>
+          <w:lang w:val="en-US" w:eastAsia="zh-CN"/>
+        </w:rPr>
+      </w:pPr>
+      <w:r>
+        <w:rPr>
+          <w:rFonts w:hint="eastAsia" w:ascii="宋体" w:hAnsi="宋体" w:eastAsia="宋体" w:cs="宋体"/>
+          <w:position w:val="-10"/>
+          <w:lang w:val="en-US" w:eastAsia="zh-CN"/>
+        </w:rPr>
+        <w:object>
+          <v:shape id="_x0000_i1040" o:spt="75" type="#_x0000_t75" style="height:17pt;width:9pt;" o:ole="t" filled="f" o:preferrelative="t" stroked="f" coordsize="21600,21600">
+            <v:path/>
+            <v:fill on="f" focussize="0,0"/>
+            <v:stroke on="f"/>
+            <v:imagedata r:id="rId54" o:title=""/>
+            <o:lock v:ext="edit" aspectratio="t"/>
+            <w10:wrap type="none"/>
+            <w10:anchorlock/>
+          </v:shape>
+          <o:OLEObject Type="Embed" ProgID="Equation.KSEE3" ShapeID="_x0000_i1040" DrawAspect="Content" ObjectID="_1468075756" r:id="rId71">
+            <o:LockedField>false</o:LockedField>
+          </o:OLEObject>
+        </w:object>
+      </w:r>
+      <w:r>
+        <w:rPr>
+          <w:rFonts w:hint="eastAsia" w:ascii="宋体" w:hAnsi="宋体" w:eastAsia="宋体" w:cs="宋体"/>
+          <w:position w:val="-36"/>
+          <w:lang w:val="en-US" w:eastAsia="zh-CN"/>
+        </w:rPr>
+        <w:object>
+          <v:shape id="_x0000_i1041" o:spt="75" type="#_x0000_t75" style="height:47pt;width:100pt;" o:ole="t" filled="f" o:preferrelative="t" stroked="f" coordsize="21600,21600">
+            <v:path/>
+            <v:fill on="f" focussize="0,0"/>
+            <v:stroke on="f"/>
+            <v:imagedata r:id="rId73" o:title=""/>
+            <o:lock v:ext="edit" aspectratio="t"/>
+            <w10:wrap type="none"/>
+            <w10:anchorlock/>
+          </v:shape>
+          <o:OLEObject Type="Embed" ProgID="Equation.KSEE3" ShapeID="_x0000_i1041" DrawAspect="Content" ObjectID="_1468075757" r:id="rId72">
             <o:LockedField>false</o:LockedField>
           </o:OLEObject>
         </w:object>
@@ -7588,12 +7837,12 @@
             <v:path/>
             <v:fill on="f" focussize="0,0"/>
             <v:stroke on="f"/>
-            <v:imagedata r:id="rId72" o:title=""/>
+            <v:imagedata r:id="rId75" o:title=""/>
             <o:lock v:ext="edit" aspectratio="t"/>
             <w10:wrap type="none"/>
             <w10:anchorlock/>
           </v:shape>
-          <o:OLEObject Type="Embed" ProgID="Equation.KSEE3" ShapeID="_x0000_i1042" DrawAspect="Content" ObjectID="_1468075757" r:id="rId71">
+          <o:OLEObject Type="Embed" ProgID="Equation.KSEE3" ShapeID="_x0000_i1042" DrawAspect="Content" ObjectID="_1468075758" r:id="rId74">
             <o:LockedField>false</o:LockedField>
           </o:OLEObject>
         </w:object>
@@ -7629,12 +7878,12 @@
             <v:path/>
             <v:fill on="f" focussize="0,0"/>
             <v:stroke on="f"/>
-            <v:imagedata r:id="rId74" o:title=""/>
+            <v:imagedata r:id="rId77" o:title=""/>
             <o:lock v:ext="edit" aspectratio="t"/>
             <w10:wrap type="none"/>
             <w10:anchorlock/>
           </v:shape>
-          <o:OLEObject Type="Embed" ProgID="Equation.KSEE3" ShapeID="_x0000_i1043" DrawAspect="Content" ObjectID="_1468075758" r:id="rId73">
+          <o:OLEObject Type="Embed" ProgID="Equation.KSEE3" ShapeID="_x0000_i1043" DrawAspect="Content" ObjectID="_1468075759" r:id="rId76">
             <o:LockedField>false</o:LockedField>
           </o:OLEObject>
         </w:object>
@@ -7657,12 +7906,12 @@
             <v:path/>
             <v:fill on="f" focussize="0,0"/>
             <v:stroke on="f"/>
-            <v:imagedata r:id="rId76" o:title=""/>
+            <v:imagedata r:id="rId79" o:title=""/>
             <o:lock v:ext="edit" aspectratio="t"/>
             <w10:wrap type="none"/>
             <w10:anchorlock/>
           </v:shape>
-          <o:OLEObject Type="Embed" ProgID="Equation.KSEE3" ShapeID="_x0000_i1044" DrawAspect="Content" ObjectID="_1468075759" r:id="rId75">
+          <o:OLEObject Type="Embed" ProgID="Equation.KSEE3" ShapeID="_x0000_i1044" DrawAspect="Content" ObjectID="_1468075760" r:id="rId78">
             <o:LockedField>false</o:LockedField>
           </o:OLEObject>
         </w:object>
@@ -7685,12 +7934,12 @@
             <v:path/>
             <v:fill on="f" focussize="0,0"/>
             <v:stroke on="f"/>
-            <v:imagedata r:id="rId78" o:title=""/>
+            <v:imagedata r:id="rId81" o:title=""/>
             <o:lock v:ext="edit" aspectratio="t"/>
             <w10:wrap type="none"/>
             <w10:anchorlock/>
           </v:shape>
-          <o:OLEObject Type="Embed" ProgID="Equation.KSEE3" ShapeID="_x0000_i1045" DrawAspect="Content" ObjectID="_1468075760" r:id="rId77">
+          <o:OLEObject Type="Embed" ProgID="Equation.KSEE3" ShapeID="_x0000_i1045" DrawAspect="Content" ObjectID="_1468075761" r:id="rId80">
             <o:LockedField>false</o:LockedField>
           </o:OLEObject>
         </w:object>
@@ -7747,12 +7996,12 @@
             <v:path/>
             <v:fill on="f" focussize="0,0"/>
             <v:stroke on="f"/>
-            <v:imagedata r:id="rId80" o:title=""/>
+            <v:imagedata r:id="rId83" o:title=""/>
             <o:lock v:ext="edit" aspectratio="t"/>
             <w10:wrap type="none"/>
             <w10:anchorlock/>
           </v:shape>
-          <o:OLEObject Type="Embed" ProgID="Equation.KSEE3" ShapeID="_x0000_i1046" DrawAspect="Content" ObjectID="_1468075761" r:id="rId79">
+          <o:OLEObject Type="Embed" ProgID="Equation.KSEE3" ShapeID="_x0000_i1046" DrawAspect="Content" ObjectID="_1468075762" r:id="rId82">
             <o:LockedField>false</o:LockedField>
           </o:OLEObject>
         </w:object>
@@ -7850,12 +8099,12 @@
             <v:path/>
             <v:fill on="f" focussize="0,0"/>
             <v:stroke on="f"/>
-            <v:imagedata r:id="rId82" o:title=""/>
+            <v:imagedata r:id="rId85" o:title=""/>
             <o:lock v:ext="edit" aspectratio="t"/>
             <w10:wrap type="none"/>
             <w10:anchorlock/>
           </v:shape>
-          <o:OLEObject Type="Embed" ProgID="Equation.KSEE3" ShapeID="_x0000_i1047" DrawAspect="Content" ObjectID="_1468075762" r:id="rId81">
+          <o:OLEObject Type="Embed" ProgID="Equation.KSEE3" ShapeID="_x0000_i1047" DrawAspect="Content" ObjectID="_1468075763" r:id="rId84">
             <o:LockedField>false</o:LockedField>
           </o:OLEObject>
         </w:object>
@@ -7944,12 +8193,12 @@
             <v:path/>
             <v:fill on="f" focussize="0,0"/>
             <v:stroke on="f"/>
-            <v:imagedata r:id="rId84" o:title=""/>
+            <v:imagedata r:id="rId87" o:title=""/>
             <o:lock v:ext="edit" aspectratio="t"/>
             <w10:wrap type="none"/>
             <w10:anchorlock/>
           </v:shape>
-          <o:OLEObject Type="Embed" ProgID="Equation.KSEE3" ShapeID="_x0000_i1048" DrawAspect="Content" ObjectID="_1468075763" r:id="rId83">
+          <o:OLEObject Type="Embed" ProgID="Equation.KSEE3" ShapeID="_x0000_i1048" DrawAspect="Content" ObjectID="_1468075764" r:id="rId86">
             <o:LockedField>false</o:LockedField>
           </o:OLEObject>
         </w:object>
@@ -7980,12 +8229,12 @@
             <v:path/>
             <v:fill on="f" focussize="0,0"/>
             <v:stroke on="f"/>
-            <v:imagedata r:id="rId86" o:title=""/>
+            <v:imagedata r:id="rId89" o:title=""/>
             <o:lock v:ext="edit" aspectratio="t"/>
             <w10:wrap type="none"/>
             <w10:anchorlock/>
           </v:shape>
-          <o:OLEObject Type="Embed" ProgID="Equation.KSEE3" ShapeID="_x0000_i1049" DrawAspect="Content" ObjectID="_1468075764" r:id="rId85">
+          <o:OLEObject Type="Embed" ProgID="Equation.KSEE3" ShapeID="_x0000_i1049" DrawAspect="Content" ObjectID="_1468075765" r:id="rId88">
             <o:LockedField>false</o:LockedField>
           </o:OLEObject>
         </w:object>
@@ -8054,12 +8303,12 @@
             <v:path/>
             <v:fill on="f" focussize="0,0"/>
             <v:stroke on="f"/>
-            <v:imagedata r:id="rId88" o:title=""/>
+            <v:imagedata r:id="rId91" o:title=""/>
             <o:lock v:ext="edit" aspectratio="t"/>
             <w10:wrap type="none"/>
             <w10:anchorlock/>
           </v:shape>
-          <o:OLEObject Type="Embed" ProgID="Equation.KSEE3" ShapeID="_x0000_i1050" DrawAspect="Content" ObjectID="_1468075765" r:id="rId87">
+          <o:OLEObject Type="Embed" ProgID="Equation.KSEE3" ShapeID="_x0000_i1050" DrawAspect="Content" ObjectID="_1468075766" r:id="rId90">
             <o:LockedField>false</o:LockedField>
           </o:OLEObject>
         </w:object>
@@ -8880,7 +9129,7 @@
                     </pic:cNvPicPr>
                   </pic:nvPicPr>
                   <pic:blipFill>
-                    <a:blip r:embed="rId89"/>
+                    <a:blip r:embed="rId92"/>
                     <a:stretch>
                       <a:fillRect/>
                     </a:stretch>
@@ -8954,12 +9203,12 @@
             <v:path/>
             <v:fill on="f" focussize="0,0"/>
             <v:stroke on="f"/>
-            <v:imagedata r:id="rId51" o:title=""/>
+            <v:imagedata r:id="rId54" o:title=""/>
             <o:lock v:ext="edit" aspectratio="t"/>
             <w10:wrap type="none"/>
             <w10:anchorlock/>
           </v:shape>
-          <o:OLEObject Type="Embed" ProgID="Equation.KSEE3" ShapeID="_x0000_i1051" DrawAspect="Content" ObjectID="_1468075766" r:id="rId90">
+          <o:OLEObject Type="Embed" ProgID="Equation.KSEE3" ShapeID="_x0000_i1051" DrawAspect="Content" ObjectID="_1468075767" r:id="rId93">
             <o:LockedField>false</o:LockedField>
           </o:OLEObject>
         </w:object>
@@ -8997,171 +9246,6 @@
                 <pic:pic xmlns:pic="http://schemas.openxmlformats.org/drawingml/2006/picture">
                   <pic:nvPicPr>
                     <pic:cNvPr id="7" name="图片 34"/>
-                    <pic:cNvPicPr>
-                      <a:picLocks noChangeAspect="1"/>
-                    </pic:cNvPicPr>
-                  </pic:nvPicPr>
-                  <pic:blipFill>
-                    <a:blip r:embed="rId91"/>
-                    <a:stretch>
-                      <a:fillRect/>
-                    </a:stretch>
-                  </pic:blipFill>
-                  <pic:spPr>
-                    <a:xfrm>
-                      <a:off x="0" y="0"/>
-                      <a:ext cx="5273040" cy="3954780"/>
-                    </a:xfrm>
-                    <a:prstGeom prst="rect">
-                      <a:avLst/>
-                    </a:prstGeom>
-                    <a:noFill/>
-                    <a:ln w="9525">
-                      <a:noFill/>
-                    </a:ln>
-                  </pic:spPr>
-                </pic:pic>
-              </a:graphicData>
-            </a:graphic>
-          </wp:inline>
-        </w:drawing>
-      </w:r>
-    </w:p>
-    <w:p>
-      <w:pPr>
-        <w:ind w:firstLine="420" w:firstLineChars="200"/>
-      </w:pPr>
-      <w:r>
-        <w:drawing>
-          <wp:inline distT="0" distB="0" distL="114300" distR="114300">
-            <wp:extent cx="5273040" cy="3954780"/>
-            <wp:effectExtent l="0" t="0" r="3810" b="7620"/>
-            <wp:docPr id="6" name="图片 33"/>
-            <wp:cNvGraphicFramePr>
-              <a:graphicFrameLocks xmlns:a="http://schemas.openxmlformats.org/drawingml/2006/main" noChangeAspect="1"/>
-            </wp:cNvGraphicFramePr>
-            <a:graphic xmlns:a="http://schemas.openxmlformats.org/drawingml/2006/main">
-              <a:graphicData uri="http://schemas.openxmlformats.org/drawingml/2006/picture">
-                <pic:pic xmlns:pic="http://schemas.openxmlformats.org/drawingml/2006/picture">
-                  <pic:nvPicPr>
-                    <pic:cNvPr id="6" name="图片 33"/>
-                    <pic:cNvPicPr>
-                      <a:picLocks noChangeAspect="1"/>
-                    </pic:cNvPicPr>
-                  </pic:nvPicPr>
-                  <pic:blipFill>
-                    <a:blip r:embed="rId92"/>
-                    <a:stretch>
-                      <a:fillRect/>
-                    </a:stretch>
-                  </pic:blipFill>
-                  <pic:spPr>
-                    <a:xfrm>
-                      <a:off x="0" y="0"/>
-                      <a:ext cx="5273040" cy="3954780"/>
-                    </a:xfrm>
-                    <a:prstGeom prst="rect">
-                      <a:avLst/>
-                    </a:prstGeom>
-                    <a:noFill/>
-                    <a:ln w="9525">
-                      <a:noFill/>
-                    </a:ln>
-                  </pic:spPr>
-                </pic:pic>
-              </a:graphicData>
-            </a:graphic>
-          </wp:inline>
-        </w:drawing>
-      </w:r>
-    </w:p>
-    <w:p>
-      <w:pPr>
-        <w:ind w:firstLine="420" w:firstLineChars="200"/>
-      </w:pPr>
-    </w:p>
-    <w:p>
-      <w:pPr>
-        <w:ind w:firstLine="420" w:firstLineChars="200"/>
-        <w:rPr>
-          <w:rFonts w:hint="eastAsia"/>
-          <w:lang w:val="en-US" w:eastAsia="zh-CN"/>
-        </w:rPr>
-      </w:pPr>
-      <w:r>
-        <w:rPr>
-          <w:rFonts w:hint="eastAsia"/>
-          <w:lang w:val="en-US" w:eastAsia="zh-CN"/>
-        </w:rPr>
-        <w:t>Gowalla数据集中的准确率和召回率</w:t>
-      </w:r>
-    </w:p>
-    <w:p>
-      <w:pPr>
-        <w:ind w:firstLine="420" w:firstLineChars="200"/>
-      </w:pPr>
-      <w:r>
-        <w:drawing>
-          <wp:inline distT="0" distB="0" distL="114300" distR="114300">
-            <wp:extent cx="5273040" cy="3954780"/>
-            <wp:effectExtent l="0" t="0" r="3810" b="7620"/>
-            <wp:docPr id="8" name="图片 35"/>
-            <wp:cNvGraphicFramePr>
-              <a:graphicFrameLocks xmlns:a="http://schemas.openxmlformats.org/drawingml/2006/main" noChangeAspect="1"/>
-            </wp:cNvGraphicFramePr>
-            <a:graphic xmlns:a="http://schemas.openxmlformats.org/drawingml/2006/main">
-              <a:graphicData uri="http://schemas.openxmlformats.org/drawingml/2006/picture">
-                <pic:pic xmlns:pic="http://schemas.openxmlformats.org/drawingml/2006/picture">
-                  <pic:nvPicPr>
-                    <pic:cNvPr id="8" name="图片 35"/>
-                    <pic:cNvPicPr>
-                      <a:picLocks noChangeAspect="1"/>
-                    </pic:cNvPicPr>
-                  </pic:nvPicPr>
-                  <pic:blipFill>
-                    <a:blip r:embed="rId93"/>
-                    <a:stretch>
-                      <a:fillRect/>
-                    </a:stretch>
-                  </pic:blipFill>
-                  <pic:spPr>
-                    <a:xfrm>
-                      <a:off x="0" y="0"/>
-                      <a:ext cx="5273040" cy="3954780"/>
-                    </a:xfrm>
-                    <a:prstGeom prst="rect">
-                      <a:avLst/>
-                    </a:prstGeom>
-                    <a:noFill/>
-                    <a:ln w="9525">
-                      <a:noFill/>
-                    </a:ln>
-                  </pic:spPr>
-                </pic:pic>
-              </a:graphicData>
-            </a:graphic>
-          </wp:inline>
-        </w:drawing>
-      </w:r>
-    </w:p>
-    <w:p>
-      <w:pPr>
-        <w:ind w:firstLine="420" w:firstLineChars="200"/>
-      </w:pPr>
-      <w:r>
-        <w:drawing>
-          <wp:inline distT="0" distB="0" distL="114300" distR="114300">
-            <wp:extent cx="5273040" cy="3954780"/>
-            <wp:effectExtent l="0" t="0" r="3810" b="7620"/>
-            <wp:docPr id="10" name="图片 36"/>
-            <wp:cNvGraphicFramePr>
-              <a:graphicFrameLocks xmlns:a="http://schemas.openxmlformats.org/drawingml/2006/main" noChangeAspect="1"/>
-            </wp:cNvGraphicFramePr>
-            <a:graphic xmlns:a="http://schemas.openxmlformats.org/drawingml/2006/main">
-              <a:graphicData uri="http://schemas.openxmlformats.org/drawingml/2006/picture">
-                <pic:pic xmlns:pic="http://schemas.openxmlformats.org/drawingml/2006/picture">
-                  <pic:nvPicPr>
-                    <pic:cNvPr id="10" name="图片 36"/>
                     <pic:cNvPicPr>
                       <a:picLocks noChangeAspect="1"/>
                     </pic:cNvPicPr>
@@ -9195,109 +9279,13 @@
     <w:p>
       <w:pPr>
         <w:ind w:firstLine="420" w:firstLineChars="200"/>
-        <w:rPr>
-          <w:rFonts w:hint="eastAsia"/>
-          <w:lang w:val="en-US" w:eastAsia="zh-CN"/>
-        </w:rPr>
-      </w:pPr>
-      <w:r>
-        <w:rPr>
-          <w:rFonts w:hint="eastAsia"/>
-          <w:lang w:val="en-US" w:eastAsia="zh-CN"/>
-        </w:rPr>
-        <w:t>Brightkite数据集中的准确率和召回率</w:t>
-      </w:r>
-    </w:p>
-    <w:p>
-      <w:pPr>
-        <w:ind w:firstLine="420" w:firstLineChars="200"/>
-        <w:rPr>
-          <w:rFonts w:hint="eastAsia"/>
-          <w:lang w:val="en-US" w:eastAsia="zh-CN"/>
-        </w:rPr>
-      </w:pPr>
-      <w:r>
-        <w:rPr>
-          <w:rFonts w:hint="eastAsia"/>
-          <w:lang w:val="en-US" w:eastAsia="zh-CN"/>
-        </w:rPr>
-        <w:t>从图中可以看出，在Gowalla数据集上，当阈值设置为1km时，可以得到最好的推荐效果，然后随着距离阈值的增大，模型的推荐效果发生下降。这意味着如果距离阈值设置过大的时候，模型需要考虑更多的POIs作为候选POIs，因为用户通常会在当前位置的附近发生下一次的签到行为，所以更多的候选POIs使得推荐更具有挑战性。而在Brightkite数据集中，却发生了一个有趣的现象，随着距离阈值的增加，推荐的效果反而更好。这个地方还是和数据集本身的特性有关。因为Brightkite系统可以直接完成签到行为，而不用到达POI后完成签到行为。这也就导致了用户在选择下一个POI时，很小的程度上会考虑过远的实际距离。</w:t>
-      </w:r>
-    </w:p>
-    <w:p>
-      <w:pPr>
-        <w:ind w:firstLine="420" w:firstLineChars="200"/>
-        <w:rPr>
-          <w:rFonts w:hint="eastAsia"/>
-          <w:lang w:val="en-US" w:eastAsia="zh-CN"/>
-        </w:rPr>
-      </w:pPr>
-      <w:r>
-        <w:rPr>
-          <w:rFonts w:hint="eastAsia"/>
-          <w:lang w:val="en-US" w:eastAsia="zh-CN"/>
-        </w:rPr>
-        <w:t>网格大小对区域影响非常重要。如果网格大小设置过大，那么每个网格中的POIs的数量就会增加。导致区域影响占据过大的权重。另一方面，如果网格设置的过小，那么，每个网格中的POIs数量就会减少。这就会导致网格缺乏区域特性。由图中数据可以看出Gowalla数据集中，当网格大小设置为0.5km时，推荐效果最好，而对于Brightkite数据集来说。网格大小设置为0.2km，可以得到最好的推荐效果。</w:t>
-      </w:r>
-    </w:p>
-    <w:p>
-      <w:pPr>
-        <w:pStyle w:val="4"/>
-        <w:rPr>
-          <w:rFonts w:hint="eastAsia"/>
-          <w:lang w:val="en-US" w:eastAsia="zh-CN"/>
-        </w:rPr>
-      </w:pPr>
-      <w:r>
-        <w:rPr>
-          <w:rFonts w:hint="eastAsia"/>
-          <w:lang w:val="en-US" w:eastAsia="zh-CN"/>
-        </w:rPr>
-        <w:t>3.3.4 性能比较</w:t>
-      </w:r>
-    </w:p>
-    <w:p>
-      <w:pPr>
-        <w:pStyle w:val="5"/>
-        <w:rPr>
-          <w:rFonts w:hint="eastAsia"/>
-          <w:lang w:val="en-US" w:eastAsia="zh-CN"/>
-        </w:rPr>
-      </w:pPr>
-      <w:r>
-        <w:rPr>
-          <w:rFonts w:hint="eastAsia"/>
-          <w:lang w:val="en-US" w:eastAsia="zh-CN"/>
-        </w:rPr>
-        <w:t>3.3.4.1 推荐列表中POIs数量的影响</w:t>
-      </w:r>
-    </w:p>
-    <w:p>
-      <w:pPr>
-        <w:ind w:firstLine="420" w:firstLineChars="200"/>
-        <w:rPr>
-          <w:rFonts w:hint="eastAsia"/>
-          <w:lang w:val="en-US" w:eastAsia="zh-CN"/>
-        </w:rPr>
-      </w:pPr>
-      <w:r>
-        <w:rPr>
-          <w:rFonts w:hint="eastAsia"/>
-          <w:lang w:val="en-US" w:eastAsia="zh-CN"/>
-        </w:rPr>
-        <w:t>对于模型中的网格大小设置，Gowalla数据集被设置为0.5km，在Brightkite数据集中，被设置为0.2km。推荐列表中POIs的数量N的值分别设置为5，10，15，20，25。 由下图数据显示，模型的性能优于FPMC，FPMC-LR和POI2VEC。原因是模型不仅考虑了POIs与用户之间的距离，而且还包括POIs所在区域对用户决策行为的影响。</w:t>
-      </w:r>
-    </w:p>
-    <w:p>
-      <w:pPr>
-        <w:ind w:firstLine="420" w:firstLineChars="200"/>
       </w:pPr>
       <w:r>
         <w:drawing>
           <wp:inline distT="0" distB="0" distL="114300" distR="114300">
             <wp:extent cx="5273040" cy="3954780"/>
             <wp:effectExtent l="0" t="0" r="3810" b="7620"/>
-            <wp:docPr id="12" name="图片 38"/>
+            <wp:docPr id="6" name="图片 33"/>
             <wp:cNvGraphicFramePr>
               <a:graphicFrameLocks xmlns:a="http://schemas.openxmlformats.org/drawingml/2006/main" noChangeAspect="1"/>
             </wp:cNvGraphicFramePr>
@@ -9305,7 +9293,7 @@
               <a:graphicData uri="http://schemas.openxmlformats.org/drawingml/2006/picture">
                 <pic:pic xmlns:pic="http://schemas.openxmlformats.org/drawingml/2006/picture">
                   <pic:nvPicPr>
-                    <pic:cNvPr id="12" name="图片 38"/>
+                    <pic:cNvPr id="6" name="图片 33"/>
                     <pic:cNvPicPr>
                       <a:picLocks noChangeAspect="1"/>
                     </pic:cNvPicPr>
@@ -9340,12 +9328,33 @@
       <w:pPr>
         <w:ind w:firstLine="420" w:firstLineChars="200"/>
       </w:pPr>
+    </w:p>
+    <w:p>
+      <w:pPr>
+        <w:ind w:firstLine="420" w:firstLineChars="200"/>
+        <w:rPr>
+          <w:rFonts w:hint="eastAsia"/>
+          <w:lang w:val="en-US" w:eastAsia="zh-CN"/>
+        </w:rPr>
+      </w:pPr>
+      <w:r>
+        <w:rPr>
+          <w:rFonts w:hint="eastAsia"/>
+          <w:lang w:val="en-US" w:eastAsia="zh-CN"/>
+        </w:rPr>
+        <w:t>Gowalla数据集中的准确率和召回率</w:t>
+      </w:r>
+    </w:p>
+    <w:p>
+      <w:pPr>
+        <w:ind w:firstLine="420" w:firstLineChars="200"/>
+      </w:pPr>
       <w:r>
         <w:drawing>
           <wp:inline distT="0" distB="0" distL="114300" distR="114300">
             <wp:extent cx="5273040" cy="3954780"/>
             <wp:effectExtent l="0" t="0" r="3810" b="7620"/>
-            <wp:docPr id="13" name="图片 39"/>
+            <wp:docPr id="8" name="图片 35"/>
             <wp:cNvGraphicFramePr>
               <a:graphicFrameLocks xmlns:a="http://schemas.openxmlformats.org/drawingml/2006/main" noChangeAspect="1"/>
             </wp:cNvGraphicFramePr>
@@ -9353,7 +9362,7 @@
               <a:graphicData uri="http://schemas.openxmlformats.org/drawingml/2006/picture">
                 <pic:pic xmlns:pic="http://schemas.openxmlformats.org/drawingml/2006/picture">
                   <pic:nvPicPr>
-                    <pic:cNvPr id="13" name="图片 39"/>
+                    <pic:cNvPr id="8" name="图片 35"/>
                     <pic:cNvPicPr>
                       <a:picLocks noChangeAspect="1"/>
                     </pic:cNvPicPr>
@@ -9387,29 +9396,13 @@
     <w:p>
       <w:pPr>
         <w:ind w:firstLine="420" w:firstLineChars="200"/>
-        <w:rPr>
-          <w:rFonts w:hint="eastAsia"/>
-          <w:lang w:val="en-US" w:eastAsia="zh-CN"/>
-        </w:rPr>
-      </w:pPr>
-      <w:r>
-        <w:rPr>
-          <w:rFonts w:hint="eastAsia"/>
-          <w:lang w:val="en-US" w:eastAsia="zh-CN"/>
-        </w:rPr>
-        <w:t xml:space="preserve">Gowalla数据集中的准确率和召回率 </w:t>
-      </w:r>
-    </w:p>
-    <w:p>
-      <w:pPr>
-        <w:ind w:firstLine="420" w:firstLineChars="200"/>
       </w:pPr>
       <w:r>
         <w:drawing>
           <wp:inline distT="0" distB="0" distL="114300" distR="114300">
             <wp:extent cx="5273040" cy="3954780"/>
             <wp:effectExtent l="0" t="0" r="3810" b="7620"/>
-            <wp:docPr id="17" name="图片 40"/>
+            <wp:docPr id="10" name="图片 36"/>
             <wp:cNvGraphicFramePr>
               <a:graphicFrameLocks xmlns:a="http://schemas.openxmlformats.org/drawingml/2006/main" noChangeAspect="1"/>
             </wp:cNvGraphicFramePr>
@@ -9417,7 +9410,7 @@
               <a:graphicData uri="http://schemas.openxmlformats.org/drawingml/2006/picture">
                 <pic:pic xmlns:pic="http://schemas.openxmlformats.org/drawingml/2006/picture">
                   <pic:nvPicPr>
-                    <pic:cNvPr id="17" name="图片 40"/>
+                    <pic:cNvPr id="10" name="图片 36"/>
                     <pic:cNvPicPr>
                       <a:picLocks noChangeAspect="1"/>
                     </pic:cNvPicPr>
@@ -9451,13 +9444,109 @@
     <w:p>
       <w:pPr>
         <w:ind w:firstLine="420" w:firstLineChars="200"/>
+        <w:rPr>
+          <w:rFonts w:hint="eastAsia"/>
+          <w:lang w:val="en-US" w:eastAsia="zh-CN"/>
+        </w:rPr>
+      </w:pPr>
+      <w:r>
+        <w:rPr>
+          <w:rFonts w:hint="eastAsia"/>
+          <w:lang w:val="en-US" w:eastAsia="zh-CN"/>
+        </w:rPr>
+        <w:t>Brightkite数据集中的准确率和召回率</w:t>
+      </w:r>
+    </w:p>
+    <w:p>
+      <w:pPr>
+        <w:ind w:firstLine="420" w:firstLineChars="200"/>
+        <w:rPr>
+          <w:rFonts w:hint="eastAsia"/>
+          <w:lang w:val="en-US" w:eastAsia="zh-CN"/>
+        </w:rPr>
+      </w:pPr>
+      <w:r>
+        <w:rPr>
+          <w:rFonts w:hint="eastAsia"/>
+          <w:lang w:val="en-US" w:eastAsia="zh-CN"/>
+        </w:rPr>
+        <w:t>从图中可以看出，在Gowalla数据集上，当阈值设置为1km时，可以得到最好的推荐效果，然后随着距离阈值的增大，模型的推荐效果发生下降。这意味着如果距离阈值设置过大的时候，模型需要考虑更多的POIs作为候选POIs，因为用户通常会在当前位置的附近发生下一次的签到行为，所以更多的候选POIs使得推荐更具有挑战性。而在Brightkite数据集中，却发生了一个有趣的现象，随着距离阈值的增加，推荐的效果反而更好。这个地方还是和数据集本身的特性有关。因为Brightkite系统可以直接完成签到行为，而不用到达POI后完成签到行为。这也就导致了用户在选择下一个POI时，很小的程度上会考虑过远的实际距离。</w:t>
+      </w:r>
+    </w:p>
+    <w:p>
+      <w:pPr>
+        <w:ind w:firstLine="420" w:firstLineChars="200"/>
+        <w:rPr>
+          <w:rFonts w:hint="eastAsia"/>
+          <w:lang w:val="en-US" w:eastAsia="zh-CN"/>
+        </w:rPr>
+      </w:pPr>
+      <w:r>
+        <w:rPr>
+          <w:rFonts w:hint="eastAsia"/>
+          <w:lang w:val="en-US" w:eastAsia="zh-CN"/>
+        </w:rPr>
+        <w:t>网格大小对区域影响非常重要。如果网格大小设置过大，那么每个网格中的POIs的数量就会增加。导致区域影响占据过大的权重。另一方面，如果网格设置的过小，那么，每个网格中的POIs数量就会减少。这就会导致网格缺乏区域特性。由图中数据可以看出Gowalla数据集中，当网格大小设置为0.5km时，推荐效果最好，而对于Brightkite数据集来说。网格大小设置为0.2km，可以得到最好的推荐效果。</w:t>
+      </w:r>
+    </w:p>
+    <w:p>
+      <w:pPr>
+        <w:pStyle w:val="4"/>
+        <w:rPr>
+          <w:rFonts w:hint="eastAsia"/>
+          <w:lang w:val="en-US" w:eastAsia="zh-CN"/>
+        </w:rPr>
+      </w:pPr>
+      <w:r>
+        <w:rPr>
+          <w:rFonts w:hint="eastAsia"/>
+          <w:lang w:val="en-US" w:eastAsia="zh-CN"/>
+        </w:rPr>
+        <w:t>3.3.4 性能比较</w:t>
+      </w:r>
+    </w:p>
+    <w:p>
+      <w:pPr>
+        <w:pStyle w:val="5"/>
+        <w:rPr>
+          <w:rFonts w:hint="eastAsia"/>
+          <w:lang w:val="en-US" w:eastAsia="zh-CN"/>
+        </w:rPr>
+      </w:pPr>
+      <w:r>
+        <w:rPr>
+          <w:rFonts w:hint="eastAsia"/>
+          <w:lang w:val="en-US" w:eastAsia="zh-CN"/>
+        </w:rPr>
+        <w:t>3.3.4.1 推荐列表中POIs数量的影响</w:t>
+      </w:r>
+    </w:p>
+    <w:p>
+      <w:pPr>
+        <w:ind w:firstLine="420" w:firstLineChars="200"/>
+        <w:rPr>
+          <w:rFonts w:hint="eastAsia"/>
+          <w:lang w:val="en-US" w:eastAsia="zh-CN"/>
+        </w:rPr>
+      </w:pPr>
+      <w:r>
+        <w:rPr>
+          <w:rFonts w:hint="eastAsia"/>
+          <w:lang w:val="en-US" w:eastAsia="zh-CN"/>
+        </w:rPr>
+        <w:t>对于模型中的网格大小设置，Gowalla数据集被设置为0.5km，在Brightkite数据集中，被设置为0.2km。推荐列表中POIs的数量N的值分别设置为5，10，15，20，25。 由下图数据显示，模型的性能优于FPMC，FPMC-LR和POI2VEC。原因是模型不仅考虑了POIs与用户之间的距离，而且还包括POIs所在区域对用户决策行为的影响。</w:t>
+      </w:r>
+    </w:p>
+    <w:p>
+      <w:pPr>
+        <w:ind w:firstLine="420" w:firstLineChars="200"/>
       </w:pPr>
       <w:r>
         <w:drawing>
           <wp:inline distT="0" distB="0" distL="114300" distR="114300">
             <wp:extent cx="5273040" cy="3954780"/>
             <wp:effectExtent l="0" t="0" r="3810" b="7620"/>
-            <wp:docPr id="19" name="图片 41"/>
+            <wp:docPr id="12" name="图片 38"/>
             <wp:cNvGraphicFramePr>
               <a:graphicFrameLocks xmlns:a="http://schemas.openxmlformats.org/drawingml/2006/main" noChangeAspect="1"/>
             </wp:cNvGraphicFramePr>
@@ -9465,7 +9554,7 @@
               <a:graphicData uri="http://schemas.openxmlformats.org/drawingml/2006/picture">
                 <pic:pic xmlns:pic="http://schemas.openxmlformats.org/drawingml/2006/picture">
                   <pic:nvPicPr>
-                    <pic:cNvPr id="19" name="图片 41"/>
+                    <pic:cNvPr id="12" name="图片 38"/>
                     <pic:cNvPicPr>
                       <a:picLocks noChangeAspect="1"/>
                     </pic:cNvPicPr>
@@ -9499,68 +9588,13 @@
     <w:p>
       <w:pPr>
         <w:ind w:firstLine="420" w:firstLineChars="200"/>
-        <w:rPr>
-          <w:rFonts w:hint="eastAsia"/>
-          <w:lang w:val="en-US" w:eastAsia="zh-CN"/>
-        </w:rPr>
-      </w:pPr>
-    </w:p>
-    <w:p>
-      <w:pPr>
-        <w:ind w:firstLine="420" w:firstLineChars="200"/>
-        <w:rPr>
-          <w:rFonts w:hint="eastAsia"/>
-          <w:lang w:val="en-US" w:eastAsia="zh-CN"/>
-        </w:rPr>
-      </w:pPr>
-      <w:r>
-        <w:rPr>
-          <w:rFonts w:hint="eastAsia"/>
-          <w:lang w:val="en-US" w:eastAsia="zh-CN"/>
-        </w:rPr>
-        <w:t xml:space="preserve">Brightkite数据集中的准确率和召回率 </w:t>
-      </w:r>
-    </w:p>
-    <w:p>
-      <w:pPr>
-        <w:ind w:firstLine="420" w:firstLineChars="200"/>
-        <w:rPr>
-          <w:rFonts w:hint="eastAsia"/>
-          <w:lang w:val="en-US" w:eastAsia="zh-CN"/>
-        </w:rPr>
-      </w:pPr>
-      <w:r>
-        <w:rPr>
-          <w:rFonts w:hint="eastAsia"/>
-          <w:lang w:val="en-US" w:eastAsia="zh-CN"/>
-        </w:rPr>
-        <w:t>下图是Gowalla和Brightkite数据集中，在</w:t>
-      </w:r>
-      <w:r>
-        <w:rPr>
-          <w:rFonts w:hint="eastAsia"/>
-          <w:lang w:val="en-US" w:eastAsia="zh-CN"/>
-        </w:rPr>
-        <w:sym w:font="Symbol" w:char="0074"/>
-      </w:r>
-      <w:r>
-        <w:rPr>
-          <w:rFonts w:hint="eastAsia"/>
-          <w:lang w:val="en-US" w:eastAsia="zh-CN"/>
-        </w:rPr>
-        <w:t>值分别取3和6小时时，关于连续签到的数量分布。在Brightkite的训练数据集中，有百分之九十的签到序列在三小时内，只完成了一次签到行为，但是在Gowalla数据集中，超过一次的连续签到行为的数据超过百分之三十。</w:t>
-      </w:r>
-    </w:p>
-    <w:p>
-      <w:pPr>
-        <w:ind w:firstLine="420" w:firstLineChars="200"/>
       </w:pPr>
       <w:r>
         <w:drawing>
           <wp:inline distT="0" distB="0" distL="114300" distR="114300">
             <wp:extent cx="5273040" cy="3954780"/>
             <wp:effectExtent l="0" t="0" r="3810" b="7620"/>
-            <wp:docPr id="1" name="图片 28"/>
+            <wp:docPr id="13" name="图片 39"/>
             <wp:cNvGraphicFramePr>
               <a:graphicFrameLocks xmlns:a="http://schemas.openxmlformats.org/drawingml/2006/main" noChangeAspect="1"/>
             </wp:cNvGraphicFramePr>
@@ -9568,7 +9602,7 @@
               <a:graphicData uri="http://schemas.openxmlformats.org/drawingml/2006/picture">
                 <pic:pic xmlns:pic="http://schemas.openxmlformats.org/drawingml/2006/picture">
                   <pic:nvPicPr>
-                    <pic:cNvPr id="1" name="图片 28"/>
+                    <pic:cNvPr id="13" name="图片 39"/>
                     <pic:cNvPicPr>
                       <a:picLocks noChangeAspect="1"/>
                     </pic:cNvPicPr>
@@ -9612,24 +9646,8 @@
           <w:rFonts w:hint="eastAsia"/>
           <w:lang w:val="en-US" w:eastAsia="zh-CN"/>
         </w:rPr>
-        <w:sym w:font="Symbol" w:char="0074"/>
-      </w:r>
-      <w:r>
-        <w:rPr>
-          <w:rFonts w:hint="eastAsia"/>
-          <w:lang w:val="en-US" w:eastAsia="zh-CN"/>
-        </w:rPr>
-        <w:t>=3小时</w:t>
-      </w:r>
-    </w:p>
-    <w:p>
-      <w:pPr>
-        <w:ind w:firstLine="420" w:firstLineChars="200"/>
-        <w:rPr>
-          <w:rFonts w:hint="eastAsia"/>
-          <w:lang w:val="en-US" w:eastAsia="zh-CN"/>
-        </w:rPr>
-      </w:pPr>
+        <w:t xml:space="preserve">Gowalla数据集中的准确率和召回率 </w:t>
+      </w:r>
     </w:p>
     <w:p>
       <w:pPr>
@@ -9640,7 +9658,7 @@
           <wp:inline distT="0" distB="0" distL="114300" distR="114300">
             <wp:extent cx="5273040" cy="3954780"/>
             <wp:effectExtent l="0" t="0" r="3810" b="7620"/>
-            <wp:docPr id="2" name="图片 29"/>
+            <wp:docPr id="17" name="图片 40"/>
             <wp:cNvGraphicFramePr>
               <a:graphicFrameLocks xmlns:a="http://schemas.openxmlformats.org/drawingml/2006/main" noChangeAspect="1"/>
             </wp:cNvGraphicFramePr>
@@ -9648,7 +9666,7 @@
               <a:graphicData uri="http://schemas.openxmlformats.org/drawingml/2006/picture">
                 <pic:pic xmlns:pic="http://schemas.openxmlformats.org/drawingml/2006/picture">
                   <pic:nvPicPr>
-                    <pic:cNvPr id="2" name="图片 29"/>
+                    <pic:cNvPr id="17" name="图片 40"/>
                     <pic:cNvPicPr>
                       <a:picLocks noChangeAspect="1"/>
                     </pic:cNvPicPr>
@@ -9682,121 +9700,13 @@
     <w:p>
       <w:pPr>
         <w:ind w:firstLine="420" w:firstLineChars="200"/>
-        <w:rPr>
-          <w:rFonts w:hint="eastAsia"/>
-          <w:lang w:val="en-US" w:eastAsia="zh-CN"/>
-        </w:rPr>
-      </w:pPr>
-      <w:r>
-        <w:rPr>
-          <w:rFonts w:hint="eastAsia"/>
-          <w:lang w:val="en-US" w:eastAsia="zh-CN"/>
-        </w:rPr>
-        <w:sym w:font="Symbol" w:char="0074"/>
-      </w:r>
-      <w:r>
-        <w:rPr>
-          <w:rFonts w:hint="eastAsia"/>
-          <w:lang w:val="en-US" w:eastAsia="zh-CN"/>
-        </w:rPr>
-        <w:t>=6小时</w:t>
-      </w:r>
-    </w:p>
-    <w:p>
-      <w:pPr>
-        <w:ind w:firstLine="420" w:firstLineChars="200"/>
-        <w:rPr>
-          <w:rFonts w:hint="eastAsia"/>
-          <w:lang w:val="en-US" w:eastAsia="zh-CN"/>
-        </w:rPr>
-      </w:pPr>
-    </w:p>
-    <w:p>
-      <w:pPr>
-        <w:ind w:firstLine="420" w:firstLineChars="200"/>
-        <w:rPr>
-          <w:rFonts w:hint="eastAsia"/>
-          <w:lang w:val="en-US" w:eastAsia="zh-CN"/>
-        </w:rPr>
-      </w:pPr>
-      <w:r>
-        <w:rPr>
-          <w:rFonts w:hint="eastAsia"/>
-          <w:lang w:val="en-US" w:eastAsia="zh-CN"/>
-        </w:rPr>
-        <w:t>正如之前所提到的，在Brightkite数据集中，用户偏好的影响是最大的，连续转变的影响较低。我们的方法因为考虑到用户偏好，区域影响还有连续转变影响的原因，在大多数情况下仍然优于其他方法。在Gowalla数据集的对比实验中，我们发现POI2VEC的性能是最差的，这和【9】中的实验结果相冲突，但是在Brightkite数据集中具有良好的性能，特别是在N比较小的情况下。我们认为在Gowalla数据集中的实验结果是由于进行实验的Gowalla数据集的规模所导致的。在【9】中，只使用了部分Gowalla数据集（准确来说只有一个城市），而在我们的研究中，使用了全部Gowalla数据集。在Brightkite数据集中，随着推荐POIs数量的增加，POI2VEC的性能逐渐降低。这里是因为POI2VEC不考虑距离约束，导致算法推荐的POIs距离用户很远。而这与实际的生活实际相违背。不同的是，由于考虑了多种因素，当POIs数量增加时，我们的算法总能表现良好，并且推荐性能稳定。</w:t>
-      </w:r>
-    </w:p>
-    <w:p>
-      <w:pPr>
-        <w:pStyle w:val="5"/>
-        <w:rPr>
-          <w:rFonts w:hint="eastAsia"/>
-          <w:lang w:val="en-US" w:eastAsia="zh-CN"/>
-        </w:rPr>
-      </w:pPr>
-      <w:r>
-        <w:rPr>
-          <w:rFonts w:hint="eastAsia"/>
-          <w:lang w:val="en-US" w:eastAsia="zh-CN"/>
-        </w:rPr>
-        <w:t>3.3.4.2 时间约束</w:t>
-      </w:r>
-      <w:r>
-        <w:rPr>
-          <w:rFonts w:hint="eastAsia"/>
-          <w:lang w:val="en-US" w:eastAsia="zh-CN"/>
-        </w:rPr>
-        <w:sym w:font="Symbol" w:char="0074"/>
-      </w:r>
-      <w:r>
-        <w:rPr>
-          <w:rFonts w:hint="eastAsia"/>
-          <w:lang w:val="en-US" w:eastAsia="zh-CN"/>
-        </w:rPr>
-        <w:t>的影响</w:t>
-      </w:r>
-    </w:p>
-    <w:p>
-      <w:pPr>
-        <w:ind w:firstLine="420" w:firstLineChars="200"/>
-        <w:rPr>
-          <w:rFonts w:hint="eastAsia"/>
-          <w:lang w:val="en-US" w:eastAsia="zh-CN"/>
-        </w:rPr>
-      </w:pPr>
-      <w:r>
-        <w:rPr>
-          <w:rFonts w:hint="eastAsia"/>
-          <w:lang w:val="en-US" w:eastAsia="zh-CN"/>
-        </w:rPr>
-        <w:t>对于时间阈值</w:t>
-      </w:r>
-      <w:r>
-        <w:rPr>
-          <w:rFonts w:hint="eastAsia"/>
-          <w:lang w:val="en-US" w:eastAsia="zh-CN"/>
-        </w:rPr>
-        <w:sym w:font="Symbol" w:char="0074"/>
-      </w:r>
-      <w:r>
-        <w:rPr>
-          <w:rFonts w:hint="eastAsia"/>
-          <w:lang w:val="en-US" w:eastAsia="zh-CN"/>
-        </w:rPr>
-        <w:t>的确定，我们从1到6小时进行取值，实验结果如下图所示</w:t>
-      </w:r>
-    </w:p>
-    <w:p>
-      <w:pPr>
-        <w:ind w:firstLine="420" w:firstLineChars="200"/>
       </w:pPr>
       <w:r>
         <w:drawing>
           <wp:inline distT="0" distB="0" distL="114300" distR="114300">
             <wp:extent cx="5273040" cy="3954780"/>
             <wp:effectExtent l="0" t="0" r="3810" b="7620"/>
-            <wp:docPr id="3" name="图片 30"/>
+            <wp:docPr id="19" name="图片 41"/>
             <wp:cNvGraphicFramePr>
               <a:graphicFrameLocks xmlns:a="http://schemas.openxmlformats.org/drawingml/2006/main" noChangeAspect="1"/>
             </wp:cNvGraphicFramePr>
@@ -9804,7 +9714,7 @@
               <a:graphicData uri="http://schemas.openxmlformats.org/drawingml/2006/picture">
                 <pic:pic xmlns:pic="http://schemas.openxmlformats.org/drawingml/2006/picture">
                   <pic:nvPicPr>
-                    <pic:cNvPr id="3" name="图片 30"/>
+                    <pic:cNvPr id="19" name="图片 41"/>
                     <pic:cNvPicPr>
                       <a:picLocks noChangeAspect="1"/>
                     </pic:cNvPicPr>
@@ -9838,13 +9748,68 @@
     <w:p>
       <w:pPr>
         <w:ind w:firstLine="420" w:firstLineChars="200"/>
+        <w:rPr>
+          <w:rFonts w:hint="eastAsia"/>
+          <w:lang w:val="en-US" w:eastAsia="zh-CN"/>
+        </w:rPr>
+      </w:pPr>
+    </w:p>
+    <w:p>
+      <w:pPr>
+        <w:ind w:firstLine="420" w:firstLineChars="200"/>
+        <w:rPr>
+          <w:rFonts w:hint="eastAsia"/>
+          <w:lang w:val="en-US" w:eastAsia="zh-CN"/>
+        </w:rPr>
+      </w:pPr>
+      <w:r>
+        <w:rPr>
+          <w:rFonts w:hint="eastAsia"/>
+          <w:lang w:val="en-US" w:eastAsia="zh-CN"/>
+        </w:rPr>
+        <w:t xml:space="preserve">Brightkite数据集中的准确率和召回率 </w:t>
+      </w:r>
+    </w:p>
+    <w:p>
+      <w:pPr>
+        <w:ind w:firstLine="420" w:firstLineChars="200"/>
+        <w:rPr>
+          <w:rFonts w:hint="eastAsia"/>
+          <w:lang w:val="en-US" w:eastAsia="zh-CN"/>
+        </w:rPr>
+      </w:pPr>
+      <w:r>
+        <w:rPr>
+          <w:rFonts w:hint="eastAsia"/>
+          <w:lang w:val="en-US" w:eastAsia="zh-CN"/>
+        </w:rPr>
+        <w:t>下图是Gowalla和Brightkite数据集中，在</w:t>
+      </w:r>
+      <w:r>
+        <w:rPr>
+          <w:rFonts w:hint="eastAsia"/>
+          <w:lang w:val="en-US" w:eastAsia="zh-CN"/>
+        </w:rPr>
+        <w:sym w:font="Symbol" w:char="0074"/>
+      </w:r>
+      <w:r>
+        <w:rPr>
+          <w:rFonts w:hint="eastAsia"/>
+          <w:lang w:val="en-US" w:eastAsia="zh-CN"/>
+        </w:rPr>
+        <w:t>值分别取3和6小时时，关于连续签到的数量分布。在Brightkite的训练数据集中，有百分之九十的签到序列在三小时内，只完成了一次签到行为，但是在Gowalla数据集中，超过一次的连续签到行为的数据超过百分之三十。</w:t>
+      </w:r>
+    </w:p>
+    <w:p>
+      <w:pPr>
+        <w:ind w:firstLine="420" w:firstLineChars="200"/>
       </w:pPr>
       <w:r>
         <w:drawing>
           <wp:inline distT="0" distB="0" distL="114300" distR="114300">
             <wp:extent cx="5273040" cy="3954780"/>
             <wp:effectExtent l="0" t="0" r="3810" b="7620"/>
-            <wp:docPr id="4" name="图片 31"/>
+            <wp:docPr id="1" name="图片 28"/>
             <wp:cNvGraphicFramePr>
               <a:graphicFrameLocks xmlns:a="http://schemas.openxmlformats.org/drawingml/2006/main" noChangeAspect="1"/>
             </wp:cNvGraphicFramePr>
@@ -9852,7 +9817,7 @@
               <a:graphicData uri="http://schemas.openxmlformats.org/drawingml/2006/picture">
                 <pic:pic xmlns:pic="http://schemas.openxmlformats.org/drawingml/2006/picture">
                   <pic:nvPicPr>
-                    <pic:cNvPr id="4" name="图片 31"/>
+                    <pic:cNvPr id="1" name="图片 28"/>
                     <pic:cNvPicPr>
                       <a:picLocks noChangeAspect="1"/>
                     </pic:cNvPicPr>
@@ -9896,8 +9861,24 @@
           <w:rFonts w:hint="eastAsia"/>
           <w:lang w:val="en-US" w:eastAsia="zh-CN"/>
         </w:rPr>
-        <w:t>Gowalla数据集中的准确率和召回率</w:t>
-      </w:r>
+        <w:sym w:font="Symbol" w:char="0074"/>
+      </w:r>
+      <w:r>
+        <w:rPr>
+          <w:rFonts w:hint="eastAsia"/>
+          <w:lang w:val="en-US" w:eastAsia="zh-CN"/>
+        </w:rPr>
+        <w:t>=3小时</w:t>
+      </w:r>
+    </w:p>
+    <w:p>
+      <w:pPr>
+        <w:ind w:firstLine="420" w:firstLineChars="200"/>
+        <w:rPr>
+          <w:rFonts w:hint="eastAsia"/>
+          <w:lang w:val="en-US" w:eastAsia="zh-CN"/>
+        </w:rPr>
+      </w:pPr>
     </w:p>
     <w:p>
       <w:pPr>
@@ -9908,7 +9889,7 @@
           <wp:inline distT="0" distB="0" distL="114300" distR="114300">
             <wp:extent cx="5273040" cy="3954780"/>
             <wp:effectExtent l="0" t="0" r="3810" b="7620"/>
-            <wp:docPr id="5" name="图片 32"/>
+            <wp:docPr id="2" name="图片 29"/>
             <wp:cNvGraphicFramePr>
               <a:graphicFrameLocks xmlns:a="http://schemas.openxmlformats.org/drawingml/2006/main" noChangeAspect="1"/>
             </wp:cNvGraphicFramePr>
@@ -9916,7 +9897,7 @@
               <a:graphicData uri="http://schemas.openxmlformats.org/drawingml/2006/picture">
                 <pic:pic xmlns:pic="http://schemas.openxmlformats.org/drawingml/2006/picture">
                   <pic:nvPicPr>
-                    <pic:cNvPr id="5" name="图片 32"/>
+                    <pic:cNvPr id="2" name="图片 29"/>
                     <pic:cNvPicPr>
                       <a:picLocks noChangeAspect="1"/>
                     </pic:cNvPicPr>
@@ -9950,13 +9931,121 @@
     <w:p>
       <w:pPr>
         <w:ind w:firstLine="420" w:firstLineChars="200"/>
+        <w:rPr>
+          <w:rFonts w:hint="eastAsia"/>
+          <w:lang w:val="en-US" w:eastAsia="zh-CN"/>
+        </w:rPr>
+      </w:pPr>
+      <w:r>
+        <w:rPr>
+          <w:rFonts w:hint="eastAsia"/>
+          <w:lang w:val="en-US" w:eastAsia="zh-CN"/>
+        </w:rPr>
+        <w:sym w:font="Symbol" w:char="0074"/>
+      </w:r>
+      <w:r>
+        <w:rPr>
+          <w:rFonts w:hint="eastAsia"/>
+          <w:lang w:val="en-US" w:eastAsia="zh-CN"/>
+        </w:rPr>
+        <w:t>=6小时</w:t>
+      </w:r>
+    </w:p>
+    <w:p>
+      <w:pPr>
+        <w:ind w:firstLine="420" w:firstLineChars="200"/>
+        <w:rPr>
+          <w:rFonts w:hint="eastAsia"/>
+          <w:lang w:val="en-US" w:eastAsia="zh-CN"/>
+        </w:rPr>
+      </w:pPr>
+    </w:p>
+    <w:p>
+      <w:pPr>
+        <w:ind w:firstLine="420" w:firstLineChars="200"/>
+        <w:rPr>
+          <w:rFonts w:hint="eastAsia"/>
+          <w:lang w:val="en-US" w:eastAsia="zh-CN"/>
+        </w:rPr>
+      </w:pPr>
+      <w:r>
+        <w:rPr>
+          <w:rFonts w:hint="eastAsia"/>
+          <w:lang w:val="en-US" w:eastAsia="zh-CN"/>
+        </w:rPr>
+        <w:t>正如之前所提到的，在Brightkite数据集中，用户偏好的影响是最大的，连续转变的影响较低。我们的方法因为考虑到用户偏好，区域影响还有连续转变影响的原因，在大多数情况下仍然优于其他方法。在Gowalla数据集的对比实验中，我们发现POI2VEC的性能是最差的，这和【9】中的实验结果相冲突，但是在Brightkite数据集中具有良好的性能，特别是在N比较小的情况下。我们认为在Gowalla数据集中的实验结果是由于进行实验的Gowalla数据集的规模所导致的。在【9】中，只使用了部分Gowalla数据集（准确来说只有一个城市），而在我们的研究中，使用了全部Gowalla数据集。在Brightkite数据集中，随着推荐POIs数量的增加，POI2VEC的性能逐渐降低。这里是因为POI2VEC不考虑距离约束，导致算法推荐的POIs距离用户很远。而这与实际的生活实际相违背。不同的是，由于考虑了多种因素，当POIs数量增加时，我们的算法总能表现良好，并且推荐性能稳定。</w:t>
+      </w:r>
+    </w:p>
+    <w:p>
+      <w:pPr>
+        <w:pStyle w:val="5"/>
+        <w:rPr>
+          <w:rFonts w:hint="eastAsia"/>
+          <w:lang w:val="en-US" w:eastAsia="zh-CN"/>
+        </w:rPr>
+      </w:pPr>
+      <w:r>
+        <w:rPr>
+          <w:rFonts w:hint="eastAsia"/>
+          <w:lang w:val="en-US" w:eastAsia="zh-CN"/>
+        </w:rPr>
+        <w:t>3.3.4.2 时间约束</w:t>
+      </w:r>
+      <w:r>
+        <w:rPr>
+          <w:rFonts w:hint="eastAsia"/>
+          <w:lang w:val="en-US" w:eastAsia="zh-CN"/>
+        </w:rPr>
+        <w:sym w:font="Symbol" w:char="0074"/>
+      </w:r>
+      <w:r>
+        <w:rPr>
+          <w:rFonts w:hint="eastAsia"/>
+          <w:lang w:val="en-US" w:eastAsia="zh-CN"/>
+        </w:rPr>
+        <w:t>的影响</w:t>
+      </w:r>
+    </w:p>
+    <w:p>
+      <w:pPr>
+        <w:ind w:firstLine="420" w:firstLineChars="200"/>
+        <w:rPr>
+          <w:rFonts w:hint="eastAsia"/>
+          <w:lang w:val="en-US" w:eastAsia="zh-CN"/>
+        </w:rPr>
+      </w:pPr>
+      <w:r>
+        <w:rPr>
+          <w:rFonts w:hint="eastAsia"/>
+          <w:lang w:val="en-US" w:eastAsia="zh-CN"/>
+        </w:rPr>
+        <w:t>对于时间阈值</w:t>
+      </w:r>
+      <w:r>
+        <w:rPr>
+          <w:rFonts w:hint="eastAsia"/>
+          <w:lang w:val="en-US" w:eastAsia="zh-CN"/>
+        </w:rPr>
+        <w:sym w:font="Symbol" w:char="0074"/>
+      </w:r>
+      <w:r>
+        <w:rPr>
+          <w:rFonts w:hint="eastAsia"/>
+          <w:lang w:val="en-US" w:eastAsia="zh-CN"/>
+        </w:rPr>
+        <w:t>的确定，我们从1到6小时进行取值，实验结果如下图所示</w:t>
+      </w:r>
+    </w:p>
+    <w:p>
+      <w:pPr>
+        <w:ind w:firstLine="420" w:firstLineChars="200"/>
       </w:pPr>
       <w:r>
         <w:drawing>
           <wp:inline distT="0" distB="0" distL="114300" distR="114300">
             <wp:extent cx="5273040" cy="3954780"/>
             <wp:effectExtent l="0" t="0" r="3810" b="7620"/>
-            <wp:docPr id="11" name="图片 33"/>
+            <wp:docPr id="3" name="图片 30"/>
             <wp:cNvGraphicFramePr>
               <a:graphicFrameLocks xmlns:a="http://schemas.openxmlformats.org/drawingml/2006/main" noChangeAspect="1"/>
             </wp:cNvGraphicFramePr>
@@ -9964,7 +10053,7 @@
               <a:graphicData uri="http://schemas.openxmlformats.org/drawingml/2006/picture">
                 <pic:pic xmlns:pic="http://schemas.openxmlformats.org/drawingml/2006/picture">
                   <pic:nvPicPr>
-                    <pic:cNvPr id="11" name="图片 33"/>
+                    <pic:cNvPr id="3" name="图片 30"/>
                     <pic:cNvPicPr>
                       <a:picLocks noChangeAspect="1"/>
                     </pic:cNvPicPr>
@@ -9998,6 +10087,166 @@
     <w:p>
       <w:pPr>
         <w:ind w:firstLine="420" w:firstLineChars="200"/>
+      </w:pPr>
+      <w:r>
+        <w:drawing>
+          <wp:inline distT="0" distB="0" distL="114300" distR="114300">
+            <wp:extent cx="5273040" cy="3954780"/>
+            <wp:effectExtent l="0" t="0" r="3810" b="7620"/>
+            <wp:docPr id="4" name="图片 31"/>
+            <wp:cNvGraphicFramePr>
+              <a:graphicFrameLocks xmlns:a="http://schemas.openxmlformats.org/drawingml/2006/main" noChangeAspect="1"/>
+            </wp:cNvGraphicFramePr>
+            <a:graphic xmlns:a="http://schemas.openxmlformats.org/drawingml/2006/main">
+              <a:graphicData uri="http://schemas.openxmlformats.org/drawingml/2006/picture">
+                <pic:pic xmlns:pic="http://schemas.openxmlformats.org/drawingml/2006/picture">
+                  <pic:nvPicPr>
+                    <pic:cNvPr id="4" name="图片 31"/>
+                    <pic:cNvPicPr>
+                      <a:picLocks noChangeAspect="1"/>
+                    </pic:cNvPicPr>
+                  </pic:nvPicPr>
+                  <pic:blipFill>
+                    <a:blip r:embed="rId105"/>
+                    <a:stretch>
+                      <a:fillRect/>
+                    </a:stretch>
+                  </pic:blipFill>
+                  <pic:spPr>
+                    <a:xfrm>
+                      <a:off x="0" y="0"/>
+                      <a:ext cx="5273040" cy="3954780"/>
+                    </a:xfrm>
+                    <a:prstGeom prst="rect">
+                      <a:avLst/>
+                    </a:prstGeom>
+                    <a:noFill/>
+                    <a:ln w="9525">
+                      <a:noFill/>
+                    </a:ln>
+                  </pic:spPr>
+                </pic:pic>
+              </a:graphicData>
+            </a:graphic>
+          </wp:inline>
+        </w:drawing>
+      </w:r>
+    </w:p>
+    <w:p>
+      <w:pPr>
+        <w:ind w:firstLine="420" w:firstLineChars="200"/>
+        <w:rPr>
+          <w:rFonts w:hint="eastAsia"/>
+          <w:lang w:val="en-US" w:eastAsia="zh-CN"/>
+        </w:rPr>
+      </w:pPr>
+      <w:r>
+        <w:rPr>
+          <w:rFonts w:hint="eastAsia"/>
+          <w:lang w:val="en-US" w:eastAsia="zh-CN"/>
+        </w:rPr>
+        <w:t>Gowalla数据集中的准确率和召回率</w:t>
+      </w:r>
+    </w:p>
+    <w:p>
+      <w:pPr>
+        <w:ind w:firstLine="420" w:firstLineChars="200"/>
+      </w:pPr>
+      <w:r>
+        <w:drawing>
+          <wp:inline distT="0" distB="0" distL="114300" distR="114300">
+            <wp:extent cx="5273040" cy="3954780"/>
+            <wp:effectExtent l="0" t="0" r="3810" b="7620"/>
+            <wp:docPr id="5" name="图片 32"/>
+            <wp:cNvGraphicFramePr>
+              <a:graphicFrameLocks xmlns:a="http://schemas.openxmlformats.org/drawingml/2006/main" noChangeAspect="1"/>
+            </wp:cNvGraphicFramePr>
+            <a:graphic xmlns:a="http://schemas.openxmlformats.org/drawingml/2006/main">
+              <a:graphicData uri="http://schemas.openxmlformats.org/drawingml/2006/picture">
+                <pic:pic xmlns:pic="http://schemas.openxmlformats.org/drawingml/2006/picture">
+                  <pic:nvPicPr>
+                    <pic:cNvPr id="5" name="图片 32"/>
+                    <pic:cNvPicPr>
+                      <a:picLocks noChangeAspect="1"/>
+                    </pic:cNvPicPr>
+                  </pic:nvPicPr>
+                  <pic:blipFill>
+                    <a:blip r:embed="rId106"/>
+                    <a:stretch>
+                      <a:fillRect/>
+                    </a:stretch>
+                  </pic:blipFill>
+                  <pic:spPr>
+                    <a:xfrm>
+                      <a:off x="0" y="0"/>
+                      <a:ext cx="5273040" cy="3954780"/>
+                    </a:xfrm>
+                    <a:prstGeom prst="rect">
+                      <a:avLst/>
+                    </a:prstGeom>
+                    <a:noFill/>
+                    <a:ln w="9525">
+                      <a:noFill/>
+                    </a:ln>
+                  </pic:spPr>
+                </pic:pic>
+              </a:graphicData>
+            </a:graphic>
+          </wp:inline>
+        </w:drawing>
+      </w:r>
+    </w:p>
+    <w:p>
+      <w:pPr>
+        <w:ind w:firstLine="420" w:firstLineChars="200"/>
+      </w:pPr>
+      <w:r>
+        <w:drawing>
+          <wp:inline distT="0" distB="0" distL="114300" distR="114300">
+            <wp:extent cx="5273040" cy="3954780"/>
+            <wp:effectExtent l="0" t="0" r="3810" b="7620"/>
+            <wp:docPr id="11" name="图片 33"/>
+            <wp:cNvGraphicFramePr>
+              <a:graphicFrameLocks xmlns:a="http://schemas.openxmlformats.org/drawingml/2006/main" noChangeAspect="1"/>
+            </wp:cNvGraphicFramePr>
+            <a:graphic xmlns:a="http://schemas.openxmlformats.org/drawingml/2006/main">
+              <a:graphicData uri="http://schemas.openxmlformats.org/drawingml/2006/picture">
+                <pic:pic xmlns:pic="http://schemas.openxmlformats.org/drawingml/2006/picture">
+                  <pic:nvPicPr>
+                    <pic:cNvPr id="11" name="图片 33"/>
+                    <pic:cNvPicPr>
+                      <a:picLocks noChangeAspect="1"/>
+                    </pic:cNvPicPr>
+                  </pic:nvPicPr>
+                  <pic:blipFill>
+                    <a:blip r:embed="rId107"/>
+                    <a:stretch>
+                      <a:fillRect/>
+                    </a:stretch>
+                  </pic:blipFill>
+                  <pic:spPr>
+                    <a:xfrm>
+                      <a:off x="0" y="0"/>
+                      <a:ext cx="5273040" cy="3954780"/>
+                    </a:xfrm>
+                    <a:prstGeom prst="rect">
+                      <a:avLst/>
+                    </a:prstGeom>
+                    <a:noFill/>
+                    <a:ln w="9525">
+                      <a:noFill/>
+                    </a:ln>
+                  </pic:spPr>
+                </pic:pic>
+              </a:graphicData>
+            </a:graphic>
+          </wp:inline>
+        </w:drawing>
+      </w:r>
+    </w:p>
+    <w:p>
+      <w:pPr>
+        <w:ind w:firstLine="420" w:firstLineChars="200"/>
         <w:rPr>
           <w:rFonts w:hint="eastAsia"/>
           <w:lang w:val="en-US" w:eastAsia="zh-CN"/>
@@ -10276,7 +10525,7 @@
                     </pic:cNvPicPr>
                   </pic:nvPicPr>
                   <pic:blipFill>
-                    <a:blip r:embed="rId105"/>
+                    <a:blip r:embed="rId108"/>
                     <a:stretch>
                       <a:fillRect/>
                     </a:stretch>
@@ -10420,7 +10669,7 @@
                     </pic:cNvPicPr>
                   </pic:nvPicPr>
                   <pic:blipFill>
-                    <a:blip r:embed="rId106"/>
+                    <a:blip r:embed="rId109"/>
                     <a:stretch>
                       <a:fillRect/>
                     </a:stretch>
@@ -10565,7 +10814,7 @@
                     </pic:cNvPicPr>
                   </pic:nvPicPr>
                   <pic:blipFill>
-                    <a:blip r:embed="rId107"/>
+                    <a:blip r:embed="rId110"/>
                     <a:stretch>
                       <a:fillRect/>
                     </a:stretch>
@@ -10722,7 +10971,7 @@
                     </pic:cNvPicPr>
                   </pic:nvPicPr>
                   <pic:blipFill>
-                    <a:blip r:embed="rId108"/>
+                    <a:blip r:embed="rId111"/>
                     <a:stretch>
                       <a:fillRect/>
                     </a:stretch>
@@ -10799,7 +11048,7 @@
                     </pic:cNvPicPr>
                   </pic:nvPicPr>
                   <pic:blipFill>
-                    <a:blip r:embed="rId109"/>
+                    <a:blip r:embed="rId112"/>
                     <a:stretch>
                       <a:fillRect/>
                     </a:stretch>
@@ -10844,7 +11093,7 @@
                     </pic:cNvPicPr>
                   </pic:nvPicPr>
                   <pic:blipFill>
-                    <a:blip r:embed="rId110"/>
+                    <a:blip r:embed="rId113"/>
                     <a:stretch>
                       <a:fillRect/>
                     </a:stretch>
@@ -10937,6 +11186,422 @@
         </w:rPr>
         <w:t>4.3系统实现</w:t>
       </w:r>
+    </w:p>
+    <w:p>
+      <w:pPr>
+        <w:rPr>
+          <w:rFonts w:hint="eastAsia"/>
+          <w:lang w:val="en-US" w:eastAsia="zh-CN"/>
+        </w:rPr>
+      </w:pPr>
+      <w:r>
+        <w:rPr>
+          <w:rFonts w:hint="eastAsia"/>
+          <w:lang w:val="en-US" w:eastAsia="zh-CN"/>
+        </w:rPr>
+        <w:t>4.3.1数据库设计</w:t>
+      </w:r>
+    </w:p>
+    <w:p>
+      <w:pPr>
+        <w:numPr>
+          <w:ilvl w:val="0"/>
+          <w:numId w:val="10"/>
+        </w:numPr>
+        <w:rPr>
+          <w:rFonts w:hint="eastAsia"/>
+          <w:lang w:val="en-US" w:eastAsia="zh-CN"/>
+        </w:rPr>
+      </w:pPr>
+      <w:r>
+        <w:rPr>
+          <w:rFonts w:hint="eastAsia"/>
+          <w:lang w:val="en-US" w:eastAsia="zh-CN"/>
+        </w:rPr>
+        <w:t>用户信息表(user_info)</w:t>
+      </w:r>
+    </w:p>
+    <w:tbl>
+      <w:tblPr>
+        <w:tblStyle w:val="8"/>
+        <w:tblW w:w="8522" w:type="dxa"/>
+        <w:tblInd w:w="0" w:type="dxa"/>
+        <w:tblBorders>
+          <w:top w:val="single" w:color="auto" w:sz="4" w:space="0"/>
+          <w:left w:val="single" w:color="auto" w:sz="4" w:space="0"/>
+          <w:bottom w:val="single" w:color="auto" w:sz="4" w:space="0"/>
+          <w:right w:val="single" w:color="auto" w:sz="4" w:space="0"/>
+          <w:insideH w:val="single" w:color="auto" w:sz="4" w:space="0"/>
+          <w:insideV w:val="single" w:color="auto" w:sz="4" w:space="0"/>
+        </w:tblBorders>
+        <w:tblLayout w:type="fixed"/>
+        <w:tblCellMar>
+          <w:left w:w="108" w:type="dxa"/>
+          <w:right w:w="108" w:type="dxa"/>
+        </w:tblCellMar>
+      </w:tblPr>
+      <w:tblGrid>
+        <w:gridCol w:w="1704"/>
+        <w:gridCol w:w="1704"/>
+        <w:gridCol w:w="1704"/>
+        <w:gridCol w:w="1705"/>
+        <w:gridCol w:w="1705"/>
+      </w:tblGrid>
+      <w:tr>
+        <w:tblPrEx>
+          <w:tblBorders>
+            <w:top w:val="single" w:color="auto" w:sz="4" w:space="0"/>
+            <w:left w:val="single" w:color="auto" w:sz="4" w:space="0"/>
+            <w:bottom w:val="single" w:color="auto" w:sz="4" w:space="0"/>
+            <w:right w:val="single" w:color="auto" w:sz="4" w:space="0"/>
+            <w:insideH w:val="single" w:color="auto" w:sz="4" w:space="0"/>
+            <w:insideV w:val="single" w:color="auto" w:sz="4" w:space="0"/>
+          </w:tblBorders>
+          <w:tblLayout w:type="fixed"/>
+        </w:tblPrEx>
+        <w:tc>
+          <w:tcPr>
+            <w:tcW w:w="1704" w:type="dxa"/>
+          </w:tcPr>
+          <w:p>
+            <w:pPr>
+              <w:numPr>
+                <w:numId w:val="0"/>
+              </w:numPr>
+              <w:rPr>
+                <w:rFonts w:hint="eastAsia"/>
+                <w:vertAlign w:val="baseline"/>
+                <w:lang w:val="en-US" w:eastAsia="zh-CN"/>
+              </w:rPr>
+            </w:pPr>
+            <w:r>
+              <w:rPr>
+                <w:rFonts w:hint="eastAsia"/>
+                <w:vertAlign w:val="baseline"/>
+                <w:lang w:val="en-US" w:eastAsia="zh-CN"/>
+              </w:rPr>
+              <w:t>属性名</w:t>
+            </w:r>
+          </w:p>
+        </w:tc>
+        <w:tc>
+          <w:tcPr>
+            <w:tcW w:w="1704" w:type="dxa"/>
+          </w:tcPr>
+          <w:p>
+            <w:pPr>
+              <w:numPr>
+                <w:numId w:val="0"/>
+              </w:numPr>
+              <w:rPr>
+                <w:rFonts w:hint="eastAsia"/>
+                <w:vertAlign w:val="baseline"/>
+                <w:lang w:val="en-US" w:eastAsia="zh-CN"/>
+              </w:rPr>
+            </w:pPr>
+            <w:r>
+              <w:rPr>
+                <w:rFonts w:hint="eastAsia"/>
+                <w:vertAlign w:val="baseline"/>
+                <w:lang w:val="en-US" w:eastAsia="zh-CN"/>
+              </w:rPr>
+              <w:t>字段名</w:t>
+            </w:r>
+          </w:p>
+        </w:tc>
+        <w:tc>
+          <w:tcPr>
+            <w:tcW w:w="1704" w:type="dxa"/>
+          </w:tcPr>
+          <w:p>
+            <w:pPr>
+              <w:numPr>
+                <w:numId w:val="0"/>
+              </w:numPr>
+              <w:rPr>
+                <w:rFonts w:hint="eastAsia"/>
+                <w:vertAlign w:val="baseline"/>
+                <w:lang w:val="en-US" w:eastAsia="zh-CN"/>
+              </w:rPr>
+            </w:pPr>
+            <w:r>
+              <w:rPr>
+                <w:rFonts w:hint="eastAsia"/>
+                <w:vertAlign w:val="baseline"/>
+                <w:lang w:val="en-US" w:eastAsia="zh-CN"/>
+              </w:rPr>
+              <w:t>数据类型</w:t>
+            </w:r>
+          </w:p>
+        </w:tc>
+        <w:tc>
+          <w:tcPr>
+            <w:tcW w:w="1705" w:type="dxa"/>
+          </w:tcPr>
+          <w:p>
+            <w:pPr>
+              <w:numPr>
+                <w:numId w:val="0"/>
+              </w:numPr>
+              <w:rPr>
+                <w:rFonts w:hint="eastAsia"/>
+                <w:vertAlign w:val="baseline"/>
+                <w:lang w:val="en-US" w:eastAsia="zh-CN"/>
+              </w:rPr>
+            </w:pPr>
+            <w:r>
+              <w:rPr>
+                <w:rFonts w:hint="eastAsia"/>
+                <w:vertAlign w:val="baseline"/>
+                <w:lang w:val="en-US" w:eastAsia="zh-CN"/>
+              </w:rPr>
+              <w:t>是否可为空</w:t>
+            </w:r>
+          </w:p>
+        </w:tc>
+        <w:tc>
+          <w:tcPr>
+            <w:tcW w:w="1705" w:type="dxa"/>
+          </w:tcPr>
+          <w:p>
+            <w:pPr>
+              <w:numPr>
+                <w:numId w:val="0"/>
+              </w:numPr>
+              <w:rPr>
+                <w:rFonts w:hint="eastAsia"/>
+                <w:vertAlign w:val="baseline"/>
+                <w:lang w:val="en-US" w:eastAsia="zh-CN"/>
+              </w:rPr>
+            </w:pPr>
+            <w:r>
+              <w:rPr>
+                <w:rFonts w:hint="eastAsia"/>
+                <w:vertAlign w:val="baseline"/>
+                <w:lang w:val="en-US" w:eastAsia="zh-CN"/>
+              </w:rPr>
+              <w:t>备注</w:t>
+            </w:r>
+            <w:bookmarkStart w:id="2" w:name="_GoBack"/>
+            <w:bookmarkEnd w:id="2"/>
+          </w:p>
+        </w:tc>
+      </w:tr>
+      <w:tr>
+        <w:tblPrEx>
+          <w:tblBorders>
+            <w:top w:val="single" w:color="auto" w:sz="4" w:space="0"/>
+            <w:left w:val="single" w:color="auto" w:sz="4" w:space="0"/>
+            <w:bottom w:val="single" w:color="auto" w:sz="4" w:space="0"/>
+            <w:right w:val="single" w:color="auto" w:sz="4" w:space="0"/>
+            <w:insideH w:val="single" w:color="auto" w:sz="4" w:space="0"/>
+            <w:insideV w:val="single" w:color="auto" w:sz="4" w:space="0"/>
+          </w:tblBorders>
+          <w:tblLayout w:type="fixed"/>
+          <w:tblCellMar>
+            <w:left w:w="108" w:type="dxa"/>
+            <w:right w:w="108" w:type="dxa"/>
+          </w:tblCellMar>
+        </w:tblPrEx>
+        <w:tc>
+          <w:tcPr>
+            <w:tcW w:w="1704" w:type="dxa"/>
+          </w:tcPr>
+          <w:p>
+            <w:pPr>
+              <w:numPr>
+                <w:numId w:val="0"/>
+              </w:numPr>
+              <w:rPr>
+                <w:rFonts w:hint="eastAsia"/>
+                <w:vertAlign w:val="baseline"/>
+                <w:lang w:val="en-US" w:eastAsia="zh-CN"/>
+              </w:rPr>
+            </w:pPr>
+          </w:p>
+        </w:tc>
+        <w:tc>
+          <w:tcPr>
+            <w:tcW w:w="1704" w:type="dxa"/>
+          </w:tcPr>
+          <w:p>
+            <w:pPr>
+              <w:numPr>
+                <w:numId w:val="0"/>
+              </w:numPr>
+              <w:rPr>
+                <w:rFonts w:hint="eastAsia"/>
+                <w:vertAlign w:val="baseline"/>
+                <w:lang w:val="en-US" w:eastAsia="zh-CN"/>
+              </w:rPr>
+            </w:pPr>
+          </w:p>
+        </w:tc>
+        <w:tc>
+          <w:tcPr>
+            <w:tcW w:w="1704" w:type="dxa"/>
+          </w:tcPr>
+          <w:p>
+            <w:pPr>
+              <w:numPr>
+                <w:numId w:val="0"/>
+              </w:numPr>
+              <w:rPr>
+                <w:rFonts w:hint="eastAsia"/>
+                <w:vertAlign w:val="baseline"/>
+                <w:lang w:val="en-US" w:eastAsia="zh-CN"/>
+              </w:rPr>
+            </w:pPr>
+          </w:p>
+        </w:tc>
+        <w:tc>
+          <w:tcPr>
+            <w:tcW w:w="1705" w:type="dxa"/>
+          </w:tcPr>
+          <w:p>
+            <w:pPr>
+              <w:numPr>
+                <w:numId w:val="0"/>
+              </w:numPr>
+              <w:rPr>
+                <w:rFonts w:hint="eastAsia"/>
+                <w:vertAlign w:val="baseline"/>
+                <w:lang w:val="en-US" w:eastAsia="zh-CN"/>
+              </w:rPr>
+            </w:pPr>
+          </w:p>
+        </w:tc>
+        <w:tc>
+          <w:tcPr>
+            <w:tcW w:w="1705" w:type="dxa"/>
+          </w:tcPr>
+          <w:p>
+            <w:pPr>
+              <w:numPr>
+                <w:numId w:val="0"/>
+              </w:numPr>
+              <w:rPr>
+                <w:rFonts w:hint="eastAsia"/>
+                <w:vertAlign w:val="baseline"/>
+                <w:lang w:val="en-US" w:eastAsia="zh-CN"/>
+              </w:rPr>
+            </w:pPr>
+          </w:p>
+        </w:tc>
+      </w:tr>
+      <w:tr>
+        <w:tblPrEx>
+          <w:tblBorders>
+            <w:top w:val="single" w:color="auto" w:sz="4" w:space="0"/>
+            <w:left w:val="single" w:color="auto" w:sz="4" w:space="0"/>
+            <w:bottom w:val="single" w:color="auto" w:sz="4" w:space="0"/>
+            <w:right w:val="single" w:color="auto" w:sz="4" w:space="0"/>
+            <w:insideH w:val="single" w:color="auto" w:sz="4" w:space="0"/>
+            <w:insideV w:val="single" w:color="auto" w:sz="4" w:space="0"/>
+          </w:tblBorders>
+          <w:tblLayout w:type="fixed"/>
+          <w:tblCellMar>
+            <w:left w:w="108" w:type="dxa"/>
+            <w:right w:w="108" w:type="dxa"/>
+          </w:tblCellMar>
+        </w:tblPrEx>
+        <w:tc>
+          <w:tcPr>
+            <w:tcW w:w="1704" w:type="dxa"/>
+          </w:tcPr>
+          <w:p>
+            <w:pPr>
+              <w:numPr>
+                <w:numId w:val="0"/>
+              </w:numPr>
+              <w:rPr>
+                <w:rFonts w:hint="eastAsia"/>
+                <w:vertAlign w:val="baseline"/>
+                <w:lang w:val="en-US" w:eastAsia="zh-CN"/>
+              </w:rPr>
+            </w:pPr>
+          </w:p>
+        </w:tc>
+        <w:tc>
+          <w:tcPr>
+            <w:tcW w:w="1704" w:type="dxa"/>
+          </w:tcPr>
+          <w:p>
+            <w:pPr>
+              <w:numPr>
+                <w:numId w:val="0"/>
+              </w:numPr>
+              <w:rPr>
+                <w:rFonts w:hint="eastAsia"/>
+                <w:vertAlign w:val="baseline"/>
+                <w:lang w:val="en-US" w:eastAsia="zh-CN"/>
+              </w:rPr>
+            </w:pPr>
+          </w:p>
+        </w:tc>
+        <w:tc>
+          <w:tcPr>
+            <w:tcW w:w="1704" w:type="dxa"/>
+          </w:tcPr>
+          <w:p>
+            <w:pPr>
+              <w:numPr>
+                <w:numId w:val="0"/>
+              </w:numPr>
+              <w:rPr>
+                <w:rFonts w:hint="eastAsia"/>
+                <w:vertAlign w:val="baseline"/>
+                <w:lang w:val="en-US" w:eastAsia="zh-CN"/>
+              </w:rPr>
+            </w:pPr>
+          </w:p>
+        </w:tc>
+        <w:tc>
+          <w:tcPr>
+            <w:tcW w:w="1705" w:type="dxa"/>
+          </w:tcPr>
+          <w:p>
+            <w:pPr>
+              <w:numPr>
+                <w:numId w:val="0"/>
+              </w:numPr>
+              <w:rPr>
+                <w:rFonts w:hint="eastAsia"/>
+                <w:vertAlign w:val="baseline"/>
+                <w:lang w:val="en-US" w:eastAsia="zh-CN"/>
+              </w:rPr>
+            </w:pPr>
+          </w:p>
+        </w:tc>
+        <w:tc>
+          <w:tcPr>
+            <w:tcW w:w="1705" w:type="dxa"/>
+          </w:tcPr>
+          <w:p>
+            <w:pPr>
+              <w:numPr>
+                <w:numId w:val="0"/>
+              </w:numPr>
+              <w:rPr>
+                <w:rFonts w:hint="eastAsia"/>
+                <w:vertAlign w:val="baseline"/>
+                <w:lang w:val="en-US" w:eastAsia="zh-CN"/>
+              </w:rPr>
+            </w:pPr>
+          </w:p>
+        </w:tc>
+      </w:tr>
+    </w:tbl>
+    <w:p>
+      <w:pPr>
+        <w:numPr>
+          <w:numId w:val="0"/>
+        </w:numPr>
+        <w:rPr>
+          <w:rFonts w:hint="eastAsia"/>
+          <w:lang w:val="en-US" w:eastAsia="zh-CN"/>
+        </w:rPr>
+      </w:pPr>
     </w:p>
     <w:p>
       <w:pPr>
@@ -13980,6 +14645,18 @@
     </w:lvl>
   </w:abstractNum>
   <w:abstractNum w:abstractNumId="1">
+    <w:nsid w:val="A8F3459F"/>
+    <w:multiLevelType w:val="singleLevel"/>
+    <w:tmpl w:val="A8F3459F"/>
+    <w:lvl w:ilvl="0" w:tentative="0">
+      <w:start w:val="1"/>
+      <w:numFmt w:val="decimal"/>
+      <w:suff w:val="nothing"/>
+      <w:lvlText w:val="%1）"/>
+      <w:lvlJc w:val="left"/>
+    </w:lvl>
+  </w:abstractNum>
+  <w:abstractNum w:abstractNumId="2">
     <w:nsid w:val="BBDFA2E0"/>
     <w:multiLevelType w:val="singleLevel"/>
     <w:tmpl w:val="BBDFA2E0"/>
@@ -13994,7 +14671,7 @@
       </w:rPr>
     </w:lvl>
   </w:abstractNum>
-  <w:abstractNum w:abstractNumId="2">
+  <w:abstractNum w:abstractNumId="3">
     <w:nsid w:val="FBB4E683"/>
     <w:multiLevelType w:val="singleLevel"/>
     <w:tmpl w:val="FBB4E683"/>
@@ -14006,7 +14683,7 @@
       <w:lvlJc w:val="left"/>
     </w:lvl>
   </w:abstractNum>
-  <w:abstractNum w:abstractNumId="3">
+  <w:abstractNum w:abstractNumId="4">
     <w:nsid w:val="00BCA1BE"/>
     <w:multiLevelType w:val="singleLevel"/>
     <w:tmpl w:val="00BCA1BE"/>
@@ -14021,7 +14698,7 @@
       </w:pPr>
     </w:lvl>
   </w:abstractNum>
-  <w:abstractNum w:abstractNumId="4">
+  <w:abstractNum w:abstractNumId="5">
     <w:nsid w:val="34D43223"/>
     <w:multiLevelType w:val="singleLevel"/>
     <w:tmpl w:val="34D43223"/>
@@ -14033,7 +14710,19 @@
       <w:lvlJc w:val="left"/>
     </w:lvl>
   </w:abstractNum>
-  <w:abstractNum w:abstractNumId="5">
+  <w:abstractNum w:abstractNumId="6">
+    <w:nsid w:val="4B3A7FE2"/>
+    <w:multiLevelType w:val="singleLevel"/>
+    <w:tmpl w:val="4B3A7FE2"/>
+    <w:lvl w:ilvl="0" w:tentative="0">
+      <w:start w:val="1"/>
+      <w:numFmt w:val="decimal"/>
+      <w:suff w:val="nothing"/>
+      <w:lvlText w:val="%1）"/>
+      <w:lvlJc w:val="left"/>
+    </w:lvl>
+  </w:abstractNum>
+  <w:abstractNum w:abstractNumId="7">
     <w:nsid w:val="5FD67350"/>
     <w:multiLevelType w:val="singleLevel"/>
     <w:tmpl w:val="5FD67350"/>
@@ -14045,7 +14734,7 @@
       <w:lvlJc w:val="left"/>
     </w:lvl>
   </w:abstractNum>
-  <w:abstractNum w:abstractNumId="6">
+  <w:abstractNum w:abstractNumId="8">
     <w:nsid w:val="68450EA4"/>
     <w:multiLevelType w:val="singleLevel"/>
     <w:tmpl w:val="68450EA4"/>
@@ -14061,7 +14750,7 @@
       </w:pPr>
     </w:lvl>
   </w:abstractNum>
-  <w:abstractNum w:abstractNumId="7">
+  <w:abstractNum w:abstractNumId="9">
     <w:nsid w:val="6F7F07B9"/>
     <w:multiLevelType w:val="singleLevel"/>
     <w:tmpl w:val="6F7F07B9"/>
@@ -14077,25 +14766,31 @@
     <w:abstractNumId w:val="6"/>
   </w:num>
   <w:num w:numId="2">
+    <w:abstractNumId w:val="8"/>
+  </w:num>
+  <w:num w:numId="3">
     <w:abstractNumId w:val="0"/>
   </w:num>
-  <w:num w:numId="3">
+  <w:num w:numId="4">
+    <w:abstractNumId w:val="3"/>
+  </w:num>
+  <w:num w:numId="5">
+    <w:abstractNumId w:val="5"/>
+  </w:num>
+  <w:num w:numId="6">
     <w:abstractNumId w:val="2"/>
   </w:num>
-  <w:num w:numId="4">
+  <w:num w:numId="7">
+    <w:abstractNumId w:val="9"/>
+  </w:num>
+  <w:num w:numId="8">
     <w:abstractNumId w:val="4"/>
   </w:num>
-  <w:num w:numId="5">
-    <w:abstractNumId w:val="1"/>
-  </w:num>
-  <w:num w:numId="6">
+  <w:num w:numId="9">
     <w:abstractNumId w:val="7"/>
   </w:num>
-  <w:num w:numId="7">
-    <w:abstractNumId w:val="3"/>
-  </w:num>
-  <w:num w:numId="8">
-    <w:abstractNumId w:val="5"/>
+  <w:num w:numId="10">
+    <w:abstractNumId w:val="1"/>
   </w:num>
 </w:numbering>
 </file>

--- a/边权个性化pagerank推荐论文.docx
+++ b/边权个性化pagerank推荐论文.docx
@@ -32,7 +32,7 @@
           <w:rFonts w:hint="eastAsia"/>
           <w:lang w:val="en-US" w:eastAsia="zh-CN"/>
         </w:rPr>
-        <w:t>随着定位技术的发展和O2O商业模式的火爆，越来越多的研究者将POIs推荐作为研究课题，不同于传统意义上的推荐系统，POI具备其自身的特性，用户在选择签到地点的时候，往往会考虑到短时间可达性，然而就POI本身而言，不同POI之间往往具有连续过度影响，而对于商圈中POI而言。其往往具有很强的区域聚集性，也就是说，同一区域的POI，往往具有相同的特点，这些特性也决定了POI推荐的复杂性。传统意义上的协同过滤无法很好的适应POI推荐的场景。近年来，针对POI的各种特性，人们提出了连续POI推荐的思想，也就是说，用户对于下一POI的签到行为，和当前的位置相关，这里将POI之间的转移进行了模型化处理，将POIs和用户的历史签到用有向图来表示，将用户在POI之间的转移看作是一个马尔可夫链行为，本文用边权个性化PageRank来计算POIs之间的转移特性，然后结合商圈中POI的区域聚集性，将地理位置进行网格的划分，将同一区域的POIs划分到同一个网格，结合用户的当前位置，提出区域影响因子，最后，结合协同过滤的思想，引入用户偏好，提出了UGSE-LR模型，最后通过对两个真实数据集进行对比实验，验证了模型性能。并针对商圈的应用场景，结合UGSE-LR模型，完成相应系统的开发和设计。</w:t>
+        <w:t>随着定位技术的发展和O2O商业模式的火爆，越来越多的研究者将POIs推荐作为研究课题，不同于传统意义上的推荐系统，POI具备其自身的特性，用户在选择签到地点的时候，往往会考虑到短时间可达性，然而就POI本身而言，不同POI之间往往具有连续过度影响，而对于商圈中POI而言。其往往具有很强的区域聚集性，也就是说，同一区域的POI，往往具有相同的特点，这些特性也决定了POI推荐的复杂性。传统意义上的协同过滤无法很好的适应POI推荐的场景。近年来，针对POI的各种特性，人们提出了连续POI推荐的思想，也就是说，用户对于下一POI的签到行为，和当前的位置相关，这里将POI之间的转移进行了模型化处理，将POIs和用户的历史签到用有向图来表示，将用户在POI之间的转移看作是一个马尔可夫链过程，本文用边权个性化PageRank来计算POIs之间的转移特性，然后结合商圈中POI的区域聚集性，将地理位置进行网格的划分，将同一区域的POIs划分到同一个网格，结合用户的当前位置，提出区域影响因子，最后，结合协同过滤的思想，引入用户偏好，提出了UGSE-LR模型，最后通过对两个真实数据集进行对比实验，验证了模型性能。并针对商圈的应用场景，结合UGSE-LR模型，完成相应系统的开发和设计。</w:t>
       </w:r>
     </w:p>
     <w:p>
@@ -1651,6 +1651,7 @@
     <w:p>
       <w:pPr>
         <w:numPr>
+          <w:ilvl w:val="0"/>
           <w:numId w:val="0"/>
         </w:numPr>
         <w:ind w:firstLine="480" w:firstLineChars="200"/>
@@ -1668,7 +1669,8 @@
           <w:lang w:val="en-US" w:eastAsia="zh-CN"/>
         </w:rPr>
         <w:object>
-          <v:shape id="_x0000_i1075" o:spt="75" type="#_x0000_t75" style="height:37pt;width:260pt;" o:ole="t" filled="f" o:preferrelative="t" stroked="f" coordsize="21600,21600">
+          <v:shape id="_x0000_i1025" o:spt="75" type="#_x0000_t75" style="height:37pt;width:260pt;" o:ole="t" filled="f" o:preferrelative="t" stroked="f" coordsize="21600,21600">
+            <v:path/>
             <v:fill on="f" focussize="0,0"/>
             <v:stroke on="f"/>
             <v:imagedata r:id="rId7" o:title=""/>
@@ -1676,7 +1678,7 @@
             <w10:wrap type="none"/>
             <w10:anchorlock/>
           </v:shape>
-          <o:OLEObject Type="Embed" ProgID="Equation.KSEE3" ShapeID="_x0000_i1075" DrawAspect="Content" ObjectID="_1468075725" r:id="rId6">
+          <o:OLEObject Type="Embed" ProgID="Equation.KSEE3" ShapeID="_x0000_i1025" DrawAspect="Content" ObjectID="_1468075725" r:id="rId6">
             <o:LockedField>false</o:LockedField>
           </o:OLEObject>
         </w:object>
@@ -1685,6 +1687,7 @@
     <w:p>
       <w:pPr>
         <w:numPr>
+          <w:ilvl w:val="0"/>
           <w:numId w:val="0"/>
         </w:numPr>
         <w:ind w:firstLine="480" w:firstLineChars="200"/>
@@ -1706,6 +1709,7 @@
     <w:p>
       <w:pPr>
         <w:numPr>
+          <w:ilvl w:val="0"/>
           <w:numId w:val="0"/>
         </w:numPr>
         <w:ind w:firstLine="480" w:firstLineChars="200"/>
@@ -1825,6 +1829,7 @@
     <w:p>
       <w:pPr>
         <w:numPr>
+          <w:ilvl w:val="0"/>
           <w:numId w:val="0"/>
         </w:numPr>
         <w:ind w:firstLine="480" w:firstLineChars="200"/>
@@ -1848,6 +1853,7 @@
     <w:p>
       <w:pPr>
         <w:numPr>
+          <w:ilvl w:val="0"/>
           <w:numId w:val="0"/>
         </w:numPr>
         <w:rPr>
@@ -1914,6 +1920,7 @@
     <w:p>
       <w:pPr>
         <w:numPr>
+          <w:ilvl w:val="0"/>
           <w:numId w:val="0"/>
         </w:numPr>
         <w:ind w:firstLine="480" w:firstLineChars="200"/>
@@ -1942,7 +1949,7 @@
           <w:lang w:val="en-US" w:eastAsia="zh-CN"/>
         </w:rPr>
         <w:object>
-          <v:shape id="_x0000_i1025" o:spt="75" type="#_x0000_t75" style="height:24pt;width:96.95pt;" o:ole="t" filled="f" o:preferrelative="t" stroked="f" coordsize="21600,21600">
+          <v:shape id="_x0000_i1026" o:spt="75" type="#_x0000_t75" style="height:24pt;width:96.95pt;" o:ole="t" filled="f" o:preferrelative="t" stroked="f" coordsize="21600,21600">
             <v:path/>
             <v:fill on="f" focussize="0,0"/>
             <v:stroke on="f"/>
@@ -1951,7 +1958,7 @@
             <w10:wrap type="none"/>
             <w10:anchorlock/>
           </v:shape>
-          <o:OLEObject Type="Embed" ProgID="Equation.KSEE3" ShapeID="_x0000_i1025" DrawAspect="Content" ObjectID="_1468075726" r:id="rId8">
+          <o:OLEObject Type="Embed" ProgID="Equation.KSEE3" ShapeID="_x0000_i1026" DrawAspect="Content" ObjectID="_1468075726" r:id="rId8">
             <o:LockedField>false</o:LockedField>
           </o:OLEObject>
         </w:object>
@@ -2044,6 +2051,7 @@
     <w:p>
       <w:pPr>
         <w:numPr>
+          <w:ilvl w:val="0"/>
           <w:numId w:val="0"/>
         </w:numPr>
         <w:ind w:firstLine="480" w:firstLineChars="200"/>
@@ -2067,6 +2075,7 @@
     <w:p>
       <w:pPr>
         <w:numPr>
+          <w:ilvl w:val="0"/>
           <w:numId w:val="0"/>
         </w:numPr>
         <w:ind w:firstLine="480"/>
@@ -2095,7 +2104,8 @@
           <w:lang w:val="en-US" w:eastAsia="zh-CN"/>
         </w:rPr>
         <w:object>
-          <v:shape id="_x0000_i1059" o:spt="75" type="#_x0000_t75" style="height:21pt;width:80pt;" o:ole="t" filled="f" o:preferrelative="t" stroked="f" coordsize="21600,21600">
+          <v:shape id="_x0000_i1027" o:spt="75" type="#_x0000_t75" style="height:21pt;width:80pt;" o:ole="t" filled="f" o:preferrelative="t" stroked="f" coordsize="21600,21600">
+            <v:path/>
             <v:fill on="f" focussize="0,0"/>
             <v:stroke on="f"/>
             <v:imagedata r:id="rId11" o:title=""/>
@@ -2103,7 +2113,7 @@
             <w10:wrap type="none"/>
             <w10:anchorlock/>
           </v:shape>
-          <o:OLEObject Type="Embed" ProgID="Equation.KSEE3" ShapeID="_x0000_i1059" DrawAspect="Content" ObjectID="_1468075727" r:id="rId10">
+          <o:OLEObject Type="Embed" ProgID="Equation.KSEE3" ShapeID="_x0000_i1027" DrawAspect="Content" ObjectID="_1468075727" r:id="rId10">
             <o:LockedField>false</o:LockedField>
           </o:OLEObject>
         </w:object>
@@ -2159,6 +2169,7 @@
     <w:p>
       <w:pPr>
         <w:numPr>
+          <w:ilvl w:val="0"/>
           <w:numId w:val="0"/>
         </w:numPr>
         <w:ind w:firstLine="480"/>
@@ -2182,6 +2193,7 @@
     <w:p>
       <w:pPr>
         <w:numPr>
+          <w:ilvl w:val="0"/>
           <w:numId w:val="0"/>
         </w:numPr>
         <w:ind w:firstLine="480"/>
@@ -2201,7 +2213,8 @@
           <w:lang w:val="en-US" w:eastAsia="zh-CN"/>
         </w:rPr>
         <w:object>
-          <v:shape id="_x0000_i1060" o:spt="75" type="#_x0000_t75" style="height:18pt;width:175.95pt;" o:ole="t" filled="f" o:preferrelative="t" stroked="f" coordsize="21600,21600">
+          <v:shape id="_x0000_i1028" o:spt="75" type="#_x0000_t75" style="height:18pt;width:175.95pt;" o:ole="t" filled="f" o:preferrelative="t" stroked="f" coordsize="21600,21600">
+            <v:path/>
             <v:fill on="f" focussize="0,0"/>
             <v:stroke on="f"/>
             <v:imagedata r:id="rId13" o:title=""/>
@@ -2209,7 +2222,7 @@
             <w10:wrap type="none"/>
             <w10:anchorlock/>
           </v:shape>
-          <o:OLEObject Type="Embed" ProgID="Equation.KSEE3" ShapeID="_x0000_i1060" DrawAspect="Content" ObjectID="_1468075728" r:id="rId12">
+          <o:OLEObject Type="Embed" ProgID="Equation.KSEE3" ShapeID="_x0000_i1028" DrawAspect="Content" ObjectID="_1468075728" r:id="rId12">
             <o:LockedField>false</o:LockedField>
           </o:OLEObject>
         </w:object>
@@ -2218,6 +2231,7 @@
     <w:p>
       <w:pPr>
         <w:numPr>
+          <w:ilvl w:val="0"/>
           <w:numId w:val="0"/>
         </w:numPr>
         <w:ind w:firstLine="480"/>
@@ -2287,7 +2301,8 @@
           <w:lang w:val="en-US" w:eastAsia="zh-CN"/>
         </w:rPr>
         <w:object>
-          <v:shape id="_x0000_i1064" o:spt="75" type="#_x0000_t75" style="height:18pt;width:13pt;" o:ole="t" filled="f" o:preferrelative="t" stroked="f" coordsize="21600,21600">
+          <v:shape id="_x0000_i1029" o:spt="75" type="#_x0000_t75" style="height:18pt;width:13pt;" o:ole="t" filled="f" o:preferrelative="t" stroked="f" coordsize="21600,21600">
+            <v:path/>
             <v:fill on="f" focussize="0,0"/>
             <v:stroke on="f"/>
             <v:imagedata r:id="rId15" o:title=""/>
@@ -2295,7 +2310,7 @@
             <w10:wrap type="none"/>
             <w10:anchorlock/>
           </v:shape>
-          <o:OLEObject Type="Embed" ProgID="Equation.KSEE3" ShapeID="_x0000_i1064" DrawAspect="Content" ObjectID="_1468075729" r:id="rId14">
+          <o:OLEObject Type="Embed" ProgID="Equation.KSEE3" ShapeID="_x0000_i1029" DrawAspect="Content" ObjectID="_1468075729" r:id="rId14">
             <o:LockedField>false</o:LockedField>
           </o:OLEObject>
         </w:object>
@@ -2340,6 +2355,7 @@
     <w:p>
       <w:pPr>
         <w:numPr>
+          <w:ilvl w:val="0"/>
           <w:numId w:val="0"/>
         </w:numPr>
         <w:ind w:firstLine="480" w:firstLineChars="200"/>
@@ -2373,6 +2389,7 @@
     <w:p>
       <w:pPr>
         <w:numPr>
+          <w:ilvl w:val="0"/>
           <w:numId w:val="0"/>
         </w:numPr>
         <w:ind w:firstLine="480" w:firstLineChars="200"/>
@@ -2396,6 +2413,7 @@
     <w:p>
       <w:pPr>
         <w:numPr>
+          <w:ilvl w:val="0"/>
           <w:numId w:val="0"/>
         </w:numPr>
         <w:ind w:left="420" w:leftChars="0"/>
@@ -2417,7 +2435,8 @@
           <w:lang w:val="en-US" w:eastAsia="zh-CN"/>
         </w:rPr>
         <w:object>
-          <v:shape id="_x0000_i1065" o:spt="75" type="#_x0000_t75" style="height:35pt;width:163pt;" o:ole="t" filled="f" o:preferrelative="t" stroked="f" coordsize="21600,21600">
+          <v:shape id="_x0000_i1030" o:spt="75" type="#_x0000_t75" style="height:35pt;width:163pt;" o:ole="t" filled="f" o:preferrelative="t" stroked="f" coordsize="21600,21600">
+            <v:path/>
             <v:fill on="f" focussize="0,0"/>
             <v:stroke on="f"/>
             <v:imagedata r:id="rId17" o:title=""/>
@@ -2425,7 +2444,7 @@
             <w10:wrap type="none"/>
             <w10:anchorlock/>
           </v:shape>
-          <o:OLEObject Type="Embed" ProgID="Equation.KSEE3" ShapeID="_x0000_i1065" DrawAspect="Content" ObjectID="_1468075730" r:id="rId16">
+          <o:OLEObject Type="Embed" ProgID="Equation.KSEE3" ShapeID="_x0000_i1030" DrawAspect="Content" ObjectID="_1468075730" r:id="rId16">
             <o:LockedField>false</o:LockedField>
           </o:OLEObject>
         </w:object>
@@ -2434,6 +2453,7 @@
     <w:p>
       <w:pPr>
         <w:numPr>
+          <w:ilvl w:val="0"/>
           <w:numId w:val="0"/>
         </w:numPr>
         <w:ind w:firstLine="480" w:firstLineChars="200"/>
@@ -2485,7 +2505,8 @@
           <w:lang w:val="en-US" w:eastAsia="zh-CN"/>
         </w:rPr>
         <w:object>
-          <v:shape id="_x0000_i1067" o:spt="75" type="#_x0000_t75" style="height:18pt;width:36pt;" o:ole="t" filled="f" o:preferrelative="t" stroked="f" coordsize="21600,21600">
+          <v:shape id="_x0000_i1031" o:spt="75" type="#_x0000_t75" style="height:18pt;width:36pt;" o:ole="t" filled="f" o:preferrelative="t" stroked="f" coordsize="21600,21600">
+            <v:path/>
             <v:fill on="f" focussize="0,0"/>
             <v:stroke on="f"/>
             <v:imagedata r:id="rId19" o:title=""/>
@@ -2493,7 +2514,7 @@
             <w10:wrap type="none"/>
             <w10:anchorlock/>
           </v:shape>
-          <o:OLEObject Type="Embed" ProgID="Equation.KSEE3" ShapeID="_x0000_i1067" DrawAspect="Content" ObjectID="_1468075731" r:id="rId18">
+          <o:OLEObject Type="Embed" ProgID="Equation.KSEE3" ShapeID="_x0000_i1031" DrawAspect="Content" ObjectID="_1468075731" r:id="rId18">
             <o:LockedField>false</o:LockedField>
           </o:OLEObject>
         </w:object>
@@ -2518,7 +2539,8 @@
           <w:lang w:val="en-US" w:eastAsia="zh-CN"/>
         </w:rPr>
         <w:object>
-          <v:shape id="_x0000_i1068" o:spt="75" type="#_x0000_t75" style="height:19pt;width:98pt;" o:ole="t" filled="f" o:preferrelative="t" stroked="f" coordsize="21600,21600">
+          <v:shape id="_x0000_i1032" o:spt="75" type="#_x0000_t75" style="height:19pt;width:98pt;" o:ole="t" filled="f" o:preferrelative="t" stroked="f" coordsize="21600,21600">
+            <v:path/>
             <v:fill on="f" focussize="0,0"/>
             <v:stroke on="f"/>
             <v:imagedata r:id="rId21" o:title=""/>
@@ -2526,7 +2548,7 @@
             <w10:wrap type="none"/>
             <w10:anchorlock/>
           </v:shape>
-          <o:OLEObject Type="Embed" ProgID="Equation.KSEE3" ShapeID="_x0000_i1068" DrawAspect="Content" ObjectID="_1468075732" r:id="rId20">
+          <o:OLEObject Type="Embed" ProgID="Equation.KSEE3" ShapeID="_x0000_i1032" DrawAspect="Content" ObjectID="_1468075732" r:id="rId20">
             <o:LockedField>false</o:LockedField>
           </o:OLEObject>
         </w:object>
@@ -2551,7 +2573,8 @@
           <w:lang w:val="en-US" w:eastAsia="zh-CN"/>
         </w:rPr>
         <w:object>
-          <v:shape id="_x0000_i1069" o:spt="75" type="#_x0000_t75" style="height:19pt;width:185pt;" o:ole="t" filled="f" o:preferrelative="t" stroked="f" coordsize="21600,21600">
+          <v:shape id="_x0000_i1033" o:spt="75" type="#_x0000_t75" style="height:19pt;width:185pt;" o:ole="t" filled="f" o:preferrelative="t" stroked="f" coordsize="21600,21600">
+            <v:path/>
             <v:fill on="f" focussize="0,0"/>
             <v:stroke on="f"/>
             <v:imagedata r:id="rId23" o:title=""/>
@@ -2559,7 +2582,7 @@
             <w10:wrap type="none"/>
             <w10:anchorlock/>
           </v:shape>
-          <o:OLEObject Type="Embed" ProgID="Equation.KSEE3" ShapeID="_x0000_i1069" DrawAspect="Content" ObjectID="_1468075733" r:id="rId22">
+          <o:OLEObject Type="Embed" ProgID="Equation.KSEE3" ShapeID="_x0000_i1033" DrawAspect="Content" ObjectID="_1468075733" r:id="rId22">
             <o:LockedField>false</o:LockedField>
           </o:OLEObject>
         </w:object>
@@ -2578,6 +2601,7 @@
     <w:p>
       <w:pPr>
         <w:numPr>
+          <w:ilvl w:val="0"/>
           <w:numId w:val="0"/>
         </w:numPr>
         <w:ind w:firstLine="480" w:firstLineChars="200"/>
@@ -2609,7 +2633,8 @@
           <w:lang w:val="en-US" w:eastAsia="zh-CN"/>
         </w:rPr>
         <w:object>
-          <v:shape id="_x0000_i1070" o:spt="75" type="#_x0000_t75" style="height:16pt;width:11pt;" o:ole="t" filled="f" o:preferrelative="t" stroked="f" coordsize="21600,21600">
+          <v:shape id="_x0000_i1034" o:spt="75" type="#_x0000_t75" style="height:16pt;width:11pt;" o:ole="t" filled="f" o:preferrelative="t" stroked="f" coordsize="21600,21600">
+            <v:path/>
             <v:fill on="f" focussize="0,0"/>
             <v:stroke on="f"/>
             <v:imagedata r:id="rId25" o:title=""/>
@@ -2617,7 +2642,7 @@
             <w10:wrap type="none"/>
             <w10:anchorlock/>
           </v:shape>
-          <o:OLEObject Type="Embed" ProgID="Equation.KSEE3" ShapeID="_x0000_i1070" DrawAspect="Content" ObjectID="_1468075734" r:id="rId24">
+          <o:OLEObject Type="Embed" ProgID="Equation.KSEE3" ShapeID="_x0000_i1034" DrawAspect="Content" ObjectID="_1468075734" r:id="rId24">
             <o:LockedField>false</o:LockedField>
           </o:OLEObject>
         </w:object>
@@ -2636,6 +2661,7 @@
     <w:p>
       <w:pPr>
         <w:numPr>
+          <w:ilvl w:val="0"/>
           <w:numId w:val="0"/>
         </w:numPr>
         <w:ind w:firstLine="480" w:firstLineChars="200"/>
@@ -2657,7 +2683,8 @@
           <w:lang w:val="en-US" w:eastAsia="zh-CN"/>
         </w:rPr>
         <w:object>
-          <v:shape id="_x0000_i1071" o:spt="75" type="#_x0000_t75" style="height:34pt;width:165pt;" o:ole="t" filled="f" o:preferrelative="t" stroked="f" coordsize="21600,21600">
+          <v:shape id="_x0000_i1035" o:spt="75" type="#_x0000_t75" style="height:34pt;width:165pt;" o:ole="t" filled="f" o:preferrelative="t" stroked="f" coordsize="21600,21600">
+            <v:path/>
             <v:fill on="f" focussize="0,0"/>
             <v:stroke on="f"/>
             <v:imagedata r:id="rId27" o:title=""/>
@@ -2665,7 +2692,7 @@
             <w10:wrap type="none"/>
             <w10:anchorlock/>
           </v:shape>
-          <o:OLEObject Type="Embed" ProgID="Equation.KSEE3" ShapeID="_x0000_i1071" DrawAspect="Content" ObjectID="_1468075735" r:id="rId26">
+          <o:OLEObject Type="Embed" ProgID="Equation.KSEE3" ShapeID="_x0000_i1035" DrawAspect="Content" ObjectID="_1468075735" r:id="rId26">
             <o:LockedField>false</o:LockedField>
           </o:OLEObject>
         </w:object>
@@ -2674,6 +2701,7 @@
     <w:p>
       <w:pPr>
         <w:numPr>
+          <w:ilvl w:val="0"/>
           <w:numId w:val="0"/>
         </w:numPr>
         <w:ind w:firstLine="480" w:firstLineChars="200"/>
@@ -2705,7 +2733,8 @@
           <w:lang w:val="en-US" w:eastAsia="zh-CN"/>
         </w:rPr>
         <w:object>
-          <v:shape id="_x0000_i1072" o:spt="75" type="#_x0000_t75" style="height:16pt;width:11pt;" o:ole="t" filled="f" o:preferrelative="t" stroked="f" coordsize="21600,21600">
+          <v:shape id="_x0000_i1036" o:spt="75" type="#_x0000_t75" style="height:16pt;width:11pt;" o:ole="t" filled="f" o:preferrelative="t" stroked="f" coordsize="21600,21600">
+            <v:path/>
             <v:fill on="f" focussize="0,0"/>
             <v:stroke on="f"/>
             <v:imagedata r:id="rId29" o:title=""/>
@@ -2713,7 +2742,7 @@
             <w10:wrap type="none"/>
             <w10:anchorlock/>
           </v:shape>
-          <o:OLEObject Type="Embed" ProgID="Equation.KSEE3" ShapeID="_x0000_i1072" DrawAspect="Content" ObjectID="_1468075736" r:id="rId28">
+          <o:OLEObject Type="Embed" ProgID="Equation.KSEE3" ShapeID="_x0000_i1036" DrawAspect="Content" ObjectID="_1468075736" r:id="rId28">
             <o:LockedField>false</o:LockedField>
           </o:OLEObject>
         </w:object>
@@ -2732,6 +2761,7 @@
     <w:p>
       <w:pPr>
         <w:numPr>
+          <w:ilvl w:val="0"/>
           <w:numId w:val="0"/>
         </w:numPr>
         <w:ind w:firstLine="480" w:firstLineChars="200"/>
@@ -2753,7 +2783,8 @@
           <w:lang w:val="en-US" w:eastAsia="zh-CN"/>
         </w:rPr>
         <w:object>
-          <v:shape id="_x0000_i1073" o:spt="75" type="#_x0000_t75" style="height:34pt;width:168pt;" o:ole="t" filled="f" o:preferrelative="t" stroked="f" coordsize="21600,21600">
+          <v:shape id="_x0000_i1037" o:spt="75" type="#_x0000_t75" style="height:34pt;width:168pt;" o:ole="t" filled="f" o:preferrelative="t" stroked="f" coordsize="21600,21600">
+            <v:path/>
             <v:fill on="f" focussize="0,0"/>
             <v:stroke on="f"/>
             <v:imagedata r:id="rId31" o:title=""/>
@@ -2761,7 +2792,7 @@
             <w10:wrap type="none"/>
             <w10:anchorlock/>
           </v:shape>
-          <o:OLEObject Type="Embed" ProgID="Equation.KSEE3" ShapeID="_x0000_i1073" DrawAspect="Content" ObjectID="_1468075737" r:id="rId30">
+          <o:OLEObject Type="Embed" ProgID="Equation.KSEE3" ShapeID="_x0000_i1037" DrawAspect="Content" ObjectID="_1468075737" r:id="rId30">
             <o:LockedField>false</o:LockedField>
           </o:OLEObject>
         </w:object>
@@ -2770,6 +2801,7 @@
     <w:p>
       <w:pPr>
         <w:numPr>
+          <w:ilvl w:val="0"/>
           <w:numId w:val="0"/>
         </w:numPr>
         <w:ind w:firstLine="480" w:firstLineChars="200"/>
@@ -2801,7 +2833,8 @@
           <w:lang w:val="en-US" w:eastAsia="zh-CN"/>
         </w:rPr>
         <w:object>
-          <v:shape id="_x0000_i1074" o:spt="75" type="#_x0000_t75" style="height:16pt;width:11pt;" o:ole="t" filled="f" o:preferrelative="t" stroked="f" coordsize="21600,21600">
+          <v:shape id="_x0000_i1038" o:spt="75" type="#_x0000_t75" style="height:16pt;width:11pt;" o:ole="t" filled="f" o:preferrelative="t" stroked="f" coordsize="21600,21600">
+            <v:path/>
             <v:fill on="f" focussize="0,0"/>
             <v:stroke on="f"/>
             <v:imagedata r:id="rId33" o:title=""/>
@@ -2809,7 +2842,7 @@
             <w10:wrap type="none"/>
             <w10:anchorlock/>
           </v:shape>
-          <o:OLEObject Type="Embed" ProgID="Equation.KSEE3" ShapeID="_x0000_i1074" DrawAspect="Content" ObjectID="_1468075738" r:id="rId32">
+          <o:OLEObject Type="Embed" ProgID="Equation.KSEE3" ShapeID="_x0000_i1038" DrawAspect="Content" ObjectID="_1468075738" r:id="rId32">
             <o:LockedField>false</o:LockedField>
           </o:OLEObject>
         </w:object>
@@ -3044,9 +3077,15 @@
       <w:r>
         <w:rPr>
           <w:rFonts w:hint="eastAsia"/>
-          <w:lang w:val="en-US" w:eastAsia="zh-CN"/>
-        </w:rPr>
-        <w:t>1.2.2传统POI推荐算法</w:t>
+        </w:rPr>
+        <w:t>1.2.</w:t>
+      </w:r>
+      <w:r>
+        <w:rPr>
+          <w:rFonts w:hint="eastAsia"/>
+          <w:lang w:val="en-US" w:eastAsia="zh-CN"/>
+        </w:rPr>
+        <w:t>3 现有研究存在的问题</w:t>
       </w:r>
     </w:p>
     <w:p>
@@ -3062,7 +3101,169 @@
           <w:rFonts w:hint="eastAsia"/>
           <w:lang w:val="en-US" w:eastAsia="zh-CN"/>
         </w:rPr>
-        <w:t>对于POI推荐的复杂特性，不同的研究学者根据POI特点提出了不同的推荐策略。其中包括，地理位置，时间因素，用户偏好，社会关系，POI流行度等</w:t>
+        <w:t>传统意义上的POI推荐，基本是静态POI推荐，基本思想是在传统的推荐算法上加上POI的特性，包括时间上下文，地理位置影响，用户社会关系，POI主题因素等。就POI推荐而言，近年来，POI的实时推荐得到了越来越多的关注，其关键点在于POI之间的转移研究。</w:t>
+      </w:r>
+    </w:p>
+    <w:p>
+      <w:pPr>
+        <w:ind w:firstLine="420" w:firstLineChars="200"/>
+        <w:rPr>
+          <w:rFonts w:hint="eastAsia"/>
+          <w:lang w:val="en-US" w:eastAsia="zh-CN"/>
+        </w:rPr>
+      </w:pPr>
+      <w:r>
+        <w:rPr>
+          <w:rFonts w:hint="eastAsia"/>
+          <w:lang w:val="en-US" w:eastAsia="zh-CN"/>
+        </w:rPr>
+        <w:t>对于POI的研究中，目前还没有利用连续POI推荐思想，用之于商圈这种特定场景。商圈中的POI不同于一般的POI，其聚集性，和稠密性更高，用户在商圈中不同POI之间的转移也更为频繁。商圈中的POI也更具有特征性。特别是O2O商业模式下，如何有效的利用用户的签到行为，根据用户的当前位置，为用户推荐下一个更值得去的地方，提供更好的用户体验，是一个值得被讨论的问题。</w:t>
+      </w:r>
+    </w:p>
+    <w:p>
+      <w:pPr>
+        <w:pStyle w:val="3"/>
+        <w:rPr>
+          <w:rFonts w:hint="eastAsia"/>
+          <w:lang w:val="en-US" w:eastAsia="zh-CN"/>
+        </w:rPr>
+      </w:pPr>
+      <w:r>
+        <w:rPr>
+          <w:rFonts w:hint="eastAsia"/>
+        </w:rPr>
+        <w:t>1.3研究内容</w:t>
+      </w:r>
+      <w:r>
+        <w:rPr>
+          <w:rFonts w:hint="eastAsia"/>
+          <w:lang w:val="en-US" w:eastAsia="zh-CN"/>
+        </w:rPr>
+        <w:t>和成果</w:t>
+      </w:r>
+    </w:p>
+    <w:p>
+      <w:pPr>
+        <w:pStyle w:val="4"/>
+        <w:rPr>
+          <w:rFonts w:hint="eastAsia"/>
+          <w:lang w:val="en-US" w:eastAsia="zh-CN"/>
+        </w:rPr>
+      </w:pPr>
+      <w:r>
+        <w:rPr>
+          <w:rFonts w:hint="eastAsia"/>
+          <w:lang w:val="en-US" w:eastAsia="zh-CN"/>
+        </w:rPr>
+        <w:t>1.3.1研究内容</w:t>
+      </w:r>
+    </w:p>
+    <w:p>
+      <w:pPr>
+        <w:ind w:firstLine="420" w:firstLineChars="200"/>
+        <w:rPr>
+          <w:rFonts w:hint="eastAsia"/>
+          <w:lang w:val="en-US" w:eastAsia="zh-CN"/>
+        </w:rPr>
+      </w:pPr>
+      <w:r>
+        <w:rPr>
+          <w:rFonts w:hint="eastAsia"/>
+          <w:lang w:val="en-US" w:eastAsia="zh-CN"/>
+        </w:rPr>
+        <w:t>本文研究的是内容在于连续POI的推荐，不同于传统的POI推荐，连续的POI推荐考虑的是用户在不久的将来即将到达的地方，这里是将生活中，人们对于POI的转移看作是一个马尔可夫链过程，也就是说，人们对于自己要即将前往的地方，很大程度上会被先前访问的地点所影响，特别是在商圈中，用户对于POI的转移，和当前的位置还有POI的类别有很大的关系。对于POI到POI之间的转移，可以用图论的思想来处理。将用户在POI之间的历史签到记录映射到一个有向图中，利用个性化pagerank的处理思想，来计算所有POI对于用户的关联度。得出连续转变影响。</w:t>
+      </w:r>
+    </w:p>
+    <w:p>
+      <w:pPr>
+        <w:pStyle w:val="4"/>
+        <w:rPr>
+          <w:rFonts w:hint="eastAsia"/>
+          <w:lang w:val="en-US" w:eastAsia="zh-CN"/>
+        </w:rPr>
+      </w:pPr>
+      <w:r>
+        <w:rPr>
+          <w:rFonts w:hint="eastAsia"/>
+          <w:lang w:val="en-US" w:eastAsia="zh-CN"/>
+        </w:rPr>
+        <w:t>1.3.2 研究结果</w:t>
+      </w:r>
+    </w:p>
+    <w:p>
+      <w:pPr>
+        <w:rPr>
+          <w:rFonts w:hint="eastAsia"/>
+          <w:lang w:val="en-US" w:eastAsia="zh-CN"/>
+        </w:rPr>
+      </w:pPr>
+      <w:r>
+        <w:rPr>
+          <w:rFonts w:hint="eastAsia"/>
+          <w:lang w:val="en-US" w:eastAsia="zh-CN"/>
+        </w:rPr>
+        <w:t>1）实验验证了UGSE-LR模型在真实数据集上的推荐性能。</w:t>
+      </w:r>
+    </w:p>
+    <w:p>
+      <w:pPr>
+        <w:rPr>
+          <w:rFonts w:hint="eastAsia"/>
+          <w:lang w:val="en-US" w:eastAsia="zh-CN"/>
+        </w:rPr>
+      </w:pPr>
+      <w:r>
+        <w:rPr>
+          <w:rFonts w:hint="eastAsia"/>
+          <w:lang w:val="en-US" w:eastAsia="zh-CN"/>
+        </w:rPr>
+        <w:t>2）根据商圈中的特定情境，结合UGSE-LR模型，设定参数值，并且引入用户标签和POI标签来解决实际问题中的冷启动问题。</w:t>
+      </w:r>
+    </w:p>
+    <w:p>
+      <w:pPr>
+        <w:pStyle w:val="3"/>
+        <w:rPr>
+          <w:rFonts w:hint="eastAsia"/>
+        </w:rPr>
+      </w:pPr>
+      <w:r>
+        <w:rPr>
+          <w:rFonts w:hint="eastAsia"/>
+        </w:rPr>
+        <w:t>1.4论文的组织结构</w:t>
+      </w:r>
+    </w:p>
+    <w:p>
+      <w:pPr>
+        <w:ind w:firstLine="420" w:firstLineChars="200"/>
+        <w:rPr>
+          <w:rFonts w:hint="eastAsia"/>
+          <w:lang w:val="en-US" w:eastAsia="zh-CN"/>
+        </w:rPr>
+      </w:pPr>
+      <w:r>
+        <w:rPr>
+          <w:rFonts w:hint="eastAsia"/>
+          <w:lang w:val="en-US" w:eastAsia="zh-CN"/>
+        </w:rPr>
+        <w:t>本文第一章主要是对研究方向进行了相关的调研工作，明确研究意义，学习并了解了推荐系统的国内外研究现状，针对近年来，推荐系统的出现的连续POI推荐，做出了比较详细的介绍。</w:t>
+      </w:r>
+    </w:p>
+    <w:p>
+      <w:pPr>
+        <w:ind w:firstLine="420" w:firstLineChars="200"/>
+        <w:rPr>
+          <w:rFonts w:hint="eastAsia"/>
+          <w:lang w:val="en-US" w:eastAsia="zh-CN"/>
+        </w:rPr>
+      </w:pPr>
+      <w:r>
+        <w:rPr>
+          <w:rFonts w:hint="eastAsia"/>
+          <w:lang w:val="en-US" w:eastAsia="zh-CN"/>
+        </w:rPr>
+        <w:t>第二章主要是详细介绍了UGSE-LR模型，根据连续POI推荐的思想，将POI和用户的签到数据映射到有向图中的顶点和有向边，采用边权个性化PageRank处理POI到POI的连续过度影响。然后根据历史签到数据，采用协同过滤的思想，计算用户偏好。最后根据用户的签到位置，设置网格，计算区域影响。综合三者，计算POI得分，将得分高的POI推荐给用户。</w:t>
       </w:r>
     </w:p>
     <w:p>
@@ -3082,64 +3283,7 @@
           <w:rFonts w:hint="eastAsia"/>
           <w:lang w:val="en-US" w:eastAsia="zh-CN"/>
         </w:rPr>
-        <w:t>融合时间因素</w:t>
-      </w:r>
-    </w:p>
-    <w:p>
-      <w:pPr>
-        <w:numPr>
-          <w:numId w:val="0"/>
-        </w:numPr>
-        <w:ind w:firstLine="420"/>
-        <w:rPr>
-          <w:rFonts w:hint="eastAsia"/>
-          <w:lang w:val="en-US" w:eastAsia="zh-CN"/>
-        </w:rPr>
-      </w:pPr>
-      <w:r>
-        <w:rPr>
-          <w:rFonts w:hint="eastAsia"/>
-          <w:lang w:val="en-US" w:eastAsia="zh-CN"/>
-        </w:rPr>
-        <w:t>在【41】中，Yuan等人认为用户对于POI的选择，往往会受到时间的影响。提出将时间因素融入到POI推荐中。算法本身将时间进行划分，计算每一个时间段上用户的相似度，然后，以时间段为单位，生成推荐列表。因为依赖协同过滤算法，加上将签到记录按照时间段划分，使得数据的稀疏性更加的严重。</w:t>
-      </w:r>
-    </w:p>
-    <w:p>
-      <w:pPr>
-        <w:numPr>
-          <w:numId w:val="0"/>
-        </w:numPr>
-        <w:ind w:firstLine="420"/>
-        <w:rPr>
-          <w:rFonts w:hint="eastAsia"/>
-          <w:lang w:val="en-US" w:eastAsia="zh-CN"/>
-        </w:rPr>
-      </w:pPr>
-      <w:r>
-        <w:rPr>
-          <w:rFonts w:hint="eastAsia"/>
-          <w:lang w:val="en-US" w:eastAsia="zh-CN"/>
-        </w:rPr>
-        <w:t>在【42】中，Yao等人使用张量分解模型，根据用户的历史签到记录，建立“用户-时间-POI”的三阶张量，通过张量分解，获取用户对于POI的偏好信息。但就算法本身而言，只通过用户的签到次数来反映用户偏好，没有考虑到用户的非显示偏好。</w:t>
-      </w:r>
-    </w:p>
-    <w:p>
-      <w:pPr>
-        <w:numPr>
-          <w:numId w:val="0"/>
-        </w:numPr>
-        <w:ind w:firstLine="420"/>
-        <w:rPr>
-          <w:rFonts w:hint="eastAsia"/>
-          <w:lang w:val="en-US" w:eastAsia="zh-CN"/>
-        </w:rPr>
-      </w:pPr>
-      <w:r>
-        <w:rPr>
-          <w:rFonts w:hint="eastAsia"/>
-          <w:lang w:val="en-US" w:eastAsia="zh-CN"/>
-        </w:rPr>
-        <w:t>同样的，Ying等人【43】也通过用户的历史签到记录，创建上下文感知的三阶张量，根据用户的签到时间，计算用户对于不同类别的POI的兴趣偏好。然后结合WHBPR（weighted HITS-based POI rating）方法计算用户对于某一POI的偏好。</w:t>
+        <w:t>主要是是对模型进行了实验上的验证，主要是确定参数的数值，以及具体到不同数据集上不同模型的性能比较。</w:t>
       </w:r>
     </w:p>
     <w:p>
@@ -3148,298 +3292,49 @@
           <w:ilvl w:val="0"/>
           <w:numId w:val="5"/>
         </w:numPr>
-        <w:ind w:left="0" w:leftChars="0" w:firstLine="420" w:firstLineChars="200"/>
-        <w:rPr>
-          <w:rFonts w:hint="eastAsia"/>
-          <w:lang w:val="en-US" w:eastAsia="zh-CN"/>
-        </w:rPr>
-      </w:pPr>
-      <w:r>
-        <w:rPr>
-          <w:rFonts w:hint="eastAsia"/>
-          <w:lang w:val="en-US" w:eastAsia="zh-CN"/>
-        </w:rPr>
-        <w:t>融合地理位置因素</w:t>
-      </w:r>
-    </w:p>
-    <w:p>
-      <w:pPr>
-        <w:numPr>
-          <w:numId w:val="0"/>
-        </w:numPr>
         <w:ind w:firstLine="420" w:firstLineChars="200"/>
         <w:rPr>
-          <w:rFonts w:hint="eastAsia"/>
-          <w:lang w:val="en-US" w:eastAsia="zh-CN"/>
-        </w:rPr>
-      </w:pPr>
-      <w:r>
-        <w:rPr>
-          <w:rFonts w:hint="eastAsia"/>
-          <w:lang w:val="en-US" w:eastAsia="zh-CN"/>
-        </w:rPr>
-        <w:t>【44】中，Ye等人根据LBSN中的地理特性，构建了幂律概率模型，通过模型来获取地理位置在POI推荐中的影响作用，同时，引入用户偏好和社会关系，结合三种影响因素来生成推荐列表。</w:t>
-      </w:r>
-    </w:p>
-    <w:p>
-      <w:pPr>
-        <w:numPr>
-          <w:numId w:val="0"/>
-        </w:numPr>
-        <w:ind w:firstLine="420" w:firstLineChars="200"/>
-        <w:rPr>
-          <w:rFonts w:hint="eastAsia"/>
-          <w:lang w:val="en-US" w:eastAsia="zh-CN"/>
-        </w:rPr>
-      </w:pPr>
-      <w:r>
-        <w:rPr>
-          <w:rFonts w:hint="eastAsia"/>
-          <w:lang w:val="en-US" w:eastAsia="zh-CN"/>
-        </w:rPr>
-        <w:t>【45】中，Liu等人将区域流行度和地理第一定律等多个地理因素特征结合考虑，分析地理位置对于用户签到行为的影响，然后利用非负贝叶斯矩阵分解完成对POI的推荐。对于地理位置对用户行为的影响，Zhao等人【46】利用POI之间距离的幂律分布，将待推荐的POIs和用户的历史签到POIs集合建立关系。用以获取地理因素对用户行为的影响。</w:t>
-      </w:r>
-    </w:p>
-    <w:p>
-      <w:pPr>
-        <w:numPr>
-          <w:ilvl w:val="0"/>
-          <w:numId w:val="5"/>
-        </w:numPr>
-        <w:ind w:left="0" w:leftChars="0" w:firstLine="420" w:firstLineChars="200"/>
-        <w:rPr>
-          <w:rFonts w:hint="eastAsia"/>
-          <w:lang w:val="en-US" w:eastAsia="zh-CN"/>
-        </w:rPr>
-      </w:pPr>
-      <w:r>
-        <w:rPr>
-          <w:rFonts w:hint="eastAsia"/>
-          <w:lang w:val="en-US" w:eastAsia="zh-CN"/>
-        </w:rPr>
-        <w:t>融合社会关系</w:t>
-      </w:r>
-    </w:p>
-    <w:p>
-      <w:pPr>
-        <w:numPr>
-          <w:numId w:val="0"/>
-        </w:numPr>
-        <w:ind w:firstLine="420" w:firstLineChars="200"/>
-        <w:rPr>
-          <w:rFonts w:hint="eastAsia"/>
-          <w:lang w:val="en-US" w:eastAsia="zh-CN"/>
-        </w:rPr>
-      </w:pPr>
-      <w:r>
-        <w:rPr>
-          <w:rFonts w:hint="eastAsia"/>
-          <w:lang w:val="en-US" w:eastAsia="zh-CN"/>
-        </w:rPr>
-        <w:t>【47】中，Gao等人就用户的社会关系对于POI的推荐展开了详细研究，作者将用户的社会关系分为了两类，一类是朋友关系，一类是陌生人关系，按照空间上的距离，将小于距离阈值的称作为近距离，大于距离阈值的称作为远距离。研究表明，就社会关系而言，不同类型的朋友关系的影响都会大于陌生人关系，而在引入距离阈值之后，远距离朋友关系的影响大于近距离朋友关系，而近距离陌生人关系的影响又会大于远距离陌生人关系。结果可能和用户行为相关，就用户而言，用户在POI之间的转移可以分为两种情况，一种是在小范围内的周期性活动，用户的大多数签到都发生在该区域内。另外一种是偶尔性的远距离探索。这里，用户周期性活动中受朋友关系的影响较小，而对于远距离POI的探索上，受朋友关系的影响较大。针对这种情况，Ference等人提出了UPS-CF（user preference,proximity and social based collaborative filtering）模型【48】，主要是利用用户的社会关系，结合协同过滤算法为用户进行远距离的POI推荐。</w:t>
-      </w:r>
-    </w:p>
-    <w:p>
-      <w:pPr>
-        <w:numPr>
-          <w:numId w:val="0"/>
-        </w:numPr>
-        <w:ind w:firstLine="420" w:firstLineChars="200"/>
-        <w:rPr>
-          <w:rFonts w:hint="eastAsia"/>
-          <w:lang w:val="en-US" w:eastAsia="zh-CN"/>
-        </w:rPr>
-      </w:pPr>
-      <w:r>
-        <w:rPr>
-          <w:rFonts w:hint="eastAsia"/>
-          <w:lang w:val="en-US" w:eastAsia="zh-CN"/>
-        </w:rPr>
-        <w:t>4）融合内容因素</w:t>
-      </w:r>
-    </w:p>
-    <w:p>
-      <w:pPr>
-        <w:numPr>
-          <w:numId w:val="0"/>
-        </w:numPr>
-        <w:ind w:firstLine="420" w:firstLineChars="200"/>
-        <w:rPr>
-          <w:rFonts w:hint="eastAsia"/>
-          <w:lang w:val="en-US" w:eastAsia="zh-CN"/>
-        </w:rPr>
-      </w:pPr>
-      <w:r>
-        <w:rPr>
-          <w:rFonts w:hint="eastAsia"/>
-          <w:lang w:val="en-US" w:eastAsia="zh-CN"/>
-        </w:rPr>
-        <w:t>【49】中，Yang等人结合自然语言处理的算法，将用户对于POI的评价内容进行语义上的情感分析，然后将内容因素融入到POI的推荐当中，这里将用户的签到矩阵转换成了偏好评分矩阵。可以更好的分析用户偏好。缺点在于，使得数据本身变得更加的稀疏。Liu等人【50】为POI和用户构建模型。通过分析用户的历史签到数据，生成用户特征模型，然后通过比较POI特征模型和用户特征模型的相似度，生成推荐列表。这里作者没有考虑到用户对于POI选择的场景性，简单的用传统的推荐算法模型处理POI推荐问题。</w:t>
-      </w:r>
-    </w:p>
-    <w:p>
-      <w:pPr>
-        <w:pStyle w:val="4"/>
-        <w:rPr>
-          <w:rFonts w:hint="eastAsia"/>
-          <w:lang w:val="en-US" w:eastAsia="zh-CN"/>
-        </w:rPr>
-      </w:pPr>
-      <w:r>
-        <w:rPr>
-          <w:rFonts w:hint="eastAsia"/>
-        </w:rPr>
-        <w:t>1.2.</w:t>
-      </w:r>
-      <w:r>
-        <w:rPr>
-          <w:rFonts w:hint="eastAsia"/>
-          <w:lang w:val="en-US" w:eastAsia="zh-CN"/>
-        </w:rPr>
-        <w:t>3 连续的POI推荐</w:t>
-      </w:r>
-    </w:p>
-    <w:p>
-      <w:pPr>
-        <w:ind w:firstLine="210" w:firstLineChars="100"/>
-        <w:rPr>
-          <w:rFonts w:hint="eastAsia"/>
-          <w:lang w:val="en-US" w:eastAsia="zh-CN"/>
-        </w:rPr>
-      </w:pPr>
-      <w:r>
-        <w:rPr>
-          <w:rFonts w:hint="eastAsia"/>
-          <w:lang w:val="en-US" w:eastAsia="zh-CN"/>
-        </w:rPr>
-        <w:t>【2】中cheng等人第一次阐述了连续POI推荐问题，然后提出用因式分解个性化马尔可夫链（FPMC）来解决连续推荐的问题。FPMC最开始是用来解决基于当前的下一个的推荐问题的。Cheng等人在推荐POI的过程中，在FPMC算法中也加入了地理影响因子，提出FPMC-LR（factoring personalized Markov chain and localized region）模型。</w:t>
-      </w:r>
-    </w:p>
-    <w:p>
-      <w:pPr>
-        <w:ind w:firstLine="210" w:firstLineChars="100"/>
-        <w:rPr>
-          <w:rFonts w:hint="eastAsia"/>
-          <w:lang w:val="en-US" w:eastAsia="zh-CN"/>
-        </w:rPr>
-      </w:pPr>
-      <w:r>
-        <w:rPr>
-          <w:rFonts w:hint="eastAsia"/>
-          <w:lang w:val="en-US" w:eastAsia="zh-CN"/>
-        </w:rPr>
-        <w:t>因为在众多的POIs中，用户通常只会在一段时间内在很小的一部分POIs上完成签到行为。所以，签到数据往往有很大的稀疏性。针对这种情况，He等人【3】不仅用马尔可夫链来推断用户在POIs上的偏好，而且根据用户的签到行为，按照POIs的类型和签到时间，来将用户进行分组。来解决数据稀疏的问题。Zhao等人认为【4】顺序的签到行为受时间的影响。因此，他们使用时间因素来衡量顺序签到行为的重要性，并相应的提出了一种连续的POI推荐方法。</w:t>
-      </w:r>
-    </w:p>
-    <w:p>
-      <w:pPr>
-        <w:ind w:firstLine="210" w:firstLineChars="100"/>
-        <w:rPr>
-          <w:rFonts w:hint="eastAsia"/>
-          <w:lang w:val="en-US" w:eastAsia="zh-CN"/>
-        </w:rPr>
-      </w:pPr>
-      <w:r>
-        <w:rPr>
-          <w:rFonts w:hint="eastAsia"/>
-          <w:lang w:val="en-US" w:eastAsia="zh-CN"/>
-        </w:rPr>
-        <w:t>He等人对用户的连续签到行为进行建模【51】，采用BPR（bayesian personalized ranking）算法对推荐列表进行排序。作者通过构建“用户-POI-POI”的三阶张量，在张量分解的过程中添加层次行为模式，改进原有的方法，使得缺失值的准确性更高。</w:t>
-      </w:r>
-    </w:p>
-    <w:p>
-      <w:pPr>
-        <w:ind w:firstLine="210" w:firstLineChars="100"/>
-        <w:rPr>
-          <w:rFonts w:hint="eastAsia"/>
-          <w:lang w:val="en-US" w:eastAsia="zh-CN"/>
-        </w:rPr>
-      </w:pPr>
-      <w:r>
-        <w:rPr>
-          <w:rFonts w:hint="eastAsia"/>
-          <w:lang w:val="en-US" w:eastAsia="zh-CN"/>
-        </w:rPr>
-        <w:t>在【52】中，Zhao等人提出STELLAR（spatial-temporal latent ranking）模型，将时间感知融入到POI的推荐中，作者通过用户-POI矩阵，时间-POI矩阵，和POI-POI矩阵，计算出用户的特征矩阵，时间特性矩阵和POI特征张量，然后综合考虑用户对POI的偏好信息，时间对于用户决策的影响，还有就是POI之间的相互影响，构建得分函数，</w:t>
-      </w:r>
-    </w:p>
-    <w:p>
-      <w:pPr>
-        <w:ind w:firstLine="210" w:firstLineChars="100"/>
-        <w:rPr>
-          <w:rFonts w:hint="eastAsia"/>
-          <w:lang w:val="en-US" w:eastAsia="zh-CN"/>
-        </w:rPr>
-      </w:pPr>
-      <w:r>
-        <w:rPr>
-          <w:rFonts w:hint="eastAsia"/>
-          <w:lang w:val="en-US" w:eastAsia="zh-CN"/>
-        </w:rPr>
-        <w:t>Feng等人【5】利用距离嵌入（metric embedding），将POI映射到低维度的欧氏空间中，用两个POI的欧式距离来确定二者的序列关系，最后综合序列信息和个人喜好，提出个性化距离嵌入排名算法（PRME）。此外，Liu等人【6】根据POI的访问顺序探究POI的上下文信息。首先，他们利用原本为自然语言处理（NLP）设计的Skip-Gram模型【7】，探究POI访问顺序的影响。然后，基于【8】中提出的个性化推荐模型，将访问频率带入模型。虽然Skip-gram最开始是用作于语言处理，但是他在连续的POI推荐中也有很好的表现。在POIs上检索每个POI的潜在表示，Feng等人【9】也利用了单词嵌入技术。基于【7】，他们通过用地理二进制树替换原来的霍夫曼树，修改了Continuous Bag-of-Word（CBOW）模型来适应地理环境因素。同样的，他们也将用户偏好作为模型的输入来表示每个用户。最后，通过融合用户和POIs的潜在词向量的聚合函数，得到即将要访问的POI的得分。</w:t>
-      </w:r>
-    </w:p>
-    <w:p>
-      <w:pPr>
-        <w:ind w:firstLine="210" w:firstLineChars="100"/>
-        <w:rPr>
-          <w:rFonts w:hint="eastAsia"/>
-          <w:lang w:val="en-US" w:eastAsia="zh-CN"/>
-        </w:rPr>
-      </w:pPr>
-    </w:p>
-    <w:p>
-      <w:pPr>
-        <w:pStyle w:val="4"/>
-        <w:rPr>
-          <w:rFonts w:hint="eastAsia"/>
-          <w:lang w:val="en-US" w:eastAsia="zh-CN"/>
-        </w:rPr>
-      </w:pPr>
-      <w:r>
-        <w:rPr>
-          <w:rFonts w:hint="eastAsia"/>
-        </w:rPr>
-        <w:t>1.2.</w:t>
-      </w:r>
-      <w:r>
-        <w:rPr>
-          <w:rFonts w:hint="eastAsia"/>
-          <w:lang w:val="en-US" w:eastAsia="zh-CN"/>
-        </w:rPr>
-        <w:t>3 现有研究存在的问题</w:t>
-      </w:r>
-    </w:p>
-    <w:p>
-      <w:pPr>
-        <w:ind w:firstLine="420" w:firstLineChars="200"/>
-        <w:rPr>
-          <w:rFonts w:hint="eastAsia"/>
-          <w:lang w:val="en-US" w:eastAsia="zh-CN"/>
-        </w:rPr>
-      </w:pPr>
-      <w:r>
-        <w:rPr>
-          <w:rFonts w:hint="eastAsia"/>
-          <w:lang w:val="en-US" w:eastAsia="zh-CN"/>
-        </w:rPr>
-        <w:t>传统意义上的POI推荐，基本是静态POI推荐，基本思想是在传统的推荐算法上加上POI的特性，包括时间上下文，地理位置影响，用户社会关系，POI主题因素等。就POI推荐而言，近年来，POI的实时推荐得到了越来越多的关注，其关键点在于POI之间的转移研究。</w:t>
-      </w:r>
-    </w:p>
-    <w:p>
-      <w:pPr>
-        <w:ind w:firstLine="420" w:firstLineChars="200"/>
-        <w:rPr>
-          <w:rFonts w:hint="eastAsia"/>
-          <w:lang w:val="en-US" w:eastAsia="zh-CN"/>
-        </w:rPr>
-      </w:pPr>
-      <w:r>
-        <w:rPr>
-          <w:rFonts w:hint="eastAsia"/>
-          <w:lang w:val="en-US" w:eastAsia="zh-CN"/>
-        </w:rPr>
-        <w:t>对于POI的研究中，目前还没有利用连续POI推荐思想，用之于商圈这种特定场景。商圈中的POI不同于一般的POI，其聚集性，和稠密性更高，用户在商圈中不同POI之间的转移也更为频繁。商圈中的POI也更具有特征性。特别是O2O商业模式下，如何有效的利用用户的签到行为，根据用户的当前位置，为用户推荐下一个更值得去的地方，提供更好的用户体验，是一个值得被讨论的问题。</w:t>
+          <w:rFonts w:hint="eastAsia" w:eastAsiaTheme="minorEastAsia"/>
+          <w:lang w:val="en-US" w:eastAsia="zh-CN"/>
+        </w:rPr>
+      </w:pPr>
+      <w:r>
+        <w:rPr>
+          <w:rFonts w:hint="eastAsia"/>
+          <w:lang w:val="en-US" w:eastAsia="zh-CN"/>
+        </w:rPr>
+        <w:t>第四章，主要是参照模型，完成商圈中POI推荐系统的设计和实现。</w:t>
+      </w:r>
+    </w:p>
+    <w:p>
+      <w:pPr>
+        <w:rPr>
+          <w:rFonts w:hint="eastAsia" w:eastAsiaTheme="minorEastAsia"/>
+          <w:lang w:val="en-US" w:eastAsia="zh-CN"/>
+        </w:rPr>
+      </w:pPr>
+      <w:r>
+        <w:rPr>
+          <w:rFonts w:hint="eastAsia"/>
+          <w:lang w:val="en-US" w:eastAsia="zh-CN"/>
+        </w:rPr>
+        <w:t xml:space="preserve"> </w:t>
+      </w:r>
+    </w:p>
+    <w:p>
+      <w:pPr>
+        <w:pStyle w:val="2"/>
+        <w:rPr>
+          <w:rFonts w:hint="eastAsia"/>
+          <w:lang w:val="en-US" w:eastAsia="zh-CN"/>
+        </w:rPr>
+      </w:pPr>
+      <w:r>
+        <w:rPr>
+          <w:rFonts w:hint="eastAsia"/>
+          <w:lang w:val="en-US" w:eastAsia="zh-CN"/>
+        </w:rPr>
+        <w:t>2 连续POI推荐技术分析</w:t>
       </w:r>
     </w:p>
     <w:p>
@@ -3453,139 +3348,339 @@
       <w:r>
         <w:rPr>
           <w:rFonts w:hint="eastAsia"/>
-        </w:rPr>
-        <w:t>1.3研究内容</w:t>
-      </w:r>
-      <w:r>
-        <w:rPr>
-          <w:rFonts w:hint="eastAsia"/>
-          <w:lang w:val="en-US" w:eastAsia="zh-CN"/>
-        </w:rPr>
-        <w:t>和成果</w:t>
-      </w:r>
-    </w:p>
-    <w:p>
-      <w:pPr>
-        <w:pStyle w:val="4"/>
-        <w:rPr>
-          <w:rFonts w:hint="eastAsia"/>
-          <w:lang w:val="en-US" w:eastAsia="zh-CN"/>
-        </w:rPr>
-      </w:pPr>
-      <w:r>
-        <w:rPr>
-          <w:rFonts w:hint="eastAsia"/>
-          <w:lang w:val="en-US" w:eastAsia="zh-CN"/>
-        </w:rPr>
-        <w:t>1.3.1研究内容</w:t>
-      </w:r>
-    </w:p>
-    <w:p>
-      <w:pPr>
-        <w:ind w:firstLine="420" w:firstLineChars="200"/>
-        <w:rPr>
-          <w:rFonts w:hint="eastAsia"/>
-          <w:lang w:val="en-US" w:eastAsia="zh-CN"/>
-        </w:rPr>
-      </w:pPr>
-      <w:r>
-        <w:rPr>
-          <w:rFonts w:hint="eastAsia"/>
-          <w:lang w:val="en-US" w:eastAsia="zh-CN"/>
-        </w:rPr>
-        <w:t>本文研究的是内容在于连续POI的推荐，不同于传统的POI推荐，连续的POI推荐考虑的是用户在不久的将来即将到达的地方，这里是将生活中，人们对于POI的转移看作是一个马尔可夫链过程，也就是说，人们对于自己要即将前往的地方，很大程度上会被先前访问的地点所影响，特别是在商圈中，用户对于POI的转移，和当前的位置还有POI的类别有很大的关系。对于POI到POI之间的转移，可以用图论的思想来处理。将用户在POI之间的历史签到记录映射到一个有向图中，利用个性化pagerank的处理思想，来计算所有POI对于用户的关联度。得出连续转变影响。</w:t>
-      </w:r>
-    </w:p>
-    <w:p>
-      <w:pPr>
-        <w:pStyle w:val="4"/>
-        <w:rPr>
-          <w:rFonts w:hint="eastAsia"/>
-          <w:lang w:val="en-US" w:eastAsia="zh-CN"/>
-        </w:rPr>
-      </w:pPr>
-      <w:r>
-        <w:rPr>
-          <w:rFonts w:hint="eastAsia"/>
-          <w:lang w:val="en-US" w:eastAsia="zh-CN"/>
-        </w:rPr>
-        <w:t>1.3.2 研究结果</w:t>
-      </w:r>
-    </w:p>
-    <w:p>
-      <w:pPr>
-        <w:rPr>
-          <w:rFonts w:hint="eastAsia"/>
-          <w:lang w:val="en-US" w:eastAsia="zh-CN"/>
-        </w:rPr>
-      </w:pPr>
-      <w:r>
-        <w:rPr>
-          <w:rFonts w:hint="eastAsia"/>
-          <w:lang w:val="en-US" w:eastAsia="zh-CN"/>
-        </w:rPr>
-        <w:t>1）实验验证了UGSE-LR模型在真实数据集上的推荐性能。</w:t>
-      </w:r>
-    </w:p>
-    <w:p>
-      <w:pPr>
-        <w:rPr>
-          <w:rFonts w:hint="eastAsia"/>
-          <w:lang w:val="en-US" w:eastAsia="zh-CN"/>
-        </w:rPr>
-      </w:pPr>
-      <w:r>
-        <w:rPr>
-          <w:rFonts w:hint="eastAsia"/>
-          <w:lang w:val="en-US" w:eastAsia="zh-CN"/>
-        </w:rPr>
-        <w:t>2）根据商圈中的特定情境，结合UGSE-LR模型，设定参数值，并且引入用户标签和POI标签来解决实际问题中的冷启动问题。</w:t>
-      </w:r>
-    </w:p>
-    <w:p>
-      <w:pPr>
-        <w:pStyle w:val="3"/>
-        <w:rPr>
-          <w:rFonts w:hint="eastAsia"/>
-        </w:rPr>
-      </w:pPr>
-      <w:r>
-        <w:rPr>
-          <w:rFonts w:hint="eastAsia"/>
-        </w:rPr>
-        <w:t>1.4论文的组织结构</w:t>
-      </w:r>
-    </w:p>
-    <w:p>
-      <w:pPr>
-        <w:ind w:firstLine="420" w:firstLineChars="200"/>
-        <w:rPr>
-          <w:rFonts w:hint="eastAsia"/>
-          <w:lang w:val="en-US" w:eastAsia="zh-CN"/>
-        </w:rPr>
-      </w:pPr>
-      <w:r>
-        <w:rPr>
-          <w:rFonts w:hint="eastAsia"/>
-          <w:lang w:val="en-US" w:eastAsia="zh-CN"/>
-        </w:rPr>
-        <w:t>本文第一章主要是对研究方向进行了相关的调研工作，明确研究意义，学习并了解了推荐系统的国内外研究现状，针对近年来，推荐系统的出现的连续POI推荐，做出了比较详细的介绍。</w:t>
-      </w:r>
-    </w:p>
-    <w:p>
-      <w:pPr>
-        <w:ind w:firstLine="420" w:firstLineChars="200"/>
-        <w:rPr>
-          <w:rFonts w:hint="eastAsia"/>
-          <w:lang w:val="en-US" w:eastAsia="zh-CN"/>
-        </w:rPr>
-      </w:pPr>
-      <w:r>
-        <w:rPr>
-          <w:rFonts w:hint="eastAsia"/>
-          <w:lang w:val="en-US" w:eastAsia="zh-CN"/>
-        </w:rPr>
-        <w:t>第二章主要是详细介绍了UGSE-LR模型，根据连续POI推荐的思想，将POI和用户的签到数据映射到有向图中的顶点和有向边，采用边权个性化PageRank处理POI到POI的连续过度影响。然后根据历史签到数据，采用协同过滤的思想，计算用户偏好。最后根据用户的签到位置，设置网格，计算区域影响。综合三者，计算POI得分，将得分高的POI推荐给用户。</w:t>
+          <w:lang w:val="en-US" w:eastAsia="zh-CN"/>
+        </w:rPr>
+        <w:t>2.1 POI 推荐的特点</w:t>
+      </w:r>
+    </w:p>
+    <w:p>
+      <w:pPr>
+        <w:ind w:firstLine="480" w:firstLineChars="200"/>
+        <w:rPr>
+          <w:rFonts w:ascii="宋体" w:hAnsi="宋体"/>
+          <w:sz w:val="24"/>
+          <w:szCs w:val="24"/>
+        </w:rPr>
+      </w:pPr>
+      <w:r>
+        <w:rPr>
+          <w:rFonts w:hint="eastAsia" w:ascii="宋体" w:hAnsi="宋体"/>
+          <w:sz w:val="24"/>
+          <w:szCs w:val="24"/>
+        </w:rPr>
+        <w:t>和传统的推荐系统一样，当面对信息过载的情况时，人们往往无法做出合适的选择。就地理位置而言，当用户在某一个确定的区域里面活动的时候，往往对于周围的地理信息，了解的不够全面，无法从众多的兴趣点中，选择自己想要去的地方，而基于地理位置的推荐，在分析用户的行为轨迹之后，会向用户推荐未来可能会到达的POI，这一点，可以发掘用户的潜在消费，创造巨大的价值。</w:t>
+      </w:r>
+    </w:p>
+    <w:p>
+      <w:pPr>
+        <w:ind w:firstLine="480" w:firstLineChars="200"/>
+        <w:rPr>
+          <w:rFonts w:ascii="宋体" w:hAnsi="宋体"/>
+          <w:sz w:val="24"/>
+          <w:szCs w:val="24"/>
+        </w:rPr>
+      </w:pPr>
+      <w:r>
+        <w:rPr>
+          <w:rFonts w:hint="eastAsia" w:ascii="宋体" w:hAnsi="宋体"/>
+          <w:sz w:val="24"/>
+          <w:szCs w:val="24"/>
+        </w:rPr>
+        <w:t>不同于传统的推荐，基于位置的推荐，具有更多属于自己的特点，包括时间上下文，空间上下文，POI组的特点等，都会影响到用户决策。好的推荐系统，不仅在推荐的准确性上，符合用户的行为，更能发掘长尾效应。</w:t>
+      </w:r>
+    </w:p>
+    <w:p>
+      <w:pPr>
+        <w:ind w:firstLine="480" w:firstLineChars="200"/>
+        <w:rPr>
+          <w:rFonts w:hint="eastAsia" w:ascii="宋体" w:hAnsi="宋体" w:eastAsiaTheme="minorEastAsia"/>
+          <w:sz w:val="24"/>
+          <w:szCs w:val="24"/>
+          <w:vertAlign w:val="superscript"/>
+          <w:lang w:val="en-US" w:eastAsia="zh-CN"/>
+        </w:rPr>
+      </w:pPr>
+      <w:r>
+        <w:rPr>
+          <w:rFonts w:hint="eastAsia" w:ascii="宋体" w:hAnsi="宋体"/>
+          <w:sz w:val="24"/>
+          <w:szCs w:val="24"/>
+        </w:rPr>
+        <w:t>基于位置的服务（LBS）能够提供位置感知功能。随着定位技术和移动互联网的快速发展，位置数据的产生和利用，越来越被大家重视</w:t>
+      </w:r>
+      <w:r>
+        <w:rPr>
+          <w:rFonts w:hint="eastAsia" w:ascii="宋体" w:hAnsi="宋体"/>
+          <w:sz w:val="24"/>
+          <w:szCs w:val="24"/>
+          <w:lang w:eastAsia="zh-CN"/>
+        </w:rPr>
+        <w:t>【</w:t>
+      </w:r>
+      <w:r>
+        <w:rPr>
+          <w:rFonts w:hint="eastAsia" w:ascii="宋体" w:hAnsi="宋体"/>
+          <w:sz w:val="24"/>
+          <w:szCs w:val="24"/>
+          <w:lang w:val="en-US" w:eastAsia="zh-CN"/>
+        </w:rPr>
+        <w:t>20，21</w:t>
+      </w:r>
+      <w:r>
+        <w:rPr>
+          <w:rFonts w:hint="eastAsia" w:ascii="宋体" w:hAnsi="宋体"/>
+          <w:sz w:val="24"/>
+          <w:szCs w:val="24"/>
+          <w:lang w:eastAsia="zh-CN"/>
+        </w:rPr>
+        <w:t>】</w:t>
+      </w:r>
+      <w:r>
+        <w:rPr>
+          <w:rFonts w:hint="eastAsia" w:ascii="宋体" w:hAnsi="宋体"/>
+          <w:sz w:val="24"/>
+          <w:szCs w:val="24"/>
+        </w:rPr>
+        <w:t>， POI推荐</w:t>
+      </w:r>
+      <w:r>
+        <w:rPr>
+          <w:rFonts w:hint="eastAsia" w:ascii="宋体" w:hAnsi="宋体"/>
+          <w:sz w:val="24"/>
+          <w:szCs w:val="24"/>
+          <w:lang w:eastAsia="zh-CN"/>
+        </w:rPr>
+        <w:t>【</w:t>
+      </w:r>
+      <w:r>
+        <w:rPr>
+          <w:rFonts w:hint="eastAsia" w:ascii="宋体" w:hAnsi="宋体"/>
+          <w:sz w:val="24"/>
+          <w:szCs w:val="24"/>
+          <w:lang w:val="en-US" w:eastAsia="zh-CN"/>
+        </w:rPr>
+        <w:t>22，23，24，25</w:t>
+      </w:r>
+      <w:r>
+        <w:rPr>
+          <w:rFonts w:hint="eastAsia" w:ascii="宋体" w:hAnsi="宋体"/>
+          <w:sz w:val="24"/>
+          <w:szCs w:val="24"/>
+          <w:lang w:eastAsia="zh-CN"/>
+        </w:rPr>
+        <w:t>】</w:t>
+      </w:r>
+      <w:r>
+        <w:rPr>
+          <w:rFonts w:hint="eastAsia" w:ascii="宋体" w:hAnsi="宋体"/>
+          <w:sz w:val="24"/>
+          <w:szCs w:val="24"/>
+        </w:rPr>
+        <w:t>在近几年一直是一个广泛研究的课题，通过分析用户的历史签到数据，POI推荐可以推荐一些用户感兴趣的地点，而这可以提高用户在LBSNs的用户体验</w:t>
+      </w:r>
+      <w:r>
+        <w:rPr>
+          <w:rFonts w:hint="eastAsia" w:ascii="宋体" w:hAnsi="宋体"/>
+          <w:sz w:val="24"/>
+          <w:szCs w:val="24"/>
+          <w:lang w:eastAsia="zh-CN"/>
+        </w:rPr>
+        <w:t>【</w:t>
+      </w:r>
+      <w:r>
+        <w:rPr>
+          <w:rFonts w:hint="eastAsia" w:ascii="宋体" w:hAnsi="宋体"/>
+          <w:sz w:val="24"/>
+          <w:szCs w:val="24"/>
+          <w:lang w:val="en-US" w:eastAsia="zh-CN"/>
+        </w:rPr>
+        <w:t>26</w:t>
+      </w:r>
+      <w:r>
+        <w:rPr>
+          <w:rFonts w:hint="eastAsia" w:ascii="宋体" w:hAnsi="宋体"/>
+          <w:sz w:val="24"/>
+          <w:szCs w:val="24"/>
+          <w:lang w:eastAsia="zh-CN"/>
+        </w:rPr>
+        <w:t>】。</w:t>
+      </w:r>
+    </w:p>
+    <w:p>
+      <w:pPr>
+        <w:ind w:firstLine="480" w:firstLineChars="200"/>
+        <w:rPr>
+          <w:rFonts w:ascii="宋体" w:hAnsi="宋体"/>
+          <w:sz w:val="24"/>
+          <w:szCs w:val="24"/>
+        </w:rPr>
+      </w:pPr>
+      <w:r>
+        <w:rPr>
+          <w:rFonts w:hint="eastAsia" w:ascii="宋体" w:hAnsi="宋体"/>
+          <w:sz w:val="24"/>
+          <w:szCs w:val="24"/>
+        </w:rPr>
+        <w:t>GPS轨迹</w:t>
+      </w:r>
+      <w:r>
+        <w:rPr>
+          <w:rFonts w:hint="eastAsia" w:ascii="宋体" w:hAnsi="宋体"/>
+          <w:sz w:val="24"/>
+          <w:szCs w:val="24"/>
+          <w:lang w:eastAsia="zh-CN"/>
+        </w:rPr>
+        <w:t>【</w:t>
+      </w:r>
+      <w:r>
+        <w:rPr>
+          <w:rFonts w:hint="eastAsia" w:ascii="宋体" w:hAnsi="宋体"/>
+          <w:sz w:val="24"/>
+          <w:szCs w:val="24"/>
+          <w:lang w:val="en-US" w:eastAsia="zh-CN"/>
+        </w:rPr>
+        <w:t>27，28</w:t>
+      </w:r>
+      <w:r>
+        <w:rPr>
+          <w:rFonts w:hint="eastAsia" w:ascii="宋体" w:hAnsi="宋体"/>
+          <w:sz w:val="24"/>
+          <w:szCs w:val="24"/>
+          <w:lang w:eastAsia="zh-CN"/>
+        </w:rPr>
+        <w:t>】</w:t>
+      </w:r>
+      <w:r>
+        <w:rPr>
+          <w:rFonts w:hint="eastAsia" w:ascii="宋体" w:hAnsi="宋体"/>
+          <w:sz w:val="24"/>
+          <w:szCs w:val="24"/>
+        </w:rPr>
+        <w:t>可以直接应用于LBSN数据，因为这两种数据类型表现出一定的相似性，但是LBSN签入数据表现出一些独特的特性，这些特性与广泛研究的GPS轨迹不同，通过分析从Gowalla这个真实的基于位置的在线社交网络收集到的签到记录，LBSN数据表现出的特性有（1）数据稀疏性。在整个12个月期间，只有10%的用户拥有58个以上的签到记录，这是每个用户的平均签入时间，显示较低的签到频率。此外，任何两个连续签到之间的空间间隔通常为千米级，而连续记录的GPS点之间的空间间隔通常为5到10米</w:t>
+      </w:r>
+      <w:r>
+        <w:rPr>
+          <w:rFonts w:hint="eastAsia" w:ascii="宋体" w:hAnsi="宋体"/>
+          <w:sz w:val="24"/>
+          <w:szCs w:val="24"/>
+          <w:lang w:eastAsia="zh-CN"/>
+        </w:rPr>
+        <w:t>【</w:t>
+      </w:r>
+      <w:r>
+        <w:rPr>
+          <w:rFonts w:hint="eastAsia" w:ascii="宋体" w:hAnsi="宋体"/>
+          <w:sz w:val="24"/>
+          <w:szCs w:val="24"/>
+          <w:lang w:val="en-US" w:eastAsia="zh-CN"/>
+        </w:rPr>
+        <w:t>27</w:t>
+      </w:r>
+      <w:r>
+        <w:rPr>
+          <w:rFonts w:hint="eastAsia" w:ascii="宋体" w:hAnsi="宋体"/>
+          <w:sz w:val="24"/>
+          <w:szCs w:val="24"/>
+          <w:lang w:eastAsia="zh-CN"/>
+        </w:rPr>
+        <w:t>】</w:t>
+      </w:r>
+      <w:r>
+        <w:rPr>
+          <w:rFonts w:hint="eastAsia" w:ascii="宋体" w:hAnsi="宋体"/>
+          <w:sz w:val="24"/>
+          <w:szCs w:val="24"/>
+        </w:rPr>
+        <w:t>；(2)语义。每个签入记录都用LBSN中的位置名称和类别进行标记，而GPS点仅由纬度、经度和时间戳组成。签入类别信息重新反映了用户偏好和用户行为的异质性。由于这些差异，现有的基于GPS轨迹设计的技术不能直接应用于LBSN数据。</w:t>
+      </w:r>
+    </w:p>
+    <w:p>
+      <w:pPr>
+        <w:ind w:firstLine="480" w:firstLineChars="200"/>
+        <w:rPr>
+          <w:rFonts w:hint="eastAsia" w:ascii="宋体" w:hAnsi="宋体"/>
+          <w:sz w:val="24"/>
+          <w:szCs w:val="24"/>
+        </w:rPr>
+      </w:pPr>
+      <w:r>
+        <w:rPr>
+          <w:rFonts w:hint="eastAsia" w:ascii="宋体" w:hAnsi="宋体"/>
+          <w:sz w:val="24"/>
+          <w:szCs w:val="24"/>
+        </w:rPr>
+        <w:t>位置预测中的固有挑战是位置预测空间非常大——LBSN中可能有数百万个不同的签到位置。因此，很难通过结合用户移动模式、偏好和时间空间信息来建立模型，以直接预测位置并获得满意的性能。考虑到这一挑战，</w:t>
+      </w:r>
+      <w:r>
+        <w:rPr>
+          <w:rFonts w:ascii="宋体" w:hAnsi="宋体"/>
+          <w:sz w:val="24"/>
+          <w:szCs w:val="24"/>
+        </w:rPr>
+        <w:t>Ye</w:t>
+      </w:r>
+      <w:r>
+        <w:rPr>
+          <w:rFonts w:hint="eastAsia" w:ascii="宋体" w:hAnsi="宋体"/>
+          <w:sz w:val="24"/>
+          <w:szCs w:val="24"/>
+        </w:rPr>
+        <w:t>等人</w:t>
+      </w:r>
+      <w:r>
+        <w:rPr>
+          <w:rFonts w:hint="eastAsia" w:ascii="宋体" w:hAnsi="宋体"/>
+          <w:sz w:val="24"/>
+          <w:szCs w:val="24"/>
+          <w:lang w:eastAsia="zh-CN"/>
+        </w:rPr>
+        <w:t>【</w:t>
+      </w:r>
+      <w:r>
+        <w:rPr>
+          <w:rFonts w:hint="eastAsia" w:ascii="宋体" w:hAnsi="宋体"/>
+          <w:sz w:val="24"/>
+          <w:szCs w:val="24"/>
+          <w:lang w:val="en-US" w:eastAsia="zh-CN"/>
+        </w:rPr>
+        <w:t>29</w:t>
+      </w:r>
+      <w:r>
+        <w:rPr>
+          <w:rFonts w:hint="eastAsia" w:ascii="宋体" w:hAnsi="宋体"/>
+          <w:sz w:val="24"/>
+          <w:szCs w:val="24"/>
+          <w:lang w:eastAsia="zh-CN"/>
+        </w:rPr>
+        <w:t>】</w:t>
+      </w:r>
+      <w:r>
+        <w:rPr>
+          <w:rFonts w:hint="eastAsia" w:ascii="宋体" w:hAnsi="宋体"/>
+          <w:sz w:val="24"/>
+          <w:szCs w:val="24"/>
+        </w:rPr>
+        <w:t>提出将原始问题分解为两个子问题：（1）在下一步预测用户活动的类别；然后（2）给定估计的类别分布预测位置。例如，LBSN可以预测用户的下一个活动是娱乐，然后它可能预测用户附近的电影院的位置。这种方法的一个明显的优点是显著地减少了预测空间，因为只有少数类别，如食物、购物、娱乐等。用户活动的意义。因此，在此工作中研究的问题是：如何预测用户在下一步的活动类别，并预测最有可能的位置，给定他/她的登记记录序列作为观察？</w:t>
+      </w:r>
+    </w:p>
+    <w:p>
+      <w:pPr>
+        <w:ind w:firstLine="480" w:firstLineChars="200"/>
+        <w:rPr>
+          <w:rFonts w:hint="eastAsia" w:ascii="宋体" w:hAnsi="宋体"/>
+          <w:sz w:val="24"/>
+          <w:szCs w:val="24"/>
+          <w:lang w:val="en-US" w:eastAsia="zh-CN"/>
+        </w:rPr>
+      </w:pPr>
+      <w:r>
+        <w:rPr>
+          <w:rFonts w:hint="eastAsia" w:ascii="宋体" w:hAnsi="宋体"/>
+          <w:sz w:val="24"/>
+          <w:szCs w:val="24"/>
+          <w:lang w:val="en-US" w:eastAsia="zh-CN"/>
+        </w:rPr>
+        <w:t>对于POI推荐的特点，主要面临的挑战如下：</w:t>
       </w:r>
     </w:p>
     <w:p>
@@ -3594,18 +3689,22 @@
           <w:ilvl w:val="0"/>
           <w:numId w:val="6"/>
         </w:numPr>
-        <w:ind w:firstLine="420" w:firstLineChars="200"/>
-        <w:rPr>
-          <w:rFonts w:hint="eastAsia"/>
-          <w:lang w:val="en-US" w:eastAsia="zh-CN"/>
-        </w:rPr>
-      </w:pPr>
-      <w:r>
-        <w:rPr>
-          <w:rFonts w:hint="eastAsia"/>
-          <w:lang w:val="en-US" w:eastAsia="zh-CN"/>
-        </w:rPr>
-        <w:t>主要是是对模型进行了实验上的验证，主要是确定参数的数值，以及具体到不同数据集上不同模型的性能比较。</w:t>
+        <w:ind w:firstLine="480" w:firstLineChars="200"/>
+        <w:rPr>
+          <w:rFonts w:hint="eastAsia" w:ascii="宋体" w:hAnsi="宋体"/>
+          <w:sz w:val="24"/>
+          <w:szCs w:val="24"/>
+          <w:lang w:val="en-US" w:eastAsia="zh-CN"/>
+        </w:rPr>
+      </w:pPr>
+      <w:r>
+        <w:rPr>
+          <w:rFonts w:hint="eastAsia" w:ascii="宋体" w:hAnsi="宋体"/>
+          <w:sz w:val="24"/>
+          <w:szCs w:val="24"/>
+          <w:lang w:val="en-US" w:eastAsia="zh-CN"/>
+        </w:rPr>
+        <w:t>用户偏好不明确。对于POI推荐，我们的数据集更多的是LBSN中签到数据，虽然，LBSN中存在大量的签到信息，但是，这无法反映用户的真实偏好，用户对某一个POI进行签到行为，只能表示，用户曾经的签到事实。而对于数据本身而言，并不代表用户偏好。</w:t>
       </w:r>
     </w:p>
     <w:p>
@@ -3614,395 +3713,166 @@
           <w:ilvl w:val="0"/>
           <w:numId w:val="6"/>
         </w:numPr>
+        <w:ind w:firstLine="480" w:firstLineChars="200"/>
+        <w:rPr>
+          <w:rFonts w:hint="eastAsia" w:ascii="宋体" w:hAnsi="宋体"/>
+          <w:sz w:val="24"/>
+          <w:szCs w:val="24"/>
+          <w:lang w:val="en-US" w:eastAsia="zh-CN"/>
+        </w:rPr>
+      </w:pPr>
+      <w:r>
+        <w:rPr>
+          <w:rFonts w:hint="eastAsia" w:ascii="宋体" w:hAnsi="宋体"/>
+          <w:sz w:val="24"/>
+          <w:szCs w:val="24"/>
+          <w:lang w:val="en-US" w:eastAsia="zh-CN"/>
+        </w:rPr>
+        <w:t>时间敏感性。对于用户而言，不同的POI具有不同的时间特性，比如说，餐馆，就用户而言，就餐时间一般在中午十一点到十三点之间，还有下午的十七点到二十点之间。这个时间段的餐馆，对于用户而言，往往具有更大的吸引力。而对于不同用户而言，同样的POI，也具有不同的时间特性，就好像KTV，学生党因为没有收入的问题，对于KTV的选择更多是中午，因为这个时间段，商家往往会推出折扣很大的套餐。</w:t>
+      </w:r>
+    </w:p>
+    <w:p>
+      <w:pPr>
+        <w:numPr>
+          <w:ilvl w:val="0"/>
+          <w:numId w:val="6"/>
+        </w:numPr>
+        <w:ind w:firstLine="480" w:firstLineChars="200"/>
+        <w:rPr>
+          <w:rFonts w:hint="eastAsia" w:ascii="宋体" w:hAnsi="宋体"/>
+          <w:sz w:val="24"/>
+          <w:szCs w:val="24"/>
+          <w:lang w:val="en-US" w:eastAsia="zh-CN"/>
+        </w:rPr>
+      </w:pPr>
+      <w:r>
+        <w:rPr>
+          <w:rFonts w:hint="eastAsia" w:ascii="宋体" w:hAnsi="宋体"/>
+          <w:sz w:val="24"/>
+          <w:szCs w:val="24"/>
+          <w:lang w:val="en-US" w:eastAsia="zh-CN"/>
+        </w:rPr>
+        <w:t>数据稀疏性。因为LBSN中有着大量POIs，而对于每个用户而言，其签到信息有限，在数据的显示上，就会表现的十分稀疏。尤其是细化到时间段上，用户的签到数据更为稀少。这都是POI推荐面临的问题【39】。</w:t>
+      </w:r>
+    </w:p>
+    <w:p>
+      <w:pPr>
+        <w:numPr>
+          <w:ilvl w:val="0"/>
+          <w:numId w:val="6"/>
+        </w:numPr>
+        <w:ind w:firstLine="480" w:firstLineChars="200"/>
+        <w:rPr>
+          <w:rFonts w:hint="eastAsia" w:ascii="宋体" w:hAnsi="宋体"/>
+          <w:sz w:val="24"/>
+          <w:szCs w:val="24"/>
+          <w:lang w:val="en-US" w:eastAsia="zh-CN"/>
+        </w:rPr>
+      </w:pPr>
+      <w:r>
+        <w:rPr>
+          <w:rFonts w:hint="eastAsia" w:ascii="宋体" w:hAnsi="宋体"/>
+          <w:sz w:val="24"/>
+          <w:szCs w:val="24"/>
+          <w:lang w:val="en-US" w:eastAsia="zh-CN"/>
+        </w:rPr>
+        <w:t>影响多样性。对于POI的选择上，用户往往会被众多的因素所影响，如时间因素，位置因素，社会关系等。特别的，可能单纯因为下雨的原因，用户放弃了出门聚餐的打算。</w:t>
+      </w:r>
+    </w:p>
+    <w:p>
+      <w:pPr>
+        <w:numPr>
+          <w:ilvl w:val="0"/>
+          <w:numId w:val="6"/>
+        </w:numPr>
+        <w:ind w:firstLine="480" w:firstLineChars="200"/>
+        <w:rPr>
+          <w:rFonts w:hint="eastAsia" w:ascii="宋体" w:hAnsi="宋体"/>
+          <w:sz w:val="24"/>
+          <w:szCs w:val="24"/>
+          <w:lang w:val="en-US" w:eastAsia="zh-CN"/>
+        </w:rPr>
+      </w:pPr>
+      <w:r>
+        <w:rPr>
+          <w:rFonts w:hint="eastAsia" w:ascii="宋体" w:hAnsi="宋体"/>
+          <w:sz w:val="24"/>
+          <w:szCs w:val="24"/>
+          <w:lang w:val="en-US" w:eastAsia="zh-CN"/>
+        </w:rPr>
+        <w:t>地点感知性。对于POI而言，每个POI都有自己的特性。而不同特性的POI之间，往往相互依存，紧密联系。例如，火车站和宾馆之间，往往联系密切，但是，火车站和电影院之间，往往关系微弱。因此，发掘各个POI之间的联系，感知当前POI的特性。也是POI推荐的重要挑战。</w:t>
+      </w:r>
+    </w:p>
+    <w:p>
+      <w:pPr>
+        <w:numPr>
+          <w:ilvl w:val="0"/>
+          <w:numId w:val="6"/>
+        </w:numPr>
+        <w:ind w:firstLine="480" w:firstLineChars="200"/>
+        <w:rPr>
+          <w:rFonts w:hint="eastAsia" w:ascii="宋体" w:hAnsi="宋体"/>
+          <w:sz w:val="24"/>
+          <w:szCs w:val="24"/>
+          <w:lang w:val="en-US" w:eastAsia="zh-CN"/>
+        </w:rPr>
+      </w:pPr>
+      <w:r>
+        <w:rPr>
+          <w:rFonts w:hint="eastAsia" w:ascii="宋体" w:hAnsi="宋体"/>
+          <w:sz w:val="24"/>
+          <w:szCs w:val="24"/>
+          <w:lang w:val="en-US" w:eastAsia="zh-CN"/>
+        </w:rPr>
+        <w:t>实时性。在POI的推荐中，用户最需要的根据当前的时间和地点，得到自己在短时间内最可能去的地方的推荐。而不是说，一味的推荐用户喜欢，但是不符合当前情境的POI。就好像用户喜欢杭州菜，但是在用户吃过晚餐后，还一味的推荐橘味这种杭州风味的餐厅。这显然是不合适的。所以说，对于POI的推荐，我们不仅要获取用户的历史偏好，同时，还要根据用户所在的情境，进行推荐，从而保证推荐的质量。目前，实时推荐是POI推荐的热点和难点之一【40】</w:t>
+      </w:r>
+    </w:p>
+    <w:p>
+      <w:pPr>
+        <w:pStyle w:val="3"/>
+        <w:rPr>
+          <w:rFonts w:hint="eastAsia"/>
+          <w:lang w:val="en-US" w:eastAsia="zh-CN"/>
+        </w:rPr>
+      </w:pPr>
+      <w:r>
+        <w:rPr>
+          <w:rFonts w:hint="eastAsia"/>
+          <w:lang w:val="en-US" w:eastAsia="zh-CN"/>
+        </w:rPr>
+        <w:t>2.2POI</w:t>
+      </w:r>
+    </w:p>
+    <w:p>
+      <w:pPr>
+        <w:pStyle w:val="4"/>
+        <w:rPr>
+          <w:rFonts w:hint="eastAsia"/>
+          <w:lang w:val="en-US" w:eastAsia="zh-CN"/>
+        </w:rPr>
+      </w:pPr>
+      <w:r>
+        <w:rPr>
+          <w:rFonts w:hint="eastAsia"/>
+          <w:lang w:val="en-US" w:eastAsia="zh-CN"/>
+        </w:rPr>
+        <w:t>1.2.2传统POI推荐算法</w:t>
+      </w:r>
+    </w:p>
+    <w:p>
+      <w:pPr>
         <w:ind w:firstLine="420" w:firstLineChars="200"/>
         <w:rPr>
-          <w:rFonts w:hint="eastAsia" w:eastAsiaTheme="minorEastAsia"/>
-          <w:lang w:val="en-US" w:eastAsia="zh-CN"/>
-        </w:rPr>
-      </w:pPr>
-      <w:r>
-        <w:rPr>
-          <w:rFonts w:hint="eastAsia"/>
-          <w:lang w:val="en-US" w:eastAsia="zh-CN"/>
-        </w:rPr>
-        <w:t>第四章，主要是参照模型，完成商圈中POI推荐系统的设计和实现。</w:t>
-      </w:r>
-    </w:p>
-    <w:p>
-      <w:pPr>
-        <w:rPr>
-          <w:rFonts w:hint="eastAsia" w:eastAsiaTheme="minorEastAsia"/>
-          <w:lang w:val="en-US" w:eastAsia="zh-CN"/>
-        </w:rPr>
-      </w:pPr>
-      <w:r>
-        <w:rPr>
-          <w:rFonts w:hint="eastAsia"/>
-          <w:lang w:val="en-US" w:eastAsia="zh-CN"/>
-        </w:rPr>
-        <w:t xml:space="preserve"> </w:t>
-      </w:r>
-    </w:p>
-    <w:p>
-      <w:pPr>
-        <w:pStyle w:val="2"/>
-        <w:rPr>
-          <w:rFonts w:hint="eastAsia"/>
-          <w:lang w:val="en-US" w:eastAsia="zh-CN"/>
-        </w:rPr>
-      </w:pPr>
-      <w:r>
-        <w:rPr>
-          <w:rFonts w:hint="eastAsia"/>
-          <w:lang w:val="en-US" w:eastAsia="zh-CN"/>
-        </w:rPr>
-        <w:t>2 连续POI推荐技术分析</w:t>
-      </w:r>
-    </w:p>
-    <w:p>
-      <w:pPr>
-        <w:pStyle w:val="3"/>
-        <w:rPr>
-          <w:rFonts w:hint="eastAsia"/>
-          <w:lang w:val="en-US" w:eastAsia="zh-CN"/>
-        </w:rPr>
-      </w:pPr>
-      <w:r>
-        <w:rPr>
-          <w:rFonts w:hint="eastAsia"/>
-          <w:lang w:val="en-US" w:eastAsia="zh-CN"/>
-        </w:rPr>
-        <w:t>2.1 POI 推荐的特点</w:t>
-      </w:r>
-    </w:p>
-    <w:p>
-      <w:pPr>
-        <w:ind w:firstLine="480" w:firstLineChars="200"/>
-        <w:rPr>
-          <w:rFonts w:ascii="宋体" w:hAnsi="宋体"/>
-          <w:sz w:val="24"/>
-          <w:szCs w:val="24"/>
-        </w:rPr>
-      </w:pPr>
-      <w:r>
-        <w:rPr>
-          <w:rFonts w:hint="eastAsia" w:ascii="宋体" w:hAnsi="宋体"/>
-          <w:sz w:val="24"/>
-          <w:szCs w:val="24"/>
-        </w:rPr>
-        <w:t>和传统的推荐系统一样，当面对信息过载的情况时，人们往往无法做出合适的选择。就地理位置而言，当用户在某一个确定的区域里面活动的时候，往往对于周围的地理信息，了解的不够全面，无法从众多的兴趣点中，选择自己想要去的地方，而基于地理位置的推荐，在分析用户的行为轨迹之后，会向用户推荐未来可能会到达的POI，这一点，可以发掘用户的潜在消费，创造巨大的价值。</w:t>
-      </w:r>
-    </w:p>
-    <w:p>
-      <w:pPr>
-        <w:ind w:firstLine="480" w:firstLineChars="200"/>
-        <w:rPr>
-          <w:rFonts w:ascii="宋体" w:hAnsi="宋体"/>
-          <w:sz w:val="24"/>
-          <w:szCs w:val="24"/>
-        </w:rPr>
-      </w:pPr>
-      <w:r>
-        <w:rPr>
-          <w:rFonts w:hint="eastAsia" w:ascii="宋体" w:hAnsi="宋体"/>
-          <w:sz w:val="24"/>
-          <w:szCs w:val="24"/>
-        </w:rPr>
-        <w:t>不同于传统的推荐，基于位置的推荐，具有更多属于自己的特点，包括时间上下文，空间上下文，POI组的特点等，都会影响到用户决策。好的推荐系统，不仅在推荐的准确性上，符合用户的行为，更能发掘长尾效应。</w:t>
-      </w:r>
-    </w:p>
-    <w:p>
-      <w:pPr>
-        <w:ind w:firstLine="480" w:firstLineChars="200"/>
-        <w:rPr>
-          <w:rFonts w:hint="eastAsia" w:ascii="宋体" w:hAnsi="宋体" w:eastAsiaTheme="minorEastAsia"/>
-          <w:sz w:val="24"/>
-          <w:szCs w:val="24"/>
-          <w:vertAlign w:val="superscript"/>
-          <w:lang w:val="en-US" w:eastAsia="zh-CN"/>
-        </w:rPr>
-      </w:pPr>
-      <w:r>
-        <w:rPr>
-          <w:rFonts w:hint="eastAsia" w:ascii="宋体" w:hAnsi="宋体"/>
-          <w:sz w:val="24"/>
-          <w:szCs w:val="24"/>
-        </w:rPr>
-        <w:t>基于位置的服务（LBS）能够提供位置感知功能。随着定位技术和移动互联网的快速发展，位置数据的产生和利用，越来越被大家重视</w:t>
-      </w:r>
-      <w:r>
-        <w:rPr>
-          <w:rFonts w:hint="eastAsia" w:ascii="宋体" w:hAnsi="宋体"/>
-          <w:sz w:val="24"/>
-          <w:szCs w:val="24"/>
-          <w:lang w:eastAsia="zh-CN"/>
-        </w:rPr>
-        <w:t>【</w:t>
-      </w:r>
-      <w:r>
-        <w:rPr>
-          <w:rFonts w:hint="eastAsia" w:ascii="宋体" w:hAnsi="宋体"/>
-          <w:sz w:val="24"/>
-          <w:szCs w:val="24"/>
-          <w:lang w:val="en-US" w:eastAsia="zh-CN"/>
-        </w:rPr>
-        <w:t>20，21</w:t>
-      </w:r>
-      <w:r>
-        <w:rPr>
-          <w:rFonts w:hint="eastAsia" w:ascii="宋体" w:hAnsi="宋体"/>
-          <w:sz w:val="24"/>
-          <w:szCs w:val="24"/>
-          <w:lang w:eastAsia="zh-CN"/>
-        </w:rPr>
-        <w:t>】</w:t>
-      </w:r>
-      <w:r>
-        <w:rPr>
-          <w:rFonts w:hint="eastAsia" w:ascii="宋体" w:hAnsi="宋体"/>
-          <w:sz w:val="24"/>
-          <w:szCs w:val="24"/>
-        </w:rPr>
-        <w:t>， POI推荐</w:t>
-      </w:r>
-      <w:r>
-        <w:rPr>
-          <w:rFonts w:hint="eastAsia" w:ascii="宋体" w:hAnsi="宋体"/>
-          <w:sz w:val="24"/>
-          <w:szCs w:val="24"/>
-          <w:lang w:eastAsia="zh-CN"/>
-        </w:rPr>
-        <w:t>【</w:t>
-      </w:r>
-      <w:r>
-        <w:rPr>
-          <w:rFonts w:hint="eastAsia" w:ascii="宋体" w:hAnsi="宋体"/>
-          <w:sz w:val="24"/>
-          <w:szCs w:val="24"/>
-          <w:lang w:val="en-US" w:eastAsia="zh-CN"/>
-        </w:rPr>
-        <w:t>22，23，24，25</w:t>
-      </w:r>
-      <w:r>
-        <w:rPr>
-          <w:rFonts w:hint="eastAsia" w:ascii="宋体" w:hAnsi="宋体"/>
-          <w:sz w:val="24"/>
-          <w:szCs w:val="24"/>
-          <w:lang w:eastAsia="zh-CN"/>
-        </w:rPr>
-        <w:t>】</w:t>
-      </w:r>
-      <w:r>
-        <w:rPr>
-          <w:rFonts w:hint="eastAsia" w:ascii="宋体" w:hAnsi="宋体"/>
-          <w:sz w:val="24"/>
-          <w:szCs w:val="24"/>
-        </w:rPr>
-        <w:t>在近几年一直是一个广泛研究的课题，通过分析用户的历史签到数据，POI推荐可以推荐一些用户感兴趣的地点，而这可以提高用户在LBSNs的用户体验</w:t>
-      </w:r>
-      <w:r>
-        <w:rPr>
-          <w:rFonts w:hint="eastAsia" w:ascii="宋体" w:hAnsi="宋体"/>
-          <w:sz w:val="24"/>
-          <w:szCs w:val="24"/>
-          <w:lang w:eastAsia="zh-CN"/>
-        </w:rPr>
-        <w:t>【</w:t>
-      </w:r>
-      <w:r>
-        <w:rPr>
-          <w:rFonts w:hint="eastAsia" w:ascii="宋体" w:hAnsi="宋体"/>
-          <w:sz w:val="24"/>
-          <w:szCs w:val="24"/>
-          <w:lang w:val="en-US" w:eastAsia="zh-CN"/>
-        </w:rPr>
-        <w:t>26</w:t>
-      </w:r>
-      <w:r>
-        <w:rPr>
-          <w:rFonts w:hint="eastAsia" w:ascii="宋体" w:hAnsi="宋体"/>
-          <w:sz w:val="24"/>
-          <w:szCs w:val="24"/>
-          <w:lang w:eastAsia="zh-CN"/>
-        </w:rPr>
-        <w:t>】。</w:t>
-      </w:r>
-    </w:p>
-    <w:p>
-      <w:pPr>
-        <w:ind w:firstLine="480" w:firstLineChars="200"/>
-        <w:rPr>
-          <w:rFonts w:ascii="宋体" w:hAnsi="宋体"/>
-          <w:sz w:val="24"/>
-          <w:szCs w:val="24"/>
-        </w:rPr>
-      </w:pPr>
-      <w:r>
-        <w:rPr>
-          <w:rFonts w:hint="eastAsia" w:ascii="宋体" w:hAnsi="宋体"/>
-          <w:sz w:val="24"/>
-          <w:szCs w:val="24"/>
-        </w:rPr>
-        <w:t>GPS轨迹</w:t>
-      </w:r>
-      <w:r>
-        <w:rPr>
-          <w:rFonts w:hint="eastAsia" w:ascii="宋体" w:hAnsi="宋体"/>
-          <w:sz w:val="24"/>
-          <w:szCs w:val="24"/>
-          <w:lang w:eastAsia="zh-CN"/>
-        </w:rPr>
-        <w:t>【</w:t>
-      </w:r>
-      <w:r>
-        <w:rPr>
-          <w:rFonts w:hint="eastAsia" w:ascii="宋体" w:hAnsi="宋体"/>
-          <w:sz w:val="24"/>
-          <w:szCs w:val="24"/>
-          <w:lang w:val="en-US" w:eastAsia="zh-CN"/>
-        </w:rPr>
-        <w:t>27，28</w:t>
-      </w:r>
-      <w:r>
-        <w:rPr>
-          <w:rFonts w:hint="eastAsia" w:ascii="宋体" w:hAnsi="宋体"/>
-          <w:sz w:val="24"/>
-          <w:szCs w:val="24"/>
-          <w:lang w:eastAsia="zh-CN"/>
-        </w:rPr>
-        <w:t>】</w:t>
-      </w:r>
-      <w:r>
-        <w:rPr>
-          <w:rFonts w:hint="eastAsia" w:ascii="宋体" w:hAnsi="宋体"/>
-          <w:sz w:val="24"/>
-          <w:szCs w:val="24"/>
-        </w:rPr>
-        <w:t>可以直接应用于LBSN数据，因为这两种数据类型表现出一定的相似性，但是LBSN签入数据表现出一些独特的特性，这些特性与广泛研究的GPS轨迹不同，通过分析从Gowalla这个真实的基于位置的在线社交网络收集到的签到记录，LBSN数据表现出的特性有（1）数据稀疏性。在整个12个月期间，只有10%的用户拥有58个以上的签到记录，这是每个用户的平均签入时间，显示较低的签到频率。此外，任何两个连续签到之间的空间间隔通常为千米级，而连续记录的GPS点之间的空间间隔通常为5到10米</w:t>
-      </w:r>
-      <w:r>
-        <w:rPr>
-          <w:rFonts w:hint="eastAsia" w:ascii="宋体" w:hAnsi="宋体"/>
-          <w:sz w:val="24"/>
-          <w:szCs w:val="24"/>
-          <w:lang w:eastAsia="zh-CN"/>
-        </w:rPr>
-        <w:t>【</w:t>
-      </w:r>
-      <w:r>
-        <w:rPr>
-          <w:rFonts w:hint="eastAsia" w:ascii="宋体" w:hAnsi="宋体"/>
-          <w:sz w:val="24"/>
-          <w:szCs w:val="24"/>
-          <w:lang w:val="en-US" w:eastAsia="zh-CN"/>
-        </w:rPr>
-        <w:t>27</w:t>
-      </w:r>
-      <w:r>
-        <w:rPr>
-          <w:rFonts w:hint="eastAsia" w:ascii="宋体" w:hAnsi="宋体"/>
-          <w:sz w:val="24"/>
-          <w:szCs w:val="24"/>
-          <w:lang w:eastAsia="zh-CN"/>
-        </w:rPr>
-        <w:t>】</w:t>
-      </w:r>
-      <w:r>
-        <w:rPr>
-          <w:rFonts w:hint="eastAsia" w:ascii="宋体" w:hAnsi="宋体"/>
-          <w:sz w:val="24"/>
-          <w:szCs w:val="24"/>
-        </w:rPr>
-        <w:t>；(2)语义。每个签入记录都用LBSN中的位置名称和类别进行标记，而GPS点仅由纬度、经度和时间戳组成。签入类别信息重新反映了用户偏好和用户行为的异质性。由于这些差异，现有的基于GPS轨迹设计的技术不能直接应用于LBSN数据。</w:t>
-      </w:r>
-    </w:p>
-    <w:p>
-      <w:pPr>
-        <w:ind w:firstLine="480" w:firstLineChars="200"/>
-        <w:rPr>
-          <w:rFonts w:hint="eastAsia" w:ascii="宋体" w:hAnsi="宋体"/>
-          <w:sz w:val="24"/>
-          <w:szCs w:val="24"/>
-        </w:rPr>
-      </w:pPr>
-      <w:r>
-        <w:rPr>
-          <w:rFonts w:hint="eastAsia" w:ascii="宋体" w:hAnsi="宋体"/>
-          <w:sz w:val="24"/>
-          <w:szCs w:val="24"/>
-        </w:rPr>
-        <w:t>位置预测中的固有挑战是位置预测空间非常大——LBSN中可能有数百万个不同的签到位置。因此，很难通过结合用户移动模式、偏好和时间空间信息来建立模型，以直接预测位置并获得满意的性能。考虑到这一挑战，</w:t>
-      </w:r>
-      <w:r>
-        <w:rPr>
-          <w:rFonts w:ascii="宋体" w:hAnsi="宋体"/>
-          <w:sz w:val="24"/>
-          <w:szCs w:val="24"/>
-        </w:rPr>
-        <w:t>Ye</w:t>
-      </w:r>
-      <w:r>
-        <w:rPr>
-          <w:rFonts w:hint="eastAsia" w:ascii="宋体" w:hAnsi="宋体"/>
-          <w:sz w:val="24"/>
-          <w:szCs w:val="24"/>
-        </w:rPr>
-        <w:t>等人</w:t>
-      </w:r>
-      <w:r>
-        <w:rPr>
-          <w:rFonts w:hint="eastAsia" w:ascii="宋体" w:hAnsi="宋体"/>
-          <w:sz w:val="24"/>
-          <w:szCs w:val="24"/>
-          <w:lang w:eastAsia="zh-CN"/>
-        </w:rPr>
-        <w:t>【</w:t>
-      </w:r>
-      <w:r>
-        <w:rPr>
-          <w:rFonts w:hint="eastAsia" w:ascii="宋体" w:hAnsi="宋体"/>
-          <w:sz w:val="24"/>
-          <w:szCs w:val="24"/>
-          <w:lang w:val="en-US" w:eastAsia="zh-CN"/>
-        </w:rPr>
-        <w:t>29</w:t>
-      </w:r>
-      <w:r>
-        <w:rPr>
-          <w:rFonts w:hint="eastAsia" w:ascii="宋体" w:hAnsi="宋体"/>
-          <w:sz w:val="24"/>
-          <w:szCs w:val="24"/>
-          <w:lang w:eastAsia="zh-CN"/>
-        </w:rPr>
-        <w:t>】</w:t>
-      </w:r>
-      <w:r>
-        <w:rPr>
-          <w:rFonts w:hint="eastAsia" w:ascii="宋体" w:hAnsi="宋体"/>
-          <w:sz w:val="24"/>
-          <w:szCs w:val="24"/>
-        </w:rPr>
-        <w:t>提出将原始问题分解为两个子问题：（1）在下一步预测用户活动的类别；然后（2）给定估计的类别分布预测位置。例如，LBSN可以预测用户的下一个活动是娱乐，然后它可能预测用户附近的电影院的位置。这种方法的一个明显的优点是显著地减少了预测空间，因为只有少数类别，如食物、购物、娱乐等。用户活动的意义。因此，在此工作中研究的问题是：如何预测用户在下一步的活动类别，并预测最有可能的位置，给定他/她的登记记录序列作为观察？</w:t>
-      </w:r>
-    </w:p>
-    <w:p>
-      <w:pPr>
-        <w:ind w:firstLine="480" w:firstLineChars="200"/>
-        <w:rPr>
-          <w:rFonts w:hint="eastAsia" w:ascii="宋体" w:hAnsi="宋体"/>
-          <w:sz w:val="24"/>
-          <w:szCs w:val="24"/>
-          <w:lang w:val="en-US" w:eastAsia="zh-CN"/>
-        </w:rPr>
-      </w:pPr>
-      <w:r>
-        <w:rPr>
-          <w:rFonts w:hint="eastAsia" w:ascii="宋体" w:hAnsi="宋体"/>
-          <w:sz w:val="24"/>
-          <w:szCs w:val="24"/>
-          <w:lang w:val="en-US" w:eastAsia="zh-CN"/>
-        </w:rPr>
-        <w:t>对于POI推荐的特点，主要面临的挑战如下：</w:t>
+          <w:rFonts w:hint="eastAsia"/>
+          <w:lang w:val="en-US" w:eastAsia="zh-CN"/>
+        </w:rPr>
+      </w:pPr>
+      <w:r>
+        <w:rPr>
+          <w:rFonts w:hint="eastAsia"/>
+          <w:lang w:val="en-US" w:eastAsia="zh-CN"/>
+        </w:rPr>
+        <w:t>对于POI推荐的复杂特性，不同的研究学者根据POI特点提出了不同的推荐策略。其中包括，地理位置，时间因素，用户偏好，社会关系，POI流行度等</w:t>
       </w:r>
     </w:p>
     <w:p>
@@ -4011,22 +3881,78 @@
           <w:ilvl w:val="0"/>
           <w:numId w:val="7"/>
         </w:numPr>
-        <w:ind w:firstLine="480" w:firstLineChars="200"/>
-        <w:rPr>
-          <w:rFonts w:hint="eastAsia" w:ascii="宋体" w:hAnsi="宋体"/>
-          <w:sz w:val="24"/>
-          <w:szCs w:val="24"/>
-          <w:lang w:val="en-US" w:eastAsia="zh-CN"/>
-        </w:rPr>
-      </w:pPr>
-      <w:r>
-        <w:rPr>
-          <w:rFonts w:hint="eastAsia" w:ascii="宋体" w:hAnsi="宋体"/>
-          <w:sz w:val="24"/>
-          <w:szCs w:val="24"/>
-          <w:lang w:val="en-US" w:eastAsia="zh-CN"/>
-        </w:rPr>
-        <w:t>用户偏好不明确。对于POI推荐，我们的数据集更多的是LBSN中签到数据，虽然，LBSN中存在大量的签到信息，但是，这无法反映用户的真实偏好，用户对某一个POI进行签到行为，只能表示，用户曾经的签到事实。而对于数据本身而言，并不代表用户偏好。</w:t>
+        <w:ind w:firstLine="420" w:firstLineChars="200"/>
+        <w:rPr>
+          <w:rFonts w:hint="eastAsia"/>
+          <w:lang w:val="en-US" w:eastAsia="zh-CN"/>
+        </w:rPr>
+      </w:pPr>
+      <w:r>
+        <w:rPr>
+          <w:rFonts w:hint="eastAsia"/>
+          <w:lang w:val="en-US" w:eastAsia="zh-CN"/>
+        </w:rPr>
+        <w:t>融合时间因素</w:t>
+      </w:r>
+    </w:p>
+    <w:p>
+      <w:pPr>
+        <w:numPr>
+          <w:ilvl w:val="0"/>
+          <w:numId w:val="0"/>
+        </w:numPr>
+        <w:ind w:firstLine="420"/>
+        <w:rPr>
+          <w:rFonts w:hint="eastAsia"/>
+          <w:lang w:val="en-US" w:eastAsia="zh-CN"/>
+        </w:rPr>
+      </w:pPr>
+      <w:r>
+        <w:rPr>
+          <w:rFonts w:hint="eastAsia"/>
+          <w:lang w:val="en-US" w:eastAsia="zh-CN"/>
+        </w:rPr>
+        <w:t>在【41】中，Yuan等人认为用户对于POI的选择，往往会受到时间的影响。提出将时间因素融入到POI推荐中。算法本身将时间进行划分，计算每一个时间段上用户的相似度，然后，以时间段为单位，生成推荐列表。因为依赖协同过滤算法，加上将签到记录按照时间段划分，使得数据的稀疏性更加的严重。</w:t>
+      </w:r>
+    </w:p>
+    <w:p>
+      <w:pPr>
+        <w:numPr>
+          <w:ilvl w:val="0"/>
+          <w:numId w:val="0"/>
+        </w:numPr>
+        <w:ind w:firstLine="420"/>
+        <w:rPr>
+          <w:rFonts w:hint="eastAsia"/>
+          <w:lang w:val="en-US" w:eastAsia="zh-CN"/>
+        </w:rPr>
+      </w:pPr>
+      <w:r>
+        <w:rPr>
+          <w:rFonts w:hint="eastAsia"/>
+          <w:lang w:val="en-US" w:eastAsia="zh-CN"/>
+        </w:rPr>
+        <w:t>在【42】中，Yao等人使用张量分解模型，根据用户的历史签到记录，建立“用户-时间-POI”的三阶张量，通过张量分解，获取用户对于POI的偏好信息。但就算法本身而言，只通过用户的签到次数来反映用户偏好，没有考虑到用户的非显示偏好。</w:t>
+      </w:r>
+    </w:p>
+    <w:p>
+      <w:pPr>
+        <w:numPr>
+          <w:ilvl w:val="0"/>
+          <w:numId w:val="0"/>
+        </w:numPr>
+        <w:ind w:firstLine="420"/>
+        <w:rPr>
+          <w:rFonts w:hint="eastAsia"/>
+          <w:lang w:val="en-US" w:eastAsia="zh-CN"/>
+        </w:rPr>
+      </w:pPr>
+      <w:r>
+        <w:rPr>
+          <w:rFonts w:hint="eastAsia"/>
+          <w:lang w:val="en-US" w:eastAsia="zh-CN"/>
+        </w:rPr>
+        <w:t>同样的，Ying等人【43】也通过用户的历史签到记录，创建上下文感知的三阶张量，根据用户的签到时间，计算用户对于不同类别的POI的兴趣偏好。然后结合WHBPR（weighted HITS-based POI rating）方法计算用户对于某一POI的偏好。</w:t>
       </w:r>
     </w:p>
     <w:p>
@@ -4035,22 +3961,58 @@
           <w:ilvl w:val="0"/>
           <w:numId w:val="7"/>
         </w:numPr>
-        <w:ind w:firstLine="480" w:firstLineChars="200"/>
-        <w:rPr>
-          <w:rFonts w:hint="eastAsia" w:ascii="宋体" w:hAnsi="宋体"/>
-          <w:sz w:val="24"/>
-          <w:szCs w:val="24"/>
-          <w:lang w:val="en-US" w:eastAsia="zh-CN"/>
-        </w:rPr>
-      </w:pPr>
-      <w:r>
-        <w:rPr>
-          <w:rFonts w:hint="eastAsia" w:ascii="宋体" w:hAnsi="宋体"/>
-          <w:sz w:val="24"/>
-          <w:szCs w:val="24"/>
-          <w:lang w:val="en-US" w:eastAsia="zh-CN"/>
-        </w:rPr>
-        <w:t>时间敏感性。对于用户而言，不同的POI具有不同的时间特性，比如说，餐馆，就用户而言，就餐时间一般在中午十一点到十三点之间，还有下午的十七点到二十点之间。这个时间段的餐馆，对于用户而言，往往具有更大的吸引力。而对于不同用户而言，同样的POI，也具有不同的时间特性，就好像KTV，学生党因为没有收入的问题，对于KTV的选择更多是中午，因为这个时间段，商家往往会推出折扣很大的套餐。</w:t>
+        <w:ind w:left="0" w:leftChars="0" w:firstLine="420" w:firstLineChars="200"/>
+        <w:rPr>
+          <w:rFonts w:hint="eastAsia"/>
+          <w:lang w:val="en-US" w:eastAsia="zh-CN"/>
+        </w:rPr>
+      </w:pPr>
+      <w:r>
+        <w:rPr>
+          <w:rFonts w:hint="eastAsia"/>
+          <w:lang w:val="en-US" w:eastAsia="zh-CN"/>
+        </w:rPr>
+        <w:t>融合地理位置因素</w:t>
+      </w:r>
+    </w:p>
+    <w:p>
+      <w:pPr>
+        <w:numPr>
+          <w:ilvl w:val="0"/>
+          <w:numId w:val="0"/>
+        </w:numPr>
+        <w:ind w:firstLine="420" w:firstLineChars="200"/>
+        <w:rPr>
+          <w:rFonts w:hint="eastAsia"/>
+          <w:lang w:val="en-US" w:eastAsia="zh-CN"/>
+        </w:rPr>
+      </w:pPr>
+      <w:r>
+        <w:rPr>
+          <w:rFonts w:hint="eastAsia"/>
+          <w:lang w:val="en-US" w:eastAsia="zh-CN"/>
+        </w:rPr>
+        <w:t>【44】中，Ye等人根据LBSN中的地理特性，构建了幂律概率模型，通过模型来获取地理位置在POI推荐中的影响作用，同时，引入用户偏好和社会关系，结合三种影响因素来生成推荐列表。</w:t>
+      </w:r>
+    </w:p>
+    <w:p>
+      <w:pPr>
+        <w:numPr>
+          <w:ilvl w:val="0"/>
+          <w:numId w:val="0"/>
+        </w:numPr>
+        <w:ind w:firstLine="420" w:firstLineChars="200"/>
+        <w:rPr>
+          <w:rFonts w:hint="eastAsia"/>
+          <w:lang w:val="en-US" w:eastAsia="zh-CN"/>
+        </w:rPr>
+      </w:pPr>
+      <w:r>
+        <w:rPr>
+          <w:rFonts w:hint="eastAsia"/>
+          <w:lang w:val="en-US" w:eastAsia="zh-CN"/>
+        </w:rPr>
+        <w:t>【45】中，Liu等人将区域流行度和地理第一定律等多个地理因素特征结合考虑，分析地理位置对于用户签到行为的影响，然后利用非负贝叶斯矩阵分解完成对POI的推荐。对于地理位置对用户行为的影响，Zhao等人【46】利用POI之间距离的幂律分布，将待推荐的POIs和用户的历史签到POIs集合建立关系。用以获取地理因素对用户行为的影响。</w:t>
       </w:r>
     </w:p>
     <w:p>
@@ -4059,94 +4021,180 @@
           <w:ilvl w:val="0"/>
           <w:numId w:val="7"/>
         </w:numPr>
-        <w:ind w:firstLine="480" w:firstLineChars="200"/>
-        <w:rPr>
-          <w:rFonts w:hint="eastAsia" w:ascii="宋体" w:hAnsi="宋体"/>
-          <w:sz w:val="24"/>
-          <w:szCs w:val="24"/>
-          <w:lang w:val="en-US" w:eastAsia="zh-CN"/>
-        </w:rPr>
-      </w:pPr>
-      <w:r>
-        <w:rPr>
-          <w:rFonts w:hint="eastAsia" w:ascii="宋体" w:hAnsi="宋体"/>
-          <w:sz w:val="24"/>
-          <w:szCs w:val="24"/>
-          <w:lang w:val="en-US" w:eastAsia="zh-CN"/>
-        </w:rPr>
-        <w:t>数据稀疏性。因为LBSN中有着大量POIs，而对于每个用户而言，其签到信息有限，在数据的显示上，就会表现的十分稀疏。尤其是细化到时间段上，用户的签到数据更为稀少。这都是POI推荐面临的问题【39】。</w:t>
+        <w:ind w:left="0" w:leftChars="0" w:firstLine="420" w:firstLineChars="200"/>
+        <w:rPr>
+          <w:rFonts w:hint="eastAsia"/>
+          <w:lang w:val="en-US" w:eastAsia="zh-CN"/>
+        </w:rPr>
+      </w:pPr>
+      <w:r>
+        <w:rPr>
+          <w:rFonts w:hint="eastAsia"/>
+          <w:lang w:val="en-US" w:eastAsia="zh-CN"/>
+        </w:rPr>
+        <w:t>融合社会关系</w:t>
       </w:r>
     </w:p>
     <w:p>
       <w:pPr>
         <w:numPr>
           <w:ilvl w:val="0"/>
-          <w:numId w:val="7"/>
+          <w:numId w:val="0"/>
         </w:numPr>
-        <w:ind w:firstLine="480" w:firstLineChars="200"/>
-        <w:rPr>
-          <w:rFonts w:hint="eastAsia" w:ascii="宋体" w:hAnsi="宋体"/>
-          <w:sz w:val="24"/>
-          <w:szCs w:val="24"/>
-          <w:lang w:val="en-US" w:eastAsia="zh-CN"/>
-        </w:rPr>
-      </w:pPr>
-      <w:r>
-        <w:rPr>
-          <w:rFonts w:hint="eastAsia" w:ascii="宋体" w:hAnsi="宋体"/>
-          <w:sz w:val="24"/>
-          <w:szCs w:val="24"/>
-          <w:lang w:val="en-US" w:eastAsia="zh-CN"/>
-        </w:rPr>
-        <w:t>影响多样性。对于POI的选择上，用户往往会被众多的因素所影响，如时间因素，位置因素，社会关系等。特别的，可能单纯因为下雨的原因，用户放弃了出门聚餐的打算。</w:t>
+        <w:ind w:firstLine="420" w:firstLineChars="200"/>
+        <w:rPr>
+          <w:rFonts w:hint="eastAsia"/>
+          <w:lang w:val="en-US" w:eastAsia="zh-CN"/>
+        </w:rPr>
+      </w:pPr>
+      <w:r>
+        <w:rPr>
+          <w:rFonts w:hint="eastAsia"/>
+          <w:lang w:val="en-US" w:eastAsia="zh-CN"/>
+        </w:rPr>
+        <w:t>【47】中，Gao等人就用户的社会关系对于POI的推荐展开了详细研究，作者将用户的社会关系分为了两类，一类是朋友关系，一类是陌生人关系，按照空间上的距离，将小于距离阈值的称作为近距离，大于距离阈值的称作为远距离。研究表明，就社会关系而言，不同类型的朋友关系的影响都会大于陌生人关系，而在引入距离阈值之后，远距离朋友关系的影响大于近距离朋友关系，而近距离陌生人关系的影响又会大于远距离陌生人关系。结果可能和用户行为相关，就用户而言，用户在POI之间的转移可以分为两种情况，一种是在小范围内的周期性活动，用户的大多数签到都发生在该区域内。另外一种是偶尔性的远距离探索。这里，用户周期性活动中受朋友关系的影响较小，而对于远距离POI的探索上，受朋友关系的影响较大。针对这种情况，Ference等人提出了UPS-CF（user preference,proximity and social based collaborative filtering）模型【48】，主要是利用用户的社会关系，结合协同过滤算法为用户进行远距离的POI推荐。</w:t>
       </w:r>
     </w:p>
     <w:p>
       <w:pPr>
         <w:numPr>
           <w:ilvl w:val="0"/>
-          <w:numId w:val="7"/>
+          <w:numId w:val="0"/>
         </w:numPr>
-        <w:ind w:firstLine="480" w:firstLineChars="200"/>
-        <w:rPr>
-          <w:rFonts w:hint="eastAsia" w:ascii="宋体" w:hAnsi="宋体"/>
-          <w:sz w:val="24"/>
-          <w:szCs w:val="24"/>
-          <w:lang w:val="en-US" w:eastAsia="zh-CN"/>
-        </w:rPr>
-      </w:pPr>
-      <w:r>
-        <w:rPr>
-          <w:rFonts w:hint="eastAsia" w:ascii="宋体" w:hAnsi="宋体"/>
-          <w:sz w:val="24"/>
-          <w:szCs w:val="24"/>
-          <w:lang w:val="en-US" w:eastAsia="zh-CN"/>
-        </w:rPr>
-        <w:t>地点感知性。对于POI而言，每个POI都有自己的特性。而不同特性的POI之间，往往相互依存，紧密联系。例如，火车站和宾馆之间，往往联系密切，但是，火车站和电影院之间，往往关系微弱。因此，发掘各个POI之间的联系，感知当前POI的特性。也是POI推荐的重要挑战。</w:t>
+        <w:ind w:firstLine="420" w:firstLineChars="200"/>
+        <w:rPr>
+          <w:rFonts w:hint="eastAsia"/>
+          <w:lang w:val="en-US" w:eastAsia="zh-CN"/>
+        </w:rPr>
+      </w:pPr>
+      <w:r>
+        <w:rPr>
+          <w:rFonts w:hint="eastAsia"/>
+          <w:lang w:val="en-US" w:eastAsia="zh-CN"/>
+        </w:rPr>
+        <w:t>4）融合内容因素</w:t>
       </w:r>
     </w:p>
     <w:p>
       <w:pPr>
         <w:numPr>
           <w:ilvl w:val="0"/>
-          <w:numId w:val="7"/>
+          <w:numId w:val="0"/>
         </w:numPr>
-        <w:ind w:firstLine="480" w:firstLineChars="200"/>
-        <w:rPr>
-          <w:rFonts w:hint="eastAsia" w:ascii="宋体" w:hAnsi="宋体"/>
-          <w:sz w:val="24"/>
-          <w:szCs w:val="24"/>
-          <w:lang w:val="en-US" w:eastAsia="zh-CN"/>
-        </w:rPr>
-      </w:pPr>
-      <w:r>
-        <w:rPr>
-          <w:rFonts w:hint="eastAsia" w:ascii="宋体" w:hAnsi="宋体"/>
-          <w:sz w:val="24"/>
-          <w:szCs w:val="24"/>
-          <w:lang w:val="en-US" w:eastAsia="zh-CN"/>
-        </w:rPr>
-        <w:t>实时性。在POI的推荐中，用户最需要的根据当前的时间和地点，得到自己在短时间内最可能去的地方的推荐。而不是说，一味的推荐用户喜欢，但是不符合当前情境的POI。就好像用户喜欢杭州菜，但是在用户吃过晚餐后，还一味的推荐橘味这种杭州风味的餐厅。这显然是不合适的。所以说，对于POI的推荐，我们不仅要获取用户的历史偏好，同时，还要根据用户所在的情境，进行推荐，从而保证推荐的质量。目前，实时推荐是POI推荐的热点和难点之一【40】</w:t>
+        <w:ind w:firstLine="420" w:firstLineChars="200"/>
+        <w:rPr>
+          <w:rFonts w:hint="eastAsia"/>
+          <w:lang w:val="en-US" w:eastAsia="zh-CN"/>
+        </w:rPr>
+      </w:pPr>
+      <w:r>
+        <w:rPr>
+          <w:rFonts w:hint="eastAsia"/>
+          <w:lang w:val="en-US" w:eastAsia="zh-CN"/>
+        </w:rPr>
+        <w:t>【49】中，Yang等人结合自然语言处理的算法，将用户对于POI的评价内容进行语义上的情感分析，然后将内容因素融入到POI的推荐当中，这里将用户的签到矩阵转换成了偏好评分矩阵。可以更好的分析用户偏好。缺点在于，使得数据本身变得更加的稀疏。Liu等人【50】为POI和用户构建模型。通过分析用户的历史签到数据，生成用户特征模型，然后通过比较POI特征模型和用户特征模型的相似度，生成推荐列表。这里作者没有考虑到用户对于POI选择的场景性，简单的用传统的推荐算法模型处理POI推荐问题。</w:t>
+      </w:r>
+    </w:p>
+    <w:p>
+      <w:pPr>
+        <w:pStyle w:val="4"/>
+        <w:rPr>
+          <w:rFonts w:hint="eastAsia"/>
+          <w:lang w:val="en-US" w:eastAsia="zh-CN"/>
+        </w:rPr>
+      </w:pPr>
+      <w:r>
+        <w:rPr>
+          <w:rFonts w:hint="eastAsia"/>
+        </w:rPr>
+        <w:t>1.2.</w:t>
+      </w:r>
+      <w:r>
+        <w:rPr>
+          <w:rFonts w:hint="eastAsia"/>
+          <w:lang w:val="en-US" w:eastAsia="zh-CN"/>
+        </w:rPr>
+        <w:t>3 连续的POI推荐</w:t>
+      </w:r>
+    </w:p>
+    <w:p>
+      <w:pPr>
+        <w:ind w:firstLine="210" w:firstLineChars="100"/>
+        <w:rPr>
+          <w:rFonts w:hint="eastAsia"/>
+          <w:lang w:val="en-US" w:eastAsia="zh-CN"/>
+        </w:rPr>
+      </w:pPr>
+      <w:r>
+        <w:rPr>
+          <w:rFonts w:hint="eastAsia"/>
+          <w:lang w:val="en-US" w:eastAsia="zh-CN"/>
+        </w:rPr>
+        <w:t>【2】中cheng等人第一次阐述了连续POI推荐问题，然后提出用因式分解个性化马尔可夫链（FPMC）来解决连续推荐的问题。FPMC最开始是用来解决基于当前的下一个的推荐问题的。Cheng等人在推荐POI的过程中，在FPMC算法中也加入了地理影响因子，提出FPMC-LR（factoring personalized Markov chain and localized region）模型。</w:t>
+      </w:r>
+    </w:p>
+    <w:p>
+      <w:pPr>
+        <w:ind w:firstLine="210" w:firstLineChars="100"/>
+        <w:rPr>
+          <w:rFonts w:hint="eastAsia"/>
+          <w:lang w:val="en-US" w:eastAsia="zh-CN"/>
+        </w:rPr>
+      </w:pPr>
+      <w:r>
+        <w:rPr>
+          <w:rFonts w:hint="eastAsia"/>
+          <w:lang w:val="en-US" w:eastAsia="zh-CN"/>
+        </w:rPr>
+        <w:t>因为在众多的POIs中，用户通常只会在一段时间内在很小的一部分POIs上完成签到行为。所以，签到数据往往有很大的稀疏性。针对这种情况，He等人【3】不仅用马尔可夫链来推断用户在POIs上的偏好，而且根据用户的签到行为，按照POIs的类型和签到时间，来将用户进行分组。来解决数据稀疏的问题。Zhao等人认为【4】顺序的签到行为受时间的影响。因此，他们使用时间因素来衡量顺序签到行为的重要性，并相应的提出了一种连续的POI推荐方法。</w:t>
+      </w:r>
+    </w:p>
+    <w:p>
+      <w:pPr>
+        <w:ind w:firstLine="210" w:firstLineChars="100"/>
+        <w:rPr>
+          <w:rFonts w:hint="eastAsia"/>
+          <w:lang w:val="en-US" w:eastAsia="zh-CN"/>
+        </w:rPr>
+      </w:pPr>
+      <w:r>
+        <w:rPr>
+          <w:rFonts w:hint="eastAsia"/>
+          <w:lang w:val="en-US" w:eastAsia="zh-CN"/>
+        </w:rPr>
+        <w:t>He等人对用户的连续签到行为进行建模【51】，采用BPR（bayesian personalized ranking）算法对推荐列表进行排序。作者通过构建“用户-POI-POI”的三阶张量，在张量分解的过程中添加层次行为模式，改进原有的方法，使得缺失值的准确性更高。</w:t>
+      </w:r>
+    </w:p>
+    <w:p>
+      <w:pPr>
+        <w:ind w:firstLine="210" w:firstLineChars="100"/>
+        <w:rPr>
+          <w:rFonts w:hint="eastAsia"/>
+          <w:lang w:val="en-US" w:eastAsia="zh-CN"/>
+        </w:rPr>
+      </w:pPr>
+      <w:r>
+        <w:rPr>
+          <w:rFonts w:hint="eastAsia"/>
+          <w:lang w:val="en-US" w:eastAsia="zh-CN"/>
+        </w:rPr>
+        <w:t>在【52】中，Zhao等人提出STELLAR（spatial-temporal latent ranking）模型，将时间感知融入到POI的推荐中，作者通过用户-POI矩阵，时间-POI矩阵，和POI-POI矩阵，计算出用户的特征矩阵，时间特性矩阵和POI特征张量，然后综合考虑用户对POI的偏好信息，时间对于用户决策的影响，还有就是POI之间的相互影响，构建得分函数，</w:t>
+      </w:r>
+    </w:p>
+    <w:p>
+      <w:pPr>
+        <w:ind w:firstLine="210" w:firstLineChars="100"/>
+        <w:rPr>
+          <w:rFonts w:hint="eastAsia"/>
+          <w:lang w:val="en-US" w:eastAsia="zh-CN"/>
+        </w:rPr>
+      </w:pPr>
+      <w:r>
+        <w:rPr>
+          <w:rFonts w:hint="eastAsia"/>
+          <w:lang w:val="en-US" w:eastAsia="zh-CN"/>
+        </w:rPr>
+        <w:t>Feng等人【5】利用距离嵌入（metric embedding），将POI映射到低维度的欧氏空间中，用两个POI的欧式距离来确定二者的序列关系，最后综合序列信息和个人喜好，提出个性化距离嵌入排名算法（PRME）。此外，Liu等人【6】根据POI的访问顺序探究POI的上下文信息。首先，他们利用原本为自然语言处理（NLP）设计的Skip-Gram模型【7】，探究POI访问顺序的影响。然后，基于【8】中提出的个性化推荐模型，将访问频率带入模型。虽然Skip-gram最开始是用作于语言处理，但是他在连续的POI推荐中也有很好的表现。在POIs上检索每个POI的潜在表示，Feng等人【9】也利用了单词嵌入技术。基于【7】，他们通过用地理二进制树替换原来的霍夫曼树，修改了Continuous Bag-of-Word（CBOW）模型来适应地理环境因素。同样的，他们也将用户偏好作为模型的输入来表示每个用户。最后，通过融合用户和POIs的潜在词向量的聚合函数，得到即将要访问的POI的得分。</w:t>
       </w:r>
     </w:p>
     <w:p>
@@ -4321,7 +4369,7 @@
           <w:lang w:val="en-US" w:eastAsia="zh-CN"/>
         </w:rPr>
         <w:object>
-          <v:shape id="_x0000_i1058" o:spt="75" type="#_x0000_t75" style="height:16pt;width:91pt;" o:ole="t" filled="f" o:preferrelative="t" stroked="f" coordsize="21600,21600">
+          <v:shape id="_x0000_i1039" o:spt="75" type="#_x0000_t75" style="height:16pt;width:91pt;" o:ole="t" filled="f" o:preferrelative="t" stroked="f" coordsize="21600,21600">
             <v:path/>
             <v:fill on="f" focussize="0,0"/>
             <v:stroke on="f"/>
@@ -4330,7 +4378,7 @@
             <w10:wrap type="none"/>
             <w10:anchorlock/>
           </v:shape>
-          <o:OLEObject Type="Embed" ProgID="Equation.KSEE3" ShapeID="_x0000_i1058" DrawAspect="Content" ObjectID="_1468075739" r:id="rId34">
+          <o:OLEObject Type="Embed" ProgID="Equation.KSEE3" ShapeID="_x0000_i1039" DrawAspect="Content" ObjectID="_1468075739" r:id="rId34">
             <o:LockedField>false</o:LockedField>
           </o:OLEObject>
         </w:object>
@@ -4473,7 +4521,7 @@
           <w:lang w:val="en-US" w:eastAsia="zh-CN"/>
         </w:rPr>
         <w:object>
-          <v:shape id="_x0000_i1056" o:spt="75" type="#_x0000_t75" style="height:16pt;width:91pt;" o:ole="t" filled="f" o:preferrelative="t" stroked="f" coordsize="21600,21600">
+          <v:shape id="_x0000_i1040" o:spt="75" type="#_x0000_t75" style="height:16pt;width:91pt;" o:ole="t" filled="f" o:preferrelative="t" stroked="f" coordsize="21600,21600">
             <v:path/>
             <v:fill on="f" focussize="0,0"/>
             <v:stroke on="f"/>
@@ -4482,7 +4530,7 @@
             <w10:wrap type="none"/>
             <w10:anchorlock/>
           </v:shape>
-          <o:OLEObject Type="Embed" ProgID="Equation.KSEE3" ShapeID="_x0000_i1056" DrawAspect="Content" ObjectID="_1468075740" r:id="rId36">
+          <o:OLEObject Type="Embed" ProgID="Equation.KSEE3" ShapeID="_x0000_i1040" DrawAspect="Content" ObjectID="_1468075740" r:id="rId36">
             <o:LockedField>false</o:LockedField>
           </o:OLEObject>
         </w:object>
@@ -4501,7 +4549,7 @@
           <w:lang w:val="en-US" w:eastAsia="zh-CN"/>
         </w:rPr>
         <w:object>
-          <v:shape id="_x0000_i1057" o:spt="75" type="#_x0000_t75" style="height:20pt;width:29pt;" o:ole="t" filled="f" o:preferrelative="t" stroked="f" coordsize="21600,21600">
+          <v:shape id="_x0000_i1041" o:spt="75" type="#_x0000_t75" style="height:20pt;width:29pt;" o:ole="t" filled="f" o:preferrelative="t" stroked="f" coordsize="21600,21600">
             <v:path/>
             <v:fill on="f" focussize="0,0"/>
             <v:stroke on="f"/>
@@ -4510,7 +4558,7 @@
             <w10:wrap type="none"/>
             <w10:anchorlock/>
           </v:shape>
-          <o:OLEObject Type="Embed" ProgID="Equation.KSEE3" ShapeID="_x0000_i1057" DrawAspect="Content" ObjectID="_1468075741" r:id="rId38">
+          <o:OLEObject Type="Embed" ProgID="Equation.KSEE3" ShapeID="_x0000_i1041" DrawAspect="Content" ObjectID="_1468075741" r:id="rId38">
             <o:LockedField>false</o:LockedField>
           </o:OLEObject>
         </w:object>
@@ -5259,7 +5307,7 @@
     </w:p>
     <w:tbl>
       <w:tblPr>
-        <w:tblStyle w:val="8"/>
+        <w:tblStyle w:val="9"/>
         <w:tblW w:w="8522" w:type="dxa"/>
         <w:tblInd w:w="0" w:type="dxa"/>
         <w:tblBorders>
@@ -6323,7 +6371,7 @@
           <w:lang w:val="en-US" w:eastAsia="zh-CN"/>
         </w:rPr>
         <w:object>
-          <v:shape id="_x0000_i1026" o:spt="75" type="#_x0000_t75" style="height:42.95pt;width:153pt;" o:ole="t" filled="f" o:preferrelative="t" stroked="f" coordsize="21600,21600">
+          <v:shape id="_x0000_i1042" o:spt="75" type="#_x0000_t75" style="height:42.95pt;width:153pt;" o:ole="t" filled="f" o:preferrelative="t" stroked="f" coordsize="21600,21600">
             <v:path/>
             <v:fill on="f" focussize="0,0"/>
             <v:stroke on="f"/>
@@ -6332,7 +6380,7 @@
             <w10:wrap type="none"/>
             <w10:anchorlock/>
           </v:shape>
-          <o:OLEObject Type="Embed" ProgID="Equation.KSEE3" ShapeID="_x0000_i1026" DrawAspect="Content" ObjectID="_1468075742" r:id="rId44">
+          <o:OLEObject Type="Embed" ProgID="Equation.KSEE3" ShapeID="_x0000_i1042" DrawAspect="Content" ObjectID="_1468075742" r:id="rId44">
             <o:LockedField>false</o:LockedField>
           </o:OLEObject>
         </w:object>
@@ -6398,7 +6446,7 @@
           <w:lang w:val="en-US" w:eastAsia="zh-CN"/>
         </w:rPr>
         <w:object>
-          <v:shape id="_x0000_i1027" o:spt="75" type="#_x0000_t75" style="height:40pt;width:114pt;" o:ole="t" filled="f" o:preferrelative="t" stroked="f" coordsize="21600,21600">
+          <v:shape id="_x0000_i1043" o:spt="75" type="#_x0000_t75" style="height:40pt;width:114pt;" o:ole="t" filled="f" o:preferrelative="t" stroked="f" coordsize="21600,21600">
             <v:path/>
             <v:fill on="f" focussize="0,0"/>
             <v:stroke on="f"/>
@@ -6407,7 +6455,7 @@
             <w10:wrap type="none"/>
             <w10:anchorlock/>
           </v:shape>
-          <o:OLEObject Type="Embed" ProgID="Equation.KSEE3" ShapeID="_x0000_i1027" DrawAspect="Content" ObjectID="_1468075743" r:id="rId46">
+          <o:OLEObject Type="Embed" ProgID="Equation.KSEE3" ShapeID="_x0000_i1043" DrawAspect="Content" ObjectID="_1468075743" r:id="rId46">
             <o:LockedField>false</o:LockedField>
           </o:OLEObject>
         </w:object>
@@ -6637,7 +6685,7 @@
           <w:lang w:val="en-US" w:eastAsia="zh-CN"/>
         </w:rPr>
         <w:object>
-          <v:shape id="_x0000_i1028" o:spt="75" type="#_x0000_t75" style="height:38pt;width:129pt;" o:ole="t" filled="f" o:preferrelative="t" stroked="f" coordsize="21600,21600">
+          <v:shape id="_x0000_i1044" o:spt="75" type="#_x0000_t75" style="height:38pt;width:129pt;" o:ole="t" filled="f" o:preferrelative="t" stroked="f" coordsize="21600,21600">
             <v:path/>
             <v:fill on="f" focussize="0,0"/>
             <v:stroke on="f"/>
@@ -6646,7 +6694,7 @@
             <w10:wrap type="none"/>
             <w10:anchorlock/>
           </v:shape>
-          <o:OLEObject Type="Embed" ProgID="Equation.KSEE3" ShapeID="_x0000_i1028" DrawAspect="Content" ObjectID="_1468075744" r:id="rId49">
+          <o:OLEObject Type="Embed" ProgID="Equation.KSEE3" ShapeID="_x0000_i1044" DrawAspect="Content" ObjectID="_1468075744" r:id="rId49">
             <o:LockedField>false</o:LockedField>
           </o:OLEObject>
         </w:object>
@@ -6778,7 +6826,7 @@
           <w:lang w:val="en-US" w:eastAsia="zh-CN"/>
         </w:rPr>
         <w:object>
-          <v:shape id="_x0000_i1029" o:spt="75" type="#_x0000_t75" style="height:38pt;width:137pt;" o:ole="t" filled="f" o:preferrelative="t" stroked="f" coordsize="21600,21600">
+          <v:shape id="_x0000_i1045" o:spt="75" type="#_x0000_t75" style="height:38pt;width:137pt;" o:ole="t" filled="f" o:preferrelative="t" stroked="f" coordsize="21600,21600">
             <v:path/>
             <v:fill on="f" focussize="0,0"/>
             <v:stroke on="f"/>
@@ -6787,7 +6835,7 @@
             <w10:wrap type="none"/>
             <w10:anchorlock/>
           </v:shape>
-          <o:OLEObject Type="Embed" ProgID="Equation.KSEE3" ShapeID="_x0000_i1029" DrawAspect="Content" ObjectID="_1468075745" r:id="rId51">
+          <o:OLEObject Type="Embed" ProgID="Equation.KSEE3" ShapeID="_x0000_i1045" DrawAspect="Content" ObjectID="_1468075745" r:id="rId51">
             <o:LockedField>false</o:LockedField>
           </o:OLEObject>
         </w:object>
@@ -6839,7 +6887,7 @@
           <w:lang w:val="en-US" w:eastAsia="zh-CN"/>
         </w:rPr>
         <w:object>
-          <v:shape id="_x0000_i1030" o:spt="75" type="#_x0000_t75" style="height:17pt;width:9pt;" o:ole="t" filled="f" o:preferrelative="t" stroked="f" coordsize="21600,21600">
+          <v:shape id="_x0000_i1046" o:spt="75" type="#_x0000_t75" style="height:17pt;width:9pt;" o:ole="t" filled="f" o:preferrelative="t" stroked="f" coordsize="21600,21600">
             <v:path/>
             <v:fill on="f" focussize="0,0"/>
             <v:stroke on="f"/>
@@ -6848,7 +6896,7 @@
             <w10:wrap type="none"/>
             <w10:anchorlock/>
           </v:shape>
-          <o:OLEObject Type="Embed" ProgID="Equation.KSEE3" ShapeID="_x0000_i1030" DrawAspect="Content" ObjectID="_1468075746" r:id="rId53">
+          <o:OLEObject Type="Embed" ProgID="Equation.KSEE3" ShapeID="_x0000_i1046" DrawAspect="Content" ObjectID="_1468075746" r:id="rId53">
             <o:LockedField>false</o:LockedField>
           </o:OLEObject>
         </w:object>
@@ -6860,7 +6908,7 @@
           <w:lang w:val="en-US" w:eastAsia="zh-CN"/>
         </w:rPr>
         <w:object>
-          <v:shape id="_x0000_i1031" o:spt="75" type="#_x0000_t75" style="height:17pt;width:9pt;" o:ole="t" filled="f" o:preferrelative="t" stroked="f" coordsize="21600,21600">
+          <v:shape id="_x0000_i1047" o:spt="75" type="#_x0000_t75" style="height:17pt;width:9pt;" o:ole="t" filled="f" o:preferrelative="t" stroked="f" coordsize="21600,21600">
             <v:path/>
             <v:fill on="f" focussize="0,0"/>
             <v:stroke on="f"/>
@@ -6869,7 +6917,7 @@
             <w10:wrap type="none"/>
             <w10:anchorlock/>
           </v:shape>
-          <o:OLEObject Type="Embed" ProgID="Equation.KSEE3" ShapeID="_x0000_i1031" DrawAspect="Content" ObjectID="_1468075747" r:id="rId55">
+          <o:OLEObject Type="Embed" ProgID="Equation.KSEE3" ShapeID="_x0000_i1047" DrawAspect="Content" ObjectID="_1468075747" r:id="rId55">
             <o:LockedField>false</o:LockedField>
           </o:OLEObject>
         </w:object>
@@ -6881,7 +6929,7 @@
           <w:lang w:val="en-US" w:eastAsia="zh-CN"/>
         </w:rPr>
         <w:object>
-          <v:shape id="_x0000_i1032" o:spt="75" type="#_x0000_t75" style="height:17pt;width:9pt;" o:ole="t" filled="f" o:preferrelative="t" stroked="f" coordsize="21600,21600">
+          <v:shape id="_x0000_i1048" o:spt="75" type="#_x0000_t75" style="height:17pt;width:9pt;" o:ole="t" filled="f" o:preferrelative="t" stroked="f" coordsize="21600,21600">
             <v:path/>
             <v:fill on="f" focussize="0,0"/>
             <v:stroke on="f"/>
@@ -6890,7 +6938,7 @@
             <w10:wrap type="none"/>
             <w10:anchorlock/>
           </v:shape>
-          <o:OLEObject Type="Embed" ProgID="Equation.KSEE3" ShapeID="_x0000_i1032" DrawAspect="Content" ObjectID="_1468075748" r:id="rId56">
+          <o:OLEObject Type="Embed" ProgID="Equation.KSEE3" ShapeID="_x0000_i1048" DrawAspect="Content" ObjectID="_1468075748" r:id="rId56">
             <o:LockedField>false</o:LockedField>
           </o:OLEObject>
         </w:object>
@@ -6902,7 +6950,7 @@
           <w:lang w:val="en-US" w:eastAsia="zh-CN"/>
         </w:rPr>
         <w:object>
-          <v:shape id="_x0000_i1033" o:spt="75" type="#_x0000_t75" style="height:38pt;width:204.95pt;" o:ole="t" filled="f" o:preferrelative="t" stroked="f" coordsize="21600,21600">
+          <v:shape id="_x0000_i1049" o:spt="75" type="#_x0000_t75" style="height:38pt;width:204.95pt;" o:ole="t" filled="f" o:preferrelative="t" stroked="f" coordsize="21600,21600">
             <v:path/>
             <v:fill on="f" focussize="0,0"/>
             <v:stroke on="f"/>
@@ -6911,7 +6959,7 @@
             <w10:wrap type="none"/>
             <w10:anchorlock/>
           </v:shape>
-          <o:OLEObject Type="Embed" ProgID="Equation.KSEE3" ShapeID="_x0000_i1033" DrawAspect="Content" ObjectID="_1468075749" r:id="rId57">
+          <o:OLEObject Type="Embed" ProgID="Equation.KSEE3" ShapeID="_x0000_i1049" DrawAspect="Content" ObjectID="_1468075749" r:id="rId57">
             <o:LockedField>false</o:LockedField>
           </o:OLEObject>
         </w:object>
@@ -6978,7 +7026,7 @@
           <w:lang w:val="en-US" w:eastAsia="zh-CN"/>
         </w:rPr>
         <w:object>
-          <v:shape id="_x0000_i1034" o:spt="75" type="#_x0000_t75" style="height:26pt;width:167pt;" o:ole="t" filled="f" o:preferrelative="t" stroked="f" coordsize="21600,21600">
+          <v:shape id="_x0000_i1050" o:spt="75" type="#_x0000_t75" style="height:26pt;width:167pt;" o:ole="t" filled="f" o:preferrelative="t" stroked="f" coordsize="21600,21600">
             <v:path/>
             <v:fill on="f" focussize="0,0"/>
             <v:stroke on="f"/>
@@ -6987,7 +7035,7 @@
             <w10:wrap type="none"/>
             <w10:anchorlock/>
           </v:shape>
-          <o:OLEObject Type="Embed" ProgID="Equation.KSEE3" ShapeID="_x0000_i1034" DrawAspect="Content" ObjectID="_1468075750" r:id="rId59">
+          <o:OLEObject Type="Embed" ProgID="Equation.KSEE3" ShapeID="_x0000_i1050" DrawAspect="Content" ObjectID="_1468075750" r:id="rId59">
             <o:LockedField>false</o:LockedField>
           </o:OLEObject>
         </w:object>
@@ -7081,7 +7129,7 @@
           <w:lang w:val="en-US" w:eastAsia="zh-CN"/>
         </w:rPr>
         <w:object>
-          <v:shape id="_x0000_i1035" o:spt="75" type="#_x0000_t75" style="height:34pt;width:82pt;" o:ole="t" filled="f" o:preferrelative="t" stroked="f" coordsize="21600,21600">
+          <v:shape id="_x0000_i1051" o:spt="75" type="#_x0000_t75" style="height:34pt;width:82pt;" o:ole="t" filled="f" o:preferrelative="t" stroked="f" coordsize="21600,21600">
             <v:path/>
             <v:fill on="f" focussize="0,0"/>
             <v:stroke on="f"/>
@@ -7090,7 +7138,7 @@
             <w10:wrap type="none"/>
             <w10:anchorlock/>
           </v:shape>
-          <o:OLEObject Type="Embed" ProgID="Equation.KSEE3" ShapeID="_x0000_i1035" DrawAspect="Content" ObjectID="_1468075751" r:id="rId61">
+          <o:OLEObject Type="Embed" ProgID="Equation.KSEE3" ShapeID="_x0000_i1051" DrawAspect="Content" ObjectID="_1468075751" r:id="rId61">
             <o:LockedField>false</o:LockedField>
           </o:OLEObject>
         </w:object>
@@ -7142,7 +7190,7 @@
           <w:lang w:val="en-US" w:eastAsia="zh-CN"/>
         </w:rPr>
         <w:object>
-          <v:shape id="_x0000_i1036" o:spt="75" type="#_x0000_t75" style="height:40pt;width:130pt;" o:ole="t" filled="f" o:preferrelative="t" stroked="f" coordsize="21600,21600">
+          <v:shape id="_x0000_i1052" o:spt="75" type="#_x0000_t75" style="height:40pt;width:130pt;" o:ole="t" filled="f" o:preferrelative="t" stroked="f" coordsize="21600,21600">
             <v:path/>
             <v:fill on="f" focussize="0,0"/>
             <v:stroke on="f"/>
@@ -7151,7 +7199,7 @@
             <w10:wrap type="none"/>
             <w10:anchorlock/>
           </v:shape>
-          <o:OLEObject Type="Embed" ProgID="Equation.KSEE3" ShapeID="_x0000_i1036" DrawAspect="Content" ObjectID="_1468075752" r:id="rId63">
+          <o:OLEObject Type="Embed" ProgID="Equation.KSEE3" ShapeID="_x0000_i1052" DrawAspect="Content" ObjectID="_1468075752" r:id="rId63">
             <o:LockedField>false</o:LockedField>
           </o:OLEObject>
         </w:object>
@@ -7533,7 +7581,7 @@
           <w:lang w:val="en-US" w:eastAsia="zh-CN"/>
         </w:rPr>
         <w:object>
-          <v:shape id="_x0000_i1037" o:spt="75" type="#_x0000_t75" style="height:38pt;width:142pt;" o:ole="t" filled="f" o:preferrelative="t" stroked="f" coordsize="21600,21600">
+          <v:shape id="_x0000_i1053" o:spt="75" type="#_x0000_t75" style="height:38pt;width:142pt;" o:ole="t" filled="f" o:preferrelative="t" stroked="f" coordsize="21600,21600">
             <v:path/>
             <v:fill on="f" focussize="0,0"/>
             <v:stroke on="f"/>
@@ -7542,7 +7590,7 @@
             <w10:wrap type="none"/>
             <w10:anchorlock/>
           </v:shape>
-          <o:OLEObject Type="Embed" ProgID="Equation.KSEE3" ShapeID="_x0000_i1037" DrawAspect="Content" ObjectID="_1468075753" r:id="rId65">
+          <o:OLEObject Type="Embed" ProgID="Equation.KSEE3" ShapeID="_x0000_i1053" DrawAspect="Content" ObjectID="_1468075753" r:id="rId65">
             <o:LockedField>false</o:LockedField>
           </o:OLEObject>
         </w:object>
@@ -7656,7 +7704,7 @@
           <w:lang w:val="en-US" w:eastAsia="zh-CN"/>
         </w:rPr>
         <w:object>
-          <v:shape id="_x0000_i1038" o:spt="75" type="#_x0000_t75" style="height:36pt;width:150.95pt;" o:ole="t" filled="f" o:preferrelative="t" stroked="f" coordsize="21600,21600">
+          <v:shape id="_x0000_i1054" o:spt="75" type="#_x0000_t75" style="height:36pt;width:150.95pt;" o:ole="t" filled="f" o:preferrelative="t" stroked="f" coordsize="21600,21600">
             <v:path/>
             <v:fill on="f" focussize="0,0"/>
             <v:stroke on="f"/>
@@ -7665,7 +7713,7 @@
             <w10:wrap type="none"/>
             <w10:anchorlock/>
           </v:shape>
-          <o:OLEObject Type="Embed" ProgID="Equation.KSEE3" ShapeID="_x0000_i1038" DrawAspect="Content" ObjectID="_1468075754" r:id="rId67">
+          <o:OLEObject Type="Embed" ProgID="Equation.KSEE3" ShapeID="_x0000_i1054" DrawAspect="Content" ObjectID="_1468075754" r:id="rId67">
             <o:LockedField>false</o:LockedField>
           </o:OLEObject>
         </w:object>
@@ -7730,7 +7778,7 @@
           <w:lang w:val="en-US" w:eastAsia="zh-CN"/>
         </w:rPr>
         <w:object>
-          <v:shape id="_x0000_i1039" o:spt="75" type="#_x0000_t75" style="height:47pt;width:107pt;" o:ole="t" filled="f" o:preferrelative="t" stroked="f" coordsize="21600,21600">
+          <v:shape id="_x0000_i1055" o:spt="75" type="#_x0000_t75" style="height:47pt;width:107pt;" o:ole="t" filled="f" o:preferrelative="t" stroked="f" coordsize="21600,21600">
             <v:path/>
             <v:fill on="f" focussize="0,0"/>
             <v:stroke on="f"/>
@@ -7739,7 +7787,7 @@
             <w10:wrap type="none"/>
             <w10:anchorlock/>
           </v:shape>
-          <o:OLEObject Type="Embed" ProgID="Equation.KSEE3" ShapeID="_x0000_i1039" DrawAspect="Content" ObjectID="_1468075755" r:id="rId69">
+          <o:OLEObject Type="Embed" ProgID="Equation.KSEE3" ShapeID="_x0000_i1055" DrawAspect="Content" ObjectID="_1468075755" r:id="rId69">
             <o:LockedField>false</o:LockedField>
           </o:OLEObject>
         </w:object>
@@ -7771,7 +7819,7 @@
           <w:lang w:val="en-US" w:eastAsia="zh-CN"/>
         </w:rPr>
         <w:object>
-          <v:shape id="_x0000_i1040" o:spt="75" type="#_x0000_t75" style="height:17pt;width:9pt;" o:ole="t" filled="f" o:preferrelative="t" stroked="f" coordsize="21600,21600">
+          <v:shape id="_x0000_i1056" o:spt="75" type="#_x0000_t75" style="height:17pt;width:9pt;" o:ole="t" filled="f" o:preferrelative="t" stroked="f" coordsize="21600,21600">
             <v:path/>
             <v:fill on="f" focussize="0,0"/>
             <v:stroke on="f"/>
@@ -7780,7 +7828,7 @@
             <w10:wrap type="none"/>
             <w10:anchorlock/>
           </v:shape>
-          <o:OLEObject Type="Embed" ProgID="Equation.KSEE3" ShapeID="_x0000_i1040" DrawAspect="Content" ObjectID="_1468075756" r:id="rId71">
+          <o:OLEObject Type="Embed" ProgID="Equation.KSEE3" ShapeID="_x0000_i1056" DrawAspect="Content" ObjectID="_1468075756" r:id="rId71">
             <o:LockedField>false</o:LockedField>
           </o:OLEObject>
         </w:object>
@@ -7792,7 +7840,7 @@
           <w:lang w:val="en-US" w:eastAsia="zh-CN"/>
         </w:rPr>
         <w:object>
-          <v:shape id="_x0000_i1041" o:spt="75" type="#_x0000_t75" style="height:47pt;width:100pt;" o:ole="t" filled="f" o:preferrelative="t" stroked="f" coordsize="21600,21600">
+          <v:shape id="_x0000_i1057" o:spt="75" type="#_x0000_t75" style="height:47pt;width:100pt;" o:ole="t" filled="f" o:preferrelative="t" stroked="f" coordsize="21600,21600">
             <v:path/>
             <v:fill on="f" focussize="0,0"/>
             <v:stroke on="f"/>
@@ -7801,7 +7849,7 @@
             <w10:wrap type="none"/>
             <w10:anchorlock/>
           </v:shape>
-          <o:OLEObject Type="Embed" ProgID="Equation.KSEE3" ShapeID="_x0000_i1041" DrawAspect="Content" ObjectID="_1468075757" r:id="rId72">
+          <o:OLEObject Type="Embed" ProgID="Equation.KSEE3" ShapeID="_x0000_i1057" DrawAspect="Content" ObjectID="_1468075757" r:id="rId72">
             <o:LockedField>false</o:LockedField>
           </o:OLEObject>
         </w:object>
@@ -7833,7 +7881,7 @@
           <w:lang w:val="en-US" w:eastAsia="zh-CN"/>
         </w:rPr>
         <w:object>
-          <v:shape id="_x0000_i1042" o:spt="75" type="#_x0000_t75" style="height:47pt;width:99pt;" o:ole="t" filled="f" o:preferrelative="t" stroked="f" coordsize="21600,21600">
+          <v:shape id="_x0000_i1058" o:spt="75" type="#_x0000_t75" style="height:47pt;width:99pt;" o:ole="t" filled="f" o:preferrelative="t" stroked="f" coordsize="21600,21600">
             <v:path/>
             <v:fill on="f" focussize="0,0"/>
             <v:stroke on="f"/>
@@ -7842,7 +7890,7 @@
             <w10:wrap type="none"/>
             <w10:anchorlock/>
           </v:shape>
-          <o:OLEObject Type="Embed" ProgID="Equation.KSEE3" ShapeID="_x0000_i1042" DrawAspect="Content" ObjectID="_1468075758" r:id="rId74">
+          <o:OLEObject Type="Embed" ProgID="Equation.KSEE3" ShapeID="_x0000_i1058" DrawAspect="Content" ObjectID="_1468075758" r:id="rId74">
             <o:LockedField>false</o:LockedField>
           </o:OLEObject>
         </w:object>
@@ -7874,7 +7922,7 @@
           <w:lang w:val="en-US" w:eastAsia="zh-CN"/>
         </w:rPr>
         <w:object>
-          <v:shape id="_x0000_i1043" o:spt="75" type="#_x0000_t75" style="height:22pt;width:67pt;" o:ole="t" filled="f" o:preferrelative="t" stroked="f" coordsize="21600,21600">
+          <v:shape id="_x0000_i1059" o:spt="75" type="#_x0000_t75" style="height:22pt;width:67pt;" o:ole="t" filled="f" o:preferrelative="t" stroked="f" coordsize="21600,21600">
             <v:path/>
             <v:fill on="f" focussize="0,0"/>
             <v:stroke on="f"/>
@@ -7883,7 +7931,7 @@
             <w10:wrap type="none"/>
             <w10:anchorlock/>
           </v:shape>
-          <o:OLEObject Type="Embed" ProgID="Equation.KSEE3" ShapeID="_x0000_i1043" DrawAspect="Content" ObjectID="_1468075759" r:id="rId76">
+          <o:OLEObject Type="Embed" ProgID="Equation.KSEE3" ShapeID="_x0000_i1059" DrawAspect="Content" ObjectID="_1468075759" r:id="rId76">
             <o:LockedField>false</o:LockedField>
           </o:OLEObject>
         </w:object>
@@ -7902,7 +7950,7 @@
           <w:lang w:val="en-US" w:eastAsia="zh-CN"/>
         </w:rPr>
         <w:object>
-          <v:shape id="_x0000_i1044" o:spt="75" type="#_x0000_t75" style="height:22pt;width:62pt;" o:ole="t" filled="f" o:preferrelative="t" stroked="f" coordsize="21600,21600">
+          <v:shape id="_x0000_i1060" o:spt="75" type="#_x0000_t75" style="height:22pt;width:62pt;" o:ole="t" filled="f" o:preferrelative="t" stroked="f" coordsize="21600,21600">
             <v:path/>
             <v:fill on="f" focussize="0,0"/>
             <v:stroke on="f"/>
@@ -7911,7 +7959,7 @@
             <w10:wrap type="none"/>
             <w10:anchorlock/>
           </v:shape>
-          <o:OLEObject Type="Embed" ProgID="Equation.KSEE3" ShapeID="_x0000_i1044" DrawAspect="Content" ObjectID="_1468075760" r:id="rId78">
+          <o:OLEObject Type="Embed" ProgID="Equation.KSEE3" ShapeID="_x0000_i1060" DrawAspect="Content" ObjectID="_1468075760" r:id="rId78">
             <o:LockedField>false</o:LockedField>
           </o:OLEObject>
         </w:object>
@@ -7930,7 +7978,7 @@
           <w:lang w:val="en-US" w:eastAsia="zh-CN"/>
         </w:rPr>
         <w:object>
-          <v:shape id="_x0000_i1045" o:spt="75" type="#_x0000_t75" style="height:22pt;width:60.95pt;" o:ole="t" filled="f" o:preferrelative="t" stroked="f" coordsize="21600,21600">
+          <v:shape id="_x0000_i1061" o:spt="75" type="#_x0000_t75" style="height:22pt;width:60.95pt;" o:ole="t" filled="f" o:preferrelative="t" stroked="f" coordsize="21600,21600">
             <v:path/>
             <v:fill on="f" focussize="0,0"/>
             <v:stroke on="f"/>
@@ -7939,7 +7987,7 @@
             <w10:wrap type="none"/>
             <w10:anchorlock/>
           </v:shape>
-          <o:OLEObject Type="Embed" ProgID="Equation.KSEE3" ShapeID="_x0000_i1045" DrawAspect="Content" ObjectID="_1468075761" r:id="rId80">
+          <o:OLEObject Type="Embed" ProgID="Equation.KSEE3" ShapeID="_x0000_i1061" DrawAspect="Content" ObjectID="_1468075761" r:id="rId80">
             <o:LockedField>false</o:LockedField>
           </o:OLEObject>
         </w:object>
@@ -7992,7 +8040,7 @@
           <w:lang w:val="en-US" w:eastAsia="zh-CN"/>
         </w:rPr>
         <w:object>
-          <v:shape id="_x0000_i1046" o:spt="75" type="#_x0000_t75" style="height:23pt;width:168.95pt;" o:ole="t" filled="f" o:preferrelative="t" stroked="f" coordsize="21600,21600">
+          <v:shape id="_x0000_i1062" o:spt="75" type="#_x0000_t75" style="height:23pt;width:168.95pt;" o:ole="t" filled="f" o:preferrelative="t" stroked="f" coordsize="21600,21600">
             <v:path/>
             <v:fill on="f" focussize="0,0"/>
             <v:stroke on="f"/>
@@ -8001,7 +8049,7 @@
             <w10:wrap type="none"/>
             <w10:anchorlock/>
           </v:shape>
-          <o:OLEObject Type="Embed" ProgID="Equation.KSEE3" ShapeID="_x0000_i1046" DrawAspect="Content" ObjectID="_1468075762" r:id="rId82">
+          <o:OLEObject Type="Embed" ProgID="Equation.KSEE3" ShapeID="_x0000_i1062" DrawAspect="Content" ObjectID="_1468075762" r:id="rId82">
             <o:LockedField>false</o:LockedField>
           </o:OLEObject>
         </w:object>
@@ -8095,7 +8143,7 @@
           <w:lang w:val="en-US" w:eastAsia="zh-CN"/>
         </w:rPr>
         <w:object>
-          <v:shape id="_x0000_i1047" o:spt="75" type="#_x0000_t75" style="height:34pt;width:78.95pt;" o:ole="t" filled="f" o:preferrelative="t" stroked="f" coordsize="21600,21600">
+          <v:shape id="_x0000_i1063" o:spt="75" type="#_x0000_t75" style="height:34pt;width:78.95pt;" o:ole="t" filled="f" o:preferrelative="t" stroked="f" coordsize="21600,21600">
             <v:path/>
             <v:fill on="f" focussize="0,0"/>
             <v:stroke on="f"/>
@@ -8104,7 +8152,7 @@
             <w10:wrap type="none"/>
             <w10:anchorlock/>
           </v:shape>
-          <o:OLEObject Type="Embed" ProgID="Equation.KSEE3" ShapeID="_x0000_i1047" DrawAspect="Content" ObjectID="_1468075763" r:id="rId84">
+          <o:OLEObject Type="Embed" ProgID="Equation.KSEE3" ShapeID="_x0000_i1063" DrawAspect="Content" ObjectID="_1468075763" r:id="rId84">
             <o:LockedField>false</o:LockedField>
           </o:OLEObject>
         </w:object>
@@ -8189,7 +8237,7 @@
           <w:lang w:val="en-US" w:eastAsia="zh-CN"/>
         </w:rPr>
         <w:object>
-          <v:shape id="_x0000_i1048" o:spt="75" type="#_x0000_t75" style="height:40pt;width:161pt;" o:ole="t" filled="f" o:preferrelative="t" stroked="f" coordsize="21600,21600">
+          <v:shape id="_x0000_i1064" o:spt="75" type="#_x0000_t75" style="height:40pt;width:161pt;" o:ole="t" filled="f" o:preferrelative="t" stroked="f" coordsize="21600,21600">
             <v:path/>
             <v:fill on="f" focussize="0,0"/>
             <v:stroke on="f"/>
@@ -8198,7 +8246,7 @@
             <w10:wrap type="none"/>
             <w10:anchorlock/>
           </v:shape>
-          <o:OLEObject Type="Embed" ProgID="Equation.KSEE3" ShapeID="_x0000_i1048" DrawAspect="Content" ObjectID="_1468075764" r:id="rId86">
+          <o:OLEObject Type="Embed" ProgID="Equation.KSEE3" ShapeID="_x0000_i1064" DrawAspect="Content" ObjectID="_1468075764" r:id="rId86">
             <o:LockedField>false</o:LockedField>
           </o:OLEObject>
         </w:object>
@@ -8225,7 +8273,7 @@
           <w:lang w:val="en-US" w:eastAsia="zh-CN"/>
         </w:rPr>
         <w:object>
-          <v:shape id="_x0000_i1049" o:spt="75" type="#_x0000_t75" style="height:44pt;width:138pt;" o:ole="t" filled="f" o:preferrelative="t" stroked="f" coordsize="21600,21600">
+          <v:shape id="_x0000_i1065" o:spt="75" type="#_x0000_t75" style="height:44pt;width:138pt;" o:ole="t" filled="f" o:preferrelative="t" stroked="f" coordsize="21600,21600">
             <v:path/>
             <v:fill on="f" focussize="0,0"/>
             <v:stroke on="f"/>
@@ -8234,7 +8282,7 @@
             <w10:wrap type="none"/>
             <w10:anchorlock/>
           </v:shape>
-          <o:OLEObject Type="Embed" ProgID="Equation.KSEE3" ShapeID="_x0000_i1049" DrawAspect="Content" ObjectID="_1468075765" r:id="rId88">
+          <o:OLEObject Type="Embed" ProgID="Equation.KSEE3" ShapeID="_x0000_i1065" DrawAspect="Content" ObjectID="_1468075765" r:id="rId88">
             <o:LockedField>false</o:LockedField>
           </o:OLEObject>
         </w:object>
@@ -8299,7 +8347,7 @@
           <w:lang w:val="en-US" w:eastAsia="zh-CN"/>
         </w:rPr>
         <w:object>
-          <v:shape id="_x0000_i1050" o:spt="75" type="#_x0000_t75" style="height:19pt;width:31pt;" o:ole="t" filled="f" o:preferrelative="t" stroked="f" coordsize="21600,21600">
+          <v:shape id="_x0000_i1066" o:spt="75" type="#_x0000_t75" style="height:19pt;width:31pt;" o:ole="t" filled="f" o:preferrelative="t" stroked="f" coordsize="21600,21600">
             <v:path/>
             <v:fill on="f" focussize="0,0"/>
             <v:stroke on="f"/>
@@ -8308,7 +8356,7 @@
             <w10:wrap type="none"/>
             <w10:anchorlock/>
           </v:shape>
-          <o:OLEObject Type="Embed" ProgID="Equation.KSEE3" ShapeID="_x0000_i1050" DrawAspect="Content" ObjectID="_1468075766" r:id="rId90">
+          <o:OLEObject Type="Embed" ProgID="Equation.KSEE3" ShapeID="_x0000_i1066" DrawAspect="Content" ObjectID="_1468075766" r:id="rId90">
             <o:LockedField>false</o:LockedField>
           </o:OLEObject>
         </w:object>
@@ -8499,7 +8547,7 @@
     </w:p>
     <w:tbl>
       <w:tblPr>
-        <w:tblStyle w:val="8"/>
+        <w:tblStyle w:val="9"/>
         <w:tblW w:w="7456" w:type="dxa"/>
         <w:tblInd w:w="0" w:type="dxa"/>
         <w:tblBorders>
@@ -9199,7 +9247,7 @@
           <w:lang w:val="en-US" w:eastAsia="zh-CN"/>
         </w:rPr>
         <w:object>
-          <v:shape id="_x0000_i1051" o:spt="75" type="#_x0000_t75" style="height:17pt;width:9pt;" o:ole="t" filled="f" o:preferrelative="t" stroked="f" coordsize="21600,21600">
+          <v:shape id="_x0000_i1067" o:spt="75" type="#_x0000_t75" style="height:17pt;width:9pt;" o:ole="t" filled="f" o:preferrelative="t" stroked="f" coordsize="21600,21600">
             <v:path/>
             <v:fill on="f" focussize="0,0"/>
             <v:stroke on="f"/>
@@ -9208,7 +9256,7 @@
             <w10:wrap type="none"/>
             <w10:anchorlock/>
           </v:shape>
-          <o:OLEObject Type="Embed" ProgID="Equation.KSEE3" ShapeID="_x0000_i1051" DrawAspect="Content" ObjectID="_1468075767" r:id="rId93">
+          <o:OLEObject Type="Embed" ProgID="Equation.KSEE3" ShapeID="_x0000_i1067" DrawAspect="Content" ObjectID="_1468075767" r:id="rId93">
             <o:LockedField>false</o:LockedField>
           </o:OLEObject>
         </w:object>
@@ -10391,43 +10439,255 @@
         <w:pStyle w:val="2"/>
         <w:rPr>
           <w:rFonts w:hint="eastAsia"/>
-        </w:rPr>
-      </w:pPr>
-      <w:r>
-        <w:rPr>
-          <w:rFonts w:hint="eastAsia"/>
-        </w:rPr>
-        <w:t>4系统的设计和实现</w:t>
-      </w:r>
+          <w:lang w:val="en-US" w:eastAsia="zh-CN"/>
+        </w:rPr>
+      </w:pPr>
+      <w:r>
+        <w:rPr>
+          <w:rFonts w:hint="eastAsia"/>
+          <w:lang w:val="en-US" w:eastAsia="zh-CN"/>
+        </w:rPr>
+        <w:t>4基于神经网络的POI推荐</w:t>
+      </w:r>
+    </w:p>
+    <w:p>
+      <w:pPr>
+        <w:ind w:firstLine="630" w:firstLineChars="300"/>
+        <w:rPr>
+          <w:rFonts w:hint="eastAsia"/>
+          <w:lang w:val="en-US" w:eastAsia="zh-CN"/>
+        </w:rPr>
+      </w:pPr>
+      <w:r>
+        <w:rPr>
+          <w:rFonts w:hint="eastAsia"/>
+          <w:lang w:val="en-US" w:eastAsia="zh-CN"/>
+        </w:rPr>
+        <w:t>近年来，深度学习在一些领域取得了很大的成功，如自然语言处理上（NLP），POI连续推荐的思想在于发掘用户在签到行为上的序列关系，这一点和RNN（Recurrent Neural Network）解决的问题一致。利用词嵌入技术，将连续的POI推荐看作是序列预测问题，但是传统的编码方法，像单热编码不能包含前一个访问的POI和下一个访问的POI之间的隐式关系，因此，算法利用【7】提到的Continuous Bag-of-Word（CBOW），通过用户的历史签到记录，对用户和POI进行编码。</w:t>
+      </w:r>
+    </w:p>
+    <w:p>
+      <w:pPr>
+        <w:ind w:firstLine="630" w:firstLineChars="300"/>
+        <w:rPr>
+          <w:rFonts w:hint="eastAsia"/>
+          <w:lang w:val="en-US" w:eastAsia="zh-CN"/>
+        </w:rPr>
+      </w:pPr>
+      <w:r>
+        <w:rPr>
+          <w:rFonts w:hint="eastAsia"/>
+          <w:lang w:val="en-US" w:eastAsia="zh-CN"/>
+        </w:rPr>
+        <w:t>根据用户偏好和POI之间的连续过度影响。CBOW能够为每个用户和POI提供一个独特的潜在向量，所以这些潜在的向量能够来表示这些关系。</w:t>
+      </w:r>
+    </w:p>
+    <w:p>
+      <w:pPr>
+        <w:ind w:firstLine="630" w:firstLineChars="300"/>
+        <w:rPr>
+          <w:rFonts w:hint="eastAsia"/>
+          <w:lang w:val="en-US" w:eastAsia="zh-CN"/>
+        </w:rPr>
+      </w:pPr>
+      <w:r>
+        <w:rPr>
+          <w:rFonts w:hint="eastAsia"/>
+          <w:lang w:val="en-US" w:eastAsia="zh-CN"/>
+        </w:rPr>
+        <w:t>然后，基于历史签到数据，模型将POIs和用户的潜在词向量作为RNN的输入，构建基于RNN的模型，预测下一个高概率访问的POIs</w:t>
+      </w:r>
+    </w:p>
+    <w:p>
+      <w:pPr>
+        <w:ind w:firstLine="630" w:firstLineChars="300"/>
+        <w:rPr>
+          <w:rFonts w:hint="eastAsia"/>
+          <w:lang w:val="en-US" w:eastAsia="zh-CN"/>
+        </w:rPr>
+      </w:pPr>
+      <w:r>
+        <w:rPr>
+          <w:rFonts w:hint="eastAsia"/>
+          <w:lang w:val="en-US" w:eastAsia="zh-CN"/>
+        </w:rPr>
+        <w:t>虽然早期的神经网络模型，像人工神经网络(ANN)和神经网络多层感知器(MLP)很简单，但是即使只包含一层，MLP仍然可以用来模拟任何连续的函数，只要有足够的非线性单元。</w:t>
+      </w:r>
+    </w:p>
+    <w:p>
+      <w:pPr>
+        <w:ind w:firstLine="630" w:firstLineChars="300"/>
+        <w:rPr>
+          <w:rFonts w:hint="eastAsia"/>
+          <w:lang w:val="en-US" w:eastAsia="zh-CN"/>
+        </w:rPr>
+      </w:pPr>
+      <w:r>
+        <w:rPr>
+          <w:rFonts w:hint="eastAsia"/>
+          <w:lang w:val="en-US" w:eastAsia="zh-CN"/>
+        </w:rPr>
+        <w:t>另一方面，由于图形处理单元(GPU)的显著进步，现代神经网络模型，如卷积神经网络(CNN)和递归神经网络(RNN)，可以利用大量的隐含层提取有用的预测因子。</w:t>
+      </w:r>
+    </w:p>
+    <w:p>
+      <w:pPr>
+        <w:ind w:firstLine="630" w:firstLineChars="300"/>
+        <w:rPr>
+          <w:rFonts w:hint="default"/>
+          <w:lang w:val="en-US" w:eastAsia="zh-CN"/>
+        </w:rPr>
+      </w:pPr>
+      <w:r>
+        <w:rPr>
+          <w:rFonts w:hint="eastAsia"/>
+          <w:lang w:val="en-US" w:eastAsia="zh-CN"/>
+        </w:rPr>
+        <w:t>CNN目前广泛应用于图像处理，人脸识别，手写识别。</w:t>
+      </w:r>
+      <w:r>
+        <w:rPr>
+          <w:rFonts w:hint="default"/>
+          <w:lang w:val="en-US" w:eastAsia="zh-CN"/>
+        </w:rPr>
+        <w:t>然而，CNN在序列数据上表现不佳。相反，RNN可以将之前的结果依次考虑到当前阶段，从而使RNN具有“记忆”的能力。</w:t>
+      </w:r>
+    </w:p>
+    <w:p>
+      <w:pPr>
+        <w:ind w:firstLine="630" w:firstLineChars="300"/>
+        <w:rPr>
+          <w:rFonts w:hint="eastAsia"/>
+          <w:lang w:val="en-US" w:eastAsia="zh-CN"/>
+        </w:rPr>
+      </w:pPr>
+      <w:r>
+        <w:rPr>
+          <w:rFonts w:hint="eastAsia"/>
+          <w:lang w:val="en-US" w:eastAsia="zh-CN"/>
+        </w:rPr>
+        <w:t>因此，RNN通常适用于序列数据，如序列点击预测、语言模型、语音识别等。</w:t>
+      </w:r>
+    </w:p>
+    <w:p>
+      <w:pPr>
+        <w:ind w:firstLine="630" w:firstLineChars="300"/>
+        <w:rPr>
+          <w:rFonts w:hint="eastAsia"/>
+          <w:lang w:val="en-US" w:eastAsia="zh-CN"/>
+        </w:rPr>
+      </w:pPr>
+      <w:r>
+        <w:rPr>
+          <w:rFonts w:hint="eastAsia"/>
+          <w:lang w:val="en-US" w:eastAsia="zh-CN"/>
+        </w:rPr>
+        <w:t>然而，</w:t>
+      </w:r>
+      <w:r>
+        <w:rPr>
+          <w:rFonts w:hint="default"/>
+          <w:lang w:val="en-US" w:eastAsia="zh-CN"/>
+        </w:rPr>
+        <w:t>当序列太长时</w:t>
+      </w:r>
+      <w:r>
+        <w:rPr>
+          <w:rFonts w:hint="eastAsia"/>
+          <w:lang w:val="en-US" w:eastAsia="zh-CN"/>
+        </w:rPr>
+        <w:t>，RNN仍然存在梯度爆炸或梯度消失等问题。</w:t>
+      </w:r>
+      <w:r>
+        <w:rPr>
+          <w:rFonts w:hint="default"/>
+          <w:lang w:val="en-US" w:eastAsia="zh-CN"/>
+        </w:rPr>
+        <w:t>前面的结果可能无法保留到后面的输入。</w:t>
+      </w:r>
+      <w:r>
+        <w:rPr>
+          <w:rFonts w:hint="eastAsia"/>
+          <w:lang w:val="en-US" w:eastAsia="zh-CN"/>
+        </w:rPr>
+        <w:t>为了解决这些问题，RNN出现了两个变体，分别是Long Short-Term Memory（LSTM）和Gated Recurrent Unit（GRU）</w:t>
+      </w:r>
+    </w:p>
+    <w:p>
+      <w:pPr>
+        <w:ind w:firstLine="630" w:firstLineChars="300"/>
+        <w:rPr>
+          <w:rFonts w:hint="eastAsia"/>
+          <w:lang w:val="en-US" w:eastAsia="zh-CN"/>
+        </w:rPr>
+      </w:pPr>
+      <w:r>
+        <w:rPr>
+          <w:rFonts w:hint="default"/>
+          <w:lang w:val="en-US" w:eastAsia="zh-CN"/>
+        </w:rPr>
+        <w:t>由于POI签入记录的特点，通常包含较长的顺序签入</w:t>
+      </w:r>
+      <w:r>
+        <w:rPr>
+          <w:rFonts w:hint="eastAsia"/>
+          <w:lang w:val="en-US" w:eastAsia="zh-CN"/>
+        </w:rPr>
+        <w:t>，</w:t>
+      </w:r>
+      <w:r>
+        <w:rPr>
+          <w:rFonts w:hint="default"/>
+          <w:lang w:val="en-US" w:eastAsia="zh-CN"/>
+        </w:rPr>
+        <w:t>在</w:t>
+      </w:r>
+      <w:r>
+        <w:rPr>
+          <w:rFonts w:hint="eastAsia"/>
+          <w:lang w:val="en-US" w:eastAsia="zh-CN"/>
+        </w:rPr>
+        <w:t>模型</w:t>
+      </w:r>
+      <w:r>
+        <w:rPr>
+          <w:rFonts w:hint="default"/>
+          <w:lang w:val="en-US" w:eastAsia="zh-CN"/>
+        </w:rPr>
+        <w:t>中，我们采用LSTM作为预测模型。</w:t>
+      </w:r>
+    </w:p>
+    <w:p>
+      <w:pPr>
+        <w:ind w:firstLine="630" w:firstLineChars="300"/>
+        <w:rPr>
+          <w:rFonts w:hint="eastAsia" w:ascii="Arial" w:hAnsi="Arial" w:eastAsia="宋体" w:cs="Arial"/>
+          <w:b w:val="0"/>
+          <w:i w:val="0"/>
+          <w:caps w:val="0"/>
+          <w:color w:val="333333"/>
+          <w:spacing w:val="0"/>
+          <w:sz w:val="21"/>
+          <w:szCs w:val="21"/>
+          <w:shd w:val="clear" w:fill="F7F8FA"/>
+          <w:lang w:val="en-US" w:eastAsia="zh-CN"/>
+        </w:rPr>
+      </w:pPr>
     </w:p>
     <w:p>
       <w:pPr>
         <w:pStyle w:val="3"/>
         <w:rPr>
           <w:rFonts w:hint="eastAsia"/>
-        </w:rPr>
-      </w:pPr>
-      <w:r>
-        <w:rPr>
-          <w:rFonts w:hint="eastAsia"/>
-        </w:rPr>
-        <w:t>4.1需求分析</w:t>
-      </w:r>
-    </w:p>
-    <w:p>
-      <w:pPr>
-        <w:pStyle w:val="4"/>
-        <w:rPr>
-          <w:rFonts w:hint="eastAsia"/>
-          <w:lang w:val="en-US" w:eastAsia="zh-CN"/>
-        </w:rPr>
-      </w:pPr>
-      <w:r>
-        <w:rPr>
-          <w:rFonts w:hint="eastAsia"/>
-          <w:lang w:val="en-US" w:eastAsia="zh-CN"/>
-        </w:rPr>
-        <w:t>4.1.1背景</w:t>
+          <w:lang w:val="en-US" w:eastAsia="zh-CN"/>
+        </w:rPr>
+      </w:pPr>
+      <w:r>
+        <w:rPr>
+          <w:rFonts w:hint="eastAsia"/>
+          <w:lang w:val="en-US" w:eastAsia="zh-CN"/>
+        </w:rPr>
+        <w:t>4.1模型架构</w:t>
       </w:r>
     </w:p>
     <w:p>
@@ -10443,75 +10703,26 @@
           <w:rFonts w:hint="eastAsia"/>
           <w:lang w:val="en-US" w:eastAsia="zh-CN"/>
         </w:rPr>
-        <w:t>利用用户在商圈中的签到数据，为用户在商圈中不同POI之间的转移提供建议，提高用户体验。</w:t>
-      </w:r>
-    </w:p>
-    <w:p>
-      <w:pPr>
-        <w:pStyle w:val="4"/>
-        <w:rPr>
-          <w:rFonts w:hint="eastAsia"/>
-          <w:lang w:val="en-US" w:eastAsia="zh-CN"/>
-        </w:rPr>
-      </w:pPr>
-      <w:r>
-        <w:rPr>
-          <w:rFonts w:hint="eastAsia"/>
-          <w:lang w:val="en-US" w:eastAsia="zh-CN"/>
-        </w:rPr>
-        <w:t>4.1.2 可行性研究</w:t>
-      </w:r>
-    </w:p>
-    <w:p>
-      <w:pPr>
-        <w:ind w:firstLine="420" w:firstLineChars="200"/>
-        <w:rPr>
-          <w:rFonts w:hint="eastAsia"/>
-          <w:lang w:val="en-US" w:eastAsia="zh-CN"/>
-        </w:rPr>
-      </w:pPr>
-      <w:r>
-        <w:rPr>
-          <w:rFonts w:hint="eastAsia"/>
-          <w:lang w:val="en-US" w:eastAsia="zh-CN"/>
-        </w:rPr>
-        <w:t>当前O2O商业模式具有很好的应用前景，已经商用的软件包括美团点评，口碑等，都取得了很好的商用价值，商家在网上发布特价消息，或者软件运营部门发布特价活动，都在很大程度上吸引用户进行消费行为。O2O本就是互联网服务线下生活的一种模式，那么，对于现在大行其道的大数据分析，如何有效的利用用户的行为数据，为用户提供更好的用户体验。O2O本身离不开线下行为，在推荐系统被广泛运用的今天。隶属于电子商务的O2O商业模式。如何结合自身特点，利用推荐系统的思想，更好的服务于用户是一个值得被研究的话题，正如本文第二章所提出的思想。利用用户的历史签到数据，和当前位置，可以将用户偏好，区域影响，还有连续过度影响这三个影响因子作为推荐POIs的计分凭据。然后将得分最高的POIs推荐给用户。</w:t>
-      </w:r>
-    </w:p>
-    <w:p>
-      <w:pPr>
-        <w:rPr>
-          <w:rFonts w:hint="eastAsia"/>
-          <w:lang w:val="en-US" w:eastAsia="zh-CN"/>
-        </w:rPr>
-      </w:pPr>
-    </w:p>
-    <w:p>
-      <w:pPr>
-        <w:pStyle w:val="4"/>
-        <w:rPr>
-          <w:rFonts w:hint="eastAsia"/>
-          <w:lang w:val="en-US" w:eastAsia="zh-CN"/>
-        </w:rPr>
-      </w:pPr>
-      <w:r>
-        <w:rPr>
-          <w:rFonts w:hint="eastAsia"/>
-          <w:lang w:val="en-US" w:eastAsia="zh-CN"/>
-        </w:rPr>
-        <w:t>4.1.3 功能模块</w:t>
-      </w:r>
-    </w:p>
-    <w:p>
-      <w:pPr>
-        <w:ind w:firstLine="420" w:firstLineChars="200"/>
-      </w:pPr>
-      <w:r>
+        <w:t>模型架构如下，第一阶段，可以从用户的历史签到记录中获取到所有用户和POIs的潜在词向量，潜在词向量包含了用户的访问偏好和POIs的影响。首先，我们利用所有用户在一段时间内的连续签到记录通过分布式表示找到POIs之间的转换关系，然后使用同样的方法，根据每个用户的历史签到记录，从其POI的访问序列中，构建代表用户的潜在向量。在构建表示每个用户和POI的潜在向量之后，第二阶段，将历史签到记录和第一阶段获得的潜在向量构建POI推荐的RNN模型，利用softmax函数作为激活函数，根据用户的当前位置和已访问的POIs，计算下一个POIs的访问概率。</w:t>
+      </w:r>
+    </w:p>
+    <w:p>
+      <w:pPr>
+        <w:rPr>
+          <w:rFonts w:hint="eastAsia"/>
+          <w:lang w:val="en-US" w:eastAsia="zh-CN"/>
+        </w:rPr>
+      </w:pPr>
+      <w:r>
+        <w:rPr>
+          <w:rFonts w:hint="eastAsia"/>
+          <w:lang w:val="en-US" w:eastAsia="zh-CN"/>
+        </w:rPr>
         <w:drawing>
           <wp:inline distT="0" distB="0" distL="114300" distR="114300">
-            <wp:extent cx="5267960" cy="3106420"/>
-            <wp:effectExtent l="0" t="0" r="8890" b="17780"/>
-            <wp:docPr id="22" name="图片 35"/>
+            <wp:extent cx="5266055" cy="2123440"/>
+            <wp:effectExtent l="0" t="0" r="10795" b="10160"/>
+            <wp:docPr id="30" name="图片 30" descr="神经网络架构图"/>
             <wp:cNvGraphicFramePr>
               <a:graphicFrameLocks xmlns:a="http://schemas.openxmlformats.org/drawingml/2006/main" noChangeAspect="1"/>
             </wp:cNvGraphicFramePr>
@@ -10519,7 +10730,7 @@
               <a:graphicData uri="http://schemas.openxmlformats.org/drawingml/2006/picture">
                 <pic:pic xmlns:pic="http://schemas.openxmlformats.org/drawingml/2006/picture">
                   <pic:nvPicPr>
-                    <pic:cNvPr id="22" name="图片 35"/>
+                    <pic:cNvPr id="30" name="图片 30" descr="神经网络架构图"/>
                     <pic:cNvPicPr>
                       <a:picLocks noChangeAspect="1"/>
                     </pic:cNvPicPr>
@@ -10533,7 +10744,574 @@
                   <pic:spPr>
                     <a:xfrm>
                       <a:off x="0" y="0"/>
-                      <a:ext cx="5267960" cy="3106420"/>
+                      <a:ext cx="5266055" cy="2123440"/>
+                    </a:xfrm>
+                    <a:prstGeom prst="rect">
+                      <a:avLst/>
+                    </a:prstGeom>
+                  </pic:spPr>
+                </pic:pic>
+              </a:graphicData>
+            </a:graphic>
+          </wp:inline>
+        </w:drawing>
+      </w:r>
+    </w:p>
+    <w:p>
+      <w:pPr>
+        <w:pStyle w:val="3"/>
+        <w:rPr>
+          <w:rFonts w:hint="eastAsia"/>
+          <w:lang w:val="en-US" w:eastAsia="zh-CN"/>
+        </w:rPr>
+      </w:pPr>
+      <w:r>
+        <w:rPr>
+          <w:rFonts w:hint="eastAsia"/>
+          <w:lang w:val="en-US" w:eastAsia="zh-CN"/>
+        </w:rPr>
+        <w:t>4.2 潜在向量的建立</w:t>
+      </w:r>
+    </w:p>
+    <w:p>
+      <w:pPr>
+        <w:rPr>
+          <w:rFonts w:hint="eastAsia"/>
+          <w:lang w:val="en-US" w:eastAsia="zh-CN"/>
+        </w:rPr>
+      </w:pPr>
+      <w:r>
+        <w:rPr>
+          <w:rFonts w:hint="eastAsia"/>
+          <w:lang w:val="en-US" w:eastAsia="zh-CN"/>
+        </w:rPr>
+        <w:t>POI之间的连续装换对于POI推荐非常重要，但是，第三章采用的POI-to-POI转换图过于复杂，不适合RNN。基于RNN在NLP中的显著成功，每个POI-to-POI的转换都应该基于向量编码方法转换为一个潜在的向量。</w:t>
+      </w:r>
+    </w:p>
+    <w:p>
+      <w:pPr>
+        <w:rPr>
+          <w:rFonts w:hint="eastAsia"/>
+          <w:lang w:val="en-US" w:eastAsia="zh-CN"/>
+        </w:rPr>
+      </w:pPr>
+      <w:r>
+        <w:rPr>
+          <w:rFonts w:hint="eastAsia"/>
+          <w:lang w:val="en-US" w:eastAsia="zh-CN"/>
+        </w:rPr>
+        <w:t>现在流行的矢量编码是one-hot编码和分布式表示。使用one-hot编码来建模POIs之间的连续转换是困难的。当使用one-hot编码时，POIs之间的连续转换将转化为高维向量，从而带来巨大的计算开销。另一方面，使用分布式表示，如word2vec，可以通过将数据维数降低到可接受的范围来控制计算开销</w:t>
+      </w:r>
+    </w:p>
+    <w:p>
+      <w:pPr>
+        <w:rPr>
+          <w:rFonts w:hint="eastAsia"/>
+          <w:lang w:val="en-US" w:eastAsia="zh-CN"/>
+        </w:rPr>
+      </w:pPr>
+      <w:r>
+        <w:rPr>
+          <w:rFonts w:hint="eastAsia"/>
+          <w:lang w:val="en-US" w:eastAsia="zh-CN"/>
+        </w:rPr>
+        <w:t>此外，分布表示还考虑了前后POI的序列关系，因此，我们认为分布式表示比one-hot编码更适合POI推荐。</w:t>
+      </w:r>
+    </w:p>
+    <w:p>
+      <w:pPr>
+        <w:rPr>
+          <w:rFonts w:hint="eastAsia"/>
+          <w:lang w:val="en-US" w:eastAsia="zh-CN"/>
+        </w:rPr>
+      </w:pPr>
+    </w:p>
+    <w:p>
+      <w:pPr>
+        <w:rPr>
+          <w:rFonts w:hint="eastAsia"/>
+          <w:lang w:val="en-US" w:eastAsia="zh-CN"/>
+        </w:rPr>
+      </w:pPr>
+      <w:r>
+        <w:rPr>
+          <w:rFonts w:hint="default"/>
+          <w:lang w:val="en-US" w:eastAsia="zh-CN"/>
+        </w:rPr>
+        <w:t>我们采用了word2vec技术[24]</w:t>
+      </w:r>
+    </w:p>
+    <w:p>
+      <w:pPr>
+        <w:rPr>
+          <w:rFonts w:hint="default"/>
+          <w:lang w:val="en-US" w:eastAsia="zh-CN"/>
+        </w:rPr>
+      </w:pPr>
+      <w:r>
+        <w:rPr>
+          <w:rFonts w:hint="default"/>
+          <w:lang w:val="en-US" w:eastAsia="zh-CN"/>
+        </w:rPr>
+        <w:t>为POIs之间的连续转换建模。</w:t>
+      </w:r>
+    </w:p>
+    <w:p>
+      <w:pPr>
+        <w:rPr>
+          <w:rFonts w:hint="eastAsia"/>
+          <w:lang w:val="en-US" w:eastAsia="zh-CN"/>
+        </w:rPr>
+      </w:pPr>
+      <w:r>
+        <w:rPr>
+          <w:rFonts w:hint="eastAsia"/>
+          <w:lang w:val="en-US" w:eastAsia="zh-CN"/>
+        </w:rPr>
+        <w:t>word2vec技术由两个模型组成，分别是Continuous-Bag-of-Word(CBOW)和Skip-gram。这两个模型都是用霍夫曼树来建立上下文关系。CBOW可以根据当前的POIs预测下一个POIs。然而，Skip-gram模型可以根据当前的POIs来预测先前POIs和下一个POIs。</w:t>
+      </w:r>
+    </w:p>
+    <w:p>
+      <w:pPr>
+        <w:rPr>
+          <w:rFonts w:hint="eastAsia"/>
+          <w:lang w:val="en-US" w:eastAsia="zh-CN"/>
+        </w:rPr>
+      </w:pPr>
+      <w:r>
+        <w:rPr>
+          <w:rFonts w:hint="eastAsia"/>
+          <w:lang w:val="en-US" w:eastAsia="zh-CN"/>
+        </w:rPr>
+        <w:t>由于POI连续推荐的特点，在模型中采用CBOW对POI之间的连续转换进行建模。</w:t>
+      </w:r>
+    </w:p>
+    <w:p>
+      <w:pPr>
+        <w:rPr>
+          <w:rFonts w:hint="eastAsia"/>
+          <w:lang w:val="en-US" w:eastAsia="zh-CN"/>
+        </w:rPr>
+      </w:pPr>
+    </w:p>
+    <w:p>
+      <w:pPr>
+        <w:rPr>
+          <w:rFonts w:hint="eastAsia" w:eastAsia="宋体"/>
+          <w:lang w:val="en-US" w:eastAsia="zh-CN"/>
+        </w:rPr>
+      </w:pPr>
+      <w:r>
+        <w:rPr>
+          <w:rFonts w:hint="eastAsia"/>
+          <w:lang w:val="en-US" w:eastAsia="zh-CN"/>
+        </w:rPr>
+        <w:t>具体流程如下，每个用户在时间间隔</w:t>
+      </w:r>
+      <w:r>
+        <w:rPr>
+          <w:rFonts w:hint="eastAsia"/>
+          <w:lang w:val="en-US" w:eastAsia="zh-CN"/>
+        </w:rPr>
+        <w:sym w:font="Symbol" w:char="0074"/>
+      </w:r>
+      <w:r>
+        <w:rPr>
+          <w:rFonts w:hint="eastAsia"/>
+          <w:lang w:val="en-US" w:eastAsia="zh-CN"/>
+        </w:rPr>
+        <w:t>内的签到被表示成一个签到序列</w:t>
+      </w:r>
+      <w:r>
+        <w:rPr>
+          <w:rFonts w:hint="eastAsia"/>
+          <w:position w:val="-12"/>
+          <w:lang w:val="en-US" w:eastAsia="zh-CN"/>
+        </w:rPr>
+        <w:object>
+          <v:shape id="_x0000_i1069" o:spt="75" type="#_x0000_t75" style="height:18pt;width:126pt;" o:ole="t" filled="f" o:preferrelative="t" stroked="f" coordsize="21600,21600">
+            <v:fill on="f" focussize="0,0"/>
+            <v:stroke on="f"/>
+            <v:imagedata r:id="rId110" o:title=""/>
+            <o:lock v:ext="edit" aspectratio="t"/>
+            <w10:wrap type="none"/>
+            <w10:anchorlock/>
+          </v:shape>
+          <o:OLEObject Type="Embed" ProgID="Equation.KSEE3" ShapeID="_x0000_i1069" DrawAspect="Content" ObjectID="_1468075768" r:id="rId109">
+            <o:LockedField>false</o:LockedField>
+          </o:OLEObject>
+        </w:object>
+      </w:r>
+      <w:r>
+        <w:rPr>
+          <w:rFonts w:hint="eastAsia"/>
+          <w:lang w:val="en-US" w:eastAsia="zh-CN"/>
+        </w:rPr>
+        <w:t>，</w:t>
+      </w:r>
+      <w:r>
+        <w:rPr>
+          <w:rFonts w:hint="eastAsia"/>
+          <w:position w:val="-14"/>
+          <w:lang w:val="en-US" w:eastAsia="zh-CN"/>
+        </w:rPr>
+        <w:object>
+          <v:shape id="_x0000_i1070" o:spt="75" type="#_x0000_t75" style="height:19pt;width:98pt;" o:ole="t" filled="f" o:preferrelative="t" stroked="f" coordsize="21600,21600">
+            <v:fill on="f" focussize="0,0"/>
+            <v:stroke on="f"/>
+            <v:imagedata r:id="rId112" o:title=""/>
+            <o:lock v:ext="edit" aspectratio="t"/>
+            <w10:wrap type="none"/>
+            <w10:anchorlock/>
+          </v:shape>
+          <o:OLEObject Type="Embed" ProgID="Equation.KSEE3" ShapeID="_x0000_i1070" DrawAspect="Content" ObjectID="_1468075769" r:id="rId111">
+            <o:LockedField>false</o:LockedField>
+          </o:OLEObject>
+        </w:object>
+      </w:r>
+      <w:r>
+        <w:rPr>
+          <w:rFonts w:hint="eastAsia"/>
+          <w:lang w:val="en-US" w:eastAsia="zh-CN"/>
+        </w:rPr>
+        <w:t>。L</w:t>
+      </w:r>
+      <w:r>
+        <w:rPr>
+          <w:rFonts w:hint="eastAsia"/>
+          <w:vertAlign w:val="subscript"/>
+          <w:lang w:val="en-US" w:eastAsia="zh-CN"/>
+        </w:rPr>
+        <w:t>i</w:t>
+      </w:r>
+      <w:r>
+        <w:rPr>
+          <w:rFonts w:hint="eastAsia"/>
+          <w:lang w:val="en-US" w:eastAsia="zh-CN"/>
+        </w:rPr>
+        <w:t>包含POIs的访问序列和频率，可以在CBOW中构建霍夫曼树，如下图所示，霍夫曼</w:t>
+      </w:r>
+      <w:r>
+        <w:rPr>
+          <w:rFonts w:ascii="Arial" w:hAnsi="Arial" w:eastAsia="宋体" w:cs="Arial"/>
+          <w:b w:val="0"/>
+          <w:i w:val="0"/>
+          <w:caps w:val="0"/>
+          <w:color w:val="333333"/>
+          <w:spacing w:val="0"/>
+          <w:sz w:val="21"/>
+          <w:szCs w:val="21"/>
+          <w:shd w:val="clear" w:fill="F7F8FA"/>
+        </w:rPr>
+        <w:t>树的每个内部节点都可以看作是一个二元分类器</w:t>
+      </w:r>
+      <w:r>
+        <w:rPr>
+          <w:rFonts w:hint="eastAsia" w:ascii="Arial" w:hAnsi="Arial" w:eastAsia="宋体" w:cs="Arial"/>
+          <w:b w:val="0"/>
+          <w:i w:val="0"/>
+          <w:caps w:val="0"/>
+          <w:color w:val="333333"/>
+          <w:spacing w:val="0"/>
+          <w:sz w:val="21"/>
+          <w:szCs w:val="21"/>
+          <w:shd w:val="clear" w:fill="F7F8FA"/>
+          <w:lang w:eastAsia="zh-CN"/>
+        </w:rPr>
+        <w:t>，</w:t>
+      </w:r>
+      <w:r>
+        <w:rPr>
+          <w:rFonts w:ascii="Arial" w:hAnsi="Arial" w:eastAsia="宋体" w:cs="Arial"/>
+          <w:b w:val="0"/>
+          <w:i w:val="0"/>
+          <w:caps w:val="0"/>
+          <w:color w:val="333333"/>
+          <w:spacing w:val="0"/>
+          <w:sz w:val="21"/>
+          <w:szCs w:val="21"/>
+          <w:shd w:val="clear" w:fill="F7F8FA"/>
+        </w:rPr>
+        <w:t>来决定该往哪个方向走，叶节点就是POIs。</w:t>
+      </w:r>
+      <w:r>
+        <w:rPr>
+          <w:rFonts w:hint="eastAsia" w:ascii="Arial" w:hAnsi="Arial" w:eastAsia="宋体" w:cs="Arial"/>
+          <w:b w:val="0"/>
+          <w:i w:val="0"/>
+          <w:caps w:val="0"/>
+          <w:color w:val="333333"/>
+          <w:spacing w:val="0"/>
+          <w:sz w:val="21"/>
+          <w:szCs w:val="21"/>
+          <w:shd w:val="clear" w:fill="F7F8FA"/>
+          <w:lang w:eastAsia="zh-CN"/>
+        </w:rPr>
+        <w:t>【</w:t>
+      </w:r>
+      <w:r>
+        <w:rPr>
+          <w:rFonts w:hint="eastAsia" w:ascii="Arial" w:hAnsi="Arial" w:eastAsia="宋体" w:cs="Arial"/>
+          <w:b w:val="0"/>
+          <w:i w:val="0"/>
+          <w:caps w:val="0"/>
+          <w:color w:val="333333"/>
+          <w:spacing w:val="0"/>
+          <w:sz w:val="21"/>
+          <w:szCs w:val="21"/>
+          <w:shd w:val="clear" w:fill="F7F8FA"/>
+          <w:lang w:val="en-US" w:eastAsia="zh-CN"/>
+        </w:rPr>
+        <w:t>7</w:t>
+      </w:r>
+      <w:r>
+        <w:rPr>
+          <w:rFonts w:hint="eastAsia" w:ascii="Arial" w:hAnsi="Arial" w:eastAsia="宋体" w:cs="Arial"/>
+          <w:b w:val="0"/>
+          <w:i w:val="0"/>
+          <w:caps w:val="0"/>
+          <w:color w:val="333333"/>
+          <w:spacing w:val="0"/>
+          <w:sz w:val="21"/>
+          <w:szCs w:val="21"/>
+          <w:shd w:val="clear" w:fill="F7F8FA"/>
+          <w:lang w:eastAsia="zh-CN"/>
+        </w:rPr>
+        <w:t>】</w:t>
+      </w:r>
+      <w:r>
+        <w:rPr>
+          <w:rFonts w:hint="eastAsia" w:ascii="Arial" w:hAnsi="Arial" w:eastAsia="宋体" w:cs="Arial"/>
+          <w:b w:val="0"/>
+          <w:i w:val="0"/>
+          <w:caps w:val="0"/>
+          <w:color w:val="333333"/>
+          <w:spacing w:val="0"/>
+          <w:sz w:val="21"/>
+          <w:szCs w:val="21"/>
+          <w:shd w:val="clear" w:fill="F7F8FA"/>
+          <w:lang w:val="en-US" w:eastAsia="zh-CN"/>
+        </w:rPr>
+        <w:t>中采用层次softmax函数计算下一个POI的访问概率。如下表示</w:t>
+      </w:r>
+      <w:bookmarkStart w:id="2" w:name="_GoBack"/>
+      <w:bookmarkEnd w:id="2"/>
+    </w:p>
+    <w:p>
+      <w:pPr>
+        <w:rPr>
+          <w:rFonts w:hint="eastAsia"/>
+          <w:lang w:val="en-US" w:eastAsia="zh-CN"/>
+        </w:rPr>
+      </w:pPr>
+      <w:r>
+        <w:rPr>
+          <w:rFonts w:hint="eastAsia"/>
+          <w:lang w:val="en-US" w:eastAsia="zh-CN"/>
+        </w:rPr>
+        <w:drawing>
+          <wp:inline distT="0" distB="0" distL="114300" distR="114300">
+            <wp:extent cx="5266055" cy="2874645"/>
+            <wp:effectExtent l="0" t="0" r="10795" b="1905"/>
+            <wp:docPr id="31" name="图片 31" descr="霍夫曼树"/>
+            <wp:cNvGraphicFramePr>
+              <a:graphicFrameLocks xmlns:a="http://schemas.openxmlformats.org/drawingml/2006/main" noChangeAspect="1"/>
+            </wp:cNvGraphicFramePr>
+            <a:graphic xmlns:a="http://schemas.openxmlformats.org/drawingml/2006/main">
+              <a:graphicData uri="http://schemas.openxmlformats.org/drawingml/2006/picture">
+                <pic:pic xmlns:pic="http://schemas.openxmlformats.org/drawingml/2006/picture">
+                  <pic:nvPicPr>
+                    <pic:cNvPr id="31" name="图片 31" descr="霍夫曼树"/>
+                    <pic:cNvPicPr>
+                      <a:picLocks noChangeAspect="1"/>
+                    </pic:cNvPicPr>
+                  </pic:nvPicPr>
+                  <pic:blipFill>
+                    <a:blip r:embed="rId113"/>
+                    <a:stretch>
+                      <a:fillRect/>
+                    </a:stretch>
+                  </pic:blipFill>
+                  <pic:spPr>
+                    <a:xfrm>
+                      <a:off x="0" y="0"/>
+                      <a:ext cx="5266055" cy="2874645"/>
+                    </a:xfrm>
+                    <a:prstGeom prst="rect">
+                      <a:avLst/>
+                    </a:prstGeom>
+                  </pic:spPr>
+                </pic:pic>
+              </a:graphicData>
+            </a:graphic>
+          </wp:inline>
+        </w:drawing>
+      </w:r>
+    </w:p>
+    <w:p>
+      <w:pPr>
+        <w:rPr>
+          <w:rFonts w:hint="eastAsia"/>
+          <w:lang w:val="en-US" w:eastAsia="zh-CN"/>
+        </w:rPr>
+      </w:pPr>
+    </w:p>
+    <w:p>
+      <w:pPr>
+        <w:rPr>
+          <w:rFonts w:hint="eastAsia"/>
+          <w:lang w:val="en-US" w:eastAsia="zh-CN"/>
+        </w:rPr>
+      </w:pPr>
+    </w:p>
+    <w:p>
+      <w:pPr>
+        <w:pStyle w:val="2"/>
+        <w:rPr>
+          <w:rFonts w:hint="eastAsia"/>
+        </w:rPr>
+      </w:pPr>
+      <w:r>
+        <w:rPr>
+          <w:rFonts w:hint="eastAsia"/>
+        </w:rPr>
+        <w:t>4系统的设计和实现</w:t>
+      </w:r>
+    </w:p>
+    <w:p>
+      <w:pPr>
+        <w:pStyle w:val="3"/>
+        <w:rPr>
+          <w:rFonts w:hint="eastAsia"/>
+        </w:rPr>
+      </w:pPr>
+      <w:r>
+        <w:rPr>
+          <w:rFonts w:hint="eastAsia"/>
+        </w:rPr>
+        <w:t>4.1需求分析</w:t>
+      </w:r>
+    </w:p>
+    <w:p>
+      <w:pPr>
+        <w:pStyle w:val="4"/>
+        <w:rPr>
+          <w:rFonts w:hint="eastAsia"/>
+          <w:lang w:val="en-US" w:eastAsia="zh-CN"/>
+        </w:rPr>
+      </w:pPr>
+      <w:r>
+        <w:rPr>
+          <w:rFonts w:hint="eastAsia"/>
+          <w:lang w:val="en-US" w:eastAsia="zh-CN"/>
+        </w:rPr>
+        <w:t>4.1.1背景</w:t>
+      </w:r>
+    </w:p>
+    <w:p>
+      <w:pPr>
+        <w:ind w:firstLine="420" w:firstLineChars="200"/>
+        <w:rPr>
+          <w:rFonts w:hint="eastAsia"/>
+          <w:lang w:val="en-US" w:eastAsia="zh-CN"/>
+        </w:rPr>
+      </w:pPr>
+      <w:r>
+        <w:rPr>
+          <w:rFonts w:hint="eastAsia"/>
+          <w:lang w:val="en-US" w:eastAsia="zh-CN"/>
+        </w:rPr>
+        <w:t>随着大数据的在各行各业的应用，通过挖掘用户信息，提高用户体验的推荐系统，已经在电子商务中扮演着越来越重要的角色，对于O2O模式，其隶属于电子商务的范畴，但是基于POI的线下特性，传统意义上的推荐算法无法很好的适应POI推荐，本文第三章将用户在POI的转移看作是马尔可夫链过程，利用用户的签到数据，发掘POI到POI之间的连续过度影响，提出UGSE-LR模型。并在真实的签到数据集上进行了验证。结合商圈中POI的特性，本章基于微信，设计并开发了商圈中POI推荐系统，为用户在商圈中不同POI之间的转移提供建议，提高用户体验。</w:t>
+      </w:r>
+    </w:p>
+    <w:p>
+      <w:pPr>
+        <w:pStyle w:val="4"/>
+        <w:rPr>
+          <w:rFonts w:hint="eastAsia"/>
+          <w:lang w:val="en-US" w:eastAsia="zh-CN"/>
+        </w:rPr>
+      </w:pPr>
+      <w:r>
+        <w:rPr>
+          <w:rFonts w:hint="eastAsia"/>
+          <w:lang w:val="en-US" w:eastAsia="zh-CN"/>
+        </w:rPr>
+        <w:t>4.1.2 可行性研究</w:t>
+      </w:r>
+    </w:p>
+    <w:p>
+      <w:pPr>
+        <w:ind w:firstLine="420" w:firstLineChars="200"/>
+        <w:rPr>
+          <w:rFonts w:hint="eastAsia"/>
+          <w:lang w:val="en-US" w:eastAsia="zh-CN"/>
+        </w:rPr>
+      </w:pPr>
+      <w:r>
+        <w:rPr>
+          <w:rFonts w:hint="eastAsia"/>
+          <w:lang w:val="en-US" w:eastAsia="zh-CN"/>
+        </w:rPr>
+        <w:t>当前O2O商业模式具有很好的应用前景，已经商用的软件包括美团点评，口碑等，都取得了很好的商用价值，商家在网上发布特价消息，或者软件运营部门发布特价活动，都在很大程度上吸引用户进行消费行为。O2O本就是互联网服务线下生活的一种模式，那么，对于现在大行其道的大数据分析，如何有效的利用用户的行为数据，为用户提供更好的用户体验。O2O本身离不开线下行为，在推荐系统被广泛运用的今天。隶属于电子商务的O2O商业模式。如何结合自身特点，利用推荐系统的思想，更好的服务于用户是一个值得被研究的话题，正如本文第二章所提出的思想。利用用户的历史签到数据，和当前位置，可以将用户偏好，区域影响，还有连续过度影响这三个影响因子作为推荐POIs的计分凭据。然后将得分最高的POIs推荐给用户。</w:t>
+      </w:r>
+    </w:p>
+    <w:p>
+      <w:pPr>
+        <w:rPr>
+          <w:rFonts w:hint="eastAsia"/>
+          <w:lang w:val="en-US" w:eastAsia="zh-CN"/>
+        </w:rPr>
+      </w:pPr>
+    </w:p>
+    <w:p>
+      <w:pPr>
+        <w:pStyle w:val="4"/>
+        <w:rPr>
+          <w:rFonts w:hint="eastAsia"/>
+          <w:lang w:val="en-US" w:eastAsia="zh-CN"/>
+        </w:rPr>
+      </w:pPr>
+      <w:r>
+        <w:rPr>
+          <w:rFonts w:hint="eastAsia"/>
+          <w:lang w:val="en-US" w:eastAsia="zh-CN"/>
+        </w:rPr>
+        <w:t>4.1.3 功能模块</w:t>
+      </w:r>
+    </w:p>
+    <w:p>
+      <w:pPr>
+        <w:ind w:firstLine="420" w:firstLineChars="200"/>
+      </w:pPr>
+      <w:r>
+        <w:drawing>
+          <wp:inline distT="0" distB="0" distL="114300" distR="114300">
+            <wp:extent cx="5267325" cy="3030855"/>
+            <wp:effectExtent l="0" t="0" r="9525" b="17145"/>
+            <wp:docPr id="29" name="图片 44"/>
+            <wp:cNvGraphicFramePr>
+              <a:graphicFrameLocks xmlns:a="http://schemas.openxmlformats.org/drawingml/2006/main" noChangeAspect="1"/>
+            </wp:cNvGraphicFramePr>
+            <a:graphic xmlns:a="http://schemas.openxmlformats.org/drawingml/2006/main">
+              <a:graphicData uri="http://schemas.openxmlformats.org/drawingml/2006/picture">
+                <pic:pic xmlns:pic="http://schemas.openxmlformats.org/drawingml/2006/picture">
+                  <pic:nvPicPr>
+                    <pic:cNvPr id="29" name="图片 44"/>
+                    <pic:cNvPicPr>
+                      <a:picLocks noChangeAspect="1"/>
+                    </pic:cNvPicPr>
+                  </pic:nvPicPr>
+                  <pic:blipFill>
+                    <a:blip r:embed="rId114"/>
+                    <a:stretch>
+                      <a:fillRect/>
+                    </a:stretch>
+                  </pic:blipFill>
+                  <pic:spPr>
+                    <a:xfrm>
+                      <a:off x="0" y="0"/>
+                      <a:ext cx="5267325" cy="3030855"/>
                     </a:xfrm>
                     <a:prstGeom prst="rect">
                       <a:avLst/>
@@ -10669,7 +11447,7 @@
                     </pic:cNvPicPr>
                   </pic:nvPicPr>
                   <pic:blipFill>
-                    <a:blip r:embed="rId109"/>
+                    <a:blip r:embed="rId115"/>
                     <a:stretch>
                       <a:fillRect/>
                     </a:stretch>
@@ -10778,7 +11556,7 @@
       <w:pPr>
         <w:pStyle w:val="3"/>
         <w:rPr>
-          <w:rStyle w:val="10"/>
+          <w:rStyle w:val="11"/>
           <w:rFonts w:hint="eastAsia"/>
           <w:b/>
           <w:bCs/>
@@ -10786,7 +11564,7 @@
       </w:pPr>
       <w:r>
         <w:rPr>
-          <w:rStyle w:val="10"/>
+          <w:rStyle w:val="11"/>
           <w:rFonts w:hint="eastAsia"/>
           <w:b/>
           <w:bCs/>
@@ -10814,7 +11592,7 @@
                     </pic:cNvPicPr>
                   </pic:nvPicPr>
                   <pic:blipFill>
-                    <a:blip r:embed="rId110"/>
+                    <a:blip r:embed="rId116"/>
                     <a:stretch>
                       <a:fillRect/>
                     </a:stretch>
@@ -10971,7 +11749,7 @@
                     </pic:cNvPicPr>
                   </pic:nvPicPr>
                   <pic:blipFill>
-                    <a:blip r:embed="rId111"/>
+                    <a:blip r:embed="rId117"/>
                     <a:stretch>
                       <a:fillRect/>
                     </a:stretch>
@@ -11048,7 +11826,7 @@
                     </pic:cNvPicPr>
                   </pic:nvPicPr>
                   <pic:blipFill>
-                    <a:blip r:embed="rId112"/>
+                    <a:blip r:embed="rId118"/>
                     <a:stretch>
                       <a:fillRect/>
                     </a:stretch>
@@ -11093,7 +11871,7 @@
                     </pic:cNvPicPr>
                   </pic:nvPicPr>
                   <pic:blipFill>
-                    <a:blip r:embed="rId113"/>
+                    <a:blip r:embed="rId119"/>
                     <a:stretch>
                       <a:fillRect/>
                     </a:stretch>
@@ -11218,12 +11996,1147 @@
           <w:rFonts w:hint="eastAsia"/>
           <w:lang w:val="en-US" w:eastAsia="zh-CN"/>
         </w:rPr>
-        <w:t>用户信息表(user_info)</w:t>
+        <w:t>用户信息表（user_info）</w:t>
+      </w:r>
+    </w:p>
+    <w:p>
+      <w:pPr>
+        <w:numPr>
+          <w:numId w:val="0"/>
+        </w:numPr>
+        <w:ind w:firstLine="420" w:firstLineChars="200"/>
+        <w:rPr>
+          <w:rFonts w:hint="eastAsia"/>
+          <w:lang w:val="en-US" w:eastAsia="zh-CN"/>
+        </w:rPr>
+      </w:pPr>
+      <w:r>
+        <w:rPr>
+          <w:rFonts w:hint="eastAsia"/>
+          <w:lang w:val="en-US" w:eastAsia="zh-CN"/>
+        </w:rPr>
+        <w:t>用户信息表主要存储用户的基本信息，包括用户的账号，密码，姓名，性别，年龄和用户标签</w:t>
       </w:r>
     </w:p>
     <w:tbl>
       <w:tblPr>
-        <w:tblStyle w:val="8"/>
+        <w:tblStyle w:val="9"/>
+        <w:tblW w:w="8522" w:type="dxa"/>
+        <w:tblInd w:w="0" w:type="dxa"/>
+        <w:tblBorders>
+          <w:top w:val="single" w:color="auto" w:sz="4" w:space="0"/>
+          <w:left w:val="single" w:color="auto" w:sz="4" w:space="0"/>
+          <w:bottom w:val="single" w:color="auto" w:sz="4" w:space="0"/>
+          <w:right w:val="single" w:color="auto" w:sz="4" w:space="0"/>
+          <w:insideH w:val="single" w:color="auto" w:sz="4" w:space="0"/>
+          <w:insideV w:val="single" w:color="auto" w:sz="4" w:space="0"/>
+        </w:tblBorders>
+        <w:tblLayout w:type="fixed"/>
+        <w:tblCellMar>
+          <w:top w:w="0" w:type="dxa"/>
+          <w:left w:w="108" w:type="dxa"/>
+          <w:bottom w:w="0" w:type="dxa"/>
+          <w:right w:w="108" w:type="dxa"/>
+        </w:tblCellMar>
+      </w:tblPr>
+      <w:tblGrid>
+        <w:gridCol w:w="1704"/>
+        <w:gridCol w:w="1704"/>
+        <w:gridCol w:w="1704"/>
+        <w:gridCol w:w="1705"/>
+        <w:gridCol w:w="1705"/>
+      </w:tblGrid>
+      <w:tr>
+        <w:tblPrEx>
+          <w:tblBorders>
+            <w:top w:val="single" w:color="auto" w:sz="4" w:space="0"/>
+            <w:left w:val="single" w:color="auto" w:sz="4" w:space="0"/>
+            <w:bottom w:val="single" w:color="auto" w:sz="4" w:space="0"/>
+            <w:right w:val="single" w:color="auto" w:sz="4" w:space="0"/>
+            <w:insideH w:val="single" w:color="auto" w:sz="4" w:space="0"/>
+            <w:insideV w:val="single" w:color="auto" w:sz="4" w:space="0"/>
+          </w:tblBorders>
+          <w:tblLayout w:type="fixed"/>
+          <w:tblCellMar>
+            <w:top w:w="0" w:type="dxa"/>
+            <w:left w:w="108" w:type="dxa"/>
+            <w:bottom w:w="0" w:type="dxa"/>
+            <w:right w:w="108" w:type="dxa"/>
+          </w:tblCellMar>
+        </w:tblPrEx>
+        <w:tc>
+          <w:tcPr>
+            <w:tcW w:w="1704" w:type="dxa"/>
+          </w:tcPr>
+          <w:p>
+            <w:pPr>
+              <w:numPr>
+                <w:ilvl w:val="0"/>
+                <w:numId w:val="0"/>
+              </w:numPr>
+              <w:rPr>
+                <w:rFonts w:hint="eastAsia"/>
+                <w:vertAlign w:val="baseline"/>
+                <w:lang w:val="en-US" w:eastAsia="zh-CN"/>
+              </w:rPr>
+            </w:pPr>
+            <w:r>
+              <w:rPr>
+                <w:rFonts w:hint="eastAsia"/>
+                <w:vertAlign w:val="baseline"/>
+                <w:lang w:val="en-US" w:eastAsia="zh-CN"/>
+              </w:rPr>
+              <w:t>属性名</w:t>
+            </w:r>
+          </w:p>
+        </w:tc>
+        <w:tc>
+          <w:tcPr>
+            <w:tcW w:w="1704" w:type="dxa"/>
+          </w:tcPr>
+          <w:p>
+            <w:pPr>
+              <w:numPr>
+                <w:ilvl w:val="0"/>
+                <w:numId w:val="0"/>
+              </w:numPr>
+              <w:rPr>
+                <w:rFonts w:hint="eastAsia"/>
+                <w:vertAlign w:val="baseline"/>
+                <w:lang w:val="en-US" w:eastAsia="zh-CN"/>
+              </w:rPr>
+            </w:pPr>
+            <w:r>
+              <w:rPr>
+                <w:rFonts w:hint="eastAsia"/>
+                <w:vertAlign w:val="baseline"/>
+                <w:lang w:val="en-US" w:eastAsia="zh-CN"/>
+              </w:rPr>
+              <w:t>字段名</w:t>
+            </w:r>
+          </w:p>
+        </w:tc>
+        <w:tc>
+          <w:tcPr>
+            <w:tcW w:w="1704" w:type="dxa"/>
+          </w:tcPr>
+          <w:p>
+            <w:pPr>
+              <w:numPr>
+                <w:ilvl w:val="0"/>
+                <w:numId w:val="0"/>
+              </w:numPr>
+              <w:rPr>
+                <w:rFonts w:hint="eastAsia"/>
+                <w:vertAlign w:val="baseline"/>
+                <w:lang w:val="en-US" w:eastAsia="zh-CN"/>
+              </w:rPr>
+            </w:pPr>
+            <w:r>
+              <w:rPr>
+                <w:rFonts w:hint="eastAsia"/>
+                <w:vertAlign w:val="baseline"/>
+                <w:lang w:val="en-US" w:eastAsia="zh-CN"/>
+              </w:rPr>
+              <w:t>数据类型</w:t>
+            </w:r>
+          </w:p>
+        </w:tc>
+        <w:tc>
+          <w:tcPr>
+            <w:tcW w:w="1705" w:type="dxa"/>
+          </w:tcPr>
+          <w:p>
+            <w:pPr>
+              <w:numPr>
+                <w:ilvl w:val="0"/>
+                <w:numId w:val="0"/>
+              </w:numPr>
+              <w:rPr>
+                <w:rFonts w:hint="eastAsia"/>
+                <w:vertAlign w:val="baseline"/>
+                <w:lang w:val="en-US" w:eastAsia="zh-CN"/>
+              </w:rPr>
+            </w:pPr>
+            <w:r>
+              <w:rPr>
+                <w:rFonts w:hint="eastAsia"/>
+                <w:vertAlign w:val="baseline"/>
+                <w:lang w:val="en-US" w:eastAsia="zh-CN"/>
+              </w:rPr>
+              <w:t>是否可为空</w:t>
+            </w:r>
+          </w:p>
+        </w:tc>
+        <w:tc>
+          <w:tcPr>
+            <w:tcW w:w="1705" w:type="dxa"/>
+          </w:tcPr>
+          <w:p>
+            <w:pPr>
+              <w:numPr>
+                <w:ilvl w:val="0"/>
+                <w:numId w:val="0"/>
+              </w:numPr>
+              <w:rPr>
+                <w:rFonts w:hint="eastAsia"/>
+                <w:vertAlign w:val="baseline"/>
+                <w:lang w:val="en-US" w:eastAsia="zh-CN"/>
+              </w:rPr>
+            </w:pPr>
+            <w:r>
+              <w:rPr>
+                <w:rFonts w:hint="eastAsia"/>
+                <w:vertAlign w:val="baseline"/>
+                <w:lang w:val="en-US" w:eastAsia="zh-CN"/>
+              </w:rPr>
+              <w:t>备注</w:t>
+            </w:r>
+          </w:p>
+        </w:tc>
+      </w:tr>
+      <w:tr>
+        <w:tblPrEx>
+          <w:tblBorders>
+            <w:top w:val="single" w:color="auto" w:sz="4" w:space="0"/>
+            <w:left w:val="single" w:color="auto" w:sz="4" w:space="0"/>
+            <w:bottom w:val="single" w:color="auto" w:sz="4" w:space="0"/>
+            <w:right w:val="single" w:color="auto" w:sz="4" w:space="0"/>
+            <w:insideH w:val="single" w:color="auto" w:sz="4" w:space="0"/>
+            <w:insideV w:val="single" w:color="auto" w:sz="4" w:space="0"/>
+          </w:tblBorders>
+          <w:tblLayout w:type="fixed"/>
+          <w:tblCellMar>
+            <w:top w:w="0" w:type="dxa"/>
+            <w:left w:w="108" w:type="dxa"/>
+            <w:bottom w:w="0" w:type="dxa"/>
+            <w:right w:w="108" w:type="dxa"/>
+          </w:tblCellMar>
+        </w:tblPrEx>
+        <w:tc>
+          <w:tcPr>
+            <w:tcW w:w="1704" w:type="dxa"/>
+          </w:tcPr>
+          <w:p>
+            <w:pPr>
+              <w:numPr>
+                <w:ilvl w:val="0"/>
+                <w:numId w:val="0"/>
+              </w:numPr>
+              <w:rPr>
+                <w:rFonts w:hint="eastAsia"/>
+                <w:vertAlign w:val="baseline"/>
+                <w:lang w:val="en-US" w:eastAsia="zh-CN"/>
+              </w:rPr>
+            </w:pPr>
+            <w:r>
+              <w:rPr>
+                <w:rFonts w:hint="eastAsia"/>
+                <w:vertAlign w:val="baseline"/>
+                <w:lang w:val="en-US" w:eastAsia="zh-CN"/>
+              </w:rPr>
+              <w:t>账号</w:t>
+            </w:r>
+          </w:p>
+        </w:tc>
+        <w:tc>
+          <w:tcPr>
+            <w:tcW w:w="1704" w:type="dxa"/>
+          </w:tcPr>
+          <w:p>
+            <w:pPr>
+              <w:numPr>
+                <w:ilvl w:val="0"/>
+                <w:numId w:val="0"/>
+              </w:numPr>
+              <w:rPr>
+                <w:rFonts w:hint="eastAsia"/>
+                <w:vertAlign w:val="baseline"/>
+                <w:lang w:val="en-US" w:eastAsia="zh-CN"/>
+              </w:rPr>
+            </w:pPr>
+            <w:r>
+              <w:rPr>
+                <w:rFonts w:hint="eastAsia"/>
+                <w:vertAlign w:val="baseline"/>
+                <w:lang w:val="en-US" w:eastAsia="zh-CN"/>
+              </w:rPr>
+              <w:t>id</w:t>
+            </w:r>
+          </w:p>
+        </w:tc>
+        <w:tc>
+          <w:tcPr>
+            <w:tcW w:w="1704" w:type="dxa"/>
+          </w:tcPr>
+          <w:p>
+            <w:pPr>
+              <w:numPr>
+                <w:ilvl w:val="0"/>
+                <w:numId w:val="0"/>
+              </w:numPr>
+              <w:rPr>
+                <w:rFonts w:hint="eastAsia"/>
+                <w:vertAlign w:val="baseline"/>
+                <w:lang w:val="en-US" w:eastAsia="zh-CN"/>
+              </w:rPr>
+            </w:pPr>
+            <w:r>
+              <w:rPr>
+                <w:rFonts w:hint="eastAsia"/>
+                <w:vertAlign w:val="baseline"/>
+                <w:lang w:val="en-US" w:eastAsia="zh-CN"/>
+              </w:rPr>
+              <w:t>char(10)</w:t>
+            </w:r>
+          </w:p>
+        </w:tc>
+        <w:tc>
+          <w:tcPr>
+            <w:tcW w:w="1705" w:type="dxa"/>
+          </w:tcPr>
+          <w:p>
+            <w:pPr>
+              <w:numPr>
+                <w:ilvl w:val="0"/>
+                <w:numId w:val="0"/>
+              </w:numPr>
+              <w:rPr>
+                <w:rFonts w:hint="eastAsia"/>
+                <w:vertAlign w:val="baseline"/>
+                <w:lang w:val="en-US" w:eastAsia="zh-CN"/>
+              </w:rPr>
+            </w:pPr>
+          </w:p>
+        </w:tc>
+        <w:tc>
+          <w:tcPr>
+            <w:tcW w:w="1705" w:type="dxa"/>
+          </w:tcPr>
+          <w:p>
+            <w:pPr>
+              <w:numPr>
+                <w:ilvl w:val="0"/>
+                <w:numId w:val="0"/>
+              </w:numPr>
+              <w:rPr>
+                <w:rFonts w:hint="eastAsia"/>
+                <w:vertAlign w:val="baseline"/>
+                <w:lang w:val="en-US" w:eastAsia="zh-CN"/>
+              </w:rPr>
+            </w:pPr>
+            <w:r>
+              <w:rPr>
+                <w:rFonts w:hint="eastAsia"/>
+                <w:vertAlign w:val="baseline"/>
+                <w:lang w:val="en-US" w:eastAsia="zh-CN"/>
+              </w:rPr>
+              <w:t>主键</w:t>
+            </w:r>
+          </w:p>
+        </w:tc>
+      </w:tr>
+      <w:tr>
+        <w:tblPrEx>
+          <w:tblBorders>
+            <w:top w:val="single" w:color="auto" w:sz="4" w:space="0"/>
+            <w:left w:val="single" w:color="auto" w:sz="4" w:space="0"/>
+            <w:bottom w:val="single" w:color="auto" w:sz="4" w:space="0"/>
+            <w:right w:val="single" w:color="auto" w:sz="4" w:space="0"/>
+            <w:insideH w:val="single" w:color="auto" w:sz="4" w:space="0"/>
+            <w:insideV w:val="single" w:color="auto" w:sz="4" w:space="0"/>
+          </w:tblBorders>
+          <w:tblLayout w:type="fixed"/>
+          <w:tblCellMar>
+            <w:top w:w="0" w:type="dxa"/>
+            <w:left w:w="108" w:type="dxa"/>
+            <w:bottom w:w="0" w:type="dxa"/>
+            <w:right w:w="108" w:type="dxa"/>
+          </w:tblCellMar>
+        </w:tblPrEx>
+        <w:tc>
+          <w:tcPr>
+            <w:tcW w:w="1704" w:type="dxa"/>
+          </w:tcPr>
+          <w:p>
+            <w:pPr>
+              <w:numPr>
+                <w:ilvl w:val="0"/>
+                <w:numId w:val="0"/>
+              </w:numPr>
+              <w:rPr>
+                <w:rFonts w:hint="eastAsia"/>
+                <w:vertAlign w:val="baseline"/>
+                <w:lang w:val="en-US" w:eastAsia="zh-CN"/>
+              </w:rPr>
+            </w:pPr>
+            <w:r>
+              <w:rPr>
+                <w:rFonts w:hint="eastAsia"/>
+                <w:vertAlign w:val="baseline"/>
+                <w:lang w:val="en-US" w:eastAsia="zh-CN"/>
+              </w:rPr>
+              <w:t>密码</w:t>
+            </w:r>
+          </w:p>
+        </w:tc>
+        <w:tc>
+          <w:tcPr>
+            <w:tcW w:w="1704" w:type="dxa"/>
+          </w:tcPr>
+          <w:p>
+            <w:pPr>
+              <w:numPr>
+                <w:ilvl w:val="0"/>
+                <w:numId w:val="0"/>
+              </w:numPr>
+              <w:rPr>
+                <w:rFonts w:hint="eastAsia"/>
+                <w:vertAlign w:val="baseline"/>
+                <w:lang w:val="en-US" w:eastAsia="zh-CN"/>
+              </w:rPr>
+            </w:pPr>
+            <w:r>
+              <w:rPr>
+                <w:rFonts w:hint="eastAsia"/>
+                <w:vertAlign w:val="baseline"/>
+                <w:lang w:val="en-US" w:eastAsia="zh-CN"/>
+              </w:rPr>
+              <w:t>password</w:t>
+            </w:r>
+          </w:p>
+        </w:tc>
+        <w:tc>
+          <w:tcPr>
+            <w:tcW w:w="1704" w:type="dxa"/>
+          </w:tcPr>
+          <w:p>
+            <w:pPr>
+              <w:numPr>
+                <w:ilvl w:val="0"/>
+                <w:numId w:val="0"/>
+              </w:numPr>
+              <w:rPr>
+                <w:rFonts w:hint="eastAsia"/>
+                <w:vertAlign w:val="baseline"/>
+                <w:lang w:val="en-US" w:eastAsia="zh-CN"/>
+              </w:rPr>
+            </w:pPr>
+            <w:r>
+              <w:rPr>
+                <w:rFonts w:hint="eastAsia"/>
+                <w:vertAlign w:val="baseline"/>
+                <w:lang w:val="en-US" w:eastAsia="zh-CN"/>
+              </w:rPr>
+              <w:t>varChar(20)</w:t>
+            </w:r>
+          </w:p>
+        </w:tc>
+        <w:tc>
+          <w:tcPr>
+            <w:tcW w:w="1705" w:type="dxa"/>
+          </w:tcPr>
+          <w:p>
+            <w:pPr>
+              <w:numPr>
+                <w:ilvl w:val="0"/>
+                <w:numId w:val="0"/>
+              </w:numPr>
+              <w:rPr>
+                <w:rFonts w:hint="eastAsia"/>
+                <w:vertAlign w:val="baseline"/>
+                <w:lang w:val="en-US" w:eastAsia="zh-CN"/>
+              </w:rPr>
+            </w:pPr>
+          </w:p>
+        </w:tc>
+        <w:tc>
+          <w:tcPr>
+            <w:tcW w:w="1705" w:type="dxa"/>
+          </w:tcPr>
+          <w:p>
+            <w:pPr>
+              <w:numPr>
+                <w:ilvl w:val="0"/>
+                <w:numId w:val="0"/>
+              </w:numPr>
+              <w:rPr>
+                <w:rFonts w:hint="eastAsia"/>
+                <w:vertAlign w:val="baseline"/>
+                <w:lang w:val="en-US" w:eastAsia="zh-CN"/>
+              </w:rPr>
+            </w:pPr>
+          </w:p>
+        </w:tc>
+      </w:tr>
+      <w:tr>
+        <w:tblPrEx>
+          <w:tblBorders>
+            <w:top w:val="single" w:color="auto" w:sz="4" w:space="0"/>
+            <w:left w:val="single" w:color="auto" w:sz="4" w:space="0"/>
+            <w:bottom w:val="single" w:color="auto" w:sz="4" w:space="0"/>
+            <w:right w:val="single" w:color="auto" w:sz="4" w:space="0"/>
+            <w:insideH w:val="single" w:color="auto" w:sz="4" w:space="0"/>
+            <w:insideV w:val="single" w:color="auto" w:sz="4" w:space="0"/>
+          </w:tblBorders>
+          <w:tblLayout w:type="fixed"/>
+          <w:tblCellMar>
+            <w:top w:w="0" w:type="dxa"/>
+            <w:left w:w="108" w:type="dxa"/>
+            <w:bottom w:w="0" w:type="dxa"/>
+            <w:right w:w="108" w:type="dxa"/>
+          </w:tblCellMar>
+        </w:tblPrEx>
+        <w:tc>
+          <w:tcPr>
+            <w:tcW w:w="1704" w:type="dxa"/>
+          </w:tcPr>
+          <w:p>
+            <w:pPr>
+              <w:numPr>
+                <w:ilvl w:val="0"/>
+                <w:numId w:val="0"/>
+              </w:numPr>
+              <w:rPr>
+                <w:rFonts w:hint="eastAsia"/>
+                <w:vertAlign w:val="baseline"/>
+                <w:lang w:val="en-US" w:eastAsia="zh-CN"/>
+              </w:rPr>
+            </w:pPr>
+            <w:r>
+              <w:rPr>
+                <w:rFonts w:hint="eastAsia"/>
+                <w:vertAlign w:val="baseline"/>
+                <w:lang w:val="en-US" w:eastAsia="zh-CN"/>
+              </w:rPr>
+              <w:t>姓名</w:t>
+            </w:r>
+          </w:p>
+        </w:tc>
+        <w:tc>
+          <w:tcPr>
+            <w:tcW w:w="1704" w:type="dxa"/>
+          </w:tcPr>
+          <w:p>
+            <w:pPr>
+              <w:numPr>
+                <w:ilvl w:val="0"/>
+                <w:numId w:val="0"/>
+              </w:numPr>
+              <w:rPr>
+                <w:rFonts w:hint="eastAsia"/>
+                <w:vertAlign w:val="baseline"/>
+                <w:lang w:val="en-US" w:eastAsia="zh-CN"/>
+              </w:rPr>
+            </w:pPr>
+            <w:r>
+              <w:rPr>
+                <w:rFonts w:hint="eastAsia"/>
+                <w:vertAlign w:val="baseline"/>
+                <w:lang w:val="en-US" w:eastAsia="zh-CN"/>
+              </w:rPr>
+              <w:t>name</w:t>
+            </w:r>
+          </w:p>
+        </w:tc>
+        <w:tc>
+          <w:tcPr>
+            <w:tcW w:w="1704" w:type="dxa"/>
+          </w:tcPr>
+          <w:p>
+            <w:pPr>
+              <w:numPr>
+                <w:ilvl w:val="0"/>
+                <w:numId w:val="0"/>
+              </w:numPr>
+              <w:rPr>
+                <w:rFonts w:hint="eastAsia"/>
+                <w:vertAlign w:val="baseline"/>
+                <w:lang w:val="en-US" w:eastAsia="zh-CN"/>
+              </w:rPr>
+            </w:pPr>
+            <w:r>
+              <w:rPr>
+                <w:rFonts w:hint="eastAsia"/>
+                <w:vertAlign w:val="baseline"/>
+                <w:lang w:val="en-US" w:eastAsia="zh-CN"/>
+              </w:rPr>
+              <w:t>char(10)</w:t>
+            </w:r>
+          </w:p>
+        </w:tc>
+        <w:tc>
+          <w:tcPr>
+            <w:tcW w:w="1705" w:type="dxa"/>
+          </w:tcPr>
+          <w:p>
+            <w:pPr>
+              <w:numPr>
+                <w:ilvl w:val="0"/>
+                <w:numId w:val="0"/>
+              </w:numPr>
+              <w:rPr>
+                <w:rFonts w:hint="eastAsia"/>
+                <w:vertAlign w:val="baseline"/>
+                <w:lang w:val="en-US" w:eastAsia="zh-CN"/>
+              </w:rPr>
+            </w:pPr>
+          </w:p>
+        </w:tc>
+        <w:tc>
+          <w:tcPr>
+            <w:tcW w:w="1705" w:type="dxa"/>
+          </w:tcPr>
+          <w:p>
+            <w:pPr>
+              <w:numPr>
+                <w:ilvl w:val="0"/>
+                <w:numId w:val="0"/>
+              </w:numPr>
+              <w:rPr>
+                <w:rFonts w:hint="eastAsia"/>
+                <w:vertAlign w:val="baseline"/>
+                <w:lang w:val="en-US" w:eastAsia="zh-CN"/>
+              </w:rPr>
+            </w:pPr>
+          </w:p>
+        </w:tc>
+      </w:tr>
+      <w:tr>
+        <w:tblPrEx>
+          <w:tblBorders>
+            <w:top w:val="single" w:color="auto" w:sz="4" w:space="0"/>
+            <w:left w:val="single" w:color="auto" w:sz="4" w:space="0"/>
+            <w:bottom w:val="single" w:color="auto" w:sz="4" w:space="0"/>
+            <w:right w:val="single" w:color="auto" w:sz="4" w:space="0"/>
+            <w:insideH w:val="single" w:color="auto" w:sz="4" w:space="0"/>
+            <w:insideV w:val="single" w:color="auto" w:sz="4" w:space="0"/>
+          </w:tblBorders>
+          <w:tblLayout w:type="fixed"/>
+          <w:tblCellMar>
+            <w:top w:w="0" w:type="dxa"/>
+            <w:left w:w="108" w:type="dxa"/>
+            <w:bottom w:w="0" w:type="dxa"/>
+            <w:right w:w="108" w:type="dxa"/>
+          </w:tblCellMar>
+        </w:tblPrEx>
+        <w:tc>
+          <w:tcPr>
+            <w:tcW w:w="1704" w:type="dxa"/>
+          </w:tcPr>
+          <w:p>
+            <w:pPr>
+              <w:numPr>
+                <w:ilvl w:val="0"/>
+                <w:numId w:val="0"/>
+              </w:numPr>
+              <w:rPr>
+                <w:rFonts w:hint="eastAsia"/>
+                <w:vertAlign w:val="baseline"/>
+                <w:lang w:val="en-US" w:eastAsia="zh-CN"/>
+              </w:rPr>
+            </w:pPr>
+            <w:r>
+              <w:rPr>
+                <w:rFonts w:hint="eastAsia"/>
+                <w:vertAlign w:val="baseline"/>
+                <w:lang w:val="en-US" w:eastAsia="zh-CN"/>
+              </w:rPr>
+              <w:t>性别</w:t>
+            </w:r>
+          </w:p>
+        </w:tc>
+        <w:tc>
+          <w:tcPr>
+            <w:tcW w:w="1704" w:type="dxa"/>
+          </w:tcPr>
+          <w:p>
+            <w:pPr>
+              <w:numPr>
+                <w:ilvl w:val="0"/>
+                <w:numId w:val="0"/>
+              </w:numPr>
+              <w:rPr>
+                <w:rFonts w:hint="eastAsia"/>
+                <w:vertAlign w:val="baseline"/>
+                <w:lang w:val="en-US" w:eastAsia="zh-CN"/>
+              </w:rPr>
+            </w:pPr>
+            <w:r>
+              <w:rPr>
+                <w:rFonts w:hint="eastAsia"/>
+                <w:vertAlign w:val="baseline"/>
+                <w:lang w:val="en-US" w:eastAsia="zh-CN"/>
+              </w:rPr>
+              <w:t>sex</w:t>
+            </w:r>
+          </w:p>
+        </w:tc>
+        <w:tc>
+          <w:tcPr>
+            <w:tcW w:w="1704" w:type="dxa"/>
+          </w:tcPr>
+          <w:p>
+            <w:pPr>
+              <w:numPr>
+                <w:ilvl w:val="0"/>
+                <w:numId w:val="0"/>
+              </w:numPr>
+              <w:rPr>
+                <w:rFonts w:hint="eastAsia"/>
+                <w:vertAlign w:val="baseline"/>
+                <w:lang w:val="en-US" w:eastAsia="zh-CN"/>
+              </w:rPr>
+            </w:pPr>
+            <w:r>
+              <w:rPr>
+                <w:rFonts w:hint="eastAsia"/>
+                <w:vertAlign w:val="baseline"/>
+                <w:lang w:val="en-US" w:eastAsia="zh-CN"/>
+              </w:rPr>
+              <w:t>char(4)</w:t>
+            </w:r>
+          </w:p>
+        </w:tc>
+        <w:tc>
+          <w:tcPr>
+            <w:tcW w:w="1705" w:type="dxa"/>
+          </w:tcPr>
+          <w:p>
+            <w:pPr>
+              <w:numPr>
+                <w:ilvl w:val="0"/>
+                <w:numId w:val="0"/>
+              </w:numPr>
+              <w:rPr>
+                <w:rFonts w:hint="eastAsia"/>
+                <w:vertAlign w:val="baseline"/>
+                <w:lang w:val="en-US" w:eastAsia="zh-CN"/>
+              </w:rPr>
+            </w:pPr>
+          </w:p>
+        </w:tc>
+        <w:tc>
+          <w:tcPr>
+            <w:tcW w:w="1705" w:type="dxa"/>
+          </w:tcPr>
+          <w:p>
+            <w:pPr>
+              <w:numPr>
+                <w:ilvl w:val="0"/>
+                <w:numId w:val="0"/>
+              </w:numPr>
+              <w:rPr>
+                <w:rFonts w:hint="eastAsia"/>
+                <w:vertAlign w:val="baseline"/>
+                <w:lang w:val="en-US" w:eastAsia="zh-CN"/>
+              </w:rPr>
+            </w:pPr>
+          </w:p>
+        </w:tc>
+      </w:tr>
+      <w:tr>
+        <w:tblPrEx>
+          <w:tblBorders>
+            <w:top w:val="single" w:color="auto" w:sz="4" w:space="0"/>
+            <w:left w:val="single" w:color="auto" w:sz="4" w:space="0"/>
+            <w:bottom w:val="single" w:color="auto" w:sz="4" w:space="0"/>
+            <w:right w:val="single" w:color="auto" w:sz="4" w:space="0"/>
+            <w:insideH w:val="single" w:color="auto" w:sz="4" w:space="0"/>
+            <w:insideV w:val="single" w:color="auto" w:sz="4" w:space="0"/>
+          </w:tblBorders>
+          <w:tblLayout w:type="fixed"/>
+          <w:tblCellMar>
+            <w:top w:w="0" w:type="dxa"/>
+            <w:left w:w="108" w:type="dxa"/>
+            <w:bottom w:w="0" w:type="dxa"/>
+            <w:right w:w="108" w:type="dxa"/>
+          </w:tblCellMar>
+        </w:tblPrEx>
+        <w:tc>
+          <w:tcPr>
+            <w:tcW w:w="1704" w:type="dxa"/>
+          </w:tcPr>
+          <w:p>
+            <w:pPr>
+              <w:numPr>
+                <w:ilvl w:val="0"/>
+                <w:numId w:val="0"/>
+              </w:numPr>
+              <w:rPr>
+                <w:rFonts w:hint="eastAsia"/>
+                <w:vertAlign w:val="baseline"/>
+                <w:lang w:val="en-US" w:eastAsia="zh-CN"/>
+              </w:rPr>
+            </w:pPr>
+            <w:r>
+              <w:rPr>
+                <w:rFonts w:hint="eastAsia"/>
+                <w:vertAlign w:val="baseline"/>
+                <w:lang w:val="en-US" w:eastAsia="zh-CN"/>
+              </w:rPr>
+              <w:t>年龄</w:t>
+            </w:r>
+          </w:p>
+        </w:tc>
+        <w:tc>
+          <w:tcPr>
+            <w:tcW w:w="1704" w:type="dxa"/>
+          </w:tcPr>
+          <w:p>
+            <w:pPr>
+              <w:numPr>
+                <w:ilvl w:val="0"/>
+                <w:numId w:val="0"/>
+              </w:numPr>
+              <w:rPr>
+                <w:rFonts w:hint="eastAsia"/>
+                <w:vertAlign w:val="baseline"/>
+                <w:lang w:val="en-US" w:eastAsia="zh-CN"/>
+              </w:rPr>
+            </w:pPr>
+            <w:r>
+              <w:rPr>
+                <w:rFonts w:hint="eastAsia"/>
+                <w:vertAlign w:val="baseline"/>
+                <w:lang w:val="en-US" w:eastAsia="zh-CN"/>
+              </w:rPr>
+              <w:t>old</w:t>
+            </w:r>
+          </w:p>
+        </w:tc>
+        <w:tc>
+          <w:tcPr>
+            <w:tcW w:w="1704" w:type="dxa"/>
+          </w:tcPr>
+          <w:p>
+            <w:pPr>
+              <w:numPr>
+                <w:ilvl w:val="0"/>
+                <w:numId w:val="0"/>
+              </w:numPr>
+              <w:rPr>
+                <w:rFonts w:hint="eastAsia"/>
+                <w:vertAlign w:val="baseline"/>
+                <w:lang w:val="en-US" w:eastAsia="zh-CN"/>
+              </w:rPr>
+            </w:pPr>
+            <w:r>
+              <w:rPr>
+                <w:rFonts w:hint="eastAsia"/>
+                <w:vertAlign w:val="baseline"/>
+                <w:lang w:val="en-US" w:eastAsia="zh-CN"/>
+              </w:rPr>
+              <w:t>int</w:t>
+            </w:r>
+          </w:p>
+        </w:tc>
+        <w:tc>
+          <w:tcPr>
+            <w:tcW w:w="1705" w:type="dxa"/>
+          </w:tcPr>
+          <w:p>
+            <w:pPr>
+              <w:numPr>
+                <w:ilvl w:val="0"/>
+                <w:numId w:val="0"/>
+              </w:numPr>
+              <w:rPr>
+                <w:rFonts w:hint="eastAsia"/>
+                <w:vertAlign w:val="baseline"/>
+                <w:lang w:val="en-US" w:eastAsia="zh-CN"/>
+              </w:rPr>
+            </w:pPr>
+          </w:p>
+        </w:tc>
+        <w:tc>
+          <w:tcPr>
+            <w:tcW w:w="1705" w:type="dxa"/>
+          </w:tcPr>
+          <w:p>
+            <w:pPr>
+              <w:numPr>
+                <w:ilvl w:val="0"/>
+                <w:numId w:val="0"/>
+              </w:numPr>
+              <w:rPr>
+                <w:rFonts w:hint="eastAsia"/>
+                <w:vertAlign w:val="baseline"/>
+                <w:lang w:val="en-US" w:eastAsia="zh-CN"/>
+              </w:rPr>
+            </w:pPr>
+          </w:p>
+        </w:tc>
+      </w:tr>
+      <w:tr>
+        <w:tblPrEx>
+          <w:tblBorders>
+            <w:top w:val="single" w:color="auto" w:sz="4" w:space="0"/>
+            <w:left w:val="single" w:color="auto" w:sz="4" w:space="0"/>
+            <w:bottom w:val="single" w:color="auto" w:sz="4" w:space="0"/>
+            <w:right w:val="single" w:color="auto" w:sz="4" w:space="0"/>
+            <w:insideH w:val="single" w:color="auto" w:sz="4" w:space="0"/>
+            <w:insideV w:val="single" w:color="auto" w:sz="4" w:space="0"/>
+          </w:tblBorders>
+          <w:tblLayout w:type="fixed"/>
+          <w:tblCellMar>
+            <w:top w:w="0" w:type="dxa"/>
+            <w:left w:w="108" w:type="dxa"/>
+            <w:bottom w:w="0" w:type="dxa"/>
+            <w:right w:w="108" w:type="dxa"/>
+          </w:tblCellMar>
+        </w:tblPrEx>
+        <w:tc>
+          <w:tcPr>
+            <w:tcW w:w="1704" w:type="dxa"/>
+          </w:tcPr>
+          <w:p>
+            <w:pPr>
+              <w:numPr>
+                <w:ilvl w:val="0"/>
+                <w:numId w:val="0"/>
+              </w:numPr>
+              <w:rPr>
+                <w:rFonts w:hint="eastAsia"/>
+                <w:vertAlign w:val="baseline"/>
+                <w:lang w:val="en-US" w:eastAsia="zh-CN"/>
+              </w:rPr>
+            </w:pPr>
+          </w:p>
+        </w:tc>
+        <w:tc>
+          <w:tcPr>
+            <w:tcW w:w="1704" w:type="dxa"/>
+          </w:tcPr>
+          <w:p>
+            <w:pPr>
+              <w:numPr>
+                <w:ilvl w:val="0"/>
+                <w:numId w:val="0"/>
+              </w:numPr>
+              <w:rPr>
+                <w:rFonts w:hint="eastAsia"/>
+                <w:vertAlign w:val="baseline"/>
+                <w:lang w:val="en-US" w:eastAsia="zh-CN"/>
+              </w:rPr>
+            </w:pPr>
+          </w:p>
+        </w:tc>
+        <w:tc>
+          <w:tcPr>
+            <w:tcW w:w="1704" w:type="dxa"/>
+          </w:tcPr>
+          <w:p>
+            <w:pPr>
+              <w:numPr>
+                <w:ilvl w:val="0"/>
+                <w:numId w:val="0"/>
+              </w:numPr>
+              <w:rPr>
+                <w:rFonts w:hint="eastAsia"/>
+                <w:vertAlign w:val="baseline"/>
+                <w:lang w:val="en-US" w:eastAsia="zh-CN"/>
+              </w:rPr>
+            </w:pPr>
+          </w:p>
+        </w:tc>
+        <w:tc>
+          <w:tcPr>
+            <w:tcW w:w="1705" w:type="dxa"/>
+          </w:tcPr>
+          <w:p>
+            <w:pPr>
+              <w:numPr>
+                <w:ilvl w:val="0"/>
+                <w:numId w:val="0"/>
+              </w:numPr>
+              <w:rPr>
+                <w:rFonts w:hint="eastAsia"/>
+                <w:vertAlign w:val="baseline"/>
+                <w:lang w:val="en-US" w:eastAsia="zh-CN"/>
+              </w:rPr>
+            </w:pPr>
+          </w:p>
+        </w:tc>
+        <w:tc>
+          <w:tcPr>
+            <w:tcW w:w="1705" w:type="dxa"/>
+          </w:tcPr>
+          <w:p>
+            <w:pPr>
+              <w:numPr>
+                <w:ilvl w:val="0"/>
+                <w:numId w:val="0"/>
+              </w:numPr>
+              <w:rPr>
+                <w:rFonts w:hint="eastAsia"/>
+                <w:vertAlign w:val="baseline"/>
+                <w:lang w:val="en-US" w:eastAsia="zh-CN"/>
+              </w:rPr>
+            </w:pPr>
+          </w:p>
+        </w:tc>
+      </w:tr>
+      <w:tr>
+        <w:tblPrEx>
+          <w:tblBorders>
+            <w:top w:val="single" w:color="auto" w:sz="4" w:space="0"/>
+            <w:left w:val="single" w:color="auto" w:sz="4" w:space="0"/>
+            <w:bottom w:val="single" w:color="auto" w:sz="4" w:space="0"/>
+            <w:right w:val="single" w:color="auto" w:sz="4" w:space="0"/>
+            <w:insideH w:val="single" w:color="auto" w:sz="4" w:space="0"/>
+            <w:insideV w:val="single" w:color="auto" w:sz="4" w:space="0"/>
+          </w:tblBorders>
+          <w:tblLayout w:type="fixed"/>
+          <w:tblCellMar>
+            <w:top w:w="0" w:type="dxa"/>
+            <w:left w:w="108" w:type="dxa"/>
+            <w:bottom w:w="0" w:type="dxa"/>
+            <w:right w:w="108" w:type="dxa"/>
+          </w:tblCellMar>
+        </w:tblPrEx>
+        <w:tc>
+          <w:tcPr>
+            <w:tcW w:w="1704" w:type="dxa"/>
+          </w:tcPr>
+          <w:p>
+            <w:pPr>
+              <w:numPr>
+                <w:ilvl w:val="0"/>
+                <w:numId w:val="0"/>
+              </w:numPr>
+              <w:rPr>
+                <w:rFonts w:hint="eastAsia"/>
+                <w:vertAlign w:val="baseline"/>
+                <w:lang w:val="en-US" w:eastAsia="zh-CN"/>
+              </w:rPr>
+            </w:pPr>
+            <w:r>
+              <w:rPr>
+                <w:rFonts w:hint="eastAsia"/>
+                <w:vertAlign w:val="baseline"/>
+                <w:lang w:val="en-US" w:eastAsia="zh-CN"/>
+              </w:rPr>
+              <w:t>用户标签</w:t>
+            </w:r>
+          </w:p>
+        </w:tc>
+        <w:tc>
+          <w:tcPr>
+            <w:tcW w:w="1704" w:type="dxa"/>
+          </w:tcPr>
+          <w:p>
+            <w:pPr>
+              <w:numPr>
+                <w:ilvl w:val="0"/>
+                <w:numId w:val="0"/>
+              </w:numPr>
+              <w:rPr>
+                <w:rFonts w:hint="eastAsia"/>
+                <w:vertAlign w:val="baseline"/>
+                <w:lang w:val="en-US" w:eastAsia="zh-CN"/>
+              </w:rPr>
+            </w:pPr>
+          </w:p>
+        </w:tc>
+        <w:tc>
+          <w:tcPr>
+            <w:tcW w:w="1704" w:type="dxa"/>
+          </w:tcPr>
+          <w:p>
+            <w:pPr>
+              <w:numPr>
+                <w:ilvl w:val="0"/>
+                <w:numId w:val="0"/>
+              </w:numPr>
+              <w:rPr>
+                <w:rFonts w:hint="eastAsia"/>
+                <w:vertAlign w:val="baseline"/>
+                <w:lang w:val="en-US" w:eastAsia="zh-CN"/>
+              </w:rPr>
+            </w:pPr>
+          </w:p>
+        </w:tc>
+        <w:tc>
+          <w:tcPr>
+            <w:tcW w:w="1705" w:type="dxa"/>
+          </w:tcPr>
+          <w:p>
+            <w:pPr>
+              <w:numPr>
+                <w:ilvl w:val="0"/>
+                <w:numId w:val="0"/>
+              </w:numPr>
+              <w:rPr>
+                <w:rFonts w:hint="eastAsia"/>
+                <w:vertAlign w:val="baseline"/>
+                <w:lang w:val="en-US" w:eastAsia="zh-CN"/>
+              </w:rPr>
+            </w:pPr>
+          </w:p>
+        </w:tc>
+        <w:tc>
+          <w:tcPr>
+            <w:tcW w:w="1705" w:type="dxa"/>
+          </w:tcPr>
+          <w:p>
+            <w:pPr>
+              <w:numPr>
+                <w:ilvl w:val="0"/>
+                <w:numId w:val="0"/>
+              </w:numPr>
+              <w:rPr>
+                <w:rFonts w:hint="eastAsia"/>
+                <w:vertAlign w:val="baseline"/>
+                <w:lang w:val="en-US" w:eastAsia="zh-CN"/>
+              </w:rPr>
+            </w:pPr>
+          </w:p>
+        </w:tc>
+      </w:tr>
+    </w:tbl>
+    <w:p>
+      <w:pPr>
+        <w:numPr>
+          <w:ilvl w:val="0"/>
+          <w:numId w:val="10"/>
+        </w:numPr>
+        <w:ind w:left="0" w:leftChars="0" w:firstLine="0" w:firstLineChars="0"/>
+        <w:rPr>
+          <w:rFonts w:hint="eastAsia"/>
+          <w:lang w:val="en-US" w:eastAsia="zh-CN"/>
+        </w:rPr>
+      </w:pPr>
+      <w:r>
+        <w:rPr>
+          <w:rFonts w:hint="eastAsia"/>
+          <w:lang w:val="en-US" w:eastAsia="zh-CN"/>
+        </w:rPr>
+        <w:t>POI信息表（POI_info）</w:t>
+      </w:r>
+    </w:p>
+    <w:p>
+      <w:pPr>
+        <w:numPr>
+          <w:numId w:val="0"/>
+        </w:numPr>
+        <w:ind w:leftChars="0" w:firstLine="420" w:firstLineChars="200"/>
+        <w:rPr>
+          <w:rFonts w:hint="eastAsia"/>
+          <w:lang w:val="en-US" w:eastAsia="zh-CN"/>
+        </w:rPr>
+      </w:pPr>
+      <w:r>
+        <w:rPr>
+          <w:rFonts w:hint="eastAsia"/>
+          <w:lang w:val="en-US" w:eastAsia="zh-CN"/>
+        </w:rPr>
+        <w:t>POI信息表主要存储POI的基本信息，包括POI标识，POI经纬度，POI描述，POI标签，POI评分等</w:t>
+      </w:r>
+    </w:p>
+    <w:tbl>
+      <w:tblPr>
+        <w:tblStyle w:val="9"/>
         <w:tblW w:w="8522" w:type="dxa"/>
         <w:tblInd w:w="0" w:type="dxa"/>
         <w:tblBorders>
@@ -11258,6 +13171,849 @@
             <w:insideV w:val="single" w:color="auto" w:sz="4" w:space="0"/>
           </w:tblBorders>
           <w:tblLayout w:type="fixed"/>
+          <w:tblCellMar>
+            <w:left w:w="108" w:type="dxa"/>
+            <w:right w:w="108" w:type="dxa"/>
+          </w:tblCellMar>
+        </w:tblPrEx>
+        <w:tc>
+          <w:tcPr>
+            <w:tcW w:w="1704" w:type="dxa"/>
+          </w:tcPr>
+          <w:p>
+            <w:pPr>
+              <w:rPr>
+                <w:vertAlign w:val="baseline"/>
+              </w:rPr>
+            </w:pPr>
+            <w:r>
+              <w:rPr>
+                <w:rFonts w:hint="eastAsia"/>
+                <w:vertAlign w:val="baseline"/>
+                <w:lang w:val="en-US" w:eastAsia="zh-CN"/>
+              </w:rPr>
+              <w:t>属性名</w:t>
+            </w:r>
+          </w:p>
+        </w:tc>
+        <w:tc>
+          <w:tcPr>
+            <w:tcW w:w="1704" w:type="dxa"/>
+          </w:tcPr>
+          <w:p>
+            <w:pPr>
+              <w:rPr>
+                <w:vertAlign w:val="baseline"/>
+              </w:rPr>
+            </w:pPr>
+            <w:r>
+              <w:rPr>
+                <w:rFonts w:hint="eastAsia"/>
+                <w:vertAlign w:val="baseline"/>
+                <w:lang w:val="en-US" w:eastAsia="zh-CN"/>
+              </w:rPr>
+              <w:t>字段名</w:t>
+            </w:r>
+          </w:p>
+        </w:tc>
+        <w:tc>
+          <w:tcPr>
+            <w:tcW w:w="1704" w:type="dxa"/>
+          </w:tcPr>
+          <w:p>
+            <w:pPr>
+              <w:rPr>
+                <w:vertAlign w:val="baseline"/>
+              </w:rPr>
+            </w:pPr>
+            <w:r>
+              <w:rPr>
+                <w:rFonts w:hint="eastAsia"/>
+                <w:vertAlign w:val="baseline"/>
+                <w:lang w:val="en-US" w:eastAsia="zh-CN"/>
+              </w:rPr>
+              <w:t>数据类型</w:t>
+            </w:r>
+          </w:p>
+        </w:tc>
+        <w:tc>
+          <w:tcPr>
+            <w:tcW w:w="1705" w:type="dxa"/>
+          </w:tcPr>
+          <w:p>
+            <w:pPr>
+              <w:rPr>
+                <w:vertAlign w:val="baseline"/>
+              </w:rPr>
+            </w:pPr>
+            <w:r>
+              <w:rPr>
+                <w:rFonts w:hint="eastAsia"/>
+                <w:vertAlign w:val="baseline"/>
+                <w:lang w:val="en-US" w:eastAsia="zh-CN"/>
+              </w:rPr>
+              <w:t>是否可为空</w:t>
+            </w:r>
+          </w:p>
+        </w:tc>
+        <w:tc>
+          <w:tcPr>
+            <w:tcW w:w="1705" w:type="dxa"/>
+          </w:tcPr>
+          <w:p>
+            <w:pPr>
+              <w:rPr>
+                <w:vertAlign w:val="baseline"/>
+              </w:rPr>
+            </w:pPr>
+            <w:r>
+              <w:rPr>
+                <w:rFonts w:hint="eastAsia"/>
+                <w:vertAlign w:val="baseline"/>
+                <w:lang w:val="en-US" w:eastAsia="zh-CN"/>
+              </w:rPr>
+              <w:t>备注</w:t>
+            </w:r>
+          </w:p>
+        </w:tc>
+      </w:tr>
+      <w:tr>
+        <w:tblPrEx>
+          <w:tblBorders>
+            <w:top w:val="single" w:color="auto" w:sz="4" w:space="0"/>
+            <w:left w:val="single" w:color="auto" w:sz="4" w:space="0"/>
+            <w:bottom w:val="single" w:color="auto" w:sz="4" w:space="0"/>
+            <w:right w:val="single" w:color="auto" w:sz="4" w:space="0"/>
+            <w:insideH w:val="single" w:color="auto" w:sz="4" w:space="0"/>
+            <w:insideV w:val="single" w:color="auto" w:sz="4" w:space="0"/>
+          </w:tblBorders>
+          <w:tblLayout w:type="fixed"/>
+          <w:tblCellMar>
+            <w:left w:w="108" w:type="dxa"/>
+            <w:right w:w="108" w:type="dxa"/>
+          </w:tblCellMar>
+        </w:tblPrEx>
+        <w:tc>
+          <w:tcPr>
+            <w:tcW w:w="1704" w:type="dxa"/>
+          </w:tcPr>
+          <w:p>
+            <w:pPr>
+              <w:rPr>
+                <w:rFonts w:hint="eastAsia" w:eastAsiaTheme="minorEastAsia"/>
+                <w:vertAlign w:val="baseline"/>
+                <w:lang w:val="en-US" w:eastAsia="zh-CN"/>
+              </w:rPr>
+            </w:pPr>
+            <w:r>
+              <w:rPr>
+                <w:rFonts w:hint="eastAsia"/>
+                <w:vertAlign w:val="baseline"/>
+                <w:lang w:val="en-US" w:eastAsia="zh-CN"/>
+              </w:rPr>
+              <w:t>POI标识</w:t>
+            </w:r>
+          </w:p>
+        </w:tc>
+        <w:tc>
+          <w:tcPr>
+            <w:tcW w:w="1704" w:type="dxa"/>
+          </w:tcPr>
+          <w:p>
+            <w:pPr>
+              <w:rPr>
+                <w:rFonts w:hint="eastAsia" w:eastAsiaTheme="minorEastAsia"/>
+                <w:vertAlign w:val="baseline"/>
+                <w:lang w:val="en-US" w:eastAsia="zh-CN"/>
+              </w:rPr>
+            </w:pPr>
+            <w:r>
+              <w:rPr>
+                <w:rFonts w:hint="eastAsia"/>
+                <w:vertAlign w:val="baseline"/>
+                <w:lang w:val="en-US" w:eastAsia="zh-CN"/>
+              </w:rPr>
+              <w:t>POI_id</w:t>
+            </w:r>
+          </w:p>
+        </w:tc>
+        <w:tc>
+          <w:tcPr>
+            <w:tcW w:w="1704" w:type="dxa"/>
+          </w:tcPr>
+          <w:p>
+            <w:pPr>
+              <w:rPr>
+                <w:vertAlign w:val="baseline"/>
+              </w:rPr>
+            </w:pPr>
+          </w:p>
+        </w:tc>
+        <w:tc>
+          <w:tcPr>
+            <w:tcW w:w="1705" w:type="dxa"/>
+          </w:tcPr>
+          <w:p>
+            <w:pPr>
+              <w:rPr>
+                <w:vertAlign w:val="baseline"/>
+              </w:rPr>
+            </w:pPr>
+          </w:p>
+        </w:tc>
+        <w:tc>
+          <w:tcPr>
+            <w:tcW w:w="1705" w:type="dxa"/>
+          </w:tcPr>
+          <w:p>
+            <w:pPr>
+              <w:rPr>
+                <w:rFonts w:hint="eastAsia" w:eastAsiaTheme="minorEastAsia"/>
+                <w:vertAlign w:val="baseline"/>
+                <w:lang w:val="en-US" w:eastAsia="zh-CN"/>
+              </w:rPr>
+            </w:pPr>
+            <w:r>
+              <w:rPr>
+                <w:rFonts w:hint="eastAsia"/>
+                <w:vertAlign w:val="baseline"/>
+                <w:lang w:val="en-US" w:eastAsia="zh-CN"/>
+              </w:rPr>
+              <w:t>主键</w:t>
+            </w:r>
+          </w:p>
+        </w:tc>
+      </w:tr>
+      <w:tr>
+        <w:tblPrEx>
+          <w:tblBorders>
+            <w:top w:val="single" w:color="auto" w:sz="4" w:space="0"/>
+            <w:left w:val="single" w:color="auto" w:sz="4" w:space="0"/>
+            <w:bottom w:val="single" w:color="auto" w:sz="4" w:space="0"/>
+            <w:right w:val="single" w:color="auto" w:sz="4" w:space="0"/>
+            <w:insideH w:val="single" w:color="auto" w:sz="4" w:space="0"/>
+            <w:insideV w:val="single" w:color="auto" w:sz="4" w:space="0"/>
+          </w:tblBorders>
+          <w:tblLayout w:type="fixed"/>
+          <w:tblCellMar>
+            <w:left w:w="108" w:type="dxa"/>
+            <w:right w:w="108" w:type="dxa"/>
+          </w:tblCellMar>
+        </w:tblPrEx>
+        <w:tc>
+          <w:tcPr>
+            <w:tcW w:w="1704" w:type="dxa"/>
+          </w:tcPr>
+          <w:p>
+            <w:pPr>
+              <w:rPr>
+                <w:rFonts w:hint="eastAsia" w:eastAsiaTheme="minorEastAsia"/>
+                <w:vertAlign w:val="baseline"/>
+                <w:lang w:val="en-US" w:eastAsia="zh-CN"/>
+              </w:rPr>
+            </w:pPr>
+            <w:r>
+              <w:rPr>
+                <w:rFonts w:hint="eastAsia"/>
+                <w:vertAlign w:val="baseline"/>
+                <w:lang w:val="en-US" w:eastAsia="zh-CN"/>
+              </w:rPr>
+              <w:t>POI经度</w:t>
+            </w:r>
+          </w:p>
+        </w:tc>
+        <w:tc>
+          <w:tcPr>
+            <w:tcW w:w="1704" w:type="dxa"/>
+          </w:tcPr>
+          <w:p>
+            <w:pPr>
+              <w:rPr>
+                <w:vertAlign w:val="baseline"/>
+              </w:rPr>
+            </w:pPr>
+            <w:r>
+              <w:rPr>
+                <w:rFonts w:hint="eastAsia"/>
+                <w:vertAlign w:val="baseline"/>
+              </w:rPr>
+              <w:t>longitude</w:t>
+            </w:r>
+          </w:p>
+        </w:tc>
+        <w:tc>
+          <w:tcPr>
+            <w:tcW w:w="1704" w:type="dxa"/>
+          </w:tcPr>
+          <w:p>
+            <w:pPr>
+              <w:rPr>
+                <w:vertAlign w:val="baseline"/>
+              </w:rPr>
+            </w:pPr>
+          </w:p>
+        </w:tc>
+        <w:tc>
+          <w:tcPr>
+            <w:tcW w:w="1705" w:type="dxa"/>
+          </w:tcPr>
+          <w:p>
+            <w:pPr>
+              <w:rPr>
+                <w:vertAlign w:val="baseline"/>
+              </w:rPr>
+            </w:pPr>
+          </w:p>
+        </w:tc>
+        <w:tc>
+          <w:tcPr>
+            <w:tcW w:w="1705" w:type="dxa"/>
+          </w:tcPr>
+          <w:p>
+            <w:pPr>
+              <w:rPr>
+                <w:vertAlign w:val="baseline"/>
+              </w:rPr>
+            </w:pPr>
+          </w:p>
+        </w:tc>
+      </w:tr>
+      <w:tr>
+        <w:tblPrEx>
+          <w:tblBorders>
+            <w:top w:val="single" w:color="auto" w:sz="4" w:space="0"/>
+            <w:left w:val="single" w:color="auto" w:sz="4" w:space="0"/>
+            <w:bottom w:val="single" w:color="auto" w:sz="4" w:space="0"/>
+            <w:right w:val="single" w:color="auto" w:sz="4" w:space="0"/>
+            <w:insideH w:val="single" w:color="auto" w:sz="4" w:space="0"/>
+            <w:insideV w:val="single" w:color="auto" w:sz="4" w:space="0"/>
+          </w:tblBorders>
+          <w:tblLayout w:type="fixed"/>
+          <w:tblCellMar>
+            <w:left w:w="108" w:type="dxa"/>
+            <w:right w:w="108" w:type="dxa"/>
+          </w:tblCellMar>
+        </w:tblPrEx>
+        <w:tc>
+          <w:tcPr>
+            <w:tcW w:w="1704" w:type="dxa"/>
+          </w:tcPr>
+          <w:p>
+            <w:pPr>
+              <w:rPr>
+                <w:rFonts w:hint="eastAsia"/>
+                <w:vertAlign w:val="baseline"/>
+                <w:lang w:val="en-US" w:eastAsia="zh-CN"/>
+              </w:rPr>
+            </w:pPr>
+            <w:r>
+              <w:rPr>
+                <w:rFonts w:hint="eastAsia"/>
+                <w:vertAlign w:val="baseline"/>
+                <w:lang w:val="en-US" w:eastAsia="zh-CN"/>
+              </w:rPr>
+              <w:t>POI纬度</w:t>
+            </w:r>
+          </w:p>
+        </w:tc>
+        <w:tc>
+          <w:tcPr>
+            <w:tcW w:w="1704" w:type="dxa"/>
+          </w:tcPr>
+          <w:p>
+            <w:pPr>
+              <w:rPr>
+                <w:vertAlign w:val="baseline"/>
+              </w:rPr>
+            </w:pPr>
+            <w:r>
+              <w:rPr>
+                <w:rFonts w:hint="eastAsia"/>
+                <w:vertAlign w:val="baseline"/>
+              </w:rPr>
+              <w:t>latitude</w:t>
+            </w:r>
+          </w:p>
+        </w:tc>
+        <w:tc>
+          <w:tcPr>
+            <w:tcW w:w="1704" w:type="dxa"/>
+          </w:tcPr>
+          <w:p>
+            <w:pPr>
+              <w:rPr>
+                <w:vertAlign w:val="baseline"/>
+              </w:rPr>
+            </w:pPr>
+          </w:p>
+        </w:tc>
+        <w:tc>
+          <w:tcPr>
+            <w:tcW w:w="1705" w:type="dxa"/>
+          </w:tcPr>
+          <w:p>
+            <w:pPr>
+              <w:rPr>
+                <w:vertAlign w:val="baseline"/>
+              </w:rPr>
+            </w:pPr>
+          </w:p>
+        </w:tc>
+        <w:tc>
+          <w:tcPr>
+            <w:tcW w:w="1705" w:type="dxa"/>
+          </w:tcPr>
+          <w:p>
+            <w:pPr>
+              <w:rPr>
+                <w:vertAlign w:val="baseline"/>
+              </w:rPr>
+            </w:pPr>
+          </w:p>
+        </w:tc>
+      </w:tr>
+      <w:tr>
+        <w:tblPrEx>
+          <w:tblBorders>
+            <w:top w:val="single" w:color="auto" w:sz="4" w:space="0"/>
+            <w:left w:val="single" w:color="auto" w:sz="4" w:space="0"/>
+            <w:bottom w:val="single" w:color="auto" w:sz="4" w:space="0"/>
+            <w:right w:val="single" w:color="auto" w:sz="4" w:space="0"/>
+            <w:insideH w:val="single" w:color="auto" w:sz="4" w:space="0"/>
+            <w:insideV w:val="single" w:color="auto" w:sz="4" w:space="0"/>
+          </w:tblBorders>
+          <w:tblLayout w:type="fixed"/>
+          <w:tblCellMar>
+            <w:left w:w="108" w:type="dxa"/>
+            <w:right w:w="108" w:type="dxa"/>
+          </w:tblCellMar>
+        </w:tblPrEx>
+        <w:tc>
+          <w:tcPr>
+            <w:tcW w:w="1704" w:type="dxa"/>
+          </w:tcPr>
+          <w:p>
+            <w:pPr>
+              <w:rPr>
+                <w:rFonts w:hint="eastAsia"/>
+                <w:vertAlign w:val="baseline"/>
+                <w:lang w:val="en-US" w:eastAsia="zh-CN"/>
+              </w:rPr>
+            </w:pPr>
+            <w:r>
+              <w:rPr>
+                <w:rFonts w:hint="eastAsia"/>
+                <w:vertAlign w:val="baseline"/>
+                <w:lang w:val="en-US" w:eastAsia="zh-CN"/>
+              </w:rPr>
+              <w:t>POI描述</w:t>
+            </w:r>
+          </w:p>
+        </w:tc>
+        <w:tc>
+          <w:tcPr>
+            <w:tcW w:w="1704" w:type="dxa"/>
+          </w:tcPr>
+          <w:p>
+            <w:pPr>
+              <w:rPr>
+                <w:vertAlign w:val="baseline"/>
+              </w:rPr>
+            </w:pPr>
+            <w:r>
+              <w:rPr>
+                <w:rFonts w:hint="eastAsia"/>
+                <w:vertAlign w:val="baseline"/>
+              </w:rPr>
+              <w:t>description</w:t>
+            </w:r>
+          </w:p>
+        </w:tc>
+        <w:tc>
+          <w:tcPr>
+            <w:tcW w:w="1704" w:type="dxa"/>
+          </w:tcPr>
+          <w:p>
+            <w:pPr>
+              <w:rPr>
+                <w:vertAlign w:val="baseline"/>
+              </w:rPr>
+            </w:pPr>
+          </w:p>
+        </w:tc>
+        <w:tc>
+          <w:tcPr>
+            <w:tcW w:w="1705" w:type="dxa"/>
+          </w:tcPr>
+          <w:p>
+            <w:pPr>
+              <w:rPr>
+                <w:vertAlign w:val="baseline"/>
+              </w:rPr>
+            </w:pPr>
+          </w:p>
+        </w:tc>
+        <w:tc>
+          <w:tcPr>
+            <w:tcW w:w="1705" w:type="dxa"/>
+          </w:tcPr>
+          <w:p>
+            <w:pPr>
+              <w:rPr>
+                <w:vertAlign w:val="baseline"/>
+              </w:rPr>
+            </w:pPr>
+          </w:p>
+        </w:tc>
+      </w:tr>
+      <w:tr>
+        <w:tblPrEx>
+          <w:tblBorders>
+            <w:top w:val="single" w:color="auto" w:sz="4" w:space="0"/>
+            <w:left w:val="single" w:color="auto" w:sz="4" w:space="0"/>
+            <w:bottom w:val="single" w:color="auto" w:sz="4" w:space="0"/>
+            <w:right w:val="single" w:color="auto" w:sz="4" w:space="0"/>
+            <w:insideH w:val="single" w:color="auto" w:sz="4" w:space="0"/>
+            <w:insideV w:val="single" w:color="auto" w:sz="4" w:space="0"/>
+          </w:tblBorders>
+          <w:tblLayout w:type="fixed"/>
+          <w:tblCellMar>
+            <w:left w:w="108" w:type="dxa"/>
+            <w:right w:w="108" w:type="dxa"/>
+          </w:tblCellMar>
+        </w:tblPrEx>
+        <w:tc>
+          <w:tcPr>
+            <w:tcW w:w="1704" w:type="dxa"/>
+          </w:tcPr>
+          <w:p>
+            <w:pPr>
+              <w:rPr>
+                <w:rFonts w:hint="eastAsia"/>
+                <w:vertAlign w:val="baseline"/>
+                <w:lang w:val="en-US" w:eastAsia="zh-CN"/>
+              </w:rPr>
+            </w:pPr>
+            <w:r>
+              <w:rPr>
+                <w:rFonts w:hint="eastAsia"/>
+                <w:vertAlign w:val="baseline"/>
+                <w:lang w:val="en-US" w:eastAsia="zh-CN"/>
+              </w:rPr>
+              <w:t>POI评分</w:t>
+            </w:r>
+          </w:p>
+        </w:tc>
+        <w:tc>
+          <w:tcPr>
+            <w:tcW w:w="1704" w:type="dxa"/>
+          </w:tcPr>
+          <w:p>
+            <w:pPr>
+              <w:rPr>
+                <w:rFonts w:hint="eastAsia" w:eastAsiaTheme="minorEastAsia"/>
+                <w:vertAlign w:val="baseline"/>
+                <w:lang w:val="en-US" w:eastAsia="zh-CN"/>
+              </w:rPr>
+            </w:pPr>
+            <w:r>
+              <w:rPr>
+                <w:rFonts w:hint="eastAsia"/>
+                <w:vertAlign w:val="baseline"/>
+                <w:lang w:val="en-US" w:eastAsia="zh-CN"/>
+              </w:rPr>
+              <w:t>score</w:t>
+            </w:r>
+          </w:p>
+        </w:tc>
+        <w:tc>
+          <w:tcPr>
+            <w:tcW w:w="1704" w:type="dxa"/>
+          </w:tcPr>
+          <w:p>
+            <w:pPr>
+              <w:rPr>
+                <w:vertAlign w:val="baseline"/>
+              </w:rPr>
+            </w:pPr>
+          </w:p>
+        </w:tc>
+        <w:tc>
+          <w:tcPr>
+            <w:tcW w:w="1705" w:type="dxa"/>
+          </w:tcPr>
+          <w:p>
+            <w:pPr>
+              <w:rPr>
+                <w:vertAlign w:val="baseline"/>
+              </w:rPr>
+            </w:pPr>
+          </w:p>
+        </w:tc>
+        <w:tc>
+          <w:tcPr>
+            <w:tcW w:w="1705" w:type="dxa"/>
+          </w:tcPr>
+          <w:p>
+            <w:pPr>
+              <w:rPr>
+                <w:vertAlign w:val="baseline"/>
+              </w:rPr>
+            </w:pPr>
+          </w:p>
+        </w:tc>
+      </w:tr>
+      <w:tr>
+        <w:tblPrEx>
+          <w:tblBorders>
+            <w:top w:val="single" w:color="auto" w:sz="4" w:space="0"/>
+            <w:left w:val="single" w:color="auto" w:sz="4" w:space="0"/>
+            <w:bottom w:val="single" w:color="auto" w:sz="4" w:space="0"/>
+            <w:right w:val="single" w:color="auto" w:sz="4" w:space="0"/>
+            <w:insideH w:val="single" w:color="auto" w:sz="4" w:space="0"/>
+            <w:insideV w:val="single" w:color="auto" w:sz="4" w:space="0"/>
+          </w:tblBorders>
+          <w:tblLayout w:type="fixed"/>
+          <w:tblCellMar>
+            <w:left w:w="108" w:type="dxa"/>
+            <w:right w:w="108" w:type="dxa"/>
+          </w:tblCellMar>
+        </w:tblPrEx>
+        <w:tc>
+          <w:tcPr>
+            <w:tcW w:w="1704" w:type="dxa"/>
+          </w:tcPr>
+          <w:p>
+            <w:pPr>
+              <w:rPr>
+                <w:rFonts w:hint="eastAsia"/>
+                <w:vertAlign w:val="baseline"/>
+                <w:lang w:val="en-US" w:eastAsia="zh-CN"/>
+              </w:rPr>
+            </w:pPr>
+            <w:r>
+              <w:rPr>
+                <w:rFonts w:hint="eastAsia"/>
+                <w:vertAlign w:val="baseline"/>
+                <w:lang w:val="en-US" w:eastAsia="zh-CN"/>
+              </w:rPr>
+              <w:t>POI标签</w:t>
+            </w:r>
+          </w:p>
+        </w:tc>
+        <w:tc>
+          <w:tcPr>
+            <w:tcW w:w="1704" w:type="dxa"/>
+          </w:tcPr>
+          <w:p>
+            <w:pPr>
+              <w:rPr>
+                <w:rFonts w:hint="eastAsia"/>
+                <w:vertAlign w:val="baseline"/>
+                <w:lang w:val="en-US" w:eastAsia="zh-CN"/>
+              </w:rPr>
+            </w:pPr>
+          </w:p>
+        </w:tc>
+        <w:tc>
+          <w:tcPr>
+            <w:tcW w:w="1704" w:type="dxa"/>
+          </w:tcPr>
+          <w:p>
+            <w:pPr>
+              <w:rPr>
+                <w:vertAlign w:val="baseline"/>
+              </w:rPr>
+            </w:pPr>
+          </w:p>
+        </w:tc>
+        <w:tc>
+          <w:tcPr>
+            <w:tcW w:w="1705" w:type="dxa"/>
+          </w:tcPr>
+          <w:p>
+            <w:pPr>
+              <w:rPr>
+                <w:vertAlign w:val="baseline"/>
+              </w:rPr>
+            </w:pPr>
+          </w:p>
+        </w:tc>
+        <w:tc>
+          <w:tcPr>
+            <w:tcW w:w="1705" w:type="dxa"/>
+          </w:tcPr>
+          <w:p>
+            <w:pPr>
+              <w:rPr>
+                <w:vertAlign w:val="baseline"/>
+              </w:rPr>
+            </w:pPr>
+          </w:p>
+        </w:tc>
+      </w:tr>
+      <w:tr>
+        <w:tblPrEx>
+          <w:tblBorders>
+            <w:top w:val="single" w:color="auto" w:sz="4" w:space="0"/>
+            <w:left w:val="single" w:color="auto" w:sz="4" w:space="0"/>
+            <w:bottom w:val="single" w:color="auto" w:sz="4" w:space="0"/>
+            <w:right w:val="single" w:color="auto" w:sz="4" w:space="0"/>
+            <w:insideH w:val="single" w:color="auto" w:sz="4" w:space="0"/>
+            <w:insideV w:val="single" w:color="auto" w:sz="4" w:space="0"/>
+          </w:tblBorders>
+          <w:tblLayout w:type="fixed"/>
+          <w:tblCellMar>
+            <w:left w:w="108" w:type="dxa"/>
+            <w:right w:w="108" w:type="dxa"/>
+          </w:tblCellMar>
+        </w:tblPrEx>
+        <w:tc>
+          <w:tcPr>
+            <w:tcW w:w="1704" w:type="dxa"/>
+          </w:tcPr>
+          <w:p>
+            <w:pPr>
+              <w:rPr>
+                <w:rFonts w:hint="eastAsia"/>
+                <w:vertAlign w:val="baseline"/>
+                <w:lang w:val="en-US" w:eastAsia="zh-CN"/>
+              </w:rPr>
+            </w:pPr>
+          </w:p>
+        </w:tc>
+        <w:tc>
+          <w:tcPr>
+            <w:tcW w:w="1704" w:type="dxa"/>
+          </w:tcPr>
+          <w:p>
+            <w:pPr>
+              <w:rPr>
+                <w:rFonts w:hint="eastAsia"/>
+                <w:vertAlign w:val="baseline"/>
+                <w:lang w:val="en-US" w:eastAsia="zh-CN"/>
+              </w:rPr>
+            </w:pPr>
+          </w:p>
+        </w:tc>
+        <w:tc>
+          <w:tcPr>
+            <w:tcW w:w="1704" w:type="dxa"/>
+          </w:tcPr>
+          <w:p>
+            <w:pPr>
+              <w:rPr>
+                <w:vertAlign w:val="baseline"/>
+              </w:rPr>
+            </w:pPr>
+          </w:p>
+        </w:tc>
+        <w:tc>
+          <w:tcPr>
+            <w:tcW w:w="1705" w:type="dxa"/>
+          </w:tcPr>
+          <w:p>
+            <w:pPr>
+              <w:rPr>
+                <w:vertAlign w:val="baseline"/>
+              </w:rPr>
+            </w:pPr>
+          </w:p>
+        </w:tc>
+        <w:tc>
+          <w:tcPr>
+            <w:tcW w:w="1705" w:type="dxa"/>
+          </w:tcPr>
+          <w:p>
+            <w:pPr>
+              <w:rPr>
+                <w:vertAlign w:val="baseline"/>
+              </w:rPr>
+            </w:pPr>
+          </w:p>
+        </w:tc>
+      </w:tr>
+    </w:tbl>
+    <w:p>
+      <w:pPr>
+        <w:numPr>
+          <w:ilvl w:val="0"/>
+          <w:numId w:val="10"/>
+        </w:numPr>
+        <w:ind w:left="0" w:leftChars="0" w:firstLine="0" w:firstLineChars="0"/>
+        <w:rPr>
+          <w:rFonts w:hint="eastAsia"/>
+          <w:lang w:val="en-US" w:eastAsia="zh-CN"/>
+        </w:rPr>
+      </w:pPr>
+      <w:r>
+        <w:rPr>
+          <w:rFonts w:hint="eastAsia"/>
+          <w:lang w:val="en-US" w:eastAsia="zh-CN"/>
+        </w:rPr>
+        <w:t>用户签到表</w:t>
+      </w:r>
+    </w:p>
+    <w:p>
+      <w:pPr>
+        <w:numPr>
+          <w:numId w:val="0"/>
+        </w:numPr>
+        <w:ind w:leftChars="0"/>
+        <w:rPr>
+          <w:rFonts w:hint="eastAsia"/>
+          <w:lang w:val="en-US" w:eastAsia="zh-CN"/>
+        </w:rPr>
+      </w:pPr>
+      <w:r>
+        <w:rPr>
+          <w:rFonts w:hint="eastAsia"/>
+          <w:lang w:val="en-US" w:eastAsia="zh-CN"/>
+        </w:rPr>
+        <w:t>用户签到表，主要用于记录用户的签到行为，包括，签到标识，签到用户id，用户的签到时间，签到POI的id，用户的签到描述和签到评分。</w:t>
+      </w:r>
+    </w:p>
+    <w:tbl>
+      <w:tblPr>
+        <w:tblStyle w:val="9"/>
+        <w:tblW w:w="8522" w:type="dxa"/>
+        <w:tblInd w:w="0" w:type="dxa"/>
+        <w:tblBorders>
+          <w:top w:val="single" w:color="auto" w:sz="4" w:space="0"/>
+          <w:left w:val="single" w:color="auto" w:sz="4" w:space="0"/>
+          <w:bottom w:val="single" w:color="auto" w:sz="4" w:space="0"/>
+          <w:right w:val="single" w:color="auto" w:sz="4" w:space="0"/>
+          <w:insideH w:val="single" w:color="auto" w:sz="4" w:space="0"/>
+          <w:insideV w:val="single" w:color="auto" w:sz="4" w:space="0"/>
+        </w:tblBorders>
+        <w:tblLayout w:type="fixed"/>
+        <w:tblCellMar>
+          <w:left w:w="108" w:type="dxa"/>
+          <w:right w:w="108" w:type="dxa"/>
+        </w:tblCellMar>
+      </w:tblPr>
+      <w:tblGrid>
+        <w:gridCol w:w="1704"/>
+        <w:gridCol w:w="1704"/>
+        <w:gridCol w:w="1704"/>
+        <w:gridCol w:w="1705"/>
+        <w:gridCol w:w="1705"/>
+      </w:tblGrid>
+      <w:tr>
+        <w:tblPrEx>
+          <w:tblBorders>
+            <w:top w:val="single" w:color="auto" w:sz="4" w:space="0"/>
+            <w:left w:val="single" w:color="auto" w:sz="4" w:space="0"/>
+            <w:bottom w:val="single" w:color="auto" w:sz="4" w:space="0"/>
+            <w:right w:val="single" w:color="auto" w:sz="4" w:space="0"/>
+            <w:insideH w:val="single" w:color="auto" w:sz="4" w:space="0"/>
+            <w:insideV w:val="single" w:color="auto" w:sz="4" w:space="0"/>
+          </w:tblBorders>
+          <w:tblLayout w:type="fixed"/>
+          <w:tblCellMar>
+            <w:left w:w="108" w:type="dxa"/>
+            <w:right w:w="108" w:type="dxa"/>
+          </w:tblCellMar>
         </w:tblPrEx>
         <w:tc>
           <w:tcPr>
@@ -11382,8 +14138,6 @@
               </w:rPr>
               <w:t>备注</w:t>
             </w:r>
-            <w:bookmarkStart w:id="2" w:name="_GoBack"/>
-            <w:bookmarkEnd w:id="2"/>
           </w:p>
         </w:tc>
       </w:tr>
@@ -11418,6 +14172,132 @@
                 <w:lang w:val="en-US" w:eastAsia="zh-CN"/>
               </w:rPr>
             </w:pPr>
+            <w:r>
+              <w:rPr>
+                <w:rFonts w:hint="eastAsia"/>
+                <w:vertAlign w:val="baseline"/>
+                <w:lang w:val="en-US" w:eastAsia="zh-CN"/>
+              </w:rPr>
+              <w:t>签到标识</w:t>
+            </w:r>
+          </w:p>
+        </w:tc>
+        <w:tc>
+          <w:tcPr>
+            <w:tcW w:w="1704" w:type="dxa"/>
+          </w:tcPr>
+          <w:p>
+            <w:pPr>
+              <w:numPr>
+                <w:numId w:val="0"/>
+              </w:numPr>
+              <w:rPr>
+                <w:rFonts w:hint="eastAsia"/>
+                <w:vertAlign w:val="baseline"/>
+                <w:lang w:val="en-US" w:eastAsia="zh-CN"/>
+              </w:rPr>
+            </w:pPr>
+          </w:p>
+        </w:tc>
+        <w:tc>
+          <w:tcPr>
+            <w:tcW w:w="1704" w:type="dxa"/>
+          </w:tcPr>
+          <w:p>
+            <w:pPr>
+              <w:numPr>
+                <w:numId w:val="0"/>
+              </w:numPr>
+              <w:rPr>
+                <w:rFonts w:hint="eastAsia"/>
+                <w:vertAlign w:val="baseline"/>
+                <w:lang w:val="en-US" w:eastAsia="zh-CN"/>
+              </w:rPr>
+            </w:pPr>
+          </w:p>
+        </w:tc>
+        <w:tc>
+          <w:tcPr>
+            <w:tcW w:w="1705" w:type="dxa"/>
+          </w:tcPr>
+          <w:p>
+            <w:pPr>
+              <w:numPr>
+                <w:numId w:val="0"/>
+              </w:numPr>
+              <w:rPr>
+                <w:rFonts w:hint="eastAsia"/>
+                <w:vertAlign w:val="baseline"/>
+                <w:lang w:val="en-US" w:eastAsia="zh-CN"/>
+              </w:rPr>
+            </w:pPr>
+          </w:p>
+        </w:tc>
+        <w:tc>
+          <w:tcPr>
+            <w:tcW w:w="1705" w:type="dxa"/>
+          </w:tcPr>
+          <w:p>
+            <w:pPr>
+              <w:numPr>
+                <w:numId w:val="0"/>
+              </w:numPr>
+              <w:rPr>
+                <w:rFonts w:hint="eastAsia"/>
+                <w:vertAlign w:val="baseline"/>
+                <w:lang w:val="en-US" w:eastAsia="zh-CN"/>
+              </w:rPr>
+            </w:pPr>
+            <w:r>
+              <w:rPr>
+                <w:rFonts w:hint="eastAsia"/>
+                <w:vertAlign w:val="baseline"/>
+                <w:lang w:val="en-US" w:eastAsia="zh-CN"/>
+              </w:rPr>
+              <w:t>主键</w:t>
+            </w:r>
+          </w:p>
+        </w:tc>
+      </w:tr>
+      <w:tr>
+        <w:tblPrEx>
+          <w:tblBorders>
+            <w:top w:val="single" w:color="auto" w:sz="4" w:space="0"/>
+            <w:left w:val="single" w:color="auto" w:sz="4" w:space="0"/>
+            <w:bottom w:val="single" w:color="auto" w:sz="4" w:space="0"/>
+            <w:right w:val="single" w:color="auto" w:sz="4" w:space="0"/>
+            <w:insideH w:val="single" w:color="auto" w:sz="4" w:space="0"/>
+            <w:insideV w:val="single" w:color="auto" w:sz="4" w:space="0"/>
+          </w:tblBorders>
+          <w:tblLayout w:type="fixed"/>
+          <w:tblCellMar>
+            <w:left w:w="108" w:type="dxa"/>
+            <w:right w:w="108" w:type="dxa"/>
+          </w:tblCellMar>
+        </w:tblPrEx>
+        <w:tc>
+          <w:tcPr>
+            <w:tcW w:w="1704" w:type="dxa"/>
+          </w:tcPr>
+          <w:p>
+            <w:pPr>
+              <w:numPr>
+                <w:numId w:val="0"/>
+              </w:numPr>
+              <w:rPr>
+                <w:rFonts w:hint="eastAsia"/>
+                <w:vertAlign w:val="baseline"/>
+                <w:lang w:val="en-US" w:eastAsia="zh-CN"/>
+              </w:rPr>
+            </w:pPr>
+            <w:r>
+              <w:rPr>
+                <w:rFonts w:hint="eastAsia"/>
+                <w:vertAlign w:val="baseline"/>
+                <w:lang w:val="en-US" w:eastAsia="zh-CN"/>
+              </w:rPr>
+              <w:t>签到时间</w:t>
+            </w:r>
           </w:p>
         </w:tc>
         <w:tc>
@@ -11520,6 +14400,14 @@
                 <w:lang w:val="en-US" w:eastAsia="zh-CN"/>
               </w:rPr>
             </w:pPr>
+            <w:r>
+              <w:rPr>
+                <w:rFonts w:hint="eastAsia"/>
+                <w:vertAlign w:val="baseline"/>
+                <w:lang w:val="en-US" w:eastAsia="zh-CN"/>
+              </w:rPr>
+              <w:t>签到用户</w:t>
+            </w:r>
           </w:p>
         </w:tc>
         <w:tc>
@@ -11591,21 +14479,347 @@
           </w:p>
         </w:tc>
       </w:tr>
+      <w:tr>
+        <w:tblPrEx>
+          <w:tblBorders>
+            <w:top w:val="single" w:color="auto" w:sz="4" w:space="0"/>
+            <w:left w:val="single" w:color="auto" w:sz="4" w:space="0"/>
+            <w:bottom w:val="single" w:color="auto" w:sz="4" w:space="0"/>
+            <w:right w:val="single" w:color="auto" w:sz="4" w:space="0"/>
+            <w:insideH w:val="single" w:color="auto" w:sz="4" w:space="0"/>
+            <w:insideV w:val="single" w:color="auto" w:sz="4" w:space="0"/>
+          </w:tblBorders>
+          <w:tblLayout w:type="fixed"/>
+          <w:tblCellMar>
+            <w:left w:w="108" w:type="dxa"/>
+            <w:right w:w="108" w:type="dxa"/>
+          </w:tblCellMar>
+        </w:tblPrEx>
+        <w:tc>
+          <w:tcPr>
+            <w:tcW w:w="1704" w:type="dxa"/>
+          </w:tcPr>
+          <w:p>
+            <w:pPr>
+              <w:numPr>
+                <w:numId w:val="0"/>
+              </w:numPr>
+              <w:rPr>
+                <w:rFonts w:hint="eastAsia"/>
+                <w:vertAlign w:val="baseline"/>
+                <w:lang w:val="en-US" w:eastAsia="zh-CN"/>
+              </w:rPr>
+            </w:pPr>
+            <w:r>
+              <w:rPr>
+                <w:rFonts w:hint="eastAsia"/>
+                <w:vertAlign w:val="baseline"/>
+                <w:lang w:val="en-US" w:eastAsia="zh-CN"/>
+              </w:rPr>
+              <w:t>签到POI</w:t>
+            </w:r>
+          </w:p>
+        </w:tc>
+        <w:tc>
+          <w:tcPr>
+            <w:tcW w:w="1704" w:type="dxa"/>
+          </w:tcPr>
+          <w:p>
+            <w:pPr>
+              <w:numPr>
+                <w:numId w:val="0"/>
+              </w:numPr>
+              <w:rPr>
+                <w:rFonts w:hint="eastAsia"/>
+                <w:vertAlign w:val="baseline"/>
+                <w:lang w:val="en-US" w:eastAsia="zh-CN"/>
+              </w:rPr>
+            </w:pPr>
+          </w:p>
+        </w:tc>
+        <w:tc>
+          <w:tcPr>
+            <w:tcW w:w="1704" w:type="dxa"/>
+          </w:tcPr>
+          <w:p>
+            <w:pPr>
+              <w:numPr>
+                <w:numId w:val="0"/>
+              </w:numPr>
+              <w:rPr>
+                <w:rFonts w:hint="eastAsia"/>
+                <w:vertAlign w:val="baseline"/>
+                <w:lang w:val="en-US" w:eastAsia="zh-CN"/>
+              </w:rPr>
+            </w:pPr>
+          </w:p>
+        </w:tc>
+        <w:tc>
+          <w:tcPr>
+            <w:tcW w:w="1705" w:type="dxa"/>
+          </w:tcPr>
+          <w:p>
+            <w:pPr>
+              <w:numPr>
+                <w:numId w:val="0"/>
+              </w:numPr>
+              <w:rPr>
+                <w:rFonts w:hint="eastAsia"/>
+                <w:vertAlign w:val="baseline"/>
+                <w:lang w:val="en-US" w:eastAsia="zh-CN"/>
+              </w:rPr>
+            </w:pPr>
+          </w:p>
+        </w:tc>
+        <w:tc>
+          <w:tcPr>
+            <w:tcW w:w="1705" w:type="dxa"/>
+          </w:tcPr>
+          <w:p>
+            <w:pPr>
+              <w:numPr>
+                <w:numId w:val="0"/>
+              </w:numPr>
+              <w:rPr>
+                <w:rFonts w:hint="eastAsia"/>
+                <w:vertAlign w:val="baseline"/>
+                <w:lang w:val="en-US" w:eastAsia="zh-CN"/>
+              </w:rPr>
+            </w:pPr>
+          </w:p>
+        </w:tc>
+      </w:tr>
+      <w:tr>
+        <w:tblPrEx>
+          <w:tblBorders>
+            <w:top w:val="single" w:color="auto" w:sz="4" w:space="0"/>
+            <w:left w:val="single" w:color="auto" w:sz="4" w:space="0"/>
+            <w:bottom w:val="single" w:color="auto" w:sz="4" w:space="0"/>
+            <w:right w:val="single" w:color="auto" w:sz="4" w:space="0"/>
+            <w:insideH w:val="single" w:color="auto" w:sz="4" w:space="0"/>
+            <w:insideV w:val="single" w:color="auto" w:sz="4" w:space="0"/>
+          </w:tblBorders>
+          <w:tblLayout w:type="fixed"/>
+          <w:tblCellMar>
+            <w:left w:w="108" w:type="dxa"/>
+            <w:right w:w="108" w:type="dxa"/>
+          </w:tblCellMar>
+        </w:tblPrEx>
+        <w:tc>
+          <w:tcPr>
+            <w:tcW w:w="1704" w:type="dxa"/>
+          </w:tcPr>
+          <w:p>
+            <w:pPr>
+              <w:numPr>
+                <w:numId w:val="0"/>
+              </w:numPr>
+              <w:rPr>
+                <w:rFonts w:hint="eastAsia"/>
+                <w:vertAlign w:val="baseline"/>
+                <w:lang w:val="en-US" w:eastAsia="zh-CN"/>
+              </w:rPr>
+            </w:pPr>
+            <w:r>
+              <w:rPr>
+                <w:rFonts w:hint="eastAsia"/>
+                <w:vertAlign w:val="baseline"/>
+                <w:lang w:val="en-US" w:eastAsia="zh-CN"/>
+              </w:rPr>
+              <w:t>签到描述</w:t>
+            </w:r>
+          </w:p>
+        </w:tc>
+        <w:tc>
+          <w:tcPr>
+            <w:tcW w:w="1704" w:type="dxa"/>
+          </w:tcPr>
+          <w:p>
+            <w:pPr>
+              <w:numPr>
+                <w:numId w:val="0"/>
+              </w:numPr>
+              <w:rPr>
+                <w:rFonts w:hint="eastAsia"/>
+                <w:vertAlign w:val="baseline"/>
+                <w:lang w:val="en-US" w:eastAsia="zh-CN"/>
+              </w:rPr>
+            </w:pPr>
+          </w:p>
+        </w:tc>
+        <w:tc>
+          <w:tcPr>
+            <w:tcW w:w="1704" w:type="dxa"/>
+          </w:tcPr>
+          <w:p>
+            <w:pPr>
+              <w:numPr>
+                <w:numId w:val="0"/>
+              </w:numPr>
+              <w:rPr>
+                <w:rFonts w:hint="eastAsia"/>
+                <w:vertAlign w:val="baseline"/>
+                <w:lang w:val="en-US" w:eastAsia="zh-CN"/>
+              </w:rPr>
+            </w:pPr>
+          </w:p>
+        </w:tc>
+        <w:tc>
+          <w:tcPr>
+            <w:tcW w:w="1705" w:type="dxa"/>
+          </w:tcPr>
+          <w:p>
+            <w:pPr>
+              <w:numPr>
+                <w:numId w:val="0"/>
+              </w:numPr>
+              <w:rPr>
+                <w:rFonts w:hint="eastAsia"/>
+                <w:vertAlign w:val="baseline"/>
+                <w:lang w:val="en-US" w:eastAsia="zh-CN"/>
+              </w:rPr>
+            </w:pPr>
+          </w:p>
+        </w:tc>
+        <w:tc>
+          <w:tcPr>
+            <w:tcW w:w="1705" w:type="dxa"/>
+          </w:tcPr>
+          <w:p>
+            <w:pPr>
+              <w:numPr>
+                <w:numId w:val="0"/>
+              </w:numPr>
+              <w:rPr>
+                <w:rFonts w:hint="eastAsia"/>
+                <w:vertAlign w:val="baseline"/>
+                <w:lang w:val="en-US" w:eastAsia="zh-CN"/>
+              </w:rPr>
+            </w:pPr>
+          </w:p>
+        </w:tc>
+      </w:tr>
+      <w:tr>
+        <w:tblPrEx>
+          <w:tblBorders>
+            <w:top w:val="single" w:color="auto" w:sz="4" w:space="0"/>
+            <w:left w:val="single" w:color="auto" w:sz="4" w:space="0"/>
+            <w:bottom w:val="single" w:color="auto" w:sz="4" w:space="0"/>
+            <w:right w:val="single" w:color="auto" w:sz="4" w:space="0"/>
+            <w:insideH w:val="single" w:color="auto" w:sz="4" w:space="0"/>
+            <w:insideV w:val="single" w:color="auto" w:sz="4" w:space="0"/>
+          </w:tblBorders>
+          <w:tblLayout w:type="fixed"/>
+          <w:tblCellMar>
+            <w:left w:w="108" w:type="dxa"/>
+            <w:right w:w="108" w:type="dxa"/>
+          </w:tblCellMar>
+        </w:tblPrEx>
+        <w:tc>
+          <w:tcPr>
+            <w:tcW w:w="1704" w:type="dxa"/>
+          </w:tcPr>
+          <w:p>
+            <w:pPr>
+              <w:numPr>
+                <w:numId w:val="0"/>
+              </w:numPr>
+              <w:rPr>
+                <w:rFonts w:hint="eastAsia"/>
+                <w:vertAlign w:val="baseline"/>
+                <w:lang w:val="en-US" w:eastAsia="zh-CN"/>
+              </w:rPr>
+            </w:pPr>
+            <w:r>
+              <w:rPr>
+                <w:rFonts w:hint="eastAsia"/>
+                <w:vertAlign w:val="baseline"/>
+                <w:lang w:val="en-US" w:eastAsia="zh-CN"/>
+              </w:rPr>
+              <w:t>签到评分</w:t>
+            </w:r>
+          </w:p>
+        </w:tc>
+        <w:tc>
+          <w:tcPr>
+            <w:tcW w:w="1704" w:type="dxa"/>
+          </w:tcPr>
+          <w:p>
+            <w:pPr>
+              <w:numPr>
+                <w:numId w:val="0"/>
+              </w:numPr>
+              <w:rPr>
+                <w:rFonts w:hint="eastAsia"/>
+                <w:vertAlign w:val="baseline"/>
+                <w:lang w:val="en-US" w:eastAsia="zh-CN"/>
+              </w:rPr>
+            </w:pPr>
+          </w:p>
+        </w:tc>
+        <w:tc>
+          <w:tcPr>
+            <w:tcW w:w="1704" w:type="dxa"/>
+          </w:tcPr>
+          <w:p>
+            <w:pPr>
+              <w:numPr>
+                <w:numId w:val="0"/>
+              </w:numPr>
+              <w:rPr>
+                <w:rFonts w:hint="eastAsia"/>
+                <w:vertAlign w:val="baseline"/>
+                <w:lang w:val="en-US" w:eastAsia="zh-CN"/>
+              </w:rPr>
+            </w:pPr>
+          </w:p>
+        </w:tc>
+        <w:tc>
+          <w:tcPr>
+            <w:tcW w:w="1705" w:type="dxa"/>
+          </w:tcPr>
+          <w:p>
+            <w:pPr>
+              <w:numPr>
+                <w:numId w:val="0"/>
+              </w:numPr>
+              <w:rPr>
+                <w:rFonts w:hint="eastAsia"/>
+                <w:vertAlign w:val="baseline"/>
+                <w:lang w:val="en-US" w:eastAsia="zh-CN"/>
+              </w:rPr>
+            </w:pPr>
+          </w:p>
+        </w:tc>
+        <w:tc>
+          <w:tcPr>
+            <w:tcW w:w="1705" w:type="dxa"/>
+          </w:tcPr>
+          <w:p>
+            <w:pPr>
+              <w:numPr>
+                <w:numId w:val="0"/>
+              </w:numPr>
+              <w:rPr>
+                <w:rFonts w:hint="eastAsia"/>
+                <w:vertAlign w:val="baseline"/>
+                <w:lang w:val="en-US" w:eastAsia="zh-CN"/>
+              </w:rPr>
+            </w:pPr>
+          </w:p>
+        </w:tc>
+      </w:tr>
     </w:tbl>
     <w:p>
       <w:pPr>
         <w:numPr>
           <w:numId w:val="0"/>
         </w:numPr>
-        <w:rPr>
-          <w:rFonts w:hint="eastAsia"/>
-          <w:lang w:val="en-US" w:eastAsia="zh-CN"/>
-        </w:rPr>
-      </w:pPr>
-    </w:p>
-    <w:p>
-      <w:pPr>
-        <w:ind w:firstLine="420" w:firstLineChars="200"/>
+        <w:ind w:leftChars="0"/>
+        <w:rPr>
+          <w:rFonts w:hint="eastAsia"/>
+          <w:lang w:val="en-US" w:eastAsia="zh-CN"/>
+        </w:rPr>
       </w:pPr>
     </w:p>
     <w:p>
@@ -14451,15 +17665,14 @@
     <w:p>
       <w:pPr>
         <w:rPr>
-          <w:rFonts w:hint="eastAsia" w:ascii="微软雅黑" w:hAnsi="微软雅黑" w:eastAsia="微软雅黑" w:cs="微软雅黑"/>
+          <w:rFonts w:ascii="Helvetica" w:hAnsi="Helvetica" w:eastAsia="Helvetica" w:cs="Helvetica"/>
           <w:i w:val="0"/>
           <w:caps w:val="0"/>
           <w:color w:val="000000"/>
           <w:spacing w:val="0"/>
-          <w:sz w:val="21"/>
-          <w:szCs w:val="21"/>
+          <w:sz w:val="19"/>
+          <w:szCs w:val="19"/>
           <w:shd w:val="clear" w:fill="FFFFFF"/>
-          <w:lang w:eastAsia="zh-CN"/>
         </w:rPr>
       </w:pPr>
       <w:r>
@@ -14775,13 +17988,13 @@
     <w:abstractNumId w:val="3"/>
   </w:num>
   <w:num w:numId="5">
-    <w:abstractNumId w:val="5"/>
+    <w:abstractNumId w:val="2"/>
   </w:num>
   <w:num w:numId="6">
-    <w:abstractNumId w:val="2"/>
+    <w:abstractNumId w:val="9"/>
   </w:num>
   <w:num w:numId="7">
-    <w:abstractNumId w:val="9"/>
+    <w:abstractNumId w:val="5"/>
   </w:num>
   <w:num w:numId="8">
     <w:abstractNumId w:val="4"/>
@@ -15074,7 +18287,7 @@
     <w:name w:val="heading 1"/>
     <w:basedOn w:val="1"/>
     <w:next w:val="1"/>
-    <w:link w:val="11"/>
+    <w:link w:val="12"/>
     <w:qFormat/>
     <w:uiPriority w:val="0"/>
     <w:pPr>
@@ -15093,7 +18306,7 @@
     <w:name w:val="heading 2"/>
     <w:basedOn w:val="1"/>
     <w:next w:val="1"/>
-    <w:link w:val="10"/>
+    <w:link w:val="11"/>
     <w:unhideWhenUsed/>
     <w:qFormat/>
     <w:uiPriority w:val="0"/>
@@ -15113,7 +18326,7 @@
     <w:name w:val="heading 3"/>
     <w:basedOn w:val="1"/>
     <w:next w:val="1"/>
-    <w:link w:val="9"/>
+    <w:link w:val="10"/>
     <w:unhideWhenUsed/>
     <w:qFormat/>
     <w:uiPriority w:val="0"/>
@@ -15147,13 +18360,13 @@
       <w:sz w:val="28"/>
     </w:rPr>
   </w:style>
-  <w:style w:type="character" w:default="1" w:styleId="6">
+  <w:style w:type="character" w:default="1" w:styleId="7">
     <w:name w:val="Default Paragraph Font"/>
     <w:semiHidden/>
     <w:qFormat/>
     <w:uiPriority w:val="0"/>
   </w:style>
-  <w:style w:type="table" w:default="1" w:styleId="7">
+  <w:style w:type="table" w:default="1" w:styleId="8">
     <w:name w:val="Normal Table"/>
     <w:semiHidden/>
     <w:uiPriority w:val="0"/>
@@ -15167,9 +18380,17 @@
       </w:tblCellMar>
     </w:tblPr>
   </w:style>
-  <w:style w:type="table" w:styleId="8">
+  <w:style w:type="paragraph" w:styleId="6">
+    <w:name w:val="Normal (Web)"/>
+    <w:basedOn w:val="1"/>
+    <w:uiPriority w:val="0"/>
+    <w:rPr>
+      <w:sz w:val="24"/>
+    </w:rPr>
+  </w:style>
+  <w:style w:type="table" w:styleId="9">
     <w:name w:val="Table Grid"/>
-    <w:basedOn w:val="7"/>
+    <w:basedOn w:val="8"/>
     <w:qFormat/>
     <w:uiPriority w:val="0"/>
     <w:pPr>
@@ -15188,7 +18409,7 @@
       <w:tblLayout w:type="fixed"/>
     </w:tblPr>
   </w:style>
-  <w:style w:type="character" w:customStyle="1" w:styleId="9">
+  <w:style w:type="character" w:customStyle="1" w:styleId="10">
     <w:name w:val="标题 3 Char"/>
     <w:link w:val="4"/>
     <w:uiPriority w:val="0"/>
@@ -15197,7 +18418,7 @@
       <w:sz w:val="32"/>
     </w:rPr>
   </w:style>
-  <w:style w:type="character" w:customStyle="1" w:styleId="10">
+  <w:style w:type="character" w:customStyle="1" w:styleId="11">
     <w:name w:val="标题 2 Char"/>
     <w:link w:val="3"/>
     <w:qFormat/>
@@ -15208,7 +18429,7 @@
       <w:sz w:val="32"/>
     </w:rPr>
   </w:style>
-  <w:style w:type="character" w:customStyle="1" w:styleId="11">
+  <w:style w:type="character" w:customStyle="1" w:styleId="12">
     <w:name w:val="标题 1 Char"/>
     <w:link w:val="2"/>
     <w:uiPriority w:val="0"/>

--- a/边权个性化pagerank推荐论文.docx
+++ b/边权个性化pagerank推荐论文.docx
@@ -32,7 +32,25 @@
           <w:rFonts w:hint="eastAsia"/>
           <w:lang w:val="en-US" w:eastAsia="zh-CN"/>
         </w:rPr>
-        <w:t>随着定位技术的发展和O2O商业模式的火爆，越来越多的研究者将POIs推荐作为研究课题，不同于传统意义上的推荐系统，POI具备其自身的特性，用户在选择签到地点的时候，往往会考虑到短时间可达性，然而就POI本身而言，不同POI之间往往具有连续过度影响，而对于商圈中POI而言。其往往具有很强的区域聚集性，也就是说，同一区域的POI，往往具有相同的特点，这些特性也决定了POI推荐的复杂性。传统意义上的协同过滤无法很好的适应POI推荐的场景。近年来，针对POI的各种特性，人们提出了连续POI推荐的思想，也就是说，用户对于下一POI的签到行为，和当前的位置相关，这里将POI之间的转移进行了模型化处理，将POIs和用户的历史签到用有向图来表示，将用户在POI之间的转移看作是一个马尔可夫链过程，本文用边权个性化PageRank来计算POIs之间的转移特性，然后结合商圈中POI的区域聚集性，将地理位置进行网格的划分，将同一区域的POIs划分到同一个网格，结合用户的当前位置，提出区域影响因子，最后，结合协同过滤的思想，引入用户偏好，提出了UGSE-LR模型，最后通过对两个真实数据集进行对比实验，验证了模型性能。并针对商圈的应用场景，结合UGSE-LR模型，完成相应系统的开发和设计。</w:t>
+        <w:t>随着定位技术的发展和O2O商业模式的火爆，越来越多的研究者将POIs推荐作为研究课题，不同于传统意义上的推荐系统，POI具备其自身的特性，用户在选择签到地点的时候，往往会考虑到短时间可达性，然而就POI本身而言，不同POI之间往往具有连续过度影响，而对于商圈中POI而言。其往往具有很强的区域聚集性，也就是说，同一区域的POI，往往具有相同的特点，这些特性也决定了POI推荐的复杂性。传统意义上的协同过滤无法很好的适应POI推荐的场景。近年来，针对POI的各种特性，人们提出了连续POI推荐的思想，也就是说，用户对于下一POI的签到行为，和当前的位置相关，这里将POI之间的转移进行了模型化处理，将POIs和用户的历史签到用有向图来表示，将用户在POI之间的转移看作是一个马尔可夫链过程，本文用边权个性化PageRank来计算POIs之间的转移特性，然后结合商圈中POI的区域聚集性，将地理位置进行网格的划分，将同一区域的POIs划分到同一个网格，结合用户的当前位置，提出区域影响因子，最后，结合协同过滤的思想，引入用户偏好，提出了UGSE-LR模型。除此</w:t>
+      </w:r>
+      <w:bookmarkStart w:id="3" w:name="_GoBack"/>
+      <w:bookmarkEnd w:id="3"/>
+    </w:p>
+    <w:p>
+      <w:pPr>
+        <w:ind w:firstLine="420" w:firstLineChars="200"/>
+        <w:rPr>
+          <w:rFonts w:hint="eastAsia"/>
+          <w:lang w:val="en-US" w:eastAsia="zh-CN"/>
+        </w:rPr>
+      </w:pPr>
+      <w:r>
+        <w:rPr>
+          <w:rFonts w:hint="eastAsia"/>
+          <w:lang w:val="en-US" w:eastAsia="zh-CN"/>
+        </w:rPr>
+        <w:t>最后通过对两个真实数据集进行对比实验，验证了模型性能。并针对商圈的应用场景，结合UGSE-LR模型，完成相应系统的开发和设计。</w:t>
       </w:r>
     </w:p>
     <w:p>
@@ -6950,7 +6968,7 @@
           <w:lang w:val="en-US" w:eastAsia="zh-CN"/>
         </w:rPr>
         <w:object>
-          <v:shape id="_x0000_i1049" o:spt="75" type="#_x0000_t75" style="height:38pt;width:204.95pt;" o:ole="t" filled="f" o:preferrelative="t" stroked="f" coordsize="21600,21600">
+          <v:shape id="_x0000_i1049" o:spt="75" alt="" type="#_x0000_t75" style="height:38pt;width:204.95pt;" o:ole="t" filled="f" o:preferrelative="t" stroked="f" coordsize="21600,21600">
             <v:path/>
             <v:fill on="f" focussize="0,0"/>
             <v:stroke on="f"/>
@@ -10897,7 +10915,15 @@
     <w:p>
       <w:pPr>
         <w:rPr>
-          <w:rFonts w:hint="eastAsia" w:eastAsia="宋体"/>
+          <w:rFonts w:hint="eastAsia" w:ascii="Arial" w:hAnsi="Arial" w:eastAsia="宋体" w:cs="Arial"/>
+          <w:b w:val="0"/>
+          <w:i w:val="0"/>
+          <w:caps w:val="0"/>
+          <w:color w:val="333333"/>
+          <w:spacing w:val="0"/>
+          <w:sz w:val="21"/>
+          <w:szCs w:val="21"/>
+          <w:shd w:val="clear" w:fill="F7F8FA"/>
           <w:lang w:val="en-US" w:eastAsia="zh-CN"/>
         </w:rPr>
       </w:pPr>
@@ -11094,8 +11120,1210 @@
         </w:rPr>
         <w:t>中采用层次softmax函数计算下一个POI的访问概率。如下表示</w:t>
       </w:r>
-      <w:bookmarkStart w:id="2" w:name="_GoBack"/>
+    </w:p>
+    <w:p>
+      <w:pPr>
+        <w:rPr>
+          <w:rFonts w:hint="eastAsia" w:ascii="Arial" w:hAnsi="Arial" w:eastAsia="宋体" w:cs="Arial"/>
+          <w:b w:val="0"/>
+          <w:i w:val="0"/>
+          <w:caps w:val="0"/>
+          <w:color w:val="333333"/>
+          <w:spacing w:val="0"/>
+          <w:sz w:val="21"/>
+          <w:szCs w:val="21"/>
+          <w:shd w:val="clear" w:fill="F7F8FA"/>
+          <w:lang w:val="en-US" w:eastAsia="zh-CN"/>
+        </w:rPr>
+      </w:pPr>
+      <w:r>
+        <w:rPr>
+          <w:rFonts w:hint="eastAsia" w:ascii="Arial" w:hAnsi="Arial" w:eastAsia="宋体" w:cs="Arial"/>
+          <w:b w:val="0"/>
+          <w:i w:val="0"/>
+          <w:caps w:val="0"/>
+          <w:color w:val="333333"/>
+          <w:spacing w:val="0"/>
+          <w:position w:val="-32"/>
+          <w:sz w:val="21"/>
+          <w:szCs w:val="21"/>
+          <w:shd w:val="clear" w:fill="F7F8FA"/>
+          <w:lang w:val="en-US" w:eastAsia="zh-CN"/>
+        </w:rPr>
+        <w:object>
+          <v:shape id="_x0000_i1071" o:spt="75" type="#_x0000_t75" style="height:37pt;width:286pt;" o:ole="t" filled="f" o:preferrelative="t" stroked="f" coordsize="21600,21600">
+            <v:fill on="f" focussize="0,0"/>
+            <v:stroke on="f"/>
+            <v:imagedata r:id="rId114" o:title=""/>
+            <o:lock v:ext="edit" aspectratio="t"/>
+            <w10:wrap type="none"/>
+            <w10:anchorlock/>
+          </v:shape>
+          <o:OLEObject Type="Embed" ProgID="Equation.KSEE3" ShapeID="_x0000_i1071" DrawAspect="Content" ObjectID="_1468075770" r:id="rId113">
+            <o:LockedField>false</o:LockedField>
+          </o:OLEObject>
+        </w:object>
+      </w:r>
+    </w:p>
+    <w:p>
+      <w:pPr>
+        <w:rPr>
+          <w:rFonts w:hint="eastAsia" w:ascii="Arial" w:hAnsi="Arial" w:eastAsia="宋体" w:cs="Arial"/>
+          <w:b w:val="0"/>
+          <w:i w:val="0"/>
+          <w:caps w:val="0"/>
+          <w:color w:val="333333"/>
+          <w:spacing w:val="0"/>
+          <w:sz w:val="21"/>
+          <w:szCs w:val="21"/>
+          <w:shd w:val="clear" w:fill="F7F8FA"/>
+          <w:lang w:val="en-US" w:eastAsia="zh-CN"/>
+        </w:rPr>
+      </w:pPr>
+      <w:r>
+        <w:rPr>
+          <w:rFonts w:hint="eastAsia" w:ascii="Arial" w:hAnsi="Arial" w:eastAsia="宋体" w:cs="Arial"/>
+          <w:b w:val="0"/>
+          <w:i w:val="0"/>
+          <w:caps w:val="0"/>
+          <w:color w:val="333333"/>
+          <w:spacing w:val="0"/>
+          <w:sz w:val="21"/>
+          <w:szCs w:val="21"/>
+          <w:shd w:val="clear" w:fill="F7F8FA"/>
+          <w:lang w:val="en-US" w:eastAsia="zh-CN"/>
+        </w:rPr>
+        <w:t xml:space="preserve">其中 </w:t>
+      </w:r>
+      <w:r>
+        <w:rPr>
+          <w:rFonts w:hint="eastAsia" w:ascii="Arial" w:hAnsi="Arial" w:eastAsia="宋体" w:cs="Arial"/>
+          <w:b w:val="0"/>
+          <w:i w:val="0"/>
+          <w:caps w:val="0"/>
+          <w:color w:val="333333"/>
+          <w:spacing w:val="0"/>
+          <w:position w:val="-32"/>
+          <w:sz w:val="21"/>
+          <w:szCs w:val="21"/>
+          <w:shd w:val="clear" w:fill="F7F8FA"/>
+          <w:lang w:val="en-US" w:eastAsia="zh-CN"/>
+        </w:rPr>
+        <w:object>
+          <v:shape id="_x0000_i1072" o:spt="75" type="#_x0000_t75" style="height:38pt;width:186pt;" o:ole="t" filled="f" o:preferrelative="t" stroked="f" coordsize="21600,21600">
+            <v:fill on="f" focussize="0,0"/>
+            <v:stroke on="f"/>
+            <v:imagedata r:id="rId116" o:title=""/>
+            <o:lock v:ext="edit" aspectratio="t"/>
+            <w10:wrap type="none"/>
+            <w10:anchorlock/>
+          </v:shape>
+          <o:OLEObject Type="Embed" ProgID="Equation.KSEE3" ShapeID="_x0000_i1072" DrawAspect="Content" ObjectID="_1468075771" r:id="rId115">
+            <o:LockedField>false</o:LockedField>
+          </o:OLEObject>
+        </w:object>
+      </w:r>
+    </w:p>
+    <w:p>
+      <w:pPr>
+        <w:rPr>
+          <w:rFonts w:hint="eastAsia" w:ascii="Arial" w:hAnsi="Arial" w:eastAsia="宋体" w:cs="Arial"/>
+          <w:b w:val="0"/>
+          <w:i w:val="0"/>
+          <w:caps w:val="0"/>
+          <w:color w:val="333333"/>
+          <w:spacing w:val="0"/>
+          <w:sz w:val="21"/>
+          <w:szCs w:val="21"/>
+          <w:shd w:val="clear" w:fill="F7F8FA"/>
+          <w:lang w:val="en-US" w:eastAsia="zh-CN"/>
+        </w:rPr>
+      </w:pPr>
+      <w:r>
+        <w:rPr>
+          <w:rFonts w:hint="eastAsia" w:ascii="Arial" w:hAnsi="Arial" w:eastAsia="宋体" w:cs="Arial"/>
+          <w:b w:val="0"/>
+          <w:i w:val="0"/>
+          <w:caps w:val="0"/>
+          <w:color w:val="333333"/>
+          <w:spacing w:val="0"/>
+          <w:sz w:val="21"/>
+          <w:szCs w:val="21"/>
+          <w:shd w:val="clear" w:fill="F7F8FA"/>
+          <w:lang w:val="en-US" w:eastAsia="zh-CN"/>
+        </w:rPr>
+        <w:t>公式中的符号含义如下</w:t>
+      </w:r>
+    </w:p>
+    <w:p>
+      <w:pPr>
+        <w:rPr>
+          <w:rFonts w:hint="eastAsia" w:ascii="Arial" w:hAnsi="Arial" w:eastAsia="宋体" w:cs="Arial"/>
+          <w:b w:val="0"/>
+          <w:i w:val="0"/>
+          <w:caps w:val="0"/>
+          <w:color w:val="333333"/>
+          <w:spacing w:val="0"/>
+          <w:sz w:val="21"/>
+          <w:szCs w:val="21"/>
+          <w:shd w:val="clear" w:fill="F7F8FA"/>
+          <w:lang w:val="en-US" w:eastAsia="zh-CN"/>
+        </w:rPr>
+      </w:pPr>
+      <w:r>
+        <w:rPr>
+          <w:rFonts w:hint="eastAsia" w:ascii="Arial" w:hAnsi="Arial" w:eastAsia="宋体" w:cs="Arial"/>
+          <w:b w:val="0"/>
+          <w:i w:val="0"/>
+          <w:caps w:val="0"/>
+          <w:color w:val="333333"/>
+          <w:spacing w:val="0"/>
+          <w:position w:val="-6"/>
+          <w:sz w:val="21"/>
+          <w:szCs w:val="21"/>
+          <w:shd w:val="clear" w:fill="F7F8FA"/>
+          <w:lang w:val="en-US" w:eastAsia="zh-CN"/>
+        </w:rPr>
+        <w:object>
+          <v:shape id="_x0000_i1073" o:spt="75" type="#_x0000_t75" style="height:13.95pt;width:13pt;" o:ole="t" filled="f" o:preferrelative="t" stroked="f" coordsize="21600,21600">
+            <v:fill on="f" focussize="0,0"/>
+            <v:stroke on="f"/>
+            <v:imagedata r:id="rId118" o:title=""/>
+            <o:lock v:ext="edit" aspectratio="t"/>
+            <w10:wrap type="none"/>
+            <w10:anchorlock/>
+          </v:shape>
+          <o:OLEObject Type="Embed" ProgID="Equation.KSEE3" ShapeID="_x0000_i1073" DrawAspect="Content" ObjectID="_1468075772" r:id="rId117">
+            <o:LockedField>false</o:LockedField>
+          </o:OLEObject>
+        </w:object>
+      </w:r>
+      <w:r>
+        <w:rPr>
+          <w:rFonts w:hint="eastAsia" w:ascii="Arial" w:hAnsi="Arial" w:eastAsia="宋体" w:cs="Arial"/>
+          <w:b w:val="0"/>
+          <w:i w:val="0"/>
+          <w:caps w:val="0"/>
+          <w:color w:val="333333"/>
+          <w:spacing w:val="0"/>
+          <w:sz w:val="21"/>
+          <w:szCs w:val="21"/>
+          <w:shd w:val="clear" w:fill="F7F8FA"/>
+          <w:lang w:val="en-US" w:eastAsia="zh-CN"/>
+        </w:rPr>
+        <w:t>表示实际POI输出</w:t>
+      </w:r>
+    </w:p>
+    <w:p>
+      <w:pPr>
+        <w:rPr>
+          <w:rFonts w:hint="eastAsia" w:ascii="Arial" w:hAnsi="Arial" w:eastAsia="宋体" w:cs="Arial"/>
+          <w:b w:val="0"/>
+          <w:i w:val="0"/>
+          <w:caps w:val="0"/>
+          <w:color w:val="333333"/>
+          <w:spacing w:val="0"/>
+          <w:sz w:val="21"/>
+          <w:szCs w:val="21"/>
+          <w:shd w:val="clear" w:fill="F7F8FA"/>
+          <w:lang w:val="en-US" w:eastAsia="zh-CN"/>
+        </w:rPr>
+      </w:pPr>
+      <w:r>
+        <w:rPr>
+          <w:rFonts w:hint="eastAsia" w:ascii="Arial" w:hAnsi="Arial" w:eastAsia="宋体" w:cs="Arial"/>
+          <w:b w:val="0"/>
+          <w:i w:val="0"/>
+          <w:caps w:val="0"/>
+          <w:color w:val="333333"/>
+          <w:spacing w:val="0"/>
+          <w:position w:val="-10"/>
+          <w:sz w:val="21"/>
+          <w:szCs w:val="21"/>
+          <w:shd w:val="clear" w:fill="F7F8FA"/>
+          <w:lang w:val="en-US" w:eastAsia="zh-CN"/>
+        </w:rPr>
+        <w:object>
+          <v:shape id="_x0000_i1074" o:spt="75" type="#_x0000_t75" style="height:16pt;width:39pt;" o:ole="t" filled="f" o:preferrelative="t" stroked="f" coordsize="21600,21600">
+            <v:fill on="f" focussize="0,0"/>
+            <v:stroke on="f"/>
+            <v:imagedata r:id="rId120" o:title=""/>
+            <o:lock v:ext="edit" aspectratio="t"/>
+            <w10:wrap type="none"/>
+            <w10:anchorlock/>
+          </v:shape>
+          <o:OLEObject Type="Embed" ProgID="Equation.KSEE3" ShapeID="_x0000_i1074" DrawAspect="Content" ObjectID="_1468075773" r:id="rId119">
+            <o:LockedField>false</o:LockedField>
+          </o:OLEObject>
+        </w:object>
+      </w:r>
+      <w:r>
+        <w:rPr>
+          <w:rFonts w:hint="eastAsia" w:ascii="Arial" w:hAnsi="Arial" w:eastAsia="宋体" w:cs="Arial"/>
+          <w:b w:val="0"/>
+          <w:i w:val="0"/>
+          <w:caps w:val="0"/>
+          <w:color w:val="333333"/>
+          <w:spacing w:val="0"/>
+          <w:sz w:val="21"/>
+          <w:szCs w:val="21"/>
+          <w:shd w:val="clear" w:fill="F7F8FA"/>
+          <w:lang w:val="en-US" w:eastAsia="zh-CN"/>
+        </w:rPr>
+        <w:t>表示从根结点到POI</w:t>
+      </w:r>
+      <w:bookmarkStart w:id="2" w:name="OLE_LINK3"/>
+      <w:r>
+        <w:rPr>
+          <w:rFonts w:hint="eastAsia" w:ascii="Arial" w:hAnsi="Arial" w:eastAsia="宋体" w:cs="Arial"/>
+          <w:b w:val="0"/>
+          <w:i w:val="0"/>
+          <w:caps w:val="0"/>
+          <w:color w:val="333333"/>
+          <w:spacing w:val="0"/>
+          <w:position w:val="-6"/>
+          <w:sz w:val="21"/>
+          <w:szCs w:val="21"/>
+          <w:shd w:val="clear" w:fill="F7F8FA"/>
+          <w:lang w:val="en-US" w:eastAsia="zh-CN"/>
+        </w:rPr>
+        <w:object>
+          <v:shape id="_x0000_i1076" o:spt="75" type="#_x0000_t75" style="height:13.95pt;width:6.95pt;" o:ole="t" filled="f" o:preferrelative="t" stroked="f" coordsize="21600,21600">
+            <v:fill on="f" focussize="0,0"/>
+            <v:stroke on="f"/>
+            <v:imagedata r:id="rId122" o:title=""/>
+            <o:lock v:ext="edit" aspectratio="t"/>
+            <w10:wrap type="none"/>
+            <w10:anchorlock/>
+          </v:shape>
+          <o:OLEObject Type="Embed" ProgID="Equation.KSEE3" ShapeID="_x0000_i1076" DrawAspect="Content" ObjectID="_1468075774" r:id="rId121">
+            <o:LockedField>false</o:LockedField>
+          </o:OLEObject>
+        </w:object>
+      </w:r>
       <w:bookmarkEnd w:id="2"/>
+      <w:r>
+        <w:rPr>
+          <w:rFonts w:hint="eastAsia" w:ascii="Arial" w:hAnsi="Arial" w:eastAsia="宋体" w:cs="Arial"/>
+          <w:b w:val="0"/>
+          <w:i w:val="0"/>
+          <w:caps w:val="0"/>
+          <w:color w:val="333333"/>
+          <w:spacing w:val="0"/>
+          <w:sz w:val="21"/>
+          <w:szCs w:val="21"/>
+          <w:shd w:val="clear" w:fill="F7F8FA"/>
+          <w:lang w:val="en-US" w:eastAsia="zh-CN"/>
+        </w:rPr>
+        <w:t>的的路径</w:t>
+      </w:r>
+    </w:p>
+    <w:p>
+      <w:pPr>
+        <w:rPr>
+          <w:rFonts w:ascii="Arial" w:hAnsi="Arial" w:eastAsia="宋体" w:cs="Arial"/>
+          <w:b w:val="0"/>
+          <w:i w:val="0"/>
+          <w:caps w:val="0"/>
+          <w:color w:val="333333"/>
+          <w:spacing w:val="0"/>
+          <w:sz w:val="21"/>
+          <w:szCs w:val="21"/>
+          <w:shd w:val="clear" w:fill="F7F8FA"/>
+        </w:rPr>
+      </w:pPr>
+      <w:r>
+        <w:rPr>
+          <w:rFonts w:ascii="Arial" w:hAnsi="Arial" w:eastAsia="宋体" w:cs="Arial"/>
+          <w:b w:val="0"/>
+          <w:i w:val="0"/>
+          <w:caps w:val="0"/>
+          <w:color w:val="333333"/>
+          <w:spacing w:val="0"/>
+          <w:position w:val="-10"/>
+          <w:sz w:val="21"/>
+          <w:szCs w:val="21"/>
+          <w:shd w:val="clear" w:fill="F7F8FA"/>
+        </w:rPr>
+        <w:object>
+          <v:shape id="_x0000_i1078" o:spt="75" type="#_x0000_t75" style="height:16pt;width:35pt;" o:ole="t" filled="f" o:preferrelative="t" stroked="f" coordsize="21600,21600">
+            <v:fill on="f" focussize="0,0"/>
+            <v:stroke on="f"/>
+            <v:imagedata r:id="rId124" o:title=""/>
+            <o:lock v:ext="edit" aspectratio="t"/>
+            <w10:wrap type="none"/>
+            <w10:anchorlock/>
+          </v:shape>
+          <o:OLEObject Type="Embed" ProgID="Equation.KSEE3" ShapeID="_x0000_i1078" DrawAspect="Content" ObjectID="_1468075775" r:id="rId123">
+            <o:LockedField>false</o:LockedField>
+          </o:OLEObject>
+        </w:object>
+      </w:r>
+      <w:r>
+        <w:rPr>
+          <w:rFonts w:ascii="Arial" w:hAnsi="Arial" w:eastAsia="宋体" w:cs="Arial"/>
+          <w:b w:val="0"/>
+          <w:i w:val="0"/>
+          <w:caps w:val="0"/>
+          <w:color w:val="333333"/>
+          <w:spacing w:val="0"/>
+          <w:sz w:val="21"/>
+          <w:szCs w:val="21"/>
+          <w:shd w:val="clear" w:fill="F7F8FA"/>
+        </w:rPr>
+        <w:t>表示从根节点到POI</w:t>
+      </w:r>
+      <w:r>
+        <w:rPr>
+          <w:rFonts w:hint="eastAsia" w:ascii="Arial" w:hAnsi="Arial" w:eastAsia="宋体" w:cs="Arial"/>
+          <w:b w:val="0"/>
+          <w:i w:val="0"/>
+          <w:caps w:val="0"/>
+          <w:color w:val="333333"/>
+          <w:spacing w:val="0"/>
+          <w:position w:val="-6"/>
+          <w:sz w:val="21"/>
+          <w:szCs w:val="21"/>
+          <w:shd w:val="clear" w:fill="F7F8FA"/>
+          <w:lang w:val="en-US" w:eastAsia="zh-CN"/>
+        </w:rPr>
+        <w:object>
+          <v:shape id="_x0000_i1077" o:spt="75" type="#_x0000_t75" style="height:13.95pt;width:6.95pt;" o:ole="t" filled="f" o:preferrelative="t" stroked="f" coordsize="21600,21600">
+            <v:path/>
+            <v:fill on="f" focussize="0,0"/>
+            <v:stroke on="f"/>
+            <v:imagedata r:id="rId122" o:title=""/>
+            <o:lock v:ext="edit" aspectratio="t"/>
+            <w10:wrap type="none"/>
+            <w10:anchorlock/>
+          </v:shape>
+          <o:OLEObject Type="Embed" ProgID="Equation.KSEE3" ShapeID="_x0000_i1077" DrawAspect="Content" ObjectID="_1468075776" r:id="rId125">
+            <o:LockedField>false</o:LockedField>
+          </o:OLEObject>
+        </w:object>
+      </w:r>
+      <w:r>
+        <w:rPr>
+          <w:rFonts w:ascii="Arial" w:hAnsi="Arial" w:eastAsia="宋体" w:cs="Arial"/>
+          <w:b w:val="0"/>
+          <w:i w:val="0"/>
+          <w:caps w:val="0"/>
+          <w:color w:val="333333"/>
+          <w:spacing w:val="0"/>
+          <w:sz w:val="21"/>
+          <w:szCs w:val="21"/>
+          <w:shd w:val="clear" w:fill="F7F8FA"/>
+        </w:rPr>
+        <w:t>路径上的第j个内节点。</w:t>
+      </w:r>
+    </w:p>
+    <w:p>
+      <w:pPr>
+        <w:rPr>
+          <w:rFonts w:ascii="Arial" w:hAnsi="Arial" w:eastAsia="宋体" w:cs="Arial"/>
+          <w:b w:val="0"/>
+          <w:i w:val="0"/>
+          <w:caps w:val="0"/>
+          <w:color w:val="333333"/>
+          <w:spacing w:val="0"/>
+          <w:sz w:val="21"/>
+          <w:szCs w:val="21"/>
+          <w:shd w:val="clear" w:fill="F7F8FA"/>
+        </w:rPr>
+      </w:pPr>
+      <w:r>
+        <w:rPr>
+          <w:rFonts w:ascii="Arial" w:hAnsi="Arial" w:eastAsia="宋体" w:cs="Arial"/>
+          <w:b w:val="0"/>
+          <w:i w:val="0"/>
+          <w:caps w:val="0"/>
+          <w:color w:val="333333"/>
+          <w:spacing w:val="0"/>
+          <w:sz w:val="21"/>
+          <w:szCs w:val="21"/>
+          <w:shd w:val="clear" w:fill="F7F8FA"/>
+        </w:rPr>
+        <w:t>ch(m)表示内节点m的左</w:t>
+      </w:r>
+      <w:r>
+        <w:rPr>
+          <w:rFonts w:hint="eastAsia" w:ascii="Arial" w:hAnsi="Arial" w:eastAsia="宋体" w:cs="Arial"/>
+          <w:b w:val="0"/>
+          <w:i w:val="0"/>
+          <w:caps w:val="0"/>
+          <w:color w:val="333333"/>
+          <w:spacing w:val="0"/>
+          <w:sz w:val="21"/>
+          <w:szCs w:val="21"/>
+          <w:shd w:val="clear" w:fill="F7F8FA"/>
+          <w:lang w:val="en-US" w:eastAsia="zh-CN"/>
+        </w:rPr>
+        <w:t>孩子</w:t>
+      </w:r>
+      <w:r>
+        <w:rPr>
+          <w:rFonts w:ascii="Arial" w:hAnsi="Arial" w:eastAsia="宋体" w:cs="Arial"/>
+          <w:b w:val="0"/>
+          <w:i w:val="0"/>
+          <w:caps w:val="0"/>
+          <w:color w:val="333333"/>
+          <w:spacing w:val="0"/>
+          <w:sz w:val="21"/>
+          <w:szCs w:val="21"/>
+          <w:shd w:val="clear" w:fill="F7F8FA"/>
+        </w:rPr>
+        <w:t>。</w:t>
+      </w:r>
+    </w:p>
+    <w:p>
+      <w:pPr>
+        <w:rPr>
+          <w:rFonts w:ascii="Arial" w:hAnsi="Arial" w:eastAsia="宋体" w:cs="Arial"/>
+          <w:b w:val="0"/>
+          <w:i w:val="0"/>
+          <w:caps w:val="0"/>
+          <w:color w:val="4A90E2"/>
+          <w:spacing w:val="0"/>
+          <w:sz w:val="21"/>
+          <w:szCs w:val="21"/>
+          <w:shd w:val="clear" w:fill="F7F8FA"/>
+        </w:rPr>
+      </w:pPr>
+      <w:r>
+        <w:rPr>
+          <w:rFonts w:ascii="Arial" w:hAnsi="Arial" w:eastAsia="宋体" w:cs="Arial"/>
+          <w:b w:val="0"/>
+          <w:i w:val="0"/>
+          <w:caps w:val="0"/>
+          <w:color w:val="4A90E2"/>
+          <w:spacing w:val="0"/>
+          <w:position w:val="-14"/>
+          <w:sz w:val="21"/>
+          <w:szCs w:val="21"/>
+          <w:shd w:val="clear" w:fill="F7F8FA"/>
+        </w:rPr>
+        <w:object>
+          <v:shape id="_x0000_i1079" o:spt="75" type="#_x0000_t75" style="height:19pt;width:29pt;" o:ole="t" filled="f" o:preferrelative="t" stroked="f" coordsize="21600,21600">
+            <v:fill on="f" focussize="0,0"/>
+            <v:stroke on="f"/>
+            <v:imagedata r:id="rId127" o:title=""/>
+            <o:lock v:ext="edit" aspectratio="t"/>
+            <w10:wrap type="none"/>
+            <w10:anchorlock/>
+          </v:shape>
+          <o:OLEObject Type="Embed" ProgID="Equation.KSEE3" ShapeID="_x0000_i1079" DrawAspect="Content" ObjectID="_1468075777" r:id="rId126">
+            <o:LockedField>false</o:LockedField>
+          </o:OLEObject>
+        </w:object>
+      </w:r>
+      <w:r>
+        <w:rPr>
+          <w:rFonts w:ascii="Arial" w:hAnsi="Arial" w:eastAsia="宋体" w:cs="Arial"/>
+          <w:b w:val="0"/>
+          <w:i w:val="0"/>
+          <w:caps w:val="0"/>
+          <w:color w:val="4A90E2"/>
+          <w:spacing w:val="0"/>
+          <w:sz w:val="21"/>
+          <w:szCs w:val="21"/>
+          <w:shd w:val="clear" w:fill="F7F8FA"/>
+        </w:rPr>
+        <w:t>是内结点m(l,j)的向量表示。</w:t>
+      </w:r>
+    </w:p>
+    <w:p>
+      <w:r>
+        <w:rPr>
+          <w:rFonts w:hint="eastAsia" w:ascii="Arial" w:hAnsi="Arial" w:eastAsia="宋体" w:cs="Arial"/>
+          <w:b w:val="0"/>
+          <w:i w:val="0"/>
+          <w:caps w:val="0"/>
+          <w:color w:val="4A90E2"/>
+          <w:spacing w:val="0"/>
+          <w:sz w:val="21"/>
+          <w:szCs w:val="21"/>
+          <w:shd w:val="clear" w:fill="F7F8FA"/>
+        </w:rPr>
+        <w:t>Q是</w:t>
+      </w:r>
+      <w:r>
+        <w:rPr>
+          <w:rFonts w:hint="eastAsia" w:ascii="Arial" w:hAnsi="Arial" w:eastAsia="宋体" w:cs="Arial"/>
+          <w:b w:val="0"/>
+          <w:i w:val="0"/>
+          <w:caps w:val="0"/>
+          <w:color w:val="4A90E2"/>
+          <w:spacing w:val="0"/>
+          <w:sz w:val="21"/>
+          <w:szCs w:val="21"/>
+          <w:shd w:val="clear" w:fill="F7F8FA"/>
+          <w:lang w:val="en-US" w:eastAsia="zh-CN"/>
+        </w:rPr>
+        <w:t>签到</w:t>
+      </w:r>
+      <w:r>
+        <w:rPr>
+          <w:rFonts w:hint="eastAsia" w:ascii="Arial" w:hAnsi="Arial" w:eastAsia="宋体" w:cs="Arial"/>
+          <w:b w:val="0"/>
+          <w:i w:val="0"/>
+          <w:caps w:val="0"/>
+          <w:color w:val="4A90E2"/>
+          <w:spacing w:val="0"/>
+          <w:sz w:val="21"/>
+          <w:szCs w:val="21"/>
+          <w:shd w:val="clear" w:fill="F7F8FA"/>
+        </w:rPr>
+        <w:t>序列中POIs的个数。</w:t>
+      </w:r>
+    </w:p>
+    <w:p>
+      <w:pPr>
+        <w:pStyle w:val="6"/>
+        <w:keepNext w:val="0"/>
+        <w:keepLines w:val="0"/>
+        <w:widowControl/>
+        <w:suppressLineNumbers w:val="0"/>
+        <w:pBdr>
+          <w:top w:val="none" w:color="auto" w:sz="0" w:space="0"/>
+          <w:left w:val="none" w:color="auto" w:sz="0" w:space="0"/>
+          <w:bottom w:val="none" w:color="auto" w:sz="0" w:space="0"/>
+          <w:right w:val="none" w:color="auto" w:sz="0" w:space="0"/>
+        </w:pBdr>
+        <w:spacing w:before="0" w:beforeAutospacing="0" w:after="0" w:afterAutospacing="0" w:line="300" w:lineRule="atLeast"/>
+        <w:ind w:left="0" w:right="0"/>
+        <w:rPr>
+          <w:rFonts w:ascii="Arial" w:hAnsi="Arial" w:cs="Arial"/>
+          <w:b w:val="0"/>
+          <w:i w:val="0"/>
+          <w:caps w:val="0"/>
+          <w:color w:val="666666"/>
+          <w:spacing w:val="0"/>
+          <w:sz w:val="21"/>
+          <w:szCs w:val="21"/>
+          <w:bdr w:val="none" w:color="auto" w:sz="0" w:space="0"/>
+          <w:shd w:val="clear" w:fill="F7F8FA"/>
+        </w:rPr>
+      </w:pPr>
+      <w:r>
+        <w:rPr>
+          <w:rFonts w:ascii="Arial" w:hAnsi="Arial" w:cs="Arial"/>
+          <w:b w:val="0"/>
+          <w:i w:val="0"/>
+          <w:caps w:val="0"/>
+          <w:color w:val="666666"/>
+          <w:spacing w:val="0"/>
+          <w:position w:val="-14"/>
+          <w:sz w:val="21"/>
+          <w:szCs w:val="21"/>
+          <w:bdr w:val="none" w:color="auto" w:sz="0" w:space="0"/>
+          <w:shd w:val="clear" w:fill="F7F8FA"/>
+        </w:rPr>
+        <w:object>
+          <v:shape id="_x0000_i1080" o:spt="75" type="#_x0000_t75" style="height:19pt;width:16pt;" o:ole="t" filled="f" o:preferrelative="t" stroked="f" coordsize="21600,21600">
+            <v:fill on="f" focussize="0,0"/>
+            <v:stroke on="f"/>
+            <v:imagedata r:id="rId129" o:title=""/>
+            <o:lock v:ext="edit" aspectratio="t"/>
+            <w10:wrap type="none"/>
+            <w10:anchorlock/>
+          </v:shape>
+          <o:OLEObject Type="Embed" ProgID="Equation.KSEE3" ShapeID="_x0000_i1080" DrawAspect="Content" ObjectID="_1468075778" r:id="rId128">
+            <o:LockedField>false</o:LockedField>
+          </o:OLEObject>
+        </w:object>
+      </w:r>
+      <w:r>
+        <w:rPr>
+          <w:rFonts w:ascii="Arial" w:hAnsi="Arial" w:cs="Arial"/>
+          <w:b w:val="0"/>
+          <w:i w:val="0"/>
+          <w:caps w:val="0"/>
+          <w:color w:val="666666"/>
+          <w:spacing w:val="0"/>
+          <w:sz w:val="21"/>
+          <w:szCs w:val="21"/>
+          <w:bdr w:val="none" w:color="auto" w:sz="0" w:space="0"/>
+          <w:shd w:val="clear" w:fill="F7F8FA"/>
+        </w:rPr>
+        <w:t>是POI</w:t>
+      </w:r>
+      <w:r>
+        <w:rPr>
+          <w:rFonts w:ascii="Arial" w:hAnsi="Arial" w:cs="Arial"/>
+          <w:b w:val="0"/>
+          <w:i w:val="0"/>
+          <w:caps w:val="0"/>
+          <w:color w:val="666666"/>
+          <w:spacing w:val="0"/>
+          <w:position w:val="-10"/>
+          <w:sz w:val="21"/>
+          <w:szCs w:val="21"/>
+          <w:bdr w:val="none" w:color="auto" w:sz="0" w:space="0"/>
+          <w:shd w:val="clear" w:fill="F7F8FA"/>
+        </w:rPr>
+        <w:object>
+          <v:shape id="_x0000_i1081" o:spt="75" type="#_x0000_t75" style="height:16pt;width:13pt;" o:ole="t" filled="f" o:preferrelative="t" stroked="f" coordsize="21600,21600">
+            <v:fill on="f" focussize="0,0"/>
+            <v:stroke on="f"/>
+            <v:imagedata r:id="rId131" o:title=""/>
+            <o:lock v:ext="edit" aspectratio="t"/>
+            <w10:wrap type="none"/>
+            <w10:anchorlock/>
+          </v:shape>
+          <o:OLEObject Type="Embed" ProgID="Equation.KSEE3" ShapeID="_x0000_i1081" DrawAspect="Content" ObjectID="_1468075779" r:id="rId130">
+            <o:LockedField>false</o:LockedField>
+          </o:OLEObject>
+        </w:object>
+      </w:r>
+      <w:r>
+        <w:rPr>
+          <w:rFonts w:ascii="Arial" w:hAnsi="Arial" w:cs="Arial"/>
+          <w:b w:val="0"/>
+          <w:i w:val="0"/>
+          <w:caps w:val="0"/>
+          <w:color w:val="666666"/>
+          <w:spacing w:val="0"/>
+          <w:sz w:val="21"/>
+          <w:szCs w:val="21"/>
+          <w:bdr w:val="none" w:color="auto" w:sz="0" w:space="0"/>
+          <w:shd w:val="clear" w:fill="F7F8FA"/>
+        </w:rPr>
+        <w:t>的输入向量。</w:t>
+      </w:r>
+    </w:p>
+    <w:p>
+      <w:pPr>
+        <w:pStyle w:val="6"/>
+        <w:keepNext w:val="0"/>
+        <w:keepLines w:val="0"/>
+        <w:widowControl/>
+        <w:suppressLineNumbers w:val="0"/>
+        <w:pBdr>
+          <w:top w:val="none" w:color="auto" w:sz="0" w:space="0"/>
+          <w:left w:val="none" w:color="auto" w:sz="0" w:space="0"/>
+          <w:bottom w:val="none" w:color="auto" w:sz="0" w:space="0"/>
+          <w:right w:val="none" w:color="auto" w:sz="0" w:space="0"/>
+        </w:pBdr>
+        <w:spacing w:before="0" w:beforeAutospacing="0" w:after="0" w:afterAutospacing="0" w:line="300" w:lineRule="atLeast"/>
+        <w:ind w:left="0" w:right="0"/>
+        <w:rPr>
+          <w:rFonts w:hint="eastAsia" w:ascii="Arial" w:hAnsi="Arial" w:cs="Arial"/>
+          <w:b w:val="0"/>
+          <w:i w:val="0"/>
+          <w:caps w:val="0"/>
+          <w:color w:val="666666"/>
+          <w:spacing w:val="0"/>
+          <w:sz w:val="21"/>
+          <w:szCs w:val="21"/>
+          <w:bdr w:val="none" w:color="auto" w:sz="0" w:space="0"/>
+          <w:shd w:val="clear" w:fill="F7F8FA"/>
+          <w:lang w:val="en-US" w:eastAsia="zh-CN"/>
+        </w:rPr>
+      </w:pPr>
+      <w:r>
+        <w:rPr>
+          <w:rFonts w:hint="eastAsia" w:ascii="Arial" w:hAnsi="Arial" w:cs="Arial" w:eastAsiaTheme="minorEastAsia"/>
+          <w:b w:val="0"/>
+          <w:i w:val="0"/>
+          <w:caps w:val="0"/>
+          <w:color w:val="666666"/>
+          <w:spacing w:val="0"/>
+          <w:position w:val="-6"/>
+          <w:sz w:val="21"/>
+          <w:szCs w:val="21"/>
+          <w:bdr w:val="none" w:color="auto" w:sz="0" w:space="0"/>
+          <w:shd w:val="clear" w:fill="F7F8FA"/>
+          <w:lang w:eastAsia="zh-CN"/>
+        </w:rPr>
+        <w:object>
+          <v:shape id="_x0000_i1082" o:spt="75" type="#_x0000_t75" style="height:15pt;width:31pt;" o:ole="t" filled="f" o:preferrelative="t" stroked="f" coordsize="21600,21600">
+            <v:fill on="f" focussize="0,0"/>
+            <v:stroke on="f"/>
+            <v:imagedata r:id="rId133" o:title=""/>
+            <o:lock v:ext="edit" aspectratio="t"/>
+            <w10:wrap type="none"/>
+            <w10:anchorlock/>
+          </v:shape>
+          <o:OLEObject Type="Embed" ProgID="Equation.KSEE3" ShapeID="_x0000_i1082" DrawAspect="Content" ObjectID="_1468075780" r:id="rId132">
+            <o:LockedField>false</o:LockedField>
+          </o:OLEObject>
+        </w:object>
+      </w:r>
+      <w:r>
+        <w:rPr>
+          <w:rFonts w:hint="eastAsia" w:ascii="Arial" w:hAnsi="Arial" w:cs="Arial"/>
+          <w:b w:val="0"/>
+          <w:i w:val="0"/>
+          <w:caps w:val="0"/>
+          <w:color w:val="666666"/>
+          <w:spacing w:val="0"/>
+          <w:sz w:val="21"/>
+          <w:szCs w:val="21"/>
+          <w:bdr w:val="none" w:color="auto" w:sz="0" w:space="0"/>
+          <w:shd w:val="clear" w:fill="F7F8FA"/>
+          <w:lang w:val="en-US" w:eastAsia="zh-CN"/>
+        </w:rPr>
+        <w:t>是sigmoid函数</w:t>
+      </w:r>
+    </w:p>
+    <w:p>
+      <w:pPr>
+        <w:pStyle w:val="6"/>
+        <w:keepNext w:val="0"/>
+        <w:keepLines w:val="0"/>
+        <w:widowControl/>
+        <w:suppressLineNumbers w:val="0"/>
+        <w:pBdr>
+          <w:top w:val="none" w:color="auto" w:sz="0" w:space="0"/>
+          <w:left w:val="none" w:color="auto" w:sz="0" w:space="0"/>
+          <w:bottom w:val="none" w:color="auto" w:sz="0" w:space="0"/>
+          <w:right w:val="none" w:color="auto" w:sz="0" w:space="0"/>
+        </w:pBdr>
+        <w:spacing w:before="0" w:beforeAutospacing="0" w:after="0" w:afterAutospacing="0" w:line="300" w:lineRule="atLeast"/>
+        <w:ind w:left="0" w:right="0"/>
+        <w:rPr>
+          <w:rFonts w:ascii="Arial" w:hAnsi="Arial" w:eastAsia="宋体" w:cs="Arial"/>
+          <w:b w:val="0"/>
+          <w:i w:val="0"/>
+          <w:caps w:val="0"/>
+          <w:color w:val="333333"/>
+          <w:spacing w:val="0"/>
+          <w:sz w:val="21"/>
+          <w:szCs w:val="21"/>
+          <w:shd w:val="clear" w:fill="F7F8FA"/>
+        </w:rPr>
+      </w:pPr>
+      <w:r>
+        <w:rPr>
+          <w:rFonts w:ascii="Arial" w:hAnsi="Arial" w:eastAsia="宋体" w:cs="Arial"/>
+          <w:b w:val="0"/>
+          <w:i w:val="0"/>
+          <w:caps w:val="0"/>
+          <w:color w:val="333333"/>
+          <w:spacing w:val="0"/>
+          <w:sz w:val="21"/>
+          <w:szCs w:val="21"/>
+          <w:shd w:val="clear" w:fill="F7F8FA"/>
+        </w:rPr>
+        <w:t>h是</w:t>
+      </w:r>
+      <w:r>
+        <w:rPr>
+          <w:rFonts w:hint="eastAsia" w:ascii="Arial" w:hAnsi="Arial" w:eastAsia="宋体" w:cs="Arial"/>
+          <w:b w:val="0"/>
+          <w:i w:val="0"/>
+          <w:caps w:val="0"/>
+          <w:color w:val="333333"/>
+          <w:spacing w:val="0"/>
+          <w:sz w:val="21"/>
+          <w:szCs w:val="21"/>
+          <w:shd w:val="clear" w:fill="F7F8FA"/>
+          <w:lang w:val="en-US" w:eastAsia="zh-CN"/>
+        </w:rPr>
+        <w:t>在</w:t>
+      </w:r>
+      <w:r>
+        <w:rPr>
+          <w:rFonts w:hint="eastAsia" w:ascii="Arial" w:hAnsi="Arial" w:eastAsia="宋体" w:cs="Arial"/>
+          <w:b w:val="0"/>
+          <w:i w:val="0"/>
+          <w:caps w:val="0"/>
+          <w:color w:val="333333"/>
+          <w:spacing w:val="0"/>
+          <w:position w:val="-6"/>
+          <w:sz w:val="21"/>
+          <w:szCs w:val="21"/>
+          <w:shd w:val="clear" w:fill="F7F8FA"/>
+          <w:lang w:val="en-US" w:eastAsia="zh-CN"/>
+        </w:rPr>
+        <w:object>
+          <v:shape id="_x0000_i1083" o:spt="75" type="#_x0000_t75" style="height:13.95pt;width:13pt;" o:ole="t" filled="f" o:preferrelative="t" stroked="f" coordsize="21600,21600">
+            <v:path/>
+            <v:fill on="f" focussize="0,0"/>
+            <v:stroke on="f"/>
+            <v:imagedata r:id="rId118" o:title=""/>
+            <o:lock v:ext="edit" aspectratio="t"/>
+            <w10:wrap type="none"/>
+            <w10:anchorlock/>
+          </v:shape>
+          <o:OLEObject Type="Embed" ProgID="Equation.KSEE3" ShapeID="_x0000_i1083" DrawAspect="Content" ObjectID="_1468075781" r:id="rId134">
+            <o:LockedField>false</o:LockedField>
+          </o:OLEObject>
+        </w:object>
+      </w:r>
+      <w:r>
+        <w:rPr>
+          <w:rFonts w:ascii="Arial" w:hAnsi="Arial" w:eastAsia="宋体" w:cs="Arial"/>
+          <w:b w:val="0"/>
+          <w:i w:val="0"/>
+          <w:caps w:val="0"/>
+          <w:color w:val="333333"/>
+          <w:spacing w:val="0"/>
+          <w:sz w:val="21"/>
+          <w:szCs w:val="21"/>
+          <w:shd w:val="clear" w:fill="F7F8FA"/>
+        </w:rPr>
+        <w:t>之前访问的POIs的集合。</w:t>
+      </w:r>
+    </w:p>
+    <w:p>
+      <w:pPr>
+        <w:pStyle w:val="6"/>
+        <w:keepNext w:val="0"/>
+        <w:keepLines w:val="0"/>
+        <w:widowControl/>
+        <w:suppressLineNumbers w:val="0"/>
+        <w:pBdr>
+          <w:top w:val="none" w:color="auto" w:sz="0" w:space="0"/>
+          <w:left w:val="none" w:color="auto" w:sz="0" w:space="0"/>
+          <w:bottom w:val="none" w:color="auto" w:sz="0" w:space="0"/>
+          <w:right w:val="none" w:color="auto" w:sz="0" w:space="0"/>
+        </w:pBdr>
+        <w:spacing w:before="0" w:beforeAutospacing="0" w:after="0" w:afterAutospacing="0" w:line="300" w:lineRule="atLeast"/>
+        <w:ind w:left="0" w:right="0"/>
+        <w:rPr>
+          <w:rFonts w:ascii="Arial" w:hAnsi="Arial" w:eastAsia="宋体" w:cs="Arial"/>
+          <w:b w:val="0"/>
+          <w:i w:val="0"/>
+          <w:caps w:val="0"/>
+          <w:color w:val="333333"/>
+          <w:spacing w:val="0"/>
+          <w:sz w:val="21"/>
+          <w:szCs w:val="21"/>
+          <w:shd w:val="clear" w:fill="F7F8FA"/>
+        </w:rPr>
+      </w:pPr>
+    </w:p>
+    <w:p>
+      <w:pPr>
+        <w:rPr>
+          <w:rFonts w:hint="eastAsia" w:ascii="Arial" w:hAnsi="Arial" w:eastAsia="宋体" w:cs="Arial"/>
+          <w:b w:val="0"/>
+          <w:i w:val="0"/>
+          <w:caps w:val="0"/>
+          <w:color w:val="333333"/>
+          <w:spacing w:val="0"/>
+          <w:sz w:val="21"/>
+          <w:szCs w:val="21"/>
+          <w:shd w:val="clear" w:fill="F7F8FA"/>
+          <w:lang w:val="en-US" w:eastAsia="zh-CN"/>
+        </w:rPr>
+      </w:pPr>
+      <w:r>
+        <w:rPr>
+          <w:rFonts w:ascii="Arial" w:hAnsi="Arial" w:eastAsia="宋体" w:cs="Arial"/>
+          <w:b w:val="0"/>
+          <w:i w:val="0"/>
+          <w:caps w:val="0"/>
+          <w:color w:val="333333"/>
+          <w:spacing w:val="0"/>
+          <w:sz w:val="21"/>
+          <w:szCs w:val="21"/>
+          <w:shd w:val="clear" w:fill="F7F8FA"/>
+        </w:rPr>
+        <w:t>基于层次softmax函数，CBOW的目标函数</w:t>
+      </w:r>
+      <w:r>
+        <w:rPr>
+          <w:rFonts w:hint="eastAsia" w:ascii="Arial" w:hAnsi="Arial" w:eastAsia="宋体" w:cs="Arial"/>
+          <w:b w:val="0"/>
+          <w:i w:val="0"/>
+          <w:caps w:val="0"/>
+          <w:color w:val="333333"/>
+          <w:spacing w:val="0"/>
+          <w:sz w:val="21"/>
+          <w:szCs w:val="21"/>
+          <w:shd w:val="clear" w:fill="F7F8FA"/>
+          <w:lang w:val="en-US" w:eastAsia="zh-CN"/>
+        </w:rPr>
+        <w:t>如下</w:t>
+      </w:r>
+    </w:p>
+    <w:p>
+      <w:pPr>
+        <w:rPr>
+          <w:rFonts w:hint="eastAsia" w:ascii="Arial" w:hAnsi="Arial" w:eastAsia="宋体" w:cs="Arial"/>
+          <w:b w:val="0"/>
+          <w:i w:val="0"/>
+          <w:caps w:val="0"/>
+          <w:color w:val="333333"/>
+          <w:spacing w:val="0"/>
+          <w:sz w:val="21"/>
+          <w:szCs w:val="21"/>
+          <w:shd w:val="clear" w:fill="F7F8FA"/>
+          <w:lang w:val="en-US" w:eastAsia="zh-CN"/>
+        </w:rPr>
+      </w:pPr>
+      <w:r>
+        <w:rPr>
+          <w:rFonts w:hint="eastAsia" w:ascii="Arial" w:hAnsi="Arial" w:eastAsia="宋体" w:cs="Arial"/>
+          <w:b w:val="0"/>
+          <w:i w:val="0"/>
+          <w:caps w:val="0"/>
+          <w:color w:val="333333"/>
+          <w:spacing w:val="0"/>
+          <w:position w:val="-28"/>
+          <w:sz w:val="21"/>
+          <w:szCs w:val="21"/>
+          <w:shd w:val="clear" w:fill="F7F8FA"/>
+          <w:lang w:val="en-US" w:eastAsia="zh-CN"/>
+        </w:rPr>
+        <w:object>
+          <v:shape id="_x0000_i1084" o:spt="75" type="#_x0000_t75" style="height:28pt;width:146pt;" o:ole="t" filled="f" o:preferrelative="t" stroked="f" coordsize="21600,21600">
+            <v:fill on="f" focussize="0,0"/>
+            <v:stroke on="f"/>
+            <v:imagedata r:id="rId136" o:title=""/>
+            <o:lock v:ext="edit" aspectratio="t"/>
+            <w10:wrap type="none"/>
+            <w10:anchorlock/>
+          </v:shape>
+          <o:OLEObject Type="Embed" ProgID="Equation.KSEE3" ShapeID="_x0000_i1084" DrawAspect="Content" ObjectID="_1468075782" r:id="rId135">
+            <o:LockedField>false</o:LockedField>
+          </o:OLEObject>
+        </w:object>
+      </w:r>
+    </w:p>
+    <w:p>
+      <w:pPr>
+        <w:rPr>
+          <w:rFonts w:ascii="Arial" w:hAnsi="Arial" w:eastAsia="宋体" w:cs="Arial"/>
+          <w:b w:val="0"/>
+          <w:i w:val="0"/>
+          <w:caps w:val="0"/>
+          <w:color w:val="333333"/>
+          <w:spacing w:val="0"/>
+          <w:sz w:val="21"/>
+          <w:szCs w:val="21"/>
+          <w:shd w:val="clear" w:fill="F7F8FA"/>
+        </w:rPr>
+      </w:pPr>
+      <w:r>
+        <w:rPr>
+          <w:rFonts w:ascii="Arial" w:hAnsi="Arial" w:eastAsia="宋体" w:cs="Arial"/>
+          <w:b w:val="0"/>
+          <w:i w:val="0"/>
+          <w:caps w:val="0"/>
+          <w:color w:val="333333"/>
+          <w:spacing w:val="0"/>
+          <w:sz w:val="21"/>
+          <w:szCs w:val="21"/>
+          <w:shd w:val="clear" w:fill="F7F8FA"/>
+        </w:rPr>
+        <w:t>其中</w:t>
+      </w:r>
+      <w:r>
+        <w:rPr>
+          <w:rFonts w:ascii="Arial" w:hAnsi="Arial" w:eastAsia="宋体" w:cs="Arial"/>
+          <w:b w:val="0"/>
+          <w:i w:val="0"/>
+          <w:caps w:val="0"/>
+          <w:color w:val="333333"/>
+          <w:spacing w:val="0"/>
+          <w:position w:val="-12"/>
+          <w:sz w:val="21"/>
+          <w:szCs w:val="21"/>
+          <w:shd w:val="clear" w:fill="F7F8FA"/>
+        </w:rPr>
+        <w:object>
+          <v:shape id="_x0000_i1085" o:spt="75" type="#_x0000_t75" style="height:18pt;width:20pt;" o:ole="t" filled="f" o:preferrelative="t" stroked="f" coordsize="21600,21600">
+            <v:fill on="f" focussize="0,0"/>
+            <v:stroke on="f"/>
+            <v:imagedata r:id="rId138" o:title=""/>
+            <o:lock v:ext="edit" aspectratio="t"/>
+            <w10:wrap type="none"/>
+            <w10:anchorlock/>
+          </v:shape>
+          <o:OLEObject Type="Embed" ProgID="Equation.KSEE3" ShapeID="_x0000_i1085" DrawAspect="Content" ObjectID="_1468075783" r:id="rId137">
+            <o:LockedField>false</o:LockedField>
+          </o:OLEObject>
+        </w:object>
+      </w:r>
+      <w:r>
+        <w:rPr>
+          <w:rFonts w:ascii="Arial" w:hAnsi="Arial" w:eastAsia="宋体" w:cs="Arial"/>
+          <w:b w:val="0"/>
+          <w:i w:val="0"/>
+          <w:caps w:val="0"/>
+          <w:color w:val="333333"/>
+          <w:spacing w:val="0"/>
+          <w:sz w:val="21"/>
+          <w:szCs w:val="21"/>
+          <w:shd w:val="clear" w:fill="F7F8FA"/>
+        </w:rPr>
+        <w:t>是</w:t>
+      </w:r>
+      <w:r>
+        <w:rPr>
+          <w:rFonts w:hint="eastAsia" w:ascii="Arial" w:hAnsi="Arial" w:eastAsia="宋体" w:cs="Arial"/>
+          <w:b w:val="0"/>
+          <w:i w:val="0"/>
+          <w:caps w:val="0"/>
+          <w:color w:val="333333"/>
+          <w:spacing w:val="0"/>
+          <w:sz w:val="21"/>
+          <w:szCs w:val="21"/>
+          <w:shd w:val="clear" w:fill="F7F8FA"/>
+          <w:lang w:val="en-US" w:eastAsia="zh-CN"/>
+        </w:rPr>
+        <w:t>霍夫曼树</w:t>
+      </w:r>
+      <w:r>
+        <w:rPr>
+          <w:rFonts w:ascii="Arial" w:hAnsi="Arial" w:eastAsia="宋体" w:cs="Arial"/>
+          <w:b w:val="0"/>
+          <w:i w:val="0"/>
+          <w:caps w:val="0"/>
+          <w:color w:val="333333"/>
+          <w:spacing w:val="0"/>
+          <w:sz w:val="21"/>
+          <w:szCs w:val="21"/>
+          <w:shd w:val="clear" w:fill="F7F8FA"/>
+        </w:rPr>
+        <w:t>中所有内节点的系数集</w:t>
+      </w:r>
+      <w:r>
+        <w:rPr>
+          <w:rFonts w:hint="eastAsia" w:ascii="Arial" w:hAnsi="Arial" w:eastAsia="宋体" w:cs="Arial"/>
+          <w:b w:val="0"/>
+          <w:i w:val="0"/>
+          <w:caps w:val="0"/>
+          <w:color w:val="333333"/>
+          <w:spacing w:val="0"/>
+          <w:sz w:val="21"/>
+          <w:szCs w:val="21"/>
+          <w:shd w:val="clear" w:fill="F7F8FA"/>
+          <w:lang w:eastAsia="zh-CN"/>
+        </w:rPr>
+        <w:t>，</w:t>
+      </w:r>
+      <w:r>
+        <w:rPr>
+          <w:rFonts w:hint="eastAsia" w:ascii="Arial" w:hAnsi="Arial" w:eastAsia="宋体" w:cs="Arial"/>
+          <w:b w:val="0"/>
+          <w:i w:val="0"/>
+          <w:caps w:val="0"/>
+          <w:color w:val="333333"/>
+          <w:spacing w:val="0"/>
+          <w:position w:val="-12"/>
+          <w:sz w:val="21"/>
+          <w:szCs w:val="21"/>
+          <w:shd w:val="clear" w:fill="F7F8FA"/>
+          <w:lang w:eastAsia="zh-CN"/>
+        </w:rPr>
+        <w:object>
+          <v:shape id="_x0000_i1086" o:spt="75" type="#_x0000_t75" style="height:18pt;width:12pt;" o:ole="t" filled="f" o:preferrelative="t" stroked="f" coordsize="21600,21600">
+            <v:fill on="f" focussize="0,0"/>
+            <v:stroke on="f"/>
+            <v:imagedata r:id="rId140" o:title=""/>
+            <o:lock v:ext="edit" aspectratio="t"/>
+            <w10:wrap type="none"/>
+            <w10:anchorlock/>
+          </v:shape>
+          <o:OLEObject Type="Embed" ProgID="Equation.KSEE3" ShapeID="_x0000_i1086" DrawAspect="Content" ObjectID="_1468075784" r:id="rId139">
+            <o:LockedField>false</o:LockedField>
+          </o:OLEObject>
+        </w:object>
+      </w:r>
+      <w:r>
+        <w:rPr>
+          <w:rFonts w:ascii="Arial" w:hAnsi="Arial" w:eastAsia="宋体" w:cs="Arial"/>
+          <w:b w:val="0"/>
+          <w:i w:val="0"/>
+          <w:caps w:val="0"/>
+          <w:color w:val="333333"/>
+          <w:spacing w:val="0"/>
+          <w:sz w:val="21"/>
+          <w:szCs w:val="21"/>
+          <w:shd w:val="clear" w:fill="F7F8FA"/>
+        </w:rPr>
+        <w:t>是所有POIs的潜在向量的集合。</w:t>
+      </w:r>
+    </w:p>
+    <w:p>
+      <w:pPr>
+        <w:rPr>
+          <w:rFonts w:hint="eastAsia" w:ascii="Arial" w:hAnsi="Arial" w:eastAsia="宋体" w:cs="Arial"/>
+          <w:b w:val="0"/>
+          <w:i w:val="0"/>
+          <w:caps w:val="0"/>
+          <w:color w:val="333333"/>
+          <w:spacing w:val="0"/>
+          <w:sz w:val="21"/>
+          <w:szCs w:val="21"/>
+          <w:shd w:val="clear" w:fill="F7F8FA"/>
+          <w:lang w:val="en-US" w:eastAsia="zh-CN"/>
+        </w:rPr>
+      </w:pPr>
+      <w:r>
+        <w:rPr>
+          <w:rFonts w:ascii="Arial" w:hAnsi="Arial" w:eastAsia="宋体" w:cs="Arial"/>
+          <w:b w:val="0"/>
+          <w:i w:val="0"/>
+          <w:caps w:val="0"/>
+          <w:color w:val="333333"/>
+          <w:spacing w:val="0"/>
+          <w:sz w:val="21"/>
+          <w:szCs w:val="21"/>
+          <w:shd w:val="clear" w:fill="F7F8FA"/>
+        </w:rPr>
+        <w:t>用户的潜在向量</w:t>
+      </w:r>
+      <w:r>
+        <w:rPr>
+          <w:rFonts w:ascii="Arial" w:hAnsi="Arial" w:eastAsia="宋体" w:cs="Arial"/>
+          <w:b w:val="0"/>
+          <w:i w:val="0"/>
+          <w:caps w:val="0"/>
+          <w:color w:val="333333"/>
+          <w:spacing w:val="0"/>
+          <w:position w:val="-14"/>
+          <w:sz w:val="21"/>
+          <w:szCs w:val="21"/>
+          <w:shd w:val="clear" w:fill="F7F8FA"/>
+        </w:rPr>
+        <w:object>
+          <v:shape id="_x0000_i1087" o:spt="75" type="#_x0000_t75" style="height:19pt;width:105pt;" o:ole="t" filled="f" o:preferrelative="t" stroked="f" coordsize="21600,21600">
+            <v:fill on="f" focussize="0,0"/>
+            <v:stroke on="f"/>
+            <v:imagedata r:id="rId142" o:title=""/>
+            <o:lock v:ext="edit" aspectratio="t"/>
+            <w10:wrap type="none"/>
+            <w10:anchorlock/>
+          </v:shape>
+          <o:OLEObject Type="Embed" ProgID="Equation.KSEE3" ShapeID="_x0000_i1087" DrawAspect="Content" ObjectID="_1468075785" r:id="rId141">
+            <o:LockedField>false</o:LockedField>
+          </o:OLEObject>
+        </w:object>
+      </w:r>
+      <w:r>
+        <w:rPr>
+          <w:rFonts w:ascii="Arial" w:hAnsi="Arial" w:eastAsia="宋体" w:cs="Arial"/>
+          <w:b w:val="0"/>
+          <w:i w:val="0"/>
+          <w:caps w:val="0"/>
+          <w:color w:val="333333"/>
+          <w:spacing w:val="0"/>
+          <w:sz w:val="21"/>
+          <w:szCs w:val="21"/>
+          <w:shd w:val="clear" w:fill="F7F8FA"/>
+        </w:rPr>
+        <w:t>也可以通过类似的方法得到。</w:t>
+      </w:r>
+    </w:p>
+    <w:p>
+      <w:pPr>
+        <w:rPr>
+          <w:rFonts w:hint="eastAsia" w:ascii="Arial" w:hAnsi="Arial" w:eastAsia="宋体" w:cs="Arial"/>
+          <w:b w:val="0"/>
+          <w:i w:val="0"/>
+          <w:caps w:val="0"/>
+          <w:color w:val="4A90E2"/>
+          <w:spacing w:val="0"/>
+          <w:sz w:val="21"/>
+          <w:szCs w:val="21"/>
+          <w:shd w:val="clear" w:fill="F7F8FA"/>
+        </w:rPr>
+      </w:pPr>
     </w:p>
     <w:p>
       <w:pPr>
@@ -11127,7 +12355,7 @@
                     </pic:cNvPicPr>
                   </pic:nvPicPr>
                   <pic:blipFill>
-                    <a:blip r:embed="rId113"/>
+                    <a:blip r:embed="rId143"/>
                     <a:stretch>
                       <a:fillRect/>
                     </a:stretch>
@@ -11150,6 +12378,1628 @@
     </w:p>
     <w:p>
       <w:pPr>
+        <w:pStyle w:val="3"/>
+        <w:rPr>
+          <w:rFonts w:hint="eastAsia"/>
+          <w:lang w:val="en-US" w:eastAsia="zh-CN"/>
+        </w:rPr>
+      </w:pPr>
+      <w:r>
+        <w:rPr>
+          <w:rFonts w:hint="eastAsia"/>
+          <w:lang w:val="en-US" w:eastAsia="zh-CN"/>
+        </w:rPr>
+        <w:t>4.3 访问概率预测</w:t>
+      </w:r>
+    </w:p>
+    <w:p>
+      <w:pPr>
+        <w:rPr>
+          <w:rFonts w:hint="eastAsia"/>
+          <w:lang w:val="en-US" w:eastAsia="zh-CN"/>
+        </w:rPr>
+      </w:pPr>
+      <w:r>
+        <w:rPr>
+          <w:rFonts w:hint="eastAsia"/>
+          <w:lang w:val="en-US" w:eastAsia="zh-CN"/>
+        </w:rPr>
+        <w:t>正如之前所提到的，用户的签到行为往往受用户偏好和POI之间的连续过度影响，其中用户偏好通过用户的潜在向量表示，POI之间的连续过度影响可以嵌入到所有POIs的潜在向量中，考虑这两个因素，将用户的潜在向量</w:t>
+      </w:r>
+      <w:r>
+        <w:rPr>
+          <w:rFonts w:hint="eastAsia"/>
+          <w:position w:val="-12"/>
+          <w:lang w:val="en-US" w:eastAsia="zh-CN"/>
+        </w:rPr>
+        <w:object>
+          <v:shape id="_x0000_i1088" o:spt="75" type="#_x0000_t75" style="height:18pt;width:13.95pt;" o:ole="t" filled="f" o:preferrelative="t" stroked="f" coordsize="21600,21600">
+            <v:fill on="f" focussize="0,0"/>
+            <v:stroke on="f"/>
+            <v:imagedata r:id="rId145" o:title=""/>
+            <o:lock v:ext="edit" aspectratio="t"/>
+            <w10:wrap type="none"/>
+            <w10:anchorlock/>
+          </v:shape>
+          <o:OLEObject Type="Embed" ProgID="Equation.KSEE3" ShapeID="_x0000_i1088" DrawAspect="Content" ObjectID="_1468075786" r:id="rId144">
+            <o:LockedField>false</o:LockedField>
+          </o:OLEObject>
+        </w:object>
+      </w:r>
+      <w:r>
+        <w:rPr>
+          <w:rFonts w:hint="eastAsia"/>
+          <w:lang w:val="en-US" w:eastAsia="zh-CN"/>
+        </w:rPr>
+        <w:t>和POIs的潜在向量</w:t>
+      </w:r>
+      <w:r>
+        <w:rPr>
+          <w:rFonts w:hint="eastAsia"/>
+          <w:position w:val="-12"/>
+          <w:lang w:val="en-US" w:eastAsia="zh-CN"/>
+        </w:rPr>
+        <w:object>
+          <v:shape id="_x0000_i1089" o:spt="75" type="#_x0000_t75" style="height:18pt;width:12pt;" o:ole="t" filled="f" o:preferrelative="t" stroked="f" coordsize="21600,21600">
+            <v:fill on="f" focussize="0,0"/>
+            <v:stroke on="f"/>
+            <v:imagedata r:id="rId147" o:title=""/>
+            <o:lock v:ext="edit" aspectratio="t"/>
+            <w10:wrap type="none"/>
+            <w10:anchorlock/>
+          </v:shape>
+          <o:OLEObject Type="Embed" ProgID="Equation.KSEE3" ShapeID="_x0000_i1089" DrawAspect="Content" ObjectID="_1468075787" r:id="rId146">
+            <o:LockedField>false</o:LockedField>
+          </o:OLEObject>
+        </w:object>
+      </w:r>
+      <w:r>
+        <w:rPr>
+          <w:rFonts w:hint="eastAsia"/>
+          <w:lang w:val="en-US" w:eastAsia="zh-CN"/>
+        </w:rPr>
+        <w:t>作为意愿向量组合到一起。如下公式所示，让</w:t>
+      </w:r>
+      <w:r>
+        <w:rPr>
+          <w:rFonts w:hint="eastAsia"/>
+          <w:position w:val="-12"/>
+          <w:lang w:val="en-US" w:eastAsia="zh-CN"/>
+        </w:rPr>
+        <w:object>
+          <v:shape id="_x0000_i1091" o:spt="75" type="#_x0000_t75" style="height:18pt;width:15pt;" o:ole="t" filled="f" o:preferrelative="t" stroked="f" coordsize="21600,21600">
+            <v:fill on="f" focussize="0,0"/>
+            <v:stroke on="f"/>
+            <v:imagedata r:id="rId149" o:title=""/>
+            <o:lock v:ext="edit" aspectratio="t"/>
+            <w10:wrap type="none"/>
+            <w10:anchorlock/>
+          </v:shape>
+          <o:OLEObject Type="Embed" ProgID="Equation.KSEE3" ShapeID="_x0000_i1091" DrawAspect="Content" ObjectID="_1468075788" r:id="rId148">
+            <o:LockedField>false</o:LockedField>
+          </o:OLEObject>
+        </w:object>
+      </w:r>
+      <w:r>
+        <w:rPr>
+          <w:rFonts w:hint="eastAsia"/>
+          <w:lang w:val="en-US" w:eastAsia="zh-CN"/>
+        </w:rPr>
+        <w:t>作为LSTM模型的输入</w:t>
+      </w:r>
+      <w:r>
+        <w:rPr>
+          <w:rFonts w:hint="eastAsia"/>
+          <w:position w:val="-12"/>
+          <w:lang w:val="en-US" w:eastAsia="zh-CN"/>
+        </w:rPr>
+        <w:object>
+          <v:shape id="_x0000_i1092" o:spt="75" type="#_x0000_t75" style="height:18pt;width:12pt;" o:ole="t" filled="f" o:preferrelative="t" stroked="f" coordsize="21600,21600">
+            <v:fill on="f" focussize="0,0"/>
+            <v:stroke on="f"/>
+            <v:imagedata r:id="rId151" o:title=""/>
+            <o:lock v:ext="edit" aspectratio="t"/>
+            <w10:wrap type="none"/>
+            <w10:anchorlock/>
+          </v:shape>
+          <o:OLEObject Type="Embed" ProgID="Equation.KSEE3" ShapeID="_x0000_i1092" DrawAspect="Content" ObjectID="_1468075789" r:id="rId150">
+            <o:LockedField>false</o:LockedField>
+          </o:OLEObject>
+        </w:object>
+      </w:r>
+      <w:r>
+        <w:rPr>
+          <w:rFonts w:hint="eastAsia"/>
+          <w:lang w:val="en-US" w:eastAsia="zh-CN"/>
+        </w:rPr>
+        <w:t>。经过softmax层后，LSTM输出用户u对于所有POIs的访问概率。</w:t>
+      </w:r>
+    </w:p>
+    <w:p>
+      <w:pPr>
+        <w:rPr>
+          <w:rFonts w:hint="eastAsia"/>
+          <w:lang w:val="en-US" w:eastAsia="zh-CN"/>
+        </w:rPr>
+      </w:pPr>
+      <w:r>
+        <w:rPr>
+          <w:rFonts w:hint="eastAsia"/>
+          <w:position w:val="-12"/>
+          <w:lang w:val="en-US" w:eastAsia="zh-CN"/>
+        </w:rPr>
+        <w:object>
+          <v:shape id="_x0000_i1090" o:spt="75" type="#_x0000_t75" style="height:18pt;width:58pt;" o:ole="t" filled="f" o:preferrelative="t" stroked="f" coordsize="21600,21600">
+            <v:fill on="f" focussize="0,0"/>
+            <v:stroke on="f"/>
+            <v:imagedata r:id="rId153" o:title=""/>
+            <o:lock v:ext="edit" aspectratio="t"/>
+            <w10:wrap type="none"/>
+            <w10:anchorlock/>
+          </v:shape>
+          <o:OLEObject Type="Embed" ProgID="Equation.KSEE3" ShapeID="_x0000_i1090" DrawAspect="Content" ObjectID="_1468075790" r:id="rId152">
+            <o:LockedField>false</o:LockedField>
+          </o:OLEObject>
+        </w:object>
+      </w:r>
+    </w:p>
+    <w:p>
+      <w:pPr>
+        <w:pStyle w:val="3"/>
+        <w:rPr>
+          <w:rFonts w:hint="eastAsia"/>
+          <w:lang w:val="en-US" w:eastAsia="zh-CN"/>
+        </w:rPr>
+      </w:pPr>
+      <w:r>
+        <w:rPr>
+          <w:rFonts w:hint="eastAsia"/>
+          <w:lang w:val="en-US" w:eastAsia="zh-CN"/>
+        </w:rPr>
+        <w:t>4.4 POI推荐</w:t>
+      </w:r>
+    </w:p>
+    <w:p>
+      <w:pPr>
+        <w:rPr>
+          <w:rFonts w:hint="eastAsia"/>
+          <w:lang w:val="en-US" w:eastAsia="zh-CN"/>
+        </w:rPr>
+      </w:pPr>
+      <w:r>
+        <w:rPr>
+          <w:rFonts w:hint="eastAsia"/>
+          <w:lang w:val="en-US" w:eastAsia="zh-CN"/>
+        </w:rPr>
+        <w:t>根据对图三的观察，用户对于POI的选择，很大程度上，和距离当前的位置有关。也就是说，推荐方法应该在附近的POIs上添加更多的权重去匹配用户意图。因此，在估计出每个POI的访问概率之后。根据距离阈值d，对超过距离的POIs进行处理</w:t>
+      </w:r>
+    </w:p>
+    <w:p>
+      <w:pPr>
+        <w:rPr>
+          <w:rFonts w:hint="eastAsia"/>
+          <w:lang w:val="en-US" w:eastAsia="zh-CN"/>
+        </w:rPr>
+      </w:pPr>
+      <w:r>
+        <w:rPr>
+          <w:rFonts w:hint="eastAsia"/>
+          <w:lang w:val="en-US" w:eastAsia="zh-CN"/>
+        </w:rPr>
+        <w:t>用户u的POIs推荐列表可以用</w:t>
+      </w:r>
+      <w:r>
+        <w:rPr>
+          <w:rFonts w:hint="eastAsia"/>
+          <w:position w:val="-12"/>
+          <w:lang w:val="en-US" w:eastAsia="zh-CN"/>
+        </w:rPr>
+        <w:object>
+          <v:shape id="_x0000_i1093" o:spt="75" type="#_x0000_t75" style="height:18pt;width:15pt;" o:ole="t" filled="f" o:preferrelative="t" stroked="f" coordsize="21600,21600">
+            <v:fill on="f" focussize="0,0"/>
+            <v:stroke on="f"/>
+            <v:imagedata r:id="rId155" o:title=""/>
+            <o:lock v:ext="edit" aspectratio="t"/>
+            <w10:wrap type="none"/>
+            <w10:anchorlock/>
+          </v:shape>
+          <o:OLEObject Type="Embed" ProgID="Equation.KSEE3" ShapeID="_x0000_i1093" DrawAspect="Content" ObjectID="_1468075791" r:id="rId154">
+            <o:LockedField>false</o:LockedField>
+          </o:OLEObject>
+        </w:object>
+      </w:r>
+      <w:r>
+        <w:rPr>
+          <w:rFonts w:hint="eastAsia"/>
+          <w:lang w:val="en-US" w:eastAsia="zh-CN"/>
+        </w:rPr>
+        <w:t>表示如下，其中</w:t>
+      </w:r>
+      <w:r>
+        <w:rPr>
+          <w:rFonts w:hint="eastAsia"/>
+          <w:position w:val="-12"/>
+          <w:lang w:val="en-US" w:eastAsia="zh-CN"/>
+        </w:rPr>
+        <w:object>
+          <v:shape id="_x0000_i1095" o:spt="75" type="#_x0000_t75" style="height:18pt;width:10pt;" o:ole="t" filled="f" o:preferrelative="t" stroked="f" coordsize="21600,21600">
+            <v:fill on="f" focussize="0,0"/>
+            <v:stroke on="f"/>
+            <v:imagedata r:id="rId157" o:title=""/>
+            <o:lock v:ext="edit" aspectratio="t"/>
+            <w10:wrap type="none"/>
+            <w10:anchorlock/>
+          </v:shape>
+          <o:OLEObject Type="Embed" ProgID="Equation.KSEE3" ShapeID="_x0000_i1095" DrawAspect="Content" ObjectID="_1468075792" r:id="rId156">
+            <o:LockedField>false</o:LockedField>
+          </o:OLEObject>
+        </w:object>
+      </w:r>
+      <w:r>
+        <w:rPr>
+          <w:rFonts w:hint="eastAsia"/>
+          <w:lang w:val="en-US" w:eastAsia="zh-CN"/>
+        </w:rPr>
+        <w:t>为用户的当前位置，</w:t>
+      </w:r>
+      <w:r>
+        <w:rPr>
+          <w:rFonts w:hint="eastAsia"/>
+          <w:position w:val="-14"/>
+          <w:lang w:val="en-US" w:eastAsia="zh-CN"/>
+        </w:rPr>
+        <w:object>
+          <v:shape id="_x0000_i1096" o:spt="75" type="#_x0000_t75" style="height:19pt;width:74pt;" o:ole="t" filled="f" o:preferrelative="t" stroked="f" coordsize="21600,21600">
+            <v:fill on="f" focussize="0,0"/>
+            <v:stroke on="f"/>
+            <v:imagedata r:id="rId159" o:title=""/>
+            <o:lock v:ext="edit" aspectratio="t"/>
+            <w10:wrap type="none"/>
+            <w10:anchorlock/>
+          </v:shape>
+          <o:OLEObject Type="Embed" ProgID="Equation.KSEE3" ShapeID="_x0000_i1096" DrawAspect="Content" ObjectID="_1468075793" r:id="rId158">
+            <o:LockedField>false</o:LockedField>
+          </o:OLEObject>
+        </w:object>
+      </w:r>
+      <w:r>
+        <w:rPr>
+          <w:rFonts w:hint="eastAsia"/>
+          <w:lang w:val="en-US" w:eastAsia="zh-CN"/>
+        </w:rPr>
+        <w:t>是LSTM</w:t>
+      </w:r>
+      <w:r>
+        <w:rPr>
+          <w:rFonts w:hint="eastAsia"/>
+          <w:position w:val="-10"/>
+          <w:lang w:val="en-US" w:eastAsia="zh-CN"/>
+        </w:rPr>
+        <w:object>
+          <v:shape id="_x0000_i1097" o:spt="75" type="#_x0000_t75" style="height:16pt;width:46pt;" o:ole="t" filled="f" o:preferrelative="t" stroked="f" coordsize="21600,21600">
+            <v:fill on="f" focussize="0,0"/>
+            <v:stroke on="f"/>
+            <v:imagedata r:id="rId161" o:title=""/>
+            <o:lock v:ext="edit" aspectratio="t"/>
+            <w10:wrap type="none"/>
+            <w10:anchorlock/>
+          </v:shape>
+          <o:OLEObject Type="Embed" ProgID="Equation.KSEE3" ShapeID="_x0000_i1097" DrawAspect="Content" ObjectID="_1468075794" r:id="rId160">
+            <o:LockedField>false</o:LockedField>
+          </o:OLEObject>
+        </w:object>
+      </w:r>
+      <w:r>
+        <w:rPr>
+          <w:rFonts w:hint="eastAsia"/>
+          <w:lang w:val="en-US" w:eastAsia="zh-CN"/>
+        </w:rPr>
+        <w:t>的结果，</w:t>
+      </w:r>
+      <w:r>
+        <w:rPr>
+          <w:rFonts w:hint="eastAsia"/>
+          <w:position w:val="-14"/>
+          <w:lang w:val="en-US" w:eastAsia="zh-CN"/>
+        </w:rPr>
+        <w:object>
+          <v:shape id="_x0000_i1098" o:spt="75" type="#_x0000_t75" style="height:20pt;width:54pt;" o:ole="t" filled="f" o:preferrelative="t" stroked="f" coordsize="21600,21600">
+            <v:fill on="f" focussize="0,0"/>
+            <v:stroke on="f"/>
+            <v:imagedata r:id="rId163" o:title=""/>
+            <o:lock v:ext="edit" aspectratio="t"/>
+            <w10:wrap type="none"/>
+            <w10:anchorlock/>
+          </v:shape>
+          <o:OLEObject Type="Embed" ProgID="Equation.KSEE3" ShapeID="_x0000_i1098" DrawAspect="Content" ObjectID="_1468075795" r:id="rId162">
+            <o:LockedField>false</o:LockedField>
+          </o:OLEObject>
+        </w:object>
+      </w:r>
+      <w:r>
+        <w:rPr>
+          <w:rFonts w:hint="eastAsia"/>
+          <w:lang w:val="en-US" w:eastAsia="zh-CN"/>
+        </w:rPr>
+        <w:t>是用户u在时间段</w:t>
+      </w:r>
+      <w:r>
+        <w:rPr>
+          <w:rFonts w:hint="eastAsia"/>
+          <w:position w:val="-12"/>
+          <w:lang w:val="en-US" w:eastAsia="zh-CN"/>
+        </w:rPr>
+        <w:object>
+          <v:shape id="_x0000_i1099" o:spt="75" type="#_x0000_t75" style="height:18pt;width:47pt;" o:ole="t" filled="f" o:preferrelative="t" stroked="f" coordsize="21600,21600">
+            <v:fill on="f" focussize="0,0"/>
+            <v:stroke on="f"/>
+            <v:imagedata r:id="rId165" o:title=""/>
+            <o:lock v:ext="edit" aspectratio="t"/>
+            <w10:wrap type="none"/>
+            <w10:anchorlock/>
+          </v:shape>
+          <o:OLEObject Type="Embed" ProgID="Equation.KSEE3" ShapeID="_x0000_i1099" DrawAspect="Content" ObjectID="_1468075796" r:id="rId164">
+            <o:LockedField>false</o:LockedField>
+          </o:OLEObject>
+        </w:object>
+      </w:r>
+      <w:r>
+        <w:rPr>
+          <w:rFonts w:hint="eastAsia"/>
+          <w:lang w:val="en-US" w:eastAsia="zh-CN"/>
+        </w:rPr>
+        <w:t xml:space="preserve">对POI </w:t>
+      </w:r>
+      <w:r>
+        <w:rPr>
+          <w:rFonts w:hint="eastAsia"/>
+          <w:position w:val="-14"/>
+          <w:lang w:val="en-US" w:eastAsia="zh-CN"/>
+        </w:rPr>
+        <w:object>
+          <v:shape id="_x0000_i1100" o:spt="75" type="#_x0000_t75" style="height:19pt;width:11pt;" o:ole="t" filled="f" o:preferrelative="t" stroked="f" coordsize="21600,21600">
+            <v:fill on="f" focussize="0,0"/>
+            <v:stroke on="f"/>
+            <v:imagedata r:id="rId167" o:title=""/>
+            <o:lock v:ext="edit" aspectratio="t"/>
+            <w10:wrap type="none"/>
+            <w10:anchorlock/>
+          </v:shape>
+          <o:OLEObject Type="Embed" ProgID="Equation.KSEE3" ShapeID="_x0000_i1100" DrawAspect="Content" ObjectID="_1468075797" r:id="rId166">
+            <o:LockedField>false</o:LockedField>
+          </o:OLEObject>
+        </w:object>
+      </w:r>
+      <w:r>
+        <w:rPr>
+          <w:rFonts w:hint="eastAsia"/>
+          <w:lang w:val="en-US" w:eastAsia="zh-CN"/>
+        </w:rPr>
+        <w:t>签到的可能性</w:t>
+      </w:r>
+    </w:p>
+    <w:p>
+      <w:pPr>
+        <w:rPr>
+          <w:rFonts w:hint="eastAsia"/>
+          <w:lang w:val="en-US" w:eastAsia="zh-CN"/>
+        </w:rPr>
+      </w:pPr>
+      <w:r>
+        <w:rPr>
+          <w:rFonts w:hint="eastAsia"/>
+          <w:position w:val="-14"/>
+          <w:lang w:val="en-US" w:eastAsia="zh-CN"/>
+        </w:rPr>
+        <w:object>
+          <v:shape id="_x0000_i1094" o:spt="75" type="#_x0000_t75" style="height:19pt;width:350pt;" o:ole="t" filled="f" o:preferrelative="t" stroked="f" coordsize="21600,21600">
+            <v:fill on="f" focussize="0,0"/>
+            <v:stroke on="f"/>
+            <v:imagedata r:id="rId169" o:title=""/>
+            <o:lock v:ext="edit" aspectratio="t"/>
+            <w10:wrap type="none"/>
+            <w10:anchorlock/>
+          </v:shape>
+          <o:OLEObject Type="Embed" ProgID="Equation.KSEE3" ShapeID="_x0000_i1094" DrawAspect="Content" ObjectID="_1468075798" r:id="rId168">
+            <o:LockedField>false</o:LockedField>
+          </o:OLEObject>
+        </w:object>
+      </w:r>
+    </w:p>
+    <w:p>
+      <w:pPr>
+        <w:rPr>
+          <w:rFonts w:hint="eastAsia"/>
+          <w:lang w:val="en-US" w:eastAsia="zh-CN"/>
+        </w:rPr>
+      </w:pPr>
+      <w:r>
+        <w:rPr>
+          <w:rFonts w:hint="eastAsia"/>
+          <w:lang w:val="en-US" w:eastAsia="zh-CN"/>
+        </w:rPr>
+        <w:t xml:space="preserve">最后，top-N的POIs会被推荐给用户。     </w:t>
+      </w:r>
+    </w:p>
+    <w:p>
+      <w:pPr>
+        <w:pStyle w:val="3"/>
+        <w:rPr>
+          <w:rFonts w:hint="eastAsia"/>
+          <w:lang w:val="en-US" w:eastAsia="zh-CN"/>
+        </w:rPr>
+      </w:pPr>
+      <w:r>
+        <w:rPr>
+          <w:rFonts w:hint="eastAsia"/>
+          <w:lang w:val="en-US" w:eastAsia="zh-CN"/>
+        </w:rPr>
+        <w:t>4.5 参数测定</w:t>
+      </w:r>
+    </w:p>
+    <w:p>
+      <w:pPr>
+        <w:pStyle w:val="6"/>
+        <w:keepNext w:val="0"/>
+        <w:keepLines w:val="0"/>
+        <w:widowControl/>
+        <w:suppressLineNumbers w:val="0"/>
+        <w:pBdr>
+          <w:top w:val="none" w:color="auto" w:sz="0" w:space="0"/>
+          <w:left w:val="none" w:color="auto" w:sz="0" w:space="0"/>
+          <w:bottom w:val="none" w:color="auto" w:sz="0" w:space="0"/>
+          <w:right w:val="none" w:color="auto" w:sz="0" w:space="0"/>
+        </w:pBdr>
+        <w:shd w:val="clear" w:fill="F7F8FA"/>
+        <w:spacing w:before="0" w:beforeAutospacing="0" w:after="0" w:afterAutospacing="0" w:line="390" w:lineRule="atLeast"/>
+        <w:ind w:left="0" w:right="0" w:firstLine="420" w:firstLineChars="200"/>
+        <w:rPr>
+          <w:rFonts w:hint="default" w:asciiTheme="minorHAnsi" w:hAnsiTheme="minorHAnsi" w:eastAsiaTheme="minorEastAsia" w:cstheme="minorBidi"/>
+          <w:kern w:val="2"/>
+          <w:sz w:val="21"/>
+          <w:szCs w:val="24"/>
+          <w:lang w:val="en-US" w:eastAsia="zh-CN" w:bidi="ar-SA"/>
+        </w:rPr>
+      </w:pPr>
+      <w:r>
+        <w:rPr>
+          <w:rFonts w:hint="default" w:asciiTheme="minorHAnsi" w:hAnsiTheme="minorHAnsi" w:eastAsiaTheme="minorEastAsia" w:cstheme="minorBidi"/>
+          <w:kern w:val="2"/>
+          <w:sz w:val="21"/>
+          <w:szCs w:val="24"/>
+          <w:lang w:val="en-US" w:eastAsia="zh-CN" w:bidi="ar-SA"/>
+        </w:rPr>
+        <w:t>在</w:t>
+      </w:r>
+      <w:r>
+        <w:rPr>
+          <w:rFonts w:hint="eastAsia" w:cstheme="minorBidi"/>
+          <w:kern w:val="2"/>
+          <w:sz w:val="21"/>
+          <w:szCs w:val="24"/>
+          <w:lang w:val="en-US" w:eastAsia="zh-CN" w:bidi="ar-SA"/>
+        </w:rPr>
+        <w:t>模型</w:t>
+      </w:r>
+      <w:r>
+        <w:rPr>
+          <w:rFonts w:hint="default" w:asciiTheme="minorHAnsi" w:hAnsiTheme="minorHAnsi" w:eastAsiaTheme="minorEastAsia" w:cstheme="minorBidi"/>
+          <w:kern w:val="2"/>
+          <w:sz w:val="21"/>
+          <w:szCs w:val="24"/>
+          <w:lang w:val="en-US" w:eastAsia="zh-CN" w:bidi="ar-SA"/>
+        </w:rPr>
+        <w:t>中，LSTM是POI推荐的基础模型。为了实现更好的性能，每层的单元数和层数，这是构建神经网络的超参数，应事先进行微调。</w:t>
+      </w:r>
+    </w:p>
+    <w:p>
+      <w:pPr>
+        <w:pStyle w:val="6"/>
+        <w:keepNext w:val="0"/>
+        <w:keepLines w:val="0"/>
+        <w:widowControl/>
+        <w:suppressLineNumbers w:val="0"/>
+        <w:pBdr>
+          <w:top w:val="none" w:color="auto" w:sz="0" w:space="0"/>
+          <w:left w:val="none" w:color="auto" w:sz="0" w:space="0"/>
+          <w:bottom w:val="none" w:color="auto" w:sz="0" w:space="0"/>
+          <w:right w:val="none" w:color="auto" w:sz="0" w:space="0"/>
+        </w:pBdr>
+        <w:shd w:val="clear" w:fill="F7F8FA"/>
+        <w:spacing w:before="0" w:beforeAutospacing="0" w:after="0" w:afterAutospacing="0" w:line="390" w:lineRule="atLeast"/>
+        <w:ind w:left="0" w:right="0" w:firstLine="420" w:firstLineChars="200"/>
+        <w:rPr>
+          <w:rFonts w:ascii="Arial" w:hAnsi="Arial" w:eastAsia="宋体" w:cs="Arial"/>
+          <w:b w:val="0"/>
+          <w:i w:val="0"/>
+          <w:caps w:val="0"/>
+          <w:color w:val="4A90E2"/>
+          <w:spacing w:val="0"/>
+          <w:sz w:val="21"/>
+          <w:szCs w:val="21"/>
+          <w:shd w:val="clear" w:fill="F7F8FA"/>
+        </w:rPr>
+      </w:pPr>
+      <w:r>
+        <w:rPr>
+          <w:rFonts w:ascii="Arial" w:hAnsi="Arial" w:eastAsia="宋体" w:cs="Arial"/>
+          <w:b w:val="0"/>
+          <w:i w:val="0"/>
+          <w:caps w:val="0"/>
+          <w:color w:val="4A90E2"/>
+          <w:spacing w:val="0"/>
+          <w:sz w:val="21"/>
+          <w:szCs w:val="21"/>
+          <w:shd w:val="clear" w:fill="F7F8FA"/>
+        </w:rPr>
+        <w:t>距离阈值分别在Gowalla和Brightkite数据集中设置为1公里和5公里。</w:t>
+      </w:r>
+    </w:p>
+    <w:p>
+      <w:pPr>
+        <w:pStyle w:val="6"/>
+        <w:keepNext w:val="0"/>
+        <w:keepLines w:val="0"/>
+        <w:widowControl/>
+        <w:suppressLineNumbers w:val="0"/>
+        <w:pBdr>
+          <w:top w:val="none" w:color="auto" w:sz="0" w:space="0"/>
+          <w:left w:val="none" w:color="auto" w:sz="0" w:space="0"/>
+          <w:bottom w:val="none" w:color="auto" w:sz="0" w:space="0"/>
+          <w:right w:val="none" w:color="auto" w:sz="0" w:space="0"/>
+        </w:pBdr>
+        <w:shd w:val="clear" w:fill="F7F8FA"/>
+        <w:spacing w:before="0" w:beforeAutospacing="0" w:after="0" w:afterAutospacing="0" w:line="390" w:lineRule="atLeast"/>
+        <w:ind w:left="0" w:right="0" w:firstLine="420" w:firstLineChars="200"/>
+        <w:rPr>
+          <w:rFonts w:hint="default" w:ascii="Arial" w:hAnsi="Arial" w:eastAsia="宋体" w:cs="Arial"/>
+          <w:b w:val="0"/>
+          <w:i w:val="0"/>
+          <w:caps w:val="0"/>
+          <w:color w:val="4A90E2"/>
+          <w:spacing w:val="0"/>
+          <w:sz w:val="21"/>
+          <w:szCs w:val="21"/>
+          <w:shd w:val="clear" w:fill="F7F8FA"/>
+          <w:lang w:val="en-US" w:eastAsia="zh-CN"/>
+        </w:rPr>
+      </w:pPr>
+      <w:r>
+        <w:rPr>
+          <w:rFonts w:hint="eastAsia" w:ascii="Arial" w:hAnsi="Arial" w:eastAsia="宋体" w:cs="Arial"/>
+          <w:b w:val="0"/>
+          <w:i w:val="0"/>
+          <w:caps w:val="0"/>
+          <w:color w:val="4A90E2"/>
+          <w:spacing w:val="0"/>
+          <w:sz w:val="21"/>
+          <w:szCs w:val="21"/>
+          <w:shd w:val="clear" w:fill="F7F8FA"/>
+          <w:lang w:val="en-US" w:eastAsia="zh-CN"/>
+        </w:rPr>
+        <w:t>下图显示的是Gowalla数据集中层数和每层单元格中的单元数的影响</w:t>
+      </w:r>
+    </w:p>
+    <w:p>
+      <w:pPr>
+        <w:rPr>
+          <w:rFonts w:hint="eastAsia"/>
+          <w:lang w:val="en-US" w:eastAsia="zh-CN"/>
+        </w:rPr>
+      </w:pPr>
+      <w:r>
+        <w:rPr>
+          <w:rFonts w:hint="eastAsia"/>
+          <w:lang w:val="en-US" w:eastAsia="zh-CN"/>
+        </w:rPr>
+        <w:t xml:space="preserve">                             </w:t>
+      </w:r>
+    </w:p>
+    <w:p>
+      <w:r>
+        <w:drawing>
+          <wp:inline distT="0" distB="0" distL="114300" distR="114300">
+            <wp:extent cx="5267960" cy="3305810"/>
+            <wp:effectExtent l="0" t="0" r="8890" b="8890"/>
+            <wp:docPr id="32" name="图片 77"/>
+            <wp:cNvGraphicFramePr>
+              <a:graphicFrameLocks xmlns:a="http://schemas.openxmlformats.org/drawingml/2006/main" noChangeAspect="1"/>
+            </wp:cNvGraphicFramePr>
+            <a:graphic xmlns:a="http://schemas.openxmlformats.org/drawingml/2006/main">
+              <a:graphicData uri="http://schemas.openxmlformats.org/drawingml/2006/picture">
+                <pic:pic xmlns:pic="http://schemas.openxmlformats.org/drawingml/2006/picture">
+                  <pic:nvPicPr>
+                    <pic:cNvPr id="32" name="图片 77"/>
+                    <pic:cNvPicPr>
+                      <a:picLocks noChangeAspect="1"/>
+                    </pic:cNvPicPr>
+                  </pic:nvPicPr>
+                  <pic:blipFill>
+                    <a:blip r:embed="rId170"/>
+                    <a:stretch>
+                      <a:fillRect/>
+                    </a:stretch>
+                  </pic:blipFill>
+                  <pic:spPr>
+                    <a:xfrm>
+                      <a:off x="0" y="0"/>
+                      <a:ext cx="5267960" cy="3305810"/>
+                    </a:xfrm>
+                    <a:prstGeom prst="rect">
+                      <a:avLst/>
+                    </a:prstGeom>
+                    <a:noFill/>
+                    <a:ln w="9525">
+                      <a:noFill/>
+                    </a:ln>
+                  </pic:spPr>
+                </pic:pic>
+              </a:graphicData>
+            </a:graphic>
+          </wp:inline>
+        </w:drawing>
+      </w:r>
+    </w:p>
+    <w:p/>
+    <w:p>
+      <w:pPr>
+        <w:rPr>
+          <w:rFonts w:hint="eastAsia"/>
+          <w:lang w:val="en-US" w:eastAsia="zh-CN"/>
+        </w:rPr>
+      </w:pPr>
+      <w:r>
+        <w:rPr>
+          <w:rFonts w:hint="eastAsia"/>
+          <w:lang w:val="en-US" w:eastAsia="zh-CN"/>
+        </w:rPr>
+        <w:t>下图是Brightkite的性能比较</w:t>
+      </w:r>
+    </w:p>
+    <w:p>
+      <w:r>
+        <w:drawing>
+          <wp:inline distT="0" distB="0" distL="114300" distR="114300">
+            <wp:extent cx="5274310" cy="1806575"/>
+            <wp:effectExtent l="0" t="0" r="2540" b="3175"/>
+            <wp:docPr id="33" name="图片 78"/>
+            <wp:cNvGraphicFramePr>
+              <a:graphicFrameLocks xmlns:a="http://schemas.openxmlformats.org/drawingml/2006/main" noChangeAspect="1"/>
+            </wp:cNvGraphicFramePr>
+            <a:graphic xmlns:a="http://schemas.openxmlformats.org/drawingml/2006/main">
+              <a:graphicData uri="http://schemas.openxmlformats.org/drawingml/2006/picture">
+                <pic:pic xmlns:pic="http://schemas.openxmlformats.org/drawingml/2006/picture">
+                  <pic:nvPicPr>
+                    <pic:cNvPr id="33" name="图片 78"/>
+                    <pic:cNvPicPr>
+                      <a:picLocks noChangeAspect="1"/>
+                    </pic:cNvPicPr>
+                  </pic:nvPicPr>
+                  <pic:blipFill>
+                    <a:blip r:embed="rId171"/>
+                    <a:stretch>
+                      <a:fillRect/>
+                    </a:stretch>
+                  </pic:blipFill>
+                  <pic:spPr>
+                    <a:xfrm>
+                      <a:off x="0" y="0"/>
+                      <a:ext cx="5274310" cy="1806575"/>
+                    </a:xfrm>
+                    <a:prstGeom prst="rect">
+                      <a:avLst/>
+                    </a:prstGeom>
+                    <a:noFill/>
+                    <a:ln w="9525">
+                      <a:noFill/>
+                    </a:ln>
+                  </pic:spPr>
+                </pic:pic>
+              </a:graphicData>
+            </a:graphic>
+          </wp:inline>
+        </w:drawing>
+      </w:r>
+    </w:p>
+    <w:p>
+      <w:r>
+        <w:drawing>
+          <wp:inline distT="0" distB="0" distL="114300" distR="114300">
+            <wp:extent cx="5272405" cy="1759585"/>
+            <wp:effectExtent l="0" t="0" r="4445" b="12065"/>
+            <wp:docPr id="34" name="图片 79"/>
+            <wp:cNvGraphicFramePr>
+              <a:graphicFrameLocks xmlns:a="http://schemas.openxmlformats.org/drawingml/2006/main" noChangeAspect="1"/>
+            </wp:cNvGraphicFramePr>
+            <a:graphic xmlns:a="http://schemas.openxmlformats.org/drawingml/2006/main">
+              <a:graphicData uri="http://schemas.openxmlformats.org/drawingml/2006/picture">
+                <pic:pic xmlns:pic="http://schemas.openxmlformats.org/drawingml/2006/picture">
+                  <pic:nvPicPr>
+                    <pic:cNvPr id="34" name="图片 79"/>
+                    <pic:cNvPicPr>
+                      <a:picLocks noChangeAspect="1"/>
+                    </pic:cNvPicPr>
+                  </pic:nvPicPr>
+                  <pic:blipFill>
+                    <a:blip r:embed="rId172"/>
+                    <a:stretch>
+                      <a:fillRect/>
+                    </a:stretch>
+                  </pic:blipFill>
+                  <pic:spPr>
+                    <a:xfrm>
+                      <a:off x="0" y="0"/>
+                      <a:ext cx="5272405" cy="1759585"/>
+                    </a:xfrm>
+                    <a:prstGeom prst="rect">
+                      <a:avLst/>
+                    </a:prstGeom>
+                    <a:noFill/>
+                    <a:ln w="9525">
+                      <a:noFill/>
+                    </a:ln>
+                  </pic:spPr>
+                </pic:pic>
+              </a:graphicData>
+            </a:graphic>
+          </wp:inline>
+        </w:drawing>
+      </w:r>
+    </w:p>
+    <w:p>
+      <w:pPr>
+        <w:rPr>
+          <w:rFonts w:hint="eastAsia" w:ascii="Arial" w:hAnsi="Arial" w:eastAsia="宋体" w:cs="Arial"/>
+          <w:b w:val="0"/>
+          <w:i w:val="0"/>
+          <w:caps w:val="0"/>
+          <w:color w:val="4A90E2"/>
+          <w:spacing w:val="0"/>
+          <w:sz w:val="21"/>
+          <w:szCs w:val="21"/>
+          <w:shd w:val="clear" w:fill="F7F8FA"/>
+          <w:lang w:val="en-US" w:eastAsia="zh-CN"/>
+        </w:rPr>
+      </w:pPr>
+      <w:r>
+        <w:rPr>
+          <w:rFonts w:ascii="Arial" w:hAnsi="Arial" w:eastAsia="宋体" w:cs="Arial"/>
+          <w:b w:val="0"/>
+          <w:i w:val="0"/>
+          <w:caps w:val="0"/>
+          <w:color w:val="333333"/>
+          <w:spacing w:val="0"/>
+          <w:sz w:val="21"/>
+          <w:szCs w:val="21"/>
+          <w:shd w:val="clear" w:fill="F7F8FA"/>
+        </w:rPr>
+        <w:t>对于Gowalla数据集和Brightkite数据集，在一层中最好的单元数是300和100，</w:t>
+      </w:r>
+      <w:r>
+        <w:rPr>
+          <w:rFonts w:ascii="Arial" w:hAnsi="Arial" w:eastAsia="宋体" w:cs="Arial"/>
+          <w:b w:val="0"/>
+          <w:i w:val="0"/>
+          <w:caps w:val="0"/>
+          <w:color w:val="4A90E2"/>
+          <w:spacing w:val="0"/>
+          <w:sz w:val="21"/>
+          <w:szCs w:val="21"/>
+          <w:shd w:val="clear" w:fill="F7F8FA"/>
+        </w:rPr>
+        <w:t>而Gowalla数据集和Brightkite数据集的最优层数分别设置为2</w:t>
+      </w:r>
+      <w:r>
+        <w:rPr>
+          <w:rFonts w:hint="eastAsia" w:ascii="Arial" w:hAnsi="Arial" w:eastAsia="宋体" w:cs="Arial"/>
+          <w:b w:val="0"/>
+          <w:i w:val="0"/>
+          <w:caps w:val="0"/>
+          <w:color w:val="4A90E2"/>
+          <w:spacing w:val="0"/>
+          <w:sz w:val="21"/>
+          <w:szCs w:val="21"/>
+          <w:shd w:val="clear" w:fill="F7F8FA"/>
+          <w:lang w:eastAsia="zh-CN"/>
+        </w:rPr>
+        <w:t>，</w:t>
+      </w:r>
+      <w:r>
+        <w:rPr>
+          <w:rFonts w:hint="eastAsia" w:ascii="Arial" w:hAnsi="Arial" w:eastAsia="宋体" w:cs="Arial"/>
+          <w:b w:val="0"/>
+          <w:i w:val="0"/>
+          <w:caps w:val="0"/>
+          <w:color w:val="4A90E2"/>
+          <w:spacing w:val="0"/>
+          <w:sz w:val="21"/>
+          <w:szCs w:val="21"/>
+          <w:shd w:val="clear" w:fill="F7F8FA"/>
+          <w:lang w:val="en-US" w:eastAsia="zh-CN"/>
+        </w:rPr>
+        <w:t>表示如下</w:t>
+      </w:r>
+    </w:p>
+    <w:tbl>
+      <w:tblPr>
+        <w:tblStyle w:val="9"/>
+        <w:tblW w:w="8522" w:type="dxa"/>
+        <w:tblInd w:w="0" w:type="dxa"/>
+        <w:tblBorders>
+          <w:top w:val="single" w:color="auto" w:sz="4" w:space="0"/>
+          <w:left w:val="single" w:color="auto" w:sz="4" w:space="0"/>
+          <w:bottom w:val="single" w:color="auto" w:sz="4" w:space="0"/>
+          <w:right w:val="single" w:color="auto" w:sz="4" w:space="0"/>
+          <w:insideH w:val="single" w:color="auto" w:sz="4" w:space="0"/>
+          <w:insideV w:val="single" w:color="auto" w:sz="4" w:space="0"/>
+        </w:tblBorders>
+        <w:tblLayout w:type="fixed"/>
+        <w:tblCellMar>
+          <w:left w:w="108" w:type="dxa"/>
+          <w:right w:w="108" w:type="dxa"/>
+        </w:tblCellMar>
+      </w:tblPr>
+      <w:tblGrid>
+        <w:gridCol w:w="2840"/>
+        <w:gridCol w:w="2841"/>
+        <w:gridCol w:w="2841"/>
+      </w:tblGrid>
+      <w:tr>
+        <w:tblPrEx>
+          <w:tblBorders>
+            <w:top w:val="single" w:color="auto" w:sz="4" w:space="0"/>
+            <w:left w:val="single" w:color="auto" w:sz="4" w:space="0"/>
+            <w:bottom w:val="single" w:color="auto" w:sz="4" w:space="0"/>
+            <w:right w:val="single" w:color="auto" w:sz="4" w:space="0"/>
+            <w:insideH w:val="single" w:color="auto" w:sz="4" w:space="0"/>
+            <w:insideV w:val="single" w:color="auto" w:sz="4" w:space="0"/>
+          </w:tblBorders>
+          <w:tblLayout w:type="fixed"/>
+          <w:tblCellMar>
+            <w:left w:w="108" w:type="dxa"/>
+            <w:right w:w="108" w:type="dxa"/>
+          </w:tblCellMar>
+        </w:tblPrEx>
+        <w:tc>
+          <w:tcPr>
+            <w:tcW w:w="2840" w:type="dxa"/>
+          </w:tcPr>
+          <w:p>
+            <w:pPr>
+              <w:rPr>
+                <w:rFonts w:hint="eastAsia" w:ascii="Arial" w:hAnsi="Arial" w:eastAsia="宋体" w:cs="Arial"/>
+                <w:b w:val="0"/>
+                <w:i w:val="0"/>
+                <w:caps w:val="0"/>
+                <w:color w:val="4A90E2"/>
+                <w:spacing w:val="0"/>
+                <w:sz w:val="21"/>
+                <w:szCs w:val="21"/>
+                <w:shd w:val="clear" w:fill="F7F8FA"/>
+                <w:vertAlign w:val="baseline"/>
+                <w:lang w:val="en-US" w:eastAsia="zh-CN"/>
+              </w:rPr>
+            </w:pPr>
+            <w:r>
+              <w:rPr>
+                <w:rFonts w:hint="eastAsia" w:ascii="Arial" w:hAnsi="Arial" w:eastAsia="宋体" w:cs="Arial"/>
+                <w:b w:val="0"/>
+                <w:i w:val="0"/>
+                <w:caps w:val="0"/>
+                <w:color w:val="4A90E2"/>
+                <w:spacing w:val="0"/>
+                <w:sz w:val="21"/>
+                <w:szCs w:val="21"/>
+                <w:shd w:val="clear" w:fill="F7F8FA"/>
+                <w:lang w:val="en-US" w:eastAsia="zh-CN"/>
+              </w:rPr>
+              <w:t>数据库</w:t>
+            </w:r>
+          </w:p>
+        </w:tc>
+        <w:tc>
+          <w:tcPr>
+            <w:tcW w:w="2841" w:type="dxa"/>
+          </w:tcPr>
+          <w:p>
+            <w:pPr>
+              <w:rPr>
+                <w:rFonts w:hint="eastAsia" w:ascii="Arial" w:hAnsi="Arial" w:eastAsia="宋体" w:cs="Arial"/>
+                <w:b w:val="0"/>
+                <w:i w:val="0"/>
+                <w:caps w:val="0"/>
+                <w:color w:val="4A90E2"/>
+                <w:spacing w:val="0"/>
+                <w:sz w:val="21"/>
+                <w:szCs w:val="21"/>
+                <w:shd w:val="clear" w:fill="F7F8FA"/>
+                <w:vertAlign w:val="baseline"/>
+                <w:lang w:val="en-US" w:eastAsia="zh-CN"/>
+              </w:rPr>
+            </w:pPr>
+            <w:r>
+              <w:rPr>
+                <w:rFonts w:hint="eastAsia" w:ascii="Arial" w:hAnsi="Arial" w:eastAsia="宋体" w:cs="Arial"/>
+                <w:b w:val="0"/>
+                <w:i w:val="0"/>
+                <w:caps w:val="0"/>
+                <w:color w:val="4A90E2"/>
+                <w:spacing w:val="0"/>
+                <w:sz w:val="21"/>
+                <w:szCs w:val="21"/>
+                <w:shd w:val="clear" w:fill="F7F8FA"/>
+                <w:vertAlign w:val="baseline"/>
+                <w:lang w:val="en-US" w:eastAsia="zh-CN"/>
+              </w:rPr>
+              <w:t>每层单元数</w:t>
+            </w:r>
+          </w:p>
+        </w:tc>
+        <w:tc>
+          <w:tcPr>
+            <w:tcW w:w="2841" w:type="dxa"/>
+          </w:tcPr>
+          <w:p>
+            <w:pPr>
+              <w:rPr>
+                <w:rFonts w:hint="eastAsia" w:ascii="Arial" w:hAnsi="Arial" w:eastAsia="宋体" w:cs="Arial"/>
+                <w:b w:val="0"/>
+                <w:i w:val="0"/>
+                <w:caps w:val="0"/>
+                <w:color w:val="4A90E2"/>
+                <w:spacing w:val="0"/>
+                <w:sz w:val="21"/>
+                <w:szCs w:val="21"/>
+                <w:shd w:val="clear" w:fill="F7F8FA"/>
+                <w:vertAlign w:val="baseline"/>
+                <w:lang w:val="en-US" w:eastAsia="zh-CN"/>
+              </w:rPr>
+            </w:pPr>
+            <w:r>
+              <w:rPr>
+                <w:rFonts w:hint="eastAsia" w:ascii="Arial" w:hAnsi="Arial" w:eastAsia="宋体" w:cs="Arial"/>
+                <w:b w:val="0"/>
+                <w:i w:val="0"/>
+                <w:caps w:val="0"/>
+                <w:color w:val="4A90E2"/>
+                <w:spacing w:val="0"/>
+                <w:sz w:val="21"/>
+                <w:szCs w:val="21"/>
+                <w:shd w:val="clear" w:fill="F7F8FA"/>
+                <w:vertAlign w:val="baseline"/>
+                <w:lang w:val="en-US" w:eastAsia="zh-CN"/>
+              </w:rPr>
+              <w:t>层数</w:t>
+            </w:r>
+          </w:p>
+        </w:tc>
+      </w:tr>
+      <w:tr>
+        <w:tblPrEx>
+          <w:tblBorders>
+            <w:top w:val="single" w:color="auto" w:sz="4" w:space="0"/>
+            <w:left w:val="single" w:color="auto" w:sz="4" w:space="0"/>
+            <w:bottom w:val="single" w:color="auto" w:sz="4" w:space="0"/>
+            <w:right w:val="single" w:color="auto" w:sz="4" w:space="0"/>
+            <w:insideH w:val="single" w:color="auto" w:sz="4" w:space="0"/>
+            <w:insideV w:val="single" w:color="auto" w:sz="4" w:space="0"/>
+          </w:tblBorders>
+          <w:tblLayout w:type="fixed"/>
+          <w:tblCellMar>
+            <w:left w:w="108" w:type="dxa"/>
+            <w:right w:w="108" w:type="dxa"/>
+          </w:tblCellMar>
+        </w:tblPrEx>
+        <w:tc>
+          <w:tcPr>
+            <w:tcW w:w="2840" w:type="dxa"/>
+          </w:tcPr>
+          <w:p>
+            <w:pPr>
+              <w:rPr>
+                <w:rFonts w:hint="eastAsia" w:ascii="Arial" w:hAnsi="Arial" w:eastAsia="宋体" w:cs="Arial"/>
+                <w:b w:val="0"/>
+                <w:i w:val="0"/>
+                <w:caps w:val="0"/>
+                <w:color w:val="4A90E2"/>
+                <w:spacing w:val="0"/>
+                <w:sz w:val="21"/>
+                <w:szCs w:val="21"/>
+                <w:shd w:val="clear" w:fill="F7F8FA"/>
+                <w:vertAlign w:val="baseline"/>
+                <w:lang w:val="en-US" w:eastAsia="zh-CN"/>
+              </w:rPr>
+            </w:pPr>
+            <w:r>
+              <w:rPr>
+                <w:rFonts w:hint="eastAsia" w:ascii="Arial" w:hAnsi="Arial" w:eastAsia="宋体" w:cs="Arial"/>
+                <w:b w:val="0"/>
+                <w:i w:val="0"/>
+                <w:caps w:val="0"/>
+                <w:color w:val="4A90E2"/>
+                <w:spacing w:val="0"/>
+                <w:sz w:val="21"/>
+                <w:szCs w:val="21"/>
+                <w:shd w:val="clear" w:fill="F7F8FA"/>
+                <w:vertAlign w:val="baseline"/>
+                <w:lang w:val="en-US" w:eastAsia="zh-CN"/>
+              </w:rPr>
+              <w:t>Gowalla</w:t>
+            </w:r>
+          </w:p>
+        </w:tc>
+        <w:tc>
+          <w:tcPr>
+            <w:tcW w:w="2841" w:type="dxa"/>
+          </w:tcPr>
+          <w:p>
+            <w:pPr>
+              <w:rPr>
+                <w:rFonts w:hint="eastAsia" w:ascii="Arial" w:hAnsi="Arial" w:eastAsia="宋体" w:cs="Arial"/>
+                <w:b w:val="0"/>
+                <w:i w:val="0"/>
+                <w:caps w:val="0"/>
+                <w:color w:val="4A90E2"/>
+                <w:spacing w:val="0"/>
+                <w:sz w:val="21"/>
+                <w:szCs w:val="21"/>
+                <w:shd w:val="clear" w:fill="F7F8FA"/>
+                <w:vertAlign w:val="baseline"/>
+                <w:lang w:val="en-US" w:eastAsia="zh-CN"/>
+              </w:rPr>
+            </w:pPr>
+            <w:r>
+              <w:rPr>
+                <w:rFonts w:hint="eastAsia" w:ascii="Arial" w:hAnsi="Arial" w:eastAsia="宋体" w:cs="Arial"/>
+                <w:b w:val="0"/>
+                <w:i w:val="0"/>
+                <w:caps w:val="0"/>
+                <w:color w:val="4A90E2"/>
+                <w:spacing w:val="0"/>
+                <w:sz w:val="21"/>
+                <w:szCs w:val="21"/>
+                <w:shd w:val="clear" w:fill="F7F8FA"/>
+                <w:vertAlign w:val="baseline"/>
+                <w:lang w:val="en-US" w:eastAsia="zh-CN"/>
+              </w:rPr>
+              <w:t>300</w:t>
+            </w:r>
+          </w:p>
+        </w:tc>
+        <w:tc>
+          <w:tcPr>
+            <w:tcW w:w="2841" w:type="dxa"/>
+          </w:tcPr>
+          <w:p>
+            <w:pPr>
+              <w:rPr>
+                <w:rFonts w:hint="eastAsia" w:ascii="Arial" w:hAnsi="Arial" w:eastAsia="宋体" w:cs="Arial"/>
+                <w:b w:val="0"/>
+                <w:i w:val="0"/>
+                <w:caps w:val="0"/>
+                <w:color w:val="4A90E2"/>
+                <w:spacing w:val="0"/>
+                <w:sz w:val="21"/>
+                <w:szCs w:val="21"/>
+                <w:shd w:val="clear" w:fill="F7F8FA"/>
+                <w:vertAlign w:val="baseline"/>
+                <w:lang w:val="en-US" w:eastAsia="zh-CN"/>
+              </w:rPr>
+            </w:pPr>
+            <w:r>
+              <w:rPr>
+                <w:rFonts w:hint="eastAsia" w:ascii="Arial" w:hAnsi="Arial" w:eastAsia="宋体" w:cs="Arial"/>
+                <w:b w:val="0"/>
+                <w:i w:val="0"/>
+                <w:caps w:val="0"/>
+                <w:color w:val="4A90E2"/>
+                <w:spacing w:val="0"/>
+                <w:sz w:val="21"/>
+                <w:szCs w:val="21"/>
+                <w:shd w:val="clear" w:fill="F7F8FA"/>
+                <w:vertAlign w:val="baseline"/>
+                <w:lang w:val="en-US" w:eastAsia="zh-CN"/>
+              </w:rPr>
+              <w:t>2</w:t>
+            </w:r>
+          </w:p>
+        </w:tc>
+      </w:tr>
+      <w:tr>
+        <w:tblPrEx>
+          <w:tblBorders>
+            <w:top w:val="single" w:color="auto" w:sz="4" w:space="0"/>
+            <w:left w:val="single" w:color="auto" w:sz="4" w:space="0"/>
+            <w:bottom w:val="single" w:color="auto" w:sz="4" w:space="0"/>
+            <w:right w:val="single" w:color="auto" w:sz="4" w:space="0"/>
+            <w:insideH w:val="single" w:color="auto" w:sz="4" w:space="0"/>
+            <w:insideV w:val="single" w:color="auto" w:sz="4" w:space="0"/>
+          </w:tblBorders>
+          <w:tblLayout w:type="fixed"/>
+          <w:tblCellMar>
+            <w:left w:w="108" w:type="dxa"/>
+            <w:right w:w="108" w:type="dxa"/>
+          </w:tblCellMar>
+        </w:tblPrEx>
+        <w:tc>
+          <w:tcPr>
+            <w:tcW w:w="2840" w:type="dxa"/>
+          </w:tcPr>
+          <w:p>
+            <w:pPr>
+              <w:rPr>
+                <w:rFonts w:hint="eastAsia" w:ascii="Arial" w:hAnsi="Arial" w:eastAsia="宋体" w:cs="Arial"/>
+                <w:b w:val="0"/>
+                <w:i w:val="0"/>
+                <w:caps w:val="0"/>
+                <w:color w:val="4A90E2"/>
+                <w:spacing w:val="0"/>
+                <w:sz w:val="21"/>
+                <w:szCs w:val="21"/>
+                <w:shd w:val="clear" w:fill="F7F8FA"/>
+                <w:vertAlign w:val="baseline"/>
+                <w:lang w:val="en-US" w:eastAsia="zh-CN"/>
+              </w:rPr>
+            </w:pPr>
+            <w:r>
+              <w:rPr>
+                <w:rFonts w:hint="eastAsia" w:ascii="Arial" w:hAnsi="Arial" w:eastAsia="宋体" w:cs="Arial"/>
+                <w:b w:val="0"/>
+                <w:i w:val="0"/>
+                <w:caps w:val="0"/>
+                <w:color w:val="4A90E2"/>
+                <w:spacing w:val="0"/>
+                <w:sz w:val="21"/>
+                <w:szCs w:val="21"/>
+                <w:shd w:val="clear" w:fill="F7F8FA"/>
+                <w:vertAlign w:val="baseline"/>
+                <w:lang w:val="en-US" w:eastAsia="zh-CN"/>
+              </w:rPr>
+              <w:t>Brightkite</w:t>
+            </w:r>
+          </w:p>
+        </w:tc>
+        <w:tc>
+          <w:tcPr>
+            <w:tcW w:w="2841" w:type="dxa"/>
+          </w:tcPr>
+          <w:p>
+            <w:pPr>
+              <w:rPr>
+                <w:rFonts w:hint="eastAsia" w:ascii="Arial" w:hAnsi="Arial" w:eastAsia="宋体" w:cs="Arial"/>
+                <w:b w:val="0"/>
+                <w:i w:val="0"/>
+                <w:caps w:val="0"/>
+                <w:color w:val="4A90E2"/>
+                <w:spacing w:val="0"/>
+                <w:sz w:val="21"/>
+                <w:szCs w:val="21"/>
+                <w:shd w:val="clear" w:fill="F7F8FA"/>
+                <w:vertAlign w:val="baseline"/>
+                <w:lang w:val="en-US" w:eastAsia="zh-CN"/>
+              </w:rPr>
+            </w:pPr>
+            <w:r>
+              <w:rPr>
+                <w:rFonts w:hint="eastAsia" w:ascii="Arial" w:hAnsi="Arial" w:eastAsia="宋体" w:cs="Arial"/>
+                <w:b w:val="0"/>
+                <w:i w:val="0"/>
+                <w:caps w:val="0"/>
+                <w:color w:val="4A90E2"/>
+                <w:spacing w:val="0"/>
+                <w:sz w:val="21"/>
+                <w:szCs w:val="21"/>
+                <w:shd w:val="clear" w:fill="F7F8FA"/>
+                <w:vertAlign w:val="baseline"/>
+                <w:lang w:val="en-US" w:eastAsia="zh-CN"/>
+              </w:rPr>
+              <w:t>100</w:t>
+            </w:r>
+          </w:p>
+        </w:tc>
+        <w:tc>
+          <w:tcPr>
+            <w:tcW w:w="2841" w:type="dxa"/>
+          </w:tcPr>
+          <w:p>
+            <w:pPr>
+              <w:rPr>
+                <w:rFonts w:hint="eastAsia" w:ascii="Arial" w:hAnsi="Arial" w:eastAsia="宋体" w:cs="Arial"/>
+                <w:b w:val="0"/>
+                <w:i w:val="0"/>
+                <w:caps w:val="0"/>
+                <w:color w:val="4A90E2"/>
+                <w:spacing w:val="0"/>
+                <w:sz w:val="21"/>
+                <w:szCs w:val="21"/>
+                <w:shd w:val="clear" w:fill="F7F8FA"/>
+                <w:vertAlign w:val="baseline"/>
+                <w:lang w:val="en-US" w:eastAsia="zh-CN"/>
+              </w:rPr>
+            </w:pPr>
+            <w:r>
+              <w:rPr>
+                <w:rFonts w:hint="eastAsia" w:ascii="Arial" w:hAnsi="Arial" w:eastAsia="宋体" w:cs="Arial"/>
+                <w:b w:val="0"/>
+                <w:i w:val="0"/>
+                <w:caps w:val="0"/>
+                <w:color w:val="4A90E2"/>
+                <w:spacing w:val="0"/>
+                <w:sz w:val="21"/>
+                <w:szCs w:val="21"/>
+                <w:shd w:val="clear" w:fill="F7F8FA"/>
+                <w:vertAlign w:val="baseline"/>
+                <w:lang w:val="en-US" w:eastAsia="zh-CN"/>
+              </w:rPr>
+              <w:t>2</w:t>
+            </w:r>
+          </w:p>
+        </w:tc>
+      </w:tr>
+    </w:tbl>
+    <w:p>
+      <w:pPr>
+        <w:rPr>
+          <w:rFonts w:hint="eastAsia" w:ascii="Arial" w:hAnsi="Arial" w:eastAsia="宋体" w:cs="Arial"/>
+          <w:b w:val="0"/>
+          <w:i w:val="0"/>
+          <w:caps w:val="0"/>
+          <w:color w:val="4A90E2"/>
+          <w:spacing w:val="0"/>
+          <w:sz w:val="21"/>
+          <w:szCs w:val="21"/>
+          <w:shd w:val="clear" w:fill="F7F8FA"/>
+          <w:lang w:val="en-US" w:eastAsia="zh-CN"/>
+        </w:rPr>
+      </w:pPr>
+    </w:p>
+    <w:p>
+      <w:pPr>
+        <w:pStyle w:val="3"/>
+        <w:rPr>
+          <w:rFonts w:hint="eastAsia"/>
+          <w:lang w:val="en-US" w:eastAsia="zh-CN"/>
+        </w:rPr>
+      </w:pPr>
+      <w:r>
+        <w:rPr>
+          <w:rFonts w:hint="eastAsia"/>
+          <w:lang w:val="en-US" w:eastAsia="zh-CN"/>
+        </w:rPr>
+        <w:t>4.6实验比较</w:t>
+      </w:r>
+    </w:p>
+    <w:p>
+      <w:pPr>
+        <w:rPr>
+          <w:rFonts w:hint="eastAsia"/>
+          <w:lang w:val="en-US" w:eastAsia="zh-CN"/>
+        </w:rPr>
+      </w:pPr>
+      <w:r>
+        <w:rPr>
+          <w:rFonts w:hint="eastAsia"/>
+          <w:lang w:val="en-US" w:eastAsia="zh-CN"/>
+        </w:rPr>
+        <w:t>我们的模型采用CBOW作为底层的词嵌入技术，而PEU-RNNS采用Skip-gram。从表中可以看出连续的过渡影响在Gowalla数据集中起着重要的作用，我们相信这是因为RNN能够从Gowalla数据集中提取连续的过渡影响。我们的模型永远比PEU-RNNS要好，与我们提到的一样，CBOW比Skip-gram更适合连续的POI推荐。然而，在Brightkite数据集中，如图19所示，我们的模型和PEU-RNNS表现不好。因为数据不充分，导致性能差，印证了神经网络需要大量的数据来训练模型。</w:t>
+      </w:r>
+    </w:p>
+    <w:tbl>
+      <w:tblPr>
+        <w:tblStyle w:val="9"/>
+        <w:tblW w:w="8522" w:type="dxa"/>
+        <w:tblInd w:w="0" w:type="dxa"/>
+        <w:tblBorders>
+          <w:top w:val="single" w:color="auto" w:sz="4" w:space="0"/>
+          <w:left w:val="single" w:color="auto" w:sz="4" w:space="0"/>
+          <w:bottom w:val="single" w:color="auto" w:sz="4" w:space="0"/>
+          <w:right w:val="single" w:color="auto" w:sz="4" w:space="0"/>
+          <w:insideH w:val="single" w:color="auto" w:sz="4" w:space="0"/>
+          <w:insideV w:val="single" w:color="auto" w:sz="4" w:space="0"/>
+        </w:tblBorders>
+        <w:tblLayout w:type="fixed"/>
+        <w:tblCellMar>
+          <w:left w:w="108" w:type="dxa"/>
+          <w:right w:w="108" w:type="dxa"/>
+        </w:tblCellMar>
+      </w:tblPr>
+      <w:tblGrid>
+        <w:gridCol w:w="2130"/>
+        <w:gridCol w:w="2130"/>
+        <w:gridCol w:w="2131"/>
+        <w:gridCol w:w="2131"/>
+      </w:tblGrid>
+      <w:tr>
+        <w:tblPrEx>
+          <w:tblBorders>
+            <w:top w:val="single" w:color="auto" w:sz="4" w:space="0"/>
+            <w:left w:val="single" w:color="auto" w:sz="4" w:space="0"/>
+            <w:bottom w:val="single" w:color="auto" w:sz="4" w:space="0"/>
+            <w:right w:val="single" w:color="auto" w:sz="4" w:space="0"/>
+            <w:insideH w:val="single" w:color="auto" w:sz="4" w:space="0"/>
+            <w:insideV w:val="single" w:color="auto" w:sz="4" w:space="0"/>
+          </w:tblBorders>
+          <w:tblLayout w:type="fixed"/>
+          <w:tblCellMar>
+            <w:left w:w="108" w:type="dxa"/>
+            <w:right w:w="108" w:type="dxa"/>
+          </w:tblCellMar>
+        </w:tblPrEx>
+        <w:tc>
+          <w:tcPr>
+            <w:tcW w:w="2130" w:type="dxa"/>
+          </w:tcPr>
+          <w:p>
+            <w:pPr>
+              <w:rPr>
+                <w:rFonts w:hint="eastAsia"/>
+                <w:vertAlign w:val="baseline"/>
+                <w:lang w:val="en-US" w:eastAsia="zh-CN"/>
+              </w:rPr>
+            </w:pPr>
+            <w:r>
+              <w:rPr>
+                <w:rFonts w:hint="eastAsia"/>
+                <w:vertAlign w:val="baseline"/>
+                <w:lang w:val="en-US" w:eastAsia="zh-CN"/>
+              </w:rPr>
+              <w:t>数据集</w:t>
+            </w:r>
+          </w:p>
+        </w:tc>
+        <w:tc>
+          <w:tcPr>
+            <w:tcW w:w="2130" w:type="dxa"/>
+          </w:tcPr>
+          <w:p>
+            <w:pPr>
+              <w:rPr>
+                <w:rFonts w:hint="eastAsia"/>
+                <w:vertAlign w:val="baseline"/>
+                <w:lang w:val="en-US" w:eastAsia="zh-CN"/>
+              </w:rPr>
+            </w:pPr>
+            <w:r>
+              <w:rPr>
+                <w:rFonts w:hint="eastAsia"/>
+                <w:vertAlign w:val="baseline"/>
+                <w:lang w:val="en-US" w:eastAsia="zh-CN"/>
+              </w:rPr>
+              <w:t>3小时内的连续签到数量</w:t>
+            </w:r>
+          </w:p>
+        </w:tc>
+        <w:tc>
+          <w:tcPr>
+            <w:tcW w:w="2131" w:type="dxa"/>
+          </w:tcPr>
+          <w:p>
+            <w:pPr>
+              <w:rPr>
+                <w:rFonts w:hint="eastAsia"/>
+                <w:vertAlign w:val="baseline"/>
+                <w:lang w:val="en-US" w:eastAsia="zh-CN"/>
+              </w:rPr>
+            </w:pPr>
+            <w:r>
+              <w:rPr>
+                <w:rFonts w:hint="eastAsia"/>
+                <w:vertAlign w:val="baseline"/>
+                <w:lang w:val="en-US" w:eastAsia="zh-CN"/>
+              </w:rPr>
+              <w:t>6小时的连续签到记录</w:t>
+            </w:r>
+          </w:p>
+        </w:tc>
+        <w:tc>
+          <w:tcPr>
+            <w:tcW w:w="2131" w:type="dxa"/>
+          </w:tcPr>
+          <w:p>
+            <w:pPr>
+              <w:rPr>
+                <w:rFonts w:hint="eastAsia"/>
+                <w:vertAlign w:val="baseline"/>
+                <w:lang w:val="en-US" w:eastAsia="zh-CN"/>
+              </w:rPr>
+            </w:pPr>
+          </w:p>
+        </w:tc>
+      </w:tr>
+      <w:tr>
+        <w:tblPrEx>
+          <w:tblBorders>
+            <w:top w:val="single" w:color="auto" w:sz="4" w:space="0"/>
+            <w:left w:val="single" w:color="auto" w:sz="4" w:space="0"/>
+            <w:bottom w:val="single" w:color="auto" w:sz="4" w:space="0"/>
+            <w:right w:val="single" w:color="auto" w:sz="4" w:space="0"/>
+            <w:insideH w:val="single" w:color="auto" w:sz="4" w:space="0"/>
+            <w:insideV w:val="single" w:color="auto" w:sz="4" w:space="0"/>
+          </w:tblBorders>
+          <w:tblLayout w:type="fixed"/>
+          <w:tblCellMar>
+            <w:left w:w="108" w:type="dxa"/>
+            <w:right w:w="108" w:type="dxa"/>
+          </w:tblCellMar>
+        </w:tblPrEx>
+        <w:tc>
+          <w:tcPr>
+            <w:tcW w:w="2130" w:type="dxa"/>
+          </w:tcPr>
+          <w:p>
+            <w:pPr>
+              <w:rPr>
+                <w:rFonts w:hint="eastAsia"/>
+                <w:vertAlign w:val="baseline"/>
+                <w:lang w:val="en-US" w:eastAsia="zh-CN"/>
+              </w:rPr>
+            </w:pPr>
+            <w:r>
+              <w:rPr>
+                <w:rFonts w:hint="eastAsia"/>
+                <w:lang w:val="en-US" w:eastAsia="zh-CN"/>
+              </w:rPr>
+              <w:t>Gowalla</w:t>
+            </w:r>
+          </w:p>
+        </w:tc>
+        <w:tc>
+          <w:tcPr>
+            <w:tcW w:w="2130" w:type="dxa"/>
+          </w:tcPr>
+          <w:p>
+            <w:pPr>
+              <w:rPr>
+                <w:rFonts w:hint="eastAsia"/>
+                <w:vertAlign w:val="baseline"/>
+                <w:lang w:val="en-US" w:eastAsia="zh-CN"/>
+              </w:rPr>
+            </w:pPr>
+            <w:r>
+              <w:rPr>
+                <w:rFonts w:hint="eastAsia"/>
+                <w:vertAlign w:val="baseline"/>
+                <w:lang w:val="en-US" w:eastAsia="zh-CN"/>
+              </w:rPr>
+              <w:t>17160</w:t>
+            </w:r>
+          </w:p>
+        </w:tc>
+        <w:tc>
+          <w:tcPr>
+            <w:tcW w:w="2131" w:type="dxa"/>
+          </w:tcPr>
+          <w:p>
+            <w:pPr>
+              <w:rPr>
+                <w:rFonts w:hint="eastAsia"/>
+                <w:vertAlign w:val="baseline"/>
+                <w:lang w:val="en-US" w:eastAsia="zh-CN"/>
+              </w:rPr>
+            </w:pPr>
+            <w:r>
+              <w:rPr>
+                <w:rFonts w:hint="eastAsia"/>
+                <w:vertAlign w:val="baseline"/>
+                <w:lang w:val="en-US" w:eastAsia="zh-CN"/>
+              </w:rPr>
+              <w:t>16791</w:t>
+            </w:r>
+          </w:p>
+        </w:tc>
+        <w:tc>
+          <w:tcPr>
+            <w:tcW w:w="2131" w:type="dxa"/>
+          </w:tcPr>
+          <w:p>
+            <w:pPr>
+              <w:rPr>
+                <w:rFonts w:hint="eastAsia"/>
+                <w:vertAlign w:val="baseline"/>
+                <w:lang w:val="en-US" w:eastAsia="zh-CN"/>
+              </w:rPr>
+            </w:pPr>
+          </w:p>
+        </w:tc>
+      </w:tr>
+      <w:tr>
+        <w:tblPrEx>
+          <w:tblBorders>
+            <w:top w:val="single" w:color="auto" w:sz="4" w:space="0"/>
+            <w:left w:val="single" w:color="auto" w:sz="4" w:space="0"/>
+            <w:bottom w:val="single" w:color="auto" w:sz="4" w:space="0"/>
+            <w:right w:val="single" w:color="auto" w:sz="4" w:space="0"/>
+            <w:insideH w:val="single" w:color="auto" w:sz="4" w:space="0"/>
+            <w:insideV w:val="single" w:color="auto" w:sz="4" w:space="0"/>
+          </w:tblBorders>
+          <w:tblLayout w:type="fixed"/>
+          <w:tblCellMar>
+            <w:left w:w="108" w:type="dxa"/>
+            <w:right w:w="108" w:type="dxa"/>
+          </w:tblCellMar>
+        </w:tblPrEx>
+        <w:tc>
+          <w:tcPr>
+            <w:tcW w:w="2130" w:type="dxa"/>
+          </w:tcPr>
+          <w:p>
+            <w:pPr>
+              <w:rPr>
+                <w:rFonts w:hint="eastAsia"/>
+                <w:lang w:val="en-US" w:eastAsia="zh-CN"/>
+              </w:rPr>
+            </w:pPr>
+            <w:r>
+              <w:rPr>
+                <w:rFonts w:hint="eastAsia"/>
+                <w:lang w:val="en-US" w:eastAsia="zh-CN"/>
+              </w:rPr>
+              <w:t>Brightkite</w:t>
+            </w:r>
+          </w:p>
+        </w:tc>
+        <w:tc>
+          <w:tcPr>
+            <w:tcW w:w="2130" w:type="dxa"/>
+          </w:tcPr>
+          <w:p>
+            <w:pPr>
+              <w:rPr>
+                <w:rFonts w:hint="eastAsia"/>
+                <w:vertAlign w:val="baseline"/>
+                <w:lang w:val="en-US" w:eastAsia="zh-CN"/>
+              </w:rPr>
+            </w:pPr>
+            <w:r>
+              <w:rPr>
+                <w:rFonts w:hint="eastAsia"/>
+                <w:vertAlign w:val="baseline"/>
+                <w:lang w:val="en-US" w:eastAsia="zh-CN"/>
+              </w:rPr>
+              <w:t>6189</w:t>
+            </w:r>
+          </w:p>
+        </w:tc>
+        <w:tc>
+          <w:tcPr>
+            <w:tcW w:w="2131" w:type="dxa"/>
+          </w:tcPr>
+          <w:p>
+            <w:pPr>
+              <w:rPr>
+                <w:rFonts w:hint="eastAsia"/>
+                <w:vertAlign w:val="baseline"/>
+                <w:lang w:val="en-US" w:eastAsia="zh-CN"/>
+              </w:rPr>
+            </w:pPr>
+            <w:r>
+              <w:rPr>
+                <w:rFonts w:hint="eastAsia"/>
+                <w:vertAlign w:val="baseline"/>
+                <w:lang w:val="en-US" w:eastAsia="zh-CN"/>
+              </w:rPr>
+              <w:t>5688</w:t>
+            </w:r>
+          </w:p>
+        </w:tc>
+        <w:tc>
+          <w:tcPr>
+            <w:tcW w:w="2131" w:type="dxa"/>
+          </w:tcPr>
+          <w:p>
+            <w:pPr>
+              <w:rPr>
+                <w:rFonts w:hint="eastAsia"/>
+                <w:vertAlign w:val="baseline"/>
+                <w:lang w:val="en-US" w:eastAsia="zh-CN"/>
+              </w:rPr>
+            </w:pPr>
+          </w:p>
+        </w:tc>
+      </w:tr>
+    </w:tbl>
+    <w:p>
+      <w:pPr>
         <w:rPr>
           <w:rFonts w:hint="eastAsia"/>
           <w:lang w:val="en-US" w:eastAsia="zh-CN"/>
@@ -11303,7 +14153,7 @@
                     </pic:cNvPicPr>
                   </pic:nvPicPr>
                   <pic:blipFill>
-                    <a:blip r:embed="rId114"/>
+                    <a:blip r:embed="rId173"/>
                     <a:stretch>
                       <a:fillRect/>
                     </a:stretch>
@@ -11447,7 +14297,7 @@
                     </pic:cNvPicPr>
                   </pic:nvPicPr>
                   <pic:blipFill>
-                    <a:blip r:embed="rId115"/>
+                    <a:blip r:embed="rId174"/>
                     <a:stretch>
                       <a:fillRect/>
                     </a:stretch>
@@ -11592,7 +14442,7 @@
                     </pic:cNvPicPr>
                   </pic:nvPicPr>
                   <pic:blipFill>
-                    <a:blip r:embed="rId116"/>
+                    <a:blip r:embed="rId175"/>
                     <a:stretch>
                       <a:fillRect/>
                     </a:stretch>
@@ -11749,7 +14599,7 @@
                     </pic:cNvPicPr>
                   </pic:nvPicPr>
                   <pic:blipFill>
-                    <a:blip r:embed="rId117"/>
+                    <a:blip r:embed="rId176"/>
                     <a:stretch>
                       <a:fillRect/>
                     </a:stretch>
@@ -11826,7 +14676,7 @@
                     </pic:cNvPicPr>
                   </pic:nvPicPr>
                   <pic:blipFill>
-                    <a:blip r:embed="rId118"/>
+                    <a:blip r:embed="rId177"/>
                     <a:stretch>
                       <a:fillRect/>
                     </a:stretch>
@@ -11871,7 +14721,7 @@
                     </pic:cNvPicPr>
                   </pic:nvPicPr>
                   <pic:blipFill>
-                    <a:blip r:embed="rId119"/>
+                    <a:blip r:embed="rId178"/>
                     <a:stretch>
                       <a:fillRect/>
                     </a:stretch>

--- a/边权个性化pagerank推荐论文.docx
+++ b/边权个性化pagerank推荐论文.docx
@@ -32,10 +32,33 @@
           <w:rFonts w:hint="eastAsia"/>
           <w:lang w:val="en-US" w:eastAsia="zh-CN"/>
         </w:rPr>
-        <w:t>随着定位技术的发展和O2O商业模式的火爆，越来越多的研究者将POIs推荐作为研究课题，不同于传统意义上的推荐系统，POI具备其自身的特性，用户在选择签到地点的时候，往往会考虑到短时间可达性，然而就POI本身而言，不同POI之间往往具有连续过度影响，而对于商圈中POI而言。其往往具有很强的区域聚集性，也就是说，同一区域的POI，往往具有相同的特点，这些特性也决定了POI推荐的复杂性。传统意义上的协同过滤无法很好的适应POI推荐的场景。近年来，针对POI的各种特性，人们提出了连续POI推荐的思想，也就是说，用户对于下一POI的签到行为，和当前的位置相关，这里将POI之间的转移进行了模型化处理，将POIs和用户的历史签到用有向图来表示，将用户在POI之间的转移看作是一个马尔可夫链过程，本文用边权个性化PageRank来计算POIs之间的转移特性，然后结合商圈中POI的区域聚集性，将地理位置进行网格的划分，将同一区域的POIs划分到同一个网格，结合用户的当前位置，提出区域影响因子，最后，结合协同过滤的思想，引入用户偏好，提出了UGSE-LR模型。除此</w:t>
+        <w:t>随着定位技术的发展和O2O商业模式的火爆，越来越多的研究者将POIs推荐作为研究课题，不同于传统意义上的推荐系统，POI具备其自身的特性，用户在选择签到地点的时候，往往会考虑到短时间可达性，然而就POI本身而言，不同POI之间往往具有连续过度影响，而对于商圈中POI而言。其往往具有很强的区域聚集性，也就是说，同一区域的POI，往往具有相同的特点，这些特性也决定了POI推荐的复杂性。传统意义上的协同过滤无法很好的适应POI推荐的场景。近年来，针对POI的各种特性，人们提出了连续POI推荐的思想，也就是说，用户对于下一POI的签到行为，和当前的位置相关。</w:t>
+      </w:r>
+    </w:p>
+    <w:p>
+      <w:pPr>
+        <w:ind w:firstLine="420" w:firstLineChars="200"/>
+        <w:rPr>
+          <w:rFonts w:hint="eastAsia"/>
+          <w:lang w:val="en-US" w:eastAsia="zh-CN"/>
+        </w:rPr>
+      </w:pPr>
+      <w:r>
+        <w:rPr>
+          <w:rFonts w:hint="eastAsia"/>
+          <w:lang w:val="en-US" w:eastAsia="zh-CN"/>
+        </w:rPr>
+        <w:t>结合连续POI</w:t>
       </w:r>
       <w:bookmarkStart w:id="3" w:name="_GoBack"/>
       <w:bookmarkEnd w:id="3"/>
+      <w:r>
+        <w:rPr>
+          <w:rFonts w:hint="eastAsia"/>
+          <w:lang w:val="en-US" w:eastAsia="zh-CN"/>
+        </w:rPr>
+        <w:t>推荐的思想，这里将POI之间的转移进行了模型化处理，将POIs和用户的历史签到用有向图来表示，将用户在POI之间的转移看作是一个马尔可夫链过程，本文用边权个性化PageRank来计算POIs之间的转移特性，然后结合商圈中POI的区域聚集性，将地理位置进行网格的划分，将同一区域的POIs划分到同一个网格，结合用户的当前位置，提出区域影响因子，最后，结合协同过滤的思想，引入用户偏好，提出了UGSE-LR模型。除此</w:t>
+      </w:r>
     </w:p>
     <w:p>
       <w:pPr>
@@ -5360,12 +5383,6 @@
             <w:insideV w:val="single" w:color="auto" w:sz="4" w:space="0"/>
           </w:tblBorders>
           <w:tblLayout w:type="fixed"/>
-          <w:tblCellMar>
-            <w:top w:w="0" w:type="dxa"/>
-            <w:left w:w="108" w:type="dxa"/>
-            <w:bottom w:w="0" w:type="dxa"/>
-            <w:right w:w="108" w:type="dxa"/>
-          </w:tblCellMar>
         </w:tblPrEx>
         <w:tc>
           <w:tcPr>
@@ -13516,10 +13533,6 @@
             <w:insideV w:val="single" w:color="auto" w:sz="4" w:space="0"/>
           </w:tblBorders>
           <w:tblLayout w:type="fixed"/>
-          <w:tblCellMar>
-            <w:left w:w="108" w:type="dxa"/>
-            <w:right w:w="108" w:type="dxa"/>
-          </w:tblCellMar>
         </w:tblPrEx>
         <w:tc>
           <w:tcPr>
@@ -14907,12 +14920,6 @@
             <w:insideV w:val="single" w:color="auto" w:sz="4" w:space="0"/>
           </w:tblBorders>
           <w:tblLayout w:type="fixed"/>
-          <w:tblCellMar>
-            <w:top w:w="0" w:type="dxa"/>
-            <w:left w:w="108" w:type="dxa"/>
-            <w:bottom w:w="0" w:type="dxa"/>
-            <w:right w:w="108" w:type="dxa"/>
-          </w:tblCellMar>
         </w:tblPrEx>
         <w:tc>
           <w:tcPr>

--- a/边权个性化pagerank推荐论文.docx
+++ b/边权个性化pagerank推荐论文.docx
@@ -32,7 +32,7 @@
           <w:rFonts w:hint="eastAsia"/>
           <w:lang w:val="en-US" w:eastAsia="zh-CN"/>
         </w:rPr>
-        <w:t>随着定位技术的发展和O2O商业模式的火爆，越来越多的研究者将POIs推荐作为研究课题，不同于传统意义上的推荐系统，POI具备其自身的特性，用户在选择签到地点的时候，往往会考虑到短时间可达性，然而就POI本身而言，不同POI之间往往具有连续过度影响，而对于商圈中POI而言。其往往具有很强的区域聚集性，也就是说，同一区域的POI，往往具有相同的特点，这些特性也决定了POI推荐的复杂性。传统意义上的协同过滤无法很好的适应POI推荐的场景。近年来，针对POI的各种特性，人们提出了连续POI推荐的思想，也就是说，用户对于下一POI的签到行为，和当前的位置相关。</w:t>
+        <w:t>O2O商业模式的火爆</w:t>
       </w:r>
     </w:p>
     <w:p>
@@ -48,16 +48,116 @@
           <w:rFonts w:hint="eastAsia"/>
           <w:lang w:val="en-US" w:eastAsia="zh-CN"/>
         </w:rPr>
-        <w:t>结合连续POI</w:t>
+        <w:t>POI推荐的复杂性</w:t>
+      </w:r>
+    </w:p>
+    <w:p>
+      <w:pPr>
+        <w:ind w:firstLine="420" w:firstLineChars="200"/>
+        <w:rPr>
+          <w:rFonts w:hint="eastAsia"/>
+          <w:lang w:val="en-US" w:eastAsia="zh-CN"/>
+        </w:rPr>
+      </w:pPr>
+      <w:r>
+        <w:rPr>
+          <w:rFonts w:hint="eastAsia"/>
+          <w:lang w:val="en-US" w:eastAsia="zh-CN"/>
+        </w:rPr>
+        <w:t>POI连续推荐模型</w:t>
+      </w:r>
+    </w:p>
+    <w:p>
+      <w:pPr>
+        <w:ind w:firstLine="420" w:firstLineChars="200"/>
+        <w:rPr>
+          <w:rFonts w:hint="eastAsia"/>
+          <w:lang w:val="en-US" w:eastAsia="zh-CN"/>
+        </w:rPr>
+      </w:pPr>
+      <w:r>
+        <w:rPr>
+          <w:rFonts w:hint="eastAsia"/>
+          <w:lang w:val="en-US" w:eastAsia="zh-CN"/>
+        </w:rPr>
+        <w:t>POI神经网络模型</w:t>
+      </w:r>
+    </w:p>
+    <w:p>
+      <w:pPr>
+        <w:ind w:firstLine="420" w:firstLineChars="200"/>
+        <w:rPr>
+          <w:rFonts w:hint="eastAsia"/>
+          <w:lang w:val="en-US" w:eastAsia="zh-CN"/>
+        </w:rPr>
+      </w:pPr>
+      <w:r>
+        <w:rPr>
+          <w:rFonts w:hint="eastAsia"/>
+          <w:lang w:val="en-US" w:eastAsia="zh-CN"/>
+        </w:rPr>
+        <w:t>基于标签冷启动，数据过度阶段模型选择，系统的开发和实现</w:t>
       </w:r>
       <w:bookmarkStart w:id="3" w:name="_GoBack"/>
       <w:bookmarkEnd w:id="3"/>
-      <w:r>
-        <w:rPr>
-          <w:rFonts w:hint="eastAsia"/>
-          <w:lang w:val="en-US" w:eastAsia="zh-CN"/>
-        </w:rPr>
-        <w:t>推荐的思想，这里将POI之间的转移进行了模型化处理，将POIs和用户的历史签到用有向图来表示，将用户在POI之间的转移看作是一个马尔可夫链过程，本文用边权个性化PageRank来计算POIs之间的转移特性，然后结合商圈中POI的区域聚集性，将地理位置进行网格的划分，将同一区域的POIs划分到同一个网格，结合用户的当前位置，提出区域影响因子，最后，结合协同过滤的思想，引入用户偏好，提出了UGSE-LR模型。除此</w:t>
+    </w:p>
+    <w:p>
+      <w:pPr>
+        <w:ind w:firstLine="420" w:firstLineChars="200"/>
+        <w:rPr>
+          <w:rFonts w:hint="eastAsia"/>
+          <w:lang w:val="en-US" w:eastAsia="zh-CN"/>
+        </w:rPr>
+      </w:pPr>
+    </w:p>
+    <w:p>
+      <w:pPr>
+        <w:ind w:firstLine="420" w:firstLineChars="200"/>
+        <w:rPr>
+          <w:rFonts w:hint="eastAsia"/>
+          <w:lang w:val="en-US" w:eastAsia="zh-CN"/>
+        </w:rPr>
+      </w:pPr>
+    </w:p>
+    <w:p>
+      <w:pPr>
+        <w:ind w:firstLine="420" w:firstLineChars="200"/>
+        <w:rPr>
+          <w:rFonts w:hint="eastAsia"/>
+          <w:lang w:val="en-US" w:eastAsia="zh-CN"/>
+        </w:rPr>
+      </w:pPr>
+    </w:p>
+    <w:p>
+      <w:pPr>
+        <w:ind w:firstLine="420" w:firstLineChars="200"/>
+        <w:rPr>
+          <w:rFonts w:hint="eastAsia"/>
+          <w:lang w:val="en-US" w:eastAsia="zh-CN"/>
+        </w:rPr>
+      </w:pPr>
+      <w:r>
+        <w:rPr>
+          <w:rFonts w:hint="eastAsia"/>
+          <w:lang w:val="en-US" w:eastAsia="zh-CN"/>
+        </w:rPr>
+        <w:t>随着定位技术的发展和O2O商业模式的火爆，越来越多的研究者将POIs推荐作为研究课题，不同于传统意义上的推荐系统，POI具备其自身的特性，用户在选择签到地点的时候，往往会考虑到短时间可达性，然而就POI本身而言，不同POI之间往往具有连续过度影响，而对于商圈中POI而言。其往往具有很强的区域聚集性，也就是说，同一区域的POI，往往具有相同的特点，这些特性也决定了POI推荐的复杂性。传统意义上的协同过滤无法很好的适应POI推荐的场景。近年来，针对POI的各种特性，人们提出了连续POI推荐的思想，也就是说，用户对于下一POI的签到行为，和当前的位置相关。</w:t>
+      </w:r>
+    </w:p>
+    <w:p>
+      <w:pPr>
+        <w:ind w:firstLine="420" w:firstLineChars="200"/>
+        <w:rPr>
+          <w:rFonts w:hint="eastAsia"/>
+          <w:lang w:val="en-US" w:eastAsia="zh-CN"/>
+        </w:rPr>
+      </w:pPr>
+      <w:r>
+        <w:rPr>
+          <w:rFonts w:hint="eastAsia"/>
+          <w:lang w:val="en-US" w:eastAsia="zh-CN"/>
+        </w:rPr>
+        <w:t>结合连续POI推荐的思想，这里将POI之间的转移进行了模型化处理，将POIs和用户的历史签到用有向图来表示，将用户在POI之间的转移看作是一个马尔可夫链过程，本文用边权个性化PageRank来计算POIs之间的转移特性，然后结合商圈中POI的区域聚集性，将地理位置进行网格的划分，将同一区域的POIs划分到同一个网格，结合用户的当前位置，提出区域影响因子，最后，结合协同过滤的思想，引入用户偏好，提出了UGSE-LR模型。除此</w:t>
       </w:r>
     </w:p>
     <w:p>
@@ -3100,15 +3200,6 @@
     </w:p>
     <w:p>
       <w:pPr>
-        <w:ind w:firstLine="420"/>
-        <w:rPr>
-          <w:rFonts w:hint="eastAsia"/>
-          <w:lang w:val="en-US" w:eastAsia="zh-CN"/>
-        </w:rPr>
-      </w:pPr>
-    </w:p>
-    <w:p>
-      <w:pPr>
         <w:pStyle w:val="4"/>
         <w:rPr>
           <w:rFonts w:hint="eastAsia"/>
@@ -3118,193 +3209,355 @@
       <w:r>
         <w:rPr>
           <w:rFonts w:hint="eastAsia"/>
-        </w:rPr>
-        <w:t>1.2.</w:t>
-      </w:r>
-      <w:r>
-        <w:rPr>
-          <w:rFonts w:hint="eastAsia"/>
-          <w:lang w:val="en-US" w:eastAsia="zh-CN"/>
-        </w:rPr>
-        <w:t>3 现有研究存在的问题</w:t>
-      </w:r>
-    </w:p>
-    <w:p>
-      <w:pPr>
-        <w:ind w:firstLine="420" w:firstLineChars="200"/>
-        <w:rPr>
-          <w:rFonts w:hint="eastAsia"/>
-          <w:lang w:val="en-US" w:eastAsia="zh-CN"/>
-        </w:rPr>
-      </w:pPr>
-      <w:r>
-        <w:rPr>
-          <w:rFonts w:hint="eastAsia"/>
-          <w:lang w:val="en-US" w:eastAsia="zh-CN"/>
-        </w:rPr>
-        <w:t>传统意义上的POI推荐，基本是静态POI推荐，基本思想是在传统的推荐算法上加上POI的特性，包括时间上下文，地理位置影响，用户社会关系，POI主题因素等。就POI推荐而言，近年来，POI的实时推荐得到了越来越多的关注，其关键点在于POI之间的转移研究。</w:t>
-      </w:r>
-    </w:p>
-    <w:p>
-      <w:pPr>
-        <w:ind w:firstLine="420" w:firstLineChars="200"/>
-        <w:rPr>
-          <w:rFonts w:hint="eastAsia"/>
-          <w:lang w:val="en-US" w:eastAsia="zh-CN"/>
-        </w:rPr>
-      </w:pPr>
-      <w:r>
-        <w:rPr>
-          <w:rFonts w:hint="eastAsia"/>
-          <w:lang w:val="en-US" w:eastAsia="zh-CN"/>
-        </w:rPr>
-        <w:t>对于POI的研究中，目前还没有利用连续POI推荐思想，用之于商圈这种特定场景。商圈中的POI不同于一般的POI，其聚集性，和稠密性更高，用户在商圈中不同POI之间的转移也更为频繁。商圈中的POI也更具有特征性。特别是O2O商业模式下，如何有效的利用用户的签到行为，根据用户的当前位置，为用户推荐下一个更值得去的地方，提供更好的用户体验，是一个值得被讨论的问题。</w:t>
-      </w:r>
-    </w:p>
-    <w:p>
-      <w:pPr>
-        <w:pStyle w:val="3"/>
-        <w:rPr>
-          <w:rFonts w:hint="eastAsia"/>
-          <w:lang w:val="en-US" w:eastAsia="zh-CN"/>
-        </w:rPr>
-      </w:pPr>
-      <w:r>
-        <w:rPr>
-          <w:rFonts w:hint="eastAsia"/>
-        </w:rPr>
-        <w:t>1.3研究内容</w:t>
-      </w:r>
-      <w:r>
-        <w:rPr>
-          <w:rFonts w:hint="eastAsia"/>
-          <w:lang w:val="en-US" w:eastAsia="zh-CN"/>
-        </w:rPr>
-        <w:t>和成果</w:t>
-      </w:r>
-    </w:p>
-    <w:p>
-      <w:pPr>
-        <w:pStyle w:val="4"/>
-        <w:rPr>
-          <w:rFonts w:hint="eastAsia"/>
-          <w:lang w:val="en-US" w:eastAsia="zh-CN"/>
-        </w:rPr>
-      </w:pPr>
-      <w:r>
-        <w:rPr>
-          <w:rFonts w:hint="eastAsia"/>
-          <w:lang w:val="en-US" w:eastAsia="zh-CN"/>
-        </w:rPr>
-        <w:t>1.3.1研究内容</w:t>
-      </w:r>
-    </w:p>
-    <w:p>
-      <w:pPr>
-        <w:ind w:firstLine="420" w:firstLineChars="200"/>
-        <w:rPr>
-          <w:rFonts w:hint="eastAsia"/>
-          <w:lang w:val="en-US" w:eastAsia="zh-CN"/>
-        </w:rPr>
-      </w:pPr>
-      <w:r>
-        <w:rPr>
-          <w:rFonts w:hint="eastAsia"/>
-          <w:lang w:val="en-US" w:eastAsia="zh-CN"/>
-        </w:rPr>
-        <w:t>本文研究的是内容在于连续POI的推荐，不同于传统的POI推荐，连续的POI推荐考虑的是用户在不久的将来即将到达的地方，这里是将生活中，人们对于POI的转移看作是一个马尔可夫链过程，也就是说，人们对于自己要即将前往的地方，很大程度上会被先前访问的地点所影响，特别是在商圈中，用户对于POI的转移，和当前的位置还有POI的类别有很大的关系。对于POI到POI之间的转移，可以用图论的思想来处理。将用户在POI之间的历史签到记录映射到一个有向图中，利用个性化pagerank的处理思想，来计算所有POI对于用户的关联度。得出连续转变影响。</w:t>
-      </w:r>
-    </w:p>
-    <w:p>
-      <w:pPr>
-        <w:pStyle w:val="4"/>
-        <w:rPr>
-          <w:rFonts w:hint="eastAsia"/>
-          <w:lang w:val="en-US" w:eastAsia="zh-CN"/>
-        </w:rPr>
-      </w:pPr>
-      <w:r>
-        <w:rPr>
-          <w:rFonts w:hint="eastAsia"/>
-          <w:lang w:val="en-US" w:eastAsia="zh-CN"/>
-        </w:rPr>
-        <w:t>1.3.2 研究结果</w:t>
-      </w:r>
-    </w:p>
-    <w:p>
-      <w:pPr>
-        <w:rPr>
-          <w:rFonts w:hint="eastAsia"/>
-          <w:lang w:val="en-US" w:eastAsia="zh-CN"/>
-        </w:rPr>
-      </w:pPr>
-      <w:r>
-        <w:rPr>
-          <w:rFonts w:hint="eastAsia"/>
-          <w:lang w:val="en-US" w:eastAsia="zh-CN"/>
-        </w:rPr>
-        <w:t>1）实验验证了UGSE-LR模型在真实数据集上的推荐性能。</w:t>
-      </w:r>
-    </w:p>
-    <w:p>
-      <w:pPr>
-        <w:rPr>
-          <w:rFonts w:hint="eastAsia"/>
-          <w:lang w:val="en-US" w:eastAsia="zh-CN"/>
-        </w:rPr>
-      </w:pPr>
-      <w:r>
-        <w:rPr>
-          <w:rFonts w:hint="eastAsia"/>
-          <w:lang w:val="en-US" w:eastAsia="zh-CN"/>
-        </w:rPr>
-        <w:t>2）根据商圈中的特定情境，结合UGSE-LR模型，设定参数值，并且引入用户标签和POI标签来解决实际问题中的冷启动问题。</w:t>
-      </w:r>
-    </w:p>
-    <w:p>
-      <w:pPr>
-        <w:pStyle w:val="3"/>
-        <w:rPr>
-          <w:rFonts w:hint="eastAsia"/>
-        </w:rPr>
-      </w:pPr>
-      <w:r>
-        <w:rPr>
-          <w:rFonts w:hint="eastAsia"/>
-        </w:rPr>
-        <w:t>1.4论文的组织结构</w:t>
-      </w:r>
-    </w:p>
-    <w:p>
-      <w:pPr>
-        <w:ind w:firstLine="420" w:firstLineChars="200"/>
-        <w:rPr>
-          <w:rFonts w:hint="eastAsia"/>
-          <w:lang w:val="en-US" w:eastAsia="zh-CN"/>
-        </w:rPr>
-      </w:pPr>
-      <w:r>
-        <w:rPr>
-          <w:rFonts w:hint="eastAsia"/>
-          <w:lang w:val="en-US" w:eastAsia="zh-CN"/>
-        </w:rPr>
-        <w:t>本文第一章主要是对研究方向进行了相关的调研工作，明确研究意义，学习并了解了推荐系统的国内外研究现状，针对近年来，推荐系统的出现的连续POI推荐，做出了比较详细的介绍。</w:t>
-      </w:r>
-    </w:p>
-    <w:p>
-      <w:pPr>
-        <w:ind w:firstLine="420" w:firstLineChars="200"/>
-        <w:rPr>
-          <w:rFonts w:hint="eastAsia"/>
-          <w:lang w:val="en-US" w:eastAsia="zh-CN"/>
-        </w:rPr>
-      </w:pPr>
-      <w:r>
-        <w:rPr>
-          <w:rFonts w:hint="eastAsia"/>
-          <w:lang w:val="en-US" w:eastAsia="zh-CN"/>
-        </w:rPr>
-        <w:t>第二章主要是详细介绍了UGSE-LR模型，根据连续POI推荐的思想，将POI和用户的签到数据映射到有向图中的顶点和有向边，采用边权个性化PageRank处理POI到POI的连续过度影响。然后根据历史签到数据，采用协同过滤的思想，计算用户偏好。最后根据用户的签到位置，设置网格，计算区域影响。综合三者，计算POI得分，将得分高的POI推荐给用户。</w:t>
+          <w:lang w:val="en-US" w:eastAsia="zh-CN"/>
+        </w:rPr>
+        <w:t>1.2.2 POI推荐</w:t>
+      </w:r>
+    </w:p>
+    <w:p>
+      <w:pPr>
+        <w:pStyle w:val="5"/>
+        <w:rPr>
+          <w:rFonts w:hint="eastAsia"/>
+          <w:lang w:val="en-US" w:eastAsia="zh-CN"/>
+        </w:rPr>
+      </w:pPr>
+      <w:r>
+        <w:rPr>
+          <w:rFonts w:hint="eastAsia"/>
+          <w:lang w:val="en-US" w:eastAsia="zh-CN"/>
+        </w:rPr>
+        <w:t>1.2.2.1 推荐的特点</w:t>
+      </w:r>
+    </w:p>
+    <w:p>
+      <w:pPr>
+        <w:ind w:firstLine="480" w:firstLineChars="200"/>
+        <w:rPr>
+          <w:rFonts w:ascii="宋体" w:hAnsi="宋体"/>
+          <w:sz w:val="24"/>
+          <w:szCs w:val="24"/>
+        </w:rPr>
+      </w:pPr>
+      <w:r>
+        <w:rPr>
+          <w:rFonts w:hint="eastAsia" w:ascii="宋体" w:hAnsi="宋体"/>
+          <w:sz w:val="24"/>
+          <w:szCs w:val="24"/>
+        </w:rPr>
+        <w:t>和传统的推荐系统一样，当面对信息过载的情况时，人们往往无法做出合适的选择。就地理位置而言，当用户在某一个确定的区域里面活动的时候，往往对于周围的地理信息，了解的不够全面，无法从众多的兴趣点中，选择自己想要去的地方，而基于地理位置的推荐，在分析用户的行为轨迹之后，会向用户推荐未来可能会到达的POI，这一点，可以发掘用户的潜在消费，创造巨大的价值。</w:t>
+      </w:r>
+    </w:p>
+    <w:p>
+      <w:pPr>
+        <w:ind w:firstLine="480" w:firstLineChars="200"/>
+        <w:rPr>
+          <w:rFonts w:ascii="宋体" w:hAnsi="宋体"/>
+          <w:sz w:val="24"/>
+          <w:szCs w:val="24"/>
+        </w:rPr>
+      </w:pPr>
+      <w:r>
+        <w:rPr>
+          <w:rFonts w:hint="eastAsia" w:ascii="宋体" w:hAnsi="宋体"/>
+          <w:sz w:val="24"/>
+          <w:szCs w:val="24"/>
+        </w:rPr>
+        <w:t>不同于传统的推荐，基于位置的推荐，具有更多属于自己的特点，包括时间上下文，空间上下文，POI组的特点等，都会影响到用户决策。好的推荐系统，不仅在推荐的准确性上，符合用户的行为，更能发掘长尾效应。</w:t>
+      </w:r>
+    </w:p>
+    <w:p>
+      <w:pPr>
+        <w:ind w:firstLine="480" w:firstLineChars="200"/>
+        <w:rPr>
+          <w:rFonts w:hint="eastAsia" w:ascii="宋体" w:hAnsi="宋体" w:eastAsiaTheme="minorEastAsia"/>
+          <w:sz w:val="24"/>
+          <w:szCs w:val="24"/>
+          <w:vertAlign w:val="superscript"/>
+          <w:lang w:val="en-US" w:eastAsia="zh-CN"/>
+        </w:rPr>
+      </w:pPr>
+      <w:r>
+        <w:rPr>
+          <w:rFonts w:hint="eastAsia" w:ascii="宋体" w:hAnsi="宋体"/>
+          <w:sz w:val="24"/>
+          <w:szCs w:val="24"/>
+        </w:rPr>
+        <w:t>基于位置的服务（LBS）能够提供位置感知功能。随着定位技术和移动互联网的快速发展，位置数据的产生和利用，越来越被大家重视</w:t>
+      </w:r>
+      <w:r>
+        <w:rPr>
+          <w:rFonts w:hint="eastAsia" w:ascii="宋体" w:hAnsi="宋体"/>
+          <w:sz w:val="24"/>
+          <w:szCs w:val="24"/>
+          <w:lang w:eastAsia="zh-CN"/>
+        </w:rPr>
+        <w:t>【</w:t>
+      </w:r>
+      <w:r>
+        <w:rPr>
+          <w:rFonts w:hint="eastAsia" w:ascii="宋体" w:hAnsi="宋体"/>
+          <w:sz w:val="24"/>
+          <w:szCs w:val="24"/>
+          <w:lang w:val="en-US" w:eastAsia="zh-CN"/>
+        </w:rPr>
+        <w:t>20，21</w:t>
+      </w:r>
+      <w:r>
+        <w:rPr>
+          <w:rFonts w:hint="eastAsia" w:ascii="宋体" w:hAnsi="宋体"/>
+          <w:sz w:val="24"/>
+          <w:szCs w:val="24"/>
+          <w:lang w:eastAsia="zh-CN"/>
+        </w:rPr>
+        <w:t>】</w:t>
+      </w:r>
+      <w:r>
+        <w:rPr>
+          <w:rFonts w:hint="eastAsia" w:ascii="宋体" w:hAnsi="宋体"/>
+          <w:sz w:val="24"/>
+          <w:szCs w:val="24"/>
+        </w:rPr>
+        <w:t>， POI推荐</w:t>
+      </w:r>
+      <w:r>
+        <w:rPr>
+          <w:rFonts w:hint="eastAsia" w:ascii="宋体" w:hAnsi="宋体"/>
+          <w:sz w:val="24"/>
+          <w:szCs w:val="24"/>
+          <w:lang w:eastAsia="zh-CN"/>
+        </w:rPr>
+        <w:t>【</w:t>
+      </w:r>
+      <w:r>
+        <w:rPr>
+          <w:rFonts w:hint="eastAsia" w:ascii="宋体" w:hAnsi="宋体"/>
+          <w:sz w:val="24"/>
+          <w:szCs w:val="24"/>
+          <w:lang w:val="en-US" w:eastAsia="zh-CN"/>
+        </w:rPr>
+        <w:t>22，23，24，25</w:t>
+      </w:r>
+      <w:r>
+        <w:rPr>
+          <w:rFonts w:hint="eastAsia" w:ascii="宋体" w:hAnsi="宋体"/>
+          <w:sz w:val="24"/>
+          <w:szCs w:val="24"/>
+          <w:lang w:eastAsia="zh-CN"/>
+        </w:rPr>
+        <w:t>】</w:t>
+      </w:r>
+      <w:r>
+        <w:rPr>
+          <w:rFonts w:hint="eastAsia" w:ascii="宋体" w:hAnsi="宋体"/>
+          <w:sz w:val="24"/>
+          <w:szCs w:val="24"/>
+        </w:rPr>
+        <w:t>在近几年一直是一个广泛研究的课题，通过分析用户的历史签到数据，POI推荐可以推荐一些用户感兴趣的地点，而这可以提高用户在LBSNs的用户体验</w:t>
+      </w:r>
+      <w:r>
+        <w:rPr>
+          <w:rFonts w:hint="eastAsia" w:ascii="宋体" w:hAnsi="宋体"/>
+          <w:sz w:val="24"/>
+          <w:szCs w:val="24"/>
+          <w:lang w:eastAsia="zh-CN"/>
+        </w:rPr>
+        <w:t>【</w:t>
+      </w:r>
+      <w:r>
+        <w:rPr>
+          <w:rFonts w:hint="eastAsia" w:ascii="宋体" w:hAnsi="宋体"/>
+          <w:sz w:val="24"/>
+          <w:szCs w:val="24"/>
+          <w:lang w:val="en-US" w:eastAsia="zh-CN"/>
+        </w:rPr>
+        <w:t>26</w:t>
+      </w:r>
+      <w:r>
+        <w:rPr>
+          <w:rFonts w:hint="eastAsia" w:ascii="宋体" w:hAnsi="宋体"/>
+          <w:sz w:val="24"/>
+          <w:szCs w:val="24"/>
+          <w:lang w:eastAsia="zh-CN"/>
+        </w:rPr>
+        <w:t>】。</w:t>
+      </w:r>
+    </w:p>
+    <w:p>
+      <w:pPr>
+        <w:ind w:firstLine="480" w:firstLineChars="200"/>
+        <w:rPr>
+          <w:rFonts w:ascii="宋体" w:hAnsi="宋体"/>
+          <w:sz w:val="24"/>
+          <w:szCs w:val="24"/>
+        </w:rPr>
+      </w:pPr>
+      <w:r>
+        <w:rPr>
+          <w:rFonts w:hint="eastAsia" w:ascii="宋体" w:hAnsi="宋体"/>
+          <w:sz w:val="24"/>
+          <w:szCs w:val="24"/>
+        </w:rPr>
+        <w:t>GPS轨迹</w:t>
+      </w:r>
+      <w:r>
+        <w:rPr>
+          <w:rFonts w:hint="eastAsia" w:ascii="宋体" w:hAnsi="宋体"/>
+          <w:sz w:val="24"/>
+          <w:szCs w:val="24"/>
+          <w:lang w:eastAsia="zh-CN"/>
+        </w:rPr>
+        <w:t>【</w:t>
+      </w:r>
+      <w:r>
+        <w:rPr>
+          <w:rFonts w:hint="eastAsia" w:ascii="宋体" w:hAnsi="宋体"/>
+          <w:sz w:val="24"/>
+          <w:szCs w:val="24"/>
+          <w:lang w:val="en-US" w:eastAsia="zh-CN"/>
+        </w:rPr>
+        <w:t>27，28</w:t>
+      </w:r>
+      <w:r>
+        <w:rPr>
+          <w:rFonts w:hint="eastAsia" w:ascii="宋体" w:hAnsi="宋体"/>
+          <w:sz w:val="24"/>
+          <w:szCs w:val="24"/>
+          <w:lang w:eastAsia="zh-CN"/>
+        </w:rPr>
+        <w:t>】</w:t>
+      </w:r>
+      <w:r>
+        <w:rPr>
+          <w:rFonts w:hint="eastAsia" w:ascii="宋体" w:hAnsi="宋体"/>
+          <w:sz w:val="24"/>
+          <w:szCs w:val="24"/>
+        </w:rPr>
+        <w:t>可以直接应用于LBSN数据，因为这两种数据类型表现出一定的相似性，但是LBSN签入数据表现出一些独特的特性，这些特性与广泛研究的GPS轨迹不同，通过分析从Gowalla这个真实的基于位置的在线社交网络收集到的签到记录，LBSN数据表现出的特性有（1）数据稀疏性。在整个12个月期间，只有10%的用户拥有58个以上的签到记录，这是每个用户的平均签入时间，显示较低的签到频率。此外，任何两个连续签到之间的空间间隔通常为千米级，而连续记录的GPS点之间的空间间隔通常为5到10米</w:t>
+      </w:r>
+      <w:r>
+        <w:rPr>
+          <w:rFonts w:hint="eastAsia" w:ascii="宋体" w:hAnsi="宋体"/>
+          <w:sz w:val="24"/>
+          <w:szCs w:val="24"/>
+          <w:lang w:eastAsia="zh-CN"/>
+        </w:rPr>
+        <w:t>【</w:t>
+      </w:r>
+      <w:r>
+        <w:rPr>
+          <w:rFonts w:hint="eastAsia" w:ascii="宋体" w:hAnsi="宋体"/>
+          <w:sz w:val="24"/>
+          <w:szCs w:val="24"/>
+          <w:lang w:val="en-US" w:eastAsia="zh-CN"/>
+        </w:rPr>
+        <w:t>27</w:t>
+      </w:r>
+      <w:r>
+        <w:rPr>
+          <w:rFonts w:hint="eastAsia" w:ascii="宋体" w:hAnsi="宋体"/>
+          <w:sz w:val="24"/>
+          <w:szCs w:val="24"/>
+          <w:lang w:eastAsia="zh-CN"/>
+        </w:rPr>
+        <w:t>】</w:t>
+      </w:r>
+      <w:r>
+        <w:rPr>
+          <w:rFonts w:hint="eastAsia" w:ascii="宋体" w:hAnsi="宋体"/>
+          <w:sz w:val="24"/>
+          <w:szCs w:val="24"/>
+        </w:rPr>
+        <w:t>；(2)语义。每个签入记录都用LBSN中的位置名称和类别进行标记，而GPS点仅由纬度、经度和时间戳组成。签入类别信息重新反映了用户偏好和用户行为的异质性。由于这些差异，现有的基于GPS轨迹设计的技术不能直接应用于LBSN数据。</w:t>
+      </w:r>
+    </w:p>
+    <w:p>
+      <w:pPr>
+        <w:ind w:firstLine="480" w:firstLineChars="200"/>
+        <w:rPr>
+          <w:rFonts w:hint="eastAsia" w:ascii="宋体" w:hAnsi="宋体"/>
+          <w:sz w:val="24"/>
+          <w:szCs w:val="24"/>
+        </w:rPr>
+      </w:pPr>
+      <w:r>
+        <w:rPr>
+          <w:rFonts w:hint="eastAsia" w:ascii="宋体" w:hAnsi="宋体"/>
+          <w:sz w:val="24"/>
+          <w:szCs w:val="24"/>
+        </w:rPr>
+        <w:t>位置预测中的固有挑战是位置预测空间非常大——LBSN中可能有数百万个不同的签到位置。因此，很难通过结合用户移动模式、偏好和时间空间信息来建立模型，以直接预测位置并获得满意的性能。考虑到这一挑战，</w:t>
+      </w:r>
+      <w:r>
+        <w:rPr>
+          <w:rFonts w:ascii="宋体" w:hAnsi="宋体"/>
+          <w:sz w:val="24"/>
+          <w:szCs w:val="24"/>
+        </w:rPr>
+        <w:t>Ye</w:t>
+      </w:r>
+      <w:r>
+        <w:rPr>
+          <w:rFonts w:hint="eastAsia" w:ascii="宋体" w:hAnsi="宋体"/>
+          <w:sz w:val="24"/>
+          <w:szCs w:val="24"/>
+        </w:rPr>
+        <w:t>等人</w:t>
+      </w:r>
+      <w:r>
+        <w:rPr>
+          <w:rFonts w:hint="eastAsia" w:ascii="宋体" w:hAnsi="宋体"/>
+          <w:sz w:val="24"/>
+          <w:szCs w:val="24"/>
+          <w:lang w:eastAsia="zh-CN"/>
+        </w:rPr>
+        <w:t>【</w:t>
+      </w:r>
+      <w:r>
+        <w:rPr>
+          <w:rFonts w:hint="eastAsia" w:ascii="宋体" w:hAnsi="宋体"/>
+          <w:sz w:val="24"/>
+          <w:szCs w:val="24"/>
+          <w:lang w:val="en-US" w:eastAsia="zh-CN"/>
+        </w:rPr>
+        <w:t>29</w:t>
+      </w:r>
+      <w:r>
+        <w:rPr>
+          <w:rFonts w:hint="eastAsia" w:ascii="宋体" w:hAnsi="宋体"/>
+          <w:sz w:val="24"/>
+          <w:szCs w:val="24"/>
+          <w:lang w:eastAsia="zh-CN"/>
+        </w:rPr>
+        <w:t>】</w:t>
+      </w:r>
+      <w:r>
+        <w:rPr>
+          <w:rFonts w:hint="eastAsia" w:ascii="宋体" w:hAnsi="宋体"/>
+          <w:sz w:val="24"/>
+          <w:szCs w:val="24"/>
+        </w:rPr>
+        <w:t>提出将原始问题分解为两个子问题：（1）在下一步预测用户活动的类别；然后（2）给定估计的类别分布预测位置。例如，LBSN可以预测用户的下一个活动是娱乐，然后它可能预测用户附近的电影院的位置。这种方法的一个明显的优点是显著地减少了预测空间，因为只有少数类别，如食物、购物、娱乐等。用户活动的意义。因此，在此工作中研究的问题是：如何预测用户在下一步的活动类别，并预测最有可能的位置，给定他/她的登记记录序列作为观察？</w:t>
+      </w:r>
+    </w:p>
+    <w:p>
+      <w:pPr>
+        <w:ind w:firstLine="480" w:firstLineChars="200"/>
+        <w:rPr>
+          <w:rFonts w:hint="eastAsia" w:ascii="宋体" w:hAnsi="宋体"/>
+          <w:sz w:val="24"/>
+          <w:szCs w:val="24"/>
+          <w:lang w:val="en-US" w:eastAsia="zh-CN"/>
+        </w:rPr>
+      </w:pPr>
+      <w:r>
+        <w:rPr>
+          <w:rFonts w:hint="eastAsia" w:ascii="宋体" w:hAnsi="宋体"/>
+          <w:sz w:val="24"/>
+          <w:szCs w:val="24"/>
+          <w:lang w:val="en-US" w:eastAsia="zh-CN"/>
+        </w:rPr>
+        <w:t>对于POI推荐的特点，主要面临的挑战如下：</w:t>
       </w:r>
     </w:p>
     <w:p>
@@ -3313,18 +3566,22 @@
           <w:ilvl w:val="0"/>
           <w:numId w:val="5"/>
         </w:numPr>
-        <w:ind w:firstLine="420" w:firstLineChars="200"/>
-        <w:rPr>
-          <w:rFonts w:hint="eastAsia"/>
-          <w:lang w:val="en-US" w:eastAsia="zh-CN"/>
-        </w:rPr>
-      </w:pPr>
-      <w:r>
-        <w:rPr>
-          <w:rFonts w:hint="eastAsia"/>
-          <w:lang w:val="en-US" w:eastAsia="zh-CN"/>
-        </w:rPr>
-        <w:t>主要是是对模型进行了实验上的验证，主要是确定参数的数值，以及具体到不同数据集上不同模型的性能比较。</w:t>
+        <w:ind w:firstLine="480" w:firstLineChars="200"/>
+        <w:rPr>
+          <w:rFonts w:hint="eastAsia" w:ascii="宋体" w:hAnsi="宋体"/>
+          <w:sz w:val="24"/>
+          <w:szCs w:val="24"/>
+          <w:lang w:val="en-US" w:eastAsia="zh-CN"/>
+        </w:rPr>
+      </w:pPr>
+      <w:r>
+        <w:rPr>
+          <w:rFonts w:hint="eastAsia" w:ascii="宋体" w:hAnsi="宋体"/>
+          <w:sz w:val="24"/>
+          <w:szCs w:val="24"/>
+          <w:lang w:val="en-US" w:eastAsia="zh-CN"/>
+        </w:rPr>
+        <w:t>用户偏好不明确。对于POI推荐，我们的数据集更多的是LBSN中签到数据，虽然，LBSN中存在大量的签到信息，但是，这无法反映用户的真实偏好，用户对某一个POI进行签到行为，只能表示，用户曾经的签到事实。而对于数据本身而言，并不代表用户偏好。</w:t>
       </w:r>
     </w:p>
     <w:p>
@@ -3333,395 +3590,150 @@
           <w:ilvl w:val="0"/>
           <w:numId w:val="5"/>
         </w:numPr>
+        <w:ind w:firstLine="480" w:firstLineChars="200"/>
+        <w:rPr>
+          <w:rFonts w:hint="eastAsia" w:ascii="宋体" w:hAnsi="宋体"/>
+          <w:sz w:val="24"/>
+          <w:szCs w:val="24"/>
+          <w:lang w:val="en-US" w:eastAsia="zh-CN"/>
+        </w:rPr>
+      </w:pPr>
+      <w:r>
+        <w:rPr>
+          <w:rFonts w:hint="eastAsia" w:ascii="宋体" w:hAnsi="宋体"/>
+          <w:sz w:val="24"/>
+          <w:szCs w:val="24"/>
+          <w:lang w:val="en-US" w:eastAsia="zh-CN"/>
+        </w:rPr>
+        <w:t>时间敏感性。对于用户而言，不同的POI具有不同的时间特性，比如说，餐馆，就用户而言，就餐时间一般在中午十一点到十三点之间，还有下午的十七点到二十点之间。这个时间段的餐馆，对于用户而言，往往具有更大的吸引力。而对于不同用户而言，同样的POI，也具有不同的时间特性，就好像KTV，学生党因为没有收入的问题，对于KTV的选择更多是中午，因为这个时间段，商家往往会推出折扣很大的套餐。</w:t>
+      </w:r>
+    </w:p>
+    <w:p>
+      <w:pPr>
+        <w:numPr>
+          <w:ilvl w:val="0"/>
+          <w:numId w:val="5"/>
+        </w:numPr>
+        <w:ind w:firstLine="480" w:firstLineChars="200"/>
+        <w:rPr>
+          <w:rFonts w:hint="eastAsia" w:ascii="宋体" w:hAnsi="宋体"/>
+          <w:sz w:val="24"/>
+          <w:szCs w:val="24"/>
+          <w:lang w:val="en-US" w:eastAsia="zh-CN"/>
+        </w:rPr>
+      </w:pPr>
+      <w:r>
+        <w:rPr>
+          <w:rFonts w:hint="eastAsia" w:ascii="宋体" w:hAnsi="宋体"/>
+          <w:sz w:val="24"/>
+          <w:szCs w:val="24"/>
+          <w:lang w:val="en-US" w:eastAsia="zh-CN"/>
+        </w:rPr>
+        <w:t>数据稀疏性。因为LBSN中有着大量POIs，而对于每个用户而言，其签到信息有限，在数据的显示上，就会表现的十分稀疏。尤其是细化到时间段上，用户的签到数据更为稀少。这都是POI推荐面临的问题【39】。</w:t>
+      </w:r>
+    </w:p>
+    <w:p>
+      <w:pPr>
+        <w:numPr>
+          <w:ilvl w:val="0"/>
+          <w:numId w:val="5"/>
+        </w:numPr>
+        <w:ind w:firstLine="480" w:firstLineChars="200"/>
+        <w:rPr>
+          <w:rFonts w:hint="eastAsia" w:ascii="宋体" w:hAnsi="宋体"/>
+          <w:sz w:val="24"/>
+          <w:szCs w:val="24"/>
+          <w:lang w:val="en-US" w:eastAsia="zh-CN"/>
+        </w:rPr>
+      </w:pPr>
+      <w:r>
+        <w:rPr>
+          <w:rFonts w:hint="eastAsia" w:ascii="宋体" w:hAnsi="宋体"/>
+          <w:sz w:val="24"/>
+          <w:szCs w:val="24"/>
+          <w:lang w:val="en-US" w:eastAsia="zh-CN"/>
+        </w:rPr>
+        <w:t>影响多样性。对于POI的选择上，用户往往会被众多的因素所影响，如时间因素，位置因素，社会关系等。特别的，可能单纯因为下雨的原因，用户放弃了出门聚餐的打算。</w:t>
+      </w:r>
+    </w:p>
+    <w:p>
+      <w:pPr>
+        <w:numPr>
+          <w:ilvl w:val="0"/>
+          <w:numId w:val="5"/>
+        </w:numPr>
+        <w:ind w:firstLine="480" w:firstLineChars="200"/>
+        <w:rPr>
+          <w:rFonts w:hint="eastAsia" w:ascii="宋体" w:hAnsi="宋体"/>
+          <w:sz w:val="24"/>
+          <w:szCs w:val="24"/>
+          <w:lang w:val="en-US" w:eastAsia="zh-CN"/>
+        </w:rPr>
+      </w:pPr>
+      <w:r>
+        <w:rPr>
+          <w:rFonts w:hint="eastAsia" w:ascii="宋体" w:hAnsi="宋体"/>
+          <w:sz w:val="24"/>
+          <w:szCs w:val="24"/>
+          <w:lang w:val="en-US" w:eastAsia="zh-CN"/>
+        </w:rPr>
+        <w:t>地点感知性。对于POI而言，每个POI都有自己的特性。而不同特性的POI之间，往往相互依存，紧密联系。例如，火车站和宾馆之间，往往联系密切，但是，火车站和电影院之间，往往关系微弱。因此，发掘各个POI之间的联系，感知当前POI的特性。也是POI推荐的重要挑战。</w:t>
+      </w:r>
+    </w:p>
+    <w:p>
+      <w:pPr>
+        <w:numPr>
+          <w:ilvl w:val="0"/>
+          <w:numId w:val="5"/>
+        </w:numPr>
+        <w:ind w:firstLine="480" w:firstLineChars="200"/>
+        <w:rPr>
+          <w:rFonts w:hint="eastAsia" w:ascii="宋体" w:hAnsi="宋体"/>
+          <w:sz w:val="24"/>
+          <w:szCs w:val="24"/>
+          <w:lang w:val="en-US" w:eastAsia="zh-CN"/>
+        </w:rPr>
+      </w:pPr>
+      <w:r>
+        <w:rPr>
+          <w:rFonts w:hint="eastAsia" w:ascii="宋体" w:hAnsi="宋体"/>
+          <w:sz w:val="24"/>
+          <w:szCs w:val="24"/>
+          <w:lang w:val="en-US" w:eastAsia="zh-CN"/>
+        </w:rPr>
+        <w:t>实时性。在POI的推荐中，用户最需要的根据当前的时间和地点，得到自己在短时间内最可能去的地方的推荐。而不是说，一味的推荐用户喜欢，但是不符合当前情境的POI。就好像用户喜欢杭州菜，但是在用户吃过晚餐后，还一味的推荐橘味这种杭州风味的餐厅。这显然是不合适的。所以说，对于POI的推荐，我们不仅要获取用户的历史偏好，同时，还要根据用户所在的情境，进行推荐，从而保证推荐的质量。目前，实时推荐是POI推荐的热点和难点之一【40】</w:t>
+      </w:r>
+    </w:p>
+    <w:p>
+      <w:pPr>
+        <w:pStyle w:val="5"/>
+        <w:rPr>
+          <w:rFonts w:hint="eastAsia"/>
+          <w:lang w:val="en-US" w:eastAsia="zh-CN"/>
+        </w:rPr>
+      </w:pPr>
+      <w:r>
+        <w:rPr>
+          <w:rFonts w:hint="eastAsia"/>
+          <w:lang w:val="en-US" w:eastAsia="zh-CN"/>
+        </w:rPr>
+        <w:t>1.2.2.2传统POI推荐算法</w:t>
+      </w:r>
+    </w:p>
+    <w:p>
+      <w:pPr>
         <w:ind w:firstLine="420" w:firstLineChars="200"/>
         <w:rPr>
-          <w:rFonts w:hint="eastAsia" w:eastAsiaTheme="minorEastAsia"/>
-          <w:lang w:val="en-US" w:eastAsia="zh-CN"/>
-        </w:rPr>
-      </w:pPr>
-      <w:r>
-        <w:rPr>
-          <w:rFonts w:hint="eastAsia"/>
-          <w:lang w:val="en-US" w:eastAsia="zh-CN"/>
-        </w:rPr>
-        <w:t>第四章，主要是参照模型，完成商圈中POI推荐系统的设计和实现。</w:t>
-      </w:r>
-    </w:p>
-    <w:p>
-      <w:pPr>
-        <w:rPr>
-          <w:rFonts w:hint="eastAsia" w:eastAsiaTheme="minorEastAsia"/>
-          <w:lang w:val="en-US" w:eastAsia="zh-CN"/>
-        </w:rPr>
-      </w:pPr>
-      <w:r>
-        <w:rPr>
-          <w:rFonts w:hint="eastAsia"/>
-          <w:lang w:val="en-US" w:eastAsia="zh-CN"/>
-        </w:rPr>
-        <w:t xml:space="preserve"> </w:t>
-      </w:r>
-    </w:p>
-    <w:p>
-      <w:pPr>
-        <w:pStyle w:val="2"/>
-        <w:rPr>
-          <w:rFonts w:hint="eastAsia"/>
-          <w:lang w:val="en-US" w:eastAsia="zh-CN"/>
-        </w:rPr>
-      </w:pPr>
-      <w:r>
-        <w:rPr>
-          <w:rFonts w:hint="eastAsia"/>
-          <w:lang w:val="en-US" w:eastAsia="zh-CN"/>
-        </w:rPr>
-        <w:t>2 连续POI推荐技术分析</w:t>
-      </w:r>
-    </w:p>
-    <w:p>
-      <w:pPr>
-        <w:pStyle w:val="3"/>
-        <w:rPr>
-          <w:rFonts w:hint="eastAsia"/>
-          <w:lang w:val="en-US" w:eastAsia="zh-CN"/>
-        </w:rPr>
-      </w:pPr>
-      <w:r>
-        <w:rPr>
-          <w:rFonts w:hint="eastAsia"/>
-          <w:lang w:val="en-US" w:eastAsia="zh-CN"/>
-        </w:rPr>
-        <w:t>2.1 POI 推荐的特点</w:t>
-      </w:r>
-    </w:p>
-    <w:p>
-      <w:pPr>
-        <w:ind w:firstLine="480" w:firstLineChars="200"/>
-        <w:rPr>
-          <w:rFonts w:ascii="宋体" w:hAnsi="宋体"/>
-          <w:sz w:val="24"/>
-          <w:szCs w:val="24"/>
-        </w:rPr>
-      </w:pPr>
-      <w:r>
-        <w:rPr>
-          <w:rFonts w:hint="eastAsia" w:ascii="宋体" w:hAnsi="宋体"/>
-          <w:sz w:val="24"/>
-          <w:szCs w:val="24"/>
-        </w:rPr>
-        <w:t>和传统的推荐系统一样，当面对信息过载的情况时，人们往往无法做出合适的选择。就地理位置而言，当用户在某一个确定的区域里面活动的时候，往往对于周围的地理信息，了解的不够全面，无法从众多的兴趣点中，选择自己想要去的地方，而基于地理位置的推荐，在分析用户的行为轨迹之后，会向用户推荐未来可能会到达的POI，这一点，可以发掘用户的潜在消费，创造巨大的价值。</w:t>
-      </w:r>
-    </w:p>
-    <w:p>
-      <w:pPr>
-        <w:ind w:firstLine="480" w:firstLineChars="200"/>
-        <w:rPr>
-          <w:rFonts w:ascii="宋体" w:hAnsi="宋体"/>
-          <w:sz w:val="24"/>
-          <w:szCs w:val="24"/>
-        </w:rPr>
-      </w:pPr>
-      <w:r>
-        <w:rPr>
-          <w:rFonts w:hint="eastAsia" w:ascii="宋体" w:hAnsi="宋体"/>
-          <w:sz w:val="24"/>
-          <w:szCs w:val="24"/>
-        </w:rPr>
-        <w:t>不同于传统的推荐，基于位置的推荐，具有更多属于自己的特点，包括时间上下文，空间上下文，POI组的特点等，都会影响到用户决策。好的推荐系统，不仅在推荐的准确性上，符合用户的行为，更能发掘长尾效应。</w:t>
-      </w:r>
-    </w:p>
-    <w:p>
-      <w:pPr>
-        <w:ind w:firstLine="480" w:firstLineChars="200"/>
-        <w:rPr>
-          <w:rFonts w:hint="eastAsia" w:ascii="宋体" w:hAnsi="宋体" w:eastAsiaTheme="minorEastAsia"/>
-          <w:sz w:val="24"/>
-          <w:szCs w:val="24"/>
-          <w:vertAlign w:val="superscript"/>
-          <w:lang w:val="en-US" w:eastAsia="zh-CN"/>
-        </w:rPr>
-      </w:pPr>
-      <w:r>
-        <w:rPr>
-          <w:rFonts w:hint="eastAsia" w:ascii="宋体" w:hAnsi="宋体"/>
-          <w:sz w:val="24"/>
-          <w:szCs w:val="24"/>
-        </w:rPr>
-        <w:t>基于位置的服务（LBS）能够提供位置感知功能。随着定位技术和移动互联网的快速发展，位置数据的产生和利用，越来越被大家重视</w:t>
-      </w:r>
-      <w:r>
-        <w:rPr>
-          <w:rFonts w:hint="eastAsia" w:ascii="宋体" w:hAnsi="宋体"/>
-          <w:sz w:val="24"/>
-          <w:szCs w:val="24"/>
-          <w:lang w:eastAsia="zh-CN"/>
-        </w:rPr>
-        <w:t>【</w:t>
-      </w:r>
-      <w:r>
-        <w:rPr>
-          <w:rFonts w:hint="eastAsia" w:ascii="宋体" w:hAnsi="宋体"/>
-          <w:sz w:val="24"/>
-          <w:szCs w:val="24"/>
-          <w:lang w:val="en-US" w:eastAsia="zh-CN"/>
-        </w:rPr>
-        <w:t>20，21</w:t>
-      </w:r>
-      <w:r>
-        <w:rPr>
-          <w:rFonts w:hint="eastAsia" w:ascii="宋体" w:hAnsi="宋体"/>
-          <w:sz w:val="24"/>
-          <w:szCs w:val="24"/>
-          <w:lang w:eastAsia="zh-CN"/>
-        </w:rPr>
-        <w:t>】</w:t>
-      </w:r>
-      <w:r>
-        <w:rPr>
-          <w:rFonts w:hint="eastAsia" w:ascii="宋体" w:hAnsi="宋体"/>
-          <w:sz w:val="24"/>
-          <w:szCs w:val="24"/>
-        </w:rPr>
-        <w:t>， POI推荐</w:t>
-      </w:r>
-      <w:r>
-        <w:rPr>
-          <w:rFonts w:hint="eastAsia" w:ascii="宋体" w:hAnsi="宋体"/>
-          <w:sz w:val="24"/>
-          <w:szCs w:val="24"/>
-          <w:lang w:eastAsia="zh-CN"/>
-        </w:rPr>
-        <w:t>【</w:t>
-      </w:r>
-      <w:r>
-        <w:rPr>
-          <w:rFonts w:hint="eastAsia" w:ascii="宋体" w:hAnsi="宋体"/>
-          <w:sz w:val="24"/>
-          <w:szCs w:val="24"/>
-          <w:lang w:val="en-US" w:eastAsia="zh-CN"/>
-        </w:rPr>
-        <w:t>22，23，24，25</w:t>
-      </w:r>
-      <w:r>
-        <w:rPr>
-          <w:rFonts w:hint="eastAsia" w:ascii="宋体" w:hAnsi="宋体"/>
-          <w:sz w:val="24"/>
-          <w:szCs w:val="24"/>
-          <w:lang w:eastAsia="zh-CN"/>
-        </w:rPr>
-        <w:t>】</w:t>
-      </w:r>
-      <w:r>
-        <w:rPr>
-          <w:rFonts w:hint="eastAsia" w:ascii="宋体" w:hAnsi="宋体"/>
-          <w:sz w:val="24"/>
-          <w:szCs w:val="24"/>
-        </w:rPr>
-        <w:t>在近几年一直是一个广泛研究的课题，通过分析用户的历史签到数据，POI推荐可以推荐一些用户感兴趣的地点，而这可以提高用户在LBSNs的用户体验</w:t>
-      </w:r>
-      <w:r>
-        <w:rPr>
-          <w:rFonts w:hint="eastAsia" w:ascii="宋体" w:hAnsi="宋体"/>
-          <w:sz w:val="24"/>
-          <w:szCs w:val="24"/>
-          <w:lang w:eastAsia="zh-CN"/>
-        </w:rPr>
-        <w:t>【</w:t>
-      </w:r>
-      <w:r>
-        <w:rPr>
-          <w:rFonts w:hint="eastAsia" w:ascii="宋体" w:hAnsi="宋体"/>
-          <w:sz w:val="24"/>
-          <w:szCs w:val="24"/>
-          <w:lang w:val="en-US" w:eastAsia="zh-CN"/>
-        </w:rPr>
-        <w:t>26</w:t>
-      </w:r>
-      <w:r>
-        <w:rPr>
-          <w:rFonts w:hint="eastAsia" w:ascii="宋体" w:hAnsi="宋体"/>
-          <w:sz w:val="24"/>
-          <w:szCs w:val="24"/>
-          <w:lang w:eastAsia="zh-CN"/>
-        </w:rPr>
-        <w:t>】。</w:t>
-      </w:r>
-    </w:p>
-    <w:p>
-      <w:pPr>
-        <w:ind w:firstLine="480" w:firstLineChars="200"/>
-        <w:rPr>
-          <w:rFonts w:ascii="宋体" w:hAnsi="宋体"/>
-          <w:sz w:val="24"/>
-          <w:szCs w:val="24"/>
-        </w:rPr>
-      </w:pPr>
-      <w:r>
-        <w:rPr>
-          <w:rFonts w:hint="eastAsia" w:ascii="宋体" w:hAnsi="宋体"/>
-          <w:sz w:val="24"/>
-          <w:szCs w:val="24"/>
-        </w:rPr>
-        <w:t>GPS轨迹</w:t>
-      </w:r>
-      <w:r>
-        <w:rPr>
-          <w:rFonts w:hint="eastAsia" w:ascii="宋体" w:hAnsi="宋体"/>
-          <w:sz w:val="24"/>
-          <w:szCs w:val="24"/>
-          <w:lang w:eastAsia="zh-CN"/>
-        </w:rPr>
-        <w:t>【</w:t>
-      </w:r>
-      <w:r>
-        <w:rPr>
-          <w:rFonts w:hint="eastAsia" w:ascii="宋体" w:hAnsi="宋体"/>
-          <w:sz w:val="24"/>
-          <w:szCs w:val="24"/>
-          <w:lang w:val="en-US" w:eastAsia="zh-CN"/>
-        </w:rPr>
-        <w:t>27，28</w:t>
-      </w:r>
-      <w:r>
-        <w:rPr>
-          <w:rFonts w:hint="eastAsia" w:ascii="宋体" w:hAnsi="宋体"/>
-          <w:sz w:val="24"/>
-          <w:szCs w:val="24"/>
-          <w:lang w:eastAsia="zh-CN"/>
-        </w:rPr>
-        <w:t>】</w:t>
-      </w:r>
-      <w:r>
-        <w:rPr>
-          <w:rFonts w:hint="eastAsia" w:ascii="宋体" w:hAnsi="宋体"/>
-          <w:sz w:val="24"/>
-          <w:szCs w:val="24"/>
-        </w:rPr>
-        <w:t>可以直接应用于LBSN数据，因为这两种数据类型表现出一定的相似性，但是LBSN签入数据表现出一些独特的特性，这些特性与广泛研究的GPS轨迹不同，通过分析从Gowalla这个真实的基于位置的在线社交网络收集到的签到记录，LBSN数据表现出的特性有（1）数据稀疏性。在整个12个月期间，只有10%的用户拥有58个以上的签到记录，这是每个用户的平均签入时间，显示较低的签到频率。此外，任何两个连续签到之间的空间间隔通常为千米级，而连续记录的GPS点之间的空间间隔通常为5到10米</w:t>
-      </w:r>
-      <w:r>
-        <w:rPr>
-          <w:rFonts w:hint="eastAsia" w:ascii="宋体" w:hAnsi="宋体"/>
-          <w:sz w:val="24"/>
-          <w:szCs w:val="24"/>
-          <w:lang w:eastAsia="zh-CN"/>
-        </w:rPr>
-        <w:t>【</w:t>
-      </w:r>
-      <w:r>
-        <w:rPr>
-          <w:rFonts w:hint="eastAsia" w:ascii="宋体" w:hAnsi="宋体"/>
-          <w:sz w:val="24"/>
-          <w:szCs w:val="24"/>
-          <w:lang w:val="en-US" w:eastAsia="zh-CN"/>
-        </w:rPr>
-        <w:t>27</w:t>
-      </w:r>
-      <w:r>
-        <w:rPr>
-          <w:rFonts w:hint="eastAsia" w:ascii="宋体" w:hAnsi="宋体"/>
-          <w:sz w:val="24"/>
-          <w:szCs w:val="24"/>
-          <w:lang w:eastAsia="zh-CN"/>
-        </w:rPr>
-        <w:t>】</w:t>
-      </w:r>
-      <w:r>
-        <w:rPr>
-          <w:rFonts w:hint="eastAsia" w:ascii="宋体" w:hAnsi="宋体"/>
-          <w:sz w:val="24"/>
-          <w:szCs w:val="24"/>
-        </w:rPr>
-        <w:t>；(2)语义。每个签入记录都用LBSN中的位置名称和类别进行标记，而GPS点仅由纬度、经度和时间戳组成。签入类别信息重新反映了用户偏好和用户行为的异质性。由于这些差异，现有的基于GPS轨迹设计的技术不能直接应用于LBSN数据。</w:t>
-      </w:r>
-    </w:p>
-    <w:p>
-      <w:pPr>
-        <w:ind w:firstLine="480" w:firstLineChars="200"/>
-        <w:rPr>
-          <w:rFonts w:hint="eastAsia" w:ascii="宋体" w:hAnsi="宋体"/>
-          <w:sz w:val="24"/>
-          <w:szCs w:val="24"/>
-        </w:rPr>
-      </w:pPr>
-      <w:r>
-        <w:rPr>
-          <w:rFonts w:hint="eastAsia" w:ascii="宋体" w:hAnsi="宋体"/>
-          <w:sz w:val="24"/>
-          <w:szCs w:val="24"/>
-        </w:rPr>
-        <w:t>位置预测中的固有挑战是位置预测空间非常大——LBSN中可能有数百万个不同的签到位置。因此，很难通过结合用户移动模式、偏好和时间空间信息来建立模型，以直接预测位置并获得满意的性能。考虑到这一挑战，</w:t>
-      </w:r>
-      <w:r>
-        <w:rPr>
-          <w:rFonts w:ascii="宋体" w:hAnsi="宋体"/>
-          <w:sz w:val="24"/>
-          <w:szCs w:val="24"/>
-        </w:rPr>
-        <w:t>Ye</w:t>
-      </w:r>
-      <w:r>
-        <w:rPr>
-          <w:rFonts w:hint="eastAsia" w:ascii="宋体" w:hAnsi="宋体"/>
-          <w:sz w:val="24"/>
-          <w:szCs w:val="24"/>
-        </w:rPr>
-        <w:t>等人</w:t>
-      </w:r>
-      <w:r>
-        <w:rPr>
-          <w:rFonts w:hint="eastAsia" w:ascii="宋体" w:hAnsi="宋体"/>
-          <w:sz w:val="24"/>
-          <w:szCs w:val="24"/>
-          <w:lang w:eastAsia="zh-CN"/>
-        </w:rPr>
-        <w:t>【</w:t>
-      </w:r>
-      <w:r>
-        <w:rPr>
-          <w:rFonts w:hint="eastAsia" w:ascii="宋体" w:hAnsi="宋体"/>
-          <w:sz w:val="24"/>
-          <w:szCs w:val="24"/>
-          <w:lang w:val="en-US" w:eastAsia="zh-CN"/>
-        </w:rPr>
-        <w:t>29</w:t>
-      </w:r>
-      <w:r>
-        <w:rPr>
-          <w:rFonts w:hint="eastAsia" w:ascii="宋体" w:hAnsi="宋体"/>
-          <w:sz w:val="24"/>
-          <w:szCs w:val="24"/>
-          <w:lang w:eastAsia="zh-CN"/>
-        </w:rPr>
-        <w:t>】</w:t>
-      </w:r>
-      <w:r>
-        <w:rPr>
-          <w:rFonts w:hint="eastAsia" w:ascii="宋体" w:hAnsi="宋体"/>
-          <w:sz w:val="24"/>
-          <w:szCs w:val="24"/>
-        </w:rPr>
-        <w:t>提出将原始问题分解为两个子问题：（1）在下一步预测用户活动的类别；然后（2）给定估计的类别分布预测位置。例如，LBSN可以预测用户的下一个活动是娱乐，然后它可能预测用户附近的电影院的位置。这种方法的一个明显的优点是显著地减少了预测空间，因为只有少数类别，如食物、购物、娱乐等。用户活动的意义。因此，在此工作中研究的问题是：如何预测用户在下一步的活动类别，并预测最有可能的位置，给定他/她的登记记录序列作为观察？</w:t>
-      </w:r>
-    </w:p>
-    <w:p>
-      <w:pPr>
-        <w:ind w:firstLine="480" w:firstLineChars="200"/>
-        <w:rPr>
-          <w:rFonts w:hint="eastAsia" w:ascii="宋体" w:hAnsi="宋体"/>
-          <w:sz w:val="24"/>
-          <w:szCs w:val="24"/>
-          <w:lang w:val="en-US" w:eastAsia="zh-CN"/>
-        </w:rPr>
-      </w:pPr>
-      <w:r>
-        <w:rPr>
-          <w:rFonts w:hint="eastAsia" w:ascii="宋体" w:hAnsi="宋体"/>
-          <w:sz w:val="24"/>
-          <w:szCs w:val="24"/>
-          <w:lang w:val="en-US" w:eastAsia="zh-CN"/>
-        </w:rPr>
-        <w:t>对于POI推荐的特点，主要面临的挑战如下：</w:t>
+          <w:rFonts w:hint="eastAsia"/>
+          <w:lang w:val="en-US" w:eastAsia="zh-CN"/>
+        </w:rPr>
+      </w:pPr>
+      <w:r>
+        <w:rPr>
+          <w:rFonts w:hint="eastAsia"/>
+          <w:lang w:val="en-US" w:eastAsia="zh-CN"/>
+        </w:rPr>
+        <w:t>对于POI推荐的复杂特性，不同的研究学者根据POI特点提出了不同的推荐策略。其中包括，地理位置，时间因素，用户偏好，社会关系，POI流行度等</w:t>
       </w:r>
     </w:p>
     <w:p>
@@ -3730,22 +3742,78 @@
           <w:ilvl w:val="0"/>
           <w:numId w:val="6"/>
         </w:numPr>
-        <w:ind w:firstLine="480" w:firstLineChars="200"/>
-        <w:rPr>
-          <w:rFonts w:hint="eastAsia" w:ascii="宋体" w:hAnsi="宋体"/>
-          <w:sz w:val="24"/>
-          <w:szCs w:val="24"/>
-          <w:lang w:val="en-US" w:eastAsia="zh-CN"/>
-        </w:rPr>
-      </w:pPr>
-      <w:r>
-        <w:rPr>
-          <w:rFonts w:hint="eastAsia" w:ascii="宋体" w:hAnsi="宋体"/>
-          <w:sz w:val="24"/>
-          <w:szCs w:val="24"/>
-          <w:lang w:val="en-US" w:eastAsia="zh-CN"/>
-        </w:rPr>
-        <w:t>用户偏好不明确。对于POI推荐，我们的数据集更多的是LBSN中签到数据，虽然，LBSN中存在大量的签到信息，但是，这无法反映用户的真实偏好，用户对某一个POI进行签到行为，只能表示，用户曾经的签到事实。而对于数据本身而言，并不代表用户偏好。</w:t>
+        <w:ind w:firstLine="420" w:firstLineChars="200"/>
+        <w:rPr>
+          <w:rFonts w:hint="eastAsia"/>
+          <w:lang w:val="en-US" w:eastAsia="zh-CN"/>
+        </w:rPr>
+      </w:pPr>
+      <w:r>
+        <w:rPr>
+          <w:rFonts w:hint="eastAsia"/>
+          <w:lang w:val="en-US" w:eastAsia="zh-CN"/>
+        </w:rPr>
+        <w:t>融合时间因素</w:t>
+      </w:r>
+    </w:p>
+    <w:p>
+      <w:pPr>
+        <w:numPr>
+          <w:ilvl w:val="0"/>
+          <w:numId w:val="0"/>
+        </w:numPr>
+        <w:ind w:firstLine="420"/>
+        <w:rPr>
+          <w:rFonts w:hint="eastAsia"/>
+          <w:lang w:val="en-US" w:eastAsia="zh-CN"/>
+        </w:rPr>
+      </w:pPr>
+      <w:r>
+        <w:rPr>
+          <w:rFonts w:hint="eastAsia"/>
+          <w:lang w:val="en-US" w:eastAsia="zh-CN"/>
+        </w:rPr>
+        <w:t>在【41】中，Yuan等人认为用户对于POI的选择，往往会受到时间的影响。提出将时间因素融入到POI推荐中。算法本身将时间进行划分，计算每一个时间段上用户的相似度，然后，以时间段为单位，生成推荐列表。因为依赖协同过滤算法，加上将签到记录按照时间段划分，使得数据的稀疏性更加的严重。</w:t>
+      </w:r>
+    </w:p>
+    <w:p>
+      <w:pPr>
+        <w:numPr>
+          <w:ilvl w:val="0"/>
+          <w:numId w:val="0"/>
+        </w:numPr>
+        <w:ind w:firstLine="420"/>
+        <w:rPr>
+          <w:rFonts w:hint="eastAsia"/>
+          <w:lang w:val="en-US" w:eastAsia="zh-CN"/>
+        </w:rPr>
+      </w:pPr>
+      <w:r>
+        <w:rPr>
+          <w:rFonts w:hint="eastAsia"/>
+          <w:lang w:val="en-US" w:eastAsia="zh-CN"/>
+        </w:rPr>
+        <w:t>在【42】中，Yao等人使用张量分解模型，根据用户的历史签到记录，建立“用户-时间-POI”的三阶张量，通过张量分解，获取用户对于POI的偏好信息。但就算法本身而言，只通过用户的签到次数来反映用户偏好，没有考虑到用户的非显示偏好。</w:t>
+      </w:r>
+    </w:p>
+    <w:p>
+      <w:pPr>
+        <w:numPr>
+          <w:ilvl w:val="0"/>
+          <w:numId w:val="0"/>
+        </w:numPr>
+        <w:ind w:firstLine="420"/>
+        <w:rPr>
+          <w:rFonts w:hint="eastAsia"/>
+          <w:lang w:val="en-US" w:eastAsia="zh-CN"/>
+        </w:rPr>
+      </w:pPr>
+      <w:r>
+        <w:rPr>
+          <w:rFonts w:hint="eastAsia"/>
+          <w:lang w:val="en-US" w:eastAsia="zh-CN"/>
+        </w:rPr>
+        <w:t>同样的，Ying等人【43】也通过用户的历史签到记录，创建上下文感知的三阶张量，根据用户的签到时间，计算用户对于不同类别的POI的兴趣偏好。然后结合WHBPR（weighted HITS-based POI rating）方法计算用户对于某一POI的偏好。</w:t>
       </w:r>
     </w:p>
     <w:p>
@@ -3754,22 +3822,58 @@
           <w:ilvl w:val="0"/>
           <w:numId w:val="6"/>
         </w:numPr>
-        <w:ind w:firstLine="480" w:firstLineChars="200"/>
-        <w:rPr>
-          <w:rFonts w:hint="eastAsia" w:ascii="宋体" w:hAnsi="宋体"/>
-          <w:sz w:val="24"/>
-          <w:szCs w:val="24"/>
-          <w:lang w:val="en-US" w:eastAsia="zh-CN"/>
-        </w:rPr>
-      </w:pPr>
-      <w:r>
-        <w:rPr>
-          <w:rFonts w:hint="eastAsia" w:ascii="宋体" w:hAnsi="宋体"/>
-          <w:sz w:val="24"/>
-          <w:szCs w:val="24"/>
-          <w:lang w:val="en-US" w:eastAsia="zh-CN"/>
-        </w:rPr>
-        <w:t>时间敏感性。对于用户而言，不同的POI具有不同的时间特性，比如说，餐馆，就用户而言，就餐时间一般在中午十一点到十三点之间，还有下午的十七点到二十点之间。这个时间段的餐馆，对于用户而言，往往具有更大的吸引力。而对于不同用户而言，同样的POI，也具有不同的时间特性，就好像KTV，学生党因为没有收入的问题，对于KTV的选择更多是中午，因为这个时间段，商家往往会推出折扣很大的套餐。</w:t>
+        <w:ind w:left="0" w:leftChars="0" w:firstLine="420" w:firstLineChars="200"/>
+        <w:rPr>
+          <w:rFonts w:hint="eastAsia"/>
+          <w:lang w:val="en-US" w:eastAsia="zh-CN"/>
+        </w:rPr>
+      </w:pPr>
+      <w:r>
+        <w:rPr>
+          <w:rFonts w:hint="eastAsia"/>
+          <w:lang w:val="en-US" w:eastAsia="zh-CN"/>
+        </w:rPr>
+        <w:t>融合地理位置因素</w:t>
+      </w:r>
+    </w:p>
+    <w:p>
+      <w:pPr>
+        <w:numPr>
+          <w:ilvl w:val="0"/>
+          <w:numId w:val="0"/>
+        </w:numPr>
+        <w:ind w:firstLine="420" w:firstLineChars="200"/>
+        <w:rPr>
+          <w:rFonts w:hint="eastAsia"/>
+          <w:lang w:val="en-US" w:eastAsia="zh-CN"/>
+        </w:rPr>
+      </w:pPr>
+      <w:r>
+        <w:rPr>
+          <w:rFonts w:hint="eastAsia"/>
+          <w:lang w:val="en-US" w:eastAsia="zh-CN"/>
+        </w:rPr>
+        <w:t>【44】中，Ye等人根据LBSN中的地理特性，构建了幂律概率模型，通过模型来获取地理位置在POI推荐中的影响作用，同时，引入用户偏好和社会关系，结合三种影响因素来生成推荐列表。</w:t>
+      </w:r>
+    </w:p>
+    <w:p>
+      <w:pPr>
+        <w:numPr>
+          <w:ilvl w:val="0"/>
+          <w:numId w:val="0"/>
+        </w:numPr>
+        <w:ind w:firstLine="420" w:firstLineChars="200"/>
+        <w:rPr>
+          <w:rFonts w:hint="eastAsia"/>
+          <w:lang w:val="en-US" w:eastAsia="zh-CN"/>
+        </w:rPr>
+      </w:pPr>
+      <w:r>
+        <w:rPr>
+          <w:rFonts w:hint="eastAsia"/>
+          <w:lang w:val="en-US" w:eastAsia="zh-CN"/>
+        </w:rPr>
+        <w:t>【45】中，Liu等人将区域流行度和地理第一定律等多个地理因素特征结合考虑，分析地理位置对于用户签到行为的影响，然后利用非负贝叶斯矩阵分解完成对POI的推荐。对于地理位置对用户行为的影响，Zhao等人【46】利用POI之间距离的幂律分布，将待推荐的POIs和用户的历史签到POIs集合建立关系。用以获取地理因素对用户行为的影响。</w:t>
       </w:r>
     </w:p>
     <w:p>
@@ -3778,79 +3882,187 @@
           <w:ilvl w:val="0"/>
           <w:numId w:val="6"/>
         </w:numPr>
-        <w:ind w:firstLine="480" w:firstLineChars="200"/>
-        <w:rPr>
-          <w:rFonts w:hint="eastAsia" w:ascii="宋体" w:hAnsi="宋体"/>
-          <w:sz w:val="24"/>
-          <w:szCs w:val="24"/>
-          <w:lang w:val="en-US" w:eastAsia="zh-CN"/>
-        </w:rPr>
-      </w:pPr>
-      <w:r>
-        <w:rPr>
-          <w:rFonts w:hint="eastAsia" w:ascii="宋体" w:hAnsi="宋体"/>
-          <w:sz w:val="24"/>
-          <w:szCs w:val="24"/>
-          <w:lang w:val="en-US" w:eastAsia="zh-CN"/>
-        </w:rPr>
-        <w:t>数据稀疏性。因为LBSN中有着大量POIs，而对于每个用户而言，其签到信息有限，在数据的显示上，就会表现的十分稀疏。尤其是细化到时间段上，用户的签到数据更为稀少。这都是POI推荐面临的问题【39】。</w:t>
+        <w:ind w:left="0" w:leftChars="0" w:firstLine="420" w:firstLineChars="200"/>
+        <w:rPr>
+          <w:rFonts w:hint="eastAsia"/>
+          <w:lang w:val="en-US" w:eastAsia="zh-CN"/>
+        </w:rPr>
+      </w:pPr>
+      <w:r>
+        <w:rPr>
+          <w:rFonts w:hint="eastAsia"/>
+          <w:lang w:val="en-US" w:eastAsia="zh-CN"/>
+        </w:rPr>
+        <w:t>融合社会关系</w:t>
       </w:r>
     </w:p>
     <w:p>
       <w:pPr>
         <w:numPr>
           <w:ilvl w:val="0"/>
-          <w:numId w:val="6"/>
+          <w:numId w:val="0"/>
         </w:numPr>
-        <w:ind w:firstLine="480" w:firstLineChars="200"/>
-        <w:rPr>
-          <w:rFonts w:hint="eastAsia" w:ascii="宋体" w:hAnsi="宋体"/>
-          <w:sz w:val="24"/>
-          <w:szCs w:val="24"/>
-          <w:lang w:val="en-US" w:eastAsia="zh-CN"/>
-        </w:rPr>
-      </w:pPr>
-      <w:r>
-        <w:rPr>
-          <w:rFonts w:hint="eastAsia" w:ascii="宋体" w:hAnsi="宋体"/>
-          <w:sz w:val="24"/>
-          <w:szCs w:val="24"/>
-          <w:lang w:val="en-US" w:eastAsia="zh-CN"/>
-        </w:rPr>
-        <w:t>影响多样性。对于POI的选择上，用户往往会被众多的因素所影响，如时间因素，位置因素，社会关系等。特别的，可能单纯因为下雨的原因，用户放弃了出门聚餐的打算。</w:t>
+        <w:ind w:firstLine="420" w:firstLineChars="200"/>
+        <w:rPr>
+          <w:rFonts w:hint="eastAsia"/>
+          <w:lang w:val="en-US" w:eastAsia="zh-CN"/>
+        </w:rPr>
+      </w:pPr>
+      <w:r>
+        <w:rPr>
+          <w:rFonts w:hint="eastAsia"/>
+          <w:lang w:val="en-US" w:eastAsia="zh-CN"/>
+        </w:rPr>
+        <w:t>【47】中，Gao等人就用户的社会关系对于POI的推荐展开了详细研究，作者将用户的社会关系分为了两类，一类是朋友关系，一类是陌生人关系，按照空间上的距离，将小于距离阈值的称作为近距离，大于距离阈值的称作为远距离。研究表明，就社会关系而言，不同类型的朋友关系的影响都会大于陌生人关系，而在引入距离阈值之后，远距离朋友关系的影响大于近距离朋友关系，而近距离陌生人关系的影响又会大于远距离陌生人关系。结果可能和用户行为相关，就用户而言，用户在POI之间的转移可以分为两种情况，一种是在小范围内的周期性活动，用户的大多数签到都发生在该区域内。另外一种是偶尔性的远距离探索。这里，用户周期性活动中受朋友关系的影响较小，而对于远距离POI的探索上，受朋友关系的影响较大。针对这种情况，Ference等人提出了UPS-CF（user preference,proximity and social based collaborative filtering）模型【48】，主要是利用用户的社会关系，结合协同过滤算法为用户进行远距离的POI推荐。</w:t>
       </w:r>
     </w:p>
     <w:p>
       <w:pPr>
         <w:numPr>
           <w:ilvl w:val="0"/>
-          <w:numId w:val="6"/>
+          <w:numId w:val="0"/>
         </w:numPr>
-        <w:ind w:firstLine="480" w:firstLineChars="200"/>
-        <w:rPr>
-          <w:rFonts w:hint="eastAsia" w:ascii="宋体" w:hAnsi="宋体"/>
-          <w:sz w:val="24"/>
-          <w:szCs w:val="24"/>
-          <w:lang w:val="en-US" w:eastAsia="zh-CN"/>
-        </w:rPr>
-      </w:pPr>
-      <w:r>
-        <w:rPr>
-          <w:rFonts w:hint="eastAsia" w:ascii="宋体" w:hAnsi="宋体"/>
-          <w:sz w:val="24"/>
-          <w:szCs w:val="24"/>
-          <w:lang w:val="en-US" w:eastAsia="zh-CN"/>
-        </w:rPr>
-        <w:t>地点感知性。对于POI而言，每个POI都有自己的特性。而不同特性的POI之间，往往相互依存，紧密联系。例如，火车站和宾馆之间，往往联系密切，但是，火车站和电影院之间，往往关系微弱。因此，发掘各个POI之间的联系，感知当前POI的特性。也是POI推荐的重要挑战。</w:t>
+        <w:ind w:firstLine="420" w:firstLineChars="200"/>
+        <w:rPr>
+          <w:rFonts w:hint="eastAsia"/>
+          <w:lang w:val="en-US" w:eastAsia="zh-CN"/>
+        </w:rPr>
+      </w:pPr>
+      <w:r>
+        <w:rPr>
+          <w:rFonts w:hint="eastAsia"/>
+          <w:lang w:val="en-US" w:eastAsia="zh-CN"/>
+        </w:rPr>
+        <w:t>4）融合内容因素</w:t>
       </w:r>
     </w:p>
     <w:p>
       <w:pPr>
         <w:numPr>
           <w:ilvl w:val="0"/>
-          <w:numId w:val="6"/>
+          <w:numId w:val="0"/>
         </w:numPr>
-        <w:ind w:firstLine="480" w:firstLineChars="200"/>
+        <w:ind w:firstLine="420" w:firstLineChars="200"/>
+        <w:rPr>
+          <w:rFonts w:hint="eastAsia"/>
+          <w:lang w:val="en-US" w:eastAsia="zh-CN"/>
+        </w:rPr>
+      </w:pPr>
+      <w:r>
+        <w:rPr>
+          <w:rFonts w:hint="eastAsia"/>
+          <w:lang w:val="en-US" w:eastAsia="zh-CN"/>
+        </w:rPr>
+        <w:t>【49】中，Yang等人结合自然语言处理的算法，将用户对于POI的评价内容进行语义上的情感分析，然后将内容因素融入到POI的推荐当中，这里将用户的签到矩阵转换成了偏好评分矩阵。可以更好的分析用户偏好。缺点在于，使得数据本身变得更加的稀疏。Liu等人【50】为POI和用户构建模型。通过分析用户的历史签到数据，生成用户特征模型，然后通过比较POI特征模型和用户特征模型的相似度，生成推荐列表。这里作者没有考虑到用户对于POI选择的场景性，简单的用传统的推荐算法模型处理POI推荐问题。</w:t>
+      </w:r>
+    </w:p>
+    <w:p>
+      <w:pPr>
+        <w:pStyle w:val="5"/>
+        <w:rPr>
+          <w:rFonts w:hint="eastAsia"/>
+          <w:lang w:val="en-US" w:eastAsia="zh-CN"/>
+        </w:rPr>
+      </w:pPr>
+      <w:r>
+        <w:rPr>
+          <w:rFonts w:hint="eastAsia"/>
+        </w:rPr>
+        <w:t>1.2.</w:t>
+      </w:r>
+      <w:r>
+        <w:rPr>
+          <w:rFonts w:hint="eastAsia"/>
+          <w:lang w:val="en-US" w:eastAsia="zh-CN"/>
+        </w:rPr>
+        <w:t>2.3 连续的POI推荐</w:t>
+      </w:r>
+    </w:p>
+    <w:p>
+      <w:pPr>
+        <w:ind w:firstLine="210" w:firstLineChars="100"/>
+        <w:rPr>
+          <w:rFonts w:hint="eastAsia"/>
+          <w:lang w:val="en-US" w:eastAsia="zh-CN"/>
+        </w:rPr>
+      </w:pPr>
+      <w:r>
+        <w:rPr>
+          <w:rFonts w:hint="eastAsia"/>
+          <w:lang w:val="en-US" w:eastAsia="zh-CN"/>
+        </w:rPr>
+        <w:t>【2】中cheng等人第一次阐述了连续POI推荐问题，然后提出用因式分解个性化马尔可夫链（FPMC）来解决连续推荐的问题。FPMC最开始是用来解决基于当前的下一个的推荐问题的。Cheng等人在推荐POI的过程中，在FPMC算法中也加入了地理影响因子，提出FPMC-LR（factoring personalized Markov chain and localized region）模型。</w:t>
+      </w:r>
+    </w:p>
+    <w:p>
+      <w:pPr>
+        <w:ind w:firstLine="210" w:firstLineChars="100"/>
+        <w:rPr>
+          <w:rFonts w:hint="eastAsia"/>
+          <w:lang w:val="en-US" w:eastAsia="zh-CN"/>
+        </w:rPr>
+      </w:pPr>
+      <w:r>
+        <w:rPr>
+          <w:rFonts w:hint="eastAsia"/>
+          <w:lang w:val="en-US" w:eastAsia="zh-CN"/>
+        </w:rPr>
+        <w:t>因为在众多的POIs中，用户通常只会在一段时间内在很小的一部分POIs上完成签到行为。所以，签到数据往往有很大的稀疏性。针对这种情况，He等人【3】不仅用马尔可夫链来推断用户在POIs上的偏好，而且根据用户的签到行为，按照POIs的类型和签到时间，来将用户进行分组。来解决数据稀疏的问题。Zhao等人认为【4】顺序的签到行为受时间的影响。因此，他们使用时间因素来衡量顺序签到行为的重要性，并相应的提出了一种连续的POI推荐方法。</w:t>
+      </w:r>
+    </w:p>
+    <w:p>
+      <w:pPr>
+        <w:ind w:firstLine="210" w:firstLineChars="100"/>
+        <w:rPr>
+          <w:rFonts w:hint="eastAsia"/>
+          <w:lang w:val="en-US" w:eastAsia="zh-CN"/>
+        </w:rPr>
+      </w:pPr>
+      <w:r>
+        <w:rPr>
+          <w:rFonts w:hint="eastAsia"/>
+          <w:lang w:val="en-US" w:eastAsia="zh-CN"/>
+        </w:rPr>
+        <w:t>He等人对用户的连续签到行为进行建模【51】，采用BPR（bayesian personalized ranking）算法对推荐列表进行排序。作者通过构建“用户-POI-POI”的三阶张量，在张量分解的过程中添加层次行为模式，改进原有的方法，使得缺失值的准确性更高。</w:t>
+      </w:r>
+    </w:p>
+    <w:p>
+      <w:pPr>
+        <w:ind w:firstLine="210" w:firstLineChars="100"/>
+        <w:rPr>
+          <w:rFonts w:hint="eastAsia"/>
+          <w:lang w:val="en-US" w:eastAsia="zh-CN"/>
+        </w:rPr>
+      </w:pPr>
+      <w:r>
+        <w:rPr>
+          <w:rFonts w:hint="eastAsia"/>
+          <w:lang w:val="en-US" w:eastAsia="zh-CN"/>
+        </w:rPr>
+        <w:t>在【52】中，Zhao等人提出STELLAR（spatial-temporal latent ranking）模型，将时间感知融入到POI的推荐中，作者通过用户-POI矩阵，时间-POI矩阵，和POI-POI矩阵，计算出用户的特征矩阵，时间特性矩阵和POI特征张量，然后综合考虑用户对POI的偏好信息，时间对于用户决策的影响，还有就是POI之间的相互影响，构建得分函数，</w:t>
+      </w:r>
+    </w:p>
+    <w:p>
+      <w:pPr>
+        <w:ind w:firstLine="210" w:firstLineChars="100"/>
+        <w:rPr>
+          <w:rFonts w:hint="eastAsia"/>
+          <w:lang w:val="en-US" w:eastAsia="zh-CN"/>
+        </w:rPr>
+      </w:pPr>
+      <w:r>
+        <w:rPr>
+          <w:rFonts w:hint="eastAsia"/>
+          <w:lang w:val="en-US" w:eastAsia="zh-CN"/>
+        </w:rPr>
+        <w:t>Feng等人【5】利用距离嵌入（metric embedding），将POI映射到低维度的欧氏空间中，用两个POI的欧式距离来确定二者的序列关系，最后综合序列信息和个人喜好，提出个性化距离嵌入排名算法（PRME）。此外，Liu等人【6】根据POI的访问顺序探究POI的上下文信息。首先，他们利用原本为自然语言处理（NLP）设计的Skip-Gram模型【7】，探究POI访问顺序的影响。然后，基于【8】中提出的个性化推荐模型，将访问频率带入模型。虽然Skip-gram最开始是用作于语言处理，但是他在连续的POI推荐中也有很好的表现。在POIs上检索每个POI的潜在表示，Feng等人【9】也利用了单词嵌入技术。基于【7】，他们通过用地理二进制树替换原来的霍夫曼树，修改了Continuous Bag-of-Word（CBOW）模型来适应地理环境因素。同样的，他们也将用户偏好作为模型的输入来表示每个用户。最后，通过融合用户和POIs的潜在词向量的聚合函数，得到即将要访问的POI的得分。</w:t>
+      </w:r>
+    </w:p>
+    <w:p>
+      <w:pPr>
+        <w:numPr>
+          <w:numId w:val="0"/>
+        </w:numPr>
         <w:rPr>
           <w:rFonts w:hint="eastAsia" w:ascii="宋体" w:hAnsi="宋体"/>
           <w:sz w:val="24"/>
@@ -3858,14 +4070,68 @@
           <w:lang w:val="en-US" w:eastAsia="zh-CN"/>
         </w:rPr>
       </w:pPr>
-      <w:r>
-        <w:rPr>
-          <w:rFonts w:hint="eastAsia" w:ascii="宋体" w:hAnsi="宋体"/>
-          <w:sz w:val="24"/>
-          <w:szCs w:val="24"/>
-          <w:lang w:val="en-US" w:eastAsia="zh-CN"/>
-        </w:rPr>
-        <w:t>实时性。在POI的推荐中，用户最需要的根据当前的时间和地点，得到自己在短时间内最可能去的地方的推荐。而不是说，一味的推荐用户喜欢，但是不符合当前情境的POI。就好像用户喜欢杭州菜，但是在用户吃过晚餐后，还一味的推荐橘味这种杭州风味的餐厅。这显然是不合适的。所以说，对于POI的推荐，我们不仅要获取用户的历史偏好，同时，还要根据用户所在的情境，进行推荐，从而保证推荐的质量。目前，实时推荐是POI推荐的热点和难点之一【40】</w:t>
+    </w:p>
+    <w:p>
+      <w:pPr>
+        <w:ind w:firstLine="420"/>
+        <w:rPr>
+          <w:rFonts w:hint="eastAsia"/>
+          <w:lang w:val="en-US" w:eastAsia="zh-CN"/>
+        </w:rPr>
+      </w:pPr>
+    </w:p>
+    <w:p>
+      <w:pPr>
+        <w:pStyle w:val="4"/>
+        <w:rPr>
+          <w:rFonts w:hint="eastAsia"/>
+          <w:lang w:val="en-US" w:eastAsia="zh-CN"/>
+        </w:rPr>
+      </w:pPr>
+      <w:r>
+        <w:rPr>
+          <w:rFonts w:hint="eastAsia"/>
+        </w:rPr>
+        <w:t>1.2.</w:t>
+      </w:r>
+      <w:r>
+        <w:rPr>
+          <w:rFonts w:hint="eastAsia"/>
+          <w:lang w:val="en-US" w:eastAsia="zh-CN"/>
+        </w:rPr>
+        <w:t>3 现有研究存在的问题</w:t>
+      </w:r>
+    </w:p>
+    <w:p>
+      <w:pPr>
+        <w:ind w:firstLine="420" w:firstLineChars="200"/>
+        <w:rPr>
+          <w:rFonts w:hint="eastAsia"/>
+          <w:lang w:val="en-US" w:eastAsia="zh-CN"/>
+        </w:rPr>
+      </w:pPr>
+      <w:r>
+        <w:rPr>
+          <w:rFonts w:hint="eastAsia"/>
+          <w:lang w:val="en-US" w:eastAsia="zh-CN"/>
+        </w:rPr>
+        <w:t>传统意义上的POI推荐，基本是静态POI推荐，基本思想是在传统的推荐算法上加上POI的特性，包括时间上下文，地理位置影响，用户社会关系，POI主题因素等。就POI推荐而言，近年来，POI的实时推荐得到了越来越多的关注，其关键点在于POI之间的转移研究。</w:t>
+      </w:r>
+    </w:p>
+    <w:p>
+      <w:pPr>
+        <w:ind w:firstLine="420" w:firstLineChars="200"/>
+        <w:rPr>
+          <w:rFonts w:hint="eastAsia"/>
+          <w:lang w:val="en-US" w:eastAsia="zh-CN"/>
+        </w:rPr>
+      </w:pPr>
+      <w:r>
+        <w:rPr>
+          <w:rFonts w:hint="eastAsia"/>
+          <w:lang w:val="en-US" w:eastAsia="zh-CN"/>
+        </w:rPr>
+        <w:t>对于POI的研究中，目前还没有利用连续POI推荐思想，用之于商圈这种特定场景。商圈中的POI不同于一般的POI，其聚集性，和稠密性更高，用户在商圈中不同POI之间的转移也更为频繁。商圈中的POI也更具有特征性。特别是O2O商业模式下，如何有效的利用用户的签到行为，根据用户的当前位置，为用户推荐下一个更值得去的地方，提供更好的用户体验，是一个值得被讨论的问题。</w:t>
       </w:r>
     </w:p>
     <w:p>
@@ -3879,9 +4145,15 @@
       <w:r>
         <w:rPr>
           <w:rFonts w:hint="eastAsia"/>
-          <w:lang w:val="en-US" w:eastAsia="zh-CN"/>
-        </w:rPr>
-        <w:t>2.2POI</w:t>
+        </w:rPr>
+        <w:t>1.3研究内容</w:t>
+      </w:r>
+      <w:r>
+        <w:rPr>
+          <w:rFonts w:hint="eastAsia"/>
+          <w:lang w:val="en-US" w:eastAsia="zh-CN"/>
+        </w:rPr>
+        <w:t>和成果</w:t>
       </w:r>
     </w:p>
     <w:p>
@@ -3897,7 +4169,7 @@
           <w:rFonts w:hint="eastAsia"/>
           <w:lang w:val="en-US" w:eastAsia="zh-CN"/>
         </w:rPr>
-        <w:t>1.2.2传统POI推荐算法</w:t>
+        <w:t>1.3.1研究内容</w:t>
       </w:r>
     </w:p>
     <w:p>
@@ -3913,7 +4185,115 @@
           <w:rFonts w:hint="eastAsia"/>
           <w:lang w:val="en-US" w:eastAsia="zh-CN"/>
         </w:rPr>
-        <w:t>对于POI推荐的复杂特性，不同的研究学者根据POI特点提出了不同的推荐策略。其中包括，地理位置，时间因素，用户偏好，社会关系，POI流行度等</w:t>
+        <w:t>本文研究的是内容在于连续POI的推荐，不同于传统的POI推荐，连续的POI推荐考虑的是用户在不久的将来即将到达的地方，这里是将生活中，人们对于POI的转移看作是一个马尔可夫链过程，也就是说，人们对于自己要即将前往的地方，很大程度上会被先前访问的地点所影响，特别是在商圈中，用户对于POI的转移，和当前的位置还有POI的类别有很大的关系。对于POI到POI之间的转移，可以用图论的思想来处理。将用户在POI之间的历史签到记录映射到一个有向图中，利用个性化pagerank的处理思想，来计算所有POI对于用户的关联度。得出连续转变影响。</w:t>
+      </w:r>
+    </w:p>
+    <w:p>
+      <w:pPr>
+        <w:pStyle w:val="4"/>
+        <w:rPr>
+          <w:rFonts w:hint="eastAsia"/>
+          <w:lang w:val="en-US" w:eastAsia="zh-CN"/>
+        </w:rPr>
+      </w:pPr>
+      <w:r>
+        <w:rPr>
+          <w:rFonts w:hint="eastAsia"/>
+          <w:lang w:val="en-US" w:eastAsia="zh-CN"/>
+        </w:rPr>
+        <w:t>1.3.2 研究结果</w:t>
+      </w:r>
+    </w:p>
+    <w:p>
+      <w:pPr>
+        <w:rPr>
+          <w:rFonts w:hint="eastAsia"/>
+          <w:lang w:val="en-US" w:eastAsia="zh-CN"/>
+        </w:rPr>
+      </w:pPr>
+      <w:r>
+        <w:rPr>
+          <w:rFonts w:hint="eastAsia"/>
+          <w:lang w:val="en-US" w:eastAsia="zh-CN"/>
+        </w:rPr>
+        <w:t>1）实验验证了UGSE-LR模型在真实数据集上的推荐性能。</w:t>
+      </w:r>
+    </w:p>
+    <w:p>
+      <w:pPr>
+        <w:rPr>
+          <w:rFonts w:hint="eastAsia"/>
+          <w:lang w:val="en-US" w:eastAsia="zh-CN"/>
+        </w:rPr>
+      </w:pPr>
+      <w:r>
+        <w:rPr>
+          <w:rFonts w:hint="eastAsia"/>
+          <w:lang w:val="en-US" w:eastAsia="zh-CN"/>
+        </w:rPr>
+        <w:t>2）根据商圈中的特定情境，结合UGSE-LR模型，设定参数值，并且引入用户标签和POI标签来解决实际问题中的冷启动问题。</w:t>
+      </w:r>
+    </w:p>
+    <w:p>
+      <w:pPr>
+        <w:pStyle w:val="4"/>
+        <w:rPr>
+          <w:rFonts w:hint="eastAsia"/>
+          <w:lang w:val="en-US" w:eastAsia="zh-CN"/>
+        </w:rPr>
+      </w:pPr>
+      <w:r>
+        <w:rPr>
+          <w:rFonts w:hint="eastAsia"/>
+          <w:lang w:val="en-US" w:eastAsia="zh-CN"/>
+        </w:rPr>
+        <w:t>1.3.3技术路线</w:t>
+      </w:r>
+    </w:p>
+    <w:p>
+      <w:pPr>
+        <w:pStyle w:val="3"/>
+        <w:rPr>
+          <w:rFonts w:hint="eastAsia"/>
+        </w:rPr>
+      </w:pPr>
+      <w:r>
+        <w:rPr>
+          <w:rFonts w:hint="eastAsia"/>
+        </w:rPr>
+        <w:t>1.4论文的组织结构</w:t>
+      </w:r>
+    </w:p>
+    <w:p>
+      <w:pPr>
+        <w:ind w:firstLine="420" w:firstLineChars="200"/>
+        <w:rPr>
+          <w:rFonts w:hint="eastAsia"/>
+          <w:lang w:val="en-US" w:eastAsia="zh-CN"/>
+        </w:rPr>
+      </w:pPr>
+      <w:r>
+        <w:rPr>
+          <w:rFonts w:hint="eastAsia"/>
+          <w:lang w:val="en-US" w:eastAsia="zh-CN"/>
+        </w:rPr>
+        <w:t>本文第一章主要是对研究方向进行了相关的调研工作，明确研究意义，学习并了解了推荐系统的国内外研究现状，针对近年来，推荐系统的出现的连续POI推荐，做出了比较详细的介绍。</w:t>
+      </w:r>
+    </w:p>
+    <w:p>
+      <w:pPr>
+        <w:ind w:firstLine="420" w:firstLineChars="200"/>
+        <w:rPr>
+          <w:rFonts w:hint="eastAsia"/>
+          <w:lang w:val="en-US" w:eastAsia="zh-CN"/>
+        </w:rPr>
+      </w:pPr>
+      <w:r>
+        <w:rPr>
+          <w:rFonts w:hint="eastAsia"/>
+          <w:lang w:val="en-US" w:eastAsia="zh-CN"/>
+        </w:rPr>
+        <w:t>第二章主要是详细介绍了UGSE-LR模型，根据连续POI推荐的思想，将POI和用户的签到数据映射到有向图中的顶点和有向边，采用边权个性化PageRank处理POI到POI的连续过度影响。然后根据历史签到数据，采用协同过滤的思想，计算用户偏好。最后根据用户的签到位置，设置网格，计算区域影响。综合三者，计算POI得分，将得分高的POI推荐给用户。</w:t>
       </w:r>
     </w:p>
     <w:p>
@@ -3933,67 +4313,7 @@
           <w:rFonts w:hint="eastAsia"/>
           <w:lang w:val="en-US" w:eastAsia="zh-CN"/>
         </w:rPr>
-        <w:t>融合时间因素</w:t>
-      </w:r>
-    </w:p>
-    <w:p>
-      <w:pPr>
-        <w:numPr>
-          <w:ilvl w:val="0"/>
-          <w:numId w:val="0"/>
-        </w:numPr>
-        <w:ind w:firstLine="420"/>
-        <w:rPr>
-          <w:rFonts w:hint="eastAsia"/>
-          <w:lang w:val="en-US" w:eastAsia="zh-CN"/>
-        </w:rPr>
-      </w:pPr>
-      <w:r>
-        <w:rPr>
-          <w:rFonts w:hint="eastAsia"/>
-          <w:lang w:val="en-US" w:eastAsia="zh-CN"/>
-        </w:rPr>
-        <w:t>在【41】中，Yuan等人认为用户对于POI的选择，往往会受到时间的影响。提出将时间因素融入到POI推荐中。算法本身将时间进行划分，计算每一个时间段上用户的相似度，然后，以时间段为单位，生成推荐列表。因为依赖协同过滤算法，加上将签到记录按照时间段划分，使得数据的稀疏性更加的严重。</w:t>
-      </w:r>
-    </w:p>
-    <w:p>
-      <w:pPr>
-        <w:numPr>
-          <w:ilvl w:val="0"/>
-          <w:numId w:val="0"/>
-        </w:numPr>
-        <w:ind w:firstLine="420"/>
-        <w:rPr>
-          <w:rFonts w:hint="eastAsia"/>
-          <w:lang w:val="en-US" w:eastAsia="zh-CN"/>
-        </w:rPr>
-      </w:pPr>
-      <w:r>
-        <w:rPr>
-          <w:rFonts w:hint="eastAsia"/>
-          <w:lang w:val="en-US" w:eastAsia="zh-CN"/>
-        </w:rPr>
-        <w:t>在【42】中，Yao等人使用张量分解模型，根据用户的历史签到记录，建立“用户-时间-POI”的三阶张量，通过张量分解，获取用户对于POI的偏好信息。但就算法本身而言，只通过用户的签到次数来反映用户偏好，没有考虑到用户的非显示偏好。</w:t>
-      </w:r>
-    </w:p>
-    <w:p>
-      <w:pPr>
-        <w:numPr>
-          <w:ilvl w:val="0"/>
-          <w:numId w:val="0"/>
-        </w:numPr>
-        <w:ind w:firstLine="420"/>
-        <w:rPr>
-          <w:rFonts w:hint="eastAsia"/>
-          <w:lang w:val="en-US" w:eastAsia="zh-CN"/>
-        </w:rPr>
-      </w:pPr>
-      <w:r>
-        <w:rPr>
-          <w:rFonts w:hint="eastAsia"/>
-          <w:lang w:val="en-US" w:eastAsia="zh-CN"/>
-        </w:rPr>
-        <w:t>同样的，Ying等人【43】也通过用户的历史签到记录，创建上下文感知的三阶张量，根据用户的签到时间，计算用户对于不同类别的POI的兴趣偏好。然后结合WHBPR（weighted HITS-based POI rating）方法计算用户对于某一POI的偏好。</w:t>
+        <w:t>主要是是对模型进行了实验上的验证，主要是确定参数的数值，以及具体到不同数据集上不同模型的性能比较。</w:t>
       </w:r>
     </w:p>
     <w:p>
@@ -4002,46 +4322,53 @@
           <w:ilvl w:val="0"/>
           <w:numId w:val="7"/>
         </w:numPr>
-        <w:ind w:left="0" w:leftChars="0" w:firstLine="420" w:firstLineChars="200"/>
-        <w:rPr>
-          <w:rFonts w:hint="eastAsia"/>
-          <w:lang w:val="en-US" w:eastAsia="zh-CN"/>
-        </w:rPr>
-      </w:pPr>
-      <w:r>
-        <w:rPr>
-          <w:rFonts w:hint="eastAsia"/>
-          <w:lang w:val="en-US" w:eastAsia="zh-CN"/>
-        </w:rPr>
-        <w:t>融合地理位置因素</w:t>
-      </w:r>
-    </w:p>
-    <w:p>
-      <w:pPr>
-        <w:numPr>
-          <w:ilvl w:val="0"/>
-          <w:numId w:val="0"/>
-        </w:numPr>
         <w:ind w:firstLine="420" w:firstLineChars="200"/>
         <w:rPr>
-          <w:rFonts w:hint="eastAsia"/>
-          <w:lang w:val="en-US" w:eastAsia="zh-CN"/>
-        </w:rPr>
-      </w:pPr>
-      <w:r>
-        <w:rPr>
-          <w:rFonts w:hint="eastAsia"/>
-          <w:lang w:val="en-US" w:eastAsia="zh-CN"/>
-        </w:rPr>
-        <w:t>【44】中，Ye等人根据LBSN中的地理特性，构建了幂律概率模型，通过模型来获取地理位置在POI推荐中的影响作用，同时，引入用户偏好和社会关系，结合三种影响因素来生成推荐列表。</w:t>
-      </w:r>
-    </w:p>
-    <w:p>
-      <w:pPr>
-        <w:numPr>
-          <w:ilvl w:val="0"/>
-          <w:numId w:val="0"/>
-        </w:numPr>
+          <w:rFonts w:hint="eastAsia" w:eastAsiaTheme="minorEastAsia"/>
+          <w:lang w:val="en-US" w:eastAsia="zh-CN"/>
+        </w:rPr>
+      </w:pPr>
+      <w:r>
+        <w:rPr>
+          <w:rFonts w:hint="eastAsia"/>
+          <w:lang w:val="en-US" w:eastAsia="zh-CN"/>
+        </w:rPr>
+        <w:t>第四章，主要是参照模型，完成商圈中POI推荐系统的设计和实现。</w:t>
+      </w:r>
+    </w:p>
+    <w:p>
+      <w:pPr>
+        <w:rPr>
+          <w:rFonts w:hint="eastAsia" w:eastAsiaTheme="minorEastAsia"/>
+          <w:lang w:val="en-US" w:eastAsia="zh-CN"/>
+        </w:rPr>
+      </w:pPr>
+      <w:r>
+        <w:rPr>
+          <w:rFonts w:hint="eastAsia"/>
+          <w:lang w:val="en-US" w:eastAsia="zh-CN"/>
+        </w:rPr>
+        <w:t xml:space="preserve"> </w:t>
+      </w:r>
+    </w:p>
+    <w:p>
+      <w:pPr>
+        <w:pStyle w:val="3"/>
+        <w:rPr>
+          <w:rFonts w:hint="eastAsia"/>
+          <w:lang w:val="en-US" w:eastAsia="zh-CN"/>
+        </w:rPr>
+      </w:pPr>
+      <w:r>
+        <w:rPr>
+          <w:rFonts w:hint="eastAsia"/>
+          <w:lang w:val="en-US" w:eastAsia="zh-CN"/>
+        </w:rPr>
+        <w:t>2.3本章小结</w:t>
+      </w:r>
+    </w:p>
+    <w:p>
+      <w:pPr>
         <w:ind w:firstLine="420" w:firstLineChars="200"/>
         <w:rPr>
           <w:rFonts w:hint="eastAsia"/>
@@ -4053,189 +4380,67 @@
           <w:rFonts w:hint="eastAsia"/>
           <w:lang w:val="en-US" w:eastAsia="zh-CN"/>
         </w:rPr>
-        <w:t>【45】中，Liu等人将区域流行度和地理第一定律等多个地理因素特征结合考虑，分析地理位置对于用户签到行为的影响，然后利用非负贝叶斯矩阵分解完成对POI的推荐。对于地理位置对用户行为的影响，Zhao等人【46】利用POI之间距离的幂律分布，将待推荐的POIs和用户的历史签到POIs集合建立关系。用以获取地理因素对用户行为的影响。</w:t>
-      </w:r>
-    </w:p>
-    <w:p>
-      <w:pPr>
-        <w:numPr>
-          <w:ilvl w:val="0"/>
-          <w:numId w:val="7"/>
-        </w:numPr>
-        <w:ind w:left="0" w:leftChars="0" w:firstLine="420" w:firstLineChars="200"/>
-        <w:rPr>
-          <w:rFonts w:hint="eastAsia"/>
-          <w:lang w:val="en-US" w:eastAsia="zh-CN"/>
-        </w:rPr>
-      </w:pPr>
-      <w:r>
-        <w:rPr>
-          <w:rFonts w:hint="eastAsia"/>
-          <w:lang w:val="en-US" w:eastAsia="zh-CN"/>
-        </w:rPr>
-        <w:t>融合社会关系</w:t>
-      </w:r>
-    </w:p>
-    <w:p>
-      <w:pPr>
-        <w:numPr>
-          <w:ilvl w:val="0"/>
-          <w:numId w:val="0"/>
-        </w:numPr>
-        <w:ind w:firstLine="420" w:firstLineChars="200"/>
-        <w:rPr>
-          <w:rFonts w:hint="eastAsia"/>
-          <w:lang w:val="en-US" w:eastAsia="zh-CN"/>
-        </w:rPr>
-      </w:pPr>
-      <w:r>
-        <w:rPr>
-          <w:rFonts w:hint="eastAsia"/>
-          <w:lang w:val="en-US" w:eastAsia="zh-CN"/>
-        </w:rPr>
-        <w:t>【47】中，Gao等人就用户的社会关系对于POI的推荐展开了详细研究，作者将用户的社会关系分为了两类，一类是朋友关系，一类是陌生人关系，按照空间上的距离，将小于距离阈值的称作为近距离，大于距离阈值的称作为远距离。研究表明，就社会关系而言，不同类型的朋友关系的影响都会大于陌生人关系，而在引入距离阈值之后，远距离朋友关系的影响大于近距离朋友关系，而近距离陌生人关系的影响又会大于远距离陌生人关系。结果可能和用户行为相关，就用户而言，用户在POI之间的转移可以分为两种情况，一种是在小范围内的周期性活动，用户的大多数签到都发生在该区域内。另外一种是偶尔性的远距离探索。这里，用户周期性活动中受朋友关系的影响较小，而对于远距离POI的探索上，受朋友关系的影响较大。针对这种情况，Ference等人提出了UPS-CF（user preference,proximity and social based collaborative filtering）模型【48】，主要是利用用户的社会关系，结合协同过滤算法为用户进行远距离的POI推荐。</w:t>
-      </w:r>
-    </w:p>
-    <w:p>
-      <w:pPr>
-        <w:numPr>
-          <w:ilvl w:val="0"/>
-          <w:numId w:val="0"/>
-        </w:numPr>
-        <w:ind w:firstLine="420" w:firstLineChars="200"/>
-        <w:rPr>
-          <w:rFonts w:hint="eastAsia"/>
-          <w:lang w:val="en-US" w:eastAsia="zh-CN"/>
-        </w:rPr>
-      </w:pPr>
-      <w:r>
-        <w:rPr>
-          <w:rFonts w:hint="eastAsia"/>
-          <w:lang w:val="en-US" w:eastAsia="zh-CN"/>
-        </w:rPr>
-        <w:t>4）融合内容因素</w:t>
-      </w:r>
-    </w:p>
-    <w:p>
-      <w:pPr>
-        <w:numPr>
-          <w:ilvl w:val="0"/>
-          <w:numId w:val="0"/>
-        </w:numPr>
-        <w:ind w:firstLine="420" w:firstLineChars="200"/>
-        <w:rPr>
-          <w:rFonts w:hint="eastAsia"/>
-          <w:lang w:val="en-US" w:eastAsia="zh-CN"/>
-        </w:rPr>
-      </w:pPr>
-      <w:r>
-        <w:rPr>
-          <w:rFonts w:hint="eastAsia"/>
-          <w:lang w:val="en-US" w:eastAsia="zh-CN"/>
-        </w:rPr>
-        <w:t>【49】中，Yang等人结合自然语言处理的算法，将用户对于POI的评价内容进行语义上的情感分析，然后将内容因素融入到POI的推荐当中，这里将用户的签到矩阵转换成了偏好评分矩阵。可以更好的分析用户偏好。缺点在于，使得数据本身变得更加的稀疏。Liu等人【50】为POI和用户构建模型。通过分析用户的历史签到数据，生成用户特征模型，然后通过比较POI特征模型和用户特征模型的相似度，生成推荐列表。这里作者没有考虑到用户对于POI选择的场景性，简单的用传统的推荐算法模型处理POI推荐问题。</w:t>
-      </w:r>
-    </w:p>
-    <w:p>
-      <w:pPr>
-        <w:pStyle w:val="4"/>
-        <w:rPr>
-          <w:rFonts w:hint="eastAsia"/>
-          <w:lang w:val="en-US" w:eastAsia="zh-CN"/>
-        </w:rPr>
-      </w:pPr>
-      <w:r>
-        <w:rPr>
-          <w:rFonts w:hint="eastAsia"/>
-        </w:rPr>
-        <w:t>1.2.</w:t>
-      </w:r>
-      <w:r>
-        <w:rPr>
-          <w:rFonts w:hint="eastAsia"/>
-          <w:lang w:val="en-US" w:eastAsia="zh-CN"/>
-        </w:rPr>
-        <w:t>3 连续的POI推荐</w:t>
-      </w:r>
-    </w:p>
-    <w:p>
-      <w:pPr>
-        <w:ind w:firstLine="210" w:firstLineChars="100"/>
-        <w:rPr>
-          <w:rFonts w:hint="eastAsia"/>
-          <w:lang w:val="en-US" w:eastAsia="zh-CN"/>
-        </w:rPr>
-      </w:pPr>
-      <w:r>
-        <w:rPr>
-          <w:rFonts w:hint="eastAsia"/>
-          <w:lang w:val="en-US" w:eastAsia="zh-CN"/>
-        </w:rPr>
-        <w:t>【2】中cheng等人第一次阐述了连续POI推荐问题，然后提出用因式分解个性化马尔可夫链（FPMC）来解决连续推荐的问题。FPMC最开始是用来解决基于当前的下一个的推荐问题的。Cheng等人在推荐POI的过程中，在FPMC算法中也加入了地理影响因子，提出FPMC-LR（factoring personalized Markov chain and localized region）模型。</w:t>
-      </w:r>
-    </w:p>
-    <w:p>
-      <w:pPr>
-        <w:ind w:firstLine="210" w:firstLineChars="100"/>
-        <w:rPr>
-          <w:rFonts w:hint="eastAsia"/>
-          <w:lang w:val="en-US" w:eastAsia="zh-CN"/>
-        </w:rPr>
-      </w:pPr>
-      <w:r>
-        <w:rPr>
-          <w:rFonts w:hint="eastAsia"/>
-          <w:lang w:val="en-US" w:eastAsia="zh-CN"/>
-        </w:rPr>
-        <w:t>因为在众多的POIs中，用户通常只会在一段时间内在很小的一部分POIs上完成签到行为。所以，签到数据往往有很大的稀疏性。针对这种情况，He等人【3】不仅用马尔可夫链来推断用户在POIs上的偏好，而且根据用户的签到行为，按照POIs的类型和签到时间，来将用户进行分组。来解决数据稀疏的问题。Zhao等人认为【4】顺序的签到行为受时间的影响。因此，他们使用时间因素来衡量顺序签到行为的重要性，并相应的提出了一种连续的POI推荐方法。</w:t>
-      </w:r>
-    </w:p>
-    <w:p>
-      <w:pPr>
-        <w:ind w:firstLine="210" w:firstLineChars="100"/>
-        <w:rPr>
-          <w:rFonts w:hint="eastAsia"/>
-          <w:lang w:val="en-US" w:eastAsia="zh-CN"/>
-        </w:rPr>
-      </w:pPr>
-      <w:r>
-        <w:rPr>
-          <w:rFonts w:hint="eastAsia"/>
-          <w:lang w:val="en-US" w:eastAsia="zh-CN"/>
-        </w:rPr>
-        <w:t>He等人对用户的连续签到行为进行建模【51】，采用BPR（bayesian personalized ranking）算法对推荐列表进行排序。作者通过构建“用户-POI-POI”的三阶张量，在张量分解的过程中添加层次行为模式，改进原有的方法，使得缺失值的准确性更高。</w:t>
-      </w:r>
-    </w:p>
-    <w:p>
-      <w:pPr>
-        <w:ind w:firstLine="210" w:firstLineChars="100"/>
-        <w:rPr>
-          <w:rFonts w:hint="eastAsia"/>
-          <w:lang w:val="en-US" w:eastAsia="zh-CN"/>
-        </w:rPr>
-      </w:pPr>
-      <w:r>
-        <w:rPr>
-          <w:rFonts w:hint="eastAsia"/>
-          <w:lang w:val="en-US" w:eastAsia="zh-CN"/>
-        </w:rPr>
-        <w:t>在【52】中，Zhao等人提出STELLAR（spatial-temporal latent ranking）模型，将时间感知融入到POI的推荐中，作者通过用户-POI矩阵，时间-POI矩阵，和POI-POI矩阵，计算出用户的特征矩阵，时间特性矩阵和POI特征张量，然后综合考虑用户对POI的偏好信息，时间对于用户决策的影响，还有就是POI之间的相互影响，构建得分函数，</w:t>
-      </w:r>
-    </w:p>
-    <w:p>
-      <w:pPr>
-        <w:ind w:firstLine="210" w:firstLineChars="100"/>
-        <w:rPr>
-          <w:rFonts w:hint="eastAsia"/>
-          <w:lang w:val="en-US" w:eastAsia="zh-CN"/>
-        </w:rPr>
-      </w:pPr>
-      <w:r>
-        <w:rPr>
-          <w:rFonts w:hint="eastAsia"/>
-          <w:lang w:val="en-US" w:eastAsia="zh-CN"/>
-        </w:rPr>
-        <w:t>Feng等人【5】利用距离嵌入（metric embedding），将POI映射到低维度的欧氏空间中，用两个POI的欧式距离来确定二者的序列关系，最后综合序列信息和个人喜好，提出个性化距离嵌入排名算法（PRME）。此外，Liu等人【6】根据POI的访问顺序探究POI的上下文信息。首先，他们利用原本为自然语言处理（NLP）设计的Skip-Gram模型【7】，探究POI访问顺序的影响。然后，基于【8】中提出的个性化推荐模型，将访问频率带入模型。虽然Skip-gram最开始是用作于语言处理，但是他在连续的POI推荐中也有很好的表现。在POIs上检索每个POI的潜在表示，Feng等人【9】也利用了单词嵌入技术。基于【7】，他们通过用地理二进制树替换原来的霍夫曼树，修改了Continuous Bag-of-Word（CBOW）模型来适应地理环境因素。同样的，他们也将用户偏好作为模型的输入来表示每个用户。最后，通过融合用户和POIs的潜在词向量的聚合函数，得到即将要访问的POI的得分。</w:t>
+        <w:t>本章主要是结合POI的特点，将用户在POI之间的转移进行模型化处理，将POI之间的路径关系表示成一个有向图G=&lt;V,E&gt;。其中，结点v</w:t>
+      </w:r>
+      <w:r>
+        <w:rPr>
+          <w:rFonts w:hint="eastAsia"/>
+          <w:lang w:val="en-US" w:eastAsia="zh-CN"/>
+        </w:rPr>
+        <w:sym w:font="Symbol" w:char="00CE"/>
+      </w:r>
+      <w:r>
+        <w:rPr>
+          <w:rFonts w:hint="eastAsia"/>
+          <w:lang w:val="en-US" w:eastAsia="zh-CN"/>
+        </w:rPr>
+        <w:t>V表示POIs，有向边e=(v</w:t>
+      </w:r>
+      <w:r>
+        <w:rPr>
+          <w:rFonts w:hint="eastAsia"/>
+          <w:vertAlign w:val="subscript"/>
+          <w:lang w:val="en-US" w:eastAsia="zh-CN"/>
+        </w:rPr>
+        <w:t>i</w:t>
+      </w:r>
+      <w:r>
+        <w:rPr>
+          <w:rFonts w:hint="eastAsia"/>
+          <w:lang w:val="en-US" w:eastAsia="zh-CN"/>
+        </w:rPr>
+        <w:t>,v</w:t>
+      </w:r>
+      <w:r>
+        <w:rPr>
+          <w:rFonts w:hint="eastAsia"/>
+          <w:vertAlign w:val="subscript"/>
+          <w:lang w:val="en-US" w:eastAsia="zh-CN"/>
+        </w:rPr>
+        <w:t>j</w:t>
+      </w:r>
+      <w:r>
+        <w:rPr>
+          <w:rFonts w:hint="eastAsia"/>
+          <w:lang w:val="en-US" w:eastAsia="zh-CN"/>
+        </w:rPr>
+        <w:t>)表示用户历史签到记录中，POI之间的连续签到。将用户在POIs之间的转移模型化一条马尔可夫链，也就说，用户对下一个位置的选择，只和当前位置有关，然后，用边权个性化PageRank算法计算POIs的个性化PageRank向量。其中，权重较高的POIs，表示，对于用户而言，从当前位置，到目标POIs的连续过度影响较大。</w:t>
+      </w:r>
+    </w:p>
+    <w:p>
+      <w:pPr>
+        <w:pStyle w:val="2"/>
+        <w:rPr>
+          <w:rFonts w:hint="eastAsia" w:eastAsiaTheme="minorEastAsia"/>
+          <w:lang w:val="en-US" w:eastAsia="zh-CN"/>
+        </w:rPr>
+      </w:pPr>
+      <w:r>
+        <w:rPr>
+          <w:rFonts w:hint="eastAsia"/>
+          <w:lang w:val="en-US" w:eastAsia="zh-CN"/>
+        </w:rPr>
+        <w:t>2 连续POI推荐模型</w:t>
       </w:r>
     </w:p>
     <w:p>
@@ -4251,7 +4456,7 @@
           <w:rFonts w:hint="eastAsia"/>
           <w:lang w:val="en-US" w:eastAsia="zh-CN"/>
         </w:rPr>
-        <w:t>2.2 PageRank</w:t>
+        <w:t>2.1POI之间连续过度影响建模</w:t>
       </w:r>
     </w:p>
     <w:p>
@@ -4410,7 +4615,7 @@
           <w:lang w:val="en-US" w:eastAsia="zh-CN"/>
         </w:rPr>
         <w:object>
-          <v:shape id="_x0000_i1039" o:spt="75" type="#_x0000_t75" style="height:16pt;width:91pt;" o:ole="t" filled="f" o:preferrelative="t" stroked="f" coordsize="21600,21600">
+          <v:shape id="_x0000_i1099" o:spt="75" type="#_x0000_t75" style="height:16pt;width:91pt;" o:ole="t" filled="f" o:preferrelative="t" stroked="f" coordsize="21600,21600">
             <v:path/>
             <v:fill on="f" focussize="0,0"/>
             <v:stroke on="f"/>
@@ -4419,7 +4624,7 @@
             <w10:wrap type="none"/>
             <w10:anchorlock/>
           </v:shape>
-          <o:OLEObject Type="Embed" ProgID="Equation.KSEE3" ShapeID="_x0000_i1039" DrawAspect="Content" ObjectID="_1468075739" r:id="rId34">
+          <o:OLEObject Type="Embed" ProgID="Equation.KSEE3" ShapeID="_x0000_i1099" DrawAspect="Content" ObjectID="_1468075739" r:id="rId34">
             <o:LockedField>false</o:LockedField>
           </o:OLEObject>
         </w:object>
@@ -4562,7 +4767,7 @@
           <w:lang w:val="en-US" w:eastAsia="zh-CN"/>
         </w:rPr>
         <w:object>
-          <v:shape id="_x0000_i1040" o:spt="75" type="#_x0000_t75" style="height:16pt;width:91pt;" o:ole="t" filled="f" o:preferrelative="t" stroked="f" coordsize="21600,21600">
+          <v:shape id="_x0000_i1100" o:spt="75" type="#_x0000_t75" style="height:16pt;width:91pt;" o:ole="t" filled="f" o:preferrelative="t" stroked="f" coordsize="21600,21600">
             <v:path/>
             <v:fill on="f" focussize="0,0"/>
             <v:stroke on="f"/>
@@ -4571,7 +4776,7 @@
             <w10:wrap type="none"/>
             <w10:anchorlock/>
           </v:shape>
-          <o:OLEObject Type="Embed" ProgID="Equation.KSEE3" ShapeID="_x0000_i1040" DrawAspect="Content" ObjectID="_1468075740" r:id="rId36">
+          <o:OLEObject Type="Embed" ProgID="Equation.KSEE3" ShapeID="_x0000_i1100" DrawAspect="Content" ObjectID="_1468075740" r:id="rId36">
             <o:LockedField>false</o:LockedField>
           </o:OLEObject>
         </w:object>
@@ -4590,7 +4795,7 @@
           <w:lang w:val="en-US" w:eastAsia="zh-CN"/>
         </w:rPr>
         <w:object>
-          <v:shape id="_x0000_i1041" o:spt="75" type="#_x0000_t75" style="height:20pt;width:29pt;" o:ole="t" filled="f" o:preferrelative="t" stroked="f" coordsize="21600,21600">
+          <v:shape id="_x0000_i1101" o:spt="75" type="#_x0000_t75" style="height:20pt;width:29pt;" o:ole="t" filled="f" o:preferrelative="t" stroked="f" coordsize="21600,21600">
             <v:path/>
             <v:fill on="f" focussize="0,0"/>
             <v:stroke on="f"/>
@@ -4599,7 +4804,7 @@
             <w10:wrap type="none"/>
             <w10:anchorlock/>
           </v:shape>
-          <o:OLEObject Type="Embed" ProgID="Equation.KSEE3" ShapeID="_x0000_i1041" DrawAspect="Content" ObjectID="_1468075741" r:id="rId38">
+          <o:OLEObject Type="Embed" ProgID="Equation.KSEE3" ShapeID="_x0000_i1101" DrawAspect="Content" ObjectID="_1468075741" r:id="rId38">
             <o:LockedField>false</o:LockedField>
           </o:OLEObject>
         </w:object>
@@ -4662,6 +4867,14 @@
     </w:p>
     <w:p>
       <w:pPr>
+        <w:rPr>
+          <w:rFonts w:hint="eastAsia"/>
+          <w:lang w:val="en-US" w:eastAsia="zh-CN"/>
+        </w:rPr>
+      </w:pPr>
+    </w:p>
+    <w:p>
+      <w:pPr>
         <w:pStyle w:val="3"/>
         <w:rPr>
           <w:rFonts w:hint="eastAsia"/>
@@ -4673,99 +4886,7 @@
           <w:rFonts w:hint="eastAsia"/>
           <w:lang w:val="en-US" w:eastAsia="zh-CN"/>
         </w:rPr>
-        <w:t>2.3本章小结</w:t>
-      </w:r>
-    </w:p>
-    <w:p>
-      <w:pPr>
-        <w:ind w:firstLine="420" w:firstLineChars="200"/>
-        <w:rPr>
-          <w:rFonts w:hint="eastAsia"/>
-          <w:lang w:val="en-US" w:eastAsia="zh-CN"/>
-        </w:rPr>
-      </w:pPr>
-      <w:r>
-        <w:rPr>
-          <w:rFonts w:hint="eastAsia"/>
-          <w:lang w:val="en-US" w:eastAsia="zh-CN"/>
-        </w:rPr>
-        <w:t>本章主要是结合POI的特点，将用户在POI之间的转移进行模型化处理，将POI之间的路径关系表示成一个有向图G=&lt;V,E&gt;。其中，结点v</w:t>
-      </w:r>
-      <w:r>
-        <w:rPr>
-          <w:rFonts w:hint="eastAsia"/>
-          <w:lang w:val="en-US" w:eastAsia="zh-CN"/>
-        </w:rPr>
-        <w:sym w:font="Symbol" w:char="00CE"/>
-      </w:r>
-      <w:r>
-        <w:rPr>
-          <w:rFonts w:hint="eastAsia"/>
-          <w:lang w:val="en-US" w:eastAsia="zh-CN"/>
-        </w:rPr>
-        <w:t>V表示POIs，有向边e=(v</w:t>
-      </w:r>
-      <w:r>
-        <w:rPr>
-          <w:rFonts w:hint="eastAsia"/>
-          <w:vertAlign w:val="subscript"/>
-          <w:lang w:val="en-US" w:eastAsia="zh-CN"/>
-        </w:rPr>
-        <w:t>i</w:t>
-      </w:r>
-      <w:r>
-        <w:rPr>
-          <w:rFonts w:hint="eastAsia"/>
-          <w:lang w:val="en-US" w:eastAsia="zh-CN"/>
-        </w:rPr>
-        <w:t>,v</w:t>
-      </w:r>
-      <w:r>
-        <w:rPr>
-          <w:rFonts w:hint="eastAsia"/>
-          <w:vertAlign w:val="subscript"/>
-          <w:lang w:val="en-US" w:eastAsia="zh-CN"/>
-        </w:rPr>
-        <w:t>j</w:t>
-      </w:r>
-      <w:r>
-        <w:rPr>
-          <w:rFonts w:hint="eastAsia"/>
-          <w:lang w:val="en-US" w:eastAsia="zh-CN"/>
-        </w:rPr>
-        <w:t>)表示用户历史签到记录中，POI之间的连续签到。将用户在POIs之间的转移模型化一条马尔可夫链，也就说，用户对下一个位置的选择，只和当前位置有关，然后，用边权个性化PageRank算法计算POIs的个性化PageRank向量。其中，权重较高的POIs，表示，对于用户而言，从当前位置，到目标POIs的连续过度影响较大。</w:t>
-      </w:r>
-    </w:p>
-    <w:p>
-      <w:pPr>
-        <w:pStyle w:val="2"/>
-        <w:rPr>
-          <w:rFonts w:hint="eastAsia" w:eastAsiaTheme="minorEastAsia"/>
-          <w:lang w:val="en-US" w:eastAsia="zh-CN"/>
-        </w:rPr>
-      </w:pPr>
-      <w:r>
-        <w:rPr>
-          <w:rFonts w:hint="eastAsia"/>
-          <w:lang w:val="en-US" w:eastAsia="zh-CN"/>
-        </w:rPr>
-        <w:t>3 连续POI推荐模型</w:t>
-      </w:r>
-    </w:p>
-    <w:p>
-      <w:pPr>
-        <w:pStyle w:val="3"/>
-        <w:rPr>
-          <w:rFonts w:hint="eastAsia"/>
-          <w:lang w:val="en-US" w:eastAsia="zh-CN"/>
-        </w:rPr>
-      </w:pPr>
-      <w:r>
-        <w:rPr>
-          <w:rFonts w:hint="eastAsia"/>
-          <w:lang w:val="en-US" w:eastAsia="zh-CN"/>
-        </w:rPr>
-        <w:t>3.1 问题定义</w:t>
+        <w:t>2.2 问题定义</w:t>
       </w:r>
     </w:p>
     <w:p>
@@ -5383,6 +5504,12 @@
             <w:insideV w:val="single" w:color="auto" w:sz="4" w:space="0"/>
           </w:tblBorders>
           <w:tblLayout w:type="fixed"/>
+          <w:tblCellMar>
+            <w:top w:w="0" w:type="dxa"/>
+            <w:left w:w="108" w:type="dxa"/>
+            <w:bottom w:w="0" w:type="dxa"/>
+            <w:right w:w="108" w:type="dxa"/>
+          </w:tblCellMar>
         </w:tblPrEx>
         <w:tc>
           <w:tcPr>
@@ -6262,7 +6389,7 @@
           <w:rFonts w:hint="eastAsia"/>
           <w:lang w:val="en-US" w:eastAsia="zh-CN"/>
         </w:rPr>
-        <w:t>3.2 模型架构</w:t>
+        <w:t>2.3 模型架构</w:t>
       </w:r>
     </w:p>
     <w:p>
@@ -6334,7 +6461,7 @@
           <w:rFonts w:hint="eastAsia"/>
           <w:lang w:val="en-US" w:eastAsia="zh-CN"/>
         </w:rPr>
-        <w:t>3.2.1用户偏好</w:t>
+        <w:t>2.2.1用户偏好</w:t>
       </w:r>
     </w:p>
     <w:p>
@@ -6529,7 +6656,7 @@
           <w:rFonts w:hint="eastAsia"/>
           <w:lang w:val="en-US" w:eastAsia="zh-CN"/>
         </w:rPr>
-        <w:t>3.2.2 区域影响</w:t>
+        <w:t>2.2.2 区域影响</w:t>
       </w:r>
     </w:p>
     <w:p>
@@ -6985,7 +7112,7 @@
           <w:lang w:val="en-US" w:eastAsia="zh-CN"/>
         </w:rPr>
         <w:object>
-          <v:shape id="_x0000_i1049" o:spt="75" alt="" type="#_x0000_t75" style="height:38pt;width:204.95pt;" o:ole="t" filled="f" o:preferrelative="t" stroked="f" coordsize="21600,21600">
+          <v:shape id="_x0000_i1049" o:spt="75" type="#_x0000_t75" style="height:38pt;width:204.95pt;" o:ole="t" filled="f" o:preferrelative="t" stroked="f" coordsize="21600,21600">
             <v:path/>
             <v:fill on="f" focussize="0,0"/>
             <v:stroke on="f"/>
@@ -7295,7 +7422,7 @@
           <w:rFonts w:hint="eastAsia"/>
           <w:lang w:val="en-US" w:eastAsia="zh-CN"/>
         </w:rPr>
-        <w:t>3.2.3 连续过度影响</w:t>
+        <w:t>2.2.3 连续过度影响</w:t>
       </w:r>
     </w:p>
     <w:p>
@@ -8210,15 +8337,9 @@
       <w:r>
         <w:rPr>
           <w:rFonts w:hint="eastAsia"/>
-        </w:rPr>
-        <w:t>3</w:t>
-      </w:r>
-      <w:r>
-        <w:rPr>
-          <w:rFonts w:hint="eastAsia"/>
-          <w:lang w:val="en-US" w:eastAsia="zh-CN"/>
-        </w:rPr>
-        <w:t>.3</w:t>
+          <w:lang w:val="en-US" w:eastAsia="zh-CN"/>
+        </w:rPr>
+        <w:t>2.4</w:t>
       </w:r>
       <w:r>
         <w:rPr>
@@ -8240,7 +8361,7 @@
           <w:rFonts w:hint="eastAsia"/>
           <w:lang w:val="en-US" w:eastAsia="zh-CN"/>
         </w:rPr>
-        <w:t>3.3.1 实验设计</w:t>
+        <w:t>2.4.1 实验设计</w:t>
       </w:r>
     </w:p>
     <w:p>
@@ -8477,7 +8598,7 @@
           <w:rFonts w:hint="eastAsia"/>
           <w:lang w:val="en-US" w:eastAsia="zh-CN"/>
         </w:rPr>
-        <w:t>3.3.2参数的确定</w:t>
+        <w:t>2.4.2参数的确定</w:t>
       </w:r>
     </w:p>
     <w:p>
@@ -9258,7 +9379,7 @@
           <w:rFonts w:hint="eastAsia"/>
           <w:lang w:val="en-US" w:eastAsia="zh-CN"/>
         </w:rPr>
-        <w:t>3.3.3 网格大小和距离阈值的影响</w:t>
+        <w:t>2.4.3 网格大小和距离阈值的影响</w:t>
       </w:r>
     </w:p>
     <w:p>
@@ -9585,7 +9706,7 @@
           <w:rFonts w:hint="eastAsia"/>
           <w:lang w:val="en-US" w:eastAsia="zh-CN"/>
         </w:rPr>
-        <w:t>3.3.4 性能比较</w:t>
+        <w:t>2.4.4 性能比较</w:t>
       </w:r>
     </w:p>
     <w:p>
@@ -9601,7 +9722,7 @@
           <w:rFonts w:hint="eastAsia"/>
           <w:lang w:val="en-US" w:eastAsia="zh-CN"/>
         </w:rPr>
-        <w:t>3.3.4.1 推荐列表中POIs数量的影响</w:t>
+        <w:t>2.4.4.1 推荐列表中POIs数量的影响</w:t>
       </w:r>
     </w:p>
     <w:p>
@@ -10072,7 +10193,7 @@
           <w:rFonts w:hint="eastAsia"/>
           <w:lang w:val="en-US" w:eastAsia="zh-CN"/>
         </w:rPr>
-        <w:t>3.3.4.2 时间约束</w:t>
+        <w:t>2.4.4.2 时间约束</w:t>
       </w:r>
       <w:r>
         <w:rPr>
@@ -10395,7 +10516,7 @@
           <w:rFonts w:hint="eastAsia"/>
           <w:lang w:val="en-US" w:eastAsia="zh-CN"/>
         </w:rPr>
-        <w:t>3.4本章小结</w:t>
+        <w:t>2.5本章小结</w:t>
       </w:r>
     </w:p>
     <w:p>
@@ -10482,7 +10603,7 @@
           <w:rFonts w:hint="eastAsia"/>
           <w:lang w:val="en-US" w:eastAsia="zh-CN"/>
         </w:rPr>
-        <w:t>4基于神经网络的POI推荐</w:t>
+        <w:t>3基于神经网络的POI推荐</w:t>
       </w:r>
     </w:p>
     <w:p>
@@ -10722,7 +10843,7 @@
           <w:rFonts w:hint="eastAsia"/>
           <w:lang w:val="en-US" w:eastAsia="zh-CN"/>
         </w:rPr>
-        <w:t>4.1模型架构</w:t>
+        <w:t>3.1模型架构</w:t>
       </w:r>
     </w:p>
     <w:p>
@@ -10805,7 +10926,7 @@
           <w:rFonts w:hint="eastAsia"/>
           <w:lang w:val="en-US" w:eastAsia="zh-CN"/>
         </w:rPr>
-        <w:t>4.2 潜在向量的建立</w:t>
+        <w:t>3.2 潜在向量的建立</w:t>
       </w:r>
     </w:p>
     <w:p>
@@ -10972,7 +11093,8 @@
           <w:lang w:val="en-US" w:eastAsia="zh-CN"/>
         </w:rPr>
         <w:object>
-          <v:shape id="_x0000_i1069" o:spt="75" type="#_x0000_t75" style="height:18pt;width:126pt;" o:ole="t" filled="f" o:preferrelative="t" stroked="f" coordsize="21600,21600">
+          <v:shape id="_x0000_i1068" o:spt="75" type="#_x0000_t75" style="height:18pt;width:126pt;" o:ole="t" filled="f" o:preferrelative="t" stroked="f" coordsize="21600,21600">
+            <v:path/>
             <v:fill on="f" focussize="0,0"/>
             <v:stroke on="f"/>
             <v:imagedata r:id="rId110" o:title=""/>
@@ -10980,7 +11102,7 @@
             <w10:wrap type="none"/>
             <w10:anchorlock/>
           </v:shape>
-          <o:OLEObject Type="Embed" ProgID="Equation.KSEE3" ShapeID="_x0000_i1069" DrawAspect="Content" ObjectID="_1468075768" r:id="rId109">
+          <o:OLEObject Type="Embed" ProgID="Equation.KSEE3" ShapeID="_x0000_i1068" DrawAspect="Content" ObjectID="_1468075768" r:id="rId109">
             <o:LockedField>false</o:LockedField>
           </o:OLEObject>
         </w:object>
@@ -10999,7 +11121,8 @@
           <w:lang w:val="en-US" w:eastAsia="zh-CN"/>
         </w:rPr>
         <w:object>
-          <v:shape id="_x0000_i1070" o:spt="75" type="#_x0000_t75" style="height:19pt;width:98pt;" o:ole="t" filled="f" o:preferrelative="t" stroked="f" coordsize="21600,21600">
+          <v:shape id="_x0000_i1069" o:spt="75" type="#_x0000_t75" style="height:19pt;width:98pt;" o:ole="t" filled="f" o:preferrelative="t" stroked="f" coordsize="21600,21600">
+            <v:path/>
             <v:fill on="f" focussize="0,0"/>
             <v:stroke on="f"/>
             <v:imagedata r:id="rId112" o:title=""/>
@@ -11007,7 +11130,7 @@
             <w10:wrap type="none"/>
             <w10:anchorlock/>
           </v:shape>
-          <o:OLEObject Type="Embed" ProgID="Equation.KSEE3" ShapeID="_x0000_i1070" DrawAspect="Content" ObjectID="_1468075769" r:id="rId111">
+          <o:OLEObject Type="Embed" ProgID="Equation.KSEE3" ShapeID="_x0000_i1069" DrawAspect="Content" ObjectID="_1468075769" r:id="rId111">
             <o:LockedField>false</o:LockedField>
           </o:OLEObject>
         </w:object>
@@ -11168,7 +11291,8 @@
           <w:lang w:val="en-US" w:eastAsia="zh-CN"/>
         </w:rPr>
         <w:object>
-          <v:shape id="_x0000_i1071" o:spt="75" type="#_x0000_t75" style="height:37pt;width:286pt;" o:ole="t" filled="f" o:preferrelative="t" stroked="f" coordsize="21600,21600">
+          <v:shape id="_x0000_i1070" o:spt="75" type="#_x0000_t75" style="height:37pt;width:286pt;" o:ole="t" filled="f" o:preferrelative="t" stroked="f" coordsize="21600,21600">
+            <v:path/>
             <v:fill on="f" focussize="0,0"/>
             <v:stroke on="f"/>
             <v:imagedata r:id="rId114" o:title=""/>
@@ -11176,7 +11300,7 @@
             <w10:wrap type="none"/>
             <w10:anchorlock/>
           </v:shape>
-          <o:OLEObject Type="Embed" ProgID="Equation.KSEE3" ShapeID="_x0000_i1071" DrawAspect="Content" ObjectID="_1468075770" r:id="rId113">
+          <o:OLEObject Type="Embed" ProgID="Equation.KSEE3" ShapeID="_x0000_i1070" DrawAspect="Content" ObjectID="_1468075770" r:id="rId113">
             <o:LockedField>false</o:LockedField>
           </o:OLEObject>
         </w:object>
@@ -11227,7 +11351,8 @@
           <w:lang w:val="en-US" w:eastAsia="zh-CN"/>
         </w:rPr>
         <w:object>
-          <v:shape id="_x0000_i1072" o:spt="75" type="#_x0000_t75" style="height:38pt;width:186pt;" o:ole="t" filled="f" o:preferrelative="t" stroked="f" coordsize="21600,21600">
+          <v:shape id="_x0000_i1071" o:spt="75" type="#_x0000_t75" style="height:38pt;width:186pt;" o:ole="t" filled="f" o:preferrelative="t" stroked="f" coordsize="21600,21600">
+            <v:path/>
             <v:fill on="f" focussize="0,0"/>
             <v:stroke on="f"/>
             <v:imagedata r:id="rId116" o:title=""/>
@@ -11235,7 +11360,7 @@
             <w10:wrap type="none"/>
             <w10:anchorlock/>
           </v:shape>
-          <o:OLEObject Type="Embed" ProgID="Equation.KSEE3" ShapeID="_x0000_i1072" DrawAspect="Content" ObjectID="_1468075771" r:id="rId115">
+          <o:OLEObject Type="Embed" ProgID="Equation.KSEE3" ShapeID="_x0000_i1071" DrawAspect="Content" ObjectID="_1468075771" r:id="rId115">
             <o:LockedField>false</o:LockedField>
           </o:OLEObject>
         </w:object>
@@ -11302,7 +11427,8 @@
           <w:lang w:val="en-US" w:eastAsia="zh-CN"/>
         </w:rPr>
         <w:object>
-          <v:shape id="_x0000_i1073" o:spt="75" type="#_x0000_t75" style="height:13.95pt;width:13pt;" o:ole="t" filled="f" o:preferrelative="t" stroked="f" coordsize="21600,21600">
+          <v:shape id="_x0000_i1072" o:spt="75" type="#_x0000_t75" style="height:13.95pt;width:13pt;" o:ole="t" filled="f" o:preferrelative="t" stroked="f" coordsize="21600,21600">
+            <v:path/>
             <v:fill on="f" focussize="0,0"/>
             <v:stroke on="f"/>
             <v:imagedata r:id="rId118" o:title=""/>
@@ -11310,7 +11436,7 @@
             <w10:wrap type="none"/>
             <w10:anchorlock/>
           </v:shape>
-          <o:OLEObject Type="Embed" ProgID="Equation.KSEE3" ShapeID="_x0000_i1073" DrawAspect="Content" ObjectID="_1468075772" r:id="rId117">
+          <o:OLEObject Type="Embed" ProgID="Equation.KSEE3" ShapeID="_x0000_i1072" DrawAspect="Content" ObjectID="_1468075772" r:id="rId117">
             <o:LockedField>false</o:LockedField>
           </o:OLEObject>
         </w:object>
@@ -11361,7 +11487,8 @@
           <w:lang w:val="en-US" w:eastAsia="zh-CN"/>
         </w:rPr>
         <w:object>
-          <v:shape id="_x0000_i1074" o:spt="75" type="#_x0000_t75" style="height:16pt;width:39pt;" o:ole="t" filled="f" o:preferrelative="t" stroked="f" coordsize="21600,21600">
+          <v:shape id="_x0000_i1073" o:spt="75" type="#_x0000_t75" style="height:16pt;width:39pt;" o:ole="t" filled="f" o:preferrelative="t" stroked="f" coordsize="21600,21600">
+            <v:path/>
             <v:fill on="f" focussize="0,0"/>
             <v:stroke on="f"/>
             <v:imagedata r:id="rId120" o:title=""/>
@@ -11369,7 +11496,7 @@
             <w10:wrap type="none"/>
             <w10:anchorlock/>
           </v:shape>
-          <o:OLEObject Type="Embed" ProgID="Equation.KSEE3" ShapeID="_x0000_i1074" DrawAspect="Content" ObjectID="_1468075773" r:id="rId119">
+          <o:OLEObject Type="Embed" ProgID="Equation.KSEE3" ShapeID="_x0000_i1073" DrawAspect="Content" ObjectID="_1468075773" r:id="rId119">
             <o:LockedField>false</o:LockedField>
           </o:OLEObject>
         </w:object>
@@ -11405,107 +11532,7 @@
           <w:lang w:val="en-US" w:eastAsia="zh-CN"/>
         </w:rPr>
         <w:object>
-          <v:shape id="_x0000_i1076" o:spt="75" type="#_x0000_t75" style="height:13.95pt;width:6.95pt;" o:ole="t" filled="f" o:preferrelative="t" stroked="f" coordsize="21600,21600">
-            <v:fill on="f" focussize="0,0"/>
-            <v:stroke on="f"/>
-            <v:imagedata r:id="rId122" o:title=""/>
-            <o:lock v:ext="edit" aspectratio="t"/>
-            <w10:wrap type="none"/>
-            <w10:anchorlock/>
-          </v:shape>
-          <o:OLEObject Type="Embed" ProgID="Equation.KSEE3" ShapeID="_x0000_i1076" DrawAspect="Content" ObjectID="_1468075774" r:id="rId121">
-            <o:LockedField>false</o:LockedField>
-          </o:OLEObject>
-        </w:object>
-      </w:r>
-      <w:bookmarkEnd w:id="2"/>
-      <w:r>
-        <w:rPr>
-          <w:rFonts w:hint="eastAsia" w:ascii="Arial" w:hAnsi="Arial" w:eastAsia="宋体" w:cs="Arial"/>
-          <w:b w:val="0"/>
-          <w:i w:val="0"/>
-          <w:caps w:val="0"/>
-          <w:color w:val="333333"/>
-          <w:spacing w:val="0"/>
-          <w:sz w:val="21"/>
-          <w:szCs w:val="21"/>
-          <w:shd w:val="clear" w:fill="F7F8FA"/>
-          <w:lang w:val="en-US" w:eastAsia="zh-CN"/>
-        </w:rPr>
-        <w:t>的的路径</w:t>
-      </w:r>
-    </w:p>
-    <w:p>
-      <w:pPr>
-        <w:rPr>
-          <w:rFonts w:ascii="Arial" w:hAnsi="Arial" w:eastAsia="宋体" w:cs="Arial"/>
-          <w:b w:val="0"/>
-          <w:i w:val="0"/>
-          <w:caps w:val="0"/>
-          <w:color w:val="333333"/>
-          <w:spacing w:val="0"/>
-          <w:sz w:val="21"/>
-          <w:szCs w:val="21"/>
-          <w:shd w:val="clear" w:fill="F7F8FA"/>
-        </w:rPr>
-      </w:pPr>
-      <w:r>
-        <w:rPr>
-          <w:rFonts w:ascii="Arial" w:hAnsi="Arial" w:eastAsia="宋体" w:cs="Arial"/>
-          <w:b w:val="0"/>
-          <w:i w:val="0"/>
-          <w:caps w:val="0"/>
-          <w:color w:val="333333"/>
-          <w:spacing w:val="0"/>
-          <w:position w:val="-10"/>
-          <w:sz w:val="21"/>
-          <w:szCs w:val="21"/>
-          <w:shd w:val="clear" w:fill="F7F8FA"/>
-        </w:rPr>
-        <w:object>
-          <v:shape id="_x0000_i1078" o:spt="75" type="#_x0000_t75" style="height:16pt;width:35pt;" o:ole="t" filled="f" o:preferrelative="t" stroked="f" coordsize="21600,21600">
-            <v:fill on="f" focussize="0,0"/>
-            <v:stroke on="f"/>
-            <v:imagedata r:id="rId124" o:title=""/>
-            <o:lock v:ext="edit" aspectratio="t"/>
-            <w10:wrap type="none"/>
-            <w10:anchorlock/>
-          </v:shape>
-          <o:OLEObject Type="Embed" ProgID="Equation.KSEE3" ShapeID="_x0000_i1078" DrawAspect="Content" ObjectID="_1468075775" r:id="rId123">
-            <o:LockedField>false</o:LockedField>
-          </o:OLEObject>
-        </w:object>
-      </w:r>
-      <w:r>
-        <w:rPr>
-          <w:rFonts w:ascii="Arial" w:hAnsi="Arial" w:eastAsia="宋体" w:cs="Arial"/>
-          <w:b w:val="0"/>
-          <w:i w:val="0"/>
-          <w:caps w:val="0"/>
-          <w:color w:val="333333"/>
-          <w:spacing w:val="0"/>
-          <w:sz w:val="21"/>
-          <w:szCs w:val="21"/>
-          <w:shd w:val="clear" w:fill="F7F8FA"/>
-        </w:rPr>
-        <w:t>表示从根节点到POI</w:t>
-      </w:r>
-      <w:r>
-        <w:rPr>
-          <w:rFonts w:hint="eastAsia" w:ascii="Arial" w:hAnsi="Arial" w:eastAsia="宋体" w:cs="Arial"/>
-          <w:b w:val="0"/>
-          <w:i w:val="0"/>
-          <w:caps w:val="0"/>
-          <w:color w:val="333333"/>
-          <w:spacing w:val="0"/>
-          <w:position w:val="-6"/>
-          <w:sz w:val="21"/>
-          <w:szCs w:val="21"/>
-          <w:shd w:val="clear" w:fill="F7F8FA"/>
-          <w:lang w:val="en-US" w:eastAsia="zh-CN"/>
-        </w:rPr>
-        <w:object>
-          <v:shape id="_x0000_i1077" o:spt="75" type="#_x0000_t75" style="height:13.95pt;width:6.95pt;" o:ole="t" filled="f" o:preferrelative="t" stroked="f" coordsize="21600,21600">
+          <v:shape id="_x0000_i1074" o:spt="75" type="#_x0000_t75" style="height:13.95pt;width:6.95pt;" o:ole="t" filled="f" o:preferrelative="t" stroked="f" coordsize="21600,21600">
             <v:path/>
             <v:fill on="f" focussize="0,0"/>
             <v:stroke on="f"/>
@@ -11514,7 +11541,109 @@
             <w10:wrap type="none"/>
             <w10:anchorlock/>
           </v:shape>
-          <o:OLEObject Type="Embed" ProgID="Equation.KSEE3" ShapeID="_x0000_i1077" DrawAspect="Content" ObjectID="_1468075776" r:id="rId125">
+          <o:OLEObject Type="Embed" ProgID="Equation.KSEE3" ShapeID="_x0000_i1074" DrawAspect="Content" ObjectID="_1468075774" r:id="rId121">
+            <o:LockedField>false</o:LockedField>
+          </o:OLEObject>
+        </w:object>
+      </w:r>
+      <w:bookmarkEnd w:id="2"/>
+      <w:r>
+        <w:rPr>
+          <w:rFonts w:hint="eastAsia" w:ascii="Arial" w:hAnsi="Arial" w:eastAsia="宋体" w:cs="Arial"/>
+          <w:b w:val="0"/>
+          <w:i w:val="0"/>
+          <w:caps w:val="0"/>
+          <w:color w:val="333333"/>
+          <w:spacing w:val="0"/>
+          <w:sz w:val="21"/>
+          <w:szCs w:val="21"/>
+          <w:shd w:val="clear" w:fill="F7F8FA"/>
+          <w:lang w:val="en-US" w:eastAsia="zh-CN"/>
+        </w:rPr>
+        <w:t>的的路径</w:t>
+      </w:r>
+    </w:p>
+    <w:p>
+      <w:pPr>
+        <w:rPr>
+          <w:rFonts w:ascii="Arial" w:hAnsi="Arial" w:eastAsia="宋体" w:cs="Arial"/>
+          <w:b w:val="0"/>
+          <w:i w:val="0"/>
+          <w:caps w:val="0"/>
+          <w:color w:val="333333"/>
+          <w:spacing w:val="0"/>
+          <w:sz w:val="21"/>
+          <w:szCs w:val="21"/>
+          <w:shd w:val="clear" w:fill="F7F8FA"/>
+        </w:rPr>
+      </w:pPr>
+      <w:r>
+        <w:rPr>
+          <w:rFonts w:ascii="Arial" w:hAnsi="Arial" w:eastAsia="宋体" w:cs="Arial"/>
+          <w:b w:val="0"/>
+          <w:i w:val="0"/>
+          <w:caps w:val="0"/>
+          <w:color w:val="333333"/>
+          <w:spacing w:val="0"/>
+          <w:position w:val="-10"/>
+          <w:sz w:val="21"/>
+          <w:szCs w:val="21"/>
+          <w:shd w:val="clear" w:fill="F7F8FA"/>
+        </w:rPr>
+        <w:object>
+          <v:shape id="_x0000_i1075" o:spt="75" type="#_x0000_t75" style="height:16pt;width:35pt;" o:ole="t" filled="f" o:preferrelative="t" stroked="f" coordsize="21600,21600">
+            <v:path/>
+            <v:fill on="f" focussize="0,0"/>
+            <v:stroke on="f"/>
+            <v:imagedata r:id="rId124" o:title=""/>
+            <o:lock v:ext="edit" aspectratio="t"/>
+            <w10:wrap type="none"/>
+            <w10:anchorlock/>
+          </v:shape>
+          <o:OLEObject Type="Embed" ProgID="Equation.KSEE3" ShapeID="_x0000_i1075" DrawAspect="Content" ObjectID="_1468075775" r:id="rId123">
+            <o:LockedField>false</o:LockedField>
+          </o:OLEObject>
+        </w:object>
+      </w:r>
+      <w:r>
+        <w:rPr>
+          <w:rFonts w:ascii="Arial" w:hAnsi="Arial" w:eastAsia="宋体" w:cs="Arial"/>
+          <w:b w:val="0"/>
+          <w:i w:val="0"/>
+          <w:caps w:val="0"/>
+          <w:color w:val="333333"/>
+          <w:spacing w:val="0"/>
+          <w:sz w:val="21"/>
+          <w:szCs w:val="21"/>
+          <w:shd w:val="clear" w:fill="F7F8FA"/>
+        </w:rPr>
+        <w:t>表示从根节点到POI</w:t>
+      </w:r>
+      <w:r>
+        <w:rPr>
+          <w:rFonts w:hint="eastAsia" w:ascii="Arial" w:hAnsi="Arial" w:eastAsia="宋体" w:cs="Arial"/>
+          <w:b w:val="0"/>
+          <w:i w:val="0"/>
+          <w:caps w:val="0"/>
+          <w:color w:val="333333"/>
+          <w:spacing w:val="0"/>
+          <w:position w:val="-6"/>
+          <w:sz w:val="21"/>
+          <w:szCs w:val="21"/>
+          <w:shd w:val="clear" w:fill="F7F8FA"/>
+          <w:lang w:val="en-US" w:eastAsia="zh-CN"/>
+        </w:rPr>
+        <w:object>
+          <v:shape id="_x0000_i1076" o:spt="75" type="#_x0000_t75" style="height:13.95pt;width:6.95pt;" o:ole="t" filled="f" o:preferrelative="t" stroked="f" coordsize="21600,21600">
+            <v:path/>
+            <v:fill on="f" focussize="0,0"/>
+            <v:stroke on="f"/>
+            <v:imagedata r:id="rId122" o:title=""/>
+            <o:lock v:ext="edit" aspectratio="t"/>
+            <w10:wrap type="none"/>
+            <w10:anchorlock/>
+          </v:shape>
+          <o:OLEObject Type="Embed" ProgID="Equation.KSEE3" ShapeID="_x0000_i1076" DrawAspect="Content" ObjectID="_1468075776" r:id="rId125">
             <o:LockedField>false</o:LockedField>
           </o:OLEObject>
         </w:object>
@@ -11620,7 +11749,8 @@
           <w:shd w:val="clear" w:fill="F7F8FA"/>
         </w:rPr>
         <w:object>
-          <v:shape id="_x0000_i1079" o:spt="75" type="#_x0000_t75" style="height:19pt;width:29pt;" o:ole="t" filled="f" o:preferrelative="t" stroked="f" coordsize="21600,21600">
+          <v:shape id="_x0000_i1077" o:spt="75" type="#_x0000_t75" style="height:19pt;width:29pt;" o:ole="t" filled="f" o:preferrelative="t" stroked="f" coordsize="21600,21600">
+            <v:path/>
             <v:fill on="f" focussize="0,0"/>
             <v:stroke on="f"/>
             <v:imagedata r:id="rId127" o:title=""/>
@@ -11628,7 +11758,7 @@
             <w10:wrap type="none"/>
             <w10:anchorlock/>
           </v:shape>
-          <o:OLEObject Type="Embed" ProgID="Equation.KSEE3" ShapeID="_x0000_i1079" DrawAspect="Content" ObjectID="_1468075777" r:id="rId126">
+          <o:OLEObject Type="Embed" ProgID="Equation.KSEE3" ShapeID="_x0000_i1077" DrawAspect="Content" ObjectID="_1468075777" r:id="rId126">
             <o:LockedField>false</o:LockedField>
           </o:OLEObject>
         </w:object>
@@ -11717,7 +11847,6 @@
           <w:spacing w:val="0"/>
           <w:sz w:val="21"/>
           <w:szCs w:val="21"/>
-          <w:bdr w:val="none" w:color="auto" w:sz="0" w:space="0"/>
           <w:shd w:val="clear" w:fill="F7F8FA"/>
         </w:rPr>
       </w:pPr>
@@ -11732,11 +11861,11 @@
           <w:position w:val="-14"/>
           <w:sz w:val="21"/>
           <w:szCs w:val="21"/>
-          <w:bdr w:val="none" w:color="auto" w:sz="0" w:space="0"/>
           <w:shd w:val="clear" w:fill="F7F8FA"/>
         </w:rPr>
         <w:object>
-          <v:shape id="_x0000_i1080" o:spt="75" type="#_x0000_t75" style="height:19pt;width:16pt;" o:ole="t" filled="f" o:preferrelative="t" stroked="f" coordsize="21600,21600">
+          <v:shape id="_x0000_i1078" o:spt="75" type="#_x0000_t75" style="height:19pt;width:16pt;" o:ole="t" filled="f" o:preferrelative="t" stroked="f" coordsize="21600,21600">
+            <v:path/>
             <v:fill on="f" focussize="0,0"/>
             <v:stroke on="f"/>
             <v:imagedata r:id="rId129" o:title=""/>
@@ -11744,7 +11873,7 @@
             <w10:wrap type="none"/>
             <w10:anchorlock/>
           </v:shape>
-          <o:OLEObject Type="Embed" ProgID="Equation.KSEE3" ShapeID="_x0000_i1080" DrawAspect="Content" ObjectID="_1468075778" r:id="rId128">
+          <o:OLEObject Type="Embed" ProgID="Equation.KSEE3" ShapeID="_x0000_i1078" DrawAspect="Content" ObjectID="_1468075778" r:id="rId128">
             <o:LockedField>false</o:LockedField>
           </o:OLEObject>
         </w:object>
@@ -11759,7 +11888,6 @@
           <w:spacing w:val="0"/>
           <w:sz w:val="21"/>
           <w:szCs w:val="21"/>
-          <w:bdr w:val="none" w:color="auto" w:sz="0" w:space="0"/>
           <w:shd w:val="clear" w:fill="F7F8FA"/>
         </w:rPr>
         <w:t>是POI</w:t>
@@ -11775,11 +11903,11 @@
           <w:position w:val="-10"/>
           <w:sz w:val="21"/>
           <w:szCs w:val="21"/>
-          <w:bdr w:val="none" w:color="auto" w:sz="0" w:space="0"/>
           <w:shd w:val="clear" w:fill="F7F8FA"/>
         </w:rPr>
         <w:object>
-          <v:shape id="_x0000_i1081" o:spt="75" type="#_x0000_t75" style="height:16pt;width:13pt;" o:ole="t" filled="f" o:preferrelative="t" stroked="f" coordsize="21600,21600">
+          <v:shape id="_x0000_i1079" o:spt="75" type="#_x0000_t75" style="height:16pt;width:13pt;" o:ole="t" filled="f" o:preferrelative="t" stroked="f" coordsize="21600,21600">
+            <v:path/>
             <v:fill on="f" focussize="0,0"/>
             <v:stroke on="f"/>
             <v:imagedata r:id="rId131" o:title=""/>
@@ -11787,7 +11915,7 @@
             <w10:wrap type="none"/>
             <w10:anchorlock/>
           </v:shape>
-          <o:OLEObject Type="Embed" ProgID="Equation.KSEE3" ShapeID="_x0000_i1081" DrawAspect="Content" ObjectID="_1468075779" r:id="rId130">
+          <o:OLEObject Type="Embed" ProgID="Equation.KSEE3" ShapeID="_x0000_i1079" DrawAspect="Content" ObjectID="_1468075779" r:id="rId130">
             <o:LockedField>false</o:LockedField>
           </o:OLEObject>
         </w:object>
@@ -11802,7 +11930,6 @@
           <w:spacing w:val="0"/>
           <w:sz w:val="21"/>
           <w:szCs w:val="21"/>
-          <w:bdr w:val="none" w:color="auto" w:sz="0" w:space="0"/>
           <w:shd w:val="clear" w:fill="F7F8FA"/>
         </w:rPr>
         <w:t>的输入向量。</w:t>
@@ -11832,7 +11959,6 @@
           <w:spacing w:val="0"/>
           <w:sz w:val="21"/>
           <w:szCs w:val="21"/>
-          <w:bdr w:val="none" w:color="auto" w:sz="0" w:space="0"/>
           <w:shd w:val="clear" w:fill="F7F8FA"/>
           <w:lang w:val="en-US" w:eastAsia="zh-CN"/>
         </w:rPr>
@@ -11848,12 +11974,12 @@
           <w:position w:val="-6"/>
           <w:sz w:val="21"/>
           <w:szCs w:val="21"/>
-          <w:bdr w:val="none" w:color="auto" w:sz="0" w:space="0"/>
           <w:shd w:val="clear" w:fill="F7F8FA"/>
           <w:lang w:eastAsia="zh-CN"/>
         </w:rPr>
         <w:object>
-          <v:shape id="_x0000_i1082" o:spt="75" type="#_x0000_t75" style="height:15pt;width:31pt;" o:ole="t" filled="f" o:preferrelative="t" stroked="f" coordsize="21600,21600">
+          <v:shape id="_x0000_i1080" o:spt="75" type="#_x0000_t75" style="height:15pt;width:31pt;" o:ole="t" filled="f" o:preferrelative="t" stroked="f" coordsize="21600,21600">
+            <v:path/>
             <v:fill on="f" focussize="0,0"/>
             <v:stroke on="f"/>
             <v:imagedata r:id="rId133" o:title=""/>
@@ -11861,7 +11987,7 @@
             <w10:wrap type="none"/>
             <w10:anchorlock/>
           </v:shape>
-          <o:OLEObject Type="Embed" ProgID="Equation.KSEE3" ShapeID="_x0000_i1082" DrawAspect="Content" ObjectID="_1468075780" r:id="rId132">
+          <o:OLEObject Type="Embed" ProgID="Equation.KSEE3" ShapeID="_x0000_i1080" DrawAspect="Content" ObjectID="_1468075780" r:id="rId132">
             <o:LockedField>false</o:LockedField>
           </o:OLEObject>
         </w:object>
@@ -11876,7 +12002,6 @@
           <w:spacing w:val="0"/>
           <w:sz w:val="21"/>
           <w:szCs w:val="21"/>
-          <w:bdr w:val="none" w:color="auto" w:sz="0" w:space="0"/>
           <w:shd w:val="clear" w:fill="F7F8FA"/>
           <w:lang w:val="en-US" w:eastAsia="zh-CN"/>
         </w:rPr>
@@ -11954,7 +12079,7 @@
           <w:lang w:val="en-US" w:eastAsia="zh-CN"/>
         </w:rPr>
         <w:object>
-          <v:shape id="_x0000_i1083" o:spt="75" type="#_x0000_t75" style="height:13.95pt;width:13pt;" o:ole="t" filled="f" o:preferrelative="t" stroked="f" coordsize="21600,21600">
+          <v:shape id="_x0000_i1081" o:spt="75" type="#_x0000_t75" style="height:13.95pt;width:13pt;" o:ole="t" filled="f" o:preferrelative="t" stroked="f" coordsize="21600,21600">
             <v:path/>
             <v:fill on="f" focussize="0,0"/>
             <v:stroke on="f"/>
@@ -11963,7 +12088,7 @@
             <w10:wrap type="none"/>
             <w10:anchorlock/>
           </v:shape>
-          <o:OLEObject Type="Embed" ProgID="Equation.KSEE3" ShapeID="_x0000_i1083" DrawAspect="Content" ObjectID="_1468075781" r:id="rId134">
+          <o:OLEObject Type="Embed" ProgID="Equation.KSEE3" ShapeID="_x0000_i1081" DrawAspect="Content" ObjectID="_1468075781" r:id="rId134">
             <o:LockedField>false</o:LockedField>
           </o:OLEObject>
         </w:object>
@@ -12086,7 +12211,8 @@
           <w:lang w:val="en-US" w:eastAsia="zh-CN"/>
         </w:rPr>
         <w:object>
-          <v:shape id="_x0000_i1084" o:spt="75" type="#_x0000_t75" style="height:28pt;width:146pt;" o:ole="t" filled="f" o:preferrelative="t" stroked="f" coordsize="21600,21600">
+          <v:shape id="_x0000_i1082" o:spt="75" type="#_x0000_t75" style="height:28pt;width:146pt;" o:ole="t" filled="f" o:preferrelative="t" stroked="f" coordsize="21600,21600">
+            <v:path/>
             <v:fill on="f" focussize="0,0"/>
             <v:stroke on="f"/>
             <v:imagedata r:id="rId136" o:title=""/>
@@ -12094,7 +12220,7 @@
             <w10:wrap type="none"/>
             <w10:anchorlock/>
           </v:shape>
-          <o:OLEObject Type="Embed" ProgID="Equation.KSEE3" ShapeID="_x0000_i1084" DrawAspect="Content" ObjectID="_1468075782" r:id="rId135">
+          <o:OLEObject Type="Embed" ProgID="Equation.KSEE3" ShapeID="_x0000_i1082" DrawAspect="Content" ObjectID="_1468075782" r:id="rId135">
             <o:LockedField>false</o:LockedField>
           </o:OLEObject>
         </w:object>
@@ -12142,7 +12268,8 @@
           <w:shd w:val="clear" w:fill="F7F8FA"/>
         </w:rPr>
         <w:object>
-          <v:shape id="_x0000_i1085" o:spt="75" type="#_x0000_t75" style="height:18pt;width:20pt;" o:ole="t" filled="f" o:preferrelative="t" stroked="f" coordsize="21600,21600">
+          <v:shape id="_x0000_i1083" o:spt="75" type="#_x0000_t75" style="height:18pt;width:20pt;" o:ole="t" filled="f" o:preferrelative="t" stroked="f" coordsize="21600,21600">
+            <v:path/>
             <v:fill on="f" focussize="0,0"/>
             <v:stroke on="f"/>
             <v:imagedata r:id="rId138" o:title=""/>
@@ -12150,7 +12277,7 @@
             <w10:wrap type="none"/>
             <w10:anchorlock/>
           </v:shape>
-          <o:OLEObject Type="Embed" ProgID="Equation.KSEE3" ShapeID="_x0000_i1085" DrawAspect="Content" ObjectID="_1468075783" r:id="rId137">
+          <o:OLEObject Type="Embed" ProgID="Equation.KSEE3" ShapeID="_x0000_i1083" DrawAspect="Content" ObjectID="_1468075783" r:id="rId137">
             <o:LockedField>false</o:LockedField>
           </o:OLEObject>
         </w:object>
@@ -12228,7 +12355,8 @@
           <w:lang w:eastAsia="zh-CN"/>
         </w:rPr>
         <w:object>
-          <v:shape id="_x0000_i1086" o:spt="75" type="#_x0000_t75" style="height:18pt;width:12pt;" o:ole="t" filled="f" o:preferrelative="t" stroked="f" coordsize="21600,21600">
+          <v:shape id="_x0000_i1084" o:spt="75" type="#_x0000_t75" style="height:18pt;width:12pt;" o:ole="t" filled="f" o:preferrelative="t" stroked="f" coordsize="21600,21600">
+            <v:path/>
             <v:fill on="f" focussize="0,0"/>
             <v:stroke on="f"/>
             <v:imagedata r:id="rId140" o:title=""/>
@@ -12236,7 +12364,7 @@
             <w10:wrap type="none"/>
             <w10:anchorlock/>
           </v:shape>
-          <o:OLEObject Type="Embed" ProgID="Equation.KSEE3" ShapeID="_x0000_i1086" DrawAspect="Content" ObjectID="_1468075784" r:id="rId139">
+          <o:OLEObject Type="Embed" ProgID="Equation.KSEE3" ShapeID="_x0000_i1084" DrawAspect="Content" ObjectID="_1468075784" r:id="rId139">
             <o:LockedField>false</o:LockedField>
           </o:OLEObject>
         </w:object>
@@ -12299,7 +12427,8 @@
           <w:shd w:val="clear" w:fill="F7F8FA"/>
         </w:rPr>
         <w:object>
-          <v:shape id="_x0000_i1087" o:spt="75" type="#_x0000_t75" style="height:19pt;width:105pt;" o:ole="t" filled="f" o:preferrelative="t" stroked="f" coordsize="21600,21600">
+          <v:shape id="_x0000_i1085" o:spt="75" type="#_x0000_t75" style="height:19pt;width:105pt;" o:ole="t" filled="f" o:preferrelative="t" stroked="f" coordsize="21600,21600">
+            <v:path/>
             <v:fill on="f" focussize="0,0"/>
             <v:stroke on="f"/>
             <v:imagedata r:id="rId142" o:title=""/>
@@ -12307,7 +12436,7 @@
             <w10:wrap type="none"/>
             <w10:anchorlock/>
           </v:shape>
-          <o:OLEObject Type="Embed" ProgID="Equation.KSEE3" ShapeID="_x0000_i1087" DrawAspect="Content" ObjectID="_1468075785" r:id="rId141">
+          <o:OLEObject Type="Embed" ProgID="Equation.KSEE3" ShapeID="_x0000_i1085" DrawAspect="Content" ObjectID="_1468075785" r:id="rId141">
             <o:LockedField>false</o:LockedField>
           </o:OLEObject>
         </w:object>
@@ -12406,7 +12535,7 @@
           <w:rFonts w:hint="eastAsia"/>
           <w:lang w:val="en-US" w:eastAsia="zh-CN"/>
         </w:rPr>
-        <w:t>4.3 访问概率预测</w:t>
+        <w:t>3.3 访问概率预测</w:t>
       </w:r>
     </w:p>
     <w:p>
@@ -12430,7 +12559,8 @@
           <w:lang w:val="en-US" w:eastAsia="zh-CN"/>
         </w:rPr>
         <w:object>
-          <v:shape id="_x0000_i1088" o:spt="75" type="#_x0000_t75" style="height:18pt;width:13.95pt;" o:ole="t" filled="f" o:preferrelative="t" stroked="f" coordsize="21600,21600">
+          <v:shape id="_x0000_i1086" o:spt="75" type="#_x0000_t75" style="height:18pt;width:13.95pt;" o:ole="t" filled="f" o:preferrelative="t" stroked="f" coordsize="21600,21600">
+            <v:path/>
             <v:fill on="f" focussize="0,0"/>
             <v:stroke on="f"/>
             <v:imagedata r:id="rId145" o:title=""/>
@@ -12438,7 +12568,7 @@
             <w10:wrap type="none"/>
             <w10:anchorlock/>
           </v:shape>
-          <o:OLEObject Type="Embed" ProgID="Equation.KSEE3" ShapeID="_x0000_i1088" DrawAspect="Content" ObjectID="_1468075786" r:id="rId144">
+          <o:OLEObject Type="Embed" ProgID="Equation.KSEE3" ShapeID="_x0000_i1086" DrawAspect="Content" ObjectID="_1468075786" r:id="rId144">
             <o:LockedField>false</o:LockedField>
           </o:OLEObject>
         </w:object>
@@ -12457,7 +12587,8 @@
           <w:lang w:val="en-US" w:eastAsia="zh-CN"/>
         </w:rPr>
         <w:object>
-          <v:shape id="_x0000_i1089" o:spt="75" type="#_x0000_t75" style="height:18pt;width:12pt;" o:ole="t" filled="f" o:preferrelative="t" stroked="f" coordsize="21600,21600">
+          <v:shape id="_x0000_i1087" o:spt="75" type="#_x0000_t75" style="height:18pt;width:12pt;" o:ole="t" filled="f" o:preferrelative="t" stroked="f" coordsize="21600,21600">
+            <v:path/>
             <v:fill on="f" focussize="0,0"/>
             <v:stroke on="f"/>
             <v:imagedata r:id="rId147" o:title=""/>
@@ -12465,7 +12596,7 @@
             <w10:wrap type="none"/>
             <w10:anchorlock/>
           </v:shape>
-          <o:OLEObject Type="Embed" ProgID="Equation.KSEE3" ShapeID="_x0000_i1089" DrawAspect="Content" ObjectID="_1468075787" r:id="rId146">
+          <o:OLEObject Type="Embed" ProgID="Equation.KSEE3" ShapeID="_x0000_i1087" DrawAspect="Content" ObjectID="_1468075787" r:id="rId146">
             <o:LockedField>false</o:LockedField>
           </o:OLEObject>
         </w:object>
@@ -12484,7 +12615,8 @@
           <w:lang w:val="en-US" w:eastAsia="zh-CN"/>
         </w:rPr>
         <w:object>
-          <v:shape id="_x0000_i1091" o:spt="75" type="#_x0000_t75" style="height:18pt;width:15pt;" o:ole="t" filled="f" o:preferrelative="t" stroked="f" coordsize="21600,21600">
+          <v:shape id="_x0000_i1088" o:spt="75" type="#_x0000_t75" style="height:18pt;width:15pt;" o:ole="t" filled="f" o:preferrelative="t" stroked="f" coordsize="21600,21600">
+            <v:path/>
             <v:fill on="f" focussize="0,0"/>
             <v:stroke on="f"/>
             <v:imagedata r:id="rId149" o:title=""/>
@@ -12492,7 +12624,7 @@
             <w10:wrap type="none"/>
             <w10:anchorlock/>
           </v:shape>
-          <o:OLEObject Type="Embed" ProgID="Equation.KSEE3" ShapeID="_x0000_i1091" DrawAspect="Content" ObjectID="_1468075788" r:id="rId148">
+          <o:OLEObject Type="Embed" ProgID="Equation.KSEE3" ShapeID="_x0000_i1088" DrawAspect="Content" ObjectID="_1468075788" r:id="rId148">
             <o:LockedField>false</o:LockedField>
           </o:OLEObject>
         </w:object>
@@ -12511,7 +12643,8 @@
           <w:lang w:val="en-US" w:eastAsia="zh-CN"/>
         </w:rPr>
         <w:object>
-          <v:shape id="_x0000_i1092" o:spt="75" type="#_x0000_t75" style="height:18pt;width:12pt;" o:ole="t" filled="f" o:preferrelative="t" stroked="f" coordsize="21600,21600">
+          <v:shape id="_x0000_i1089" o:spt="75" type="#_x0000_t75" style="height:18pt;width:12pt;" o:ole="t" filled="f" o:preferrelative="t" stroked="f" coordsize="21600,21600">
+            <v:path/>
             <v:fill on="f" focussize="0,0"/>
             <v:stroke on="f"/>
             <v:imagedata r:id="rId151" o:title=""/>
@@ -12519,7 +12652,7 @@
             <w10:wrap type="none"/>
             <w10:anchorlock/>
           </v:shape>
-          <o:OLEObject Type="Embed" ProgID="Equation.KSEE3" ShapeID="_x0000_i1092" DrawAspect="Content" ObjectID="_1468075789" r:id="rId150">
+          <o:OLEObject Type="Embed" ProgID="Equation.KSEE3" ShapeID="_x0000_i1089" DrawAspect="Content" ObjectID="_1468075789" r:id="rId150">
             <o:LockedField>false</o:LockedField>
           </o:OLEObject>
         </w:object>
@@ -12547,6 +12680,7 @@
         </w:rPr>
         <w:object>
           <v:shape id="_x0000_i1090" o:spt="75" type="#_x0000_t75" style="height:18pt;width:58pt;" o:ole="t" filled="f" o:preferrelative="t" stroked="f" coordsize="21600,21600">
+            <v:path/>
             <v:fill on="f" focussize="0,0"/>
             <v:stroke on="f"/>
             <v:imagedata r:id="rId153" o:title=""/>
@@ -12573,7 +12707,7 @@
           <w:rFonts w:hint="eastAsia"/>
           <w:lang w:val="en-US" w:eastAsia="zh-CN"/>
         </w:rPr>
-        <w:t>4.4 POI推荐</w:t>
+        <w:t>3.4 POI推荐</w:t>
       </w:r>
     </w:p>
     <w:p>
@@ -12612,7 +12746,8 @@
           <w:lang w:val="en-US" w:eastAsia="zh-CN"/>
         </w:rPr>
         <w:object>
-          <v:shape id="_x0000_i1093" o:spt="75" type="#_x0000_t75" style="height:18pt;width:15pt;" o:ole="t" filled="f" o:preferrelative="t" stroked="f" coordsize="21600,21600">
+          <v:shape id="_x0000_i1091" o:spt="75" type="#_x0000_t75" style="height:18pt;width:15pt;" o:ole="t" filled="f" o:preferrelative="t" stroked="f" coordsize="21600,21600">
+            <v:path/>
             <v:fill on="f" focussize="0,0"/>
             <v:stroke on="f"/>
             <v:imagedata r:id="rId155" o:title=""/>
@@ -12620,7 +12755,7 @@
             <w10:wrap type="none"/>
             <w10:anchorlock/>
           </v:shape>
-          <o:OLEObject Type="Embed" ProgID="Equation.KSEE3" ShapeID="_x0000_i1093" DrawAspect="Content" ObjectID="_1468075791" r:id="rId154">
+          <o:OLEObject Type="Embed" ProgID="Equation.KSEE3" ShapeID="_x0000_i1091" DrawAspect="Content" ObjectID="_1468075791" r:id="rId154">
             <o:LockedField>false</o:LockedField>
           </o:OLEObject>
         </w:object>
@@ -12639,7 +12774,8 @@
           <w:lang w:val="en-US" w:eastAsia="zh-CN"/>
         </w:rPr>
         <w:object>
-          <v:shape id="_x0000_i1095" o:spt="75" type="#_x0000_t75" style="height:18pt;width:10pt;" o:ole="t" filled="f" o:preferrelative="t" stroked="f" coordsize="21600,21600">
+          <v:shape id="_x0000_i1092" o:spt="75" type="#_x0000_t75" style="height:18pt;width:10pt;" o:ole="t" filled="f" o:preferrelative="t" stroked="f" coordsize="21600,21600">
+            <v:path/>
             <v:fill on="f" focussize="0,0"/>
             <v:stroke on="f"/>
             <v:imagedata r:id="rId157" o:title=""/>
@@ -12647,7 +12783,7 @@
             <w10:wrap type="none"/>
             <w10:anchorlock/>
           </v:shape>
-          <o:OLEObject Type="Embed" ProgID="Equation.KSEE3" ShapeID="_x0000_i1095" DrawAspect="Content" ObjectID="_1468075792" r:id="rId156">
+          <o:OLEObject Type="Embed" ProgID="Equation.KSEE3" ShapeID="_x0000_i1092" DrawAspect="Content" ObjectID="_1468075792" r:id="rId156">
             <o:LockedField>false</o:LockedField>
           </o:OLEObject>
         </w:object>
@@ -12666,7 +12802,8 @@
           <w:lang w:val="en-US" w:eastAsia="zh-CN"/>
         </w:rPr>
         <w:object>
-          <v:shape id="_x0000_i1096" o:spt="75" type="#_x0000_t75" style="height:19pt;width:74pt;" o:ole="t" filled="f" o:preferrelative="t" stroked="f" coordsize="21600,21600">
+          <v:shape id="_x0000_i1093" o:spt="75" type="#_x0000_t75" style="height:19pt;width:74pt;" o:ole="t" filled="f" o:preferrelative="t" stroked="f" coordsize="21600,21600">
+            <v:path/>
             <v:fill on="f" focussize="0,0"/>
             <v:stroke on="f"/>
             <v:imagedata r:id="rId159" o:title=""/>
@@ -12674,7 +12811,7 @@
             <w10:wrap type="none"/>
             <w10:anchorlock/>
           </v:shape>
-          <o:OLEObject Type="Embed" ProgID="Equation.KSEE3" ShapeID="_x0000_i1096" DrawAspect="Content" ObjectID="_1468075793" r:id="rId158">
+          <o:OLEObject Type="Embed" ProgID="Equation.KSEE3" ShapeID="_x0000_i1093" DrawAspect="Content" ObjectID="_1468075793" r:id="rId158">
             <o:LockedField>false</o:LockedField>
           </o:OLEObject>
         </w:object>
@@ -12693,7 +12830,8 @@
           <w:lang w:val="en-US" w:eastAsia="zh-CN"/>
         </w:rPr>
         <w:object>
-          <v:shape id="_x0000_i1097" o:spt="75" type="#_x0000_t75" style="height:16pt;width:46pt;" o:ole="t" filled="f" o:preferrelative="t" stroked="f" coordsize="21600,21600">
+          <v:shape id="_x0000_i1094" o:spt="75" type="#_x0000_t75" style="height:16pt;width:46pt;" o:ole="t" filled="f" o:preferrelative="t" stroked="f" coordsize="21600,21600">
+            <v:path/>
             <v:fill on="f" focussize="0,0"/>
             <v:stroke on="f"/>
             <v:imagedata r:id="rId161" o:title=""/>
@@ -12701,7 +12839,7 @@
             <w10:wrap type="none"/>
             <w10:anchorlock/>
           </v:shape>
-          <o:OLEObject Type="Embed" ProgID="Equation.KSEE3" ShapeID="_x0000_i1097" DrawAspect="Content" ObjectID="_1468075794" r:id="rId160">
+          <o:OLEObject Type="Embed" ProgID="Equation.KSEE3" ShapeID="_x0000_i1094" DrawAspect="Content" ObjectID="_1468075794" r:id="rId160">
             <o:LockedField>false</o:LockedField>
           </o:OLEObject>
         </w:object>
@@ -12720,7 +12858,8 @@
           <w:lang w:val="en-US" w:eastAsia="zh-CN"/>
         </w:rPr>
         <w:object>
-          <v:shape id="_x0000_i1098" o:spt="75" type="#_x0000_t75" style="height:20pt;width:54pt;" o:ole="t" filled="f" o:preferrelative="t" stroked="f" coordsize="21600,21600">
+          <v:shape id="_x0000_i1095" o:spt="75" type="#_x0000_t75" style="height:20pt;width:54pt;" o:ole="t" filled="f" o:preferrelative="t" stroked="f" coordsize="21600,21600">
+            <v:path/>
             <v:fill on="f" focussize="0,0"/>
             <v:stroke on="f"/>
             <v:imagedata r:id="rId163" o:title=""/>
@@ -12728,7 +12867,7 @@
             <w10:wrap type="none"/>
             <w10:anchorlock/>
           </v:shape>
-          <o:OLEObject Type="Embed" ProgID="Equation.KSEE3" ShapeID="_x0000_i1098" DrawAspect="Content" ObjectID="_1468075795" r:id="rId162">
+          <o:OLEObject Type="Embed" ProgID="Equation.KSEE3" ShapeID="_x0000_i1095" DrawAspect="Content" ObjectID="_1468075795" r:id="rId162">
             <o:LockedField>false</o:LockedField>
           </o:OLEObject>
         </w:object>
@@ -12747,7 +12886,8 @@
           <w:lang w:val="en-US" w:eastAsia="zh-CN"/>
         </w:rPr>
         <w:object>
-          <v:shape id="_x0000_i1099" o:spt="75" type="#_x0000_t75" style="height:18pt;width:47pt;" o:ole="t" filled="f" o:preferrelative="t" stroked="f" coordsize="21600,21600">
+          <v:shape id="_x0000_i1096" o:spt="75" type="#_x0000_t75" style="height:18pt;width:47pt;" o:ole="t" filled="f" o:preferrelative="t" stroked="f" coordsize="21600,21600">
+            <v:path/>
             <v:fill on="f" focussize="0,0"/>
             <v:stroke on="f"/>
             <v:imagedata r:id="rId165" o:title=""/>
@@ -12755,7 +12895,7 @@
             <w10:wrap type="none"/>
             <w10:anchorlock/>
           </v:shape>
-          <o:OLEObject Type="Embed" ProgID="Equation.KSEE3" ShapeID="_x0000_i1099" DrawAspect="Content" ObjectID="_1468075796" r:id="rId164">
+          <o:OLEObject Type="Embed" ProgID="Equation.KSEE3" ShapeID="_x0000_i1096" DrawAspect="Content" ObjectID="_1468075796" r:id="rId164">
             <o:LockedField>false</o:LockedField>
           </o:OLEObject>
         </w:object>
@@ -12774,7 +12914,8 @@
           <w:lang w:val="en-US" w:eastAsia="zh-CN"/>
         </w:rPr>
         <w:object>
-          <v:shape id="_x0000_i1100" o:spt="75" type="#_x0000_t75" style="height:19pt;width:11pt;" o:ole="t" filled="f" o:preferrelative="t" stroked="f" coordsize="21600,21600">
+          <v:shape id="_x0000_i1097" o:spt="75" type="#_x0000_t75" style="height:19pt;width:11pt;" o:ole="t" filled="f" o:preferrelative="t" stroked="f" coordsize="21600,21600">
+            <v:path/>
             <v:fill on="f" focussize="0,0"/>
             <v:stroke on="f"/>
             <v:imagedata r:id="rId167" o:title=""/>
@@ -12782,7 +12923,7 @@
             <w10:wrap type="none"/>
             <w10:anchorlock/>
           </v:shape>
-          <o:OLEObject Type="Embed" ProgID="Equation.KSEE3" ShapeID="_x0000_i1100" DrawAspect="Content" ObjectID="_1468075797" r:id="rId166">
+          <o:OLEObject Type="Embed" ProgID="Equation.KSEE3" ShapeID="_x0000_i1097" DrawAspect="Content" ObjectID="_1468075797" r:id="rId166">
             <o:LockedField>false</o:LockedField>
           </o:OLEObject>
         </w:object>
@@ -12809,7 +12950,8 @@
           <w:lang w:val="en-US" w:eastAsia="zh-CN"/>
         </w:rPr>
         <w:object>
-          <v:shape id="_x0000_i1094" o:spt="75" type="#_x0000_t75" style="height:19pt;width:350pt;" o:ole="t" filled="f" o:preferrelative="t" stroked="f" coordsize="21600,21600">
+          <v:shape id="_x0000_i1098" o:spt="75" type="#_x0000_t75" style="height:19pt;width:350pt;" o:ole="t" filled="f" o:preferrelative="t" stroked="f" coordsize="21600,21600">
+            <v:path/>
             <v:fill on="f" focussize="0,0"/>
             <v:stroke on="f"/>
             <v:imagedata r:id="rId169" o:title=""/>
@@ -12817,7 +12959,7 @@
             <w10:wrap type="none"/>
             <w10:anchorlock/>
           </v:shape>
-          <o:OLEObject Type="Embed" ProgID="Equation.KSEE3" ShapeID="_x0000_i1094" DrawAspect="Content" ObjectID="_1468075798" r:id="rId168">
+          <o:OLEObject Type="Embed" ProgID="Equation.KSEE3" ShapeID="_x0000_i1098" DrawAspect="Content" ObjectID="_1468075798" r:id="rId168">
             <o:LockedField>false</o:LockedField>
           </o:OLEObject>
         </w:object>
@@ -12851,7 +12993,7 @@
           <w:rFonts w:hint="eastAsia"/>
           <w:lang w:val="en-US" w:eastAsia="zh-CN"/>
         </w:rPr>
-        <w:t>4.5 参数测定</w:t>
+        <w:t>3.5 参数测定</w:t>
       </w:r>
     </w:p>
     <w:p>
@@ -13252,7 +13394,9 @@
         </w:tblBorders>
         <w:tblLayout w:type="fixed"/>
         <w:tblCellMar>
+          <w:top w:w="0" w:type="dxa"/>
           <w:left w:w="108" w:type="dxa"/>
+          <w:bottom w:w="0" w:type="dxa"/>
           <w:right w:w="108" w:type="dxa"/>
         </w:tblCellMar>
       </w:tblPr>
@@ -13272,10 +13416,6 @@
             <w:insideV w:val="single" w:color="auto" w:sz="4" w:space="0"/>
           </w:tblBorders>
           <w:tblLayout w:type="fixed"/>
-          <w:tblCellMar>
-            <w:left w:w="108" w:type="dxa"/>
-            <w:right w:w="108" w:type="dxa"/>
-          </w:tblCellMar>
         </w:tblPrEx>
         <w:tc>
           <w:tcPr>
@@ -13403,7 +13543,9 @@
           </w:tblBorders>
           <w:tblLayout w:type="fixed"/>
           <w:tblCellMar>
+            <w:top w:w="0" w:type="dxa"/>
             <w:left w:w="108" w:type="dxa"/>
+            <w:bottom w:w="0" w:type="dxa"/>
             <w:right w:w="108" w:type="dxa"/>
           </w:tblCellMar>
         </w:tblPrEx>
@@ -13533,6 +13675,12 @@
             <w:insideV w:val="single" w:color="auto" w:sz="4" w:space="0"/>
           </w:tblBorders>
           <w:tblLayout w:type="fixed"/>
+          <w:tblCellMar>
+            <w:top w:w="0" w:type="dxa"/>
+            <w:left w:w="108" w:type="dxa"/>
+            <w:bottom w:w="0" w:type="dxa"/>
+            <w:right w:w="108" w:type="dxa"/>
+          </w:tblCellMar>
         </w:tblPrEx>
         <w:tc>
           <w:tcPr>
@@ -13679,7 +13827,7 @@
           <w:rFonts w:hint="eastAsia"/>
           <w:lang w:val="en-US" w:eastAsia="zh-CN"/>
         </w:rPr>
-        <w:t>4.6实验比较</w:t>
+        <w:t>3.6实验比较</w:t>
       </w:r>
     </w:p>
     <w:p>
@@ -13712,7 +13860,9 @@
         </w:tblBorders>
         <w:tblLayout w:type="fixed"/>
         <w:tblCellMar>
+          <w:top w:w="0" w:type="dxa"/>
           <w:left w:w="108" w:type="dxa"/>
+          <w:bottom w:w="0" w:type="dxa"/>
           <w:right w:w="108" w:type="dxa"/>
         </w:tblCellMar>
       </w:tblPr>
@@ -13734,7 +13884,9 @@
           </w:tblBorders>
           <w:tblLayout w:type="fixed"/>
           <w:tblCellMar>
+            <w:top w:w="0" w:type="dxa"/>
             <w:left w:w="108" w:type="dxa"/>
+            <w:bottom w:w="0" w:type="dxa"/>
             <w:right w:w="108" w:type="dxa"/>
           </w:tblCellMar>
         </w:tblPrEx>
@@ -13831,7 +13983,9 @@
           </w:tblBorders>
           <w:tblLayout w:type="fixed"/>
           <w:tblCellMar>
+            <w:top w:w="0" w:type="dxa"/>
             <w:left w:w="108" w:type="dxa"/>
+            <w:bottom w:w="0" w:type="dxa"/>
             <w:right w:w="108" w:type="dxa"/>
           </w:tblCellMar>
         </w:tblPrEx>
@@ -13927,7 +14081,9 @@
           </w:tblBorders>
           <w:tblLayout w:type="fixed"/>
           <w:tblCellMar>
+            <w:top w:w="0" w:type="dxa"/>
             <w:left w:w="108" w:type="dxa"/>
+            <w:bottom w:w="0" w:type="dxa"/>
             <w:right w:w="108" w:type="dxa"/>
           </w:tblCellMar>
         </w:tblPrEx>
@@ -14865,6 +15021,7 @@
     <w:p>
       <w:pPr>
         <w:numPr>
+          <w:ilvl w:val="0"/>
           <w:numId w:val="0"/>
         </w:numPr>
         <w:ind w:firstLine="420" w:firstLineChars="200"/>
@@ -14920,6 +15077,12 @@
             <w:insideV w:val="single" w:color="auto" w:sz="4" w:space="0"/>
           </w:tblBorders>
           <w:tblLayout w:type="fixed"/>
+          <w:tblCellMar>
+            <w:top w:w="0" w:type="dxa"/>
+            <w:left w:w="108" w:type="dxa"/>
+            <w:bottom w:w="0" w:type="dxa"/>
+            <w:right w:w="108" w:type="dxa"/>
+          </w:tblCellMar>
         </w:tblPrEx>
         <w:tc>
           <w:tcPr>
@@ -15975,6 +16138,7 @@
     <w:p>
       <w:pPr>
         <w:numPr>
+          <w:ilvl w:val="0"/>
           <w:numId w:val="0"/>
         </w:numPr>
         <w:ind w:leftChars="0" w:firstLine="420" w:firstLineChars="200"/>
@@ -16006,7 +16170,9 @@
         </w:tblBorders>
         <w:tblLayout w:type="fixed"/>
         <w:tblCellMar>
+          <w:top w:w="0" w:type="dxa"/>
           <w:left w:w="108" w:type="dxa"/>
+          <w:bottom w:w="0" w:type="dxa"/>
           <w:right w:w="108" w:type="dxa"/>
         </w:tblCellMar>
       </w:tblPr>
@@ -16029,7 +16195,9 @@
           </w:tblBorders>
           <w:tblLayout w:type="fixed"/>
           <w:tblCellMar>
+            <w:top w:w="0" w:type="dxa"/>
             <w:left w:w="108" w:type="dxa"/>
+            <w:bottom w:w="0" w:type="dxa"/>
             <w:right w:w="108" w:type="dxa"/>
           </w:tblCellMar>
         </w:tblPrEx>
@@ -16146,7 +16314,9 @@
           </w:tblBorders>
           <w:tblLayout w:type="fixed"/>
           <w:tblCellMar>
+            <w:top w:w="0" w:type="dxa"/>
             <w:left w:w="108" w:type="dxa"/>
+            <w:bottom w:w="0" w:type="dxa"/>
             <w:right w:w="108" w:type="dxa"/>
           </w:tblCellMar>
         </w:tblPrEx>
@@ -16253,7 +16423,9 @@
           </w:tblBorders>
           <w:tblLayout w:type="fixed"/>
           <w:tblCellMar>
+            <w:top w:w="0" w:type="dxa"/>
             <w:left w:w="108" w:type="dxa"/>
+            <w:bottom w:w="0" w:type="dxa"/>
             <w:right w:w="108" w:type="dxa"/>
           </w:tblCellMar>
         </w:tblPrEx>
@@ -16347,7 +16519,9 @@
           </w:tblBorders>
           <w:tblLayout w:type="fixed"/>
           <w:tblCellMar>
+            <w:top w:w="0" w:type="dxa"/>
             <w:left w:w="108" w:type="dxa"/>
+            <w:bottom w:w="0" w:type="dxa"/>
             <w:right w:w="108" w:type="dxa"/>
           </w:tblCellMar>
         </w:tblPrEx>
@@ -16441,7 +16615,9 @@
           </w:tblBorders>
           <w:tblLayout w:type="fixed"/>
           <w:tblCellMar>
+            <w:top w:w="0" w:type="dxa"/>
             <w:left w:w="108" w:type="dxa"/>
+            <w:bottom w:w="0" w:type="dxa"/>
             <w:right w:w="108" w:type="dxa"/>
           </w:tblCellMar>
         </w:tblPrEx>
@@ -16535,7 +16711,9 @@
           </w:tblBorders>
           <w:tblLayout w:type="fixed"/>
           <w:tblCellMar>
+            <w:top w:w="0" w:type="dxa"/>
             <w:left w:w="108" w:type="dxa"/>
+            <w:bottom w:w="0" w:type="dxa"/>
             <w:right w:w="108" w:type="dxa"/>
           </w:tblCellMar>
         </w:tblPrEx>
@@ -16632,7 +16810,9 @@
           </w:tblBorders>
           <w:tblLayout w:type="fixed"/>
           <w:tblCellMar>
+            <w:top w:w="0" w:type="dxa"/>
             <w:left w:w="108" w:type="dxa"/>
+            <w:bottom w:w="0" w:type="dxa"/>
             <w:right w:w="108" w:type="dxa"/>
           </w:tblCellMar>
         </w:tblPrEx>
@@ -16721,7 +16901,9 @@
           </w:tblBorders>
           <w:tblLayout w:type="fixed"/>
           <w:tblCellMar>
+            <w:top w:w="0" w:type="dxa"/>
             <w:left w:w="108" w:type="dxa"/>
+            <w:bottom w:w="0" w:type="dxa"/>
             <w:right w:w="108" w:type="dxa"/>
           </w:tblCellMar>
         </w:tblPrEx>
@@ -16814,6 +16996,7 @@
     <w:p>
       <w:pPr>
         <w:numPr>
+          <w:ilvl w:val="0"/>
           <w:numId w:val="0"/>
         </w:numPr>
         <w:ind w:leftChars="0"/>
@@ -16845,7 +17028,9 @@
         </w:tblBorders>
         <w:tblLayout w:type="fixed"/>
         <w:tblCellMar>
+          <w:top w:w="0" w:type="dxa"/>
           <w:left w:w="108" w:type="dxa"/>
+          <w:bottom w:w="0" w:type="dxa"/>
           <w:right w:w="108" w:type="dxa"/>
         </w:tblCellMar>
       </w:tblPr>
@@ -16868,7 +17053,9 @@
           </w:tblBorders>
           <w:tblLayout w:type="fixed"/>
           <w:tblCellMar>
+            <w:top w:w="0" w:type="dxa"/>
             <w:left w:w="108" w:type="dxa"/>
+            <w:bottom w:w="0" w:type="dxa"/>
             <w:right w:w="108" w:type="dxa"/>
           </w:tblCellMar>
         </w:tblPrEx>
@@ -16879,6 +17066,7 @@
           <w:p>
             <w:pPr>
               <w:numPr>
+                <w:ilvl w:val="0"/>
                 <w:numId w:val="0"/>
               </w:numPr>
               <w:rPr>
@@ -16904,6 +17092,7 @@
           <w:p>
             <w:pPr>
               <w:numPr>
+                <w:ilvl w:val="0"/>
                 <w:numId w:val="0"/>
               </w:numPr>
               <w:rPr>
@@ -16929,6 +17118,7 @@
           <w:p>
             <w:pPr>
               <w:numPr>
+                <w:ilvl w:val="0"/>
                 <w:numId w:val="0"/>
               </w:numPr>
               <w:rPr>
@@ -16954,6 +17144,7 @@
           <w:p>
             <w:pPr>
               <w:numPr>
+                <w:ilvl w:val="0"/>
                 <w:numId w:val="0"/>
               </w:numPr>
               <w:rPr>
@@ -16979,6 +17170,7 @@
           <w:p>
             <w:pPr>
               <w:numPr>
+                <w:ilvl w:val="0"/>
                 <w:numId w:val="0"/>
               </w:numPr>
               <w:rPr>
@@ -17010,7 +17202,9 @@
           </w:tblBorders>
           <w:tblLayout w:type="fixed"/>
           <w:tblCellMar>
+            <w:top w:w="0" w:type="dxa"/>
             <w:left w:w="108" w:type="dxa"/>
+            <w:bottom w:w="0" w:type="dxa"/>
             <w:right w:w="108" w:type="dxa"/>
           </w:tblCellMar>
         </w:tblPrEx>
@@ -17021,6 +17215,7 @@
           <w:p>
             <w:pPr>
               <w:numPr>
+                <w:ilvl w:val="0"/>
                 <w:numId w:val="0"/>
               </w:numPr>
               <w:rPr>
@@ -17046,6 +17241,7 @@
           <w:p>
             <w:pPr>
               <w:numPr>
+                <w:ilvl w:val="0"/>
                 <w:numId w:val="0"/>
               </w:numPr>
               <w:rPr>
@@ -17063,6 +17259,7 @@
           <w:p>
             <w:pPr>
               <w:numPr>
+                <w:ilvl w:val="0"/>
                 <w:numId w:val="0"/>
               </w:numPr>
               <w:rPr>
@@ -17080,6 +17277,7 @@
           <w:p>
             <w:pPr>
               <w:numPr>
+                <w:ilvl w:val="0"/>
                 <w:numId w:val="0"/>
               </w:numPr>
               <w:rPr>
@@ -17097,6 +17295,7 @@
           <w:p>
             <w:pPr>
               <w:numPr>
+                <w:ilvl w:val="0"/>
                 <w:numId w:val="0"/>
               </w:numPr>
               <w:rPr>
@@ -17128,7 +17327,9 @@
           </w:tblBorders>
           <w:tblLayout w:type="fixed"/>
           <w:tblCellMar>
+            <w:top w:w="0" w:type="dxa"/>
             <w:left w:w="108" w:type="dxa"/>
+            <w:bottom w:w="0" w:type="dxa"/>
             <w:right w:w="108" w:type="dxa"/>
           </w:tblCellMar>
         </w:tblPrEx>
@@ -17139,6 +17340,7 @@
           <w:p>
             <w:pPr>
               <w:numPr>
+                <w:ilvl w:val="0"/>
                 <w:numId w:val="0"/>
               </w:numPr>
               <w:rPr>
@@ -17164,6 +17366,7 @@
           <w:p>
             <w:pPr>
               <w:numPr>
+                <w:ilvl w:val="0"/>
                 <w:numId w:val="0"/>
               </w:numPr>
               <w:rPr>
@@ -17181,6 +17384,7 @@
           <w:p>
             <w:pPr>
               <w:numPr>
+                <w:ilvl w:val="0"/>
                 <w:numId w:val="0"/>
               </w:numPr>
               <w:rPr>
@@ -17198,6 +17402,7 @@
           <w:p>
             <w:pPr>
               <w:numPr>
+                <w:ilvl w:val="0"/>
                 <w:numId w:val="0"/>
               </w:numPr>
               <w:rPr>
@@ -17215,6 +17420,7 @@
           <w:p>
             <w:pPr>
               <w:numPr>
+                <w:ilvl w:val="0"/>
                 <w:numId w:val="0"/>
               </w:numPr>
               <w:rPr>
@@ -17238,7 +17444,9 @@
           </w:tblBorders>
           <w:tblLayout w:type="fixed"/>
           <w:tblCellMar>
+            <w:top w:w="0" w:type="dxa"/>
             <w:left w:w="108" w:type="dxa"/>
+            <w:bottom w:w="0" w:type="dxa"/>
             <w:right w:w="108" w:type="dxa"/>
           </w:tblCellMar>
         </w:tblPrEx>
@@ -17249,6 +17457,7 @@
           <w:p>
             <w:pPr>
               <w:numPr>
+                <w:ilvl w:val="0"/>
                 <w:numId w:val="0"/>
               </w:numPr>
               <w:rPr>
@@ -17274,6 +17483,7 @@
           <w:p>
             <w:pPr>
               <w:numPr>
+                <w:ilvl w:val="0"/>
                 <w:numId w:val="0"/>
               </w:numPr>
               <w:rPr>
@@ -17291,6 +17501,7 @@
           <w:p>
             <w:pPr>
               <w:numPr>
+                <w:ilvl w:val="0"/>
                 <w:numId w:val="0"/>
               </w:numPr>
               <w:rPr>
@@ -17308,6 +17519,7 @@
           <w:p>
             <w:pPr>
               <w:numPr>
+                <w:ilvl w:val="0"/>
                 <w:numId w:val="0"/>
               </w:numPr>
               <w:rPr>
@@ -17325,6 +17537,7 @@
           <w:p>
             <w:pPr>
               <w:numPr>
+                <w:ilvl w:val="0"/>
                 <w:numId w:val="0"/>
               </w:numPr>
               <w:rPr>
@@ -17348,7 +17561,9 @@
           </w:tblBorders>
           <w:tblLayout w:type="fixed"/>
           <w:tblCellMar>
+            <w:top w:w="0" w:type="dxa"/>
             <w:left w:w="108" w:type="dxa"/>
+            <w:bottom w:w="0" w:type="dxa"/>
             <w:right w:w="108" w:type="dxa"/>
           </w:tblCellMar>
         </w:tblPrEx>
@@ -17359,6 +17574,7 @@
           <w:p>
             <w:pPr>
               <w:numPr>
+                <w:ilvl w:val="0"/>
                 <w:numId w:val="0"/>
               </w:numPr>
               <w:rPr>
@@ -17384,6 +17600,7 @@
           <w:p>
             <w:pPr>
               <w:numPr>
+                <w:ilvl w:val="0"/>
                 <w:numId w:val="0"/>
               </w:numPr>
               <w:rPr>
@@ -17401,6 +17618,7 @@
           <w:p>
             <w:pPr>
               <w:numPr>
+                <w:ilvl w:val="0"/>
                 <w:numId w:val="0"/>
               </w:numPr>
               <w:rPr>
@@ -17418,6 +17636,7 @@
           <w:p>
             <w:pPr>
               <w:numPr>
+                <w:ilvl w:val="0"/>
                 <w:numId w:val="0"/>
               </w:numPr>
               <w:rPr>
@@ -17435,6 +17654,7 @@
           <w:p>
             <w:pPr>
               <w:numPr>
+                <w:ilvl w:val="0"/>
                 <w:numId w:val="0"/>
               </w:numPr>
               <w:rPr>
@@ -17458,7 +17678,9 @@
           </w:tblBorders>
           <w:tblLayout w:type="fixed"/>
           <w:tblCellMar>
+            <w:top w:w="0" w:type="dxa"/>
             <w:left w:w="108" w:type="dxa"/>
+            <w:bottom w:w="0" w:type="dxa"/>
             <w:right w:w="108" w:type="dxa"/>
           </w:tblCellMar>
         </w:tblPrEx>
@@ -17469,6 +17691,7 @@
           <w:p>
             <w:pPr>
               <w:numPr>
+                <w:ilvl w:val="0"/>
                 <w:numId w:val="0"/>
               </w:numPr>
               <w:rPr>
@@ -17494,6 +17717,7 @@
           <w:p>
             <w:pPr>
               <w:numPr>
+                <w:ilvl w:val="0"/>
                 <w:numId w:val="0"/>
               </w:numPr>
               <w:rPr>
@@ -17511,6 +17735,7 @@
           <w:p>
             <w:pPr>
               <w:numPr>
+                <w:ilvl w:val="0"/>
                 <w:numId w:val="0"/>
               </w:numPr>
               <w:rPr>
@@ -17528,6 +17753,7 @@
           <w:p>
             <w:pPr>
               <w:numPr>
+                <w:ilvl w:val="0"/>
                 <w:numId w:val="0"/>
               </w:numPr>
               <w:rPr>
@@ -17545,6 +17771,7 @@
           <w:p>
             <w:pPr>
               <w:numPr>
+                <w:ilvl w:val="0"/>
                 <w:numId w:val="0"/>
               </w:numPr>
               <w:rPr>
@@ -17568,7 +17795,9 @@
           </w:tblBorders>
           <w:tblLayout w:type="fixed"/>
           <w:tblCellMar>
+            <w:top w:w="0" w:type="dxa"/>
             <w:left w:w="108" w:type="dxa"/>
+            <w:bottom w:w="0" w:type="dxa"/>
             <w:right w:w="108" w:type="dxa"/>
           </w:tblCellMar>
         </w:tblPrEx>
@@ -17579,6 +17808,7 @@
           <w:p>
             <w:pPr>
               <w:numPr>
+                <w:ilvl w:val="0"/>
                 <w:numId w:val="0"/>
               </w:numPr>
               <w:rPr>
@@ -17604,6 +17834,7 @@
           <w:p>
             <w:pPr>
               <w:numPr>
+                <w:ilvl w:val="0"/>
                 <w:numId w:val="0"/>
               </w:numPr>
               <w:rPr>
@@ -17621,6 +17852,7 @@
           <w:p>
             <w:pPr>
               <w:numPr>
+                <w:ilvl w:val="0"/>
                 <w:numId w:val="0"/>
               </w:numPr>
               <w:rPr>
@@ -17638,6 +17870,7 @@
           <w:p>
             <w:pPr>
               <w:numPr>
+                <w:ilvl w:val="0"/>
                 <w:numId w:val="0"/>
               </w:numPr>
               <w:rPr>
@@ -17655,6 +17888,7 @@
           <w:p>
             <w:pPr>
               <w:numPr>
+                <w:ilvl w:val="0"/>
                 <w:numId w:val="0"/>
               </w:numPr>
               <w:rPr>
@@ -17670,6 +17904,7 @@
     <w:p>
       <w:pPr>
         <w:numPr>
+          <w:ilvl w:val="0"/>
           <w:numId w:val="0"/>
         </w:numPr>
         <w:ind w:leftChars="0"/>
@@ -20845,13 +21080,13 @@
     <w:abstractNumId w:val="3"/>
   </w:num>
   <w:num w:numId="5">
-    <w:abstractNumId w:val="2"/>
+    <w:abstractNumId w:val="9"/>
   </w:num>
   <w:num w:numId="6">
-    <w:abstractNumId w:val="9"/>
+    <w:abstractNumId w:val="5"/>
   </w:num>
   <w:num w:numId="7">
-    <w:abstractNumId w:val="5"/>
+    <w:abstractNumId w:val="2"/>
   </w:num>
   <w:num w:numId="8">
     <w:abstractNumId w:val="4"/>

--- a/边权个性化pagerank推荐论文.docx
+++ b/边权个性化pagerank推荐论文.docx
@@ -129,16 +129,7 @@
           <w:szCs w:val="24"/>
           <w:lang w:val="en-US" w:eastAsia="zh-CN"/>
         </w:rPr>
-        <w:t>所影响。这些特性也决定了POI推荐的复杂性。而对于商圈中POI而言，其往往具有很强的区域聚集性。也就是说，同一区域的POI，往往具有相同的特点。用户在POI之间的转移，往往也具有连续性。对于商圈中的POI推荐，用户往往需要的是实时推荐性，也就是说，用户需要的是不久的将来POI的推荐列表。传统意义上的协同过滤显然无法很好的适应POI推荐的场景。针对POI的特性，人们提出了连续POI推荐的思想。也就是说，用户对于下一POI的签到行为，和当前的位置相关</w:t>
-      </w:r>
-      <w:r>
-        <w:rPr>
-          <w:rFonts w:hint="eastAsia" w:asciiTheme="minorEastAsia" w:hAnsiTheme="minorEastAsia" w:eastAsiaTheme="minorEastAsia" w:cstheme="minorEastAsia"/>
-          <w:sz w:val="24"/>
-          <w:szCs w:val="24"/>
-          <w:lang w:val="en-US" w:eastAsia="zh-CN"/>
-        </w:rPr>
-        <w:t>。</w:t>
+        <w:t>所影响。这些特性也决定了POI推荐的复杂性。而对于商圈中POI而言，其往往具有很强的区域聚集性。也就是说，同一区域的POI，往往具有相同的特点。用户在POI之间的转移，往往也具有连续性。对于商圈中的POI推荐，用户往往需要的是实时推荐性，也就是说，用户需要的是不久的将来POI的推荐列表。传统意义上的协同过滤显然无法很好的适应POI推荐的场景。针对POI的特性，人们提出了连续POI推荐的思想。也就是说，用户对于下一POI的签到行为，和当前的位置相关。</w:t>
       </w:r>
     </w:p>
     <w:p>
@@ -2541,6 +2532,7 @@
         <w:pageBreakBefore w:val="0"/>
         <w:widowControl w:val="0"/>
         <w:numPr>
+          <w:ilvl w:val="0"/>
           <w:numId w:val="0"/>
         </w:numPr>
         <w:kinsoku/>
@@ -2583,7 +2575,7 @@
           <w:lang w:val="en-US" w:eastAsia="zh-CN"/>
         </w:rPr>
         <w:object>
-          <v:shape id="_x0000_i1025" o:spt="75" alt="" type="#_x0000_t75" style="height:37pt;width:263pt;" o:ole="t" filled="f" o:preferrelative="t" stroked="f" coordsize="21600,21600">
+          <v:shape id="_x0000_i1025" o:spt="75" type="#_x0000_t75" style="height:37pt;width:263pt;" o:ole="t" filled="f" o:preferrelative="t" stroked="f" coordsize="21600,21600">
             <v:path/>
             <v:fill on="f" focussize="0,0"/>
             <v:stroke on="f"/>
@@ -2603,106 +2595,6 @@
           <w:lang w:val="en-US" w:eastAsia="zh-CN"/>
         </w:rPr>
         <w:t xml:space="preserve">                   （1-1）</w:t>
-      </w:r>
-    </w:p>
-    <w:p>
-      <w:pPr>
-        <w:keepNext w:val="0"/>
-        <w:keepLines w:val="0"/>
-        <w:pageBreakBefore w:val="0"/>
-        <w:widowControl w:val="0"/>
-        <w:numPr>
-          <w:numId w:val="0"/>
-        </w:numPr>
-        <w:kinsoku/>
-        <w:wordWrap/>
-        <w:overflowPunct/>
-        <w:topLinePunct w:val="0"/>
-        <w:autoSpaceDE/>
-        <w:autoSpaceDN/>
-        <w:bidi w:val="0"/>
-        <w:adjustRightInd/>
-        <w:snapToGrid/>
-        <w:spacing w:line="400" w:lineRule="exact"/>
-        <w:ind w:firstLine="480" w:firstLineChars="200"/>
-        <w:textAlignment w:val="auto"/>
-        <w:rPr>
-          <w:rFonts w:hint="eastAsia" w:asciiTheme="minorEastAsia" w:hAnsiTheme="minorEastAsia" w:eastAsiaTheme="minorEastAsia" w:cstheme="minorEastAsia"/>
-          <w:sz w:val="24"/>
-          <w:lang w:val="en-US" w:eastAsia="zh-CN"/>
-        </w:rPr>
-      </w:pPr>
-    </w:p>
-    <w:p>
-      <w:pPr>
-        <w:keepNext w:val="0"/>
-        <w:keepLines w:val="0"/>
-        <w:pageBreakBefore w:val="0"/>
-        <w:widowControl w:val="0"/>
-        <w:numPr>
-          <w:numId w:val="0"/>
-        </w:numPr>
-        <w:kinsoku/>
-        <w:wordWrap/>
-        <w:overflowPunct/>
-        <w:topLinePunct w:val="0"/>
-        <w:autoSpaceDE/>
-        <w:autoSpaceDN/>
-        <w:bidi w:val="0"/>
-        <w:adjustRightInd/>
-        <w:snapToGrid/>
-        <w:spacing w:line="400" w:lineRule="exact"/>
-        <w:ind w:firstLine="480" w:firstLineChars="200"/>
-        <w:textAlignment w:val="auto"/>
-        <w:rPr>
-          <w:rFonts w:hint="eastAsia" w:asciiTheme="minorEastAsia" w:hAnsiTheme="minorEastAsia" w:eastAsiaTheme="minorEastAsia" w:cstheme="minorEastAsia"/>
-          <w:sz w:val="24"/>
-          <w:lang w:val="en-US" w:eastAsia="zh-CN"/>
-        </w:rPr>
-      </w:pPr>
-      <w:r>
-        <w:rPr>
-          <w:rFonts w:hint="eastAsia" w:asciiTheme="minorEastAsia" w:hAnsiTheme="minorEastAsia" w:eastAsiaTheme="minorEastAsia" w:cstheme="minorEastAsia"/>
-          <w:sz w:val="24"/>
-          <w:lang w:val="en-US" w:eastAsia="zh-CN"/>
-        </w:rPr>
-        <w:t>其中xi表示用户喜欢的项目，yi表示用户不喜欢的项目。a,b分别表示喜欢和不喜欢的项目数量。</w:t>
-      </w:r>
-    </w:p>
-    <w:p>
-      <w:pPr>
-        <w:keepNext w:val="0"/>
-        <w:keepLines w:val="0"/>
-        <w:pageBreakBefore w:val="0"/>
-        <w:widowControl w:val="0"/>
-        <w:numPr>
-          <w:numId w:val="0"/>
-        </w:numPr>
-        <w:kinsoku/>
-        <w:wordWrap/>
-        <w:overflowPunct/>
-        <w:topLinePunct w:val="0"/>
-        <w:autoSpaceDE/>
-        <w:autoSpaceDN/>
-        <w:bidi w:val="0"/>
-        <w:adjustRightInd/>
-        <w:snapToGrid/>
-        <w:spacing w:line="400" w:lineRule="exact"/>
-        <w:ind w:firstLine="480" w:firstLineChars="200"/>
-        <w:textAlignment w:val="auto"/>
-        <w:rPr>
-          <w:rFonts w:hint="eastAsia" w:asciiTheme="minorEastAsia" w:hAnsiTheme="minorEastAsia" w:eastAsiaTheme="minorEastAsia" w:cstheme="minorEastAsia"/>
-          <w:sz w:val="24"/>
-          <w:lang w:val="en-US" w:eastAsia="zh-CN"/>
-        </w:rPr>
-      </w:pPr>
-      <w:r>
-        <w:rPr>
-          <w:rFonts w:hint="eastAsia" w:asciiTheme="minorEastAsia" w:hAnsiTheme="minorEastAsia" w:eastAsiaTheme="minorEastAsia" w:cstheme="minorEastAsia"/>
-          <w:sz w:val="24"/>
-          <w:lang w:val="en-US" w:eastAsia="zh-CN"/>
-        </w:rPr>
-        <w:t>而对于实际而言，我们要解决的是一个有监督的分类问题。可以用机器学习的算法来生成用户模型，一般的学习算法有，最近邻算法，决策树算法，线性分类算法，朴素贝叶斯算法等。</w:t>
       </w:r>
     </w:p>
     <w:p>
@@ -2733,46 +2625,6 @@
           <w:lang w:val="en-US" w:eastAsia="zh-CN"/>
         </w:rPr>
       </w:pPr>
-      <w:r>
-        <w:rPr>
-          <w:rFonts w:hint="eastAsia" w:asciiTheme="minorEastAsia" w:hAnsiTheme="minorEastAsia" w:cstheme="minorEastAsia"/>
-          <w:sz w:val="24"/>
-          <w:lang w:val="en-US" w:eastAsia="zh-CN"/>
-        </w:rPr>
-        <w:t>3）</w:t>
-      </w:r>
-      <w:r>
-        <w:rPr>
-          <w:rFonts w:hint="eastAsia" w:asciiTheme="minorEastAsia" w:hAnsiTheme="minorEastAsia" w:eastAsiaTheme="minorEastAsia" w:cstheme="minorEastAsia"/>
-          <w:sz w:val="24"/>
-          <w:lang w:val="en-US" w:eastAsia="zh-CN"/>
-        </w:rPr>
-        <w:t>Recommendation Generation：通过比较前两步得到的特征向量，计算方式一般用余弦相似度，为用户推荐相关性最大的项目</w:t>
-      </w:r>
-      <w:r>
-        <w:rPr>
-          <w:rFonts w:hint="eastAsia" w:asciiTheme="minorEastAsia" w:hAnsiTheme="minorEastAsia" w:cstheme="minorEastAsia"/>
-          <w:sz w:val="24"/>
-          <w:lang w:val="en-US" w:eastAsia="zh-CN"/>
-        </w:rPr>
-        <w:t>。</w:t>
-      </w:r>
-    </w:p>
-    <w:p>
-      <w:pPr>
-        <w:pStyle w:val="5"/>
-        <w:rPr>
-          <w:rFonts w:hint="eastAsia"/>
-          <w:lang w:val="en-US" w:eastAsia="zh-CN"/>
-        </w:rPr>
-      </w:pPr>
-      <w:r>
-        <w:rPr>
-          <w:rFonts w:hint="eastAsia"/>
-          <w:lang w:val="en-US" w:eastAsia="zh-CN"/>
-        </w:rPr>
-        <w:t>1.2.1.2协同过滤推荐算法</w:t>
-      </w:r>
     </w:p>
     <w:p>
       <w:pPr>
@@ -2808,7 +2660,7 @@
           <w:sz w:val="24"/>
           <w:lang w:val="en-US" w:eastAsia="zh-CN"/>
         </w:rPr>
-        <w:t>而对于协同过滤算法（Collaborative Filtering），一般又可以分为两种类型，一种是基于内存的协同过滤(Memory-based Collaborative Filtering)，还有就是基于模型的协同过滤(Model-based Collaborative  Filtering)。</w:t>
+        <w:t>其中xi表示用户喜欢的项目，yi表示用户不喜欢的项目。a,b分别表示喜欢和不喜欢的项目数量。</w:t>
       </w:r>
     </w:p>
     <w:p>
@@ -2841,19 +2693,11 @@
       </w:pPr>
       <w:r>
         <w:rPr>
-          <w:rFonts w:hint="eastAsia" w:asciiTheme="minorEastAsia" w:hAnsiTheme="minorEastAsia" w:cstheme="minorEastAsia"/>
-          <w:sz w:val="24"/>
-          <w:lang w:val="en-US" w:eastAsia="zh-CN"/>
-        </w:rPr>
-        <w:t>a)</w:t>
-      </w:r>
-      <w:r>
-        <w:rPr>
-          <w:rFonts w:hint="eastAsia" w:asciiTheme="minorEastAsia" w:hAnsiTheme="minorEastAsia" w:eastAsiaTheme="minorEastAsia" w:cstheme="minorEastAsia"/>
-          <w:sz w:val="24"/>
-          <w:lang w:val="en-US" w:eastAsia="zh-CN"/>
-        </w:rPr>
-        <w:t>基于内存的协同过滤</w:t>
+          <w:rFonts w:hint="eastAsia" w:asciiTheme="minorEastAsia" w:hAnsiTheme="minorEastAsia" w:eastAsiaTheme="minorEastAsia" w:cstheme="minorEastAsia"/>
+          <w:sz w:val="24"/>
+          <w:lang w:val="en-US" w:eastAsia="zh-CN"/>
+        </w:rPr>
+        <w:t>而对于实际而言，我们要解决的是一个有监督的分类问题。可以用机器学习的算法来生成用户模型，一般的学习算法有，最近邻算法，决策树算法，线性分类算法，朴素贝叶斯算法等。</w:t>
       </w:r>
     </w:p>
     <w:p>
@@ -2879,18 +2723,26 @@
         <w:ind w:firstLine="480" w:firstLineChars="200"/>
         <w:textAlignment w:val="auto"/>
         <w:rPr>
+          <w:rFonts w:hint="eastAsia" w:asciiTheme="minorEastAsia" w:hAnsiTheme="minorEastAsia" w:eastAsiaTheme="minorEastAsia" w:cstheme="minorEastAsia"/>
+          <w:sz w:val="24"/>
+          <w:lang w:val="en-US" w:eastAsia="zh-CN"/>
+        </w:rPr>
+      </w:pPr>
+      <w:r>
+        <w:rPr>
           <w:rFonts w:hint="eastAsia" w:asciiTheme="minorEastAsia" w:hAnsiTheme="minorEastAsia" w:cstheme="minorEastAsia"/>
           <w:sz w:val="24"/>
           <w:lang w:val="en-US" w:eastAsia="zh-CN"/>
         </w:rPr>
-      </w:pPr>
-      <w:r>
-        <w:rPr>
-          <w:rFonts w:hint="eastAsia" w:asciiTheme="minorEastAsia" w:hAnsiTheme="minorEastAsia" w:eastAsiaTheme="minorEastAsia" w:cstheme="minorEastAsia"/>
-          <w:sz w:val="24"/>
-          <w:lang w:val="en-US" w:eastAsia="zh-CN"/>
-        </w:rPr>
-        <w:t>基于内存的协同过滤包括基于用户的协同过滤</w:t>
+        <w:t>3）</w:t>
+      </w:r>
+      <w:r>
+        <w:rPr>
+          <w:rFonts w:hint="eastAsia" w:asciiTheme="minorEastAsia" w:hAnsiTheme="minorEastAsia" w:eastAsiaTheme="minorEastAsia" w:cstheme="minorEastAsia"/>
+          <w:sz w:val="24"/>
+          <w:lang w:val="en-US" w:eastAsia="zh-CN"/>
+        </w:rPr>
+        <w:t>Recommendation Generation：通过比较前两步得到的特征向量，计算方式一般用余弦相似度，为用户推荐相关性最大的项目</w:t>
       </w:r>
       <w:r>
         <w:rPr>
@@ -2898,55 +2750,23 @@
           <w:sz w:val="24"/>
           <w:lang w:val="en-US" w:eastAsia="zh-CN"/>
         </w:rPr>
-        <w:t>（User-CF）</w:t>
-      </w:r>
-      <w:r>
-        <w:rPr>
-          <w:rFonts w:hint="eastAsia" w:asciiTheme="minorEastAsia" w:hAnsiTheme="minorEastAsia" w:eastAsiaTheme="minorEastAsia" w:cstheme="minorEastAsia"/>
-          <w:sz w:val="24"/>
-          <w:lang w:val="en-US" w:eastAsia="zh-CN"/>
-        </w:rPr>
-        <w:t>和基于物品的协同过滤</w:t>
-      </w:r>
-      <w:r>
-        <w:rPr>
-          <w:rFonts w:hint="eastAsia" w:asciiTheme="minorEastAsia" w:hAnsiTheme="minorEastAsia" w:cstheme="minorEastAsia"/>
-          <w:sz w:val="24"/>
-          <w:lang w:val="en-US" w:eastAsia="zh-CN"/>
-        </w:rPr>
-        <w:t>（Item-CF）。</w:t>
-      </w:r>
-      <w:r>
-        <w:rPr>
-          <w:rFonts w:hint="eastAsia" w:asciiTheme="minorEastAsia" w:hAnsiTheme="minorEastAsia" w:eastAsiaTheme="minorEastAsia" w:cstheme="minorEastAsia"/>
-          <w:sz w:val="24"/>
-          <w:lang w:val="en-US" w:eastAsia="zh-CN"/>
-        </w:rPr>
-        <w:t>基于用户的协同过滤算法，他的思想是，具有相同兴趣爱好的人，喜欢的东西也可能会相同，一般用矩阵来表示用户行为，矩阵项为用户对于物品的打分，最后，计算两个矩阵的相似度，来得出两个用户之间的相似度的。但是，这种推荐算法存在明显的缺点，随着用户量的的增多，用户的相似性的计算会越来越困难，算法的时间复杂度还有空间的复杂度都会很高。基于物品的协同过滤算法，他的思想是，向用户推荐他之前选择的相似的物品，这个地方是根据所有用户对于物品的打分，来计算物品之间的相似度，他的优点在于基于用户的历史行为，对于推荐，有合理的解释，同样的，在计算物品相似度的过程中，随着物品种类的增多，物品之间相似度的计算代价会变大。而且无法发掘用户的隐形爱好。当然，协同过滤算法也存在比较典型的问题，分别是数据稀疏性</w:t>
-      </w:r>
-      <w:r>
-        <w:rPr>
-          <w:rFonts w:hint="eastAsia" w:asciiTheme="minorEastAsia" w:hAnsiTheme="minorEastAsia" w:cstheme="minorEastAsia"/>
-          <w:sz w:val="24"/>
-          <w:lang w:val="en-US" w:eastAsia="zh-CN"/>
-        </w:rPr>
-        <w:t>问题</w:t>
-      </w:r>
-      <w:r>
-        <w:rPr>
-          <w:rFonts w:hint="eastAsia" w:asciiTheme="minorEastAsia" w:hAnsiTheme="minorEastAsia" w:eastAsiaTheme="minorEastAsia" w:cstheme="minorEastAsia"/>
-          <w:sz w:val="24"/>
-          <w:lang w:val="en-US" w:eastAsia="zh-CN"/>
-        </w:rPr>
-        <w:t>（用户评分数据过少）和冷启动问题</w:t>
-      </w:r>
-      <w:r>
-        <w:rPr>
-          <w:rFonts w:hint="eastAsia" w:asciiTheme="minorEastAsia" w:hAnsiTheme="minorEastAsia" w:cstheme="minorEastAsia"/>
-          <w:sz w:val="24"/>
-          <w:lang w:val="en-US" w:eastAsia="zh-CN"/>
-        </w:rPr>
         <w:t>。</w:t>
+      </w:r>
+    </w:p>
+    <w:p>
+      <w:pPr>
+        <w:pStyle w:val="5"/>
+        <w:rPr>
+          <w:rFonts w:hint="eastAsia"/>
+          <w:lang w:val="en-US" w:eastAsia="zh-CN"/>
+        </w:rPr>
+      </w:pPr>
+      <w:r>
+        <w:rPr>
+          <w:rFonts w:hint="eastAsia"/>
+          <w:lang w:val="en-US" w:eastAsia="zh-CN"/>
+        </w:rPr>
+        <w:t>1.2.1.2协同过滤推荐算法</w:t>
       </w:r>
     </w:p>
     <w:p>
@@ -2983,7 +2803,7 @@
           <w:sz w:val="24"/>
           <w:lang w:val="en-US" w:eastAsia="zh-CN"/>
         </w:rPr>
-        <w:t>b)基于模型的协同过滤算法</w:t>
+        <w:t>而对于协同过滤算法（Collaborative Filtering），一般又可以分为两种类型，一种是基于内存的协同过滤(Memory-based Collaborative Filtering)，还有就是基于模型的协同过滤(Model-based Collaborative  Filtering)。</w:t>
       </w:r>
     </w:p>
     <w:p>
@@ -3016,11 +2836,19 @@
       </w:pPr>
       <w:r>
         <w:rPr>
-          <w:rFonts w:hint="eastAsia" w:asciiTheme="minorEastAsia" w:hAnsiTheme="minorEastAsia" w:eastAsiaTheme="minorEastAsia" w:cstheme="minorEastAsia"/>
-          <w:sz w:val="24"/>
-          <w:lang w:val="en-US" w:eastAsia="zh-CN"/>
-        </w:rPr>
-        <w:t>基于模型的协同过滤算法，一般是基于原始数据中的显式或者隐式信息，挖掘用户的偏好信息。然后将用户偏好信息放入到推荐模型中。得到推荐结果。对于基于模型的协同过滤，我们可以用关联算法，聚类算法，分类算法，回归算法，矩阵分解，神经网络，还有图模型等来实现协同过滤。</w:t>
+          <w:rFonts w:hint="eastAsia" w:asciiTheme="minorEastAsia" w:hAnsiTheme="minorEastAsia" w:cstheme="minorEastAsia"/>
+          <w:sz w:val="24"/>
+          <w:lang w:val="en-US" w:eastAsia="zh-CN"/>
+        </w:rPr>
+        <w:t>a)</w:t>
+      </w:r>
+      <w:r>
+        <w:rPr>
+          <w:rFonts w:hint="eastAsia" w:asciiTheme="minorEastAsia" w:hAnsiTheme="minorEastAsia" w:eastAsiaTheme="minorEastAsia" w:cstheme="minorEastAsia"/>
+          <w:sz w:val="24"/>
+          <w:lang w:val="en-US" w:eastAsia="zh-CN"/>
+        </w:rPr>
+        <w:t>基于内存的协同过滤</w:t>
       </w:r>
     </w:p>
     <w:p>
@@ -3046,26 +2874,74 @@
         <w:ind w:firstLine="480" w:firstLineChars="200"/>
         <w:textAlignment w:val="auto"/>
         <w:rPr>
-          <w:rFonts w:hint="eastAsia" w:asciiTheme="minorEastAsia" w:hAnsiTheme="minorEastAsia" w:eastAsiaTheme="minorEastAsia" w:cstheme="minorEastAsia"/>
-          <w:sz w:val="24"/>
-          <w:lang w:val="en-US" w:eastAsia="zh-CN"/>
-        </w:rPr>
-      </w:pPr>
-      <w:r>
-        <w:rPr>
           <w:rFonts w:hint="eastAsia" w:asciiTheme="minorEastAsia" w:hAnsiTheme="minorEastAsia" w:cstheme="minorEastAsia"/>
           <w:sz w:val="24"/>
           <w:lang w:val="en-US" w:eastAsia="zh-CN"/>
         </w:rPr>
-        <w:t>1）</w:t>
-      </w:r>
-      <w:r>
-        <w:rPr>
-          <w:rFonts w:hint="eastAsia" w:asciiTheme="minorEastAsia" w:hAnsiTheme="minorEastAsia" w:eastAsiaTheme="minorEastAsia" w:cstheme="minorEastAsia"/>
-          <w:sz w:val="24"/>
-          <w:lang w:val="en-US" w:eastAsia="zh-CN"/>
-        </w:rPr>
-        <w:t>矩阵分解</w:t>
+      </w:pPr>
+      <w:r>
+        <w:rPr>
+          <w:rFonts w:hint="eastAsia" w:asciiTheme="minorEastAsia" w:hAnsiTheme="minorEastAsia" w:eastAsiaTheme="minorEastAsia" w:cstheme="minorEastAsia"/>
+          <w:sz w:val="24"/>
+          <w:lang w:val="en-US" w:eastAsia="zh-CN"/>
+        </w:rPr>
+        <w:t>基于内存的协同过滤包括基于用户的协同过滤</w:t>
+      </w:r>
+      <w:r>
+        <w:rPr>
+          <w:rFonts w:hint="eastAsia" w:asciiTheme="minorEastAsia" w:hAnsiTheme="minorEastAsia" w:cstheme="minorEastAsia"/>
+          <w:sz w:val="24"/>
+          <w:lang w:val="en-US" w:eastAsia="zh-CN"/>
+        </w:rPr>
+        <w:t>（User-CF）</w:t>
+      </w:r>
+      <w:r>
+        <w:rPr>
+          <w:rFonts w:hint="eastAsia" w:asciiTheme="minorEastAsia" w:hAnsiTheme="minorEastAsia" w:eastAsiaTheme="minorEastAsia" w:cstheme="minorEastAsia"/>
+          <w:sz w:val="24"/>
+          <w:lang w:val="en-US" w:eastAsia="zh-CN"/>
+        </w:rPr>
+        <w:t>和基于物品的协同过滤</w:t>
+      </w:r>
+      <w:r>
+        <w:rPr>
+          <w:rFonts w:hint="eastAsia" w:asciiTheme="minorEastAsia" w:hAnsiTheme="minorEastAsia" w:cstheme="minorEastAsia"/>
+          <w:sz w:val="24"/>
+          <w:lang w:val="en-US" w:eastAsia="zh-CN"/>
+        </w:rPr>
+        <w:t>（Item-CF）。</w:t>
+      </w:r>
+      <w:r>
+        <w:rPr>
+          <w:rFonts w:hint="eastAsia" w:asciiTheme="minorEastAsia" w:hAnsiTheme="minorEastAsia" w:eastAsiaTheme="minorEastAsia" w:cstheme="minorEastAsia"/>
+          <w:sz w:val="24"/>
+          <w:lang w:val="en-US" w:eastAsia="zh-CN"/>
+        </w:rPr>
+        <w:t>基于用户的协同过滤算法，他的思想是，具有相同兴趣爱好的人，喜欢的东西也可能会相同，一般用矩阵来表示用户行为，矩阵项为用户对于物品的打分，最后，计算两个矩阵的相似度，来得出两个用户之间的相似度的。但是，这种推荐算法存在明显的缺点，随着用户量的的增多，用户的相似性的计算会越来越困难，算法的时间复杂度还有空间的复杂度都会很高。基于物品的协同过滤算法，他的思想是，向用户推荐他之前选择的相似的物品，这个地方是根据所有用户对于物品的打分，来计算物品之间的相似度，他的优点在于基于用户的历史行为，对于推荐，有合理的解释，同样的，在计算物品相似度的过程中，随着物品种类的增多，物品之间相似度的计算代价会变大。而且无法发掘用户的隐形爱好。当然，协同过滤算法也存在比较典型的问题，分别是数据稀疏性</w:t>
+      </w:r>
+      <w:r>
+        <w:rPr>
+          <w:rFonts w:hint="eastAsia" w:asciiTheme="minorEastAsia" w:hAnsiTheme="minorEastAsia" w:cstheme="minorEastAsia"/>
+          <w:sz w:val="24"/>
+          <w:lang w:val="en-US" w:eastAsia="zh-CN"/>
+        </w:rPr>
+        <w:t>问题</w:t>
+      </w:r>
+      <w:r>
+        <w:rPr>
+          <w:rFonts w:hint="eastAsia" w:asciiTheme="minorEastAsia" w:hAnsiTheme="minorEastAsia" w:eastAsiaTheme="minorEastAsia" w:cstheme="minorEastAsia"/>
+          <w:sz w:val="24"/>
+          <w:lang w:val="en-US" w:eastAsia="zh-CN"/>
+        </w:rPr>
+        <w:t>（用户评分数据过少）和冷启动问题</w:t>
+      </w:r>
+      <w:r>
+        <w:rPr>
+          <w:rFonts w:hint="eastAsia" w:asciiTheme="minorEastAsia" w:hAnsiTheme="minorEastAsia" w:cstheme="minorEastAsia"/>
+          <w:sz w:val="24"/>
+          <w:lang w:val="en-US" w:eastAsia="zh-CN"/>
+        </w:rPr>
+        <w:t>。</w:t>
       </w:r>
     </w:p>
     <w:p>
@@ -3091,26 +2967,18 @@
         <w:ind w:firstLine="480" w:firstLineChars="200"/>
         <w:textAlignment w:val="auto"/>
         <w:rPr>
-          <w:rFonts w:hint="eastAsia" w:asciiTheme="minorEastAsia" w:hAnsiTheme="minorEastAsia" w:cstheme="minorEastAsia"/>
-          <w:sz w:val="24"/>
-          <w:lang w:val="en-US" w:eastAsia="zh-CN"/>
-        </w:rPr>
-      </w:pPr>
-      <w:r>
-        <w:rPr>
-          <w:rFonts w:hint="eastAsia" w:asciiTheme="minorEastAsia" w:hAnsiTheme="minorEastAsia" w:eastAsiaTheme="minorEastAsia" w:cstheme="minorEastAsia"/>
-          <w:sz w:val="24"/>
-          <w:lang w:val="en-US" w:eastAsia="zh-CN"/>
-        </w:rPr>
-        <w:t>在推荐系统中，有很多的用户和物品，其中，已有的是部分用户对部分物品的评分，我们要做的就是，根据已有的评分数据，去预测目标用户对于未评分物品的评分，然后根据评分生成推荐列表。传统的SVD（奇异值分解）要求矩阵是稠密的，所以一般会对评分矩阵进行补全操作，一般是全局平均值或者是物品的平均值，然后再进行分解降维。但是在实际的生产中，用户数和物品数都是很大的，对一个千万级矩阵进行SVD分解，时间会非常的长。而FunkSVD采用线性回归的思想，用均方差作为损失函数，将评分矩阵分解成两个矩阵P和Q</w:t>
-      </w:r>
-      <w:r>
-        <w:rPr>
-          <w:rFonts w:hint="eastAsia" w:asciiTheme="minorEastAsia" w:hAnsiTheme="minorEastAsia" w:cstheme="minorEastAsia"/>
-          <w:sz w:val="24"/>
-          <w:lang w:val="en-US" w:eastAsia="zh-CN"/>
-        </w:rPr>
-        <w:t>，表示如下：</w:t>
+          <w:rFonts w:hint="eastAsia" w:asciiTheme="minorEastAsia" w:hAnsiTheme="minorEastAsia" w:eastAsiaTheme="minorEastAsia" w:cstheme="minorEastAsia"/>
+          <w:sz w:val="24"/>
+          <w:lang w:val="en-US" w:eastAsia="zh-CN"/>
+        </w:rPr>
+      </w:pPr>
+      <w:r>
+        <w:rPr>
+          <w:rFonts w:hint="eastAsia" w:asciiTheme="minorEastAsia" w:hAnsiTheme="minorEastAsia" w:eastAsiaTheme="minorEastAsia" w:cstheme="minorEastAsia"/>
+          <w:sz w:val="24"/>
+          <w:lang w:val="en-US" w:eastAsia="zh-CN"/>
+        </w:rPr>
+        <w:t>b)基于模型的协同过滤算法</w:t>
       </w:r>
     </w:p>
     <w:p>
@@ -3136,77 +3004,19 @@
         <w:ind w:firstLine="480" w:firstLineChars="200"/>
         <w:textAlignment w:val="auto"/>
         <w:rPr>
-          <w:rFonts w:hint="eastAsia" w:asciiTheme="minorEastAsia" w:hAnsiTheme="minorEastAsia" w:cstheme="minorEastAsia"/>
-          <w:sz w:val="24"/>
-          <w:lang w:val="en-US" w:eastAsia="zh-CN"/>
-        </w:rPr>
-      </w:pPr>
-    </w:p>
-    <w:p>
-      <w:pPr>
-        <w:numPr>
-          <w:ilvl w:val="0"/>
-          <w:numId w:val="0"/>
-        </w:numPr>
-        <w:ind w:firstLine="480" w:firstLineChars="200"/>
-        <w:rPr>
-          <w:rFonts w:hint="eastAsia" w:asciiTheme="majorEastAsia" w:hAnsiTheme="majorEastAsia" w:eastAsiaTheme="majorEastAsia" w:cstheme="majorEastAsia"/>
-          <w:sz w:val="24"/>
-          <w:szCs w:val="24"/>
-          <w:lang w:val="en-US" w:eastAsia="zh-CN"/>
-        </w:rPr>
-      </w:pPr>
-      <w:r>
-        <w:rPr>
-          <w:rFonts w:hint="eastAsia" w:asciiTheme="majorEastAsia" w:hAnsiTheme="majorEastAsia" w:eastAsiaTheme="majorEastAsia" w:cstheme="majorEastAsia"/>
-          <w:position w:val="-18"/>
-          <w:sz w:val="24"/>
-          <w:szCs w:val="24"/>
-          <w:lang w:val="en-US" w:eastAsia="zh-CN"/>
-        </w:rPr>
-        <w:object>
-          <v:shape id="_x0000_i1026" o:spt="75" type="#_x0000_t75" style="height:24pt;width:96.95pt;" o:ole="t" filled="f" o:preferrelative="t" stroked="f" coordsize="21600,21600">
-            <v:path/>
-            <v:fill on="f" focussize="0,0"/>
-            <v:stroke on="f"/>
-            <v:imagedata r:id="rId12" o:title=""/>
-            <o:lock v:ext="edit" aspectratio="t"/>
-            <w10:wrap type="none"/>
-            <w10:anchorlock/>
-          </v:shape>
-          <o:OLEObject Type="Embed" ProgID="Equation.KSEE3" ShapeID="_x0000_i1026" DrawAspect="Content" ObjectID="_1468075726" r:id="rId11">
-            <o:LockedField>false</o:LockedField>
-          </o:OLEObject>
-        </w:object>
-      </w:r>
-      <w:r>
-        <w:rPr>
-          <w:rFonts w:hint="eastAsia" w:asciiTheme="majorEastAsia" w:hAnsiTheme="majorEastAsia" w:eastAsiaTheme="majorEastAsia" w:cstheme="majorEastAsia"/>
-          <w:position w:val="-18"/>
-          <w:sz w:val="24"/>
-          <w:szCs w:val="24"/>
-          <w:lang w:val="en-US" w:eastAsia="zh-CN"/>
-        </w:rPr>
-        <w:t xml:space="preserve">                                            </w:t>
-      </w:r>
-      <w:r>
-        <w:rPr>
-          <w:rFonts w:hint="eastAsia" w:ascii="宋体" w:hAnsi="宋体" w:eastAsia="宋体" w:cs="宋体"/>
-          <w:lang w:val="en-US" w:eastAsia="zh-CN"/>
-        </w:rPr>
-        <w:t>（1-2）</w:t>
-      </w:r>
-    </w:p>
-    <w:p>
-      <w:pPr>
-        <w:ind w:firstLine="420"/>
-        <w:rPr>
-          <w:rFonts w:hint="eastAsia" w:asciiTheme="majorEastAsia" w:hAnsiTheme="majorEastAsia" w:eastAsiaTheme="majorEastAsia" w:cstheme="majorEastAsia"/>
-          <w:sz w:val="24"/>
-          <w:szCs w:val="24"/>
-          <w:lang w:val="en-US" w:eastAsia="zh-CN"/>
-        </w:rPr>
-      </w:pPr>
+          <w:rFonts w:hint="eastAsia" w:asciiTheme="minorEastAsia" w:hAnsiTheme="minorEastAsia" w:eastAsiaTheme="minorEastAsia" w:cstheme="minorEastAsia"/>
+          <w:sz w:val="24"/>
+          <w:lang w:val="en-US" w:eastAsia="zh-CN"/>
+        </w:rPr>
+      </w:pPr>
+      <w:r>
+        <w:rPr>
+          <w:rFonts w:hint="eastAsia" w:asciiTheme="minorEastAsia" w:hAnsiTheme="minorEastAsia" w:eastAsiaTheme="minorEastAsia" w:cstheme="minorEastAsia"/>
+          <w:sz w:val="24"/>
+          <w:lang w:val="en-US" w:eastAsia="zh-CN"/>
+        </w:rPr>
+        <w:t>基于模型的协同过滤算法，一般是基于原始数据中的显式或者隐式信息，挖掘用户的偏好信息。然后将用户偏好信息放入到推荐模型中。得到推荐结果。对于基于模型的协同过滤，我们可以用关联算法，聚类算法，分类算法，回归算法，矩阵分解，神经网络，还有图模型等来实现协同过滤。</w:t>
+      </w:r>
     </w:p>
     <w:p>
       <w:pPr>
@@ -3238,11 +3048,19 @@
       </w:pPr>
       <w:r>
         <w:rPr>
-          <w:rFonts w:hint="eastAsia" w:asciiTheme="minorEastAsia" w:hAnsiTheme="minorEastAsia" w:eastAsiaTheme="minorEastAsia" w:cstheme="minorEastAsia"/>
-          <w:sz w:val="24"/>
-          <w:lang w:val="en-US" w:eastAsia="zh-CN"/>
-        </w:rPr>
-        <w:t>BiasSVD是FunkSVD的改版，算法在评分系统中添加了三部分的偏置因素，在某些场景会比FunkSVD表现好。而对于SVD++算法，是在BiasSVD算法上进一步加强，考虑用户的隐式反馈。但就目前而言，张量分解和分解机分解是矩阵分解推荐方法的趋势。</w:t>
+          <w:rFonts w:hint="eastAsia" w:asciiTheme="minorEastAsia" w:hAnsiTheme="minorEastAsia" w:cstheme="minorEastAsia"/>
+          <w:sz w:val="24"/>
+          <w:lang w:val="en-US" w:eastAsia="zh-CN"/>
+        </w:rPr>
+        <w:t>1）</w:t>
+      </w:r>
+      <w:r>
+        <w:rPr>
+          <w:rFonts w:hint="eastAsia" w:asciiTheme="minorEastAsia" w:hAnsiTheme="minorEastAsia" w:eastAsiaTheme="minorEastAsia" w:cstheme="minorEastAsia"/>
+          <w:sz w:val="24"/>
+          <w:lang w:val="en-US" w:eastAsia="zh-CN"/>
+        </w:rPr>
+        <w:t>矩阵分解</w:t>
       </w:r>
     </w:p>
     <w:p>
@@ -3268,6 +3086,183 @@
         <w:ind w:firstLine="480" w:firstLineChars="200"/>
         <w:textAlignment w:val="auto"/>
         <w:rPr>
+          <w:rFonts w:hint="eastAsia" w:asciiTheme="minorEastAsia" w:hAnsiTheme="minorEastAsia" w:cstheme="minorEastAsia"/>
+          <w:sz w:val="24"/>
+          <w:lang w:val="en-US" w:eastAsia="zh-CN"/>
+        </w:rPr>
+      </w:pPr>
+      <w:r>
+        <w:rPr>
+          <w:rFonts w:hint="eastAsia" w:asciiTheme="minorEastAsia" w:hAnsiTheme="minorEastAsia" w:eastAsiaTheme="minorEastAsia" w:cstheme="minorEastAsia"/>
+          <w:sz w:val="24"/>
+          <w:lang w:val="en-US" w:eastAsia="zh-CN"/>
+        </w:rPr>
+        <w:t>在推荐系统中，有很多的用户和物品，其中，已有的是部分用户对部分物品的评分，我们要做的就是，根据已有的评分数据，去预测目标用户对于未评分物品的评分，然后根据评分生成推荐列表。传统的SVD（奇异值分解）要求矩阵是稠密的，所以一般会对评分矩阵进行补全操作，一般是全局平均值或者是物品的平均值，然后再进行分解降维。但是在实际的生产中，用户数和物品数都是很大的，对一个千万级矩阵进行SVD分解，时间会非常的长。而FunkSVD采用线性回归的思想，用均方差作为损失函数，将评分矩阵分解成两个矩阵P和Q</w:t>
+      </w:r>
+      <w:r>
+        <w:rPr>
+          <w:rFonts w:hint="eastAsia" w:asciiTheme="minorEastAsia" w:hAnsiTheme="minorEastAsia" w:cstheme="minorEastAsia"/>
+          <w:sz w:val="24"/>
+          <w:lang w:val="en-US" w:eastAsia="zh-CN"/>
+        </w:rPr>
+        <w:t>，表示如下：</w:t>
+      </w:r>
+    </w:p>
+    <w:p>
+      <w:pPr>
+        <w:keepNext w:val="0"/>
+        <w:keepLines w:val="0"/>
+        <w:pageBreakBefore w:val="0"/>
+        <w:widowControl w:val="0"/>
+        <w:numPr>
+          <w:ilvl w:val="0"/>
+          <w:numId w:val="0"/>
+        </w:numPr>
+        <w:kinsoku/>
+        <w:wordWrap/>
+        <w:overflowPunct/>
+        <w:topLinePunct w:val="0"/>
+        <w:autoSpaceDE/>
+        <w:autoSpaceDN/>
+        <w:bidi w:val="0"/>
+        <w:adjustRightInd/>
+        <w:snapToGrid/>
+        <w:spacing w:line="400" w:lineRule="exact"/>
+        <w:ind w:firstLine="480" w:firstLineChars="200"/>
+        <w:textAlignment w:val="auto"/>
+        <w:rPr>
+          <w:rFonts w:hint="eastAsia" w:asciiTheme="minorEastAsia" w:hAnsiTheme="minorEastAsia" w:cstheme="minorEastAsia"/>
+          <w:sz w:val="24"/>
+          <w:lang w:val="en-US" w:eastAsia="zh-CN"/>
+        </w:rPr>
+      </w:pPr>
+    </w:p>
+    <w:p>
+      <w:pPr>
+        <w:numPr>
+          <w:ilvl w:val="0"/>
+          <w:numId w:val="0"/>
+        </w:numPr>
+        <w:ind w:firstLine="480" w:firstLineChars="200"/>
+        <w:rPr>
+          <w:rFonts w:hint="eastAsia" w:asciiTheme="majorEastAsia" w:hAnsiTheme="majorEastAsia" w:eastAsiaTheme="majorEastAsia" w:cstheme="majorEastAsia"/>
+          <w:sz w:val="24"/>
+          <w:szCs w:val="24"/>
+          <w:lang w:val="en-US" w:eastAsia="zh-CN"/>
+        </w:rPr>
+      </w:pPr>
+      <w:r>
+        <w:rPr>
+          <w:rFonts w:hint="eastAsia" w:asciiTheme="majorEastAsia" w:hAnsiTheme="majorEastAsia" w:eastAsiaTheme="majorEastAsia" w:cstheme="majorEastAsia"/>
+          <w:position w:val="-18"/>
+          <w:sz w:val="24"/>
+          <w:szCs w:val="24"/>
+          <w:lang w:val="en-US" w:eastAsia="zh-CN"/>
+        </w:rPr>
+        <w:object>
+          <v:shape id="_x0000_i1026" o:spt="75" type="#_x0000_t75" style="height:24pt;width:96.95pt;" o:ole="t" filled="f" o:preferrelative="t" stroked="f" coordsize="21600,21600">
+            <v:path/>
+            <v:fill on="f" focussize="0,0"/>
+            <v:stroke on="f"/>
+            <v:imagedata r:id="rId12" o:title=""/>
+            <o:lock v:ext="edit" aspectratio="t"/>
+            <w10:wrap type="none"/>
+            <w10:anchorlock/>
+          </v:shape>
+          <o:OLEObject Type="Embed" ProgID="Equation.KSEE3" ShapeID="_x0000_i1026" DrawAspect="Content" ObjectID="_1468075726" r:id="rId11">
+            <o:LockedField>false</o:LockedField>
+          </o:OLEObject>
+        </w:object>
+      </w:r>
+      <w:r>
+        <w:rPr>
+          <w:rFonts w:hint="eastAsia" w:asciiTheme="majorEastAsia" w:hAnsiTheme="majorEastAsia" w:eastAsiaTheme="majorEastAsia" w:cstheme="majorEastAsia"/>
+          <w:position w:val="-18"/>
+          <w:sz w:val="24"/>
+          <w:szCs w:val="24"/>
+          <w:lang w:val="en-US" w:eastAsia="zh-CN"/>
+        </w:rPr>
+        <w:t xml:space="preserve">                                            </w:t>
+      </w:r>
+      <w:r>
+        <w:rPr>
+          <w:rFonts w:hint="eastAsia" w:ascii="宋体" w:hAnsi="宋体" w:eastAsia="宋体" w:cs="宋体"/>
+          <w:lang w:val="en-US" w:eastAsia="zh-CN"/>
+        </w:rPr>
+        <w:t>（1-2）</w:t>
+      </w:r>
+    </w:p>
+    <w:p>
+      <w:pPr>
+        <w:ind w:firstLine="420"/>
+        <w:rPr>
+          <w:rFonts w:hint="eastAsia" w:asciiTheme="majorEastAsia" w:hAnsiTheme="majorEastAsia" w:eastAsiaTheme="majorEastAsia" w:cstheme="majorEastAsia"/>
+          <w:sz w:val="24"/>
+          <w:szCs w:val="24"/>
+          <w:lang w:val="en-US" w:eastAsia="zh-CN"/>
+        </w:rPr>
+      </w:pPr>
+    </w:p>
+    <w:p>
+      <w:pPr>
+        <w:keepNext w:val="0"/>
+        <w:keepLines w:val="0"/>
+        <w:pageBreakBefore w:val="0"/>
+        <w:widowControl w:val="0"/>
+        <w:numPr>
+          <w:ilvl w:val="0"/>
+          <w:numId w:val="0"/>
+        </w:numPr>
+        <w:kinsoku/>
+        <w:wordWrap/>
+        <w:overflowPunct/>
+        <w:topLinePunct w:val="0"/>
+        <w:autoSpaceDE/>
+        <w:autoSpaceDN/>
+        <w:bidi w:val="0"/>
+        <w:adjustRightInd/>
+        <w:snapToGrid/>
+        <w:spacing w:line="400" w:lineRule="exact"/>
+        <w:ind w:firstLine="480" w:firstLineChars="200"/>
+        <w:textAlignment w:val="auto"/>
+        <w:rPr>
+          <w:rFonts w:hint="eastAsia" w:asciiTheme="minorEastAsia" w:hAnsiTheme="minorEastAsia" w:eastAsiaTheme="minorEastAsia" w:cstheme="minorEastAsia"/>
+          <w:sz w:val="24"/>
+          <w:lang w:val="en-US" w:eastAsia="zh-CN"/>
+        </w:rPr>
+      </w:pPr>
+      <w:r>
+        <w:rPr>
+          <w:rFonts w:hint="eastAsia" w:asciiTheme="minorEastAsia" w:hAnsiTheme="minorEastAsia" w:eastAsiaTheme="minorEastAsia" w:cstheme="minorEastAsia"/>
+          <w:sz w:val="24"/>
+          <w:lang w:val="en-US" w:eastAsia="zh-CN"/>
+        </w:rPr>
+        <w:t>BiasSVD是FunkSVD的改版，算法在评分系统中添加了三部分的偏置因素，在某些场景会比FunkSVD表现好。而对于SVD++算法，是在BiasSVD算法上进一步加强，考虑用户的隐式反馈。但就目前而言，张量分解和分解机分解是矩阵分解推荐方法的趋势。</w:t>
+      </w:r>
+    </w:p>
+    <w:p>
+      <w:pPr>
+        <w:keepNext w:val="0"/>
+        <w:keepLines w:val="0"/>
+        <w:pageBreakBefore w:val="0"/>
+        <w:widowControl w:val="0"/>
+        <w:numPr>
+          <w:ilvl w:val="0"/>
+          <w:numId w:val="0"/>
+        </w:numPr>
+        <w:kinsoku/>
+        <w:wordWrap/>
+        <w:overflowPunct/>
+        <w:topLinePunct w:val="0"/>
+        <w:autoSpaceDE/>
+        <w:autoSpaceDN/>
+        <w:bidi w:val="0"/>
+        <w:adjustRightInd/>
+        <w:snapToGrid/>
+        <w:spacing w:line="400" w:lineRule="exact"/>
+        <w:ind w:firstLine="480" w:firstLineChars="200"/>
+        <w:textAlignment w:val="auto"/>
+        <w:rPr>
           <w:rFonts w:hint="eastAsia" w:asciiTheme="minorEastAsia" w:hAnsiTheme="minorEastAsia" w:eastAsiaTheme="minorEastAsia" w:cstheme="minorEastAsia"/>
           <w:sz w:val="24"/>
           <w:lang w:val="en-US" w:eastAsia="zh-CN"/>
@@ -7141,6 +7136,7 @@
         <w:pageBreakBefore w:val="0"/>
         <w:widowControl w:val="0"/>
         <w:numPr>
+          <w:ilvl w:val="0"/>
           <w:numId w:val="0"/>
         </w:numPr>
         <w:kinsoku/>
@@ -7179,6 +7175,7 @@
         <w:pageBreakBefore w:val="0"/>
         <w:widowControl w:val="0"/>
         <w:numPr>
+          <w:ilvl w:val="0"/>
           <w:numId w:val="0"/>
         </w:numPr>
         <w:kinsoku/>
@@ -7204,6 +7201,7 @@
     <w:p>
       <w:pPr>
         <w:numPr>
+          <w:ilvl w:val="0"/>
           <w:numId w:val="0"/>
         </w:numPr>
         <w:ind w:firstLine="420" w:firstLineChars="200"/>
@@ -7259,6 +7257,7 @@
     <w:p>
       <w:pPr>
         <w:numPr>
+          <w:ilvl w:val="0"/>
           <w:numId w:val="0"/>
         </w:numPr>
         <w:ind w:firstLine="480" w:firstLineChars="200"/>
@@ -7283,6 +7282,7 @@
     <w:p>
       <w:pPr>
         <w:numPr>
+          <w:ilvl w:val="0"/>
           <w:numId w:val="0"/>
         </w:numPr>
         <w:ind w:firstLine="480" w:firstLineChars="200"/>
@@ -7376,34 +7376,7 @@
           <w:szCs w:val="24"/>
           <w:lang w:val="en-US" w:eastAsia="zh-CN"/>
         </w:rPr>
-        <w:t>第二章主要是详细介绍了UGSE-LR模型，根据连续POI推荐的思想，将POI和用户的签到数据映射成有向图中的顶点和有向边，采用个性化PageRank</w:t>
-      </w:r>
-      <w:r>
-        <w:rPr>
-          <w:rFonts w:hint="eastAsia" w:asciiTheme="minorEastAsia" w:hAnsiTheme="minorEastAsia" w:eastAsiaTheme="minorEastAsia" w:cstheme="minorEastAsia"/>
-          <w:sz w:val="24"/>
-          <w:szCs w:val="24"/>
-          <w:lang w:val="en-US" w:eastAsia="zh-CN"/>
-        </w:rPr>
-        <w:t>处理POI到POI的连续过度影响。然后根据历史签到数据，采用协同过滤的思想，计算用户偏好。最后根据用户的签到位置，设置网格，计算区域影响。综合三者，计算POI得分，将得分高的POI推荐给用户。通过准确率和召回率</w:t>
-      </w:r>
-      <w:r>
-        <w:rPr>
-          <w:rFonts w:hint="eastAsia" w:asciiTheme="minorEastAsia" w:hAnsiTheme="minorEastAsia" w:eastAsiaTheme="minorEastAsia" w:cstheme="minorEastAsia"/>
-          <w:sz w:val="24"/>
-          <w:szCs w:val="24"/>
-          <w:lang w:val="en-US" w:eastAsia="zh-CN"/>
-        </w:rPr>
-        <w:t>对模型进行了参数确定</w:t>
-      </w:r>
-      <w:r>
-        <w:rPr>
-          <w:rFonts w:hint="eastAsia" w:asciiTheme="minorEastAsia" w:hAnsiTheme="minorEastAsia" w:eastAsiaTheme="minorEastAsia" w:cstheme="minorEastAsia"/>
-          <w:sz w:val="24"/>
-          <w:szCs w:val="24"/>
-          <w:lang w:val="en-US" w:eastAsia="zh-CN"/>
-        </w:rPr>
-        <w:t>。</w:t>
+        <w:t>第二章主要是详细介绍了UGSE-LR模型，根据连续POI推荐的思想，将POI和用户的签到数据映射成有向图中的顶点和有向边，采用个性化PageRank处理POI到POI的连续过度影响。然后根据历史签到数据，采用协同过滤的思想，计算用户偏好。最后根据用户的签到位置，设置网格，计算区域影响。综合三者，计算POI得分，将得分高的POI推荐给用户。通过准确率和召回率对模型进行了参数确定。</w:t>
       </w:r>
     </w:p>
     <w:p>
@@ -7438,16 +7411,7 @@
           <w:szCs w:val="24"/>
           <w:lang w:val="en-US" w:eastAsia="zh-CN"/>
         </w:rPr>
-        <w:t>第三章</w:t>
-      </w:r>
-      <w:r>
-        <w:rPr>
-          <w:rFonts w:hint="eastAsia" w:asciiTheme="minorEastAsia" w:hAnsiTheme="minorEastAsia" w:eastAsiaTheme="minorEastAsia" w:cstheme="minorEastAsia"/>
-          <w:sz w:val="24"/>
-          <w:szCs w:val="24"/>
-          <w:lang w:val="en-US" w:eastAsia="zh-CN"/>
-        </w:rPr>
-        <w:t>主要是介绍了PEU-RNN模型。模型借鉴自然语言处理的思路，利用Continuous Bag-of-Word（CBOW），通过用户的历史签到记录，对用户和POI进行编码，然后利用POI和用户的潜在向量作为RNN的输入，构建模型，预测下一个高概率访问的POI。实验证明，在大量数据集的训练下，模型有着较好的推荐性能。</w:t>
+        <w:t>第三章主要是介绍了PEU-RNN模型。模型借鉴自然语言处理的思路，利用Continuous Bag-of-Word（CBOW），通过用户的历史签到记录，对用户和POI进行编码，然后利用POI和用户的潜在向量作为RNN的输入，构建模型，预测下一个高概率访问的POI。实验证明，在大量数据集的训练下，模型有着较好的推荐性能。</w:t>
       </w:r>
     </w:p>
     <w:p>
@@ -7480,25 +7444,7 @@
           <w:szCs w:val="24"/>
           <w:lang w:val="en-US" w:eastAsia="zh-CN"/>
         </w:rPr>
-        <w:t>第四章，根据商圈中的POI特性，选择</w:t>
-      </w:r>
-      <w:r>
-        <w:rPr>
-          <w:rFonts w:hint="eastAsia" w:asciiTheme="minorEastAsia" w:hAnsiTheme="minorEastAsia" w:eastAsiaTheme="minorEastAsia" w:cstheme="minorEastAsia"/>
-          <w:sz w:val="24"/>
-          <w:szCs w:val="24"/>
-          <w:lang w:val="en-US" w:eastAsia="zh-CN"/>
-        </w:rPr>
-        <w:t>UGSE-LR模型作为处理POI的连续推荐，并引入标签体系，解决系统的冷启动问题，</w:t>
-      </w:r>
-      <w:r>
-        <w:rPr>
-          <w:rFonts w:hint="eastAsia" w:asciiTheme="minorEastAsia" w:hAnsiTheme="minorEastAsia" w:eastAsiaTheme="minorEastAsia" w:cstheme="minorEastAsia"/>
-          <w:sz w:val="24"/>
-          <w:szCs w:val="24"/>
-          <w:lang w:val="en-US" w:eastAsia="zh-CN"/>
-        </w:rPr>
-        <w:t>完成商圈中POI推荐系统的设计和实现。</w:t>
+        <w:t>第四章，根据商圈中的POI特性，选择UGSE-LR模型作为处理POI的连续推荐，并引入标签体系，解决系统的冷启动问题，完成商圈中POI推荐系统的设计和实现。</w:t>
       </w:r>
     </w:p>
     <w:p>
@@ -7839,16 +7785,7 @@
           <w:szCs w:val="24"/>
           <w:lang w:val="en-US" w:eastAsia="zh-CN"/>
         </w:rPr>
-        <w:t>U和L分别代表用户和POI</w:t>
-      </w:r>
-      <w:r>
-        <w:rPr>
-          <w:rFonts w:hint="eastAsia" w:asciiTheme="minorEastAsia" w:hAnsiTheme="minorEastAsia" w:eastAsiaTheme="minorEastAsia" w:cstheme="minorEastAsia"/>
-          <w:sz w:val="24"/>
-          <w:szCs w:val="24"/>
-          <w:lang w:val="en-US" w:eastAsia="zh-CN"/>
-        </w:rPr>
-        <w:t>的集合</w:t>
+        <w:t>U和L分别代表用户和POI的集合</w:t>
       </w:r>
       <w:r>
         <w:rPr>
@@ -7885,16 +7822,7 @@
           <w:szCs w:val="24"/>
           <w:lang w:val="en-US" w:eastAsia="zh-CN"/>
         </w:rPr>
-        <w:t>表示用户u在POI</w:t>
-      </w:r>
-      <w:r>
-        <w:rPr>
-          <w:rFonts w:hint="eastAsia" w:asciiTheme="minorEastAsia" w:hAnsiTheme="minorEastAsia" w:eastAsiaTheme="minorEastAsia" w:cstheme="minorEastAsia"/>
-          <w:sz w:val="24"/>
-          <w:szCs w:val="24"/>
-          <w:lang w:val="en-US" w:eastAsia="zh-CN"/>
-        </w:rPr>
-        <w:t>中已经访问过的POI集合 ，对于给定的</w:t>
+        <w:t>表示用户u在POI中已经访问过的POI集合 ，对于给定的</w:t>
       </w:r>
       <w:r>
         <w:rPr>
@@ -7988,16 +7916,7 @@
           <w:szCs w:val="24"/>
           <w:lang w:val="en-US" w:eastAsia="zh-CN"/>
         </w:rPr>
-        <w:t>U，</w:t>
-      </w:r>
-      <w:r>
-        <w:rPr>
-          <w:rFonts w:hint="eastAsia" w:asciiTheme="minorEastAsia" w:hAnsiTheme="minorEastAsia" w:eastAsiaTheme="minorEastAsia" w:cstheme="minorEastAsia"/>
-          <w:sz w:val="24"/>
-          <w:szCs w:val="24"/>
-          <w:lang w:val="en-US" w:eastAsia="zh-CN"/>
-        </w:rPr>
-        <w:t>为目标用户，l</w:t>
+        <w:t>U，为目标用户，l</w:t>
       </w:r>
       <w:r>
         <w:rPr>
@@ -8073,7 +7992,34 @@
           <w:vertAlign w:val="subscript"/>
           <w:lang w:val="en-US" w:eastAsia="zh-CN"/>
         </w:rPr>
-        <w:t>u,</w:t>
+        <w:t>u,N</w:t>
+      </w:r>
+      <w:r>
+        <w:rPr>
+          <w:rFonts w:hint="eastAsia" w:asciiTheme="minorEastAsia" w:hAnsiTheme="minorEastAsia" w:eastAsiaTheme="minorEastAsia" w:cstheme="minorEastAsia"/>
+          <w:sz w:val="24"/>
+          <w:szCs w:val="24"/>
+          <w:lang w:val="en-US" w:eastAsia="zh-CN"/>
+        </w:rPr>
+        <w:t>。其中对于每一个POI， l</w:t>
+      </w:r>
+      <w:r>
+        <w:rPr>
+          <w:rFonts w:hint="eastAsia" w:asciiTheme="minorEastAsia" w:hAnsiTheme="minorEastAsia" w:eastAsiaTheme="minorEastAsia" w:cstheme="minorEastAsia"/>
+          <w:sz w:val="24"/>
+          <w:szCs w:val="24"/>
+          <w:lang w:val="en-US" w:eastAsia="zh-CN"/>
+        </w:rPr>
+        <w:sym w:font="Symbol" w:char="00CE"/>
+      </w:r>
+      <w:r>
+        <w:rPr>
+          <w:rFonts w:hint="eastAsia" w:asciiTheme="minorEastAsia" w:hAnsiTheme="minorEastAsia" w:eastAsiaTheme="minorEastAsia" w:cstheme="minorEastAsia"/>
+          <w:sz w:val="24"/>
+          <w:szCs w:val="24"/>
+          <w:lang w:val="en-US" w:eastAsia="zh-CN"/>
+        </w:rPr>
+        <w:t>R</w:t>
       </w:r>
       <w:r>
         <w:rPr>
@@ -8083,72 +8029,16 @@
           <w:vertAlign w:val="subscript"/>
           <w:lang w:val="en-US" w:eastAsia="zh-CN"/>
         </w:rPr>
-        <w:t>N</w:t>
-      </w:r>
-      <w:r>
-        <w:rPr>
-          <w:rFonts w:hint="eastAsia" w:asciiTheme="minorEastAsia" w:hAnsiTheme="minorEastAsia" w:eastAsiaTheme="minorEastAsia" w:cstheme="minorEastAsia"/>
-          <w:sz w:val="24"/>
-          <w:szCs w:val="24"/>
-          <w:lang w:val="en-US" w:eastAsia="zh-CN"/>
-        </w:rPr>
-        <w:t>。其中对于每一个POI， l</w:t>
-      </w:r>
-      <w:r>
-        <w:rPr>
-          <w:rFonts w:hint="eastAsia" w:asciiTheme="minorEastAsia" w:hAnsiTheme="minorEastAsia" w:eastAsiaTheme="minorEastAsia" w:cstheme="minorEastAsia"/>
-          <w:sz w:val="24"/>
-          <w:szCs w:val="24"/>
-          <w:lang w:val="en-US" w:eastAsia="zh-CN"/>
-        </w:rPr>
-        <w:sym w:font="Symbol" w:char="00CE"/>
-      </w:r>
-      <w:r>
-        <w:rPr>
-          <w:rFonts w:hint="eastAsia" w:asciiTheme="minorEastAsia" w:hAnsiTheme="minorEastAsia" w:eastAsiaTheme="minorEastAsia" w:cstheme="minorEastAsia"/>
-          <w:sz w:val="24"/>
-          <w:szCs w:val="24"/>
-          <w:lang w:val="en-US" w:eastAsia="zh-CN"/>
-        </w:rPr>
-        <w:t>R</w:t>
-      </w:r>
-      <w:r>
-        <w:rPr>
-          <w:rFonts w:hint="eastAsia" w:asciiTheme="minorEastAsia" w:hAnsiTheme="minorEastAsia" w:eastAsiaTheme="minorEastAsia" w:cstheme="minorEastAsia"/>
-          <w:sz w:val="24"/>
-          <w:szCs w:val="24"/>
-          <w:vertAlign w:val="subscript"/>
-          <w:lang w:val="en-US" w:eastAsia="zh-CN"/>
-        </w:rPr>
-        <w:t>u,</w:t>
-      </w:r>
-      <w:r>
-        <w:rPr>
-          <w:rFonts w:hint="eastAsia" w:asciiTheme="minorEastAsia" w:hAnsiTheme="minorEastAsia" w:eastAsiaTheme="minorEastAsia" w:cstheme="minorEastAsia"/>
-          <w:sz w:val="24"/>
-          <w:szCs w:val="24"/>
-          <w:vertAlign w:val="subscript"/>
-          <w:lang w:val="en-US" w:eastAsia="zh-CN"/>
-        </w:rPr>
-        <w:t>N</w:t>
-      </w:r>
-      <w:r>
-        <w:rPr>
-          <w:rFonts w:hint="eastAsia" w:asciiTheme="minorEastAsia" w:hAnsiTheme="minorEastAsia" w:eastAsiaTheme="minorEastAsia" w:cstheme="minorEastAsia"/>
-          <w:sz w:val="24"/>
-          <w:szCs w:val="24"/>
-          <w:lang w:val="en-US" w:eastAsia="zh-CN"/>
-        </w:rPr>
-        <w:t>，</w:t>
-      </w:r>
-      <w:r>
-        <w:rPr>
-          <w:rFonts w:hint="eastAsia" w:asciiTheme="minorEastAsia" w:hAnsiTheme="minorEastAsia" w:eastAsiaTheme="minorEastAsia" w:cstheme="minorEastAsia"/>
-          <w:sz w:val="24"/>
-          <w:szCs w:val="24"/>
-          <w:lang w:val="en-US" w:eastAsia="zh-CN"/>
-        </w:rPr>
-        <w:t>满足下面条件</w:t>
+        <w:t>u,N</w:t>
+      </w:r>
+      <w:r>
+        <w:rPr>
+          <w:rFonts w:hint="eastAsia" w:asciiTheme="minorEastAsia" w:hAnsiTheme="minorEastAsia" w:eastAsiaTheme="minorEastAsia" w:cstheme="minorEastAsia"/>
+          <w:sz w:val="24"/>
+          <w:szCs w:val="24"/>
+          <w:lang w:val="en-US" w:eastAsia="zh-CN"/>
+        </w:rPr>
+        <w:t>，满足下面条件</w:t>
       </w:r>
       <w:r>
         <w:rPr>
@@ -8590,7 +8480,7 @@
     </w:p>
     <w:tbl>
       <w:tblPr>
-        <w:tblStyle w:val="11"/>
+        <w:tblStyle w:val="10"/>
         <w:tblW w:w="8522" w:type="dxa"/>
         <w:tblInd w:w="0" w:type="dxa"/>
         <w:tblBorders>
@@ -10161,7 +10051,7 @@
           <w:lang w:val="en-US" w:eastAsia="zh-CN"/>
         </w:rPr>
         <w:object>
-          <v:shape id="_x0000_i1042" o:spt="75" alt="" type="#_x0000_t75" style="height:42.95pt;width:153pt;" o:ole="t" filled="f" o:preferrelative="t" stroked="f" coordsize="21600,21600">
+          <v:shape id="_x0000_i1039" o:spt="75" type="#_x0000_t75" style="height:42.95pt;width:153pt;" o:ole="t" filled="f" o:preferrelative="t" stroked="f" coordsize="21600,21600">
             <v:path/>
             <v:fill on="f" focussize="0,0"/>
             <v:stroke on="f"/>
@@ -10170,7 +10060,7 @@
             <w10:wrap type="none"/>
             <w10:anchorlock/>
           </v:shape>
-          <o:OLEObject Type="Embed" ProgID="Equation.KSEE3" ShapeID="_x0000_i1042" DrawAspect="Content" ObjectID="_1468075739" r:id="rId42">
+          <o:OLEObject Type="Embed" ProgID="Equation.KSEE3" ShapeID="_x0000_i1039" DrawAspect="Content" ObjectID="_1468075739" r:id="rId42">
             <o:LockedField>false</o:LockedField>
           </o:OLEObject>
         </w:object>
@@ -10311,7 +10201,7 @@
           <w:lang w:val="en-US" w:eastAsia="zh-CN"/>
         </w:rPr>
         <w:object>
-          <v:shape id="_x0000_i1043" o:spt="75" alt="" type="#_x0000_t75" style="height:40pt;width:114pt;" o:ole="t" filled="f" o:preferrelative="t" stroked="f" coordsize="21600,21600">
+          <v:shape id="_x0000_i1040" o:spt="75" type="#_x0000_t75" style="height:40pt;width:114pt;" o:ole="t" filled="f" o:preferrelative="t" stroked="f" coordsize="21600,21600">
             <v:path/>
             <v:fill on="f" focussize="0,0"/>
             <v:stroke on="f"/>
@@ -10320,7 +10210,7 @@
             <w10:wrap type="none"/>
             <w10:anchorlock/>
           </v:shape>
-          <o:OLEObject Type="Embed" ProgID="Equation.KSEE3" ShapeID="_x0000_i1043" DrawAspect="Content" ObjectID="_1468075740" r:id="rId44">
+          <o:OLEObject Type="Embed" ProgID="Equation.KSEE3" ShapeID="_x0000_i1040" DrawAspect="Content" ObjectID="_1468075740" r:id="rId44">
             <o:LockedField>false</o:LockedField>
           </o:OLEObject>
         </w:object>
@@ -10822,7 +10712,7 @@
           <w:lang w:val="en-US" w:eastAsia="zh-CN"/>
         </w:rPr>
         <w:object>
-          <v:shape id="_x0000_i1044" o:spt="75" type="#_x0000_t75" style="height:38pt;width:129pt;" o:ole="t" filled="f" o:preferrelative="t" stroked="f" coordsize="21600,21600">
+          <v:shape id="_x0000_i1041" o:spt="75" type="#_x0000_t75" style="height:38pt;width:129pt;" o:ole="t" filled="f" o:preferrelative="t" stroked="f" coordsize="21600,21600">
             <v:path/>
             <v:fill on="f" focussize="0,0"/>
             <v:stroke on="f"/>
@@ -10831,7 +10721,7 @@
             <w10:wrap type="none"/>
             <w10:anchorlock/>
           </v:shape>
-          <o:OLEObject Type="Embed" ProgID="Equation.KSEE3" ShapeID="_x0000_i1044" DrawAspect="Content" ObjectID="_1468075741" r:id="rId47">
+          <o:OLEObject Type="Embed" ProgID="Equation.KSEE3" ShapeID="_x0000_i1041" DrawAspect="Content" ObjectID="_1468075741" r:id="rId47">
             <o:LockedField>false</o:LockedField>
           </o:OLEObject>
         </w:object>
@@ -11151,7 +11041,7 @@
           <w:lang w:val="en-US" w:eastAsia="zh-CN"/>
         </w:rPr>
         <w:object>
-          <v:shape id="_x0000_i1045" o:spt="75" type="#_x0000_t75" style="height:38pt;width:137pt;" o:ole="t" filled="f" o:preferrelative="t" stroked="f" coordsize="21600,21600">
+          <v:shape id="_x0000_i1042" o:spt="75" type="#_x0000_t75" style="height:38pt;width:137pt;" o:ole="t" filled="f" o:preferrelative="t" stroked="f" coordsize="21600,21600">
             <v:path/>
             <v:fill on="f" focussize="0,0"/>
             <v:stroke on="f"/>
@@ -11160,7 +11050,7 @@
             <w10:wrap type="none"/>
             <w10:anchorlock/>
           </v:shape>
-          <o:OLEObject Type="Embed" ProgID="Equation.KSEE3" ShapeID="_x0000_i1045" DrawAspect="Content" ObjectID="_1468075742" r:id="rId49">
+          <o:OLEObject Type="Embed" ProgID="Equation.KSEE3" ShapeID="_x0000_i1042" DrawAspect="Content" ObjectID="_1468075742" r:id="rId49">
             <o:LockedField>false</o:LockedField>
           </o:OLEObject>
         </w:object>
@@ -11284,7 +11174,7 @@
           <w:lang w:val="en-US" w:eastAsia="zh-CN"/>
         </w:rPr>
         <w:object>
-          <v:shape id="_x0000_i1049" o:spt="75" type="#_x0000_t75" style="height:38pt;width:204.95pt;" o:ole="t" filled="f" o:preferrelative="t" stroked="f" coordsize="21600,21600">
+          <v:shape id="_x0000_i1043" o:spt="75" type="#_x0000_t75" style="height:38pt;width:204.95pt;" o:ole="t" filled="f" o:preferrelative="t" stroked="f" coordsize="21600,21600">
             <v:path/>
             <v:fill on="f" focussize="0,0"/>
             <v:stroke on="f"/>
@@ -11293,7 +11183,7 @@
             <w10:wrap type="none"/>
             <w10:anchorlock/>
           </v:shape>
-          <o:OLEObject Type="Embed" ProgID="Equation.KSEE3" ShapeID="_x0000_i1049" DrawAspect="Content" ObjectID="_1468075743" r:id="rId51">
+          <o:OLEObject Type="Embed" ProgID="Equation.KSEE3" ShapeID="_x0000_i1043" DrawAspect="Content" ObjectID="_1468075743" r:id="rId51">
             <o:LockedField>false</o:LockedField>
           </o:OLEObject>
         </w:object>
@@ -11435,7 +11325,7 @@
           <w:lang w:val="en-US" w:eastAsia="zh-CN"/>
         </w:rPr>
         <w:object>
-          <v:shape id="_x0000_i1050" o:spt="75" type="#_x0000_t75" style="height:26pt;width:167pt;" o:ole="t" filled="f" o:preferrelative="t" stroked="f" coordsize="21600,21600">
+          <v:shape id="_x0000_i1044" o:spt="75" type="#_x0000_t75" style="height:26pt;width:167pt;" o:ole="t" filled="f" o:preferrelative="t" stroked="f" coordsize="21600,21600">
             <v:path/>
             <v:fill on="f" focussize="0,0"/>
             <v:stroke on="f"/>
@@ -11444,7 +11334,7 @@
             <w10:wrap type="none"/>
             <w10:anchorlock/>
           </v:shape>
-          <o:OLEObject Type="Embed" ProgID="Equation.KSEE3" ShapeID="_x0000_i1050" DrawAspect="Content" ObjectID="_1468075744" r:id="rId53">
+          <o:OLEObject Type="Embed" ProgID="Equation.KSEE3" ShapeID="_x0000_i1044" DrawAspect="Content" ObjectID="_1468075744" r:id="rId53">
             <o:LockedField>false</o:LockedField>
           </o:OLEObject>
         </w:object>
@@ -11561,7 +11451,7 @@
           <w:lang w:val="en-US" w:eastAsia="zh-CN"/>
         </w:rPr>
         <w:object>
-          <v:shape id="_x0000_i1051" o:spt="75" type="#_x0000_t75" style="height:34pt;width:82pt;" o:ole="t" filled="f" o:preferrelative="t" stroked="f" coordsize="21600,21600">
+          <v:shape id="_x0000_i1045" o:spt="75" type="#_x0000_t75" style="height:34pt;width:82pt;" o:ole="t" filled="f" o:preferrelative="t" stroked="f" coordsize="21600,21600">
             <v:path/>
             <v:fill on="f" focussize="0,0"/>
             <v:stroke on="f"/>
@@ -11570,7 +11460,7 @@
             <w10:wrap type="none"/>
             <w10:anchorlock/>
           </v:shape>
-          <o:OLEObject Type="Embed" ProgID="Equation.KSEE3" ShapeID="_x0000_i1051" DrawAspect="Content" ObjectID="_1468075745" r:id="rId55">
+          <o:OLEObject Type="Embed" ProgID="Equation.KSEE3" ShapeID="_x0000_i1045" DrawAspect="Content" ObjectID="_1468075745" r:id="rId55">
             <o:LockedField>false</o:LockedField>
           </o:OLEObject>
         </w:object>
@@ -11693,7 +11583,7 @@
           <w:lang w:val="en-US" w:eastAsia="zh-CN"/>
         </w:rPr>
         <w:object>
-          <v:shape id="_x0000_i1052" o:spt="75" type="#_x0000_t75" style="height:40pt;width:130pt;" o:ole="t" filled="f" o:preferrelative="t" stroked="f" coordsize="21600,21600">
+          <v:shape id="_x0000_i1046" o:spt="75" type="#_x0000_t75" style="height:40pt;width:130pt;" o:ole="t" filled="f" o:preferrelative="t" stroked="f" coordsize="21600,21600">
             <v:path/>
             <v:fill on="f" focussize="0,0"/>
             <v:stroke on="f"/>
@@ -11702,7 +11592,7 @@
             <w10:wrap type="none"/>
             <w10:anchorlock/>
           </v:shape>
-          <o:OLEObject Type="Embed" ProgID="Equation.KSEE3" ShapeID="_x0000_i1052" DrawAspect="Content" ObjectID="_1468075746" r:id="rId57">
+          <o:OLEObject Type="Embed" ProgID="Equation.KSEE3" ShapeID="_x0000_i1046" DrawAspect="Content" ObjectID="_1468075746" r:id="rId57">
             <o:LockedField>false</o:LockedField>
           </o:OLEObject>
         </w:object>
@@ -12436,7 +12326,7 @@
           <w:lang w:val="en-US" w:eastAsia="zh-CN"/>
         </w:rPr>
         <w:object>
-          <v:shape id="_x0000_i1053" o:spt="75" alt="" type="#_x0000_t75" style="height:38pt;width:147pt;" o:ole="t" filled="f" o:preferrelative="t" stroked="f" coordsize="21600,21600">
+          <v:shape id="_x0000_i1047" o:spt="75" type="#_x0000_t75" style="height:38pt;width:147pt;" o:ole="t" filled="f" o:preferrelative="t" stroked="f" coordsize="21600,21600">
             <v:path/>
             <v:fill on="f" focussize="0,0"/>
             <v:stroke on="f"/>
@@ -12445,7 +12335,7 @@
             <w10:wrap type="none"/>
             <w10:anchorlock/>
           </v:shape>
-          <o:OLEObject Type="Embed" ProgID="Equation.KSEE3" ShapeID="_x0000_i1053" DrawAspect="Content" ObjectID="_1468075747" r:id="rId59">
+          <o:OLEObject Type="Embed" ProgID="Equation.KSEE3" ShapeID="_x0000_i1047" DrawAspect="Content" ObjectID="_1468075747" r:id="rId59">
             <o:LockedField>false</o:LockedField>
           </o:OLEObject>
         </w:object>
@@ -12773,7 +12663,7 @@
           <w:lang w:val="en-US" w:eastAsia="zh-CN"/>
         </w:rPr>
         <w:object>
-          <v:shape id="_x0000_i1054" o:spt="75" type="#_x0000_t75" style="height:36pt;width:150.95pt;" o:ole="t" filled="f" o:preferrelative="t" stroked="f" coordsize="21600,21600">
+          <v:shape id="_x0000_i1048" o:spt="75" type="#_x0000_t75" style="height:36pt;width:150.95pt;" o:ole="t" filled="f" o:preferrelative="t" stroked="f" coordsize="21600,21600">
             <v:path/>
             <v:fill on="f" focussize="0,0"/>
             <v:stroke on="f"/>
@@ -12782,7 +12672,7 @@
             <w10:wrap type="none"/>
             <w10:anchorlock/>
           </v:shape>
-          <o:OLEObject Type="Embed" ProgID="Equation.KSEE3" ShapeID="_x0000_i1054" DrawAspect="Content" ObjectID="_1468075748" r:id="rId61">
+          <o:OLEObject Type="Embed" ProgID="Equation.KSEE3" ShapeID="_x0000_i1048" DrawAspect="Content" ObjectID="_1468075748" r:id="rId61">
             <o:LockedField>false</o:LockedField>
           </o:OLEObject>
         </w:object>
@@ -12896,7 +12786,7 @@
           <w:lang w:val="en-US" w:eastAsia="zh-CN"/>
         </w:rPr>
         <w:object>
-          <v:shape id="_x0000_i1055" o:spt="75" type="#_x0000_t75" style="height:47pt;width:107pt;" o:ole="t" filled="f" o:preferrelative="t" stroked="f" coordsize="21600,21600">
+          <v:shape id="_x0000_i1049" o:spt="75" type="#_x0000_t75" style="height:47pt;width:107pt;" o:ole="t" filled="f" o:preferrelative="t" stroked="f" coordsize="21600,21600">
             <v:path/>
             <v:fill on="f" focussize="0,0"/>
             <v:stroke on="f"/>
@@ -12905,7 +12795,7 @@
             <w10:wrap type="none"/>
             <w10:anchorlock/>
           </v:shape>
-          <o:OLEObject Type="Embed" ProgID="Equation.KSEE3" ShapeID="_x0000_i1055" DrawAspect="Content" ObjectID="_1468075749" r:id="rId63">
+          <o:OLEObject Type="Embed" ProgID="Equation.KSEE3" ShapeID="_x0000_i1049" DrawAspect="Content" ObjectID="_1468075749" r:id="rId63">
             <o:LockedField>false</o:LockedField>
           </o:OLEObject>
         </w:object>
@@ -12937,7 +12827,7 @@
           <w:lang w:val="en-US" w:eastAsia="zh-CN"/>
         </w:rPr>
         <w:object>
-          <v:shape id="_x0000_i1057" o:spt="75" type="#_x0000_t75" style="height:47pt;width:100pt;" o:ole="t" filled="f" o:preferrelative="t" stroked="f" coordsize="21600,21600">
+          <v:shape id="_x0000_i1050" o:spt="75" type="#_x0000_t75" style="height:47pt;width:100pt;" o:ole="t" filled="f" o:preferrelative="t" stroked="f" coordsize="21600,21600">
             <v:path/>
             <v:fill on="f" focussize="0,0"/>
             <v:stroke on="f"/>
@@ -12946,7 +12836,7 @@
             <w10:wrap type="none"/>
             <w10:anchorlock/>
           </v:shape>
-          <o:OLEObject Type="Embed" ProgID="Equation.KSEE3" ShapeID="_x0000_i1057" DrawAspect="Content" ObjectID="_1468075750" r:id="rId65">
+          <o:OLEObject Type="Embed" ProgID="Equation.KSEE3" ShapeID="_x0000_i1050" DrawAspect="Content" ObjectID="_1468075750" r:id="rId65">
             <o:LockedField>false</o:LockedField>
           </o:OLEObject>
         </w:object>
@@ -12979,7 +12869,7 @@
           <w:lang w:val="en-US" w:eastAsia="zh-CN"/>
         </w:rPr>
         <w:object>
-          <v:shape id="_x0000_i1058" o:spt="75" type="#_x0000_t75" style="height:47pt;width:99pt;" o:ole="t" filled="f" o:preferrelative="t" stroked="f" coordsize="21600,21600">
+          <v:shape id="_x0000_i1051" o:spt="75" type="#_x0000_t75" style="height:47pt;width:99pt;" o:ole="t" filled="f" o:preferrelative="t" stroked="f" coordsize="21600,21600">
             <v:path/>
             <v:fill on="f" focussize="0,0"/>
             <v:stroke on="f"/>
@@ -12988,7 +12878,7 @@
             <w10:wrap type="none"/>
             <w10:anchorlock/>
           </v:shape>
-          <o:OLEObject Type="Embed" ProgID="Equation.KSEE3" ShapeID="_x0000_i1058" DrawAspect="Content" ObjectID="_1468075751" r:id="rId67">
+          <o:OLEObject Type="Embed" ProgID="Equation.KSEE3" ShapeID="_x0000_i1051" DrawAspect="Content" ObjectID="_1468075751" r:id="rId67">
             <o:LockedField>false</o:LockedField>
           </o:OLEObject>
         </w:object>
@@ -13054,7 +12944,7 @@
           <w:lang w:val="en-US" w:eastAsia="zh-CN"/>
         </w:rPr>
         <w:object>
-          <v:shape id="_x0000_i1059" o:spt="75" type="#_x0000_t75" style="height:22pt;width:67pt;" o:ole="t" filled="f" o:preferrelative="t" stroked="f" coordsize="21600,21600">
+          <v:shape id="_x0000_i1052" o:spt="75" type="#_x0000_t75" style="height:22pt;width:67pt;" o:ole="t" filled="f" o:preferrelative="t" stroked="f" coordsize="21600,21600">
             <v:path/>
             <v:fill on="f" focussize="0,0"/>
             <v:stroke on="f"/>
@@ -13063,7 +12953,7 @@
             <w10:wrap type="none"/>
             <w10:anchorlock/>
           </v:shape>
-          <o:OLEObject Type="Embed" ProgID="Equation.KSEE3" ShapeID="_x0000_i1059" DrawAspect="Content" ObjectID="_1468075752" r:id="rId69">
+          <o:OLEObject Type="Embed" ProgID="Equation.KSEE3" ShapeID="_x0000_i1052" DrawAspect="Content" ObjectID="_1468075752" r:id="rId69">
             <o:LockedField>false</o:LockedField>
           </o:OLEObject>
         </w:object>
@@ -13085,7 +12975,7 @@
           <w:lang w:val="en-US" w:eastAsia="zh-CN"/>
         </w:rPr>
         <w:object>
-          <v:shape id="_x0000_i1060" o:spt="75" type="#_x0000_t75" style="height:22pt;width:62pt;" o:ole="t" filled="f" o:preferrelative="t" stroked="f" coordsize="21600,21600">
+          <v:shape id="_x0000_i1053" o:spt="75" type="#_x0000_t75" style="height:22pt;width:62pt;" o:ole="t" filled="f" o:preferrelative="t" stroked="f" coordsize="21600,21600">
             <v:path/>
             <v:fill on="f" focussize="0,0"/>
             <v:stroke on="f"/>
@@ -13094,7 +12984,7 @@
             <w10:wrap type="none"/>
             <w10:anchorlock/>
           </v:shape>
-          <o:OLEObject Type="Embed" ProgID="Equation.KSEE3" ShapeID="_x0000_i1060" DrawAspect="Content" ObjectID="_1468075753" r:id="rId71">
+          <o:OLEObject Type="Embed" ProgID="Equation.KSEE3" ShapeID="_x0000_i1053" DrawAspect="Content" ObjectID="_1468075753" r:id="rId71">
             <o:LockedField>false</o:LockedField>
           </o:OLEObject>
         </w:object>
@@ -13116,7 +13006,7 @@
           <w:lang w:val="en-US" w:eastAsia="zh-CN"/>
         </w:rPr>
         <w:object>
-          <v:shape id="_x0000_i1061" o:spt="75" type="#_x0000_t75" style="height:22pt;width:60.95pt;" o:ole="t" filled="f" o:preferrelative="t" stroked="f" coordsize="21600,21600">
+          <v:shape id="_x0000_i1054" o:spt="75" type="#_x0000_t75" style="height:22pt;width:60.95pt;" o:ole="t" filled="f" o:preferrelative="t" stroked="f" coordsize="21600,21600">
             <v:path/>
             <v:fill on="f" focussize="0,0"/>
             <v:stroke on="f"/>
@@ -13125,7 +13015,7 @@
             <w10:wrap type="none"/>
             <w10:anchorlock/>
           </v:shape>
-          <o:OLEObject Type="Embed" ProgID="Equation.KSEE3" ShapeID="_x0000_i1061" DrawAspect="Content" ObjectID="_1468075754" r:id="rId73">
+          <o:OLEObject Type="Embed" ProgID="Equation.KSEE3" ShapeID="_x0000_i1054" DrawAspect="Content" ObjectID="_1468075754" r:id="rId73">
             <o:LockedField>false</o:LockedField>
           </o:OLEObject>
         </w:object>
@@ -13199,7 +13089,7 @@
           <w:lang w:val="en-US" w:eastAsia="zh-CN"/>
         </w:rPr>
         <w:object>
-          <v:shape id="_x0000_i1062" o:spt="75" type="#_x0000_t75" style="height:23pt;width:168.95pt;" o:ole="t" filled="f" o:preferrelative="t" stroked="f" coordsize="21600,21600">
+          <v:shape id="_x0000_i1055" o:spt="75" type="#_x0000_t75" style="height:23pt;width:168.95pt;" o:ole="t" filled="f" o:preferrelative="t" stroked="f" coordsize="21600,21600">
             <v:path/>
             <v:fill on="f" focussize="0,0"/>
             <v:stroke on="f"/>
@@ -13208,7 +13098,7 @@
             <w10:wrap type="none"/>
             <w10:anchorlock/>
           </v:shape>
-          <o:OLEObject Type="Embed" ProgID="Equation.KSEE3" ShapeID="_x0000_i1062" DrawAspect="Content" ObjectID="_1468075755" r:id="rId75">
+          <o:OLEObject Type="Embed" ProgID="Equation.KSEE3" ShapeID="_x0000_i1055" DrawAspect="Content" ObjectID="_1468075755" r:id="rId75">
             <o:LockedField>false</o:LockedField>
           </o:OLEObject>
         </w:object>
@@ -13376,7 +13266,7 @@
           <w:lang w:val="en-US" w:eastAsia="zh-CN"/>
         </w:rPr>
         <w:object>
-          <v:shape id="_x0000_i1063" o:spt="75" type="#_x0000_t75" style="height:34pt;width:78.95pt;" o:ole="t" filled="f" o:preferrelative="t" stroked="f" coordsize="21600,21600">
+          <v:shape id="_x0000_i1056" o:spt="75" type="#_x0000_t75" style="height:34pt;width:78.95pt;" o:ole="t" filled="f" o:preferrelative="t" stroked="f" coordsize="21600,21600">
             <v:path/>
             <v:fill on="f" focussize="0,0"/>
             <v:stroke on="f"/>
@@ -13385,7 +13275,7 @@
             <w10:wrap type="none"/>
             <w10:anchorlock/>
           </v:shape>
-          <o:OLEObject Type="Embed" ProgID="Equation.KSEE3" ShapeID="_x0000_i1063" DrawAspect="Content" ObjectID="_1468075756" r:id="rId77">
+          <o:OLEObject Type="Embed" ProgID="Equation.KSEE3" ShapeID="_x0000_i1056" DrawAspect="Content" ObjectID="_1468075756" r:id="rId77">
             <o:LockedField>false</o:LockedField>
           </o:OLEObject>
         </w:object>
@@ -13693,7 +13583,7 @@
           <w:lang w:val="en-US" w:eastAsia="zh-CN"/>
         </w:rPr>
         <w:object>
-          <v:shape id="_x0000_i1100" o:spt="75" type="#_x0000_t75" style="height:16pt;width:91pt;" o:ole="t" filled="f" o:preferrelative="t" stroked="f" coordsize="21600,21600">
+          <v:shape id="_x0000_i1057" o:spt="75" type="#_x0000_t75" style="height:16pt;width:91pt;" o:ole="t" filled="f" o:preferrelative="t" stroked="f" coordsize="21600,21600">
             <v:path/>
             <v:fill on="f" focussize="0,0"/>
             <v:stroke on="f"/>
@@ -13702,7 +13592,7 @@
             <w10:wrap type="none"/>
             <w10:anchorlock/>
           </v:shape>
-          <o:OLEObject Type="Embed" ProgID="Equation.KSEE3" ShapeID="_x0000_i1100" DrawAspect="Content" ObjectID="_1468075757" r:id="rId79">
+          <o:OLEObject Type="Embed" ProgID="Equation.KSEE3" ShapeID="_x0000_i1057" DrawAspect="Content" ObjectID="_1468075757" r:id="rId79">
             <o:LockedField>false</o:LockedField>
           </o:OLEObject>
         </w:object>
@@ -14049,7 +13939,7 @@
           <w:lang w:val="en-US" w:eastAsia="zh-CN"/>
         </w:rPr>
         <w:object>
-          <v:shape id="_x0000_i1101" o:spt="75" type="#_x0000_t75" style="height:16pt;width:91pt;" o:ole="t" filled="f" o:preferrelative="t" stroked="f" coordsize="21600,21600">
+          <v:shape id="_x0000_i1058" o:spt="75" type="#_x0000_t75" style="height:16pt;width:91pt;" o:ole="t" filled="f" o:preferrelative="t" stroked="f" coordsize="21600,21600">
             <v:path/>
             <v:fill on="f" focussize="0,0"/>
             <v:stroke on="f"/>
@@ -14058,7 +13948,7 @@
             <w10:wrap type="none"/>
             <w10:anchorlock/>
           </v:shape>
-          <o:OLEObject Type="Embed" ProgID="Equation.KSEE3" ShapeID="_x0000_i1101" DrawAspect="Content" ObjectID="_1468075758" r:id="rId81">
+          <o:OLEObject Type="Embed" ProgID="Equation.KSEE3" ShapeID="_x0000_i1058" DrawAspect="Content" ObjectID="_1468075758" r:id="rId81">
             <o:LockedField>false</o:LockedField>
           </o:OLEObject>
         </w:object>
@@ -14140,7 +14030,7 @@
           <w:lang w:val="en-US" w:eastAsia="zh-CN"/>
         </w:rPr>
         <w:object>
-          <v:shape id="_x0000_i1102" o:spt="75" type="#_x0000_t75" style="height:20pt;width:29pt;" o:ole="t" filled="f" o:preferrelative="t" stroked="f" coordsize="21600,21600">
+          <v:shape id="_x0000_i1059" o:spt="75" type="#_x0000_t75" style="height:20pt;width:29pt;" o:ole="t" filled="f" o:preferrelative="t" stroked="f" coordsize="21600,21600">
             <v:path/>
             <v:fill on="f" focussize="0,0"/>
             <v:stroke on="f"/>
@@ -14149,7 +14039,7 @@
             <w10:wrap type="none"/>
             <w10:anchorlock/>
           </v:shape>
-          <o:OLEObject Type="Embed" ProgID="Equation.KSEE3" ShapeID="_x0000_i1102" DrawAspect="Content" ObjectID="_1468075759" r:id="rId83">
+          <o:OLEObject Type="Embed" ProgID="Equation.KSEE3" ShapeID="_x0000_i1059" DrawAspect="Content" ObjectID="_1468075759" r:id="rId83">
             <o:LockedField>false</o:LockedField>
           </o:OLEObject>
         </w:object>
@@ -14431,7 +14321,7 @@
           <w:lang w:val="en-US" w:eastAsia="zh-CN"/>
         </w:rPr>
         <w:object>
-          <v:shape id="_x0000_i1064" o:spt="75" type="#_x0000_t75" style="height:40pt;width:161pt;" o:ole="t" filled="f" o:preferrelative="t" stroked="f" coordsize="21600,21600">
+          <v:shape id="_x0000_i1060" o:spt="75" type="#_x0000_t75" style="height:40pt;width:161pt;" o:ole="t" filled="f" o:preferrelative="t" stroked="f" coordsize="21600,21600">
             <v:path/>
             <v:fill on="f" focussize="0,0"/>
             <v:stroke on="f"/>
@@ -14440,7 +14330,7 @@
             <w10:wrap type="none"/>
             <w10:anchorlock/>
           </v:shape>
-          <o:OLEObject Type="Embed" ProgID="Equation.KSEE3" ShapeID="_x0000_i1064" DrawAspect="Content" ObjectID="_1468075760" r:id="rId85">
+          <o:OLEObject Type="Embed" ProgID="Equation.KSEE3" ShapeID="_x0000_i1060" DrawAspect="Content" ObjectID="_1468075760" r:id="rId85">
             <o:LockedField>false</o:LockedField>
           </o:OLEObject>
         </w:object>
@@ -14468,7 +14358,7 @@
           <w:lang w:val="en-US" w:eastAsia="zh-CN"/>
         </w:rPr>
         <w:object>
-          <v:shape id="_x0000_i1065" o:spt="75" type="#_x0000_t75" style="height:44pt;width:138pt;" o:ole="t" filled="f" o:preferrelative="t" stroked="f" coordsize="21600,21600">
+          <v:shape id="_x0000_i1061" o:spt="75" type="#_x0000_t75" style="height:44pt;width:138pt;" o:ole="t" filled="f" o:preferrelative="t" stroked="f" coordsize="21600,21600">
             <v:path/>
             <v:fill on="f" focussize="0,0"/>
             <v:stroke on="f"/>
@@ -14477,7 +14367,7 @@
             <w10:wrap type="none"/>
             <w10:anchorlock/>
           </v:shape>
-          <o:OLEObject Type="Embed" ProgID="Equation.KSEE3" ShapeID="_x0000_i1065" DrawAspect="Content" ObjectID="_1468075761" r:id="rId87">
+          <o:OLEObject Type="Embed" ProgID="Equation.KSEE3" ShapeID="_x0000_i1061" DrawAspect="Content" ObjectID="_1468075761" r:id="rId87">
             <o:LockedField>false</o:LockedField>
           </o:OLEObject>
         </w:object>
@@ -14598,7 +14488,7 @@
           <w:lang w:val="en-US" w:eastAsia="zh-CN"/>
         </w:rPr>
         <w:object>
-          <v:shape id="_x0000_i1066" o:spt="75" type="#_x0000_t75" style="height:19pt;width:31pt;" o:ole="t" filled="f" o:preferrelative="t" stroked="f" coordsize="21600,21600">
+          <v:shape id="_x0000_i1062" o:spt="75" type="#_x0000_t75" style="height:19pt;width:31pt;" o:ole="t" filled="f" o:preferrelative="t" stroked="f" coordsize="21600,21600">
             <v:path/>
             <v:fill on="f" focussize="0,0"/>
             <v:stroke on="f"/>
@@ -14607,7 +14497,7 @@
             <w10:wrap type="none"/>
             <w10:anchorlock/>
           </v:shape>
-          <o:OLEObject Type="Embed" ProgID="Equation.KSEE3" ShapeID="_x0000_i1066" DrawAspect="Content" ObjectID="_1468075762" r:id="rId89">
+          <o:OLEObject Type="Embed" ProgID="Equation.KSEE3" ShapeID="_x0000_i1062" DrawAspect="Content" ObjectID="_1468075762" r:id="rId89">
             <o:LockedField>false</o:LockedField>
           </o:OLEObject>
         </w:object>
@@ -14831,7 +14721,7 @@
     </w:p>
     <w:tbl>
       <w:tblPr>
-        <w:tblStyle w:val="11"/>
+        <w:tblStyle w:val="10"/>
         <w:tblW w:w="8522" w:type="dxa"/>
         <w:tblInd w:w="0" w:type="dxa"/>
         <w:tblBorders>
@@ -14844,7 +14734,9 @@
         </w:tblBorders>
         <w:tblLayout w:type="fixed"/>
         <w:tblCellMar>
+          <w:top w:w="0" w:type="dxa"/>
           <w:left w:w="108" w:type="dxa"/>
+          <w:bottom w:w="0" w:type="dxa"/>
           <w:right w:w="108" w:type="dxa"/>
         </w:tblCellMar>
       </w:tblPr>
@@ -14867,7 +14759,9 @@
           </w:tblBorders>
           <w:tblLayout w:type="fixed"/>
           <w:tblCellMar>
+            <w:top w:w="0" w:type="dxa"/>
             <w:left w:w="108" w:type="dxa"/>
+            <w:bottom w:w="0" w:type="dxa"/>
             <w:right w:w="108" w:type="dxa"/>
           </w:tblCellMar>
         </w:tblPrEx>
@@ -15088,7 +14982,9 @@
           </w:tblBorders>
           <w:tblLayout w:type="fixed"/>
           <w:tblCellMar>
+            <w:top w:w="0" w:type="dxa"/>
             <w:left w:w="108" w:type="dxa"/>
+            <w:bottom w:w="0" w:type="dxa"/>
             <w:right w:w="108" w:type="dxa"/>
           </w:tblCellMar>
         </w:tblPrEx>
@@ -15313,7 +15209,9 @@
           </w:tblBorders>
           <w:tblLayout w:type="fixed"/>
           <w:tblCellMar>
+            <w:top w:w="0" w:type="dxa"/>
             <w:left w:w="108" w:type="dxa"/>
+            <w:bottom w:w="0" w:type="dxa"/>
             <w:right w:w="108" w:type="dxa"/>
           </w:tblCellMar>
         </w:tblPrEx>
@@ -15545,7 +15443,9 @@
           </w:tblBorders>
           <w:tblLayout w:type="fixed"/>
           <w:tblCellMar>
+            <w:top w:w="0" w:type="dxa"/>
             <w:left w:w="108" w:type="dxa"/>
+            <w:bottom w:w="0" w:type="dxa"/>
             <w:right w:w="108" w:type="dxa"/>
           </w:tblCellMar>
         </w:tblPrEx>
@@ -15787,7 +15687,9 @@
           </w:tblBorders>
           <w:tblLayout w:type="fixed"/>
           <w:tblCellMar>
+            <w:top w:w="0" w:type="dxa"/>
             <w:left w:w="108" w:type="dxa"/>
+            <w:bottom w:w="0" w:type="dxa"/>
             <w:right w:w="108" w:type="dxa"/>
           </w:tblCellMar>
         </w:tblPrEx>
@@ -16029,7 +15931,9 @@
           </w:tblBorders>
           <w:tblLayout w:type="fixed"/>
           <w:tblCellMar>
+            <w:top w:w="0" w:type="dxa"/>
             <w:left w:w="108" w:type="dxa"/>
+            <w:bottom w:w="0" w:type="dxa"/>
             <w:right w:w="108" w:type="dxa"/>
           </w:tblCellMar>
         </w:tblPrEx>
@@ -16281,7 +16185,9 @@
           </w:tblBorders>
           <w:tblLayout w:type="fixed"/>
           <w:tblCellMar>
+            <w:top w:w="0" w:type="dxa"/>
             <w:left w:w="108" w:type="dxa"/>
+            <w:bottom w:w="0" w:type="dxa"/>
             <w:right w:w="108" w:type="dxa"/>
           </w:tblCellMar>
         </w:tblPrEx>
@@ -16769,7 +16675,7 @@
     </w:p>
     <w:tbl>
       <w:tblPr>
-        <w:tblStyle w:val="11"/>
+        <w:tblStyle w:val="10"/>
         <w:tblW w:w="8522" w:type="dxa"/>
         <w:tblInd w:w="0" w:type="dxa"/>
         <w:tblBorders>
@@ -16782,7 +16688,9 @@
         </w:tblBorders>
         <w:tblLayout w:type="fixed"/>
         <w:tblCellMar>
+          <w:top w:w="0" w:type="dxa"/>
           <w:left w:w="108" w:type="dxa"/>
+          <w:bottom w:w="0" w:type="dxa"/>
           <w:right w:w="108" w:type="dxa"/>
         </w:tblCellMar>
       </w:tblPr>
@@ -16807,7 +16715,9 @@
           </w:tblBorders>
           <w:tblLayout w:type="fixed"/>
           <w:tblCellMar>
+            <w:top w:w="0" w:type="dxa"/>
             <w:left w:w="108" w:type="dxa"/>
+            <w:bottom w:w="0" w:type="dxa"/>
             <w:right w:w="108" w:type="dxa"/>
           </w:tblCellMar>
         </w:tblPrEx>
@@ -17141,7 +17051,9 @@
           </w:tblBorders>
           <w:tblLayout w:type="fixed"/>
           <w:tblCellMar>
+            <w:top w:w="0" w:type="dxa"/>
             <w:left w:w="108" w:type="dxa"/>
+            <w:bottom w:w="0" w:type="dxa"/>
             <w:right w:w="108" w:type="dxa"/>
           </w:tblCellMar>
         </w:tblPrEx>
@@ -17485,7 +17397,9 @@
           </w:tblBorders>
           <w:tblLayout w:type="fixed"/>
           <w:tblCellMar>
+            <w:top w:w="0" w:type="dxa"/>
             <w:left w:w="108" w:type="dxa"/>
+            <w:bottom w:w="0" w:type="dxa"/>
             <w:right w:w="108" w:type="dxa"/>
           </w:tblCellMar>
         </w:tblPrEx>
@@ -20163,18 +20077,25 @@
           <w:szCs w:val="24"/>
           <w:lang w:val="en-US" w:eastAsia="zh-CN"/>
         </w:rPr>
-        <w:t>影响。首先，我们利用所有用户在一段时间内的连续签到记录通过分布式表示找到POI之间的转换关系</w:t>
-      </w:r>
-      <w:bookmarkStart w:id="6" w:name="_GoBack"/>
-      <w:bookmarkEnd w:id="6"/>
-      <w:r>
-        <w:rPr>
-          <w:rFonts w:hint="eastAsia" w:asciiTheme="minorEastAsia" w:hAnsiTheme="minorEastAsia" w:eastAsiaTheme="minorEastAsia" w:cstheme="minorEastAsia"/>
-          <w:sz w:val="24"/>
-          <w:szCs w:val="24"/>
-          <w:lang w:val="en-US" w:eastAsia="zh-CN"/>
-        </w:rPr>
-        <w:t>，然后使用同样的方法，根据每个用户的历史签到记录，从其POI的访问序列中，构建代表用户的潜在向量。在构建表示每个用户和POI的潜在向量之后，第二阶段，将历史签到记录和第一阶段获得的潜在向量构建POI推荐的RNN模型，利用softmax函数作为激活函数，根据用户的当前位置和已访问的POI，计算下一个POI的访问概率。</w:t>
+        <w:t>影响。首先，我们利用所有用户在一段时间内的连续签到记录通过分布式表示找到POI之间的</w:t>
+      </w:r>
+      <w:r>
+        <w:rPr>
+          <w:rFonts w:hint="eastAsia" w:asciiTheme="minorEastAsia" w:hAnsiTheme="minorEastAsia" w:cstheme="minorEastAsia"/>
+          <w:sz w:val="24"/>
+          <w:szCs w:val="24"/>
+          <w:lang w:val="en-US" w:eastAsia="zh-CN"/>
+        </w:rPr>
+        <w:t>转移</w:t>
+      </w:r>
+      <w:r>
+        <w:rPr>
+          <w:rFonts w:hint="eastAsia" w:asciiTheme="minorEastAsia" w:hAnsiTheme="minorEastAsia" w:eastAsiaTheme="minorEastAsia" w:cstheme="minorEastAsia"/>
+          <w:sz w:val="24"/>
+          <w:szCs w:val="24"/>
+          <w:lang w:val="en-US" w:eastAsia="zh-CN"/>
+        </w:rPr>
+        <w:t>关系，然后使用同样的方法，根据每个用户的历史签到记录，从其POI的访问序列中，构建代表用户的潜在向量。在构建表示每个用户和POI的潜在向量之后，第二阶段，将历史签到记录和第一阶段获得的潜在向量构建POI推荐的RNN模型，利用softmax函数作为激活函数，根据用户的当前位置和已访问的POI，计算下一个POI的访问概率。</w:t>
       </w:r>
     </w:p>
     <w:p>
@@ -20277,6 +20198,129 @@
     </w:p>
     <w:p>
       <w:pPr>
+        <w:keepNext w:val="0"/>
+        <w:keepLines w:val="0"/>
+        <w:pageBreakBefore w:val="0"/>
+        <w:widowControl w:val="0"/>
+        <w:kinsoku/>
+        <w:wordWrap/>
+        <w:overflowPunct/>
+        <w:topLinePunct w:val="0"/>
+        <w:autoSpaceDE/>
+        <w:autoSpaceDN/>
+        <w:bidi w:val="0"/>
+        <w:adjustRightInd/>
+        <w:snapToGrid/>
+        <w:spacing w:line="400" w:lineRule="exact"/>
+        <w:ind w:firstLine="480" w:firstLineChars="200"/>
+        <w:textAlignment w:val="auto"/>
+        <w:rPr>
+          <w:rFonts w:hint="eastAsia" w:asciiTheme="minorEastAsia" w:hAnsiTheme="minorEastAsia" w:eastAsiaTheme="minorEastAsia" w:cstheme="minorEastAsia"/>
+          <w:sz w:val="24"/>
+          <w:szCs w:val="24"/>
+          <w:lang w:val="en-US" w:eastAsia="zh-CN"/>
+        </w:rPr>
+      </w:pPr>
+      <w:r>
+        <w:rPr>
+          <w:rFonts w:hint="eastAsia" w:asciiTheme="minorEastAsia" w:hAnsiTheme="minorEastAsia" w:eastAsiaTheme="minorEastAsia" w:cstheme="minorEastAsia"/>
+          <w:sz w:val="24"/>
+          <w:szCs w:val="24"/>
+          <w:lang w:val="en-US" w:eastAsia="zh-CN"/>
+        </w:rPr>
+        <w:t>POI之间的连续</w:t>
+      </w:r>
+      <w:r>
+        <w:rPr>
+          <w:rFonts w:hint="eastAsia" w:asciiTheme="minorEastAsia" w:hAnsiTheme="minorEastAsia" w:cstheme="minorEastAsia"/>
+          <w:sz w:val="24"/>
+          <w:szCs w:val="24"/>
+          <w:lang w:val="en-US" w:eastAsia="zh-CN"/>
+        </w:rPr>
+        <w:t>转移</w:t>
+      </w:r>
+      <w:r>
+        <w:rPr>
+          <w:rFonts w:hint="eastAsia" w:asciiTheme="minorEastAsia" w:hAnsiTheme="minorEastAsia" w:eastAsiaTheme="minorEastAsia" w:cstheme="minorEastAsia"/>
+          <w:sz w:val="24"/>
+          <w:szCs w:val="24"/>
+          <w:lang w:val="en-US" w:eastAsia="zh-CN"/>
+        </w:rPr>
+        <w:t>对于POI推荐非常重要，但是，</w:t>
+      </w:r>
+      <w:r>
+        <w:rPr>
+          <w:rFonts w:hint="eastAsia" w:asciiTheme="minorEastAsia" w:hAnsiTheme="minorEastAsia" w:cstheme="minorEastAsia"/>
+          <w:sz w:val="24"/>
+          <w:szCs w:val="24"/>
+          <w:lang w:val="en-US" w:eastAsia="zh-CN"/>
+        </w:rPr>
+        <w:t>UGSE-LR</w:t>
+      </w:r>
+      <w:r>
+        <w:rPr>
+          <w:rFonts w:hint="eastAsia" w:asciiTheme="minorEastAsia" w:hAnsiTheme="minorEastAsia" w:eastAsiaTheme="minorEastAsia" w:cstheme="minorEastAsia"/>
+          <w:sz w:val="24"/>
+          <w:szCs w:val="24"/>
+          <w:lang w:val="en-US" w:eastAsia="zh-CN"/>
+        </w:rPr>
+        <w:t>采用的POI-to-POI转</w:t>
+      </w:r>
+      <w:r>
+        <w:rPr>
+          <w:rFonts w:hint="eastAsia" w:asciiTheme="minorEastAsia" w:hAnsiTheme="minorEastAsia" w:cstheme="minorEastAsia"/>
+          <w:sz w:val="24"/>
+          <w:szCs w:val="24"/>
+          <w:lang w:val="en-US" w:eastAsia="zh-CN"/>
+        </w:rPr>
+        <w:t>移</w:t>
+      </w:r>
+      <w:r>
+        <w:rPr>
+          <w:rFonts w:hint="eastAsia" w:asciiTheme="minorEastAsia" w:hAnsiTheme="minorEastAsia" w:eastAsiaTheme="minorEastAsia" w:cstheme="minorEastAsia"/>
+          <w:sz w:val="24"/>
+          <w:szCs w:val="24"/>
+          <w:lang w:val="en-US" w:eastAsia="zh-CN"/>
+        </w:rPr>
+        <w:t>图过于复杂，不适合RNN。基于RNN在NLP中的显著成功，每个POI-to-POI的转</w:t>
+      </w:r>
+      <w:r>
+        <w:rPr>
+          <w:rFonts w:hint="eastAsia" w:asciiTheme="minorEastAsia" w:hAnsiTheme="minorEastAsia" w:cstheme="minorEastAsia"/>
+          <w:sz w:val="24"/>
+          <w:szCs w:val="24"/>
+          <w:lang w:val="en-US" w:eastAsia="zh-CN"/>
+        </w:rPr>
+        <w:t>移</w:t>
+      </w:r>
+      <w:r>
+        <w:rPr>
+          <w:rFonts w:hint="eastAsia" w:asciiTheme="minorEastAsia" w:hAnsiTheme="minorEastAsia" w:eastAsiaTheme="minorEastAsia" w:cstheme="minorEastAsia"/>
+          <w:sz w:val="24"/>
+          <w:szCs w:val="24"/>
+          <w:lang w:val="en-US" w:eastAsia="zh-CN"/>
+        </w:rPr>
+        <w:t>都应该基于向量编码方法转换为一个潜在的向量。</w:t>
+      </w:r>
+    </w:p>
+    <w:p>
+      <w:pPr>
+        <w:keepNext w:val="0"/>
+        <w:keepLines w:val="0"/>
+        <w:pageBreakBefore w:val="0"/>
+        <w:widowControl w:val="0"/>
+        <w:kinsoku/>
+        <w:wordWrap/>
+        <w:overflowPunct/>
+        <w:topLinePunct w:val="0"/>
+        <w:autoSpaceDE/>
+        <w:autoSpaceDN/>
+        <w:bidi w:val="0"/>
+        <w:adjustRightInd/>
+        <w:snapToGrid/>
+        <w:spacing w:line="400" w:lineRule="exact"/>
+        <w:ind w:firstLine="480" w:firstLineChars="200"/>
+        <w:textAlignment w:val="auto"/>
         <w:rPr>
           <w:rFonts w:hint="eastAsia"/>
           <w:lang w:val="en-US" w:eastAsia="zh-CN"/>
@@ -20284,37 +20328,45 @@
       </w:pPr>
       <w:r>
         <w:rPr>
-          <w:rFonts w:hint="eastAsia"/>
-          <w:lang w:val="en-US" w:eastAsia="zh-CN"/>
-        </w:rPr>
-        <w:t>POI之间的连续装换对于POI推荐非常重要，但是，第三章采用的POI-to-POI转换图过于复杂，不适合RNN。基于RNN在NLP中的显著成功，每个POI-to-POI的转换都应该基于向量编码方法转换为一个潜在的向量。</w:t>
-      </w:r>
-    </w:p>
-    <w:p>
-      <w:pPr>
-        <w:rPr>
-          <w:rFonts w:hint="eastAsia"/>
-          <w:lang w:val="en-US" w:eastAsia="zh-CN"/>
-        </w:rPr>
-      </w:pPr>
-      <w:r>
-        <w:rPr>
-          <w:rFonts w:hint="eastAsia"/>
-          <w:lang w:val="en-US" w:eastAsia="zh-CN"/>
-        </w:rPr>
-        <w:t>现在流行的矢量编码是one-hot编码和分布式表示。使用one-hot编码来建模POI之间的连续转换是困难的。当使用one-hot编码时，POI之间的连续转换将转化为高维向量，从而带来巨大的计算开销。另一方面，使用分布式表示，如word2vec，可以通过将数据维数降低到可接受的范围来控制计算开销</w:t>
-      </w:r>
-    </w:p>
-    <w:p>
-      <w:pPr>
-        <w:rPr>
-          <w:rFonts w:hint="eastAsia"/>
-          <w:lang w:val="en-US" w:eastAsia="zh-CN"/>
-        </w:rPr>
-      </w:pPr>
-      <w:r>
-        <w:rPr>
-          <w:rFonts w:hint="eastAsia"/>
+          <w:rFonts w:hint="eastAsia" w:asciiTheme="minorEastAsia" w:hAnsiTheme="minorEastAsia" w:eastAsiaTheme="minorEastAsia" w:cstheme="minorEastAsia"/>
+          <w:sz w:val="24"/>
+          <w:szCs w:val="24"/>
+          <w:lang w:val="en-US" w:eastAsia="zh-CN"/>
+        </w:rPr>
+        <w:t>现在流行的矢量编码是one-hot编码和分布式表示。使用one-hot编码来建模POI之间的连续转换是困难的。当使用one-hot编码时，POI之间的连续转</w:t>
+      </w:r>
+      <w:r>
+        <w:rPr>
+          <w:rFonts w:hint="eastAsia" w:asciiTheme="minorEastAsia" w:hAnsiTheme="minorEastAsia" w:cstheme="minorEastAsia"/>
+          <w:sz w:val="24"/>
+          <w:szCs w:val="24"/>
+          <w:lang w:val="en-US" w:eastAsia="zh-CN"/>
+        </w:rPr>
+        <w:t>移</w:t>
+      </w:r>
+      <w:r>
+        <w:rPr>
+          <w:rFonts w:hint="eastAsia" w:asciiTheme="minorEastAsia" w:hAnsiTheme="minorEastAsia" w:eastAsiaTheme="minorEastAsia" w:cstheme="minorEastAsia"/>
+          <w:sz w:val="24"/>
+          <w:szCs w:val="24"/>
+          <w:lang w:val="en-US" w:eastAsia="zh-CN"/>
+        </w:rPr>
+        <w:t>将转化为高维向量，从而带来巨大的计算开销。另一方面，使用分布式表示，如word2vec，可以通过将数据维数降低到可接受的范围来控制计算开销</w:t>
+      </w:r>
+      <w:r>
+        <w:rPr>
+          <w:rFonts w:hint="eastAsia" w:asciiTheme="minorEastAsia" w:hAnsiTheme="minorEastAsia" w:cstheme="minorEastAsia"/>
+          <w:sz w:val="24"/>
+          <w:szCs w:val="24"/>
+          <w:lang w:val="en-US" w:eastAsia="zh-CN"/>
+        </w:rPr>
+        <w:t>。</w:t>
+      </w:r>
+      <w:r>
+        <w:rPr>
+          <w:rFonts w:hint="eastAsia" w:asciiTheme="minorEastAsia" w:hAnsiTheme="minorEastAsia" w:eastAsiaTheme="minorEastAsia" w:cstheme="minorEastAsia"/>
+          <w:sz w:val="24"/>
+          <w:szCs w:val="24"/>
           <w:lang w:val="en-US" w:eastAsia="zh-CN"/>
         </w:rPr>
         <w:t>此外，分布表示还考虑了前后POI的序列关系，因此，我们认为分布式表示比one-hot编码更适合POI推荐。</w:t>
@@ -20322,137 +20374,181 @@
     </w:p>
     <w:p>
       <w:pPr>
-        <w:rPr>
-          <w:rFonts w:hint="eastAsia"/>
-          <w:lang w:val="en-US" w:eastAsia="zh-CN"/>
-        </w:rPr>
-      </w:pPr>
-    </w:p>
-    <w:p>
-      <w:pPr>
-        <w:rPr>
-          <w:rFonts w:hint="eastAsia"/>
-          <w:lang w:val="en-US" w:eastAsia="zh-CN"/>
-        </w:rPr>
-      </w:pPr>
-      <w:r>
-        <w:rPr>
-          <w:rFonts w:hint="default"/>
-          <w:lang w:val="en-US" w:eastAsia="zh-CN"/>
-        </w:rPr>
-        <w:t>我们采用了word2vec技术[24]</w:t>
-      </w:r>
-    </w:p>
-    <w:p>
-      <w:pPr>
-        <w:rPr>
-          <w:rFonts w:hint="default"/>
-          <w:lang w:val="en-US" w:eastAsia="zh-CN"/>
-        </w:rPr>
-      </w:pPr>
-      <w:r>
-        <w:rPr>
-          <w:rFonts w:hint="default"/>
+        <w:keepNext w:val="0"/>
+        <w:keepLines w:val="0"/>
+        <w:pageBreakBefore w:val="0"/>
+        <w:widowControl w:val="0"/>
+        <w:kinsoku/>
+        <w:wordWrap/>
+        <w:overflowPunct/>
+        <w:topLinePunct w:val="0"/>
+        <w:autoSpaceDE/>
+        <w:autoSpaceDN/>
+        <w:bidi w:val="0"/>
+        <w:adjustRightInd/>
+        <w:snapToGrid/>
+        <w:spacing w:line="400" w:lineRule="exact"/>
+        <w:ind w:firstLine="480" w:firstLineChars="200"/>
+        <w:textAlignment w:val="auto"/>
+        <w:rPr>
+          <w:rFonts w:hint="eastAsia" w:asciiTheme="minorEastAsia" w:hAnsiTheme="minorEastAsia" w:eastAsiaTheme="minorEastAsia" w:cstheme="minorEastAsia"/>
+          <w:sz w:val="24"/>
+          <w:szCs w:val="24"/>
+          <w:lang w:val="en-US" w:eastAsia="zh-CN"/>
+        </w:rPr>
+      </w:pPr>
+      <w:r>
+        <w:rPr>
+          <w:rFonts w:hint="default" w:asciiTheme="minorEastAsia" w:hAnsiTheme="minorEastAsia" w:eastAsiaTheme="minorEastAsia" w:cstheme="minorEastAsia"/>
+          <w:sz w:val="24"/>
+          <w:szCs w:val="24"/>
+          <w:lang w:val="en-US" w:eastAsia="zh-CN"/>
+        </w:rPr>
+        <w:t>我们采用了word2vec技术</w:t>
+      </w:r>
+      <w:r>
+        <w:rPr>
+          <w:rFonts w:hint="eastAsia" w:asciiTheme="minorEastAsia" w:hAnsiTheme="minorEastAsia" w:eastAsiaTheme="minorEastAsia" w:cstheme="minorEastAsia"/>
+          <w:sz w:val="24"/>
+          <w:szCs w:val="24"/>
+          <w:lang w:val="en-US" w:eastAsia="zh-CN"/>
+        </w:rPr>
+        <w:t>[40]</w:t>
+      </w:r>
+      <w:r>
+        <w:rPr>
+          <w:rFonts w:hint="default" w:asciiTheme="minorEastAsia" w:hAnsiTheme="minorEastAsia" w:eastAsiaTheme="minorEastAsia" w:cstheme="minorEastAsia"/>
+          <w:sz w:val="24"/>
+          <w:szCs w:val="24"/>
           <w:lang w:val="en-US" w:eastAsia="zh-CN"/>
         </w:rPr>
         <w:t>为</w:t>
       </w:r>
       <w:r>
         <w:rPr>
-          <w:rFonts w:hint="eastAsia"/>
+          <w:rFonts w:hint="eastAsia" w:asciiTheme="minorEastAsia" w:hAnsiTheme="minorEastAsia" w:eastAsiaTheme="minorEastAsia" w:cstheme="minorEastAsia"/>
+          <w:sz w:val="24"/>
+          <w:szCs w:val="24"/>
           <w:lang w:val="en-US" w:eastAsia="zh-CN"/>
         </w:rPr>
         <w:t>POI</w:t>
       </w:r>
       <w:r>
         <w:rPr>
-          <w:rFonts w:hint="default"/>
-          <w:lang w:val="en-US" w:eastAsia="zh-CN"/>
-        </w:rPr>
-        <w:t>之间的连续转换建模。</w:t>
-      </w:r>
-    </w:p>
-    <w:p>
-      <w:pPr>
-        <w:rPr>
-          <w:rFonts w:hint="eastAsia"/>
-          <w:lang w:val="en-US" w:eastAsia="zh-CN"/>
-        </w:rPr>
-      </w:pPr>
-      <w:r>
-        <w:rPr>
-          <w:rFonts w:hint="eastAsia"/>
-          <w:lang w:val="en-US" w:eastAsia="zh-CN"/>
-        </w:rPr>
-        <w:t>word2vec技术由两个模型组成，分别是Continuous-Bag-of-Word(CBOW)和Skip-gram。这两个模型都是用霍夫曼树来建立上下文关系。CBOW可以根据当前的POI预测下一个POI。然而，Skip-gram模型可以根据当前的POI来预测先前POI和下一个POI。</w:t>
-      </w:r>
-    </w:p>
-    <w:p>
-      <w:pPr>
-        <w:rPr>
-          <w:rFonts w:hint="eastAsia"/>
-          <w:lang w:val="en-US" w:eastAsia="zh-CN"/>
-        </w:rPr>
-      </w:pPr>
-      <w:r>
-        <w:rPr>
-          <w:rFonts w:hint="eastAsia"/>
-          <w:lang w:val="en-US" w:eastAsia="zh-CN"/>
-        </w:rPr>
-        <w:t>由于POI连续推荐的特点，在模型中采用CBOW对POI之间的连续转换进行建模。</w:t>
-      </w:r>
-    </w:p>
-    <w:p>
-      <w:pPr>
-        <w:rPr>
-          <w:rFonts w:hint="eastAsia"/>
-          <w:lang w:val="en-US" w:eastAsia="zh-CN"/>
-        </w:rPr>
-      </w:pPr>
-    </w:p>
-    <w:p>
-      <w:pPr>
-        <w:rPr>
-          <w:rFonts w:hint="eastAsia" w:ascii="Arial" w:hAnsi="Arial" w:eastAsia="宋体" w:cs="Arial"/>
-          <w:b w:val="0"/>
-          <w:i w:val="0"/>
-          <w:caps w:val="0"/>
-          <w:color w:val="333333"/>
-          <w:spacing w:val="0"/>
-          <w:sz w:val="21"/>
-          <w:szCs w:val="21"/>
-          <w:shd w:val="clear" w:fill="F7F8FA"/>
-          <w:lang w:val="en-US" w:eastAsia="zh-CN"/>
-        </w:rPr>
-      </w:pPr>
-      <w:r>
-        <w:rPr>
-          <w:rFonts w:hint="eastAsia"/>
+          <w:rFonts w:hint="default" w:asciiTheme="minorEastAsia" w:hAnsiTheme="minorEastAsia" w:eastAsiaTheme="minorEastAsia" w:cstheme="minorEastAsia"/>
+          <w:sz w:val="24"/>
+          <w:szCs w:val="24"/>
+          <w:lang w:val="en-US" w:eastAsia="zh-CN"/>
+        </w:rPr>
+        <w:t>之间的连续转</w:t>
+      </w:r>
+      <w:r>
+        <w:rPr>
+          <w:rFonts w:hint="eastAsia" w:asciiTheme="minorEastAsia" w:hAnsiTheme="minorEastAsia" w:cstheme="minorEastAsia"/>
+          <w:sz w:val="24"/>
+          <w:szCs w:val="24"/>
+          <w:lang w:val="en-US" w:eastAsia="zh-CN"/>
+        </w:rPr>
+        <w:t>移</w:t>
+      </w:r>
+      <w:r>
+        <w:rPr>
+          <w:rFonts w:hint="default" w:asciiTheme="minorEastAsia" w:hAnsiTheme="minorEastAsia" w:eastAsiaTheme="minorEastAsia" w:cstheme="minorEastAsia"/>
+          <w:sz w:val="24"/>
+          <w:szCs w:val="24"/>
+          <w:lang w:val="en-US" w:eastAsia="zh-CN"/>
+        </w:rPr>
+        <w:t>建模。</w:t>
+      </w:r>
+      <w:r>
+        <w:rPr>
+          <w:rFonts w:hint="eastAsia" w:asciiTheme="minorEastAsia" w:hAnsiTheme="minorEastAsia" w:eastAsiaTheme="minorEastAsia" w:cstheme="minorEastAsia"/>
+          <w:sz w:val="24"/>
+          <w:szCs w:val="24"/>
+          <w:lang w:val="en-US" w:eastAsia="zh-CN"/>
+        </w:rPr>
+        <w:t>word2vec技术由两个模型组成，分别是Continuous-Bag-of-Word(CBOW)和Skip-gram。这两个模型都是用霍夫曼树来建立上下文关系。CBOW可以根据当前的POI预测下一个POI。然而，Skip-gram模型可以根据当前的POI来预测先前POI和下一个POI。由于POI连续推荐的特点，在模型中采用CBOW对POI之间的连续</w:t>
+      </w:r>
+      <w:r>
+        <w:rPr>
+          <w:rFonts w:hint="eastAsia" w:asciiTheme="minorEastAsia" w:hAnsiTheme="minorEastAsia" w:cstheme="minorEastAsia"/>
+          <w:sz w:val="24"/>
+          <w:szCs w:val="24"/>
+          <w:lang w:val="en-US" w:eastAsia="zh-CN"/>
+        </w:rPr>
+        <w:t>转移</w:t>
+      </w:r>
+      <w:r>
+        <w:rPr>
+          <w:rFonts w:hint="eastAsia" w:asciiTheme="minorEastAsia" w:hAnsiTheme="minorEastAsia" w:eastAsiaTheme="minorEastAsia" w:cstheme="minorEastAsia"/>
+          <w:sz w:val="24"/>
+          <w:szCs w:val="24"/>
+          <w:lang w:val="en-US" w:eastAsia="zh-CN"/>
+        </w:rPr>
+        <w:t>进行建模。</w:t>
+      </w:r>
+    </w:p>
+    <w:p>
+      <w:pPr>
+        <w:keepNext w:val="0"/>
+        <w:keepLines w:val="0"/>
+        <w:pageBreakBefore w:val="0"/>
+        <w:widowControl w:val="0"/>
+        <w:kinsoku/>
+        <w:wordWrap/>
+        <w:overflowPunct/>
+        <w:topLinePunct w:val="0"/>
+        <w:autoSpaceDE/>
+        <w:autoSpaceDN/>
+        <w:bidi w:val="0"/>
+        <w:adjustRightInd/>
+        <w:snapToGrid/>
+        <w:spacing w:line="400" w:lineRule="exact"/>
+        <w:ind w:firstLine="480" w:firstLineChars="200"/>
+        <w:textAlignment w:val="auto"/>
+        <w:rPr>
+          <w:rFonts w:hint="eastAsia" w:asciiTheme="minorEastAsia" w:hAnsiTheme="minorEastAsia" w:eastAsiaTheme="minorEastAsia" w:cstheme="minorEastAsia"/>
+          <w:sz w:val="24"/>
+          <w:szCs w:val="24"/>
+          <w:lang w:val="en-US" w:eastAsia="zh-CN"/>
+        </w:rPr>
+      </w:pPr>
+      <w:r>
+        <w:rPr>
+          <w:rFonts w:hint="eastAsia" w:asciiTheme="minorEastAsia" w:hAnsiTheme="minorEastAsia" w:eastAsiaTheme="minorEastAsia" w:cstheme="minorEastAsia"/>
+          <w:sz w:val="24"/>
+          <w:szCs w:val="24"/>
           <w:lang w:val="en-US" w:eastAsia="zh-CN"/>
         </w:rPr>
         <w:t>具体流程如下，每个用户在时间间隔</w:t>
       </w:r>
       <w:r>
         <w:rPr>
-          <w:rFonts w:hint="eastAsia"/>
+          <w:rFonts w:hint="eastAsia" w:asciiTheme="minorEastAsia" w:hAnsiTheme="minorEastAsia" w:eastAsiaTheme="minorEastAsia" w:cstheme="minorEastAsia"/>
+          <w:sz w:val="24"/>
+          <w:szCs w:val="24"/>
           <w:lang w:val="en-US" w:eastAsia="zh-CN"/>
         </w:rPr>
         <w:sym w:font="Symbol" w:char="0074"/>
       </w:r>
       <w:r>
         <w:rPr>
-          <w:rFonts w:hint="eastAsia"/>
+          <w:rFonts w:hint="eastAsia" w:asciiTheme="minorEastAsia" w:hAnsiTheme="minorEastAsia" w:eastAsiaTheme="minorEastAsia" w:cstheme="minorEastAsia"/>
+          <w:sz w:val="24"/>
+          <w:szCs w:val="24"/>
           <w:lang w:val="en-US" w:eastAsia="zh-CN"/>
         </w:rPr>
         <w:t>内的签到被表示成一个签到序列</w:t>
       </w:r>
       <w:r>
         <w:rPr>
-          <w:rFonts w:hint="eastAsia"/>
+          <w:rFonts w:hint="eastAsia" w:asciiTheme="minorEastAsia" w:hAnsiTheme="minorEastAsia" w:eastAsiaTheme="minorEastAsia" w:cstheme="minorEastAsia"/>
+          <w:sz w:val="24"/>
+          <w:szCs w:val="24"/>
           <w:lang w:val="en-US" w:eastAsia="zh-CN"/>
         </w:rPr>
         <w:object>
-          <v:shape id="_x0000_i1068" o:spt="75" type="#_x0000_t75" style="height:18pt;width:126pt;" o:ole="t" filled="f" o:preferrelative="t" stroked="f" coordsize="21600,21600">
+          <v:shape id="_x0000_i1063" o:spt="75" type="#_x0000_t75" style="height:18pt;width:126pt;" o:ole="t" filled="f" o:preferrelative="t" stroked="f" coordsize="21600,21600">
             <v:path/>
             <v:fill on="f" focussize="0,0"/>
             <v:stroke on="f"/>
@@ -20461,25 +20557,29 @@
             <w10:wrap type="none"/>
             <w10:anchorlock/>
           </v:shape>
-          <o:OLEObject Type="Embed" ProgID="Equation.KSEE3" ShapeID="_x0000_i1068" DrawAspect="Content" ObjectID="_1468075763" r:id="rId106">
+          <o:OLEObject Type="Embed" ProgID="Equation.KSEE3" ShapeID="_x0000_i1063" DrawAspect="Content" ObjectID="_1468075763" r:id="rId106">
             <o:LockedField>false</o:LockedField>
           </o:OLEObject>
         </w:object>
       </w:r>
       <w:r>
         <w:rPr>
-          <w:rFonts w:hint="eastAsia"/>
+          <w:rFonts w:hint="eastAsia" w:asciiTheme="minorEastAsia" w:hAnsiTheme="minorEastAsia" w:eastAsiaTheme="minorEastAsia" w:cstheme="minorEastAsia"/>
+          <w:sz w:val="24"/>
+          <w:szCs w:val="24"/>
           <w:lang w:val="en-US" w:eastAsia="zh-CN"/>
         </w:rPr>
         <w:t>，</w:t>
       </w:r>
       <w:r>
         <w:rPr>
-          <w:rFonts w:hint="eastAsia"/>
+          <w:rFonts w:hint="eastAsia" w:asciiTheme="minorEastAsia" w:hAnsiTheme="minorEastAsia" w:eastAsiaTheme="minorEastAsia" w:cstheme="minorEastAsia"/>
+          <w:sz w:val="24"/>
+          <w:szCs w:val="24"/>
           <w:lang w:val="en-US" w:eastAsia="zh-CN"/>
         </w:rPr>
         <w:object>
-          <v:shape id="_x0000_i1069" o:spt="75" type="#_x0000_t75" style="height:19pt;width:98pt;" o:ole="t" filled="f" o:preferrelative="t" stroked="f" coordsize="21600,21600">
+          <v:shape id="_x0000_i1064" o:spt="75" type="#_x0000_t75" style="height:19pt;width:98pt;" o:ole="t" filled="f" o:preferrelative="t" stroked="f" coordsize="21600,21600">
             <v:path/>
             <v:fill on="f" focussize="0,0"/>
             <v:stroke on="f"/>
@@ -20488,664 +20588,75 @@
             <w10:wrap type="none"/>
             <w10:anchorlock/>
           </v:shape>
-          <o:OLEObject Type="Embed" ProgID="Equation.KSEE3" ShapeID="_x0000_i1069" DrawAspect="Content" ObjectID="_1468075764" r:id="rId108">
+          <o:OLEObject Type="Embed" ProgID="Equation.KSEE3" ShapeID="_x0000_i1064" DrawAspect="Content" ObjectID="_1468075764" r:id="rId108">
             <o:LockedField>false</o:LockedField>
           </o:OLEObject>
         </w:object>
       </w:r>
       <w:r>
         <w:rPr>
-          <w:rFonts w:hint="eastAsia"/>
-          <w:lang w:val="en-US" w:eastAsia="zh-CN"/>
-        </w:rPr>
-        <w:t>。Li</w:t>
-      </w:r>
-      <w:r>
-        <w:rPr>
-          <w:rFonts w:hint="eastAsia"/>
-          <w:lang w:val="en-US" w:eastAsia="zh-CN"/>
-        </w:rPr>
-        <w:t>包含POI的访问序列和频率，可以在CBOW中构建霍夫曼树，如下图所示，霍夫曼树的每个内部节点都可以看作是一个二元分类器，来决定该往哪个方向走，叶节点就是POI。[40]【7】中采用层次softmax函数计算下一个POI的访问概率。如下表示</w:t>
-      </w:r>
-    </w:p>
-    <w:p>
-      <w:pPr>
-        <w:rPr>
-          <w:rFonts w:hint="eastAsia" w:ascii="Arial" w:hAnsi="Arial" w:eastAsia="宋体" w:cs="Arial"/>
-          <w:b w:val="0"/>
-          <w:i w:val="0"/>
-          <w:caps w:val="0"/>
-          <w:color w:val="333333"/>
-          <w:spacing w:val="0"/>
-          <w:sz w:val="21"/>
-          <w:szCs w:val="21"/>
-          <w:shd w:val="clear" w:fill="F7F8FA"/>
-          <w:lang w:val="en-US" w:eastAsia="zh-CN"/>
-        </w:rPr>
-      </w:pPr>
-    </w:p>
-    <w:p>
-      <w:pPr>
-        <w:rPr>
-          <w:rFonts w:hint="eastAsia"/>
-          <w:lang w:val="en-US" w:eastAsia="zh-CN"/>
-        </w:rPr>
-      </w:pPr>
-      <w:r>
-        <w:rPr>
-          <w:rFonts w:hint="eastAsia"/>
-          <w:lang w:val="en-US" w:eastAsia="zh-CN"/>
-        </w:rPr>
-        <w:object>
-          <v:shape id="_x0000_i1070" o:spt="75" type="#_x0000_t75" style="height:37pt;width:286pt;" o:ole="t" filled="f" o:preferrelative="t" stroked="f" coordsize="21600,21600">
-            <v:path/>
-            <v:fill on="f" focussize="0,0"/>
-            <v:stroke on="f"/>
-            <v:imagedata r:id="rId111" o:title=""/>
-            <o:lock v:ext="edit" aspectratio="t"/>
-            <w10:wrap type="none"/>
-            <w10:anchorlock/>
-          </v:shape>
-          <o:OLEObject Type="Embed" ProgID="Equation.KSEE3" ShapeID="_x0000_i1070" DrawAspect="Content" ObjectID="_1468075765" r:id="rId110">
-            <o:LockedField>false</o:LockedField>
-          </o:OLEObject>
-        </w:object>
-      </w:r>
-    </w:p>
-    <w:p>
-      <w:pPr>
-        <w:rPr>
-          <w:rFonts w:hint="eastAsia"/>
-          <w:lang w:val="en-US" w:eastAsia="zh-CN"/>
-        </w:rPr>
-      </w:pPr>
-      <w:r>
-        <w:rPr>
-          <w:rFonts w:hint="eastAsia"/>
-          <w:lang w:val="en-US" w:eastAsia="zh-CN"/>
-        </w:rPr>
-        <w:t xml:space="preserve">其中 </w:t>
-      </w:r>
-      <w:r>
-        <w:rPr>
-          <w:rFonts w:hint="eastAsia"/>
-          <w:lang w:val="en-US" w:eastAsia="zh-CN"/>
-        </w:rPr>
-        <w:object>
-          <v:shape id="_x0000_i1071" o:spt="75" type="#_x0000_t75" style="height:38pt;width:186pt;" o:ole="t" filled="f" o:preferrelative="t" stroked="f" coordsize="21600,21600">
-            <v:path/>
-            <v:fill on="f" focussize="0,0"/>
-            <v:stroke on="f"/>
-            <v:imagedata r:id="rId113" o:title=""/>
-            <o:lock v:ext="edit" aspectratio="t"/>
-            <w10:wrap type="none"/>
-            <w10:anchorlock/>
-          </v:shape>
-          <o:OLEObject Type="Embed" ProgID="Equation.KSEE3" ShapeID="_x0000_i1071" DrawAspect="Content" ObjectID="_1468075766" r:id="rId112">
-            <o:LockedField>false</o:LockedField>
-          </o:OLEObject>
-        </w:object>
-      </w:r>
-    </w:p>
-    <w:p>
-      <w:pPr>
-        <w:rPr>
-          <w:rFonts w:hint="eastAsia"/>
-          <w:lang w:val="en-US" w:eastAsia="zh-CN"/>
-        </w:rPr>
-      </w:pPr>
-      <w:r>
-        <w:rPr>
-          <w:rFonts w:hint="eastAsia"/>
-          <w:lang w:val="en-US" w:eastAsia="zh-CN"/>
-        </w:rPr>
-        <w:t>公式中的符号含义如下</w:t>
-      </w:r>
-    </w:p>
-    <w:p>
-      <w:pPr>
-        <w:rPr>
-          <w:rFonts w:hint="eastAsia"/>
-          <w:lang w:val="en-US" w:eastAsia="zh-CN"/>
-        </w:rPr>
-      </w:pPr>
-      <w:r>
-        <w:rPr>
-          <w:rFonts w:hint="eastAsia"/>
-          <w:lang w:val="en-US" w:eastAsia="zh-CN"/>
-        </w:rPr>
-        <w:object>
-          <v:shape id="_x0000_i1072" o:spt="75" type="#_x0000_t75" style="height:13.95pt;width:13pt;" o:ole="t" filled="f" o:preferrelative="t" stroked="f" coordsize="21600,21600">
-            <v:path/>
-            <v:fill on="f" focussize="0,0"/>
-            <v:stroke on="f"/>
-            <v:imagedata r:id="rId115" o:title=""/>
-            <o:lock v:ext="edit" aspectratio="t"/>
-            <w10:wrap type="none"/>
-            <w10:anchorlock/>
-          </v:shape>
-          <o:OLEObject Type="Embed" ProgID="Equation.KSEE3" ShapeID="_x0000_i1072" DrawAspect="Content" ObjectID="_1468075767" r:id="rId114">
-            <o:LockedField>false</o:LockedField>
-          </o:OLEObject>
-        </w:object>
-      </w:r>
-      <w:r>
-        <w:rPr>
-          <w:rFonts w:hint="eastAsia"/>
-          <w:lang w:val="en-US" w:eastAsia="zh-CN"/>
-        </w:rPr>
-        <w:t>表示实际POI输出</w:t>
-      </w:r>
-    </w:p>
-    <w:p>
-      <w:pPr>
-        <w:rPr>
-          <w:rFonts w:hint="eastAsia"/>
-          <w:lang w:val="en-US" w:eastAsia="zh-CN"/>
-        </w:rPr>
-      </w:pPr>
-      <w:r>
-        <w:rPr>
-          <w:rFonts w:hint="eastAsia"/>
-          <w:lang w:val="en-US" w:eastAsia="zh-CN"/>
-        </w:rPr>
-        <w:object>
-          <v:shape id="_x0000_i1073" o:spt="75" type="#_x0000_t75" style="height:16pt;width:39pt;" o:ole="t" filled="f" o:preferrelative="t" stroked="f" coordsize="21600,21600">
-            <v:path/>
-            <v:fill on="f" focussize="0,0"/>
-            <v:stroke on="f"/>
-            <v:imagedata r:id="rId117" o:title=""/>
-            <o:lock v:ext="edit" aspectratio="t"/>
-            <w10:wrap type="none"/>
-            <w10:anchorlock/>
-          </v:shape>
-          <o:OLEObject Type="Embed" ProgID="Equation.KSEE3" ShapeID="_x0000_i1073" DrawAspect="Content" ObjectID="_1468075768" r:id="rId116">
-            <o:LockedField>false</o:LockedField>
-          </o:OLEObject>
-        </w:object>
-      </w:r>
-      <w:r>
-        <w:rPr>
-          <w:rFonts w:hint="eastAsia"/>
-          <w:lang w:val="en-US" w:eastAsia="zh-CN"/>
-        </w:rPr>
-        <w:t>表示从根结点到POI</w:t>
-      </w:r>
-      <w:bookmarkStart w:id="5" w:name="OLE_LINK3"/>
-      <w:r>
-        <w:rPr>
-          <w:rFonts w:hint="eastAsia"/>
-          <w:lang w:val="en-US" w:eastAsia="zh-CN"/>
-        </w:rPr>
-        <w:object>
-          <v:shape id="_x0000_i1074" o:spt="75" type="#_x0000_t75" style="height:13.95pt;width:6.95pt;" o:ole="t" filled="f" o:preferrelative="t" stroked="f" coordsize="21600,21600">
-            <v:path/>
-            <v:fill on="f" focussize="0,0"/>
-            <v:stroke on="f"/>
-            <v:imagedata r:id="rId119" o:title=""/>
-            <o:lock v:ext="edit" aspectratio="t"/>
-            <w10:wrap type="none"/>
-            <w10:anchorlock/>
-          </v:shape>
-          <o:OLEObject Type="Embed" ProgID="Equation.KSEE3" ShapeID="_x0000_i1074" DrawAspect="Content" ObjectID="_1468075769" r:id="rId118">
-            <o:LockedField>false</o:LockedField>
-          </o:OLEObject>
-        </w:object>
-      </w:r>
-      <w:bookmarkEnd w:id="5"/>
-      <w:r>
-        <w:rPr>
-          <w:rFonts w:hint="eastAsia"/>
-          <w:lang w:val="en-US" w:eastAsia="zh-CN"/>
-        </w:rPr>
-        <w:t>的的路径</w:t>
-      </w:r>
-    </w:p>
-    <w:p>
-      <w:pPr>
-        <w:rPr>
-          <w:rFonts w:hint="eastAsia"/>
-          <w:lang w:val="en-US" w:eastAsia="zh-CN"/>
-        </w:rPr>
-      </w:pPr>
-      <w:r>
-        <w:rPr>
-          <w:rFonts w:hint="eastAsia"/>
-          <w:lang w:val="en-US" w:eastAsia="zh-CN"/>
-        </w:rPr>
-        <w:object>
-          <v:shape id="_x0000_i1075" o:spt="75" type="#_x0000_t75" style="height:16pt;width:35pt;" o:ole="t" filled="f" o:preferrelative="t" stroked="f" coordsize="21600,21600">
-            <v:path/>
-            <v:fill on="f" focussize="0,0"/>
-            <v:stroke on="f"/>
-            <v:imagedata r:id="rId121" o:title=""/>
-            <o:lock v:ext="edit" aspectratio="t"/>
-            <w10:wrap type="none"/>
-            <w10:anchorlock/>
-          </v:shape>
-          <o:OLEObject Type="Embed" ProgID="Equation.KSEE3" ShapeID="_x0000_i1075" DrawAspect="Content" ObjectID="_1468075770" r:id="rId120">
-            <o:LockedField>false</o:LockedField>
-          </o:OLEObject>
-        </w:object>
-      </w:r>
-      <w:r>
-        <w:rPr>
-          <w:rFonts w:hint="eastAsia"/>
-          <w:lang w:val="en-US" w:eastAsia="zh-CN"/>
-        </w:rPr>
-        <w:t>表示从根节点到POI</w:t>
-      </w:r>
-      <w:r>
-        <w:rPr>
-          <w:rFonts w:hint="eastAsia"/>
-          <w:lang w:val="en-US" w:eastAsia="zh-CN"/>
-        </w:rPr>
-        <w:object>
-          <v:shape id="_x0000_i1076" o:spt="75" type="#_x0000_t75" style="height:13.95pt;width:6.95pt;" o:ole="t" filled="f" o:preferrelative="t" stroked="f" coordsize="21600,21600">
-            <v:path/>
-            <v:fill on="f" focussize="0,0"/>
-            <v:stroke on="f"/>
-            <v:imagedata r:id="rId119" o:title=""/>
-            <o:lock v:ext="edit" aspectratio="t"/>
-            <w10:wrap type="none"/>
-            <w10:anchorlock/>
-          </v:shape>
-          <o:OLEObject Type="Embed" ProgID="Equation.KSEE3" ShapeID="_x0000_i1076" DrawAspect="Content" ObjectID="_1468075771" r:id="rId122">
-            <o:LockedField>false</o:LockedField>
-          </o:OLEObject>
-        </w:object>
-      </w:r>
-      <w:r>
-        <w:rPr>
-          <w:rFonts w:hint="eastAsia"/>
-          <w:lang w:val="en-US" w:eastAsia="zh-CN"/>
-        </w:rPr>
-        <w:t>路径上的第j个内节点。</w:t>
-      </w:r>
-    </w:p>
-    <w:p>
-      <w:pPr>
-        <w:rPr>
-          <w:rFonts w:hint="eastAsia"/>
-          <w:lang w:val="en-US" w:eastAsia="zh-CN"/>
-        </w:rPr>
-      </w:pPr>
-      <w:r>
-        <w:rPr>
-          <w:rFonts w:hint="eastAsia"/>
-          <w:lang w:val="en-US" w:eastAsia="zh-CN"/>
-        </w:rPr>
-        <w:t>ch(m)表示内节点m的左孩子。</w:t>
-      </w:r>
-    </w:p>
-    <w:p>
-      <w:pPr>
-        <w:rPr>
-          <w:rFonts w:hint="eastAsia"/>
-          <w:lang w:val="en-US" w:eastAsia="zh-CN"/>
-        </w:rPr>
-      </w:pPr>
-      <w:r>
-        <w:rPr>
-          <w:rFonts w:hint="eastAsia"/>
-          <w:lang w:val="en-US" w:eastAsia="zh-CN"/>
-        </w:rPr>
-        <w:object>
-          <v:shape id="_x0000_i1077" o:spt="75" type="#_x0000_t75" style="height:19pt;width:29pt;" o:ole="t" filled="f" o:preferrelative="t" stroked="f" coordsize="21600,21600">
-            <v:path/>
-            <v:fill on="f" focussize="0,0"/>
-            <v:stroke on="f"/>
-            <v:imagedata r:id="rId124" o:title=""/>
-            <o:lock v:ext="edit" aspectratio="t"/>
-            <w10:wrap type="none"/>
-            <w10:anchorlock/>
-          </v:shape>
-          <o:OLEObject Type="Embed" ProgID="Equation.KSEE3" ShapeID="_x0000_i1077" DrawAspect="Content" ObjectID="_1468075772" r:id="rId123">
-            <o:LockedField>false</o:LockedField>
-          </o:OLEObject>
-        </w:object>
-      </w:r>
-      <w:r>
-        <w:rPr>
-          <w:rFonts w:hint="eastAsia"/>
-          <w:lang w:val="en-US" w:eastAsia="zh-CN"/>
-        </w:rPr>
-        <w:t>是内结点m(l,j)的向量表示。</w:t>
-      </w:r>
-    </w:p>
-    <w:p>
-      <w:pPr>
-        <w:rPr>
-          <w:rFonts w:hint="eastAsia"/>
-          <w:lang w:val="en-US" w:eastAsia="zh-CN"/>
-        </w:rPr>
-      </w:pPr>
-      <w:r>
-        <w:rPr>
-          <w:rFonts w:hint="eastAsia"/>
-          <w:lang w:val="en-US" w:eastAsia="zh-CN"/>
-        </w:rPr>
-        <w:t>Q是签到序列中POI的个数。</w:t>
-      </w:r>
-    </w:p>
-    <w:p>
-      <w:pPr>
-        <w:rPr>
-          <w:rFonts w:hint="eastAsia"/>
-          <w:lang w:val="en-US" w:eastAsia="zh-CN"/>
-        </w:rPr>
-      </w:pPr>
-      <w:r>
-        <w:rPr>
-          <w:rFonts w:hint="eastAsia"/>
-          <w:lang w:val="en-US" w:eastAsia="zh-CN"/>
-        </w:rPr>
-        <w:object>
-          <v:shape id="_x0000_i1078" o:spt="75" type="#_x0000_t75" style="height:19pt;width:16pt;" o:ole="t" filled="f" o:preferrelative="t" stroked="f" coordsize="21600,21600">
-            <v:path/>
-            <v:fill on="f" focussize="0,0"/>
-            <v:stroke on="f"/>
-            <v:imagedata r:id="rId126" o:title=""/>
-            <o:lock v:ext="edit" aspectratio="t"/>
-            <w10:wrap type="none"/>
-            <w10:anchorlock/>
-          </v:shape>
-          <o:OLEObject Type="Embed" ProgID="Equation.KSEE3" ShapeID="_x0000_i1078" DrawAspect="Content" ObjectID="_1468075773" r:id="rId125">
-            <o:LockedField>false</o:LockedField>
-          </o:OLEObject>
-        </w:object>
-      </w:r>
-      <w:r>
-        <w:rPr>
-          <w:rFonts w:hint="eastAsia"/>
-          <w:lang w:val="en-US" w:eastAsia="zh-CN"/>
-        </w:rPr>
-        <w:t>是POI</w:t>
-      </w:r>
-      <w:r>
-        <w:rPr>
-          <w:rFonts w:hint="eastAsia"/>
-          <w:lang w:val="en-US" w:eastAsia="zh-CN"/>
-        </w:rPr>
-        <w:object>
-          <v:shape id="_x0000_i1079" o:spt="75" type="#_x0000_t75" style="height:16pt;width:13pt;" o:ole="t" filled="f" o:preferrelative="t" stroked="f" coordsize="21600,21600">
-            <v:path/>
-            <v:fill on="f" focussize="0,0"/>
-            <v:stroke on="f"/>
-            <v:imagedata r:id="rId128" o:title=""/>
-            <o:lock v:ext="edit" aspectratio="t"/>
-            <w10:wrap type="none"/>
-            <w10:anchorlock/>
-          </v:shape>
-          <o:OLEObject Type="Embed" ProgID="Equation.KSEE3" ShapeID="_x0000_i1079" DrawAspect="Content" ObjectID="_1468075774" r:id="rId127">
-            <o:LockedField>false</o:LockedField>
-          </o:OLEObject>
-        </w:object>
-      </w:r>
-      <w:r>
-        <w:rPr>
-          <w:rFonts w:hint="eastAsia"/>
-          <w:lang w:val="en-US" w:eastAsia="zh-CN"/>
-        </w:rPr>
-        <w:t>的输入向量。</w:t>
-      </w:r>
-    </w:p>
-    <w:p>
-      <w:pPr>
-        <w:rPr>
-          <w:rFonts w:hint="eastAsia"/>
-          <w:lang w:val="en-US" w:eastAsia="zh-CN"/>
-        </w:rPr>
-      </w:pPr>
-      <w:r>
-        <w:rPr>
-          <w:rFonts w:hint="eastAsia"/>
-          <w:lang w:val="en-US" w:eastAsia="zh-CN"/>
-        </w:rPr>
-        <w:object>
-          <v:shape id="_x0000_i1080" o:spt="75" type="#_x0000_t75" style="height:15pt;width:31pt;" o:ole="t" filled="f" o:preferrelative="t" stroked="f" coordsize="21600,21600">
-            <v:path/>
-            <v:fill on="f" focussize="0,0"/>
-            <v:stroke on="f"/>
-            <v:imagedata r:id="rId130" o:title=""/>
-            <o:lock v:ext="edit" aspectratio="t"/>
-            <w10:wrap type="none"/>
-            <w10:anchorlock/>
-          </v:shape>
-          <o:OLEObject Type="Embed" ProgID="Equation.KSEE3" ShapeID="_x0000_i1080" DrawAspect="Content" ObjectID="_1468075775" r:id="rId129">
-            <o:LockedField>false</o:LockedField>
-          </o:OLEObject>
-        </w:object>
-      </w:r>
-      <w:r>
-        <w:rPr>
-          <w:rFonts w:hint="eastAsia"/>
-          <w:lang w:val="en-US" w:eastAsia="zh-CN"/>
-        </w:rPr>
-        <w:t>是sigmoid函数</w:t>
-      </w:r>
-    </w:p>
-    <w:p>
-      <w:pPr>
-        <w:rPr>
-          <w:rFonts w:hint="eastAsia"/>
-          <w:lang w:val="en-US" w:eastAsia="zh-CN"/>
-        </w:rPr>
-      </w:pPr>
-      <w:r>
-        <w:rPr>
-          <w:rFonts w:hint="eastAsia"/>
-          <w:lang w:val="en-US" w:eastAsia="zh-CN"/>
-        </w:rPr>
-        <w:t>h是在</w:t>
-      </w:r>
-      <w:r>
-        <w:rPr>
-          <w:rFonts w:hint="eastAsia"/>
-          <w:lang w:val="en-US" w:eastAsia="zh-CN"/>
-        </w:rPr>
-        <w:object>
-          <v:shape id="_x0000_i1081" o:spt="75" type="#_x0000_t75" style="height:13.95pt;width:13pt;" o:ole="t" filled="f" o:preferrelative="t" stroked="f" coordsize="21600,21600">
-            <v:path/>
-            <v:fill on="f" focussize="0,0"/>
-            <v:stroke on="f"/>
-            <v:imagedata r:id="rId115" o:title=""/>
-            <o:lock v:ext="edit" aspectratio="t"/>
-            <w10:wrap type="none"/>
-            <w10:anchorlock/>
-          </v:shape>
-          <o:OLEObject Type="Embed" ProgID="Equation.KSEE3" ShapeID="_x0000_i1081" DrawAspect="Content" ObjectID="_1468075776" r:id="rId131">
-            <o:LockedField>false</o:LockedField>
-          </o:OLEObject>
-        </w:object>
-      </w:r>
-      <w:r>
-        <w:rPr>
-          <w:rFonts w:hint="eastAsia"/>
-          <w:lang w:val="en-US" w:eastAsia="zh-CN"/>
-        </w:rPr>
-        <w:t>之前访问的POI的集合。</w:t>
-      </w:r>
-    </w:p>
-    <w:p>
-      <w:pPr>
-        <w:rPr>
-          <w:rFonts w:hint="eastAsia"/>
-          <w:lang w:val="en-US" w:eastAsia="zh-CN"/>
-        </w:rPr>
-      </w:pPr>
-    </w:p>
-    <w:p>
-      <w:pPr>
-        <w:rPr>
-          <w:rFonts w:hint="eastAsia"/>
-          <w:lang w:val="en-US" w:eastAsia="zh-CN"/>
-        </w:rPr>
-      </w:pPr>
-      <w:r>
-        <w:rPr>
-          <w:rFonts w:hint="eastAsia"/>
-          <w:lang w:val="en-US" w:eastAsia="zh-CN"/>
-        </w:rPr>
-        <w:t>基于层次softmax函数，CBOW的目标函数如下</w:t>
-      </w:r>
-    </w:p>
-    <w:p>
-      <w:pPr>
-        <w:rPr>
-          <w:rFonts w:hint="eastAsia"/>
-          <w:lang w:val="en-US" w:eastAsia="zh-CN"/>
-        </w:rPr>
-      </w:pPr>
-      <w:r>
-        <w:rPr>
-          <w:rFonts w:hint="eastAsia"/>
-          <w:lang w:val="en-US" w:eastAsia="zh-CN"/>
-        </w:rPr>
-        <w:object>
-          <v:shape id="_x0000_i1082" o:spt="75" type="#_x0000_t75" style="height:28pt;width:146pt;" o:ole="t" filled="f" o:preferrelative="t" stroked="f" coordsize="21600,21600">
-            <v:path/>
-            <v:fill on="f" focussize="0,0"/>
-            <v:stroke on="f"/>
-            <v:imagedata r:id="rId133" o:title=""/>
-            <o:lock v:ext="edit" aspectratio="t"/>
-            <w10:wrap type="none"/>
-            <w10:anchorlock/>
-          </v:shape>
-          <o:OLEObject Type="Embed" ProgID="Equation.KSEE3" ShapeID="_x0000_i1082" DrawAspect="Content" ObjectID="_1468075777" r:id="rId132">
-            <o:LockedField>false</o:LockedField>
-          </o:OLEObject>
-        </w:object>
-      </w:r>
-    </w:p>
-    <w:p>
-      <w:pPr>
-        <w:rPr>
-          <w:rFonts w:hint="eastAsia"/>
-          <w:lang w:val="en-US" w:eastAsia="zh-CN"/>
-        </w:rPr>
-      </w:pPr>
-      <w:r>
-        <w:rPr>
-          <w:rFonts w:hint="eastAsia"/>
-          <w:lang w:val="en-US" w:eastAsia="zh-CN"/>
-        </w:rPr>
-        <w:t>其中</w:t>
-      </w:r>
-      <w:r>
-        <w:rPr>
-          <w:rFonts w:hint="eastAsia"/>
-          <w:lang w:val="en-US" w:eastAsia="zh-CN"/>
-        </w:rPr>
-        <w:object>
-          <v:shape id="_x0000_i1083" o:spt="75" type="#_x0000_t75" style="height:18pt;width:20pt;" o:ole="t" filled="f" o:preferrelative="t" stroked="f" coordsize="21600,21600">
-            <v:path/>
-            <v:fill on="f" focussize="0,0"/>
-            <v:stroke on="f"/>
-            <v:imagedata r:id="rId135" o:title=""/>
-            <o:lock v:ext="edit" aspectratio="t"/>
-            <w10:wrap type="none"/>
-            <w10:anchorlock/>
-          </v:shape>
-          <o:OLEObject Type="Embed" ProgID="Equation.KSEE3" ShapeID="_x0000_i1083" DrawAspect="Content" ObjectID="_1468075778" r:id="rId134">
-            <o:LockedField>false</o:LockedField>
-          </o:OLEObject>
-        </w:object>
-      </w:r>
-      <w:r>
-        <w:rPr>
-          <w:rFonts w:hint="eastAsia"/>
-          <w:lang w:val="en-US" w:eastAsia="zh-CN"/>
-        </w:rPr>
-        <w:t>是霍夫曼树中所有内节点的系数集，</w:t>
-      </w:r>
-      <w:r>
-        <w:rPr>
-          <w:rFonts w:hint="eastAsia"/>
-          <w:lang w:val="en-US" w:eastAsia="zh-CN"/>
-        </w:rPr>
-        <w:object>
-          <v:shape id="_x0000_i1084" o:spt="75" type="#_x0000_t75" style="height:18pt;width:12pt;" o:ole="t" filled="f" o:preferrelative="t" stroked="f" coordsize="21600,21600">
-            <v:path/>
-            <v:fill on="f" focussize="0,0"/>
-            <v:stroke on="f"/>
-            <v:imagedata r:id="rId137" o:title=""/>
-            <o:lock v:ext="edit" aspectratio="t"/>
-            <w10:wrap type="none"/>
-            <w10:anchorlock/>
-          </v:shape>
-          <o:OLEObject Type="Embed" ProgID="Equation.KSEE3" ShapeID="_x0000_i1084" DrawAspect="Content" ObjectID="_1468075779" r:id="rId136">
-            <o:LockedField>false</o:LockedField>
-          </o:OLEObject>
-        </w:object>
-      </w:r>
-      <w:r>
-        <w:rPr>
-          <w:rFonts w:hint="eastAsia"/>
-          <w:lang w:val="en-US" w:eastAsia="zh-CN"/>
-        </w:rPr>
-        <w:t>是所有POI的潜在向量的集合。</w:t>
-      </w:r>
-    </w:p>
-    <w:p>
-      <w:pPr>
-        <w:rPr>
-          <w:rFonts w:hint="eastAsia"/>
-          <w:lang w:val="en-US" w:eastAsia="zh-CN"/>
-        </w:rPr>
-      </w:pPr>
-      <w:r>
-        <w:rPr>
-          <w:rFonts w:hint="eastAsia"/>
-          <w:lang w:val="en-US" w:eastAsia="zh-CN"/>
-        </w:rPr>
-        <w:t>用户的潜在向量</w:t>
-      </w:r>
-      <w:r>
-        <w:rPr>
-          <w:rFonts w:hint="eastAsia"/>
-          <w:lang w:val="en-US" w:eastAsia="zh-CN"/>
-        </w:rPr>
-        <w:object>
-          <v:shape id="_x0000_i1085" o:spt="75" type="#_x0000_t75" style="height:19pt;width:105pt;" o:ole="t" filled="f" o:preferrelative="t" stroked="f" coordsize="21600,21600">
-            <v:path/>
-            <v:fill on="f" focussize="0,0"/>
-            <v:stroke on="f"/>
-            <v:imagedata r:id="rId139" o:title=""/>
-            <o:lock v:ext="edit" aspectratio="t"/>
-            <w10:wrap type="none"/>
-            <w10:anchorlock/>
-          </v:shape>
-          <o:OLEObject Type="Embed" ProgID="Equation.KSEE3" ShapeID="_x0000_i1085" DrawAspect="Content" ObjectID="_1468075780" r:id="rId138">
-            <o:LockedField>false</o:LockedField>
-          </o:OLEObject>
-        </w:object>
-      </w:r>
-      <w:r>
-        <w:rPr>
-          <w:rFonts w:hint="eastAsia"/>
-          <w:lang w:val="en-US" w:eastAsia="zh-CN"/>
-        </w:rPr>
-        <w:t>也可以通过类似的方法得到。</w:t>
-      </w:r>
-    </w:p>
-    <w:p>
-      <w:pPr>
-        <w:rPr>
-          <w:rFonts w:hint="eastAsia" w:ascii="Arial" w:hAnsi="Arial" w:eastAsia="宋体" w:cs="Arial"/>
-          <w:b w:val="0"/>
-          <w:i w:val="0"/>
-          <w:caps w:val="0"/>
-          <w:color w:val="4A90E2"/>
-          <w:spacing w:val="0"/>
-          <w:sz w:val="21"/>
-          <w:szCs w:val="21"/>
-          <w:shd w:val="clear" w:fill="F7F8FA"/>
-        </w:rPr>
-      </w:pPr>
-    </w:p>
-    <w:p>
-      <w:pPr>
+          <w:rFonts w:hint="eastAsia" w:asciiTheme="minorEastAsia" w:hAnsiTheme="minorEastAsia" w:eastAsiaTheme="minorEastAsia" w:cstheme="minorEastAsia"/>
+          <w:sz w:val="24"/>
+          <w:szCs w:val="24"/>
+          <w:lang w:val="en-US" w:eastAsia="zh-CN"/>
+        </w:rPr>
+        <w:t>。L</w:t>
+      </w:r>
+      <w:r>
+        <w:rPr>
+          <w:rFonts w:hint="eastAsia" w:asciiTheme="minorEastAsia" w:hAnsiTheme="minorEastAsia" w:eastAsiaTheme="minorEastAsia" w:cstheme="minorEastAsia"/>
+          <w:sz w:val="24"/>
+          <w:szCs w:val="24"/>
+          <w:vertAlign w:val="subscript"/>
+          <w:lang w:val="en-US" w:eastAsia="zh-CN"/>
+        </w:rPr>
+        <w:t>i</w:t>
+      </w:r>
+      <w:r>
+        <w:rPr>
+          <w:rFonts w:hint="eastAsia" w:asciiTheme="minorEastAsia" w:hAnsiTheme="minorEastAsia" w:eastAsiaTheme="minorEastAsia" w:cstheme="minorEastAsia"/>
+          <w:sz w:val="24"/>
+          <w:szCs w:val="24"/>
+          <w:lang w:val="en-US" w:eastAsia="zh-CN"/>
+        </w:rPr>
+        <w:t>包含POI的访问序列和频率，可以在CBOW中构建霍夫曼树，如图</w:t>
+      </w:r>
+      <w:r>
+        <w:rPr>
+          <w:rFonts w:hint="eastAsia" w:asciiTheme="minorEastAsia" w:hAnsiTheme="minorEastAsia" w:cstheme="minorEastAsia"/>
+          <w:sz w:val="24"/>
+          <w:szCs w:val="24"/>
+          <w:lang w:val="en-US" w:eastAsia="zh-CN"/>
+        </w:rPr>
+        <w:t>3-2</w:t>
+      </w:r>
+      <w:r>
+        <w:rPr>
+          <w:rFonts w:hint="eastAsia" w:asciiTheme="minorEastAsia" w:hAnsiTheme="minorEastAsia" w:eastAsiaTheme="minorEastAsia" w:cstheme="minorEastAsia"/>
+          <w:sz w:val="24"/>
+          <w:szCs w:val="24"/>
+          <w:lang w:val="en-US" w:eastAsia="zh-CN"/>
+        </w:rPr>
+        <w:t>所示，</w:t>
+      </w:r>
+    </w:p>
+    <w:p>
+      <w:pPr>
+        <w:keepNext w:val="0"/>
+        <w:keepLines w:val="0"/>
+        <w:pageBreakBefore w:val="0"/>
+        <w:widowControl w:val="0"/>
+        <w:kinsoku/>
+        <w:wordWrap/>
+        <w:overflowPunct/>
+        <w:topLinePunct w:val="0"/>
+        <w:autoSpaceDE/>
+        <w:autoSpaceDN/>
+        <w:bidi w:val="0"/>
+        <w:adjustRightInd/>
+        <w:snapToGrid/>
+        <w:spacing w:line="240" w:lineRule="auto"/>
+        <w:textAlignment w:val="auto"/>
         <w:rPr>
           <w:rFonts w:hint="eastAsia"/>
           <w:lang w:val="en-US" w:eastAsia="zh-CN"/>
@@ -21174,7 +20685,7 @@
                     </pic:cNvPicPr>
                   </pic:nvPicPr>
                   <pic:blipFill>
-                    <a:blip r:embed="rId140"/>
+                    <a:blip r:embed="rId110"/>
                     <a:stretch>
                       <a:fillRect/>
                     </a:stretch>
@@ -21197,6 +20708,1158 @@
     </w:p>
     <w:p>
       <w:pPr>
+        <w:keepNext w:val="0"/>
+        <w:keepLines w:val="0"/>
+        <w:pageBreakBefore w:val="0"/>
+        <w:widowControl w:val="0"/>
+        <w:kinsoku/>
+        <w:wordWrap/>
+        <w:overflowPunct/>
+        <w:topLinePunct w:val="0"/>
+        <w:autoSpaceDE/>
+        <w:autoSpaceDN/>
+        <w:bidi w:val="0"/>
+        <w:adjustRightInd/>
+        <w:snapToGrid/>
+        <w:spacing w:line="240" w:lineRule="auto"/>
+        <w:jc w:val="center"/>
+        <w:textAlignment w:val="auto"/>
+        <w:rPr>
+          <w:rFonts w:hint="eastAsia" w:asciiTheme="minorEastAsia" w:hAnsiTheme="minorEastAsia" w:eastAsiaTheme="minorEastAsia" w:cstheme="minorEastAsia"/>
+          <w:sz w:val="24"/>
+          <w:szCs w:val="24"/>
+          <w:lang w:val="en-US" w:eastAsia="zh-CN"/>
+        </w:rPr>
+      </w:pPr>
+      <w:r>
+        <w:rPr>
+          <w:rFonts w:hint="eastAsia" w:asciiTheme="minorEastAsia" w:hAnsiTheme="minorEastAsia" w:eastAsiaTheme="minorEastAsia" w:cstheme="minorEastAsia"/>
+          <w:sz w:val="24"/>
+          <w:szCs w:val="24"/>
+          <w:lang w:val="en-US" w:eastAsia="zh-CN"/>
+        </w:rPr>
+        <w:t>图3-2 POI的霍夫曼树表示</w:t>
+      </w:r>
+    </w:p>
+    <w:p>
+      <w:pPr>
+        <w:keepNext w:val="0"/>
+        <w:keepLines w:val="0"/>
+        <w:pageBreakBefore w:val="0"/>
+        <w:widowControl w:val="0"/>
+        <w:kinsoku/>
+        <w:wordWrap/>
+        <w:overflowPunct/>
+        <w:topLinePunct w:val="0"/>
+        <w:autoSpaceDE/>
+        <w:autoSpaceDN/>
+        <w:bidi w:val="0"/>
+        <w:adjustRightInd/>
+        <w:snapToGrid/>
+        <w:spacing w:line="240" w:lineRule="auto"/>
+        <w:jc w:val="center"/>
+        <w:textAlignment w:val="auto"/>
+        <w:rPr>
+          <w:rFonts w:hint="eastAsia" w:asciiTheme="minorEastAsia" w:hAnsiTheme="minorEastAsia" w:eastAsiaTheme="minorEastAsia" w:cstheme="minorEastAsia"/>
+          <w:sz w:val="24"/>
+          <w:szCs w:val="24"/>
+          <w:lang w:val="en-US" w:eastAsia="zh-CN"/>
+        </w:rPr>
+      </w:pPr>
+    </w:p>
+    <w:p>
+      <w:pPr>
+        <w:keepNext w:val="0"/>
+        <w:keepLines w:val="0"/>
+        <w:pageBreakBefore w:val="0"/>
+        <w:widowControl w:val="0"/>
+        <w:kinsoku/>
+        <w:wordWrap/>
+        <w:overflowPunct/>
+        <w:topLinePunct w:val="0"/>
+        <w:autoSpaceDE/>
+        <w:autoSpaceDN/>
+        <w:bidi w:val="0"/>
+        <w:adjustRightInd/>
+        <w:snapToGrid/>
+        <w:spacing w:line="400" w:lineRule="exact"/>
+        <w:ind w:firstLine="480" w:firstLineChars="200"/>
+        <w:textAlignment w:val="auto"/>
+        <w:rPr>
+          <w:rFonts w:hint="eastAsia" w:asciiTheme="minorEastAsia" w:hAnsiTheme="minorEastAsia" w:eastAsiaTheme="minorEastAsia" w:cstheme="minorEastAsia"/>
+          <w:b w:val="0"/>
+          <w:i w:val="0"/>
+          <w:caps w:val="0"/>
+          <w:color w:val="333333"/>
+          <w:spacing w:val="0"/>
+          <w:sz w:val="24"/>
+          <w:szCs w:val="24"/>
+          <w:shd w:val="clear" w:fill="F7F8FA"/>
+          <w:lang w:val="en-US" w:eastAsia="zh-CN"/>
+        </w:rPr>
+      </w:pPr>
+      <w:r>
+        <w:rPr>
+          <w:rFonts w:hint="eastAsia" w:asciiTheme="minorEastAsia" w:hAnsiTheme="minorEastAsia" w:eastAsiaTheme="minorEastAsia" w:cstheme="minorEastAsia"/>
+          <w:sz w:val="24"/>
+          <w:szCs w:val="24"/>
+          <w:lang w:val="en-US" w:eastAsia="zh-CN"/>
+        </w:rPr>
+        <w:t>霍夫曼树的每个内部节点都可以看作是一个二元分类器，来决定该往哪个方向走，叶节点就是POI。[40]中采用层次softmax函数计算下一个POI的访问概率。如下表示：</w:t>
+      </w:r>
+    </w:p>
+    <w:p>
+      <w:pPr>
+        <w:rPr>
+          <w:rFonts w:hint="eastAsia" w:ascii="Arial" w:hAnsi="Arial" w:eastAsia="宋体" w:cs="Arial"/>
+          <w:b w:val="0"/>
+          <w:i w:val="0"/>
+          <w:caps w:val="0"/>
+          <w:color w:val="333333"/>
+          <w:spacing w:val="0"/>
+          <w:sz w:val="21"/>
+          <w:szCs w:val="21"/>
+          <w:shd w:val="clear" w:fill="F7F8FA"/>
+          <w:lang w:val="en-US" w:eastAsia="zh-CN"/>
+        </w:rPr>
+      </w:pPr>
+    </w:p>
+    <w:p>
+      <w:pPr>
+        <w:ind w:left="420" w:leftChars="200" w:firstLine="0" w:firstLineChars="0"/>
+        <w:rPr>
+          <w:rFonts w:hint="eastAsia"/>
+          <w:lang w:val="en-US" w:eastAsia="zh-CN"/>
+        </w:rPr>
+      </w:pPr>
+      <w:r>
+        <w:rPr>
+          <w:rFonts w:hint="eastAsia"/>
+          <w:lang w:val="en-US" w:eastAsia="zh-CN"/>
+        </w:rPr>
+        <w:object>
+          <v:shape id="_x0000_i1065" o:spt="75" type="#_x0000_t75" style="height:37pt;width:286pt;" o:ole="t" filled="f" o:preferrelative="t" stroked="f" coordsize="21600,21600">
+            <v:path/>
+            <v:fill on="f" focussize="0,0"/>
+            <v:stroke on="f"/>
+            <v:imagedata r:id="rId112" o:title=""/>
+            <o:lock v:ext="edit" aspectratio="t"/>
+            <w10:wrap type="none"/>
+            <w10:anchorlock/>
+          </v:shape>
+          <o:OLEObject Type="Embed" ProgID="Equation.KSEE3" ShapeID="_x0000_i1065" DrawAspect="Content" ObjectID="_1468075765" r:id="rId111">
+            <o:LockedField>false</o:LockedField>
+          </o:OLEObject>
+        </w:object>
+      </w:r>
+      <w:r>
+        <w:rPr>
+          <w:rFonts w:hint="eastAsia"/>
+          <w:lang w:val="en-US" w:eastAsia="zh-CN"/>
+        </w:rPr>
+        <w:t xml:space="preserve">               （3-1） </w:t>
+      </w:r>
+      <w:r>
+        <w:rPr>
+          <w:rFonts w:hint="eastAsia"/>
+          <w:lang w:val="en-US" w:eastAsia="zh-CN"/>
+        </w:rPr>
+        <w:object>
+          <v:shape id="_x0000_i1094" o:spt="75" type="#_x0000_t75" style="height:38pt;width:186pt;" o:ole="t" filled="f" o:preferrelative="t" stroked="f" coordsize="21600,21600">
+            <v:path/>
+            <v:fill on="f" focussize="0,0"/>
+            <v:stroke on="f"/>
+            <v:imagedata r:id="rId114" o:title=""/>
+            <o:lock v:ext="edit" aspectratio="t"/>
+            <w10:wrap type="none"/>
+            <w10:anchorlock/>
+          </v:shape>
+          <o:OLEObject Type="Embed" ProgID="Equation.KSEE3" ShapeID="_x0000_i1094" DrawAspect="Content" ObjectID="_1468075766" r:id="rId113">
+            <o:LockedField>false</o:LockedField>
+          </o:OLEObject>
+        </w:object>
+      </w:r>
+    </w:p>
+    <w:p>
+      <w:pPr>
+        <w:ind w:left="420" w:leftChars="200" w:firstLine="0" w:firstLineChars="0"/>
+        <w:rPr>
+          <w:rFonts w:hint="eastAsia"/>
+          <w:lang w:val="en-US" w:eastAsia="zh-CN"/>
+        </w:rPr>
+      </w:pPr>
+    </w:p>
+    <w:p>
+      <w:pPr>
+        <w:keepNext w:val="0"/>
+        <w:keepLines w:val="0"/>
+        <w:pageBreakBefore w:val="0"/>
+        <w:widowControl w:val="0"/>
+        <w:kinsoku/>
+        <w:wordWrap/>
+        <w:overflowPunct/>
+        <w:topLinePunct w:val="0"/>
+        <w:autoSpaceDE/>
+        <w:autoSpaceDN/>
+        <w:bidi w:val="0"/>
+        <w:adjustRightInd/>
+        <w:snapToGrid/>
+        <w:spacing w:line="400" w:lineRule="exact"/>
+        <w:ind w:firstLine="480" w:firstLineChars="200"/>
+        <w:textAlignment w:val="auto"/>
+        <w:rPr>
+          <w:rFonts w:hint="eastAsia" w:asciiTheme="minorEastAsia" w:hAnsiTheme="minorEastAsia" w:eastAsiaTheme="minorEastAsia" w:cstheme="minorEastAsia"/>
+          <w:sz w:val="24"/>
+          <w:szCs w:val="24"/>
+          <w:lang w:val="en-US" w:eastAsia="zh-CN"/>
+        </w:rPr>
+      </w:pPr>
+      <w:r>
+        <w:rPr>
+          <w:rFonts w:hint="eastAsia" w:asciiTheme="minorEastAsia" w:hAnsiTheme="minorEastAsia" w:eastAsiaTheme="minorEastAsia" w:cstheme="minorEastAsia"/>
+          <w:sz w:val="24"/>
+          <w:szCs w:val="24"/>
+          <w:lang w:val="en-US" w:eastAsia="zh-CN"/>
+        </w:rPr>
+        <w:t>公式中的符号含义如下：</w:t>
+      </w:r>
+    </w:p>
+    <w:p>
+      <w:pPr>
+        <w:keepNext w:val="0"/>
+        <w:keepLines w:val="0"/>
+        <w:pageBreakBefore w:val="0"/>
+        <w:widowControl w:val="0"/>
+        <w:kinsoku/>
+        <w:wordWrap/>
+        <w:overflowPunct/>
+        <w:topLinePunct w:val="0"/>
+        <w:autoSpaceDE/>
+        <w:autoSpaceDN/>
+        <w:bidi w:val="0"/>
+        <w:adjustRightInd/>
+        <w:snapToGrid/>
+        <w:spacing w:line="360" w:lineRule="auto"/>
+        <w:textAlignment w:val="auto"/>
+        <w:rPr>
+          <w:rFonts w:hint="eastAsia" w:asciiTheme="minorEastAsia" w:hAnsiTheme="minorEastAsia" w:eastAsiaTheme="minorEastAsia" w:cstheme="minorEastAsia"/>
+          <w:sz w:val="24"/>
+          <w:szCs w:val="24"/>
+          <w:lang w:val="en-US" w:eastAsia="zh-CN"/>
+        </w:rPr>
+      </w:pPr>
+      <w:r>
+        <w:rPr>
+          <w:rFonts w:hint="eastAsia" w:asciiTheme="minorEastAsia" w:hAnsiTheme="minorEastAsia" w:cstheme="minorEastAsia"/>
+          <w:sz w:val="24"/>
+          <w:szCs w:val="24"/>
+          <w:lang w:val="en-US" w:eastAsia="zh-CN"/>
+        </w:rPr>
+        <w:t xml:space="preserve">- </w:t>
+      </w:r>
+      <w:r>
+        <w:rPr>
+          <w:rFonts w:hint="eastAsia" w:asciiTheme="minorEastAsia" w:hAnsiTheme="minorEastAsia" w:eastAsiaTheme="minorEastAsia" w:cstheme="minorEastAsia"/>
+          <w:sz w:val="24"/>
+          <w:szCs w:val="24"/>
+          <w:lang w:val="en-US" w:eastAsia="zh-CN"/>
+        </w:rPr>
+        <w:object>
+          <v:shape id="_x0000_i1067" o:spt="75" type="#_x0000_t75" style="height:13.95pt;width:13pt;" o:ole="t" filled="f" o:preferrelative="t" stroked="f" coordsize="21600,21600">
+            <v:path/>
+            <v:fill on="f" focussize="0,0"/>
+            <v:stroke on="f"/>
+            <v:imagedata r:id="rId116" o:title=""/>
+            <o:lock v:ext="edit" aspectratio="t"/>
+            <w10:wrap type="none"/>
+            <w10:anchorlock/>
+          </v:shape>
+          <o:OLEObject Type="Embed" ProgID="Equation.KSEE3" ShapeID="_x0000_i1067" DrawAspect="Content" ObjectID="_1468075767" r:id="rId115">
+            <o:LockedField>false</o:LockedField>
+          </o:OLEObject>
+        </w:object>
+      </w:r>
+      <w:r>
+        <w:rPr>
+          <w:rFonts w:hint="eastAsia" w:asciiTheme="minorEastAsia" w:hAnsiTheme="minorEastAsia" w:eastAsiaTheme="minorEastAsia" w:cstheme="minorEastAsia"/>
+          <w:sz w:val="24"/>
+          <w:szCs w:val="24"/>
+          <w:lang w:val="en-US" w:eastAsia="zh-CN"/>
+        </w:rPr>
+        <w:t>表示实际POI输出</w:t>
+      </w:r>
+      <w:r>
+        <w:rPr>
+          <w:rFonts w:hint="eastAsia" w:asciiTheme="minorEastAsia" w:hAnsiTheme="minorEastAsia" w:cstheme="minorEastAsia"/>
+          <w:sz w:val="24"/>
+          <w:szCs w:val="24"/>
+          <w:lang w:val="en-US" w:eastAsia="zh-CN"/>
+        </w:rPr>
+        <w:t>。</w:t>
+      </w:r>
+    </w:p>
+    <w:p>
+      <w:pPr>
+        <w:keepNext w:val="0"/>
+        <w:keepLines w:val="0"/>
+        <w:pageBreakBefore w:val="0"/>
+        <w:widowControl w:val="0"/>
+        <w:kinsoku/>
+        <w:wordWrap/>
+        <w:overflowPunct/>
+        <w:topLinePunct w:val="0"/>
+        <w:autoSpaceDE/>
+        <w:autoSpaceDN/>
+        <w:bidi w:val="0"/>
+        <w:adjustRightInd/>
+        <w:snapToGrid/>
+        <w:spacing w:line="360" w:lineRule="auto"/>
+        <w:textAlignment w:val="auto"/>
+        <w:rPr>
+          <w:rFonts w:hint="eastAsia" w:asciiTheme="minorEastAsia" w:hAnsiTheme="minorEastAsia" w:eastAsiaTheme="minorEastAsia" w:cstheme="minorEastAsia"/>
+          <w:sz w:val="24"/>
+          <w:szCs w:val="24"/>
+          <w:lang w:val="en-US" w:eastAsia="zh-CN"/>
+        </w:rPr>
+      </w:pPr>
+      <w:r>
+        <w:rPr>
+          <w:rFonts w:hint="eastAsia" w:asciiTheme="minorEastAsia" w:hAnsiTheme="minorEastAsia" w:cstheme="minorEastAsia"/>
+          <w:sz w:val="24"/>
+          <w:szCs w:val="24"/>
+          <w:lang w:val="en-US" w:eastAsia="zh-CN"/>
+        </w:rPr>
+        <w:t xml:space="preserve">- </w:t>
+      </w:r>
+      <w:r>
+        <w:rPr>
+          <w:rFonts w:hint="eastAsia" w:asciiTheme="minorEastAsia" w:hAnsiTheme="minorEastAsia" w:eastAsiaTheme="minorEastAsia" w:cstheme="minorEastAsia"/>
+          <w:sz w:val="24"/>
+          <w:szCs w:val="24"/>
+          <w:lang w:val="en-US" w:eastAsia="zh-CN"/>
+        </w:rPr>
+        <w:object>
+          <v:shape id="_x0000_i1068" o:spt="75" type="#_x0000_t75" style="height:16pt;width:39pt;" o:ole="t" filled="f" o:preferrelative="t" stroked="f" coordsize="21600,21600">
+            <v:path/>
+            <v:fill on="f" focussize="0,0"/>
+            <v:stroke on="f"/>
+            <v:imagedata r:id="rId118" o:title=""/>
+            <o:lock v:ext="edit" aspectratio="t"/>
+            <w10:wrap type="none"/>
+            <w10:anchorlock/>
+          </v:shape>
+          <o:OLEObject Type="Embed" ProgID="Equation.KSEE3" ShapeID="_x0000_i1068" DrawAspect="Content" ObjectID="_1468075768" r:id="rId117">
+            <o:LockedField>false</o:LockedField>
+          </o:OLEObject>
+        </w:object>
+      </w:r>
+      <w:r>
+        <w:rPr>
+          <w:rFonts w:hint="eastAsia" w:asciiTheme="minorEastAsia" w:hAnsiTheme="minorEastAsia" w:eastAsiaTheme="minorEastAsia" w:cstheme="minorEastAsia"/>
+          <w:sz w:val="24"/>
+          <w:szCs w:val="24"/>
+          <w:lang w:val="en-US" w:eastAsia="zh-CN"/>
+        </w:rPr>
+        <w:t>表示从根结点到POI</w:t>
+      </w:r>
+      <w:bookmarkStart w:id="5" w:name="OLE_LINK3"/>
+      <w:r>
+        <w:rPr>
+          <w:rFonts w:hint="eastAsia" w:asciiTheme="minorEastAsia" w:hAnsiTheme="minorEastAsia" w:eastAsiaTheme="minorEastAsia" w:cstheme="minorEastAsia"/>
+          <w:sz w:val="24"/>
+          <w:szCs w:val="24"/>
+          <w:lang w:val="en-US" w:eastAsia="zh-CN"/>
+        </w:rPr>
+        <w:object>
+          <v:shape id="_x0000_i1069" o:spt="75" type="#_x0000_t75" style="height:13.95pt;width:6.95pt;" o:ole="t" filled="f" o:preferrelative="t" stroked="f" coordsize="21600,21600">
+            <v:path/>
+            <v:fill on="f" focussize="0,0"/>
+            <v:stroke on="f"/>
+            <v:imagedata r:id="rId120" o:title=""/>
+            <o:lock v:ext="edit" aspectratio="t"/>
+            <w10:wrap type="none"/>
+            <w10:anchorlock/>
+          </v:shape>
+          <o:OLEObject Type="Embed" ProgID="Equation.KSEE3" ShapeID="_x0000_i1069" DrawAspect="Content" ObjectID="_1468075769" r:id="rId119">
+            <o:LockedField>false</o:LockedField>
+          </o:OLEObject>
+        </w:object>
+      </w:r>
+      <w:bookmarkEnd w:id="5"/>
+      <w:r>
+        <w:rPr>
+          <w:rFonts w:hint="eastAsia" w:asciiTheme="minorEastAsia" w:hAnsiTheme="minorEastAsia" w:eastAsiaTheme="minorEastAsia" w:cstheme="minorEastAsia"/>
+          <w:sz w:val="24"/>
+          <w:szCs w:val="24"/>
+          <w:lang w:val="en-US" w:eastAsia="zh-CN"/>
+        </w:rPr>
+        <w:t>的的路径</w:t>
+      </w:r>
+      <w:r>
+        <w:rPr>
+          <w:rFonts w:hint="eastAsia" w:asciiTheme="minorEastAsia" w:hAnsiTheme="minorEastAsia" w:cstheme="minorEastAsia"/>
+          <w:sz w:val="24"/>
+          <w:szCs w:val="24"/>
+          <w:lang w:val="en-US" w:eastAsia="zh-CN"/>
+        </w:rPr>
+        <w:t>。</w:t>
+      </w:r>
+    </w:p>
+    <w:p>
+      <w:pPr>
+        <w:keepNext w:val="0"/>
+        <w:keepLines w:val="0"/>
+        <w:pageBreakBefore w:val="0"/>
+        <w:widowControl w:val="0"/>
+        <w:kinsoku/>
+        <w:wordWrap/>
+        <w:overflowPunct/>
+        <w:topLinePunct w:val="0"/>
+        <w:autoSpaceDE/>
+        <w:autoSpaceDN/>
+        <w:bidi w:val="0"/>
+        <w:adjustRightInd/>
+        <w:snapToGrid/>
+        <w:spacing w:line="360" w:lineRule="auto"/>
+        <w:textAlignment w:val="auto"/>
+        <w:rPr>
+          <w:rFonts w:hint="eastAsia" w:asciiTheme="minorEastAsia" w:hAnsiTheme="minorEastAsia" w:eastAsiaTheme="minorEastAsia" w:cstheme="minorEastAsia"/>
+          <w:sz w:val="24"/>
+          <w:szCs w:val="24"/>
+          <w:lang w:val="en-US" w:eastAsia="zh-CN"/>
+        </w:rPr>
+      </w:pPr>
+      <w:r>
+        <w:rPr>
+          <w:rFonts w:hint="eastAsia" w:asciiTheme="minorEastAsia" w:hAnsiTheme="minorEastAsia" w:cstheme="minorEastAsia"/>
+          <w:sz w:val="24"/>
+          <w:szCs w:val="24"/>
+          <w:lang w:val="en-US" w:eastAsia="zh-CN"/>
+        </w:rPr>
+        <w:t xml:space="preserve">- </w:t>
+      </w:r>
+      <w:r>
+        <w:rPr>
+          <w:rFonts w:hint="eastAsia" w:asciiTheme="minorEastAsia" w:hAnsiTheme="minorEastAsia" w:eastAsiaTheme="minorEastAsia" w:cstheme="minorEastAsia"/>
+          <w:sz w:val="24"/>
+          <w:szCs w:val="24"/>
+          <w:lang w:val="en-US" w:eastAsia="zh-CN"/>
+        </w:rPr>
+        <w:object>
+          <v:shape id="_x0000_i1070" o:spt="75" type="#_x0000_t75" style="height:16pt;width:35pt;" o:ole="t" filled="f" o:preferrelative="t" stroked="f" coordsize="21600,21600">
+            <v:path/>
+            <v:fill on="f" focussize="0,0"/>
+            <v:stroke on="f"/>
+            <v:imagedata r:id="rId122" o:title=""/>
+            <o:lock v:ext="edit" aspectratio="t"/>
+            <w10:wrap type="none"/>
+            <w10:anchorlock/>
+          </v:shape>
+          <o:OLEObject Type="Embed" ProgID="Equation.KSEE3" ShapeID="_x0000_i1070" DrawAspect="Content" ObjectID="_1468075770" r:id="rId121">
+            <o:LockedField>false</o:LockedField>
+          </o:OLEObject>
+        </w:object>
+      </w:r>
+      <w:r>
+        <w:rPr>
+          <w:rFonts w:hint="eastAsia" w:asciiTheme="minorEastAsia" w:hAnsiTheme="minorEastAsia" w:eastAsiaTheme="minorEastAsia" w:cstheme="minorEastAsia"/>
+          <w:sz w:val="24"/>
+          <w:szCs w:val="24"/>
+          <w:lang w:val="en-US" w:eastAsia="zh-CN"/>
+        </w:rPr>
+        <w:t>表示从根节点到POI</w:t>
+      </w:r>
+      <w:r>
+        <w:rPr>
+          <w:rFonts w:hint="eastAsia" w:asciiTheme="minorEastAsia" w:hAnsiTheme="minorEastAsia" w:eastAsiaTheme="minorEastAsia" w:cstheme="minorEastAsia"/>
+          <w:sz w:val="24"/>
+          <w:szCs w:val="24"/>
+          <w:lang w:val="en-US" w:eastAsia="zh-CN"/>
+        </w:rPr>
+        <w:object>
+          <v:shape id="_x0000_i1071" o:spt="75" type="#_x0000_t75" style="height:13.95pt;width:6.95pt;" o:ole="t" filled="f" o:preferrelative="t" stroked="f" coordsize="21600,21600">
+            <v:path/>
+            <v:fill on="f" focussize="0,0"/>
+            <v:stroke on="f"/>
+            <v:imagedata r:id="rId120" o:title=""/>
+            <o:lock v:ext="edit" aspectratio="t"/>
+            <w10:wrap type="none"/>
+            <w10:anchorlock/>
+          </v:shape>
+          <o:OLEObject Type="Embed" ProgID="Equation.KSEE3" ShapeID="_x0000_i1071" DrawAspect="Content" ObjectID="_1468075771" r:id="rId123">
+            <o:LockedField>false</o:LockedField>
+          </o:OLEObject>
+        </w:object>
+      </w:r>
+      <w:r>
+        <w:rPr>
+          <w:rFonts w:hint="eastAsia" w:asciiTheme="minorEastAsia" w:hAnsiTheme="minorEastAsia" w:eastAsiaTheme="minorEastAsia" w:cstheme="minorEastAsia"/>
+          <w:sz w:val="24"/>
+          <w:szCs w:val="24"/>
+          <w:lang w:val="en-US" w:eastAsia="zh-CN"/>
+        </w:rPr>
+        <w:t>路径上的第j个内节点。</w:t>
+      </w:r>
+    </w:p>
+    <w:p>
+      <w:pPr>
+        <w:keepNext w:val="0"/>
+        <w:keepLines w:val="0"/>
+        <w:pageBreakBefore w:val="0"/>
+        <w:widowControl w:val="0"/>
+        <w:kinsoku/>
+        <w:wordWrap/>
+        <w:overflowPunct/>
+        <w:topLinePunct w:val="0"/>
+        <w:autoSpaceDE/>
+        <w:autoSpaceDN/>
+        <w:bidi w:val="0"/>
+        <w:adjustRightInd/>
+        <w:snapToGrid/>
+        <w:spacing w:line="360" w:lineRule="auto"/>
+        <w:textAlignment w:val="auto"/>
+        <w:rPr>
+          <w:rFonts w:hint="eastAsia" w:asciiTheme="minorEastAsia" w:hAnsiTheme="minorEastAsia" w:eastAsiaTheme="minorEastAsia" w:cstheme="minorEastAsia"/>
+          <w:sz w:val="24"/>
+          <w:szCs w:val="24"/>
+          <w:lang w:val="en-US" w:eastAsia="zh-CN"/>
+        </w:rPr>
+      </w:pPr>
+      <w:r>
+        <w:rPr>
+          <w:rFonts w:hint="eastAsia" w:asciiTheme="minorEastAsia" w:hAnsiTheme="minorEastAsia" w:cstheme="minorEastAsia"/>
+          <w:sz w:val="24"/>
+          <w:szCs w:val="24"/>
+          <w:lang w:val="en-US" w:eastAsia="zh-CN"/>
+        </w:rPr>
+        <w:t xml:space="preserve">- </w:t>
+      </w:r>
+      <w:r>
+        <w:rPr>
+          <w:rFonts w:hint="eastAsia" w:asciiTheme="minorEastAsia" w:hAnsiTheme="minorEastAsia" w:eastAsiaTheme="minorEastAsia" w:cstheme="minorEastAsia"/>
+          <w:sz w:val="24"/>
+          <w:szCs w:val="24"/>
+          <w:lang w:val="en-US" w:eastAsia="zh-CN"/>
+        </w:rPr>
+        <w:t>ch(m)表示内节点m的左孩子。</w:t>
+      </w:r>
+    </w:p>
+    <w:p>
+      <w:pPr>
+        <w:keepNext w:val="0"/>
+        <w:keepLines w:val="0"/>
+        <w:pageBreakBefore w:val="0"/>
+        <w:widowControl w:val="0"/>
+        <w:kinsoku/>
+        <w:wordWrap/>
+        <w:overflowPunct/>
+        <w:topLinePunct w:val="0"/>
+        <w:autoSpaceDE/>
+        <w:autoSpaceDN/>
+        <w:bidi w:val="0"/>
+        <w:adjustRightInd/>
+        <w:snapToGrid/>
+        <w:spacing w:line="360" w:lineRule="auto"/>
+        <w:textAlignment w:val="auto"/>
+        <w:rPr>
+          <w:rFonts w:hint="eastAsia" w:asciiTheme="minorEastAsia" w:hAnsiTheme="minorEastAsia" w:eastAsiaTheme="minorEastAsia" w:cstheme="minorEastAsia"/>
+          <w:sz w:val="24"/>
+          <w:szCs w:val="24"/>
+          <w:lang w:val="en-US" w:eastAsia="zh-CN"/>
+        </w:rPr>
+      </w:pPr>
+      <w:r>
+        <w:rPr>
+          <w:rFonts w:hint="eastAsia" w:asciiTheme="minorEastAsia" w:hAnsiTheme="minorEastAsia" w:cstheme="minorEastAsia"/>
+          <w:sz w:val="24"/>
+          <w:szCs w:val="24"/>
+          <w:lang w:val="en-US" w:eastAsia="zh-CN"/>
+        </w:rPr>
+        <w:t xml:space="preserve">- </w:t>
+      </w:r>
+      <w:r>
+        <w:rPr>
+          <w:rFonts w:hint="eastAsia" w:asciiTheme="minorEastAsia" w:hAnsiTheme="minorEastAsia" w:eastAsiaTheme="minorEastAsia" w:cstheme="minorEastAsia"/>
+          <w:sz w:val="24"/>
+          <w:szCs w:val="24"/>
+          <w:lang w:val="en-US" w:eastAsia="zh-CN"/>
+        </w:rPr>
+        <w:object>
+          <v:shape id="_x0000_i1072" o:spt="75" type="#_x0000_t75" style="height:19pt;width:29pt;" o:ole="t" filled="f" o:preferrelative="t" stroked="f" coordsize="21600,21600">
+            <v:path/>
+            <v:fill on="f" focussize="0,0"/>
+            <v:stroke on="f"/>
+            <v:imagedata r:id="rId125" o:title=""/>
+            <o:lock v:ext="edit" aspectratio="t"/>
+            <w10:wrap type="none"/>
+            <w10:anchorlock/>
+          </v:shape>
+          <o:OLEObject Type="Embed" ProgID="Equation.KSEE3" ShapeID="_x0000_i1072" DrawAspect="Content" ObjectID="_1468075772" r:id="rId124">
+            <o:LockedField>false</o:LockedField>
+          </o:OLEObject>
+        </w:object>
+      </w:r>
+      <w:r>
+        <w:rPr>
+          <w:rFonts w:hint="eastAsia" w:asciiTheme="minorEastAsia" w:hAnsiTheme="minorEastAsia" w:eastAsiaTheme="minorEastAsia" w:cstheme="minorEastAsia"/>
+          <w:sz w:val="24"/>
+          <w:szCs w:val="24"/>
+          <w:lang w:val="en-US" w:eastAsia="zh-CN"/>
+        </w:rPr>
+        <w:t>是内结点m(l,j)的向量表示。</w:t>
+      </w:r>
+    </w:p>
+    <w:p>
+      <w:pPr>
+        <w:keepNext w:val="0"/>
+        <w:keepLines w:val="0"/>
+        <w:pageBreakBefore w:val="0"/>
+        <w:widowControl w:val="0"/>
+        <w:kinsoku/>
+        <w:wordWrap/>
+        <w:overflowPunct/>
+        <w:topLinePunct w:val="0"/>
+        <w:autoSpaceDE/>
+        <w:autoSpaceDN/>
+        <w:bidi w:val="0"/>
+        <w:adjustRightInd/>
+        <w:snapToGrid/>
+        <w:spacing w:line="360" w:lineRule="auto"/>
+        <w:textAlignment w:val="auto"/>
+        <w:rPr>
+          <w:rFonts w:hint="eastAsia" w:asciiTheme="minorEastAsia" w:hAnsiTheme="minorEastAsia" w:eastAsiaTheme="minorEastAsia" w:cstheme="minorEastAsia"/>
+          <w:sz w:val="24"/>
+          <w:szCs w:val="24"/>
+          <w:lang w:val="en-US" w:eastAsia="zh-CN"/>
+        </w:rPr>
+      </w:pPr>
+      <w:r>
+        <w:rPr>
+          <w:rFonts w:hint="eastAsia" w:asciiTheme="minorEastAsia" w:hAnsiTheme="minorEastAsia" w:cstheme="minorEastAsia"/>
+          <w:sz w:val="24"/>
+          <w:szCs w:val="24"/>
+          <w:lang w:val="en-US" w:eastAsia="zh-CN"/>
+        </w:rPr>
+        <w:t xml:space="preserve">- </w:t>
+      </w:r>
+      <w:r>
+        <w:rPr>
+          <w:rFonts w:hint="eastAsia" w:asciiTheme="minorEastAsia" w:hAnsiTheme="minorEastAsia" w:eastAsiaTheme="minorEastAsia" w:cstheme="minorEastAsia"/>
+          <w:sz w:val="24"/>
+          <w:szCs w:val="24"/>
+          <w:lang w:val="en-US" w:eastAsia="zh-CN"/>
+        </w:rPr>
+        <w:t>Q是签到序列中POI的个数。</w:t>
+      </w:r>
+    </w:p>
+    <w:p>
+      <w:pPr>
+        <w:keepNext w:val="0"/>
+        <w:keepLines w:val="0"/>
+        <w:pageBreakBefore w:val="0"/>
+        <w:widowControl w:val="0"/>
+        <w:kinsoku/>
+        <w:wordWrap/>
+        <w:overflowPunct/>
+        <w:topLinePunct w:val="0"/>
+        <w:autoSpaceDE/>
+        <w:autoSpaceDN/>
+        <w:bidi w:val="0"/>
+        <w:adjustRightInd/>
+        <w:snapToGrid/>
+        <w:spacing w:line="360" w:lineRule="auto"/>
+        <w:textAlignment w:val="auto"/>
+        <w:rPr>
+          <w:rFonts w:hint="eastAsia" w:asciiTheme="minorEastAsia" w:hAnsiTheme="minorEastAsia" w:eastAsiaTheme="minorEastAsia" w:cstheme="minorEastAsia"/>
+          <w:sz w:val="24"/>
+          <w:szCs w:val="24"/>
+          <w:lang w:val="en-US" w:eastAsia="zh-CN"/>
+        </w:rPr>
+      </w:pPr>
+      <w:r>
+        <w:rPr>
+          <w:rFonts w:hint="eastAsia" w:asciiTheme="minorEastAsia" w:hAnsiTheme="minorEastAsia" w:cstheme="minorEastAsia"/>
+          <w:sz w:val="24"/>
+          <w:szCs w:val="24"/>
+          <w:lang w:val="en-US" w:eastAsia="zh-CN"/>
+        </w:rPr>
+        <w:t xml:space="preserve">- </w:t>
+      </w:r>
+      <w:r>
+        <w:rPr>
+          <w:rFonts w:hint="eastAsia" w:asciiTheme="minorEastAsia" w:hAnsiTheme="minorEastAsia" w:eastAsiaTheme="minorEastAsia" w:cstheme="minorEastAsia"/>
+          <w:sz w:val="24"/>
+          <w:szCs w:val="24"/>
+          <w:lang w:val="en-US" w:eastAsia="zh-CN"/>
+        </w:rPr>
+        <w:object>
+          <v:shape id="_x0000_i1073" o:spt="75" type="#_x0000_t75" style="height:19pt;width:16pt;" o:ole="t" filled="f" o:preferrelative="t" stroked="f" coordsize="21600,21600">
+            <v:path/>
+            <v:fill on="f" focussize="0,0"/>
+            <v:stroke on="f"/>
+            <v:imagedata r:id="rId127" o:title=""/>
+            <o:lock v:ext="edit" aspectratio="t"/>
+            <w10:wrap type="none"/>
+            <w10:anchorlock/>
+          </v:shape>
+          <o:OLEObject Type="Embed" ProgID="Equation.KSEE3" ShapeID="_x0000_i1073" DrawAspect="Content" ObjectID="_1468075773" r:id="rId126">
+            <o:LockedField>false</o:LockedField>
+          </o:OLEObject>
+        </w:object>
+      </w:r>
+      <w:r>
+        <w:rPr>
+          <w:rFonts w:hint="eastAsia" w:asciiTheme="minorEastAsia" w:hAnsiTheme="minorEastAsia" w:eastAsiaTheme="minorEastAsia" w:cstheme="minorEastAsia"/>
+          <w:sz w:val="24"/>
+          <w:szCs w:val="24"/>
+          <w:lang w:val="en-US" w:eastAsia="zh-CN"/>
+        </w:rPr>
+        <w:t>是POI</w:t>
+      </w:r>
+      <w:r>
+        <w:rPr>
+          <w:rFonts w:hint="eastAsia" w:asciiTheme="minorEastAsia" w:hAnsiTheme="minorEastAsia" w:eastAsiaTheme="minorEastAsia" w:cstheme="minorEastAsia"/>
+          <w:sz w:val="24"/>
+          <w:szCs w:val="24"/>
+          <w:lang w:val="en-US" w:eastAsia="zh-CN"/>
+        </w:rPr>
+        <w:object>
+          <v:shape id="_x0000_i1074" o:spt="75" type="#_x0000_t75" style="height:16pt;width:13pt;" o:ole="t" filled="f" o:preferrelative="t" stroked="f" coordsize="21600,21600">
+            <v:path/>
+            <v:fill on="f" focussize="0,0"/>
+            <v:stroke on="f"/>
+            <v:imagedata r:id="rId129" o:title=""/>
+            <o:lock v:ext="edit" aspectratio="t"/>
+            <w10:wrap type="none"/>
+            <w10:anchorlock/>
+          </v:shape>
+          <o:OLEObject Type="Embed" ProgID="Equation.KSEE3" ShapeID="_x0000_i1074" DrawAspect="Content" ObjectID="_1468075774" r:id="rId128">
+            <o:LockedField>false</o:LockedField>
+          </o:OLEObject>
+        </w:object>
+      </w:r>
+      <w:r>
+        <w:rPr>
+          <w:rFonts w:hint="eastAsia" w:asciiTheme="minorEastAsia" w:hAnsiTheme="minorEastAsia" w:eastAsiaTheme="minorEastAsia" w:cstheme="minorEastAsia"/>
+          <w:sz w:val="24"/>
+          <w:szCs w:val="24"/>
+          <w:lang w:val="en-US" w:eastAsia="zh-CN"/>
+        </w:rPr>
+        <w:t>的输入向量。</w:t>
+      </w:r>
+    </w:p>
+    <w:p>
+      <w:pPr>
+        <w:keepNext w:val="0"/>
+        <w:keepLines w:val="0"/>
+        <w:pageBreakBefore w:val="0"/>
+        <w:widowControl w:val="0"/>
+        <w:kinsoku/>
+        <w:wordWrap/>
+        <w:overflowPunct/>
+        <w:topLinePunct w:val="0"/>
+        <w:autoSpaceDE/>
+        <w:autoSpaceDN/>
+        <w:bidi w:val="0"/>
+        <w:adjustRightInd/>
+        <w:snapToGrid/>
+        <w:spacing w:line="360" w:lineRule="auto"/>
+        <w:textAlignment w:val="auto"/>
+        <w:rPr>
+          <w:rFonts w:hint="eastAsia" w:asciiTheme="minorEastAsia" w:hAnsiTheme="minorEastAsia" w:eastAsiaTheme="minorEastAsia" w:cstheme="minorEastAsia"/>
+          <w:sz w:val="24"/>
+          <w:szCs w:val="24"/>
+          <w:lang w:val="en-US" w:eastAsia="zh-CN"/>
+        </w:rPr>
+      </w:pPr>
+      <w:r>
+        <w:rPr>
+          <w:rFonts w:hint="eastAsia" w:asciiTheme="minorEastAsia" w:hAnsiTheme="minorEastAsia" w:cstheme="minorEastAsia"/>
+          <w:sz w:val="24"/>
+          <w:szCs w:val="24"/>
+          <w:lang w:val="en-US" w:eastAsia="zh-CN"/>
+        </w:rPr>
+        <w:t xml:space="preserve">- </w:t>
+      </w:r>
+      <w:r>
+        <w:rPr>
+          <w:rFonts w:hint="eastAsia" w:asciiTheme="minorEastAsia" w:hAnsiTheme="minorEastAsia" w:eastAsiaTheme="minorEastAsia" w:cstheme="minorEastAsia"/>
+          <w:sz w:val="24"/>
+          <w:szCs w:val="24"/>
+          <w:lang w:val="en-US" w:eastAsia="zh-CN"/>
+        </w:rPr>
+        <w:object>
+          <v:shape id="_x0000_i1075" o:spt="75" type="#_x0000_t75" style="height:15pt;width:31pt;" o:ole="t" filled="f" o:preferrelative="t" stroked="f" coordsize="21600,21600">
+            <v:path/>
+            <v:fill on="f" focussize="0,0"/>
+            <v:stroke on="f"/>
+            <v:imagedata r:id="rId131" o:title=""/>
+            <o:lock v:ext="edit" aspectratio="t"/>
+            <w10:wrap type="none"/>
+            <w10:anchorlock/>
+          </v:shape>
+          <o:OLEObject Type="Embed" ProgID="Equation.KSEE3" ShapeID="_x0000_i1075" DrawAspect="Content" ObjectID="_1468075775" r:id="rId130">
+            <o:LockedField>false</o:LockedField>
+          </o:OLEObject>
+        </w:object>
+      </w:r>
+      <w:r>
+        <w:rPr>
+          <w:rFonts w:hint="eastAsia" w:asciiTheme="minorEastAsia" w:hAnsiTheme="minorEastAsia" w:eastAsiaTheme="minorEastAsia" w:cstheme="minorEastAsia"/>
+          <w:sz w:val="24"/>
+          <w:szCs w:val="24"/>
+          <w:lang w:val="en-US" w:eastAsia="zh-CN"/>
+        </w:rPr>
+        <w:t>是sigmoid函数</w:t>
+      </w:r>
+      <w:r>
+        <w:rPr>
+          <w:rFonts w:hint="eastAsia" w:asciiTheme="minorEastAsia" w:hAnsiTheme="minorEastAsia" w:cstheme="minorEastAsia"/>
+          <w:sz w:val="24"/>
+          <w:szCs w:val="24"/>
+          <w:lang w:val="en-US" w:eastAsia="zh-CN"/>
+        </w:rPr>
+        <w:t>。</w:t>
+      </w:r>
+    </w:p>
+    <w:p>
+      <w:pPr>
+        <w:keepNext w:val="0"/>
+        <w:keepLines w:val="0"/>
+        <w:pageBreakBefore w:val="0"/>
+        <w:widowControl w:val="0"/>
+        <w:kinsoku/>
+        <w:wordWrap/>
+        <w:overflowPunct/>
+        <w:topLinePunct w:val="0"/>
+        <w:autoSpaceDE/>
+        <w:autoSpaceDN/>
+        <w:bidi w:val="0"/>
+        <w:adjustRightInd/>
+        <w:snapToGrid/>
+        <w:spacing w:line="360" w:lineRule="auto"/>
+        <w:textAlignment w:val="auto"/>
+        <w:rPr>
+          <w:rFonts w:hint="eastAsia"/>
+          <w:lang w:val="en-US" w:eastAsia="zh-CN"/>
+        </w:rPr>
+      </w:pPr>
+      <w:r>
+        <w:rPr>
+          <w:rFonts w:hint="eastAsia" w:asciiTheme="minorEastAsia" w:hAnsiTheme="minorEastAsia" w:cstheme="minorEastAsia"/>
+          <w:sz w:val="24"/>
+          <w:szCs w:val="24"/>
+          <w:lang w:val="en-US" w:eastAsia="zh-CN"/>
+        </w:rPr>
+        <w:t xml:space="preserve">- </w:t>
+      </w:r>
+      <w:r>
+        <w:rPr>
+          <w:rFonts w:hint="eastAsia" w:asciiTheme="minorEastAsia" w:hAnsiTheme="minorEastAsia" w:eastAsiaTheme="minorEastAsia" w:cstheme="minorEastAsia"/>
+          <w:sz w:val="24"/>
+          <w:szCs w:val="24"/>
+          <w:lang w:val="en-US" w:eastAsia="zh-CN"/>
+        </w:rPr>
+        <w:t>h是在</w:t>
+      </w:r>
+      <w:r>
+        <w:rPr>
+          <w:rFonts w:hint="eastAsia" w:asciiTheme="minorEastAsia" w:hAnsiTheme="minorEastAsia" w:eastAsiaTheme="minorEastAsia" w:cstheme="minorEastAsia"/>
+          <w:sz w:val="24"/>
+          <w:szCs w:val="24"/>
+          <w:lang w:val="en-US" w:eastAsia="zh-CN"/>
+        </w:rPr>
+        <w:object>
+          <v:shape id="_x0000_i1076" o:spt="75" type="#_x0000_t75" style="height:13.95pt;width:13pt;" o:ole="t" filled="f" o:preferrelative="t" stroked="f" coordsize="21600,21600">
+            <v:path/>
+            <v:fill on="f" focussize="0,0"/>
+            <v:stroke on="f"/>
+            <v:imagedata r:id="rId116" o:title=""/>
+            <o:lock v:ext="edit" aspectratio="t"/>
+            <w10:wrap type="none"/>
+            <w10:anchorlock/>
+          </v:shape>
+          <o:OLEObject Type="Embed" ProgID="Equation.KSEE3" ShapeID="_x0000_i1076" DrawAspect="Content" ObjectID="_1468075776" r:id="rId132">
+            <o:LockedField>false</o:LockedField>
+          </o:OLEObject>
+        </w:object>
+      </w:r>
+      <w:r>
+        <w:rPr>
+          <w:rFonts w:hint="eastAsia" w:asciiTheme="minorEastAsia" w:hAnsiTheme="minorEastAsia" w:eastAsiaTheme="minorEastAsia" w:cstheme="minorEastAsia"/>
+          <w:sz w:val="24"/>
+          <w:szCs w:val="24"/>
+          <w:lang w:val="en-US" w:eastAsia="zh-CN"/>
+        </w:rPr>
+        <w:t>之前访问的POI的集合。</w:t>
+      </w:r>
+    </w:p>
+    <w:p>
+      <w:pPr>
+        <w:keepNext w:val="0"/>
+        <w:keepLines w:val="0"/>
+        <w:pageBreakBefore w:val="0"/>
+        <w:widowControl w:val="0"/>
+        <w:kinsoku/>
+        <w:wordWrap/>
+        <w:overflowPunct/>
+        <w:topLinePunct w:val="0"/>
+        <w:autoSpaceDE/>
+        <w:autoSpaceDN/>
+        <w:bidi w:val="0"/>
+        <w:adjustRightInd/>
+        <w:snapToGrid/>
+        <w:spacing w:line="400" w:lineRule="exact"/>
+        <w:ind w:firstLine="480" w:firstLineChars="200"/>
+        <w:textAlignment w:val="auto"/>
+        <w:rPr>
+          <w:rFonts w:hint="eastAsia" w:ascii="宋体" w:hAnsi="宋体" w:eastAsia="宋体" w:cs="宋体"/>
+          <w:lang w:val="en-US" w:eastAsia="zh-CN"/>
+        </w:rPr>
+      </w:pPr>
+      <w:r>
+        <w:rPr>
+          <w:rFonts w:hint="eastAsia" w:asciiTheme="minorEastAsia" w:hAnsiTheme="minorEastAsia" w:eastAsiaTheme="minorEastAsia" w:cstheme="minorEastAsia"/>
+          <w:sz w:val="24"/>
+          <w:szCs w:val="24"/>
+          <w:lang w:val="en-US" w:eastAsia="zh-CN"/>
+        </w:rPr>
+        <w:t>基于层次softmax函数，CBOW的目标函数如下</w:t>
+      </w:r>
+      <w:r>
+        <w:rPr>
+          <w:rFonts w:hint="eastAsia" w:asciiTheme="minorEastAsia" w:hAnsiTheme="minorEastAsia" w:cstheme="minorEastAsia"/>
+          <w:sz w:val="24"/>
+          <w:szCs w:val="24"/>
+          <w:lang w:val="en-US" w:eastAsia="zh-CN"/>
+        </w:rPr>
+        <w:t>：</w:t>
+      </w:r>
+    </w:p>
+    <w:p>
+      <w:pPr>
+        <w:keepNext w:val="0"/>
+        <w:keepLines w:val="0"/>
+        <w:pageBreakBefore w:val="0"/>
+        <w:widowControl w:val="0"/>
+        <w:kinsoku/>
+        <w:wordWrap/>
+        <w:overflowPunct/>
+        <w:topLinePunct w:val="0"/>
+        <w:autoSpaceDE/>
+        <w:autoSpaceDN/>
+        <w:bidi w:val="0"/>
+        <w:adjustRightInd/>
+        <w:snapToGrid/>
+        <w:spacing w:line="400" w:lineRule="exact"/>
+        <w:ind w:firstLine="480" w:firstLineChars="200"/>
+        <w:textAlignment w:val="auto"/>
+        <w:rPr>
+          <w:rFonts w:hint="eastAsia" w:asciiTheme="minorEastAsia" w:hAnsiTheme="minorEastAsia" w:eastAsiaTheme="minorEastAsia" w:cstheme="minorEastAsia"/>
+          <w:sz w:val="24"/>
+          <w:szCs w:val="24"/>
+          <w:lang w:val="en-US" w:eastAsia="zh-CN"/>
+        </w:rPr>
+      </w:pPr>
+    </w:p>
+    <w:p>
+      <w:pPr>
+        <w:numPr>
+          <w:ilvl w:val="0"/>
+          <w:numId w:val="0"/>
+        </w:numPr>
+        <w:ind w:firstLine="480" w:firstLineChars="200"/>
+        <w:rPr>
+          <w:rFonts w:hint="eastAsia" w:ascii="宋体" w:hAnsi="宋体" w:eastAsia="宋体" w:cs="宋体"/>
+          <w:lang w:val="en-US" w:eastAsia="zh-CN"/>
+        </w:rPr>
+      </w:pPr>
+      <w:r>
+        <w:rPr>
+          <w:rFonts w:hint="eastAsia" w:asciiTheme="minorEastAsia" w:hAnsiTheme="minorEastAsia" w:eastAsiaTheme="minorEastAsia" w:cstheme="minorEastAsia"/>
+          <w:sz w:val="24"/>
+          <w:szCs w:val="24"/>
+          <w:lang w:val="en-US" w:eastAsia="zh-CN"/>
+        </w:rPr>
+        <w:object>
+          <v:shape id="_x0000_i1077" o:spt="75" type="#_x0000_t75" style="height:28pt;width:146pt;" o:ole="t" filled="f" o:preferrelative="t" stroked="f" coordsize="21600,21600">
+            <v:path/>
+            <v:fill on="f" focussize="0,0"/>
+            <v:stroke on="f"/>
+            <v:imagedata r:id="rId134" o:title=""/>
+            <o:lock v:ext="edit" aspectratio="t"/>
+            <w10:wrap type="none"/>
+            <w10:anchorlock/>
+          </v:shape>
+          <o:OLEObject Type="Embed" ProgID="Equation.KSEE3" ShapeID="_x0000_i1077" DrawAspect="Content" ObjectID="_1468075777" r:id="rId133">
+            <o:LockedField>false</o:LockedField>
+          </o:OLEObject>
+        </w:object>
+      </w:r>
+      <w:r>
+        <w:rPr>
+          <w:rFonts w:hint="eastAsia" w:asciiTheme="minorEastAsia" w:hAnsiTheme="minorEastAsia" w:cstheme="minorEastAsia"/>
+          <w:sz w:val="24"/>
+          <w:szCs w:val="24"/>
+          <w:lang w:val="en-US" w:eastAsia="zh-CN"/>
+        </w:rPr>
+        <w:t xml:space="preserve">                                   （3-2）</w:t>
+      </w:r>
+    </w:p>
+    <w:p>
+      <w:pPr>
+        <w:keepNext w:val="0"/>
+        <w:keepLines w:val="0"/>
+        <w:pageBreakBefore w:val="0"/>
+        <w:widowControl w:val="0"/>
+        <w:kinsoku/>
+        <w:wordWrap/>
+        <w:overflowPunct/>
+        <w:topLinePunct w:val="0"/>
+        <w:autoSpaceDE/>
+        <w:autoSpaceDN/>
+        <w:bidi w:val="0"/>
+        <w:adjustRightInd/>
+        <w:snapToGrid/>
+        <w:spacing w:line="240" w:lineRule="auto"/>
+        <w:ind w:firstLine="480" w:firstLineChars="200"/>
+        <w:textAlignment w:val="auto"/>
+        <w:rPr>
+          <w:rFonts w:hint="eastAsia" w:asciiTheme="minorEastAsia" w:hAnsiTheme="minorEastAsia" w:eastAsiaTheme="minorEastAsia" w:cstheme="minorEastAsia"/>
+          <w:sz w:val="24"/>
+          <w:szCs w:val="24"/>
+          <w:lang w:val="en-US" w:eastAsia="zh-CN"/>
+        </w:rPr>
+      </w:pPr>
+    </w:p>
+    <w:p>
+      <w:pPr>
+        <w:keepNext w:val="0"/>
+        <w:keepLines w:val="0"/>
+        <w:pageBreakBefore w:val="0"/>
+        <w:widowControl w:val="0"/>
+        <w:kinsoku/>
+        <w:wordWrap/>
+        <w:overflowPunct/>
+        <w:topLinePunct w:val="0"/>
+        <w:autoSpaceDE/>
+        <w:autoSpaceDN/>
+        <w:bidi w:val="0"/>
+        <w:adjustRightInd/>
+        <w:snapToGrid/>
+        <w:spacing w:line="360" w:lineRule="auto"/>
+        <w:ind w:firstLine="480" w:firstLineChars="200"/>
+        <w:textAlignment w:val="auto"/>
+        <w:rPr>
+          <w:rFonts w:hint="eastAsia"/>
+          <w:lang w:val="en-US" w:eastAsia="zh-CN"/>
+        </w:rPr>
+      </w:pPr>
+      <w:r>
+        <w:rPr>
+          <w:rFonts w:hint="eastAsia" w:asciiTheme="minorEastAsia" w:hAnsiTheme="minorEastAsia" w:eastAsiaTheme="minorEastAsia" w:cstheme="minorEastAsia"/>
+          <w:sz w:val="24"/>
+          <w:szCs w:val="24"/>
+          <w:lang w:val="en-US" w:eastAsia="zh-CN"/>
+        </w:rPr>
+        <w:t>其中</w:t>
+      </w:r>
+      <w:r>
+        <w:rPr>
+          <w:rFonts w:hint="eastAsia" w:asciiTheme="minorEastAsia" w:hAnsiTheme="minorEastAsia" w:eastAsiaTheme="minorEastAsia" w:cstheme="minorEastAsia"/>
+          <w:sz w:val="24"/>
+          <w:szCs w:val="24"/>
+          <w:lang w:val="en-US" w:eastAsia="zh-CN"/>
+        </w:rPr>
+        <w:object>
+          <v:shape id="_x0000_i1078" o:spt="75" type="#_x0000_t75" style="height:18pt;width:20pt;" o:ole="t" filled="f" o:preferrelative="t" stroked="f" coordsize="21600,21600">
+            <v:path/>
+            <v:fill on="f" focussize="0,0"/>
+            <v:stroke on="f"/>
+            <v:imagedata r:id="rId136" o:title=""/>
+            <o:lock v:ext="edit" aspectratio="t"/>
+            <w10:wrap type="none"/>
+            <w10:anchorlock/>
+          </v:shape>
+          <o:OLEObject Type="Embed" ProgID="Equation.KSEE3" ShapeID="_x0000_i1078" DrawAspect="Content" ObjectID="_1468075778" r:id="rId135">
+            <o:LockedField>false</o:LockedField>
+          </o:OLEObject>
+        </w:object>
+      </w:r>
+      <w:r>
+        <w:rPr>
+          <w:rFonts w:hint="eastAsia" w:asciiTheme="minorEastAsia" w:hAnsiTheme="minorEastAsia" w:eastAsiaTheme="minorEastAsia" w:cstheme="minorEastAsia"/>
+          <w:sz w:val="24"/>
+          <w:szCs w:val="24"/>
+          <w:lang w:val="en-US" w:eastAsia="zh-CN"/>
+        </w:rPr>
+        <w:t>是霍夫曼树中所有内节点的系数集，</w:t>
+      </w:r>
+      <w:r>
+        <w:rPr>
+          <w:rFonts w:hint="eastAsia" w:asciiTheme="minorEastAsia" w:hAnsiTheme="minorEastAsia" w:eastAsiaTheme="minorEastAsia" w:cstheme="minorEastAsia"/>
+          <w:sz w:val="24"/>
+          <w:szCs w:val="24"/>
+          <w:lang w:val="en-US" w:eastAsia="zh-CN"/>
+        </w:rPr>
+        <w:object>
+          <v:shape id="_x0000_i1079" o:spt="75" type="#_x0000_t75" style="height:18pt;width:12pt;" o:ole="t" filled="f" o:preferrelative="t" stroked="f" coordsize="21600,21600">
+            <v:path/>
+            <v:fill on="f" focussize="0,0"/>
+            <v:stroke on="f"/>
+            <v:imagedata r:id="rId138" o:title=""/>
+            <o:lock v:ext="edit" aspectratio="t"/>
+            <w10:wrap type="none"/>
+            <w10:anchorlock/>
+          </v:shape>
+          <o:OLEObject Type="Embed" ProgID="Equation.KSEE3" ShapeID="_x0000_i1079" DrawAspect="Content" ObjectID="_1468075779" r:id="rId137">
+            <o:LockedField>false</o:LockedField>
+          </o:OLEObject>
+        </w:object>
+      </w:r>
+      <w:r>
+        <w:rPr>
+          <w:rFonts w:hint="eastAsia" w:asciiTheme="minorEastAsia" w:hAnsiTheme="minorEastAsia" w:eastAsiaTheme="minorEastAsia" w:cstheme="minorEastAsia"/>
+          <w:sz w:val="24"/>
+          <w:szCs w:val="24"/>
+          <w:lang w:val="en-US" w:eastAsia="zh-CN"/>
+        </w:rPr>
+        <w:t>是所有POI的潜在向量的集合。用户的潜在向量</w:t>
+      </w:r>
+      <w:r>
+        <w:rPr>
+          <w:rFonts w:hint="eastAsia" w:asciiTheme="minorEastAsia" w:hAnsiTheme="minorEastAsia" w:eastAsiaTheme="minorEastAsia" w:cstheme="minorEastAsia"/>
+          <w:sz w:val="24"/>
+          <w:szCs w:val="24"/>
+          <w:lang w:val="en-US" w:eastAsia="zh-CN"/>
+        </w:rPr>
+        <w:object>
+          <v:shape id="_x0000_i1080" o:spt="75" type="#_x0000_t75" style="height:19pt;width:105pt;" o:ole="t" filled="f" o:preferrelative="t" stroked="f" coordsize="21600,21600">
+            <v:path/>
+            <v:fill on="f" focussize="0,0"/>
+            <v:stroke on="f"/>
+            <v:imagedata r:id="rId140" o:title=""/>
+            <o:lock v:ext="edit" aspectratio="t"/>
+            <w10:wrap type="none"/>
+            <w10:anchorlock/>
+          </v:shape>
+          <o:OLEObject Type="Embed" ProgID="Equation.KSEE3" ShapeID="_x0000_i1080" DrawAspect="Content" ObjectID="_1468075780" r:id="rId139">
+            <o:LockedField>false</o:LockedField>
+          </o:OLEObject>
+        </w:object>
+      </w:r>
+      <w:r>
+        <w:rPr>
+          <w:rFonts w:hint="eastAsia" w:asciiTheme="minorEastAsia" w:hAnsiTheme="minorEastAsia" w:eastAsiaTheme="minorEastAsia" w:cstheme="minorEastAsia"/>
+          <w:sz w:val="24"/>
+          <w:szCs w:val="24"/>
+          <w:lang w:val="en-US" w:eastAsia="zh-CN"/>
+        </w:rPr>
+        <w:t>也可以通过类似的方法得到。</w:t>
+      </w:r>
+    </w:p>
+    <w:p>
+      <w:pPr>
         <w:pStyle w:val="3"/>
         <w:rPr>
           <w:rFonts w:hint="eastAsia"/>
@@ -21213,26 +21876,48 @@
     </w:p>
     <w:p>
       <w:pPr>
-        <w:rPr>
-          <w:rFonts w:hint="eastAsia"/>
-          <w:lang w:val="en-US" w:eastAsia="zh-CN"/>
-        </w:rPr>
-      </w:pPr>
-      <w:r>
-        <w:rPr>
-          <w:rFonts w:hint="eastAsia"/>
+        <w:keepNext w:val="0"/>
+        <w:keepLines w:val="0"/>
+        <w:pageBreakBefore w:val="0"/>
+        <w:widowControl w:val="0"/>
+        <w:kinsoku/>
+        <w:wordWrap/>
+        <w:overflowPunct/>
+        <w:topLinePunct w:val="0"/>
+        <w:autoSpaceDE/>
+        <w:autoSpaceDN/>
+        <w:bidi w:val="0"/>
+        <w:adjustRightInd/>
+        <w:snapToGrid/>
+        <w:spacing w:line="400" w:lineRule="exact"/>
+        <w:ind w:firstLine="480" w:firstLineChars="200"/>
+        <w:textAlignment w:val="auto"/>
+        <w:rPr>
+          <w:rFonts w:hint="default" w:ascii="宋体" w:hAnsi="宋体" w:eastAsia="宋体" w:cs="宋体"/>
+          <w:sz w:val="24"/>
+          <w:szCs w:val="24"/>
+          <w:lang w:val="en-US" w:eastAsia="zh-CN"/>
+        </w:rPr>
+      </w:pPr>
+      <w:r>
+        <w:rPr>
+          <w:rFonts w:hint="eastAsia" w:ascii="宋体" w:hAnsi="宋体" w:eastAsia="宋体" w:cs="宋体"/>
+          <w:sz w:val="24"/>
+          <w:szCs w:val="24"/>
           <w:lang w:val="en-US" w:eastAsia="zh-CN"/>
         </w:rPr>
         <w:t>正如之前所提到的，用户的签到行为往往受用户偏好和POI之间的连续过度影响，其中用户偏好通过用户的潜在向量表示，POI之间的连续过度影响可以嵌入到所有POI的潜在向量中，考虑这两个因素，将用户的潜在向量</w:t>
       </w:r>
       <w:r>
         <w:rPr>
-          <w:rFonts w:hint="eastAsia"/>
+          <w:rFonts w:hint="eastAsia" w:ascii="宋体" w:hAnsi="宋体" w:eastAsia="宋体" w:cs="宋体"/>
           <w:position w:val="-12"/>
+          <w:sz w:val="24"/>
+          <w:szCs w:val="24"/>
           <w:lang w:val="en-US" w:eastAsia="zh-CN"/>
         </w:rPr>
         <w:object>
-          <v:shape id="_x0000_i1086" o:spt="75" type="#_x0000_t75" style="height:18pt;width:13.95pt;" o:ole="t" filled="f" o:preferrelative="t" stroked="f" coordsize="21600,21600">
+          <v:shape id="_x0000_i1081" o:spt="75" type="#_x0000_t75" style="height:18pt;width:13.95pt;" o:ole="t" filled="f" o:preferrelative="t" stroked="f" coordsize="21600,21600">
             <v:path/>
             <v:fill on="f" focussize="0,0"/>
             <v:stroke on="f"/>
@@ -21241,26 +21926,30 @@
             <w10:wrap type="none"/>
             <w10:anchorlock/>
           </v:shape>
-          <o:OLEObject Type="Embed" ProgID="Equation.KSEE3" ShapeID="_x0000_i1086" DrawAspect="Content" ObjectID="_1468075781" r:id="rId141">
+          <o:OLEObject Type="Embed" ProgID="Equation.KSEE3" ShapeID="_x0000_i1081" DrawAspect="Content" ObjectID="_1468075781" r:id="rId141">
             <o:LockedField>false</o:LockedField>
           </o:OLEObject>
         </w:object>
       </w:r>
       <w:r>
         <w:rPr>
-          <w:rFonts w:hint="eastAsia"/>
+          <w:rFonts w:hint="eastAsia" w:ascii="宋体" w:hAnsi="宋体" w:eastAsia="宋体" w:cs="宋体"/>
+          <w:sz w:val="24"/>
+          <w:szCs w:val="24"/>
           <w:lang w:val="en-US" w:eastAsia="zh-CN"/>
         </w:rPr>
         <w:t>和POI的潜在向量</w:t>
       </w:r>
       <w:r>
         <w:rPr>
-          <w:rFonts w:hint="eastAsia"/>
+          <w:rFonts w:hint="eastAsia" w:ascii="宋体" w:hAnsi="宋体" w:eastAsia="宋体" w:cs="宋体"/>
           <w:position w:val="-12"/>
+          <w:sz w:val="24"/>
+          <w:szCs w:val="24"/>
           <w:lang w:val="en-US" w:eastAsia="zh-CN"/>
         </w:rPr>
         <w:object>
-          <v:shape id="_x0000_i1087" o:spt="75" type="#_x0000_t75" style="height:18pt;width:12pt;" o:ole="t" filled="f" o:preferrelative="t" stroked="f" coordsize="21600,21600">
+          <v:shape id="_x0000_i1082" o:spt="75" type="#_x0000_t75" style="height:18pt;width:12pt;" o:ole="t" filled="f" o:preferrelative="t" stroked="f" coordsize="21600,21600">
             <v:path/>
             <v:fill on="f" focussize="0,0"/>
             <v:stroke on="f"/>
@@ -21269,26 +21958,30 @@
             <w10:wrap type="none"/>
             <w10:anchorlock/>
           </v:shape>
-          <o:OLEObject Type="Embed" ProgID="Equation.KSEE3" ShapeID="_x0000_i1087" DrawAspect="Content" ObjectID="_1468075782" r:id="rId143">
+          <o:OLEObject Type="Embed" ProgID="Equation.KSEE3" ShapeID="_x0000_i1082" DrawAspect="Content" ObjectID="_1468075782" r:id="rId143">
             <o:LockedField>false</o:LockedField>
           </o:OLEObject>
         </w:object>
       </w:r>
       <w:r>
         <w:rPr>
-          <w:rFonts w:hint="eastAsia"/>
+          <w:rFonts w:hint="eastAsia" w:ascii="宋体" w:hAnsi="宋体" w:eastAsia="宋体" w:cs="宋体"/>
+          <w:sz w:val="24"/>
+          <w:szCs w:val="24"/>
           <w:lang w:val="en-US" w:eastAsia="zh-CN"/>
         </w:rPr>
         <w:t>作为意愿向量组合到一起。如下公式所示，让</w:t>
       </w:r>
       <w:r>
         <w:rPr>
-          <w:rFonts w:hint="eastAsia"/>
+          <w:rFonts w:hint="eastAsia" w:ascii="宋体" w:hAnsi="宋体" w:eastAsia="宋体" w:cs="宋体"/>
           <w:position w:val="-12"/>
+          <w:sz w:val="24"/>
+          <w:szCs w:val="24"/>
           <w:lang w:val="en-US" w:eastAsia="zh-CN"/>
         </w:rPr>
         <w:object>
-          <v:shape id="_x0000_i1088" o:spt="75" type="#_x0000_t75" style="height:18pt;width:15pt;" o:ole="t" filled="f" o:preferrelative="t" stroked="f" coordsize="21600,21600">
+          <v:shape id="_x0000_i1083" o:spt="75" type="#_x0000_t75" style="height:18pt;width:15pt;" o:ole="t" filled="f" o:preferrelative="t" stroked="f" coordsize="21600,21600">
             <v:path/>
             <v:fill on="f" focussize="0,0"/>
             <v:stroke on="f"/>
@@ -21297,26 +21990,30 @@
             <w10:wrap type="none"/>
             <w10:anchorlock/>
           </v:shape>
-          <o:OLEObject Type="Embed" ProgID="Equation.KSEE3" ShapeID="_x0000_i1088" DrawAspect="Content" ObjectID="_1468075783" r:id="rId145">
+          <o:OLEObject Type="Embed" ProgID="Equation.KSEE3" ShapeID="_x0000_i1083" DrawAspect="Content" ObjectID="_1468075783" r:id="rId145">
             <o:LockedField>false</o:LockedField>
           </o:OLEObject>
         </w:object>
       </w:r>
       <w:r>
         <w:rPr>
-          <w:rFonts w:hint="eastAsia"/>
+          <w:rFonts w:hint="eastAsia" w:ascii="宋体" w:hAnsi="宋体" w:eastAsia="宋体" w:cs="宋体"/>
+          <w:sz w:val="24"/>
+          <w:szCs w:val="24"/>
           <w:lang w:val="en-US" w:eastAsia="zh-CN"/>
         </w:rPr>
         <w:t>作为LSTM模型的输入</w:t>
       </w:r>
       <w:r>
         <w:rPr>
-          <w:rFonts w:hint="eastAsia"/>
+          <w:rFonts w:hint="eastAsia" w:ascii="宋体" w:hAnsi="宋体" w:eastAsia="宋体" w:cs="宋体"/>
           <w:position w:val="-12"/>
+          <w:sz w:val="24"/>
+          <w:szCs w:val="24"/>
           <w:lang w:val="en-US" w:eastAsia="zh-CN"/>
         </w:rPr>
         <w:object>
-          <v:shape id="_x0000_i1089" o:spt="75" type="#_x0000_t75" style="height:18pt;width:12pt;" o:ole="t" filled="f" o:preferrelative="t" stroked="f" coordsize="21600,21600">
+          <v:shape id="_x0000_i1084" o:spt="75" type="#_x0000_t75" style="height:18pt;width:12pt;" o:ole="t" filled="f" o:preferrelative="t" stroked="f" coordsize="21600,21600">
             <v:path/>
             <v:fill on="f" focussize="0,0"/>
             <v:stroke on="f"/>
@@ -21325,34 +22022,82 @@
             <w10:wrap type="none"/>
             <w10:anchorlock/>
           </v:shape>
-          <o:OLEObject Type="Embed" ProgID="Equation.KSEE3" ShapeID="_x0000_i1089" DrawAspect="Content" ObjectID="_1468075784" r:id="rId147">
+          <o:OLEObject Type="Embed" ProgID="Equation.KSEE3" ShapeID="_x0000_i1084" DrawAspect="Content" ObjectID="_1468075784" r:id="rId147">
             <o:LockedField>false</o:LockedField>
           </o:OLEObject>
         </w:object>
       </w:r>
       <w:r>
         <w:rPr>
-          <w:rFonts w:hint="eastAsia"/>
-          <w:lang w:val="en-US" w:eastAsia="zh-CN"/>
-        </w:rPr>
-        <w:t>。经过softmax层后，LSTM输出用户u对于所有POI的访问概率。</w:t>
-      </w:r>
-    </w:p>
-    <w:p>
-      <w:pPr>
-        <w:rPr>
-          <w:rFonts w:hint="eastAsia"/>
-          <w:lang w:val="en-US" w:eastAsia="zh-CN"/>
-        </w:rPr>
-      </w:pPr>
-      <w:r>
-        <w:rPr>
-          <w:rFonts w:hint="eastAsia"/>
+          <w:rFonts w:hint="eastAsia" w:ascii="宋体" w:hAnsi="宋体" w:eastAsia="宋体" w:cs="宋体"/>
+          <w:sz w:val="24"/>
+          <w:szCs w:val="24"/>
+          <w:lang w:val="en-US" w:eastAsia="zh-CN"/>
+        </w:rPr>
+        <w:t>。经过softmax层后，LSTM输出用户u对于所有POI的访问概率为：</w:t>
+      </w:r>
+    </w:p>
+    <w:p>
+      <w:pPr>
+        <w:keepNext w:val="0"/>
+        <w:keepLines w:val="0"/>
+        <w:pageBreakBefore w:val="0"/>
+        <w:widowControl w:val="0"/>
+        <w:kinsoku/>
+        <w:wordWrap/>
+        <w:overflowPunct/>
+        <w:topLinePunct w:val="0"/>
+        <w:autoSpaceDE/>
+        <w:autoSpaceDN/>
+        <w:bidi w:val="0"/>
+        <w:adjustRightInd/>
+        <w:snapToGrid/>
+        <w:spacing w:line="400" w:lineRule="exact"/>
+        <w:ind w:firstLine="480" w:firstLineChars="200"/>
+        <w:textAlignment w:val="auto"/>
+        <w:rPr>
+          <w:rFonts w:hint="eastAsia" w:ascii="宋体" w:hAnsi="宋体" w:eastAsia="宋体" w:cs="宋体"/>
+          <w:sz w:val="24"/>
+          <w:szCs w:val="24"/>
+          <w:lang w:val="en-US" w:eastAsia="zh-CN"/>
+        </w:rPr>
+      </w:pPr>
+    </w:p>
+    <w:p>
+      <w:pPr>
+        <w:keepNext w:val="0"/>
+        <w:keepLines w:val="0"/>
+        <w:pageBreakBefore w:val="0"/>
+        <w:widowControl w:val="0"/>
+        <w:kinsoku/>
+        <w:wordWrap/>
+        <w:overflowPunct/>
+        <w:topLinePunct w:val="0"/>
+        <w:autoSpaceDE/>
+        <w:autoSpaceDN/>
+        <w:bidi w:val="0"/>
+        <w:adjustRightInd/>
+        <w:snapToGrid/>
+        <w:spacing w:line="240" w:lineRule="auto"/>
+        <w:ind w:firstLine="480" w:firstLineChars="200"/>
+        <w:textAlignment w:val="auto"/>
+        <w:rPr>
+          <w:rFonts w:hint="default" w:ascii="宋体" w:hAnsi="宋体" w:eastAsia="宋体" w:cs="宋体"/>
+          <w:sz w:val="24"/>
+          <w:szCs w:val="24"/>
+          <w:lang w:val="en-US" w:eastAsia="zh-CN"/>
+        </w:rPr>
+      </w:pPr>
+      <w:r>
+        <w:rPr>
+          <w:rFonts w:hint="eastAsia" w:ascii="宋体" w:hAnsi="宋体" w:eastAsia="宋体" w:cs="宋体"/>
           <w:position w:val="-12"/>
+          <w:sz w:val="24"/>
+          <w:szCs w:val="24"/>
           <w:lang w:val="en-US" w:eastAsia="zh-CN"/>
         </w:rPr>
         <w:object>
-          <v:shape id="_x0000_i1090" o:spt="75" type="#_x0000_t75" style="height:18pt;width:58pt;" o:ole="t" filled="f" o:preferrelative="t" stroked="f" coordsize="21600,21600">
+          <v:shape id="_x0000_i1085" o:spt="75" type="#_x0000_t75" style="height:18pt;width:58pt;" o:ole="t" filled="f" o:preferrelative="t" stroked="f" coordsize="21600,21600">
             <v:path/>
             <v:fill on="f" focussize="0,0"/>
             <v:stroke on="f"/>
@@ -21361,11 +22106,21 @@
             <w10:wrap type="none"/>
             <w10:anchorlock/>
           </v:shape>
-          <o:OLEObject Type="Embed" ProgID="Equation.KSEE3" ShapeID="_x0000_i1090" DrawAspect="Content" ObjectID="_1468075785" r:id="rId149">
+          <o:OLEObject Type="Embed" ProgID="Equation.KSEE3" ShapeID="_x0000_i1085" DrawAspect="Content" ObjectID="_1468075785" r:id="rId149">
             <o:LockedField>false</o:LockedField>
           </o:OLEObject>
         </w:object>
       </w:r>
+      <w:r>
+        <w:rPr>
+          <w:rFonts w:hint="eastAsia" w:ascii="宋体" w:hAnsi="宋体" w:eastAsia="宋体" w:cs="宋体"/>
+          <w:position w:val="-12"/>
+          <w:sz w:val="24"/>
+          <w:szCs w:val="24"/>
+          <w:lang w:val="en-US" w:eastAsia="zh-CN"/>
+        </w:rPr>
+        <w:t xml:space="preserve">                                                  （3-3）</w:t>
+      </w:r>
     </w:p>
     <w:p>
       <w:pPr>
@@ -21385,41 +22140,83 @@
     </w:p>
     <w:p>
       <w:pPr>
-        <w:rPr>
-          <w:rFonts w:hint="eastAsia"/>
-          <w:lang w:val="en-US" w:eastAsia="zh-CN"/>
-        </w:rPr>
-      </w:pPr>
-      <w:r>
-        <w:rPr>
-          <w:rFonts w:hint="eastAsia"/>
-          <w:lang w:val="en-US" w:eastAsia="zh-CN"/>
-        </w:rPr>
-        <w:t>根据对图三的观察，用户对于POI的选择，很大程度上，和距离当前的位置有关。也就是说，推荐方法应该在附近的POI上添加更多的权重去匹配用户意图。因此，在估计出每个POI的访问概率之后。根据距离阈值d，对超过距离的POI进行处理</w:t>
-      </w:r>
-    </w:p>
-    <w:p>
-      <w:pPr>
-        <w:rPr>
-          <w:rFonts w:hint="eastAsia"/>
-          <w:lang w:val="en-US" w:eastAsia="zh-CN"/>
-        </w:rPr>
-      </w:pPr>
-      <w:r>
-        <w:rPr>
-          <w:rFonts w:hint="eastAsia"/>
+        <w:keepNext w:val="0"/>
+        <w:keepLines w:val="0"/>
+        <w:pageBreakBefore w:val="0"/>
+        <w:widowControl w:val="0"/>
+        <w:kinsoku/>
+        <w:wordWrap/>
+        <w:overflowPunct/>
+        <w:topLinePunct w:val="0"/>
+        <w:autoSpaceDE/>
+        <w:autoSpaceDN/>
+        <w:bidi w:val="0"/>
+        <w:adjustRightInd/>
+        <w:snapToGrid/>
+        <w:spacing w:line="400" w:lineRule="exact"/>
+        <w:ind w:firstLine="480" w:firstLineChars="200"/>
+        <w:textAlignment w:val="auto"/>
+        <w:rPr>
+          <w:rFonts w:hint="eastAsia" w:asciiTheme="minorEastAsia" w:hAnsiTheme="minorEastAsia" w:eastAsiaTheme="minorEastAsia" w:cstheme="minorEastAsia"/>
+          <w:sz w:val="24"/>
+          <w:szCs w:val="24"/>
+          <w:lang w:val="en-US" w:eastAsia="zh-CN"/>
+        </w:rPr>
+      </w:pPr>
+      <w:r>
+        <w:rPr>
+          <w:rFonts w:hint="eastAsia" w:asciiTheme="minorEastAsia" w:hAnsiTheme="minorEastAsia" w:eastAsiaTheme="minorEastAsia" w:cstheme="minorEastAsia"/>
+          <w:sz w:val="24"/>
+          <w:szCs w:val="24"/>
+          <w:lang w:val="en-US" w:eastAsia="zh-CN"/>
+        </w:rPr>
+        <w:t>根据对图2-3的观察，用户对于POI的选择，很大程度上，和距离当前的位置有关。也就是说，推荐方法应该在附近的POI上添加更多的权重去匹配用户意图。因此，在估计出每个POI的访问概率之后。根据距离阈值d，对超过距离的POI进行处理。</w:t>
+      </w:r>
+    </w:p>
+    <w:p>
+      <w:pPr>
+        <w:keepNext w:val="0"/>
+        <w:keepLines w:val="0"/>
+        <w:pageBreakBefore w:val="0"/>
+        <w:widowControl w:val="0"/>
+        <w:kinsoku/>
+        <w:wordWrap/>
+        <w:overflowPunct/>
+        <w:topLinePunct w:val="0"/>
+        <w:autoSpaceDE/>
+        <w:autoSpaceDN/>
+        <w:bidi w:val="0"/>
+        <w:adjustRightInd/>
+        <w:snapToGrid/>
+        <w:spacing w:line="400" w:lineRule="exact"/>
+        <w:ind w:firstLine="480" w:firstLineChars="200"/>
+        <w:textAlignment w:val="auto"/>
+        <w:rPr>
+          <w:rFonts w:hint="eastAsia" w:asciiTheme="minorEastAsia" w:hAnsiTheme="minorEastAsia" w:cstheme="minorEastAsia"/>
+          <w:sz w:val="24"/>
+          <w:szCs w:val="24"/>
+          <w:lang w:val="en-US" w:eastAsia="zh-CN"/>
+        </w:rPr>
+      </w:pPr>
+      <w:r>
+        <w:rPr>
+          <w:rFonts w:hint="eastAsia" w:asciiTheme="minorEastAsia" w:hAnsiTheme="minorEastAsia" w:eastAsiaTheme="minorEastAsia" w:cstheme="minorEastAsia"/>
+          <w:sz w:val="24"/>
+          <w:szCs w:val="24"/>
           <w:lang w:val="en-US" w:eastAsia="zh-CN"/>
         </w:rPr>
         <w:t>用户u的POI推荐列表可以用</w:t>
       </w:r>
       <w:r>
         <w:rPr>
-          <w:rFonts w:hint="eastAsia"/>
+          <w:rFonts w:hint="eastAsia" w:asciiTheme="minorEastAsia" w:hAnsiTheme="minorEastAsia" w:eastAsiaTheme="minorEastAsia" w:cstheme="minorEastAsia"/>
           <w:position w:val="-12"/>
+          <w:sz w:val="24"/>
+          <w:szCs w:val="24"/>
           <w:lang w:val="en-US" w:eastAsia="zh-CN"/>
         </w:rPr>
         <w:object>
-          <v:shape id="_x0000_i1091" o:spt="75" type="#_x0000_t75" style="height:18pt;width:15pt;" o:ole="t" filled="f" o:preferrelative="t" stroked="f" coordsize="21600,21600">
+          <v:shape id="_x0000_i1086" o:spt="75" type="#_x0000_t75" style="height:18pt;width:15pt;" o:ole="t" filled="f" o:preferrelative="t" stroked="f" coordsize="21600,21600">
             <v:path/>
             <v:fill on="f" focussize="0,0"/>
             <v:stroke on="f"/>
@@ -21428,26 +22225,30 @@
             <w10:wrap type="none"/>
             <w10:anchorlock/>
           </v:shape>
-          <o:OLEObject Type="Embed" ProgID="Equation.KSEE3" ShapeID="_x0000_i1091" DrawAspect="Content" ObjectID="_1468075786" r:id="rId151">
+          <o:OLEObject Type="Embed" ProgID="Equation.KSEE3" ShapeID="_x0000_i1086" DrawAspect="Content" ObjectID="_1468075786" r:id="rId151">
             <o:LockedField>false</o:LockedField>
           </o:OLEObject>
         </w:object>
       </w:r>
       <w:r>
         <w:rPr>
-          <w:rFonts w:hint="eastAsia"/>
+          <w:rFonts w:hint="eastAsia" w:asciiTheme="minorEastAsia" w:hAnsiTheme="minorEastAsia" w:eastAsiaTheme="minorEastAsia" w:cstheme="minorEastAsia"/>
+          <w:sz w:val="24"/>
+          <w:szCs w:val="24"/>
           <w:lang w:val="en-US" w:eastAsia="zh-CN"/>
         </w:rPr>
         <w:t>表示如下，其中</w:t>
       </w:r>
       <w:r>
         <w:rPr>
-          <w:rFonts w:hint="eastAsia"/>
+          <w:rFonts w:hint="eastAsia" w:asciiTheme="minorEastAsia" w:hAnsiTheme="minorEastAsia" w:eastAsiaTheme="minorEastAsia" w:cstheme="minorEastAsia"/>
           <w:position w:val="-12"/>
+          <w:sz w:val="24"/>
+          <w:szCs w:val="24"/>
           <w:lang w:val="en-US" w:eastAsia="zh-CN"/>
         </w:rPr>
         <w:object>
-          <v:shape id="_x0000_i1092" o:spt="75" type="#_x0000_t75" style="height:18pt;width:10pt;" o:ole="t" filled="f" o:preferrelative="t" stroked="f" coordsize="21600,21600">
+          <v:shape id="_x0000_i1087" o:spt="75" type="#_x0000_t75" style="height:18pt;width:10pt;" o:ole="t" filled="f" o:preferrelative="t" stroked="f" coordsize="21600,21600">
             <v:path/>
             <v:fill on="f" focussize="0,0"/>
             <v:stroke on="f"/>
@@ -21456,26 +22257,30 @@
             <w10:wrap type="none"/>
             <w10:anchorlock/>
           </v:shape>
-          <o:OLEObject Type="Embed" ProgID="Equation.KSEE3" ShapeID="_x0000_i1092" DrawAspect="Content" ObjectID="_1468075787" r:id="rId153">
+          <o:OLEObject Type="Embed" ProgID="Equation.KSEE3" ShapeID="_x0000_i1087" DrawAspect="Content" ObjectID="_1468075787" r:id="rId153">
             <o:LockedField>false</o:LockedField>
           </o:OLEObject>
         </w:object>
       </w:r>
       <w:r>
         <w:rPr>
-          <w:rFonts w:hint="eastAsia"/>
+          <w:rFonts w:hint="eastAsia" w:asciiTheme="minorEastAsia" w:hAnsiTheme="minorEastAsia" w:eastAsiaTheme="minorEastAsia" w:cstheme="minorEastAsia"/>
+          <w:sz w:val="24"/>
+          <w:szCs w:val="24"/>
           <w:lang w:val="en-US" w:eastAsia="zh-CN"/>
         </w:rPr>
         <w:t>为用户的当前位置，</w:t>
       </w:r>
       <w:r>
         <w:rPr>
-          <w:rFonts w:hint="eastAsia"/>
+          <w:rFonts w:hint="eastAsia" w:asciiTheme="minorEastAsia" w:hAnsiTheme="minorEastAsia" w:eastAsiaTheme="minorEastAsia" w:cstheme="minorEastAsia"/>
           <w:position w:val="-14"/>
+          <w:sz w:val="24"/>
+          <w:szCs w:val="24"/>
           <w:lang w:val="en-US" w:eastAsia="zh-CN"/>
         </w:rPr>
         <w:object>
-          <v:shape id="_x0000_i1093" o:spt="75" type="#_x0000_t75" style="height:19pt;width:74pt;" o:ole="t" filled="f" o:preferrelative="t" stroked="f" coordsize="21600,21600">
+          <v:shape id="_x0000_i1088" o:spt="75" type="#_x0000_t75" style="height:19pt;width:74pt;" o:ole="t" filled="f" o:preferrelative="t" stroked="f" coordsize="21600,21600">
             <v:path/>
             <v:fill on="f" focussize="0,0"/>
             <v:stroke on="f"/>
@@ -21484,26 +22289,30 @@
             <w10:wrap type="none"/>
             <w10:anchorlock/>
           </v:shape>
-          <o:OLEObject Type="Embed" ProgID="Equation.KSEE3" ShapeID="_x0000_i1093" DrawAspect="Content" ObjectID="_1468075788" r:id="rId155">
+          <o:OLEObject Type="Embed" ProgID="Equation.KSEE3" ShapeID="_x0000_i1088" DrawAspect="Content" ObjectID="_1468075788" r:id="rId155">
             <o:LockedField>false</o:LockedField>
           </o:OLEObject>
         </w:object>
       </w:r>
       <w:r>
         <w:rPr>
-          <w:rFonts w:hint="eastAsia"/>
-          <w:lang w:val="en-US" w:eastAsia="zh-CN"/>
-        </w:rPr>
-        <w:t>是LSTM</w:t>
-      </w:r>
-      <w:r>
-        <w:rPr>
-          <w:rFonts w:hint="eastAsia"/>
+          <w:rFonts w:hint="eastAsia" w:asciiTheme="minorEastAsia" w:hAnsiTheme="minorEastAsia" w:eastAsiaTheme="minorEastAsia" w:cstheme="minorEastAsia"/>
+          <w:sz w:val="24"/>
+          <w:szCs w:val="24"/>
+          <w:lang w:val="en-US" w:eastAsia="zh-CN"/>
+        </w:rPr>
+        <w:t>是</w:t>
+      </w:r>
+      <w:r>
+        <w:rPr>
+          <w:rFonts w:hint="eastAsia" w:asciiTheme="minorEastAsia" w:hAnsiTheme="minorEastAsia" w:eastAsiaTheme="minorEastAsia" w:cstheme="minorEastAsia"/>
           <w:position w:val="-10"/>
+          <w:sz w:val="24"/>
+          <w:szCs w:val="24"/>
           <w:lang w:val="en-US" w:eastAsia="zh-CN"/>
         </w:rPr>
         <w:object>
-          <v:shape id="_x0000_i1094" o:spt="75" type="#_x0000_t75" style="height:16pt;width:46pt;" o:ole="t" filled="f" o:preferrelative="t" stroked="f" coordsize="21600,21600">
+          <v:shape id="_x0000_i1089" o:spt="75" type="#_x0000_t75" style="height:16pt;width:46pt;" o:ole="t" filled="f" o:preferrelative="t" stroked="f" coordsize="21600,21600">
             <v:path/>
             <v:fill on="f" focussize="0,0"/>
             <v:stroke on="f"/>
@@ -21512,26 +22321,30 @@
             <w10:wrap type="none"/>
             <w10:anchorlock/>
           </v:shape>
-          <o:OLEObject Type="Embed" ProgID="Equation.KSEE3" ShapeID="_x0000_i1094" DrawAspect="Content" ObjectID="_1468075789" r:id="rId157">
+          <o:OLEObject Type="Embed" ProgID="Equation.KSEE3" ShapeID="_x0000_i1089" DrawAspect="Content" ObjectID="_1468075789" r:id="rId157">
             <o:LockedField>false</o:LockedField>
           </o:OLEObject>
         </w:object>
       </w:r>
       <w:r>
         <w:rPr>
-          <w:rFonts w:hint="eastAsia"/>
+          <w:rFonts w:hint="eastAsia" w:asciiTheme="minorEastAsia" w:hAnsiTheme="minorEastAsia" w:eastAsiaTheme="minorEastAsia" w:cstheme="minorEastAsia"/>
+          <w:sz w:val="24"/>
+          <w:szCs w:val="24"/>
           <w:lang w:val="en-US" w:eastAsia="zh-CN"/>
         </w:rPr>
         <w:t>的结果，</w:t>
       </w:r>
       <w:r>
         <w:rPr>
-          <w:rFonts w:hint="eastAsia"/>
+          <w:rFonts w:hint="eastAsia" w:asciiTheme="minorEastAsia" w:hAnsiTheme="minorEastAsia" w:eastAsiaTheme="minorEastAsia" w:cstheme="minorEastAsia"/>
           <w:position w:val="-14"/>
+          <w:sz w:val="24"/>
+          <w:szCs w:val="24"/>
           <w:lang w:val="en-US" w:eastAsia="zh-CN"/>
         </w:rPr>
         <w:object>
-          <v:shape id="_x0000_i1095" o:spt="75" type="#_x0000_t75" style="height:20pt;width:54pt;" o:ole="t" filled="f" o:preferrelative="t" stroked="f" coordsize="21600,21600">
+          <v:shape id="_x0000_i1090" o:spt="75" type="#_x0000_t75" style="height:20pt;width:54pt;" o:ole="t" filled="f" o:preferrelative="t" stroked="f" coordsize="21600,21600">
             <v:path/>
             <v:fill on="f" focussize="0,0"/>
             <v:stroke on="f"/>
@@ -21540,26 +22353,30 @@
             <w10:wrap type="none"/>
             <w10:anchorlock/>
           </v:shape>
-          <o:OLEObject Type="Embed" ProgID="Equation.KSEE3" ShapeID="_x0000_i1095" DrawAspect="Content" ObjectID="_1468075790" r:id="rId159">
+          <o:OLEObject Type="Embed" ProgID="Equation.KSEE3" ShapeID="_x0000_i1090" DrawAspect="Content" ObjectID="_1468075790" r:id="rId159">
             <o:LockedField>false</o:LockedField>
           </o:OLEObject>
         </w:object>
       </w:r>
       <w:r>
         <w:rPr>
-          <w:rFonts w:hint="eastAsia"/>
+          <w:rFonts w:hint="eastAsia" w:asciiTheme="minorEastAsia" w:hAnsiTheme="minorEastAsia" w:eastAsiaTheme="minorEastAsia" w:cstheme="minorEastAsia"/>
+          <w:sz w:val="24"/>
+          <w:szCs w:val="24"/>
           <w:lang w:val="en-US" w:eastAsia="zh-CN"/>
         </w:rPr>
         <w:t>是用户u在时间段</w:t>
       </w:r>
       <w:r>
         <w:rPr>
-          <w:rFonts w:hint="eastAsia"/>
+          <w:rFonts w:hint="eastAsia" w:asciiTheme="minorEastAsia" w:hAnsiTheme="minorEastAsia" w:eastAsiaTheme="minorEastAsia" w:cstheme="minorEastAsia"/>
           <w:position w:val="-12"/>
+          <w:sz w:val="24"/>
+          <w:szCs w:val="24"/>
           <w:lang w:val="en-US" w:eastAsia="zh-CN"/>
         </w:rPr>
         <w:object>
-          <v:shape id="_x0000_i1096" o:spt="75" type="#_x0000_t75" style="height:18pt;width:47pt;" o:ole="t" filled="f" o:preferrelative="t" stroked="f" coordsize="21600,21600">
+          <v:shape id="_x0000_i1091" o:spt="75" type="#_x0000_t75" style="height:18pt;width:47pt;" o:ole="t" filled="f" o:preferrelative="t" stroked="f" coordsize="21600,21600">
             <v:path/>
             <v:fill on="f" focussize="0,0"/>
             <v:stroke on="f"/>
@@ -21568,26 +22385,30 @@
             <w10:wrap type="none"/>
             <w10:anchorlock/>
           </v:shape>
-          <o:OLEObject Type="Embed" ProgID="Equation.KSEE3" ShapeID="_x0000_i1096" DrawAspect="Content" ObjectID="_1468075791" r:id="rId161">
+          <o:OLEObject Type="Embed" ProgID="Equation.KSEE3" ShapeID="_x0000_i1091" DrawAspect="Content" ObjectID="_1468075791" r:id="rId161">
             <o:LockedField>false</o:LockedField>
           </o:OLEObject>
         </w:object>
       </w:r>
       <w:r>
         <w:rPr>
-          <w:rFonts w:hint="eastAsia"/>
+          <w:rFonts w:hint="eastAsia" w:asciiTheme="minorEastAsia" w:hAnsiTheme="minorEastAsia" w:eastAsiaTheme="minorEastAsia" w:cstheme="minorEastAsia"/>
+          <w:sz w:val="24"/>
+          <w:szCs w:val="24"/>
           <w:lang w:val="en-US" w:eastAsia="zh-CN"/>
         </w:rPr>
         <w:t xml:space="preserve">对POI </w:t>
       </w:r>
       <w:r>
         <w:rPr>
-          <w:rFonts w:hint="eastAsia"/>
+          <w:rFonts w:hint="eastAsia" w:asciiTheme="minorEastAsia" w:hAnsiTheme="minorEastAsia" w:eastAsiaTheme="minorEastAsia" w:cstheme="minorEastAsia"/>
           <w:position w:val="-14"/>
+          <w:sz w:val="24"/>
+          <w:szCs w:val="24"/>
           <w:lang w:val="en-US" w:eastAsia="zh-CN"/>
         </w:rPr>
         <w:object>
-          <v:shape id="_x0000_i1097" o:spt="75" type="#_x0000_t75" style="height:19pt;width:11pt;" o:ole="t" filled="f" o:preferrelative="t" stroked="f" coordsize="21600,21600">
+          <v:shape id="_x0000_i1092" o:spt="75" type="#_x0000_t75" style="height:19pt;width:11pt;" o:ole="t" filled="f" o:preferrelative="t" stroked="f" coordsize="21600,21600">
             <v:path/>
             <v:fill on="f" focussize="0,0"/>
             <v:stroke on="f"/>
@@ -21596,34 +22417,92 @@
             <w10:wrap type="none"/>
             <w10:anchorlock/>
           </v:shape>
-          <o:OLEObject Type="Embed" ProgID="Equation.KSEE3" ShapeID="_x0000_i1097" DrawAspect="Content" ObjectID="_1468075792" r:id="rId163">
+          <o:OLEObject Type="Embed" ProgID="Equation.KSEE3" ShapeID="_x0000_i1092" DrawAspect="Content" ObjectID="_1468075792" r:id="rId163">
             <o:LockedField>false</o:LockedField>
           </o:OLEObject>
         </w:object>
       </w:r>
       <w:r>
         <w:rPr>
-          <w:rFonts w:hint="eastAsia"/>
+          <w:rFonts w:hint="eastAsia" w:asciiTheme="minorEastAsia" w:hAnsiTheme="minorEastAsia" w:eastAsiaTheme="minorEastAsia" w:cstheme="minorEastAsia"/>
+          <w:sz w:val="24"/>
+          <w:szCs w:val="24"/>
           <w:lang w:val="en-US" w:eastAsia="zh-CN"/>
         </w:rPr>
         <w:t>签到的可能性</w:t>
       </w:r>
-    </w:p>
-    <w:p>
-      <w:pPr>
-        <w:rPr>
-          <w:rFonts w:hint="eastAsia"/>
-          <w:lang w:val="en-US" w:eastAsia="zh-CN"/>
-        </w:rPr>
-      </w:pPr>
-      <w:r>
-        <w:rPr>
-          <w:rFonts w:hint="eastAsia"/>
+      <w:r>
+        <w:rPr>
+          <w:rFonts w:hint="eastAsia" w:asciiTheme="minorEastAsia" w:hAnsiTheme="minorEastAsia" w:cstheme="minorEastAsia"/>
+          <w:sz w:val="24"/>
+          <w:szCs w:val="24"/>
+          <w:lang w:val="en-US" w:eastAsia="zh-CN"/>
+        </w:rPr>
+        <w:t>：</w:t>
+      </w:r>
+    </w:p>
+    <w:p>
+      <w:pPr>
+        <w:keepNext w:val="0"/>
+        <w:keepLines w:val="0"/>
+        <w:pageBreakBefore w:val="0"/>
+        <w:widowControl w:val="0"/>
+        <w:kinsoku/>
+        <w:wordWrap/>
+        <w:overflowPunct/>
+        <w:topLinePunct w:val="0"/>
+        <w:autoSpaceDE/>
+        <w:autoSpaceDN/>
+        <w:bidi w:val="0"/>
+        <w:adjustRightInd/>
+        <w:snapToGrid/>
+        <w:spacing w:line="400" w:lineRule="exact"/>
+        <w:ind w:firstLine="480" w:firstLineChars="200"/>
+        <w:textAlignment w:val="auto"/>
+        <w:rPr>
+          <w:rFonts w:hint="eastAsia" w:asciiTheme="minorEastAsia" w:hAnsiTheme="minorEastAsia" w:cstheme="minorEastAsia"/>
+          <w:sz w:val="24"/>
+          <w:szCs w:val="24"/>
+          <w:lang w:val="en-US" w:eastAsia="zh-CN"/>
+        </w:rPr>
+      </w:pPr>
+    </w:p>
+    <w:p>
+      <w:pPr>
+        <w:keepNext w:val="0"/>
+        <w:keepLines w:val="0"/>
+        <w:pageBreakBefore w:val="0"/>
+        <w:widowControl w:val="0"/>
+        <w:kinsoku/>
+        <w:wordWrap/>
+        <w:overflowPunct/>
+        <w:topLinePunct w:val="0"/>
+        <w:autoSpaceDE/>
+        <w:autoSpaceDN/>
+        <w:bidi w:val="0"/>
+        <w:adjustRightInd/>
+        <w:snapToGrid/>
+        <w:spacing w:line="240" w:lineRule="auto"/>
+        <w:ind w:firstLine="480" w:firstLineChars="200"/>
+        <w:textAlignment w:val="auto"/>
+        <w:rPr>
+          <w:rFonts w:hint="eastAsia" w:asciiTheme="minorEastAsia" w:hAnsiTheme="minorEastAsia" w:cstheme="minorEastAsia"/>
           <w:position w:val="-14"/>
+          <w:sz w:val="24"/>
+          <w:szCs w:val="24"/>
+          <w:lang w:val="en-US" w:eastAsia="zh-CN"/>
+        </w:rPr>
+      </w:pPr>
+      <w:r>
+        <w:rPr>
+          <w:rFonts w:hint="eastAsia" w:asciiTheme="minorEastAsia" w:hAnsiTheme="minorEastAsia" w:eastAsiaTheme="minorEastAsia" w:cstheme="minorEastAsia"/>
+          <w:position w:val="-14"/>
+          <w:sz w:val="24"/>
+          <w:szCs w:val="24"/>
           <w:lang w:val="en-US" w:eastAsia="zh-CN"/>
         </w:rPr>
         <w:object>
-          <v:shape id="_x0000_i1098" o:spt="75" type="#_x0000_t75" style="height:19pt;width:350pt;" o:ole="t" filled="f" o:preferrelative="t" stroked="f" coordsize="21600,21600">
+          <v:shape id="_x0000_i1093" o:spt="75" type="#_x0000_t75" style="height:19pt;width:350pt;" o:ole="t" filled="f" o:preferrelative="t" stroked="f" coordsize="21600,21600">
             <v:path/>
             <v:fill on="f" focussize="0,0"/>
             <v:stroke on="f"/>
@@ -21632,78 +22511,236 @@
             <w10:wrap type="none"/>
             <w10:anchorlock/>
           </v:shape>
-          <o:OLEObject Type="Embed" ProgID="Equation.KSEE3" ShapeID="_x0000_i1098" DrawAspect="Content" ObjectID="_1468075793" r:id="rId165">
+          <o:OLEObject Type="Embed" ProgID="Equation.KSEE3" ShapeID="_x0000_i1093" DrawAspect="Content" ObjectID="_1468075793" r:id="rId165">
             <o:LockedField>false</o:LockedField>
           </o:OLEObject>
         </w:object>
       </w:r>
-    </w:p>
-    <w:p>
-      <w:pPr>
-        <w:rPr>
-          <w:rFonts w:hint="eastAsia"/>
-          <w:lang w:val="en-US" w:eastAsia="zh-CN"/>
-        </w:rPr>
-      </w:pPr>
-      <w:r>
-        <w:rPr>
-          <w:rFonts w:hint="eastAsia"/>
-          <w:lang w:val="en-US" w:eastAsia="zh-CN"/>
-        </w:rPr>
-        <w:t xml:space="preserve">最后，top-N的POI会被推荐给用户。     </w:t>
-      </w:r>
-    </w:p>
-    <w:p>
-      <w:pPr>
-        <w:pStyle w:val="3"/>
-        <w:rPr>
-          <w:rFonts w:hint="eastAsia"/>
-          <w:lang w:val="en-US" w:eastAsia="zh-CN"/>
-        </w:rPr>
-      </w:pPr>
-      <w:r>
-        <w:rPr>
-          <w:rFonts w:hint="eastAsia"/>
-          <w:lang w:val="en-US" w:eastAsia="zh-CN"/>
-        </w:rPr>
-        <w:t>3.5 参数测定</w:t>
-      </w:r>
-    </w:p>
-    <w:p>
-      <w:pPr>
-        <w:pStyle w:val="8"/>
+      <w:r>
+        <w:rPr>
+          <w:rFonts w:hint="eastAsia" w:asciiTheme="minorEastAsia" w:hAnsiTheme="minorEastAsia" w:cstheme="minorEastAsia"/>
+          <w:position w:val="-14"/>
+          <w:sz w:val="24"/>
+          <w:szCs w:val="24"/>
+          <w:lang w:val="en-US" w:eastAsia="zh-CN"/>
+        </w:rPr>
+        <w:t xml:space="preserve"> （3-4）</w:t>
+      </w:r>
+    </w:p>
+    <w:p>
+      <w:pPr>
         <w:keepNext w:val="0"/>
         <w:keepLines w:val="0"/>
-        <w:widowControl/>
-        <w:suppressLineNumbers w:val="0"/>
-        <w:pBdr>
-          <w:top w:val="none" w:color="auto" w:sz="0" w:space="0"/>
-          <w:left w:val="none" w:color="auto" w:sz="0" w:space="0"/>
-          <w:bottom w:val="none" w:color="auto" w:sz="0" w:space="0"/>
-          <w:right w:val="none" w:color="auto" w:sz="0" w:space="0"/>
-        </w:pBdr>
-        <w:shd w:val="clear" w:fill="F7F8FA"/>
-        <w:spacing w:before="0" w:beforeAutospacing="0" w:after="0" w:afterAutospacing="0" w:line="390" w:lineRule="atLeast"/>
-        <w:ind w:left="0" w:right="0" w:firstLine="420" w:firstLineChars="200"/>
-        <w:rPr>
-          <w:rFonts w:hint="default" w:asciiTheme="minorHAnsi" w:hAnsiTheme="minorHAnsi" w:eastAsiaTheme="minorEastAsia" w:cstheme="minorBidi"/>
+        <w:pageBreakBefore w:val="0"/>
+        <w:widowControl w:val="0"/>
+        <w:kinsoku/>
+        <w:wordWrap/>
+        <w:overflowPunct/>
+        <w:topLinePunct w:val="0"/>
+        <w:autoSpaceDE/>
+        <w:autoSpaceDN/>
+        <w:bidi w:val="0"/>
+        <w:adjustRightInd/>
+        <w:snapToGrid/>
+        <w:spacing w:line="240" w:lineRule="auto"/>
+        <w:ind w:firstLine="480" w:firstLineChars="200"/>
+        <w:textAlignment w:val="auto"/>
+        <w:rPr>
+          <w:rFonts w:hint="eastAsia" w:asciiTheme="minorEastAsia" w:hAnsiTheme="minorEastAsia" w:cstheme="minorEastAsia"/>
+          <w:position w:val="-14"/>
+          <w:sz w:val="24"/>
+          <w:szCs w:val="24"/>
+          <w:lang w:val="en-US" w:eastAsia="zh-CN"/>
+        </w:rPr>
+      </w:pPr>
+    </w:p>
+    <w:p>
+      <w:pPr>
+        <w:keepNext w:val="0"/>
+        <w:keepLines w:val="0"/>
+        <w:pageBreakBefore w:val="0"/>
+        <w:widowControl w:val="0"/>
+        <w:kinsoku/>
+        <w:wordWrap/>
+        <w:overflowPunct/>
+        <w:topLinePunct w:val="0"/>
+        <w:autoSpaceDE/>
+        <w:autoSpaceDN/>
+        <w:bidi w:val="0"/>
+        <w:adjustRightInd/>
+        <w:snapToGrid/>
+        <w:spacing w:line="400" w:lineRule="exact"/>
+        <w:ind w:firstLine="480" w:firstLineChars="200"/>
+        <w:textAlignment w:val="auto"/>
+        <w:rPr>
+          <w:rFonts w:hint="eastAsia"/>
+          <w:lang w:val="en-US" w:eastAsia="zh-CN"/>
+        </w:rPr>
+      </w:pPr>
+      <w:r>
+        <w:rPr>
+          <w:rFonts w:hint="eastAsia" w:asciiTheme="minorEastAsia" w:hAnsiTheme="minorEastAsia" w:eastAsiaTheme="minorEastAsia" w:cstheme="minorEastAsia"/>
+          <w:sz w:val="24"/>
+          <w:szCs w:val="24"/>
+          <w:lang w:val="en-US" w:eastAsia="zh-CN"/>
+        </w:rPr>
+        <w:t xml:space="preserve">最后，top-N的POI会被推荐给用户。  </w:t>
+      </w:r>
+      <w:r>
+        <w:rPr>
+          <w:rFonts w:hint="eastAsia"/>
+          <w:lang w:val="en-US" w:eastAsia="zh-CN"/>
+        </w:rPr>
+        <w:t xml:space="preserve">   </w:t>
+      </w:r>
+    </w:p>
+    <w:p>
+      <w:pPr>
+        <w:pStyle w:val="3"/>
+        <w:rPr>
+          <w:rFonts w:hint="eastAsia"/>
+          <w:lang w:val="en-US" w:eastAsia="zh-CN"/>
+        </w:rPr>
+      </w:pPr>
+      <w:r>
+        <w:rPr>
+          <w:rFonts w:hint="eastAsia"/>
+          <w:lang w:val="en-US" w:eastAsia="zh-CN"/>
+        </w:rPr>
+        <w:t>3.5 参数测定</w:t>
+      </w:r>
+    </w:p>
+    <w:p>
+      <w:pPr>
+        <w:keepNext w:val="0"/>
+        <w:keepLines w:val="0"/>
+        <w:pageBreakBefore w:val="0"/>
+        <w:widowControl w:val="0"/>
+        <w:kinsoku/>
+        <w:wordWrap/>
+        <w:overflowPunct/>
+        <w:topLinePunct w:val="0"/>
+        <w:autoSpaceDE/>
+        <w:autoSpaceDN/>
+        <w:bidi w:val="0"/>
+        <w:adjustRightInd/>
+        <w:snapToGrid/>
+        <w:spacing w:line="400" w:lineRule="exact"/>
+        <w:ind w:firstLine="480" w:firstLineChars="200"/>
+        <w:textAlignment w:val="auto"/>
+        <w:rPr>
+          <w:rFonts w:hint="eastAsia" w:asciiTheme="minorEastAsia" w:hAnsiTheme="minorEastAsia" w:eastAsiaTheme="minorEastAsia" w:cstheme="minorEastAsia"/>
           <w:kern w:val="2"/>
-          <w:sz w:val="21"/>
+          <w:sz w:val="24"/>
           <w:szCs w:val="24"/>
           <w:lang w:val="en-US" w:eastAsia="zh-CN" w:bidi="ar-SA"/>
         </w:rPr>
       </w:pPr>
       <w:r>
         <w:rPr>
-          <w:rFonts w:hint="default" w:asciiTheme="minorHAnsi" w:hAnsiTheme="minorHAnsi" w:eastAsiaTheme="minorEastAsia" w:cstheme="minorBidi"/>
+          <w:rFonts w:hint="eastAsia" w:asciiTheme="minorEastAsia" w:hAnsiTheme="minorEastAsia" w:eastAsiaTheme="minorEastAsia" w:cstheme="minorEastAsia"/>
           <w:kern w:val="2"/>
-          <w:sz w:val="21"/>
+          <w:sz w:val="24"/>
           <w:szCs w:val="24"/>
           <w:lang w:val="en-US" w:eastAsia="zh-CN" w:bidi="ar-SA"/>
         </w:rPr>
         <w:t>在</w:t>
       </w:r>
       <w:r>
+        <w:rPr>
+          <w:rFonts w:hint="eastAsia" w:asciiTheme="minorEastAsia" w:hAnsiTheme="minorEastAsia" w:cstheme="minorEastAsia"/>
+          <w:kern w:val="2"/>
+          <w:sz w:val="24"/>
+          <w:szCs w:val="24"/>
+          <w:lang w:val="en-US" w:eastAsia="zh-CN" w:bidi="ar-SA"/>
+        </w:rPr>
+        <w:t>PEU-RNN</w:t>
+      </w:r>
+      <w:r>
+        <w:rPr>
+          <w:rFonts w:hint="eastAsia" w:asciiTheme="minorEastAsia" w:hAnsiTheme="minorEastAsia" w:eastAsiaTheme="minorEastAsia" w:cstheme="minorEastAsia"/>
+          <w:kern w:val="2"/>
+          <w:sz w:val="24"/>
+          <w:szCs w:val="24"/>
+          <w:lang w:val="en-US" w:eastAsia="zh-CN" w:bidi="ar-SA"/>
+        </w:rPr>
+        <w:t>模型中，LSTM是POI推荐的基础模型。为了实现更好的性能，每层的单元数和层数，</w:t>
+      </w:r>
+      <w:r>
+        <w:rPr>
+          <w:rFonts w:hint="eastAsia" w:asciiTheme="minorEastAsia" w:hAnsiTheme="minorEastAsia" w:cstheme="minorEastAsia"/>
+          <w:kern w:val="2"/>
+          <w:sz w:val="24"/>
+          <w:szCs w:val="24"/>
+          <w:lang w:val="en-US" w:eastAsia="zh-CN" w:bidi="ar-SA"/>
+        </w:rPr>
+        <w:t>都是</w:t>
+      </w:r>
+      <w:r>
+        <w:rPr>
+          <w:rFonts w:hint="eastAsia" w:asciiTheme="minorEastAsia" w:hAnsiTheme="minorEastAsia" w:eastAsiaTheme="minorEastAsia" w:cstheme="minorEastAsia"/>
+          <w:kern w:val="2"/>
+          <w:sz w:val="24"/>
+          <w:szCs w:val="24"/>
+          <w:lang w:val="en-US" w:eastAsia="zh-CN" w:bidi="ar-SA"/>
+        </w:rPr>
+        <w:t>构建神经网络的超参数，应事先进行微调。</w:t>
+      </w:r>
+    </w:p>
+    <w:p>
+      <w:pPr>
+        <w:keepNext w:val="0"/>
+        <w:keepLines w:val="0"/>
+        <w:pageBreakBefore w:val="0"/>
+        <w:widowControl w:val="0"/>
+        <w:kinsoku/>
+        <w:wordWrap/>
+        <w:overflowPunct/>
+        <w:topLinePunct w:val="0"/>
+        <w:autoSpaceDE/>
+        <w:autoSpaceDN/>
+        <w:bidi w:val="0"/>
+        <w:adjustRightInd/>
+        <w:snapToGrid/>
+        <w:spacing w:line="400" w:lineRule="exact"/>
+        <w:ind w:firstLine="480" w:firstLineChars="200"/>
+        <w:textAlignment w:val="auto"/>
+        <w:rPr>
+          <w:rFonts w:hint="eastAsia" w:asciiTheme="minorEastAsia" w:hAnsiTheme="minorEastAsia" w:eastAsiaTheme="minorEastAsia" w:cstheme="minorEastAsia"/>
+          <w:kern w:val="2"/>
+          <w:sz w:val="24"/>
+          <w:szCs w:val="24"/>
+          <w:lang w:val="en-US" w:eastAsia="zh-CN" w:bidi="ar-SA"/>
+        </w:rPr>
+      </w:pPr>
+      <w:r>
+        <w:rPr>
+          <w:rFonts w:hint="eastAsia" w:asciiTheme="minorEastAsia" w:hAnsiTheme="minorEastAsia" w:eastAsiaTheme="minorEastAsia" w:cstheme="minorEastAsia"/>
+          <w:kern w:val="2"/>
+          <w:sz w:val="24"/>
+          <w:szCs w:val="24"/>
+          <w:lang w:val="en-US" w:eastAsia="zh-CN" w:bidi="ar-SA"/>
+        </w:rPr>
+        <w:t>距离阈值分别在Gowalla和Brightkite数据集中设置为1公里和5公里。</w:t>
+      </w:r>
+    </w:p>
+    <w:p>
+      <w:pPr>
+        <w:keepNext w:val="0"/>
+        <w:keepLines w:val="0"/>
+        <w:pageBreakBefore w:val="0"/>
+        <w:widowControl w:val="0"/>
+        <w:kinsoku/>
+        <w:wordWrap/>
+        <w:overflowPunct/>
+        <w:topLinePunct w:val="0"/>
+        <w:autoSpaceDE/>
+        <w:autoSpaceDN/>
+        <w:bidi w:val="0"/>
+        <w:adjustRightInd/>
+        <w:snapToGrid/>
+        <w:spacing w:line="400" w:lineRule="exact"/>
+        <w:textAlignment w:val="auto"/>
         <w:rPr>
           <w:rFonts w:hint="eastAsia" w:asciiTheme="minorHAnsi" w:hAnsiTheme="minorHAnsi" w:eastAsiaTheme="minorEastAsia" w:cstheme="minorBidi"/>
           <w:kern w:val="2"/>
@@ -21711,35 +22748,38 @@
           <w:szCs w:val="24"/>
           <w:lang w:val="en-US" w:eastAsia="zh-CN" w:bidi="ar-SA"/>
         </w:rPr>
-        <w:t>模型</w:t>
-      </w:r>
-      <w:r>
-        <w:rPr>
-          <w:rFonts w:hint="default" w:asciiTheme="minorHAnsi" w:hAnsiTheme="minorHAnsi" w:eastAsiaTheme="minorEastAsia" w:cstheme="minorBidi"/>
+      </w:pPr>
+      <w:r>
+        <w:rPr>
+          <w:rFonts w:hint="eastAsia" w:asciiTheme="minorEastAsia" w:hAnsiTheme="minorEastAsia" w:eastAsiaTheme="minorEastAsia" w:cstheme="minorEastAsia"/>
           <w:kern w:val="2"/>
-          <w:sz w:val="21"/>
+          <w:sz w:val="24"/>
           <w:szCs w:val="24"/>
           <w:lang w:val="en-US" w:eastAsia="zh-CN" w:bidi="ar-SA"/>
         </w:rPr>
-        <w:t>中，LSTM是POI推荐的基础模型。为了实现更好的性能，每层的单元数和层数，这是构建神经网络的超参数，应事先进行微调。</w:t>
-      </w:r>
-    </w:p>
-    <w:p>
-      <w:pPr>
-        <w:pStyle w:val="8"/>
-        <w:keepNext w:val="0"/>
-        <w:keepLines w:val="0"/>
-        <w:widowControl/>
-        <w:suppressLineNumbers w:val="0"/>
-        <w:pBdr>
-          <w:top w:val="none" w:color="auto" w:sz="0" w:space="0"/>
-          <w:left w:val="none" w:color="auto" w:sz="0" w:space="0"/>
-          <w:bottom w:val="none" w:color="auto" w:sz="0" w:space="0"/>
-          <w:right w:val="none" w:color="auto" w:sz="0" w:space="0"/>
-        </w:pBdr>
-        <w:shd w:val="clear" w:fill="F7F8FA"/>
-        <w:spacing w:before="0" w:beforeAutospacing="0" w:after="0" w:afterAutospacing="0" w:line="390" w:lineRule="atLeast"/>
-        <w:ind w:left="0" w:right="0" w:firstLine="420" w:firstLineChars="200"/>
+        <w:t>下图显示的是Gowalla数据集中层数和每层单元格中的单元数的影响</w:t>
+      </w:r>
+      <w:r>
+        <w:rPr>
+          <w:rFonts w:hint="eastAsia" w:asciiTheme="minorEastAsia" w:hAnsiTheme="minorEastAsia" w:cstheme="minorEastAsia"/>
+          <w:kern w:val="2"/>
+          <w:sz w:val="24"/>
+          <w:szCs w:val="24"/>
+          <w:lang w:val="en-US" w:eastAsia="zh-CN" w:bidi="ar-SA"/>
+        </w:rPr>
+        <w:t>。</w:t>
+      </w:r>
+      <w:r>
+        <w:rPr>
+          <w:rFonts w:hint="eastAsia" w:asciiTheme="minorEastAsia" w:hAnsiTheme="minorEastAsia" w:eastAsiaTheme="minorEastAsia" w:cstheme="minorEastAsia"/>
+          <w:kern w:val="2"/>
+          <w:sz w:val="24"/>
+          <w:szCs w:val="24"/>
+          <w:lang w:val="en-US" w:eastAsia="zh-CN" w:bidi="ar-SA"/>
+        </w:rPr>
+        <w:t xml:space="preserve">  </w:t>
+      </w:r>
+      <w:r>
         <w:rPr>
           <w:rFonts w:hint="eastAsia" w:asciiTheme="minorHAnsi" w:hAnsiTheme="minorHAnsi" w:eastAsiaTheme="minorEastAsia" w:cstheme="minorBidi"/>
           <w:kern w:val="2"/>
@@ -21747,8 +22787,26 @@
           <w:szCs w:val="24"/>
           <w:lang w:val="en-US" w:eastAsia="zh-CN" w:bidi="ar-SA"/>
         </w:rPr>
-      </w:pPr>
-      <w:r>
+        <w:t xml:space="preserve"> </w:t>
+      </w:r>
+    </w:p>
+    <w:p>
+      <w:pPr>
+        <w:keepNext w:val="0"/>
+        <w:keepLines w:val="0"/>
+        <w:pageBreakBefore w:val="0"/>
+        <w:widowControl w:val="0"/>
+        <w:kinsoku/>
+        <w:wordWrap/>
+        <w:overflowPunct/>
+        <w:topLinePunct w:val="0"/>
+        <w:autoSpaceDE/>
+        <w:autoSpaceDN/>
+        <w:bidi w:val="0"/>
+        <w:adjustRightInd/>
+        <w:snapToGrid/>
+        <w:spacing w:line="400" w:lineRule="exact"/>
+        <w:textAlignment w:val="auto"/>
         <w:rPr>
           <w:rFonts w:hint="eastAsia" w:asciiTheme="minorHAnsi" w:hAnsiTheme="minorHAnsi" w:eastAsiaTheme="minorEastAsia" w:cstheme="minorBidi"/>
           <w:kern w:val="2"/>
@@ -21756,34 +22814,25 @@
           <w:szCs w:val="24"/>
           <w:lang w:val="en-US" w:eastAsia="zh-CN" w:bidi="ar-SA"/>
         </w:rPr>
-        <w:t>距离阈值分别在Gowalla和Brightkite数据集中设置为1公里和5公里。</w:t>
-      </w:r>
-    </w:p>
-    <w:p>
-      <w:pPr>
-        <w:pStyle w:val="8"/>
+      </w:pPr>
+    </w:p>
+    <w:p>
+      <w:pPr>
         <w:keepNext w:val="0"/>
         <w:keepLines w:val="0"/>
-        <w:widowControl/>
-        <w:suppressLineNumbers w:val="0"/>
-        <w:pBdr>
-          <w:top w:val="none" w:color="auto" w:sz="0" w:space="0"/>
-          <w:left w:val="none" w:color="auto" w:sz="0" w:space="0"/>
-          <w:bottom w:val="none" w:color="auto" w:sz="0" w:space="0"/>
-          <w:right w:val="none" w:color="auto" w:sz="0" w:space="0"/>
-        </w:pBdr>
-        <w:shd w:val="clear" w:fill="F7F8FA"/>
-        <w:spacing w:before="0" w:beforeAutospacing="0" w:after="0" w:afterAutospacing="0" w:line="390" w:lineRule="atLeast"/>
-        <w:ind w:left="0" w:right="0" w:firstLine="420" w:firstLineChars="200"/>
-        <w:rPr>
-          <w:rFonts w:hint="default" w:asciiTheme="minorHAnsi" w:hAnsiTheme="minorHAnsi" w:eastAsiaTheme="minorEastAsia" w:cstheme="minorBidi"/>
-          <w:kern w:val="2"/>
-          <w:sz w:val="21"/>
-          <w:szCs w:val="24"/>
-          <w:lang w:val="en-US" w:eastAsia="zh-CN" w:bidi="ar-SA"/>
-        </w:rPr>
-      </w:pPr>
-      <w:r>
+        <w:pageBreakBefore w:val="0"/>
+        <w:widowControl w:val="0"/>
+        <w:kinsoku/>
+        <w:wordWrap/>
+        <w:overflowPunct/>
+        <w:topLinePunct w:val="0"/>
+        <w:autoSpaceDE/>
+        <w:autoSpaceDN/>
+        <w:bidi w:val="0"/>
+        <w:adjustRightInd/>
+        <w:snapToGrid/>
+        <w:spacing w:line="240" w:lineRule="auto"/>
+        <w:textAlignment w:val="auto"/>
         <w:rPr>
           <w:rFonts w:hint="eastAsia" w:asciiTheme="minorHAnsi" w:hAnsiTheme="minorHAnsi" w:eastAsiaTheme="minorEastAsia" w:cstheme="minorBidi"/>
           <w:kern w:val="2"/>
@@ -21791,37 +22840,13 @@
           <w:szCs w:val="24"/>
           <w:lang w:val="en-US" w:eastAsia="zh-CN" w:bidi="ar-SA"/>
         </w:rPr>
-        <w:t>下图显示的是Gowalla数据集中层数和每层单元格中的单元数的影响</w:t>
-      </w:r>
-    </w:p>
-    <w:p>
-      <w:pPr>
-        <w:rPr>
-          <w:rFonts w:hint="eastAsia" w:asciiTheme="minorHAnsi" w:hAnsiTheme="minorHAnsi" w:eastAsiaTheme="minorEastAsia" w:cstheme="minorBidi"/>
-          <w:kern w:val="2"/>
-          <w:sz w:val="21"/>
-          <w:szCs w:val="24"/>
-          <w:lang w:val="en-US" w:eastAsia="zh-CN" w:bidi="ar-SA"/>
-        </w:rPr>
-      </w:pPr>
-      <w:r>
-        <w:rPr>
-          <w:rFonts w:hint="eastAsia" w:asciiTheme="minorHAnsi" w:hAnsiTheme="minorHAnsi" w:eastAsiaTheme="minorEastAsia" w:cstheme="minorBidi"/>
-          <w:kern w:val="2"/>
-          <w:sz w:val="21"/>
-          <w:szCs w:val="24"/>
-          <w:lang w:val="en-US" w:eastAsia="zh-CN" w:bidi="ar-SA"/>
-        </w:rPr>
-        <w:t xml:space="preserve">                             </w:t>
-      </w:r>
-    </w:p>
-    <w:p>
+      </w:pPr>
       <w:r>
         <w:drawing>
           <wp:inline distT="0" distB="0" distL="114300" distR="114300">
-            <wp:extent cx="5267960" cy="3305810"/>
-            <wp:effectExtent l="0" t="0" r="8890" b="8890"/>
-            <wp:docPr id="32" name="图片 77"/>
+            <wp:extent cx="2520315" cy="1890395"/>
+            <wp:effectExtent l="0" t="0" r="13335" b="14605"/>
+            <wp:docPr id="20" name="图片 71"/>
             <wp:cNvGraphicFramePr>
               <a:graphicFrameLocks xmlns:a="http://schemas.openxmlformats.org/drawingml/2006/main" noChangeAspect="1"/>
             </wp:cNvGraphicFramePr>
@@ -21829,7 +22854,7 @@
               <a:graphicData uri="http://schemas.openxmlformats.org/drawingml/2006/picture">
                 <pic:pic xmlns:pic="http://schemas.openxmlformats.org/drawingml/2006/picture">
                   <pic:nvPicPr>
-                    <pic:cNvPr id="32" name="图片 77"/>
+                    <pic:cNvPr id="20" name="图片 71"/>
                     <pic:cNvPicPr>
                       <a:picLocks noChangeAspect="1"/>
                     </pic:cNvPicPr>
@@ -21843,13 +22868,13 @@
                   <pic:spPr>
                     <a:xfrm>
                       <a:off x="0" y="0"/>
-                      <a:ext cx="5267960" cy="3305810"/>
+                      <a:ext cx="2520315" cy="1890395"/>
                     </a:xfrm>
                     <a:prstGeom prst="rect">
                       <a:avLst/>
                     </a:prstGeom>
                     <a:noFill/>
-                    <a:ln w="9525">
+                    <a:ln>
                       <a:noFill/>
                     </a:ln>
                   </pic:spPr>
@@ -21859,30 +22884,12 @@
           </wp:inline>
         </w:drawing>
       </w:r>
-    </w:p>
-    <w:p/>
-    <w:p>
-      <w:pPr>
-        <w:rPr>
-          <w:rFonts w:hint="eastAsia"/>
-          <w:lang w:val="en-US" w:eastAsia="zh-CN"/>
-        </w:rPr>
-      </w:pPr>
-      <w:r>
-        <w:rPr>
-          <w:rFonts w:hint="eastAsia"/>
-          <w:lang w:val="en-US" w:eastAsia="zh-CN"/>
-        </w:rPr>
-        <w:t>下图是Brightkite的性能比较</w:t>
-      </w:r>
-    </w:p>
-    <w:p>
       <w:r>
         <w:drawing>
           <wp:inline distT="0" distB="0" distL="114300" distR="114300">
-            <wp:extent cx="5274310" cy="1806575"/>
-            <wp:effectExtent l="0" t="0" r="2540" b="3175"/>
-            <wp:docPr id="33" name="图片 78"/>
+            <wp:extent cx="2520315" cy="1890395"/>
+            <wp:effectExtent l="0" t="0" r="13335" b="14605"/>
+            <wp:docPr id="22" name="图片 72"/>
             <wp:cNvGraphicFramePr>
               <a:graphicFrameLocks xmlns:a="http://schemas.openxmlformats.org/drawingml/2006/main" noChangeAspect="1"/>
             </wp:cNvGraphicFramePr>
@@ -21890,7 +22897,7 @@
               <a:graphicData uri="http://schemas.openxmlformats.org/drawingml/2006/picture">
                 <pic:pic xmlns:pic="http://schemas.openxmlformats.org/drawingml/2006/picture">
                   <pic:nvPicPr>
-                    <pic:cNvPr id="33" name="图片 78"/>
+                    <pic:cNvPr id="22" name="图片 72"/>
                     <pic:cNvPicPr>
                       <a:picLocks noChangeAspect="1"/>
                     </pic:cNvPicPr>
@@ -21904,13 +22911,13 @@
                   <pic:spPr>
                     <a:xfrm>
                       <a:off x="0" y="0"/>
-                      <a:ext cx="5274310" cy="1806575"/>
+                      <a:ext cx="2520315" cy="189